--- a/Documentation/ProjectReport/GitHub Monitoring - Release.docx
+++ b/Documentation/ProjectReport/GitHub Monitoring - Release.docx
@@ -14,25 +14,68 @@
       <w:r>
         <w:rPr>
           <w:rFonts w:ascii="Cambria" w:hAnsi="Cambria"/>
+          <w:noProof/>
           <w:sz w:val="48"/>
           <w:szCs w:val="48"/>
         </w:rPr>
-        <w:t xml:space="preserve">Project </w:t>
-      </w:r>
-      <w:r>
+        <w:drawing>
+          <wp:inline distT="0" distB="0" distL="0" distR="0" wp14:anchorId="30DC56B6" wp14:editId="72074B35">
+            <wp:extent cx="4444365" cy="741045"/>
+            <wp:effectExtent l="0" t="0" r="635" b="0"/>
+            <wp:docPr id="4" name="Picture 4" descr="logo-concordia-university-montreal.png"/>
+            <wp:cNvGraphicFramePr>
+              <a:graphicFrameLocks xmlns:a="http://schemas.openxmlformats.org/drawingml/2006/main" noChangeAspect="1"/>
+            </wp:cNvGraphicFramePr>
+            <a:graphic xmlns:a="http://schemas.openxmlformats.org/drawingml/2006/main">
+              <a:graphicData uri="http://schemas.openxmlformats.org/drawingml/2006/picture">
+                <pic:pic xmlns:pic="http://schemas.openxmlformats.org/drawingml/2006/picture">
+                  <pic:nvPicPr>
+                    <pic:cNvPr id="0" name="Picture 3" descr="logo-concordia-university-montreal.png"/>
+                    <pic:cNvPicPr>
+                      <a:picLocks noChangeAspect="1" noChangeArrowheads="1"/>
+                    </pic:cNvPicPr>
+                  </pic:nvPicPr>
+                  <pic:blipFill>
+                    <a:blip r:embed="rId7">
+                      <a:extLst>
+                        <a:ext uri="{28A0092B-C50C-407E-A947-70E740481C1C}">
+                          <a14:useLocalDpi xmlns:a14="http://schemas.microsoft.com/office/drawing/2010/main" val="0"/>
+                        </a:ext>
+                      </a:extLst>
+                    </a:blip>
+                    <a:srcRect/>
+                    <a:stretch>
+                      <a:fillRect/>
+                    </a:stretch>
+                  </pic:blipFill>
+                  <pic:spPr bwMode="auto">
+                    <a:xfrm>
+                      <a:off x="0" y="0"/>
+                      <a:ext cx="4444365" cy="741045"/>
+                    </a:xfrm>
+                    <a:prstGeom prst="rect">
+                      <a:avLst/>
+                    </a:prstGeom>
+                    <a:noFill/>
+                    <a:ln>
+                      <a:noFill/>
+                    </a:ln>
+                  </pic:spPr>
+                </pic:pic>
+              </a:graphicData>
+            </a:graphic>
+          </wp:inline>
+        </w:drawing>
+      </w:r>
+    </w:p>
+    <w:p>
+      <w:pPr>
+        <w:jc w:val="center"/>
         <w:rPr>
           <w:rFonts w:ascii="Cambria" w:hAnsi="Cambria"/>
           <w:sz w:val="48"/>
           <w:szCs w:val="48"/>
         </w:rPr>
-        <w:t>Release Summary</w:t>
-      </w:r>
-    </w:p>
-    <w:p>
-      <w:pPr>
-        <w:rPr>
-          <w:rFonts w:ascii="Cambria" w:hAnsi="Cambria"/>
-        </w:rPr>
       </w:pPr>
     </w:p>
     <w:p>
@@ -50,7 +93,7 @@
           <w:sz w:val="48"/>
           <w:szCs w:val="48"/>
         </w:rPr>
-        <w:t>Gi</w:t>
+        <w:t xml:space="preserve">Project </w:t>
       </w:r>
       <w:r>
         <w:rPr>
@@ -58,6 +101,60 @@
           <w:sz w:val="48"/>
           <w:szCs w:val="48"/>
         </w:rPr>
+        <w:t>Release Summary</w:t>
+      </w:r>
+    </w:p>
+    <w:p>
+      <w:pPr>
+        <w:rPr>
+          <w:rFonts w:ascii="Cambria" w:hAnsi="Cambria"/>
+        </w:rPr>
+      </w:pPr>
+    </w:p>
+    <w:p>
+      <w:pPr>
+        <w:rPr>
+          <w:rFonts w:ascii="Cambria" w:hAnsi="Cambria"/>
+        </w:rPr>
+      </w:pPr>
+    </w:p>
+    <w:p>
+      <w:pPr>
+        <w:rPr>
+          <w:rFonts w:ascii="Cambria" w:hAnsi="Cambria"/>
+        </w:rPr>
+      </w:pPr>
+    </w:p>
+    <w:p>
+      <w:pPr>
+        <w:rPr>
+          <w:rFonts w:ascii="Cambria" w:hAnsi="Cambria"/>
+        </w:rPr>
+      </w:pPr>
+    </w:p>
+    <w:p>
+      <w:pPr>
+        <w:jc w:val="center"/>
+        <w:rPr>
+          <w:rFonts w:ascii="Cambria" w:hAnsi="Cambria"/>
+          <w:sz w:val="48"/>
+          <w:szCs w:val="48"/>
+        </w:rPr>
+      </w:pPr>
+      <w:r>
+        <w:rPr>
+          <w:rFonts w:ascii="Cambria" w:hAnsi="Cambria"/>
+          <w:sz w:val="48"/>
+          <w:szCs w:val="48"/>
+        </w:rPr>
+        <w:t>Gi</w:t>
+      </w:r>
+      <w:r>
+        <w:rPr>
+          <w:rFonts w:ascii="Cambria" w:hAnsi="Cambria"/>
+          <w:sz w:val="48"/>
+          <w:szCs w:val="48"/>
+        </w:rPr>
         <w:t>tHub repository monitoring tool</w:t>
       </w:r>
     </w:p>
@@ -80,28 +177,153 @@
         </w:rPr>
         <w:t>(</w:t>
       </w:r>
-      <w:hyperlink r:id="rId7" w:history="1">
+      <w:hyperlink r:id="rId8" w:history="1">
         <w:r>
           <w:rPr>
             <w:rStyle w:val="Hyperlink"/>
             <w:rFonts w:ascii="Cambria" w:hAnsi="Cambria"/>
           </w:rPr>
-          <w:t>https://github.com/abhandal/SOEN341-G4</w:t>
+          <w:t>https://github.com/abhandal/SOEN341-G4)</w:t>
         </w:r>
       </w:hyperlink>
-      <w:r>
-        <w:rPr>
-          <w:rFonts w:ascii="Cambria" w:hAnsi="Cambria"/>
-        </w:rPr>
-        <w:t>)</w:t>
-      </w:r>
-    </w:p>
-    <w:p>
-      <w:pPr>
-        <w:rPr>
-          <w:rFonts w:ascii="Cambria" w:hAnsi="Cambria"/>
-        </w:rPr>
-      </w:pPr>
+    </w:p>
+    <w:p>
+      <w:pPr>
+        <w:jc w:val="center"/>
+        <w:rPr>
+          <w:rFonts w:ascii="Cambria" w:hAnsi="Cambria"/>
+        </w:rPr>
+      </w:pPr>
+    </w:p>
+    <w:p>
+      <w:pPr>
+        <w:jc w:val="center"/>
+        <w:rPr>
+          <w:rFonts w:ascii="Cambria" w:hAnsi="Cambria"/>
+        </w:rPr>
+      </w:pPr>
+      <w:r>
+        <w:rPr>
+          <w:rFonts w:ascii="Cambria" w:hAnsi="Cambria"/>
+          <w:noProof/>
+        </w:rPr>
+        <w:drawing>
+          <wp:inline distT="0" distB="0" distL="0" distR="0" wp14:anchorId="7A48CBF5" wp14:editId="08FDBD57">
+            <wp:extent cx="4867204" cy="4991229"/>
+            <wp:effectExtent l="0" t="0" r="0" b="0"/>
+            <wp:docPr id="3" name="Picture 3" descr="../../Integration/images/detective_octocat_logo.png"/>
+            <wp:cNvGraphicFramePr>
+              <a:graphicFrameLocks xmlns:a="http://schemas.openxmlformats.org/drawingml/2006/main" noChangeAspect="1"/>
+            </wp:cNvGraphicFramePr>
+            <a:graphic xmlns:a="http://schemas.openxmlformats.org/drawingml/2006/main">
+              <a:graphicData uri="http://schemas.openxmlformats.org/drawingml/2006/picture">
+                <pic:pic xmlns:pic="http://schemas.openxmlformats.org/drawingml/2006/picture">
+                  <pic:nvPicPr>
+                    <pic:cNvPr id="0" name="Picture 2" descr="../../Integration/images/detective_octocat_logo.png"/>
+                    <pic:cNvPicPr>
+                      <a:picLocks noChangeAspect="1" noChangeArrowheads="1"/>
+                    </pic:cNvPicPr>
+                  </pic:nvPicPr>
+                  <pic:blipFill>
+                    <a:blip r:embed="rId9" cstate="print">
+                      <a:extLst>
+                        <a:ext uri="{28A0092B-C50C-407E-A947-70E740481C1C}">
+                          <a14:useLocalDpi xmlns:a14="http://schemas.microsoft.com/office/drawing/2010/main" val="0"/>
+                        </a:ext>
+                      </a:extLst>
+                    </a:blip>
+                    <a:srcRect/>
+                    <a:stretch>
+                      <a:fillRect/>
+                    </a:stretch>
+                  </pic:blipFill>
+                  <pic:spPr bwMode="auto">
+                    <a:xfrm>
+                      <a:off x="0" y="0"/>
+                      <a:ext cx="4872159" cy="4996310"/>
+                    </a:xfrm>
+                    <a:prstGeom prst="rect">
+                      <a:avLst/>
+                    </a:prstGeom>
+                    <a:noFill/>
+                    <a:ln>
+                      <a:noFill/>
+                    </a:ln>
+                  </pic:spPr>
+                </pic:pic>
+              </a:graphicData>
+            </a:graphic>
+          </wp:inline>
+        </w:drawing>
+      </w:r>
+    </w:p>
+    <w:p>
+      <w:pPr>
+        <w:jc w:val="right"/>
+        <w:rPr>
+          <w:rFonts w:ascii="Cambria" w:hAnsi="Cambria"/>
+        </w:rPr>
+      </w:pPr>
+      <w:r>
+        <w:rPr>
+          <w:rFonts w:ascii="Cambria" w:hAnsi="Cambria"/>
+        </w:rPr>
+        <w:t>©</w:t>
+      </w:r>
+      <w:r>
+        <w:rPr>
+          <w:rFonts w:ascii="Cambria" w:hAnsi="Cambria" w:cs="Arial"/>
+        </w:rPr>
+        <w:t xml:space="preserve"> </w:t>
+      </w:r>
+      <w:r>
+        <w:rPr>
+          <w:rFonts w:ascii="Cambria" w:hAnsi="Cambria" w:cs="Arial"/>
+        </w:rPr>
+        <w:t>Charles-Philippe Labbé</w:t>
+      </w:r>
+      <w:r>
+        <w:rPr>
+          <w:rFonts w:ascii="Cambria" w:hAnsi="Cambria" w:cs="Arial"/>
+        </w:rPr>
+        <w:t>,</w:t>
+      </w:r>
+      <w:r>
+        <w:rPr>
+          <w:rFonts w:ascii="Cambria" w:hAnsi="Cambria" w:cs="Arial"/>
+        </w:rPr>
+        <w:t xml:space="preserve"> </w:t>
+      </w:r>
+      <w:r>
+        <w:rPr>
+          <w:rFonts w:ascii="Cambria" w:hAnsi="Cambria" w:cs="Arial"/>
+        </w:rPr>
+        <w:t>Batoul Yehia</w:t>
+      </w:r>
+    </w:p>
+    <w:p>
+      <w:pPr>
+        <w:rPr>
+          <w:rFonts w:ascii="Cambria" w:hAnsi="Cambria"/>
+        </w:rPr>
+        <w:sectPr>
+          <w:footerReference w:type="even" r:id="rId10"/>
+          <w:footerReference w:type="default" r:id="rId11"/>
+          <w:footerReference w:type="first" r:id="rId12"/>
+          <w:pgSz w:w="11900" w:h="16840"/>
+          <w:pgMar w:top="1134" w:right="851" w:bottom="1134" w:left="1701" w:header="709" w:footer="709" w:gutter="0"/>
+          <w:pgNumType w:start="1"/>
+          <w:cols w:space="708"/>
+          <w:titlePg/>
+          <w:docGrid w:linePitch="360"/>
+        </w:sectPr>
+      </w:pPr>
+      <w:r>
+        <w:rPr>
+          <w:rFonts w:ascii="Cambria" w:hAnsi="Cambria"/>
+        </w:rPr>
+        <w:br w:type="page"/>
+      </w:r>
     </w:p>
     <w:p>
       <w:pPr>
@@ -114,6 +336,7 @@
         <w:rPr>
           <w:rFonts w:ascii="Cambria" w:hAnsi="Cambria"/>
         </w:rPr>
+        <w:lastRenderedPageBreak/>
         <w:t>Team:</w:t>
       </w:r>
     </w:p>
@@ -128,7 +351,7 @@
         <w:gridCol w:w="2648"/>
         <w:gridCol w:w="1418"/>
         <w:gridCol w:w="2649"/>
-        <w:gridCol w:w="2910"/>
+        <w:gridCol w:w="2909"/>
       </w:tblGrid>
       <w:tr>
         <w:tc>
@@ -241,21 +464,7 @@
               <w:rPr>
                 <w:rFonts w:ascii="Cambria" w:hAnsi="Cambria" w:cs="Arial"/>
               </w:rPr>
-              <w:t xml:space="preserve">Charles-Philippe </w:t>
-            </w:r>
-            <w:proofErr w:type="spellStart"/>
-            <w:r>
-              <w:rPr>
-                <w:rFonts w:ascii="Cambria" w:hAnsi="Cambria" w:cs="Arial"/>
-              </w:rPr>
-              <w:t>Labbé</w:t>
-            </w:r>
-            <w:proofErr w:type="spellEnd"/>
-            <w:r>
-              <w:rPr>
-                <w:rFonts w:ascii="Cambria" w:hAnsi="Cambria" w:cs="Arial"/>
-              </w:rPr>
-              <w:t xml:space="preserve"> </w:t>
+              <w:t xml:space="preserve">Charles-Philippe Labbé </w:t>
             </w:r>
           </w:p>
         </w:tc>
@@ -290,8 +499,7 @@
                 <w:rFonts w:ascii="Cambria" w:hAnsi="Cambria"/>
               </w:rPr>
             </w:pPr>
-            <w:hyperlink r:id="rId8" w:history="1">
-              <w:proofErr w:type="spellStart"/>
+            <w:hyperlink r:id="rId13" w:history="1">
               <w:r>
                 <w:rPr>
                   <w:rStyle w:val="Hyperlink"/>
@@ -300,29 +508,8 @@
                   <w:bCs/>
                   <w:color w:val="0366D6"/>
                 </w:rPr>
-                <w:t>CharlesPhilipp</w:t>
+                <w:t>CharlesPhilippeLabbe</w:t>
               </w:r>
-              <w:r>
-                <w:rPr>
-                  <w:rStyle w:val="Hyperlink"/>
-                  <w:rFonts w:ascii="Cambria" w:eastAsia="Times New Roman" w:hAnsi="Cambria" w:cs="Arial"/>
-                  <w:b/>
-                  <w:bCs/>
-                  <w:color w:val="0366D6"/>
-                </w:rPr>
-                <w:t>e</w:t>
-              </w:r>
-              <w:r>
-                <w:rPr>
-                  <w:rStyle w:val="Hyperlink"/>
-                  <w:rFonts w:ascii="Cambria" w:eastAsia="Times New Roman" w:hAnsi="Cambria" w:cs="Arial"/>
-                  <w:b/>
-                  <w:bCs/>
-                  <w:color w:val="0366D6"/>
-                </w:rPr>
-                <w:t>Labbe</w:t>
-              </w:r>
-              <w:proofErr w:type="spellEnd"/>
             </w:hyperlink>
           </w:p>
         </w:tc>
@@ -357,19 +544,11 @@
                 <w:rFonts w:ascii="Cambria" w:hAnsi="Cambria" w:cs="Arial"/>
               </w:rPr>
             </w:pPr>
-            <w:proofErr w:type="spellStart"/>
             <w:r>
               <w:rPr>
                 <w:rFonts w:ascii="Cambria" w:hAnsi="Cambria" w:cs="Arial"/>
               </w:rPr>
-              <w:t>Aman</w:t>
-            </w:r>
-            <w:proofErr w:type="spellEnd"/>
-            <w:r>
-              <w:rPr>
-                <w:rFonts w:ascii="Cambria" w:hAnsi="Cambria" w:cs="Arial"/>
-              </w:rPr>
-              <w:t xml:space="preserve"> Bhandal</w:t>
+              <w:t>Aman Bhandal</w:t>
             </w:r>
           </w:p>
         </w:tc>
@@ -404,8 +583,7 @@
                 <w:rFonts w:ascii="Cambria" w:hAnsi="Cambria"/>
               </w:rPr>
             </w:pPr>
-            <w:hyperlink r:id="rId9" w:history="1">
-              <w:proofErr w:type="spellStart"/>
+            <w:hyperlink r:id="rId14" w:history="1">
               <w:r>
                 <w:rPr>
                   <w:rStyle w:val="Hyperlink"/>
@@ -416,7 +594,6 @@
                 </w:rPr>
                 <w:t>abhandal</w:t>
               </w:r>
-              <w:proofErr w:type="spellEnd"/>
             </w:hyperlink>
           </w:p>
         </w:tc>
@@ -452,21 +629,7 @@
               <w:rPr>
                 <w:rFonts w:ascii="Cambria" w:hAnsi="Cambria" w:cs="Arial"/>
               </w:rPr>
-              <w:t xml:space="preserve">Dmitry </w:t>
-            </w:r>
-            <w:proofErr w:type="spellStart"/>
-            <w:r>
-              <w:rPr>
-                <w:rFonts w:ascii="Cambria" w:hAnsi="Cambria" w:cs="Arial"/>
-              </w:rPr>
-              <w:t>Kryukov</w:t>
-            </w:r>
-            <w:proofErr w:type="spellEnd"/>
-            <w:r>
-              <w:rPr>
-                <w:rFonts w:ascii="Cambria" w:hAnsi="Cambria" w:cs="Arial"/>
-              </w:rPr>
-              <w:t xml:space="preserve"> </w:t>
+              <w:t xml:space="preserve">Dmitry Kryukov </w:t>
             </w:r>
           </w:p>
         </w:tc>
@@ -501,7 +664,7 @@
                 <w:rFonts w:ascii="Cambria" w:hAnsi="Cambria"/>
               </w:rPr>
             </w:pPr>
-            <w:hyperlink r:id="rId10" w:history="1">
+            <w:hyperlink r:id="rId15" w:history="1">
               <w:r>
                 <w:rPr>
                   <w:rStyle w:val="Hyperlink"/>
@@ -543,19 +706,11 @@
                 <w:rFonts w:ascii="Cambria" w:hAnsi="Cambria" w:cs="Arial"/>
               </w:rPr>
             </w:pPr>
-            <w:proofErr w:type="spellStart"/>
             <w:r>
               <w:rPr>
                 <w:rFonts w:ascii="Cambria" w:hAnsi="Cambria" w:cs="Arial"/>
               </w:rPr>
-              <w:t>Ksenia</w:t>
-            </w:r>
-            <w:proofErr w:type="spellEnd"/>
-            <w:r>
-              <w:rPr>
-                <w:rFonts w:ascii="Cambria" w:hAnsi="Cambria" w:cs="Arial"/>
-              </w:rPr>
-              <w:t xml:space="preserve"> Popova </w:t>
+              <w:t xml:space="preserve">Ksenia Popova </w:t>
             </w:r>
           </w:p>
         </w:tc>
@@ -590,8 +745,7 @@
                 <w:rFonts w:ascii="Cambria" w:hAnsi="Cambria"/>
               </w:rPr>
             </w:pPr>
-            <w:hyperlink r:id="rId11" w:history="1">
-              <w:proofErr w:type="spellStart"/>
+            <w:hyperlink r:id="rId16" w:history="1">
               <w:r>
                 <w:rPr>
                   <w:rStyle w:val="Hyperlink"/>
@@ -602,7 +756,6 @@
                 </w:rPr>
                 <w:t>Lyncis</w:t>
               </w:r>
-              <w:proofErr w:type="spellEnd"/>
             </w:hyperlink>
           </w:p>
         </w:tc>
@@ -673,8 +826,7 @@
                 <w:rFonts w:ascii="Cambria" w:hAnsi="Cambria"/>
               </w:rPr>
             </w:pPr>
-            <w:hyperlink r:id="rId12" w:history="1">
-              <w:proofErr w:type="spellStart"/>
+            <w:hyperlink r:id="rId17" w:history="1">
               <w:r>
                 <w:rPr>
                   <w:rStyle w:val="Hyperlink"/>
@@ -685,7 +837,6 @@
                 </w:rPr>
                 <w:t>NikitaBaranov</w:t>
               </w:r>
-              <w:proofErr w:type="spellEnd"/>
             </w:hyperlink>
           </w:p>
         </w:tc>
@@ -717,33 +868,11 @@
                 <w:rFonts w:ascii="Cambria" w:hAnsi="Cambria" w:cs="Arial"/>
               </w:rPr>
             </w:pPr>
-            <w:proofErr w:type="spellStart"/>
             <w:r>
               <w:rPr>
                 <w:rFonts w:ascii="Cambria" w:hAnsi="Cambria" w:cs="Arial"/>
               </w:rPr>
-              <w:t>Batoul</w:t>
-            </w:r>
-            <w:proofErr w:type="spellEnd"/>
-            <w:r>
-              <w:rPr>
-                <w:rFonts w:ascii="Cambria" w:hAnsi="Cambria" w:cs="Arial"/>
-              </w:rPr>
-              <w:t xml:space="preserve"> </w:t>
-            </w:r>
-            <w:proofErr w:type="spellStart"/>
-            <w:r>
-              <w:rPr>
-                <w:rFonts w:ascii="Cambria" w:hAnsi="Cambria" w:cs="Arial"/>
-              </w:rPr>
-              <w:t>Yehia</w:t>
-            </w:r>
-            <w:proofErr w:type="spellEnd"/>
-            <w:r>
-              <w:rPr>
-                <w:rFonts w:ascii="Cambria" w:hAnsi="Cambria" w:cs="Arial"/>
-              </w:rPr>
-              <w:t xml:space="preserve"> </w:t>
+              <w:t xml:space="preserve">Batoul Yehia </w:t>
             </w:r>
           </w:p>
         </w:tc>
@@ -778,8 +907,7 @@
                 <w:rFonts w:ascii="Cambria" w:hAnsi="Cambria"/>
               </w:rPr>
             </w:pPr>
-            <w:hyperlink r:id="rId13" w:history="1">
-              <w:proofErr w:type="spellStart"/>
+            <w:hyperlink r:id="rId18" w:history="1">
               <w:r>
                 <w:rPr>
                   <w:rStyle w:val="Hyperlink"/>
@@ -790,7 +918,6 @@
                 </w:rPr>
                 <w:t>batoulyehia</w:t>
               </w:r>
-              <w:proofErr w:type="spellEnd"/>
             </w:hyperlink>
           </w:p>
         </w:tc>
@@ -822,19 +949,11 @@
                 <w:rFonts w:ascii="Cambria" w:hAnsi="Cambria" w:cs="Arial"/>
               </w:rPr>
             </w:pPr>
-            <w:proofErr w:type="spellStart"/>
             <w:r>
               <w:rPr>
                 <w:rFonts w:ascii="Cambria" w:hAnsi="Cambria" w:cs="Arial"/>
               </w:rPr>
-              <w:t>Raymart</w:t>
-            </w:r>
-            <w:proofErr w:type="spellEnd"/>
-            <w:r>
-              <w:rPr>
-                <w:rFonts w:ascii="Cambria" w:hAnsi="Cambria" w:cs="Arial"/>
-              </w:rPr>
-              <w:t xml:space="preserve"> De Guzman </w:t>
+              <w:t xml:space="preserve">Raymart De Guzman </w:t>
             </w:r>
           </w:p>
         </w:tc>
@@ -869,8 +988,7 @@
                 <w:rFonts w:ascii="Cambria" w:hAnsi="Cambria"/>
               </w:rPr>
             </w:pPr>
-            <w:hyperlink r:id="rId14" w:history="1">
-              <w:proofErr w:type="spellStart"/>
+            <w:hyperlink r:id="rId19" w:history="1">
               <w:r>
                 <w:rPr>
                   <w:rStyle w:val="Hyperlink"/>
@@ -881,7 +999,6 @@
                 </w:rPr>
                 <w:t>tramyardg</w:t>
               </w:r>
-              <w:proofErr w:type="spellEnd"/>
             </w:hyperlink>
           </w:p>
         </w:tc>
@@ -952,7 +1069,7 @@
                 <w:rFonts w:ascii="Cambria" w:hAnsi="Cambria"/>
               </w:rPr>
             </w:pPr>
-            <w:hyperlink r:id="rId15" w:history="1">
+            <w:hyperlink r:id="rId20" w:history="1">
               <w:r>
                 <w:rPr>
                   <w:rStyle w:val="Hyperlink"/>
@@ -984,13 +1101,6 @@
     </w:tbl>
     <w:p>
       <w:pPr>
-        <w:rPr>
-          <w:rFonts w:ascii="Cambria" w:hAnsi="Cambria"/>
-        </w:rPr>
-      </w:pPr>
-    </w:p>
-    <w:p>
-      <w:pPr>
         <w:pStyle w:val="Heading1"/>
         <w:rPr>
           <w:rFonts w:ascii="Cambria" w:hAnsi="Cambria"/>
@@ -1039,13 +1149,6 @@
         </w:rPr>
         <w:t xml:space="preserve"> by analyzing a repository information in an easy-to-use and easy-to-understand way. </w:t>
       </w:r>
-    </w:p>
-    <w:p>
-      <w:pPr>
-        <w:rPr>
-          <w:rFonts w:ascii="Cambria" w:hAnsi="Cambria"/>
-        </w:rPr>
-      </w:pPr>
     </w:p>
     <w:p>
       <w:pPr>
@@ -1118,21 +1221,7 @@
         <w:rPr>
           <w:rFonts w:ascii="Cambria" w:hAnsi="Cambria"/>
         </w:rPr>
-        <w:t xml:space="preserve">Show the information in a convenient way (text, charts </w:t>
-      </w:r>
-      <w:proofErr w:type="gramStart"/>
-      <w:r>
-        <w:rPr>
-          <w:rFonts w:ascii="Cambria" w:hAnsi="Cambria"/>
-        </w:rPr>
-        <w:t>... )</w:t>
-      </w:r>
-      <w:proofErr w:type="gramEnd"/>
-      <w:r>
-        <w:rPr>
-          <w:rFonts w:ascii="Cambria" w:hAnsi="Cambria"/>
-        </w:rPr>
-        <w:t>:</w:t>
+        <w:t>Show the information in a convenient way (text, charts ... ):</w:t>
       </w:r>
     </w:p>
     <w:p>
@@ -1164,19 +1253,11 @@
           <w:rFonts w:ascii="Cambria" w:hAnsi="Cambria"/>
         </w:rPr>
       </w:pPr>
-      <w:proofErr w:type="gramStart"/>
-      <w:r>
-        <w:rPr>
-          <w:rFonts w:ascii="Cambria" w:hAnsi="Cambria"/>
-        </w:rPr>
-        <w:t>a number of</w:t>
-      </w:r>
-      <w:proofErr w:type="gramEnd"/>
-      <w:r>
-        <w:rPr>
-          <w:rFonts w:ascii="Cambria" w:hAnsi="Cambria"/>
-        </w:rPr>
-        <w:t xml:space="preserve"> events: overall and per student</w:t>
+      <w:r>
+        <w:rPr>
+          <w:rFonts w:ascii="Cambria" w:hAnsi="Cambria"/>
+        </w:rPr>
+        <w:t>a number of events: overall and per student</w:t>
       </w:r>
     </w:p>
     <w:p>
@@ -1319,13 +1400,6 @@
     </w:p>
     <w:p>
       <w:pPr>
-        <w:rPr>
-          <w:rFonts w:ascii="Cambria" w:hAnsi="Cambria"/>
-        </w:rPr>
-      </w:pPr>
-    </w:p>
-    <w:p>
-      <w:pPr>
         <w:pStyle w:val="Heading1"/>
         <w:rPr>
           <w:rFonts w:ascii="Cambria" w:hAnsi="Cambria"/>
@@ -1372,23 +1446,23 @@
           <w:rFonts w:ascii="Cambria" w:hAnsi="Cambria"/>
           <w:highlight w:val="yellow"/>
         </w:rPr>
-        <w:t xml:space="preserve">Iteration 1 (X </w:t>
-      </w:r>
-      <w:proofErr w:type="gramStart"/>
-      <w:r>
+        <w:t>Iteration 1 (X stories,  X points)</w:t>
+      </w:r>
+    </w:p>
+    <w:p>
+      <w:pPr>
         <w:rPr>
           <w:rFonts w:ascii="Cambria" w:hAnsi="Cambria"/>
           <w:highlight w:val="yellow"/>
         </w:rPr>
-        <w:t>stories,  X</w:t>
-      </w:r>
-      <w:proofErr w:type="gramEnd"/>
+      </w:pPr>
       <w:r>
         <w:rPr>
           <w:rFonts w:ascii="Cambria" w:hAnsi="Cambria"/>
           <w:highlight w:val="yellow"/>
         </w:rPr>
-        <w:t xml:space="preserve"> points)</w:t>
+        <w:tab/>
+        <w:t>US #X: US name [X points] [Status: Done, Removed, Pushed, or Splitted]</w:t>
       </w:r>
     </w:p>
     <w:p>
@@ -1403,40 +1477,253 @@
           <w:rFonts w:ascii="Cambria" w:hAnsi="Cambria"/>
           <w:highlight w:val="yellow"/>
         </w:rPr>
+        <w:t>Iteration 2 (X stories, X points)</w:t>
+      </w:r>
+    </w:p>
+    <w:p>
+      <w:pPr>
+        <w:ind w:left="360"/>
+        <w:rPr>
+          <w:rFonts w:ascii="Cambria" w:hAnsi="Cambria"/>
+          <w:highlight w:val="yellow"/>
+        </w:rPr>
+      </w:pPr>
+      <w:r>
+        <w:rPr>
+          <w:rFonts w:ascii="Cambria" w:hAnsi="Cambria"/>
+          <w:highlight w:val="yellow"/>
+        </w:rPr>
+        <w:t>Log In</w:t>
+      </w:r>
+      <w:r>
+        <w:rPr>
+          <w:rFonts w:ascii="Cambria" w:hAnsi="Cambria"/>
+          <w:highlight w:val="yellow"/>
+        </w:rPr>
+        <w:t xml:space="preserve"> (</w:t>
+      </w:r>
+      <w:r>
+        <w:rPr>
+          <w:rFonts w:ascii="Cambria" w:hAnsi="Cambria"/>
+          <w:highlight w:val="yellow"/>
+        </w:rPr>
+        <w:t>3</w:t>
+      </w:r>
+      <w:r>
+        <w:rPr>
+          <w:rFonts w:ascii="Cambria" w:hAnsi="Cambria"/>
+          <w:highlight w:val="yellow"/>
+        </w:rPr>
+        <w:t>)</w:t>
+      </w:r>
+    </w:p>
+    <w:p>
+      <w:pPr>
+        <w:ind w:left="360"/>
+        <w:rPr>
+          <w:rFonts w:ascii="Cambria" w:hAnsi="Cambria"/>
+          <w:highlight w:val="yellow"/>
+        </w:rPr>
+      </w:pPr>
+      <w:r>
+        <w:rPr>
+          <w:rFonts w:ascii="Cambria" w:hAnsi="Cambria"/>
+          <w:highlight w:val="yellow"/>
+        </w:rPr>
+        <w:t xml:space="preserve">Events Separation </w:t>
+      </w:r>
+      <w:r>
+        <w:rPr>
+          <w:rFonts w:ascii="Cambria" w:hAnsi="Cambria"/>
+          <w:highlight w:val="yellow"/>
+        </w:rPr>
+        <w:t>(3)</w:t>
+      </w:r>
+    </w:p>
+    <w:p>
+      <w:pPr>
+        <w:ind w:left="360"/>
+        <w:rPr>
+          <w:rFonts w:ascii="Cambria" w:hAnsi="Cambria"/>
+          <w:highlight w:val="yellow"/>
+        </w:rPr>
+      </w:pPr>
+      <w:r>
+        <w:rPr>
+          <w:rFonts w:ascii="Cambria" w:hAnsi="Cambria"/>
+          <w:highlight w:val="yellow"/>
+        </w:rPr>
+        <w:t>Adding repositories</w:t>
+      </w:r>
+      <w:r>
+        <w:rPr>
+          <w:rFonts w:ascii="Cambria" w:hAnsi="Cambria"/>
+          <w:highlight w:val="yellow"/>
+        </w:rPr>
+        <w:t xml:space="preserve"> (2)</w:t>
+      </w:r>
+    </w:p>
+    <w:p>
+      <w:pPr>
+        <w:ind w:left="360"/>
+        <w:rPr>
+          <w:rFonts w:ascii="Cambria" w:hAnsi="Cambria"/>
+          <w:highlight w:val="yellow"/>
+        </w:rPr>
+      </w:pPr>
+      <w:r>
+        <w:rPr>
+          <w:rFonts w:ascii="Cambria" w:hAnsi="Cambria"/>
+          <w:highlight w:val="yellow"/>
+        </w:rPr>
+        <w:t>Generation Information</w:t>
+      </w:r>
+      <w:r>
+        <w:rPr>
+          <w:rFonts w:ascii="Cambria" w:hAnsi="Cambria"/>
+          <w:highlight w:val="yellow"/>
+        </w:rPr>
+        <w:t xml:space="preserve"> (3)</w:t>
+      </w:r>
+    </w:p>
+    <w:p>
+      <w:pPr>
+        <w:ind w:left="360"/>
+        <w:rPr>
+          <w:rFonts w:ascii="Cambria" w:hAnsi="Cambria"/>
+          <w:highlight w:val="yellow"/>
+        </w:rPr>
+      </w:pPr>
+      <w:r>
+        <w:rPr>
+          <w:rFonts w:ascii="Cambria" w:hAnsi="Cambria"/>
+          <w:highlight w:val="yellow"/>
+        </w:rPr>
+        <w:t xml:space="preserve">Overall Report </w:t>
+      </w:r>
+    </w:p>
+    <w:p>
+      <w:pPr>
+        <w:ind w:left="360"/>
+        <w:rPr>
+          <w:rFonts w:ascii="Cambria" w:hAnsi="Cambria"/>
+          <w:highlight w:val="yellow"/>
+        </w:rPr>
+      </w:pPr>
+      <w:r>
+        <w:rPr>
+          <w:rFonts w:ascii="Cambria" w:hAnsi="Cambria"/>
+          <w:highlight w:val="yellow"/>
+        </w:rPr>
+        <w:t>Function of Activity Percentage</w:t>
+      </w:r>
+      <w:r>
+        <w:rPr>
+          <w:rFonts w:ascii="Cambria" w:hAnsi="Cambria"/>
+          <w:highlight w:val="yellow"/>
+        </w:rPr>
+        <w:t xml:space="preserve"> (2)</w:t>
+      </w:r>
+    </w:p>
+    <w:p>
+      <w:pPr>
+        <w:ind w:left="360"/>
+        <w:rPr>
+          <w:rFonts w:ascii="Cambria" w:hAnsi="Cambria"/>
+          <w:highlight w:val="yellow"/>
+        </w:rPr>
+      </w:pPr>
+      <w:r>
+        <w:rPr>
+          <w:rFonts w:ascii="Cambria" w:hAnsi="Cambria"/>
+          <w:highlight w:val="yellow"/>
+        </w:rPr>
+        <w:t xml:space="preserve">Tabs </w:t>
+      </w:r>
+    </w:p>
+    <w:p>
+      <w:pPr>
+        <w:ind w:left="360"/>
+        <w:rPr>
+          <w:rFonts w:ascii="Cambria" w:hAnsi="Cambria"/>
+          <w:highlight w:val="yellow"/>
+        </w:rPr>
+      </w:pPr>
+      <w:r>
+        <w:rPr>
+          <w:rFonts w:ascii="Cambria" w:hAnsi="Cambria"/>
+          <w:highlight w:val="yellow"/>
+        </w:rPr>
+        <w:t>Data Selection</w:t>
+      </w:r>
+      <w:r>
+        <w:rPr>
+          <w:rFonts w:ascii="Cambria" w:hAnsi="Cambria"/>
+          <w:highlight w:val="yellow"/>
+        </w:rPr>
+        <w:t xml:space="preserve"> (1)</w:t>
+      </w:r>
+    </w:p>
+    <w:p>
+      <w:pPr>
+        <w:rPr>
+          <w:rFonts w:ascii="Cambria" w:hAnsi="Cambria"/>
+          <w:highlight w:val="yellow"/>
+        </w:rPr>
+      </w:pPr>
+      <w:r>
+        <w:rPr>
+          <w:rFonts w:ascii="Cambria" w:hAnsi="Cambria"/>
+          <w:highlight w:val="yellow"/>
+        </w:rPr>
         <w:lastRenderedPageBreak/>
-        <w:tab/>
-        <w:t xml:space="preserve">US #X: US name [X points] [Status: Done, Removed, Pushed, or </w:t>
-      </w:r>
-      <w:proofErr w:type="spellStart"/>
-      <w:r>
+        <w:t>Iteration 3(X stories, X points)</w:t>
+      </w:r>
+    </w:p>
+    <w:p>
+      <w:pPr>
+        <w:ind w:left="360"/>
         <w:rPr>
           <w:rFonts w:ascii="Cambria" w:hAnsi="Cambria"/>
           <w:highlight w:val="yellow"/>
         </w:rPr>
-        <w:t>Splitted</w:t>
-      </w:r>
-      <w:proofErr w:type="spellEnd"/>
+      </w:pPr>
       <w:r>
         <w:rPr>
           <w:rFonts w:ascii="Cambria" w:hAnsi="Cambria"/>
           <w:highlight w:val="yellow"/>
         </w:rPr>
-        <w:t>]</w:t>
-      </w:r>
-    </w:p>
-    <w:p>
-      <w:pPr>
+        <w:t>Burndown Chart</w:t>
+      </w:r>
+      <w:r>
         <w:rPr>
           <w:rFonts w:ascii="Cambria" w:hAnsi="Cambria"/>
           <w:highlight w:val="yellow"/>
         </w:rPr>
-      </w:pPr>
-      <w:r>
+        <w:t xml:space="preserve"> (?)</w:t>
+      </w:r>
+    </w:p>
+    <w:p>
+      <w:pPr>
+        <w:ind w:left="360"/>
         <w:rPr>
           <w:rFonts w:ascii="Cambria" w:hAnsi="Cambria"/>
           <w:highlight w:val="yellow"/>
         </w:rPr>
-        <w:t>Iteration 2 (X stories, X points)</w:t>
+      </w:pPr>
+      <w:r>
+        <w:rPr>
+          <w:rFonts w:ascii="Cambria" w:hAnsi="Cambria"/>
+          <w:highlight w:val="yellow"/>
+        </w:rPr>
+        <w:t>Comments</w:t>
+      </w:r>
+      <w:r>
+        <w:rPr>
+          <w:rFonts w:ascii="Cambria" w:hAnsi="Cambria"/>
+          <w:highlight w:val="yellow"/>
+        </w:rPr>
+        <w:t xml:space="preserve"> (3)</w:t>
       </w:r>
     </w:p>
     <w:p>
@@ -1452,28 +1739,37 @@
           <w:rFonts w:ascii="Cambria" w:hAnsi="Cambria"/>
           <w:highlight w:val="yellow"/>
         </w:rPr>
-        <w:t>Log In</w:t>
+        <w:t>Selecting Repository</w:t>
       </w:r>
       <w:r>
         <w:rPr>
           <w:rFonts w:ascii="Cambria" w:hAnsi="Cambria"/>
           <w:highlight w:val="yellow"/>
         </w:rPr>
-        <w:t xml:space="preserve"> (</w:t>
-      </w:r>
-      <w:r>
+        <w:t xml:space="preserve"> (5)</w:t>
+      </w:r>
+    </w:p>
+    <w:p>
+      <w:pPr>
+        <w:ind w:left="360"/>
         <w:rPr>
           <w:rFonts w:ascii="Cambria" w:hAnsi="Cambria"/>
           <w:highlight w:val="yellow"/>
         </w:rPr>
-        <w:t>3</w:t>
-      </w:r>
+      </w:pPr>
       <w:r>
         <w:rPr>
           <w:rFonts w:ascii="Cambria" w:hAnsi="Cambria"/>
           <w:highlight w:val="yellow"/>
         </w:rPr>
-        <w:t>)</w:t>
+        <w:t>Sorting the information of the user interface</w:t>
+      </w:r>
+      <w:r>
+        <w:rPr>
+          <w:rFonts w:ascii="Cambria" w:hAnsi="Cambria"/>
+          <w:highlight w:val="yellow"/>
+        </w:rPr>
+        <w:t xml:space="preserve"> </w:t>
       </w:r>
     </w:p>
     <w:p>
@@ -1489,14 +1785,14 @@
           <w:rFonts w:ascii="Cambria" w:hAnsi="Cambria"/>
           <w:highlight w:val="yellow"/>
         </w:rPr>
-        <w:t xml:space="preserve">Events Separation </w:t>
+        <w:t>Weekly Report</w:t>
       </w:r>
       <w:r>
         <w:rPr>
           <w:rFonts w:ascii="Cambria" w:hAnsi="Cambria"/>
           <w:highlight w:val="yellow"/>
         </w:rPr>
-        <w:t>(3)</w:t>
+        <w:t xml:space="preserve"> (3)</w:t>
       </w:r>
     </w:p>
     <w:p>
@@ -1512,14 +1808,14 @@
           <w:rFonts w:ascii="Cambria" w:hAnsi="Cambria"/>
           <w:highlight w:val="yellow"/>
         </w:rPr>
-        <w:t>Adding repositories</w:t>
+        <w:t>Implement a graphing tool</w:t>
       </w:r>
       <w:r>
         <w:rPr>
           <w:rFonts w:ascii="Cambria" w:hAnsi="Cambria"/>
           <w:highlight w:val="yellow"/>
         </w:rPr>
-        <w:t xml:space="preserve"> (2)</w:t>
+        <w:t xml:space="preserve"> (Coffee)</w:t>
       </w:r>
     </w:p>
     <w:p>
@@ -1535,19 +1831,18 @@
           <w:rFonts w:ascii="Cambria" w:hAnsi="Cambria"/>
           <w:highlight w:val="yellow"/>
         </w:rPr>
-        <w:t>Generation Information</w:t>
+        <w:t>Report Type</w:t>
       </w:r>
       <w:r>
         <w:rPr>
           <w:rFonts w:ascii="Cambria" w:hAnsi="Cambria"/>
           <w:highlight w:val="yellow"/>
         </w:rPr>
-        <w:t xml:space="preserve"> (3)</w:t>
-      </w:r>
-    </w:p>
-    <w:p>
-      <w:pPr>
-        <w:ind w:left="360"/>
+        <w:t xml:space="preserve"> </w:t>
+      </w:r>
+    </w:p>
+    <w:p>
+      <w:pPr>
         <w:rPr>
           <w:rFonts w:ascii="Cambria" w:hAnsi="Cambria"/>
           <w:highlight w:val="yellow"/>
@@ -1558,356 +1853,64 @@
           <w:rFonts w:ascii="Cambria" w:hAnsi="Cambria"/>
           <w:highlight w:val="yellow"/>
         </w:rPr>
-        <w:t xml:space="preserve">Overall Report </w:t>
-      </w:r>
-    </w:p>
-    <w:p>
-      <w:pPr>
-        <w:ind w:left="360"/>
+        <w:t>Iteration 4(X stories, X points)</w:t>
+      </w:r>
+    </w:p>
+    <w:p>
+      <w:pPr>
+        <w:rPr>
+          <w:rFonts w:ascii="Cambria" w:hAnsi="Cambria"/>
+        </w:rPr>
+      </w:pPr>
+      <w:r>
         <w:rPr>
           <w:rFonts w:ascii="Cambria" w:hAnsi="Cambria"/>
           <w:highlight w:val="yellow"/>
         </w:rPr>
-      </w:pPr>
-      <w:r>
+        <w:t>Iteration 5, Release(X stories, X points)</w:t>
+      </w:r>
+    </w:p>
+    <w:p>
+      <w:pPr>
+        <w:pStyle w:val="Heading1"/>
+        <w:rPr>
+          <w:rFonts w:ascii="Cambria" w:hAnsi="Cambria"/>
+        </w:rPr>
+      </w:pPr>
+      <w:r>
+        <w:rPr>
+          <w:rFonts w:ascii="Cambria" w:hAnsi="Cambria"/>
+        </w:rPr>
+        <w:t>Overall Arch and Design</w:t>
+      </w:r>
+    </w:p>
+    <w:p>
+      <w:pPr>
         <w:rPr>
           <w:rFonts w:ascii="Cambria" w:hAnsi="Cambria"/>
           <w:highlight w:val="yellow"/>
         </w:rPr>
-        <w:t>Function of Activity Percentage</w:t>
-      </w:r>
+      </w:pPr>
       <w:r>
         <w:rPr>
           <w:rFonts w:ascii="Cambria" w:hAnsi="Cambria"/>
           <w:highlight w:val="yellow"/>
         </w:rPr>
-        <w:t xml:space="preserve"> (2)</w:t>
-      </w:r>
-    </w:p>
-    <w:p>
-      <w:pPr>
-        <w:ind w:left="360"/>
+        <w:t>Show us the overall architecture in your system with architecture diagram.</w:t>
+      </w:r>
+    </w:p>
+    <w:p>
+      <w:pPr>
+        <w:rPr>
+          <w:rFonts w:ascii="Cambria" w:hAnsi="Cambria"/>
+        </w:rPr>
+      </w:pPr>
+      <w:r>
         <w:rPr>
           <w:rFonts w:ascii="Cambria" w:hAnsi="Cambria"/>
           <w:highlight w:val="yellow"/>
         </w:rPr>
-      </w:pPr>
-      <w:r>
-        <w:rPr>
-          <w:rFonts w:ascii="Cambria" w:hAnsi="Cambria"/>
-          <w:highlight w:val="yellow"/>
-        </w:rPr>
-        <w:t xml:space="preserve">Tabs </w:t>
-      </w:r>
-    </w:p>
-    <w:p>
-      <w:pPr>
-        <w:ind w:left="360"/>
-        <w:rPr>
-          <w:rFonts w:ascii="Cambria" w:hAnsi="Cambria"/>
-          <w:highlight w:val="yellow"/>
-        </w:rPr>
-      </w:pPr>
-      <w:r>
-        <w:rPr>
-          <w:rFonts w:ascii="Cambria" w:hAnsi="Cambria"/>
-          <w:highlight w:val="yellow"/>
-        </w:rPr>
-        <w:t>Data Selection</w:t>
-      </w:r>
-      <w:r>
-        <w:rPr>
-          <w:rFonts w:ascii="Cambria" w:hAnsi="Cambria"/>
-          <w:highlight w:val="yellow"/>
-        </w:rPr>
-        <w:t xml:space="preserve"> (1)</w:t>
-      </w:r>
-    </w:p>
-    <w:p>
-      <w:pPr>
-        <w:rPr>
-          <w:rFonts w:ascii="Cambria" w:hAnsi="Cambria"/>
-          <w:highlight w:val="yellow"/>
-        </w:rPr>
-      </w:pPr>
-      <w:r>
-        <w:rPr>
-          <w:rFonts w:ascii="Cambria" w:hAnsi="Cambria"/>
-          <w:highlight w:val="yellow"/>
-        </w:rPr>
-        <w:t>Iteration 3(X stories, X points)</w:t>
-      </w:r>
-    </w:p>
-    <w:p>
-      <w:pPr>
-        <w:ind w:left="360"/>
-        <w:rPr>
-          <w:rFonts w:ascii="Cambria" w:hAnsi="Cambria"/>
-          <w:highlight w:val="yellow"/>
-        </w:rPr>
-      </w:pPr>
-      <w:r>
-        <w:rPr>
-          <w:rFonts w:ascii="Cambria" w:hAnsi="Cambria"/>
-          <w:highlight w:val="yellow"/>
-        </w:rPr>
-        <w:t>Burndown Chart</w:t>
-      </w:r>
-      <w:r>
-        <w:rPr>
-          <w:rFonts w:ascii="Cambria" w:hAnsi="Cambria"/>
-          <w:highlight w:val="yellow"/>
-        </w:rPr>
-        <w:t xml:space="preserve"> (?)</w:t>
-      </w:r>
-    </w:p>
-    <w:p>
-      <w:pPr>
-        <w:ind w:left="360"/>
-        <w:rPr>
-          <w:rFonts w:ascii="Cambria" w:hAnsi="Cambria"/>
-          <w:highlight w:val="yellow"/>
-        </w:rPr>
-      </w:pPr>
-      <w:r>
-        <w:rPr>
-          <w:rFonts w:ascii="Cambria" w:hAnsi="Cambria"/>
-          <w:highlight w:val="yellow"/>
-        </w:rPr>
-        <w:t>Comments</w:t>
-      </w:r>
-      <w:r>
-        <w:rPr>
-          <w:rFonts w:ascii="Cambria" w:hAnsi="Cambria"/>
-          <w:highlight w:val="yellow"/>
-        </w:rPr>
-        <w:t xml:space="preserve"> (3)</w:t>
-      </w:r>
-    </w:p>
-    <w:p>
-      <w:pPr>
-        <w:ind w:left="360"/>
-        <w:rPr>
-          <w:rFonts w:ascii="Cambria" w:hAnsi="Cambria"/>
-          <w:highlight w:val="yellow"/>
-        </w:rPr>
-      </w:pPr>
-      <w:r>
-        <w:rPr>
-          <w:rFonts w:ascii="Cambria" w:hAnsi="Cambria"/>
-          <w:highlight w:val="yellow"/>
-        </w:rPr>
-        <w:t>Selecting Repository</w:t>
-      </w:r>
-      <w:r>
-        <w:rPr>
-          <w:rFonts w:ascii="Cambria" w:hAnsi="Cambria"/>
-          <w:highlight w:val="yellow"/>
-        </w:rPr>
-        <w:t xml:space="preserve"> (5)</w:t>
-      </w:r>
-    </w:p>
-    <w:p>
-      <w:pPr>
-        <w:ind w:left="360"/>
-        <w:rPr>
-          <w:rFonts w:ascii="Cambria" w:hAnsi="Cambria"/>
-          <w:highlight w:val="yellow"/>
-        </w:rPr>
-      </w:pPr>
-      <w:r>
-        <w:rPr>
-          <w:rFonts w:ascii="Cambria" w:hAnsi="Cambria"/>
-          <w:highlight w:val="yellow"/>
-        </w:rPr>
-        <w:t>Sorting the information of the user interface</w:t>
-      </w:r>
-      <w:r>
-        <w:rPr>
-          <w:rFonts w:ascii="Cambria" w:hAnsi="Cambria"/>
-          <w:highlight w:val="yellow"/>
-        </w:rPr>
-        <w:t xml:space="preserve"> </w:t>
-      </w:r>
-    </w:p>
-    <w:p>
-      <w:pPr>
-        <w:ind w:left="360"/>
-        <w:rPr>
-          <w:rFonts w:ascii="Cambria" w:hAnsi="Cambria"/>
-          <w:highlight w:val="yellow"/>
-        </w:rPr>
-      </w:pPr>
-      <w:r>
-        <w:rPr>
-          <w:rFonts w:ascii="Cambria" w:hAnsi="Cambria"/>
-          <w:highlight w:val="yellow"/>
-        </w:rPr>
-        <w:t>Weekly Report</w:t>
-      </w:r>
-      <w:r>
-        <w:rPr>
-          <w:rFonts w:ascii="Cambria" w:hAnsi="Cambria"/>
-          <w:highlight w:val="yellow"/>
-        </w:rPr>
-        <w:t xml:space="preserve"> (3)</w:t>
-      </w:r>
-    </w:p>
-    <w:p>
-      <w:pPr>
-        <w:ind w:left="360"/>
-        <w:rPr>
-          <w:rFonts w:ascii="Cambria" w:hAnsi="Cambria"/>
-          <w:highlight w:val="yellow"/>
-        </w:rPr>
-      </w:pPr>
-      <w:r>
-        <w:rPr>
-          <w:rFonts w:ascii="Cambria" w:hAnsi="Cambria"/>
-          <w:highlight w:val="yellow"/>
-        </w:rPr>
-        <w:t>Implement a graphing tool</w:t>
-      </w:r>
-      <w:r>
-        <w:rPr>
-          <w:rFonts w:ascii="Cambria" w:hAnsi="Cambria"/>
-          <w:highlight w:val="yellow"/>
-        </w:rPr>
-        <w:t xml:space="preserve"> (Coffee)</w:t>
-      </w:r>
-    </w:p>
-    <w:p>
-      <w:pPr>
-        <w:ind w:left="360"/>
-        <w:rPr>
-          <w:rFonts w:ascii="Cambria" w:hAnsi="Cambria"/>
-          <w:highlight w:val="yellow"/>
-        </w:rPr>
-      </w:pPr>
-      <w:r>
-        <w:rPr>
-          <w:rFonts w:ascii="Cambria" w:hAnsi="Cambria"/>
-          <w:highlight w:val="yellow"/>
-        </w:rPr>
-        <w:t>Report Type</w:t>
-      </w:r>
-      <w:r>
-        <w:rPr>
-          <w:rFonts w:ascii="Cambria" w:hAnsi="Cambria"/>
-          <w:highlight w:val="yellow"/>
-        </w:rPr>
-        <w:t xml:space="preserve"> </w:t>
-      </w:r>
-    </w:p>
-    <w:p>
-      <w:pPr>
-        <w:rPr>
-          <w:rFonts w:ascii="Cambria" w:hAnsi="Cambria"/>
-          <w:highlight w:val="yellow"/>
-        </w:rPr>
-      </w:pPr>
-      <w:r>
-        <w:rPr>
-          <w:rFonts w:ascii="Cambria" w:hAnsi="Cambria"/>
-          <w:highlight w:val="yellow"/>
-        </w:rPr>
-        <w:t>Iteration 4(X stories, X points)</w:t>
-      </w:r>
-    </w:p>
-    <w:p>
-      <w:pPr>
-        <w:rPr>
-          <w:rFonts w:ascii="Cambria" w:hAnsi="Cambria"/>
-        </w:rPr>
-      </w:pPr>
-      <w:r>
-        <w:rPr>
-          <w:rFonts w:ascii="Cambria" w:hAnsi="Cambria"/>
-          <w:highlight w:val="yellow"/>
-        </w:rPr>
-        <w:t xml:space="preserve">Iteration 5, </w:t>
-      </w:r>
-      <w:proofErr w:type="gramStart"/>
-      <w:r>
-        <w:rPr>
-          <w:rFonts w:ascii="Cambria" w:hAnsi="Cambria"/>
-          <w:highlight w:val="yellow"/>
-        </w:rPr>
-        <w:t>Release(</w:t>
-      </w:r>
-      <w:proofErr w:type="gramEnd"/>
-      <w:r>
-        <w:rPr>
-          <w:rFonts w:ascii="Cambria" w:hAnsi="Cambria"/>
-          <w:highlight w:val="yellow"/>
-        </w:rPr>
-        <w:t>X stories, X points)</w:t>
-      </w:r>
-    </w:p>
-    <w:p>
-      <w:pPr>
-        <w:rPr>
-          <w:rFonts w:ascii="Cambria" w:hAnsi="Cambria"/>
-        </w:rPr>
-      </w:pPr>
-    </w:p>
-    <w:p>
-      <w:pPr>
-        <w:pStyle w:val="Heading1"/>
-        <w:rPr>
-          <w:rFonts w:ascii="Cambria" w:hAnsi="Cambria"/>
-        </w:rPr>
-      </w:pPr>
-      <w:r>
-        <w:rPr>
-          <w:rFonts w:ascii="Cambria" w:hAnsi="Cambria"/>
-        </w:rPr>
-        <w:t>Overall Arch and Design</w:t>
-      </w:r>
-    </w:p>
-    <w:p>
-      <w:pPr>
-        <w:rPr>
-          <w:rFonts w:ascii="Cambria" w:hAnsi="Cambria"/>
-          <w:highlight w:val="yellow"/>
-        </w:rPr>
-      </w:pPr>
-      <w:r>
-        <w:rPr>
-          <w:rFonts w:ascii="Cambria" w:hAnsi="Cambria"/>
-          <w:highlight w:val="yellow"/>
-        </w:rPr>
-        <w:t>Show us the overall architecture in your system with architecture diagram.</w:t>
-      </w:r>
-    </w:p>
-    <w:p>
-      <w:pPr>
-        <w:rPr>
-          <w:rFonts w:ascii="Cambria" w:hAnsi="Cambria"/>
-        </w:rPr>
-      </w:pPr>
-      <w:r>
-        <w:rPr>
-          <w:rFonts w:ascii="Cambria" w:hAnsi="Cambria"/>
-          <w:highlight w:val="yellow"/>
-        </w:rPr>
-        <w:t xml:space="preserve">Show applicable parts (at least one) from the 4+1 logical/physical/etc. model, with appropriate UML techniques we covered. You can also include these diagrams in your stories on GitHub (by providing </w:t>
-      </w:r>
-      <w:proofErr w:type="spellStart"/>
-      <w:r>
-        <w:rPr>
-          <w:rFonts w:ascii="Cambria" w:hAnsi="Cambria"/>
-          <w:highlight w:val="yellow"/>
-        </w:rPr>
-        <w:t>urls</w:t>
-      </w:r>
-      <w:proofErr w:type="spellEnd"/>
-      <w:r>
-        <w:rPr>
-          <w:rFonts w:ascii="Cambria" w:hAnsi="Cambria"/>
-          <w:highlight w:val="yellow"/>
-        </w:rPr>
-        <w:t>).</w:t>
+        <w:t>Show applicable parts (at least one) from the 4+1 logical/physical/etc. model, with appropriate UML techniques we covered. You can also include these diagrams in your stories on GitHub (by providing urls).</w:t>
       </w:r>
     </w:p>
     <w:p>
@@ -1939,7 +1942,7 @@
                     </pic:cNvPicPr>
                   </pic:nvPicPr>
                   <pic:blipFill>
-                    <a:blip r:embed="rId16">
+                    <a:blip r:embed="rId21">
                       <a:extLst>
                         <a:ext uri="{28A0092B-C50C-407E-A947-70E740481C1C}">
                           <a14:useLocalDpi xmlns:a14="http://schemas.microsoft.com/office/drawing/2010/main" val="0"/>
@@ -1980,19 +1983,14 @@
     </w:p>
     <w:p>
       <w:pPr>
-        <w:rPr>
-          <w:rFonts w:ascii="Cambria" w:eastAsiaTheme="majorEastAsia" w:hAnsi="Cambria" w:cstheme="majorBidi"/>
-          <w:color w:val="2F5496" w:themeColor="accent1" w:themeShade="BF"/>
-          <w:sz w:val="32"/>
-          <w:szCs w:val="32"/>
-        </w:rPr>
-      </w:pPr>
-      <w:r>
-        <w:rPr>
-          <w:rFonts w:ascii="Cambria" w:eastAsiaTheme="majorEastAsia" w:hAnsi="Cambria" w:cstheme="majorBidi"/>
-          <w:color w:val="2F5496" w:themeColor="accent1" w:themeShade="BF"/>
-          <w:sz w:val="32"/>
-          <w:szCs w:val="32"/>
+        <w:pStyle w:val="Heading1"/>
+        <w:rPr>
+          <w:rFonts w:ascii="Cambria" w:hAnsi="Cambria"/>
+        </w:rPr>
+      </w:pPr>
+      <w:r>
+        <w:rPr>
+          <w:rFonts w:ascii="Cambria" w:hAnsi="Cambria"/>
         </w:rPr>
         <w:t>Infrastructure</w:t>
       </w:r>
@@ -2000,216 +1998,210 @@
     <w:p>
       <w:pPr>
         <w:rPr>
-          <w:rFonts w:ascii="Cambria" w:hAnsi="Cambria"/>
-          <w:highlight w:val="yellow"/>
-        </w:rPr>
-      </w:pPr>
-      <w:r>
-        <w:rPr>
-          <w:rFonts w:ascii="Cambria" w:hAnsi="Cambria"/>
-          <w:highlight w:val="yellow"/>
-        </w:rPr>
-        <w:t xml:space="preserve">For each library, framework, database, tool, </w:t>
-      </w:r>
-      <w:proofErr w:type="spellStart"/>
-      <w:r>
-        <w:rPr>
-          <w:rFonts w:ascii="Cambria" w:hAnsi="Cambria"/>
-          <w:highlight w:val="yellow"/>
-        </w:rPr>
-        <w:t>etc</w:t>
-      </w:r>
-      <w:proofErr w:type="spellEnd"/>
-    </w:p>
-    <w:p>
-      <w:pPr>
-        <w:rPr>
-          <w:rFonts w:ascii="Cambria" w:hAnsi="Cambria"/>
-          <w:highlight w:val="yellow"/>
-        </w:rPr>
-      </w:pPr>
-    </w:p>
-    <w:p>
-      <w:pPr>
-        <w:rPr>
-          <w:rFonts w:ascii="Cambria" w:hAnsi="Cambria"/>
-          <w:b/>
-          <w:highlight w:val="yellow"/>
-        </w:rPr>
-      </w:pPr>
-      <w:r>
-        <w:rPr>
-          <w:rFonts w:ascii="Cambria" w:hAnsi="Cambria"/>
-          <w:b/>
-          <w:highlight w:val="yellow"/>
-        </w:rPr>
-        <w:t>Name and link</w:t>
-      </w:r>
-    </w:p>
-    <w:p>
-      <w:pPr>
-        <w:rPr>
-          <w:rFonts w:ascii="Cambria" w:hAnsi="Cambria"/>
-          <w:highlight w:val="yellow"/>
-        </w:rPr>
-      </w:pPr>
-      <w:r>
-        <w:rPr>
-          <w:rFonts w:ascii="Cambria" w:hAnsi="Cambria"/>
-          <w:highlight w:val="yellow"/>
-        </w:rPr>
-        <w:t>Max 1 paragraph description of why you are using this framework.</w:t>
-      </w:r>
-    </w:p>
-    <w:p>
-      <w:pPr>
-        <w:rPr>
-          <w:rFonts w:ascii="Cambria" w:hAnsi="Cambria"/>
-        </w:rPr>
-      </w:pPr>
-      <w:r>
-        <w:rPr>
-          <w:rFonts w:ascii="Cambria" w:hAnsi="Cambria"/>
-          <w:highlight w:val="yellow"/>
-        </w:rPr>
-        <w:t>Max 1 paragraph description of other alternatives and why they don’t work.</w:t>
-      </w:r>
-    </w:p>
-    <w:p>
-      <w:pPr>
-        <w:rPr>
-          <w:rFonts w:ascii="Cambria" w:hAnsi="Cambria"/>
-        </w:rPr>
-      </w:pPr>
-    </w:p>
-    <w:p>
-      <w:pPr>
-        <w:rPr>
-          <w:rFonts w:ascii="Cambria" w:hAnsi="Cambria"/>
-        </w:rPr>
-      </w:pPr>
-      <w:r>
-        <w:rPr>
-          <w:rFonts w:ascii="Cambria" w:hAnsi="Cambria"/>
+          <w:rFonts w:ascii="Cambria" w:eastAsia="Cambria" w:hAnsi="Cambria" w:cs="Cambria"/>
+          <w:u w:val="single"/>
+        </w:rPr>
+      </w:pPr>
+      <w:r>
+        <w:rPr>
+          <w:rFonts w:ascii="Cambria" w:eastAsia="Cambria" w:hAnsi="Cambria" w:cs="Cambria"/>
+          <w:u w:val="single"/>
         </w:rPr>
         <w:t>Server side:</w:t>
       </w:r>
     </w:p>
     <w:p>
       <w:pPr>
-        <w:pStyle w:val="ListParagraph"/>
+        <w:widowControl w:val="0"/>
         <w:numPr>
           <w:ilvl w:val="0"/>
           <w:numId w:val="5"/>
         </w:numPr>
-        <w:rPr>
-          <w:rFonts w:ascii="Cambria" w:hAnsi="Cambria"/>
-          <w:bCs/>
-          <w:highlight w:val="yellow"/>
-        </w:rPr>
-      </w:pPr>
-      <w:r>
-        <w:rPr>
-          <w:rFonts w:ascii="Cambria" w:hAnsi="Cambria"/>
-          <w:bCs/>
-          <w:highlight w:val="yellow"/>
-        </w:rPr>
-        <w:t xml:space="preserve">PHP </w:t>
-      </w:r>
-      <w:r>
-        <w:rPr>
-          <w:rFonts w:ascii="Cambria" w:hAnsi="Cambria"/>
-          <w:bCs/>
-          <w:highlight w:val="yellow"/>
-        </w:rPr>
-        <w:t>Interpreter</w:t>
-      </w:r>
-      <w:r>
-        <w:rPr>
-          <w:rFonts w:ascii="Cambria" w:hAnsi="Cambria"/>
-          <w:bCs/>
-          <w:highlight w:val="yellow"/>
-        </w:rPr>
-        <w:t xml:space="preserve"> </w:t>
-      </w:r>
-      <w:r>
-        <w:rPr>
-          <w:rFonts w:ascii="Cambria" w:hAnsi="Cambria"/>
-          <w:bCs/>
-          <w:highlight w:val="yellow"/>
-        </w:rPr>
-        <w:br/>
-      </w:r>
-    </w:p>
-    <w:p>
-      <w:pPr>
-        <w:pStyle w:val="ListParagraph"/>
+        <w:contextualSpacing/>
+      </w:pPr>
+      <w:r>
+        <w:rPr>
+          <w:rFonts w:ascii="Cambria" w:eastAsia="Cambria" w:hAnsi="Cambria" w:cs="Cambria"/>
+          <w:color w:val="000000"/>
+        </w:rPr>
+        <w:t>PHP (</w:t>
+      </w:r>
+      <w:hyperlink r:id="rId22" w:history="1">
+        <w:r>
+          <w:rPr>
+            <w:rStyle w:val="Hyperlink"/>
+            <w:rFonts w:ascii="Cambria" w:eastAsia="Cambria" w:hAnsi="Cambria" w:cs="Cambria"/>
+          </w:rPr>
+          <w:t>http://php.net)</w:t>
+        </w:r>
+      </w:hyperlink>
+    </w:p>
+    <w:p>
+      <w:pPr>
+        <w:widowControl w:val="0"/>
+        <w:ind w:left="360"/>
+        <w:contextualSpacing/>
+      </w:pPr>
+      <w:r>
+        <w:rPr>
+          <w:rFonts w:ascii="Cambria" w:eastAsia="Cambria" w:hAnsi="Cambria" w:cs="Cambria"/>
+        </w:rPr>
+        <w:t>PHP makes it easy to work with headers, allowing the authentication of a user to be written with less code. It also allows to pass the information of a repo in the header (such as the name of the repo and the owner).</w:t>
+      </w:r>
+    </w:p>
+    <w:p>
+      <w:pPr>
+        <w:widowControl w:val="0"/>
         <w:numPr>
           <w:ilvl w:val="0"/>
           <w:numId w:val="5"/>
         </w:numPr>
-        <w:rPr>
-          <w:rFonts w:ascii="Cambria" w:hAnsi="Cambria"/>
-          <w:bCs/>
-        </w:rPr>
-      </w:pPr>
-      <w:r>
-        <w:rPr>
-          <w:rFonts w:ascii="Cambria" w:hAnsi="Cambria"/>
-          <w:bCs/>
-        </w:rPr>
-        <w:t>PHP GitHub API 2.0</w:t>
-      </w:r>
-      <w:r>
-        <w:rPr>
-          <w:rFonts w:ascii="Cambria" w:hAnsi="Cambria"/>
-          <w:bCs/>
-        </w:rPr>
-        <w:t xml:space="preserve"> (</w:t>
-      </w:r>
-      <w:hyperlink r:id="rId17" w:history="1">
+        <w:contextualSpacing/>
+      </w:pPr>
+      <w:r>
+        <w:rPr>
+          <w:rFonts w:ascii="Cambria" w:eastAsia="Cambria" w:hAnsi="Cambria" w:cs="Cambria"/>
+        </w:rPr>
+        <w:t>Composer (</w:t>
+      </w:r>
+      <w:hyperlink r:id="rId23">
         <w:r>
           <w:rPr>
-            <w:rStyle w:val="Hyperlink"/>
-            <w:rFonts w:ascii="Cambria" w:hAnsi="Cambria"/>
-            <w:bCs/>
+            <w:rFonts w:ascii="Cambria" w:eastAsia="Cambria" w:hAnsi="Cambria" w:cs="Cambria"/>
+            <w:color w:val="1155CC"/>
+            <w:u w:val="single"/>
           </w:rPr>
-          <w:t>https://github.com/KnpLabs/php-github-api)</w:t>
+          <w:t>https://github.com/composer/composer</w:t>
         </w:r>
       </w:hyperlink>
       <w:r>
         <w:rPr>
-          <w:rFonts w:ascii="Cambria" w:hAnsi="Cambria"/>
-          <w:bCs/>
-        </w:rPr>
-        <w:t xml:space="preserve"> </w:t>
-      </w:r>
-      <w:r>
-        <w:rPr>
-          <w:rFonts w:ascii="Cambria" w:hAnsi="Cambria"/>
-          <w:bCs/>
-          <w:highlight w:val="yellow"/>
-        </w:rPr>
-        <w:br/>
-        <w:t>A simple Object Oriented wrapper for GitHub API, written with PHP5</w:t>
-      </w:r>
-    </w:p>
-    <w:p>
-      <w:pPr>
-        <w:pStyle w:val="ListParagraph"/>
+          <w:rFonts w:ascii="Cambria" w:eastAsia="Cambria" w:hAnsi="Cambria" w:cs="Cambria"/>
+        </w:rPr>
+        <w:t>)</w:t>
+      </w:r>
+    </w:p>
+    <w:p>
+      <w:pPr>
+        <w:widowControl w:val="0"/>
+        <w:ind w:left="360"/>
+        <w:contextualSpacing/>
+        <w:rPr>
+          <w:rFonts w:ascii="Cambria" w:eastAsia="Cambria" w:hAnsi="Cambria" w:cs="Cambria"/>
+        </w:rPr>
+      </w:pPr>
+      <w:r>
+        <w:rPr>
+          <w:rFonts w:ascii="Cambria" w:eastAsia="Cambria" w:hAnsi="Cambria" w:cs="Cambria"/>
+        </w:rPr>
+        <w:t xml:space="preserve">The Composer was needed to make a request to the Github api for </w:t>
+      </w:r>
+      <w:r>
+        <w:rPr>
+          <w:rFonts w:ascii="Cambria" w:eastAsia="Cambria" w:hAnsi="Cambria" w:cs="Cambria"/>
+        </w:rPr>
+        <w:t>the authentication</w:t>
+      </w:r>
+      <w:r>
+        <w:rPr>
+          <w:rFonts w:ascii="Cambria" w:eastAsia="Cambria" w:hAnsi="Cambria" w:cs="Cambria"/>
+        </w:rPr>
+        <w:t xml:space="preserve"> of the user. By doing it this way, it allowed to store the Github oauth token in a user session which is useful for passing information from one page to another. </w:t>
+      </w:r>
+    </w:p>
+    <w:p>
+      <w:pPr>
+        <w:widowControl w:val="0"/>
         <w:numPr>
           <w:ilvl w:val="0"/>
           <w:numId w:val="5"/>
         </w:numPr>
-        <w:rPr>
-          <w:rFonts w:ascii="Cambria" w:hAnsi="Cambria"/>
-        </w:rPr>
-      </w:pPr>
-      <w:r>
-        <w:rPr>
-          <w:rFonts w:ascii="Cambria" w:hAnsi="Cambria"/>
-        </w:rPr>
-        <w:t>Amazon Web Services (AWS)</w:t>
+        <w:contextualSpacing/>
+      </w:pPr>
+      <w:r>
+        <w:rPr>
+          <w:rFonts w:ascii="Cambria" w:eastAsia="Cambria" w:hAnsi="Cambria" w:cs="Cambria"/>
+          <w:color w:val="000000"/>
+        </w:rPr>
+        <w:t>Amazon Web Services (AWS) (</w:t>
+      </w:r>
+      <w:hyperlink r:id="rId24">
+        <w:r>
+          <w:rPr>
+            <w:rFonts w:ascii="Cambria" w:eastAsia="Cambria" w:hAnsi="Cambria" w:cs="Cambria"/>
+            <w:color w:val="0563C1"/>
+            <w:u w:val="single"/>
+          </w:rPr>
+          <w:t>https://aws.amazon.com</w:t>
+        </w:r>
+      </w:hyperlink>
+      <w:r>
+        <w:rPr>
+          <w:rFonts w:ascii="Cambria" w:eastAsia="Cambria" w:hAnsi="Cambria" w:cs="Cambria"/>
+          <w:color w:val="000000"/>
+        </w:rPr>
+        <w:t>)</w:t>
+      </w:r>
+    </w:p>
+    <w:p>
+      <w:pPr>
+        <w:widowControl w:val="0"/>
+        <w:ind w:left="360"/>
+        <w:contextualSpacing/>
+        <w:rPr>
+          <w:rFonts w:ascii="Cambria" w:hAnsi="Cambria"/>
+        </w:rPr>
+      </w:pPr>
+      <w:r>
+        <w:rPr>
+          <w:rFonts w:ascii="Cambria" w:eastAsia="Cambria" w:hAnsi="Cambria" w:cs="Cambria"/>
+        </w:rPr>
+        <w:t>Free</w:t>
+      </w:r>
+      <w:r>
+        <w:rPr>
+          <w:rFonts w:ascii="Cambria" w:eastAsia="Cambria" w:hAnsi="Cambria" w:cs="Cambria"/>
+        </w:rPr>
+        <w:t xml:space="preserve"> of charge reliable web hosting with PHP support.</w:t>
+      </w:r>
+      <w:r>
+        <w:rPr>
+          <w:rFonts w:ascii="Cambria" w:eastAsia="Cambria" w:hAnsi="Cambria" w:cs="Cambria"/>
+        </w:rPr>
+        <w:br/>
+      </w:r>
+    </w:p>
+    <w:p>
+      <w:pPr>
+        <w:rPr>
+          <w:rFonts w:ascii="Cambria" w:hAnsi="Cambria"/>
+          <w:u w:val="single"/>
+        </w:rPr>
+      </w:pPr>
+      <w:r>
+        <w:rPr>
+          <w:rFonts w:ascii="Cambria" w:hAnsi="Cambria"/>
+          <w:u w:val="single"/>
+        </w:rPr>
+        <w:t>Client side:</w:t>
+      </w:r>
+    </w:p>
+    <w:p>
+      <w:pPr>
+        <w:pStyle w:val="ListParagraph"/>
+        <w:numPr>
+          <w:ilvl w:val="0"/>
+          <w:numId w:val="3"/>
+        </w:numPr>
+        <w:rPr>
+          <w:rFonts w:ascii="Cambria" w:hAnsi="Cambria"/>
+        </w:rPr>
+      </w:pPr>
+      <w:r>
+        <w:rPr>
+          <w:rFonts w:ascii="Cambria" w:hAnsi="Cambria"/>
+        </w:rPr>
+        <w:t>HTML, CSS</w:t>
       </w:r>
       <w:r>
         <w:rPr>
@@ -2217,13 +2209,13 @@
         </w:rPr>
         <w:t xml:space="preserve"> (</w:t>
       </w:r>
-      <w:hyperlink r:id="rId18" w:history="1">
+      <w:hyperlink r:id="rId25" w:history="1">
         <w:r>
           <w:rPr>
             <w:rStyle w:val="Hyperlink"/>
             <w:rFonts w:ascii="Cambria" w:hAnsi="Cambria"/>
           </w:rPr>
-          <w:t>https://aws.amazon.com</w:t>
+          <w:t>https://www.w3.org/html</w:t>
         </w:r>
       </w:hyperlink>
       <w:r>
@@ -2231,37 +2223,6 @@
           <w:rFonts w:ascii="Cambria" w:hAnsi="Cambria"/>
         </w:rPr>
         <w:t>)</w:t>
-      </w:r>
-      <w:r>
-        <w:rPr>
-          <w:rFonts w:ascii="Cambria" w:hAnsi="Cambria"/>
-        </w:rPr>
-        <w:br/>
-      </w:r>
-      <w:r>
-        <w:rPr>
-          <w:rFonts w:ascii="Cambria" w:hAnsi="Cambria"/>
-        </w:rPr>
-        <w:t>Free of charge reliable web hosting.</w:t>
-      </w:r>
-      <w:r>
-        <w:rPr>
-          <w:rFonts w:ascii="Cambria" w:hAnsi="Cambria"/>
-        </w:rPr>
-        <w:br/>
-      </w:r>
-    </w:p>
-    <w:p>
-      <w:pPr>
-        <w:rPr>
-          <w:rFonts w:ascii="Cambria" w:hAnsi="Cambria"/>
-        </w:rPr>
-      </w:pPr>
-      <w:r>
-        <w:rPr>
-          <w:rFonts w:ascii="Cambria" w:hAnsi="Cambria"/>
-        </w:rPr>
-        <w:t>Client side:</w:t>
       </w:r>
     </w:p>
     <w:p>
@@ -2279,7 +2240,7 @@
         <w:rPr>
           <w:rFonts w:ascii="Cambria" w:hAnsi="Cambria"/>
         </w:rPr>
-        <w:t>HTML, CSS</w:t>
+        <w:t>JavaScript</w:t>
       </w:r>
       <w:r>
         <w:rPr>
@@ -2287,21 +2248,15 @@
         </w:rPr>
         <w:t xml:space="preserve"> (</w:t>
       </w:r>
-      <w:hyperlink r:id="rId19" w:history="1">
+      <w:hyperlink r:id="rId26" w:history="1">
         <w:r>
           <w:rPr>
             <w:rStyle w:val="Hyperlink"/>
             <w:rFonts w:ascii="Cambria" w:hAnsi="Cambria"/>
           </w:rPr>
-          <w:t>https://www.w3.org/html/</w:t>
+          <w:t>http://www.ecmascript.org</w:t>
         </w:r>
       </w:hyperlink>
-      <w:r>
-        <w:rPr>
-          <w:rFonts w:ascii="Cambria" w:hAnsi="Cambria"/>
-        </w:rPr>
-        <w:t xml:space="preserve"> </w:t>
-      </w:r>
       <w:r>
         <w:rPr>
           <w:rFonts w:ascii="Cambria" w:hAnsi="Cambria"/>
@@ -2318,65 +2273,22 @@
         </w:numPr>
         <w:rPr>
           <w:rFonts w:ascii="Cambria" w:hAnsi="Cambria"/>
-          <w:highlight w:val="yellow"/>
-        </w:rPr>
-      </w:pPr>
-      <w:r>
-        <w:rPr>
-          <w:rFonts w:ascii="Cambria" w:hAnsi="Cambria"/>
-          <w:highlight w:val="yellow"/>
-        </w:rPr>
-        <w:t>JavaScript</w:t>
-      </w:r>
-      <w:r>
-        <w:rPr>
-          <w:rFonts w:ascii="Cambria" w:hAnsi="Cambria"/>
-          <w:highlight w:val="yellow"/>
+        </w:rPr>
+      </w:pPr>
+      <w:r>
+        <w:rPr>
+          <w:rFonts w:ascii="Cambria" w:hAnsi="Cambria"/>
+        </w:rPr>
+        <w:lastRenderedPageBreak/>
+        <w:t>Chart.js</w:t>
+      </w:r>
+      <w:r>
+        <w:rPr>
+          <w:rFonts w:ascii="Cambria" w:hAnsi="Cambria"/>
         </w:rPr>
         <w:t xml:space="preserve"> (</w:t>
       </w:r>
-      <w:hyperlink r:id="rId20" w:history="1">
-        <w:r>
-          <w:rPr>
-            <w:rStyle w:val="Hyperlink"/>
-            <w:rFonts w:ascii="Cambria" w:hAnsi="Cambria"/>
-            <w:highlight w:val="yellow"/>
-          </w:rPr>
-          <w:t>http://www.ecmascript.org</w:t>
-        </w:r>
-      </w:hyperlink>
-      <w:r>
-        <w:rPr>
-          <w:rFonts w:ascii="Cambria" w:hAnsi="Cambria"/>
-          <w:highlight w:val="yellow"/>
-        </w:rPr>
-        <w:t>)</w:t>
-      </w:r>
-    </w:p>
-    <w:p>
-      <w:pPr>
-        <w:pStyle w:val="ListParagraph"/>
-        <w:numPr>
-          <w:ilvl w:val="0"/>
-          <w:numId w:val="3"/>
-        </w:numPr>
-        <w:rPr>
-          <w:rFonts w:ascii="Cambria" w:hAnsi="Cambria"/>
-        </w:rPr>
-      </w:pPr>
-      <w:r>
-        <w:rPr>
-          <w:rFonts w:ascii="Cambria" w:hAnsi="Cambria"/>
-        </w:rPr>
-        <w:t>Chart.js</w:t>
-      </w:r>
-      <w:r>
-        <w:rPr>
-          <w:rFonts w:ascii="Cambria" w:hAnsi="Cambria"/>
-        </w:rPr>
-        <w:t xml:space="preserve"> (</w:t>
-      </w:r>
-      <w:hyperlink r:id="rId21" w:history="1">
+      <w:hyperlink r:id="rId27" w:history="1">
         <w:r>
           <w:rPr>
             <w:rStyle w:val="Hyperlink"/>
@@ -2394,6 +2306,32 @@
     </w:p>
     <w:p>
       <w:pPr>
+        <w:ind w:left="360"/>
+        <w:rPr>
+          <w:rFonts w:ascii="Cambria" w:hAnsi="Cambria"/>
+        </w:rPr>
+      </w:pPr>
+      <w:r>
+        <w:rPr>
+          <w:rFonts w:ascii="Cambria" w:hAnsi="Cambria"/>
+        </w:rPr>
+        <w:t>Open source simple and</w:t>
+      </w:r>
+      <w:r>
+        <w:rPr>
+          <w:rFonts w:ascii="Cambria" w:hAnsi="Cambria"/>
+        </w:rPr>
+        <w:t xml:space="preserve"> flexible JavaScript charting </w:t>
+      </w:r>
+      <w:r>
+        <w:rPr>
+          <w:rFonts w:ascii="Cambria" w:hAnsi="Cambria"/>
+        </w:rPr>
+        <w:t xml:space="preserve">library. </w:t>
+      </w:r>
+    </w:p>
+    <w:p>
+      <w:pPr>
         <w:pStyle w:val="ListParagraph"/>
         <w:numPr>
           <w:ilvl w:val="0"/>
@@ -2415,20 +2353,46 @@
         </w:rPr>
         <w:t xml:space="preserve"> (</w:t>
       </w:r>
-      <w:hyperlink r:id="rId22" w:history="1">
+      <w:hyperlink r:id="rId28" w:history="1">
         <w:r>
           <w:rPr>
             <w:rStyle w:val="Hyperlink"/>
             <w:rFonts w:ascii="Cambria" w:hAnsi="Cambria"/>
           </w:rPr>
-          <w:t>https://jquery.com</w:t>
+          <w:t>https://jquery.com)</w:t>
         </w:r>
       </w:hyperlink>
-      <w:r>
-        <w:rPr>
-          <w:rFonts w:ascii="Cambria" w:hAnsi="Cambria"/>
-        </w:rPr>
-        <w:t>)</w:t>
+    </w:p>
+    <w:p>
+      <w:pPr>
+        <w:ind w:left="360"/>
+        <w:rPr>
+          <w:rFonts w:ascii="Cambria" w:hAnsi="Cambria"/>
+        </w:rPr>
+      </w:pPr>
+      <w:r>
+        <w:rPr>
+          <w:rFonts w:ascii="Cambria" w:hAnsi="Cambria"/>
+        </w:rPr>
+        <w:t>F</w:t>
+      </w:r>
+      <w:r>
+        <w:rPr>
+          <w:rFonts w:ascii="Cambria" w:hAnsi="Cambria"/>
+        </w:rPr>
+        <w:t>ast, small, and feature-rich JavaScript library</w:t>
+      </w:r>
+      <w:r>
+        <w:rPr>
+          <w:rFonts w:ascii="Cambria" w:hAnsi="Cambria"/>
+        </w:rPr>
+        <w:t xml:space="preserve"> for </w:t>
+      </w:r>
+      <w:r>
+        <w:rPr>
+          <w:rFonts w:ascii="Cambria" w:hAnsi="Cambria"/>
+        </w:rPr>
+        <w:t>HTML document traversal and manipulation, event handling, animation.</w:t>
       </w:r>
     </w:p>
     <w:p>
@@ -2455,20 +2419,28 @@
         </w:rPr>
         <w:t xml:space="preserve"> (</w:t>
       </w:r>
-      <w:hyperlink r:id="rId23" w:history="1">
+      <w:hyperlink r:id="rId29" w:history="1">
         <w:r>
           <w:rPr>
             <w:rStyle w:val="Hyperlink"/>
             <w:rFonts w:ascii="Cambria" w:hAnsi="Cambria"/>
           </w:rPr>
-          <w:t>https://material.io</w:t>
+          <w:t>https://material.io)</w:t>
         </w:r>
       </w:hyperlink>
-      <w:r>
-        <w:rPr>
-          <w:rFonts w:ascii="Cambria" w:hAnsi="Cambria"/>
-        </w:rPr>
-        <w:t xml:space="preserve"> )</w:t>
+    </w:p>
+    <w:p>
+      <w:pPr>
+        <w:ind w:left="360"/>
+        <w:rPr>
+          <w:rFonts w:ascii="Cambria" w:hAnsi="Cambria"/>
+        </w:rPr>
+      </w:pPr>
+      <w:r>
+        <w:rPr>
+          <w:rFonts w:ascii="Cambria" w:hAnsi="Cambria"/>
+        </w:rPr>
+        <w:t>Simple, ready to use UI library.</w:t>
       </w:r>
     </w:p>
     <w:p>
@@ -2488,20 +2460,58 @@
         </w:rPr>
         <w:t>Bootstrap (</w:t>
       </w:r>
-      <w:hyperlink r:id="rId24" w:history="1">
+      <w:hyperlink r:id="rId30" w:history="1">
         <w:r>
           <w:rPr>
             <w:rStyle w:val="Hyperlink"/>
             <w:rFonts w:ascii="Cambria" w:hAnsi="Cambria"/>
           </w:rPr>
-          <w:t>http://getbootstrap.com</w:t>
+          <w:t>http://getbootstrap.com)</w:t>
         </w:r>
       </w:hyperlink>
-      <w:r>
-        <w:rPr>
-          <w:rFonts w:ascii="Cambria" w:hAnsi="Cambria"/>
-        </w:rPr>
-        <w:t>)</w:t>
+    </w:p>
+    <w:p>
+      <w:pPr>
+        <w:ind w:left="360"/>
+        <w:rPr>
+          <w:rFonts w:ascii="Cambria" w:hAnsi="Cambria"/>
+        </w:rPr>
+      </w:pPr>
+      <w:r>
+        <w:rPr>
+          <w:rFonts w:ascii="Cambria" w:hAnsi="Cambria"/>
+        </w:rPr>
+        <w:t>J</w:t>
+      </w:r>
+      <w:r>
+        <w:rPr>
+          <w:rFonts w:ascii="Cambria" w:hAnsi="Cambria"/>
+        </w:rPr>
+        <w:t>ava</w:t>
+      </w:r>
+      <w:r>
+        <w:rPr>
+          <w:rFonts w:ascii="Cambria" w:hAnsi="Cambria"/>
+        </w:rPr>
+        <w:t>S</w:t>
+      </w:r>
+      <w:r>
+        <w:rPr>
+          <w:rFonts w:ascii="Cambria" w:hAnsi="Cambria"/>
+        </w:rPr>
+        <w:t>cript</w:t>
+      </w:r>
+      <w:r>
+        <w:rPr>
+          <w:rFonts w:ascii="Cambria" w:hAnsi="Cambria"/>
+        </w:rPr>
+        <w:t xml:space="preserve"> fram</w:t>
+      </w:r>
+      <w:r>
+        <w:rPr>
+          <w:rFonts w:ascii="Cambria" w:hAnsi="Cambria"/>
+        </w:rPr>
+        <w:t xml:space="preserve">ework for developing responsive website. </w:t>
       </w:r>
     </w:p>
     <w:p>
@@ -2521,15 +2531,80 @@
         </w:rPr>
         <w:t>Github.js (</w:t>
       </w:r>
-      <w:hyperlink r:id="rId25" w:history="1">
+      <w:hyperlink r:id="rId31" w:history="1">
         <w:r>
           <w:rPr>
             <w:rStyle w:val="Hyperlink"/>
             <w:rFonts w:ascii="Cambria" w:hAnsi="Cambria"/>
           </w:rPr>
-          <w:t>https://github.com/github-tools/github</w:t>
+          <w:t>https://github.com/github-tools/github)</w:t>
         </w:r>
       </w:hyperlink>
+    </w:p>
+    <w:p>
+      <w:pPr>
+        <w:widowControl w:val="0"/>
+        <w:ind w:left="360"/>
+        <w:contextualSpacing/>
+        <w:rPr>
+          <w:rFonts w:ascii="Cambria" w:eastAsia="Cambria" w:hAnsi="Cambria" w:cs="Cambria"/>
+        </w:rPr>
+      </w:pPr>
+      <w:r>
+        <w:rPr>
+          <w:rFonts w:ascii="Cambria" w:eastAsia="Cambria" w:hAnsi="Cambria" w:cs="Cambria"/>
+        </w:rPr>
+        <w:t>This Github API wrapper handles the method calls and promises very well, and is very easy to understand. Other Javascript wrapper needed Node.js, but this one only required JQuery.</w:t>
+      </w:r>
+    </w:p>
+    <w:p>
+      <w:pPr>
+        <w:rPr>
+          <w:rFonts w:ascii="Cambria" w:hAnsi="Cambria"/>
+        </w:rPr>
+      </w:pPr>
+    </w:p>
+    <w:p>
+      <w:pPr>
+        <w:rPr>
+          <w:rFonts w:ascii="Cambria" w:hAnsi="Cambria"/>
+          <w:u w:val="single"/>
+        </w:rPr>
+      </w:pPr>
+      <w:r>
+        <w:rPr>
+          <w:rFonts w:ascii="Cambria" w:hAnsi="Cambria"/>
+          <w:u w:val="single"/>
+        </w:rPr>
+        <w:t xml:space="preserve">Automation testing: </w:t>
+      </w:r>
+    </w:p>
+    <w:p>
+      <w:pPr>
+        <w:pStyle w:val="ListParagraph"/>
+        <w:numPr>
+          <w:ilvl w:val="0"/>
+          <w:numId w:val="3"/>
+        </w:numPr>
+        <w:rPr>
+          <w:rFonts w:ascii="Cambria" w:hAnsi="Cambria"/>
+        </w:rPr>
+      </w:pPr>
+      <w:r>
+        <w:rPr>
+          <w:rFonts w:ascii="Cambria" w:hAnsi="Cambria"/>
+        </w:rPr>
+        <w:t>Travis CI (</w:t>
+      </w:r>
+      <w:hyperlink r:id="rId32" w:history="1">
+        <w:r>
+          <w:rPr>
+            <w:rStyle w:val="Hyperlink"/>
+            <w:rFonts w:ascii="Cambria" w:hAnsi="Cambria"/>
+          </w:rPr>
+          <w:t>https://travis-ci.com</w:t>
+        </w:r>
+      </w:hyperlink>
       <w:r>
         <w:rPr>
           <w:rFonts w:ascii="Cambria" w:hAnsi="Cambria"/>
@@ -2539,53 +2614,28 @@
     </w:p>
     <w:p>
       <w:pPr>
-        <w:rPr>
-          <w:rFonts w:ascii="Cambria" w:hAnsi="Cambria"/>
-        </w:rPr>
-      </w:pPr>
-    </w:p>
-    <w:p>
-      <w:pPr>
-        <w:rPr>
-          <w:rFonts w:ascii="Cambria" w:hAnsi="Cambria"/>
-        </w:rPr>
-      </w:pPr>
-      <w:r>
-        <w:rPr>
-          <w:rFonts w:ascii="Cambria" w:hAnsi="Cambria"/>
-        </w:rPr>
-        <w:t>Automation testing: Travis CI.</w:t>
-      </w:r>
-    </w:p>
-    <w:p>
-      <w:pPr>
-        <w:rPr>
-          <w:rFonts w:ascii="Cambria" w:hAnsi="Cambria"/>
-        </w:rPr>
-      </w:pPr>
-    </w:p>
-    <w:p>
-      <w:pPr>
-        <w:rPr>
-          <w:rFonts w:ascii="Cambria" w:hAnsi="Cambria"/>
-        </w:rPr>
-      </w:pPr>
-    </w:p>
-    <w:p>
-      <w:pPr>
-        <w:rPr>
-          <w:rFonts w:ascii="Cambria" w:eastAsiaTheme="majorEastAsia" w:hAnsi="Cambria" w:cstheme="majorBidi"/>
-          <w:color w:val="2F5496" w:themeColor="accent1" w:themeShade="BF"/>
-          <w:sz w:val="32"/>
-          <w:szCs w:val="32"/>
-        </w:rPr>
-      </w:pPr>
-      <w:r>
-        <w:rPr>
-          <w:rFonts w:ascii="Cambria" w:eastAsiaTheme="majorEastAsia" w:hAnsi="Cambria" w:cstheme="majorBidi"/>
-          <w:color w:val="2F5496" w:themeColor="accent1" w:themeShade="BF"/>
-          <w:sz w:val="32"/>
-          <w:szCs w:val="32"/>
+        <w:ind w:left="360"/>
+        <w:rPr>
+          <w:rFonts w:ascii="Cambria" w:hAnsi="Cambria"/>
+        </w:rPr>
+      </w:pPr>
+      <w:r>
+        <w:rPr>
+          <w:rFonts w:ascii="Cambria" w:hAnsi="Cambria"/>
+        </w:rPr>
+        <w:t xml:space="preserve">Free for students flexible testing tool with immediate repetitive testing. </w:t>
+      </w:r>
+    </w:p>
+    <w:p>
+      <w:pPr>
+        <w:pStyle w:val="Heading1"/>
+        <w:rPr>
+          <w:rFonts w:ascii="Cambria" w:hAnsi="Cambria"/>
+        </w:rPr>
+      </w:pPr>
+      <w:r>
+        <w:rPr>
+          <w:rFonts w:ascii="Cambria" w:hAnsi="Cambria"/>
         </w:rPr>
         <w:t>Name Conventions</w:t>
       </w:r>
@@ -2599,70 +2649,49 @@
       <w:r>
         <w:rPr>
           <w:rFonts w:ascii="Cambria" w:hAnsi="Cambria"/>
-          <w:highlight w:val="yellow"/>
-        </w:rPr>
-        <w:t>List your naming conventions or just provide a link to the standard ones used online.</w:t>
-      </w:r>
-    </w:p>
-    <w:p>
-      <w:pPr>
-        <w:rPr>
-          <w:rFonts w:ascii="Cambria" w:hAnsi="Cambria"/>
-        </w:rPr>
-      </w:pPr>
-    </w:p>
-    <w:p>
-      <w:pPr>
-        <w:rPr>
-          <w:rFonts w:ascii="Cambria" w:eastAsiaTheme="majorEastAsia" w:hAnsi="Cambria" w:cstheme="majorBidi"/>
-          <w:color w:val="2F5496" w:themeColor="accent1" w:themeShade="BF"/>
-          <w:sz w:val="32"/>
-          <w:szCs w:val="32"/>
-        </w:rPr>
-      </w:pPr>
-      <w:r>
-        <w:rPr>
-          <w:rFonts w:ascii="Cambria" w:eastAsiaTheme="majorEastAsia" w:hAnsi="Cambria" w:cstheme="majorBidi"/>
-          <w:color w:val="2F5496" w:themeColor="accent1" w:themeShade="BF"/>
-          <w:sz w:val="32"/>
-          <w:szCs w:val="32"/>
+        </w:rPr>
+        <w:t xml:space="preserve">The code conventions of the Java programming language were followed: </w:t>
+      </w:r>
+      <w:r>
+        <w:rPr>
+          <w:rFonts w:ascii="Cambria" w:hAnsi="Cambria"/>
+        </w:rPr>
+        <w:t>(</w:t>
+      </w:r>
+      <w:hyperlink r:id="rId33" w:history="1">
+        <w:r>
+          <w:rPr>
+            <w:rStyle w:val="Hyperlink"/>
+            <w:rFonts w:ascii="Cambria" w:hAnsi="Cambria"/>
+          </w:rPr>
+          <w:t>http://www.oracle.com/technetwork/java/codeconvtoc-136057.html</w:t>
+        </w:r>
+      </w:hyperlink>
+      <w:r>
+        <w:rPr>
+          <w:rFonts w:ascii="Cambria" w:hAnsi="Cambria"/>
+        </w:rPr>
+        <w:t>)</w:t>
+      </w:r>
+    </w:p>
+    <w:p>
+      <w:pPr>
+        <w:pStyle w:val="Heading1"/>
+        <w:rPr>
+          <w:rFonts w:ascii="Cambria" w:hAnsi="Cambria"/>
+        </w:rPr>
+      </w:pPr>
+      <w:r>
+        <w:rPr>
+          <w:rFonts w:ascii="Cambria" w:hAnsi="Cambria"/>
         </w:rPr>
         <w:t>Code</w:t>
-      </w:r>
-    </w:p>
-    <w:p>
-      <w:pPr>
-        <w:rPr>
-          <w:rFonts w:ascii="Cambria" w:hAnsi="Cambria"/>
-        </w:rPr>
-      </w:pPr>
-      <w:r>
-        <w:rPr>
-          <w:rFonts w:ascii="Cambria" w:hAnsi="Cambria"/>
-          <w:highlight w:val="yellow"/>
-        </w:rPr>
-        <w:t xml:space="preserve">Key files: top </w:t>
-      </w:r>
-      <w:r>
-        <w:rPr>
-          <w:rFonts w:ascii="Cambria" w:hAnsi="Cambria"/>
-          <w:b/>
-          <w:highlight w:val="yellow"/>
-        </w:rPr>
-        <w:t>5</w:t>
-      </w:r>
-      <w:r>
-        <w:rPr>
-          <w:rFonts w:ascii="Cambria" w:hAnsi="Cambria"/>
-          <w:highlight w:val="yellow"/>
-        </w:rPr>
-        <w:t xml:space="preserve"> most important files (full path). We will also be randomly checking the code quality of files. Please let us know if there are parts of the system that are stubs or are a prototype so we grade these accordingly.</w:t>
       </w:r>
     </w:p>
     <w:tbl>
       <w:tblPr>
-        <w:tblW w:w="8856" w:type="dxa"/>
-        <w:tblInd w:w="-115" w:type="dxa"/>
+        <w:tblW w:w="8850" w:type="dxa"/>
+        <w:tblInd w:w="-230" w:type="dxa"/>
         <w:tblBorders>
           <w:top w:val="single" w:sz="4" w:space="0" w:color="000000"/>
           <w:left w:val="single" w:sz="4" w:space="0" w:color="000000"/>
@@ -2675,57 +2704,47 @@
         <w:tblLook w:val="0400" w:firstRow="0" w:lastRow="0" w:firstColumn="0" w:lastColumn="0" w:noHBand="0" w:noVBand="1"/>
       </w:tblPr>
       <w:tblGrid>
-        <w:gridCol w:w="4428"/>
-        <w:gridCol w:w="4428"/>
+        <w:gridCol w:w="5188"/>
+        <w:gridCol w:w="3662"/>
       </w:tblGrid>
       <w:tr>
         <w:tc>
           <w:tcPr>
-            <w:tcW w:w="4428" w:type="dxa"/>
-          </w:tcPr>
-          <w:p>
-            <w:pPr>
-              <w:rPr>
-                <w:rFonts w:ascii="Cambria" w:hAnsi="Cambria"/>
-              </w:rPr>
-            </w:pPr>
-            <w:r>
-              <w:rPr>
-                <w:rFonts w:ascii="Cambria" w:hAnsi="Cambria"/>
-              </w:rPr>
-              <w:t>File path with clickable GitHub link</w:t>
-            </w:r>
-          </w:p>
-        </w:tc>
-        <w:tc>
-          <w:tcPr>
-            <w:tcW w:w="4428" w:type="dxa"/>
-          </w:tcPr>
-          <w:p>
-            <w:pPr>
-              <w:rPr>
-                <w:rFonts w:ascii="Cambria" w:hAnsi="Cambria"/>
-              </w:rPr>
-            </w:pPr>
-            <w:r>
-              <w:rPr>
-                <w:rFonts w:ascii="Cambria" w:hAnsi="Cambria"/>
-              </w:rPr>
-              <w:t>Purpose (</w:t>
-            </w:r>
-            <w:proofErr w:type="gramStart"/>
-            <w:r>
-              <w:rPr>
-                <w:rFonts w:ascii="Cambria" w:hAnsi="Cambria"/>
-              </w:rPr>
-              <w:t>1 line</w:t>
-            </w:r>
-            <w:proofErr w:type="gramEnd"/>
-            <w:r>
-              <w:rPr>
-                <w:rFonts w:ascii="Cambria" w:hAnsi="Cambria"/>
-              </w:rPr>
-              <w:t xml:space="preserve"> description)</w:t>
+            <w:tcW w:w="5188" w:type="dxa"/>
+            <w:shd w:val="clear" w:color="auto" w:fill="E7E6E6" w:themeFill="background2"/>
+          </w:tcPr>
+          <w:p>
+            <w:pPr>
+              <w:jc w:val="center"/>
+              <w:rPr>
+                <w:rFonts w:ascii="Cambria" w:eastAsia="Cambria" w:hAnsi="Cambria" w:cs="Cambria"/>
+              </w:rPr>
+            </w:pPr>
+            <w:r>
+              <w:rPr>
+                <w:rFonts w:ascii="Cambria" w:eastAsia="Cambria" w:hAnsi="Cambria" w:cs="Cambria"/>
+              </w:rPr>
+              <w:t xml:space="preserve">File Path </w:t>
+            </w:r>
+          </w:p>
+        </w:tc>
+        <w:tc>
+          <w:tcPr>
+            <w:tcW w:w="3662" w:type="dxa"/>
+            <w:shd w:val="clear" w:color="auto" w:fill="E7E6E6" w:themeFill="background2"/>
+          </w:tcPr>
+          <w:p>
+            <w:pPr>
+              <w:jc w:val="center"/>
+              <w:rPr>
+                <w:rFonts w:ascii="Cambria" w:eastAsia="Cambria" w:hAnsi="Cambria" w:cs="Cambria"/>
+              </w:rPr>
+            </w:pPr>
+            <w:r>
+              <w:rPr>
+                <w:rFonts w:ascii="Cambria" w:eastAsia="Cambria" w:hAnsi="Cambria" w:cs="Cambria"/>
+              </w:rPr>
+              <w:t xml:space="preserve">Purpose </w:t>
             </w:r>
           </w:p>
         </w:tc>
@@ -2733,46 +2752,49 @@
       <w:tr>
         <w:tc>
           <w:tcPr>
-            <w:tcW w:w="4428" w:type="dxa"/>
-          </w:tcPr>
-          <w:p>
-            <w:pPr>
-              <w:rPr>
-                <w:rFonts w:ascii="Cambria" w:hAnsi="Cambria"/>
-              </w:rPr>
-            </w:pPr>
-            <w:r>
-              <w:rPr>
-                <w:rFonts w:ascii="Cambria" w:hAnsi="Cambria"/>
-              </w:rPr>
-              <w:t>Integration/</w:t>
-            </w:r>
-            <w:proofErr w:type="spellStart"/>
-            <w:r>
-              <w:rPr>
-                <w:rFonts w:ascii="Cambria" w:hAnsi="Cambria"/>
-              </w:rPr>
-              <w:t>js</w:t>
-            </w:r>
-            <w:proofErr w:type="spellEnd"/>
-            <w:r>
-              <w:rPr>
-                <w:rFonts w:ascii="Cambria" w:hAnsi="Cambria"/>
-              </w:rPr>
-              <w:t xml:space="preserve">/repo.js  </w:t>
-            </w:r>
-            <w:hyperlink r:id="rId26" w:history="1">
+            <w:tcW w:w="5188" w:type="dxa"/>
+          </w:tcPr>
+          <w:p>
+            <w:pPr>
+              <w:rPr>
+                <w:rFonts w:ascii="Cambria" w:eastAsia="Cambria" w:hAnsi="Cambria" w:cs="Cambria"/>
+              </w:rPr>
+            </w:pPr>
+            <w:r>
+              <w:rPr>
+                <w:rFonts w:ascii="Cambria" w:eastAsia="Cambria" w:hAnsi="Cambria" w:cs="Cambria"/>
+              </w:rPr>
+              <w:t xml:space="preserve">Integration/js/repo.js  </w:t>
+            </w:r>
+            <w:hyperlink r:id="rId34">
               <w:r>
                 <w:rPr>
-                  <w:rStyle w:val="Hyperlink"/>
-                  <w:rFonts w:ascii="Cambria" w:hAnsi="Cambria"/>
+                  <w:rFonts w:ascii="Cambria" w:eastAsia="Cambria" w:hAnsi="Cambria" w:cs="Cambria"/>
+                  <w:color w:val="0563C1"/>
+                  <w:u w:val="single"/>
                 </w:rPr>
-                <w:t>https://github.com/abhandal/SOEN341-G4/blob/master/Integration/js/repo.js</w:t>
+                <w:t>https://github.com/abhandal/SOEN341-G</w:t>
+              </w:r>
+              <w:r>
+                <w:rPr>
+                  <w:rFonts w:ascii="Cambria" w:eastAsia="Cambria" w:hAnsi="Cambria" w:cs="Cambria"/>
+                  <w:color w:val="0563C1"/>
+                  <w:u w:val="single"/>
+                </w:rPr>
+                <w:t>4</w:t>
+              </w:r>
+              <w:r>
+                <w:rPr>
+                  <w:rFonts w:ascii="Cambria" w:eastAsia="Cambria" w:hAnsi="Cambria" w:cs="Cambria"/>
+                  <w:color w:val="0563C1"/>
+                  <w:u w:val="single"/>
+                </w:rPr>
+                <w:t>/blob/master/Integration/js/repo.js</w:t>
               </w:r>
             </w:hyperlink>
             <w:r>
               <w:rPr>
-                <w:rFonts w:ascii="Cambria" w:hAnsi="Cambria"/>
+                <w:rFonts w:ascii="Cambria" w:eastAsia="Cambria" w:hAnsi="Cambria" w:cs="Cambria"/>
               </w:rPr>
               <w:t xml:space="preserve"> </w:t>
             </w:r>
@@ -2780,19 +2802,19 @@
         </w:tc>
         <w:tc>
           <w:tcPr>
-            <w:tcW w:w="4428" w:type="dxa"/>
-          </w:tcPr>
-          <w:p>
-            <w:pPr>
-              <w:rPr>
-                <w:rFonts w:ascii="Cambria" w:hAnsi="Cambria"/>
-              </w:rPr>
-            </w:pPr>
-            <w:r>
-              <w:rPr>
-                <w:rFonts w:ascii="Cambria" w:hAnsi="Cambria"/>
-              </w:rPr>
-              <w:t>Core Data extracting object.</w:t>
+            <w:tcW w:w="3662" w:type="dxa"/>
+          </w:tcPr>
+          <w:p>
+            <w:pPr>
+              <w:rPr>
+                <w:rFonts w:ascii="Cambria" w:eastAsia="Cambria" w:hAnsi="Cambria" w:cs="Cambria"/>
+              </w:rPr>
+            </w:pPr>
+            <w:r>
+              <w:rPr>
+                <w:rFonts w:ascii="Cambria" w:eastAsia="Cambria" w:hAnsi="Cambria" w:cs="Cambria"/>
+              </w:rPr>
+              <w:t>Getting the information of the Github API and converting it to useful information.</w:t>
             </w:r>
           </w:p>
         </w:tc>
@@ -2800,39 +2822,40 @@
       <w:tr>
         <w:tc>
           <w:tcPr>
-            <w:tcW w:w="4428" w:type="dxa"/>
-          </w:tcPr>
-          <w:p>
-            <w:pPr>
-              <w:rPr>
-                <w:rFonts w:ascii="Cambria" w:hAnsi="Cambria"/>
-              </w:rPr>
-            </w:pPr>
-            <w:r>
-              <w:rPr>
-                <w:rFonts w:ascii="Cambria" w:hAnsi="Cambria"/>
-              </w:rPr>
-              <w:t>frontend/repo_selection.html</w:t>
-            </w:r>
-          </w:p>
-          <w:p>
-            <w:pPr>
-              <w:rPr>
-                <w:rFonts w:ascii="Cambria" w:hAnsi="Cambria"/>
-              </w:rPr>
-            </w:pPr>
-            <w:hyperlink r:id="rId27" w:history="1">
+            <w:tcW w:w="5188" w:type="dxa"/>
+          </w:tcPr>
+          <w:p>
+            <w:pPr>
+              <w:rPr>
+                <w:rFonts w:ascii="Cambria" w:eastAsia="Cambria" w:hAnsi="Cambria" w:cs="Cambria"/>
+              </w:rPr>
+            </w:pPr>
+            <w:r>
+              <w:rPr>
+                <w:rFonts w:ascii="Cambria" w:eastAsia="Cambria" w:hAnsi="Cambria" w:cs="Cambria"/>
+              </w:rPr>
+              <w:t>Integration/repoSelection.php</w:t>
+            </w:r>
+          </w:p>
+          <w:p>
+            <w:pPr>
+              <w:rPr>
+                <w:rFonts w:ascii="Cambria" w:eastAsia="Cambria" w:hAnsi="Cambria" w:cs="Cambria"/>
+              </w:rPr>
+            </w:pPr>
+            <w:hyperlink r:id="rId35">
               <w:r>
                 <w:rPr>
-                  <w:rStyle w:val="Hyperlink"/>
-                  <w:rFonts w:ascii="Cambria" w:hAnsi="Cambria"/>
+                  <w:rFonts w:ascii="Cambria" w:eastAsia="Cambria" w:hAnsi="Cambria" w:cs="Cambria"/>
+                  <w:color w:val="0563C1"/>
+                  <w:u w:val="single"/>
                 </w:rPr>
                 <w:t>https://github.com/abhandal/SOEN341-G4/blob/master/frontend/repo_selection.html</w:t>
               </w:r>
             </w:hyperlink>
             <w:r>
               <w:rPr>
-                <w:rFonts w:ascii="Cambria" w:hAnsi="Cambria"/>
+                <w:rFonts w:ascii="Cambria" w:eastAsia="Cambria" w:hAnsi="Cambria" w:cs="Cambria"/>
               </w:rPr>
               <w:t xml:space="preserve"> </w:t>
             </w:r>
@@ -2840,17 +2863,17 @@
         </w:tc>
         <w:tc>
           <w:tcPr>
-            <w:tcW w:w="4428" w:type="dxa"/>
-          </w:tcPr>
-          <w:p>
-            <w:pPr>
-              <w:rPr>
-                <w:rFonts w:ascii="Cambria" w:hAnsi="Cambria"/>
-              </w:rPr>
-            </w:pPr>
-            <w:r>
-              <w:rPr>
-                <w:rFonts w:ascii="Cambria" w:hAnsi="Cambria"/>
+            <w:tcW w:w="3662" w:type="dxa"/>
+          </w:tcPr>
+          <w:p>
+            <w:pPr>
+              <w:rPr>
+                <w:rFonts w:ascii="Cambria" w:eastAsia="Cambria" w:hAnsi="Cambria" w:cs="Cambria"/>
+              </w:rPr>
+            </w:pPr>
+            <w:r>
+              <w:rPr>
+                <w:rFonts w:ascii="Cambria" w:eastAsia="Cambria" w:hAnsi="Cambria" w:cs="Cambria"/>
               </w:rPr>
               <w:t>Main application page</w:t>
             </w:r>
@@ -2860,45 +2883,50 @@
       <w:tr>
         <w:tc>
           <w:tcPr>
-            <w:tcW w:w="4428" w:type="dxa"/>
-          </w:tcPr>
-          <w:p>
-            <w:pPr>
-              <w:rPr>
-                <w:rFonts w:ascii="Cambria" w:hAnsi="Cambria"/>
-              </w:rPr>
-            </w:pPr>
-            <w:r>
-              <w:rPr>
-                <w:rFonts w:ascii="Cambria" w:hAnsi="Cambria"/>
-                <w:highlight w:val="yellow"/>
-              </w:rPr>
-              <w:t>PHP login page</w:t>
-            </w:r>
-          </w:p>
-        </w:tc>
-        <w:tc>
-          <w:tcPr>
-            <w:tcW w:w="4428" w:type="dxa"/>
-          </w:tcPr>
-          <w:p>
-            <w:pPr>
-              <w:rPr>
-                <w:rFonts w:ascii="Cambria" w:hAnsi="Cambria"/>
-              </w:rPr>
-            </w:pPr>
-            <w:r>
-              <w:rPr>
-                <w:rFonts w:ascii="Cambria" w:hAnsi="Cambria"/>
-                <w:highlight w:val="yellow"/>
-              </w:rPr>
-              <w:t>Login and security management</w:t>
-            </w:r>
-            <w:r>
-              <w:rPr>
-                <w:rFonts w:ascii="Cambria" w:hAnsi="Cambria"/>
-              </w:rPr>
-              <w:t xml:space="preserve"> </w:t>
+            <w:tcW w:w="5188" w:type="dxa"/>
+          </w:tcPr>
+          <w:p>
+            <w:pPr>
+              <w:rPr>
+                <w:rFonts w:ascii="Cambria" w:eastAsia="Cambria" w:hAnsi="Cambria" w:cs="Cambria"/>
+              </w:rPr>
+            </w:pPr>
+            <w:r>
+              <w:rPr>
+                <w:rFonts w:ascii="Cambria" w:eastAsia="Cambria" w:hAnsi="Cambria" w:cs="Cambria"/>
+              </w:rPr>
+              <w:t>Integration/admin.php</w:t>
+            </w:r>
+          </w:p>
+          <w:p>
+            <w:pPr>
+              <w:rPr>
+                <w:rFonts w:ascii="Cambria" w:eastAsia="Cambria" w:hAnsi="Cambria" w:cs="Cambria"/>
+              </w:rPr>
+            </w:pPr>
+            <w:r>
+              <w:rPr>
+                <w:rFonts w:ascii="Cambria" w:eastAsia="Cambria" w:hAnsi="Cambria" w:cs="Cambria"/>
+              </w:rPr>
+              <w:t>https://github.com/abhandal/SOEN341-G4/blob/master/Integration/admin.php</w:t>
+            </w:r>
+          </w:p>
+        </w:tc>
+        <w:tc>
+          <w:tcPr>
+            <w:tcW w:w="3662" w:type="dxa"/>
+          </w:tcPr>
+          <w:p>
+            <w:pPr>
+              <w:rPr>
+                <w:rFonts w:ascii="Cambria" w:eastAsia="Cambria" w:hAnsi="Cambria" w:cs="Cambria"/>
+              </w:rPr>
+            </w:pPr>
+            <w:r>
+              <w:rPr>
+                <w:rFonts w:ascii="Cambria" w:eastAsia="Cambria" w:hAnsi="Cambria" w:cs="Cambria"/>
+              </w:rPr>
+              <w:t>Handles Github login and session timeout. Sets up objects and variables.</w:t>
             </w:r>
           </w:p>
         </w:tc>
@@ -2906,85 +2934,116 @@
       <w:tr>
         <w:tc>
           <w:tcPr>
-            <w:tcW w:w="4428" w:type="dxa"/>
-          </w:tcPr>
-          <w:p>
-            <w:pPr>
-              <w:rPr>
-                <w:rFonts w:ascii="Cambria" w:hAnsi="Cambria"/>
-              </w:rPr>
-            </w:pPr>
-          </w:p>
-        </w:tc>
-        <w:tc>
-          <w:tcPr>
-            <w:tcW w:w="4428" w:type="dxa"/>
-          </w:tcPr>
-          <w:p>
-            <w:pPr>
-              <w:rPr>
-                <w:rFonts w:ascii="Cambria" w:hAnsi="Cambria"/>
-              </w:rPr>
-            </w:pPr>
+            <w:tcW w:w="5188" w:type="dxa"/>
+          </w:tcPr>
+          <w:p>
+            <w:pPr>
+              <w:rPr>
+                <w:rFonts w:ascii="Cambria" w:eastAsia="Cambria" w:hAnsi="Cambria" w:cs="Cambria"/>
+              </w:rPr>
+            </w:pPr>
+            <w:r>
+              <w:rPr>
+                <w:rFonts w:ascii="Cambria" w:eastAsia="Cambria" w:hAnsi="Cambria" w:cs="Cambria"/>
+              </w:rPr>
+              <w:t>Integration/js/addRepo.js</w:t>
+            </w:r>
+          </w:p>
+          <w:p>
+            <w:pPr>
+              <w:rPr>
+                <w:rFonts w:ascii="Cambria" w:eastAsia="Cambria" w:hAnsi="Cambria" w:cs="Cambria"/>
+              </w:rPr>
+            </w:pPr>
+            <w:r>
+              <w:rPr>
+                <w:rFonts w:ascii="Cambria" w:eastAsia="Cambria" w:hAnsi="Cambria" w:cs="Cambria"/>
+              </w:rPr>
+              <w:t>https://github.com/abhandal/SOEN341-G4/blob/master/Integration/js/addRepo.js</w:t>
+            </w:r>
+          </w:p>
+        </w:tc>
+        <w:tc>
+          <w:tcPr>
+            <w:tcW w:w="3662" w:type="dxa"/>
+          </w:tcPr>
+          <w:p>
+            <w:pPr>
+              <w:rPr>
+                <w:rFonts w:ascii="Cambria" w:eastAsia="Cambria" w:hAnsi="Cambria" w:cs="Cambria"/>
+              </w:rPr>
+            </w:pPr>
+            <w:r>
+              <w:rPr>
+                <w:rFonts w:ascii="Cambria" w:eastAsia="Cambria" w:hAnsi="Cambria" w:cs="Cambria"/>
+              </w:rPr>
+              <w:t>Lists available repositories and lists all selected repositories on the sidebar.</w:t>
+            </w:r>
           </w:p>
         </w:tc>
       </w:tr>
       <w:tr>
         <w:tc>
           <w:tcPr>
-            <w:tcW w:w="4428" w:type="dxa"/>
-          </w:tcPr>
-          <w:p>
-            <w:pPr>
-              <w:rPr>
-                <w:rFonts w:ascii="Cambria" w:hAnsi="Cambria"/>
-              </w:rPr>
-            </w:pPr>
-          </w:p>
-        </w:tc>
-        <w:tc>
-          <w:tcPr>
-            <w:tcW w:w="4428" w:type="dxa"/>
-          </w:tcPr>
-          <w:p>
-            <w:pPr>
-              <w:rPr>
-                <w:rFonts w:ascii="Cambria" w:hAnsi="Cambria"/>
-              </w:rPr>
-            </w:pPr>
+            <w:tcW w:w="5188" w:type="dxa"/>
+          </w:tcPr>
+          <w:p>
+            <w:pPr>
+              <w:rPr>
+                <w:rFonts w:ascii="Cambria" w:eastAsia="Cambria" w:hAnsi="Cambria" w:cs="Cambria"/>
+              </w:rPr>
+            </w:pPr>
+            <w:r>
+              <w:rPr>
+                <w:rFonts w:ascii="Cambria" w:eastAsia="Cambria" w:hAnsi="Cambria" w:cs="Cambria"/>
+              </w:rPr>
+              <w:t>Integration/css/styles.css</w:t>
+            </w:r>
+          </w:p>
+          <w:p>
+            <w:pPr>
+              <w:rPr>
+                <w:rFonts w:ascii="Cambria" w:eastAsia="Cambria" w:hAnsi="Cambria" w:cs="Cambria"/>
+              </w:rPr>
+            </w:pPr>
+            <w:r>
+              <w:rPr>
+                <w:rFonts w:ascii="Cambria" w:eastAsia="Cambria" w:hAnsi="Cambria" w:cs="Cambria"/>
+              </w:rPr>
+              <w:t>https://github.com/abhandal/SOEN341-G4/blob/master/Integration/css/styles.css</w:t>
+            </w:r>
+          </w:p>
+        </w:tc>
+        <w:tc>
+          <w:tcPr>
+            <w:tcW w:w="3662" w:type="dxa"/>
+          </w:tcPr>
+          <w:p>
+            <w:pPr>
+              <w:rPr>
+                <w:rFonts w:ascii="Cambria" w:eastAsia="Cambria" w:hAnsi="Cambria" w:cs="Cambria"/>
+              </w:rPr>
+            </w:pPr>
+            <w:r>
+              <w:rPr>
+                <w:rFonts w:ascii="Cambria" w:eastAsia="Cambria" w:hAnsi="Cambria" w:cs="Cambria"/>
+              </w:rPr>
+              <w:t>Creates the style of the project.</w:t>
+            </w:r>
           </w:p>
         </w:tc>
       </w:tr>
     </w:tbl>
     <w:p>
       <w:pPr>
-        <w:rPr>
-          <w:rFonts w:ascii="Cambria" w:hAnsi="Cambria"/>
-        </w:rPr>
-      </w:pPr>
-    </w:p>
-    <w:p>
-      <w:pPr>
-        <w:rPr>
-          <w:rFonts w:ascii="Cambria" w:hAnsi="Cambria"/>
-        </w:rPr>
-      </w:pPr>
-    </w:p>
-    <w:p>
-      <w:pPr>
-        <w:rPr>
-          <w:rFonts w:ascii="Cambria" w:eastAsiaTheme="majorEastAsia" w:hAnsi="Cambria" w:cstheme="majorBidi"/>
-          <w:color w:val="2F5496" w:themeColor="accent1" w:themeShade="BF"/>
-          <w:sz w:val="32"/>
-          <w:szCs w:val="32"/>
-        </w:rPr>
-      </w:pPr>
-      <w:r>
-        <w:rPr>
-          <w:rFonts w:ascii="Cambria" w:eastAsiaTheme="majorEastAsia" w:hAnsi="Cambria" w:cstheme="majorBidi"/>
-          <w:color w:val="2F5496" w:themeColor="accent1" w:themeShade="BF"/>
-          <w:sz w:val="32"/>
-          <w:szCs w:val="32"/>
+        <w:pStyle w:val="Heading1"/>
+        <w:rPr>
+          <w:rFonts w:ascii="Cambria" w:hAnsi="Cambria"/>
+        </w:rPr>
+      </w:pPr>
+      <w:r>
+        <w:rPr>
+          <w:rFonts w:ascii="Cambria" w:hAnsi="Cambria"/>
         </w:rPr>
         <w:t>Testing and Continuous Integration</w:t>
       </w:r>
@@ -2993,73 +3052,70 @@
       <w:pPr>
         <w:rPr>
           <w:rFonts w:ascii="Cambria" w:hAnsi="Cambria"/>
-        </w:rPr>
-      </w:pPr>
-      <w:r>
-        <w:rPr>
-          <w:rFonts w:ascii="Cambria" w:hAnsi="Cambria"/>
-          <w:highlight w:val="yellow"/>
-        </w:rPr>
-        <w:t xml:space="preserve">Each story needs </w:t>
-      </w:r>
-      <w:proofErr w:type="gramStart"/>
-      <w:r>
-        <w:rPr>
-          <w:rFonts w:ascii="Cambria" w:hAnsi="Cambria"/>
-          <w:highlight w:val="yellow"/>
-        </w:rPr>
-        <w:t>a tests</w:t>
-      </w:r>
-      <w:proofErr w:type="gramEnd"/>
-      <w:r>
-        <w:rPr>
-          <w:rFonts w:ascii="Cambria" w:hAnsi="Cambria"/>
-          <w:highlight w:val="yellow"/>
-        </w:rPr>
-        <w:t xml:space="preserve"> before it is complete. If some class/methods are missing unit tests, please describe why and how you are checking their quality. Please describe any unusually aspects of your testing approach.</w:t>
-      </w:r>
-    </w:p>
-    <w:p>
-      <w:pPr>
-        <w:rPr>
-          <w:rFonts w:ascii="Cambria" w:hAnsi="Cambria"/>
-        </w:rPr>
-      </w:pPr>
-    </w:p>
-    <w:p>
-      <w:pPr>
-        <w:rPr>
-          <w:rFonts w:ascii="Cambria" w:hAnsi="Cambria"/>
-          <w:highlight w:val="yellow"/>
-        </w:rPr>
-      </w:pPr>
-      <w:r>
-        <w:rPr>
-          <w:rFonts w:ascii="Cambria" w:hAnsi="Cambria"/>
-          <w:highlight w:val="yellow"/>
-        </w:rPr>
-        <w:t xml:space="preserve">List the </w:t>
-      </w:r>
+          <w:u w:val="single"/>
+        </w:rPr>
+      </w:pPr>
       <w:r>
         <w:rPr>
           <w:rFonts w:ascii="Cambria" w:hAnsi="Cambria"/>
           <w:b/>
-          <w:highlight w:val="yellow"/>
+          <w:u w:val="single"/>
         </w:rPr>
         <w:t>5</w:t>
       </w:r>
       <w:r>
         <w:rPr>
           <w:rFonts w:ascii="Cambria" w:hAnsi="Cambria"/>
-          <w:highlight w:val="yellow"/>
-        </w:rPr>
-        <w:t xml:space="preserve"> most important unit test with links below.</w:t>
+          <w:u w:val="single"/>
+        </w:rPr>
+        <w:t xml:space="preserve"> most important unit test</w:t>
+      </w:r>
+      <w:r>
+        <w:rPr>
+          <w:rFonts w:ascii="Cambria" w:hAnsi="Cambria"/>
+          <w:u w:val="single"/>
+        </w:rPr>
+        <w:t>.</w:t>
+      </w:r>
+    </w:p>
+    <w:p>
+      <w:pPr>
+        <w:rPr>
+          <w:rFonts w:ascii="Cambria" w:eastAsia="Cambria" w:hAnsi="Cambria" w:cs="Cambria"/>
+        </w:rPr>
+      </w:pPr>
+      <w:r>
+        <w:rPr>
+          <w:rFonts w:ascii="Cambria" w:hAnsi="Cambria"/>
+        </w:rPr>
+        <w:t>(</w:t>
+      </w:r>
+      <w:hyperlink r:id="rId36" w:history="1">
+        <w:r>
+          <w:rPr>
+            <w:rStyle w:val="Hyperlink"/>
+            <w:rFonts w:ascii="Cambria" w:hAnsi="Cambria"/>
+          </w:rPr>
+          <w:t>https://github.com/abhandal/SOEN341-G4/blob/master/test/unit/gh_api_test.js</w:t>
+        </w:r>
+      </w:hyperlink>
+      <w:r>
+        <w:rPr>
+          <w:rFonts w:ascii="Cambria" w:eastAsia="Cambria" w:hAnsi="Cambria" w:cs="Cambria"/>
+        </w:rPr>
+        <w:t>)</w:t>
+      </w:r>
+      <w:r>
+        <w:rPr>
+          <w:rFonts w:ascii="Cambria" w:eastAsia="Cambria" w:hAnsi="Cambria" w:cs="Cambria"/>
+        </w:rPr>
+        <w:t xml:space="preserve"> </w:t>
       </w:r>
     </w:p>
     <w:tbl>
       <w:tblPr>
         <w:tblW w:w="8856" w:type="dxa"/>
-        <w:tblInd w:w="-115" w:type="dxa"/>
+        <w:tblInd w:w="-230" w:type="dxa"/>
         <w:tblBorders>
           <w:top w:val="single" w:sz="4" w:space="0" w:color="000000"/>
           <w:left w:val="single" w:sz="4" w:space="0" w:color="000000"/>
@@ -3072,63 +3128,66 @@
         <w:tblLook w:val="0400" w:firstRow="0" w:lastRow="0" w:firstColumn="0" w:lastColumn="0" w:noHBand="0" w:noVBand="1"/>
       </w:tblPr>
       <w:tblGrid>
-        <w:gridCol w:w="4428"/>
-        <w:gridCol w:w="4428"/>
+        <w:gridCol w:w="2353"/>
+        <w:gridCol w:w="6503"/>
       </w:tblGrid>
       <w:tr>
         <w:tc>
           <w:tcPr>
-            <w:tcW w:w="4428" w:type="dxa"/>
-          </w:tcPr>
-          <w:p>
-            <w:pPr>
-              <w:rPr>
-                <w:rFonts w:ascii="Cambria" w:hAnsi="Cambria"/>
-                <w:highlight w:val="yellow"/>
-              </w:rPr>
-            </w:pPr>
-            <w:r>
-              <w:rPr>
-                <w:rFonts w:ascii="Cambria" w:hAnsi="Cambria"/>
-                <w:highlight w:val="yellow"/>
-              </w:rPr>
-              <w:t>Test File path with clickable GitHub link</w:t>
-            </w:r>
-          </w:p>
-        </w:tc>
-        <w:tc>
-          <w:tcPr>
-            <w:tcW w:w="4428" w:type="dxa"/>
-          </w:tcPr>
-          <w:p>
-            <w:pPr>
-              <w:rPr>
-                <w:rFonts w:ascii="Cambria" w:hAnsi="Cambria"/>
-                <w:highlight w:val="yellow"/>
-              </w:rPr>
-            </w:pPr>
-            <w:r>
-              <w:rPr>
-                <w:rFonts w:ascii="Cambria" w:hAnsi="Cambria"/>
-                <w:highlight w:val="yellow"/>
-              </w:rPr>
-              <w:t>What is it testing (</w:t>
-            </w:r>
-            <w:proofErr w:type="gramStart"/>
-            <w:r>
-              <w:rPr>
-                <w:rFonts w:ascii="Cambria" w:hAnsi="Cambria"/>
-                <w:highlight w:val="yellow"/>
-              </w:rPr>
-              <w:t>1 line</w:t>
-            </w:r>
-            <w:proofErr w:type="gramEnd"/>
-            <w:r>
-              <w:rPr>
-                <w:rFonts w:ascii="Cambria" w:hAnsi="Cambria"/>
-                <w:highlight w:val="yellow"/>
-              </w:rPr>
-              <w:t xml:space="preserve"> description)</w:t>
+            <w:tcW w:w="2353" w:type="dxa"/>
+            <w:shd w:val="clear" w:color="auto" w:fill="E7E6E6" w:themeFill="background2"/>
+          </w:tcPr>
+          <w:p>
+            <w:pPr>
+              <w:jc w:val="center"/>
+              <w:rPr>
+                <w:rFonts w:ascii="Cambria" w:eastAsia="Cambria" w:hAnsi="Cambria" w:cs="Cambria"/>
+              </w:rPr>
+            </w:pPr>
+            <w:r>
+              <w:rPr>
+                <w:rFonts w:ascii="Cambria" w:eastAsia="Cambria" w:hAnsi="Cambria" w:cs="Cambria"/>
+              </w:rPr>
+              <w:t xml:space="preserve">Line Number </w:t>
+            </w:r>
+            <w:r>
+              <w:rPr>
+                <w:rFonts w:ascii="Cambria" w:eastAsia="Cambria" w:hAnsi="Cambria" w:cs="Cambria"/>
+              </w:rPr>
+              <w:br/>
+              <w:t xml:space="preserve">in </w:t>
+            </w:r>
+            <w:r>
+              <w:rPr>
+                <w:rFonts w:ascii="Cambria" w:eastAsia="Cambria" w:hAnsi="Cambria" w:cs="Cambria"/>
+              </w:rPr>
+              <w:t>unit test</w:t>
+            </w:r>
+            <w:r>
+              <w:rPr>
+                <w:rFonts w:ascii="Cambria" w:eastAsia="Cambria" w:hAnsi="Cambria" w:cs="Cambria"/>
+              </w:rPr>
+              <w:t xml:space="preserve"> file</w:t>
+            </w:r>
+          </w:p>
+        </w:tc>
+        <w:tc>
+          <w:tcPr>
+            <w:tcW w:w="6503" w:type="dxa"/>
+            <w:shd w:val="clear" w:color="auto" w:fill="E7E6E6" w:themeFill="background2"/>
+          </w:tcPr>
+          <w:p>
+            <w:pPr>
+              <w:jc w:val="center"/>
+              <w:rPr>
+                <w:rFonts w:ascii="Cambria" w:eastAsia="Cambria" w:hAnsi="Cambria" w:cs="Cambria"/>
+              </w:rPr>
+            </w:pPr>
+            <w:r>
+              <w:rPr>
+                <w:rFonts w:ascii="Cambria" w:eastAsia="Cambria" w:hAnsi="Cambria" w:cs="Cambria"/>
+              </w:rPr>
+              <w:t>What is it testing</w:t>
             </w:r>
           </w:p>
         </w:tc>
@@ -3136,222 +3195,329 @@
       <w:tr>
         <w:tc>
           <w:tcPr>
-            <w:tcW w:w="4428" w:type="dxa"/>
-          </w:tcPr>
-          <w:p>
-            <w:pPr>
-              <w:rPr>
-                <w:rFonts w:ascii="Cambria" w:hAnsi="Cambria"/>
-                <w:highlight w:val="yellow"/>
-              </w:rPr>
-            </w:pPr>
-            <w:hyperlink r:id="rId28" w:history="1">
-              <w:r>
-                <w:rPr>
-                  <w:rStyle w:val="Hyperlink"/>
-                  <w:rFonts w:ascii="Cambria" w:hAnsi="Cambria"/>
-                  <w:highlight w:val="yellow"/>
-                </w:rPr>
-                <w:t>https://github.com/abhandal/SOEN341-G4/blob/master/test/unit/gh_api_test.js</w:t>
-              </w:r>
-            </w:hyperlink>
-            <w:r>
-              <w:rPr>
-                <w:rFonts w:ascii="Cambria" w:hAnsi="Cambria"/>
-                <w:highlight w:val="yellow"/>
-              </w:rPr>
-              <w:t xml:space="preserve"> </w:t>
-            </w:r>
-          </w:p>
-        </w:tc>
-        <w:tc>
-          <w:tcPr>
-            <w:tcW w:w="4428" w:type="dxa"/>
-          </w:tcPr>
-          <w:p>
-            <w:pPr>
-              <w:rPr>
-                <w:rFonts w:ascii="Cambria" w:hAnsi="Cambria"/>
-                <w:highlight w:val="yellow"/>
-              </w:rPr>
-            </w:pPr>
+            <w:tcW w:w="2353" w:type="dxa"/>
+          </w:tcPr>
+          <w:p>
+            <w:pPr>
+              <w:rPr>
+                <w:rFonts w:ascii="Cambria" w:eastAsia="Cambria" w:hAnsi="Cambria" w:cs="Cambria"/>
+              </w:rPr>
+            </w:pPr>
+            <w:r>
+              <w:rPr>
+                <w:rFonts w:ascii="Cambria" w:eastAsia="Cambria" w:hAnsi="Cambria" w:cs="Cambria"/>
+              </w:rPr>
+              <w:t>Description Test</w:t>
+            </w:r>
+          </w:p>
+          <w:p>
+            <w:pPr>
+              <w:rPr>
+                <w:rFonts w:ascii="Cambria" w:eastAsia="Cambria" w:hAnsi="Cambria" w:cs="Cambria"/>
+              </w:rPr>
+            </w:pPr>
+            <w:r>
+              <w:rPr>
+                <w:rFonts w:ascii="Cambria" w:eastAsia="Cambria" w:hAnsi="Cambria" w:cs="Cambria"/>
+              </w:rPr>
+              <w:t>Line 26 - 30</w:t>
+            </w:r>
+          </w:p>
+          <w:p>
+            <w:pPr>
+              <w:rPr>
+                <w:rFonts w:ascii="Cambria" w:eastAsia="Cambria" w:hAnsi="Cambria" w:cs="Cambria"/>
+              </w:rPr>
+            </w:pPr>
+            <w:r>
+              <w:rPr>
+                <w:rFonts w:ascii="Cambria" w:eastAsia="Cambria" w:hAnsi="Cambria" w:cs="Cambria"/>
+              </w:rPr>
+              <w:t>See Appendix 3.1</w:t>
+            </w:r>
+          </w:p>
+        </w:tc>
+        <w:tc>
+          <w:tcPr>
+            <w:tcW w:w="6503" w:type="dxa"/>
+          </w:tcPr>
+          <w:p>
+            <w:pPr>
+              <w:rPr>
+                <w:rFonts w:ascii="Cambria" w:eastAsia="Cambria" w:hAnsi="Cambria" w:cs="Cambria"/>
+              </w:rPr>
+            </w:pPr>
+            <w:r>
+              <w:rPr>
+                <w:rFonts w:ascii="Arial" w:eastAsia="Arial" w:hAnsi="Arial" w:cs="Arial"/>
+                <w:color w:val="24292E"/>
+              </w:rPr>
+              <w:t>If the description is empty than it will return false, failing the test. Otherwise, it will return true which is a pass.</w:t>
+            </w:r>
           </w:p>
         </w:tc>
       </w:tr>
       <w:tr>
         <w:tc>
           <w:tcPr>
-            <w:tcW w:w="4428" w:type="dxa"/>
-          </w:tcPr>
-          <w:p>
-            <w:pPr>
-              <w:rPr>
-                <w:rFonts w:ascii="Cambria" w:hAnsi="Cambria"/>
-                <w:highlight w:val="yellow"/>
-              </w:rPr>
-            </w:pPr>
-            <w:hyperlink r:id="rId29" w:history="1">
-              <w:r>
-                <w:rPr>
-                  <w:rStyle w:val="Hyperlink"/>
-                  <w:rFonts w:ascii="Cambria" w:hAnsi="Cambria"/>
-                  <w:highlight w:val="yellow"/>
-                </w:rPr>
-                <w:t>https://github.com/abhandal/SOEN341-G4/blob/master/test/unit/repoStub.js</w:t>
-              </w:r>
-            </w:hyperlink>
-            <w:r>
-              <w:rPr>
-                <w:rFonts w:ascii="Cambria" w:hAnsi="Cambria"/>
-                <w:highlight w:val="yellow"/>
-              </w:rPr>
-              <w:t xml:space="preserve"> </w:t>
-            </w:r>
-          </w:p>
-        </w:tc>
-        <w:tc>
-          <w:tcPr>
-            <w:tcW w:w="4428" w:type="dxa"/>
-          </w:tcPr>
-          <w:p>
-            <w:pPr>
-              <w:rPr>
-                <w:rFonts w:ascii="Cambria" w:hAnsi="Cambria"/>
-                <w:highlight w:val="yellow"/>
-              </w:rPr>
-            </w:pPr>
+            <w:tcW w:w="2353" w:type="dxa"/>
+          </w:tcPr>
+          <w:p>
+            <w:pPr>
+              <w:rPr>
+                <w:rFonts w:ascii="Cambria" w:eastAsia="Cambria" w:hAnsi="Cambria" w:cs="Cambria"/>
+              </w:rPr>
+            </w:pPr>
+            <w:r>
+              <w:rPr>
+                <w:rFonts w:ascii="Cambria" w:eastAsia="Cambria" w:hAnsi="Cambria" w:cs="Cambria"/>
+              </w:rPr>
+              <w:t>Burndown Test</w:t>
+            </w:r>
+          </w:p>
+          <w:p>
+            <w:pPr>
+              <w:rPr>
+                <w:rFonts w:ascii="Cambria" w:eastAsia="Cambria" w:hAnsi="Cambria" w:cs="Cambria"/>
+              </w:rPr>
+            </w:pPr>
+            <w:r>
+              <w:rPr>
+                <w:rFonts w:ascii="Cambria" w:eastAsia="Cambria" w:hAnsi="Cambria" w:cs="Cambria"/>
+              </w:rPr>
+              <w:t>Line 46 - 50</w:t>
+            </w:r>
+          </w:p>
+          <w:p>
+            <w:pPr>
+              <w:rPr>
+                <w:rFonts w:ascii="Cambria" w:eastAsia="Cambria" w:hAnsi="Cambria" w:cs="Cambria"/>
+              </w:rPr>
+            </w:pPr>
+            <w:r>
+              <w:rPr>
+                <w:rFonts w:ascii="Cambria" w:eastAsia="Cambria" w:hAnsi="Cambria" w:cs="Cambria"/>
+              </w:rPr>
+              <w:lastRenderedPageBreak/>
+              <w:t>See Appendix 3.2</w:t>
+            </w:r>
+          </w:p>
+        </w:tc>
+        <w:tc>
+          <w:tcPr>
+            <w:tcW w:w="6503" w:type="dxa"/>
+          </w:tcPr>
+          <w:p>
+            <w:pPr>
+              <w:rPr>
+                <w:rFonts w:ascii="Cambria" w:eastAsia="Cambria" w:hAnsi="Cambria" w:cs="Cambria"/>
+              </w:rPr>
+            </w:pPr>
+            <w:r>
+              <w:rPr>
+                <w:rFonts w:ascii="Arial" w:eastAsia="Arial" w:hAnsi="Arial" w:cs="Arial"/>
+                <w:color w:val="24292E"/>
+              </w:rPr>
+              <w:lastRenderedPageBreak/>
+              <w:t>If the burndown data is empty than it will return false, failing the test. Otherwise, it will return true which is a pass.</w:t>
+            </w:r>
           </w:p>
         </w:tc>
       </w:tr>
       <w:tr>
         <w:tc>
           <w:tcPr>
-            <w:tcW w:w="4428" w:type="dxa"/>
-          </w:tcPr>
-          <w:p>
-            <w:pPr>
-              <w:rPr>
-                <w:rFonts w:ascii="Cambria" w:hAnsi="Cambria"/>
-                <w:highlight w:val="yellow"/>
-              </w:rPr>
-            </w:pPr>
-            <w:hyperlink r:id="rId30" w:history="1">
-              <w:r>
-                <w:rPr>
-                  <w:rStyle w:val="Hyperlink"/>
-                  <w:rFonts w:ascii="Cambria" w:hAnsi="Cambria"/>
-                  <w:highlight w:val="yellow"/>
-                </w:rPr>
-                <w:t>https://github.com/abhandal/SOEN341-G4/blob/master/test/unit/repoStub_test.js</w:t>
-              </w:r>
-            </w:hyperlink>
-            <w:r>
-              <w:rPr>
-                <w:rFonts w:ascii="Cambria" w:hAnsi="Cambria"/>
-                <w:highlight w:val="yellow"/>
-              </w:rPr>
-              <w:t xml:space="preserve"> </w:t>
-            </w:r>
-          </w:p>
-        </w:tc>
-        <w:tc>
-          <w:tcPr>
-            <w:tcW w:w="4428" w:type="dxa"/>
-          </w:tcPr>
-          <w:p>
-            <w:pPr>
-              <w:rPr>
-                <w:rFonts w:ascii="Cambria" w:hAnsi="Cambria"/>
-                <w:highlight w:val="yellow"/>
-              </w:rPr>
-            </w:pPr>
+            <w:tcW w:w="2353" w:type="dxa"/>
+          </w:tcPr>
+          <w:p>
+            <w:pPr>
+              <w:rPr>
+                <w:rFonts w:ascii="Cambria" w:eastAsia="Cambria" w:hAnsi="Cambria" w:cs="Cambria"/>
+              </w:rPr>
+            </w:pPr>
+            <w:r>
+              <w:rPr>
+                <w:rFonts w:ascii="Cambria" w:eastAsia="Cambria" w:hAnsi="Cambria" w:cs="Cambria"/>
+              </w:rPr>
+              <w:lastRenderedPageBreak/>
+              <w:t>Commit Test</w:t>
+            </w:r>
+          </w:p>
+          <w:p>
+            <w:pPr>
+              <w:rPr>
+                <w:rFonts w:ascii="Cambria" w:eastAsia="Cambria" w:hAnsi="Cambria" w:cs="Cambria"/>
+              </w:rPr>
+            </w:pPr>
+            <w:r>
+              <w:rPr>
+                <w:rFonts w:ascii="Cambria" w:eastAsia="Cambria" w:hAnsi="Cambria" w:cs="Cambria"/>
+              </w:rPr>
+              <w:t>Line 60 - 66</w:t>
+            </w:r>
+          </w:p>
+          <w:p>
+            <w:pPr>
+              <w:rPr>
+                <w:rFonts w:ascii="Cambria" w:eastAsia="Cambria" w:hAnsi="Cambria" w:cs="Cambria"/>
+              </w:rPr>
+            </w:pPr>
+            <w:r>
+              <w:rPr>
+                <w:rFonts w:ascii="Cambria" w:eastAsia="Cambria" w:hAnsi="Cambria" w:cs="Cambria"/>
+              </w:rPr>
+              <w:t>See Appendix 3.3</w:t>
+            </w:r>
+          </w:p>
+        </w:tc>
+        <w:tc>
+          <w:tcPr>
+            <w:tcW w:w="6503" w:type="dxa"/>
+          </w:tcPr>
+          <w:p>
+            <w:pPr>
+              <w:rPr>
+                <w:rFonts w:ascii="Cambria" w:eastAsia="Cambria" w:hAnsi="Cambria" w:cs="Cambria"/>
+              </w:rPr>
+            </w:pPr>
+            <w:r>
+              <w:rPr>
+                <w:rFonts w:ascii="Arial" w:eastAsia="Arial" w:hAnsi="Arial" w:cs="Arial"/>
+                <w:color w:val="24292E"/>
+              </w:rPr>
+              <w:t>If the user has 0 or less than 0 commits then the test will fail, since the user does have more than 0 commits in this SOEN341 repo. Additionally, if an undefined user is given then the test will pass as it ensures than an undefined user is caught.</w:t>
+            </w:r>
           </w:p>
         </w:tc>
       </w:tr>
       <w:tr>
         <w:tc>
           <w:tcPr>
-            <w:tcW w:w="4428" w:type="dxa"/>
-          </w:tcPr>
-          <w:p>
-            <w:pPr>
-              <w:rPr>
-                <w:rFonts w:ascii="Cambria" w:hAnsi="Cambria"/>
-                <w:highlight w:val="yellow"/>
-              </w:rPr>
-            </w:pPr>
-            <w:hyperlink r:id="rId31" w:history="1">
-              <w:r>
-                <w:rPr>
-                  <w:rStyle w:val="Hyperlink"/>
-                  <w:rFonts w:ascii="Cambria" w:hAnsi="Cambria"/>
-                  <w:highlight w:val="yellow"/>
-                </w:rPr>
-                <w:t>https://github.com/abhandal/SOEN341-G4/blob/master/test/unit/repoTest.js</w:t>
-              </w:r>
-            </w:hyperlink>
-            <w:r>
-              <w:rPr>
-                <w:rFonts w:ascii="Cambria" w:hAnsi="Cambria"/>
-                <w:highlight w:val="yellow"/>
-              </w:rPr>
-              <w:t xml:space="preserve"> </w:t>
-            </w:r>
-          </w:p>
-        </w:tc>
-        <w:tc>
-          <w:tcPr>
-            <w:tcW w:w="4428" w:type="dxa"/>
-          </w:tcPr>
-          <w:p>
-            <w:pPr>
-              <w:rPr>
-                <w:rFonts w:ascii="Cambria" w:hAnsi="Cambria"/>
-                <w:highlight w:val="yellow"/>
-              </w:rPr>
-            </w:pPr>
+            <w:tcW w:w="2353" w:type="dxa"/>
+          </w:tcPr>
+          <w:p>
+            <w:pPr>
+              <w:rPr>
+                <w:rFonts w:ascii="Cambria" w:eastAsia="Cambria" w:hAnsi="Cambria" w:cs="Cambria"/>
+              </w:rPr>
+            </w:pPr>
+            <w:r>
+              <w:rPr>
+                <w:rFonts w:ascii="Cambria" w:eastAsia="Cambria" w:hAnsi="Cambria" w:cs="Cambria"/>
+              </w:rPr>
+              <w:t>Week Test</w:t>
+            </w:r>
+          </w:p>
+          <w:p>
+            <w:pPr>
+              <w:rPr>
+                <w:rFonts w:ascii="Cambria" w:eastAsia="Cambria" w:hAnsi="Cambria" w:cs="Cambria"/>
+              </w:rPr>
+            </w:pPr>
+            <w:r>
+              <w:rPr>
+                <w:rFonts w:ascii="Cambria" w:eastAsia="Cambria" w:hAnsi="Cambria" w:cs="Cambria"/>
+              </w:rPr>
+              <w:t>Line 68 - 73</w:t>
+            </w:r>
+          </w:p>
+          <w:p>
+            <w:pPr>
+              <w:rPr>
+                <w:rFonts w:ascii="Cambria" w:eastAsia="Cambria" w:hAnsi="Cambria" w:cs="Cambria"/>
+              </w:rPr>
+            </w:pPr>
+            <w:r>
+              <w:rPr>
+                <w:rFonts w:ascii="Cambria" w:eastAsia="Cambria" w:hAnsi="Cambria" w:cs="Cambria"/>
+              </w:rPr>
+              <w:t>See Appendix 3.4</w:t>
+            </w:r>
+          </w:p>
+        </w:tc>
+        <w:tc>
+          <w:tcPr>
+            <w:tcW w:w="6503" w:type="dxa"/>
+          </w:tcPr>
+          <w:p>
+            <w:pPr>
+              <w:rPr>
+                <w:rFonts w:ascii="Cambria" w:eastAsia="Cambria" w:hAnsi="Cambria" w:cs="Cambria"/>
+              </w:rPr>
+            </w:pPr>
+            <w:r>
+              <w:rPr>
+                <w:rFonts w:ascii="Arial" w:eastAsia="Arial" w:hAnsi="Arial" w:cs="Arial"/>
+                <w:color w:val="24292E"/>
+              </w:rPr>
+              <w:t>Tests whether there are less than 0 weeks in the first week and if a non-existent week returns undefined.</w:t>
+            </w:r>
           </w:p>
         </w:tc>
       </w:tr>
       <w:tr>
         <w:tc>
           <w:tcPr>
-            <w:tcW w:w="4428" w:type="dxa"/>
-          </w:tcPr>
-          <w:p>
-            <w:pPr>
-              <w:rPr>
-                <w:rFonts w:ascii="Cambria" w:hAnsi="Cambria"/>
-              </w:rPr>
-            </w:pPr>
-            <w:hyperlink r:id="rId32" w:history="1">
-              <w:r>
-                <w:rPr>
-                  <w:rStyle w:val="Hyperlink"/>
-                  <w:rFonts w:ascii="Cambria" w:hAnsi="Cambria"/>
-                  <w:highlight w:val="yellow"/>
-                </w:rPr>
-                <w:t>https://github.com/abhandal/SOEN341-G4/blob/master/test/unit/test.html</w:t>
-              </w:r>
-            </w:hyperlink>
-            <w:r>
-              <w:rPr>
-                <w:rFonts w:ascii="Cambria" w:hAnsi="Cambria"/>
-              </w:rPr>
-              <w:t xml:space="preserve"> </w:t>
-            </w:r>
-          </w:p>
-        </w:tc>
-        <w:tc>
-          <w:tcPr>
-            <w:tcW w:w="4428" w:type="dxa"/>
-          </w:tcPr>
-          <w:p>
-            <w:pPr>
-              <w:rPr>
-                <w:rFonts w:ascii="Cambria" w:hAnsi="Cambria"/>
-              </w:rPr>
-            </w:pPr>
+            <w:tcW w:w="2353" w:type="dxa"/>
+          </w:tcPr>
+          <w:p>
+            <w:pPr>
+              <w:rPr>
+                <w:rFonts w:ascii="Cambria" w:eastAsia="Cambria" w:hAnsi="Cambria" w:cs="Cambria"/>
+              </w:rPr>
+            </w:pPr>
+            <w:r>
+              <w:rPr>
+                <w:rFonts w:ascii="Cambria" w:eastAsia="Cambria" w:hAnsi="Cambria" w:cs="Cambria"/>
+              </w:rPr>
+              <w:t>Collaborator Test</w:t>
+            </w:r>
+          </w:p>
+          <w:p>
+            <w:pPr>
+              <w:rPr>
+                <w:rFonts w:ascii="Cambria" w:eastAsia="Cambria" w:hAnsi="Cambria" w:cs="Cambria"/>
+              </w:rPr>
+            </w:pPr>
+            <w:r>
+              <w:rPr>
+                <w:rFonts w:ascii="Cambria" w:eastAsia="Cambria" w:hAnsi="Cambria" w:cs="Cambria"/>
+              </w:rPr>
+              <w:t>Line 52 - 58</w:t>
+            </w:r>
+          </w:p>
+          <w:p>
+            <w:pPr>
+              <w:rPr>
+                <w:rFonts w:ascii="Cambria" w:eastAsia="Cambria" w:hAnsi="Cambria" w:cs="Cambria"/>
+              </w:rPr>
+            </w:pPr>
+            <w:r>
+              <w:rPr>
+                <w:rFonts w:ascii="Cambria" w:eastAsia="Cambria" w:hAnsi="Cambria" w:cs="Cambria"/>
+              </w:rPr>
+              <w:t>See Appendix 3.5</w:t>
+            </w:r>
+          </w:p>
+        </w:tc>
+        <w:tc>
+          <w:tcPr>
+            <w:tcW w:w="6503" w:type="dxa"/>
+          </w:tcPr>
+          <w:p>
+            <w:pPr>
+              <w:rPr>
+                <w:rFonts w:ascii="Arial" w:eastAsia="Arial" w:hAnsi="Arial" w:cs="Arial"/>
+                <w:color w:val="24292E"/>
+              </w:rPr>
+            </w:pPr>
+            <w:r>
+              <w:rPr>
+                <w:rFonts w:ascii="Arial" w:eastAsia="Arial" w:hAnsi="Arial" w:cs="Arial"/>
+                <w:color w:val="24292E"/>
+              </w:rPr>
+              <w:t>Tests whether there are 10 collaborators in the SOEN341-G4 repo, in this case there are exactly 10 users within the repo. Additionally, it checks whether there are 0 or less than 0 collaborators within the repo for which if it returns true then the test will fail.</w:t>
+            </w:r>
           </w:p>
         </w:tc>
       </w:tr>
@@ -3360,66 +3526,51 @@
       <w:pPr>
         <w:rPr>
           <w:rFonts w:ascii="Cambria" w:hAnsi="Cambria"/>
-        </w:rPr>
-      </w:pPr>
-    </w:p>
-    <w:p>
-      <w:pPr>
-        <w:rPr>
-          <w:rFonts w:ascii="Cambria" w:hAnsi="Cambria"/>
           <w:highlight w:val="yellow"/>
         </w:rPr>
       </w:pPr>
-      <w:r>
-        <w:rPr>
-          <w:rFonts w:ascii="Cambria" w:hAnsi="Cambria"/>
-          <w:highlight w:val="yellow"/>
-        </w:rPr>
-        <w:t xml:space="preserve">List the </w:t>
-      </w:r>
-      <w:r>
-        <w:rPr>
-          <w:rFonts w:ascii="Cambria" w:hAnsi="Cambria"/>
+    </w:p>
+    <w:p>
+      <w:pPr>
+        <w:rPr>
+          <w:rFonts w:ascii="Cambria" w:eastAsia="Cambria" w:hAnsi="Cambria" w:cs="Cambria"/>
+          <w:highlight w:val="white"/>
+          <w:u w:val="single"/>
+        </w:rPr>
+      </w:pPr>
+      <w:r>
+        <w:rPr>
+          <w:rFonts w:ascii="Cambria" w:eastAsia="Cambria" w:hAnsi="Cambria" w:cs="Cambria"/>
           <w:b/>
-          <w:highlight w:val="yellow"/>
+          <w:color w:val="000000"/>
+          <w:highlight w:val="white"/>
+          <w:u w:val="single"/>
         </w:rPr>
         <w:t>5</w:t>
       </w:r>
       <w:r>
         <w:rPr>
-          <w:rFonts w:ascii="Cambria" w:hAnsi="Cambria"/>
-          <w:highlight w:val="yellow"/>
-        </w:rPr>
-        <w:t xml:space="preserve"> most important </w:t>
-      </w:r>
-      <w:proofErr w:type="gramStart"/>
-      <w:r>
-        <w:rPr>
-          <w:rFonts w:ascii="Cambria" w:hAnsi="Cambria"/>
-          <w:highlight w:val="yellow"/>
-        </w:rPr>
-        <w:t xml:space="preserve">integration </w:t>
-      </w:r>
-      <w:r>
-        <w:rPr>
-          <w:rFonts w:ascii="Cambria" w:hAnsi="Cambria"/>
-          <w:highlight w:val="yellow"/>
-        </w:rPr>
-        <w:t xml:space="preserve"> tests</w:t>
-      </w:r>
-      <w:proofErr w:type="gramEnd"/>
-      <w:r>
-        <w:rPr>
-          <w:rFonts w:ascii="Cambria" w:hAnsi="Cambria"/>
-          <w:highlight w:val="yellow"/>
-        </w:rPr>
-        <w:t xml:space="preserve"> with links below.</w:t>
+          <w:rFonts w:ascii="Cambria" w:eastAsia="Cambria" w:hAnsi="Cambria" w:cs="Cambria"/>
+          <w:color w:val="000000"/>
+          <w:highlight w:val="white"/>
+          <w:u w:val="single"/>
+        </w:rPr>
+        <w:t xml:space="preserve"> most important integration </w:t>
+      </w:r>
+      <w:r>
+        <w:rPr>
+          <w:rFonts w:ascii="Cambria" w:eastAsia="Cambria" w:hAnsi="Cambria" w:cs="Cambria"/>
+          <w:color w:val="000000"/>
+          <w:highlight w:val="white"/>
+          <w:u w:val="single"/>
+        </w:rPr>
+        <w:t>tests.</w:t>
       </w:r>
     </w:p>
     <w:tbl>
       <w:tblPr>
         <w:tblW w:w="8856" w:type="dxa"/>
-        <w:tblInd w:w="-115" w:type="dxa"/>
+        <w:tblInd w:w="-230" w:type="dxa"/>
         <w:tblBorders>
           <w:top w:val="single" w:sz="4" w:space="0" w:color="000000"/>
           <w:left w:val="single" w:sz="4" w:space="0" w:color="000000"/>
@@ -3432,63 +3583,48 @@
         <w:tblLook w:val="0400" w:firstRow="0" w:lastRow="0" w:firstColumn="0" w:lastColumn="0" w:noHBand="0" w:noVBand="1"/>
       </w:tblPr>
       <w:tblGrid>
-        <w:gridCol w:w="4428"/>
-        <w:gridCol w:w="4428"/>
+        <w:gridCol w:w="5755"/>
+        <w:gridCol w:w="3101"/>
       </w:tblGrid>
       <w:tr>
         <w:tc>
           <w:tcPr>
-            <w:tcW w:w="4428" w:type="dxa"/>
-          </w:tcPr>
-          <w:p>
-            <w:pPr>
-              <w:rPr>
-                <w:rFonts w:ascii="Cambria" w:hAnsi="Cambria"/>
-                <w:highlight w:val="yellow"/>
-              </w:rPr>
-            </w:pPr>
-            <w:r>
-              <w:rPr>
-                <w:rFonts w:ascii="Cambria" w:hAnsi="Cambria"/>
-                <w:highlight w:val="yellow"/>
-              </w:rPr>
-              <w:t>Test File path with clickable GitHub link</w:t>
-            </w:r>
-          </w:p>
-        </w:tc>
-        <w:tc>
-          <w:tcPr>
-            <w:tcW w:w="4428" w:type="dxa"/>
-          </w:tcPr>
-          <w:p>
-            <w:pPr>
-              <w:rPr>
-                <w:rFonts w:ascii="Cambria" w:hAnsi="Cambria"/>
-                <w:highlight w:val="yellow"/>
-              </w:rPr>
-            </w:pPr>
-            <w:r>
-              <w:rPr>
-                <w:rFonts w:ascii="Cambria" w:hAnsi="Cambria"/>
-                <w:highlight w:val="yellow"/>
-              </w:rPr>
-              <w:t xml:space="preserve">Which user </w:t>
-            </w:r>
-            <w:proofErr w:type="gramStart"/>
-            <w:r>
-              <w:rPr>
-                <w:rFonts w:ascii="Cambria" w:hAnsi="Cambria"/>
-                <w:highlight w:val="yellow"/>
-              </w:rPr>
-              <w:t>story  is</w:t>
-            </w:r>
-            <w:proofErr w:type="gramEnd"/>
-            <w:r>
-              <w:rPr>
-                <w:rFonts w:ascii="Cambria" w:hAnsi="Cambria"/>
-                <w:highlight w:val="yellow"/>
-              </w:rPr>
-              <w:t xml:space="preserve"> it testing (1 line description)</w:t>
+            <w:tcW w:w="5755" w:type="dxa"/>
+            <w:shd w:val="clear" w:color="auto" w:fill="E7E6E6" w:themeFill="background2"/>
+            <w:vAlign w:val="center"/>
+          </w:tcPr>
+          <w:p>
+            <w:pPr>
+              <w:jc w:val="center"/>
+              <w:rPr>
+                <w:rFonts w:ascii="Cambria" w:eastAsia="Cambria" w:hAnsi="Cambria" w:cs="Cambria"/>
+                <w:highlight w:val="white"/>
+              </w:rPr>
+            </w:pPr>
+            <w:r>
+              <w:t>Test File path</w:t>
+            </w:r>
+          </w:p>
+        </w:tc>
+        <w:tc>
+          <w:tcPr>
+            <w:tcW w:w="3101" w:type="dxa"/>
+            <w:shd w:val="clear" w:color="auto" w:fill="E7E6E6" w:themeFill="background2"/>
+            <w:vAlign w:val="center"/>
+          </w:tcPr>
+          <w:p>
+            <w:pPr>
+              <w:jc w:val="center"/>
+              <w:rPr>
+                <w:rFonts w:ascii="Cambria" w:eastAsia="Cambria" w:hAnsi="Cambria" w:cs="Cambria"/>
+                <w:highlight w:val="white"/>
+              </w:rPr>
+            </w:pPr>
+            <w:r>
+              <w:rPr>
+                <w:rFonts w:ascii="Cambria" w:eastAsia="Cambria" w:hAnsi="Cambria" w:cs="Cambria"/>
+              </w:rPr>
+              <w:t xml:space="preserve">What is it testing </w:t>
             </w:r>
           </w:p>
         </w:tc>
@@ -3496,29 +3632,111 @@
       <w:tr>
         <w:tc>
           <w:tcPr>
-            <w:tcW w:w="4428" w:type="dxa"/>
-          </w:tcPr>
-          <w:p>
-            <w:pPr>
-              <w:rPr>
-                <w:rFonts w:ascii="Cambria" w:hAnsi="Cambria"/>
-                <w:highlight w:val="yellow"/>
-              </w:rPr>
-            </w:pPr>
-            <w:hyperlink r:id="rId33" w:history="1">
+            <w:tcW w:w="5755" w:type="dxa"/>
+          </w:tcPr>
+          <w:p>
+            <w:pPr>
+              <w:rPr>
+                <w:rFonts w:ascii="Cambria" w:eastAsia="Cambria" w:hAnsi="Cambria" w:cs="Cambria"/>
+                <w:highlight w:val="white"/>
+              </w:rPr>
+            </w:pPr>
+            <w:r>
+              <w:rPr>
+                <w:rFonts w:ascii="Cambria" w:eastAsia="Cambria" w:hAnsi="Cambria" w:cs="Cambria"/>
+                <w:highlight w:val="white"/>
+              </w:rPr>
+              <w:t>Tabs test</w:t>
+            </w:r>
+          </w:p>
+          <w:p>
+            <w:pPr>
+              <w:rPr>
+                <w:rFonts w:ascii="Cambria" w:eastAsia="Cambria" w:hAnsi="Cambria" w:cs="Cambria"/>
+                <w:highlight w:val="white"/>
+              </w:rPr>
+            </w:pPr>
+            <w:hyperlink r:id="rId37" w:history="1">
               <w:r>
                 <w:rPr>
                   <w:rStyle w:val="Hyperlink"/>
-                  <w:rFonts w:ascii="Cambria" w:hAnsi="Cambria"/>
-                  <w:highlight w:val="yellow"/>
+                  <w:rFonts w:ascii="Cambria" w:eastAsia="Cambria" w:hAnsi="Cambria" w:cs="Cambria"/>
+                  <w:highlight w:val="white"/>
+                </w:rPr>
+                <w:t>https://github.com/abhandal/SOEN341-G4/blob/master/test/integration/tabs_test.js</w:t>
+              </w:r>
+            </w:hyperlink>
+            <w:r>
+              <w:rPr>
+                <w:rFonts w:ascii="Cambria" w:eastAsia="Cambria" w:hAnsi="Cambria" w:cs="Cambria"/>
+                <w:highlight w:val="white"/>
+              </w:rPr>
+              <w:t xml:space="preserve"> </w:t>
+            </w:r>
+          </w:p>
+        </w:tc>
+        <w:tc>
+          <w:tcPr>
+            <w:tcW w:w="3101" w:type="dxa"/>
+          </w:tcPr>
+          <w:p>
+            <w:pPr>
+              <w:rPr>
+                <w:rFonts w:ascii="Cambria" w:eastAsia="Cambria" w:hAnsi="Cambria" w:cs="Cambria"/>
+                <w:highlight w:val="white"/>
+              </w:rPr>
+            </w:pPr>
+            <w:r>
+              <w:rPr>
+                <w:rFonts w:ascii="Cambria" w:eastAsia="Cambria" w:hAnsi="Cambria" w:cs="Cambria"/>
+                <w:highlight w:val="white"/>
+              </w:rPr>
+              <w:t>The test runs through all the tabs and checks for anchor objects that confirm that this tab works</w:t>
+            </w:r>
+          </w:p>
+        </w:tc>
+      </w:tr>
+      <w:tr>
+        <w:tc>
+          <w:tcPr>
+            <w:tcW w:w="5755" w:type="dxa"/>
+          </w:tcPr>
+          <w:p>
+            <w:pPr>
+              <w:rPr>
+                <w:rFonts w:ascii="Cambria" w:eastAsia="Cambria" w:hAnsi="Cambria" w:cs="Cambria"/>
+                <w:highlight w:val="white"/>
+              </w:rPr>
+            </w:pPr>
+            <w:r>
+              <w:rPr>
+                <w:rFonts w:ascii="Cambria" w:eastAsia="Cambria" w:hAnsi="Cambria" w:cs="Cambria"/>
+                <w:highlight w:val="white"/>
+              </w:rPr>
+              <w:t>Authorization test</w:t>
+            </w:r>
+          </w:p>
+          <w:p>
+            <w:pPr>
+              <w:rPr>
+                <w:rFonts w:ascii="Cambria" w:eastAsia="Cambria" w:hAnsi="Cambria" w:cs="Cambria"/>
+                <w:highlight w:val="white"/>
+              </w:rPr>
+            </w:pPr>
+            <w:hyperlink r:id="rId38" w:history="1">
+              <w:r>
+                <w:rPr>
+                  <w:rStyle w:val="Hyperlink"/>
+                  <w:rFonts w:ascii="Cambria" w:eastAsia="Cambria" w:hAnsi="Cambria" w:cs="Cambria"/>
+                  <w:highlight w:val="white"/>
                 </w:rPr>
                 <w:t>https://github.com/abhandal/SOEN341-G4/blob/master/test/integration/login_test.js</w:t>
               </w:r>
             </w:hyperlink>
             <w:r>
               <w:rPr>
-                <w:rFonts w:ascii="Cambria" w:hAnsi="Cambria"/>
-                <w:highlight w:val="yellow"/>
+                <w:rFonts w:ascii="Cambria" w:eastAsia="Cambria" w:hAnsi="Cambria" w:cs="Cambria"/>
+                <w:highlight w:val="white"/>
               </w:rPr>
               <w:t xml:space="preserve"> </w:t>
             </w:r>
@@ -3526,44 +3744,66 @@
         </w:tc>
         <w:tc>
           <w:tcPr>
-            <w:tcW w:w="4428" w:type="dxa"/>
-          </w:tcPr>
-          <w:p>
-            <w:pPr>
-              <w:rPr>
-                <w:rFonts w:ascii="Cambria" w:hAnsi="Cambria"/>
-                <w:highlight w:val="yellow"/>
-              </w:rPr>
-            </w:pPr>
+            <w:tcW w:w="3101" w:type="dxa"/>
+          </w:tcPr>
+          <w:p>
+            <w:pPr>
+              <w:rPr>
+                <w:rFonts w:ascii="Cambria" w:eastAsia="Cambria" w:hAnsi="Cambria" w:cs="Cambria"/>
+                <w:highlight w:val="white"/>
+              </w:rPr>
+            </w:pPr>
+            <w:r>
+              <w:rPr>
+                <w:rFonts w:ascii="Cambria" w:eastAsia="Cambria" w:hAnsi="Cambria" w:cs="Cambria"/>
+                <w:highlight w:val="white"/>
+              </w:rPr>
+              <w:t>The test verifies the authorization of the user with the correct and incorrect credentials</w:t>
+            </w:r>
           </w:p>
         </w:tc>
       </w:tr>
       <w:tr>
         <w:tc>
           <w:tcPr>
-            <w:tcW w:w="4428" w:type="dxa"/>
-          </w:tcPr>
-          <w:p>
-            <w:pPr>
-              <w:rPr>
-                <w:rFonts w:ascii="Cambria" w:hAnsi="Cambria"/>
-                <w:highlight w:val="yellow"/>
-              </w:rPr>
-            </w:pPr>
-            <w:hyperlink r:id="rId34" w:history="1">
+            <w:tcW w:w="5755" w:type="dxa"/>
+          </w:tcPr>
+          <w:p>
+            <w:pPr>
+              <w:rPr>
+                <w:rFonts w:ascii="Cambria" w:eastAsia="Cambria" w:hAnsi="Cambria" w:cs="Cambria"/>
+                <w:highlight w:val="white"/>
+              </w:rPr>
+            </w:pPr>
+            <w:r>
+              <w:rPr>
+                <w:rFonts w:ascii="Cambria" w:eastAsia="Cambria" w:hAnsi="Cambria" w:cs="Cambria"/>
+                <w:highlight w:val="white"/>
+              </w:rPr>
+              <w:t>Add repo test</w:t>
+            </w:r>
+          </w:p>
+          <w:p>
+            <w:pPr>
+              <w:rPr>
+                <w:rFonts w:ascii="Cambria" w:eastAsia="Cambria" w:hAnsi="Cambria" w:cs="Cambria"/>
+                <w:highlight w:val="white"/>
+              </w:rPr>
+            </w:pPr>
+            <w:hyperlink r:id="rId39" w:history="1">
               <w:r>
                 <w:rPr>
                   <w:rStyle w:val="Hyperlink"/>
-                  <w:rFonts w:ascii="Cambria" w:hAnsi="Cambria"/>
-                  <w:highlight w:val="yellow"/>
+                  <w:rFonts w:ascii="Cambria" w:eastAsia="Cambria" w:hAnsi="Cambria" w:cs="Cambria"/>
+                  <w:highlight w:val="white"/>
                 </w:rPr>
-                <w:t>https://github.com/abhandal/SOEN341-G4/blob/master/test/integration/get_data_test.js</w:t>
+                <w:t>https://github.com/abhandal/SOEN341-G4/blob/master/test/integration/get_repo_test.js</w:t>
               </w:r>
             </w:hyperlink>
             <w:r>
               <w:rPr>
-                <w:rFonts w:ascii="Cambria" w:hAnsi="Cambria"/>
-                <w:highlight w:val="yellow"/>
+                <w:rFonts w:ascii="Cambria" w:eastAsia="Cambria" w:hAnsi="Cambria" w:cs="Cambria"/>
+                <w:highlight w:val="white"/>
               </w:rPr>
               <w:t xml:space="preserve"> </w:t>
             </w:r>
@@ -3571,44 +3811,135 @@
         </w:tc>
         <w:tc>
           <w:tcPr>
-            <w:tcW w:w="4428" w:type="dxa"/>
-          </w:tcPr>
-          <w:p>
-            <w:pPr>
-              <w:rPr>
-                <w:rFonts w:ascii="Cambria" w:hAnsi="Cambria"/>
-                <w:highlight w:val="yellow"/>
-              </w:rPr>
-            </w:pPr>
+            <w:tcW w:w="3101" w:type="dxa"/>
+          </w:tcPr>
+          <w:p>
+            <w:pPr>
+              <w:rPr>
+                <w:rFonts w:ascii="Cambria" w:eastAsia="Cambria" w:hAnsi="Cambria" w:cs="Cambria"/>
+                <w:highlight w:val="white"/>
+              </w:rPr>
+            </w:pPr>
+            <w:r>
+              <w:rPr>
+                <w:rFonts w:ascii="Cambria" w:eastAsia="Cambria" w:hAnsi="Cambria" w:cs="Cambria"/>
+                <w:highlight w:val="white"/>
+              </w:rPr>
+              <w:t>The test checks to see if the user has at least one repository to add</w:t>
+            </w:r>
           </w:p>
         </w:tc>
       </w:tr>
       <w:tr>
         <w:tc>
           <w:tcPr>
-            <w:tcW w:w="4428" w:type="dxa"/>
-          </w:tcPr>
-          <w:p>
-            <w:pPr>
-              <w:rPr>
-                <w:rFonts w:ascii="Cambria" w:hAnsi="Cambria"/>
-                <w:highlight w:val="yellow"/>
-              </w:rPr>
-            </w:pPr>
-            <w:hyperlink r:id="rId35" w:history="1">
+            <w:tcW w:w="5755" w:type="dxa"/>
+          </w:tcPr>
+          <w:p>
+            <w:pPr>
+              <w:rPr>
+                <w:rFonts w:ascii="Cambria" w:eastAsia="Cambria" w:hAnsi="Cambria" w:cs="Cambria"/>
+                <w:highlight w:val="white"/>
+              </w:rPr>
+            </w:pPr>
+            <w:r>
+              <w:rPr>
+                <w:rFonts w:ascii="Cambria" w:eastAsia="Cambria" w:hAnsi="Cambria" w:cs="Cambria"/>
+                <w:highlight w:val="white"/>
+              </w:rPr>
+              <w:t>Get issues test</w:t>
+            </w:r>
+          </w:p>
+          <w:p>
+            <w:pPr>
+              <w:rPr>
+                <w:rFonts w:ascii="Cambria" w:eastAsia="Cambria" w:hAnsi="Cambria" w:cs="Cambria"/>
+                <w:highlight w:val="white"/>
+              </w:rPr>
+            </w:pPr>
+            <w:hyperlink r:id="rId40" w:history="1">
               <w:r>
                 <w:rPr>
                   <w:rStyle w:val="Hyperlink"/>
-                  <w:rFonts w:ascii="Cambria" w:hAnsi="Cambria"/>
-                  <w:highlight w:val="yellow"/>
+                  <w:rFonts w:ascii="Cambria" w:eastAsia="Cambria" w:hAnsi="Cambria" w:cs="Cambria"/>
+                  <w:highlight w:val="white"/>
+                </w:rPr>
+                <w:t>https://github.com/abhandal/SOEN341-G4/blob/master/test/integration/get_repo_issues_test.js</w:t>
+              </w:r>
+            </w:hyperlink>
+            <w:r>
+              <w:rPr>
+                <w:rFonts w:ascii="Cambria" w:eastAsia="Cambria" w:hAnsi="Cambria" w:cs="Cambria"/>
+                <w:highlight w:val="white"/>
+              </w:rPr>
+              <w:t xml:space="preserve"> </w:t>
+            </w:r>
+          </w:p>
+        </w:tc>
+        <w:tc>
+          <w:tcPr>
+            <w:tcW w:w="3101" w:type="dxa"/>
+          </w:tcPr>
+          <w:p>
+            <w:pPr>
+              <w:rPr>
+                <w:rFonts w:ascii="Cambria" w:eastAsia="Cambria" w:hAnsi="Cambria" w:cs="Cambria"/>
+                <w:highlight w:val="white"/>
+              </w:rPr>
+            </w:pPr>
+            <w:r>
+              <w:rPr>
+                <w:rFonts w:ascii="Cambria" w:eastAsia="Cambria" w:hAnsi="Cambria" w:cs="Cambria"/>
+                <w:highlight w:val="white"/>
+              </w:rPr>
+              <w:t>The test checks whether it is possible to get an object with the number of issues</w:t>
+            </w:r>
+          </w:p>
+        </w:tc>
+      </w:tr>
+      <w:tr>
+        <w:tc>
+          <w:tcPr>
+            <w:tcW w:w="5755" w:type="dxa"/>
+          </w:tcPr>
+          <w:p>
+            <w:pPr>
+              <w:rPr>
+                <w:rFonts w:ascii="Cambria" w:eastAsia="Cambria" w:hAnsi="Cambria" w:cs="Cambria"/>
+              </w:rPr>
+            </w:pPr>
+            <w:r>
+              <w:rPr>
+                <w:rFonts w:ascii="Cambria" w:eastAsia="Cambria" w:hAnsi="Cambria" w:cs="Cambria"/>
+              </w:rPr>
+              <w:t>Get commits test</w:t>
+            </w:r>
+          </w:p>
+          <w:p>
+            <w:pPr>
+              <w:rPr>
+                <w:rFonts w:ascii="Cambria" w:eastAsia="Cambria" w:hAnsi="Cambria" w:cs="Cambria"/>
+              </w:rPr>
+            </w:pPr>
+          </w:p>
+          <w:p>
+            <w:pPr>
+              <w:rPr>
+                <w:rFonts w:ascii="Cambria" w:eastAsia="Cambria" w:hAnsi="Cambria" w:cs="Cambria"/>
+              </w:rPr>
+            </w:pPr>
+            <w:hyperlink r:id="rId41" w:history="1">
+              <w:r>
+                <w:rPr>
+                  <w:rStyle w:val="Hyperlink"/>
+                  <w:rFonts w:ascii="Cambria" w:eastAsia="Cambria" w:hAnsi="Cambria" w:cs="Cambria"/>
                 </w:rPr>
                 <w:t>https://github.com/abhandal/SOEN341-G4/blob/master/test/integration/get_repo_commits_test.js</w:t>
               </w:r>
             </w:hyperlink>
             <w:r>
               <w:rPr>
-                <w:rFonts w:ascii="Cambria" w:hAnsi="Cambria"/>
-                <w:highlight w:val="yellow"/>
+                <w:rFonts w:ascii="Cambria" w:eastAsia="Cambria" w:hAnsi="Cambria" w:cs="Cambria"/>
               </w:rPr>
               <w:t xml:space="preserve"> </w:t>
             </w:r>
@@ -3616,57 +3947,494 @@
         </w:tc>
         <w:tc>
           <w:tcPr>
-            <w:tcW w:w="4428" w:type="dxa"/>
-          </w:tcPr>
-          <w:p>
-            <w:pPr>
-              <w:rPr>
-                <w:rFonts w:ascii="Cambria" w:hAnsi="Cambria"/>
-                <w:highlight w:val="yellow"/>
-              </w:rPr>
-            </w:pPr>
+            <w:tcW w:w="3101" w:type="dxa"/>
+          </w:tcPr>
+          <w:p>
+            <w:pPr>
+              <w:rPr>
+                <w:rFonts w:ascii="Cambria" w:eastAsia="Cambria" w:hAnsi="Cambria" w:cs="Cambria"/>
+              </w:rPr>
+            </w:pPr>
+            <w:r>
+              <w:rPr>
+                <w:rFonts w:ascii="Cambria" w:eastAsia="Cambria" w:hAnsi="Cambria" w:cs="Cambria"/>
+                <w:highlight w:val="white"/>
+              </w:rPr>
+              <w:t>The test checks whether it is possible to get an object with the number of commits</w:t>
+            </w:r>
+          </w:p>
+        </w:tc>
+      </w:tr>
+    </w:tbl>
+    <w:p>
+      <w:pPr>
+        <w:rPr>
+          <w:rFonts w:ascii="Cambria" w:hAnsi="Cambria"/>
+        </w:rPr>
+      </w:pPr>
+    </w:p>
+    <w:p>
+      <w:pPr>
+        <w:rPr>
+          <w:rFonts w:ascii="Cambria" w:hAnsi="Cambria"/>
+          <w:u w:val="single"/>
+        </w:rPr>
+      </w:pPr>
+      <w:r>
+        <w:rPr>
+          <w:rFonts w:ascii="Cambria" w:hAnsi="Cambria"/>
+          <w:b/>
+          <w:highlight w:val="yellow"/>
+          <w:u w:val="single"/>
+        </w:rPr>
+        <w:t>5</w:t>
+      </w:r>
+      <w:r>
+        <w:rPr>
+          <w:rFonts w:ascii="Cambria" w:hAnsi="Cambria"/>
+          <w:highlight w:val="yellow"/>
+          <w:u w:val="single"/>
+        </w:rPr>
+        <w:t xml:space="preserve"> most important Acceptance tests</w:t>
+      </w:r>
+    </w:p>
+    <w:tbl>
+      <w:tblPr>
+        <w:tblW w:w="8640" w:type="dxa"/>
+        <w:tblInd w:w="5" w:type="dxa"/>
+        <w:tblLook w:val="04A0" w:firstRow="1" w:lastRow="0" w:firstColumn="1" w:lastColumn="0" w:noHBand="0" w:noVBand="1"/>
+      </w:tblPr>
+      <w:tblGrid>
+        <w:gridCol w:w="2120"/>
+        <w:gridCol w:w="6520"/>
+      </w:tblGrid>
+      <w:tr>
+        <w:trPr>
+          <w:trHeight w:val="320"/>
+        </w:trPr>
+        <w:tc>
+          <w:tcPr>
+            <w:tcW w:w="2120" w:type="dxa"/>
+            <w:tcBorders>
+              <w:top w:val="single" w:sz="4" w:space="0" w:color="auto"/>
+              <w:left w:val="single" w:sz="4" w:space="0" w:color="auto"/>
+              <w:bottom w:val="single" w:sz="4" w:space="0" w:color="auto"/>
+              <w:right w:val="single" w:sz="4" w:space="0" w:color="auto"/>
+            </w:tcBorders>
+            <w:shd w:val="clear" w:color="000000" w:fill="B8CCE4"/>
+            <w:noWrap/>
+            <w:vAlign w:val="bottom"/>
+            <w:hideMark/>
+          </w:tcPr>
+          <w:p>
+            <w:pPr>
+              <w:jc w:val="center"/>
+              <w:rPr>
+                <w:rFonts w:ascii="Calibri" w:eastAsia="Times New Roman" w:hAnsi="Calibri"/>
+                <w:color w:val="000000"/>
+                <w:sz w:val="22"/>
+                <w:szCs w:val="22"/>
+              </w:rPr>
+            </w:pPr>
+            <w:r>
+              <w:rPr>
+                <w:rFonts w:ascii="Calibri" w:eastAsia="Times New Roman" w:hAnsi="Calibri"/>
+                <w:color w:val="000000"/>
+                <w:sz w:val="22"/>
+                <w:szCs w:val="22"/>
+              </w:rPr>
+              <w:t>User Story</w:t>
+            </w:r>
+          </w:p>
+        </w:tc>
+        <w:tc>
+          <w:tcPr>
+            <w:tcW w:w="6520" w:type="dxa"/>
+            <w:tcBorders>
+              <w:top w:val="single" w:sz="4" w:space="0" w:color="auto"/>
+              <w:left w:val="nil"/>
+              <w:bottom w:val="single" w:sz="4" w:space="0" w:color="auto"/>
+              <w:right w:val="single" w:sz="4" w:space="0" w:color="auto"/>
+            </w:tcBorders>
+            <w:shd w:val="clear" w:color="000000" w:fill="B8CCE4"/>
+            <w:noWrap/>
+            <w:vAlign w:val="bottom"/>
+            <w:hideMark/>
+          </w:tcPr>
+          <w:p>
+            <w:pPr>
+              <w:jc w:val="center"/>
+              <w:rPr>
+                <w:rFonts w:ascii="Calibri" w:eastAsia="Times New Roman" w:hAnsi="Calibri"/>
+                <w:color w:val="000000"/>
+                <w:sz w:val="22"/>
+                <w:szCs w:val="22"/>
+              </w:rPr>
+            </w:pPr>
+            <w:r>
+              <w:rPr>
+                <w:rFonts w:ascii="Calibri" w:eastAsia="Times New Roman" w:hAnsi="Calibri"/>
+                <w:color w:val="000000"/>
+                <w:sz w:val="22"/>
+                <w:szCs w:val="22"/>
+              </w:rPr>
+              <w:t>Expected Results</w:t>
+            </w:r>
           </w:p>
         </w:tc>
       </w:tr>
       <w:tr>
-        <w:tc>
-          <w:tcPr>
-            <w:tcW w:w="4428" w:type="dxa"/>
-          </w:tcPr>
-          <w:p>
-            <w:pPr>
-              <w:rPr>
-                <w:rFonts w:ascii="Cambria" w:hAnsi="Cambria"/>
-              </w:rPr>
-            </w:pPr>
-            <w:hyperlink r:id="rId36" w:history="1">
-              <w:r>
-                <w:rPr>
-                  <w:rStyle w:val="Hyperlink"/>
-                  <w:rFonts w:ascii="Cambria" w:hAnsi="Cambria"/>
-                  <w:highlight w:val="yellow"/>
-                </w:rPr>
-                <w:t>https://github.com/abhandal/SOEN341-G4/blob/master/test/integration/get_repo_collaborators_test.js</w:t>
-              </w:r>
-            </w:hyperlink>
-            <w:r>
-              <w:rPr>
-                <w:rFonts w:ascii="Cambria" w:hAnsi="Cambria"/>
-              </w:rPr>
-              <w:t xml:space="preserve"> </w:t>
-            </w:r>
-          </w:p>
-        </w:tc>
-        <w:tc>
-          <w:tcPr>
-            <w:tcW w:w="4428" w:type="dxa"/>
-          </w:tcPr>
-          <w:p>
-            <w:pPr>
-              <w:rPr>
-                <w:rFonts w:ascii="Cambria" w:hAnsi="Cambria"/>
-              </w:rPr>
-            </w:pPr>
+        <w:trPr>
+          <w:trHeight w:val="268"/>
+        </w:trPr>
+        <w:tc>
+          <w:tcPr>
+            <w:tcW w:w="2120" w:type="dxa"/>
+            <w:tcBorders>
+              <w:top w:val="single" w:sz="4" w:space="0" w:color="auto"/>
+              <w:left w:val="single" w:sz="4" w:space="0" w:color="auto"/>
+              <w:bottom w:val="single" w:sz="4" w:space="0" w:color="auto"/>
+              <w:right w:val="single" w:sz="4" w:space="0" w:color="auto"/>
+            </w:tcBorders>
+            <w:shd w:val="clear" w:color="auto" w:fill="auto"/>
+            <w:vAlign w:val="center"/>
+            <w:hideMark/>
+          </w:tcPr>
+          <w:p>
+            <w:pPr>
+              <w:rPr>
+                <w:rFonts w:ascii="Calibri" w:eastAsia="Times New Roman" w:hAnsi="Calibri"/>
+                <w:color w:val="000000"/>
+                <w:sz w:val="22"/>
+                <w:szCs w:val="22"/>
+              </w:rPr>
+            </w:pPr>
+            <w:r>
+              <w:rPr>
+                <w:rFonts w:ascii="Calibri" w:eastAsia="Times New Roman" w:hAnsi="Calibri"/>
+                <w:color w:val="000000"/>
+                <w:sz w:val="22"/>
+                <w:szCs w:val="22"/>
+              </w:rPr>
+              <w:t>Adding repositories</w:t>
+            </w:r>
+          </w:p>
+        </w:tc>
+        <w:tc>
+          <w:tcPr>
+            <w:tcW w:w="6520" w:type="dxa"/>
+            <w:tcBorders>
+              <w:top w:val="nil"/>
+              <w:left w:val="nil"/>
+              <w:bottom w:val="single" w:sz="4" w:space="0" w:color="auto"/>
+              <w:right w:val="single" w:sz="4" w:space="0" w:color="auto"/>
+            </w:tcBorders>
+            <w:shd w:val="clear" w:color="auto" w:fill="auto"/>
+            <w:vAlign w:val="center"/>
+            <w:hideMark/>
+          </w:tcPr>
+          <w:p>
+            <w:pPr>
+              <w:rPr>
+                <w:rFonts w:ascii="Calibri" w:eastAsia="Times New Roman" w:hAnsi="Calibri"/>
+                <w:color w:val="000000"/>
+                <w:sz w:val="22"/>
+                <w:szCs w:val="22"/>
+              </w:rPr>
+            </w:pPr>
+            <w:r>
+              <w:rPr>
+                <w:rFonts w:ascii="Calibri" w:eastAsia="Times New Roman" w:hAnsi="Calibri"/>
+                <w:color w:val="000000"/>
+                <w:sz w:val="22"/>
+                <w:szCs w:val="22"/>
+              </w:rPr>
+              <w:t>Add repository to be availiable in the system.</w:t>
+            </w:r>
+          </w:p>
+        </w:tc>
+      </w:tr>
+      <w:tr>
+        <w:trPr>
+          <w:trHeight w:val="600"/>
+        </w:trPr>
+        <w:tc>
+          <w:tcPr>
+            <w:tcW w:w="2120" w:type="dxa"/>
+            <w:tcBorders>
+              <w:top w:val="single" w:sz="4" w:space="0" w:color="auto"/>
+              <w:left w:val="single" w:sz="4" w:space="0" w:color="auto"/>
+              <w:bottom w:val="single" w:sz="4" w:space="0" w:color="auto"/>
+              <w:right w:val="single" w:sz="4" w:space="0" w:color="auto"/>
+            </w:tcBorders>
+            <w:shd w:val="clear" w:color="auto" w:fill="auto"/>
+            <w:vAlign w:val="center"/>
+            <w:hideMark/>
+          </w:tcPr>
+          <w:p>
+            <w:pPr>
+              <w:rPr>
+                <w:rFonts w:ascii="Calibri" w:eastAsia="Times New Roman" w:hAnsi="Calibri"/>
+                <w:color w:val="000000"/>
+                <w:sz w:val="22"/>
+                <w:szCs w:val="22"/>
+              </w:rPr>
+            </w:pPr>
+            <w:r>
+              <w:rPr>
+                <w:rFonts w:ascii="Calibri" w:eastAsia="Times New Roman" w:hAnsi="Calibri"/>
+                <w:color w:val="000000"/>
+                <w:sz w:val="22"/>
+                <w:szCs w:val="22"/>
+              </w:rPr>
+              <w:t xml:space="preserve">Overall Report </w:t>
+            </w:r>
+          </w:p>
+        </w:tc>
+        <w:tc>
+          <w:tcPr>
+            <w:tcW w:w="6520" w:type="dxa"/>
+            <w:tcBorders>
+              <w:top w:val="nil"/>
+              <w:left w:val="nil"/>
+              <w:bottom w:val="single" w:sz="4" w:space="0" w:color="auto"/>
+              <w:right w:val="single" w:sz="4" w:space="0" w:color="auto"/>
+            </w:tcBorders>
+            <w:shd w:val="clear" w:color="auto" w:fill="auto"/>
+            <w:vAlign w:val="center"/>
+            <w:hideMark/>
+          </w:tcPr>
+          <w:p>
+            <w:pPr>
+              <w:rPr>
+                <w:rFonts w:ascii="Calibri" w:eastAsia="Times New Roman" w:hAnsi="Calibri"/>
+                <w:color w:val="000000"/>
+                <w:sz w:val="22"/>
+                <w:szCs w:val="22"/>
+              </w:rPr>
+            </w:pPr>
+            <w:r>
+              <w:rPr>
+                <w:rFonts w:ascii="Calibri" w:eastAsia="Times New Roman" w:hAnsi="Calibri"/>
+                <w:color w:val="000000"/>
+                <w:sz w:val="22"/>
+                <w:szCs w:val="22"/>
+              </w:rPr>
+              <w:t xml:space="preserve">The system should provide the overall report of the repository </w:t>
+            </w:r>
+          </w:p>
+        </w:tc>
+      </w:tr>
+      <w:tr>
+        <w:trPr>
+          <w:trHeight w:val="519"/>
+        </w:trPr>
+        <w:tc>
+          <w:tcPr>
+            <w:tcW w:w="2120" w:type="dxa"/>
+            <w:tcBorders>
+              <w:top w:val="single" w:sz="4" w:space="0" w:color="auto"/>
+              <w:left w:val="single" w:sz="4" w:space="0" w:color="auto"/>
+              <w:bottom w:val="single" w:sz="4" w:space="0" w:color="auto"/>
+              <w:right w:val="single" w:sz="4" w:space="0" w:color="auto"/>
+            </w:tcBorders>
+            <w:shd w:val="clear" w:color="auto" w:fill="auto"/>
+            <w:vAlign w:val="center"/>
+            <w:hideMark/>
+          </w:tcPr>
+          <w:p>
+            <w:pPr>
+              <w:rPr>
+                <w:rFonts w:ascii="Calibri" w:eastAsia="Times New Roman" w:hAnsi="Calibri"/>
+                <w:color w:val="000000"/>
+                <w:sz w:val="22"/>
+                <w:szCs w:val="22"/>
+              </w:rPr>
+            </w:pPr>
+            <w:r>
+              <w:rPr>
+                <w:rFonts w:ascii="Calibri" w:eastAsia="Times New Roman" w:hAnsi="Calibri"/>
+                <w:color w:val="000000"/>
+                <w:sz w:val="22"/>
+                <w:szCs w:val="22"/>
+              </w:rPr>
+              <w:t>Weekly Report</w:t>
+            </w:r>
+          </w:p>
+        </w:tc>
+        <w:tc>
+          <w:tcPr>
+            <w:tcW w:w="6520" w:type="dxa"/>
+            <w:tcBorders>
+              <w:top w:val="nil"/>
+              <w:left w:val="nil"/>
+              <w:bottom w:val="single" w:sz="4" w:space="0" w:color="auto"/>
+              <w:right w:val="single" w:sz="4" w:space="0" w:color="auto"/>
+            </w:tcBorders>
+            <w:shd w:val="clear" w:color="auto" w:fill="auto"/>
+            <w:vAlign w:val="center"/>
+            <w:hideMark/>
+          </w:tcPr>
+          <w:p>
+            <w:pPr>
+              <w:rPr>
+                <w:rFonts w:ascii="Calibri" w:eastAsia="Times New Roman" w:hAnsi="Calibri"/>
+                <w:color w:val="000000"/>
+                <w:sz w:val="22"/>
+                <w:szCs w:val="22"/>
+              </w:rPr>
+            </w:pPr>
+            <w:r>
+              <w:rPr>
+                <w:rFonts w:ascii="Calibri" w:eastAsia="Times New Roman" w:hAnsi="Calibri"/>
+                <w:color w:val="000000"/>
+                <w:sz w:val="22"/>
+                <w:szCs w:val="22"/>
+              </w:rPr>
+              <w:t xml:space="preserve">The system should provide the weekly splits of overall report of the repository </w:t>
+            </w:r>
+          </w:p>
+        </w:tc>
+      </w:tr>
+      <w:tr>
+        <w:trPr>
+          <w:trHeight w:val="600"/>
+        </w:trPr>
+        <w:tc>
+          <w:tcPr>
+            <w:tcW w:w="2120" w:type="dxa"/>
+            <w:tcBorders>
+              <w:top w:val="single" w:sz="4" w:space="0" w:color="auto"/>
+              <w:left w:val="single" w:sz="4" w:space="0" w:color="auto"/>
+              <w:bottom w:val="single" w:sz="4" w:space="0" w:color="auto"/>
+              <w:right w:val="single" w:sz="4" w:space="0" w:color="auto"/>
+            </w:tcBorders>
+            <w:shd w:val="clear" w:color="auto" w:fill="auto"/>
+            <w:vAlign w:val="center"/>
+            <w:hideMark/>
+          </w:tcPr>
+          <w:p>
+            <w:pPr>
+              <w:rPr>
+                <w:rFonts w:ascii="Calibri" w:eastAsia="Times New Roman" w:hAnsi="Calibri"/>
+                <w:color w:val="000000"/>
+                <w:sz w:val="22"/>
+                <w:szCs w:val="22"/>
+              </w:rPr>
+            </w:pPr>
+            <w:r>
+              <w:rPr>
+                <w:rFonts w:ascii="Calibri" w:eastAsia="Times New Roman" w:hAnsi="Calibri"/>
+                <w:color w:val="000000"/>
+                <w:sz w:val="22"/>
+                <w:szCs w:val="22"/>
+              </w:rPr>
+              <w:t>Burndown Chart</w:t>
+            </w:r>
+          </w:p>
+        </w:tc>
+        <w:tc>
+          <w:tcPr>
+            <w:tcW w:w="6520" w:type="dxa"/>
+            <w:tcBorders>
+              <w:top w:val="nil"/>
+              <w:left w:val="nil"/>
+              <w:bottom w:val="single" w:sz="4" w:space="0" w:color="auto"/>
+              <w:right w:val="single" w:sz="4" w:space="0" w:color="auto"/>
+            </w:tcBorders>
+            <w:shd w:val="clear" w:color="auto" w:fill="auto"/>
+            <w:vAlign w:val="center"/>
+            <w:hideMark/>
+          </w:tcPr>
+          <w:p>
+            <w:pPr>
+              <w:rPr>
+                <w:rFonts w:ascii="Calibri" w:eastAsia="Times New Roman" w:hAnsi="Calibri"/>
+                <w:color w:val="000000"/>
+                <w:sz w:val="22"/>
+                <w:szCs w:val="22"/>
+              </w:rPr>
+            </w:pPr>
+            <w:r>
+              <w:rPr>
+                <w:rFonts w:ascii="Calibri" w:eastAsia="Times New Roman" w:hAnsi="Calibri"/>
+                <w:color w:val="000000"/>
+                <w:sz w:val="22"/>
+                <w:szCs w:val="22"/>
+              </w:rPr>
+              <w:t xml:space="preserve">The system should provide the burndown chart for the repository </w:t>
+            </w:r>
+          </w:p>
+        </w:tc>
+      </w:tr>
+      <w:tr>
+        <w:trPr>
+          <w:trHeight w:val="128"/>
+        </w:trPr>
+        <w:tc>
+          <w:tcPr>
+            <w:tcW w:w="2120" w:type="dxa"/>
+            <w:tcBorders>
+              <w:top w:val="single" w:sz="4" w:space="0" w:color="auto"/>
+              <w:left w:val="single" w:sz="4" w:space="0" w:color="auto"/>
+              <w:bottom w:val="single" w:sz="4" w:space="0" w:color="auto"/>
+              <w:right w:val="single" w:sz="4" w:space="0" w:color="auto"/>
+            </w:tcBorders>
+            <w:shd w:val="clear" w:color="auto" w:fill="auto"/>
+            <w:vAlign w:val="center"/>
+            <w:hideMark/>
+          </w:tcPr>
+          <w:p>
+            <w:pPr>
+              <w:rPr>
+                <w:rFonts w:ascii="Calibri" w:eastAsia="Times New Roman" w:hAnsi="Calibri"/>
+                <w:color w:val="000000"/>
+                <w:sz w:val="22"/>
+                <w:szCs w:val="22"/>
+              </w:rPr>
+            </w:pPr>
+            <w:r>
+              <w:rPr>
+                <w:rFonts w:ascii="Calibri" w:eastAsia="Times New Roman" w:hAnsi="Calibri"/>
+                <w:color w:val="000000"/>
+                <w:sz w:val="22"/>
+                <w:szCs w:val="22"/>
+              </w:rPr>
+              <w:t>Comments</w:t>
+            </w:r>
+          </w:p>
+        </w:tc>
+        <w:tc>
+          <w:tcPr>
+            <w:tcW w:w="6520" w:type="dxa"/>
+            <w:tcBorders>
+              <w:top w:val="nil"/>
+              <w:left w:val="nil"/>
+              <w:bottom w:val="single" w:sz="4" w:space="0" w:color="auto"/>
+              <w:right w:val="single" w:sz="4" w:space="0" w:color="auto"/>
+            </w:tcBorders>
+            <w:shd w:val="clear" w:color="auto" w:fill="auto"/>
+            <w:vAlign w:val="center"/>
+            <w:hideMark/>
+          </w:tcPr>
+          <w:p>
+            <w:pPr>
+              <w:rPr>
+                <w:rFonts w:ascii="Calibri" w:eastAsia="Times New Roman" w:hAnsi="Calibri"/>
+                <w:color w:val="000000"/>
+                <w:sz w:val="22"/>
+                <w:szCs w:val="22"/>
+              </w:rPr>
+            </w:pPr>
+            <w:r>
+              <w:rPr>
+                <w:rFonts w:ascii="Calibri" w:eastAsia="Times New Roman" w:hAnsi="Calibri"/>
+                <w:color w:val="000000"/>
+                <w:sz w:val="22"/>
+                <w:szCs w:val="22"/>
+              </w:rPr>
+              <w:t>Write a comment and save it to the abserved repository.</w:t>
+            </w:r>
           </w:p>
         </w:tc>
       </w:tr>
@@ -3675,37 +4443,30 @@
       <w:pPr>
         <w:rPr>
           <w:rFonts w:ascii="Cambria" w:hAnsi="Cambria"/>
-        </w:rPr>
-      </w:pPr>
-    </w:p>
-    <w:p>
-      <w:pPr>
-        <w:rPr>
-          <w:rFonts w:ascii="Cambria" w:hAnsi="Cambria"/>
-        </w:rPr>
-      </w:pPr>
-      <w:r>
-        <w:rPr>
-          <w:rFonts w:ascii="Cambria" w:hAnsi="Cambria"/>
-          <w:highlight w:val="yellow"/>
-        </w:rPr>
-        <w:t xml:space="preserve">List the </w:t>
-      </w:r>
-      <w:r>
-        <w:rPr>
-          <w:rFonts w:ascii="Cambria" w:hAnsi="Cambria"/>
-          <w:b/>
-          <w:highlight w:val="yellow"/>
-        </w:rPr>
-        <w:t>5</w:t>
-      </w:r>
-      <w:r>
-        <w:rPr>
-          <w:rFonts w:ascii="Cambria" w:hAnsi="Cambria"/>
-          <w:highlight w:val="yellow"/>
-        </w:rPr>
-        <w:t xml:space="preserve"> most important Acceptance tests</w:t>
-      </w:r>
+          <w:u w:val="single"/>
+        </w:rPr>
+      </w:pPr>
+    </w:p>
+    <w:p>
+      <w:pPr>
+        <w:rPr>
+          <w:rFonts w:ascii="Cambria" w:hAnsi="Cambria"/>
+        </w:rPr>
+      </w:pPr>
+    </w:p>
+    <w:p>
+      <w:pPr>
+        <w:rPr>
+          <w:rFonts w:ascii="Cambria" w:hAnsi="Cambria"/>
+        </w:rPr>
+      </w:pPr>
+    </w:p>
+    <w:p>
+      <w:pPr>
+        <w:rPr>
+          <w:rFonts w:ascii="Cambria" w:hAnsi="Cambria"/>
+        </w:rPr>
+      </w:pPr>
     </w:p>
     <w:p>
       <w:pPr>
@@ -3744,56 +4505,34 @@
         <w:rPr>
           <w:rFonts w:ascii="Cambria" w:hAnsi="Cambria"/>
         </w:rPr>
-        <w:t xml:space="preserve">Describe the choice of the static analysis tool and how do you run it. The static analysis tool should analyze the language that are used in the majority of </w:t>
-      </w:r>
-      <w:proofErr w:type="gramStart"/>
-      <w:r>
-        <w:rPr>
-          <w:rFonts w:ascii="Cambria" w:hAnsi="Cambria"/>
-        </w:rPr>
-        <w:t>the your</w:t>
-      </w:r>
-      <w:proofErr w:type="gramEnd"/>
-      <w:r>
-        <w:rPr>
-          <w:rFonts w:ascii="Cambria" w:hAnsi="Cambria"/>
-        </w:rPr>
-        <w:t xml:space="preserve"> source code. </w:t>
-      </w:r>
-    </w:p>
-    <w:p>
-      <w:pPr>
-        <w:rPr>
-          <w:rFonts w:ascii="Cambria" w:hAnsi="Cambria"/>
-        </w:rPr>
-      </w:pPr>
-    </w:p>
-    <w:p>
-      <w:pPr>
-        <w:rPr>
-          <w:rFonts w:ascii="Cambria" w:hAnsi="Cambria"/>
-        </w:rPr>
-      </w:pPr>
-    </w:p>
-    <w:p>
-      <w:pPr>
-        <w:rPr>
-          <w:rFonts w:ascii="Cambria" w:hAnsi="Cambria"/>
-        </w:rPr>
-      </w:pPr>
-      <w:proofErr w:type="spellStart"/>
-      <w:r>
-        <w:rPr>
-          <w:rFonts w:ascii="Cambria" w:hAnsi="Cambria"/>
-        </w:rPr>
-        <w:t>Attache</w:t>
-      </w:r>
-      <w:proofErr w:type="spellEnd"/>
-      <w:r>
-        <w:rPr>
-          <w:rFonts w:ascii="Cambria" w:hAnsi="Cambria"/>
-        </w:rPr>
-        <w:t xml:space="preserve"> a report as appendix from static analysis tool by running the static analysis tool on your source code. </w:t>
+        <w:t xml:space="preserve">Describe the choice of the static analysis tool and how do you run it. The static analysis tool should analyze the language that are used in the majority of the your source code. </w:t>
+      </w:r>
+    </w:p>
+    <w:p>
+      <w:pPr>
+        <w:rPr>
+          <w:rFonts w:ascii="Cambria" w:hAnsi="Cambria"/>
+        </w:rPr>
+      </w:pPr>
+    </w:p>
+    <w:p>
+      <w:pPr>
+        <w:rPr>
+          <w:rFonts w:ascii="Cambria" w:hAnsi="Cambria"/>
+        </w:rPr>
+      </w:pPr>
+    </w:p>
+    <w:p>
+      <w:pPr>
+        <w:rPr>
+          <w:rFonts w:ascii="Cambria" w:hAnsi="Cambria"/>
+        </w:rPr>
+      </w:pPr>
+      <w:r>
+        <w:rPr>
+          <w:rFonts w:ascii="Cambria" w:hAnsi="Cambria"/>
+        </w:rPr>
+        <w:t xml:space="preserve">Attache a report as appendix from static analysis tool by running the static analysis tool on your source code. </w:t>
       </w:r>
     </w:p>
     <w:p>
@@ -3817,560 +4556,412 @@
         <w:t>Challenges</w:t>
       </w:r>
     </w:p>
-    <w:p>
-      <w:pPr>
-        <w:rPr>
-          <w:rFonts w:ascii="Cambria" w:hAnsi="Cambria"/>
-        </w:rPr>
-      </w:pPr>
-      <w:proofErr w:type="spellStart"/>
-      <w:r>
-        <w:rPr>
-          <w:rFonts w:ascii="Cambria" w:hAnsi="Cambria" w:cs="Arial"/>
+    <w:p/>
+    <w:p>
+      <w:pPr>
+        <w:rPr>
+          <w:rFonts w:ascii="Cambria" w:eastAsia="Cambria" w:hAnsi="Cambria" w:cs="Cambria"/>
           <w:u w:val="single"/>
         </w:rPr>
-        <w:t>Aman</w:t>
-      </w:r>
-      <w:proofErr w:type="spellEnd"/>
-      <w:r>
-        <w:rPr>
-          <w:rFonts w:ascii="Cambria" w:hAnsi="Cambria" w:cs="Arial"/>
+      </w:pPr>
+      <w:r>
+        <w:rPr>
+          <w:rFonts w:ascii="Cambria" w:eastAsia="Cambria" w:hAnsi="Cambria" w:cs="Cambria"/>
           <w:u w:val="single"/>
         </w:rPr>
-        <w:t xml:space="preserve"> Bhandal</w:t>
-      </w:r>
-      <w:r>
-        <w:rPr>
-          <w:rFonts w:ascii="Cambria" w:hAnsi="Cambria"/>
+        <w:t>Aman Bhandal</w:t>
+      </w:r>
+    </w:p>
+    <w:p>
+      <w:pPr>
+        <w:rPr>
+          <w:rFonts w:ascii="Cambria" w:eastAsia="Cambria" w:hAnsi="Cambria" w:cs="Cambria"/>
+        </w:rPr>
+      </w:pPr>
+      <w:r>
+        <w:t>The main challenge areas involved setting up the testing environment and assigning story points. The test environment was difficult as it involved learning QUnit, a JavaScript unit testing framework, and creating test cases for each of the JavaScript functions. Learning and understanding the steps involved in setting up QUnit were facilitated by the framework's documentation and assistance from members of our team. Additionally, the creation of test cases were carried out using the partition method which assisted in ensuring that outlier and normal cases were tested accordingly. Another challenge area involved assigning story points to user stories, especially during our first planning poker session where we did not understand our system nor our ability to implement the features. However, as we moved through the sprints and development cycles were able to assign story points more accurately and we were able to deliver on our individual tasks.</w:t>
+      </w:r>
+    </w:p>
+    <w:p>
+      <w:pPr>
+        <w:rPr>
+          <w:rFonts w:ascii="Cambria" w:eastAsia="Cambria" w:hAnsi="Cambria" w:cs="Cambria"/>
+        </w:rPr>
+      </w:pPr>
+    </w:p>
+    <w:p>
+      <w:pPr>
+        <w:rPr>
+          <w:rFonts w:ascii="Cambria" w:eastAsia="Cambria" w:hAnsi="Cambria" w:cs="Cambria"/>
           <w:u w:val="single"/>
         </w:rPr>
-        <w:t>:</w:t>
-      </w:r>
-      <w:r>
-        <w:rPr>
-          <w:rFonts w:ascii="Cambria" w:hAnsi="Cambria"/>
-        </w:rPr>
-        <w:t xml:space="preserve"> The main challenge areas involved setting up the testing environment and (insert </w:t>
-      </w:r>
-      <w:proofErr w:type="spellStart"/>
-      <w:r>
-        <w:rPr>
-          <w:rFonts w:ascii="Cambria" w:hAnsi="Cambria"/>
-        </w:rPr>
-        <w:t>bs</w:t>
-      </w:r>
-      <w:proofErr w:type="spellEnd"/>
-      <w:r>
-        <w:rPr>
-          <w:rFonts w:ascii="Cambria" w:hAnsi="Cambria"/>
-        </w:rPr>
-        <w:t xml:space="preserve"> here)</w:t>
-      </w:r>
-    </w:p>
-    <w:p>
-      <w:pPr>
-        <w:rPr>
-          <w:rFonts w:ascii="Cambria" w:hAnsi="Cambria"/>
-        </w:rPr>
-      </w:pPr>
-    </w:p>
-    <w:p>
-      <w:pPr>
-        <w:rPr>
-          <w:rFonts w:ascii="Cambria" w:hAnsi="Cambria"/>
-        </w:rPr>
-      </w:pPr>
-      <w:proofErr w:type="spellStart"/>
-      <w:r>
-        <w:rPr>
-          <w:rFonts w:ascii="Cambria" w:hAnsi="Cambria" w:cs="Arial"/>
+      </w:pPr>
+      <w:r>
+        <w:rPr>
+          <w:rFonts w:ascii="Cambria" w:eastAsia="Cambria" w:hAnsi="Cambria" w:cs="Cambria"/>
           <w:u w:val="single"/>
         </w:rPr>
-        <w:t>Raymart</w:t>
-      </w:r>
-      <w:proofErr w:type="spellEnd"/>
-      <w:r>
-        <w:rPr>
-          <w:rFonts w:ascii="Cambria" w:hAnsi="Cambria" w:cs="Arial"/>
+        <w:t>Raymart De Guzman</w:t>
+      </w:r>
+    </w:p>
+    <w:p>
+      <w:pPr>
+        <w:rPr>
+          <w:rFonts w:ascii="Cambria" w:eastAsia="Cambria" w:hAnsi="Cambria" w:cs="Cambria"/>
+        </w:rPr>
+      </w:pPr>
+      <w:r>
+        <w:rPr>
+          <w:rFonts w:ascii="Cambria" w:eastAsia="Cambria" w:hAnsi="Cambria" w:cs="Cambria"/>
+        </w:rPr>
+        <w:t xml:space="preserve"> I faced two different challenges during the course of the project. First, learning Material Design Lite (MDL) framework for the front-end development. This is framework is all new to me. However, I did quite a bit of work in Bootstrap, a framework similar to MDL. I've been using Bootstrap in my own projects. So, this was not a surprise for me. It took me a couple of hours to learn the basics and finally applied them to the project. Second, understanding and learning about web application programming interface (API) especially GitHub API. GitHub API is the main web API used in the project, thus, I had to read the API documentation and make sense how are we going to employ their usage in our project. Fortunately, playing around with GitHub's OAuth authorization API helps me understand API application better, as well as its relevance in other projects.</w:t>
+      </w:r>
+    </w:p>
+    <w:p>
+      <w:pPr>
+        <w:rPr>
+          <w:rFonts w:ascii="Cambria" w:eastAsia="Cambria" w:hAnsi="Cambria" w:cs="Cambria"/>
+        </w:rPr>
+      </w:pPr>
+    </w:p>
+    <w:p>
+      <w:pPr>
+        <w:rPr>
+          <w:rFonts w:ascii="Cambria" w:eastAsia="Cambria" w:hAnsi="Cambria" w:cs="Cambria"/>
           <w:u w:val="single"/>
         </w:rPr>
-        <w:t xml:space="preserve"> De Guzman:</w:t>
-      </w:r>
-      <w:r>
-        <w:rPr>
-          <w:rFonts w:ascii="Cambria" w:hAnsi="Cambria" w:cs="Arial"/>
-        </w:rPr>
-        <w:t xml:space="preserve"> </w:t>
-      </w:r>
-      <w:r>
-        <w:rPr>
-          <w:rFonts w:ascii="Cambria" w:hAnsi="Cambria"/>
-        </w:rPr>
-        <w:t xml:space="preserve">I faced are two different challenges </w:t>
-      </w:r>
-      <w:proofErr w:type="gramStart"/>
-      <w:r>
-        <w:rPr>
-          <w:rFonts w:ascii="Cambria" w:hAnsi="Cambria"/>
-        </w:rPr>
-        <w:t>during the course of</w:t>
-      </w:r>
-      <w:proofErr w:type="gramEnd"/>
-      <w:r>
-        <w:rPr>
-          <w:rFonts w:ascii="Cambria" w:hAnsi="Cambria"/>
-        </w:rPr>
-        <w:t xml:space="preserve"> the project. </w:t>
-      </w:r>
-    </w:p>
-    <w:p>
-      <w:pPr>
-        <w:rPr>
-          <w:rFonts w:ascii="Cambria" w:hAnsi="Cambria"/>
-        </w:rPr>
-      </w:pPr>
-      <w:r>
-        <w:rPr>
-          <w:rFonts w:ascii="Cambria" w:hAnsi="Cambria"/>
+      </w:pPr>
+      <w:r>
+        <w:rPr>
+          <w:rFonts w:ascii="Cambria" w:eastAsia="Cambria" w:hAnsi="Cambria" w:cs="Cambria"/>
+          <w:u w:val="single"/>
+        </w:rPr>
+        <w:t>Ksenia Popova</w:t>
+      </w:r>
+    </w:p>
+    <w:p>
+      <w:pPr>
+        <w:rPr>
+          <w:rFonts w:ascii="Cambria" w:eastAsia="Cambria" w:hAnsi="Cambria" w:cs="Cambria"/>
+        </w:rPr>
+      </w:pPr>
+      <w:r>
+        <w:rPr>
+          <w:rFonts w:ascii="Cambria" w:eastAsia="Cambria" w:hAnsi="Cambria" w:cs="Cambria"/>
+        </w:rPr>
+        <w:t xml:space="preserve"> I met a few challenges during this project.</w:t>
+      </w:r>
+    </w:p>
+    <w:p>
+      <w:pPr>
+        <w:rPr>
+          <w:rFonts w:ascii="Cambria" w:eastAsia="Cambria" w:hAnsi="Cambria" w:cs="Cambria"/>
+        </w:rPr>
+      </w:pPr>
+      <w:r>
+        <w:rPr>
+          <w:rFonts w:ascii="Cambria" w:eastAsia="Cambria" w:hAnsi="Cambria" w:cs="Cambria"/>
+        </w:rPr>
+        <w:t>1. Work with Promises when I needed to use the data from them and it was not visible outside Promises.</w:t>
+      </w:r>
+    </w:p>
+    <w:p>
+      <w:pPr>
+        <w:rPr>
+          <w:rFonts w:ascii="Cambria" w:eastAsia="Cambria" w:hAnsi="Cambria" w:cs="Cambria"/>
+        </w:rPr>
+      </w:pPr>
+      <w:r>
+        <w:rPr>
+          <w:rFonts w:ascii="Cambria" w:eastAsia="Cambria" w:hAnsi="Cambria" w:cs="Cambria"/>
+        </w:rPr>
+        <w:t xml:space="preserve">2. Chart type switch, because I needed to destroy the existing chart before that, but charts plugin. </w:t>
+      </w:r>
+    </w:p>
+    <w:p>
+      <w:pPr>
+        <w:rPr>
+          <w:rFonts w:ascii="Cambria" w:eastAsia="Cambria" w:hAnsi="Cambria" w:cs="Cambria"/>
+        </w:rPr>
+      </w:pPr>
+      <w:r>
+        <w:rPr>
+          <w:rFonts w:ascii="Cambria" w:eastAsia="Cambria" w:hAnsi="Cambria" w:cs="Cambria"/>
+        </w:rPr>
+        <w:t>3. Sorting of the data, because it is represented in object with different properties and it is not possible to make data sorted with one of the object properties.</w:t>
+      </w:r>
+    </w:p>
+    <w:p>
+      <w:pPr>
+        <w:rPr>
+          <w:rFonts w:ascii="Cambria" w:eastAsia="Cambria" w:hAnsi="Cambria" w:cs="Cambria"/>
+        </w:rPr>
+      </w:pPr>
+    </w:p>
+    <w:p>
+      <w:pPr>
+        <w:rPr>
+          <w:rFonts w:ascii="Cambria" w:eastAsia="Cambria" w:hAnsi="Cambria" w:cs="Cambria"/>
+          <w:u w:val="single"/>
+        </w:rPr>
+      </w:pPr>
+      <w:r>
+        <w:rPr>
+          <w:rFonts w:ascii="Cambria" w:eastAsia="Cambria" w:hAnsi="Cambria" w:cs="Cambria"/>
+          <w:u w:val="single"/>
+        </w:rPr>
+        <w:t>Dmitry Kryukov</w:t>
+      </w:r>
+    </w:p>
+    <w:p>
+      <w:pPr>
+        <w:rPr>
+          <w:rFonts w:ascii="Cambria" w:eastAsia="Cambria" w:hAnsi="Cambria" w:cs="Cambria"/>
+        </w:rPr>
+      </w:pPr>
+      <w:r>
+        <w:rPr>
+          <w:rFonts w:ascii="Cambria" w:eastAsia="Cambria" w:hAnsi="Cambria" w:cs="Cambria"/>
+        </w:rPr>
+        <w:t xml:space="preserve"> In this project, the main challenges involved experience with asynchronous javascript </w:t>
+      </w:r>
+    </w:p>
+    <w:p>
+      <w:pPr>
+        <w:rPr>
+          <w:rFonts w:ascii="Cambria" w:eastAsia="Cambria" w:hAnsi="Cambria" w:cs="Cambria"/>
+        </w:rPr>
+      </w:pPr>
+      <w:r>
+        <w:rPr>
+          <w:rFonts w:ascii="Cambria" w:eastAsia="Cambria" w:hAnsi="Cambria" w:cs="Cambria"/>
+        </w:rPr>
+        <w:t xml:space="preserve">and also work with selenium webdriver library for creating integration tests. </w:t>
+      </w:r>
+    </w:p>
+    <w:p>
+      <w:pPr>
+        <w:rPr>
+          <w:rFonts w:ascii="Cambria" w:eastAsia="Cambria" w:hAnsi="Cambria" w:cs="Cambria"/>
+        </w:rPr>
+      </w:pPr>
+      <w:r>
+        <w:rPr>
+          <w:rFonts w:ascii="Cambria" w:eastAsia="Cambria" w:hAnsi="Cambria" w:cs="Cambria"/>
         </w:rPr>
         <w:lastRenderedPageBreak/>
-        <w:t xml:space="preserve">First, learning Material Design Lite (MDL) framework for the front-end development. </w:t>
-      </w:r>
-    </w:p>
-    <w:p>
-      <w:pPr>
-        <w:rPr>
-          <w:rFonts w:ascii="Cambria" w:hAnsi="Cambria"/>
-        </w:rPr>
-      </w:pPr>
-      <w:r>
-        <w:rPr>
-          <w:rFonts w:ascii="Cambria" w:hAnsi="Cambria"/>
-        </w:rPr>
-        <w:t xml:space="preserve">This is framework is all new to me. However, I did quite a bit of work in Bootstrap, a framework </w:t>
-      </w:r>
-      <w:proofErr w:type="gramStart"/>
-      <w:r>
-        <w:rPr>
-          <w:rFonts w:ascii="Cambria" w:hAnsi="Cambria"/>
-        </w:rPr>
-        <w:t>similar to</w:t>
-      </w:r>
-      <w:proofErr w:type="gramEnd"/>
-      <w:r>
-        <w:rPr>
-          <w:rFonts w:ascii="Cambria" w:hAnsi="Cambria"/>
-        </w:rPr>
-        <w:t xml:space="preserve"> MDL. </w:t>
-      </w:r>
-    </w:p>
-    <w:p>
-      <w:pPr>
-        <w:rPr>
-          <w:rFonts w:ascii="Cambria" w:hAnsi="Cambria"/>
-        </w:rPr>
-      </w:pPr>
-      <w:r>
-        <w:rPr>
-          <w:rFonts w:ascii="Cambria" w:hAnsi="Cambria"/>
-        </w:rPr>
-        <w:t xml:space="preserve">I've been using Bootstrap in my own projects. So, this was not a surprise for me. </w:t>
-      </w:r>
-    </w:p>
-    <w:p>
-      <w:pPr>
-        <w:rPr>
-          <w:rFonts w:ascii="Cambria" w:hAnsi="Cambria"/>
-        </w:rPr>
-      </w:pPr>
-      <w:r>
-        <w:rPr>
-          <w:rFonts w:ascii="Cambria" w:hAnsi="Cambria"/>
-        </w:rPr>
-        <w:t xml:space="preserve">It took me a couple of hours to learn the basics and finally applied them to the project. </w:t>
-      </w:r>
-    </w:p>
-    <w:p>
-      <w:pPr>
-        <w:rPr>
-          <w:rFonts w:ascii="Cambria" w:hAnsi="Cambria"/>
-        </w:rPr>
-      </w:pPr>
-      <w:r>
-        <w:rPr>
-          <w:rFonts w:ascii="Cambria" w:hAnsi="Cambria"/>
-        </w:rPr>
-        <w:t xml:space="preserve">Second, understanding and learning about web application programming interface (API) especially GitHub API. </w:t>
-      </w:r>
-    </w:p>
-    <w:p>
-      <w:pPr>
-        <w:rPr>
-          <w:rFonts w:ascii="Cambria" w:hAnsi="Cambria"/>
-        </w:rPr>
-      </w:pPr>
-      <w:r>
-        <w:rPr>
-          <w:rFonts w:ascii="Cambria" w:hAnsi="Cambria"/>
-        </w:rPr>
-        <w:t xml:space="preserve">GitHub API is the main web API used in the project, thus, I had to read the API documentation and make sense </w:t>
-      </w:r>
-    </w:p>
-    <w:p>
-      <w:pPr>
-        <w:rPr>
-          <w:rFonts w:ascii="Cambria" w:hAnsi="Cambria"/>
-        </w:rPr>
-      </w:pPr>
-      <w:r>
-        <w:rPr>
-          <w:rFonts w:ascii="Cambria" w:hAnsi="Cambria"/>
-        </w:rPr>
-        <w:t xml:space="preserve">how are we going to employ their usage in our </w:t>
-      </w:r>
-      <w:proofErr w:type="gramStart"/>
-      <w:r>
-        <w:rPr>
-          <w:rFonts w:ascii="Cambria" w:hAnsi="Cambria"/>
-        </w:rPr>
-        <w:t>project.</w:t>
-      </w:r>
-      <w:proofErr w:type="gramEnd"/>
-      <w:r>
-        <w:rPr>
-          <w:rFonts w:ascii="Cambria" w:hAnsi="Cambria"/>
-        </w:rPr>
-        <w:t xml:space="preserve"> Fortunately, playing around with GitHub's OAuth authorization </w:t>
-      </w:r>
-    </w:p>
-    <w:p>
-      <w:pPr>
-        <w:rPr>
-          <w:rFonts w:ascii="Cambria" w:hAnsi="Cambria"/>
-        </w:rPr>
-      </w:pPr>
-      <w:r>
-        <w:rPr>
-          <w:rFonts w:ascii="Cambria" w:hAnsi="Cambria"/>
-        </w:rPr>
-        <w:t>API helps me understand API application better, as well as its relevance</w:t>
-      </w:r>
-    </w:p>
-    <w:p>
-      <w:pPr>
-        <w:rPr>
-          <w:rFonts w:ascii="Cambria" w:hAnsi="Cambria"/>
-        </w:rPr>
-      </w:pPr>
-      <w:r>
-        <w:rPr>
-          <w:rFonts w:ascii="Cambria" w:hAnsi="Cambria"/>
-        </w:rPr>
-        <w:t>in other projects.</w:t>
-      </w:r>
-    </w:p>
-    <w:p>
-      <w:pPr>
-        <w:rPr>
-          <w:rFonts w:ascii="Cambria" w:hAnsi="Cambria"/>
-        </w:rPr>
-      </w:pPr>
-    </w:p>
-    <w:p>
-      <w:pPr>
-        <w:rPr>
-          <w:rFonts w:ascii="Cambria" w:hAnsi="Cambria"/>
-        </w:rPr>
-      </w:pPr>
-      <w:proofErr w:type="spellStart"/>
-      <w:r>
-        <w:rPr>
-          <w:rFonts w:ascii="Cambria" w:hAnsi="Cambria" w:cs="Arial"/>
+        <w:t>I spent a lot of time studying how promises work and how to test asynchronous code.</w:t>
+      </w:r>
+    </w:p>
+    <w:p>
+      <w:pPr>
+        <w:rPr>
+          <w:rFonts w:ascii="Cambria" w:eastAsia="Cambria" w:hAnsi="Cambria" w:cs="Cambria"/>
+        </w:rPr>
+      </w:pPr>
+    </w:p>
+    <w:p>
+      <w:pPr>
+        <w:rPr>
+          <w:rFonts w:ascii="Cambria" w:eastAsia="Cambria" w:hAnsi="Cambria" w:cs="Cambria"/>
           <w:u w:val="single"/>
         </w:rPr>
-        <w:t>Ksenia</w:t>
-      </w:r>
-      <w:proofErr w:type="spellEnd"/>
-      <w:r>
-        <w:rPr>
-          <w:rFonts w:ascii="Cambria" w:hAnsi="Cambria" w:cs="Arial"/>
+      </w:pPr>
+      <w:r>
+        <w:rPr>
+          <w:rFonts w:ascii="Cambria" w:eastAsia="Cambria" w:hAnsi="Cambria" w:cs="Cambria"/>
           <w:u w:val="single"/>
         </w:rPr>
-        <w:t xml:space="preserve"> Popova:</w:t>
-      </w:r>
-      <w:r>
-        <w:rPr>
-          <w:rFonts w:ascii="Cambria" w:hAnsi="Cambria" w:cs="Arial"/>
-        </w:rPr>
-        <w:t xml:space="preserve"> </w:t>
-      </w:r>
-      <w:r>
-        <w:rPr>
-          <w:rFonts w:ascii="Cambria" w:hAnsi="Cambria"/>
-        </w:rPr>
-        <w:t>I met a few challenges during this project.</w:t>
-      </w:r>
-    </w:p>
-    <w:p>
-      <w:pPr>
-        <w:rPr>
-          <w:rFonts w:ascii="Cambria" w:hAnsi="Cambria"/>
-        </w:rPr>
-      </w:pPr>
-      <w:r>
-        <w:rPr>
-          <w:rFonts w:ascii="Cambria" w:hAnsi="Cambria"/>
-        </w:rPr>
-        <w:t>1. Work with Promises when I needed to use the data from them and it was not visible outside Promises.</w:t>
-      </w:r>
-    </w:p>
-    <w:p>
-      <w:pPr>
-        <w:rPr>
-          <w:rFonts w:ascii="Cambria" w:hAnsi="Cambria"/>
-        </w:rPr>
-      </w:pPr>
-      <w:r>
-        <w:rPr>
-          <w:rFonts w:ascii="Cambria" w:hAnsi="Cambria"/>
-        </w:rPr>
-        <w:t xml:space="preserve">2. Chart type switch, because I needed to destroy the existing chart before that, but charts plugin. </w:t>
-      </w:r>
-    </w:p>
-    <w:p>
-      <w:pPr>
-        <w:rPr>
-          <w:rFonts w:ascii="Cambria" w:hAnsi="Cambria"/>
-        </w:rPr>
-      </w:pPr>
-      <w:r>
-        <w:rPr>
-          <w:rFonts w:ascii="Cambria" w:hAnsi="Cambria"/>
-        </w:rPr>
-        <w:t>3. Sorting of the data, because it is represented in object with different properties and it is not possible to make data sorted with one of the object properties.</w:t>
-      </w:r>
-    </w:p>
-    <w:p>
-      <w:pPr>
-        <w:rPr>
-          <w:rFonts w:ascii="Cambria" w:hAnsi="Cambria"/>
-        </w:rPr>
-      </w:pPr>
-    </w:p>
-    <w:p>
-      <w:pPr>
-        <w:rPr>
-          <w:rFonts w:ascii="Cambria" w:hAnsi="Cambria"/>
-        </w:rPr>
-      </w:pPr>
-      <w:r>
-        <w:rPr>
-          <w:rFonts w:ascii="Cambria" w:hAnsi="Cambria" w:cs="Arial"/>
+        <w:t>Charles-Philippe Labbe</w:t>
+      </w:r>
+    </w:p>
+    <w:p>
+      <w:pPr>
+        <w:rPr>
+          <w:rFonts w:ascii="Cambria" w:eastAsia="Cambria" w:hAnsi="Cambria" w:cs="Cambria"/>
+        </w:rPr>
+      </w:pPr>
+      <w:r>
+        <w:rPr>
+          <w:rFonts w:ascii="Cambria" w:eastAsia="Cambria" w:hAnsi="Cambria" w:cs="Cambria"/>
+        </w:rPr>
+        <w:t>The most difficult part of the project, was to learn to work with asynchronous Javascript. Not having a lot of experience with any of the web-programming languages meant that I had to work extra hard to understand the code I was writing and learn how to make it work. At first, I started implementing the backend using PHP, but when it was all done, I realized that it was too slow to convert Github data from JSON to PHP back to JSON objects. Hence, after a couple of weeks of implementing the PHP part of the program, I had to convert everything to Javascript.  Since AJAX on its own is not the most convenient way to work with api calls, I opted to go with JQuery. Now it is much faster, but working with promises can be finicky at times.</w:t>
+      </w:r>
+    </w:p>
+    <w:p>
+      <w:pPr>
+        <w:rPr>
+          <w:rFonts w:ascii="Cambria" w:eastAsia="Cambria" w:hAnsi="Cambria" w:cs="Cambria"/>
           <w:u w:val="single"/>
         </w:rPr>
-        <w:t xml:space="preserve">Dmitry </w:t>
-      </w:r>
-      <w:proofErr w:type="spellStart"/>
-      <w:r>
-        <w:rPr>
-          <w:rFonts w:ascii="Cambria" w:hAnsi="Cambria" w:cs="Arial"/>
+      </w:pPr>
+    </w:p>
+    <w:p>
+      <w:pPr>
+        <w:rPr>
+          <w:rFonts w:ascii="Cambria" w:eastAsia="Cambria" w:hAnsi="Cambria" w:cs="Cambria"/>
+        </w:rPr>
+      </w:pPr>
+    </w:p>
+    <w:p>
+      <w:pPr>
+        <w:pStyle w:val="Heading1"/>
+        <w:rPr>
+          <w:rFonts w:ascii="Cambria" w:eastAsia="Cambria" w:hAnsi="Cambria" w:cs="Cambria"/>
+        </w:rPr>
+      </w:pPr>
+      <w:r>
+        <w:rPr>
+          <w:rFonts w:ascii="Cambria" w:eastAsia="Cambria" w:hAnsi="Cambria" w:cs="Cambria"/>
+        </w:rPr>
+        <w:t>Feedback</w:t>
+      </w:r>
+    </w:p>
+    <w:p>
+      <w:pPr>
+        <w:rPr>
+          <w:rFonts w:ascii="Cambria" w:eastAsia="Cambria" w:hAnsi="Cambria" w:cs="Cambria"/>
           <w:u w:val="single"/>
         </w:rPr>
-        <w:t>Kryukov</w:t>
-      </w:r>
-      <w:proofErr w:type="spellEnd"/>
-      <w:r>
-        <w:rPr>
-          <w:rFonts w:ascii="Cambria" w:hAnsi="Cambria" w:cs="Arial"/>
+      </w:pPr>
+      <w:r>
+        <w:rPr>
+          <w:rFonts w:ascii="Cambria" w:eastAsia="Cambria" w:hAnsi="Cambria" w:cs="Cambria"/>
           <w:u w:val="single"/>
         </w:rPr>
-        <w:t>:</w:t>
-      </w:r>
-      <w:r>
-        <w:rPr>
-          <w:rFonts w:ascii="Cambria" w:hAnsi="Cambria" w:cs="Arial"/>
-        </w:rPr>
-        <w:t xml:space="preserve"> </w:t>
-      </w:r>
-      <w:r>
-        <w:rPr>
-          <w:rFonts w:ascii="Cambria" w:hAnsi="Cambria"/>
-        </w:rPr>
-        <w:t xml:space="preserve">In this </w:t>
-      </w:r>
-      <w:proofErr w:type="gramStart"/>
-      <w:r>
-        <w:rPr>
-          <w:rFonts w:ascii="Cambria" w:hAnsi="Cambria"/>
-        </w:rPr>
-        <w:t>project</w:t>
-      </w:r>
-      <w:proofErr w:type="gramEnd"/>
-      <w:r>
-        <w:rPr>
-          <w:rFonts w:ascii="Cambria" w:hAnsi="Cambria"/>
-        </w:rPr>
-        <w:t xml:space="preserve"> the main challenges involved experience with asynchronous </w:t>
-      </w:r>
-      <w:proofErr w:type="spellStart"/>
-      <w:r>
-        <w:rPr>
-          <w:rFonts w:ascii="Cambria" w:hAnsi="Cambria"/>
-        </w:rPr>
-        <w:t>javascript</w:t>
-      </w:r>
-      <w:proofErr w:type="spellEnd"/>
-      <w:r>
-        <w:rPr>
-          <w:rFonts w:ascii="Cambria" w:hAnsi="Cambria"/>
-        </w:rPr>
-        <w:t xml:space="preserve"> </w:t>
-      </w:r>
-    </w:p>
-    <w:p>
-      <w:pPr>
-        <w:rPr>
-          <w:rFonts w:ascii="Cambria" w:hAnsi="Cambria"/>
-        </w:rPr>
-      </w:pPr>
-      <w:proofErr w:type="gramStart"/>
-      <w:r>
-        <w:rPr>
-          <w:rFonts w:ascii="Cambria" w:hAnsi="Cambria"/>
-        </w:rPr>
-        <w:t>and also</w:t>
-      </w:r>
-      <w:proofErr w:type="gramEnd"/>
-      <w:r>
-        <w:rPr>
-          <w:rFonts w:ascii="Cambria" w:hAnsi="Cambria"/>
-        </w:rPr>
-        <w:t xml:space="preserve"> work with selenium </w:t>
-      </w:r>
-      <w:proofErr w:type="spellStart"/>
-      <w:r>
-        <w:rPr>
-          <w:rFonts w:ascii="Cambria" w:hAnsi="Cambria"/>
-        </w:rPr>
-        <w:t>webdriver</w:t>
-      </w:r>
-      <w:proofErr w:type="spellEnd"/>
-      <w:r>
-        <w:rPr>
-          <w:rFonts w:ascii="Cambria" w:hAnsi="Cambria"/>
-        </w:rPr>
-        <w:t xml:space="preserve"> library for creating integration tests. </w:t>
-      </w:r>
-    </w:p>
-    <w:p>
-      <w:pPr>
-        <w:rPr>
-          <w:rFonts w:ascii="Cambria" w:hAnsi="Cambria"/>
-        </w:rPr>
-      </w:pPr>
-    </w:p>
-    <w:p>
-      <w:pPr>
-        <w:rPr>
-          <w:rFonts w:ascii="Cambria" w:hAnsi="Cambria"/>
-        </w:rPr>
-      </w:pPr>
-    </w:p>
-    <w:p>
-      <w:pPr>
-        <w:rPr>
-          <w:rFonts w:ascii="Cambria" w:hAnsi="Cambria"/>
-        </w:rPr>
-      </w:pPr>
-    </w:p>
-    <w:p>
-      <w:pPr>
-        <w:pStyle w:val="Heading1"/>
-        <w:rPr>
-          <w:rFonts w:ascii="Cambria" w:hAnsi="Cambria"/>
-        </w:rPr>
-      </w:pPr>
-      <w:r>
-        <w:rPr>
-          <w:rFonts w:ascii="Cambria" w:hAnsi="Cambria"/>
-        </w:rPr>
-        <w:t>Feedback</w:t>
-      </w:r>
-    </w:p>
-    <w:p>
-      <w:pPr>
-        <w:rPr>
-          <w:rFonts w:ascii="Cambria" w:hAnsi="Cambria"/>
-        </w:rPr>
-      </w:pPr>
-    </w:p>
-    <w:p>
-      <w:pPr>
-        <w:rPr>
-          <w:rFonts w:ascii="Cambria" w:hAnsi="Cambria"/>
-        </w:rPr>
-      </w:pPr>
-      <w:proofErr w:type="spellStart"/>
-      <w:r>
-        <w:rPr>
-          <w:rFonts w:ascii="Cambria" w:hAnsi="Cambria" w:cs="Arial"/>
+        <w:t>Aman Bhandal</w:t>
+      </w:r>
+    </w:p>
+    <w:p>
+      <w:pPr>
+        <w:rPr>
+          <w:rFonts w:ascii="Arial" w:eastAsia="Arial" w:hAnsi="Arial" w:cs="Arial"/>
+          <w:color w:val="24292E"/>
+          <w:highlight w:val="white"/>
+        </w:rPr>
+      </w:pPr>
+      <w:r>
+        <w:rPr>
+          <w:rFonts w:ascii="Arial" w:eastAsia="Arial" w:hAnsi="Arial" w:cs="Arial"/>
+          <w:color w:val="24292E"/>
+          <w:highlight w:val="white"/>
+        </w:rPr>
+        <w:t>The project provided an abundance of experience in the realm of software development and enforced the importance of project planning. This was my first time using the agile development method and working with a large team in developing an application from the ground up. Our team's ability to effectively coordinate tasks and utilize the strengths of individual team members allowed for a seamless planning and implementation of the e-learning application. Due to the positive impact of this project I will use the methods learned and utilize it in future development projects.</w:t>
+      </w:r>
+    </w:p>
+    <w:p>
+      <w:pPr>
+        <w:rPr>
+          <w:rFonts w:ascii="Arial" w:eastAsia="Arial" w:hAnsi="Arial" w:cs="Arial"/>
+          <w:color w:val="24292E"/>
+          <w:highlight w:val="white"/>
+        </w:rPr>
+      </w:pPr>
+    </w:p>
+    <w:p>
+      <w:pPr>
+        <w:rPr>
+          <w:rFonts w:ascii="Cambria" w:eastAsia="Cambria" w:hAnsi="Cambria" w:cs="Cambria"/>
           <w:u w:val="single"/>
         </w:rPr>
-        <w:t>Ksenia</w:t>
-      </w:r>
-      <w:proofErr w:type="spellEnd"/>
-      <w:r>
-        <w:rPr>
-          <w:rFonts w:ascii="Cambria" w:hAnsi="Cambria" w:cs="Arial"/>
+      </w:pPr>
+      <w:r>
+        <w:rPr>
+          <w:rFonts w:ascii="Cambria" w:eastAsia="Cambria" w:hAnsi="Cambria" w:cs="Cambria"/>
           <w:u w:val="single"/>
         </w:rPr>
-        <w:t xml:space="preserve"> Popova:</w:t>
-      </w:r>
-      <w:r>
-        <w:rPr>
-          <w:rFonts w:ascii="Cambria" w:hAnsi="Cambria" w:cs="Arial"/>
-        </w:rPr>
-        <w:t xml:space="preserve">  </w:t>
-      </w:r>
-      <w:r>
-        <w:rPr>
-          <w:rFonts w:ascii="Cambria" w:hAnsi="Cambria"/>
-        </w:rPr>
-        <w:t xml:space="preserve">This project was a very valuable experience for me for many reasons. </w:t>
-      </w:r>
-      <w:proofErr w:type="gramStart"/>
-      <w:r>
-        <w:rPr>
-          <w:rFonts w:ascii="Cambria" w:hAnsi="Cambria"/>
-        </w:rPr>
-        <w:t>First of all</w:t>
-      </w:r>
-      <w:proofErr w:type="gramEnd"/>
-      <w:r>
-        <w:rPr>
-          <w:rFonts w:ascii="Cambria" w:hAnsi="Cambria"/>
-        </w:rPr>
-        <w:t xml:space="preserve">, I improved my skills in </w:t>
-      </w:r>
-      <w:proofErr w:type="spellStart"/>
-      <w:r>
-        <w:rPr>
-          <w:rFonts w:ascii="Cambria" w:hAnsi="Cambria"/>
-        </w:rPr>
-        <w:t>Javascript</w:t>
-      </w:r>
-      <w:proofErr w:type="spellEnd"/>
-      <w:r>
-        <w:rPr>
-          <w:rFonts w:ascii="Cambria" w:hAnsi="Cambria"/>
-        </w:rPr>
-        <w:t>. My task was to display the data from the GitHub with charts and tables, so I needed to figure out how to do it and create some algorithms. Secondly, the project idea was to apply Scrum model to our development process, and this should be a very useful experience in the future. And finally, we have a great team. We had a lot of meetings and communicated with Slack, so we always stayed in touch. Everyone could get help with any part of the project and everyone did what he was supposed to do. We completed everything on time without any conflicts or delays, what is why I am very satisfied with this project.</w:t>
-      </w:r>
-    </w:p>
-    <w:p>
-      <w:pPr>
-        <w:rPr>
-          <w:rFonts w:ascii="Cambria" w:hAnsi="Cambria"/>
+        <w:t>Ksenia Popova</w:t>
+      </w:r>
+    </w:p>
+    <w:p>
+      <w:pPr>
+        <w:rPr>
+          <w:rFonts w:ascii="Cambria" w:eastAsia="Cambria" w:hAnsi="Cambria" w:cs="Cambria"/>
+        </w:rPr>
+      </w:pPr>
+      <w:r>
+        <w:rPr>
+          <w:rFonts w:ascii="Cambria" w:eastAsia="Cambria" w:hAnsi="Cambria" w:cs="Cambria"/>
+        </w:rPr>
+        <w:t xml:space="preserve"> This project was a very valuable experience for me for many reasons. First of all, I improved my skills in Javascript. My task was to display the data from the GitHub with charts and tables, so I needed to figure out how to do it and create some algorithms. Secondly, the project idea was to apply Scrum model to our development process, and this should be a very useful experience in the future. And finally, we have a great team. We had a lot of meetings and communicated with Slack, so we always stayed in touch. Everyone could get help with any part of the project and everyone did what he was supposed to do. We completed everything on time without any conflicts or delays, what is why I am very satisfied with this project.</w:t>
+      </w:r>
+    </w:p>
+    <w:p>
+      <w:pPr>
+        <w:rPr>
+          <w:rFonts w:ascii="Cambria" w:eastAsia="Cambria" w:hAnsi="Cambria" w:cs="Cambria"/>
+        </w:rPr>
+      </w:pPr>
+    </w:p>
+    <w:p>
+      <w:pPr>
+        <w:rPr>
+          <w:rFonts w:ascii="Cambria" w:eastAsia="Cambria" w:hAnsi="Cambria" w:cs="Cambria"/>
+          <w:u w:val="single"/>
+        </w:rPr>
+      </w:pPr>
+      <w:r>
+        <w:rPr>
+          <w:rFonts w:ascii="Cambria" w:eastAsia="Cambria" w:hAnsi="Cambria" w:cs="Cambria"/>
+          <w:u w:val="single"/>
+        </w:rPr>
+        <w:t>Charles-Philippe Labbe</w:t>
+      </w:r>
+    </w:p>
+    <w:p>
+      <w:pPr>
+        <w:rPr>
+          <w:rFonts w:ascii="Cambria" w:eastAsia="Cambria" w:hAnsi="Cambria" w:cs="Cambria"/>
+        </w:rPr>
+      </w:pPr>
+      <w:r>
+        <w:rPr>
+          <w:rFonts w:ascii="Cambria" w:eastAsia="Cambria" w:hAnsi="Cambria" w:cs="Cambria"/>
+        </w:rPr>
+        <w:t>Overall, I found this project very fulfilling for many reasons. Primarily because I did not have any experience with web development; and because I never worked with external libraries and APIs before. These two reasons in particular meant that I had to work overtime in certain cases, but it was enjoyable nonetheless.</w:t>
+      </w:r>
+    </w:p>
+    <w:p>
+      <w:pPr>
+        <w:rPr>
+          <w:rFonts w:ascii="Cambria" w:eastAsia="Cambria" w:hAnsi="Cambria" w:cs="Cambria"/>
+        </w:rPr>
+      </w:pPr>
+    </w:p>
+    <w:p>
+      <w:pPr>
+        <w:rPr>
+          <w:rFonts w:ascii="Cambria" w:eastAsia="Cambria" w:hAnsi="Cambria" w:cs="Cambria"/>
+          <w:u w:val="single"/>
+        </w:rPr>
+      </w:pPr>
+      <w:r>
+        <w:rPr>
+          <w:rFonts w:ascii="Cambria" w:eastAsia="Cambria" w:hAnsi="Cambria" w:cs="Cambria"/>
+          <w:u w:val="single"/>
+        </w:rPr>
+        <w:t>Dmitry Kryukov</w:t>
+      </w:r>
+    </w:p>
+    <w:p>
+      <w:pPr>
+        <w:rPr>
+          <w:rFonts w:ascii="Cambria" w:eastAsia="Cambria" w:hAnsi="Cambria" w:cs="Cambria"/>
+        </w:rPr>
+      </w:pPr>
+      <w:r>
+        <w:rPr>
+          <w:rFonts w:ascii="Arial" w:eastAsia="Arial" w:hAnsi="Arial" w:cs="Arial"/>
+          <w:color w:val="24292E"/>
+          <w:highlight w:val="white"/>
+        </w:rPr>
+        <w:t>I received a lot of useful experience during this project. It was a good work such as a team on a real project, I got a lot of experience in the software development, upgraded skills in Javascript and knew a lot of new about testing, improved my communication skills. We were working together without conflicts and I was enjoying the project all the time.</w:t>
+      </w:r>
+    </w:p>
+    <w:p>
+      <w:pPr>
+        <w:rPr>
+          <w:rFonts w:ascii="Cambria" w:eastAsia="Cambria" w:hAnsi="Cambria" w:cs="Cambria"/>
         </w:rPr>
       </w:pPr>
     </w:p>
@@ -4404,12 +4995,11 @@
           <w:rFonts w:ascii="Cambria" w:hAnsi="Cambria"/>
         </w:rPr>
         <w:sectPr>
-          <w:footerReference w:type="even" r:id="rId37"/>
-          <w:footerReference w:type="default" r:id="rId38"/>
+          <w:footerReference w:type="first" r:id="rId42"/>
           <w:pgSz w:w="11900" w:h="16840"/>
-          <w:pgMar w:top="1134" w:right="850" w:bottom="1134" w:left="1701" w:header="708" w:footer="708" w:gutter="0"/>
+          <w:pgMar w:top="1134" w:right="851" w:bottom="1134" w:left="1701" w:header="709" w:footer="709" w:gutter="0"/>
+          <w:pgNumType w:start="1"/>
           <w:cols w:space="708"/>
-          <w:titlePg/>
           <w:docGrid w:linePitch="360"/>
         </w:sectPr>
       </w:pPr>
@@ -4751,21 +5341,12 @@
                 <w:color w:val="000000"/>
               </w:rPr>
             </w:pPr>
-            <w:proofErr w:type="spellStart"/>
-            <w:r>
-              <w:rPr>
-                <w:rFonts w:ascii="Calibri" w:eastAsia="Times New Roman" w:hAnsi="Calibri"/>
-                <w:color w:val="000000"/>
-              </w:rPr>
-              <w:t>Aman</w:t>
-            </w:r>
-            <w:proofErr w:type="spellEnd"/>
-            <w:r>
-              <w:rPr>
-                <w:rFonts w:ascii="Calibri" w:eastAsia="Times New Roman" w:hAnsi="Calibri"/>
-                <w:color w:val="000000"/>
-              </w:rPr>
-              <w:t xml:space="preserve"> Bhandal</w:t>
+            <w:r>
+              <w:rPr>
+                <w:rFonts w:ascii="Calibri" w:eastAsia="Times New Roman" w:hAnsi="Calibri"/>
+                <w:color w:val="000000"/>
+              </w:rPr>
+              <w:t>Aman Bhandal</w:t>
             </w:r>
           </w:p>
         </w:tc>
@@ -5420,27 +6001,7 @@
                 <w:sz w:val="22"/>
                 <w:szCs w:val="22"/>
               </w:rPr>
-              <w:t xml:space="preserve">Should get to home screen using </w:t>
-            </w:r>
-            <w:proofErr w:type="spellStart"/>
-            <w:r>
-              <w:rPr>
-                <w:rFonts w:ascii="Calibri" w:eastAsia="Times New Roman" w:hAnsi="Calibri"/>
-                <w:color w:val="000000"/>
-                <w:sz w:val="22"/>
-                <w:szCs w:val="22"/>
-              </w:rPr>
-              <w:t>Github</w:t>
-            </w:r>
-            <w:proofErr w:type="spellEnd"/>
-            <w:r>
-              <w:rPr>
-                <w:rFonts w:ascii="Calibri" w:eastAsia="Times New Roman" w:hAnsi="Calibri"/>
-                <w:color w:val="000000"/>
-                <w:sz w:val="22"/>
-                <w:szCs w:val="22"/>
-              </w:rPr>
-              <w:t xml:space="preserve"> credentials</w:t>
+              <w:t>Should get to home screen using Github credentials</w:t>
             </w:r>
           </w:p>
         </w:tc>
@@ -5514,7 +6075,7 @@
       </w:tr>
       <w:tr>
         <w:trPr>
-          <w:trHeight w:val="1200"/>
+          <w:trHeight w:val="808"/>
         </w:trPr>
         <w:tc>
           <w:tcPr>
@@ -5648,47 +6209,7 @@
                 <w:sz w:val="22"/>
                 <w:szCs w:val="22"/>
               </w:rPr>
-              <w:t xml:space="preserve">Look </w:t>
-            </w:r>
-            <w:proofErr w:type="spellStart"/>
-            <w:r>
-              <w:rPr>
-                <w:rFonts w:ascii="Calibri" w:eastAsia="Times New Roman" w:hAnsi="Calibri"/>
-                <w:color w:val="000000"/>
-                <w:sz w:val="22"/>
-                <w:szCs w:val="22"/>
-              </w:rPr>
-              <w:t>throught</w:t>
-            </w:r>
-            <w:proofErr w:type="spellEnd"/>
-            <w:r>
-              <w:rPr>
-                <w:rFonts w:ascii="Calibri" w:eastAsia="Times New Roman" w:hAnsi="Calibri"/>
-                <w:color w:val="000000"/>
-                <w:sz w:val="22"/>
-                <w:szCs w:val="22"/>
-              </w:rPr>
-              <w:t xml:space="preserve"> available </w:t>
-            </w:r>
-            <w:proofErr w:type="spellStart"/>
-            <w:r>
-              <w:rPr>
-                <w:rFonts w:ascii="Calibri" w:eastAsia="Times New Roman" w:hAnsi="Calibri"/>
-                <w:color w:val="000000"/>
-                <w:sz w:val="22"/>
-                <w:szCs w:val="22"/>
-              </w:rPr>
-              <w:t>repositaries</w:t>
-            </w:r>
-            <w:proofErr w:type="spellEnd"/>
-            <w:r>
-              <w:rPr>
-                <w:rFonts w:ascii="Calibri" w:eastAsia="Times New Roman" w:hAnsi="Calibri"/>
-                <w:color w:val="000000"/>
-                <w:sz w:val="22"/>
-                <w:szCs w:val="22"/>
-              </w:rPr>
-              <w:t>, select some of them to be available on system.</w:t>
+              <w:t>Look throught available repositaries, select some of them to be available on system.</w:t>
             </w:r>
           </w:p>
         </w:tc>
@@ -5721,27 +6242,16 @@
                 <w:sz w:val="22"/>
                 <w:szCs w:val="22"/>
               </w:rPr>
-              <w:t xml:space="preserve">User got a list of available </w:t>
-            </w:r>
-            <w:proofErr w:type="spellStart"/>
-            <w:r>
-              <w:rPr>
-                <w:rFonts w:ascii="Calibri" w:eastAsia="Times New Roman" w:hAnsi="Calibri"/>
-                <w:color w:val="000000"/>
-                <w:sz w:val="22"/>
-                <w:szCs w:val="22"/>
-              </w:rPr>
-              <w:t>repositaries</w:t>
-            </w:r>
-            <w:proofErr w:type="spellEnd"/>
-            <w:r>
-              <w:rPr>
-                <w:rFonts w:ascii="Calibri" w:eastAsia="Times New Roman" w:hAnsi="Calibri"/>
-                <w:color w:val="000000"/>
-                <w:sz w:val="22"/>
-                <w:szCs w:val="22"/>
-              </w:rPr>
-              <w:t>. Selected 2 and got them available on left panel of the system.</w:t>
+              <w:t>User got a list of available repositaries. Selected 2 and got them</w:t>
+            </w:r>
+            <w:r>
+              <w:rPr>
+                <w:rFonts w:ascii="Calibri" w:eastAsia="Times New Roman" w:hAnsi="Calibri"/>
+                <w:color w:val="000000"/>
+                <w:sz w:val="22"/>
+                <w:szCs w:val="22"/>
+              </w:rPr>
+              <w:t xml:space="preserve"> available on left panel.</w:t>
             </w:r>
           </w:p>
         </w:tc>
@@ -5916,27 +6426,7 @@
                 <w:sz w:val="22"/>
                 <w:szCs w:val="22"/>
               </w:rPr>
-              <w:t xml:space="preserve">Add repository to be </w:t>
-            </w:r>
-            <w:proofErr w:type="spellStart"/>
-            <w:r>
-              <w:rPr>
-                <w:rFonts w:ascii="Calibri" w:eastAsia="Times New Roman" w:hAnsi="Calibri"/>
-                <w:color w:val="000000"/>
-                <w:sz w:val="22"/>
-                <w:szCs w:val="22"/>
-              </w:rPr>
-              <w:t>availiable</w:t>
-            </w:r>
-            <w:proofErr w:type="spellEnd"/>
-            <w:r>
-              <w:rPr>
-                <w:rFonts w:ascii="Calibri" w:eastAsia="Times New Roman" w:hAnsi="Calibri"/>
-                <w:color w:val="000000"/>
-                <w:sz w:val="22"/>
-                <w:szCs w:val="22"/>
-              </w:rPr>
-              <w:t xml:space="preserve"> in the system.</w:t>
+              <w:t>Add repository to be availiable in the system.</w:t>
             </w:r>
           </w:p>
         </w:tc>
@@ -6426,19 +6916,8 @@
                 <w:sz w:val="22"/>
                 <w:szCs w:val="22"/>
               </w:rPr>
-              <w:t xml:space="preserve">General info seen on the General </w:t>
-            </w:r>
-            <w:proofErr w:type="spellStart"/>
-            <w:r>
-              <w:rPr>
-                <w:rFonts w:ascii="Calibri" w:eastAsia="Times New Roman" w:hAnsi="Calibri"/>
-                <w:color w:val="000000"/>
-                <w:sz w:val="22"/>
-                <w:szCs w:val="22"/>
-              </w:rPr>
-              <w:t>InfoTab</w:t>
-            </w:r>
-            <w:proofErr w:type="spellEnd"/>
+              <w:t>General info seen on the General InfoTab</w:t>
+            </w:r>
           </w:p>
         </w:tc>
         <w:tc>
@@ -6638,25 +7117,14 @@
                 <w:szCs w:val="22"/>
               </w:rPr>
             </w:pPr>
-            <w:proofErr w:type="spellStart"/>
-            <w:r>
-              <w:rPr>
-                <w:rFonts w:ascii="Calibri" w:eastAsia="Times New Roman" w:hAnsi="Calibri"/>
-                <w:color w:val="000000"/>
-                <w:sz w:val="22"/>
-                <w:szCs w:val="22"/>
-              </w:rPr>
-              <w:t>Owerall</w:t>
-            </w:r>
-            <w:proofErr w:type="spellEnd"/>
-            <w:r>
-              <w:rPr>
-                <w:rFonts w:ascii="Calibri" w:eastAsia="Times New Roman" w:hAnsi="Calibri"/>
-                <w:color w:val="000000"/>
-                <w:sz w:val="22"/>
-                <w:szCs w:val="22"/>
-              </w:rPr>
-              <w:t xml:space="preserve"> report is on the Overall Report Tab</w:t>
+            <w:r>
+              <w:rPr>
+                <w:rFonts w:ascii="Calibri" w:eastAsia="Times New Roman" w:hAnsi="Calibri"/>
+                <w:color w:val="000000"/>
+                <w:sz w:val="22"/>
+                <w:szCs w:val="22"/>
+              </w:rPr>
+              <w:t>Owerall report is on the Overall Report Tab</w:t>
             </w:r>
           </w:p>
         </w:tc>
@@ -6857,25 +7325,14 @@
                 <w:szCs w:val="22"/>
               </w:rPr>
             </w:pPr>
-            <w:proofErr w:type="spellStart"/>
-            <w:r>
-              <w:rPr>
-                <w:rFonts w:ascii="Calibri" w:eastAsia="Times New Roman" w:hAnsi="Calibri"/>
-                <w:color w:val="000000"/>
-                <w:sz w:val="22"/>
-                <w:szCs w:val="22"/>
-              </w:rPr>
-              <w:t>Owerall</w:t>
-            </w:r>
-            <w:proofErr w:type="spellEnd"/>
-            <w:r>
-              <w:rPr>
-                <w:rFonts w:ascii="Calibri" w:eastAsia="Times New Roman" w:hAnsi="Calibri"/>
-                <w:color w:val="000000"/>
-                <w:sz w:val="22"/>
-                <w:szCs w:val="22"/>
-              </w:rPr>
-              <w:t xml:space="preserve"> report is on the Weekly Report Tab</w:t>
+            <w:r>
+              <w:rPr>
+                <w:rFonts w:ascii="Calibri" w:eastAsia="Times New Roman" w:hAnsi="Calibri"/>
+                <w:color w:val="000000"/>
+                <w:sz w:val="22"/>
+                <w:szCs w:val="22"/>
+              </w:rPr>
+              <w:t>Owerall report is on the Weekly Report Tab</w:t>
             </w:r>
           </w:p>
         </w:tc>
@@ -7083,27 +7540,7 @@
                 <w:sz w:val="22"/>
                 <w:szCs w:val="22"/>
               </w:rPr>
-              <w:t xml:space="preserve">Burndown Chart is on the Burndown </w:t>
-            </w:r>
-            <w:proofErr w:type="gramStart"/>
-            <w:r>
-              <w:rPr>
-                <w:rFonts w:ascii="Calibri" w:eastAsia="Times New Roman" w:hAnsi="Calibri"/>
-                <w:color w:val="000000"/>
-                <w:sz w:val="22"/>
-                <w:szCs w:val="22"/>
-              </w:rPr>
-              <w:t>chart</w:t>
-            </w:r>
-            <w:proofErr w:type="gramEnd"/>
-            <w:r>
-              <w:rPr>
-                <w:rFonts w:ascii="Calibri" w:eastAsia="Times New Roman" w:hAnsi="Calibri"/>
-                <w:color w:val="000000"/>
-                <w:sz w:val="22"/>
-                <w:szCs w:val="22"/>
-              </w:rPr>
-              <w:t xml:space="preserve"> Tab</w:t>
+              <w:t>Burndown Chart is on the Burndown chart Tab</w:t>
             </w:r>
           </w:p>
         </w:tc>
@@ -7278,27 +7715,7 @@
                 <w:sz w:val="22"/>
                 <w:szCs w:val="22"/>
               </w:rPr>
-              <w:t xml:space="preserve">Write a comment and save it to the </w:t>
-            </w:r>
-            <w:proofErr w:type="spellStart"/>
-            <w:r>
-              <w:rPr>
-                <w:rFonts w:ascii="Calibri" w:eastAsia="Times New Roman" w:hAnsi="Calibri"/>
-                <w:color w:val="000000"/>
-                <w:sz w:val="22"/>
-                <w:szCs w:val="22"/>
-              </w:rPr>
-              <w:t>abserved</w:t>
-            </w:r>
-            <w:proofErr w:type="spellEnd"/>
-            <w:r>
-              <w:rPr>
-                <w:rFonts w:ascii="Calibri" w:eastAsia="Times New Roman" w:hAnsi="Calibri"/>
-                <w:color w:val="000000"/>
-                <w:sz w:val="22"/>
-                <w:szCs w:val="22"/>
-              </w:rPr>
-              <w:t xml:space="preserve"> repository.</w:t>
+              <w:t>Write a comment and save it to the abserved repository.</w:t>
             </w:r>
           </w:p>
         </w:tc>
@@ -7331,47 +7748,7 @@
                 <w:sz w:val="22"/>
                 <w:szCs w:val="22"/>
               </w:rPr>
-              <w:t xml:space="preserve">Wrote a comment and save it to the </w:t>
-            </w:r>
-            <w:proofErr w:type="spellStart"/>
-            <w:r>
-              <w:rPr>
-                <w:rFonts w:ascii="Calibri" w:eastAsia="Times New Roman" w:hAnsi="Calibri"/>
-                <w:color w:val="000000"/>
-                <w:sz w:val="22"/>
-                <w:szCs w:val="22"/>
-              </w:rPr>
-              <w:t>abserved</w:t>
-            </w:r>
-            <w:proofErr w:type="spellEnd"/>
-            <w:r>
-              <w:rPr>
-                <w:rFonts w:ascii="Calibri" w:eastAsia="Times New Roman" w:hAnsi="Calibri"/>
-                <w:color w:val="000000"/>
-                <w:sz w:val="22"/>
-                <w:szCs w:val="22"/>
-              </w:rPr>
-              <w:t xml:space="preserve"> repository. The page did not </w:t>
-            </w:r>
-            <w:proofErr w:type="gramStart"/>
-            <w:r>
-              <w:rPr>
-                <w:rFonts w:ascii="Calibri" w:eastAsia="Times New Roman" w:hAnsi="Calibri"/>
-                <w:color w:val="000000"/>
-                <w:sz w:val="22"/>
-                <w:szCs w:val="22"/>
-              </w:rPr>
-              <w:t>refreshed</w:t>
-            </w:r>
-            <w:proofErr w:type="gramEnd"/>
-            <w:r>
-              <w:rPr>
-                <w:rFonts w:ascii="Calibri" w:eastAsia="Times New Roman" w:hAnsi="Calibri"/>
-                <w:color w:val="000000"/>
-                <w:sz w:val="22"/>
-                <w:szCs w:val="22"/>
-              </w:rPr>
-              <w:t>.</w:t>
+              <w:t>Wrote a comment and save it to the abserved repository. The page did not refreshed.</w:t>
             </w:r>
           </w:p>
         </w:tc>
@@ -7620,27 +7997,7 @@
                 <w:sz w:val="22"/>
                 <w:szCs w:val="22"/>
               </w:rPr>
-              <w:t xml:space="preserve">The information </w:t>
-            </w:r>
-            <w:proofErr w:type="spellStart"/>
-            <w:r>
-              <w:rPr>
-                <w:rFonts w:ascii="Calibri" w:eastAsia="Times New Roman" w:hAnsi="Calibri"/>
-                <w:color w:val="000000"/>
-                <w:sz w:val="22"/>
-                <w:szCs w:val="22"/>
-              </w:rPr>
-              <w:t>cold</w:t>
-            </w:r>
-            <w:proofErr w:type="spellEnd"/>
-            <w:r>
-              <w:rPr>
-                <w:rFonts w:ascii="Calibri" w:eastAsia="Times New Roman" w:hAnsi="Calibri"/>
-                <w:color w:val="000000"/>
-                <w:sz w:val="22"/>
-                <w:szCs w:val="22"/>
-              </w:rPr>
-              <w:t xml:space="preserve"> be sorted by clicking on the Sort button.</w:t>
+              <w:t>The information cold be sorted by clicking on the Sort button.</w:t>
             </w:r>
           </w:p>
         </w:tc>
@@ -7815,19 +8172,8 @@
                 <w:sz w:val="22"/>
                 <w:szCs w:val="22"/>
               </w:rPr>
-              <w:t xml:space="preserve">The information should be seen in </w:t>
-            </w:r>
-            <w:proofErr w:type="spellStart"/>
-            <w:r>
-              <w:rPr>
-                <w:rFonts w:ascii="Calibri" w:eastAsia="Times New Roman" w:hAnsi="Calibri"/>
-                <w:color w:val="000000"/>
-                <w:sz w:val="22"/>
-                <w:szCs w:val="22"/>
-              </w:rPr>
-              <w:t>precentage</w:t>
-            </w:r>
-            <w:proofErr w:type="spellEnd"/>
+              <w:t>The information should be seen in precentage</w:t>
+            </w:r>
           </w:p>
         </w:tc>
         <w:tc>
@@ -7859,27 +8205,7 @@
                 <w:sz w:val="22"/>
                 <w:szCs w:val="22"/>
               </w:rPr>
-              <w:t xml:space="preserve">The information in tables are shown with </w:t>
-            </w:r>
-            <w:proofErr w:type="spellStart"/>
-            <w:r>
-              <w:rPr>
-                <w:rFonts w:ascii="Calibri" w:eastAsia="Times New Roman" w:hAnsi="Calibri"/>
-                <w:color w:val="000000"/>
-                <w:sz w:val="22"/>
-                <w:szCs w:val="22"/>
-              </w:rPr>
-              <w:t>precentages</w:t>
-            </w:r>
-            <w:proofErr w:type="spellEnd"/>
-            <w:r>
-              <w:rPr>
-                <w:rFonts w:ascii="Calibri" w:eastAsia="Times New Roman" w:hAnsi="Calibri"/>
-                <w:color w:val="000000"/>
-                <w:sz w:val="22"/>
-                <w:szCs w:val="22"/>
-              </w:rPr>
-              <w:t>.</w:t>
+              <w:t>The information in tables are shown with precentages.</w:t>
             </w:r>
           </w:p>
         </w:tc>
@@ -8772,14 +9098,20 @@
           <w:rFonts w:ascii="Cambria" w:hAnsi="Cambria"/>
         </w:rPr>
       </w:pPr>
+      <w:r>
+        <w:rPr>
+          <w:rFonts w:ascii="Cambria" w:hAnsi="Cambria"/>
+        </w:rPr>
+        <w:lastRenderedPageBreak/>
+        <w:t>Appendix 2 – User Story Screen Sh</w:t>
+      </w:r>
       <w:bookmarkStart w:id="0" w:name="_GoBack"/>
       <w:bookmarkEnd w:id="0"/>
       <w:r>
         <w:rPr>
           <w:rFonts w:ascii="Cambria" w:hAnsi="Cambria"/>
         </w:rPr>
-        <w:lastRenderedPageBreak/>
-        <w:t>Appendix 2 – User Story Screen Shots</w:t>
+        <w:t>ots</w:t>
       </w:r>
     </w:p>
     <w:p>
@@ -8858,21 +9190,7 @@
         <w:rPr>
           <w:rFonts w:ascii="Cambria" w:hAnsi="Cambria"/>
         </w:rPr>
-        <w:t xml:space="preserve">As a user, I want </w:t>
-      </w:r>
-      <w:proofErr w:type="gramStart"/>
-      <w:r>
-        <w:rPr>
-          <w:rFonts w:ascii="Cambria" w:hAnsi="Cambria"/>
-        </w:rPr>
-        <w:t>be</w:t>
-      </w:r>
-      <w:proofErr w:type="gramEnd"/>
-      <w:r>
-        <w:rPr>
-          <w:rFonts w:ascii="Cambria" w:hAnsi="Cambria"/>
-        </w:rPr>
-        <w:t xml:space="preserve"> able to add repositories on my page, so the data from it can be displayed.</w:t>
+        <w:t>As a user, I want be able to add repositories on my page, so the data from it can be displayed.</w:t>
       </w:r>
     </w:p>
     <w:p>
@@ -9226,21 +9544,7 @@
         <w:rPr>
           <w:rFonts w:ascii="Cambria" w:hAnsi="Cambria"/>
         </w:rPr>
-        <w:t xml:space="preserve">As a user, I want to see different tabs </w:t>
-      </w:r>
-      <w:proofErr w:type="gramStart"/>
-      <w:r>
-        <w:rPr>
-          <w:rFonts w:ascii="Cambria" w:hAnsi="Cambria"/>
-        </w:rPr>
-        <w:t>in order to</w:t>
-      </w:r>
-      <w:proofErr w:type="gramEnd"/>
-      <w:r>
-        <w:rPr>
-          <w:rFonts w:ascii="Cambria" w:hAnsi="Cambria"/>
-        </w:rPr>
-        <w:t xml:space="preserve"> have access to general information, reports, burndown charts, and comments.</w:t>
+        <w:t>As a user, I want to see different tabs in order to have access to general information, reports, burndown charts, and comments.</w:t>
       </w:r>
     </w:p>
     <w:p>
@@ -9363,6 +9667,469 @@
         </w:rPr>
         <w:br w:type="page"/>
       </w:r>
+    </w:p>
+    <w:p>
+      <w:pPr>
+        <w:pStyle w:val="Heading1"/>
+        <w:rPr>
+          <w:rFonts w:ascii="Cambria" w:hAnsi="Cambria"/>
+        </w:rPr>
+      </w:pPr>
+      <w:r>
+        <w:rPr>
+          <w:rFonts w:ascii="Cambria" w:hAnsi="Cambria"/>
+        </w:rPr>
+        <w:lastRenderedPageBreak/>
+        <w:t>Appendix 3 - Unit Test Code Blocks</w:t>
+      </w:r>
+    </w:p>
+    <w:p>
+      <w:pPr>
+        <w:widowControl w:val="0"/>
+        <w:numPr>
+          <w:ilvl w:val="0"/>
+          <w:numId w:val="13"/>
+        </w:numPr>
+        <w:ind w:hanging="360"/>
+        <w:contextualSpacing/>
+      </w:pPr>
+      <w:r>
+        <w:t>Code Block 1</w:t>
+      </w:r>
+      <w:r>
+        <w:br/>
+      </w:r>
+      <w:r>
+        <w:rPr>
+          <w:rFonts w:ascii="Verdana" w:eastAsia="Verdana" w:hAnsi="Verdana" w:cs="Verdana"/>
+          <w:color w:val="24292E"/>
+          <w:sz w:val="20"/>
+          <w:szCs w:val="20"/>
+          <w:shd w:val="clear" w:color="auto" w:fill="F6F8FA"/>
+        </w:rPr>
+        <w:t>repo.description.then(function(description) {</w:t>
+      </w:r>
+      <w:r>
+        <w:rPr>
+          <w:rFonts w:ascii="Verdana" w:eastAsia="Verdana" w:hAnsi="Verdana" w:cs="Verdana"/>
+          <w:color w:val="24292E"/>
+          <w:sz w:val="20"/>
+          <w:szCs w:val="20"/>
+          <w:shd w:val="clear" w:color="auto" w:fill="F6F8FA"/>
+        </w:rPr>
+        <w:br/>
+        <w:t xml:space="preserve">  QUnit.test("details", function(assert){ </w:t>
+      </w:r>
+      <w:r>
+        <w:rPr>
+          <w:rFonts w:ascii="Verdana" w:eastAsia="Verdana" w:hAnsi="Verdana" w:cs="Verdana"/>
+          <w:color w:val="24292E"/>
+          <w:sz w:val="20"/>
+          <w:szCs w:val="20"/>
+          <w:shd w:val="clear" w:color="auto" w:fill="F6F8FA"/>
+        </w:rPr>
+        <w:br/>
+        <w:t xml:space="preserve">      assert.notEqual(description, "", "Description is not empty");</w:t>
+      </w:r>
+      <w:r>
+        <w:rPr>
+          <w:rFonts w:ascii="Verdana" w:eastAsia="Verdana" w:hAnsi="Verdana" w:cs="Verdana"/>
+          <w:color w:val="24292E"/>
+          <w:sz w:val="20"/>
+          <w:szCs w:val="20"/>
+          <w:shd w:val="clear" w:color="auto" w:fill="F6F8FA"/>
+        </w:rPr>
+        <w:br/>
+        <w:t xml:space="preserve">  });        </w:t>
+      </w:r>
+      <w:r>
+        <w:rPr>
+          <w:rFonts w:ascii="Verdana" w:eastAsia="Verdana" w:hAnsi="Verdana" w:cs="Verdana"/>
+          <w:color w:val="24292E"/>
+          <w:sz w:val="20"/>
+          <w:szCs w:val="20"/>
+          <w:shd w:val="clear" w:color="auto" w:fill="F6F8FA"/>
+        </w:rPr>
+        <w:br/>
+        <w:t>});</w:t>
+      </w:r>
+    </w:p>
+    <w:p/>
+    <w:p>
+      <w:pPr>
+        <w:widowControl w:val="0"/>
+        <w:numPr>
+          <w:ilvl w:val="0"/>
+          <w:numId w:val="13"/>
+        </w:numPr>
+        <w:ind w:hanging="360"/>
+        <w:contextualSpacing/>
+      </w:pPr>
+      <w:r>
+        <w:t>Code Block 2</w:t>
+      </w:r>
+      <w:r>
+        <w:br/>
+      </w:r>
+      <w:r>
+        <w:rPr>
+          <w:rFonts w:ascii="Verdana" w:eastAsia="Verdana" w:hAnsi="Verdana" w:cs="Verdana"/>
+          <w:color w:val="24292E"/>
+          <w:sz w:val="20"/>
+          <w:szCs w:val="20"/>
+          <w:shd w:val="clear" w:color="auto" w:fill="F6F8FA"/>
+        </w:rPr>
+        <w:t>repo.burndown.then(function(burndown) {</w:t>
+      </w:r>
+      <w:r>
+        <w:rPr>
+          <w:rFonts w:ascii="Verdana" w:eastAsia="Verdana" w:hAnsi="Verdana" w:cs="Verdana"/>
+          <w:color w:val="24292E"/>
+          <w:sz w:val="20"/>
+          <w:szCs w:val="20"/>
+          <w:shd w:val="clear" w:color="auto" w:fill="F6F8FA"/>
+        </w:rPr>
+        <w:br/>
+        <w:t xml:space="preserve">  QUnit.test("getBurndown", function(assert){ </w:t>
+      </w:r>
+      <w:r>
+        <w:rPr>
+          <w:rFonts w:ascii="Verdana" w:eastAsia="Verdana" w:hAnsi="Verdana" w:cs="Verdana"/>
+          <w:color w:val="24292E"/>
+          <w:sz w:val="20"/>
+          <w:szCs w:val="20"/>
+          <w:shd w:val="clear" w:color="auto" w:fill="F6F8FA"/>
+        </w:rPr>
+        <w:br/>
+        <w:t xml:space="preserve">      assert.notEqual(burndown, "", "Burndown is not empty");</w:t>
+      </w:r>
+      <w:r>
+        <w:rPr>
+          <w:rFonts w:ascii="Verdana" w:eastAsia="Verdana" w:hAnsi="Verdana" w:cs="Verdana"/>
+          <w:color w:val="24292E"/>
+          <w:sz w:val="20"/>
+          <w:szCs w:val="20"/>
+          <w:shd w:val="clear" w:color="auto" w:fill="F6F8FA"/>
+        </w:rPr>
+        <w:br/>
+        <w:t xml:space="preserve">  });  </w:t>
+      </w:r>
+      <w:r>
+        <w:rPr>
+          <w:rFonts w:ascii="Verdana" w:eastAsia="Verdana" w:hAnsi="Verdana" w:cs="Verdana"/>
+          <w:color w:val="24292E"/>
+          <w:sz w:val="20"/>
+          <w:szCs w:val="20"/>
+          <w:shd w:val="clear" w:color="auto" w:fill="F6F8FA"/>
+        </w:rPr>
+        <w:br/>
+        <w:t>});</w:t>
+      </w:r>
+    </w:p>
+    <w:p/>
+    <w:p>
+      <w:pPr>
+        <w:widowControl w:val="0"/>
+        <w:numPr>
+          <w:ilvl w:val="0"/>
+          <w:numId w:val="13"/>
+        </w:numPr>
+        <w:ind w:hanging="360"/>
+        <w:contextualSpacing/>
+      </w:pPr>
+      <w:r>
+        <w:t>Code Block 3</w:t>
+      </w:r>
+      <w:r>
+        <w:br/>
+      </w:r>
+      <w:r>
+        <w:rPr>
+          <w:rFonts w:ascii="Verdana" w:eastAsia="Verdana" w:hAnsi="Verdana" w:cs="Verdana"/>
+          <w:color w:val="24292E"/>
+          <w:sz w:val="20"/>
+          <w:szCs w:val="20"/>
+          <w:shd w:val="clear" w:color="auto" w:fill="F6F8FA"/>
+        </w:rPr>
+        <w:t>repo.commits.then(function(commits) {</w:t>
+      </w:r>
+      <w:r>
+        <w:rPr>
+          <w:rFonts w:ascii="Verdana" w:eastAsia="Verdana" w:hAnsi="Verdana" w:cs="Verdana"/>
+          <w:color w:val="24292E"/>
+          <w:sz w:val="20"/>
+          <w:szCs w:val="20"/>
+          <w:shd w:val="clear" w:color="auto" w:fill="F6F8FA"/>
+        </w:rPr>
+        <w:br/>
+        <w:t xml:space="preserve">  QUnit.test("getCommits", function(assert){</w:t>
+      </w:r>
+      <w:r>
+        <w:rPr>
+          <w:rFonts w:ascii="Verdana" w:eastAsia="Verdana" w:hAnsi="Verdana" w:cs="Verdana"/>
+          <w:color w:val="24292E"/>
+          <w:sz w:val="20"/>
+          <w:szCs w:val="20"/>
+          <w:shd w:val="clear" w:color="auto" w:fill="F6F8FA"/>
+        </w:rPr>
+        <w:br/>
+        <w:t xml:space="preserve">      assert.notEqual(commits['abhandal'], 0, "Repo 'abhandal' has greater than 0 commits");</w:t>
+      </w:r>
+      <w:r>
+        <w:rPr>
+          <w:rFonts w:ascii="Verdana" w:eastAsia="Verdana" w:hAnsi="Verdana" w:cs="Verdana"/>
+          <w:color w:val="24292E"/>
+          <w:sz w:val="20"/>
+          <w:szCs w:val="20"/>
+          <w:shd w:val="clear" w:color="auto" w:fill="F6F8FA"/>
+        </w:rPr>
+        <w:br/>
+        <w:t xml:space="preserve">      assert.equal(commits['blablabla'], undefined, "Repo undefined returnes undefined");</w:t>
+      </w:r>
+      <w:r>
+        <w:rPr>
+          <w:rFonts w:ascii="Verdana" w:eastAsia="Verdana" w:hAnsi="Verdana" w:cs="Verdana"/>
+          <w:color w:val="24292E"/>
+          <w:sz w:val="20"/>
+          <w:szCs w:val="20"/>
+          <w:shd w:val="clear" w:color="auto" w:fill="F6F8FA"/>
+        </w:rPr>
+        <w:br/>
+        <w:t xml:space="preserve">      assert.notEqual(commits['abhandal'], -1, "Repo 'abhandal' does not have less than 0 commits");</w:t>
+      </w:r>
+      <w:r>
+        <w:rPr>
+          <w:rFonts w:ascii="Verdana" w:eastAsia="Verdana" w:hAnsi="Verdana" w:cs="Verdana"/>
+          <w:color w:val="24292E"/>
+          <w:sz w:val="20"/>
+          <w:szCs w:val="20"/>
+          <w:shd w:val="clear" w:color="auto" w:fill="F6F8FA"/>
+        </w:rPr>
+        <w:br/>
+        <w:t xml:space="preserve">  }); </w:t>
+      </w:r>
+      <w:r>
+        <w:rPr>
+          <w:rFonts w:ascii="Verdana" w:eastAsia="Verdana" w:hAnsi="Verdana" w:cs="Verdana"/>
+          <w:color w:val="24292E"/>
+          <w:sz w:val="20"/>
+          <w:szCs w:val="20"/>
+          <w:shd w:val="clear" w:color="auto" w:fill="F6F8FA"/>
+        </w:rPr>
+        <w:br/>
+        <w:t>});</w:t>
+      </w:r>
+    </w:p>
+    <w:p/>
+    <w:p>
+      <w:pPr>
+        <w:widowControl w:val="0"/>
+        <w:numPr>
+          <w:ilvl w:val="0"/>
+          <w:numId w:val="13"/>
+        </w:numPr>
+        <w:ind w:hanging="360"/>
+        <w:contextualSpacing/>
+      </w:pPr>
+      <w:r>
+        <w:t>Code Block 4</w:t>
+      </w:r>
+      <w:r>
+        <w:br/>
+      </w:r>
+      <w:r>
+        <w:rPr>
+          <w:rFonts w:ascii="Verdana" w:eastAsia="Verdana" w:hAnsi="Verdana" w:cs="Verdana"/>
+          <w:color w:val="24292E"/>
+          <w:sz w:val="20"/>
+          <w:szCs w:val="20"/>
+          <w:shd w:val="clear" w:color="auto" w:fill="F6F8FA"/>
+        </w:rPr>
+        <w:t>repo.weeklyInfo.then(function(weeks){</w:t>
+      </w:r>
+      <w:r>
+        <w:rPr>
+          <w:rFonts w:ascii="Verdana" w:eastAsia="Verdana" w:hAnsi="Verdana" w:cs="Verdana"/>
+          <w:color w:val="24292E"/>
+          <w:sz w:val="20"/>
+          <w:szCs w:val="20"/>
+          <w:shd w:val="clear" w:color="auto" w:fill="F6F8FA"/>
+        </w:rPr>
+        <w:br/>
+        <w:t xml:space="preserve">  QUnit.test("getWeeklyInfo", function(assert){</w:t>
+      </w:r>
+      <w:r>
+        <w:rPr>
+          <w:rFonts w:ascii="Verdana" w:eastAsia="Verdana" w:hAnsi="Verdana" w:cs="Verdana"/>
+          <w:color w:val="24292E"/>
+          <w:sz w:val="20"/>
+          <w:szCs w:val="20"/>
+          <w:shd w:val="clear" w:color="auto" w:fill="F6F8FA"/>
+        </w:rPr>
+        <w:br/>
+        <w:t xml:space="preserve">      assert.notEqual(weeks[0]['abhandal'], -1, "Number of events in first week is not less than 0");</w:t>
+      </w:r>
+      <w:r>
+        <w:rPr>
+          <w:rFonts w:ascii="Verdana" w:eastAsia="Verdana" w:hAnsi="Verdana" w:cs="Verdana"/>
+          <w:color w:val="24292E"/>
+          <w:sz w:val="20"/>
+          <w:szCs w:val="20"/>
+          <w:shd w:val="clear" w:color="auto" w:fill="F6F8FA"/>
+        </w:rPr>
+        <w:br/>
+        <w:t xml:space="preserve">      assert.equal(weeks[-1], undefined, "Number of events in non-existant week is undefined");</w:t>
+      </w:r>
+      <w:r>
+        <w:rPr>
+          <w:rFonts w:ascii="Verdana" w:eastAsia="Verdana" w:hAnsi="Verdana" w:cs="Verdana"/>
+          <w:color w:val="24292E"/>
+          <w:sz w:val="20"/>
+          <w:szCs w:val="20"/>
+          <w:shd w:val="clear" w:color="auto" w:fill="F6F8FA"/>
+        </w:rPr>
+        <w:br/>
+        <w:t xml:space="preserve">  });</w:t>
+      </w:r>
+      <w:r>
+        <w:rPr>
+          <w:rFonts w:ascii="Verdana" w:eastAsia="Verdana" w:hAnsi="Verdana" w:cs="Verdana"/>
+          <w:color w:val="24292E"/>
+          <w:sz w:val="20"/>
+          <w:szCs w:val="20"/>
+          <w:shd w:val="clear" w:color="auto" w:fill="F6F8FA"/>
+        </w:rPr>
+        <w:br/>
+        <w:t>});</w:t>
+      </w:r>
+    </w:p>
+    <w:p/>
+    <w:p>
+      <w:pPr>
+        <w:widowControl w:val="0"/>
+        <w:numPr>
+          <w:ilvl w:val="0"/>
+          <w:numId w:val="13"/>
+        </w:numPr>
+        <w:ind w:hanging="360"/>
+        <w:contextualSpacing/>
+      </w:pPr>
+      <w:r>
+        <w:t>Code Block 5</w:t>
+      </w:r>
+      <w:r>
+        <w:br/>
+      </w:r>
+      <w:r>
+        <w:rPr>
+          <w:rFonts w:ascii="Verdana" w:eastAsia="Verdana" w:hAnsi="Verdana" w:cs="Verdana"/>
+          <w:color w:val="24292E"/>
+          <w:sz w:val="20"/>
+          <w:szCs w:val="20"/>
+          <w:shd w:val="clear" w:color="auto" w:fill="F6F8FA"/>
+        </w:rPr>
+        <w:t>repo.collaborators.then(function(response){</w:t>
+      </w:r>
+      <w:r>
+        <w:rPr>
+          <w:rFonts w:ascii="Verdana" w:eastAsia="Verdana" w:hAnsi="Verdana" w:cs="Verdana"/>
+          <w:color w:val="24292E"/>
+          <w:sz w:val="20"/>
+          <w:szCs w:val="20"/>
+          <w:shd w:val="clear" w:color="auto" w:fill="F6F8FA"/>
+        </w:rPr>
+        <w:br/>
+        <w:t xml:space="preserve"> QUnit.test("getCollaborators", function(assert){</w:t>
+      </w:r>
+      <w:r>
+        <w:rPr>
+          <w:rFonts w:ascii="Verdana" w:eastAsia="Verdana" w:hAnsi="Verdana" w:cs="Verdana"/>
+          <w:color w:val="24292E"/>
+          <w:sz w:val="20"/>
+          <w:szCs w:val="20"/>
+          <w:shd w:val="clear" w:color="auto" w:fill="F6F8FA"/>
+        </w:rPr>
+        <w:br/>
+        <w:t xml:space="preserve">     assert.equal(response.length,10,"There are 10 collaborators in the SOEN341-G4 repo");</w:t>
+      </w:r>
+      <w:r>
+        <w:rPr>
+          <w:rFonts w:ascii="Verdana" w:eastAsia="Verdana" w:hAnsi="Verdana" w:cs="Verdana"/>
+          <w:color w:val="24292E"/>
+          <w:sz w:val="20"/>
+          <w:szCs w:val="20"/>
+          <w:shd w:val="clear" w:color="auto" w:fill="F6F8FA"/>
+        </w:rPr>
+        <w:br/>
+        <w:t xml:space="preserve">     assert.notEqual(response.length,-1,"There are not less than 0 collaborators in the SOEN341-G4 repo");</w:t>
+      </w:r>
+      <w:r>
+        <w:rPr>
+          <w:rFonts w:ascii="Verdana" w:eastAsia="Verdana" w:hAnsi="Verdana" w:cs="Verdana"/>
+          <w:color w:val="24292E"/>
+          <w:sz w:val="20"/>
+          <w:szCs w:val="20"/>
+          <w:shd w:val="clear" w:color="auto" w:fill="F6F8FA"/>
+        </w:rPr>
+        <w:br/>
+        <w:t xml:space="preserve">     assert.notEqual(response.length,0,"There are not 0 collaborators in the SOEN341-G4 repo");</w:t>
+      </w:r>
+      <w:r>
+        <w:rPr>
+          <w:rFonts w:ascii="Verdana" w:eastAsia="Verdana" w:hAnsi="Verdana" w:cs="Verdana"/>
+          <w:color w:val="24292E"/>
+          <w:sz w:val="20"/>
+          <w:szCs w:val="20"/>
+          <w:shd w:val="clear" w:color="auto" w:fill="F6F8FA"/>
+        </w:rPr>
+        <w:br/>
+        <w:t xml:space="preserve">  });</w:t>
+      </w:r>
+      <w:r>
+        <w:rPr>
+          <w:rFonts w:ascii="Verdana" w:eastAsia="Verdana" w:hAnsi="Verdana" w:cs="Verdana"/>
+          <w:color w:val="24292E"/>
+          <w:sz w:val="20"/>
+          <w:szCs w:val="20"/>
+          <w:shd w:val="clear" w:color="auto" w:fill="F6F8FA"/>
+        </w:rPr>
+        <w:br/>
+        <w:t>});</w:t>
+      </w:r>
+    </w:p>
+    <w:p>
+      <w:pPr>
+        <w:rPr>
+          <w:rFonts w:ascii="Cambria" w:hAnsi="Cambria"/>
+        </w:rPr>
+      </w:pPr>
+      <w:r>
+        <w:rPr>
+          <w:rFonts w:ascii="Cambria" w:hAnsi="Cambria"/>
+        </w:rPr>
+        <w:br w:type="page"/>
+      </w:r>
+    </w:p>
+    <w:p>
+      <w:pPr>
+        <w:rPr>
+          <w:rFonts w:ascii="Cambria" w:hAnsi="Cambria"/>
+        </w:rPr>
+      </w:pPr>
+    </w:p>
+    <w:p>
+      <w:pPr>
+        <w:rPr>
+          <w:rFonts w:ascii="Cambria" w:hAnsi="Cambria"/>
+        </w:rPr>
+      </w:pPr>
+    </w:p>
+    <w:p>
+      <w:pPr>
+        <w:rPr>
+          <w:rFonts w:ascii="Cambria" w:hAnsi="Cambria"/>
+        </w:rPr>
+      </w:pPr>
     </w:p>
     <w:p>
       <w:pPr>
@@ -9857,7 +10624,93 @@
         <w:rStyle w:val="PageNumber"/>
         <w:noProof/>
       </w:rPr>
-      <w:t>2</w:t>
+      <w:t>1</w:t>
+    </w:r>
+    <w:r>
+      <w:rPr>
+        <w:rStyle w:val="PageNumber"/>
+      </w:rPr>
+      <w:fldChar w:fldCharType="end"/>
+    </w:r>
+  </w:p>
+  <w:p>
+    <w:pPr>
+      <w:pStyle w:val="Footer"/>
+      <w:ind w:right="360"/>
+      <w:jc w:val="center"/>
+    </w:pPr>
+  </w:p>
+</w:ftr>
+</file>
+
+<file path=word/footer3.xml><?xml version="1.0" encoding="utf-8"?>
+<w:ftr xmlns:wpc="http://schemas.microsoft.com/office/word/2010/wordprocessingCanvas" xmlns:mo="http://schemas.microsoft.com/office/mac/office/2008/main" xmlns:mc="http://schemas.openxmlformats.org/markup-compatibility/2006" xmlns:mv="urn:schemas-microsoft-com:mac:vml" xmlns:o="urn:schemas-microsoft-com:office:office" xmlns:r="http://schemas.openxmlformats.org/officeDocument/2006/relationships" xmlns:m="http://schemas.openxmlformats.org/officeDocument/2006/math" xmlns:v="urn:schemas-microsoft-com:vml" xmlns:wp14="http://schemas.microsoft.com/office/word/2010/wordprocessingDrawing" xmlns:wp="http://schemas.openxmlformats.org/drawingml/2006/wordprocessingDrawing" xmlns:w10="urn:schemas-microsoft-com:office:word" xmlns:w="http://schemas.openxmlformats.org/wordprocessingml/2006/main" xmlns:w14="http://schemas.microsoft.com/office/word/2010/wordml" xmlns:w15="http://schemas.microsoft.com/office/word/2012/wordml" xmlns:wpg="http://schemas.microsoft.com/office/word/2010/wordprocessingGroup" xmlns:wpi="http://schemas.microsoft.com/office/word/2010/wordprocessingInk" xmlns:wne="http://schemas.microsoft.com/office/word/2006/wordml" xmlns:wps="http://schemas.microsoft.com/office/word/2010/wordprocessingShape" mc:Ignorable="w14 w15 wp14">
+  <w:p>
+    <w:pPr>
+      <w:pStyle w:val="Footer"/>
+      <w:framePr w:wrap="none" w:vAnchor="text" w:hAnchor="margin" w:xAlign="right" w:y="1"/>
+      <w:rPr>
+        <w:rStyle w:val="PageNumber"/>
+      </w:rPr>
+    </w:pPr>
+  </w:p>
+  <w:p>
+    <w:pPr>
+      <w:pStyle w:val="Footer"/>
+      <w:ind w:right="360"/>
+      <w:jc w:val="center"/>
+    </w:pPr>
+    <w:r>
+      <w:t>Montreal, QC, Canada</w:t>
+    </w:r>
+  </w:p>
+  <w:p>
+    <w:pPr>
+      <w:pStyle w:val="Footer"/>
+      <w:ind w:right="360"/>
+      <w:jc w:val="center"/>
+    </w:pPr>
+    <w:r>
+      <w:t>2017</w:t>
+    </w:r>
+  </w:p>
+</w:ftr>
+</file>
+
+<file path=word/footer4.xml><?xml version="1.0" encoding="utf-8"?>
+<w:ftr xmlns:wpc="http://schemas.microsoft.com/office/word/2010/wordprocessingCanvas" xmlns:mo="http://schemas.microsoft.com/office/mac/office/2008/main" xmlns:mc="http://schemas.openxmlformats.org/markup-compatibility/2006" xmlns:mv="urn:schemas-microsoft-com:mac:vml" xmlns:o="urn:schemas-microsoft-com:office:office" xmlns:r="http://schemas.openxmlformats.org/officeDocument/2006/relationships" xmlns:m="http://schemas.openxmlformats.org/officeDocument/2006/math" xmlns:v="urn:schemas-microsoft-com:vml" xmlns:wp14="http://schemas.microsoft.com/office/word/2010/wordprocessingDrawing" xmlns:wp="http://schemas.openxmlformats.org/drawingml/2006/wordprocessingDrawing" xmlns:w10="urn:schemas-microsoft-com:office:word" xmlns:w="http://schemas.openxmlformats.org/wordprocessingml/2006/main" xmlns:w14="http://schemas.microsoft.com/office/word/2010/wordml" xmlns:w15="http://schemas.microsoft.com/office/word/2012/wordml" xmlns:wpg="http://schemas.microsoft.com/office/word/2010/wordprocessingGroup" xmlns:wpi="http://schemas.microsoft.com/office/word/2010/wordprocessingInk" xmlns:wne="http://schemas.microsoft.com/office/word/2006/wordml" xmlns:wps="http://schemas.microsoft.com/office/word/2010/wordprocessingShape" mc:Ignorable="w14 w15 wp14">
+  <w:p>
+    <w:pPr>
+      <w:pStyle w:val="Footer"/>
+      <w:framePr w:wrap="none" w:vAnchor="text" w:hAnchor="margin" w:xAlign="right" w:y="1"/>
+      <w:rPr>
+        <w:rStyle w:val="PageNumber"/>
+      </w:rPr>
+    </w:pPr>
+    <w:r>
+      <w:rPr>
+        <w:rStyle w:val="PageNumber"/>
+      </w:rPr>
+      <w:fldChar w:fldCharType="begin"/>
+    </w:r>
+    <w:r>
+      <w:rPr>
+        <w:rStyle w:val="PageNumber"/>
+      </w:rPr>
+      <w:instrText xml:space="preserve">PAGE  </w:instrText>
+    </w:r>
+    <w:r>
+      <w:rPr>
+        <w:rStyle w:val="PageNumber"/>
+      </w:rPr>
+      <w:fldChar w:fldCharType="separate"/>
+    </w:r>
+    <w:r>
+      <w:rPr>
+        <w:rStyle w:val="PageNumber"/>
+        <w:noProof/>
+      </w:rPr>
+      <w:t>7</w:t>
     </w:r>
     <w:r>
       <w:rPr>
@@ -10433,6 +11286,119 @@
     </w:lvl>
   </w:abstractNum>
   <w:abstractNum w:abstractNumId="5">
+    <w:nsid w:val="3F391E7A"/>
+    <w:multiLevelType w:val="multilevel"/>
+    <w:tmpl w:val="DDC2D5F4"/>
+    <w:lvl w:ilvl="0">
+      <w:start w:val="1"/>
+      <w:numFmt w:val="bullet"/>
+      <w:lvlText w:val="-"/>
+      <w:lvlJc w:val="left"/>
+      <w:pPr>
+        <w:ind w:left="720" w:firstLine="360"/>
+      </w:pPr>
+      <w:rPr>
+        <w:rFonts w:ascii="Arial" w:eastAsia="Arial" w:hAnsi="Arial" w:cs="Arial"/>
+      </w:rPr>
+    </w:lvl>
+    <w:lvl w:ilvl="1">
+      <w:start w:val="1"/>
+      <w:numFmt w:val="bullet"/>
+      <w:lvlText w:val="o"/>
+      <w:lvlJc w:val="left"/>
+      <w:pPr>
+        <w:ind w:left="1440" w:firstLine="1080"/>
+      </w:pPr>
+      <w:rPr>
+        <w:rFonts w:ascii="Arial" w:eastAsia="Arial" w:hAnsi="Arial" w:cs="Arial"/>
+      </w:rPr>
+    </w:lvl>
+    <w:lvl w:ilvl="2">
+      <w:start w:val="1"/>
+      <w:numFmt w:val="bullet"/>
+      <w:lvlText w:val="▪"/>
+      <w:lvlJc w:val="left"/>
+      <w:pPr>
+        <w:ind w:left="2160" w:firstLine="1800"/>
+      </w:pPr>
+      <w:rPr>
+        <w:rFonts w:ascii="Arial" w:eastAsia="Arial" w:hAnsi="Arial" w:cs="Arial"/>
+      </w:rPr>
+    </w:lvl>
+    <w:lvl w:ilvl="3">
+      <w:start w:val="1"/>
+      <w:numFmt w:val="bullet"/>
+      <w:lvlText w:val="●"/>
+      <w:lvlJc w:val="left"/>
+      <w:pPr>
+        <w:ind w:left="2880" w:firstLine="2520"/>
+      </w:pPr>
+      <w:rPr>
+        <w:rFonts w:ascii="Arial" w:eastAsia="Arial" w:hAnsi="Arial" w:cs="Arial"/>
+      </w:rPr>
+    </w:lvl>
+    <w:lvl w:ilvl="4">
+      <w:start w:val="1"/>
+      <w:numFmt w:val="bullet"/>
+      <w:lvlText w:val="o"/>
+      <w:lvlJc w:val="left"/>
+      <w:pPr>
+        <w:ind w:left="3600" w:firstLine="3240"/>
+      </w:pPr>
+      <w:rPr>
+        <w:rFonts w:ascii="Arial" w:eastAsia="Arial" w:hAnsi="Arial" w:cs="Arial"/>
+      </w:rPr>
+    </w:lvl>
+    <w:lvl w:ilvl="5">
+      <w:start w:val="1"/>
+      <w:numFmt w:val="bullet"/>
+      <w:lvlText w:val="▪"/>
+      <w:lvlJc w:val="left"/>
+      <w:pPr>
+        <w:ind w:left="4320" w:firstLine="3960"/>
+      </w:pPr>
+      <w:rPr>
+        <w:rFonts w:ascii="Arial" w:eastAsia="Arial" w:hAnsi="Arial" w:cs="Arial"/>
+      </w:rPr>
+    </w:lvl>
+    <w:lvl w:ilvl="6">
+      <w:start w:val="1"/>
+      <w:numFmt w:val="bullet"/>
+      <w:lvlText w:val="●"/>
+      <w:lvlJc w:val="left"/>
+      <w:pPr>
+        <w:ind w:left="5040" w:firstLine="4680"/>
+      </w:pPr>
+      <w:rPr>
+        <w:rFonts w:ascii="Arial" w:eastAsia="Arial" w:hAnsi="Arial" w:cs="Arial"/>
+      </w:rPr>
+    </w:lvl>
+    <w:lvl w:ilvl="7">
+      <w:start w:val="1"/>
+      <w:numFmt w:val="bullet"/>
+      <w:lvlText w:val="o"/>
+      <w:lvlJc w:val="left"/>
+      <w:pPr>
+        <w:ind w:left="5760" w:firstLine="5400"/>
+      </w:pPr>
+      <w:rPr>
+        <w:rFonts w:ascii="Arial" w:eastAsia="Arial" w:hAnsi="Arial" w:cs="Arial"/>
+      </w:rPr>
+    </w:lvl>
+    <w:lvl w:ilvl="8">
+      <w:start w:val="1"/>
+      <w:numFmt w:val="bullet"/>
+      <w:lvlText w:val="▪"/>
+      <w:lvlJc w:val="left"/>
+      <w:pPr>
+        <w:ind w:left="6480" w:firstLine="6120"/>
+      </w:pPr>
+      <w:rPr>
+        <w:rFonts w:ascii="Arial" w:eastAsia="Arial" w:hAnsi="Arial" w:cs="Arial"/>
+      </w:rPr>
+    </w:lvl>
+  </w:abstractNum>
+  <w:abstractNum w:abstractNumId="6">
     <w:nsid w:val="48CE5DAF"/>
     <w:multiLevelType w:val="hybridMultilevel"/>
     <w:tmpl w:val="E686298C"/>
@@ -10544,7 +11510,7 @@
       </w:rPr>
     </w:lvl>
   </w:abstractNum>
-  <w:abstractNum w:abstractNumId="6">
+  <w:abstractNum w:abstractNumId="7">
     <w:nsid w:val="4A6D6C38"/>
     <w:multiLevelType w:val="hybridMultilevel"/>
     <w:tmpl w:val="F68E48BE"/>
@@ -10554,6 +11520,118 @@
       <w:lvlJc w:val="left"/>
       <w:pPr>
         <w:ind w:left="720" w:hanging="360"/>
+      </w:pPr>
+      <w:rPr>
+        <w:rFonts w:ascii="Calibri" w:eastAsiaTheme="minorHAnsi" w:hAnsi="Calibri" w:cstheme="minorBidi" w:hint="default"/>
+      </w:rPr>
+    </w:lvl>
+    <w:lvl w:ilvl="1" w:tplc="04190003">
+      <w:start w:val="1"/>
+      <w:numFmt w:val="bullet"/>
+      <w:lvlText w:val="o"/>
+      <w:lvlJc w:val="left"/>
+      <w:pPr>
+        <w:ind w:left="1440" w:hanging="360"/>
+      </w:pPr>
+      <w:rPr>
+        <w:rFonts w:ascii="Courier New" w:hAnsi="Courier New" w:cs="Courier New" w:hint="default"/>
+      </w:rPr>
+    </w:lvl>
+    <w:lvl w:ilvl="2" w:tplc="04190005" w:tentative="1">
+      <w:start w:val="1"/>
+      <w:numFmt w:val="bullet"/>
+      <w:lvlText w:val=""/>
+      <w:lvlJc w:val="left"/>
+      <w:pPr>
+        <w:ind w:left="2160" w:hanging="360"/>
+      </w:pPr>
+      <w:rPr>
+        <w:rFonts w:ascii="Wingdings" w:hAnsi="Wingdings" w:hint="default"/>
+      </w:rPr>
+    </w:lvl>
+    <w:lvl w:ilvl="3" w:tplc="04190001" w:tentative="1">
+      <w:start w:val="1"/>
+      <w:numFmt w:val="bullet"/>
+      <w:lvlText w:val=""/>
+      <w:lvlJc w:val="left"/>
+      <w:pPr>
+        <w:ind w:left="2880" w:hanging="360"/>
+      </w:pPr>
+      <w:rPr>
+        <w:rFonts w:ascii="Symbol" w:hAnsi="Symbol" w:hint="default"/>
+      </w:rPr>
+    </w:lvl>
+    <w:lvl w:ilvl="4" w:tplc="04190003" w:tentative="1">
+      <w:start w:val="1"/>
+      <w:numFmt w:val="bullet"/>
+      <w:lvlText w:val="o"/>
+      <w:lvlJc w:val="left"/>
+      <w:pPr>
+        <w:ind w:left="3600" w:hanging="360"/>
+      </w:pPr>
+      <w:rPr>
+        <w:rFonts w:ascii="Courier New" w:hAnsi="Courier New" w:cs="Courier New" w:hint="default"/>
+      </w:rPr>
+    </w:lvl>
+    <w:lvl w:ilvl="5" w:tplc="04190005" w:tentative="1">
+      <w:start w:val="1"/>
+      <w:numFmt w:val="bullet"/>
+      <w:lvlText w:val=""/>
+      <w:lvlJc w:val="left"/>
+      <w:pPr>
+        <w:ind w:left="4320" w:hanging="360"/>
+      </w:pPr>
+      <w:rPr>
+        <w:rFonts w:ascii="Wingdings" w:hAnsi="Wingdings" w:hint="default"/>
+      </w:rPr>
+    </w:lvl>
+    <w:lvl w:ilvl="6" w:tplc="04190001" w:tentative="1">
+      <w:start w:val="1"/>
+      <w:numFmt w:val="bullet"/>
+      <w:lvlText w:val=""/>
+      <w:lvlJc w:val="left"/>
+      <w:pPr>
+        <w:ind w:left="5040" w:hanging="360"/>
+      </w:pPr>
+      <w:rPr>
+        <w:rFonts w:ascii="Symbol" w:hAnsi="Symbol" w:hint="default"/>
+      </w:rPr>
+    </w:lvl>
+    <w:lvl w:ilvl="7" w:tplc="04190003" w:tentative="1">
+      <w:start w:val="1"/>
+      <w:numFmt w:val="bullet"/>
+      <w:lvlText w:val="o"/>
+      <w:lvlJc w:val="left"/>
+      <w:pPr>
+        <w:ind w:left="5760" w:hanging="360"/>
+      </w:pPr>
+      <w:rPr>
+        <w:rFonts w:ascii="Courier New" w:hAnsi="Courier New" w:cs="Courier New" w:hint="default"/>
+      </w:rPr>
+    </w:lvl>
+    <w:lvl w:ilvl="8" w:tplc="04190005" w:tentative="1">
+      <w:start w:val="1"/>
+      <w:numFmt w:val="bullet"/>
+      <w:lvlText w:val=""/>
+      <w:lvlJc w:val="left"/>
+      <w:pPr>
+        <w:ind w:left="6480" w:hanging="360"/>
+      </w:pPr>
+      <w:rPr>
+        <w:rFonts w:ascii="Wingdings" w:hAnsi="Wingdings" w:hint="default"/>
+      </w:rPr>
+    </w:lvl>
+  </w:abstractNum>
+  <w:abstractNum w:abstractNumId="8">
+    <w:nsid w:val="506E6134"/>
+    <w:multiLevelType w:val="hybridMultilevel"/>
+    <w:tmpl w:val="8DF8E324"/>
+    <w:lvl w:ilvl="0" w:tplc="ECD08E56">
+      <w:numFmt w:val="bullet"/>
+      <w:lvlText w:val="-"/>
+      <w:lvlJc w:val="left"/>
+      <w:pPr>
+        <w:ind w:left="1836" w:hanging="360"/>
       </w:pPr>
       <w:rPr>
         <w:rFonts w:ascii="Calibri" w:eastAsiaTheme="minorHAnsi" w:hAnsi="Calibri" w:cstheme="minorBidi" w:hint="default"/>
@@ -10565,7 +11643,7 @@
       <w:lvlText w:val="o"/>
       <w:lvlJc w:val="left"/>
       <w:pPr>
-        <w:ind w:left="1440" w:hanging="360"/>
+        <w:ind w:left="2148" w:hanging="360"/>
       </w:pPr>
       <w:rPr>
         <w:rFonts w:ascii="Courier New" w:hAnsi="Courier New" w:cs="Courier New" w:hint="default"/>
@@ -10577,7 +11655,7 @@
       <w:lvlText w:val=""/>
       <w:lvlJc w:val="left"/>
       <w:pPr>
-        <w:ind w:left="2160" w:hanging="360"/>
+        <w:ind w:left="2868" w:hanging="360"/>
       </w:pPr>
       <w:rPr>
         <w:rFonts w:ascii="Wingdings" w:hAnsi="Wingdings" w:hint="default"/>
@@ -10589,7 +11667,7 @@
       <w:lvlText w:val=""/>
       <w:lvlJc w:val="left"/>
       <w:pPr>
-        <w:ind w:left="2880" w:hanging="360"/>
+        <w:ind w:left="3588" w:hanging="360"/>
       </w:pPr>
       <w:rPr>
         <w:rFonts w:ascii="Symbol" w:hAnsi="Symbol" w:hint="default"/>
@@ -10601,7 +11679,7 @@
       <w:lvlText w:val="o"/>
       <w:lvlJc w:val="left"/>
       <w:pPr>
-        <w:ind w:left="3600" w:hanging="360"/>
+        <w:ind w:left="4308" w:hanging="360"/>
       </w:pPr>
       <w:rPr>
         <w:rFonts w:ascii="Courier New" w:hAnsi="Courier New" w:cs="Courier New" w:hint="default"/>
@@ -10613,7 +11691,7 @@
       <w:lvlText w:val=""/>
       <w:lvlJc w:val="left"/>
       <w:pPr>
-        <w:ind w:left="4320" w:hanging="360"/>
+        <w:ind w:left="5028" w:hanging="360"/>
       </w:pPr>
       <w:rPr>
         <w:rFonts w:ascii="Wingdings" w:hAnsi="Wingdings" w:hint="default"/>
@@ -10625,7 +11703,7 @@
       <w:lvlText w:val=""/>
       <w:lvlJc w:val="left"/>
       <w:pPr>
-        <w:ind w:left="5040" w:hanging="360"/>
+        <w:ind w:left="5748" w:hanging="360"/>
       </w:pPr>
       <w:rPr>
         <w:rFonts w:ascii="Symbol" w:hAnsi="Symbol" w:hint="default"/>
@@ -10637,7 +11715,7 @@
       <w:lvlText w:val="o"/>
       <w:lvlJc w:val="left"/>
       <w:pPr>
-        <w:ind w:left="5760" w:hanging="360"/>
+        <w:ind w:left="6468" w:hanging="360"/>
       </w:pPr>
       <w:rPr>
         <w:rFonts w:ascii="Courier New" w:hAnsi="Courier New" w:cs="Courier New" w:hint="default"/>
@@ -10649,126 +11727,14 @@
       <w:lvlText w:val=""/>
       <w:lvlJc w:val="left"/>
       <w:pPr>
-        <w:ind w:left="6480" w:hanging="360"/>
+        <w:ind w:left="7188" w:hanging="360"/>
       </w:pPr>
       <w:rPr>
         <w:rFonts w:ascii="Wingdings" w:hAnsi="Wingdings" w:hint="default"/>
       </w:rPr>
     </w:lvl>
   </w:abstractNum>
-  <w:abstractNum w:abstractNumId="7">
-    <w:nsid w:val="506E6134"/>
-    <w:multiLevelType w:val="hybridMultilevel"/>
-    <w:tmpl w:val="8DF8E324"/>
-    <w:lvl w:ilvl="0" w:tplc="ECD08E56">
-      <w:numFmt w:val="bullet"/>
-      <w:lvlText w:val="-"/>
-      <w:lvlJc w:val="left"/>
-      <w:pPr>
-        <w:ind w:left="1836" w:hanging="360"/>
-      </w:pPr>
-      <w:rPr>
-        <w:rFonts w:ascii="Calibri" w:eastAsiaTheme="minorHAnsi" w:hAnsi="Calibri" w:cstheme="minorBidi" w:hint="default"/>
-      </w:rPr>
-    </w:lvl>
-    <w:lvl w:ilvl="1" w:tplc="04190003" w:tentative="1">
-      <w:start w:val="1"/>
-      <w:numFmt w:val="bullet"/>
-      <w:lvlText w:val="o"/>
-      <w:lvlJc w:val="left"/>
-      <w:pPr>
-        <w:ind w:left="2148" w:hanging="360"/>
-      </w:pPr>
-      <w:rPr>
-        <w:rFonts w:ascii="Courier New" w:hAnsi="Courier New" w:cs="Courier New" w:hint="default"/>
-      </w:rPr>
-    </w:lvl>
-    <w:lvl w:ilvl="2" w:tplc="04190005" w:tentative="1">
-      <w:start w:val="1"/>
-      <w:numFmt w:val="bullet"/>
-      <w:lvlText w:val=""/>
-      <w:lvlJc w:val="left"/>
-      <w:pPr>
-        <w:ind w:left="2868" w:hanging="360"/>
-      </w:pPr>
-      <w:rPr>
-        <w:rFonts w:ascii="Wingdings" w:hAnsi="Wingdings" w:hint="default"/>
-      </w:rPr>
-    </w:lvl>
-    <w:lvl w:ilvl="3" w:tplc="04190001" w:tentative="1">
-      <w:start w:val="1"/>
-      <w:numFmt w:val="bullet"/>
-      <w:lvlText w:val=""/>
-      <w:lvlJc w:val="left"/>
-      <w:pPr>
-        <w:ind w:left="3588" w:hanging="360"/>
-      </w:pPr>
-      <w:rPr>
-        <w:rFonts w:ascii="Symbol" w:hAnsi="Symbol" w:hint="default"/>
-      </w:rPr>
-    </w:lvl>
-    <w:lvl w:ilvl="4" w:tplc="04190003" w:tentative="1">
-      <w:start w:val="1"/>
-      <w:numFmt w:val="bullet"/>
-      <w:lvlText w:val="o"/>
-      <w:lvlJc w:val="left"/>
-      <w:pPr>
-        <w:ind w:left="4308" w:hanging="360"/>
-      </w:pPr>
-      <w:rPr>
-        <w:rFonts w:ascii="Courier New" w:hAnsi="Courier New" w:cs="Courier New" w:hint="default"/>
-      </w:rPr>
-    </w:lvl>
-    <w:lvl w:ilvl="5" w:tplc="04190005" w:tentative="1">
-      <w:start w:val="1"/>
-      <w:numFmt w:val="bullet"/>
-      <w:lvlText w:val=""/>
-      <w:lvlJc w:val="left"/>
-      <w:pPr>
-        <w:ind w:left="5028" w:hanging="360"/>
-      </w:pPr>
-      <w:rPr>
-        <w:rFonts w:ascii="Wingdings" w:hAnsi="Wingdings" w:hint="default"/>
-      </w:rPr>
-    </w:lvl>
-    <w:lvl w:ilvl="6" w:tplc="04190001" w:tentative="1">
-      <w:start w:val="1"/>
-      <w:numFmt w:val="bullet"/>
-      <w:lvlText w:val=""/>
-      <w:lvlJc w:val="left"/>
-      <w:pPr>
-        <w:ind w:left="5748" w:hanging="360"/>
-      </w:pPr>
-      <w:rPr>
-        <w:rFonts w:ascii="Symbol" w:hAnsi="Symbol" w:hint="default"/>
-      </w:rPr>
-    </w:lvl>
-    <w:lvl w:ilvl="7" w:tplc="04190003" w:tentative="1">
-      <w:start w:val="1"/>
-      <w:numFmt w:val="bullet"/>
-      <w:lvlText w:val="o"/>
-      <w:lvlJc w:val="left"/>
-      <w:pPr>
-        <w:ind w:left="6468" w:hanging="360"/>
-      </w:pPr>
-      <w:rPr>
-        <w:rFonts w:ascii="Courier New" w:hAnsi="Courier New" w:cs="Courier New" w:hint="default"/>
-      </w:rPr>
-    </w:lvl>
-    <w:lvl w:ilvl="8" w:tplc="04190005" w:tentative="1">
-      <w:start w:val="1"/>
-      <w:numFmt w:val="bullet"/>
-      <w:lvlText w:val=""/>
-      <w:lvlJc w:val="left"/>
-      <w:pPr>
-        <w:ind w:left="7188" w:hanging="360"/>
-      </w:pPr>
-      <w:rPr>
-        <w:rFonts w:ascii="Wingdings" w:hAnsi="Wingdings" w:hint="default"/>
-      </w:rPr>
-    </w:lvl>
-  </w:abstractNum>
-  <w:abstractNum w:abstractNumId="8">
+  <w:abstractNum w:abstractNumId="9">
     <w:nsid w:val="599A2CE5"/>
     <w:multiLevelType w:val="multilevel"/>
     <w:tmpl w:val="F75E8910"/>
@@ -10881,7 +11847,7 @@
       </w:pPr>
     </w:lvl>
   </w:abstractNum>
-  <w:abstractNum w:abstractNumId="9">
+  <w:abstractNum w:abstractNumId="10">
     <w:nsid w:val="6C582CD2"/>
     <w:multiLevelType w:val="hybridMultilevel"/>
     <w:tmpl w:val="EB4A03D2"/>
@@ -10967,20 +11933,246 @@
       </w:pPr>
     </w:lvl>
   </w:abstractNum>
+  <w:abstractNum w:abstractNumId="11">
+    <w:nsid w:val="707D2D8A"/>
+    <w:multiLevelType w:val="multilevel"/>
+    <w:tmpl w:val="7B7CDB44"/>
+    <w:lvl w:ilvl="0">
+      <w:start w:val="1"/>
+      <w:numFmt w:val="decimal"/>
+      <w:lvlText w:val="%1."/>
+      <w:lvlJc w:val="left"/>
+      <w:pPr>
+        <w:ind w:left="720" w:firstLine="360"/>
+      </w:pPr>
+      <w:rPr>
+        <w:u w:val="none"/>
+      </w:rPr>
+    </w:lvl>
+    <w:lvl w:ilvl="1">
+      <w:start w:val="1"/>
+      <w:numFmt w:val="lowerLetter"/>
+      <w:lvlText w:val="%2."/>
+      <w:lvlJc w:val="left"/>
+      <w:pPr>
+        <w:ind w:left="1440" w:firstLine="1080"/>
+      </w:pPr>
+      <w:rPr>
+        <w:u w:val="none"/>
+      </w:rPr>
+    </w:lvl>
+    <w:lvl w:ilvl="2">
+      <w:start w:val="1"/>
+      <w:numFmt w:val="lowerRoman"/>
+      <w:lvlText w:val="%3."/>
+      <w:lvlJc w:val="right"/>
+      <w:pPr>
+        <w:ind w:left="2160" w:firstLine="1800"/>
+      </w:pPr>
+      <w:rPr>
+        <w:u w:val="none"/>
+      </w:rPr>
+    </w:lvl>
+    <w:lvl w:ilvl="3">
+      <w:start w:val="1"/>
+      <w:numFmt w:val="decimal"/>
+      <w:lvlText w:val="%4."/>
+      <w:lvlJc w:val="left"/>
+      <w:pPr>
+        <w:ind w:left="2880" w:firstLine="2520"/>
+      </w:pPr>
+      <w:rPr>
+        <w:u w:val="none"/>
+      </w:rPr>
+    </w:lvl>
+    <w:lvl w:ilvl="4">
+      <w:start w:val="1"/>
+      <w:numFmt w:val="lowerLetter"/>
+      <w:lvlText w:val="%5."/>
+      <w:lvlJc w:val="left"/>
+      <w:pPr>
+        <w:ind w:left="3600" w:firstLine="3240"/>
+      </w:pPr>
+      <w:rPr>
+        <w:u w:val="none"/>
+      </w:rPr>
+    </w:lvl>
+    <w:lvl w:ilvl="5">
+      <w:start w:val="1"/>
+      <w:numFmt w:val="lowerRoman"/>
+      <w:lvlText w:val="%6."/>
+      <w:lvlJc w:val="right"/>
+      <w:pPr>
+        <w:ind w:left="4320" w:firstLine="3960"/>
+      </w:pPr>
+      <w:rPr>
+        <w:u w:val="none"/>
+      </w:rPr>
+    </w:lvl>
+    <w:lvl w:ilvl="6">
+      <w:start w:val="1"/>
+      <w:numFmt w:val="decimal"/>
+      <w:lvlText w:val="%7."/>
+      <w:lvlJc w:val="left"/>
+      <w:pPr>
+        <w:ind w:left="5040" w:firstLine="4680"/>
+      </w:pPr>
+      <w:rPr>
+        <w:u w:val="none"/>
+      </w:rPr>
+    </w:lvl>
+    <w:lvl w:ilvl="7">
+      <w:start w:val="1"/>
+      <w:numFmt w:val="lowerLetter"/>
+      <w:lvlText w:val="%8."/>
+      <w:lvlJc w:val="left"/>
+      <w:pPr>
+        <w:ind w:left="5760" w:firstLine="5400"/>
+      </w:pPr>
+      <w:rPr>
+        <w:u w:val="none"/>
+      </w:rPr>
+    </w:lvl>
+    <w:lvl w:ilvl="8">
+      <w:start w:val="1"/>
+      <w:numFmt w:val="lowerRoman"/>
+      <w:lvlText w:val="%9."/>
+      <w:lvlJc w:val="right"/>
+      <w:pPr>
+        <w:ind w:left="6480" w:firstLine="6120"/>
+      </w:pPr>
+      <w:rPr>
+        <w:u w:val="none"/>
+      </w:rPr>
+    </w:lvl>
+  </w:abstractNum>
+  <w:abstractNum w:abstractNumId="12">
+    <w:nsid w:val="75661DBE"/>
+    <w:multiLevelType w:val="multilevel"/>
+    <w:tmpl w:val="74788CF4"/>
+    <w:lvl w:ilvl="0">
+      <w:start w:val="1"/>
+      <w:numFmt w:val="bullet"/>
+      <w:lvlText w:val="-"/>
+      <w:lvlJc w:val="left"/>
+      <w:pPr>
+        <w:ind w:left="720" w:firstLine="360"/>
+      </w:pPr>
+      <w:rPr>
+        <w:rFonts w:ascii="Arial" w:eastAsia="Arial" w:hAnsi="Arial" w:cs="Arial"/>
+      </w:rPr>
+    </w:lvl>
+    <w:lvl w:ilvl="1">
+      <w:start w:val="1"/>
+      <w:numFmt w:val="bullet"/>
+      <w:lvlText w:val="o"/>
+      <w:lvlJc w:val="left"/>
+      <w:pPr>
+        <w:ind w:left="1440" w:firstLine="1080"/>
+      </w:pPr>
+      <w:rPr>
+        <w:rFonts w:ascii="Arial" w:eastAsia="Arial" w:hAnsi="Arial" w:cs="Arial"/>
+      </w:rPr>
+    </w:lvl>
+    <w:lvl w:ilvl="2">
+      <w:start w:val="1"/>
+      <w:numFmt w:val="bullet"/>
+      <w:lvlText w:val="▪"/>
+      <w:lvlJc w:val="left"/>
+      <w:pPr>
+        <w:ind w:left="2160" w:firstLine="1800"/>
+      </w:pPr>
+      <w:rPr>
+        <w:rFonts w:ascii="Arial" w:eastAsia="Arial" w:hAnsi="Arial" w:cs="Arial"/>
+      </w:rPr>
+    </w:lvl>
+    <w:lvl w:ilvl="3">
+      <w:start w:val="1"/>
+      <w:numFmt w:val="bullet"/>
+      <w:lvlText w:val="●"/>
+      <w:lvlJc w:val="left"/>
+      <w:pPr>
+        <w:ind w:left="2880" w:firstLine="2520"/>
+      </w:pPr>
+      <w:rPr>
+        <w:rFonts w:ascii="Arial" w:eastAsia="Arial" w:hAnsi="Arial" w:cs="Arial"/>
+      </w:rPr>
+    </w:lvl>
+    <w:lvl w:ilvl="4">
+      <w:start w:val="1"/>
+      <w:numFmt w:val="bullet"/>
+      <w:lvlText w:val="o"/>
+      <w:lvlJc w:val="left"/>
+      <w:pPr>
+        <w:ind w:left="3600" w:firstLine="3240"/>
+      </w:pPr>
+      <w:rPr>
+        <w:rFonts w:ascii="Arial" w:eastAsia="Arial" w:hAnsi="Arial" w:cs="Arial"/>
+      </w:rPr>
+    </w:lvl>
+    <w:lvl w:ilvl="5">
+      <w:start w:val="1"/>
+      <w:numFmt w:val="bullet"/>
+      <w:lvlText w:val="▪"/>
+      <w:lvlJc w:val="left"/>
+      <w:pPr>
+        <w:ind w:left="4320" w:firstLine="3960"/>
+      </w:pPr>
+      <w:rPr>
+        <w:rFonts w:ascii="Arial" w:eastAsia="Arial" w:hAnsi="Arial" w:cs="Arial"/>
+      </w:rPr>
+    </w:lvl>
+    <w:lvl w:ilvl="6">
+      <w:start w:val="1"/>
+      <w:numFmt w:val="bullet"/>
+      <w:lvlText w:val="●"/>
+      <w:lvlJc w:val="left"/>
+      <w:pPr>
+        <w:ind w:left="5040" w:firstLine="4680"/>
+      </w:pPr>
+      <w:rPr>
+        <w:rFonts w:ascii="Arial" w:eastAsia="Arial" w:hAnsi="Arial" w:cs="Arial"/>
+      </w:rPr>
+    </w:lvl>
+    <w:lvl w:ilvl="7">
+      <w:start w:val="1"/>
+      <w:numFmt w:val="bullet"/>
+      <w:lvlText w:val="o"/>
+      <w:lvlJc w:val="left"/>
+      <w:pPr>
+        <w:ind w:left="5760" w:firstLine="5400"/>
+      </w:pPr>
+      <w:rPr>
+        <w:rFonts w:ascii="Arial" w:eastAsia="Arial" w:hAnsi="Arial" w:cs="Arial"/>
+      </w:rPr>
+    </w:lvl>
+    <w:lvl w:ilvl="8">
+      <w:start w:val="1"/>
+      <w:numFmt w:val="bullet"/>
+      <w:lvlText w:val="▪"/>
+      <w:lvlJc w:val="left"/>
+      <w:pPr>
+        <w:ind w:left="6480" w:firstLine="6120"/>
+      </w:pPr>
+      <w:rPr>
+        <w:rFonts w:ascii="Arial" w:eastAsia="Arial" w:hAnsi="Arial" w:cs="Arial"/>
+      </w:rPr>
+    </w:lvl>
+  </w:abstractNum>
   <w:num w:numId="1">
-    <w:abstractNumId w:val="8"/>
+    <w:abstractNumId w:val="9"/>
   </w:num>
   <w:num w:numId="2">
     <w:abstractNumId w:val="2"/>
   </w:num>
   <w:num w:numId="3">
-    <w:abstractNumId w:val="6"/>
+    <w:abstractNumId w:val="7"/>
   </w:num>
   <w:num w:numId="4">
-    <w:abstractNumId w:val="7"/>
+    <w:abstractNumId w:val="8"/>
   </w:num>
   <w:num w:numId="5">
-    <w:abstractNumId w:val="5"/>
+    <w:abstractNumId w:val="6"/>
   </w:num>
   <w:num w:numId="6">
     <w:abstractNumId w:val="1"/>
@@ -10995,7 +12187,16 @@
     <w:abstractNumId w:val="0"/>
   </w:num>
   <w:num w:numId="10">
-    <w:abstractNumId w:val="9"/>
+    <w:abstractNumId w:val="10"/>
+  </w:num>
+  <w:num w:numId="11">
+    <w:abstractNumId w:val="12"/>
+  </w:num>
+  <w:num w:numId="12">
+    <w:abstractNumId w:val="5"/>
+  </w:num>
+  <w:num w:numId="13">
+    <w:abstractNumId w:val="11"/>
   </w:num>
 </w:numbering>
 </file>
@@ -11598,6 +12799,31 @@
     <w:unhideWhenUsed/>
     <w:rsid w:val="00804F79"/>
   </w:style>
+  <w:style w:type="paragraph" w:styleId="Header">
+    <w:name w:val="header"/>
+    <w:basedOn w:val="Normal"/>
+    <w:link w:val="HeaderChar"/>
+    <w:uiPriority w:val="99"/>
+    <w:unhideWhenUsed/>
+    <w:rsid w:val="003A202B"/>
+    <w:pPr>
+      <w:tabs>
+        <w:tab w:val="center" w:pos="4680"/>
+        <w:tab w:val="right" w:pos="9360"/>
+      </w:tabs>
+    </w:pPr>
+  </w:style>
+  <w:style w:type="character" w:customStyle="1" w:styleId="HeaderChar">
+    <w:name w:val="Header Char"/>
+    <w:basedOn w:val="DefaultParagraphFont"/>
+    <w:link w:val="Header"/>
+    <w:uiPriority w:val="99"/>
+    <w:rsid w:val="003A202B"/>
+    <w:rPr>
+      <w:rFonts w:ascii="Times New Roman" w:hAnsi="Times New Roman" w:cs="Times New Roman"/>
+      <w:lang w:val="en-US"/>
+    </w:rPr>
+  </w:style>
 </w:styles>
 </file>
 

--- a/Documentation/ProjectReport/GitHub Monitoring - Release.docx
+++ b/Documentation/ProjectReport/GitHub Monitoring - Release.docx
@@ -208,8 +208,8 @@
           <w:noProof/>
         </w:rPr>
         <w:drawing>
-          <wp:inline distT="0" distB="0" distL="0" distR="0" wp14:anchorId="7A48CBF5" wp14:editId="08FDBD57">
-            <wp:extent cx="4867204" cy="4991229"/>
+          <wp:inline distT="0" distB="0" distL="0" distR="0" wp14:anchorId="7A48CBF5" wp14:editId="38F10660">
+            <wp:extent cx="2731554" cy="2801158"/>
             <wp:effectExtent l="0" t="0" r="0" b="0"/>
             <wp:docPr id="3" name="Picture 3" descr="../../Integration/images/detective_octocat_logo.png"/>
             <wp:cNvGraphicFramePr>
@@ -240,7 +240,7 @@
                   <pic:spPr bwMode="auto">
                     <a:xfrm>
                       <a:off x="0" y="0"/>
-                      <a:ext cx="4872159" cy="4996310"/>
+                      <a:ext cx="2737110" cy="2806855"/>
                     </a:xfrm>
                     <a:prstGeom prst="rect">
                       <a:avLst/>
@@ -261,36 +261,73 @@
       <w:pPr>
         <w:jc w:val="right"/>
         <w:rPr>
-          <w:rFonts w:ascii="Cambria" w:hAnsi="Cambria"/>
-        </w:rPr>
-      </w:pPr>
-      <w:r>
-        <w:rPr>
-          <w:rFonts w:ascii="Cambria" w:hAnsi="Cambria"/>
+          <w:rFonts w:ascii="Cambria" w:hAnsi="Cambria" w:cs="Arial"/>
+          <w:sz w:val="16"/>
+          <w:szCs w:val="16"/>
+        </w:rPr>
+      </w:pPr>
+      <w:r>
+        <w:rPr>
+          <w:rFonts w:ascii="Cambria" w:hAnsi="Cambria"/>
+          <w:sz w:val="16"/>
+          <w:szCs w:val="16"/>
         </w:rPr>
         <w:t>©</w:t>
       </w:r>
       <w:r>
         <w:rPr>
           <w:rFonts w:ascii="Cambria" w:hAnsi="Cambria" w:cs="Arial"/>
+          <w:sz w:val="16"/>
+          <w:szCs w:val="16"/>
         </w:rPr>
         <w:t xml:space="preserve"> </w:t>
       </w:r>
       <w:r>
         <w:rPr>
           <w:rFonts w:ascii="Cambria" w:hAnsi="Cambria" w:cs="Arial"/>
+          <w:sz w:val="16"/>
+          <w:szCs w:val="16"/>
         </w:rPr>
         <w:t>Charles-Philippe Labbé</w:t>
       </w:r>
       <w:r>
         <w:rPr>
           <w:rFonts w:ascii="Cambria" w:hAnsi="Cambria" w:cs="Arial"/>
-        </w:rPr>
-        <w:t>,</w:t>
+          <w:sz w:val="16"/>
+          <w:szCs w:val="16"/>
+        </w:rPr>
+        <w:t xml:space="preserve">, </w:t>
       </w:r>
       <w:r>
         <w:rPr>
           <w:rFonts w:ascii="Cambria" w:hAnsi="Cambria" w:cs="Arial"/>
+          <w:sz w:val="16"/>
+          <w:szCs w:val="16"/>
+        </w:rPr>
+        <w:t>Batoul Yehia</w:t>
+      </w:r>
+    </w:p>
+    <w:p>
+      <w:pPr>
+        <w:rPr>
+          <w:rFonts w:ascii="Cambria" w:hAnsi="Cambria" w:cs="Arial"/>
+        </w:rPr>
+      </w:pPr>
+      <w:r>
+        <w:rPr>
+          <w:rFonts w:ascii="Cambria" w:hAnsi="Cambria" w:cs="Arial"/>
+        </w:rPr>
+        <w:t>Professor</w:t>
+      </w:r>
+      <w:r>
+        <w:rPr>
+          <w:rFonts w:ascii="Cambria" w:hAnsi="Cambria" w:cs="Arial"/>
+        </w:rPr>
+        <w:t>:</w:t>
+      </w:r>
+      <w:r>
+        <w:rPr>
+          <w:rFonts w:ascii="Cambria" w:hAnsi="Cambria" w:cs="Arial"/>
         </w:rPr>
         <w:t xml:space="preserve"> </w:t>
       </w:r>
@@ -298,47 +335,42 @@
         <w:rPr>
           <w:rFonts w:ascii="Cambria" w:hAnsi="Cambria" w:cs="Arial"/>
         </w:rPr>
-        <w:t>Batoul Yehia</w:t>
-      </w:r>
-    </w:p>
-    <w:p>
-      <w:pPr>
-        <w:rPr>
-          <w:rFonts w:ascii="Cambria" w:hAnsi="Cambria"/>
-        </w:rPr>
-        <w:sectPr>
-          <w:footerReference w:type="even" r:id="rId10"/>
-          <w:footerReference w:type="default" r:id="rId11"/>
-          <w:footerReference w:type="first" r:id="rId12"/>
-          <w:pgSz w:w="11900" w:h="16840"/>
-          <w:pgMar w:top="1134" w:right="851" w:bottom="1134" w:left="1701" w:header="709" w:footer="709" w:gutter="0"/>
-          <w:pgNumType w:start="1"/>
-          <w:cols w:space="708"/>
-          <w:titlePg/>
-          <w:docGrid w:linePitch="360"/>
-        </w:sectPr>
-      </w:pPr>
-      <w:r>
-        <w:rPr>
-          <w:rFonts w:ascii="Cambria" w:hAnsi="Cambria"/>
-        </w:rPr>
-        <w:br w:type="page"/>
-      </w:r>
-    </w:p>
-    <w:p>
-      <w:pPr>
-        <w:pStyle w:val="Heading1"/>
-        <w:rPr>
-          <w:rFonts w:ascii="Cambria" w:hAnsi="Cambria"/>
-        </w:rPr>
-      </w:pPr>
-      <w:r>
-        <w:rPr>
-          <w:rFonts w:ascii="Cambria" w:hAnsi="Cambria"/>
-        </w:rPr>
-        <w:lastRenderedPageBreak/>
-        <w:t>Team:</w:t>
-      </w:r>
+        <w:t>Dr. René Witte, P.Eng.</w:t>
+      </w:r>
+    </w:p>
+    <w:p>
+      <w:pPr>
+        <w:rPr>
+          <w:rFonts w:eastAsia="Times New Roman"/>
+        </w:rPr>
+      </w:pPr>
+      <w:r>
+        <w:rPr>
+          <w:rFonts w:ascii="Helvetica Neue" w:eastAsia="Times New Roman" w:hAnsi="Helvetica Neue"/>
+          <w:color w:val="333333"/>
+          <w:sz w:val="21"/>
+          <w:szCs w:val="21"/>
+          <w:shd w:val="clear" w:color="auto" w:fill="FFFFFF"/>
+        </w:rPr>
+        <w:t xml:space="preserve">Teacher assistant: </w:t>
+      </w:r>
+      <w:r>
+        <w:rPr>
+          <w:rFonts w:ascii="Helvetica Neue" w:eastAsia="Times New Roman" w:hAnsi="Helvetica Neue"/>
+          <w:color w:val="333333"/>
+          <w:sz w:val="21"/>
+          <w:szCs w:val="21"/>
+          <w:shd w:val="clear" w:color="auto" w:fill="FFFFFF"/>
+        </w:rPr>
+        <w:t>Tamara Dittimi</w:t>
+      </w:r>
+    </w:p>
+    <w:p>
+      <w:pPr>
+        <w:rPr>
+          <w:rFonts w:ascii="Cambria" w:hAnsi="Cambria" w:cs="Arial"/>
+        </w:rPr>
+      </w:pPr>
     </w:p>
     <w:tbl>
       <w:tblPr>
@@ -350,8 +382,8 @@
       <w:tblGrid>
         <w:gridCol w:w="2648"/>
         <w:gridCol w:w="1418"/>
-        <w:gridCol w:w="2649"/>
-        <w:gridCol w:w="2909"/>
+        <w:gridCol w:w="2345"/>
+        <w:gridCol w:w="3213"/>
       </w:tblGrid>
       <w:tr>
         <w:tc>
@@ -400,7 +432,7 @@
         </w:tc>
         <w:tc>
           <w:tcPr>
-            <w:tcW w:w="2649" w:type="dxa"/>
+            <w:tcW w:w="2345" w:type="dxa"/>
             <w:vAlign w:val="center"/>
           </w:tcPr>
           <w:p>
@@ -422,7 +454,7 @@
         </w:tc>
         <w:tc>
           <w:tcPr>
-            <w:tcW w:w="2910" w:type="dxa"/>
+            <w:tcW w:w="3213" w:type="dxa"/>
             <w:vAlign w:val="center"/>
           </w:tcPr>
           <w:p>
@@ -451,6 +483,7 @@
         <w:tc>
           <w:tcPr>
             <w:tcW w:w="2648" w:type="dxa"/>
+            <w:vAlign w:val="center"/>
           </w:tcPr>
           <w:p>
             <w:pPr>
@@ -462,15 +495,17 @@
             </w:pPr>
             <w:r>
               <w:rPr>
-                <w:rFonts w:ascii="Cambria" w:hAnsi="Cambria" w:cs="Arial"/>
-              </w:rPr>
-              <w:t xml:space="preserve">Charles-Philippe Labbé </w:t>
+                <w:rFonts w:ascii="Cambria" w:eastAsia="Times New Roman" w:hAnsi="Cambria" w:cs="Arial"/>
+                <w:color w:val="000000"/>
+              </w:rPr>
+              <w:t xml:space="preserve">Nikita Baranov </w:t>
             </w:r>
           </w:p>
         </w:tc>
         <w:tc>
           <w:tcPr>
             <w:tcW w:w="1418" w:type="dxa"/>
+            <w:vAlign w:val="center"/>
           </w:tcPr>
           <w:p>
             <w:pPr>
@@ -482,15 +517,17 @@
             </w:pPr>
             <w:r>
               <w:rPr>
-                <w:rFonts w:ascii="Cambria" w:hAnsi="Cambria" w:cs="Arial"/>
-              </w:rPr>
-              <w:t>40002442</w:t>
-            </w:r>
-          </w:p>
-        </w:tc>
-        <w:tc>
-          <w:tcPr>
-            <w:tcW w:w="2649" w:type="dxa"/>
+                <w:rFonts w:ascii="Cambria" w:eastAsia="Times New Roman" w:hAnsi="Cambria" w:cs="Arial"/>
+                <w:color w:val="000000"/>
+              </w:rPr>
+              <w:t>40012854</w:t>
+            </w:r>
+          </w:p>
+        </w:tc>
+        <w:tc>
+          <w:tcPr>
+            <w:tcW w:w="2345" w:type="dxa"/>
+            <w:vAlign w:val="center"/>
           </w:tcPr>
           <w:p>
             <w:pPr>
@@ -499,23 +536,21 @@
                 <w:rFonts w:ascii="Cambria" w:hAnsi="Cambria"/>
               </w:rPr>
             </w:pPr>
-            <w:hyperlink r:id="rId13" w:history="1">
+            <w:hyperlink r:id="rId10" w:history="1">
               <w:r>
                 <w:rPr>
                   <w:rStyle w:val="Hyperlink"/>
-                  <w:rFonts w:ascii="Cambria" w:eastAsia="Times New Roman" w:hAnsi="Cambria" w:cs="Arial"/>
-                  <w:b/>
-                  <w:bCs/>
-                  <w:color w:val="0366D6"/>
+                  <w:rFonts w:ascii="Calibri" w:eastAsia="Times New Roman" w:hAnsi="Calibri"/>
                 </w:rPr>
-                <w:t>CharlesPhilippeLabbe</w:t>
+                <w:t>NikitaBaranov</w:t>
               </w:r>
             </w:hyperlink>
           </w:p>
         </w:tc>
         <w:tc>
           <w:tcPr>
-            <w:tcW w:w="2910" w:type="dxa"/>
+            <w:tcW w:w="3213" w:type="dxa"/>
+            <w:vAlign w:val="center"/>
           </w:tcPr>
           <w:p>
             <w:pPr>
@@ -525,6 +560,13 @@
                 <w:rFonts w:ascii="Cambria" w:hAnsi="Cambria" w:cs="Arial"/>
               </w:rPr>
             </w:pPr>
+            <w:r>
+              <w:rPr>
+                <w:rFonts w:ascii="Cambria" w:eastAsia="Times New Roman" w:hAnsi="Cambria" w:cs="Arial"/>
+                <w:color w:val="000000"/>
+              </w:rPr>
+              <w:t> </w:t>
+            </w:r>
           </w:p>
         </w:tc>
       </w:tr>
@@ -535,6 +577,7 @@
         <w:tc>
           <w:tcPr>
             <w:tcW w:w="2648" w:type="dxa"/>
+            <w:vAlign w:val="center"/>
           </w:tcPr>
           <w:p>
             <w:pPr>
@@ -546,7 +589,8 @@
             </w:pPr>
             <w:r>
               <w:rPr>
-                <w:rFonts w:ascii="Cambria" w:hAnsi="Cambria" w:cs="Arial"/>
+                <w:rFonts w:ascii="Cambria" w:eastAsia="Times New Roman" w:hAnsi="Cambria" w:cs="Arial"/>
+                <w:color w:val="000000"/>
               </w:rPr>
               <w:t>Aman Bhandal</w:t>
             </w:r>
@@ -555,6 +599,7 @@
         <w:tc>
           <w:tcPr>
             <w:tcW w:w="1418" w:type="dxa"/>
+            <w:vAlign w:val="center"/>
           </w:tcPr>
           <w:p>
             <w:pPr>
@@ -566,15 +611,290 @@
             </w:pPr>
             <w:r>
               <w:rPr>
+                <w:rFonts w:ascii="Cambria" w:eastAsia="Times New Roman" w:hAnsi="Cambria" w:cs="Arial"/>
+                <w:color w:val="000000"/>
+              </w:rPr>
+              <w:t>27390858</w:t>
+            </w:r>
+          </w:p>
+        </w:tc>
+        <w:tc>
+          <w:tcPr>
+            <w:tcW w:w="2345" w:type="dxa"/>
+            <w:vAlign w:val="center"/>
+          </w:tcPr>
+          <w:p>
+            <w:pPr>
+              <w:spacing w:line="276" w:lineRule="auto"/>
+              <w:rPr>
+                <w:rFonts w:ascii="Cambria" w:hAnsi="Cambria"/>
+              </w:rPr>
+            </w:pPr>
+            <w:hyperlink r:id="rId11" w:history="1">
+              <w:r>
+                <w:rPr>
+                  <w:rStyle w:val="Hyperlink"/>
+                  <w:rFonts w:ascii="Calibri" w:eastAsia="Times New Roman" w:hAnsi="Calibri"/>
+                </w:rPr>
+                <w:t>abhandal</w:t>
+              </w:r>
+            </w:hyperlink>
+          </w:p>
+        </w:tc>
+        <w:tc>
+          <w:tcPr>
+            <w:tcW w:w="3213" w:type="dxa"/>
+            <w:vAlign w:val="center"/>
+          </w:tcPr>
+          <w:p>
+            <w:pPr>
+              <w:spacing w:line="276" w:lineRule="auto"/>
+              <w:contextualSpacing/>
+              <w:rPr>
                 <w:rFonts w:ascii="Cambria" w:hAnsi="Cambria" w:cs="Arial"/>
               </w:rPr>
-              <w:t>27390858</w:t>
-            </w:r>
-          </w:p>
-        </w:tc>
-        <w:tc>
-          <w:tcPr>
-            <w:tcW w:w="2649" w:type="dxa"/>
+            </w:pPr>
+            <w:r>
+              <w:rPr>
+                <w:rFonts w:ascii="Cambria" w:eastAsia="Times New Roman" w:hAnsi="Cambria" w:cs="Arial"/>
+                <w:color w:val="000000"/>
+              </w:rPr>
+              <w:t> </w:t>
+            </w:r>
+          </w:p>
+        </w:tc>
+      </w:tr>
+      <w:tr>
+        <w:tc>
+          <w:tcPr>
+            <w:tcW w:w="2648" w:type="dxa"/>
+            <w:vAlign w:val="center"/>
+          </w:tcPr>
+          <w:p>
+            <w:pPr>
+              <w:spacing w:line="276" w:lineRule="auto"/>
+              <w:contextualSpacing/>
+              <w:rPr>
+                <w:rFonts w:ascii="Cambria" w:hAnsi="Cambria" w:cs="Arial"/>
+              </w:rPr>
+            </w:pPr>
+            <w:r>
+              <w:rPr>
+                <w:rFonts w:ascii="Cambria" w:eastAsia="Times New Roman" w:hAnsi="Cambria" w:cs="Arial"/>
+                <w:color w:val="000000"/>
+              </w:rPr>
+              <w:t xml:space="preserve">Raymart De Guzman </w:t>
+            </w:r>
+          </w:p>
+        </w:tc>
+        <w:tc>
+          <w:tcPr>
+            <w:tcW w:w="1418" w:type="dxa"/>
+            <w:vAlign w:val="center"/>
+          </w:tcPr>
+          <w:p>
+            <w:pPr>
+              <w:spacing w:line="276" w:lineRule="auto"/>
+              <w:contextualSpacing/>
+              <w:rPr>
+                <w:rFonts w:ascii="Cambria" w:hAnsi="Cambria" w:cs="Arial"/>
+              </w:rPr>
+            </w:pPr>
+            <w:r>
+              <w:rPr>
+                <w:rFonts w:ascii="Cambria" w:eastAsia="Times New Roman" w:hAnsi="Cambria" w:cs="Arial"/>
+                <w:color w:val="000000"/>
+              </w:rPr>
+              <w:t>40010443</w:t>
+            </w:r>
+          </w:p>
+        </w:tc>
+        <w:tc>
+          <w:tcPr>
+            <w:tcW w:w="2345" w:type="dxa"/>
+            <w:vAlign w:val="center"/>
+          </w:tcPr>
+          <w:p>
+            <w:pPr>
+              <w:spacing w:line="276" w:lineRule="auto"/>
+              <w:rPr>
+                <w:rFonts w:ascii="Cambria" w:hAnsi="Cambria"/>
+              </w:rPr>
+            </w:pPr>
+            <w:hyperlink r:id="rId12" w:history="1">
+              <w:r>
+                <w:rPr>
+                  <w:rStyle w:val="Hyperlink"/>
+                  <w:rFonts w:ascii="Calibri" w:eastAsia="Times New Roman" w:hAnsi="Calibri"/>
+                </w:rPr>
+                <w:t>tramyardg</w:t>
+              </w:r>
+            </w:hyperlink>
+          </w:p>
+        </w:tc>
+        <w:tc>
+          <w:tcPr>
+            <w:tcW w:w="3213" w:type="dxa"/>
+            <w:vAlign w:val="center"/>
+          </w:tcPr>
+          <w:p>
+            <w:pPr>
+              <w:spacing w:line="276" w:lineRule="auto"/>
+              <w:contextualSpacing/>
+              <w:rPr>
+                <w:rFonts w:ascii="Cambria" w:hAnsi="Cambria" w:cs="Arial"/>
+              </w:rPr>
+            </w:pPr>
+            <w:r>
+              <w:rPr>
+                <w:rFonts w:ascii="Cambria" w:eastAsia="Times New Roman" w:hAnsi="Cambria" w:cs="Arial"/>
+                <w:color w:val="000000"/>
+              </w:rPr>
+              <w:t> </w:t>
+            </w:r>
+          </w:p>
+        </w:tc>
+      </w:tr>
+      <w:tr>
+        <w:tc>
+          <w:tcPr>
+            <w:tcW w:w="2648" w:type="dxa"/>
+            <w:vAlign w:val="center"/>
+          </w:tcPr>
+          <w:p>
+            <w:pPr>
+              <w:spacing w:line="276" w:lineRule="auto"/>
+              <w:contextualSpacing/>
+              <w:rPr>
+                <w:rFonts w:ascii="Cambria" w:hAnsi="Cambria" w:cs="Arial"/>
+              </w:rPr>
+            </w:pPr>
+            <w:r>
+              <w:rPr>
+                <w:rFonts w:ascii="Cambria" w:eastAsia="Times New Roman" w:hAnsi="Cambria" w:cs="Arial"/>
+                <w:color w:val="000000"/>
+              </w:rPr>
+              <w:t xml:space="preserve">Dmitry Kryukov </w:t>
+            </w:r>
+          </w:p>
+        </w:tc>
+        <w:tc>
+          <w:tcPr>
+            <w:tcW w:w="1418" w:type="dxa"/>
+            <w:vAlign w:val="center"/>
+          </w:tcPr>
+          <w:p>
+            <w:pPr>
+              <w:spacing w:line="276" w:lineRule="auto"/>
+              <w:contextualSpacing/>
+              <w:rPr>
+                <w:rFonts w:ascii="Cambria" w:hAnsi="Cambria" w:cs="Arial"/>
+              </w:rPr>
+            </w:pPr>
+            <w:r>
+              <w:rPr>
+                <w:rFonts w:ascii="Cambria" w:eastAsia="Times New Roman" w:hAnsi="Cambria" w:cs="Arial"/>
+                <w:color w:val="000000"/>
+              </w:rPr>
+              <w:t>40029645</w:t>
+            </w:r>
+          </w:p>
+        </w:tc>
+        <w:tc>
+          <w:tcPr>
+            <w:tcW w:w="2345" w:type="dxa"/>
+            <w:vAlign w:val="center"/>
+          </w:tcPr>
+          <w:p>
+            <w:pPr>
+              <w:spacing w:line="276" w:lineRule="auto"/>
+              <w:rPr>
+                <w:rFonts w:ascii="Cambria" w:hAnsi="Cambria"/>
+              </w:rPr>
+            </w:pPr>
+            <w:hyperlink r:id="rId13" w:history="1">
+              <w:r>
+                <w:rPr>
+                  <w:rStyle w:val="Hyperlink"/>
+                  <w:rFonts w:ascii="Calibri" w:eastAsia="Times New Roman" w:hAnsi="Calibri"/>
+                </w:rPr>
+                <w:t>b5n</w:t>
+              </w:r>
+            </w:hyperlink>
+          </w:p>
+        </w:tc>
+        <w:tc>
+          <w:tcPr>
+            <w:tcW w:w="3213" w:type="dxa"/>
+            <w:vAlign w:val="center"/>
+          </w:tcPr>
+          <w:p>
+            <w:pPr>
+              <w:spacing w:line="276" w:lineRule="auto"/>
+              <w:contextualSpacing/>
+              <w:rPr>
+                <w:rFonts w:ascii="Cambria" w:hAnsi="Cambria" w:cs="Arial"/>
+              </w:rPr>
+            </w:pPr>
+            <w:r>
+              <w:rPr>
+                <w:rFonts w:ascii="Cambria" w:eastAsia="Times New Roman" w:hAnsi="Cambria" w:cs="Arial"/>
+                <w:color w:val="000000"/>
+              </w:rPr>
+              <w:t> </w:t>
+            </w:r>
+          </w:p>
+        </w:tc>
+      </w:tr>
+      <w:tr>
+        <w:tc>
+          <w:tcPr>
+            <w:tcW w:w="2648" w:type="dxa"/>
+            <w:vAlign w:val="center"/>
+          </w:tcPr>
+          <w:p>
+            <w:pPr>
+              <w:spacing w:line="276" w:lineRule="auto"/>
+              <w:contextualSpacing/>
+              <w:rPr>
+                <w:rFonts w:ascii="Cambria" w:hAnsi="Cambria" w:cs="Arial"/>
+              </w:rPr>
+            </w:pPr>
+            <w:r>
+              <w:rPr>
+                <w:rFonts w:ascii="Cambria" w:eastAsia="Times New Roman" w:hAnsi="Cambria" w:cs="Arial"/>
+                <w:color w:val="000000"/>
+              </w:rPr>
+              <w:t xml:space="preserve">Charles-Philippe Labbé </w:t>
+            </w:r>
+          </w:p>
+        </w:tc>
+        <w:tc>
+          <w:tcPr>
+            <w:tcW w:w="1418" w:type="dxa"/>
+            <w:vAlign w:val="center"/>
+          </w:tcPr>
+          <w:p>
+            <w:pPr>
+              <w:spacing w:line="276" w:lineRule="auto"/>
+              <w:contextualSpacing/>
+              <w:rPr>
+                <w:rFonts w:ascii="Cambria" w:hAnsi="Cambria" w:cs="Arial"/>
+              </w:rPr>
+            </w:pPr>
+            <w:r>
+              <w:rPr>
+                <w:rFonts w:ascii="Cambria" w:eastAsia="Times New Roman" w:hAnsi="Cambria" w:cs="Arial"/>
+                <w:color w:val="000000"/>
+              </w:rPr>
+              <w:t>40002442</w:t>
+            </w:r>
+          </w:p>
+        </w:tc>
+        <w:tc>
+          <w:tcPr>
+            <w:tcW w:w="2345" w:type="dxa"/>
+            <w:vAlign w:val="center"/>
           </w:tcPr>
           <w:p>
             <w:pPr>
@@ -587,19 +907,17 @@
               <w:r>
                 <w:rPr>
                   <w:rStyle w:val="Hyperlink"/>
-                  <w:rFonts w:ascii="Cambria" w:eastAsia="Times New Roman" w:hAnsi="Cambria" w:cs="Arial"/>
-                  <w:b/>
-                  <w:bCs/>
-                  <w:color w:val="0366D6"/>
+                  <w:rFonts w:ascii="Calibri" w:eastAsia="Times New Roman" w:hAnsi="Calibri"/>
                 </w:rPr>
-                <w:t>abhandal</w:t>
+                <w:t>CharlesPhilippeLabbe</w:t>
               </w:r>
             </w:hyperlink>
           </w:p>
         </w:tc>
         <w:tc>
           <w:tcPr>
-            <w:tcW w:w="2910" w:type="dxa"/>
+            <w:tcW w:w="3213" w:type="dxa"/>
+            <w:vAlign w:val="center"/>
           </w:tcPr>
           <w:p>
             <w:pPr>
@@ -609,6 +927,13 @@
                 <w:rFonts w:ascii="Cambria" w:hAnsi="Cambria" w:cs="Arial"/>
               </w:rPr>
             </w:pPr>
+            <w:r>
+              <w:rPr>
+                <w:rFonts w:ascii="Cambria" w:eastAsia="Times New Roman" w:hAnsi="Cambria" w:cs="Arial"/>
+                <w:color w:val="000000"/>
+              </w:rPr>
+              <w:t> </w:t>
+            </w:r>
           </w:p>
         </w:tc>
       </w:tr>
@@ -616,6 +941,7 @@
         <w:tc>
           <w:tcPr>
             <w:tcW w:w="2648" w:type="dxa"/>
+            <w:vAlign w:val="center"/>
           </w:tcPr>
           <w:p>
             <w:pPr>
@@ -627,15 +953,17 @@
             </w:pPr>
             <w:r>
               <w:rPr>
-                <w:rFonts w:ascii="Cambria" w:hAnsi="Cambria" w:cs="Arial"/>
-              </w:rPr>
-              <w:t xml:space="preserve">Dmitry Kryukov </w:t>
+                <w:rFonts w:ascii="Cambria" w:eastAsia="Times New Roman" w:hAnsi="Cambria" w:cs="Arial"/>
+                <w:color w:val="000000"/>
+              </w:rPr>
+              <w:t xml:space="preserve">Andy Pham </w:t>
             </w:r>
           </w:p>
         </w:tc>
         <w:tc>
           <w:tcPr>
             <w:tcW w:w="1418" w:type="dxa"/>
+            <w:vAlign w:val="center"/>
           </w:tcPr>
           <w:p>
             <w:pPr>
@@ -647,15 +975,17 @@
             </w:pPr>
             <w:r>
               <w:rPr>
-                <w:rFonts w:ascii="Cambria" w:hAnsi="Cambria" w:cs="Arial"/>
-              </w:rPr>
-              <w:t>40029645</w:t>
-            </w:r>
-          </w:p>
-        </w:tc>
-        <w:tc>
-          <w:tcPr>
-            <w:tcW w:w="2649" w:type="dxa"/>
+                <w:rFonts w:ascii="Cambria" w:eastAsia="Times New Roman" w:hAnsi="Cambria" w:cs="Arial"/>
+                <w:color w:val="000000"/>
+              </w:rPr>
+              <w:t>40006071</w:t>
+            </w:r>
+          </w:p>
+        </w:tc>
+        <w:tc>
+          <w:tcPr>
+            <w:tcW w:w="2345" w:type="dxa"/>
+            <w:vAlign w:val="center"/>
           </w:tcPr>
           <w:p>
             <w:pPr>
@@ -668,19 +998,17 @@
               <w:r>
                 <w:rPr>
                   <w:rStyle w:val="Hyperlink"/>
-                  <w:rFonts w:ascii="Cambria" w:eastAsia="Times New Roman" w:hAnsi="Cambria" w:cs="Arial"/>
-                  <w:b/>
-                  <w:bCs/>
-                  <w:color w:val="0366D6"/>
+                  <w:rFonts w:ascii="Calibri" w:eastAsia="Times New Roman" w:hAnsi="Calibri"/>
                 </w:rPr>
-                <w:t>b5n</w:t>
+                <w:t>andypham29</w:t>
               </w:r>
             </w:hyperlink>
           </w:p>
         </w:tc>
         <w:tc>
           <w:tcPr>
-            <w:tcW w:w="2910" w:type="dxa"/>
+            <w:tcW w:w="3213" w:type="dxa"/>
+            <w:vAlign w:val="center"/>
           </w:tcPr>
           <w:p>
             <w:pPr>
@@ -690,6 +1018,13 @@
                 <w:rFonts w:ascii="Cambria" w:hAnsi="Cambria" w:cs="Arial"/>
               </w:rPr>
             </w:pPr>
+            <w:r>
+              <w:rPr>
+                <w:rFonts w:ascii="Cambria" w:eastAsia="Times New Roman" w:hAnsi="Cambria" w:cs="Arial"/>
+                <w:color w:val="000000"/>
+              </w:rPr>
+              <w:t> </w:t>
+            </w:r>
           </w:p>
         </w:tc>
       </w:tr>
@@ -697,6 +1032,7 @@
         <w:tc>
           <w:tcPr>
             <w:tcW w:w="2648" w:type="dxa"/>
+            <w:vAlign w:val="center"/>
           </w:tcPr>
           <w:p>
             <w:pPr>
@@ -708,7 +1044,8 @@
             </w:pPr>
             <w:r>
               <w:rPr>
-                <w:rFonts w:ascii="Cambria" w:hAnsi="Cambria" w:cs="Arial"/>
+                <w:rFonts w:ascii="Cambria" w:eastAsia="Times New Roman" w:hAnsi="Cambria" w:cs="Arial"/>
+                <w:color w:val="000000"/>
               </w:rPr>
               <w:t xml:space="preserve">Ksenia Popova </w:t>
             </w:r>
@@ -717,6 +1054,7 @@
         <w:tc>
           <w:tcPr>
             <w:tcW w:w="1418" w:type="dxa"/>
+            <w:vAlign w:val="center"/>
           </w:tcPr>
           <w:p>
             <w:pPr>
@@ -728,7 +1066,8 @@
             </w:pPr>
             <w:r>
               <w:rPr>
-                <w:rFonts w:ascii="Cambria" w:hAnsi="Cambria" w:cs="Arial"/>
+                <w:rFonts w:ascii="Cambria" w:eastAsia="Times New Roman" w:hAnsi="Cambria" w:cs="Arial"/>
+                <w:color w:val="000000"/>
               </w:rPr>
               <w:t>40029623</w:t>
             </w:r>
@@ -736,7 +1075,8 @@
         </w:tc>
         <w:tc>
           <w:tcPr>
-            <w:tcW w:w="2649" w:type="dxa"/>
+            <w:tcW w:w="2345" w:type="dxa"/>
+            <w:vAlign w:val="center"/>
           </w:tcPr>
           <w:p>
             <w:pPr>
@@ -749,10 +1089,7 @@
               <w:r>
                 <w:rPr>
                   <w:rStyle w:val="Hyperlink"/>
-                  <w:rFonts w:ascii="Cambria" w:eastAsia="Times New Roman" w:hAnsi="Cambria" w:cs="Arial"/>
-                  <w:b/>
-                  <w:bCs/>
-                  <w:color w:val="0366D6"/>
+                  <w:rFonts w:ascii="Calibri" w:eastAsia="Times New Roman" w:hAnsi="Calibri"/>
                 </w:rPr>
                 <w:t>Lyncis</w:t>
               </w:r>
@@ -761,7 +1098,8 @@
         </w:tc>
         <w:tc>
           <w:tcPr>
-            <w:tcW w:w="2910" w:type="dxa"/>
+            <w:tcW w:w="3213" w:type="dxa"/>
+            <w:vAlign w:val="center"/>
           </w:tcPr>
           <w:p>
             <w:pPr>
@@ -771,6 +1109,13 @@
                 <w:rFonts w:ascii="Cambria" w:hAnsi="Cambria" w:cs="Arial"/>
               </w:rPr>
             </w:pPr>
+            <w:r>
+              <w:rPr>
+                <w:rFonts w:ascii="Cambria" w:eastAsia="Times New Roman" w:hAnsi="Cambria" w:cs="Arial"/>
+                <w:color w:val="000000"/>
+              </w:rPr>
+              <w:t> </w:t>
+            </w:r>
           </w:p>
         </w:tc>
       </w:tr>
@@ -778,6 +1123,7 @@
         <w:tc>
           <w:tcPr>
             <w:tcW w:w="2648" w:type="dxa"/>
+            <w:vAlign w:val="center"/>
           </w:tcPr>
           <w:p>
             <w:pPr>
@@ -789,15 +1135,17 @@
             </w:pPr>
             <w:r>
               <w:rPr>
-                <w:rFonts w:ascii="Cambria" w:hAnsi="Cambria" w:cs="Arial"/>
-              </w:rPr>
-              <w:t xml:space="preserve">Nikita Baranov </w:t>
+                <w:rFonts w:ascii="Cambria" w:eastAsia="Times New Roman" w:hAnsi="Cambria" w:cs="Arial"/>
+                <w:color w:val="000000"/>
+              </w:rPr>
+              <w:t xml:space="preserve">Batoul Yehia </w:t>
             </w:r>
           </w:p>
         </w:tc>
         <w:tc>
           <w:tcPr>
             <w:tcW w:w="1418" w:type="dxa"/>
+            <w:vAlign w:val="center"/>
           </w:tcPr>
           <w:p>
             <w:pPr>
@@ -809,15 +1157,17 @@
             </w:pPr>
             <w:r>
               <w:rPr>
-                <w:rFonts w:ascii="Cambria" w:hAnsi="Cambria" w:cs="Arial"/>
-              </w:rPr>
-              <w:t>40012854</w:t>
-            </w:r>
-          </w:p>
-        </w:tc>
-        <w:tc>
-          <w:tcPr>
-            <w:tcW w:w="2649" w:type="dxa"/>
+                <w:rFonts w:ascii="Cambria" w:eastAsia="Times New Roman" w:hAnsi="Cambria" w:cs="Arial"/>
+                <w:color w:val="000000"/>
+              </w:rPr>
+              <w:t>40010912</w:t>
+            </w:r>
+          </w:p>
+        </w:tc>
+        <w:tc>
+          <w:tcPr>
+            <w:tcW w:w="2345" w:type="dxa"/>
+            <w:vAlign w:val="center"/>
           </w:tcPr>
           <w:p>
             <w:pPr>
@@ -830,91 +1180,7 @@
               <w:r>
                 <w:rPr>
                   <w:rStyle w:val="Hyperlink"/>
-                  <w:rFonts w:ascii="Cambria" w:eastAsia="Times New Roman" w:hAnsi="Cambria" w:cs="Arial"/>
-                  <w:b/>
-                  <w:bCs/>
-                  <w:color w:val="0366D6"/>
-                </w:rPr>
-                <w:t>NikitaBaranov</w:t>
-              </w:r>
-            </w:hyperlink>
-          </w:p>
-        </w:tc>
-        <w:tc>
-          <w:tcPr>
-            <w:tcW w:w="2910" w:type="dxa"/>
-          </w:tcPr>
-          <w:p>
-            <w:pPr>
-              <w:spacing w:line="276" w:lineRule="auto"/>
-              <w:contextualSpacing/>
-              <w:rPr>
-                <w:rFonts w:ascii="Cambria" w:hAnsi="Cambria" w:cs="Arial"/>
-              </w:rPr>
-            </w:pPr>
-          </w:p>
-        </w:tc>
-      </w:tr>
-      <w:tr>
-        <w:tc>
-          <w:tcPr>
-            <w:tcW w:w="2648" w:type="dxa"/>
-          </w:tcPr>
-          <w:p>
-            <w:pPr>
-              <w:spacing w:line="276" w:lineRule="auto"/>
-              <w:contextualSpacing/>
-              <w:rPr>
-                <w:rFonts w:ascii="Cambria" w:hAnsi="Cambria" w:cs="Arial"/>
-              </w:rPr>
-            </w:pPr>
-            <w:r>
-              <w:rPr>
-                <w:rFonts w:ascii="Cambria" w:hAnsi="Cambria" w:cs="Arial"/>
-              </w:rPr>
-              <w:t xml:space="preserve">Batoul Yehia </w:t>
-            </w:r>
-          </w:p>
-        </w:tc>
-        <w:tc>
-          <w:tcPr>
-            <w:tcW w:w="1418" w:type="dxa"/>
-          </w:tcPr>
-          <w:p>
-            <w:pPr>
-              <w:spacing w:line="276" w:lineRule="auto"/>
-              <w:contextualSpacing/>
-              <w:rPr>
-                <w:rFonts w:ascii="Cambria" w:hAnsi="Cambria" w:cs="Arial"/>
-              </w:rPr>
-            </w:pPr>
-            <w:r>
-              <w:rPr>
-                <w:rFonts w:ascii="Cambria" w:hAnsi="Cambria" w:cs="Arial"/>
-              </w:rPr>
-              <w:t>40010912</w:t>
-            </w:r>
-          </w:p>
-        </w:tc>
-        <w:tc>
-          <w:tcPr>
-            <w:tcW w:w="2649" w:type="dxa"/>
-          </w:tcPr>
-          <w:p>
-            <w:pPr>
-              <w:spacing w:line="276" w:lineRule="auto"/>
-              <w:rPr>
-                <w:rFonts w:ascii="Cambria" w:hAnsi="Cambria"/>
-              </w:rPr>
-            </w:pPr>
-            <w:hyperlink r:id="rId18" w:history="1">
-              <w:r>
-                <w:rPr>
-                  <w:rStyle w:val="Hyperlink"/>
-                  <w:rFonts w:ascii="Cambria" w:eastAsia="Times New Roman" w:hAnsi="Cambria" w:cs="Arial"/>
-                  <w:b/>
-                  <w:bCs/>
-                  <w:color w:val="0366D6"/>
+                  <w:rFonts w:ascii="Calibri" w:eastAsia="Times New Roman" w:hAnsi="Calibri"/>
                 </w:rPr>
                 <w:t>batoulyehia</w:t>
               </w:r>
@@ -923,7 +1189,8 @@
         </w:tc>
         <w:tc>
           <w:tcPr>
-            <w:tcW w:w="2910" w:type="dxa"/>
+            <w:tcW w:w="3213" w:type="dxa"/>
+            <w:vAlign w:val="center"/>
           </w:tcPr>
           <w:p>
             <w:pPr>
@@ -933,174 +1200,43 @@
                 <w:rFonts w:ascii="Cambria" w:hAnsi="Cambria" w:cs="Arial"/>
               </w:rPr>
             </w:pPr>
-          </w:p>
-        </w:tc>
-      </w:tr>
-      <w:tr>
-        <w:tc>
-          <w:tcPr>
-            <w:tcW w:w="2648" w:type="dxa"/>
-          </w:tcPr>
-          <w:p>
-            <w:pPr>
-              <w:spacing w:line="276" w:lineRule="auto"/>
-              <w:contextualSpacing/>
-              <w:rPr>
-                <w:rFonts w:ascii="Cambria" w:hAnsi="Cambria" w:cs="Arial"/>
-              </w:rPr>
-            </w:pPr>
-            <w:r>
-              <w:rPr>
-                <w:rFonts w:ascii="Cambria" w:hAnsi="Cambria" w:cs="Arial"/>
-              </w:rPr>
-              <w:t xml:space="preserve">Raymart De Guzman </w:t>
-            </w:r>
-          </w:p>
-        </w:tc>
-        <w:tc>
-          <w:tcPr>
-            <w:tcW w:w="1418" w:type="dxa"/>
-          </w:tcPr>
-          <w:p>
-            <w:pPr>
-              <w:spacing w:line="276" w:lineRule="auto"/>
-              <w:contextualSpacing/>
-              <w:rPr>
-                <w:rFonts w:ascii="Cambria" w:hAnsi="Cambria" w:cs="Arial"/>
-              </w:rPr>
-            </w:pPr>
-            <w:r>
-              <w:rPr>
-                <w:rFonts w:ascii="Cambria" w:hAnsi="Cambria" w:cs="Arial"/>
-              </w:rPr>
-              <w:t>40010443</w:t>
-            </w:r>
-          </w:p>
-        </w:tc>
-        <w:tc>
-          <w:tcPr>
-            <w:tcW w:w="2649" w:type="dxa"/>
-          </w:tcPr>
-          <w:p>
-            <w:pPr>
-              <w:spacing w:line="276" w:lineRule="auto"/>
-              <w:rPr>
-                <w:rFonts w:ascii="Cambria" w:hAnsi="Cambria"/>
-              </w:rPr>
-            </w:pPr>
-            <w:hyperlink r:id="rId19" w:history="1">
-              <w:r>
-                <w:rPr>
-                  <w:rStyle w:val="Hyperlink"/>
-                  <w:rFonts w:ascii="Cambria" w:eastAsia="Times New Roman" w:hAnsi="Cambria" w:cs="Arial"/>
-                  <w:b/>
-                  <w:bCs/>
-                  <w:color w:val="0366D6"/>
-                </w:rPr>
-                <w:t>tramyardg</w:t>
-              </w:r>
-            </w:hyperlink>
-          </w:p>
-        </w:tc>
-        <w:tc>
-          <w:tcPr>
-            <w:tcW w:w="2910" w:type="dxa"/>
-          </w:tcPr>
-          <w:p>
-            <w:pPr>
-              <w:spacing w:line="276" w:lineRule="auto"/>
-              <w:contextualSpacing/>
-              <w:rPr>
-                <w:rFonts w:ascii="Cambria" w:hAnsi="Cambria" w:cs="Arial"/>
-              </w:rPr>
-            </w:pPr>
-          </w:p>
-        </w:tc>
-      </w:tr>
-      <w:tr>
-        <w:tc>
-          <w:tcPr>
-            <w:tcW w:w="2648" w:type="dxa"/>
-          </w:tcPr>
-          <w:p>
-            <w:pPr>
-              <w:spacing w:line="276" w:lineRule="auto"/>
-              <w:contextualSpacing/>
-              <w:rPr>
-                <w:rFonts w:ascii="Cambria" w:hAnsi="Cambria" w:cs="Arial"/>
-              </w:rPr>
-            </w:pPr>
-            <w:r>
-              <w:rPr>
-                <w:rFonts w:ascii="Cambria" w:hAnsi="Cambria" w:cs="Arial"/>
-              </w:rPr>
-              <w:t xml:space="preserve">Andy Pham </w:t>
-            </w:r>
-          </w:p>
-        </w:tc>
-        <w:tc>
-          <w:tcPr>
-            <w:tcW w:w="1418" w:type="dxa"/>
-          </w:tcPr>
-          <w:p>
-            <w:pPr>
-              <w:spacing w:line="276" w:lineRule="auto"/>
-              <w:contextualSpacing/>
-              <w:rPr>
-                <w:rFonts w:ascii="Cambria" w:hAnsi="Cambria" w:cs="Arial"/>
-              </w:rPr>
-            </w:pPr>
-            <w:r>
-              <w:rPr>
-                <w:rFonts w:ascii="Cambria" w:hAnsi="Cambria" w:cs="Arial"/>
-              </w:rPr>
-              <w:t>40006071</w:t>
-            </w:r>
-          </w:p>
-        </w:tc>
-        <w:tc>
-          <w:tcPr>
-            <w:tcW w:w="2649" w:type="dxa"/>
-          </w:tcPr>
-          <w:p>
-            <w:pPr>
-              <w:spacing w:line="276" w:lineRule="auto"/>
-              <w:rPr>
-                <w:rFonts w:ascii="Cambria" w:hAnsi="Cambria"/>
-              </w:rPr>
-            </w:pPr>
-            <w:hyperlink r:id="rId20" w:history="1">
-              <w:r>
-                <w:rPr>
-                  <w:rStyle w:val="Hyperlink"/>
-                  <w:rFonts w:ascii="Cambria" w:eastAsia="Times New Roman" w:hAnsi="Cambria" w:cs="Arial"/>
-                  <w:b/>
-                  <w:bCs/>
-                  <w:color w:val="0366D6"/>
-                </w:rPr>
-                <w:t>andypham29</w:t>
-              </w:r>
-            </w:hyperlink>
-          </w:p>
-        </w:tc>
-        <w:tc>
-          <w:tcPr>
-            <w:tcW w:w="2910" w:type="dxa"/>
-          </w:tcPr>
-          <w:p>
-            <w:pPr>
-              <w:spacing w:line="276" w:lineRule="auto"/>
-              <w:contextualSpacing/>
-              <w:rPr>
-                <w:rFonts w:ascii="Cambria" w:hAnsi="Cambria" w:cs="Arial"/>
-              </w:rPr>
-            </w:pPr>
+            <w:r>
+              <w:rPr>
+                <w:rFonts w:ascii="Cambria" w:eastAsia="Times New Roman" w:hAnsi="Cambria" w:cs="Arial"/>
+                <w:color w:val="000000"/>
+              </w:rPr>
+              <w:t> </w:t>
+            </w:r>
           </w:p>
         </w:tc>
       </w:tr>
     </w:tbl>
     <w:p>
       <w:pPr>
+        <w:rPr>
+          <w:rFonts w:ascii="Cambria" w:hAnsi="Cambria"/>
+        </w:rPr>
+        <w:sectPr>
+          <w:footerReference w:type="even" r:id="rId18"/>
+          <w:footerReference w:type="default" r:id="rId19"/>
+          <w:footerReference w:type="first" r:id="rId20"/>
+          <w:pgSz w:w="11900" w:h="16840"/>
+          <w:pgMar w:top="1134" w:right="851" w:bottom="1134" w:left="1701" w:header="709" w:footer="709" w:gutter="0"/>
+          <w:pgNumType w:start="1"/>
+          <w:cols w:space="708"/>
+          <w:titlePg/>
+          <w:docGrid w:linePitch="360"/>
+        </w:sectPr>
+      </w:pPr>
+      <w:r>
+        <w:rPr>
+          <w:rFonts w:ascii="Cambria" w:hAnsi="Cambria"/>
+        </w:rPr>
+        <w:br w:type="page"/>
+      </w:r>
+    </w:p>
+    <w:p>
+      <w:pPr>
         <w:pStyle w:val="Heading1"/>
         <w:rPr>
           <w:rFonts w:ascii="Cambria" w:hAnsi="Cambria"/>
@@ -1110,6 +1246,7 @@
         <w:rPr>
           <w:rFonts w:ascii="Cambria" w:hAnsi="Cambria"/>
         </w:rPr>
+        <w:lastRenderedPageBreak/>
         <w:t>Project summary:</w:t>
       </w:r>
     </w:p>
@@ -1676,240 +1813,242 @@
           <w:rFonts w:ascii="Cambria" w:hAnsi="Cambria"/>
           <w:highlight w:val="yellow"/>
         </w:rPr>
+        <w:t>Iteration 3(X stories, X points)</w:t>
+      </w:r>
+    </w:p>
+    <w:p>
+      <w:pPr>
+        <w:ind w:left="360"/>
+        <w:rPr>
+          <w:rFonts w:ascii="Cambria" w:hAnsi="Cambria"/>
+          <w:highlight w:val="yellow"/>
+        </w:rPr>
+      </w:pPr>
+      <w:r>
+        <w:rPr>
+          <w:rFonts w:ascii="Cambria" w:hAnsi="Cambria"/>
+          <w:highlight w:val="yellow"/>
+        </w:rPr>
+        <w:t>Burndown Chart</w:t>
+      </w:r>
+      <w:r>
+        <w:rPr>
+          <w:rFonts w:ascii="Cambria" w:hAnsi="Cambria"/>
+          <w:highlight w:val="yellow"/>
+        </w:rPr>
+        <w:t xml:space="preserve"> (?)</w:t>
+      </w:r>
+    </w:p>
+    <w:p>
+      <w:pPr>
+        <w:ind w:left="360"/>
+        <w:rPr>
+          <w:rFonts w:ascii="Cambria" w:hAnsi="Cambria"/>
+          <w:highlight w:val="yellow"/>
+        </w:rPr>
+      </w:pPr>
+      <w:r>
+        <w:rPr>
+          <w:rFonts w:ascii="Cambria" w:hAnsi="Cambria"/>
+          <w:highlight w:val="yellow"/>
+        </w:rPr>
+        <w:t>Comments</w:t>
+      </w:r>
+      <w:r>
+        <w:rPr>
+          <w:rFonts w:ascii="Cambria" w:hAnsi="Cambria"/>
+          <w:highlight w:val="yellow"/>
+        </w:rPr>
+        <w:t xml:space="preserve"> (3)</w:t>
+      </w:r>
+    </w:p>
+    <w:p>
+      <w:pPr>
+        <w:ind w:left="360"/>
+        <w:rPr>
+          <w:rFonts w:ascii="Cambria" w:hAnsi="Cambria"/>
+          <w:highlight w:val="yellow"/>
+        </w:rPr>
+      </w:pPr>
+      <w:r>
+        <w:rPr>
+          <w:rFonts w:ascii="Cambria" w:hAnsi="Cambria"/>
+          <w:highlight w:val="yellow"/>
+        </w:rPr>
+        <w:t>Selecting Repository</w:t>
+      </w:r>
+      <w:r>
+        <w:rPr>
+          <w:rFonts w:ascii="Cambria" w:hAnsi="Cambria"/>
+          <w:highlight w:val="yellow"/>
+        </w:rPr>
+        <w:t xml:space="preserve"> (5)</w:t>
+      </w:r>
+    </w:p>
+    <w:p>
+      <w:pPr>
+        <w:ind w:left="360"/>
+        <w:rPr>
+          <w:rFonts w:ascii="Cambria" w:hAnsi="Cambria"/>
+          <w:highlight w:val="yellow"/>
+        </w:rPr>
+      </w:pPr>
+      <w:r>
+        <w:rPr>
+          <w:rFonts w:ascii="Cambria" w:hAnsi="Cambria"/>
+          <w:highlight w:val="yellow"/>
+        </w:rPr>
+        <w:t>Sorting the information of the user interface</w:t>
+      </w:r>
+      <w:r>
+        <w:rPr>
+          <w:rFonts w:ascii="Cambria" w:hAnsi="Cambria"/>
+          <w:highlight w:val="yellow"/>
+        </w:rPr>
+        <w:t xml:space="preserve"> </w:t>
+      </w:r>
+    </w:p>
+    <w:p>
+      <w:pPr>
+        <w:ind w:left="360"/>
+        <w:rPr>
+          <w:rFonts w:ascii="Cambria" w:hAnsi="Cambria"/>
+          <w:highlight w:val="yellow"/>
+        </w:rPr>
+      </w:pPr>
+      <w:r>
+        <w:rPr>
+          <w:rFonts w:ascii="Cambria" w:hAnsi="Cambria"/>
+          <w:highlight w:val="yellow"/>
+        </w:rPr>
+        <w:t>Weekly Report</w:t>
+      </w:r>
+      <w:r>
+        <w:rPr>
+          <w:rFonts w:ascii="Cambria" w:hAnsi="Cambria"/>
+          <w:highlight w:val="yellow"/>
+        </w:rPr>
+        <w:t xml:space="preserve"> (3)</w:t>
+      </w:r>
+    </w:p>
+    <w:p>
+      <w:pPr>
+        <w:ind w:left="360"/>
+        <w:rPr>
+          <w:rFonts w:ascii="Cambria" w:hAnsi="Cambria"/>
+          <w:highlight w:val="yellow"/>
+        </w:rPr>
+      </w:pPr>
+      <w:r>
+        <w:rPr>
+          <w:rFonts w:ascii="Cambria" w:hAnsi="Cambria"/>
+          <w:highlight w:val="yellow"/>
+        </w:rPr>
+        <w:t>Implement a graphing tool</w:t>
+      </w:r>
+      <w:r>
+        <w:rPr>
+          <w:rFonts w:ascii="Cambria" w:hAnsi="Cambria"/>
+          <w:highlight w:val="yellow"/>
+        </w:rPr>
+        <w:t xml:space="preserve"> (Coffee)</w:t>
+      </w:r>
+    </w:p>
+    <w:p>
+      <w:pPr>
+        <w:ind w:left="360"/>
+        <w:rPr>
+          <w:rFonts w:ascii="Cambria" w:hAnsi="Cambria"/>
+          <w:highlight w:val="yellow"/>
+        </w:rPr>
+      </w:pPr>
+      <w:r>
+        <w:rPr>
+          <w:rFonts w:ascii="Cambria" w:hAnsi="Cambria"/>
+          <w:highlight w:val="yellow"/>
+        </w:rPr>
+        <w:t>Report Type</w:t>
+      </w:r>
+      <w:r>
+        <w:rPr>
+          <w:rFonts w:ascii="Cambria" w:hAnsi="Cambria"/>
+          <w:highlight w:val="yellow"/>
+        </w:rPr>
+        <w:t xml:space="preserve"> </w:t>
+      </w:r>
+    </w:p>
+    <w:p>
+      <w:pPr>
+        <w:rPr>
+          <w:rFonts w:ascii="Cambria" w:hAnsi="Cambria"/>
+          <w:highlight w:val="yellow"/>
+        </w:rPr>
+      </w:pPr>
+      <w:r>
+        <w:rPr>
+          <w:rFonts w:ascii="Cambria" w:hAnsi="Cambria"/>
+          <w:highlight w:val="yellow"/>
+        </w:rPr>
+        <w:t>Iteration 4(X stories, X points)</w:t>
+      </w:r>
+    </w:p>
+    <w:p>
+      <w:pPr>
+        <w:rPr>
+          <w:rFonts w:ascii="Cambria" w:hAnsi="Cambria"/>
+        </w:rPr>
+      </w:pPr>
+      <w:r>
+        <w:rPr>
+          <w:rFonts w:ascii="Cambria" w:hAnsi="Cambria"/>
+          <w:highlight w:val="yellow"/>
+        </w:rPr>
+        <w:t>Iteration 5, Release(X stories, X points)</w:t>
+      </w:r>
+      <w:bookmarkStart w:id="0" w:name="_GoBack"/>
+      <w:bookmarkEnd w:id="0"/>
+    </w:p>
+    <w:p>
+      <w:pPr>
+        <w:pStyle w:val="Heading1"/>
+        <w:rPr>
+          <w:rFonts w:ascii="Cambria" w:hAnsi="Cambria"/>
+        </w:rPr>
+      </w:pPr>
+      <w:r>
+        <w:rPr>
+          <w:rFonts w:ascii="Cambria" w:hAnsi="Cambria"/>
+        </w:rPr>
+        <w:t>Overall Arch and Design</w:t>
+      </w:r>
+    </w:p>
+    <w:p>
+      <w:pPr>
+        <w:rPr>
+          <w:rFonts w:ascii="Cambria" w:hAnsi="Cambria"/>
+          <w:highlight w:val="yellow"/>
+        </w:rPr>
+      </w:pPr>
+      <w:r>
+        <w:rPr>
+          <w:rFonts w:ascii="Cambria" w:hAnsi="Cambria"/>
+          <w:highlight w:val="yellow"/>
+        </w:rPr>
+        <w:t>Show us the overall architecture in your system with architecture diagram.</w:t>
+      </w:r>
+    </w:p>
+    <w:p>
+      <w:pPr>
+        <w:rPr>
+          <w:rFonts w:ascii="Cambria" w:hAnsi="Cambria"/>
+        </w:rPr>
+      </w:pPr>
+      <w:r>
+        <w:rPr>
+          <w:rFonts w:ascii="Cambria" w:hAnsi="Cambria"/>
+          <w:highlight w:val="yellow"/>
+        </w:rPr>
         <w:lastRenderedPageBreak/>
-        <w:t>Iteration 3(X stories, X points)</w:t>
-      </w:r>
-    </w:p>
-    <w:p>
-      <w:pPr>
-        <w:ind w:left="360"/>
-        <w:rPr>
-          <w:rFonts w:ascii="Cambria" w:hAnsi="Cambria"/>
-          <w:highlight w:val="yellow"/>
-        </w:rPr>
-      </w:pPr>
-      <w:r>
-        <w:rPr>
-          <w:rFonts w:ascii="Cambria" w:hAnsi="Cambria"/>
-          <w:highlight w:val="yellow"/>
-        </w:rPr>
-        <w:t>Burndown Chart</w:t>
-      </w:r>
-      <w:r>
-        <w:rPr>
-          <w:rFonts w:ascii="Cambria" w:hAnsi="Cambria"/>
-          <w:highlight w:val="yellow"/>
-        </w:rPr>
-        <w:t xml:space="preserve"> (?)</w:t>
-      </w:r>
-    </w:p>
-    <w:p>
-      <w:pPr>
-        <w:ind w:left="360"/>
-        <w:rPr>
-          <w:rFonts w:ascii="Cambria" w:hAnsi="Cambria"/>
-          <w:highlight w:val="yellow"/>
-        </w:rPr>
-      </w:pPr>
-      <w:r>
-        <w:rPr>
-          <w:rFonts w:ascii="Cambria" w:hAnsi="Cambria"/>
-          <w:highlight w:val="yellow"/>
-        </w:rPr>
-        <w:t>Comments</w:t>
-      </w:r>
-      <w:r>
-        <w:rPr>
-          <w:rFonts w:ascii="Cambria" w:hAnsi="Cambria"/>
-          <w:highlight w:val="yellow"/>
-        </w:rPr>
-        <w:t xml:space="preserve"> (3)</w:t>
-      </w:r>
-    </w:p>
-    <w:p>
-      <w:pPr>
-        <w:ind w:left="360"/>
-        <w:rPr>
-          <w:rFonts w:ascii="Cambria" w:hAnsi="Cambria"/>
-          <w:highlight w:val="yellow"/>
-        </w:rPr>
-      </w:pPr>
-      <w:r>
-        <w:rPr>
-          <w:rFonts w:ascii="Cambria" w:hAnsi="Cambria"/>
-          <w:highlight w:val="yellow"/>
-        </w:rPr>
-        <w:t>Selecting Repository</w:t>
-      </w:r>
-      <w:r>
-        <w:rPr>
-          <w:rFonts w:ascii="Cambria" w:hAnsi="Cambria"/>
-          <w:highlight w:val="yellow"/>
-        </w:rPr>
-        <w:t xml:space="preserve"> (5)</w:t>
-      </w:r>
-    </w:p>
-    <w:p>
-      <w:pPr>
-        <w:ind w:left="360"/>
-        <w:rPr>
-          <w:rFonts w:ascii="Cambria" w:hAnsi="Cambria"/>
-          <w:highlight w:val="yellow"/>
-        </w:rPr>
-      </w:pPr>
-      <w:r>
-        <w:rPr>
-          <w:rFonts w:ascii="Cambria" w:hAnsi="Cambria"/>
-          <w:highlight w:val="yellow"/>
-        </w:rPr>
-        <w:t>Sorting the information of the user interface</w:t>
-      </w:r>
-      <w:r>
-        <w:rPr>
-          <w:rFonts w:ascii="Cambria" w:hAnsi="Cambria"/>
-          <w:highlight w:val="yellow"/>
-        </w:rPr>
-        <w:t xml:space="preserve"> </w:t>
-      </w:r>
-    </w:p>
-    <w:p>
-      <w:pPr>
-        <w:ind w:left="360"/>
-        <w:rPr>
-          <w:rFonts w:ascii="Cambria" w:hAnsi="Cambria"/>
-          <w:highlight w:val="yellow"/>
-        </w:rPr>
-      </w:pPr>
-      <w:r>
-        <w:rPr>
-          <w:rFonts w:ascii="Cambria" w:hAnsi="Cambria"/>
-          <w:highlight w:val="yellow"/>
-        </w:rPr>
-        <w:t>Weekly Report</w:t>
-      </w:r>
-      <w:r>
-        <w:rPr>
-          <w:rFonts w:ascii="Cambria" w:hAnsi="Cambria"/>
-          <w:highlight w:val="yellow"/>
-        </w:rPr>
-        <w:t xml:space="preserve"> (3)</w:t>
-      </w:r>
-    </w:p>
-    <w:p>
-      <w:pPr>
-        <w:ind w:left="360"/>
-        <w:rPr>
-          <w:rFonts w:ascii="Cambria" w:hAnsi="Cambria"/>
-          <w:highlight w:val="yellow"/>
-        </w:rPr>
-      </w:pPr>
-      <w:r>
-        <w:rPr>
-          <w:rFonts w:ascii="Cambria" w:hAnsi="Cambria"/>
-          <w:highlight w:val="yellow"/>
-        </w:rPr>
-        <w:t>Implement a graphing tool</w:t>
-      </w:r>
-      <w:r>
-        <w:rPr>
-          <w:rFonts w:ascii="Cambria" w:hAnsi="Cambria"/>
-          <w:highlight w:val="yellow"/>
-        </w:rPr>
-        <w:t xml:space="preserve"> (Coffee)</w:t>
-      </w:r>
-    </w:p>
-    <w:p>
-      <w:pPr>
-        <w:ind w:left="360"/>
-        <w:rPr>
-          <w:rFonts w:ascii="Cambria" w:hAnsi="Cambria"/>
-          <w:highlight w:val="yellow"/>
-        </w:rPr>
-      </w:pPr>
-      <w:r>
-        <w:rPr>
-          <w:rFonts w:ascii="Cambria" w:hAnsi="Cambria"/>
-          <w:highlight w:val="yellow"/>
-        </w:rPr>
-        <w:t>Report Type</w:t>
-      </w:r>
-      <w:r>
-        <w:rPr>
-          <w:rFonts w:ascii="Cambria" w:hAnsi="Cambria"/>
-          <w:highlight w:val="yellow"/>
-        </w:rPr>
-        <w:t xml:space="preserve"> </w:t>
-      </w:r>
-    </w:p>
-    <w:p>
-      <w:pPr>
-        <w:rPr>
-          <w:rFonts w:ascii="Cambria" w:hAnsi="Cambria"/>
-          <w:highlight w:val="yellow"/>
-        </w:rPr>
-      </w:pPr>
-      <w:r>
-        <w:rPr>
-          <w:rFonts w:ascii="Cambria" w:hAnsi="Cambria"/>
-          <w:highlight w:val="yellow"/>
-        </w:rPr>
-        <w:t>Iteration 4(X stories, X points)</w:t>
-      </w:r>
-    </w:p>
-    <w:p>
-      <w:pPr>
-        <w:rPr>
-          <w:rFonts w:ascii="Cambria" w:hAnsi="Cambria"/>
-        </w:rPr>
-      </w:pPr>
-      <w:r>
-        <w:rPr>
-          <w:rFonts w:ascii="Cambria" w:hAnsi="Cambria"/>
-          <w:highlight w:val="yellow"/>
-        </w:rPr>
-        <w:t>Iteration 5, Release(X stories, X points)</w:t>
-      </w:r>
-    </w:p>
-    <w:p>
-      <w:pPr>
-        <w:pStyle w:val="Heading1"/>
-        <w:rPr>
-          <w:rFonts w:ascii="Cambria" w:hAnsi="Cambria"/>
-        </w:rPr>
-      </w:pPr>
-      <w:r>
-        <w:rPr>
-          <w:rFonts w:ascii="Cambria" w:hAnsi="Cambria"/>
-        </w:rPr>
-        <w:t>Overall Arch and Design</w:t>
-      </w:r>
-    </w:p>
-    <w:p>
-      <w:pPr>
-        <w:rPr>
-          <w:rFonts w:ascii="Cambria" w:hAnsi="Cambria"/>
-          <w:highlight w:val="yellow"/>
-        </w:rPr>
-      </w:pPr>
-      <w:r>
-        <w:rPr>
-          <w:rFonts w:ascii="Cambria" w:hAnsi="Cambria"/>
-          <w:highlight w:val="yellow"/>
-        </w:rPr>
-        <w:t>Show us the overall architecture in your system with architecture diagram.</w:t>
-      </w:r>
-    </w:p>
-    <w:p>
-      <w:pPr>
-        <w:rPr>
-          <w:rFonts w:ascii="Cambria" w:hAnsi="Cambria"/>
-        </w:rPr>
-      </w:pPr>
-      <w:r>
-        <w:rPr>
-          <w:rFonts w:ascii="Cambria" w:hAnsi="Cambria"/>
-          <w:highlight w:val="yellow"/>
-        </w:rPr>
         <w:t>Show applicable parts (at least one) from the 4+1 logical/physical/etc. model, with appropriate UML techniques we covered. You can also include these diagrams in your stories on GitHub (by providing urls).</w:t>
       </w:r>
     </w:p>
@@ -2279,7 +2418,6 @@
         <w:rPr>
           <w:rFonts w:ascii="Cambria" w:hAnsi="Cambria"/>
         </w:rPr>
-        <w:lastRenderedPageBreak/>
         <w:t>Chart.js</w:t>
       </w:r>
       <w:r>
@@ -2904,11 +3042,20 @@
                 <w:rFonts w:ascii="Cambria" w:eastAsia="Cambria" w:hAnsi="Cambria" w:cs="Cambria"/>
               </w:rPr>
             </w:pPr>
+            <w:hyperlink r:id="rId36" w:history="1">
+              <w:r>
+                <w:rPr>
+                  <w:rStyle w:val="Hyperlink"/>
+                  <w:rFonts w:ascii="Cambria" w:eastAsia="Cambria" w:hAnsi="Cambria" w:cs="Cambria"/>
+                </w:rPr>
+                <w:t>https://github.com/abhandal/SOEN341-G4/blob/master/Integration/admin.php</w:t>
+              </w:r>
+            </w:hyperlink>
             <w:r>
               <w:rPr>
                 <w:rFonts w:ascii="Cambria" w:eastAsia="Cambria" w:hAnsi="Cambria" w:cs="Cambria"/>
               </w:rPr>
-              <w:t>https://github.com/abhandal/SOEN341-G4/blob/master/Integration/admin.php</w:t>
+              <w:t xml:space="preserve"> </w:t>
             </w:r>
           </w:p>
         </w:tc>
@@ -2955,11 +3102,20 @@
                 <w:rFonts w:ascii="Cambria" w:eastAsia="Cambria" w:hAnsi="Cambria" w:cs="Cambria"/>
               </w:rPr>
             </w:pPr>
+            <w:hyperlink r:id="rId37" w:history="1">
+              <w:r>
+                <w:rPr>
+                  <w:rStyle w:val="Hyperlink"/>
+                  <w:rFonts w:ascii="Cambria" w:eastAsia="Cambria" w:hAnsi="Cambria" w:cs="Cambria"/>
+                </w:rPr>
+                <w:t>https://github.com/abhandal/SOEN341-G4/blob/master/Integration/js/addRepo.js</w:t>
+              </w:r>
+            </w:hyperlink>
             <w:r>
               <w:rPr>
                 <w:rFonts w:ascii="Cambria" w:eastAsia="Cambria" w:hAnsi="Cambria" w:cs="Cambria"/>
               </w:rPr>
-              <w:t>https://github.com/abhandal/SOEN341-G4/blob/master/Integration/js/addRepo.js</w:t>
+              <w:t xml:space="preserve"> </w:t>
             </w:r>
           </w:p>
         </w:tc>
@@ -3006,11 +3162,20 @@
                 <w:rFonts w:ascii="Cambria" w:eastAsia="Cambria" w:hAnsi="Cambria" w:cs="Cambria"/>
               </w:rPr>
             </w:pPr>
+            <w:hyperlink r:id="rId38" w:history="1">
+              <w:r>
+                <w:rPr>
+                  <w:rStyle w:val="Hyperlink"/>
+                  <w:rFonts w:ascii="Cambria" w:eastAsia="Cambria" w:hAnsi="Cambria" w:cs="Cambria"/>
+                </w:rPr>
+                <w:t>https://github.com/abhandal/SOEN341-G4/blob/master/Integration/css/styles.css</w:t>
+              </w:r>
+            </w:hyperlink>
             <w:r>
               <w:rPr>
                 <w:rFonts w:ascii="Cambria" w:eastAsia="Cambria" w:hAnsi="Cambria" w:cs="Cambria"/>
               </w:rPr>
-              <w:t>https://github.com/abhandal/SOEN341-G4/blob/master/Integration/css/styles.css</w:t>
+              <w:t xml:space="preserve"> </w:t>
             </w:r>
           </w:p>
         </w:tc>
@@ -3090,7 +3255,7 @@
         </w:rPr>
         <w:t>(</w:t>
       </w:r>
-      <w:hyperlink r:id="rId36" w:history="1">
+      <w:hyperlink r:id="rId39" w:history="1">
         <w:r>
           <w:rPr>
             <w:rStyle w:val="Hyperlink"/>
@@ -3298,7 +3463,6 @@
               <w:rPr>
                 <w:rFonts w:ascii="Cambria" w:eastAsia="Cambria" w:hAnsi="Cambria" w:cs="Cambria"/>
               </w:rPr>
-              <w:lastRenderedPageBreak/>
               <w:t>See Appendix 3.2</w:t>
             </w:r>
           </w:p>
@@ -3318,7 +3482,6 @@
                 <w:rFonts w:ascii="Arial" w:eastAsia="Arial" w:hAnsi="Arial" w:cs="Arial"/>
                 <w:color w:val="24292E"/>
               </w:rPr>
-              <w:lastRenderedPageBreak/>
               <w:t>If the burndown data is empty than it will return false, failing the test. Otherwise, it will return true which is a pass.</w:t>
             </w:r>
           </w:p>
@@ -3339,7 +3502,6 @@
               <w:rPr>
                 <w:rFonts w:ascii="Cambria" w:eastAsia="Cambria" w:hAnsi="Cambria" w:cs="Cambria"/>
               </w:rPr>
-              <w:lastRenderedPageBreak/>
               <w:t>Commit Test</w:t>
             </w:r>
           </w:p>
@@ -3516,7 +3678,15 @@
                 <w:rFonts w:ascii="Arial" w:eastAsia="Arial" w:hAnsi="Arial" w:cs="Arial"/>
                 <w:color w:val="24292E"/>
               </w:rPr>
-              <w:t>Tests whether there are 10 collaborators in the SOEN341-G4 repo, in this case there are exactly 10 users within the repo. Additionally, it checks whether there are 0 or less than 0 collaborators within the repo for which if it returns true then the test will fail.</w:t>
+              <w:t xml:space="preserve">Tests whether there are 10 collaborators in the SOEN341-G4 repo, in this case there are exactly 10 users within the repo. Additionally, it checks whether there are 0 or less </w:t>
+            </w:r>
+            <w:r>
+              <w:rPr>
+                <w:rFonts w:ascii="Arial" w:eastAsia="Arial" w:hAnsi="Arial" w:cs="Arial"/>
+                <w:color w:val="24292E"/>
+              </w:rPr>
+              <w:lastRenderedPageBreak/>
+              <w:t>than 0 collaborators within the repo for which if it returns true then the test will fail.</w:t>
             </w:r>
           </w:p>
         </w:tc>
@@ -3656,7 +3826,7 @@
                 <w:highlight w:val="white"/>
               </w:rPr>
             </w:pPr>
-            <w:hyperlink r:id="rId37" w:history="1">
+            <w:hyperlink r:id="rId40" w:history="1">
               <w:r>
                 <w:rPr>
                   <w:rStyle w:val="Hyperlink"/>
@@ -3723,7 +3893,7 @@
                 <w:highlight w:val="white"/>
               </w:rPr>
             </w:pPr>
-            <w:hyperlink r:id="rId38" w:history="1">
+            <w:hyperlink r:id="rId41" w:history="1">
               <w:r>
                 <w:rPr>
                   <w:rStyle w:val="Hyperlink"/>
@@ -3790,7 +3960,7 @@
                 <w:highlight w:val="white"/>
               </w:rPr>
             </w:pPr>
-            <w:hyperlink r:id="rId39" w:history="1">
+            <w:hyperlink r:id="rId42" w:history="1">
               <w:r>
                 <w:rPr>
                   <w:rStyle w:val="Hyperlink"/>
@@ -3857,7 +4027,7 @@
                 <w:highlight w:val="white"/>
               </w:rPr>
             </w:pPr>
-            <w:hyperlink r:id="rId40" w:history="1">
+            <w:hyperlink r:id="rId43" w:history="1">
               <w:r>
                 <w:rPr>
                   <w:rStyle w:val="Hyperlink"/>
@@ -3921,14 +4091,7 @@
                 <w:rFonts w:ascii="Cambria" w:eastAsia="Cambria" w:hAnsi="Cambria" w:cs="Cambria"/>
               </w:rPr>
             </w:pPr>
-          </w:p>
-          <w:p>
-            <w:pPr>
-              <w:rPr>
-                <w:rFonts w:ascii="Cambria" w:eastAsia="Cambria" w:hAnsi="Cambria" w:cs="Cambria"/>
-              </w:rPr>
-            </w:pPr>
-            <w:hyperlink r:id="rId41" w:history="1">
+            <w:hyperlink r:id="rId44" w:history="1">
               <w:r>
                 <w:rPr>
                   <w:rStyle w:val="Hyperlink"/>
@@ -4479,11 +4642,13 @@
       <w:pPr>
         <w:rPr>
           <w:rFonts w:ascii="Cambria" w:hAnsi="Cambria"/>
-        </w:rPr>
-      </w:pPr>
-      <w:r>
-        <w:rPr>
-          <w:rFonts w:ascii="Cambria" w:hAnsi="Cambria"/>
+          <w:highlight w:val="yellow"/>
+        </w:rPr>
+      </w:pPr>
+      <w:r>
+        <w:rPr>
+          <w:rFonts w:ascii="Cambria" w:hAnsi="Cambria"/>
+          <w:highlight w:val="yellow"/>
         </w:rPr>
         <w:t>Describe your continuous integration environment. Include a link to your CI.</w:t>
       </w:r>
@@ -4492,18 +4657,21 @@
       <w:pPr>
         <w:rPr>
           <w:rFonts w:ascii="Cambria" w:hAnsi="Cambria"/>
-        </w:rPr>
-      </w:pPr>
-    </w:p>
-    <w:p>
-      <w:pPr>
-        <w:rPr>
-          <w:rFonts w:ascii="Cambria" w:hAnsi="Cambria"/>
-        </w:rPr>
-      </w:pPr>
-      <w:r>
-        <w:rPr>
-          <w:rFonts w:ascii="Cambria" w:hAnsi="Cambria"/>
+          <w:highlight w:val="yellow"/>
+        </w:rPr>
+      </w:pPr>
+    </w:p>
+    <w:p>
+      <w:pPr>
+        <w:rPr>
+          <w:rFonts w:ascii="Cambria" w:hAnsi="Cambria"/>
+          <w:highlight w:val="yellow"/>
+        </w:rPr>
+      </w:pPr>
+      <w:r>
+        <w:rPr>
+          <w:rFonts w:ascii="Cambria" w:hAnsi="Cambria"/>
+          <w:highlight w:val="yellow"/>
         </w:rPr>
         <w:t xml:space="preserve">Describe the choice of the static analysis tool and how do you run it. The static analysis tool should analyze the language that are used in the majority of the your source code. </w:t>
       </w:r>
@@ -4512,27 +4680,36 @@
       <w:pPr>
         <w:rPr>
           <w:rFonts w:ascii="Cambria" w:hAnsi="Cambria"/>
-        </w:rPr>
-      </w:pPr>
-    </w:p>
-    <w:p>
-      <w:pPr>
-        <w:rPr>
-          <w:rFonts w:ascii="Cambria" w:hAnsi="Cambria"/>
-        </w:rPr>
-      </w:pPr>
-    </w:p>
-    <w:p>
-      <w:pPr>
-        <w:rPr>
-          <w:rFonts w:ascii="Cambria" w:hAnsi="Cambria"/>
-        </w:rPr>
-      </w:pPr>
-      <w:r>
-        <w:rPr>
-          <w:rFonts w:ascii="Cambria" w:hAnsi="Cambria"/>
-        </w:rPr>
-        <w:t xml:space="preserve">Attache a report as appendix from static analysis tool by running the static analysis tool on your source code. </w:t>
+          <w:highlight w:val="yellow"/>
+        </w:rPr>
+      </w:pPr>
+    </w:p>
+    <w:p>
+      <w:pPr>
+        <w:rPr>
+          <w:rFonts w:ascii="Cambria" w:hAnsi="Cambria"/>
+          <w:highlight w:val="yellow"/>
+        </w:rPr>
+      </w:pPr>
+    </w:p>
+    <w:p>
+      <w:pPr>
+        <w:rPr>
+          <w:rFonts w:ascii="Cambria" w:hAnsi="Cambria"/>
+        </w:rPr>
+      </w:pPr>
+      <w:r>
+        <w:rPr>
+          <w:rFonts w:ascii="Cambria" w:hAnsi="Cambria"/>
+          <w:highlight w:val="yellow"/>
+        </w:rPr>
+        <w:t>Attache a report as appendix from static analysis tool by running the static analysis tool on your source code.</w:t>
+      </w:r>
+      <w:r>
+        <w:rPr>
+          <w:rFonts w:ascii="Cambria" w:hAnsi="Cambria"/>
+        </w:rPr>
+        <w:t xml:space="preserve"> </w:t>
       </w:r>
     </w:p>
     <w:p>
@@ -4553,6 +4730,7 @@
         <w:rPr>
           <w:rFonts w:ascii="Cambria" w:hAnsi="Cambria"/>
         </w:rPr>
+        <w:lastRenderedPageBreak/>
         <w:t>Challenges</w:t>
       </w:r>
     </w:p>
@@ -4749,7 +4927,6 @@
         <w:rPr>
           <w:rFonts w:ascii="Cambria" w:eastAsia="Cambria" w:hAnsi="Cambria" w:cs="Cambria"/>
         </w:rPr>
-        <w:lastRenderedPageBreak/>
         <w:t>I spent a lot of time studying how promises work and how to test asynchronous code.</w:t>
       </w:r>
     </w:p>
@@ -4995,7 +5172,7 @@
           <w:rFonts w:ascii="Cambria" w:hAnsi="Cambria"/>
         </w:rPr>
         <w:sectPr>
-          <w:footerReference w:type="first" r:id="rId42"/>
+          <w:footerReference w:type="first" r:id="rId45"/>
           <w:pgSz w:w="11900" w:h="16840"/>
           <w:pgMar w:top="1134" w:right="851" w:bottom="1134" w:left="1701" w:header="709" w:footer="709" w:gutter="0"/>
           <w:pgNumType w:start="1"/>
@@ -9103,15 +9280,7 @@
           <w:rFonts w:ascii="Cambria" w:hAnsi="Cambria"/>
         </w:rPr>
         <w:lastRenderedPageBreak/>
-        <w:t>Appendix 2 – User Story Screen Sh</w:t>
-      </w:r>
-      <w:bookmarkStart w:id="0" w:name="_GoBack"/>
-      <w:bookmarkEnd w:id="0"/>
-      <w:r>
-        <w:rPr>
-          <w:rFonts w:ascii="Cambria" w:hAnsi="Cambria"/>
-        </w:rPr>
-        <w:t>ots</w:t>
+        <w:t>Appendix 2 – User Story Screen Shots</w:t>
       </w:r>
     </w:p>
     <w:p>

--- a/Documentation/ProjectReport/GitHub Monitoring - Release.docx
+++ b/Documentation/ProjectReport/GitHub Monitoring - Release.docx
@@ -280,15 +280,7 @@
           <w:sz w:val="16"/>
           <w:szCs w:val="16"/>
         </w:rPr>
-        <w:t xml:space="preserve"> </w:t>
-      </w:r>
-      <w:r>
-        <w:rPr>
-          <w:rFonts w:ascii="Cambria" w:hAnsi="Cambria" w:cs="Arial"/>
-          <w:sz w:val="16"/>
-          <w:szCs w:val="16"/>
-        </w:rPr>
-        <w:t xml:space="preserve">Charles-Philippe </w:t>
+        <w:t xml:space="preserve"> Charles-Philippe </w:t>
       </w:r>
       <w:proofErr w:type="spellStart"/>
       <w:r>
@@ -1571,6 +1563,12 @@
         </w:rPr>
         <w:t>Contributors (students)</w:t>
       </w:r>
+      <w:r>
+        <w:rPr>
+          <w:rFonts w:ascii="Cambria" w:hAnsi="Cambria"/>
+        </w:rPr>
+        <w:t xml:space="preserve">: </w:t>
+      </w:r>
     </w:p>
     <w:p>
       <w:pPr>
@@ -1633,72 +1631,48 @@
         </w:rPr>
         <w:t>Events:</w:t>
       </w:r>
-    </w:p>
-    <w:p>
-      <w:pPr>
-        <w:pStyle w:val="ListParagraph"/>
-        <w:numPr>
-          <w:ilvl w:val="2"/>
-          <w:numId w:val="5"/>
-        </w:numPr>
-        <w:rPr>
-          <w:rFonts w:ascii="Cambria" w:hAnsi="Cambria"/>
-        </w:rPr>
-      </w:pPr>
+      <w:r>
+        <w:rPr>
+          <w:rFonts w:ascii="Cambria" w:hAnsi="Cambria"/>
+        </w:rPr>
+        <w:t xml:space="preserve"> </w:t>
+      </w:r>
       <w:r>
         <w:rPr>
           <w:rFonts w:ascii="Cambria" w:hAnsi="Cambria"/>
         </w:rPr>
         <w:t>Commits</w:t>
       </w:r>
-    </w:p>
-    <w:p>
-      <w:pPr>
-        <w:pStyle w:val="ListParagraph"/>
-        <w:numPr>
-          <w:ilvl w:val="2"/>
-          <w:numId w:val="5"/>
-        </w:numPr>
-        <w:rPr>
-          <w:rFonts w:ascii="Cambria" w:hAnsi="Cambria"/>
-        </w:rPr>
-      </w:pPr>
+      <w:r>
+        <w:rPr>
+          <w:rFonts w:ascii="Cambria" w:hAnsi="Cambria"/>
+        </w:rPr>
+        <w:t xml:space="preserve">, </w:t>
+      </w:r>
       <w:r>
         <w:rPr>
           <w:rFonts w:ascii="Cambria" w:hAnsi="Cambria"/>
         </w:rPr>
         <w:t>Pull requests</w:t>
       </w:r>
-    </w:p>
-    <w:p>
-      <w:pPr>
-        <w:pStyle w:val="ListParagraph"/>
-        <w:numPr>
-          <w:ilvl w:val="2"/>
-          <w:numId w:val="5"/>
-        </w:numPr>
-        <w:rPr>
-          <w:rFonts w:ascii="Cambria" w:hAnsi="Cambria"/>
-        </w:rPr>
-      </w:pPr>
+      <w:r>
+        <w:rPr>
+          <w:rFonts w:ascii="Cambria" w:hAnsi="Cambria"/>
+        </w:rPr>
+        <w:t xml:space="preserve">, </w:t>
+      </w:r>
       <w:r>
         <w:rPr>
           <w:rFonts w:ascii="Cambria" w:hAnsi="Cambria"/>
         </w:rPr>
         <w:t>Issues</w:t>
       </w:r>
-    </w:p>
-    <w:p>
-      <w:pPr>
-        <w:pStyle w:val="ListParagraph"/>
-        <w:numPr>
-          <w:ilvl w:val="2"/>
-          <w:numId w:val="5"/>
-        </w:numPr>
-        <w:rPr>
-          <w:rFonts w:ascii="Cambria" w:hAnsi="Cambria"/>
-        </w:rPr>
-      </w:pPr>
+      <w:r>
+        <w:rPr>
+          <w:rFonts w:ascii="Cambria" w:hAnsi="Cambria"/>
+        </w:rPr>
+        <w:t xml:space="preserve">, </w:t>
+      </w:r>
       <w:r>
         <w:rPr>
           <w:rFonts w:ascii="Cambria" w:hAnsi="Cambria"/>
@@ -1749,523 +1723,3862 @@
         </w:rPr>
         <w:t>Velocity and a list of user stories and non-story tasks for each iteration:</w:t>
       </w:r>
-    </w:p>
-    <w:p>
-      <w:pPr>
-        <w:rPr>
-          <w:rFonts w:ascii="Cambria" w:hAnsi="Cambria"/>
-        </w:rPr>
-      </w:pPr>
-      <w:r>
-        <w:rPr>
-          <w:rFonts w:ascii="Cambria" w:hAnsi="Cambria"/>
-        </w:rPr>
-        <w:t xml:space="preserve">(For full user story list </w:t>
-      </w:r>
-      <w:r>
-        <w:rPr>
-          <w:rFonts w:ascii="Cambria" w:eastAsia="Cambria" w:hAnsi="Cambria" w:cs="Cambria"/>
-        </w:rPr>
-        <w:t>see Appendix 1)</w:t>
-      </w:r>
-    </w:p>
-    <w:p>
-      <w:pPr>
-        <w:rPr>
-          <w:rFonts w:ascii="Cambria" w:hAnsi="Cambria"/>
-          <w:highlight w:val="yellow"/>
-        </w:rPr>
-      </w:pPr>
-      <w:r>
-        <w:rPr>
-          <w:rFonts w:ascii="Cambria" w:hAnsi="Cambria"/>
-          <w:highlight w:val="yellow"/>
-        </w:rPr>
-        <w:t>Total: X stories, X points over X weeks</w:t>
-      </w:r>
-    </w:p>
-    <w:p>
-      <w:pPr>
-        <w:rPr>
-          <w:rFonts w:ascii="Cambria" w:hAnsi="Cambria"/>
-          <w:highlight w:val="yellow"/>
-        </w:rPr>
-      </w:pPr>
-      <w:r>
-        <w:rPr>
-          <w:rFonts w:ascii="Cambria" w:hAnsi="Cambria"/>
-          <w:highlight w:val="yellow"/>
-        </w:rPr>
-        <w:t xml:space="preserve">Iteration 1 (X </w:t>
-      </w:r>
-      <w:proofErr w:type="gramStart"/>
-      <w:r>
-        <w:rPr>
-          <w:rFonts w:ascii="Cambria" w:hAnsi="Cambria"/>
-          <w:highlight w:val="yellow"/>
-        </w:rPr>
-        <w:t>stories,  X</w:t>
-      </w:r>
-      <w:proofErr w:type="gramEnd"/>
-      <w:r>
-        <w:rPr>
-          <w:rFonts w:ascii="Cambria" w:hAnsi="Cambria"/>
-          <w:highlight w:val="yellow"/>
-        </w:rPr>
-        <w:t xml:space="preserve"> points)</w:t>
-      </w:r>
-    </w:p>
-    <w:p>
-      <w:pPr>
-        <w:rPr>
-          <w:rFonts w:ascii="Cambria" w:hAnsi="Cambria"/>
-          <w:highlight w:val="yellow"/>
-        </w:rPr>
-      </w:pPr>
-      <w:r>
-        <w:rPr>
-          <w:rFonts w:ascii="Cambria" w:hAnsi="Cambria"/>
-          <w:highlight w:val="yellow"/>
-        </w:rPr>
-        <w:tab/>
-        <w:t xml:space="preserve">US #X: US name [X points] [Status: Done, Removed, Pushed, or </w:t>
-      </w:r>
-      <w:proofErr w:type="spellStart"/>
-      <w:r>
-        <w:rPr>
-          <w:rFonts w:ascii="Cambria" w:hAnsi="Cambria"/>
-          <w:highlight w:val="yellow"/>
-        </w:rPr>
-        <w:t>Splitted</w:t>
-      </w:r>
-      <w:proofErr w:type="spellEnd"/>
-      <w:r>
-        <w:rPr>
-          <w:rFonts w:ascii="Cambria" w:hAnsi="Cambria"/>
-          <w:highlight w:val="yellow"/>
-        </w:rPr>
-        <w:t>]</w:t>
-      </w:r>
-    </w:p>
-    <w:p>
-      <w:pPr>
-        <w:rPr>
-          <w:rFonts w:ascii="Cambria" w:hAnsi="Cambria"/>
-          <w:highlight w:val="yellow"/>
-        </w:rPr>
-      </w:pPr>
-      <w:r>
-        <w:rPr>
-          <w:rFonts w:ascii="Cambria" w:hAnsi="Cambria"/>
-          <w:highlight w:val="yellow"/>
-        </w:rPr>
-        <w:t>Iteration 2 (X stories, X points)</w:t>
-      </w:r>
-    </w:p>
-    <w:p>
-      <w:pPr>
-        <w:ind w:left="360"/>
-        <w:rPr>
-          <w:rFonts w:ascii="Cambria" w:hAnsi="Cambria"/>
-          <w:highlight w:val="yellow"/>
-        </w:rPr>
-      </w:pPr>
-      <w:r>
-        <w:rPr>
-          <w:rFonts w:ascii="Cambria" w:hAnsi="Cambria"/>
-          <w:highlight w:val="yellow"/>
-        </w:rPr>
-        <w:t>Log In</w:t>
-      </w:r>
-      <w:r>
-        <w:rPr>
-          <w:rFonts w:ascii="Cambria" w:hAnsi="Cambria"/>
-          <w:highlight w:val="yellow"/>
-        </w:rPr>
-        <w:t xml:space="preserve"> (</w:t>
-      </w:r>
-      <w:r>
-        <w:rPr>
-          <w:rFonts w:ascii="Cambria" w:hAnsi="Cambria"/>
-          <w:highlight w:val="yellow"/>
-        </w:rPr>
-        <w:t>3</w:t>
-      </w:r>
-      <w:r>
-        <w:rPr>
-          <w:rFonts w:ascii="Cambria" w:hAnsi="Cambria"/>
-          <w:highlight w:val="yellow"/>
-        </w:rPr>
-        <w:t>)</w:t>
-      </w:r>
-    </w:p>
-    <w:p>
-      <w:pPr>
-        <w:ind w:left="360"/>
-        <w:rPr>
-          <w:rFonts w:ascii="Cambria" w:hAnsi="Cambria"/>
-          <w:highlight w:val="yellow"/>
-        </w:rPr>
-      </w:pPr>
-      <w:r>
-        <w:rPr>
-          <w:rFonts w:ascii="Cambria" w:hAnsi="Cambria"/>
-          <w:highlight w:val="yellow"/>
-        </w:rPr>
-        <w:t xml:space="preserve">Events Separation </w:t>
-      </w:r>
-      <w:r>
-        <w:rPr>
-          <w:rFonts w:ascii="Cambria" w:hAnsi="Cambria"/>
-          <w:highlight w:val="yellow"/>
-        </w:rPr>
-        <w:t>(3)</w:t>
-      </w:r>
-    </w:p>
-    <w:p>
-      <w:pPr>
-        <w:ind w:left="360"/>
-        <w:rPr>
-          <w:rFonts w:ascii="Cambria" w:hAnsi="Cambria"/>
-          <w:highlight w:val="yellow"/>
-        </w:rPr>
-      </w:pPr>
-      <w:r>
-        <w:rPr>
-          <w:rFonts w:ascii="Cambria" w:hAnsi="Cambria"/>
-          <w:highlight w:val="yellow"/>
-        </w:rPr>
-        <w:t>Adding repositories</w:t>
-      </w:r>
-      <w:r>
-        <w:rPr>
-          <w:rFonts w:ascii="Cambria" w:hAnsi="Cambria"/>
-          <w:highlight w:val="yellow"/>
-        </w:rPr>
-        <w:t xml:space="preserve"> (2)</w:t>
-      </w:r>
-    </w:p>
-    <w:p>
-      <w:pPr>
-        <w:ind w:left="360"/>
-        <w:rPr>
-          <w:rFonts w:ascii="Cambria" w:hAnsi="Cambria"/>
-          <w:highlight w:val="yellow"/>
-        </w:rPr>
-      </w:pPr>
-      <w:r>
-        <w:rPr>
-          <w:rFonts w:ascii="Cambria" w:hAnsi="Cambria"/>
-          <w:highlight w:val="yellow"/>
-        </w:rPr>
-        <w:t>Generation Information</w:t>
-      </w:r>
-      <w:r>
-        <w:rPr>
-          <w:rFonts w:ascii="Cambria" w:hAnsi="Cambria"/>
-          <w:highlight w:val="yellow"/>
-        </w:rPr>
-        <w:t xml:space="preserve"> (3)</w:t>
-      </w:r>
-    </w:p>
-    <w:p>
-      <w:pPr>
-        <w:ind w:left="360"/>
-        <w:rPr>
-          <w:rFonts w:ascii="Cambria" w:hAnsi="Cambria"/>
-          <w:highlight w:val="yellow"/>
-        </w:rPr>
-      </w:pPr>
-      <w:r>
-        <w:rPr>
-          <w:rFonts w:ascii="Cambria" w:hAnsi="Cambria"/>
-          <w:highlight w:val="yellow"/>
-        </w:rPr>
-        <w:t xml:space="preserve">Overall Report </w:t>
-      </w:r>
-    </w:p>
-    <w:p>
-      <w:pPr>
-        <w:ind w:left="360"/>
-        <w:rPr>
-          <w:rFonts w:ascii="Cambria" w:hAnsi="Cambria"/>
-          <w:highlight w:val="yellow"/>
-        </w:rPr>
-      </w:pPr>
-      <w:r>
-        <w:rPr>
-          <w:rFonts w:ascii="Cambria" w:hAnsi="Cambria"/>
-          <w:highlight w:val="yellow"/>
-        </w:rPr>
-        <w:t>Function of Activity Percentage</w:t>
-      </w:r>
-      <w:r>
-        <w:rPr>
-          <w:rFonts w:ascii="Cambria" w:hAnsi="Cambria"/>
-          <w:highlight w:val="yellow"/>
-        </w:rPr>
-        <w:t xml:space="preserve"> (2)</w:t>
-      </w:r>
-    </w:p>
-    <w:p>
-      <w:pPr>
-        <w:ind w:left="360"/>
-        <w:rPr>
-          <w:rFonts w:ascii="Cambria" w:hAnsi="Cambria"/>
-          <w:highlight w:val="yellow"/>
-        </w:rPr>
-      </w:pPr>
-      <w:r>
-        <w:rPr>
-          <w:rFonts w:ascii="Cambria" w:hAnsi="Cambria"/>
-          <w:highlight w:val="yellow"/>
-        </w:rPr>
-        <w:t xml:space="preserve">Tabs </w:t>
-      </w:r>
-    </w:p>
-    <w:p>
-      <w:pPr>
-        <w:ind w:left="360"/>
-        <w:rPr>
-          <w:rFonts w:ascii="Cambria" w:hAnsi="Cambria"/>
-          <w:highlight w:val="yellow"/>
-        </w:rPr>
-      </w:pPr>
-      <w:r>
-        <w:rPr>
-          <w:rFonts w:ascii="Cambria" w:hAnsi="Cambria"/>
-          <w:highlight w:val="yellow"/>
-        </w:rPr>
-        <w:t>Data Selection</w:t>
-      </w:r>
-      <w:r>
-        <w:rPr>
-          <w:rFonts w:ascii="Cambria" w:hAnsi="Cambria"/>
-          <w:highlight w:val="yellow"/>
-        </w:rPr>
-        <w:t xml:space="preserve"> (1)</w:t>
-      </w:r>
-    </w:p>
-    <w:p>
-      <w:pPr>
-        <w:rPr>
-          <w:rFonts w:ascii="Cambria" w:hAnsi="Cambria"/>
-          <w:highlight w:val="yellow"/>
-        </w:rPr>
-      </w:pPr>
-      <w:r>
-        <w:rPr>
-          <w:rFonts w:ascii="Cambria" w:hAnsi="Cambria"/>
-          <w:highlight w:val="yellow"/>
-        </w:rPr>
-        <w:t>Iteration 3(X stories, X points)</w:t>
-      </w:r>
-    </w:p>
-    <w:p>
-      <w:pPr>
-        <w:ind w:left="360"/>
-        <w:rPr>
-          <w:rFonts w:ascii="Cambria" w:hAnsi="Cambria"/>
-          <w:highlight w:val="yellow"/>
-        </w:rPr>
-      </w:pPr>
-      <w:r>
-        <w:rPr>
-          <w:rFonts w:ascii="Cambria" w:hAnsi="Cambria"/>
-          <w:highlight w:val="yellow"/>
-        </w:rPr>
-        <w:t>Burndown Chart</w:t>
-      </w:r>
-      <w:r>
-        <w:rPr>
-          <w:rFonts w:ascii="Cambria" w:hAnsi="Cambria"/>
-          <w:highlight w:val="yellow"/>
-        </w:rPr>
-        <w:t xml:space="preserve"> (?)</w:t>
-      </w:r>
-    </w:p>
-    <w:p>
-      <w:pPr>
-        <w:ind w:left="360"/>
-        <w:rPr>
-          <w:rFonts w:ascii="Cambria" w:hAnsi="Cambria"/>
-          <w:highlight w:val="yellow"/>
-        </w:rPr>
-      </w:pPr>
-      <w:r>
-        <w:rPr>
-          <w:rFonts w:ascii="Cambria" w:hAnsi="Cambria"/>
-          <w:highlight w:val="yellow"/>
-        </w:rPr>
-        <w:t>Comments</w:t>
-      </w:r>
-      <w:r>
-        <w:rPr>
-          <w:rFonts w:ascii="Cambria" w:hAnsi="Cambria"/>
-          <w:highlight w:val="yellow"/>
-        </w:rPr>
-        <w:t xml:space="preserve"> (3)</w:t>
-      </w:r>
-    </w:p>
-    <w:p>
-      <w:pPr>
-        <w:ind w:left="360"/>
-        <w:rPr>
-          <w:rFonts w:ascii="Cambria" w:hAnsi="Cambria"/>
-          <w:highlight w:val="yellow"/>
-        </w:rPr>
-      </w:pPr>
-      <w:r>
-        <w:rPr>
-          <w:rFonts w:ascii="Cambria" w:hAnsi="Cambria"/>
-          <w:highlight w:val="yellow"/>
-        </w:rPr>
-        <w:t>Selecting Repository</w:t>
-      </w:r>
-      <w:r>
-        <w:rPr>
-          <w:rFonts w:ascii="Cambria" w:hAnsi="Cambria"/>
-          <w:highlight w:val="yellow"/>
-        </w:rPr>
-        <w:t xml:space="preserve"> (5)</w:t>
-      </w:r>
-    </w:p>
-    <w:p>
-      <w:pPr>
-        <w:ind w:left="360"/>
-        <w:rPr>
-          <w:rFonts w:ascii="Cambria" w:hAnsi="Cambria"/>
-          <w:highlight w:val="yellow"/>
-        </w:rPr>
-      </w:pPr>
-      <w:r>
-        <w:rPr>
-          <w:rFonts w:ascii="Cambria" w:hAnsi="Cambria"/>
-          <w:highlight w:val="yellow"/>
-        </w:rPr>
-        <w:t>Sorting the information of the user interface</w:t>
-      </w:r>
-      <w:r>
-        <w:rPr>
-          <w:rFonts w:ascii="Cambria" w:hAnsi="Cambria"/>
-          <w:highlight w:val="yellow"/>
+      <w:r>
+        <w:rPr>
+          <w:rFonts w:ascii="Cambria" w:hAnsi="Cambria"/>
         </w:rPr>
         <w:t xml:space="preserve"> </w:t>
       </w:r>
-    </w:p>
-    <w:p>
-      <w:pPr>
-        <w:ind w:left="360"/>
-        <w:rPr>
-          <w:rFonts w:ascii="Cambria" w:hAnsi="Cambria"/>
-          <w:highlight w:val="yellow"/>
-        </w:rPr>
-      </w:pPr>
-      <w:r>
-        <w:rPr>
-          <w:rFonts w:ascii="Cambria" w:hAnsi="Cambria"/>
-          <w:highlight w:val="yellow"/>
-        </w:rPr>
-        <w:t>Weekly Report</w:t>
-      </w:r>
-      <w:r>
-        <w:rPr>
-          <w:rFonts w:ascii="Cambria" w:hAnsi="Cambria"/>
-          <w:highlight w:val="yellow"/>
-        </w:rPr>
-        <w:t xml:space="preserve"> (3)</w:t>
-      </w:r>
-    </w:p>
-    <w:p>
-      <w:pPr>
-        <w:ind w:left="360"/>
-        <w:rPr>
-          <w:rFonts w:ascii="Cambria" w:hAnsi="Cambria"/>
-          <w:highlight w:val="yellow"/>
-        </w:rPr>
-      </w:pPr>
-      <w:r>
-        <w:rPr>
-          <w:rFonts w:ascii="Cambria" w:hAnsi="Cambria"/>
-          <w:highlight w:val="yellow"/>
-        </w:rPr>
-        <w:t>Implement a graphing tool</w:t>
-      </w:r>
-      <w:r>
-        <w:rPr>
-          <w:rFonts w:ascii="Cambria" w:hAnsi="Cambria"/>
-          <w:highlight w:val="yellow"/>
-        </w:rPr>
-        <w:t xml:space="preserve"> (Coffee)</w:t>
-      </w:r>
-    </w:p>
-    <w:p>
-      <w:pPr>
-        <w:ind w:left="360"/>
-        <w:rPr>
-          <w:rFonts w:ascii="Cambria" w:hAnsi="Cambria"/>
-          <w:highlight w:val="yellow"/>
-        </w:rPr>
-      </w:pPr>
-      <w:r>
-        <w:rPr>
-          <w:rFonts w:ascii="Cambria" w:hAnsi="Cambria"/>
-          <w:highlight w:val="yellow"/>
-        </w:rPr>
-        <w:t>Report Type</w:t>
-      </w:r>
-      <w:r>
-        <w:rPr>
-          <w:rFonts w:ascii="Cambria" w:hAnsi="Cambria"/>
-          <w:highlight w:val="yellow"/>
-        </w:rPr>
-        <w:t xml:space="preserve"> </w:t>
-      </w:r>
-    </w:p>
-    <w:p>
-      <w:pPr>
-        <w:rPr>
-          <w:rFonts w:ascii="Cambria" w:hAnsi="Cambria"/>
-          <w:highlight w:val="yellow"/>
-        </w:rPr>
-      </w:pPr>
-      <w:r>
-        <w:rPr>
-          <w:rFonts w:ascii="Cambria" w:hAnsi="Cambria"/>
-          <w:highlight w:val="yellow"/>
-        </w:rPr>
-        <w:t>Iteration 4(X stories, X points)</w:t>
-      </w:r>
-    </w:p>
-    <w:p>
-      <w:pPr>
-        <w:rPr>
-          <w:rFonts w:ascii="Cambria" w:hAnsi="Cambria"/>
-        </w:rPr>
-      </w:pPr>
-      <w:r>
-        <w:rPr>
-          <w:rFonts w:ascii="Cambria" w:hAnsi="Cambria"/>
-          <w:highlight w:val="yellow"/>
-        </w:rPr>
-        <w:t xml:space="preserve">Iteration 5, </w:t>
-      </w:r>
-      <w:proofErr w:type="gramStart"/>
-      <w:r>
-        <w:rPr>
-          <w:rFonts w:ascii="Cambria" w:hAnsi="Cambria"/>
-          <w:highlight w:val="yellow"/>
-        </w:rPr>
-        <w:t>Release(</w:t>
-      </w:r>
-      <w:proofErr w:type="gramEnd"/>
-      <w:r>
-        <w:rPr>
-          <w:rFonts w:ascii="Cambria" w:hAnsi="Cambria"/>
-          <w:highlight w:val="yellow"/>
-        </w:rPr>
-        <w:t>X stories, X points)</w:t>
-      </w:r>
+      <w:r>
+        <w:rPr>
+          <w:rFonts w:ascii="Cambria" w:hAnsi="Cambria"/>
+          <w:color w:val="auto"/>
+          <w:sz w:val="24"/>
+        </w:rPr>
+        <w:t>(For user story list with screenshots see Appendix 1)</w:t>
+      </w:r>
+    </w:p>
+    <w:tbl>
+      <w:tblPr>
+        <w:tblW w:w="8534" w:type="dxa"/>
+        <w:tblLook w:val="04A0" w:firstRow="1" w:lastRow="0" w:firstColumn="1" w:lastColumn="0" w:noHBand="0" w:noVBand="1"/>
+      </w:tblPr>
+      <w:tblGrid>
+        <w:gridCol w:w="271"/>
+        <w:gridCol w:w="5007"/>
+        <w:gridCol w:w="349"/>
+        <w:gridCol w:w="1607"/>
+        <w:gridCol w:w="1300"/>
+      </w:tblGrid>
+      <w:tr>
+        <w:trPr>
+          <w:trHeight w:val="320"/>
+        </w:trPr>
+        <w:tc>
+          <w:tcPr>
+            <w:tcW w:w="5627" w:type="dxa"/>
+            <w:gridSpan w:val="3"/>
+            <w:tcBorders>
+              <w:top w:val="single" w:sz="8" w:space="0" w:color="auto"/>
+              <w:left w:val="single" w:sz="8" w:space="0" w:color="auto"/>
+              <w:bottom w:val="single" w:sz="4" w:space="0" w:color="auto"/>
+              <w:right w:val="single" w:sz="4" w:space="0" w:color="000000"/>
+            </w:tcBorders>
+            <w:shd w:val="clear" w:color="auto" w:fill="auto"/>
+            <w:noWrap/>
+            <w:vAlign w:val="bottom"/>
+            <w:hideMark/>
+          </w:tcPr>
+          <w:p>
+            <w:pPr>
+              <w:jc w:val="center"/>
+              <w:rPr>
+                <w:rFonts w:ascii="Cambria" w:eastAsia="Times New Roman" w:hAnsi="Cambria"/>
+                <w:color w:val="000000"/>
+              </w:rPr>
+            </w:pPr>
+            <w:r>
+              <w:rPr>
+                <w:rFonts w:ascii="Cambria" w:eastAsia="Times New Roman" w:hAnsi="Cambria"/>
+                <w:color w:val="000000"/>
+              </w:rPr>
+              <w:t> </w:t>
+            </w:r>
+          </w:p>
+        </w:tc>
+        <w:tc>
+          <w:tcPr>
+            <w:tcW w:w="1607" w:type="dxa"/>
+            <w:tcBorders>
+              <w:top w:val="single" w:sz="8" w:space="0" w:color="auto"/>
+              <w:left w:val="nil"/>
+              <w:bottom w:val="single" w:sz="4" w:space="0" w:color="auto"/>
+              <w:right w:val="single" w:sz="4" w:space="0" w:color="auto"/>
+            </w:tcBorders>
+            <w:shd w:val="clear" w:color="auto" w:fill="auto"/>
+            <w:noWrap/>
+            <w:vAlign w:val="bottom"/>
+            <w:hideMark/>
+          </w:tcPr>
+          <w:p>
+            <w:pPr>
+              <w:jc w:val="center"/>
+              <w:rPr>
+                <w:rFonts w:ascii="Cambria" w:eastAsia="Times New Roman" w:hAnsi="Cambria"/>
+                <w:color w:val="000000"/>
+              </w:rPr>
+            </w:pPr>
+            <w:r>
+              <w:rPr>
+                <w:rFonts w:ascii="Cambria" w:eastAsia="Times New Roman" w:hAnsi="Cambria"/>
+                <w:color w:val="000000"/>
+              </w:rPr>
+              <w:t>Story points</w:t>
+            </w:r>
+          </w:p>
+        </w:tc>
+        <w:tc>
+          <w:tcPr>
+            <w:tcW w:w="1300" w:type="dxa"/>
+            <w:tcBorders>
+              <w:top w:val="single" w:sz="8" w:space="0" w:color="auto"/>
+              <w:left w:val="nil"/>
+              <w:bottom w:val="single" w:sz="4" w:space="0" w:color="auto"/>
+              <w:right w:val="single" w:sz="8" w:space="0" w:color="auto"/>
+            </w:tcBorders>
+            <w:shd w:val="clear" w:color="auto" w:fill="auto"/>
+            <w:noWrap/>
+            <w:vAlign w:val="bottom"/>
+            <w:hideMark/>
+          </w:tcPr>
+          <w:p>
+            <w:pPr>
+              <w:jc w:val="center"/>
+              <w:rPr>
+                <w:rFonts w:ascii="Cambria" w:eastAsia="Times New Roman" w:hAnsi="Cambria"/>
+                <w:color w:val="000000"/>
+              </w:rPr>
+            </w:pPr>
+            <w:r>
+              <w:rPr>
+                <w:rFonts w:ascii="Cambria" w:eastAsia="Times New Roman" w:hAnsi="Cambria"/>
+                <w:color w:val="000000"/>
+              </w:rPr>
+              <w:t>Stories</w:t>
+            </w:r>
+          </w:p>
+        </w:tc>
+      </w:tr>
+      <w:tr>
+        <w:trPr>
+          <w:trHeight w:val="184"/>
+        </w:trPr>
+        <w:tc>
+          <w:tcPr>
+            <w:tcW w:w="5627" w:type="dxa"/>
+            <w:gridSpan w:val="3"/>
+            <w:tcBorders>
+              <w:top w:val="single" w:sz="4" w:space="0" w:color="auto"/>
+              <w:left w:val="single" w:sz="8" w:space="0" w:color="auto"/>
+              <w:bottom w:val="nil"/>
+              <w:right w:val="single" w:sz="4" w:space="0" w:color="000000"/>
+            </w:tcBorders>
+            <w:shd w:val="clear" w:color="auto" w:fill="auto"/>
+            <w:noWrap/>
+            <w:vAlign w:val="bottom"/>
+            <w:hideMark/>
+          </w:tcPr>
+          <w:p>
+            <w:pPr>
+              <w:jc w:val="right"/>
+              <w:rPr>
+                <w:rFonts w:ascii="Cambria" w:eastAsia="Times New Roman" w:hAnsi="Cambria"/>
+                <w:b/>
+                <w:bCs/>
+                <w:color w:val="000000"/>
+                <w:sz w:val="28"/>
+                <w:szCs w:val="28"/>
+              </w:rPr>
+            </w:pPr>
+            <w:r>
+              <w:rPr>
+                <w:rFonts w:ascii="Cambria" w:eastAsia="Times New Roman" w:hAnsi="Cambria"/>
+                <w:b/>
+                <w:bCs/>
+                <w:color w:val="000000"/>
+                <w:sz w:val="28"/>
+                <w:szCs w:val="28"/>
+              </w:rPr>
+              <w:t>Total:</w:t>
+            </w:r>
+          </w:p>
+        </w:tc>
+        <w:tc>
+          <w:tcPr>
+            <w:tcW w:w="1607" w:type="dxa"/>
+            <w:tcBorders>
+              <w:top w:val="nil"/>
+              <w:left w:val="nil"/>
+              <w:bottom w:val="nil"/>
+              <w:right w:val="single" w:sz="4" w:space="0" w:color="auto"/>
+            </w:tcBorders>
+            <w:shd w:val="clear" w:color="auto" w:fill="auto"/>
+            <w:noWrap/>
+            <w:vAlign w:val="bottom"/>
+            <w:hideMark/>
+          </w:tcPr>
+          <w:p>
+            <w:pPr>
+              <w:jc w:val="center"/>
+              <w:rPr>
+                <w:rFonts w:ascii="Cambria" w:eastAsia="Times New Roman" w:hAnsi="Cambria"/>
+                <w:b/>
+                <w:bCs/>
+                <w:color w:val="000000"/>
+                <w:sz w:val="28"/>
+                <w:szCs w:val="28"/>
+              </w:rPr>
+            </w:pPr>
+            <w:r>
+              <w:rPr>
+                <w:rFonts w:ascii="Cambria" w:eastAsia="Times New Roman" w:hAnsi="Cambria"/>
+                <w:b/>
+                <w:bCs/>
+                <w:color w:val="000000"/>
+                <w:sz w:val="28"/>
+                <w:szCs w:val="28"/>
+              </w:rPr>
+              <w:t>55</w:t>
+            </w:r>
+          </w:p>
+        </w:tc>
+        <w:tc>
+          <w:tcPr>
+            <w:tcW w:w="1300" w:type="dxa"/>
+            <w:tcBorders>
+              <w:top w:val="nil"/>
+              <w:left w:val="nil"/>
+              <w:bottom w:val="nil"/>
+              <w:right w:val="single" w:sz="8" w:space="0" w:color="auto"/>
+            </w:tcBorders>
+            <w:shd w:val="clear" w:color="auto" w:fill="auto"/>
+            <w:noWrap/>
+            <w:vAlign w:val="bottom"/>
+            <w:hideMark/>
+          </w:tcPr>
+          <w:p>
+            <w:pPr>
+              <w:jc w:val="center"/>
+              <w:rPr>
+                <w:rFonts w:ascii="Cambria" w:eastAsia="Times New Roman" w:hAnsi="Cambria"/>
+                <w:b/>
+                <w:bCs/>
+                <w:color w:val="000000"/>
+                <w:sz w:val="28"/>
+                <w:szCs w:val="28"/>
+              </w:rPr>
+            </w:pPr>
+            <w:r>
+              <w:rPr>
+                <w:rFonts w:ascii="Cambria" w:eastAsia="Times New Roman" w:hAnsi="Cambria"/>
+                <w:b/>
+                <w:bCs/>
+                <w:color w:val="000000"/>
+                <w:sz w:val="28"/>
+                <w:szCs w:val="28"/>
+              </w:rPr>
+              <w:t>20</w:t>
+            </w:r>
+          </w:p>
+        </w:tc>
+      </w:tr>
+      <w:tr>
+        <w:trPr>
+          <w:trHeight w:val="188"/>
+        </w:trPr>
+        <w:tc>
+          <w:tcPr>
+            <w:tcW w:w="5627" w:type="dxa"/>
+            <w:gridSpan w:val="3"/>
+            <w:tcBorders>
+              <w:top w:val="single" w:sz="8" w:space="0" w:color="auto"/>
+              <w:left w:val="single" w:sz="8" w:space="0" w:color="auto"/>
+              <w:bottom w:val="single" w:sz="4" w:space="0" w:color="auto"/>
+              <w:right w:val="single" w:sz="4" w:space="0" w:color="000000"/>
+            </w:tcBorders>
+            <w:shd w:val="clear" w:color="auto" w:fill="auto"/>
+            <w:noWrap/>
+            <w:vAlign w:val="bottom"/>
+            <w:hideMark/>
+          </w:tcPr>
+          <w:p>
+            <w:pPr>
+              <w:rPr>
+                <w:rFonts w:ascii="Cambria" w:eastAsia="Times New Roman" w:hAnsi="Cambria"/>
+                <w:b/>
+                <w:bCs/>
+                <w:color w:val="000000"/>
+              </w:rPr>
+            </w:pPr>
+            <w:r>
+              <w:rPr>
+                <w:rFonts w:ascii="Cambria" w:eastAsia="Times New Roman" w:hAnsi="Cambria"/>
+                <w:b/>
+                <w:bCs/>
+                <w:color w:val="000000"/>
+              </w:rPr>
+              <w:t>Iteration 1</w:t>
+            </w:r>
+          </w:p>
+        </w:tc>
+        <w:tc>
+          <w:tcPr>
+            <w:tcW w:w="1607" w:type="dxa"/>
+            <w:tcBorders>
+              <w:top w:val="single" w:sz="8" w:space="0" w:color="auto"/>
+              <w:left w:val="nil"/>
+              <w:bottom w:val="single" w:sz="4" w:space="0" w:color="auto"/>
+              <w:right w:val="single" w:sz="4" w:space="0" w:color="auto"/>
+            </w:tcBorders>
+            <w:shd w:val="clear" w:color="auto" w:fill="auto"/>
+            <w:noWrap/>
+            <w:vAlign w:val="bottom"/>
+            <w:hideMark/>
+          </w:tcPr>
+          <w:p>
+            <w:pPr>
+              <w:jc w:val="center"/>
+              <w:rPr>
+                <w:rFonts w:ascii="Cambria" w:eastAsia="Times New Roman" w:hAnsi="Cambria"/>
+                <w:b/>
+                <w:bCs/>
+                <w:color w:val="000000"/>
+              </w:rPr>
+            </w:pPr>
+            <w:r>
+              <w:rPr>
+                <w:rFonts w:ascii="Cambria" w:eastAsia="Times New Roman" w:hAnsi="Cambria"/>
+                <w:b/>
+                <w:bCs/>
+                <w:color w:val="000000"/>
+              </w:rPr>
+              <w:t>9</w:t>
+            </w:r>
+          </w:p>
+        </w:tc>
+        <w:tc>
+          <w:tcPr>
+            <w:tcW w:w="1300" w:type="dxa"/>
+            <w:tcBorders>
+              <w:top w:val="single" w:sz="8" w:space="0" w:color="auto"/>
+              <w:left w:val="nil"/>
+              <w:bottom w:val="single" w:sz="4" w:space="0" w:color="auto"/>
+              <w:right w:val="single" w:sz="8" w:space="0" w:color="auto"/>
+            </w:tcBorders>
+            <w:shd w:val="clear" w:color="auto" w:fill="auto"/>
+            <w:noWrap/>
+            <w:vAlign w:val="bottom"/>
+            <w:hideMark/>
+          </w:tcPr>
+          <w:p>
+            <w:pPr>
+              <w:jc w:val="center"/>
+              <w:rPr>
+                <w:rFonts w:ascii="Cambria" w:eastAsia="Times New Roman" w:hAnsi="Cambria"/>
+                <w:b/>
+                <w:bCs/>
+                <w:color w:val="000000"/>
+              </w:rPr>
+            </w:pPr>
+            <w:r>
+              <w:rPr>
+                <w:rFonts w:ascii="Cambria" w:eastAsia="Times New Roman" w:hAnsi="Cambria"/>
+                <w:b/>
+                <w:bCs/>
+                <w:color w:val="000000"/>
+              </w:rPr>
+              <w:t>3</w:t>
+            </w:r>
+          </w:p>
+        </w:tc>
+      </w:tr>
+      <w:tr>
+        <w:trPr>
+          <w:trHeight w:val="320"/>
+        </w:trPr>
+        <w:tc>
+          <w:tcPr>
+            <w:tcW w:w="271" w:type="dxa"/>
+            <w:vMerge w:val="restart"/>
+            <w:tcBorders>
+              <w:top w:val="nil"/>
+              <w:left w:val="single" w:sz="8" w:space="0" w:color="auto"/>
+              <w:bottom w:val="single" w:sz="8" w:space="0" w:color="000000"/>
+              <w:right w:val="single" w:sz="4" w:space="0" w:color="auto"/>
+            </w:tcBorders>
+            <w:shd w:val="clear" w:color="auto" w:fill="auto"/>
+            <w:noWrap/>
+            <w:vAlign w:val="bottom"/>
+            <w:hideMark/>
+          </w:tcPr>
+          <w:p>
+            <w:pPr>
+              <w:jc w:val="center"/>
+              <w:rPr>
+                <w:rFonts w:ascii="Cambria" w:eastAsia="Times New Roman" w:hAnsi="Cambria"/>
+                <w:color w:val="000000"/>
+              </w:rPr>
+            </w:pPr>
+            <w:r>
+              <w:rPr>
+                <w:rFonts w:ascii="Cambria" w:eastAsia="Times New Roman" w:hAnsi="Cambria"/>
+                <w:color w:val="000000"/>
+              </w:rPr>
+              <w:t> </w:t>
+            </w:r>
+          </w:p>
+        </w:tc>
+        <w:tc>
+          <w:tcPr>
+            <w:tcW w:w="5007" w:type="dxa"/>
+            <w:tcBorders>
+              <w:top w:val="nil"/>
+              <w:left w:val="nil"/>
+              <w:bottom w:val="single" w:sz="4" w:space="0" w:color="auto"/>
+              <w:right w:val="single" w:sz="4" w:space="0" w:color="auto"/>
+            </w:tcBorders>
+            <w:shd w:val="clear" w:color="auto" w:fill="auto"/>
+            <w:noWrap/>
+            <w:vAlign w:val="bottom"/>
+            <w:hideMark/>
+          </w:tcPr>
+          <w:p>
+            <w:pPr>
+              <w:rPr>
+                <w:rFonts w:ascii="Cambria" w:eastAsia="Times New Roman" w:hAnsi="Cambria"/>
+                <w:color w:val="000000"/>
+              </w:rPr>
+            </w:pPr>
+            <w:r>
+              <w:rPr>
+                <w:rFonts w:ascii="Cambria" w:eastAsia="Times New Roman" w:hAnsi="Cambria"/>
+                <w:color w:val="000000"/>
+              </w:rPr>
+              <w:t xml:space="preserve">GitHub Java API Test </w:t>
+            </w:r>
+          </w:p>
+        </w:tc>
+        <w:tc>
+          <w:tcPr>
+            <w:tcW w:w="349" w:type="dxa"/>
+            <w:tcBorders>
+              <w:top w:val="nil"/>
+              <w:left w:val="nil"/>
+              <w:bottom w:val="single" w:sz="4" w:space="0" w:color="auto"/>
+              <w:right w:val="single" w:sz="4" w:space="0" w:color="auto"/>
+            </w:tcBorders>
+            <w:shd w:val="clear" w:color="auto" w:fill="auto"/>
+            <w:noWrap/>
+            <w:vAlign w:val="bottom"/>
+            <w:hideMark/>
+          </w:tcPr>
+          <w:p>
+            <w:pPr>
+              <w:jc w:val="center"/>
+              <w:rPr>
+                <w:rFonts w:ascii="Cambria" w:eastAsia="Times New Roman" w:hAnsi="Cambria"/>
+                <w:color w:val="000000"/>
+              </w:rPr>
+            </w:pPr>
+            <w:r>
+              <w:rPr>
+                <w:rFonts w:ascii="Cambria" w:eastAsia="Times New Roman" w:hAnsi="Cambria"/>
+                <w:color w:val="000000"/>
+              </w:rPr>
+              <w:t>3</w:t>
+            </w:r>
+          </w:p>
+        </w:tc>
+        <w:tc>
+          <w:tcPr>
+            <w:tcW w:w="1607" w:type="dxa"/>
+            <w:tcBorders>
+              <w:top w:val="nil"/>
+              <w:left w:val="nil"/>
+              <w:bottom w:val="single" w:sz="4" w:space="0" w:color="auto"/>
+              <w:right w:val="single" w:sz="4" w:space="0" w:color="auto"/>
+            </w:tcBorders>
+            <w:shd w:val="clear" w:color="auto" w:fill="auto"/>
+            <w:noWrap/>
+            <w:vAlign w:val="bottom"/>
+            <w:hideMark/>
+          </w:tcPr>
+          <w:p>
+            <w:pPr>
+              <w:jc w:val="center"/>
+              <w:rPr>
+                <w:rFonts w:ascii="Cambria" w:eastAsia="Times New Roman" w:hAnsi="Cambria"/>
+                <w:color w:val="000000"/>
+              </w:rPr>
+            </w:pPr>
+            <w:r>
+              <w:rPr>
+                <w:rFonts w:ascii="Cambria" w:eastAsia="Times New Roman" w:hAnsi="Cambria"/>
+                <w:color w:val="000000"/>
+              </w:rPr>
+              <w:t> </w:t>
+            </w:r>
+          </w:p>
+        </w:tc>
+        <w:tc>
+          <w:tcPr>
+            <w:tcW w:w="1300" w:type="dxa"/>
+            <w:tcBorders>
+              <w:top w:val="nil"/>
+              <w:left w:val="nil"/>
+              <w:bottom w:val="single" w:sz="4" w:space="0" w:color="auto"/>
+              <w:right w:val="single" w:sz="8" w:space="0" w:color="auto"/>
+            </w:tcBorders>
+            <w:shd w:val="clear" w:color="auto" w:fill="auto"/>
+            <w:noWrap/>
+            <w:vAlign w:val="bottom"/>
+            <w:hideMark/>
+          </w:tcPr>
+          <w:p>
+            <w:pPr>
+              <w:jc w:val="center"/>
+              <w:rPr>
+                <w:rFonts w:ascii="Cambria" w:eastAsia="Times New Roman" w:hAnsi="Cambria"/>
+                <w:color w:val="000000"/>
+              </w:rPr>
+            </w:pPr>
+            <w:r>
+              <w:rPr>
+                <w:rFonts w:ascii="Cambria" w:eastAsia="Times New Roman" w:hAnsi="Cambria"/>
+                <w:color w:val="000000"/>
+              </w:rPr>
+              <w:t> </w:t>
+            </w:r>
+          </w:p>
+        </w:tc>
+      </w:tr>
+      <w:tr>
+        <w:trPr>
+          <w:trHeight w:val="320"/>
+        </w:trPr>
+        <w:tc>
+          <w:tcPr>
+            <w:tcW w:w="271" w:type="dxa"/>
+            <w:vMerge/>
+            <w:tcBorders>
+              <w:top w:val="nil"/>
+              <w:left w:val="single" w:sz="8" w:space="0" w:color="auto"/>
+              <w:bottom w:val="single" w:sz="8" w:space="0" w:color="000000"/>
+              <w:right w:val="single" w:sz="4" w:space="0" w:color="auto"/>
+            </w:tcBorders>
+            <w:vAlign w:val="center"/>
+            <w:hideMark/>
+          </w:tcPr>
+          <w:p>
+            <w:pPr>
+              <w:rPr>
+                <w:rFonts w:ascii="Cambria" w:eastAsia="Times New Roman" w:hAnsi="Cambria"/>
+                <w:color w:val="000000"/>
+              </w:rPr>
+            </w:pPr>
+          </w:p>
+        </w:tc>
+        <w:tc>
+          <w:tcPr>
+            <w:tcW w:w="5007" w:type="dxa"/>
+            <w:tcBorders>
+              <w:top w:val="nil"/>
+              <w:left w:val="nil"/>
+              <w:bottom w:val="single" w:sz="4" w:space="0" w:color="auto"/>
+              <w:right w:val="single" w:sz="4" w:space="0" w:color="auto"/>
+            </w:tcBorders>
+            <w:shd w:val="clear" w:color="auto" w:fill="auto"/>
+            <w:noWrap/>
+            <w:vAlign w:val="bottom"/>
+            <w:hideMark/>
+          </w:tcPr>
+          <w:p>
+            <w:pPr>
+              <w:rPr>
+                <w:rFonts w:ascii="Cambria" w:eastAsia="Times New Roman" w:hAnsi="Cambria"/>
+                <w:color w:val="000000"/>
+              </w:rPr>
+            </w:pPr>
+            <w:r>
+              <w:rPr>
+                <w:rFonts w:ascii="Cambria" w:eastAsia="Times New Roman" w:hAnsi="Cambria"/>
+                <w:color w:val="000000"/>
+              </w:rPr>
+              <w:t>GitHub PHP API Test</w:t>
+            </w:r>
+          </w:p>
+        </w:tc>
+        <w:tc>
+          <w:tcPr>
+            <w:tcW w:w="349" w:type="dxa"/>
+            <w:tcBorders>
+              <w:top w:val="nil"/>
+              <w:left w:val="nil"/>
+              <w:bottom w:val="single" w:sz="4" w:space="0" w:color="auto"/>
+              <w:right w:val="single" w:sz="4" w:space="0" w:color="auto"/>
+            </w:tcBorders>
+            <w:shd w:val="clear" w:color="auto" w:fill="auto"/>
+            <w:noWrap/>
+            <w:vAlign w:val="bottom"/>
+            <w:hideMark/>
+          </w:tcPr>
+          <w:p>
+            <w:pPr>
+              <w:jc w:val="center"/>
+              <w:rPr>
+                <w:rFonts w:ascii="Cambria" w:eastAsia="Times New Roman" w:hAnsi="Cambria"/>
+                <w:color w:val="000000"/>
+              </w:rPr>
+            </w:pPr>
+            <w:r>
+              <w:rPr>
+                <w:rFonts w:ascii="Cambria" w:eastAsia="Times New Roman" w:hAnsi="Cambria"/>
+                <w:color w:val="000000"/>
+              </w:rPr>
+              <w:t>3</w:t>
+            </w:r>
+          </w:p>
+        </w:tc>
+        <w:tc>
+          <w:tcPr>
+            <w:tcW w:w="1607" w:type="dxa"/>
+            <w:tcBorders>
+              <w:top w:val="nil"/>
+              <w:left w:val="nil"/>
+              <w:bottom w:val="single" w:sz="4" w:space="0" w:color="auto"/>
+              <w:right w:val="single" w:sz="4" w:space="0" w:color="auto"/>
+            </w:tcBorders>
+            <w:shd w:val="clear" w:color="auto" w:fill="auto"/>
+            <w:noWrap/>
+            <w:vAlign w:val="bottom"/>
+            <w:hideMark/>
+          </w:tcPr>
+          <w:p>
+            <w:pPr>
+              <w:jc w:val="center"/>
+              <w:rPr>
+                <w:rFonts w:ascii="Cambria" w:eastAsia="Times New Roman" w:hAnsi="Cambria"/>
+                <w:color w:val="000000"/>
+              </w:rPr>
+            </w:pPr>
+            <w:r>
+              <w:rPr>
+                <w:rFonts w:ascii="Cambria" w:eastAsia="Times New Roman" w:hAnsi="Cambria"/>
+                <w:color w:val="000000"/>
+              </w:rPr>
+              <w:t> </w:t>
+            </w:r>
+          </w:p>
+        </w:tc>
+        <w:tc>
+          <w:tcPr>
+            <w:tcW w:w="1300" w:type="dxa"/>
+            <w:tcBorders>
+              <w:top w:val="nil"/>
+              <w:left w:val="nil"/>
+              <w:bottom w:val="single" w:sz="4" w:space="0" w:color="auto"/>
+              <w:right w:val="single" w:sz="8" w:space="0" w:color="auto"/>
+            </w:tcBorders>
+            <w:shd w:val="clear" w:color="auto" w:fill="auto"/>
+            <w:noWrap/>
+            <w:vAlign w:val="bottom"/>
+            <w:hideMark/>
+          </w:tcPr>
+          <w:p>
+            <w:pPr>
+              <w:jc w:val="center"/>
+              <w:rPr>
+                <w:rFonts w:ascii="Cambria" w:eastAsia="Times New Roman" w:hAnsi="Cambria"/>
+                <w:color w:val="000000"/>
+              </w:rPr>
+            </w:pPr>
+            <w:r>
+              <w:rPr>
+                <w:rFonts w:ascii="Cambria" w:eastAsia="Times New Roman" w:hAnsi="Cambria"/>
+                <w:color w:val="000000"/>
+              </w:rPr>
+              <w:t> </w:t>
+            </w:r>
+          </w:p>
+        </w:tc>
+      </w:tr>
+      <w:tr>
+        <w:trPr>
+          <w:trHeight w:val="340"/>
+        </w:trPr>
+        <w:tc>
+          <w:tcPr>
+            <w:tcW w:w="271" w:type="dxa"/>
+            <w:vMerge/>
+            <w:tcBorders>
+              <w:top w:val="nil"/>
+              <w:left w:val="single" w:sz="8" w:space="0" w:color="auto"/>
+              <w:bottom w:val="single" w:sz="8" w:space="0" w:color="000000"/>
+              <w:right w:val="single" w:sz="4" w:space="0" w:color="auto"/>
+            </w:tcBorders>
+            <w:vAlign w:val="center"/>
+            <w:hideMark/>
+          </w:tcPr>
+          <w:p>
+            <w:pPr>
+              <w:rPr>
+                <w:rFonts w:ascii="Cambria" w:eastAsia="Times New Roman" w:hAnsi="Cambria"/>
+                <w:color w:val="000000"/>
+              </w:rPr>
+            </w:pPr>
+          </w:p>
+        </w:tc>
+        <w:tc>
+          <w:tcPr>
+            <w:tcW w:w="5007" w:type="dxa"/>
+            <w:tcBorders>
+              <w:top w:val="nil"/>
+              <w:left w:val="nil"/>
+              <w:bottom w:val="single" w:sz="8" w:space="0" w:color="auto"/>
+              <w:right w:val="single" w:sz="4" w:space="0" w:color="auto"/>
+            </w:tcBorders>
+            <w:shd w:val="clear" w:color="auto" w:fill="auto"/>
+            <w:noWrap/>
+            <w:vAlign w:val="bottom"/>
+            <w:hideMark/>
+          </w:tcPr>
+          <w:p>
+            <w:pPr>
+              <w:rPr>
+                <w:rFonts w:ascii="Cambria" w:eastAsia="Times New Roman" w:hAnsi="Cambria"/>
+                <w:color w:val="000000"/>
+              </w:rPr>
+            </w:pPr>
+            <w:r>
+              <w:rPr>
+                <w:rFonts w:ascii="Cambria" w:eastAsia="Times New Roman" w:hAnsi="Cambria"/>
+                <w:color w:val="000000"/>
+              </w:rPr>
+              <w:t>Chart libraries Test</w:t>
+            </w:r>
+          </w:p>
+        </w:tc>
+        <w:tc>
+          <w:tcPr>
+            <w:tcW w:w="349" w:type="dxa"/>
+            <w:tcBorders>
+              <w:top w:val="nil"/>
+              <w:left w:val="nil"/>
+              <w:bottom w:val="single" w:sz="8" w:space="0" w:color="auto"/>
+              <w:right w:val="single" w:sz="4" w:space="0" w:color="auto"/>
+            </w:tcBorders>
+            <w:shd w:val="clear" w:color="auto" w:fill="auto"/>
+            <w:noWrap/>
+            <w:vAlign w:val="bottom"/>
+            <w:hideMark/>
+          </w:tcPr>
+          <w:p>
+            <w:pPr>
+              <w:jc w:val="center"/>
+              <w:rPr>
+                <w:rFonts w:ascii="Cambria" w:eastAsia="Times New Roman" w:hAnsi="Cambria"/>
+                <w:color w:val="000000"/>
+              </w:rPr>
+            </w:pPr>
+            <w:r>
+              <w:rPr>
+                <w:rFonts w:ascii="Cambria" w:eastAsia="Times New Roman" w:hAnsi="Cambria"/>
+                <w:color w:val="000000"/>
+              </w:rPr>
+              <w:t>3</w:t>
+            </w:r>
+          </w:p>
+        </w:tc>
+        <w:tc>
+          <w:tcPr>
+            <w:tcW w:w="1607" w:type="dxa"/>
+            <w:tcBorders>
+              <w:top w:val="nil"/>
+              <w:left w:val="nil"/>
+              <w:bottom w:val="single" w:sz="8" w:space="0" w:color="auto"/>
+              <w:right w:val="single" w:sz="4" w:space="0" w:color="auto"/>
+            </w:tcBorders>
+            <w:shd w:val="clear" w:color="auto" w:fill="auto"/>
+            <w:noWrap/>
+            <w:vAlign w:val="bottom"/>
+            <w:hideMark/>
+          </w:tcPr>
+          <w:p>
+            <w:pPr>
+              <w:jc w:val="center"/>
+              <w:rPr>
+                <w:rFonts w:ascii="Cambria" w:eastAsia="Times New Roman" w:hAnsi="Cambria"/>
+                <w:color w:val="000000"/>
+              </w:rPr>
+            </w:pPr>
+            <w:r>
+              <w:rPr>
+                <w:rFonts w:ascii="Cambria" w:eastAsia="Times New Roman" w:hAnsi="Cambria"/>
+                <w:color w:val="000000"/>
+              </w:rPr>
+              <w:t> </w:t>
+            </w:r>
+          </w:p>
+        </w:tc>
+        <w:tc>
+          <w:tcPr>
+            <w:tcW w:w="1300" w:type="dxa"/>
+            <w:tcBorders>
+              <w:top w:val="nil"/>
+              <w:left w:val="nil"/>
+              <w:bottom w:val="single" w:sz="8" w:space="0" w:color="auto"/>
+              <w:right w:val="single" w:sz="8" w:space="0" w:color="auto"/>
+            </w:tcBorders>
+            <w:shd w:val="clear" w:color="auto" w:fill="auto"/>
+            <w:noWrap/>
+            <w:vAlign w:val="bottom"/>
+            <w:hideMark/>
+          </w:tcPr>
+          <w:p>
+            <w:pPr>
+              <w:jc w:val="center"/>
+              <w:rPr>
+                <w:rFonts w:ascii="Cambria" w:eastAsia="Times New Roman" w:hAnsi="Cambria"/>
+                <w:color w:val="000000"/>
+              </w:rPr>
+            </w:pPr>
+            <w:r>
+              <w:rPr>
+                <w:rFonts w:ascii="Cambria" w:eastAsia="Times New Roman" w:hAnsi="Cambria"/>
+                <w:color w:val="000000"/>
+              </w:rPr>
+              <w:t> </w:t>
+            </w:r>
+          </w:p>
+        </w:tc>
+      </w:tr>
+      <w:tr>
+        <w:trPr>
+          <w:trHeight w:val="320"/>
+        </w:trPr>
+        <w:tc>
+          <w:tcPr>
+            <w:tcW w:w="5627" w:type="dxa"/>
+            <w:gridSpan w:val="3"/>
+            <w:tcBorders>
+              <w:top w:val="single" w:sz="8" w:space="0" w:color="auto"/>
+              <w:left w:val="single" w:sz="8" w:space="0" w:color="auto"/>
+              <w:bottom w:val="single" w:sz="4" w:space="0" w:color="auto"/>
+              <w:right w:val="single" w:sz="4" w:space="0" w:color="000000"/>
+            </w:tcBorders>
+            <w:shd w:val="clear" w:color="auto" w:fill="auto"/>
+            <w:noWrap/>
+            <w:vAlign w:val="bottom"/>
+            <w:hideMark/>
+          </w:tcPr>
+          <w:p>
+            <w:pPr>
+              <w:rPr>
+                <w:rFonts w:ascii="Cambria" w:eastAsia="Times New Roman" w:hAnsi="Cambria"/>
+                <w:b/>
+                <w:bCs/>
+                <w:color w:val="000000"/>
+              </w:rPr>
+            </w:pPr>
+            <w:r>
+              <w:rPr>
+                <w:rFonts w:ascii="Cambria" w:eastAsia="Times New Roman" w:hAnsi="Cambria"/>
+                <w:b/>
+                <w:bCs/>
+                <w:color w:val="000000"/>
+              </w:rPr>
+              <w:t xml:space="preserve">Iteration 2 </w:t>
+            </w:r>
+          </w:p>
+        </w:tc>
+        <w:tc>
+          <w:tcPr>
+            <w:tcW w:w="1607" w:type="dxa"/>
+            <w:tcBorders>
+              <w:top w:val="nil"/>
+              <w:left w:val="nil"/>
+              <w:bottom w:val="single" w:sz="4" w:space="0" w:color="auto"/>
+              <w:right w:val="single" w:sz="4" w:space="0" w:color="auto"/>
+            </w:tcBorders>
+            <w:shd w:val="clear" w:color="auto" w:fill="auto"/>
+            <w:noWrap/>
+            <w:vAlign w:val="bottom"/>
+            <w:hideMark/>
+          </w:tcPr>
+          <w:p>
+            <w:pPr>
+              <w:jc w:val="center"/>
+              <w:rPr>
+                <w:rFonts w:ascii="Cambria" w:eastAsia="Times New Roman" w:hAnsi="Cambria"/>
+                <w:b/>
+                <w:bCs/>
+                <w:color w:val="000000"/>
+              </w:rPr>
+            </w:pPr>
+            <w:r>
+              <w:rPr>
+                <w:rFonts w:ascii="Cambria" w:eastAsia="Times New Roman" w:hAnsi="Cambria"/>
+                <w:b/>
+                <w:bCs/>
+                <w:color w:val="000000"/>
+              </w:rPr>
+              <w:t>18</w:t>
+            </w:r>
+          </w:p>
+        </w:tc>
+        <w:tc>
+          <w:tcPr>
+            <w:tcW w:w="1300" w:type="dxa"/>
+            <w:tcBorders>
+              <w:top w:val="nil"/>
+              <w:left w:val="nil"/>
+              <w:bottom w:val="single" w:sz="4" w:space="0" w:color="auto"/>
+              <w:right w:val="single" w:sz="8" w:space="0" w:color="auto"/>
+            </w:tcBorders>
+            <w:shd w:val="clear" w:color="auto" w:fill="auto"/>
+            <w:noWrap/>
+            <w:vAlign w:val="bottom"/>
+            <w:hideMark/>
+          </w:tcPr>
+          <w:p>
+            <w:pPr>
+              <w:jc w:val="center"/>
+              <w:rPr>
+                <w:rFonts w:ascii="Cambria" w:eastAsia="Times New Roman" w:hAnsi="Cambria"/>
+                <w:b/>
+                <w:bCs/>
+                <w:color w:val="000000"/>
+              </w:rPr>
+            </w:pPr>
+            <w:r>
+              <w:rPr>
+                <w:rFonts w:ascii="Cambria" w:eastAsia="Times New Roman" w:hAnsi="Cambria"/>
+                <w:b/>
+                <w:bCs/>
+                <w:color w:val="000000"/>
+              </w:rPr>
+              <w:t>8</w:t>
+            </w:r>
+          </w:p>
+        </w:tc>
+      </w:tr>
+      <w:tr>
+        <w:trPr>
+          <w:trHeight w:val="320"/>
+        </w:trPr>
+        <w:tc>
+          <w:tcPr>
+            <w:tcW w:w="271" w:type="dxa"/>
+            <w:vMerge w:val="restart"/>
+            <w:tcBorders>
+              <w:top w:val="nil"/>
+              <w:left w:val="single" w:sz="8" w:space="0" w:color="auto"/>
+              <w:bottom w:val="single" w:sz="8" w:space="0" w:color="000000"/>
+              <w:right w:val="single" w:sz="4" w:space="0" w:color="auto"/>
+            </w:tcBorders>
+            <w:shd w:val="clear" w:color="auto" w:fill="auto"/>
+            <w:noWrap/>
+            <w:vAlign w:val="bottom"/>
+            <w:hideMark/>
+          </w:tcPr>
+          <w:p>
+            <w:pPr>
+              <w:jc w:val="center"/>
+              <w:rPr>
+                <w:rFonts w:ascii="Cambria" w:eastAsia="Times New Roman" w:hAnsi="Cambria"/>
+                <w:color w:val="000000"/>
+              </w:rPr>
+            </w:pPr>
+            <w:r>
+              <w:rPr>
+                <w:rFonts w:ascii="Cambria" w:eastAsia="Times New Roman" w:hAnsi="Cambria"/>
+                <w:color w:val="000000"/>
+              </w:rPr>
+              <w:t> </w:t>
+            </w:r>
+          </w:p>
+        </w:tc>
+        <w:tc>
+          <w:tcPr>
+            <w:tcW w:w="5007" w:type="dxa"/>
+            <w:tcBorders>
+              <w:top w:val="nil"/>
+              <w:left w:val="nil"/>
+              <w:bottom w:val="single" w:sz="4" w:space="0" w:color="auto"/>
+              <w:right w:val="single" w:sz="4" w:space="0" w:color="auto"/>
+            </w:tcBorders>
+            <w:shd w:val="clear" w:color="auto" w:fill="auto"/>
+            <w:noWrap/>
+            <w:vAlign w:val="bottom"/>
+            <w:hideMark/>
+          </w:tcPr>
+          <w:p>
+            <w:pPr>
+              <w:rPr>
+                <w:rFonts w:ascii="Cambria" w:eastAsia="Times New Roman" w:hAnsi="Cambria"/>
+                <w:color w:val="000000"/>
+              </w:rPr>
+            </w:pPr>
+            <w:r>
+              <w:rPr>
+                <w:rFonts w:ascii="Cambria" w:eastAsia="Times New Roman" w:hAnsi="Cambria"/>
+                <w:color w:val="000000"/>
+              </w:rPr>
+              <w:t>Log In</w:t>
+            </w:r>
+          </w:p>
+        </w:tc>
+        <w:tc>
+          <w:tcPr>
+            <w:tcW w:w="349" w:type="dxa"/>
+            <w:tcBorders>
+              <w:top w:val="nil"/>
+              <w:left w:val="nil"/>
+              <w:bottom w:val="single" w:sz="4" w:space="0" w:color="auto"/>
+              <w:right w:val="single" w:sz="4" w:space="0" w:color="auto"/>
+            </w:tcBorders>
+            <w:shd w:val="clear" w:color="auto" w:fill="auto"/>
+            <w:noWrap/>
+            <w:vAlign w:val="bottom"/>
+            <w:hideMark/>
+          </w:tcPr>
+          <w:p>
+            <w:pPr>
+              <w:jc w:val="center"/>
+              <w:rPr>
+                <w:rFonts w:ascii="Cambria" w:eastAsia="Times New Roman" w:hAnsi="Cambria"/>
+                <w:color w:val="000000"/>
+              </w:rPr>
+            </w:pPr>
+            <w:r>
+              <w:rPr>
+                <w:rFonts w:ascii="Cambria" w:eastAsia="Times New Roman" w:hAnsi="Cambria"/>
+                <w:color w:val="000000"/>
+              </w:rPr>
+              <w:t>3</w:t>
+            </w:r>
+          </w:p>
+        </w:tc>
+        <w:tc>
+          <w:tcPr>
+            <w:tcW w:w="1607" w:type="dxa"/>
+            <w:tcBorders>
+              <w:top w:val="nil"/>
+              <w:left w:val="nil"/>
+              <w:bottom w:val="single" w:sz="4" w:space="0" w:color="auto"/>
+              <w:right w:val="single" w:sz="4" w:space="0" w:color="auto"/>
+            </w:tcBorders>
+            <w:shd w:val="clear" w:color="auto" w:fill="auto"/>
+            <w:noWrap/>
+            <w:vAlign w:val="bottom"/>
+            <w:hideMark/>
+          </w:tcPr>
+          <w:p>
+            <w:pPr>
+              <w:jc w:val="center"/>
+              <w:rPr>
+                <w:rFonts w:ascii="Cambria" w:eastAsia="Times New Roman" w:hAnsi="Cambria"/>
+                <w:color w:val="000000"/>
+              </w:rPr>
+            </w:pPr>
+            <w:r>
+              <w:rPr>
+                <w:rFonts w:ascii="Cambria" w:eastAsia="Times New Roman" w:hAnsi="Cambria"/>
+                <w:color w:val="000000"/>
+              </w:rPr>
+              <w:t> </w:t>
+            </w:r>
+          </w:p>
+        </w:tc>
+        <w:tc>
+          <w:tcPr>
+            <w:tcW w:w="1300" w:type="dxa"/>
+            <w:tcBorders>
+              <w:top w:val="nil"/>
+              <w:left w:val="nil"/>
+              <w:bottom w:val="single" w:sz="4" w:space="0" w:color="auto"/>
+              <w:right w:val="single" w:sz="8" w:space="0" w:color="auto"/>
+            </w:tcBorders>
+            <w:shd w:val="clear" w:color="auto" w:fill="auto"/>
+            <w:noWrap/>
+            <w:vAlign w:val="bottom"/>
+            <w:hideMark/>
+          </w:tcPr>
+          <w:p>
+            <w:pPr>
+              <w:jc w:val="center"/>
+              <w:rPr>
+                <w:rFonts w:ascii="Cambria" w:eastAsia="Times New Roman" w:hAnsi="Cambria"/>
+                <w:color w:val="000000"/>
+              </w:rPr>
+            </w:pPr>
+            <w:r>
+              <w:rPr>
+                <w:rFonts w:ascii="Cambria" w:eastAsia="Times New Roman" w:hAnsi="Cambria"/>
+                <w:color w:val="000000"/>
+              </w:rPr>
+              <w:t> </w:t>
+            </w:r>
+          </w:p>
+        </w:tc>
+      </w:tr>
+      <w:tr>
+        <w:trPr>
+          <w:trHeight w:val="320"/>
+        </w:trPr>
+        <w:tc>
+          <w:tcPr>
+            <w:tcW w:w="271" w:type="dxa"/>
+            <w:vMerge/>
+            <w:tcBorders>
+              <w:top w:val="nil"/>
+              <w:left w:val="single" w:sz="8" w:space="0" w:color="auto"/>
+              <w:bottom w:val="single" w:sz="8" w:space="0" w:color="000000"/>
+              <w:right w:val="single" w:sz="4" w:space="0" w:color="auto"/>
+            </w:tcBorders>
+            <w:vAlign w:val="center"/>
+            <w:hideMark/>
+          </w:tcPr>
+          <w:p>
+            <w:pPr>
+              <w:rPr>
+                <w:rFonts w:ascii="Cambria" w:eastAsia="Times New Roman" w:hAnsi="Cambria"/>
+                <w:color w:val="000000"/>
+              </w:rPr>
+            </w:pPr>
+          </w:p>
+        </w:tc>
+        <w:tc>
+          <w:tcPr>
+            <w:tcW w:w="5007" w:type="dxa"/>
+            <w:tcBorders>
+              <w:top w:val="nil"/>
+              <w:left w:val="nil"/>
+              <w:bottom w:val="single" w:sz="4" w:space="0" w:color="auto"/>
+              <w:right w:val="single" w:sz="4" w:space="0" w:color="auto"/>
+            </w:tcBorders>
+            <w:shd w:val="clear" w:color="auto" w:fill="auto"/>
+            <w:noWrap/>
+            <w:vAlign w:val="bottom"/>
+            <w:hideMark/>
+          </w:tcPr>
+          <w:p>
+            <w:pPr>
+              <w:rPr>
+                <w:rFonts w:ascii="Cambria" w:eastAsia="Times New Roman" w:hAnsi="Cambria"/>
+                <w:color w:val="000000"/>
+              </w:rPr>
+            </w:pPr>
+            <w:r>
+              <w:rPr>
+                <w:rFonts w:ascii="Cambria" w:eastAsia="Times New Roman" w:hAnsi="Cambria"/>
+                <w:color w:val="000000"/>
+              </w:rPr>
+              <w:t>Events Separation</w:t>
+            </w:r>
+          </w:p>
+        </w:tc>
+        <w:tc>
+          <w:tcPr>
+            <w:tcW w:w="349" w:type="dxa"/>
+            <w:tcBorders>
+              <w:top w:val="nil"/>
+              <w:left w:val="nil"/>
+              <w:bottom w:val="single" w:sz="4" w:space="0" w:color="auto"/>
+              <w:right w:val="single" w:sz="4" w:space="0" w:color="auto"/>
+            </w:tcBorders>
+            <w:shd w:val="clear" w:color="auto" w:fill="auto"/>
+            <w:noWrap/>
+            <w:vAlign w:val="bottom"/>
+            <w:hideMark/>
+          </w:tcPr>
+          <w:p>
+            <w:pPr>
+              <w:jc w:val="center"/>
+              <w:rPr>
+                <w:rFonts w:ascii="Cambria" w:eastAsia="Times New Roman" w:hAnsi="Cambria"/>
+                <w:color w:val="000000"/>
+              </w:rPr>
+            </w:pPr>
+            <w:r>
+              <w:rPr>
+                <w:rFonts w:ascii="Cambria" w:eastAsia="Times New Roman" w:hAnsi="Cambria"/>
+                <w:color w:val="000000"/>
+              </w:rPr>
+              <w:t>3</w:t>
+            </w:r>
+          </w:p>
+        </w:tc>
+        <w:tc>
+          <w:tcPr>
+            <w:tcW w:w="1607" w:type="dxa"/>
+            <w:tcBorders>
+              <w:top w:val="nil"/>
+              <w:left w:val="nil"/>
+              <w:bottom w:val="single" w:sz="4" w:space="0" w:color="auto"/>
+              <w:right w:val="single" w:sz="4" w:space="0" w:color="auto"/>
+            </w:tcBorders>
+            <w:shd w:val="clear" w:color="auto" w:fill="auto"/>
+            <w:noWrap/>
+            <w:vAlign w:val="bottom"/>
+            <w:hideMark/>
+          </w:tcPr>
+          <w:p>
+            <w:pPr>
+              <w:jc w:val="center"/>
+              <w:rPr>
+                <w:rFonts w:ascii="Cambria" w:eastAsia="Times New Roman" w:hAnsi="Cambria"/>
+                <w:color w:val="000000"/>
+              </w:rPr>
+            </w:pPr>
+            <w:r>
+              <w:rPr>
+                <w:rFonts w:ascii="Cambria" w:eastAsia="Times New Roman" w:hAnsi="Cambria"/>
+                <w:color w:val="000000"/>
+              </w:rPr>
+              <w:t> </w:t>
+            </w:r>
+          </w:p>
+        </w:tc>
+        <w:tc>
+          <w:tcPr>
+            <w:tcW w:w="1300" w:type="dxa"/>
+            <w:tcBorders>
+              <w:top w:val="nil"/>
+              <w:left w:val="nil"/>
+              <w:bottom w:val="single" w:sz="4" w:space="0" w:color="auto"/>
+              <w:right w:val="single" w:sz="8" w:space="0" w:color="auto"/>
+            </w:tcBorders>
+            <w:shd w:val="clear" w:color="auto" w:fill="auto"/>
+            <w:noWrap/>
+            <w:vAlign w:val="bottom"/>
+            <w:hideMark/>
+          </w:tcPr>
+          <w:p>
+            <w:pPr>
+              <w:jc w:val="center"/>
+              <w:rPr>
+                <w:rFonts w:ascii="Cambria" w:eastAsia="Times New Roman" w:hAnsi="Cambria"/>
+                <w:color w:val="000000"/>
+              </w:rPr>
+            </w:pPr>
+            <w:r>
+              <w:rPr>
+                <w:rFonts w:ascii="Cambria" w:eastAsia="Times New Roman" w:hAnsi="Cambria"/>
+                <w:color w:val="000000"/>
+              </w:rPr>
+              <w:t> </w:t>
+            </w:r>
+          </w:p>
+        </w:tc>
+      </w:tr>
+      <w:tr>
+        <w:trPr>
+          <w:trHeight w:val="320"/>
+        </w:trPr>
+        <w:tc>
+          <w:tcPr>
+            <w:tcW w:w="271" w:type="dxa"/>
+            <w:vMerge/>
+            <w:tcBorders>
+              <w:top w:val="nil"/>
+              <w:left w:val="single" w:sz="8" w:space="0" w:color="auto"/>
+              <w:bottom w:val="single" w:sz="8" w:space="0" w:color="000000"/>
+              <w:right w:val="single" w:sz="4" w:space="0" w:color="auto"/>
+            </w:tcBorders>
+            <w:vAlign w:val="center"/>
+            <w:hideMark/>
+          </w:tcPr>
+          <w:p>
+            <w:pPr>
+              <w:rPr>
+                <w:rFonts w:ascii="Cambria" w:eastAsia="Times New Roman" w:hAnsi="Cambria"/>
+                <w:color w:val="000000"/>
+              </w:rPr>
+            </w:pPr>
+          </w:p>
+        </w:tc>
+        <w:tc>
+          <w:tcPr>
+            <w:tcW w:w="5007" w:type="dxa"/>
+            <w:tcBorders>
+              <w:top w:val="nil"/>
+              <w:left w:val="nil"/>
+              <w:bottom w:val="single" w:sz="4" w:space="0" w:color="auto"/>
+              <w:right w:val="single" w:sz="4" w:space="0" w:color="auto"/>
+            </w:tcBorders>
+            <w:shd w:val="clear" w:color="auto" w:fill="auto"/>
+            <w:noWrap/>
+            <w:vAlign w:val="bottom"/>
+            <w:hideMark/>
+          </w:tcPr>
+          <w:p>
+            <w:pPr>
+              <w:rPr>
+                <w:rFonts w:ascii="Cambria" w:eastAsia="Times New Roman" w:hAnsi="Cambria"/>
+                <w:color w:val="000000"/>
+              </w:rPr>
+            </w:pPr>
+            <w:r>
+              <w:rPr>
+                <w:rFonts w:ascii="Cambria" w:eastAsia="Times New Roman" w:hAnsi="Cambria"/>
+                <w:color w:val="000000"/>
+              </w:rPr>
+              <w:t>Adding repositories</w:t>
+            </w:r>
+          </w:p>
+        </w:tc>
+        <w:tc>
+          <w:tcPr>
+            <w:tcW w:w="349" w:type="dxa"/>
+            <w:tcBorders>
+              <w:top w:val="nil"/>
+              <w:left w:val="nil"/>
+              <w:bottom w:val="single" w:sz="4" w:space="0" w:color="auto"/>
+              <w:right w:val="single" w:sz="4" w:space="0" w:color="auto"/>
+            </w:tcBorders>
+            <w:shd w:val="clear" w:color="auto" w:fill="auto"/>
+            <w:noWrap/>
+            <w:vAlign w:val="bottom"/>
+            <w:hideMark/>
+          </w:tcPr>
+          <w:p>
+            <w:pPr>
+              <w:jc w:val="center"/>
+              <w:rPr>
+                <w:rFonts w:ascii="Cambria" w:eastAsia="Times New Roman" w:hAnsi="Cambria"/>
+                <w:color w:val="000000"/>
+              </w:rPr>
+            </w:pPr>
+            <w:r>
+              <w:rPr>
+                <w:rFonts w:ascii="Cambria" w:eastAsia="Times New Roman" w:hAnsi="Cambria"/>
+                <w:color w:val="000000"/>
+              </w:rPr>
+              <w:t>2</w:t>
+            </w:r>
+          </w:p>
+        </w:tc>
+        <w:tc>
+          <w:tcPr>
+            <w:tcW w:w="1607" w:type="dxa"/>
+            <w:tcBorders>
+              <w:top w:val="nil"/>
+              <w:left w:val="nil"/>
+              <w:bottom w:val="single" w:sz="4" w:space="0" w:color="auto"/>
+              <w:right w:val="single" w:sz="4" w:space="0" w:color="auto"/>
+            </w:tcBorders>
+            <w:shd w:val="clear" w:color="auto" w:fill="auto"/>
+            <w:noWrap/>
+            <w:vAlign w:val="bottom"/>
+            <w:hideMark/>
+          </w:tcPr>
+          <w:p>
+            <w:pPr>
+              <w:jc w:val="center"/>
+              <w:rPr>
+                <w:rFonts w:ascii="Cambria" w:eastAsia="Times New Roman" w:hAnsi="Cambria"/>
+                <w:color w:val="000000"/>
+              </w:rPr>
+            </w:pPr>
+            <w:r>
+              <w:rPr>
+                <w:rFonts w:ascii="Cambria" w:eastAsia="Times New Roman" w:hAnsi="Cambria"/>
+                <w:color w:val="000000"/>
+              </w:rPr>
+              <w:t> </w:t>
+            </w:r>
+          </w:p>
+        </w:tc>
+        <w:tc>
+          <w:tcPr>
+            <w:tcW w:w="1300" w:type="dxa"/>
+            <w:tcBorders>
+              <w:top w:val="nil"/>
+              <w:left w:val="nil"/>
+              <w:bottom w:val="single" w:sz="4" w:space="0" w:color="auto"/>
+              <w:right w:val="single" w:sz="8" w:space="0" w:color="auto"/>
+            </w:tcBorders>
+            <w:shd w:val="clear" w:color="auto" w:fill="auto"/>
+            <w:noWrap/>
+            <w:vAlign w:val="bottom"/>
+            <w:hideMark/>
+          </w:tcPr>
+          <w:p>
+            <w:pPr>
+              <w:jc w:val="center"/>
+              <w:rPr>
+                <w:rFonts w:ascii="Cambria" w:eastAsia="Times New Roman" w:hAnsi="Cambria"/>
+                <w:color w:val="000000"/>
+              </w:rPr>
+            </w:pPr>
+            <w:r>
+              <w:rPr>
+                <w:rFonts w:ascii="Cambria" w:eastAsia="Times New Roman" w:hAnsi="Cambria"/>
+                <w:color w:val="000000"/>
+              </w:rPr>
+              <w:t> </w:t>
+            </w:r>
+          </w:p>
+        </w:tc>
+      </w:tr>
+      <w:tr>
+        <w:trPr>
+          <w:trHeight w:val="320"/>
+        </w:trPr>
+        <w:tc>
+          <w:tcPr>
+            <w:tcW w:w="271" w:type="dxa"/>
+            <w:vMerge/>
+            <w:tcBorders>
+              <w:top w:val="nil"/>
+              <w:left w:val="single" w:sz="8" w:space="0" w:color="auto"/>
+              <w:bottom w:val="single" w:sz="8" w:space="0" w:color="000000"/>
+              <w:right w:val="single" w:sz="4" w:space="0" w:color="auto"/>
+            </w:tcBorders>
+            <w:vAlign w:val="center"/>
+            <w:hideMark/>
+          </w:tcPr>
+          <w:p>
+            <w:pPr>
+              <w:rPr>
+                <w:rFonts w:ascii="Cambria" w:eastAsia="Times New Roman" w:hAnsi="Cambria"/>
+                <w:color w:val="000000"/>
+              </w:rPr>
+            </w:pPr>
+          </w:p>
+        </w:tc>
+        <w:tc>
+          <w:tcPr>
+            <w:tcW w:w="5007" w:type="dxa"/>
+            <w:tcBorders>
+              <w:top w:val="nil"/>
+              <w:left w:val="nil"/>
+              <w:bottom w:val="single" w:sz="4" w:space="0" w:color="auto"/>
+              <w:right w:val="single" w:sz="4" w:space="0" w:color="auto"/>
+            </w:tcBorders>
+            <w:shd w:val="clear" w:color="auto" w:fill="auto"/>
+            <w:noWrap/>
+            <w:vAlign w:val="bottom"/>
+            <w:hideMark/>
+          </w:tcPr>
+          <w:p>
+            <w:pPr>
+              <w:rPr>
+                <w:rFonts w:ascii="Cambria" w:eastAsia="Times New Roman" w:hAnsi="Cambria"/>
+                <w:color w:val="000000"/>
+              </w:rPr>
+            </w:pPr>
+            <w:r>
+              <w:rPr>
+                <w:rFonts w:ascii="Cambria" w:eastAsia="Times New Roman" w:hAnsi="Cambria"/>
+                <w:color w:val="000000"/>
+              </w:rPr>
+              <w:t>Generation Information</w:t>
+            </w:r>
+          </w:p>
+        </w:tc>
+        <w:tc>
+          <w:tcPr>
+            <w:tcW w:w="349" w:type="dxa"/>
+            <w:tcBorders>
+              <w:top w:val="nil"/>
+              <w:left w:val="nil"/>
+              <w:bottom w:val="single" w:sz="4" w:space="0" w:color="auto"/>
+              <w:right w:val="single" w:sz="4" w:space="0" w:color="auto"/>
+            </w:tcBorders>
+            <w:shd w:val="clear" w:color="auto" w:fill="auto"/>
+            <w:noWrap/>
+            <w:vAlign w:val="bottom"/>
+            <w:hideMark/>
+          </w:tcPr>
+          <w:p>
+            <w:pPr>
+              <w:jc w:val="center"/>
+              <w:rPr>
+                <w:rFonts w:ascii="Cambria" w:eastAsia="Times New Roman" w:hAnsi="Cambria"/>
+                <w:color w:val="000000"/>
+              </w:rPr>
+            </w:pPr>
+            <w:r>
+              <w:rPr>
+                <w:rFonts w:ascii="Cambria" w:eastAsia="Times New Roman" w:hAnsi="Cambria"/>
+                <w:color w:val="000000"/>
+              </w:rPr>
+              <w:t>3</w:t>
+            </w:r>
+          </w:p>
+        </w:tc>
+        <w:tc>
+          <w:tcPr>
+            <w:tcW w:w="1607" w:type="dxa"/>
+            <w:tcBorders>
+              <w:top w:val="nil"/>
+              <w:left w:val="nil"/>
+              <w:bottom w:val="single" w:sz="4" w:space="0" w:color="auto"/>
+              <w:right w:val="single" w:sz="4" w:space="0" w:color="auto"/>
+            </w:tcBorders>
+            <w:shd w:val="clear" w:color="auto" w:fill="auto"/>
+            <w:noWrap/>
+            <w:vAlign w:val="bottom"/>
+            <w:hideMark/>
+          </w:tcPr>
+          <w:p>
+            <w:pPr>
+              <w:jc w:val="center"/>
+              <w:rPr>
+                <w:rFonts w:ascii="Cambria" w:eastAsia="Times New Roman" w:hAnsi="Cambria"/>
+                <w:color w:val="000000"/>
+              </w:rPr>
+            </w:pPr>
+            <w:r>
+              <w:rPr>
+                <w:rFonts w:ascii="Cambria" w:eastAsia="Times New Roman" w:hAnsi="Cambria"/>
+                <w:color w:val="000000"/>
+              </w:rPr>
+              <w:t> </w:t>
+            </w:r>
+          </w:p>
+        </w:tc>
+        <w:tc>
+          <w:tcPr>
+            <w:tcW w:w="1300" w:type="dxa"/>
+            <w:tcBorders>
+              <w:top w:val="nil"/>
+              <w:left w:val="nil"/>
+              <w:bottom w:val="single" w:sz="4" w:space="0" w:color="auto"/>
+              <w:right w:val="single" w:sz="8" w:space="0" w:color="auto"/>
+            </w:tcBorders>
+            <w:shd w:val="clear" w:color="auto" w:fill="auto"/>
+            <w:noWrap/>
+            <w:vAlign w:val="bottom"/>
+            <w:hideMark/>
+          </w:tcPr>
+          <w:p>
+            <w:pPr>
+              <w:jc w:val="center"/>
+              <w:rPr>
+                <w:rFonts w:ascii="Cambria" w:eastAsia="Times New Roman" w:hAnsi="Cambria"/>
+                <w:color w:val="000000"/>
+              </w:rPr>
+            </w:pPr>
+            <w:r>
+              <w:rPr>
+                <w:rFonts w:ascii="Cambria" w:eastAsia="Times New Roman" w:hAnsi="Cambria"/>
+                <w:color w:val="000000"/>
+              </w:rPr>
+              <w:t> </w:t>
+            </w:r>
+          </w:p>
+        </w:tc>
+      </w:tr>
+      <w:tr>
+        <w:trPr>
+          <w:trHeight w:val="320"/>
+        </w:trPr>
+        <w:tc>
+          <w:tcPr>
+            <w:tcW w:w="271" w:type="dxa"/>
+            <w:vMerge/>
+            <w:tcBorders>
+              <w:top w:val="nil"/>
+              <w:left w:val="single" w:sz="8" w:space="0" w:color="auto"/>
+              <w:bottom w:val="single" w:sz="8" w:space="0" w:color="000000"/>
+              <w:right w:val="single" w:sz="4" w:space="0" w:color="auto"/>
+            </w:tcBorders>
+            <w:vAlign w:val="center"/>
+            <w:hideMark/>
+          </w:tcPr>
+          <w:p>
+            <w:pPr>
+              <w:rPr>
+                <w:rFonts w:ascii="Cambria" w:eastAsia="Times New Roman" w:hAnsi="Cambria"/>
+                <w:color w:val="000000"/>
+              </w:rPr>
+            </w:pPr>
+          </w:p>
+        </w:tc>
+        <w:tc>
+          <w:tcPr>
+            <w:tcW w:w="5007" w:type="dxa"/>
+            <w:tcBorders>
+              <w:top w:val="nil"/>
+              <w:left w:val="nil"/>
+              <w:bottom w:val="single" w:sz="4" w:space="0" w:color="auto"/>
+              <w:right w:val="single" w:sz="4" w:space="0" w:color="auto"/>
+            </w:tcBorders>
+            <w:shd w:val="clear" w:color="auto" w:fill="auto"/>
+            <w:noWrap/>
+            <w:vAlign w:val="bottom"/>
+            <w:hideMark/>
+          </w:tcPr>
+          <w:p>
+            <w:pPr>
+              <w:rPr>
+                <w:rFonts w:ascii="Cambria" w:eastAsia="Times New Roman" w:hAnsi="Cambria"/>
+                <w:color w:val="000000"/>
+              </w:rPr>
+            </w:pPr>
+            <w:r>
+              <w:rPr>
+                <w:rFonts w:ascii="Cambria" w:eastAsia="Times New Roman" w:hAnsi="Cambria"/>
+                <w:color w:val="000000"/>
+              </w:rPr>
+              <w:t xml:space="preserve">Overall Report </w:t>
+            </w:r>
+          </w:p>
+        </w:tc>
+        <w:tc>
+          <w:tcPr>
+            <w:tcW w:w="349" w:type="dxa"/>
+            <w:tcBorders>
+              <w:top w:val="nil"/>
+              <w:left w:val="nil"/>
+              <w:bottom w:val="single" w:sz="4" w:space="0" w:color="auto"/>
+              <w:right w:val="single" w:sz="4" w:space="0" w:color="auto"/>
+            </w:tcBorders>
+            <w:shd w:val="clear" w:color="auto" w:fill="auto"/>
+            <w:noWrap/>
+            <w:vAlign w:val="bottom"/>
+            <w:hideMark/>
+          </w:tcPr>
+          <w:p>
+            <w:pPr>
+              <w:jc w:val="center"/>
+              <w:rPr>
+                <w:rFonts w:ascii="Cambria" w:eastAsia="Times New Roman" w:hAnsi="Cambria"/>
+                <w:color w:val="000000"/>
+              </w:rPr>
+            </w:pPr>
+            <w:r>
+              <w:rPr>
+                <w:rFonts w:ascii="Cambria" w:eastAsia="Times New Roman" w:hAnsi="Cambria"/>
+                <w:color w:val="000000"/>
+              </w:rPr>
+              <w:t>2</w:t>
+            </w:r>
+          </w:p>
+        </w:tc>
+        <w:tc>
+          <w:tcPr>
+            <w:tcW w:w="1607" w:type="dxa"/>
+            <w:tcBorders>
+              <w:top w:val="nil"/>
+              <w:left w:val="nil"/>
+              <w:bottom w:val="single" w:sz="4" w:space="0" w:color="auto"/>
+              <w:right w:val="single" w:sz="4" w:space="0" w:color="auto"/>
+            </w:tcBorders>
+            <w:shd w:val="clear" w:color="auto" w:fill="auto"/>
+            <w:noWrap/>
+            <w:vAlign w:val="bottom"/>
+            <w:hideMark/>
+          </w:tcPr>
+          <w:p>
+            <w:pPr>
+              <w:jc w:val="center"/>
+              <w:rPr>
+                <w:rFonts w:ascii="Cambria" w:eastAsia="Times New Roman" w:hAnsi="Cambria"/>
+                <w:color w:val="000000"/>
+              </w:rPr>
+            </w:pPr>
+            <w:r>
+              <w:rPr>
+                <w:rFonts w:ascii="Cambria" w:eastAsia="Times New Roman" w:hAnsi="Cambria"/>
+                <w:color w:val="000000"/>
+              </w:rPr>
+              <w:t> </w:t>
+            </w:r>
+          </w:p>
+        </w:tc>
+        <w:tc>
+          <w:tcPr>
+            <w:tcW w:w="1300" w:type="dxa"/>
+            <w:tcBorders>
+              <w:top w:val="nil"/>
+              <w:left w:val="nil"/>
+              <w:bottom w:val="single" w:sz="4" w:space="0" w:color="auto"/>
+              <w:right w:val="single" w:sz="8" w:space="0" w:color="auto"/>
+            </w:tcBorders>
+            <w:shd w:val="clear" w:color="auto" w:fill="auto"/>
+            <w:noWrap/>
+            <w:vAlign w:val="bottom"/>
+            <w:hideMark/>
+          </w:tcPr>
+          <w:p>
+            <w:pPr>
+              <w:jc w:val="center"/>
+              <w:rPr>
+                <w:rFonts w:ascii="Cambria" w:eastAsia="Times New Roman" w:hAnsi="Cambria"/>
+                <w:color w:val="000000"/>
+              </w:rPr>
+            </w:pPr>
+            <w:r>
+              <w:rPr>
+                <w:rFonts w:ascii="Cambria" w:eastAsia="Times New Roman" w:hAnsi="Cambria"/>
+                <w:color w:val="000000"/>
+              </w:rPr>
+              <w:t> </w:t>
+            </w:r>
+          </w:p>
+        </w:tc>
+      </w:tr>
+      <w:tr>
+        <w:trPr>
+          <w:trHeight w:val="320"/>
+        </w:trPr>
+        <w:tc>
+          <w:tcPr>
+            <w:tcW w:w="271" w:type="dxa"/>
+            <w:vMerge/>
+            <w:tcBorders>
+              <w:top w:val="nil"/>
+              <w:left w:val="single" w:sz="8" w:space="0" w:color="auto"/>
+              <w:bottom w:val="single" w:sz="8" w:space="0" w:color="000000"/>
+              <w:right w:val="single" w:sz="4" w:space="0" w:color="auto"/>
+            </w:tcBorders>
+            <w:vAlign w:val="center"/>
+            <w:hideMark/>
+          </w:tcPr>
+          <w:p>
+            <w:pPr>
+              <w:rPr>
+                <w:rFonts w:ascii="Cambria" w:eastAsia="Times New Roman" w:hAnsi="Cambria"/>
+                <w:color w:val="000000"/>
+              </w:rPr>
+            </w:pPr>
+          </w:p>
+        </w:tc>
+        <w:tc>
+          <w:tcPr>
+            <w:tcW w:w="5007" w:type="dxa"/>
+            <w:tcBorders>
+              <w:top w:val="nil"/>
+              <w:left w:val="nil"/>
+              <w:bottom w:val="single" w:sz="4" w:space="0" w:color="auto"/>
+              <w:right w:val="single" w:sz="4" w:space="0" w:color="auto"/>
+            </w:tcBorders>
+            <w:shd w:val="clear" w:color="auto" w:fill="auto"/>
+            <w:noWrap/>
+            <w:vAlign w:val="bottom"/>
+            <w:hideMark/>
+          </w:tcPr>
+          <w:p>
+            <w:pPr>
+              <w:rPr>
+                <w:rFonts w:ascii="Cambria" w:eastAsia="Times New Roman" w:hAnsi="Cambria"/>
+                <w:color w:val="000000"/>
+              </w:rPr>
+            </w:pPr>
+            <w:r>
+              <w:rPr>
+                <w:rFonts w:ascii="Cambria" w:eastAsia="Times New Roman" w:hAnsi="Cambria"/>
+                <w:color w:val="000000"/>
+              </w:rPr>
+              <w:t>Function of Activity Percentage</w:t>
+            </w:r>
+          </w:p>
+        </w:tc>
+        <w:tc>
+          <w:tcPr>
+            <w:tcW w:w="349" w:type="dxa"/>
+            <w:tcBorders>
+              <w:top w:val="nil"/>
+              <w:left w:val="nil"/>
+              <w:bottom w:val="single" w:sz="4" w:space="0" w:color="auto"/>
+              <w:right w:val="single" w:sz="4" w:space="0" w:color="auto"/>
+            </w:tcBorders>
+            <w:shd w:val="clear" w:color="auto" w:fill="auto"/>
+            <w:noWrap/>
+            <w:vAlign w:val="bottom"/>
+            <w:hideMark/>
+          </w:tcPr>
+          <w:p>
+            <w:pPr>
+              <w:jc w:val="center"/>
+              <w:rPr>
+                <w:rFonts w:ascii="Cambria" w:eastAsia="Times New Roman" w:hAnsi="Cambria"/>
+                <w:color w:val="000000"/>
+              </w:rPr>
+            </w:pPr>
+            <w:r>
+              <w:rPr>
+                <w:rFonts w:ascii="Cambria" w:eastAsia="Times New Roman" w:hAnsi="Cambria"/>
+                <w:color w:val="000000"/>
+              </w:rPr>
+              <w:t>2</w:t>
+            </w:r>
+          </w:p>
+        </w:tc>
+        <w:tc>
+          <w:tcPr>
+            <w:tcW w:w="1607" w:type="dxa"/>
+            <w:tcBorders>
+              <w:top w:val="nil"/>
+              <w:left w:val="nil"/>
+              <w:bottom w:val="single" w:sz="4" w:space="0" w:color="auto"/>
+              <w:right w:val="single" w:sz="4" w:space="0" w:color="auto"/>
+            </w:tcBorders>
+            <w:shd w:val="clear" w:color="auto" w:fill="auto"/>
+            <w:noWrap/>
+            <w:vAlign w:val="bottom"/>
+            <w:hideMark/>
+          </w:tcPr>
+          <w:p>
+            <w:pPr>
+              <w:jc w:val="center"/>
+              <w:rPr>
+                <w:rFonts w:ascii="Cambria" w:eastAsia="Times New Roman" w:hAnsi="Cambria"/>
+                <w:color w:val="000000"/>
+              </w:rPr>
+            </w:pPr>
+            <w:r>
+              <w:rPr>
+                <w:rFonts w:ascii="Cambria" w:eastAsia="Times New Roman" w:hAnsi="Cambria"/>
+                <w:color w:val="000000"/>
+              </w:rPr>
+              <w:t> </w:t>
+            </w:r>
+          </w:p>
+        </w:tc>
+        <w:tc>
+          <w:tcPr>
+            <w:tcW w:w="1300" w:type="dxa"/>
+            <w:tcBorders>
+              <w:top w:val="nil"/>
+              <w:left w:val="nil"/>
+              <w:bottom w:val="single" w:sz="4" w:space="0" w:color="auto"/>
+              <w:right w:val="single" w:sz="8" w:space="0" w:color="auto"/>
+            </w:tcBorders>
+            <w:shd w:val="clear" w:color="auto" w:fill="auto"/>
+            <w:noWrap/>
+            <w:vAlign w:val="bottom"/>
+            <w:hideMark/>
+          </w:tcPr>
+          <w:p>
+            <w:pPr>
+              <w:jc w:val="center"/>
+              <w:rPr>
+                <w:rFonts w:ascii="Cambria" w:eastAsia="Times New Roman" w:hAnsi="Cambria"/>
+                <w:color w:val="000000"/>
+              </w:rPr>
+            </w:pPr>
+            <w:r>
+              <w:rPr>
+                <w:rFonts w:ascii="Cambria" w:eastAsia="Times New Roman" w:hAnsi="Cambria"/>
+                <w:color w:val="000000"/>
+              </w:rPr>
+              <w:t> </w:t>
+            </w:r>
+          </w:p>
+        </w:tc>
+      </w:tr>
+      <w:tr>
+        <w:trPr>
+          <w:trHeight w:val="320"/>
+        </w:trPr>
+        <w:tc>
+          <w:tcPr>
+            <w:tcW w:w="271" w:type="dxa"/>
+            <w:vMerge/>
+            <w:tcBorders>
+              <w:top w:val="nil"/>
+              <w:left w:val="single" w:sz="8" w:space="0" w:color="auto"/>
+              <w:bottom w:val="single" w:sz="8" w:space="0" w:color="000000"/>
+              <w:right w:val="single" w:sz="4" w:space="0" w:color="auto"/>
+            </w:tcBorders>
+            <w:vAlign w:val="center"/>
+            <w:hideMark/>
+          </w:tcPr>
+          <w:p>
+            <w:pPr>
+              <w:rPr>
+                <w:rFonts w:ascii="Cambria" w:eastAsia="Times New Roman" w:hAnsi="Cambria"/>
+                <w:color w:val="000000"/>
+              </w:rPr>
+            </w:pPr>
+          </w:p>
+        </w:tc>
+        <w:tc>
+          <w:tcPr>
+            <w:tcW w:w="5007" w:type="dxa"/>
+            <w:tcBorders>
+              <w:top w:val="nil"/>
+              <w:left w:val="nil"/>
+              <w:bottom w:val="single" w:sz="4" w:space="0" w:color="auto"/>
+              <w:right w:val="single" w:sz="4" w:space="0" w:color="auto"/>
+            </w:tcBorders>
+            <w:shd w:val="clear" w:color="auto" w:fill="auto"/>
+            <w:noWrap/>
+            <w:vAlign w:val="bottom"/>
+            <w:hideMark/>
+          </w:tcPr>
+          <w:p>
+            <w:pPr>
+              <w:rPr>
+                <w:rFonts w:ascii="Cambria" w:eastAsia="Times New Roman" w:hAnsi="Cambria"/>
+                <w:color w:val="000000"/>
+              </w:rPr>
+            </w:pPr>
+            <w:r>
+              <w:rPr>
+                <w:rFonts w:ascii="Cambria" w:eastAsia="Times New Roman" w:hAnsi="Cambria"/>
+                <w:color w:val="000000"/>
+              </w:rPr>
+              <w:t>Tabs</w:t>
+            </w:r>
+          </w:p>
+        </w:tc>
+        <w:tc>
+          <w:tcPr>
+            <w:tcW w:w="349" w:type="dxa"/>
+            <w:tcBorders>
+              <w:top w:val="nil"/>
+              <w:left w:val="nil"/>
+              <w:bottom w:val="single" w:sz="4" w:space="0" w:color="auto"/>
+              <w:right w:val="single" w:sz="4" w:space="0" w:color="auto"/>
+            </w:tcBorders>
+            <w:shd w:val="clear" w:color="auto" w:fill="auto"/>
+            <w:noWrap/>
+            <w:vAlign w:val="bottom"/>
+            <w:hideMark/>
+          </w:tcPr>
+          <w:p>
+            <w:pPr>
+              <w:jc w:val="center"/>
+              <w:rPr>
+                <w:rFonts w:ascii="Cambria" w:eastAsia="Times New Roman" w:hAnsi="Cambria"/>
+                <w:color w:val="000000"/>
+              </w:rPr>
+            </w:pPr>
+            <w:r>
+              <w:rPr>
+                <w:rFonts w:ascii="Cambria" w:eastAsia="Times New Roman" w:hAnsi="Cambria"/>
+                <w:color w:val="000000"/>
+              </w:rPr>
+              <w:t>2</w:t>
+            </w:r>
+          </w:p>
+        </w:tc>
+        <w:tc>
+          <w:tcPr>
+            <w:tcW w:w="1607" w:type="dxa"/>
+            <w:tcBorders>
+              <w:top w:val="nil"/>
+              <w:left w:val="nil"/>
+              <w:bottom w:val="single" w:sz="4" w:space="0" w:color="auto"/>
+              <w:right w:val="single" w:sz="4" w:space="0" w:color="auto"/>
+            </w:tcBorders>
+            <w:shd w:val="clear" w:color="auto" w:fill="auto"/>
+            <w:noWrap/>
+            <w:vAlign w:val="bottom"/>
+            <w:hideMark/>
+          </w:tcPr>
+          <w:p>
+            <w:pPr>
+              <w:jc w:val="center"/>
+              <w:rPr>
+                <w:rFonts w:ascii="Cambria" w:eastAsia="Times New Roman" w:hAnsi="Cambria"/>
+                <w:color w:val="000000"/>
+              </w:rPr>
+            </w:pPr>
+            <w:r>
+              <w:rPr>
+                <w:rFonts w:ascii="Cambria" w:eastAsia="Times New Roman" w:hAnsi="Cambria"/>
+                <w:color w:val="000000"/>
+              </w:rPr>
+              <w:t> </w:t>
+            </w:r>
+          </w:p>
+        </w:tc>
+        <w:tc>
+          <w:tcPr>
+            <w:tcW w:w="1300" w:type="dxa"/>
+            <w:tcBorders>
+              <w:top w:val="nil"/>
+              <w:left w:val="nil"/>
+              <w:bottom w:val="single" w:sz="4" w:space="0" w:color="auto"/>
+              <w:right w:val="single" w:sz="8" w:space="0" w:color="auto"/>
+            </w:tcBorders>
+            <w:shd w:val="clear" w:color="auto" w:fill="auto"/>
+            <w:noWrap/>
+            <w:vAlign w:val="bottom"/>
+            <w:hideMark/>
+          </w:tcPr>
+          <w:p>
+            <w:pPr>
+              <w:jc w:val="center"/>
+              <w:rPr>
+                <w:rFonts w:ascii="Cambria" w:eastAsia="Times New Roman" w:hAnsi="Cambria"/>
+                <w:color w:val="000000"/>
+              </w:rPr>
+            </w:pPr>
+            <w:r>
+              <w:rPr>
+                <w:rFonts w:ascii="Cambria" w:eastAsia="Times New Roman" w:hAnsi="Cambria"/>
+                <w:color w:val="000000"/>
+              </w:rPr>
+              <w:t> </w:t>
+            </w:r>
+          </w:p>
+        </w:tc>
+      </w:tr>
+      <w:tr>
+        <w:trPr>
+          <w:trHeight w:val="340"/>
+        </w:trPr>
+        <w:tc>
+          <w:tcPr>
+            <w:tcW w:w="271" w:type="dxa"/>
+            <w:vMerge/>
+            <w:tcBorders>
+              <w:top w:val="nil"/>
+              <w:left w:val="single" w:sz="8" w:space="0" w:color="auto"/>
+              <w:bottom w:val="single" w:sz="8" w:space="0" w:color="000000"/>
+              <w:right w:val="single" w:sz="4" w:space="0" w:color="auto"/>
+            </w:tcBorders>
+            <w:vAlign w:val="center"/>
+            <w:hideMark/>
+          </w:tcPr>
+          <w:p>
+            <w:pPr>
+              <w:rPr>
+                <w:rFonts w:ascii="Cambria" w:eastAsia="Times New Roman" w:hAnsi="Cambria"/>
+                <w:color w:val="000000"/>
+              </w:rPr>
+            </w:pPr>
+          </w:p>
+        </w:tc>
+        <w:tc>
+          <w:tcPr>
+            <w:tcW w:w="5007" w:type="dxa"/>
+            <w:tcBorders>
+              <w:top w:val="nil"/>
+              <w:left w:val="nil"/>
+              <w:bottom w:val="single" w:sz="8" w:space="0" w:color="auto"/>
+              <w:right w:val="single" w:sz="4" w:space="0" w:color="auto"/>
+            </w:tcBorders>
+            <w:shd w:val="clear" w:color="auto" w:fill="auto"/>
+            <w:noWrap/>
+            <w:vAlign w:val="bottom"/>
+            <w:hideMark/>
+          </w:tcPr>
+          <w:p>
+            <w:pPr>
+              <w:rPr>
+                <w:rFonts w:ascii="Cambria" w:eastAsia="Times New Roman" w:hAnsi="Cambria"/>
+                <w:color w:val="000000"/>
+              </w:rPr>
+            </w:pPr>
+            <w:r>
+              <w:rPr>
+                <w:rFonts w:ascii="Cambria" w:eastAsia="Times New Roman" w:hAnsi="Cambria"/>
+                <w:color w:val="000000"/>
+              </w:rPr>
+              <w:t>Data Selection</w:t>
+            </w:r>
+          </w:p>
+        </w:tc>
+        <w:tc>
+          <w:tcPr>
+            <w:tcW w:w="349" w:type="dxa"/>
+            <w:tcBorders>
+              <w:top w:val="nil"/>
+              <w:left w:val="nil"/>
+              <w:bottom w:val="single" w:sz="8" w:space="0" w:color="auto"/>
+              <w:right w:val="single" w:sz="4" w:space="0" w:color="auto"/>
+            </w:tcBorders>
+            <w:shd w:val="clear" w:color="auto" w:fill="auto"/>
+            <w:noWrap/>
+            <w:vAlign w:val="bottom"/>
+            <w:hideMark/>
+          </w:tcPr>
+          <w:p>
+            <w:pPr>
+              <w:jc w:val="center"/>
+              <w:rPr>
+                <w:rFonts w:ascii="Cambria" w:eastAsia="Times New Roman" w:hAnsi="Cambria"/>
+                <w:color w:val="000000"/>
+              </w:rPr>
+            </w:pPr>
+            <w:r>
+              <w:rPr>
+                <w:rFonts w:ascii="Cambria" w:eastAsia="Times New Roman" w:hAnsi="Cambria"/>
+                <w:color w:val="000000"/>
+              </w:rPr>
+              <w:t>1</w:t>
+            </w:r>
+          </w:p>
+        </w:tc>
+        <w:tc>
+          <w:tcPr>
+            <w:tcW w:w="1607" w:type="dxa"/>
+            <w:tcBorders>
+              <w:top w:val="nil"/>
+              <w:left w:val="nil"/>
+              <w:bottom w:val="single" w:sz="8" w:space="0" w:color="auto"/>
+              <w:right w:val="single" w:sz="4" w:space="0" w:color="auto"/>
+            </w:tcBorders>
+            <w:shd w:val="clear" w:color="auto" w:fill="auto"/>
+            <w:noWrap/>
+            <w:vAlign w:val="bottom"/>
+            <w:hideMark/>
+          </w:tcPr>
+          <w:p>
+            <w:pPr>
+              <w:jc w:val="center"/>
+              <w:rPr>
+                <w:rFonts w:ascii="Cambria" w:eastAsia="Times New Roman" w:hAnsi="Cambria"/>
+                <w:color w:val="000000"/>
+              </w:rPr>
+            </w:pPr>
+            <w:r>
+              <w:rPr>
+                <w:rFonts w:ascii="Cambria" w:eastAsia="Times New Roman" w:hAnsi="Cambria"/>
+                <w:color w:val="000000"/>
+              </w:rPr>
+              <w:t> </w:t>
+            </w:r>
+          </w:p>
+        </w:tc>
+        <w:tc>
+          <w:tcPr>
+            <w:tcW w:w="1300" w:type="dxa"/>
+            <w:tcBorders>
+              <w:top w:val="nil"/>
+              <w:left w:val="nil"/>
+              <w:bottom w:val="single" w:sz="8" w:space="0" w:color="auto"/>
+              <w:right w:val="single" w:sz="8" w:space="0" w:color="auto"/>
+            </w:tcBorders>
+            <w:shd w:val="clear" w:color="auto" w:fill="auto"/>
+            <w:noWrap/>
+            <w:vAlign w:val="bottom"/>
+            <w:hideMark/>
+          </w:tcPr>
+          <w:p>
+            <w:pPr>
+              <w:jc w:val="center"/>
+              <w:rPr>
+                <w:rFonts w:ascii="Cambria" w:eastAsia="Times New Roman" w:hAnsi="Cambria"/>
+                <w:color w:val="000000"/>
+              </w:rPr>
+            </w:pPr>
+            <w:r>
+              <w:rPr>
+                <w:rFonts w:ascii="Cambria" w:eastAsia="Times New Roman" w:hAnsi="Cambria"/>
+                <w:color w:val="000000"/>
+              </w:rPr>
+              <w:t> </w:t>
+            </w:r>
+          </w:p>
+        </w:tc>
+      </w:tr>
+      <w:tr>
+        <w:trPr>
+          <w:trHeight w:val="320"/>
+        </w:trPr>
+        <w:tc>
+          <w:tcPr>
+            <w:tcW w:w="5627" w:type="dxa"/>
+            <w:gridSpan w:val="3"/>
+            <w:tcBorders>
+              <w:top w:val="single" w:sz="8" w:space="0" w:color="auto"/>
+              <w:left w:val="single" w:sz="8" w:space="0" w:color="auto"/>
+              <w:bottom w:val="single" w:sz="4" w:space="0" w:color="auto"/>
+              <w:right w:val="single" w:sz="4" w:space="0" w:color="000000"/>
+            </w:tcBorders>
+            <w:shd w:val="clear" w:color="auto" w:fill="auto"/>
+            <w:noWrap/>
+            <w:vAlign w:val="bottom"/>
+            <w:hideMark/>
+          </w:tcPr>
+          <w:p>
+            <w:pPr>
+              <w:rPr>
+                <w:rFonts w:ascii="Cambria" w:eastAsia="Times New Roman" w:hAnsi="Cambria"/>
+                <w:b/>
+                <w:bCs/>
+                <w:color w:val="000000"/>
+              </w:rPr>
+            </w:pPr>
+            <w:r>
+              <w:rPr>
+                <w:rFonts w:ascii="Cambria" w:eastAsia="Times New Roman" w:hAnsi="Cambria"/>
+                <w:b/>
+                <w:bCs/>
+                <w:color w:val="000000"/>
+              </w:rPr>
+              <w:t>Iteration 3</w:t>
+            </w:r>
+          </w:p>
+        </w:tc>
+        <w:tc>
+          <w:tcPr>
+            <w:tcW w:w="1607" w:type="dxa"/>
+            <w:tcBorders>
+              <w:top w:val="nil"/>
+              <w:left w:val="nil"/>
+              <w:bottom w:val="single" w:sz="4" w:space="0" w:color="auto"/>
+              <w:right w:val="single" w:sz="4" w:space="0" w:color="auto"/>
+            </w:tcBorders>
+            <w:shd w:val="clear" w:color="auto" w:fill="auto"/>
+            <w:noWrap/>
+            <w:vAlign w:val="bottom"/>
+            <w:hideMark/>
+          </w:tcPr>
+          <w:p>
+            <w:pPr>
+              <w:jc w:val="center"/>
+              <w:rPr>
+                <w:rFonts w:ascii="Cambria" w:eastAsia="Times New Roman" w:hAnsi="Cambria"/>
+                <w:b/>
+                <w:bCs/>
+                <w:color w:val="000000"/>
+              </w:rPr>
+            </w:pPr>
+            <w:r>
+              <w:rPr>
+                <w:rFonts w:ascii="Cambria" w:eastAsia="Times New Roman" w:hAnsi="Cambria"/>
+                <w:b/>
+                <w:bCs/>
+                <w:color w:val="000000"/>
+              </w:rPr>
+              <w:t>14</w:t>
+            </w:r>
+          </w:p>
+        </w:tc>
+        <w:tc>
+          <w:tcPr>
+            <w:tcW w:w="1300" w:type="dxa"/>
+            <w:tcBorders>
+              <w:top w:val="nil"/>
+              <w:left w:val="nil"/>
+              <w:bottom w:val="single" w:sz="4" w:space="0" w:color="auto"/>
+              <w:right w:val="single" w:sz="8" w:space="0" w:color="auto"/>
+            </w:tcBorders>
+            <w:shd w:val="clear" w:color="auto" w:fill="auto"/>
+            <w:noWrap/>
+            <w:vAlign w:val="bottom"/>
+            <w:hideMark/>
+          </w:tcPr>
+          <w:p>
+            <w:pPr>
+              <w:jc w:val="center"/>
+              <w:rPr>
+                <w:rFonts w:ascii="Cambria" w:eastAsia="Times New Roman" w:hAnsi="Cambria"/>
+                <w:b/>
+                <w:bCs/>
+                <w:color w:val="000000"/>
+              </w:rPr>
+            </w:pPr>
+            <w:r>
+              <w:rPr>
+                <w:rFonts w:ascii="Cambria" w:eastAsia="Times New Roman" w:hAnsi="Cambria"/>
+                <w:b/>
+                <w:bCs/>
+                <w:color w:val="000000"/>
+              </w:rPr>
+              <w:t>5</w:t>
+            </w:r>
+          </w:p>
+        </w:tc>
+      </w:tr>
+      <w:tr>
+        <w:trPr>
+          <w:trHeight w:val="320"/>
+        </w:trPr>
+        <w:tc>
+          <w:tcPr>
+            <w:tcW w:w="271" w:type="dxa"/>
+            <w:vMerge w:val="restart"/>
+            <w:tcBorders>
+              <w:top w:val="nil"/>
+              <w:left w:val="single" w:sz="8" w:space="0" w:color="auto"/>
+              <w:bottom w:val="single" w:sz="8" w:space="0" w:color="000000"/>
+              <w:right w:val="single" w:sz="4" w:space="0" w:color="auto"/>
+            </w:tcBorders>
+            <w:shd w:val="clear" w:color="auto" w:fill="auto"/>
+            <w:noWrap/>
+            <w:vAlign w:val="bottom"/>
+            <w:hideMark/>
+          </w:tcPr>
+          <w:p>
+            <w:pPr>
+              <w:jc w:val="center"/>
+              <w:rPr>
+                <w:rFonts w:ascii="Cambria" w:eastAsia="Times New Roman" w:hAnsi="Cambria"/>
+                <w:color w:val="000000"/>
+              </w:rPr>
+            </w:pPr>
+            <w:r>
+              <w:rPr>
+                <w:rFonts w:ascii="Cambria" w:eastAsia="Times New Roman" w:hAnsi="Cambria"/>
+                <w:color w:val="000000"/>
+              </w:rPr>
+              <w:t> </w:t>
+            </w:r>
+          </w:p>
+        </w:tc>
+        <w:tc>
+          <w:tcPr>
+            <w:tcW w:w="5007" w:type="dxa"/>
+            <w:tcBorders>
+              <w:top w:val="nil"/>
+              <w:left w:val="nil"/>
+              <w:bottom w:val="single" w:sz="4" w:space="0" w:color="auto"/>
+              <w:right w:val="single" w:sz="4" w:space="0" w:color="auto"/>
+            </w:tcBorders>
+            <w:shd w:val="clear" w:color="auto" w:fill="auto"/>
+            <w:noWrap/>
+            <w:vAlign w:val="bottom"/>
+            <w:hideMark/>
+          </w:tcPr>
+          <w:p>
+            <w:pPr>
+              <w:rPr>
+                <w:rFonts w:ascii="Cambria" w:eastAsia="Times New Roman" w:hAnsi="Cambria"/>
+                <w:color w:val="000000"/>
+              </w:rPr>
+            </w:pPr>
+            <w:r>
+              <w:rPr>
+                <w:rFonts w:ascii="Cambria" w:eastAsia="Times New Roman" w:hAnsi="Cambria"/>
+                <w:color w:val="000000"/>
+              </w:rPr>
+              <w:t>Selecting Repository</w:t>
+            </w:r>
+          </w:p>
+        </w:tc>
+        <w:tc>
+          <w:tcPr>
+            <w:tcW w:w="349" w:type="dxa"/>
+            <w:tcBorders>
+              <w:top w:val="nil"/>
+              <w:left w:val="nil"/>
+              <w:bottom w:val="single" w:sz="4" w:space="0" w:color="auto"/>
+              <w:right w:val="single" w:sz="4" w:space="0" w:color="auto"/>
+            </w:tcBorders>
+            <w:shd w:val="clear" w:color="auto" w:fill="auto"/>
+            <w:noWrap/>
+            <w:vAlign w:val="bottom"/>
+            <w:hideMark/>
+          </w:tcPr>
+          <w:p>
+            <w:pPr>
+              <w:jc w:val="center"/>
+              <w:rPr>
+                <w:rFonts w:ascii="Cambria" w:eastAsia="Times New Roman" w:hAnsi="Cambria"/>
+                <w:color w:val="000000"/>
+              </w:rPr>
+            </w:pPr>
+            <w:r>
+              <w:rPr>
+                <w:rFonts w:ascii="Cambria" w:eastAsia="Times New Roman" w:hAnsi="Cambria"/>
+                <w:color w:val="000000"/>
+              </w:rPr>
+              <w:t>5</w:t>
+            </w:r>
+          </w:p>
+        </w:tc>
+        <w:tc>
+          <w:tcPr>
+            <w:tcW w:w="1607" w:type="dxa"/>
+            <w:tcBorders>
+              <w:top w:val="nil"/>
+              <w:left w:val="nil"/>
+              <w:bottom w:val="single" w:sz="4" w:space="0" w:color="auto"/>
+              <w:right w:val="single" w:sz="4" w:space="0" w:color="auto"/>
+            </w:tcBorders>
+            <w:shd w:val="clear" w:color="auto" w:fill="auto"/>
+            <w:noWrap/>
+            <w:vAlign w:val="bottom"/>
+            <w:hideMark/>
+          </w:tcPr>
+          <w:p>
+            <w:pPr>
+              <w:jc w:val="center"/>
+              <w:rPr>
+                <w:rFonts w:ascii="Cambria" w:eastAsia="Times New Roman" w:hAnsi="Cambria"/>
+                <w:color w:val="000000"/>
+              </w:rPr>
+            </w:pPr>
+            <w:r>
+              <w:rPr>
+                <w:rFonts w:ascii="Cambria" w:eastAsia="Times New Roman" w:hAnsi="Cambria"/>
+                <w:color w:val="000000"/>
+              </w:rPr>
+              <w:t> </w:t>
+            </w:r>
+          </w:p>
+        </w:tc>
+        <w:tc>
+          <w:tcPr>
+            <w:tcW w:w="1300" w:type="dxa"/>
+            <w:tcBorders>
+              <w:top w:val="nil"/>
+              <w:left w:val="nil"/>
+              <w:bottom w:val="single" w:sz="4" w:space="0" w:color="auto"/>
+              <w:right w:val="single" w:sz="8" w:space="0" w:color="auto"/>
+            </w:tcBorders>
+            <w:shd w:val="clear" w:color="auto" w:fill="auto"/>
+            <w:noWrap/>
+            <w:vAlign w:val="bottom"/>
+            <w:hideMark/>
+          </w:tcPr>
+          <w:p>
+            <w:pPr>
+              <w:jc w:val="center"/>
+              <w:rPr>
+                <w:rFonts w:ascii="Cambria" w:eastAsia="Times New Roman" w:hAnsi="Cambria"/>
+                <w:color w:val="000000"/>
+              </w:rPr>
+            </w:pPr>
+            <w:r>
+              <w:rPr>
+                <w:rFonts w:ascii="Cambria" w:eastAsia="Times New Roman" w:hAnsi="Cambria"/>
+                <w:color w:val="000000"/>
+              </w:rPr>
+              <w:t> </w:t>
+            </w:r>
+          </w:p>
+        </w:tc>
+      </w:tr>
+      <w:tr>
+        <w:trPr>
+          <w:trHeight w:val="320"/>
+        </w:trPr>
+        <w:tc>
+          <w:tcPr>
+            <w:tcW w:w="271" w:type="dxa"/>
+            <w:vMerge/>
+            <w:tcBorders>
+              <w:top w:val="nil"/>
+              <w:left w:val="single" w:sz="8" w:space="0" w:color="auto"/>
+              <w:bottom w:val="single" w:sz="8" w:space="0" w:color="000000"/>
+              <w:right w:val="single" w:sz="4" w:space="0" w:color="auto"/>
+            </w:tcBorders>
+            <w:vAlign w:val="center"/>
+            <w:hideMark/>
+          </w:tcPr>
+          <w:p>
+            <w:pPr>
+              <w:rPr>
+                <w:rFonts w:ascii="Cambria" w:eastAsia="Times New Roman" w:hAnsi="Cambria"/>
+                <w:color w:val="000000"/>
+              </w:rPr>
+            </w:pPr>
+          </w:p>
+        </w:tc>
+        <w:tc>
+          <w:tcPr>
+            <w:tcW w:w="5007" w:type="dxa"/>
+            <w:tcBorders>
+              <w:top w:val="nil"/>
+              <w:left w:val="nil"/>
+              <w:bottom w:val="single" w:sz="4" w:space="0" w:color="auto"/>
+              <w:right w:val="single" w:sz="4" w:space="0" w:color="auto"/>
+            </w:tcBorders>
+            <w:shd w:val="clear" w:color="auto" w:fill="auto"/>
+            <w:noWrap/>
+            <w:vAlign w:val="bottom"/>
+            <w:hideMark/>
+          </w:tcPr>
+          <w:p>
+            <w:pPr>
+              <w:rPr>
+                <w:rFonts w:ascii="Cambria" w:eastAsia="Times New Roman" w:hAnsi="Cambria"/>
+                <w:color w:val="000000"/>
+              </w:rPr>
+            </w:pPr>
+            <w:r>
+              <w:rPr>
+                <w:rFonts w:ascii="Cambria" w:eastAsia="Times New Roman" w:hAnsi="Cambria"/>
+                <w:color w:val="000000"/>
+              </w:rPr>
+              <w:t xml:space="preserve">Sorting the information of the user interface </w:t>
+            </w:r>
+          </w:p>
+        </w:tc>
+        <w:tc>
+          <w:tcPr>
+            <w:tcW w:w="349" w:type="dxa"/>
+            <w:tcBorders>
+              <w:top w:val="nil"/>
+              <w:left w:val="nil"/>
+              <w:bottom w:val="single" w:sz="4" w:space="0" w:color="auto"/>
+              <w:right w:val="single" w:sz="4" w:space="0" w:color="auto"/>
+            </w:tcBorders>
+            <w:shd w:val="clear" w:color="auto" w:fill="auto"/>
+            <w:noWrap/>
+            <w:vAlign w:val="bottom"/>
+            <w:hideMark/>
+          </w:tcPr>
+          <w:p>
+            <w:pPr>
+              <w:jc w:val="center"/>
+              <w:rPr>
+                <w:rFonts w:ascii="Cambria" w:eastAsia="Times New Roman" w:hAnsi="Cambria"/>
+                <w:color w:val="000000"/>
+              </w:rPr>
+            </w:pPr>
+            <w:r>
+              <w:rPr>
+                <w:rFonts w:ascii="Cambria" w:eastAsia="Times New Roman" w:hAnsi="Cambria"/>
+                <w:color w:val="000000"/>
+              </w:rPr>
+              <w:t>1</w:t>
+            </w:r>
+          </w:p>
+        </w:tc>
+        <w:tc>
+          <w:tcPr>
+            <w:tcW w:w="1607" w:type="dxa"/>
+            <w:tcBorders>
+              <w:top w:val="nil"/>
+              <w:left w:val="nil"/>
+              <w:bottom w:val="single" w:sz="4" w:space="0" w:color="auto"/>
+              <w:right w:val="single" w:sz="4" w:space="0" w:color="auto"/>
+            </w:tcBorders>
+            <w:shd w:val="clear" w:color="auto" w:fill="auto"/>
+            <w:noWrap/>
+            <w:vAlign w:val="bottom"/>
+            <w:hideMark/>
+          </w:tcPr>
+          <w:p>
+            <w:pPr>
+              <w:jc w:val="center"/>
+              <w:rPr>
+                <w:rFonts w:ascii="Cambria" w:eastAsia="Times New Roman" w:hAnsi="Cambria"/>
+                <w:color w:val="000000"/>
+              </w:rPr>
+            </w:pPr>
+            <w:r>
+              <w:rPr>
+                <w:rFonts w:ascii="Cambria" w:eastAsia="Times New Roman" w:hAnsi="Cambria"/>
+                <w:color w:val="000000"/>
+              </w:rPr>
+              <w:t> </w:t>
+            </w:r>
+          </w:p>
+        </w:tc>
+        <w:tc>
+          <w:tcPr>
+            <w:tcW w:w="1300" w:type="dxa"/>
+            <w:tcBorders>
+              <w:top w:val="nil"/>
+              <w:left w:val="nil"/>
+              <w:bottom w:val="single" w:sz="4" w:space="0" w:color="auto"/>
+              <w:right w:val="single" w:sz="8" w:space="0" w:color="auto"/>
+            </w:tcBorders>
+            <w:shd w:val="clear" w:color="auto" w:fill="auto"/>
+            <w:noWrap/>
+            <w:vAlign w:val="bottom"/>
+            <w:hideMark/>
+          </w:tcPr>
+          <w:p>
+            <w:pPr>
+              <w:jc w:val="center"/>
+              <w:rPr>
+                <w:rFonts w:ascii="Cambria" w:eastAsia="Times New Roman" w:hAnsi="Cambria"/>
+                <w:color w:val="000000"/>
+              </w:rPr>
+            </w:pPr>
+            <w:r>
+              <w:rPr>
+                <w:rFonts w:ascii="Cambria" w:eastAsia="Times New Roman" w:hAnsi="Cambria"/>
+                <w:color w:val="000000"/>
+              </w:rPr>
+              <w:t> </w:t>
+            </w:r>
+          </w:p>
+        </w:tc>
+      </w:tr>
+      <w:tr>
+        <w:trPr>
+          <w:trHeight w:val="320"/>
+        </w:trPr>
+        <w:tc>
+          <w:tcPr>
+            <w:tcW w:w="271" w:type="dxa"/>
+            <w:vMerge/>
+            <w:tcBorders>
+              <w:top w:val="nil"/>
+              <w:left w:val="single" w:sz="8" w:space="0" w:color="auto"/>
+              <w:bottom w:val="single" w:sz="8" w:space="0" w:color="000000"/>
+              <w:right w:val="single" w:sz="4" w:space="0" w:color="auto"/>
+            </w:tcBorders>
+            <w:vAlign w:val="center"/>
+            <w:hideMark/>
+          </w:tcPr>
+          <w:p>
+            <w:pPr>
+              <w:rPr>
+                <w:rFonts w:ascii="Cambria" w:eastAsia="Times New Roman" w:hAnsi="Cambria"/>
+                <w:color w:val="000000"/>
+              </w:rPr>
+            </w:pPr>
+          </w:p>
+        </w:tc>
+        <w:tc>
+          <w:tcPr>
+            <w:tcW w:w="5007" w:type="dxa"/>
+            <w:tcBorders>
+              <w:top w:val="nil"/>
+              <w:left w:val="nil"/>
+              <w:bottom w:val="single" w:sz="4" w:space="0" w:color="auto"/>
+              <w:right w:val="single" w:sz="4" w:space="0" w:color="auto"/>
+            </w:tcBorders>
+            <w:shd w:val="clear" w:color="auto" w:fill="auto"/>
+            <w:noWrap/>
+            <w:vAlign w:val="bottom"/>
+            <w:hideMark/>
+          </w:tcPr>
+          <w:p>
+            <w:pPr>
+              <w:rPr>
+                <w:rFonts w:ascii="Cambria" w:eastAsia="Times New Roman" w:hAnsi="Cambria"/>
+                <w:color w:val="000000"/>
+              </w:rPr>
+            </w:pPr>
+            <w:r>
+              <w:rPr>
+                <w:rFonts w:ascii="Cambria" w:eastAsia="Times New Roman" w:hAnsi="Cambria"/>
+                <w:color w:val="000000"/>
+              </w:rPr>
+              <w:t>Weekly Report</w:t>
+            </w:r>
+          </w:p>
+        </w:tc>
+        <w:tc>
+          <w:tcPr>
+            <w:tcW w:w="349" w:type="dxa"/>
+            <w:tcBorders>
+              <w:top w:val="nil"/>
+              <w:left w:val="nil"/>
+              <w:bottom w:val="single" w:sz="4" w:space="0" w:color="auto"/>
+              <w:right w:val="single" w:sz="4" w:space="0" w:color="auto"/>
+            </w:tcBorders>
+            <w:shd w:val="clear" w:color="auto" w:fill="auto"/>
+            <w:noWrap/>
+            <w:vAlign w:val="bottom"/>
+            <w:hideMark/>
+          </w:tcPr>
+          <w:p>
+            <w:pPr>
+              <w:jc w:val="center"/>
+              <w:rPr>
+                <w:rFonts w:ascii="Cambria" w:eastAsia="Times New Roman" w:hAnsi="Cambria"/>
+                <w:color w:val="000000"/>
+              </w:rPr>
+            </w:pPr>
+            <w:r>
+              <w:rPr>
+                <w:rFonts w:ascii="Cambria" w:eastAsia="Times New Roman" w:hAnsi="Cambria"/>
+                <w:color w:val="000000"/>
+              </w:rPr>
+              <w:t>3</w:t>
+            </w:r>
+          </w:p>
+        </w:tc>
+        <w:tc>
+          <w:tcPr>
+            <w:tcW w:w="1607" w:type="dxa"/>
+            <w:tcBorders>
+              <w:top w:val="nil"/>
+              <w:left w:val="nil"/>
+              <w:bottom w:val="single" w:sz="4" w:space="0" w:color="auto"/>
+              <w:right w:val="single" w:sz="4" w:space="0" w:color="auto"/>
+            </w:tcBorders>
+            <w:shd w:val="clear" w:color="auto" w:fill="auto"/>
+            <w:noWrap/>
+            <w:vAlign w:val="bottom"/>
+            <w:hideMark/>
+          </w:tcPr>
+          <w:p>
+            <w:pPr>
+              <w:jc w:val="center"/>
+              <w:rPr>
+                <w:rFonts w:ascii="Cambria" w:eastAsia="Times New Roman" w:hAnsi="Cambria"/>
+                <w:color w:val="000000"/>
+              </w:rPr>
+            </w:pPr>
+            <w:r>
+              <w:rPr>
+                <w:rFonts w:ascii="Cambria" w:eastAsia="Times New Roman" w:hAnsi="Cambria"/>
+                <w:color w:val="000000"/>
+              </w:rPr>
+              <w:t> </w:t>
+            </w:r>
+          </w:p>
+        </w:tc>
+        <w:tc>
+          <w:tcPr>
+            <w:tcW w:w="1300" w:type="dxa"/>
+            <w:tcBorders>
+              <w:top w:val="nil"/>
+              <w:left w:val="nil"/>
+              <w:bottom w:val="single" w:sz="4" w:space="0" w:color="auto"/>
+              <w:right w:val="single" w:sz="8" w:space="0" w:color="auto"/>
+            </w:tcBorders>
+            <w:shd w:val="clear" w:color="auto" w:fill="auto"/>
+            <w:noWrap/>
+            <w:vAlign w:val="bottom"/>
+            <w:hideMark/>
+          </w:tcPr>
+          <w:p>
+            <w:pPr>
+              <w:jc w:val="center"/>
+              <w:rPr>
+                <w:rFonts w:ascii="Cambria" w:eastAsia="Times New Roman" w:hAnsi="Cambria"/>
+                <w:color w:val="000000"/>
+              </w:rPr>
+            </w:pPr>
+            <w:r>
+              <w:rPr>
+                <w:rFonts w:ascii="Cambria" w:eastAsia="Times New Roman" w:hAnsi="Cambria"/>
+                <w:color w:val="000000"/>
+              </w:rPr>
+              <w:t> </w:t>
+            </w:r>
+          </w:p>
+        </w:tc>
+      </w:tr>
+      <w:tr>
+        <w:trPr>
+          <w:trHeight w:val="320"/>
+        </w:trPr>
+        <w:tc>
+          <w:tcPr>
+            <w:tcW w:w="271" w:type="dxa"/>
+            <w:vMerge/>
+            <w:tcBorders>
+              <w:top w:val="nil"/>
+              <w:left w:val="single" w:sz="8" w:space="0" w:color="auto"/>
+              <w:bottom w:val="single" w:sz="8" w:space="0" w:color="000000"/>
+              <w:right w:val="single" w:sz="4" w:space="0" w:color="auto"/>
+            </w:tcBorders>
+            <w:vAlign w:val="center"/>
+            <w:hideMark/>
+          </w:tcPr>
+          <w:p>
+            <w:pPr>
+              <w:rPr>
+                <w:rFonts w:ascii="Cambria" w:eastAsia="Times New Roman" w:hAnsi="Cambria"/>
+                <w:color w:val="000000"/>
+              </w:rPr>
+            </w:pPr>
+          </w:p>
+        </w:tc>
+        <w:tc>
+          <w:tcPr>
+            <w:tcW w:w="5007" w:type="dxa"/>
+            <w:tcBorders>
+              <w:top w:val="nil"/>
+              <w:left w:val="nil"/>
+              <w:bottom w:val="single" w:sz="4" w:space="0" w:color="auto"/>
+              <w:right w:val="single" w:sz="4" w:space="0" w:color="auto"/>
+            </w:tcBorders>
+            <w:shd w:val="clear" w:color="auto" w:fill="auto"/>
+            <w:noWrap/>
+            <w:vAlign w:val="bottom"/>
+            <w:hideMark/>
+          </w:tcPr>
+          <w:p>
+            <w:pPr>
+              <w:rPr>
+                <w:rFonts w:ascii="Cambria" w:eastAsia="Times New Roman" w:hAnsi="Cambria"/>
+                <w:color w:val="000000"/>
+              </w:rPr>
+            </w:pPr>
+            <w:r>
+              <w:rPr>
+                <w:rFonts w:ascii="Cambria" w:eastAsia="Times New Roman" w:hAnsi="Cambria"/>
+                <w:color w:val="000000"/>
+              </w:rPr>
+              <w:t>Implement a graphing tool</w:t>
+            </w:r>
+          </w:p>
+        </w:tc>
+        <w:tc>
+          <w:tcPr>
+            <w:tcW w:w="349" w:type="dxa"/>
+            <w:tcBorders>
+              <w:top w:val="nil"/>
+              <w:left w:val="nil"/>
+              <w:bottom w:val="single" w:sz="4" w:space="0" w:color="auto"/>
+              <w:right w:val="single" w:sz="4" w:space="0" w:color="auto"/>
+            </w:tcBorders>
+            <w:shd w:val="clear" w:color="auto" w:fill="auto"/>
+            <w:noWrap/>
+            <w:vAlign w:val="bottom"/>
+            <w:hideMark/>
+          </w:tcPr>
+          <w:p>
+            <w:pPr>
+              <w:jc w:val="center"/>
+              <w:rPr>
+                <w:rFonts w:ascii="Cambria" w:eastAsia="Times New Roman" w:hAnsi="Cambria"/>
+                <w:color w:val="000000"/>
+              </w:rPr>
+            </w:pPr>
+            <w:r>
+              <w:rPr>
+                <w:rFonts w:ascii="Cambria" w:eastAsia="Times New Roman" w:hAnsi="Cambria"/>
+                <w:color w:val="000000"/>
+              </w:rPr>
+              <w:t>3</w:t>
+            </w:r>
+          </w:p>
+        </w:tc>
+        <w:tc>
+          <w:tcPr>
+            <w:tcW w:w="1607" w:type="dxa"/>
+            <w:tcBorders>
+              <w:top w:val="nil"/>
+              <w:left w:val="nil"/>
+              <w:bottom w:val="single" w:sz="4" w:space="0" w:color="auto"/>
+              <w:right w:val="single" w:sz="4" w:space="0" w:color="auto"/>
+            </w:tcBorders>
+            <w:shd w:val="clear" w:color="auto" w:fill="auto"/>
+            <w:noWrap/>
+            <w:vAlign w:val="bottom"/>
+            <w:hideMark/>
+          </w:tcPr>
+          <w:p>
+            <w:pPr>
+              <w:jc w:val="center"/>
+              <w:rPr>
+                <w:rFonts w:ascii="Cambria" w:eastAsia="Times New Roman" w:hAnsi="Cambria"/>
+                <w:color w:val="000000"/>
+              </w:rPr>
+            </w:pPr>
+            <w:r>
+              <w:rPr>
+                <w:rFonts w:ascii="Cambria" w:eastAsia="Times New Roman" w:hAnsi="Cambria"/>
+                <w:color w:val="000000"/>
+              </w:rPr>
+              <w:t> </w:t>
+            </w:r>
+          </w:p>
+        </w:tc>
+        <w:tc>
+          <w:tcPr>
+            <w:tcW w:w="1300" w:type="dxa"/>
+            <w:tcBorders>
+              <w:top w:val="nil"/>
+              <w:left w:val="nil"/>
+              <w:bottom w:val="single" w:sz="4" w:space="0" w:color="auto"/>
+              <w:right w:val="single" w:sz="8" w:space="0" w:color="auto"/>
+            </w:tcBorders>
+            <w:shd w:val="clear" w:color="auto" w:fill="auto"/>
+            <w:noWrap/>
+            <w:vAlign w:val="bottom"/>
+            <w:hideMark/>
+          </w:tcPr>
+          <w:p>
+            <w:pPr>
+              <w:jc w:val="center"/>
+              <w:rPr>
+                <w:rFonts w:ascii="Cambria" w:eastAsia="Times New Roman" w:hAnsi="Cambria"/>
+                <w:color w:val="000000"/>
+              </w:rPr>
+            </w:pPr>
+            <w:r>
+              <w:rPr>
+                <w:rFonts w:ascii="Cambria" w:eastAsia="Times New Roman" w:hAnsi="Cambria"/>
+                <w:color w:val="000000"/>
+              </w:rPr>
+              <w:t> </w:t>
+            </w:r>
+          </w:p>
+        </w:tc>
+      </w:tr>
+      <w:tr>
+        <w:trPr>
+          <w:trHeight w:val="340"/>
+        </w:trPr>
+        <w:tc>
+          <w:tcPr>
+            <w:tcW w:w="271" w:type="dxa"/>
+            <w:vMerge/>
+            <w:tcBorders>
+              <w:top w:val="nil"/>
+              <w:left w:val="single" w:sz="8" w:space="0" w:color="auto"/>
+              <w:bottom w:val="single" w:sz="8" w:space="0" w:color="000000"/>
+              <w:right w:val="single" w:sz="4" w:space="0" w:color="auto"/>
+            </w:tcBorders>
+            <w:vAlign w:val="center"/>
+            <w:hideMark/>
+          </w:tcPr>
+          <w:p>
+            <w:pPr>
+              <w:rPr>
+                <w:rFonts w:ascii="Cambria" w:eastAsia="Times New Roman" w:hAnsi="Cambria"/>
+                <w:color w:val="000000"/>
+              </w:rPr>
+            </w:pPr>
+          </w:p>
+        </w:tc>
+        <w:tc>
+          <w:tcPr>
+            <w:tcW w:w="5007" w:type="dxa"/>
+            <w:tcBorders>
+              <w:top w:val="nil"/>
+              <w:left w:val="nil"/>
+              <w:bottom w:val="single" w:sz="8" w:space="0" w:color="auto"/>
+              <w:right w:val="single" w:sz="4" w:space="0" w:color="auto"/>
+            </w:tcBorders>
+            <w:shd w:val="clear" w:color="auto" w:fill="auto"/>
+            <w:noWrap/>
+            <w:vAlign w:val="bottom"/>
+            <w:hideMark/>
+          </w:tcPr>
+          <w:p>
+            <w:pPr>
+              <w:rPr>
+                <w:rFonts w:ascii="Cambria" w:eastAsia="Times New Roman" w:hAnsi="Cambria"/>
+                <w:color w:val="000000"/>
+              </w:rPr>
+            </w:pPr>
+            <w:r>
+              <w:rPr>
+                <w:rFonts w:ascii="Cambria" w:eastAsia="Times New Roman" w:hAnsi="Cambria"/>
+                <w:color w:val="000000"/>
+              </w:rPr>
+              <w:t>Report Type</w:t>
+            </w:r>
+          </w:p>
+        </w:tc>
+        <w:tc>
+          <w:tcPr>
+            <w:tcW w:w="349" w:type="dxa"/>
+            <w:tcBorders>
+              <w:top w:val="nil"/>
+              <w:left w:val="nil"/>
+              <w:bottom w:val="single" w:sz="8" w:space="0" w:color="auto"/>
+              <w:right w:val="single" w:sz="4" w:space="0" w:color="auto"/>
+            </w:tcBorders>
+            <w:shd w:val="clear" w:color="auto" w:fill="auto"/>
+            <w:noWrap/>
+            <w:vAlign w:val="bottom"/>
+            <w:hideMark/>
+          </w:tcPr>
+          <w:p>
+            <w:pPr>
+              <w:jc w:val="center"/>
+              <w:rPr>
+                <w:rFonts w:ascii="Cambria" w:eastAsia="Times New Roman" w:hAnsi="Cambria"/>
+                <w:color w:val="000000"/>
+              </w:rPr>
+            </w:pPr>
+            <w:r>
+              <w:rPr>
+                <w:rFonts w:ascii="Cambria" w:eastAsia="Times New Roman" w:hAnsi="Cambria"/>
+                <w:color w:val="000000"/>
+              </w:rPr>
+              <w:t>2</w:t>
+            </w:r>
+          </w:p>
+        </w:tc>
+        <w:tc>
+          <w:tcPr>
+            <w:tcW w:w="1607" w:type="dxa"/>
+            <w:tcBorders>
+              <w:top w:val="nil"/>
+              <w:left w:val="nil"/>
+              <w:bottom w:val="single" w:sz="8" w:space="0" w:color="auto"/>
+              <w:right w:val="single" w:sz="4" w:space="0" w:color="auto"/>
+            </w:tcBorders>
+            <w:shd w:val="clear" w:color="auto" w:fill="auto"/>
+            <w:noWrap/>
+            <w:vAlign w:val="bottom"/>
+            <w:hideMark/>
+          </w:tcPr>
+          <w:p>
+            <w:pPr>
+              <w:jc w:val="center"/>
+              <w:rPr>
+                <w:rFonts w:ascii="Cambria" w:eastAsia="Times New Roman" w:hAnsi="Cambria"/>
+                <w:color w:val="000000"/>
+              </w:rPr>
+            </w:pPr>
+            <w:r>
+              <w:rPr>
+                <w:rFonts w:ascii="Cambria" w:eastAsia="Times New Roman" w:hAnsi="Cambria"/>
+                <w:color w:val="000000"/>
+              </w:rPr>
+              <w:t> </w:t>
+            </w:r>
+          </w:p>
+        </w:tc>
+        <w:tc>
+          <w:tcPr>
+            <w:tcW w:w="1300" w:type="dxa"/>
+            <w:tcBorders>
+              <w:top w:val="nil"/>
+              <w:left w:val="nil"/>
+              <w:bottom w:val="single" w:sz="8" w:space="0" w:color="auto"/>
+              <w:right w:val="single" w:sz="8" w:space="0" w:color="auto"/>
+            </w:tcBorders>
+            <w:shd w:val="clear" w:color="auto" w:fill="auto"/>
+            <w:noWrap/>
+            <w:vAlign w:val="bottom"/>
+            <w:hideMark/>
+          </w:tcPr>
+          <w:p>
+            <w:pPr>
+              <w:jc w:val="center"/>
+              <w:rPr>
+                <w:rFonts w:ascii="Cambria" w:eastAsia="Times New Roman" w:hAnsi="Cambria"/>
+                <w:color w:val="000000"/>
+              </w:rPr>
+            </w:pPr>
+            <w:r>
+              <w:rPr>
+                <w:rFonts w:ascii="Cambria" w:eastAsia="Times New Roman" w:hAnsi="Cambria"/>
+                <w:color w:val="000000"/>
+              </w:rPr>
+              <w:t> </w:t>
+            </w:r>
+          </w:p>
+        </w:tc>
+      </w:tr>
+      <w:tr>
+        <w:trPr>
+          <w:trHeight w:val="320"/>
+        </w:trPr>
+        <w:tc>
+          <w:tcPr>
+            <w:tcW w:w="5627" w:type="dxa"/>
+            <w:gridSpan w:val="3"/>
+            <w:tcBorders>
+              <w:top w:val="single" w:sz="8" w:space="0" w:color="auto"/>
+              <w:left w:val="single" w:sz="8" w:space="0" w:color="auto"/>
+              <w:bottom w:val="single" w:sz="4" w:space="0" w:color="auto"/>
+              <w:right w:val="single" w:sz="4" w:space="0" w:color="000000"/>
+            </w:tcBorders>
+            <w:shd w:val="clear" w:color="auto" w:fill="auto"/>
+            <w:noWrap/>
+            <w:vAlign w:val="bottom"/>
+            <w:hideMark/>
+          </w:tcPr>
+          <w:p>
+            <w:pPr>
+              <w:rPr>
+                <w:rFonts w:ascii="Cambria" w:eastAsia="Times New Roman" w:hAnsi="Cambria"/>
+                <w:b/>
+                <w:bCs/>
+                <w:color w:val="000000"/>
+              </w:rPr>
+            </w:pPr>
+            <w:r>
+              <w:rPr>
+                <w:rFonts w:ascii="Cambria" w:eastAsia="Times New Roman" w:hAnsi="Cambria"/>
+                <w:b/>
+                <w:bCs/>
+                <w:color w:val="000000"/>
+              </w:rPr>
+              <w:t>Iteration 4</w:t>
+            </w:r>
+          </w:p>
+        </w:tc>
+        <w:tc>
+          <w:tcPr>
+            <w:tcW w:w="1607" w:type="dxa"/>
+            <w:tcBorders>
+              <w:top w:val="nil"/>
+              <w:left w:val="nil"/>
+              <w:bottom w:val="single" w:sz="4" w:space="0" w:color="auto"/>
+              <w:right w:val="single" w:sz="4" w:space="0" w:color="auto"/>
+            </w:tcBorders>
+            <w:shd w:val="clear" w:color="auto" w:fill="auto"/>
+            <w:noWrap/>
+            <w:vAlign w:val="bottom"/>
+            <w:hideMark/>
+          </w:tcPr>
+          <w:p>
+            <w:pPr>
+              <w:jc w:val="center"/>
+              <w:rPr>
+                <w:rFonts w:ascii="Cambria" w:eastAsia="Times New Roman" w:hAnsi="Cambria"/>
+                <w:b/>
+                <w:bCs/>
+                <w:color w:val="000000"/>
+              </w:rPr>
+            </w:pPr>
+            <w:r>
+              <w:rPr>
+                <w:rFonts w:ascii="Cambria" w:eastAsia="Times New Roman" w:hAnsi="Cambria"/>
+                <w:b/>
+                <w:bCs/>
+                <w:color w:val="000000"/>
+              </w:rPr>
+              <w:t>7</w:t>
+            </w:r>
+          </w:p>
+        </w:tc>
+        <w:tc>
+          <w:tcPr>
+            <w:tcW w:w="1300" w:type="dxa"/>
+            <w:tcBorders>
+              <w:top w:val="nil"/>
+              <w:left w:val="nil"/>
+              <w:bottom w:val="single" w:sz="4" w:space="0" w:color="auto"/>
+              <w:right w:val="single" w:sz="8" w:space="0" w:color="auto"/>
+            </w:tcBorders>
+            <w:shd w:val="clear" w:color="auto" w:fill="auto"/>
+            <w:noWrap/>
+            <w:vAlign w:val="bottom"/>
+            <w:hideMark/>
+          </w:tcPr>
+          <w:p>
+            <w:pPr>
+              <w:jc w:val="center"/>
+              <w:rPr>
+                <w:rFonts w:ascii="Cambria" w:eastAsia="Times New Roman" w:hAnsi="Cambria"/>
+                <w:b/>
+                <w:bCs/>
+                <w:color w:val="000000"/>
+              </w:rPr>
+            </w:pPr>
+            <w:r>
+              <w:rPr>
+                <w:rFonts w:ascii="Cambria" w:eastAsia="Times New Roman" w:hAnsi="Cambria"/>
+                <w:b/>
+                <w:bCs/>
+                <w:color w:val="000000"/>
+              </w:rPr>
+              <w:t>2</w:t>
+            </w:r>
+          </w:p>
+        </w:tc>
+      </w:tr>
+      <w:tr>
+        <w:trPr>
+          <w:trHeight w:val="320"/>
+        </w:trPr>
+        <w:tc>
+          <w:tcPr>
+            <w:tcW w:w="271" w:type="dxa"/>
+            <w:vMerge w:val="restart"/>
+            <w:tcBorders>
+              <w:top w:val="nil"/>
+              <w:left w:val="single" w:sz="8" w:space="0" w:color="auto"/>
+              <w:bottom w:val="single" w:sz="8" w:space="0" w:color="000000"/>
+              <w:right w:val="single" w:sz="4" w:space="0" w:color="auto"/>
+            </w:tcBorders>
+            <w:shd w:val="clear" w:color="auto" w:fill="auto"/>
+            <w:noWrap/>
+            <w:vAlign w:val="bottom"/>
+            <w:hideMark/>
+          </w:tcPr>
+          <w:p>
+            <w:pPr>
+              <w:jc w:val="center"/>
+              <w:rPr>
+                <w:rFonts w:ascii="Cambria" w:eastAsia="Times New Roman" w:hAnsi="Cambria"/>
+                <w:color w:val="000000"/>
+              </w:rPr>
+            </w:pPr>
+            <w:r>
+              <w:rPr>
+                <w:rFonts w:ascii="Cambria" w:eastAsia="Times New Roman" w:hAnsi="Cambria"/>
+                <w:color w:val="000000"/>
+              </w:rPr>
+              <w:t> </w:t>
+            </w:r>
+          </w:p>
+        </w:tc>
+        <w:tc>
+          <w:tcPr>
+            <w:tcW w:w="5007" w:type="dxa"/>
+            <w:tcBorders>
+              <w:top w:val="nil"/>
+              <w:left w:val="nil"/>
+              <w:bottom w:val="single" w:sz="4" w:space="0" w:color="auto"/>
+              <w:right w:val="single" w:sz="4" w:space="0" w:color="auto"/>
+            </w:tcBorders>
+            <w:shd w:val="clear" w:color="auto" w:fill="auto"/>
+            <w:noWrap/>
+            <w:vAlign w:val="bottom"/>
+            <w:hideMark/>
+          </w:tcPr>
+          <w:p>
+            <w:pPr>
+              <w:rPr>
+                <w:rFonts w:ascii="Cambria" w:eastAsia="Times New Roman" w:hAnsi="Cambria"/>
+                <w:color w:val="000000"/>
+              </w:rPr>
+            </w:pPr>
+            <w:r>
+              <w:rPr>
+                <w:rFonts w:ascii="Cambria" w:eastAsia="Times New Roman" w:hAnsi="Cambria"/>
+                <w:color w:val="000000"/>
+              </w:rPr>
+              <w:t>Burndown Chart</w:t>
+            </w:r>
+          </w:p>
+        </w:tc>
+        <w:tc>
+          <w:tcPr>
+            <w:tcW w:w="349" w:type="dxa"/>
+            <w:tcBorders>
+              <w:top w:val="nil"/>
+              <w:left w:val="nil"/>
+              <w:bottom w:val="single" w:sz="4" w:space="0" w:color="auto"/>
+              <w:right w:val="single" w:sz="4" w:space="0" w:color="auto"/>
+            </w:tcBorders>
+            <w:shd w:val="clear" w:color="auto" w:fill="auto"/>
+            <w:noWrap/>
+            <w:vAlign w:val="bottom"/>
+            <w:hideMark/>
+          </w:tcPr>
+          <w:p>
+            <w:pPr>
+              <w:jc w:val="center"/>
+              <w:rPr>
+                <w:rFonts w:ascii="Cambria" w:eastAsia="Times New Roman" w:hAnsi="Cambria"/>
+                <w:color w:val="000000"/>
+              </w:rPr>
+            </w:pPr>
+            <w:r>
+              <w:rPr>
+                <w:rFonts w:ascii="Cambria" w:eastAsia="Times New Roman" w:hAnsi="Cambria"/>
+                <w:color w:val="000000"/>
+              </w:rPr>
+              <w:t>4</w:t>
+            </w:r>
+          </w:p>
+        </w:tc>
+        <w:tc>
+          <w:tcPr>
+            <w:tcW w:w="1607" w:type="dxa"/>
+            <w:tcBorders>
+              <w:top w:val="nil"/>
+              <w:left w:val="nil"/>
+              <w:bottom w:val="single" w:sz="4" w:space="0" w:color="auto"/>
+              <w:right w:val="single" w:sz="4" w:space="0" w:color="auto"/>
+            </w:tcBorders>
+            <w:shd w:val="clear" w:color="auto" w:fill="auto"/>
+            <w:noWrap/>
+            <w:vAlign w:val="bottom"/>
+            <w:hideMark/>
+          </w:tcPr>
+          <w:p>
+            <w:pPr>
+              <w:jc w:val="center"/>
+              <w:rPr>
+                <w:rFonts w:ascii="Cambria" w:eastAsia="Times New Roman" w:hAnsi="Cambria"/>
+                <w:color w:val="000000"/>
+              </w:rPr>
+            </w:pPr>
+            <w:r>
+              <w:rPr>
+                <w:rFonts w:ascii="Cambria" w:eastAsia="Times New Roman" w:hAnsi="Cambria"/>
+                <w:color w:val="000000"/>
+              </w:rPr>
+              <w:t> </w:t>
+            </w:r>
+          </w:p>
+        </w:tc>
+        <w:tc>
+          <w:tcPr>
+            <w:tcW w:w="1300" w:type="dxa"/>
+            <w:tcBorders>
+              <w:top w:val="nil"/>
+              <w:left w:val="nil"/>
+              <w:bottom w:val="single" w:sz="4" w:space="0" w:color="auto"/>
+              <w:right w:val="single" w:sz="8" w:space="0" w:color="auto"/>
+            </w:tcBorders>
+            <w:shd w:val="clear" w:color="auto" w:fill="auto"/>
+            <w:noWrap/>
+            <w:vAlign w:val="bottom"/>
+            <w:hideMark/>
+          </w:tcPr>
+          <w:p>
+            <w:pPr>
+              <w:jc w:val="center"/>
+              <w:rPr>
+                <w:rFonts w:ascii="Cambria" w:eastAsia="Times New Roman" w:hAnsi="Cambria"/>
+                <w:color w:val="000000"/>
+              </w:rPr>
+            </w:pPr>
+            <w:r>
+              <w:rPr>
+                <w:rFonts w:ascii="Cambria" w:eastAsia="Times New Roman" w:hAnsi="Cambria"/>
+                <w:color w:val="000000"/>
+              </w:rPr>
+              <w:t> </w:t>
+            </w:r>
+          </w:p>
+        </w:tc>
+      </w:tr>
+      <w:tr>
+        <w:trPr>
+          <w:trHeight w:val="340"/>
+        </w:trPr>
+        <w:tc>
+          <w:tcPr>
+            <w:tcW w:w="271" w:type="dxa"/>
+            <w:vMerge/>
+            <w:tcBorders>
+              <w:top w:val="nil"/>
+              <w:left w:val="single" w:sz="8" w:space="0" w:color="auto"/>
+              <w:bottom w:val="single" w:sz="8" w:space="0" w:color="000000"/>
+              <w:right w:val="single" w:sz="4" w:space="0" w:color="auto"/>
+            </w:tcBorders>
+            <w:vAlign w:val="center"/>
+            <w:hideMark/>
+          </w:tcPr>
+          <w:p>
+            <w:pPr>
+              <w:rPr>
+                <w:rFonts w:ascii="Cambria" w:eastAsia="Times New Roman" w:hAnsi="Cambria"/>
+                <w:color w:val="000000"/>
+              </w:rPr>
+            </w:pPr>
+          </w:p>
+        </w:tc>
+        <w:tc>
+          <w:tcPr>
+            <w:tcW w:w="5007" w:type="dxa"/>
+            <w:tcBorders>
+              <w:top w:val="nil"/>
+              <w:left w:val="nil"/>
+              <w:bottom w:val="single" w:sz="8" w:space="0" w:color="auto"/>
+              <w:right w:val="single" w:sz="4" w:space="0" w:color="auto"/>
+            </w:tcBorders>
+            <w:shd w:val="clear" w:color="auto" w:fill="auto"/>
+            <w:noWrap/>
+            <w:vAlign w:val="bottom"/>
+            <w:hideMark/>
+          </w:tcPr>
+          <w:p>
+            <w:pPr>
+              <w:rPr>
+                <w:rFonts w:ascii="Cambria" w:eastAsia="Times New Roman" w:hAnsi="Cambria"/>
+                <w:color w:val="000000"/>
+              </w:rPr>
+            </w:pPr>
+            <w:r>
+              <w:rPr>
+                <w:rFonts w:ascii="Cambria" w:eastAsia="Times New Roman" w:hAnsi="Cambria"/>
+                <w:color w:val="000000"/>
+              </w:rPr>
+              <w:t>Comments</w:t>
+            </w:r>
+          </w:p>
+        </w:tc>
+        <w:tc>
+          <w:tcPr>
+            <w:tcW w:w="349" w:type="dxa"/>
+            <w:tcBorders>
+              <w:top w:val="nil"/>
+              <w:left w:val="nil"/>
+              <w:bottom w:val="single" w:sz="8" w:space="0" w:color="auto"/>
+              <w:right w:val="single" w:sz="4" w:space="0" w:color="auto"/>
+            </w:tcBorders>
+            <w:shd w:val="clear" w:color="auto" w:fill="auto"/>
+            <w:noWrap/>
+            <w:vAlign w:val="bottom"/>
+            <w:hideMark/>
+          </w:tcPr>
+          <w:p>
+            <w:pPr>
+              <w:jc w:val="center"/>
+              <w:rPr>
+                <w:rFonts w:ascii="Cambria" w:eastAsia="Times New Roman" w:hAnsi="Cambria"/>
+                <w:color w:val="000000"/>
+              </w:rPr>
+            </w:pPr>
+            <w:r>
+              <w:rPr>
+                <w:rFonts w:ascii="Cambria" w:eastAsia="Times New Roman" w:hAnsi="Cambria"/>
+                <w:color w:val="000000"/>
+              </w:rPr>
+              <w:t>3</w:t>
+            </w:r>
+          </w:p>
+        </w:tc>
+        <w:tc>
+          <w:tcPr>
+            <w:tcW w:w="1607" w:type="dxa"/>
+            <w:tcBorders>
+              <w:top w:val="nil"/>
+              <w:left w:val="nil"/>
+              <w:bottom w:val="single" w:sz="8" w:space="0" w:color="auto"/>
+              <w:right w:val="single" w:sz="4" w:space="0" w:color="auto"/>
+            </w:tcBorders>
+            <w:shd w:val="clear" w:color="auto" w:fill="auto"/>
+            <w:noWrap/>
+            <w:vAlign w:val="bottom"/>
+            <w:hideMark/>
+          </w:tcPr>
+          <w:p>
+            <w:pPr>
+              <w:jc w:val="center"/>
+              <w:rPr>
+                <w:rFonts w:ascii="Cambria" w:eastAsia="Times New Roman" w:hAnsi="Cambria"/>
+                <w:color w:val="000000"/>
+              </w:rPr>
+            </w:pPr>
+            <w:r>
+              <w:rPr>
+                <w:rFonts w:ascii="Cambria" w:eastAsia="Times New Roman" w:hAnsi="Cambria"/>
+                <w:color w:val="000000"/>
+              </w:rPr>
+              <w:t> </w:t>
+            </w:r>
+          </w:p>
+        </w:tc>
+        <w:tc>
+          <w:tcPr>
+            <w:tcW w:w="1300" w:type="dxa"/>
+            <w:tcBorders>
+              <w:top w:val="nil"/>
+              <w:left w:val="nil"/>
+              <w:bottom w:val="single" w:sz="8" w:space="0" w:color="auto"/>
+              <w:right w:val="single" w:sz="8" w:space="0" w:color="auto"/>
+            </w:tcBorders>
+            <w:shd w:val="clear" w:color="auto" w:fill="auto"/>
+            <w:noWrap/>
+            <w:vAlign w:val="bottom"/>
+            <w:hideMark/>
+          </w:tcPr>
+          <w:p>
+            <w:pPr>
+              <w:jc w:val="center"/>
+              <w:rPr>
+                <w:rFonts w:ascii="Cambria" w:eastAsia="Times New Roman" w:hAnsi="Cambria"/>
+                <w:color w:val="000000"/>
+              </w:rPr>
+            </w:pPr>
+            <w:r>
+              <w:rPr>
+                <w:rFonts w:ascii="Cambria" w:eastAsia="Times New Roman" w:hAnsi="Cambria"/>
+                <w:color w:val="000000"/>
+              </w:rPr>
+              <w:t> </w:t>
+            </w:r>
+          </w:p>
+        </w:tc>
+      </w:tr>
+      <w:tr>
+        <w:trPr>
+          <w:trHeight w:val="320"/>
+        </w:trPr>
+        <w:tc>
+          <w:tcPr>
+            <w:tcW w:w="5627" w:type="dxa"/>
+            <w:gridSpan w:val="3"/>
+            <w:tcBorders>
+              <w:top w:val="single" w:sz="8" w:space="0" w:color="auto"/>
+              <w:left w:val="single" w:sz="8" w:space="0" w:color="auto"/>
+              <w:bottom w:val="single" w:sz="4" w:space="0" w:color="auto"/>
+              <w:right w:val="single" w:sz="4" w:space="0" w:color="000000"/>
+            </w:tcBorders>
+            <w:shd w:val="clear" w:color="auto" w:fill="auto"/>
+            <w:noWrap/>
+            <w:vAlign w:val="bottom"/>
+            <w:hideMark/>
+          </w:tcPr>
+          <w:p>
+            <w:pPr>
+              <w:rPr>
+                <w:rFonts w:ascii="Cambria" w:eastAsia="Times New Roman" w:hAnsi="Cambria"/>
+                <w:b/>
+                <w:bCs/>
+                <w:color w:val="000000"/>
+              </w:rPr>
+            </w:pPr>
+            <w:r>
+              <w:rPr>
+                <w:rFonts w:ascii="Cambria" w:eastAsia="Times New Roman" w:hAnsi="Cambria"/>
+                <w:b/>
+                <w:bCs/>
+                <w:color w:val="000000"/>
+              </w:rPr>
+              <w:t>Iteration 5, Release</w:t>
+            </w:r>
+          </w:p>
+        </w:tc>
+        <w:tc>
+          <w:tcPr>
+            <w:tcW w:w="1607" w:type="dxa"/>
+            <w:tcBorders>
+              <w:top w:val="nil"/>
+              <w:left w:val="nil"/>
+              <w:bottom w:val="single" w:sz="4" w:space="0" w:color="auto"/>
+              <w:right w:val="single" w:sz="4" w:space="0" w:color="auto"/>
+            </w:tcBorders>
+            <w:shd w:val="clear" w:color="auto" w:fill="auto"/>
+            <w:noWrap/>
+            <w:vAlign w:val="bottom"/>
+            <w:hideMark/>
+          </w:tcPr>
+          <w:p>
+            <w:pPr>
+              <w:jc w:val="center"/>
+              <w:rPr>
+                <w:rFonts w:ascii="Cambria" w:eastAsia="Times New Roman" w:hAnsi="Cambria"/>
+                <w:b/>
+                <w:bCs/>
+                <w:color w:val="000000"/>
+              </w:rPr>
+            </w:pPr>
+            <w:r>
+              <w:rPr>
+                <w:rFonts w:ascii="Cambria" w:eastAsia="Times New Roman" w:hAnsi="Cambria"/>
+                <w:b/>
+                <w:bCs/>
+                <w:color w:val="000000"/>
+              </w:rPr>
+              <w:t>7</w:t>
+            </w:r>
+          </w:p>
+        </w:tc>
+        <w:tc>
+          <w:tcPr>
+            <w:tcW w:w="1300" w:type="dxa"/>
+            <w:tcBorders>
+              <w:top w:val="nil"/>
+              <w:left w:val="nil"/>
+              <w:bottom w:val="single" w:sz="4" w:space="0" w:color="auto"/>
+              <w:right w:val="single" w:sz="8" w:space="0" w:color="auto"/>
+            </w:tcBorders>
+            <w:shd w:val="clear" w:color="auto" w:fill="auto"/>
+            <w:noWrap/>
+            <w:vAlign w:val="bottom"/>
+            <w:hideMark/>
+          </w:tcPr>
+          <w:p>
+            <w:pPr>
+              <w:jc w:val="center"/>
+              <w:rPr>
+                <w:rFonts w:ascii="Cambria" w:eastAsia="Times New Roman" w:hAnsi="Cambria"/>
+                <w:b/>
+                <w:bCs/>
+                <w:color w:val="000000"/>
+              </w:rPr>
+            </w:pPr>
+            <w:r>
+              <w:rPr>
+                <w:rFonts w:ascii="Cambria" w:eastAsia="Times New Roman" w:hAnsi="Cambria"/>
+                <w:b/>
+                <w:bCs/>
+                <w:color w:val="000000"/>
+              </w:rPr>
+              <w:t>2</w:t>
+            </w:r>
+          </w:p>
+        </w:tc>
+      </w:tr>
+      <w:tr>
+        <w:trPr>
+          <w:trHeight w:val="320"/>
+        </w:trPr>
+        <w:tc>
+          <w:tcPr>
+            <w:tcW w:w="271" w:type="dxa"/>
+            <w:vMerge w:val="restart"/>
+            <w:tcBorders>
+              <w:top w:val="nil"/>
+              <w:left w:val="single" w:sz="8" w:space="0" w:color="auto"/>
+              <w:bottom w:val="single" w:sz="8" w:space="0" w:color="000000"/>
+              <w:right w:val="single" w:sz="4" w:space="0" w:color="auto"/>
+            </w:tcBorders>
+            <w:shd w:val="clear" w:color="auto" w:fill="auto"/>
+            <w:noWrap/>
+            <w:vAlign w:val="bottom"/>
+            <w:hideMark/>
+          </w:tcPr>
+          <w:p>
+            <w:pPr>
+              <w:jc w:val="center"/>
+              <w:rPr>
+                <w:rFonts w:ascii="Cambria" w:eastAsia="Times New Roman" w:hAnsi="Cambria"/>
+                <w:color w:val="000000"/>
+              </w:rPr>
+            </w:pPr>
+            <w:r>
+              <w:rPr>
+                <w:rFonts w:ascii="Cambria" w:eastAsia="Times New Roman" w:hAnsi="Cambria"/>
+                <w:color w:val="000000"/>
+              </w:rPr>
+              <w:t> </w:t>
+            </w:r>
+          </w:p>
+        </w:tc>
+        <w:tc>
+          <w:tcPr>
+            <w:tcW w:w="5007" w:type="dxa"/>
+            <w:tcBorders>
+              <w:top w:val="nil"/>
+              <w:left w:val="nil"/>
+              <w:bottom w:val="single" w:sz="4" w:space="0" w:color="auto"/>
+              <w:right w:val="single" w:sz="4" w:space="0" w:color="auto"/>
+            </w:tcBorders>
+            <w:shd w:val="clear" w:color="auto" w:fill="auto"/>
+            <w:noWrap/>
+            <w:vAlign w:val="bottom"/>
+            <w:hideMark/>
+          </w:tcPr>
+          <w:p>
+            <w:pPr>
+              <w:rPr>
+                <w:rFonts w:ascii="Cambria" w:eastAsia="Times New Roman" w:hAnsi="Cambria"/>
+                <w:color w:val="000000"/>
+              </w:rPr>
+            </w:pPr>
+            <w:r>
+              <w:rPr>
+                <w:rFonts w:ascii="Cambria" w:eastAsia="Times New Roman" w:hAnsi="Cambria"/>
+                <w:color w:val="000000"/>
+              </w:rPr>
+              <w:t>Create Tests</w:t>
+            </w:r>
+          </w:p>
+        </w:tc>
+        <w:tc>
+          <w:tcPr>
+            <w:tcW w:w="349" w:type="dxa"/>
+            <w:tcBorders>
+              <w:top w:val="nil"/>
+              <w:left w:val="nil"/>
+              <w:bottom w:val="single" w:sz="4" w:space="0" w:color="auto"/>
+              <w:right w:val="single" w:sz="4" w:space="0" w:color="auto"/>
+            </w:tcBorders>
+            <w:shd w:val="clear" w:color="auto" w:fill="auto"/>
+            <w:noWrap/>
+            <w:vAlign w:val="bottom"/>
+            <w:hideMark/>
+          </w:tcPr>
+          <w:p>
+            <w:pPr>
+              <w:jc w:val="center"/>
+              <w:rPr>
+                <w:rFonts w:ascii="Cambria" w:eastAsia="Times New Roman" w:hAnsi="Cambria"/>
+                <w:color w:val="000000"/>
+              </w:rPr>
+            </w:pPr>
+            <w:r>
+              <w:rPr>
+                <w:rFonts w:ascii="Cambria" w:eastAsia="Times New Roman" w:hAnsi="Cambria"/>
+                <w:color w:val="000000"/>
+              </w:rPr>
+              <w:t>4</w:t>
+            </w:r>
+          </w:p>
+        </w:tc>
+        <w:tc>
+          <w:tcPr>
+            <w:tcW w:w="1607" w:type="dxa"/>
+            <w:tcBorders>
+              <w:top w:val="nil"/>
+              <w:left w:val="nil"/>
+              <w:bottom w:val="single" w:sz="4" w:space="0" w:color="auto"/>
+              <w:right w:val="single" w:sz="4" w:space="0" w:color="auto"/>
+            </w:tcBorders>
+            <w:shd w:val="clear" w:color="auto" w:fill="auto"/>
+            <w:noWrap/>
+            <w:vAlign w:val="bottom"/>
+            <w:hideMark/>
+          </w:tcPr>
+          <w:p>
+            <w:pPr>
+              <w:jc w:val="center"/>
+              <w:rPr>
+                <w:rFonts w:ascii="Cambria" w:eastAsia="Times New Roman" w:hAnsi="Cambria"/>
+                <w:color w:val="000000"/>
+              </w:rPr>
+            </w:pPr>
+            <w:r>
+              <w:rPr>
+                <w:rFonts w:ascii="Cambria" w:eastAsia="Times New Roman" w:hAnsi="Cambria"/>
+                <w:color w:val="000000"/>
+              </w:rPr>
+              <w:t> </w:t>
+            </w:r>
+          </w:p>
+        </w:tc>
+        <w:tc>
+          <w:tcPr>
+            <w:tcW w:w="1300" w:type="dxa"/>
+            <w:tcBorders>
+              <w:top w:val="nil"/>
+              <w:left w:val="nil"/>
+              <w:bottom w:val="single" w:sz="4" w:space="0" w:color="auto"/>
+              <w:right w:val="single" w:sz="8" w:space="0" w:color="auto"/>
+            </w:tcBorders>
+            <w:shd w:val="clear" w:color="auto" w:fill="auto"/>
+            <w:noWrap/>
+            <w:vAlign w:val="bottom"/>
+            <w:hideMark/>
+          </w:tcPr>
+          <w:p>
+            <w:pPr>
+              <w:jc w:val="center"/>
+              <w:rPr>
+                <w:rFonts w:ascii="Cambria" w:eastAsia="Times New Roman" w:hAnsi="Cambria"/>
+                <w:color w:val="000000"/>
+              </w:rPr>
+            </w:pPr>
+            <w:r>
+              <w:rPr>
+                <w:rFonts w:ascii="Cambria" w:eastAsia="Times New Roman" w:hAnsi="Cambria"/>
+                <w:color w:val="000000"/>
+              </w:rPr>
+              <w:t> </w:t>
+            </w:r>
+          </w:p>
+        </w:tc>
+      </w:tr>
+      <w:tr>
+        <w:trPr>
+          <w:trHeight w:val="340"/>
+        </w:trPr>
+        <w:tc>
+          <w:tcPr>
+            <w:tcW w:w="271" w:type="dxa"/>
+            <w:vMerge/>
+            <w:tcBorders>
+              <w:top w:val="nil"/>
+              <w:left w:val="single" w:sz="8" w:space="0" w:color="auto"/>
+              <w:bottom w:val="single" w:sz="8" w:space="0" w:color="000000"/>
+              <w:right w:val="single" w:sz="4" w:space="0" w:color="auto"/>
+            </w:tcBorders>
+            <w:vAlign w:val="center"/>
+            <w:hideMark/>
+          </w:tcPr>
+          <w:p>
+            <w:pPr>
+              <w:rPr>
+                <w:rFonts w:ascii="Cambria" w:eastAsia="Times New Roman" w:hAnsi="Cambria"/>
+                <w:color w:val="000000"/>
+              </w:rPr>
+            </w:pPr>
+          </w:p>
+        </w:tc>
+        <w:tc>
+          <w:tcPr>
+            <w:tcW w:w="5007" w:type="dxa"/>
+            <w:tcBorders>
+              <w:top w:val="nil"/>
+              <w:left w:val="nil"/>
+              <w:bottom w:val="single" w:sz="8" w:space="0" w:color="auto"/>
+              <w:right w:val="single" w:sz="4" w:space="0" w:color="auto"/>
+            </w:tcBorders>
+            <w:shd w:val="clear" w:color="auto" w:fill="auto"/>
+            <w:noWrap/>
+            <w:vAlign w:val="bottom"/>
+            <w:hideMark/>
+          </w:tcPr>
+          <w:p>
+            <w:pPr>
+              <w:rPr>
+                <w:rFonts w:ascii="Cambria" w:eastAsia="Times New Roman" w:hAnsi="Cambria"/>
+                <w:color w:val="000000"/>
+              </w:rPr>
+            </w:pPr>
+            <w:r>
+              <w:rPr>
+                <w:rFonts w:ascii="Cambria" w:eastAsia="Times New Roman" w:hAnsi="Cambria"/>
+                <w:color w:val="000000"/>
+              </w:rPr>
+              <w:t>Create Project Report</w:t>
+            </w:r>
+          </w:p>
+        </w:tc>
+        <w:tc>
+          <w:tcPr>
+            <w:tcW w:w="349" w:type="dxa"/>
+            <w:tcBorders>
+              <w:top w:val="nil"/>
+              <w:left w:val="nil"/>
+              <w:bottom w:val="single" w:sz="8" w:space="0" w:color="auto"/>
+              <w:right w:val="single" w:sz="4" w:space="0" w:color="auto"/>
+            </w:tcBorders>
+            <w:shd w:val="clear" w:color="auto" w:fill="auto"/>
+            <w:noWrap/>
+            <w:vAlign w:val="bottom"/>
+            <w:hideMark/>
+          </w:tcPr>
+          <w:p>
+            <w:pPr>
+              <w:jc w:val="center"/>
+              <w:rPr>
+                <w:rFonts w:ascii="Cambria" w:eastAsia="Times New Roman" w:hAnsi="Cambria"/>
+                <w:color w:val="000000"/>
+              </w:rPr>
+            </w:pPr>
+            <w:r>
+              <w:rPr>
+                <w:rFonts w:ascii="Cambria" w:eastAsia="Times New Roman" w:hAnsi="Cambria"/>
+                <w:color w:val="000000"/>
+              </w:rPr>
+              <w:t>3</w:t>
+            </w:r>
+          </w:p>
+        </w:tc>
+        <w:tc>
+          <w:tcPr>
+            <w:tcW w:w="1607" w:type="dxa"/>
+            <w:tcBorders>
+              <w:top w:val="nil"/>
+              <w:left w:val="nil"/>
+              <w:bottom w:val="single" w:sz="8" w:space="0" w:color="auto"/>
+              <w:right w:val="single" w:sz="4" w:space="0" w:color="auto"/>
+            </w:tcBorders>
+            <w:shd w:val="clear" w:color="auto" w:fill="auto"/>
+            <w:noWrap/>
+            <w:vAlign w:val="bottom"/>
+            <w:hideMark/>
+          </w:tcPr>
+          <w:p>
+            <w:pPr>
+              <w:jc w:val="center"/>
+              <w:rPr>
+                <w:rFonts w:ascii="Cambria" w:eastAsia="Times New Roman" w:hAnsi="Cambria"/>
+                <w:color w:val="000000"/>
+              </w:rPr>
+            </w:pPr>
+            <w:r>
+              <w:rPr>
+                <w:rFonts w:ascii="Cambria" w:eastAsia="Times New Roman" w:hAnsi="Cambria"/>
+                <w:color w:val="000000"/>
+              </w:rPr>
+              <w:t> </w:t>
+            </w:r>
+          </w:p>
+        </w:tc>
+        <w:tc>
+          <w:tcPr>
+            <w:tcW w:w="1300" w:type="dxa"/>
+            <w:tcBorders>
+              <w:top w:val="nil"/>
+              <w:left w:val="nil"/>
+              <w:bottom w:val="single" w:sz="8" w:space="0" w:color="auto"/>
+              <w:right w:val="single" w:sz="8" w:space="0" w:color="auto"/>
+            </w:tcBorders>
+            <w:shd w:val="clear" w:color="auto" w:fill="auto"/>
+            <w:noWrap/>
+            <w:vAlign w:val="bottom"/>
+            <w:hideMark/>
+          </w:tcPr>
+          <w:p>
+            <w:pPr>
+              <w:jc w:val="center"/>
+              <w:rPr>
+                <w:rFonts w:ascii="Cambria" w:eastAsia="Times New Roman" w:hAnsi="Cambria"/>
+                <w:color w:val="000000"/>
+              </w:rPr>
+            </w:pPr>
+            <w:r>
+              <w:rPr>
+                <w:rFonts w:ascii="Cambria" w:eastAsia="Times New Roman" w:hAnsi="Cambria"/>
+                <w:color w:val="000000"/>
+              </w:rPr>
+              <w:t> </w:t>
+            </w:r>
+          </w:p>
+        </w:tc>
+      </w:tr>
+    </w:tbl>
+    <w:p>
+      <w:pPr>
+        <w:rPr>
+          <w:rFonts w:ascii="Cambria" w:hAnsi="Cambria"/>
+        </w:rPr>
+      </w:pPr>
     </w:p>
     <w:p>
       <w:pPr>
@@ -2278,6 +5591,7 @@
         <w:rPr>
           <w:rFonts w:ascii="Cambria" w:hAnsi="Cambria"/>
         </w:rPr>
+        <w:lastRenderedPageBreak/>
         <w:t>Overall Arch and Design</w:t>
       </w:r>
     </w:p>
@@ -2317,7 +5631,6 @@
           <w:rFonts w:ascii="Cambria" w:hAnsi="Cambria"/>
           <w:noProof/>
         </w:rPr>
-        <w:lastRenderedPageBreak/>
         <w:drawing>
           <wp:inline distT="0" distB="0" distL="0" distR="0" wp14:anchorId="6336230F" wp14:editId="65EA2646">
             <wp:extent cx="5930900" cy="2525395"/>
@@ -3097,6 +6410,8 @@
         </w:rPr>
         <w:t>)</w:t>
       </w:r>
+      <w:bookmarkStart w:id="0" w:name="_GoBack"/>
+      <w:bookmarkEnd w:id="0"/>
     </w:p>
     <w:p>
       <w:pPr>
@@ -3136,6 +6451,7 @@
           <w:tcPr>
             <w:tcW w:w="5188" w:type="dxa"/>
             <w:shd w:val="clear" w:color="auto" w:fill="E7E6E6" w:themeFill="background2"/>
+            <w:vAlign w:val="center"/>
           </w:tcPr>
           <w:p>
             <w:pPr>
@@ -3148,7 +6464,7 @@
               <w:rPr>
                 <w:rFonts w:ascii="Cambria" w:eastAsia="Cambria" w:hAnsi="Cambria" w:cs="Cambria"/>
               </w:rPr>
-              <w:t xml:space="preserve">File Path </w:t>
+              <w:t>File Path</w:t>
             </w:r>
           </w:p>
         </w:tc>
@@ -3156,6 +6472,7 @@
           <w:tcPr>
             <w:tcW w:w="3662" w:type="dxa"/>
             <w:shd w:val="clear" w:color="auto" w:fill="E7E6E6" w:themeFill="background2"/>
+            <w:vAlign w:val="center"/>
           </w:tcPr>
           <w:p>
             <w:pPr>
@@ -3168,7 +6485,7 @@
               <w:rPr>
                 <w:rFonts w:ascii="Cambria" w:eastAsia="Cambria" w:hAnsi="Cambria" w:cs="Cambria"/>
               </w:rPr>
-              <w:t xml:space="preserve">Purpose </w:t>
+              <w:t>Purpose</w:t>
             </w:r>
           </w:p>
         </w:tc>
@@ -3177,6 +6494,7 @@
         <w:tc>
           <w:tcPr>
             <w:tcW w:w="5188" w:type="dxa"/>
+            <w:vAlign w:val="center"/>
           </w:tcPr>
           <w:p>
             <w:pPr>
@@ -3241,6 +6559,7 @@
         <w:tc>
           <w:tcPr>
             <w:tcW w:w="3662" w:type="dxa"/>
+            <w:vAlign w:val="center"/>
           </w:tcPr>
           <w:p>
             <w:pPr>
@@ -3275,6 +6594,7 @@
         <w:tc>
           <w:tcPr>
             <w:tcW w:w="5188" w:type="dxa"/>
+            <w:vAlign w:val="center"/>
           </w:tcPr>
           <w:p>
             <w:pPr>
@@ -3324,6 +6644,7 @@
         <w:tc>
           <w:tcPr>
             <w:tcW w:w="3662" w:type="dxa"/>
+            <w:vAlign w:val="center"/>
           </w:tcPr>
           <w:p>
             <w:pPr>
@@ -3344,6 +6665,7 @@
         <w:tc>
           <w:tcPr>
             <w:tcW w:w="5188" w:type="dxa"/>
+            <w:vAlign w:val="center"/>
           </w:tcPr>
           <w:p>
             <w:pPr>
@@ -3392,6 +6714,7 @@
         <w:tc>
           <w:tcPr>
             <w:tcW w:w="3662" w:type="dxa"/>
+            <w:vAlign w:val="center"/>
           </w:tcPr>
           <w:p>
             <w:pPr>
@@ -3426,6 +6749,7 @@
         <w:tc>
           <w:tcPr>
             <w:tcW w:w="5188" w:type="dxa"/>
+            <w:vAlign w:val="center"/>
           </w:tcPr>
           <w:p>
             <w:pPr>
@@ -3480,6 +6804,7 @@
         <w:tc>
           <w:tcPr>
             <w:tcW w:w="3662" w:type="dxa"/>
+            <w:vAlign w:val="center"/>
           </w:tcPr>
           <w:p>
             <w:pPr>
@@ -3500,6 +6825,7 @@
         <w:tc>
           <w:tcPr>
             <w:tcW w:w="5188" w:type="dxa"/>
+            <w:vAlign w:val="center"/>
           </w:tcPr>
           <w:p>
             <w:pPr>
@@ -3554,6 +6880,7 @@
         <w:tc>
           <w:tcPr>
             <w:tcW w:w="3662" w:type="dxa"/>
+            <w:vAlign w:val="center"/>
           </w:tcPr>
           <w:p>
             <w:pPr>
@@ -3605,14 +6932,7 @@
           <w:rFonts w:ascii="Cambria" w:hAnsi="Cambria"/>
           <w:u w:val="single"/>
         </w:rPr>
-        <w:t xml:space="preserve"> most important unit test</w:t>
-      </w:r>
-      <w:r>
-        <w:rPr>
-          <w:rFonts w:ascii="Cambria" w:hAnsi="Cambria"/>
-          <w:u w:val="single"/>
-        </w:rPr>
-        <w:t>.</w:t>
+        <w:t xml:space="preserve"> most important unit test.</w:t>
       </w:r>
     </w:p>
     <w:p>
@@ -3640,13 +6960,7 @@
         <w:rPr>
           <w:rFonts w:ascii="Cambria" w:eastAsia="Cambria" w:hAnsi="Cambria" w:cs="Cambria"/>
         </w:rPr>
-        <w:t>)</w:t>
-      </w:r>
-      <w:r>
-        <w:rPr>
-          <w:rFonts w:ascii="Cambria" w:eastAsia="Cambria" w:hAnsi="Cambria" w:cs="Cambria"/>
-        </w:rPr>
-        <w:t xml:space="preserve"> </w:t>
+        <w:t xml:space="preserve">) </w:t>
       </w:r>
     </w:p>
     <w:tbl>
@@ -3673,6 +6987,7 @@
           <w:tcPr>
             <w:tcW w:w="2353" w:type="dxa"/>
             <w:shd w:val="clear" w:color="auto" w:fill="E7E6E6" w:themeFill="background2"/>
+            <w:vAlign w:val="center"/>
           </w:tcPr>
           <w:p>
             <w:pPr>
@@ -3712,6 +7027,7 @@
           <w:tcPr>
             <w:tcW w:w="6503" w:type="dxa"/>
             <w:shd w:val="clear" w:color="auto" w:fill="E7E6E6" w:themeFill="background2"/>
+            <w:vAlign w:val="center"/>
           </w:tcPr>
           <w:p>
             <w:pPr>
@@ -3733,6 +7049,7 @@
         <w:tc>
           <w:tcPr>
             <w:tcW w:w="2353" w:type="dxa"/>
+            <w:vAlign w:val="center"/>
           </w:tcPr>
           <w:p>
             <w:pPr>
@@ -3777,6 +7094,7 @@
         <w:tc>
           <w:tcPr>
             <w:tcW w:w="6503" w:type="dxa"/>
+            <w:vAlign w:val="center"/>
           </w:tcPr>
           <w:p>
             <w:pPr>
@@ -3798,6 +7116,7 @@
         <w:tc>
           <w:tcPr>
             <w:tcW w:w="2353" w:type="dxa"/>
+            <w:vAlign w:val="center"/>
           </w:tcPr>
           <w:p>
             <w:pPr>
@@ -3842,6 +7161,7 @@
         <w:tc>
           <w:tcPr>
             <w:tcW w:w="6503" w:type="dxa"/>
+            <w:vAlign w:val="center"/>
           </w:tcPr>
           <w:p>
             <w:pPr>
@@ -3863,6 +7183,7 @@
         <w:tc>
           <w:tcPr>
             <w:tcW w:w="2353" w:type="dxa"/>
+            <w:vAlign w:val="center"/>
           </w:tcPr>
           <w:p>
             <w:pPr>
@@ -3907,6 +7228,7 @@
         <w:tc>
           <w:tcPr>
             <w:tcW w:w="6503" w:type="dxa"/>
+            <w:vAlign w:val="center"/>
           </w:tcPr>
           <w:p>
             <w:pPr>
@@ -3928,6 +7250,7 @@
         <w:tc>
           <w:tcPr>
             <w:tcW w:w="2353" w:type="dxa"/>
+            <w:vAlign w:val="center"/>
           </w:tcPr>
           <w:p>
             <w:pPr>
@@ -3972,6 +7295,7 @@
         <w:tc>
           <w:tcPr>
             <w:tcW w:w="6503" w:type="dxa"/>
+            <w:vAlign w:val="center"/>
           </w:tcPr>
           <w:p>
             <w:pPr>
@@ -3993,6 +7317,7 @@
         <w:tc>
           <w:tcPr>
             <w:tcW w:w="2353" w:type="dxa"/>
+            <w:vAlign w:val="center"/>
           </w:tcPr>
           <w:p>
             <w:pPr>
@@ -4037,6 +7362,7 @@
         <w:tc>
           <w:tcPr>
             <w:tcW w:w="6503" w:type="dxa"/>
+            <w:vAlign w:val="center"/>
           </w:tcPr>
           <w:p>
             <w:pPr>
@@ -4161,7 +7487,7 @@
               <w:rPr>
                 <w:rFonts w:ascii="Cambria" w:eastAsia="Cambria" w:hAnsi="Cambria" w:cs="Cambria"/>
               </w:rPr>
-              <w:t xml:space="preserve">What is it testing </w:t>
+              <w:t>What is it testing</w:t>
             </w:r>
           </w:p>
         </w:tc>
@@ -4170,6 +7496,7 @@
         <w:tc>
           <w:tcPr>
             <w:tcW w:w="5755" w:type="dxa"/>
+            <w:vAlign w:val="center"/>
           </w:tcPr>
           <w:p>
             <w:pPr>
@@ -4216,6 +7543,7 @@
         <w:tc>
           <w:tcPr>
             <w:tcW w:w="3101" w:type="dxa"/>
+            <w:vAlign w:val="center"/>
           </w:tcPr>
           <w:p>
             <w:pPr>
@@ -4238,6 +7566,7 @@
         <w:tc>
           <w:tcPr>
             <w:tcW w:w="5755" w:type="dxa"/>
+            <w:vAlign w:val="center"/>
           </w:tcPr>
           <w:p>
             <w:pPr>
@@ -4283,6 +7612,7 @@
         <w:tc>
           <w:tcPr>
             <w:tcW w:w="3101" w:type="dxa"/>
+            <w:vAlign w:val="center"/>
           </w:tcPr>
           <w:p>
             <w:pPr>
@@ -4305,6 +7635,7 @@
         <w:tc>
           <w:tcPr>
             <w:tcW w:w="5755" w:type="dxa"/>
+            <w:vAlign w:val="center"/>
           </w:tcPr>
           <w:p>
             <w:pPr>
@@ -4350,6 +7681,7 @@
         <w:tc>
           <w:tcPr>
             <w:tcW w:w="3101" w:type="dxa"/>
+            <w:vAlign w:val="center"/>
           </w:tcPr>
           <w:p>
             <w:pPr>
@@ -4372,6 +7704,7 @@
         <w:tc>
           <w:tcPr>
             <w:tcW w:w="5755" w:type="dxa"/>
+            <w:vAlign w:val="center"/>
           </w:tcPr>
           <w:p>
             <w:pPr>
@@ -4417,6 +7750,7 @@
         <w:tc>
           <w:tcPr>
             <w:tcW w:w="3101" w:type="dxa"/>
+            <w:vAlign w:val="center"/>
           </w:tcPr>
           <w:p>
             <w:pPr>
@@ -4439,6 +7773,7 @@
         <w:tc>
           <w:tcPr>
             <w:tcW w:w="5755" w:type="dxa"/>
+            <w:vAlign w:val="center"/>
           </w:tcPr>
           <w:p>
             <w:pPr>
@@ -4479,6 +7814,7 @@
         <w:tc>
           <w:tcPr>
             <w:tcW w:w="3101" w:type="dxa"/>
+            <w:vAlign w:val="center"/>
           </w:tcPr>
           <w:p>
             <w:pPr>
@@ -4572,7 +7908,7 @@
             </w:tcBorders>
             <w:shd w:val="clear" w:color="000000" w:fill="E7E6E6" w:themeFill="background2"/>
             <w:noWrap/>
-            <w:vAlign w:val="bottom"/>
+            <w:vAlign w:val="center"/>
             <w:hideMark/>
           </w:tcPr>
           <w:p>
@@ -4581,16 +7917,12 @@
               <w:rPr>
                 <w:rFonts w:ascii="Cambria" w:eastAsia="Times New Roman" w:hAnsi="Cambria"/>
                 <w:color w:val="000000"/>
-                <w:sz w:val="22"/>
-                <w:szCs w:val="22"/>
-              </w:rPr>
-            </w:pPr>
-            <w:r>
-              <w:rPr>
-                <w:rFonts w:ascii="Cambria" w:eastAsia="Times New Roman" w:hAnsi="Cambria"/>
-                <w:color w:val="000000"/>
-                <w:sz w:val="22"/>
-                <w:szCs w:val="22"/>
+              </w:rPr>
+            </w:pPr>
+            <w:r>
+              <w:rPr>
+                <w:rFonts w:ascii="Cambria" w:eastAsia="Times New Roman" w:hAnsi="Cambria"/>
+                <w:color w:val="000000"/>
               </w:rPr>
               <w:t>User Story</w:t>
             </w:r>
@@ -4607,7 +7939,7 @@
             </w:tcBorders>
             <w:shd w:val="clear" w:color="000000" w:fill="E7E6E6" w:themeFill="background2"/>
             <w:noWrap/>
-            <w:vAlign w:val="bottom"/>
+            <w:vAlign w:val="center"/>
             <w:hideMark/>
           </w:tcPr>
           <w:p>
@@ -4616,16 +7948,12 @@
               <w:rPr>
                 <w:rFonts w:ascii="Cambria" w:eastAsia="Times New Roman" w:hAnsi="Cambria"/>
                 <w:color w:val="000000"/>
-                <w:sz w:val="22"/>
-                <w:szCs w:val="22"/>
-              </w:rPr>
-            </w:pPr>
-            <w:r>
-              <w:rPr>
-                <w:rFonts w:ascii="Cambria" w:eastAsia="Times New Roman" w:hAnsi="Cambria"/>
-                <w:color w:val="000000"/>
-                <w:sz w:val="22"/>
-                <w:szCs w:val="22"/>
+              </w:rPr>
+            </w:pPr>
+            <w:r>
+              <w:rPr>
+                <w:rFonts w:ascii="Cambria" w:eastAsia="Times New Roman" w:hAnsi="Cambria"/>
+                <w:color w:val="000000"/>
               </w:rPr>
               <w:t>Expected Results</w:t>
             </w:r>
@@ -4654,16 +7982,12 @@
               <w:rPr>
                 <w:rFonts w:ascii="Cambria" w:eastAsia="Times New Roman" w:hAnsi="Cambria"/>
                 <w:color w:val="000000"/>
-                <w:sz w:val="22"/>
-                <w:szCs w:val="22"/>
-              </w:rPr>
-            </w:pPr>
-            <w:r>
-              <w:rPr>
-                <w:rFonts w:ascii="Cambria" w:eastAsia="Times New Roman" w:hAnsi="Cambria"/>
-                <w:color w:val="000000"/>
-                <w:sz w:val="22"/>
-                <w:szCs w:val="22"/>
+              </w:rPr>
+            </w:pPr>
+            <w:r>
+              <w:rPr>
+                <w:rFonts w:ascii="Cambria" w:eastAsia="Times New Roman" w:hAnsi="Cambria"/>
+                <w:color w:val="000000"/>
               </w:rPr>
               <w:t>Adding repositories</w:t>
             </w:r>
@@ -4687,16 +8011,12 @@
               <w:rPr>
                 <w:rFonts w:ascii="Cambria" w:eastAsia="Times New Roman" w:hAnsi="Cambria"/>
                 <w:color w:val="000000"/>
-                <w:sz w:val="22"/>
-                <w:szCs w:val="22"/>
-              </w:rPr>
-            </w:pPr>
-            <w:r>
-              <w:rPr>
-                <w:rFonts w:ascii="Cambria" w:eastAsia="Times New Roman" w:hAnsi="Cambria"/>
-                <w:color w:val="000000"/>
-                <w:sz w:val="22"/>
-                <w:szCs w:val="22"/>
+              </w:rPr>
+            </w:pPr>
+            <w:r>
+              <w:rPr>
+                <w:rFonts w:ascii="Cambria" w:eastAsia="Times New Roman" w:hAnsi="Cambria"/>
+                <w:color w:val="000000"/>
               </w:rPr>
               <w:t xml:space="preserve">Add repository to be </w:t>
             </w:r>
@@ -4705,8 +8025,6 @@
               <w:rPr>
                 <w:rFonts w:ascii="Cambria" w:eastAsia="Times New Roman" w:hAnsi="Cambria"/>
                 <w:color w:val="000000"/>
-                <w:sz w:val="22"/>
-                <w:szCs w:val="22"/>
               </w:rPr>
               <w:t>availiable</w:t>
             </w:r>
@@ -4715,8 +8033,6 @@
               <w:rPr>
                 <w:rFonts w:ascii="Cambria" w:eastAsia="Times New Roman" w:hAnsi="Cambria"/>
                 <w:color w:val="000000"/>
-                <w:sz w:val="22"/>
-                <w:szCs w:val="22"/>
               </w:rPr>
               <w:t xml:space="preserve"> in the system.</w:t>
             </w:r>
@@ -4745,16 +8061,12 @@
               <w:rPr>
                 <w:rFonts w:ascii="Cambria" w:eastAsia="Times New Roman" w:hAnsi="Cambria"/>
                 <w:color w:val="000000"/>
-                <w:sz w:val="22"/>
-                <w:szCs w:val="22"/>
-              </w:rPr>
-            </w:pPr>
-            <w:r>
-              <w:rPr>
-                <w:rFonts w:ascii="Cambria" w:eastAsia="Times New Roman" w:hAnsi="Cambria"/>
-                <w:color w:val="000000"/>
-                <w:sz w:val="22"/>
-                <w:szCs w:val="22"/>
+              </w:rPr>
+            </w:pPr>
+            <w:r>
+              <w:rPr>
+                <w:rFonts w:ascii="Cambria" w:eastAsia="Times New Roman" w:hAnsi="Cambria"/>
+                <w:color w:val="000000"/>
               </w:rPr>
               <w:t xml:space="preserve">Overall Report </w:t>
             </w:r>
@@ -4778,16 +8090,12 @@
               <w:rPr>
                 <w:rFonts w:ascii="Cambria" w:eastAsia="Times New Roman" w:hAnsi="Cambria"/>
                 <w:color w:val="000000"/>
-                <w:sz w:val="22"/>
-                <w:szCs w:val="22"/>
-              </w:rPr>
-            </w:pPr>
-            <w:r>
-              <w:rPr>
-                <w:rFonts w:ascii="Cambria" w:eastAsia="Times New Roman" w:hAnsi="Cambria"/>
-                <w:color w:val="000000"/>
-                <w:sz w:val="22"/>
-                <w:szCs w:val="22"/>
+              </w:rPr>
+            </w:pPr>
+            <w:r>
+              <w:rPr>
+                <w:rFonts w:ascii="Cambria" w:eastAsia="Times New Roman" w:hAnsi="Cambria"/>
+                <w:color w:val="000000"/>
               </w:rPr>
               <w:t xml:space="preserve">The system should provide the overall report of the repository </w:t>
             </w:r>
@@ -4816,16 +8124,12 @@
               <w:rPr>
                 <w:rFonts w:ascii="Cambria" w:eastAsia="Times New Roman" w:hAnsi="Cambria"/>
                 <w:color w:val="000000"/>
-                <w:sz w:val="22"/>
-                <w:szCs w:val="22"/>
-              </w:rPr>
-            </w:pPr>
-            <w:r>
-              <w:rPr>
-                <w:rFonts w:ascii="Cambria" w:eastAsia="Times New Roman" w:hAnsi="Cambria"/>
-                <w:color w:val="000000"/>
-                <w:sz w:val="22"/>
-                <w:szCs w:val="22"/>
+              </w:rPr>
+            </w:pPr>
+            <w:r>
+              <w:rPr>
+                <w:rFonts w:ascii="Cambria" w:eastAsia="Times New Roman" w:hAnsi="Cambria"/>
+                <w:color w:val="000000"/>
               </w:rPr>
               <w:t>Weekly Report</w:t>
             </w:r>
@@ -4849,16 +8153,12 @@
               <w:rPr>
                 <w:rFonts w:ascii="Cambria" w:eastAsia="Times New Roman" w:hAnsi="Cambria"/>
                 <w:color w:val="000000"/>
-                <w:sz w:val="22"/>
-                <w:szCs w:val="22"/>
-              </w:rPr>
-            </w:pPr>
-            <w:r>
-              <w:rPr>
-                <w:rFonts w:ascii="Cambria" w:eastAsia="Times New Roman" w:hAnsi="Cambria"/>
-                <w:color w:val="000000"/>
-                <w:sz w:val="22"/>
-                <w:szCs w:val="22"/>
+              </w:rPr>
+            </w:pPr>
+            <w:r>
+              <w:rPr>
+                <w:rFonts w:ascii="Cambria" w:eastAsia="Times New Roman" w:hAnsi="Cambria"/>
+                <w:color w:val="000000"/>
               </w:rPr>
               <w:t xml:space="preserve">The system should provide the weekly splits of overall report of the repository </w:t>
             </w:r>
@@ -4887,16 +8187,12 @@
               <w:rPr>
                 <w:rFonts w:ascii="Cambria" w:eastAsia="Times New Roman" w:hAnsi="Cambria"/>
                 <w:color w:val="000000"/>
-                <w:sz w:val="22"/>
-                <w:szCs w:val="22"/>
-              </w:rPr>
-            </w:pPr>
-            <w:r>
-              <w:rPr>
-                <w:rFonts w:ascii="Cambria" w:eastAsia="Times New Roman" w:hAnsi="Cambria"/>
-                <w:color w:val="000000"/>
-                <w:sz w:val="22"/>
-                <w:szCs w:val="22"/>
+              </w:rPr>
+            </w:pPr>
+            <w:r>
+              <w:rPr>
+                <w:rFonts w:ascii="Cambria" w:eastAsia="Times New Roman" w:hAnsi="Cambria"/>
+                <w:color w:val="000000"/>
               </w:rPr>
               <w:t>Burndown Chart</w:t>
             </w:r>
@@ -4920,16 +8216,12 @@
               <w:rPr>
                 <w:rFonts w:ascii="Cambria" w:eastAsia="Times New Roman" w:hAnsi="Cambria"/>
                 <w:color w:val="000000"/>
-                <w:sz w:val="22"/>
-                <w:szCs w:val="22"/>
-              </w:rPr>
-            </w:pPr>
-            <w:r>
-              <w:rPr>
-                <w:rFonts w:ascii="Cambria" w:eastAsia="Times New Roman" w:hAnsi="Cambria"/>
-                <w:color w:val="000000"/>
-                <w:sz w:val="22"/>
-                <w:szCs w:val="22"/>
+              </w:rPr>
+            </w:pPr>
+            <w:r>
+              <w:rPr>
+                <w:rFonts w:ascii="Cambria" w:eastAsia="Times New Roman" w:hAnsi="Cambria"/>
+                <w:color w:val="000000"/>
               </w:rPr>
               <w:t xml:space="preserve">The system should provide the burndown chart for the repository </w:t>
             </w:r>
@@ -4958,16 +8250,12 @@
               <w:rPr>
                 <w:rFonts w:ascii="Cambria" w:eastAsia="Times New Roman" w:hAnsi="Cambria"/>
                 <w:color w:val="000000"/>
-                <w:sz w:val="22"/>
-                <w:szCs w:val="22"/>
-              </w:rPr>
-            </w:pPr>
-            <w:r>
-              <w:rPr>
-                <w:rFonts w:ascii="Cambria" w:eastAsia="Times New Roman" w:hAnsi="Cambria"/>
-                <w:color w:val="000000"/>
-                <w:sz w:val="22"/>
-                <w:szCs w:val="22"/>
+              </w:rPr>
+            </w:pPr>
+            <w:r>
+              <w:rPr>
+                <w:rFonts w:ascii="Cambria" w:eastAsia="Times New Roman" w:hAnsi="Cambria"/>
+                <w:color w:val="000000"/>
               </w:rPr>
               <w:t>Comments</w:t>
             </w:r>
@@ -4991,16 +8279,12 @@
               <w:rPr>
                 <w:rFonts w:ascii="Cambria" w:eastAsia="Times New Roman" w:hAnsi="Cambria"/>
                 <w:color w:val="000000"/>
-                <w:sz w:val="22"/>
-                <w:szCs w:val="22"/>
-              </w:rPr>
-            </w:pPr>
-            <w:r>
-              <w:rPr>
-                <w:rFonts w:ascii="Cambria" w:eastAsia="Times New Roman" w:hAnsi="Cambria"/>
-                <w:color w:val="000000"/>
-                <w:sz w:val="22"/>
-                <w:szCs w:val="22"/>
+              </w:rPr>
+            </w:pPr>
+            <w:r>
+              <w:rPr>
+                <w:rFonts w:ascii="Cambria" w:eastAsia="Times New Roman" w:hAnsi="Cambria"/>
+                <w:color w:val="000000"/>
               </w:rPr>
               <w:t xml:space="preserve">Write a comment and save it to the </w:t>
             </w:r>
@@ -5009,8 +8293,6 @@
               <w:rPr>
                 <w:rFonts w:ascii="Cambria" w:eastAsia="Times New Roman" w:hAnsi="Cambria"/>
                 <w:color w:val="000000"/>
-                <w:sz w:val="22"/>
-                <w:szCs w:val="22"/>
               </w:rPr>
               <w:t>abserved</w:t>
             </w:r>
@@ -5019,8 +8301,6 @@
               <w:rPr>
                 <w:rFonts w:ascii="Cambria" w:eastAsia="Times New Roman" w:hAnsi="Cambria"/>
                 <w:color w:val="000000"/>
-                <w:sz w:val="22"/>
-                <w:szCs w:val="22"/>
               </w:rPr>
               <w:t xml:space="preserve"> repository.</w:t>
             </w:r>
@@ -5040,127 +8320,354 @@
       <w:pPr>
         <w:rPr>
           <w:rFonts w:ascii="Cambria" w:hAnsi="Cambria"/>
-        </w:rPr>
-      </w:pPr>
-    </w:p>
-    <w:p>
-      <w:pPr>
-        <w:rPr>
-          <w:rFonts w:ascii="Cambria" w:hAnsi="Cambria"/>
-        </w:rPr>
-      </w:pPr>
-    </w:p>
-    <w:p>
-      <w:pPr>
-        <w:rPr>
-          <w:rFonts w:ascii="Cambria" w:hAnsi="Cambria"/>
-        </w:rPr>
-      </w:pPr>
-    </w:p>
-    <w:p>
-      <w:pPr>
-        <w:rPr>
-          <w:rFonts w:ascii="Cambria" w:hAnsi="Cambria"/>
-        </w:rPr>
-      </w:pPr>
-    </w:p>
-    <w:p>
-      <w:pPr>
-        <w:rPr>
-          <w:rFonts w:ascii="Cambria" w:hAnsi="Cambria"/>
-          <w:highlight w:val="yellow"/>
-        </w:rPr>
-      </w:pPr>
-      <w:r>
-        <w:rPr>
-          <w:rFonts w:ascii="Cambria" w:hAnsi="Cambria"/>
-          <w:highlight w:val="yellow"/>
-        </w:rPr>
-        <w:t>Describe your continuous integration environment. Include a link to your CI.</w:t>
-      </w:r>
-    </w:p>
-    <w:p>
-      <w:pPr>
-        <w:rPr>
-          <w:rFonts w:ascii="Cambria" w:hAnsi="Cambria"/>
-          <w:highlight w:val="yellow"/>
-        </w:rPr>
-      </w:pPr>
-    </w:p>
-    <w:p>
-      <w:pPr>
-        <w:rPr>
-          <w:rFonts w:ascii="Cambria" w:hAnsi="Cambria"/>
-          <w:highlight w:val="yellow"/>
-        </w:rPr>
-      </w:pPr>
-      <w:r>
-        <w:rPr>
-          <w:rFonts w:ascii="Cambria" w:hAnsi="Cambria"/>
-          <w:highlight w:val="yellow"/>
-        </w:rPr>
-        <w:t xml:space="preserve">Describe the choice of the static analysis tool and how do you run it. The static analysis tool should analyze the language that are used in the majority of </w:t>
+          <w:u w:val="single"/>
+        </w:rPr>
+      </w:pPr>
+      <w:r>
+        <w:rPr>
+          <w:rFonts w:ascii="Cambria" w:hAnsi="Cambria"/>
+          <w:u w:val="single"/>
+        </w:rPr>
+        <w:t>Testing enviro</w:t>
+      </w:r>
+      <w:r>
+        <w:rPr>
+          <w:rFonts w:ascii="Cambria" w:hAnsi="Cambria"/>
+          <w:u w:val="single"/>
+        </w:rPr>
+        <w:t>nment.</w:t>
+      </w:r>
+    </w:p>
+    <w:p>
+      <w:pPr>
+        <w:rPr>
+          <w:rFonts w:ascii="Cambria" w:hAnsi="Cambria"/>
+        </w:rPr>
+      </w:pPr>
+      <w:r>
+        <w:rPr>
+          <w:rFonts w:ascii="Cambria" w:hAnsi="Cambria"/>
+        </w:rPr>
+        <w:t>(</w:t>
+      </w:r>
+      <w:hyperlink r:id="rId42" w:history="1">
+        <w:r>
+          <w:rPr>
+            <w:rStyle w:val="Hyperlink"/>
+            <w:rFonts w:ascii="Cambria" w:hAnsi="Cambria"/>
+          </w:rPr>
+          <w:t>https://travis-ci.com/abhandal/SOEN341-G4</w:t>
+        </w:r>
+      </w:hyperlink>
+      <w:r>
+        <w:rPr>
+          <w:rFonts w:ascii="Cambria" w:hAnsi="Cambria"/>
+        </w:rPr>
+        <w:t>)</w:t>
+      </w:r>
+    </w:p>
+    <w:p>
+      <w:pPr>
+        <w:rPr>
+          <w:rFonts w:ascii="Cambria" w:hAnsi="Cambria"/>
+        </w:rPr>
+      </w:pPr>
+      <w:r>
+        <w:rPr>
+          <w:rFonts w:ascii="Cambria" w:hAnsi="Cambria"/>
+        </w:rPr>
+        <w:t>T</w:t>
+      </w:r>
+      <w:r>
+        <w:rPr>
+          <w:rFonts w:ascii="Cambria" w:hAnsi="Cambria"/>
+        </w:rPr>
+        <w:t>est</w:t>
+      </w:r>
+      <w:r>
+        <w:rPr>
+          <w:rFonts w:ascii="Cambria" w:hAnsi="Cambria"/>
+        </w:rPr>
+        <w:t>s</w:t>
+      </w:r>
+      <w:r>
+        <w:rPr>
+          <w:rFonts w:ascii="Cambria" w:hAnsi="Cambria"/>
+        </w:rPr>
+        <w:t xml:space="preserve"> run </w:t>
+      </w:r>
+      <w:r>
+        <w:rPr>
+          <w:rFonts w:ascii="Cambria" w:hAnsi="Cambria"/>
+        </w:rPr>
+        <w:t>via</w:t>
+      </w:r>
+      <w:r>
+        <w:rPr>
+          <w:rFonts w:ascii="Cambria" w:hAnsi="Cambria"/>
+        </w:rPr>
+        <w:t xml:space="preserve"> </w:t>
+      </w:r>
+      <w:r>
+        <w:rPr>
+          <w:rFonts w:ascii="Cambria" w:hAnsi="Cambria"/>
+        </w:rPr>
+        <w:t>node.</w:t>
+      </w:r>
+      <w:r>
+        <w:rPr>
+          <w:rFonts w:ascii="Cambria" w:hAnsi="Cambria"/>
+        </w:rPr>
+        <w:t>js</w:t>
+      </w:r>
+      <w:r>
+        <w:rPr>
+          <w:rFonts w:ascii="Cambria" w:hAnsi="Cambria"/>
+        </w:rPr>
+        <w:t xml:space="preserve"> (</w:t>
+      </w:r>
+      <w:hyperlink r:id="rId43" w:history="1">
+        <w:r>
+          <w:rPr>
+            <w:rStyle w:val="Hyperlink"/>
+            <w:rFonts w:ascii="Cambria" w:hAnsi="Cambria"/>
+          </w:rPr>
+          <w:t>https://nodejs.org</w:t>
+        </w:r>
+      </w:hyperlink>
+      <w:r>
+        <w:rPr>
+          <w:rFonts w:ascii="Cambria" w:hAnsi="Cambria"/>
+        </w:rPr>
+        <w:t>)</w:t>
+      </w:r>
+      <w:r>
+        <w:rPr>
+          <w:rFonts w:ascii="Cambria" w:hAnsi="Cambria"/>
+        </w:rPr>
+        <w:t>:</w:t>
+      </w:r>
+    </w:p>
+    <w:p>
+      <w:pPr>
+        <w:pStyle w:val="ListParagraph"/>
+        <w:numPr>
+          <w:ilvl w:val="0"/>
+          <w:numId w:val="3"/>
+        </w:numPr>
+        <w:rPr>
+          <w:rFonts w:ascii="Cambria" w:hAnsi="Cambria"/>
+          <w:lang w:val="en-US"/>
+        </w:rPr>
+      </w:pPr>
+      <w:r>
+        <w:rPr>
+          <w:rFonts w:ascii="Cambria" w:hAnsi="Cambria"/>
+          <w:lang w:val="en-US"/>
+        </w:rPr>
+        <w:t xml:space="preserve">for Integration </w:t>
+      </w:r>
+      <w:r>
+        <w:rPr>
+          <w:rFonts w:ascii="Cambria" w:hAnsi="Cambria"/>
+          <w:lang w:val="en-US"/>
+        </w:rPr>
+        <w:t>tests,</w:t>
+      </w:r>
+      <w:r>
+        <w:rPr>
+          <w:rFonts w:ascii="Cambria" w:hAnsi="Cambria"/>
+          <w:lang w:val="en-US"/>
+        </w:rPr>
+        <w:t xml:space="preserve"> we use </w:t>
+      </w:r>
+      <w:r>
+        <w:rPr>
+          <w:rFonts w:ascii="Cambria" w:hAnsi="Cambria"/>
+          <w:lang w:val="en-US"/>
+        </w:rPr>
+        <w:t>Mocha</w:t>
+      </w:r>
+      <w:r>
+        <w:rPr>
+          <w:rFonts w:ascii="Cambria" w:hAnsi="Cambria"/>
+          <w:lang w:val="en-US"/>
+        </w:rPr>
+        <w:t>(</w:t>
+      </w:r>
+      <w:hyperlink r:id="rId44" w:history="1">
+        <w:r>
+          <w:rPr>
+            <w:rStyle w:val="Hyperlink"/>
+            <w:rFonts w:ascii="Cambria" w:hAnsi="Cambria"/>
+            <w:lang w:val="en-US"/>
+          </w:rPr>
+          <w:t>https://mochajs.org</w:t>
+        </w:r>
+      </w:hyperlink>
+      <w:r>
+        <w:rPr>
+          <w:rFonts w:ascii="Cambria" w:hAnsi="Cambria"/>
+          <w:lang w:val="en-US"/>
+        </w:rPr>
+        <w:t>)</w:t>
+      </w:r>
+      <w:r>
+        <w:rPr>
+          <w:rFonts w:ascii="Cambria" w:hAnsi="Cambria"/>
+          <w:lang w:val="en-US"/>
+        </w:rPr>
+        <w:t xml:space="preserve"> </w:t>
+      </w:r>
+      <w:r>
+        <w:rPr>
+          <w:rFonts w:ascii="Cambria" w:hAnsi="Cambria"/>
+          <w:lang w:val="en-US"/>
+        </w:rPr>
+        <w:t xml:space="preserve">and </w:t>
+      </w:r>
+      <w:r>
+        <w:rPr>
+          <w:rFonts w:ascii="Cambria" w:hAnsi="Cambria"/>
+        </w:rPr>
+        <w:t>Selenium</w:t>
+      </w:r>
+      <w:r>
+        <w:rPr>
+          <w:rFonts w:ascii="Cambria" w:hAnsi="Cambria"/>
+        </w:rPr>
+        <w:t>(</w:t>
+      </w:r>
+      <w:hyperlink r:id="rId45" w:history="1">
+        <w:r>
+          <w:rPr>
+            <w:rStyle w:val="Hyperlink"/>
+            <w:rFonts w:ascii="Cambria" w:hAnsi="Cambria"/>
+          </w:rPr>
+          <w:t>http://www.seleniumhq.org</w:t>
+        </w:r>
+      </w:hyperlink>
+      <w:r>
+        <w:rPr>
+          <w:rFonts w:ascii="Cambria" w:hAnsi="Cambria"/>
+        </w:rPr>
+        <w:t>)</w:t>
+      </w:r>
+    </w:p>
+    <w:p>
+      <w:pPr>
+        <w:pStyle w:val="ListParagraph"/>
+        <w:numPr>
+          <w:ilvl w:val="0"/>
+          <w:numId w:val="3"/>
+        </w:numPr>
+        <w:rPr>
+          <w:rFonts w:ascii="Cambria" w:hAnsi="Cambria"/>
+        </w:rPr>
+      </w:pPr>
+      <w:r>
+        <w:rPr>
+          <w:rFonts w:ascii="Cambria" w:hAnsi="Cambria"/>
+          <w:lang w:val="en-US"/>
+        </w:rPr>
+        <w:t xml:space="preserve">for HTML and JavaScript syntax </w:t>
+      </w:r>
+      <w:r>
+        <w:rPr>
+          <w:rFonts w:ascii="Cambria" w:hAnsi="Cambria"/>
+          <w:lang w:val="en-US"/>
+        </w:rPr>
+        <w:t>checking</w:t>
+      </w:r>
+      <w:r>
+        <w:rPr>
+          <w:rFonts w:ascii="Cambria" w:hAnsi="Cambria"/>
+          <w:lang w:val="en-US"/>
+        </w:rPr>
+        <w:t xml:space="preserve"> we use </w:t>
+      </w:r>
+      <w:proofErr w:type="spellStart"/>
+      <w:r>
+        <w:rPr>
+          <w:rFonts w:ascii="Cambria" w:hAnsi="Cambria"/>
+          <w:lang w:val="en-US"/>
+        </w:rPr>
+        <w:t>ESLint</w:t>
+      </w:r>
+      <w:proofErr w:type="spellEnd"/>
+      <w:r>
+        <w:rPr>
+          <w:rFonts w:ascii="Cambria" w:hAnsi="Cambria"/>
+          <w:lang w:val="en-US"/>
+        </w:rPr>
+        <w:t xml:space="preserve"> (</w:t>
+      </w:r>
+      <w:hyperlink r:id="rId46" w:history="1">
+        <w:r>
+          <w:rPr>
+            <w:rStyle w:val="Hyperlink"/>
+            <w:rFonts w:ascii="Cambria" w:hAnsi="Cambria"/>
+            <w:lang w:val="en-US"/>
+          </w:rPr>
+          <w:t>http://eslint.org</w:t>
+        </w:r>
+      </w:hyperlink>
+      <w:r>
+        <w:rPr>
+          <w:rFonts w:ascii="Cambria" w:hAnsi="Cambria"/>
+          <w:lang w:val="en-US"/>
+        </w:rPr>
+        <w:t>)</w:t>
+      </w:r>
+    </w:p>
+    <w:p>
+      <w:pPr>
+        <w:rPr>
+          <w:rFonts w:ascii="Cambria" w:hAnsi="Cambria"/>
+        </w:rPr>
+      </w:pPr>
+      <w:r>
+        <w:rPr>
+          <w:rFonts w:ascii="Cambria" w:hAnsi="Cambria"/>
+        </w:rPr>
+        <w:t xml:space="preserve">Unit tests are run </w:t>
       </w:r>
       <w:proofErr w:type="gramStart"/>
       <w:r>
         <w:rPr>
           <w:rFonts w:ascii="Cambria" w:hAnsi="Cambria"/>
-          <w:highlight w:val="yellow"/>
-        </w:rPr>
-        <w:t>the your</w:t>
-      </w:r>
+        </w:rPr>
+        <w:t xml:space="preserve">by  </w:t>
+      </w:r>
+      <w:proofErr w:type="spellStart"/>
+      <w:r>
+        <w:rPr>
+          <w:rFonts w:ascii="Cambria" w:hAnsi="Cambria"/>
+        </w:rPr>
+        <w:t>QUnit</w:t>
+      </w:r>
+      <w:proofErr w:type="spellEnd"/>
       <w:proofErr w:type="gramEnd"/>
       <w:r>
         <w:rPr>
           <w:rFonts w:ascii="Cambria" w:hAnsi="Cambria"/>
-          <w:highlight w:val="yellow"/>
-        </w:rPr>
-        <w:t xml:space="preserve"> source code. </w:t>
-      </w:r>
-    </w:p>
-    <w:p>
-      <w:pPr>
-        <w:rPr>
-          <w:rFonts w:ascii="Cambria" w:hAnsi="Cambria"/>
-          <w:highlight w:val="yellow"/>
-        </w:rPr>
-      </w:pPr>
-    </w:p>
-    <w:p>
-      <w:pPr>
-        <w:rPr>
-          <w:rFonts w:ascii="Cambria" w:hAnsi="Cambria"/>
-          <w:highlight w:val="yellow"/>
-        </w:rPr>
-      </w:pPr>
-    </w:p>
-    <w:p>
-      <w:pPr>
-        <w:rPr>
-          <w:rFonts w:ascii="Cambria" w:hAnsi="Cambria"/>
-        </w:rPr>
-      </w:pPr>
-      <w:proofErr w:type="spellStart"/>
-      <w:r>
-        <w:rPr>
-          <w:rFonts w:ascii="Cambria" w:hAnsi="Cambria"/>
-          <w:highlight w:val="yellow"/>
-        </w:rPr>
-        <w:t>Attache</w:t>
-      </w:r>
-      <w:proofErr w:type="spellEnd"/>
-      <w:r>
-        <w:rPr>
-          <w:rFonts w:ascii="Cambria" w:hAnsi="Cambria"/>
-          <w:highlight w:val="yellow"/>
-        </w:rPr>
-        <w:t xml:space="preserve"> a report as appendix from static analysis tool by running the static analysis tool on your source code.</w:t>
-      </w:r>
-      <w:r>
-        <w:rPr>
-          <w:rFonts w:ascii="Cambria" w:hAnsi="Cambria"/>
-        </w:rPr>
-        <w:t xml:space="preserve"> </w:t>
+        </w:rPr>
+        <w:t xml:space="preserve"> (</w:t>
+      </w:r>
+      <w:hyperlink r:id="rId47" w:history="1">
+        <w:r>
+          <w:rPr>
+            <w:rStyle w:val="Hyperlink"/>
+            <w:rFonts w:ascii="Cambria" w:hAnsi="Cambria"/>
+          </w:rPr>
+          <w:t>https://qunitjs.com</w:t>
+        </w:r>
+      </w:hyperlink>
+      <w:r>
+        <w:rPr>
+          <w:rFonts w:ascii="Cambria" w:hAnsi="Cambria"/>
+        </w:rPr>
+        <w:t xml:space="preserve">) </w:t>
       </w:r>
     </w:p>
     <w:p>
@@ -5206,13 +8713,7 @@
           <w:rFonts w:ascii="Cambria" w:hAnsi="Cambria"/>
         </w:rPr>
         <w:lastRenderedPageBreak/>
-        <w:t>Appendix 1</w:t>
-      </w:r>
-      <w:r>
-        <w:rPr>
-          <w:rFonts w:ascii="Cambria" w:hAnsi="Cambria"/>
-        </w:rPr>
-        <w:t xml:space="preserve"> – User Story Screen Shots</w:t>
+        <w:t>Appendix 1 – User Story Screen Shots</w:t>
       </w:r>
     </w:p>
     <w:p>
@@ -5255,7 +8756,7 @@
                     </pic:cNvPicPr>
                   </pic:nvPicPr>
                   <pic:blipFill rotWithShape="1">
-                    <a:blip r:embed="rId42" cstate="print">
+                    <a:blip r:embed="rId48" cstate="print">
                       <a:extLst>
                         <a:ext uri="{28A0092B-C50C-407E-A947-70E740481C1C}">
                           <a14:useLocalDpi xmlns:a14="http://schemas.microsoft.com/office/drawing/2010/main" val="0"/>
@@ -5348,7 +8849,7 @@
                     </pic:cNvPicPr>
                   </pic:nvPicPr>
                   <pic:blipFill rotWithShape="1">
-                    <a:blip r:embed="rId43" cstate="print">
+                    <a:blip r:embed="rId49" cstate="print">
                       <a:extLst>
                         <a:ext uri="{28A0092B-C50C-407E-A947-70E740481C1C}">
                           <a14:useLocalDpi xmlns:a14="http://schemas.microsoft.com/office/drawing/2010/main" val="0"/>
@@ -5568,7 +9069,7 @@
                     </pic:cNvPicPr>
                   </pic:nvPicPr>
                   <pic:blipFill>
-                    <a:blip r:embed="rId44" cstate="print">
+                    <a:blip r:embed="rId50" cstate="print">
                       <a:extLst>
                         <a:ext uri="{28A0092B-C50C-407E-A947-70E740481C1C}">
                           <a14:useLocalDpi xmlns:a14="http://schemas.microsoft.com/office/drawing/2010/main" val="0"/>
@@ -5804,7 +9305,7 @@
                     </pic:cNvPicPr>
                   </pic:nvPicPr>
                   <pic:blipFill>
-                    <a:blip r:embed="rId45" cstate="print">
+                    <a:blip r:embed="rId51" cstate="print">
                       <a:extLst>
                         <a:ext uri="{28A0092B-C50C-407E-A947-70E740481C1C}">
                           <a14:useLocalDpi xmlns:a14="http://schemas.microsoft.com/office/drawing/2010/main" val="0"/>
@@ -5927,7 +9428,7 @@
                     </pic:cNvPicPr>
                   </pic:nvPicPr>
                   <pic:blipFill>
-                    <a:blip r:embed="rId46" cstate="print">
+                    <a:blip r:embed="rId52" cstate="print">
                       <a:extLst>
                         <a:ext uri="{28A0092B-C50C-407E-A947-70E740481C1C}">
                           <a14:useLocalDpi xmlns:a14="http://schemas.microsoft.com/office/drawing/2010/main" val="0"/>
@@ -6234,7 +9735,7 @@
                     </pic:cNvPicPr>
                   </pic:nvPicPr>
                   <pic:blipFill>
-                    <a:blip r:embed="rId47" cstate="print">
+                    <a:blip r:embed="rId53" cstate="print">
                       <a:extLst>
                         <a:ext uri="{28A0092B-C50C-407E-A947-70E740481C1C}">
                           <a14:useLocalDpi xmlns:a14="http://schemas.microsoft.com/office/drawing/2010/main" val="0"/>
@@ -6429,7 +9930,7 @@
                     </pic:cNvPicPr>
                   </pic:nvPicPr>
                   <pic:blipFill>
-                    <a:blip r:embed="rId48" cstate="print">
+                    <a:blip r:embed="rId54" cstate="print">
                       <a:extLst>
                         <a:ext uri="{28A0092B-C50C-407E-A947-70E740481C1C}">
                           <a14:useLocalDpi xmlns:a14="http://schemas.microsoft.com/office/drawing/2010/main" val="0"/>
@@ -6565,7 +10066,7 @@
                     </pic:cNvPicPr>
                   </pic:nvPicPr>
                   <pic:blipFill>
-                    <a:blip r:embed="rId49" cstate="print">
+                    <a:blip r:embed="rId55" cstate="print">
                       <a:extLst>
                         <a:ext uri="{28A0092B-C50C-407E-A947-70E740481C1C}">
                           <a14:useLocalDpi xmlns:a14="http://schemas.microsoft.com/office/drawing/2010/main" val="0"/>
@@ -6644,7 +10145,7 @@
                     </pic:cNvPicPr>
                   </pic:nvPicPr>
                   <pic:blipFill>
-                    <a:blip r:embed="rId50" cstate="print">
+                    <a:blip r:embed="rId56" cstate="print">
                       <a:extLst>
                         <a:ext uri="{28A0092B-C50C-407E-A947-70E740481C1C}">
                           <a14:useLocalDpi xmlns:a14="http://schemas.microsoft.com/office/drawing/2010/main" val="0"/>
@@ -7064,6 +10565,7 @@
     <w:p>
       <w:pPr>
         <w:rPr>
+          <w:rFonts w:ascii="Cambria" w:hAnsi="Cambria"/>
           <w:lang w:val="en-CA"/>
         </w:rPr>
       </w:pPr>
@@ -7071,6 +10573,7 @@
     <w:p>
       <w:pPr>
         <w:rPr>
+          <w:rFonts w:ascii="Cambria" w:hAnsi="Cambria"/>
           <w:lang w:val="en-CA"/>
         </w:rPr>
       </w:pPr>
@@ -7078,12 +10581,13 @@
     <w:p>
       <w:pPr>
         <w:rPr>
+          <w:rFonts w:ascii="Cambria" w:hAnsi="Cambria"/>
           <w:lang w:val="en-CA"/>
         </w:rPr>
         <w:sectPr>
-          <w:footerReference w:type="even" r:id="rId51"/>
-          <w:footerReference w:type="default" r:id="rId52"/>
-          <w:footerReference w:type="first" r:id="rId53"/>
+          <w:footerReference w:type="even" r:id="rId57"/>
+          <w:footerReference w:type="default" r:id="rId58"/>
+          <w:footerReference w:type="first" r:id="rId59"/>
           <w:pgSz w:w="11900" w:h="16840"/>
           <w:pgMar w:top="1134" w:right="851" w:bottom="1134" w:left="1701" w:header="709" w:footer="709" w:gutter="0"/>
           <w:pgNumType w:start="1"/>
@@ -12677,25 +16181,7 @@
           <w:rFonts w:ascii="Cambria" w:hAnsi="Cambria"/>
         </w:rPr>
         <w:lastRenderedPageBreak/>
-        <w:t>Appendix 4</w:t>
-      </w:r>
-      <w:r>
-        <w:rPr>
-          <w:rFonts w:ascii="Cambria" w:hAnsi="Cambria"/>
-        </w:rPr>
-        <w:t xml:space="preserve"> </w:t>
-      </w:r>
-      <w:r>
-        <w:rPr>
-          <w:rFonts w:ascii="Cambria" w:hAnsi="Cambria"/>
-        </w:rPr>
-        <w:t>–</w:t>
-      </w:r>
-      <w:r>
-        <w:rPr>
-          <w:rFonts w:ascii="Cambria" w:hAnsi="Cambria"/>
-        </w:rPr>
-        <w:t xml:space="preserve"> </w:t>
+        <w:t xml:space="preserve">Appendix 4 – </w:t>
       </w:r>
       <w:r>
         <w:rPr>
@@ -12703,8 +16189,6 @@
         </w:rPr>
         <w:t>Challenges</w:t>
       </w:r>
-      <w:bookmarkStart w:id="0" w:name="_GoBack"/>
-      <w:bookmarkEnd w:id="0"/>
       <w:r>
         <w:rPr>
           <w:rFonts w:ascii="Cambria" w:hAnsi="Cambria"/>
@@ -13211,6 +16695,7 @@
     <w:p>
       <w:pPr>
         <w:rPr>
+          <w:rFonts w:ascii="Cambria" w:hAnsi="Cambria"/>
           <w:lang w:val="en-CA"/>
         </w:rPr>
       </w:pPr>
@@ -13560,7 +17045,7 @@
         <w:rStyle w:val="PageNumber"/>
         <w:noProof/>
       </w:rPr>
-      <w:t>11</w:t>
+      <w:t>4</w:t>
     </w:r>
     <w:r>
       <w:rPr>

--- a/Documentation/ProjectReport/GitHub Monitoring - Release.docx
+++ b/Documentation/ProjectReport/GitHub Monitoring - Release.docx
@@ -155,7 +155,15 @@
           <w:sz w:val="48"/>
           <w:szCs w:val="48"/>
         </w:rPr>
-        <w:t>tHub repository monitoring tool</w:t>
+        <w:t>tHub Repository Monitoring T</w:t>
+      </w:r>
+      <w:r>
+        <w:rPr>
+          <w:rFonts w:ascii="Cambria" w:hAnsi="Cambria"/>
+          <w:sz w:val="48"/>
+          <w:szCs w:val="48"/>
+        </w:rPr>
+        <w:t>ool</w:t>
       </w:r>
     </w:p>
     <w:p>
@@ -280,54 +288,8 @@
           <w:sz w:val="16"/>
           <w:szCs w:val="16"/>
         </w:rPr>
-        <w:t xml:space="preserve"> Charles-Philippe </w:t>
-      </w:r>
-      <w:proofErr w:type="spellStart"/>
-      <w:r>
-        <w:rPr>
-          <w:rFonts w:ascii="Cambria" w:hAnsi="Cambria" w:cs="Arial"/>
-          <w:sz w:val="16"/>
-          <w:szCs w:val="16"/>
-        </w:rPr>
-        <w:t>Labbé</w:t>
-      </w:r>
-      <w:proofErr w:type="spellEnd"/>
-      <w:r>
-        <w:rPr>
-          <w:rFonts w:ascii="Cambria" w:hAnsi="Cambria" w:cs="Arial"/>
-          <w:sz w:val="16"/>
-          <w:szCs w:val="16"/>
-        </w:rPr>
-        <w:t xml:space="preserve">, </w:t>
-      </w:r>
-      <w:proofErr w:type="spellStart"/>
-      <w:r>
-        <w:rPr>
-          <w:rFonts w:ascii="Cambria" w:hAnsi="Cambria" w:cs="Arial"/>
-          <w:sz w:val="16"/>
-          <w:szCs w:val="16"/>
-        </w:rPr>
-        <w:t>Batoul</w:t>
-      </w:r>
-      <w:proofErr w:type="spellEnd"/>
-      <w:r>
-        <w:rPr>
-          <w:rFonts w:ascii="Cambria" w:hAnsi="Cambria" w:cs="Arial"/>
-          <w:sz w:val="16"/>
-          <w:szCs w:val="16"/>
-        </w:rPr>
-        <w:t xml:space="preserve"> </w:t>
-      </w:r>
-      <w:proofErr w:type="spellStart"/>
-      <w:r>
-        <w:rPr>
-          <w:rFonts w:ascii="Cambria" w:hAnsi="Cambria" w:cs="Arial"/>
-          <w:sz w:val="16"/>
-          <w:szCs w:val="16"/>
-        </w:rPr>
-        <w:t>Yehia</w:t>
-      </w:r>
-      <w:proofErr w:type="spellEnd"/>
+        <w:t xml:space="preserve"> Charles-Philippe Labbé, Batoul Yehia</w:t>
+      </w:r>
     </w:p>
     <w:p>
       <w:pPr>
@@ -355,55 +317,30 @@
           <w:rFonts w:ascii="Cambria" w:eastAsia="Times New Roman" w:hAnsi="Cambria" w:cs="Arial"/>
           <w:color w:val="000000"/>
         </w:rPr>
-        <w:t xml:space="preserve"> Dr. René Witte, </w:t>
-      </w:r>
-      <w:proofErr w:type="spellStart"/>
-      <w:r>
+        <w:t xml:space="preserve"> Dr. René Witte, P.Eng.</w:t>
+      </w:r>
+    </w:p>
+    <w:p>
+      <w:pPr>
         <w:rPr>
           <w:rFonts w:ascii="Cambria" w:eastAsia="Times New Roman" w:hAnsi="Cambria" w:cs="Arial"/>
           <w:color w:val="000000"/>
         </w:rPr>
-        <w:t>P.Eng</w:t>
-      </w:r>
-      <w:proofErr w:type="spellEnd"/>
+      </w:pPr>
       <w:r>
         <w:rPr>
           <w:rFonts w:ascii="Cambria" w:eastAsia="Times New Roman" w:hAnsi="Cambria" w:cs="Arial"/>
           <w:color w:val="000000"/>
         </w:rPr>
-        <w:t>.</w:t>
-      </w:r>
-    </w:p>
-    <w:p>
-      <w:pPr>
+        <w:t xml:space="preserve">Teacher assistant: </w:t>
+      </w:r>
+      <w:r>
         <w:rPr>
           <w:rFonts w:ascii="Cambria" w:eastAsia="Times New Roman" w:hAnsi="Cambria" w:cs="Arial"/>
           <w:color w:val="000000"/>
         </w:rPr>
-      </w:pPr>
-      <w:r>
-        <w:rPr>
-          <w:rFonts w:ascii="Cambria" w:eastAsia="Times New Roman" w:hAnsi="Cambria" w:cs="Arial"/>
-          <w:color w:val="000000"/>
-        </w:rPr>
-        <w:t xml:space="preserve">Teacher assistant: </w:t>
-      </w:r>
-      <w:r>
-        <w:rPr>
-          <w:rFonts w:ascii="Cambria" w:eastAsia="Times New Roman" w:hAnsi="Cambria" w:cs="Arial"/>
-          <w:color w:val="000000"/>
-        </w:rPr>
-        <w:t xml:space="preserve">Tamara </w:t>
-      </w:r>
-      <w:proofErr w:type="spellStart"/>
-      <w:r>
-        <w:rPr>
-          <w:rFonts w:ascii="Cambria" w:eastAsia="Times New Roman" w:hAnsi="Cambria" w:cs="Arial"/>
-          <w:color w:val="000000"/>
-        </w:rPr>
-        <w:t>Dittimi</w:t>
-      </w:r>
-      <w:proofErr w:type="spellEnd"/>
+        <w:t>Tamara Dittimi</w:t>
+      </w:r>
     </w:p>
     <w:p>
       <w:pPr>
@@ -499,15 +436,9 @@
               <w:rPr>
                 <w:rFonts w:ascii="Cambria" w:hAnsi="Cambria" w:cs="Arial"/>
               </w:rPr>
-              <w:t>GitHub id</w:t>
-            </w:r>
-          </w:p>
-        </w:tc>
-        <w:tc>
-          <w:tcPr>
-            <w:tcW w:w="3213" w:type="dxa"/>
-            <w:vAlign w:val="center"/>
-          </w:tcPr>
+              <w:t xml:space="preserve">GitHub </w:t>
+            </w:r>
+          </w:p>
           <w:p>
             <w:pPr>
               <w:spacing w:line="276" w:lineRule="auto"/>
@@ -520,9 +451,31 @@
             <w:r>
               <w:rPr>
                 <w:rFonts w:ascii="Cambria" w:hAnsi="Cambria" w:cs="Arial"/>
+              </w:rPr>
+              <w:t>Username</w:t>
+            </w:r>
+          </w:p>
+        </w:tc>
+        <w:tc>
+          <w:tcPr>
+            <w:tcW w:w="3213" w:type="dxa"/>
+            <w:vAlign w:val="center"/>
+          </w:tcPr>
+          <w:p>
+            <w:pPr>
+              <w:spacing w:line="276" w:lineRule="auto"/>
+              <w:contextualSpacing/>
+              <w:jc w:val="center"/>
+              <w:rPr>
+                <w:rFonts w:ascii="Cambria" w:hAnsi="Cambria" w:cs="Arial"/>
+              </w:rPr>
+            </w:pPr>
+            <w:r>
+              <w:rPr>
+                <w:rFonts w:ascii="Cambria" w:hAnsi="Cambria" w:cs="Arial"/>
                 <w:highlight w:val="yellow"/>
               </w:rPr>
-              <w:t>Number of story points that member was an author on</w:t>
+              <w:t>Number of story points</w:t>
             </w:r>
           </w:p>
         </w:tc>
@@ -588,7 +541,6 @@
               </w:rPr>
             </w:pPr>
             <w:hyperlink r:id="rId10" w:history="1">
-              <w:proofErr w:type="spellStart"/>
               <w:r>
                 <w:rPr>
                   <w:rStyle w:val="Hyperlink"/>
@@ -596,7 +548,6 @@
                 </w:rPr>
                 <w:t>NikitaBaranov</w:t>
               </w:r>
-              <w:proofErr w:type="spellEnd"/>
             </w:hyperlink>
           </w:p>
         </w:tc>
@@ -640,21 +591,12 @@
                 <w:rFonts w:ascii="Cambria" w:hAnsi="Cambria" w:cs="Arial"/>
               </w:rPr>
             </w:pPr>
-            <w:proofErr w:type="spellStart"/>
             <w:r>
               <w:rPr>
                 <w:rFonts w:ascii="Cambria" w:eastAsia="Times New Roman" w:hAnsi="Cambria" w:cs="Arial"/>
                 <w:color w:val="000000"/>
               </w:rPr>
-              <w:t>Aman</w:t>
-            </w:r>
-            <w:proofErr w:type="spellEnd"/>
-            <w:r>
-              <w:rPr>
-                <w:rFonts w:ascii="Cambria" w:eastAsia="Times New Roman" w:hAnsi="Cambria" w:cs="Arial"/>
-                <w:color w:val="000000"/>
-              </w:rPr>
-              <w:t xml:space="preserve"> Bhandal</w:t>
+              <w:t>Aman Bhandal</w:t>
             </w:r>
           </w:p>
         </w:tc>
@@ -693,7 +635,6 @@
               </w:rPr>
             </w:pPr>
             <w:hyperlink r:id="rId11" w:history="1">
-              <w:proofErr w:type="spellStart"/>
               <w:r>
                 <w:rPr>
                   <w:rStyle w:val="Hyperlink"/>
@@ -701,7 +642,6 @@
                 </w:rPr>
                 <w:t>abhandal</w:t>
               </w:r>
-              <w:proofErr w:type="spellEnd"/>
             </w:hyperlink>
           </w:p>
         </w:tc>
@@ -742,21 +682,12 @@
                 <w:rFonts w:ascii="Cambria" w:hAnsi="Cambria" w:cs="Arial"/>
               </w:rPr>
             </w:pPr>
-            <w:proofErr w:type="spellStart"/>
             <w:r>
               <w:rPr>
                 <w:rFonts w:ascii="Cambria" w:eastAsia="Times New Roman" w:hAnsi="Cambria" w:cs="Arial"/>
                 <w:color w:val="000000"/>
               </w:rPr>
-              <w:t>Raymart</w:t>
-            </w:r>
-            <w:proofErr w:type="spellEnd"/>
-            <w:r>
-              <w:rPr>
-                <w:rFonts w:ascii="Cambria" w:eastAsia="Times New Roman" w:hAnsi="Cambria" w:cs="Arial"/>
-                <w:color w:val="000000"/>
-              </w:rPr>
-              <w:t xml:space="preserve"> De Guzman </w:t>
+              <w:t xml:space="preserve">Raymart De Guzman </w:t>
             </w:r>
           </w:p>
         </w:tc>
@@ -795,7 +726,6 @@
               </w:rPr>
             </w:pPr>
             <w:hyperlink r:id="rId12" w:history="1">
-              <w:proofErr w:type="spellStart"/>
               <w:r>
                 <w:rPr>
                   <w:rStyle w:val="Hyperlink"/>
@@ -803,7 +733,6 @@
                 </w:rPr>
                 <w:t>tramyardg</w:t>
               </w:r>
-              <w:proofErr w:type="spellEnd"/>
             </w:hyperlink>
           </w:p>
         </w:tc>
@@ -849,23 +778,7 @@
                 <w:rFonts w:ascii="Cambria" w:eastAsia="Times New Roman" w:hAnsi="Cambria" w:cs="Arial"/>
                 <w:color w:val="000000"/>
               </w:rPr>
-              <w:t xml:space="preserve">Dmitry </w:t>
-            </w:r>
-            <w:proofErr w:type="spellStart"/>
-            <w:r>
-              <w:rPr>
-                <w:rFonts w:ascii="Cambria" w:eastAsia="Times New Roman" w:hAnsi="Cambria" w:cs="Arial"/>
-                <w:color w:val="000000"/>
-              </w:rPr>
-              <w:t>Kryukov</w:t>
-            </w:r>
-            <w:proofErr w:type="spellEnd"/>
-            <w:r>
-              <w:rPr>
-                <w:rFonts w:ascii="Cambria" w:eastAsia="Times New Roman" w:hAnsi="Cambria" w:cs="Arial"/>
-                <w:color w:val="000000"/>
-              </w:rPr>
-              <w:t xml:space="preserve"> </w:t>
+              <w:t xml:space="preserve">Dmitry Kryukov </w:t>
             </w:r>
           </w:p>
         </w:tc>
@@ -956,23 +869,7 @@
                 <w:rFonts w:ascii="Cambria" w:eastAsia="Times New Roman" w:hAnsi="Cambria" w:cs="Arial"/>
                 <w:color w:val="000000"/>
               </w:rPr>
-              <w:t xml:space="preserve">Charles-Philippe </w:t>
-            </w:r>
-            <w:proofErr w:type="spellStart"/>
-            <w:r>
-              <w:rPr>
-                <w:rFonts w:ascii="Cambria" w:eastAsia="Times New Roman" w:hAnsi="Cambria" w:cs="Arial"/>
-                <w:color w:val="000000"/>
-              </w:rPr>
-              <w:t>Labbé</w:t>
-            </w:r>
-            <w:proofErr w:type="spellEnd"/>
-            <w:r>
-              <w:rPr>
-                <w:rFonts w:ascii="Cambria" w:eastAsia="Times New Roman" w:hAnsi="Cambria" w:cs="Arial"/>
-                <w:color w:val="000000"/>
-              </w:rPr>
-              <w:t xml:space="preserve"> </w:t>
+              <w:t xml:space="preserve">Charles-Philippe Labbé </w:t>
             </w:r>
           </w:p>
         </w:tc>
@@ -1011,7 +908,6 @@
               </w:rPr>
             </w:pPr>
             <w:hyperlink r:id="rId14" w:history="1">
-              <w:proofErr w:type="spellStart"/>
               <w:r>
                 <w:rPr>
                   <w:rStyle w:val="Hyperlink"/>
@@ -1019,7 +915,6 @@
                 </w:rPr>
                 <w:t>CharlesPhilippeLabbe</w:t>
               </w:r>
-              <w:proofErr w:type="spellEnd"/>
             </w:hyperlink>
           </w:p>
         </w:tc>
@@ -1151,21 +1046,12 @@
                 <w:rFonts w:ascii="Cambria" w:hAnsi="Cambria" w:cs="Arial"/>
               </w:rPr>
             </w:pPr>
-            <w:proofErr w:type="spellStart"/>
             <w:r>
               <w:rPr>
                 <w:rFonts w:ascii="Cambria" w:eastAsia="Times New Roman" w:hAnsi="Cambria" w:cs="Arial"/>
                 <w:color w:val="000000"/>
               </w:rPr>
-              <w:t>Ksenia</w:t>
-            </w:r>
-            <w:proofErr w:type="spellEnd"/>
-            <w:r>
-              <w:rPr>
-                <w:rFonts w:ascii="Cambria" w:eastAsia="Times New Roman" w:hAnsi="Cambria" w:cs="Arial"/>
-                <w:color w:val="000000"/>
-              </w:rPr>
-              <w:t xml:space="preserve"> Popova </w:t>
+              <w:t xml:space="preserve">Ksenia Popova </w:t>
             </w:r>
           </w:p>
         </w:tc>
@@ -1204,7 +1090,6 @@
               </w:rPr>
             </w:pPr>
             <w:hyperlink r:id="rId16" w:history="1">
-              <w:proofErr w:type="spellStart"/>
               <w:r>
                 <w:rPr>
                   <w:rStyle w:val="Hyperlink"/>
@@ -1212,7 +1097,6 @@
                 </w:rPr>
                 <w:t>Lyncis</w:t>
               </w:r>
-              <w:proofErr w:type="spellEnd"/>
             </w:hyperlink>
           </w:p>
         </w:tc>
@@ -1253,37 +1137,12 @@
                 <w:rFonts w:ascii="Cambria" w:hAnsi="Cambria" w:cs="Arial"/>
               </w:rPr>
             </w:pPr>
-            <w:proofErr w:type="spellStart"/>
             <w:r>
               <w:rPr>
                 <w:rFonts w:ascii="Cambria" w:eastAsia="Times New Roman" w:hAnsi="Cambria" w:cs="Arial"/>
                 <w:color w:val="000000"/>
               </w:rPr>
-              <w:t>Batoul</w:t>
-            </w:r>
-            <w:proofErr w:type="spellEnd"/>
-            <w:r>
-              <w:rPr>
-                <w:rFonts w:ascii="Cambria" w:eastAsia="Times New Roman" w:hAnsi="Cambria" w:cs="Arial"/>
-                <w:color w:val="000000"/>
-              </w:rPr>
-              <w:t xml:space="preserve"> </w:t>
-            </w:r>
-            <w:proofErr w:type="spellStart"/>
-            <w:r>
-              <w:rPr>
-                <w:rFonts w:ascii="Cambria" w:eastAsia="Times New Roman" w:hAnsi="Cambria" w:cs="Arial"/>
-                <w:color w:val="000000"/>
-              </w:rPr>
-              <w:t>Yehia</w:t>
-            </w:r>
-            <w:proofErr w:type="spellEnd"/>
-            <w:r>
-              <w:rPr>
-                <w:rFonts w:ascii="Cambria" w:eastAsia="Times New Roman" w:hAnsi="Cambria" w:cs="Arial"/>
-                <w:color w:val="000000"/>
-              </w:rPr>
-              <w:t xml:space="preserve"> </w:t>
+              <w:t xml:space="preserve">Batoul Yehia </w:t>
             </w:r>
           </w:p>
         </w:tc>
@@ -1322,7 +1181,6 @@
               </w:rPr>
             </w:pPr>
             <w:hyperlink r:id="rId17" w:history="1">
-              <w:proofErr w:type="spellStart"/>
               <w:r>
                 <w:rPr>
                   <w:rStyle w:val="Hyperlink"/>
@@ -1330,7 +1188,6 @@
                 </w:rPr>
                 <w:t>batoulyehia</w:t>
               </w:r>
-              <w:proofErr w:type="spellEnd"/>
             </w:hyperlink>
           </w:p>
         </w:tc>
@@ -1529,21 +1386,7 @@
         <w:rPr>
           <w:rFonts w:ascii="Cambria" w:hAnsi="Cambria"/>
         </w:rPr>
-        <w:t xml:space="preserve">Show the information in a convenient way (text, charts </w:t>
-      </w:r>
-      <w:proofErr w:type="gramStart"/>
-      <w:r>
-        <w:rPr>
-          <w:rFonts w:ascii="Cambria" w:hAnsi="Cambria"/>
-        </w:rPr>
-        <w:t>... )</w:t>
-      </w:r>
-      <w:proofErr w:type="gramEnd"/>
-      <w:r>
-        <w:rPr>
-          <w:rFonts w:ascii="Cambria" w:hAnsi="Cambria"/>
-        </w:rPr>
-        <w:t>:</w:t>
+        <w:t>Show the information in a convenient way (text, charts ... ):</w:t>
       </w:r>
     </w:p>
     <w:p>
@@ -1581,19 +1424,11 @@
           <w:rFonts w:ascii="Cambria" w:hAnsi="Cambria"/>
         </w:rPr>
       </w:pPr>
-      <w:proofErr w:type="gramStart"/>
-      <w:r>
-        <w:rPr>
-          <w:rFonts w:ascii="Cambria" w:hAnsi="Cambria"/>
-        </w:rPr>
-        <w:t>a number of</w:t>
-      </w:r>
-      <w:proofErr w:type="gramEnd"/>
-      <w:r>
-        <w:rPr>
-          <w:rFonts w:ascii="Cambria" w:hAnsi="Cambria"/>
-        </w:rPr>
-        <w:t xml:space="preserve"> events: overall and per student</w:t>
+      <w:r>
+        <w:rPr>
+          <w:rFonts w:ascii="Cambria" w:hAnsi="Cambria"/>
+        </w:rPr>
+        <w:t>a number of events: overall and per student</w:t>
       </w:r>
     </w:p>
     <w:p>
@@ -1721,7 +1556,19 @@
         <w:rPr>
           <w:rFonts w:ascii="Cambria" w:hAnsi="Cambria"/>
         </w:rPr>
-        <w:t>Velocity and a list of user stories and non-story tasks for each iteration:</w:t>
+        <w:t xml:space="preserve">Velocity and a list of user stories and non-story tasks for each </w:t>
+      </w:r>
+      <w:r>
+        <w:rPr>
+          <w:rFonts w:ascii="Cambria" w:hAnsi="Cambria"/>
+        </w:rPr>
+        <w:t>Sprint</w:t>
+      </w:r>
+      <w:r>
+        <w:rPr>
+          <w:rFonts w:ascii="Cambria" w:hAnsi="Cambria"/>
+        </w:rPr>
+        <w:t>:</w:t>
       </w:r>
       <w:r>
         <w:rPr>
@@ -2000,15 +1847,26 @@
                 <w:color w:val="000000"/>
               </w:rPr>
             </w:pPr>
-            <w:r>
-              <w:rPr>
-                <w:rFonts w:ascii="Cambria" w:eastAsia="Times New Roman" w:hAnsi="Cambria"/>
-                <w:b/>
-                <w:bCs/>
-                <w:color w:val="000000"/>
-              </w:rPr>
-              <w:t>Iteration 1</w:t>
-            </w:r>
+            <w:hyperlink r:id="rId18" w:history="1">
+              <w:r>
+                <w:rPr>
+                  <w:rStyle w:val="Hyperlink"/>
+                  <w:rFonts w:ascii="Cambria" w:eastAsia="Times New Roman" w:hAnsi="Cambria"/>
+                  <w:b/>
+                  <w:bCs/>
+                </w:rPr>
+                <w:t>Sprint</w:t>
+              </w:r>
+              <w:r>
+                <w:rPr>
+                  <w:rStyle w:val="Hyperlink"/>
+                  <w:rFonts w:ascii="Cambria" w:eastAsia="Times New Roman" w:hAnsi="Cambria"/>
+                  <w:b/>
+                  <w:bCs/>
+                </w:rPr>
+                <w:t xml:space="preserve"> 1</w:t>
+              </w:r>
+            </w:hyperlink>
           </w:p>
         </w:tc>
         <w:tc>
@@ -2570,6 +2428,26 @@
                 <w:color w:val="000000"/>
               </w:rPr>
             </w:pPr>
+            <w:hyperlink r:id="rId19" w:history="1">
+              <w:r>
+                <w:rPr>
+                  <w:rStyle w:val="Hyperlink"/>
+                  <w:rFonts w:ascii="Cambria" w:eastAsia="Times New Roman" w:hAnsi="Cambria"/>
+                  <w:b/>
+                  <w:bCs/>
+                </w:rPr>
+                <w:t>Sprint</w:t>
+              </w:r>
+              <w:r>
+                <w:rPr>
+                  <w:rStyle w:val="Hyperlink"/>
+                  <w:rFonts w:ascii="Cambria" w:eastAsia="Times New Roman" w:hAnsi="Cambria"/>
+                  <w:b/>
+                  <w:bCs/>
+                </w:rPr>
+                <w:t xml:space="preserve"> 2</w:t>
+              </w:r>
+            </w:hyperlink>
             <w:r>
               <w:rPr>
                 <w:rFonts w:ascii="Cambria" w:eastAsia="Times New Roman" w:hAnsi="Cambria"/>
@@ -2577,7 +2455,27 @@
                 <w:bCs/>
                 <w:color w:val="000000"/>
               </w:rPr>
-              <w:t xml:space="preserve">Iteration 2 </w:t>
+              <w:t xml:space="preserve">, </w:t>
+            </w:r>
+            <w:hyperlink r:id="rId20" w:history="1">
+              <w:r>
+                <w:rPr>
+                  <w:rStyle w:val="Hyperlink"/>
+                  <w:rFonts w:ascii="Cambria" w:eastAsia="Times New Roman" w:hAnsi="Cambria"/>
+                  <w:b/>
+                  <w:bCs/>
+                </w:rPr>
+                <w:t>part1</w:t>
+              </w:r>
+            </w:hyperlink>
+            <w:r>
+              <w:rPr>
+                <w:rFonts w:ascii="Cambria" w:eastAsia="Times New Roman" w:hAnsi="Cambria"/>
+                <w:b/>
+                <w:bCs/>
+                <w:color w:val="000000"/>
+              </w:rPr>
+              <w:t xml:space="preserve"> </w:t>
             </w:r>
           </w:p>
         </w:tc>
@@ -3890,15 +3788,26 @@
                 <w:color w:val="000000"/>
               </w:rPr>
             </w:pPr>
-            <w:r>
-              <w:rPr>
-                <w:rFonts w:ascii="Cambria" w:eastAsia="Times New Roman" w:hAnsi="Cambria"/>
-                <w:b/>
-                <w:bCs/>
-                <w:color w:val="000000"/>
-              </w:rPr>
-              <w:t>Iteration 3</w:t>
-            </w:r>
+            <w:hyperlink r:id="rId21" w:history="1">
+              <w:r>
+                <w:rPr>
+                  <w:rStyle w:val="Hyperlink"/>
+                  <w:rFonts w:ascii="Cambria" w:eastAsia="Times New Roman" w:hAnsi="Cambria"/>
+                  <w:b/>
+                  <w:bCs/>
+                </w:rPr>
+                <w:t>Sprint</w:t>
+              </w:r>
+              <w:r>
+                <w:rPr>
+                  <w:rStyle w:val="Hyperlink"/>
+                  <w:rFonts w:ascii="Cambria" w:eastAsia="Times New Roman" w:hAnsi="Cambria"/>
+                  <w:b/>
+                  <w:bCs/>
+                </w:rPr>
+                <w:t xml:space="preserve"> 3</w:t>
+              </w:r>
+            </w:hyperlink>
           </w:p>
         </w:tc>
         <w:tc>
@@ -4760,15 +4669,26 @@
                 <w:color w:val="000000"/>
               </w:rPr>
             </w:pPr>
-            <w:r>
-              <w:rPr>
-                <w:rFonts w:ascii="Cambria" w:eastAsia="Times New Roman" w:hAnsi="Cambria"/>
-                <w:b/>
-                <w:bCs/>
-                <w:color w:val="000000"/>
-              </w:rPr>
-              <w:t>Iteration 4</w:t>
-            </w:r>
+            <w:hyperlink r:id="rId22" w:history="1">
+              <w:r>
+                <w:rPr>
+                  <w:rStyle w:val="Hyperlink"/>
+                  <w:rFonts w:ascii="Cambria" w:eastAsia="Times New Roman" w:hAnsi="Cambria"/>
+                  <w:b/>
+                  <w:bCs/>
+                </w:rPr>
+                <w:t>Sprint</w:t>
+              </w:r>
+              <w:r>
+                <w:rPr>
+                  <w:rStyle w:val="Hyperlink"/>
+                  <w:rFonts w:ascii="Cambria" w:eastAsia="Times New Roman" w:hAnsi="Cambria"/>
+                  <w:b/>
+                  <w:bCs/>
+                </w:rPr>
+                <w:t xml:space="preserve"> 4</w:t>
+              </w:r>
+            </w:hyperlink>
           </w:p>
         </w:tc>
         <w:tc>
@@ -5047,6 +4967,7 @@
               <w:rPr>
                 <w:rFonts w:ascii="Cambria" w:eastAsia="Times New Roman" w:hAnsi="Cambria"/>
                 <w:color w:val="000000"/>
+                <w:lang w:val="ru-RU"/>
               </w:rPr>
             </w:pPr>
             <w:r>
@@ -5180,15 +5101,26 @@
                 <w:color w:val="000000"/>
               </w:rPr>
             </w:pPr>
-            <w:r>
-              <w:rPr>
-                <w:rFonts w:ascii="Cambria" w:eastAsia="Times New Roman" w:hAnsi="Cambria"/>
-                <w:b/>
-                <w:bCs/>
-                <w:color w:val="000000"/>
-              </w:rPr>
-              <w:t>Iteration 5, Release</w:t>
-            </w:r>
+            <w:hyperlink r:id="rId23" w:history="1">
+              <w:r>
+                <w:rPr>
+                  <w:rStyle w:val="Hyperlink"/>
+                  <w:rFonts w:ascii="Cambria" w:eastAsia="Times New Roman" w:hAnsi="Cambria"/>
+                  <w:b/>
+                  <w:bCs/>
+                </w:rPr>
+                <w:t>Sprint</w:t>
+              </w:r>
+              <w:r>
+                <w:rPr>
+                  <w:rStyle w:val="Hyperlink"/>
+                  <w:rFonts w:ascii="Cambria" w:eastAsia="Times New Roman" w:hAnsi="Cambria"/>
+                  <w:b/>
+                  <w:bCs/>
+                </w:rPr>
+                <w:t xml:space="preserve"> 5, Release</w:t>
+              </w:r>
+            </w:hyperlink>
           </w:p>
         </w:tc>
         <w:tc>
@@ -5622,6 +5554,7 @@
     </w:p>
     <w:p>
       <w:pPr>
+        <w:jc w:val="center"/>
         <w:rPr>
           <w:rFonts w:ascii="Cambria" w:hAnsi="Cambria"/>
         </w:rPr>
@@ -5649,7 +5582,7 @@
                     </pic:cNvPicPr>
                   </pic:nvPicPr>
                   <pic:blipFill>
-                    <a:blip r:embed="rId18">
+                    <a:blip r:embed="rId24">
                       <a:extLst>
                         <a:ext uri="{28A0092B-C50C-407E-A947-70E740481C1C}">
                           <a14:useLocalDpi xmlns:a14="http://schemas.microsoft.com/office/drawing/2010/main" val="0"/>
@@ -5734,17 +5667,31 @@
           <w:rFonts w:ascii="Cambria" w:eastAsia="Cambria" w:hAnsi="Cambria" w:cs="Cambria"/>
           <w:color w:val="000000"/>
         </w:rPr>
-        <w:t>PHP (</w:t>
-      </w:r>
-      <w:hyperlink r:id="rId19" w:history="1">
+        <w:t xml:space="preserve">PHP </w:t>
+      </w:r>
+      <w:r>
+        <w:rPr>
+          <w:rFonts w:ascii="Cambria" w:eastAsia="Cambria" w:hAnsi="Cambria" w:cs="Cambria"/>
+          <w:color w:val="000000"/>
+        </w:rPr>
+        <w:t>(</w:t>
+      </w:r>
+      <w:hyperlink r:id="rId25" w:history="1">
         <w:r>
           <w:rPr>
             <w:rStyle w:val="Hyperlink"/>
             <w:rFonts w:ascii="Cambria" w:eastAsia="Cambria" w:hAnsi="Cambria" w:cs="Cambria"/>
           </w:rPr>
-          <w:t>http://php.net)</w:t>
+          <w:t>http://php.net</w:t>
         </w:r>
       </w:hyperlink>
+      <w:r>
+        <w:rPr>
+          <w:rFonts w:ascii="Cambria" w:eastAsia="Cambria" w:hAnsi="Cambria" w:cs="Cambria"/>
+          <w:color w:val="000000"/>
+        </w:rPr>
+        <w:t>)</w:t>
+      </w:r>
     </w:p>
     <w:p>
       <w:pPr>
@@ -5780,7 +5727,7 @@
         </w:rPr>
         <w:t>Composer (</w:t>
       </w:r>
-      <w:hyperlink r:id="rId20">
+      <w:hyperlink r:id="rId26">
         <w:r>
           <w:rPr>
             <w:rFonts w:ascii="Cambria" w:eastAsia="Cambria" w:hAnsi="Cambria" w:cs="Cambria"/>
@@ -5810,75 +5757,19 @@
         <w:rPr>
           <w:rFonts w:ascii="Cambria" w:eastAsia="Cambria" w:hAnsi="Cambria" w:cs="Cambria"/>
         </w:rPr>
-        <w:t xml:space="preserve">The Composer was needed to make a request to the </w:t>
-      </w:r>
-      <w:proofErr w:type="spellStart"/>
+        <w:t xml:space="preserve">The Composer was needed to make a request to the Github api for </w:t>
+      </w:r>
       <w:r>
         <w:rPr>
           <w:rFonts w:ascii="Cambria" w:eastAsia="Cambria" w:hAnsi="Cambria" w:cs="Cambria"/>
         </w:rPr>
-        <w:t>Github</w:t>
-      </w:r>
-      <w:proofErr w:type="spellEnd"/>
+        <w:t>the authentication</w:t>
+      </w:r>
       <w:r>
         <w:rPr>
           <w:rFonts w:ascii="Cambria" w:eastAsia="Cambria" w:hAnsi="Cambria" w:cs="Cambria"/>
         </w:rPr>
-        <w:t xml:space="preserve"> </w:t>
-      </w:r>
-      <w:proofErr w:type="spellStart"/>
-      <w:r>
-        <w:rPr>
-          <w:rFonts w:ascii="Cambria" w:eastAsia="Cambria" w:hAnsi="Cambria" w:cs="Cambria"/>
-        </w:rPr>
-        <w:t>api</w:t>
-      </w:r>
-      <w:proofErr w:type="spellEnd"/>
-      <w:r>
-        <w:rPr>
-          <w:rFonts w:ascii="Cambria" w:eastAsia="Cambria" w:hAnsi="Cambria" w:cs="Cambria"/>
-        </w:rPr>
-        <w:t xml:space="preserve"> for </w:t>
-      </w:r>
-      <w:r>
-        <w:rPr>
-          <w:rFonts w:ascii="Cambria" w:eastAsia="Cambria" w:hAnsi="Cambria" w:cs="Cambria"/>
-        </w:rPr>
-        <w:t>the authentication</w:t>
-      </w:r>
-      <w:r>
-        <w:rPr>
-          <w:rFonts w:ascii="Cambria" w:eastAsia="Cambria" w:hAnsi="Cambria" w:cs="Cambria"/>
-        </w:rPr>
-        <w:t xml:space="preserve"> of the user. By doing it this way, it allowed to store the </w:t>
-      </w:r>
-      <w:proofErr w:type="spellStart"/>
-      <w:r>
-        <w:rPr>
-          <w:rFonts w:ascii="Cambria" w:eastAsia="Cambria" w:hAnsi="Cambria" w:cs="Cambria"/>
-        </w:rPr>
-        <w:t>Github</w:t>
-      </w:r>
-      <w:proofErr w:type="spellEnd"/>
-      <w:r>
-        <w:rPr>
-          <w:rFonts w:ascii="Cambria" w:eastAsia="Cambria" w:hAnsi="Cambria" w:cs="Cambria"/>
-        </w:rPr>
-        <w:t xml:space="preserve"> </w:t>
-      </w:r>
-      <w:proofErr w:type="spellStart"/>
-      <w:r>
-        <w:rPr>
-          <w:rFonts w:ascii="Cambria" w:eastAsia="Cambria" w:hAnsi="Cambria" w:cs="Cambria"/>
-        </w:rPr>
-        <w:t>oauth</w:t>
-      </w:r>
-      <w:proofErr w:type="spellEnd"/>
-      <w:r>
-        <w:rPr>
-          <w:rFonts w:ascii="Cambria" w:eastAsia="Cambria" w:hAnsi="Cambria" w:cs="Cambria"/>
-        </w:rPr>
-        <w:t xml:space="preserve"> token in a user session which is useful for passing information from one page to another. </w:t>
+        <w:t xml:space="preserve"> of the user. By doing it this way, it allowed to store the Github oauth token in a user session which is useful for passing information from one page to another. </w:t>
       </w:r>
     </w:p>
     <w:p>
@@ -5900,7 +5791,7 @@
         </w:rPr>
         <w:t>Amazon Web Services (AWS) (</w:t>
       </w:r>
-      <w:hyperlink r:id="rId21">
+      <w:hyperlink r:id="rId27">
         <w:r>
           <w:rPr>
             <w:rFonts w:ascii="Cambria" w:eastAsia="Cambria" w:hAnsi="Cambria" w:cs="Cambria"/>
@@ -5937,7 +5828,19 @@
         <w:rPr>
           <w:rFonts w:ascii="Cambria" w:eastAsia="Cambria" w:hAnsi="Cambria" w:cs="Cambria"/>
         </w:rPr>
-        <w:t xml:space="preserve"> of charge reliable web hosting with PHP support.</w:t>
+        <w:t xml:space="preserve"> of charge </w:t>
+      </w:r>
+      <w:r>
+        <w:rPr>
+          <w:rFonts w:ascii="Cambria" w:eastAsia="Cambria" w:hAnsi="Cambria" w:cs="Cambria"/>
+        </w:rPr>
+        <w:t xml:space="preserve">and </w:t>
+      </w:r>
+      <w:r>
+        <w:rPr>
+          <w:rFonts w:ascii="Cambria" w:eastAsia="Cambria" w:hAnsi="Cambria" w:cs="Cambria"/>
+        </w:rPr>
+        <w:t>reliable web hosting with PHP support.</w:t>
       </w:r>
       <w:r>
         <w:rPr>
@@ -5984,7 +5887,7 @@
         </w:rPr>
         <w:t xml:space="preserve"> (</w:t>
       </w:r>
-      <w:hyperlink r:id="rId22" w:history="1">
+      <w:hyperlink r:id="rId28" w:history="1">
         <w:r>
           <w:rPr>
             <w:rStyle w:val="Hyperlink"/>
@@ -6023,7 +5926,7 @@
         </w:rPr>
         <w:t xml:space="preserve"> (</w:t>
       </w:r>
-      <w:hyperlink r:id="rId23" w:history="1">
+      <w:hyperlink r:id="rId29" w:history="1">
         <w:r>
           <w:rPr>
             <w:rStyle w:val="Hyperlink"/>
@@ -6062,7 +5965,7 @@
         </w:rPr>
         <w:t xml:space="preserve"> (</w:t>
       </w:r>
-      <w:hyperlink r:id="rId24" w:history="1">
+      <w:hyperlink r:id="rId30" w:history="1">
         <w:r>
           <w:rPr>
             <w:rStyle w:val="Hyperlink"/>
@@ -6115,7 +6018,7 @@
         </w:rPr>
         <w:t xml:space="preserve"> (</w:t>
       </w:r>
-      <w:hyperlink r:id="rId25" w:history="1">
+      <w:hyperlink r:id="rId31" w:history="1">
         <w:r>
           <w:rPr>
             <w:rStyle w:val="Hyperlink"/>
@@ -6163,7 +6066,7 @@
         </w:rPr>
         <w:t xml:space="preserve"> (</w:t>
       </w:r>
-      <w:hyperlink r:id="rId26" w:history="1">
+      <w:hyperlink r:id="rId32" w:history="1">
         <w:r>
           <w:rPr>
             <w:rStyle w:val="Hyperlink"/>
@@ -6204,7 +6107,7 @@
         </w:rPr>
         <w:t>Bootstrap (</w:t>
       </w:r>
-      <w:hyperlink r:id="rId27" w:history="1">
+      <w:hyperlink r:id="rId33" w:history="1">
         <w:r>
           <w:rPr>
             <w:rStyle w:val="Hyperlink"/>
@@ -6245,7 +6148,7 @@
         </w:rPr>
         <w:t>Github.js (</w:t>
       </w:r>
-      <w:hyperlink r:id="rId28" w:history="1">
+      <w:hyperlink r:id="rId34" w:history="1">
         <w:r>
           <w:rPr>
             <w:rStyle w:val="Hyperlink"/>
@@ -6268,43 +6171,38 @@
         <w:rPr>
           <w:rFonts w:ascii="Cambria" w:eastAsia="Cambria" w:hAnsi="Cambria" w:cs="Cambria"/>
         </w:rPr>
-        <w:t xml:space="preserve">This </w:t>
-      </w:r>
-      <w:proofErr w:type="spellStart"/>
-      <w:r>
-        <w:rPr>
-          <w:rFonts w:ascii="Cambria" w:eastAsia="Cambria" w:hAnsi="Cambria" w:cs="Cambria"/>
-        </w:rPr>
-        <w:t>Github</w:t>
-      </w:r>
-      <w:proofErr w:type="spellEnd"/>
-      <w:r>
-        <w:rPr>
-          <w:rFonts w:ascii="Cambria" w:eastAsia="Cambria" w:hAnsi="Cambria" w:cs="Cambria"/>
-        </w:rPr>
-        <w:t xml:space="preserve"> API wrapper handles the method calls and promises very well, and is very easy to understand. Other </w:t>
-      </w:r>
-      <w:proofErr w:type="spellStart"/>
-      <w:r>
-        <w:rPr>
-          <w:rFonts w:ascii="Cambria" w:eastAsia="Cambria" w:hAnsi="Cambria" w:cs="Cambria"/>
-        </w:rPr>
-        <w:t>Javascript</w:t>
-      </w:r>
-      <w:proofErr w:type="spellEnd"/>
-      <w:r>
-        <w:rPr>
-          <w:rFonts w:ascii="Cambria" w:eastAsia="Cambria" w:hAnsi="Cambria" w:cs="Cambria"/>
-        </w:rPr>
-        <w:t xml:space="preserve"> wrapper needed Node.js, but this one only required JQuery.</w:t>
-      </w:r>
-    </w:p>
-    <w:p>
-      <w:pPr>
-        <w:rPr>
-          <w:rFonts w:ascii="Cambria" w:hAnsi="Cambria"/>
-        </w:rPr>
-      </w:pPr>
+        <w:t>This Github API wrapper handles the method calls and promises very well, and is very easy to understand. Other Javascript wrapper needed Node.js, but this one only required JQuery.</w:t>
+      </w:r>
+    </w:p>
+    <w:p>
+      <w:pPr>
+        <w:rPr>
+          <w:rFonts w:ascii="Cambria" w:hAnsi="Cambria"/>
+        </w:rPr>
+      </w:pPr>
+    </w:p>
+    <w:p>
+      <w:pPr>
+        <w:rPr>
+          <w:rFonts w:ascii="Cambria" w:hAnsi="Cambria"/>
+        </w:rPr>
+      </w:pPr>
+    </w:p>
+    <w:p>
+      <w:pPr>
+        <w:rPr>
+          <w:rFonts w:ascii="Cambria" w:hAnsi="Cambria"/>
+        </w:rPr>
+      </w:pPr>
+    </w:p>
+    <w:p>
+      <w:pPr>
+        <w:rPr>
+          <w:rFonts w:ascii="Cambria" w:hAnsi="Cambria"/>
+        </w:rPr>
+      </w:pPr>
+      <w:bookmarkStart w:id="0" w:name="_GoBack"/>
+      <w:bookmarkEnd w:id="0"/>
     </w:p>
     <w:p>
       <w:pPr>
@@ -6318,7 +6216,108 @@
           <w:rFonts w:ascii="Cambria" w:hAnsi="Cambria"/>
           <w:u w:val="single"/>
         </w:rPr>
-        <w:t xml:space="preserve">Automation testing: </w:t>
+        <w:lastRenderedPageBreak/>
+        <w:t>Continuous Integration</w:t>
+      </w:r>
+      <w:r>
+        <w:rPr>
+          <w:rFonts w:ascii="Cambria" w:hAnsi="Cambria"/>
+          <w:u w:val="single"/>
+        </w:rPr>
+        <w:t xml:space="preserve"> environment</w:t>
+      </w:r>
+      <w:r>
+        <w:rPr>
+          <w:rFonts w:ascii="Cambria" w:hAnsi="Cambria"/>
+          <w:u w:val="single"/>
+        </w:rPr>
+        <w:t xml:space="preserve">: </w:t>
+      </w:r>
+    </w:p>
+    <w:p>
+      <w:pPr>
+        <w:rPr>
+          <w:rFonts w:ascii="Cambria" w:hAnsi="Cambria"/>
+        </w:rPr>
+      </w:pPr>
+      <w:r>
+        <w:rPr>
+          <w:rFonts w:ascii="Cambria" w:hAnsi="Cambria"/>
+        </w:rPr>
+        <w:t>Travis CI (</w:t>
+      </w:r>
+      <w:hyperlink r:id="rId35" w:history="1">
+        <w:r>
+          <w:rPr>
+            <w:rStyle w:val="Hyperlink"/>
+            <w:rFonts w:ascii="Cambria" w:hAnsi="Cambria"/>
+          </w:rPr>
+          <w:t>https://travis-ci.com)</w:t>
+        </w:r>
+      </w:hyperlink>
+      <w:r>
+        <w:rPr>
+          <w:rFonts w:ascii="Cambria" w:hAnsi="Cambria"/>
+        </w:rPr>
+        <w:t xml:space="preserve"> - Free for students flexible testing tool with immediate repetitive testing.</w:t>
+      </w:r>
+    </w:p>
+    <w:p>
+      <w:pPr>
+        <w:rPr>
+          <w:rFonts w:ascii="Cambria" w:hAnsi="Cambria"/>
+          <w:u w:val="single"/>
+        </w:rPr>
+      </w:pPr>
+    </w:p>
+    <w:p>
+      <w:pPr>
+        <w:rPr>
+          <w:rFonts w:ascii="Cambria" w:hAnsi="Cambria"/>
+        </w:rPr>
+      </w:pPr>
+      <w:r>
+        <w:rPr>
+          <w:rFonts w:ascii="Cambria" w:hAnsi="Cambria"/>
+        </w:rPr>
+        <w:t xml:space="preserve">The Project testing environment  - </w:t>
+      </w:r>
+      <w:hyperlink r:id="rId36" w:history="1">
+        <w:r>
+          <w:rPr>
+            <w:rStyle w:val="Hyperlink"/>
+            <w:rFonts w:ascii="Cambria" w:hAnsi="Cambria"/>
+          </w:rPr>
+          <w:t>https://travis-ci.com/abhandal/SOEN341-G4</w:t>
+        </w:r>
+      </w:hyperlink>
+    </w:p>
+    <w:p>
+      <w:pPr>
+        <w:rPr>
+          <w:rFonts w:ascii="Cambria" w:hAnsi="Cambria"/>
+        </w:rPr>
+      </w:pPr>
+      <w:r>
+        <w:rPr>
+          <w:rFonts w:ascii="Cambria" w:hAnsi="Cambria"/>
+        </w:rPr>
+        <w:t>Tests run via node.js (</w:t>
+      </w:r>
+      <w:hyperlink r:id="rId37" w:history="1">
+        <w:r>
+          <w:rPr>
+            <w:rStyle w:val="Hyperlink"/>
+            <w:rFonts w:ascii="Cambria" w:hAnsi="Cambria"/>
+          </w:rPr>
+          <w:t>https://nodejs.org</w:t>
+        </w:r>
+      </w:hyperlink>
+      <w:r>
+        <w:rPr>
+          <w:rFonts w:ascii="Cambria" w:hAnsi="Cambria"/>
+        </w:rPr>
+        <w:t>):</w:t>
       </w:r>
     </w:p>
     <w:p>
@@ -6330,21 +6329,46 @@
         </w:numPr>
         <w:rPr>
           <w:rFonts w:ascii="Cambria" w:hAnsi="Cambria"/>
-        </w:rPr>
-      </w:pPr>
-      <w:r>
-        <w:rPr>
-          <w:rFonts w:ascii="Cambria" w:hAnsi="Cambria"/>
-        </w:rPr>
-        <w:t>Travis CI (</w:t>
-      </w:r>
-      <w:hyperlink r:id="rId29" w:history="1">
+          <w:lang w:val="en-US"/>
+        </w:rPr>
+      </w:pPr>
+      <w:r>
+        <w:rPr>
+          <w:rFonts w:ascii="Cambria" w:hAnsi="Cambria"/>
+          <w:lang w:val="en-US"/>
+        </w:rPr>
+        <w:t>for Integration tests, we use Mocha(</w:t>
+      </w:r>
+      <w:hyperlink r:id="rId38" w:history="1">
+        <w:r>
+          <w:rPr>
+            <w:rStyle w:val="Hyperlink"/>
+            <w:rFonts w:ascii="Cambria" w:hAnsi="Cambria"/>
+            <w:lang w:val="en-US"/>
+          </w:rPr>
+          <w:t>https://mochajs.org</w:t>
+        </w:r>
+      </w:hyperlink>
+      <w:r>
+        <w:rPr>
+          <w:rFonts w:ascii="Cambria" w:hAnsi="Cambria"/>
+          <w:lang w:val="en-US"/>
+        </w:rPr>
+        <w:t xml:space="preserve">) and </w:t>
+      </w:r>
+      <w:r>
+        <w:rPr>
+          <w:rFonts w:ascii="Cambria" w:hAnsi="Cambria"/>
+        </w:rPr>
+        <w:t>Selenium(</w:t>
+      </w:r>
+      <w:hyperlink r:id="rId39" w:history="1">
         <w:r>
           <w:rPr>
             <w:rStyle w:val="Hyperlink"/>
             <w:rFonts w:ascii="Cambria" w:hAnsi="Cambria"/>
           </w:rPr>
-          <w:t>https://travis-ci.com</w:t>
+          <w:t>http://www.seleniumhq.org</w:t>
         </w:r>
       </w:hyperlink>
       <w:r>
@@ -6356,16 +6380,82 @@
     </w:p>
     <w:p>
       <w:pPr>
-        <w:ind w:left="360"/>
-        <w:rPr>
-          <w:rFonts w:ascii="Cambria" w:hAnsi="Cambria"/>
-        </w:rPr>
-      </w:pPr>
-      <w:r>
-        <w:rPr>
-          <w:rFonts w:ascii="Cambria" w:hAnsi="Cambria"/>
-        </w:rPr>
-        <w:t xml:space="preserve">Free for students flexible testing tool with immediate repetitive testing. </w:t>
+        <w:pStyle w:val="ListParagraph"/>
+        <w:numPr>
+          <w:ilvl w:val="0"/>
+          <w:numId w:val="3"/>
+        </w:numPr>
+        <w:rPr>
+          <w:rFonts w:ascii="Cambria" w:hAnsi="Cambria"/>
+        </w:rPr>
+      </w:pPr>
+      <w:r>
+        <w:rPr>
+          <w:rFonts w:ascii="Cambria" w:hAnsi="Cambria"/>
+          <w:lang w:val="en-US"/>
+        </w:rPr>
+        <w:t>for HTML and JavaScript syntax checking we use ESLint (</w:t>
+      </w:r>
+      <w:hyperlink r:id="rId40" w:history="1">
+        <w:r>
+          <w:rPr>
+            <w:rStyle w:val="Hyperlink"/>
+            <w:rFonts w:ascii="Cambria" w:hAnsi="Cambria"/>
+            <w:lang w:val="en-US"/>
+          </w:rPr>
+          <w:t>http://eslint.org</w:t>
+        </w:r>
+      </w:hyperlink>
+      <w:r>
+        <w:rPr>
+          <w:rFonts w:ascii="Cambria" w:hAnsi="Cambria"/>
+          <w:lang w:val="en-US"/>
+        </w:rPr>
+        <w:t>)</w:t>
+      </w:r>
+    </w:p>
+    <w:p>
+      <w:pPr>
+        <w:rPr>
+          <w:rFonts w:ascii="Cambria" w:hAnsi="Cambria"/>
+        </w:rPr>
+      </w:pPr>
+      <w:r>
+        <w:rPr>
+          <w:rFonts w:ascii="Cambria" w:hAnsi="Cambria"/>
+        </w:rPr>
+        <w:t>Unit tests are run by QUnit (</w:t>
+      </w:r>
+      <w:hyperlink r:id="rId41" w:history="1">
+        <w:r>
+          <w:rPr>
+            <w:rStyle w:val="Hyperlink"/>
+            <w:rFonts w:ascii="Cambria" w:hAnsi="Cambria"/>
+          </w:rPr>
+          <w:t>https://qunitjs.com)</w:t>
+        </w:r>
+      </w:hyperlink>
+    </w:p>
+    <w:p>
+      <w:pPr>
+        <w:rPr>
+          <w:rFonts w:ascii="Cambria" w:hAnsi="Cambria"/>
+        </w:rPr>
+      </w:pPr>
+      <w:hyperlink r:id="rId42" w:history="1">
+        <w:r>
+          <w:rPr>
+            <w:rStyle w:val="Hyperlink"/>
+            <w:rFonts w:ascii="Cambria" w:hAnsi="Cambria"/>
+          </w:rPr>
+          <w:t>https://github.com/abhandal/SOEN341-G4/blob/master/test/unit/test.html</w:t>
+        </w:r>
+      </w:hyperlink>
+      <w:r>
+        <w:rPr>
+          <w:rFonts w:ascii="Cambria" w:hAnsi="Cambria"/>
+        </w:rPr>
+        <w:t xml:space="preserve"> </w:t>
       </w:r>
     </w:p>
     <w:p>
@@ -6379,7 +6469,6 @@
         <w:rPr>
           <w:rFonts w:ascii="Cambria" w:hAnsi="Cambria"/>
         </w:rPr>
-        <w:lastRenderedPageBreak/>
         <w:t>Name Conventions</w:t>
       </w:r>
     </w:p>
@@ -6395,7 +6484,7 @@
         </w:rPr>
         <w:t>The code conventions of the Java programming language were followed: (</w:t>
       </w:r>
-      <w:hyperlink r:id="rId30" w:history="1">
+      <w:hyperlink r:id="rId43" w:history="1">
         <w:r>
           <w:rPr>
             <w:rStyle w:val="Hyperlink"/>
@@ -6410,8 +6499,6 @@
         </w:rPr>
         <w:t>)</w:t>
       </w:r>
-      <w:bookmarkStart w:id="0" w:name="_GoBack"/>
-      <w:bookmarkEnd w:id="0"/>
     </w:p>
     <w:p>
       <w:pPr>
@@ -6430,7 +6517,7 @@
     <w:tbl>
       <w:tblPr>
         <w:tblW w:w="8850" w:type="dxa"/>
-        <w:tblInd w:w="-230" w:type="dxa"/>
+        <w:tblInd w:w="-9" w:type="dxa"/>
         <w:tblBorders>
           <w:top w:val="single" w:sz="4" w:space="0" w:color="000000"/>
           <w:left w:val="single" w:sz="4" w:space="0" w:color="000000"/>
@@ -6506,86 +6593,98 @@
               <w:rPr>
                 <w:rFonts w:ascii="Cambria" w:eastAsia="Cambria" w:hAnsi="Cambria" w:cs="Cambria"/>
               </w:rPr>
-              <w:t>Integration/</w:t>
-            </w:r>
-            <w:proofErr w:type="spellStart"/>
-            <w:r>
-              <w:rPr>
-                <w:rFonts w:ascii="Cambria" w:eastAsia="Cambria" w:hAnsi="Cambria" w:cs="Cambria"/>
-              </w:rPr>
-              <w:t>js</w:t>
-            </w:r>
-            <w:proofErr w:type="spellEnd"/>
-            <w:r>
-              <w:rPr>
-                <w:rFonts w:ascii="Cambria" w:eastAsia="Cambria" w:hAnsi="Cambria" w:cs="Cambria"/>
-              </w:rPr>
-              <w:t xml:space="preserve">/repo.js  </w:t>
-            </w:r>
-            <w:hyperlink r:id="rId31">
+              <w:t xml:space="preserve">Integration/js/repo.js  </w:t>
+            </w:r>
+            <w:hyperlink r:id="rId44">
               <w:r>
                 <w:rPr>
                   <w:rFonts w:ascii="Cambria" w:eastAsia="Cambria" w:hAnsi="Cambria" w:cs="Cambria"/>
                   <w:color w:val="0563C1"/>
                   <w:u w:val="single"/>
                 </w:rPr>
-                <w:t>https://github.com/abhandal/SOEN341-G</w:t>
+                <w:t>https://github.com/abhandal/SOEN341-G4/blob/master/Integration/js/repo.js</w:t>
               </w:r>
+            </w:hyperlink>
+            <w:r>
+              <w:rPr>
+                <w:rFonts w:ascii="Cambria" w:eastAsia="Cambria" w:hAnsi="Cambria" w:cs="Cambria"/>
+              </w:rPr>
+              <w:t xml:space="preserve"> </w:t>
+            </w:r>
+          </w:p>
+        </w:tc>
+        <w:tc>
+          <w:tcPr>
+            <w:tcW w:w="3662" w:type="dxa"/>
+            <w:vAlign w:val="center"/>
+          </w:tcPr>
+          <w:p>
+            <w:pPr>
+              <w:rPr>
+                <w:rFonts w:ascii="Cambria" w:eastAsia="Cambria" w:hAnsi="Cambria" w:cs="Cambria"/>
+              </w:rPr>
+            </w:pPr>
+            <w:r>
+              <w:rPr>
+                <w:rFonts w:ascii="Cambria" w:eastAsia="Cambria" w:hAnsi="Cambria" w:cs="Cambria"/>
+              </w:rPr>
+              <w:t>Getting the information of the Github API and converting it to useful information.</w:t>
+            </w:r>
+          </w:p>
+        </w:tc>
+      </w:tr>
+      <w:tr>
+        <w:tc>
+          <w:tcPr>
+            <w:tcW w:w="5188" w:type="dxa"/>
+            <w:vAlign w:val="center"/>
+          </w:tcPr>
+          <w:p>
+            <w:pPr>
+              <w:rPr>
+                <w:rFonts w:ascii="Cambria" w:eastAsia="Cambria" w:hAnsi="Cambria" w:cs="Cambria"/>
+              </w:rPr>
+            </w:pPr>
+            <w:r>
+              <w:rPr>
+                <w:rFonts w:ascii="Cambria" w:eastAsia="Cambria" w:hAnsi="Cambria" w:cs="Cambria"/>
+              </w:rPr>
+              <w:t>Integration/repoSelection.php</w:t>
+            </w:r>
+          </w:p>
+          <w:p>
+            <w:pPr>
+              <w:rPr>
+                <w:rFonts w:ascii="Cambria" w:eastAsia="Cambria" w:hAnsi="Cambria" w:cs="Cambria"/>
+              </w:rPr>
+            </w:pPr>
+            <w:hyperlink r:id="rId45" w:history="1">
               <w:r>
                 <w:rPr>
-                  <w:rFonts w:ascii="Cambria" w:eastAsia="Cambria" w:hAnsi="Cambria" w:cs="Cambria"/>
-                  <w:color w:val="0563C1"/>
-                  <w:u w:val="single"/>
+                  <w:rStyle w:val="Hyperlink"/>
+                  <w:rFonts w:ascii="Cambria" w:hAnsi="Cambria"/>
                 </w:rPr>
-                <w:t>4</w:t>
-              </w:r>
-              <w:r>
-                <w:rPr>
-                  <w:rFonts w:ascii="Cambria" w:eastAsia="Cambria" w:hAnsi="Cambria" w:cs="Cambria"/>
-                  <w:color w:val="0563C1"/>
-                  <w:u w:val="single"/>
-                </w:rPr>
-                <w:t>/blob/master/Integration/js/repo.js</w:t>
+                <w:t>https://github.com/abhandal/SOEN341-G4/blob/master/Integration/repoSelection.php</w:t>
               </w:r>
             </w:hyperlink>
-            <w:r>
+          </w:p>
+        </w:tc>
+        <w:tc>
+          <w:tcPr>
+            <w:tcW w:w="3662" w:type="dxa"/>
+            <w:vAlign w:val="center"/>
+          </w:tcPr>
+          <w:p>
+            <w:pPr>
               <w:rPr>
                 <w:rFonts w:ascii="Cambria" w:eastAsia="Cambria" w:hAnsi="Cambria" w:cs="Cambria"/>
               </w:rPr>
-              <w:t xml:space="preserve"> </w:t>
-            </w:r>
-          </w:p>
-        </w:tc>
-        <w:tc>
-          <w:tcPr>
-            <w:tcW w:w="3662" w:type="dxa"/>
-            <w:vAlign w:val="center"/>
-          </w:tcPr>
-          <w:p>
-            <w:pPr>
+            </w:pPr>
+            <w:r>
               <w:rPr>
                 <w:rFonts w:ascii="Cambria" w:eastAsia="Cambria" w:hAnsi="Cambria" w:cs="Cambria"/>
               </w:rPr>
-            </w:pPr>
-            <w:r>
-              <w:rPr>
-                <w:rFonts w:ascii="Cambria" w:eastAsia="Cambria" w:hAnsi="Cambria" w:cs="Cambria"/>
-              </w:rPr>
-              <w:t xml:space="preserve">Getting the information of the </w:t>
-            </w:r>
-            <w:proofErr w:type="spellStart"/>
-            <w:r>
-              <w:rPr>
-                <w:rFonts w:ascii="Cambria" w:eastAsia="Cambria" w:hAnsi="Cambria" w:cs="Cambria"/>
-              </w:rPr>
-              <w:t>Github</w:t>
-            </w:r>
-            <w:proofErr w:type="spellEnd"/>
-            <w:r>
-              <w:rPr>
-                <w:rFonts w:ascii="Cambria" w:eastAsia="Cambria" w:hAnsi="Cambria" w:cs="Cambria"/>
-              </w:rPr>
-              <w:t xml:space="preserve"> API and converting it to useful information.</w:t>
+              <w:t>Main application page</w:t>
             </w:r>
           </w:p>
         </w:tc>
@@ -6606,95 +6705,16 @@
               <w:rPr>
                 <w:rFonts w:ascii="Cambria" w:eastAsia="Cambria" w:hAnsi="Cambria" w:cs="Cambria"/>
               </w:rPr>
-              <w:t>Integration/</w:t>
-            </w:r>
-            <w:proofErr w:type="spellStart"/>
-            <w:r>
+              <w:t>Integration/admin.php</w:t>
+            </w:r>
+          </w:p>
+          <w:p>
+            <w:pPr>
               <w:rPr>
                 <w:rFonts w:ascii="Cambria" w:eastAsia="Cambria" w:hAnsi="Cambria" w:cs="Cambria"/>
               </w:rPr>
-              <w:t>repoSelection.php</w:t>
-            </w:r>
-            <w:proofErr w:type="spellEnd"/>
-          </w:p>
-          <w:p>
-            <w:pPr>
-              <w:rPr>
-                <w:rFonts w:ascii="Cambria" w:eastAsia="Cambria" w:hAnsi="Cambria" w:cs="Cambria"/>
-              </w:rPr>
-            </w:pPr>
-            <w:hyperlink r:id="rId32">
-              <w:r>
-                <w:rPr>
-                  <w:rFonts w:ascii="Cambria" w:eastAsia="Cambria" w:hAnsi="Cambria" w:cs="Cambria"/>
-                  <w:color w:val="0563C1"/>
-                  <w:u w:val="single"/>
-                </w:rPr>
-                <w:t>https://github.com/abhandal/SOEN341-G4/blob/master/frontend/repo_selection.html</w:t>
-              </w:r>
-            </w:hyperlink>
-            <w:r>
-              <w:rPr>
-                <w:rFonts w:ascii="Cambria" w:eastAsia="Cambria" w:hAnsi="Cambria" w:cs="Cambria"/>
-              </w:rPr>
-              <w:t xml:space="preserve"> </w:t>
-            </w:r>
-          </w:p>
-        </w:tc>
-        <w:tc>
-          <w:tcPr>
-            <w:tcW w:w="3662" w:type="dxa"/>
-            <w:vAlign w:val="center"/>
-          </w:tcPr>
-          <w:p>
-            <w:pPr>
-              <w:rPr>
-                <w:rFonts w:ascii="Cambria" w:eastAsia="Cambria" w:hAnsi="Cambria" w:cs="Cambria"/>
-              </w:rPr>
-            </w:pPr>
-            <w:r>
-              <w:rPr>
-                <w:rFonts w:ascii="Cambria" w:eastAsia="Cambria" w:hAnsi="Cambria" w:cs="Cambria"/>
-              </w:rPr>
-              <w:t>Main application page</w:t>
-            </w:r>
-          </w:p>
-        </w:tc>
-      </w:tr>
-      <w:tr>
-        <w:tc>
-          <w:tcPr>
-            <w:tcW w:w="5188" w:type="dxa"/>
-            <w:vAlign w:val="center"/>
-          </w:tcPr>
-          <w:p>
-            <w:pPr>
-              <w:rPr>
-                <w:rFonts w:ascii="Cambria" w:eastAsia="Cambria" w:hAnsi="Cambria" w:cs="Cambria"/>
-              </w:rPr>
-            </w:pPr>
-            <w:r>
-              <w:rPr>
-                <w:rFonts w:ascii="Cambria" w:eastAsia="Cambria" w:hAnsi="Cambria" w:cs="Cambria"/>
-              </w:rPr>
-              <w:t>Integration/</w:t>
-            </w:r>
-            <w:proofErr w:type="spellStart"/>
-            <w:r>
-              <w:rPr>
-                <w:rFonts w:ascii="Cambria" w:eastAsia="Cambria" w:hAnsi="Cambria" w:cs="Cambria"/>
-              </w:rPr>
-              <w:t>admin.php</w:t>
-            </w:r>
-            <w:proofErr w:type="spellEnd"/>
-          </w:p>
-          <w:p>
-            <w:pPr>
-              <w:rPr>
-                <w:rFonts w:ascii="Cambria" w:eastAsia="Cambria" w:hAnsi="Cambria" w:cs="Cambria"/>
-              </w:rPr>
-            </w:pPr>
-            <w:hyperlink r:id="rId33" w:history="1">
+            </w:pPr>
+            <w:hyperlink r:id="rId46" w:history="1">
               <w:r>
                 <w:rPr>
                   <w:rStyle w:val="Hyperlink"/>
@@ -6726,21 +6746,7 @@
               <w:rPr>
                 <w:rFonts w:ascii="Cambria" w:eastAsia="Cambria" w:hAnsi="Cambria" w:cs="Cambria"/>
               </w:rPr>
-              <w:t xml:space="preserve">Handles </w:t>
-            </w:r>
-            <w:proofErr w:type="spellStart"/>
-            <w:r>
-              <w:rPr>
-                <w:rFonts w:ascii="Cambria" w:eastAsia="Cambria" w:hAnsi="Cambria" w:cs="Cambria"/>
-              </w:rPr>
-              <w:t>Github</w:t>
-            </w:r>
-            <w:proofErr w:type="spellEnd"/>
-            <w:r>
-              <w:rPr>
-                <w:rFonts w:ascii="Cambria" w:eastAsia="Cambria" w:hAnsi="Cambria" w:cs="Cambria"/>
-              </w:rPr>
-              <w:t xml:space="preserve"> login and session timeout. Sets up objects and variables.</w:t>
+              <w:t>Handles Github login and session timeout. Sets up objects and variables.</w:t>
             </w:r>
           </w:p>
         </w:tc>
@@ -6761,30 +6767,16 @@
               <w:rPr>
                 <w:rFonts w:ascii="Cambria" w:eastAsia="Cambria" w:hAnsi="Cambria" w:cs="Cambria"/>
               </w:rPr>
-              <w:t>Integration/</w:t>
-            </w:r>
-            <w:proofErr w:type="spellStart"/>
-            <w:r>
+              <w:t>Integration/js/addRepo.js</w:t>
+            </w:r>
+          </w:p>
+          <w:p>
+            <w:pPr>
               <w:rPr>
                 <w:rFonts w:ascii="Cambria" w:eastAsia="Cambria" w:hAnsi="Cambria" w:cs="Cambria"/>
               </w:rPr>
-              <w:t>js</w:t>
-            </w:r>
-            <w:proofErr w:type="spellEnd"/>
-            <w:r>
-              <w:rPr>
-                <w:rFonts w:ascii="Cambria" w:eastAsia="Cambria" w:hAnsi="Cambria" w:cs="Cambria"/>
-              </w:rPr>
-              <w:t>/addRepo.js</w:t>
-            </w:r>
-          </w:p>
-          <w:p>
-            <w:pPr>
-              <w:rPr>
-                <w:rFonts w:ascii="Cambria" w:eastAsia="Cambria" w:hAnsi="Cambria" w:cs="Cambria"/>
-              </w:rPr>
-            </w:pPr>
-            <w:hyperlink r:id="rId34" w:history="1">
+            </w:pPr>
+            <w:hyperlink r:id="rId47" w:history="1">
               <w:r>
                 <w:rPr>
                   <w:rStyle w:val="Hyperlink"/>
@@ -6837,30 +6829,16 @@
               <w:rPr>
                 <w:rFonts w:ascii="Cambria" w:eastAsia="Cambria" w:hAnsi="Cambria" w:cs="Cambria"/>
               </w:rPr>
-              <w:t>Integration/</w:t>
-            </w:r>
-            <w:proofErr w:type="spellStart"/>
-            <w:r>
+              <w:t>Integration/css/styles.css</w:t>
+            </w:r>
+          </w:p>
+          <w:p>
+            <w:pPr>
               <w:rPr>
                 <w:rFonts w:ascii="Cambria" w:eastAsia="Cambria" w:hAnsi="Cambria" w:cs="Cambria"/>
               </w:rPr>
-              <w:t>css</w:t>
-            </w:r>
-            <w:proofErr w:type="spellEnd"/>
-            <w:r>
-              <w:rPr>
-                <w:rFonts w:ascii="Cambria" w:eastAsia="Cambria" w:hAnsi="Cambria" w:cs="Cambria"/>
-              </w:rPr>
-              <w:t>/styles.css</w:t>
-            </w:r>
-          </w:p>
-          <w:p>
-            <w:pPr>
-              <w:rPr>
-                <w:rFonts w:ascii="Cambria" w:eastAsia="Cambria" w:hAnsi="Cambria" w:cs="Cambria"/>
-              </w:rPr>
-            </w:pPr>
-            <w:hyperlink r:id="rId35" w:history="1">
+            </w:pPr>
+            <w:hyperlink r:id="rId48" w:history="1">
               <w:r>
                 <w:rPr>
                   <w:rStyle w:val="Hyperlink"/>
@@ -6916,23 +6894,17 @@
       <w:pPr>
         <w:rPr>
           <w:rFonts w:ascii="Cambria" w:hAnsi="Cambria"/>
-          <w:u w:val="single"/>
-        </w:rPr>
-      </w:pPr>
-      <w:r>
-        <w:rPr>
-          <w:rFonts w:ascii="Cambria" w:hAnsi="Cambria"/>
           <w:b/>
           <w:u w:val="single"/>
         </w:rPr>
-        <w:t>5</w:t>
-      </w:r>
-      <w:r>
-        <w:rPr>
-          <w:rFonts w:ascii="Cambria" w:hAnsi="Cambria"/>
+      </w:pPr>
+      <w:r>
+        <w:rPr>
+          <w:rFonts w:ascii="Cambria" w:hAnsi="Cambria"/>
+          <w:b/>
           <w:u w:val="single"/>
         </w:rPr>
-        <w:t xml:space="preserve"> most important unit test.</w:t>
+        <w:t>5 most important unit test.</w:t>
       </w:r>
     </w:p>
     <w:p>
@@ -6947,13 +6919,13 @@
         </w:rPr>
         <w:t>(</w:t>
       </w:r>
-      <w:hyperlink r:id="rId36" w:history="1">
+      <w:hyperlink r:id="rId49" w:history="1">
         <w:r>
           <w:rPr>
             <w:rStyle w:val="Hyperlink"/>
             <w:rFonts w:ascii="Cambria" w:hAnsi="Cambria"/>
           </w:rPr>
-          <w:t>https://github.com/abhandal/SOEN341-G4/blob/master/test/unit/gh_api_test.js</w:t>
+          <w:t>https://github.com/abhandal/SOEN341-G4/blob/master/test/unit/test.html</w:t>
         </w:r>
       </w:hyperlink>
       <w:r>
@@ -6966,7 +6938,7 @@
     <w:tbl>
       <w:tblPr>
         <w:tblW w:w="8856" w:type="dxa"/>
-        <w:tblInd w:w="-230" w:type="dxa"/>
+        <w:tblInd w:w="-9" w:type="dxa"/>
         <w:tblBorders>
           <w:top w:val="single" w:sz="4" w:space="0" w:color="000000"/>
           <w:left w:val="single" w:sz="4" w:space="0" w:color="000000"/>
@@ -7107,7 +7079,7 @@
                 <w:rFonts w:ascii="Cambria" w:eastAsia="Arial" w:hAnsi="Cambria" w:cs="Arial"/>
                 <w:color w:val="24292E"/>
               </w:rPr>
-              <w:t>If the description is empty than it will return false, failing the test. Otherwise, it will return true which is a pass.</w:t>
+              <w:t>If the description is empty it will return false, failing the test. Otherwise, it will return true which is a pass.</w:t>
             </w:r>
           </w:p>
         </w:tc>
@@ -7174,7 +7146,7 @@
                 <w:rFonts w:ascii="Cambria" w:eastAsia="Arial" w:hAnsi="Cambria" w:cs="Arial"/>
                 <w:color w:val="24292E"/>
               </w:rPr>
-              <w:t>If the burndown data is empty than it will return false, failing the test. Otherwise, it will return true which is a pass.</w:t>
+              <w:t>If the burndown data is empty it will return false, failing the test. Otherwise, it will return true which is a pass.</w:t>
             </w:r>
           </w:p>
         </w:tc>
@@ -7262,6 +7234,7 @@
               <w:rPr>
                 <w:rFonts w:ascii="Cambria" w:eastAsia="Cambria" w:hAnsi="Cambria" w:cs="Cambria"/>
               </w:rPr>
+              <w:lastRenderedPageBreak/>
               <w:t>Week Test</w:t>
             </w:r>
           </w:p>
@@ -7376,7 +7349,7 @@
                 <w:rFonts w:ascii="Cambria" w:eastAsia="Arial" w:hAnsi="Cambria" w:cs="Arial"/>
                 <w:color w:val="24292E"/>
               </w:rPr>
-              <w:t>Tests whether there are 10 collaborators in the SOEN341-G4 repo, in this case there are exactly 10 users within the repo. Additionally, it checks whether there are 0 or less than 0 collaborators within the repo for which if it returns true then the test will fail.</w:t>
+              <w:t>Tests whether there are 10 collaborators in the SOEN341-G4 repo, in this case there are exactly 10 users within the repo. Additionally, it checks whether there are 0 or less than 0 collaborators within the repo for which if it returns true the test will fail.</w:t>
             </w:r>
           </w:p>
         </w:tc>
@@ -7394,6 +7367,7 @@
       <w:pPr>
         <w:rPr>
           <w:rFonts w:ascii="Cambria" w:eastAsia="Cambria" w:hAnsi="Cambria" w:cs="Cambria"/>
+          <w:b/>
           <w:highlight w:val="white"/>
           <w:u w:val="single"/>
         </w:rPr>
@@ -7411,6 +7385,7 @@
       <w:r>
         <w:rPr>
           <w:rFonts w:ascii="Cambria" w:eastAsia="Cambria" w:hAnsi="Cambria" w:cs="Cambria"/>
+          <w:b/>
           <w:color w:val="000000"/>
           <w:highlight w:val="white"/>
           <w:u w:val="single"/>
@@ -7420,6 +7395,7 @@
       <w:r>
         <w:rPr>
           <w:rFonts w:ascii="Cambria" w:eastAsia="Cambria" w:hAnsi="Cambria" w:cs="Cambria"/>
+          <w:b/>
           <w:color w:val="000000"/>
           <w:highlight w:val="white"/>
           <w:u w:val="single"/>
@@ -7430,7 +7406,7 @@
     <w:tbl>
       <w:tblPr>
         <w:tblW w:w="8856" w:type="dxa"/>
-        <w:tblInd w:w="-230" w:type="dxa"/>
+        <w:tblInd w:w="-9" w:type="dxa"/>
         <w:tblBorders>
           <w:top w:val="single" w:sz="4" w:space="0" w:color="000000"/>
           <w:left w:val="single" w:sz="4" w:space="0" w:color="000000"/>
@@ -7510,7 +7486,6 @@
                 <w:rFonts w:ascii="Cambria" w:eastAsia="Cambria" w:hAnsi="Cambria" w:cs="Cambria"/>
                 <w:highlight w:val="white"/>
               </w:rPr>
-              <w:lastRenderedPageBreak/>
               <w:t>Tabs test</w:t>
             </w:r>
           </w:p>
@@ -7521,7 +7496,7 @@
                 <w:highlight w:val="white"/>
               </w:rPr>
             </w:pPr>
-            <w:hyperlink r:id="rId37" w:history="1">
+            <w:hyperlink r:id="rId50" w:history="1">
               <w:r>
                 <w:rPr>
                   <w:rStyle w:val="Hyperlink"/>
@@ -7590,7 +7565,7 @@
                 <w:highlight w:val="white"/>
               </w:rPr>
             </w:pPr>
-            <w:hyperlink r:id="rId38" w:history="1">
+            <w:hyperlink r:id="rId51" w:history="1">
               <w:r>
                 <w:rPr>
                   <w:rStyle w:val="Hyperlink"/>
@@ -7659,7 +7634,7 @@
                 <w:highlight w:val="white"/>
               </w:rPr>
             </w:pPr>
-            <w:hyperlink r:id="rId39" w:history="1">
+            <w:hyperlink r:id="rId52" w:history="1">
               <w:r>
                 <w:rPr>
                   <w:rStyle w:val="Hyperlink"/>
@@ -7728,7 +7703,7 @@
                 <w:highlight w:val="white"/>
               </w:rPr>
             </w:pPr>
-            <w:hyperlink r:id="rId40" w:history="1">
+            <w:hyperlink r:id="rId53" w:history="1">
               <w:r>
                 <w:rPr>
                   <w:rStyle w:val="Hyperlink"/>
@@ -7794,7 +7769,7 @@
                 <w:rFonts w:ascii="Cambria" w:eastAsia="Cambria" w:hAnsi="Cambria" w:cs="Cambria"/>
               </w:rPr>
             </w:pPr>
-            <w:hyperlink r:id="rId41" w:history="1">
+            <w:hyperlink r:id="rId54" w:history="1">
               <w:r>
                 <w:rPr>
                   <w:rStyle w:val="Hyperlink"/>
@@ -7844,27 +7819,22 @@
       <w:pPr>
         <w:rPr>
           <w:rFonts w:ascii="Cambria" w:hAnsi="Cambria"/>
-          <w:u w:val="single"/>
-        </w:rPr>
-      </w:pPr>
-      <w:r>
-        <w:rPr>
-          <w:rFonts w:ascii="Cambria" w:hAnsi="Cambria"/>
           <w:b/>
           <w:u w:val="single"/>
         </w:rPr>
-        <w:t>5</w:t>
-      </w:r>
-      <w:r>
-        <w:rPr>
-          <w:rFonts w:ascii="Cambria" w:hAnsi="Cambria"/>
+      </w:pPr>
+      <w:r>
+        <w:rPr>
+          <w:rFonts w:ascii="Cambria" w:hAnsi="Cambria"/>
+          <w:b/>
           <w:u w:val="single"/>
         </w:rPr>
-        <w:t xml:space="preserve"> most important Acceptance tests</w:t>
-      </w:r>
-      <w:r>
-        <w:rPr>
-          <w:rFonts w:ascii="Cambria" w:hAnsi="Cambria"/>
+        <w:t>5 most important Acceptance tests</w:t>
+      </w:r>
+      <w:r>
+        <w:rPr>
+          <w:rFonts w:ascii="Cambria" w:hAnsi="Cambria"/>
+          <w:b/>
           <w:u w:val="single"/>
         </w:rPr>
         <w:t xml:space="preserve"> (full test report </w:t>
@@ -7872,12 +7842,14 @@
       <w:r>
         <w:rPr>
           <w:rFonts w:ascii="Cambria" w:eastAsia="Cambria" w:hAnsi="Cambria" w:cs="Cambria"/>
+          <w:b/>
         </w:rPr>
         <w:t>See Appendix 2</w:t>
       </w:r>
       <w:r>
         <w:rPr>
           <w:rFonts w:ascii="Cambria" w:hAnsi="Cambria"/>
+          <w:b/>
           <w:u w:val="single"/>
         </w:rPr>
         <w:t>)</w:t>
@@ -7886,7 +7858,7 @@
     <w:tbl>
       <w:tblPr>
         <w:tblW w:w="8870" w:type="dxa"/>
-        <w:tblInd w:w="-225" w:type="dxa"/>
+        <w:tblInd w:w="-9" w:type="dxa"/>
         <w:tblLook w:val="04A0" w:firstRow="1" w:lastRow="0" w:firstColumn="1" w:lastColumn="0" w:noHBand="0" w:noVBand="1"/>
       </w:tblPr>
       <w:tblGrid>
@@ -8018,17 +7990,15 @@
                 <w:rFonts w:ascii="Cambria" w:eastAsia="Times New Roman" w:hAnsi="Cambria"/>
                 <w:color w:val="000000"/>
               </w:rPr>
-              <w:t xml:space="preserve">Add repository to be </w:t>
-            </w:r>
-            <w:proofErr w:type="spellStart"/>
-            <w:r>
-              <w:rPr>
-                <w:rFonts w:ascii="Cambria" w:eastAsia="Times New Roman" w:hAnsi="Cambria"/>
-                <w:color w:val="000000"/>
-              </w:rPr>
-              <w:t>availiable</w:t>
-            </w:r>
-            <w:proofErr w:type="spellEnd"/>
+              <w:t>Add repository to be ava</w:t>
+            </w:r>
+            <w:r>
+              <w:rPr>
+                <w:rFonts w:ascii="Cambria" w:eastAsia="Times New Roman" w:hAnsi="Cambria"/>
+                <w:color w:val="000000"/>
+              </w:rPr>
+              <w:t>ilable</w:t>
+            </w:r>
             <w:r>
               <w:rPr>
                 <w:rFonts w:ascii="Cambria" w:eastAsia="Times New Roman" w:hAnsi="Cambria"/>
@@ -8288,15 +8258,13 @@
               </w:rPr>
               <w:t xml:space="preserve">Write a comment and save it to the </w:t>
             </w:r>
-            <w:proofErr w:type="spellStart"/>
-            <w:r>
-              <w:rPr>
-                <w:rFonts w:ascii="Cambria" w:eastAsia="Times New Roman" w:hAnsi="Cambria"/>
-                <w:color w:val="000000"/>
-              </w:rPr>
-              <w:t>abserved</w:t>
-            </w:r>
-            <w:proofErr w:type="spellEnd"/>
+            <w:r>
+              <w:rPr>
+                <w:rFonts w:ascii="Cambria" w:eastAsia="Times New Roman" w:hAnsi="Cambria"/>
+                <w:color w:val="000000"/>
+              </w:rPr>
+              <w:t>current</w:t>
+            </w:r>
             <w:r>
               <w:rPr>
                 <w:rFonts w:ascii="Cambria" w:eastAsia="Times New Roman" w:hAnsi="Cambria"/>
@@ -8313,367 +8281,6 @@
         <w:rPr>
           <w:rFonts w:ascii="Cambria" w:hAnsi="Cambria"/>
           <w:u w:val="single"/>
-        </w:rPr>
-      </w:pPr>
-    </w:p>
-    <w:p>
-      <w:pPr>
-        <w:rPr>
-          <w:rFonts w:ascii="Cambria" w:hAnsi="Cambria"/>
-          <w:u w:val="single"/>
-        </w:rPr>
-      </w:pPr>
-      <w:r>
-        <w:rPr>
-          <w:rFonts w:ascii="Cambria" w:hAnsi="Cambria"/>
-          <w:u w:val="single"/>
-        </w:rPr>
-        <w:t>Testing enviro</w:t>
-      </w:r>
-      <w:r>
-        <w:rPr>
-          <w:rFonts w:ascii="Cambria" w:hAnsi="Cambria"/>
-          <w:u w:val="single"/>
-        </w:rPr>
-        <w:t>nment.</w:t>
-      </w:r>
-    </w:p>
-    <w:p>
-      <w:pPr>
-        <w:rPr>
-          <w:rFonts w:ascii="Cambria" w:hAnsi="Cambria"/>
-        </w:rPr>
-      </w:pPr>
-      <w:r>
-        <w:rPr>
-          <w:rFonts w:ascii="Cambria" w:hAnsi="Cambria"/>
-        </w:rPr>
-        <w:t>(</w:t>
-      </w:r>
-      <w:hyperlink r:id="rId42" w:history="1">
-        <w:r>
-          <w:rPr>
-            <w:rStyle w:val="Hyperlink"/>
-            <w:rFonts w:ascii="Cambria" w:hAnsi="Cambria"/>
-          </w:rPr>
-          <w:t>https://travis-ci.com/abhandal/SOEN341-G4</w:t>
-        </w:r>
-      </w:hyperlink>
-      <w:r>
-        <w:rPr>
-          <w:rFonts w:ascii="Cambria" w:hAnsi="Cambria"/>
-        </w:rPr>
-        <w:t>)</w:t>
-      </w:r>
-    </w:p>
-    <w:p>
-      <w:pPr>
-        <w:rPr>
-          <w:rFonts w:ascii="Cambria" w:hAnsi="Cambria"/>
-        </w:rPr>
-      </w:pPr>
-      <w:r>
-        <w:rPr>
-          <w:rFonts w:ascii="Cambria" w:hAnsi="Cambria"/>
-        </w:rPr>
-        <w:t>T</w:t>
-      </w:r>
-      <w:r>
-        <w:rPr>
-          <w:rFonts w:ascii="Cambria" w:hAnsi="Cambria"/>
-        </w:rPr>
-        <w:t>est</w:t>
-      </w:r>
-      <w:r>
-        <w:rPr>
-          <w:rFonts w:ascii="Cambria" w:hAnsi="Cambria"/>
-        </w:rPr>
-        <w:t>s</w:t>
-      </w:r>
-      <w:r>
-        <w:rPr>
-          <w:rFonts w:ascii="Cambria" w:hAnsi="Cambria"/>
-        </w:rPr>
-        <w:t xml:space="preserve"> run </w:t>
-      </w:r>
-      <w:r>
-        <w:rPr>
-          <w:rFonts w:ascii="Cambria" w:hAnsi="Cambria"/>
-        </w:rPr>
-        <w:t>via</w:t>
-      </w:r>
-      <w:r>
-        <w:rPr>
-          <w:rFonts w:ascii="Cambria" w:hAnsi="Cambria"/>
-        </w:rPr>
-        <w:t xml:space="preserve"> </w:t>
-      </w:r>
-      <w:r>
-        <w:rPr>
-          <w:rFonts w:ascii="Cambria" w:hAnsi="Cambria"/>
-        </w:rPr>
-        <w:t>node.</w:t>
-      </w:r>
-      <w:r>
-        <w:rPr>
-          <w:rFonts w:ascii="Cambria" w:hAnsi="Cambria"/>
-        </w:rPr>
-        <w:t>js</w:t>
-      </w:r>
-      <w:r>
-        <w:rPr>
-          <w:rFonts w:ascii="Cambria" w:hAnsi="Cambria"/>
-        </w:rPr>
-        <w:t xml:space="preserve"> (</w:t>
-      </w:r>
-      <w:hyperlink r:id="rId43" w:history="1">
-        <w:r>
-          <w:rPr>
-            <w:rStyle w:val="Hyperlink"/>
-            <w:rFonts w:ascii="Cambria" w:hAnsi="Cambria"/>
-          </w:rPr>
-          <w:t>https://nodejs.org</w:t>
-        </w:r>
-      </w:hyperlink>
-      <w:r>
-        <w:rPr>
-          <w:rFonts w:ascii="Cambria" w:hAnsi="Cambria"/>
-        </w:rPr>
-        <w:t>)</w:t>
-      </w:r>
-      <w:r>
-        <w:rPr>
-          <w:rFonts w:ascii="Cambria" w:hAnsi="Cambria"/>
-        </w:rPr>
-        <w:t>:</w:t>
-      </w:r>
-    </w:p>
-    <w:p>
-      <w:pPr>
-        <w:pStyle w:val="ListParagraph"/>
-        <w:numPr>
-          <w:ilvl w:val="0"/>
-          <w:numId w:val="3"/>
-        </w:numPr>
-        <w:rPr>
-          <w:rFonts w:ascii="Cambria" w:hAnsi="Cambria"/>
-          <w:lang w:val="en-US"/>
-        </w:rPr>
-      </w:pPr>
-      <w:r>
-        <w:rPr>
-          <w:rFonts w:ascii="Cambria" w:hAnsi="Cambria"/>
-          <w:lang w:val="en-US"/>
-        </w:rPr>
-        <w:t xml:space="preserve">for Integration </w:t>
-      </w:r>
-      <w:r>
-        <w:rPr>
-          <w:rFonts w:ascii="Cambria" w:hAnsi="Cambria"/>
-          <w:lang w:val="en-US"/>
-        </w:rPr>
-        <w:t>tests,</w:t>
-      </w:r>
-      <w:r>
-        <w:rPr>
-          <w:rFonts w:ascii="Cambria" w:hAnsi="Cambria"/>
-          <w:lang w:val="en-US"/>
-        </w:rPr>
-        <w:t xml:space="preserve"> we use </w:t>
-      </w:r>
-      <w:r>
-        <w:rPr>
-          <w:rFonts w:ascii="Cambria" w:hAnsi="Cambria"/>
-          <w:lang w:val="en-US"/>
-        </w:rPr>
-        <w:t>Mocha</w:t>
-      </w:r>
-      <w:r>
-        <w:rPr>
-          <w:rFonts w:ascii="Cambria" w:hAnsi="Cambria"/>
-          <w:lang w:val="en-US"/>
-        </w:rPr>
-        <w:t>(</w:t>
-      </w:r>
-      <w:hyperlink r:id="rId44" w:history="1">
-        <w:r>
-          <w:rPr>
-            <w:rStyle w:val="Hyperlink"/>
-            <w:rFonts w:ascii="Cambria" w:hAnsi="Cambria"/>
-            <w:lang w:val="en-US"/>
-          </w:rPr>
-          <w:t>https://mochajs.org</w:t>
-        </w:r>
-      </w:hyperlink>
-      <w:r>
-        <w:rPr>
-          <w:rFonts w:ascii="Cambria" w:hAnsi="Cambria"/>
-          <w:lang w:val="en-US"/>
-        </w:rPr>
-        <w:t>)</w:t>
-      </w:r>
-      <w:r>
-        <w:rPr>
-          <w:rFonts w:ascii="Cambria" w:hAnsi="Cambria"/>
-          <w:lang w:val="en-US"/>
-        </w:rPr>
-        <w:t xml:space="preserve"> </w:t>
-      </w:r>
-      <w:r>
-        <w:rPr>
-          <w:rFonts w:ascii="Cambria" w:hAnsi="Cambria"/>
-          <w:lang w:val="en-US"/>
-        </w:rPr>
-        <w:t xml:space="preserve">and </w:t>
-      </w:r>
-      <w:r>
-        <w:rPr>
-          <w:rFonts w:ascii="Cambria" w:hAnsi="Cambria"/>
-        </w:rPr>
-        <w:t>Selenium</w:t>
-      </w:r>
-      <w:r>
-        <w:rPr>
-          <w:rFonts w:ascii="Cambria" w:hAnsi="Cambria"/>
-        </w:rPr>
-        <w:t>(</w:t>
-      </w:r>
-      <w:hyperlink r:id="rId45" w:history="1">
-        <w:r>
-          <w:rPr>
-            <w:rStyle w:val="Hyperlink"/>
-            <w:rFonts w:ascii="Cambria" w:hAnsi="Cambria"/>
-          </w:rPr>
-          <w:t>http://www.seleniumhq.org</w:t>
-        </w:r>
-      </w:hyperlink>
-      <w:r>
-        <w:rPr>
-          <w:rFonts w:ascii="Cambria" w:hAnsi="Cambria"/>
-        </w:rPr>
-        <w:t>)</w:t>
-      </w:r>
-    </w:p>
-    <w:p>
-      <w:pPr>
-        <w:pStyle w:val="ListParagraph"/>
-        <w:numPr>
-          <w:ilvl w:val="0"/>
-          <w:numId w:val="3"/>
-        </w:numPr>
-        <w:rPr>
-          <w:rFonts w:ascii="Cambria" w:hAnsi="Cambria"/>
-        </w:rPr>
-      </w:pPr>
-      <w:r>
-        <w:rPr>
-          <w:rFonts w:ascii="Cambria" w:hAnsi="Cambria"/>
-          <w:lang w:val="en-US"/>
-        </w:rPr>
-        <w:t xml:space="preserve">for HTML and JavaScript syntax </w:t>
-      </w:r>
-      <w:r>
-        <w:rPr>
-          <w:rFonts w:ascii="Cambria" w:hAnsi="Cambria"/>
-          <w:lang w:val="en-US"/>
-        </w:rPr>
-        <w:t>checking</w:t>
-      </w:r>
-      <w:r>
-        <w:rPr>
-          <w:rFonts w:ascii="Cambria" w:hAnsi="Cambria"/>
-          <w:lang w:val="en-US"/>
-        </w:rPr>
-        <w:t xml:space="preserve"> we use </w:t>
-      </w:r>
-      <w:proofErr w:type="spellStart"/>
-      <w:r>
-        <w:rPr>
-          <w:rFonts w:ascii="Cambria" w:hAnsi="Cambria"/>
-          <w:lang w:val="en-US"/>
-        </w:rPr>
-        <w:t>ESLint</w:t>
-      </w:r>
-      <w:proofErr w:type="spellEnd"/>
-      <w:r>
-        <w:rPr>
-          <w:rFonts w:ascii="Cambria" w:hAnsi="Cambria"/>
-          <w:lang w:val="en-US"/>
-        </w:rPr>
-        <w:t xml:space="preserve"> (</w:t>
-      </w:r>
-      <w:hyperlink r:id="rId46" w:history="1">
-        <w:r>
-          <w:rPr>
-            <w:rStyle w:val="Hyperlink"/>
-            <w:rFonts w:ascii="Cambria" w:hAnsi="Cambria"/>
-            <w:lang w:val="en-US"/>
-          </w:rPr>
-          <w:t>http://eslint.org</w:t>
-        </w:r>
-      </w:hyperlink>
-      <w:r>
-        <w:rPr>
-          <w:rFonts w:ascii="Cambria" w:hAnsi="Cambria"/>
-          <w:lang w:val="en-US"/>
-        </w:rPr>
-        <w:t>)</w:t>
-      </w:r>
-    </w:p>
-    <w:p>
-      <w:pPr>
-        <w:rPr>
-          <w:rFonts w:ascii="Cambria" w:hAnsi="Cambria"/>
-        </w:rPr>
-      </w:pPr>
-      <w:r>
-        <w:rPr>
-          <w:rFonts w:ascii="Cambria" w:hAnsi="Cambria"/>
-        </w:rPr>
-        <w:t xml:space="preserve">Unit tests are run </w:t>
-      </w:r>
-      <w:proofErr w:type="gramStart"/>
-      <w:r>
-        <w:rPr>
-          <w:rFonts w:ascii="Cambria" w:hAnsi="Cambria"/>
-        </w:rPr>
-        <w:t xml:space="preserve">by  </w:t>
-      </w:r>
-      <w:proofErr w:type="spellStart"/>
-      <w:r>
-        <w:rPr>
-          <w:rFonts w:ascii="Cambria" w:hAnsi="Cambria"/>
-        </w:rPr>
-        <w:t>QUnit</w:t>
-      </w:r>
-      <w:proofErr w:type="spellEnd"/>
-      <w:proofErr w:type="gramEnd"/>
-      <w:r>
-        <w:rPr>
-          <w:rFonts w:ascii="Cambria" w:hAnsi="Cambria"/>
-        </w:rPr>
-        <w:t xml:space="preserve"> (</w:t>
-      </w:r>
-      <w:hyperlink r:id="rId47" w:history="1">
-        <w:r>
-          <w:rPr>
-            <w:rStyle w:val="Hyperlink"/>
-            <w:rFonts w:ascii="Cambria" w:hAnsi="Cambria"/>
-          </w:rPr>
-          <w:t>https://qunitjs.com</w:t>
-        </w:r>
-      </w:hyperlink>
-      <w:r>
-        <w:rPr>
-          <w:rFonts w:ascii="Cambria" w:hAnsi="Cambria"/>
-        </w:rPr>
-        <w:t xml:space="preserve">) </w:t>
-      </w:r>
-    </w:p>
-    <w:p>
-      <w:pPr>
-        <w:rPr>
-          <w:rFonts w:ascii="Cambria" w:hAnsi="Cambria"/>
         </w:rPr>
       </w:pPr>
     </w:p>
@@ -8713,7 +8320,13 @@
           <w:rFonts w:ascii="Cambria" w:hAnsi="Cambria"/>
         </w:rPr>
         <w:lastRenderedPageBreak/>
-        <w:t>Appendix 1 – User Story Screen Shots</w:t>
+        <w:t>Appendix 1 – User Stor</w:t>
+      </w:r>
+      <w:r>
+        <w:rPr>
+          <w:rFonts w:ascii="Cambria" w:hAnsi="Cambria"/>
+        </w:rPr>
+        <w:t>ies</w:t>
       </w:r>
     </w:p>
     <w:p>
@@ -8727,11 +8340,164 @@
       </w:pPr>
       <w:r>
         <w:rPr>
+          <w:noProof/>
+        </w:rPr>
+        <mc:AlternateContent>
+          <mc:Choice Requires="wps">
+            <w:drawing>
+              <wp:anchor distT="0" distB="0" distL="114300" distR="114300" simplePos="0" relativeHeight="251691008" behindDoc="0" locked="0" layoutInCell="1" allowOverlap="1" wp14:anchorId="2B0C6609" wp14:editId="15B336C5">
+                <wp:simplePos x="0" y="0"/>
+                <wp:positionH relativeFrom="column">
+                  <wp:posOffset>-305435</wp:posOffset>
+                </wp:positionH>
+                <wp:positionV relativeFrom="paragraph">
+                  <wp:posOffset>2610485</wp:posOffset>
+                </wp:positionV>
+                <wp:extent cx="1407795" cy="389890"/>
+                <wp:effectExtent l="0" t="0" r="0" b="0"/>
+                <wp:wrapSquare wrapText="bothSides"/>
+                <wp:docPr id="1" name="Text Box 1"/>
+                <wp:cNvGraphicFramePr/>
+                <a:graphic xmlns:a="http://schemas.openxmlformats.org/drawingml/2006/main">
+                  <a:graphicData uri="http://schemas.microsoft.com/office/word/2010/wordprocessingShape">
+                    <wps:wsp>
+                      <wps:cNvSpPr txBox="1"/>
+                      <wps:spPr>
+                        <a:xfrm>
+                          <a:off x="0" y="0"/>
+                          <a:ext cx="1407795" cy="389890"/>
+                        </a:xfrm>
+                        <a:prstGeom prst="rect">
+                          <a:avLst/>
+                        </a:prstGeom>
+                        <a:solidFill>
+                          <a:prstClr val="white"/>
+                        </a:solidFill>
+                        <a:ln>
+                          <a:noFill/>
+                        </a:ln>
+                        <a:effectLst/>
+                      </wps:spPr>
+                      <wps:txbx>
+                        <w:txbxContent>
+                          <w:p>
+                            <w:pPr>
+                              <w:pStyle w:val="Caption"/>
+                              <w:jc w:val="center"/>
+                              <w:rPr>
+                                <w:rFonts w:ascii="Cambria" w:hAnsi="Cambria"/>
+                                <w:noProof/>
+                              </w:rPr>
+                            </w:pPr>
+                            <w:r>
+                              <w:t xml:space="preserve">Figure </w:t>
+                            </w:r>
+                            <w:r>
+                              <w:fldChar w:fldCharType="begin"/>
+                            </w:r>
+                            <w:r>
+                              <w:instrText xml:space="preserve"> SEQ Figure \* ARABIC </w:instrText>
+                            </w:r>
+                            <w:r>
+                              <w:fldChar w:fldCharType="separate"/>
+                            </w:r>
+                            <w:r>
+                              <w:rPr>
+                                <w:noProof/>
+                              </w:rPr>
+                              <w:t>1</w:t>
+                            </w:r>
+                            <w:r>
+                              <w:fldChar w:fldCharType="end"/>
+                            </w:r>
+                            <w:r>
+                              <w:t xml:space="preserve">. </w:t>
+                            </w:r>
+                            <w:r>
+                              <w:t>Login with GitHub credentials</w:t>
+                            </w:r>
+                            <w:r>
+                              <w:t>.</w:t>
+                            </w:r>
+                          </w:p>
+                        </w:txbxContent>
+                      </wps:txbx>
+                      <wps:bodyPr rot="0" spcFirstLastPara="0" vertOverflow="overflow" horzOverflow="overflow" vert="horz" wrap="square" lIns="0" tIns="0" rIns="0" bIns="0" numCol="1" spcCol="0" rtlCol="0" fromWordArt="0" anchor="t" anchorCtr="0" forceAA="0" compatLnSpc="1">
+                        <a:prstTxWarp prst="textNoShape">
+                          <a:avLst/>
+                        </a:prstTxWarp>
+                        <a:spAutoFit/>
+                      </wps:bodyPr>
+                    </wps:wsp>
+                  </a:graphicData>
+                </a:graphic>
+              </wp:anchor>
+            </w:drawing>
+          </mc:Choice>
+          <mc:Fallback>
+            <w:pict>
+              <v:shapetype w14:anchorId="2B0C6609" id="_x0000_t202" coordsize="21600,21600" o:spt="202" path="m0,0l0,21600,21600,21600,21600,0xe">
+                <v:stroke joinstyle="miter"/>
+                <v:path gradientshapeok="t" o:connecttype="rect"/>
+              </v:shapetype>
+              <v:shape id="Text Box 1" o:spid="_x0000_s1026" type="#_x0000_t202" style="position:absolute;left:0;text-align:left;margin-left:-24.05pt;margin-top:205.55pt;width:110.85pt;height:30.7pt;z-index:251691008;visibility:visible;mso-wrap-style:square;mso-wrap-distance-left:9pt;mso-wrap-distance-top:0;mso-wrap-distance-right:9pt;mso-wrap-distance-bottom:0;mso-position-horizontal:absolute;mso-position-horizontal-relative:text;mso-position-vertical:absolute;mso-position-vertical-relative:text;v-text-anchor:top" o:gfxdata="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" stroked="f">
+                <v:textbox style="mso-fit-shape-to-text:t" inset="0,0,0,0">
+                  <w:txbxContent>
+                    <w:p>
+                      <w:pPr>
+                        <w:pStyle w:val="Caption"/>
+                        <w:jc w:val="center"/>
+                        <w:rPr>
+                          <w:rFonts w:ascii="Cambria" w:hAnsi="Cambria"/>
+                          <w:noProof/>
+                        </w:rPr>
+                      </w:pPr>
+                      <w:r>
+                        <w:t xml:space="preserve">Figure </w:t>
+                      </w:r>
+                      <w:r>
+                        <w:fldChar w:fldCharType="begin"/>
+                      </w:r>
+                      <w:r>
+                        <w:instrText xml:space="preserve"> SEQ Figure \* ARABIC </w:instrText>
+                      </w:r>
+                      <w:r>
+                        <w:fldChar w:fldCharType="separate"/>
+                      </w:r>
+                      <w:r>
+                        <w:rPr>
+                          <w:noProof/>
+                        </w:rPr>
+                        <w:t>1</w:t>
+                      </w:r>
+                      <w:r>
+                        <w:fldChar w:fldCharType="end"/>
+                      </w:r>
+                      <w:r>
+                        <w:t xml:space="preserve">. </w:t>
+                      </w:r>
+                      <w:r>
+                        <w:t>Login with GitHub credentials</w:t>
+                      </w:r>
+                      <w:r>
+                        <w:t>.</w:t>
+                      </w:r>
+                    </w:p>
+                  </w:txbxContent>
+                </v:textbox>
+                <w10:wrap type="square"/>
+              </v:shape>
+            </w:pict>
+          </mc:Fallback>
+        </mc:AlternateContent>
+      </w:r>
+      <w:r>
+        <w:rPr>
           <w:rFonts w:ascii="Cambria" w:hAnsi="Cambria" w:cstheme="minorBidi"/>
           <w:noProof/>
         </w:rPr>
         <w:drawing>
-          <wp:anchor distT="0" distB="0" distL="114300" distR="114300" simplePos="0" relativeHeight="251658240" behindDoc="0" locked="0" layoutInCell="1" allowOverlap="1" wp14:anchorId="0BC25F24" wp14:editId="579D5893">
+          <wp:anchor distT="0" distB="0" distL="114300" distR="114300" simplePos="0" relativeHeight="251658240" behindDoc="0" locked="0" layoutInCell="1" allowOverlap="1" wp14:anchorId="0BC25F24" wp14:editId="4832644C">
             <wp:simplePos x="0" y="0"/>
             <wp:positionH relativeFrom="margin">
               <wp:posOffset>-305435</wp:posOffset>
@@ -8756,7 +8522,7 @@
                     </pic:cNvPicPr>
                   </pic:nvPicPr>
                   <pic:blipFill rotWithShape="1">
-                    <a:blip r:embed="rId48" cstate="print">
+                    <a:blip r:embed="rId55" cstate="print">
                       <a:extLst>
                         <a:ext uri="{28A0092B-C50C-407E-A947-70E740481C1C}">
                           <a14:useLocalDpi xmlns:a14="http://schemas.microsoft.com/office/drawing/2010/main" val="0"/>
@@ -8820,6 +8586,143 @@
       </w:pPr>
       <w:r>
         <w:rPr>
+          <w:noProof/>
+        </w:rPr>
+        <mc:AlternateContent>
+          <mc:Choice Requires="wps">
+            <w:drawing>
+              <wp:anchor distT="0" distB="0" distL="114300" distR="114300" simplePos="0" relativeHeight="251693056" behindDoc="0" locked="0" layoutInCell="1" allowOverlap="1" wp14:anchorId="2BA82D29" wp14:editId="6DD94227">
+                <wp:simplePos x="0" y="0"/>
+                <wp:positionH relativeFrom="column">
+                  <wp:posOffset>1295400</wp:posOffset>
+                </wp:positionH>
+                <wp:positionV relativeFrom="paragraph">
+                  <wp:posOffset>2449195</wp:posOffset>
+                </wp:positionV>
+                <wp:extent cx="2277745" cy="258445"/>
+                <wp:effectExtent l="0" t="0" r="0" b="0"/>
+                <wp:wrapSquare wrapText="bothSides"/>
+                <wp:docPr id="2" name="Text Box 2"/>
+                <wp:cNvGraphicFramePr/>
+                <a:graphic xmlns:a="http://schemas.openxmlformats.org/drawingml/2006/main">
+                  <a:graphicData uri="http://schemas.microsoft.com/office/word/2010/wordprocessingShape">
+                    <wps:wsp>
+                      <wps:cNvSpPr txBox="1"/>
+                      <wps:spPr>
+                        <a:xfrm>
+                          <a:off x="0" y="0"/>
+                          <a:ext cx="2277745" cy="258445"/>
+                        </a:xfrm>
+                        <a:prstGeom prst="rect">
+                          <a:avLst/>
+                        </a:prstGeom>
+                        <a:solidFill>
+                          <a:prstClr val="white"/>
+                        </a:solidFill>
+                        <a:ln>
+                          <a:noFill/>
+                        </a:ln>
+                        <a:effectLst/>
+                      </wps:spPr>
+                      <wps:txbx>
+                        <w:txbxContent>
+                          <w:p>
+                            <w:pPr>
+                              <w:pStyle w:val="Caption"/>
+                              <w:jc w:val="center"/>
+                              <w:rPr>
+                                <w:rFonts w:ascii="Cambria" w:hAnsi="Cambria"/>
+                                <w:noProof/>
+                              </w:rPr>
+                            </w:pPr>
+                            <w:r>
+                              <w:t xml:space="preserve">Figure </w:t>
+                            </w:r>
+                            <w:r>
+                              <w:fldChar w:fldCharType="begin"/>
+                            </w:r>
+                            <w:r>
+                              <w:instrText xml:space="preserve"> SEQ Figure \* ARABIC </w:instrText>
+                            </w:r>
+                            <w:r>
+                              <w:fldChar w:fldCharType="separate"/>
+                            </w:r>
+                            <w:r>
+                              <w:rPr>
+                                <w:noProof/>
+                              </w:rPr>
+                              <w:t>2</w:t>
+                            </w:r>
+                            <w:r>
+                              <w:fldChar w:fldCharType="end"/>
+                            </w:r>
+                            <w:r>
+                              <w:t>. Selecting and Adding repositories.</w:t>
+                            </w:r>
+                          </w:p>
+                        </w:txbxContent>
+                      </wps:txbx>
+                      <wps:bodyPr rot="0" spcFirstLastPara="0" vertOverflow="overflow" horzOverflow="overflow" vert="horz" wrap="square" lIns="0" tIns="0" rIns="0" bIns="0" numCol="1" spcCol="0" rtlCol="0" fromWordArt="0" anchor="t" anchorCtr="0" forceAA="0" compatLnSpc="1">
+                        <a:prstTxWarp prst="textNoShape">
+                          <a:avLst/>
+                        </a:prstTxWarp>
+                        <a:spAutoFit/>
+                      </wps:bodyPr>
+                    </wps:wsp>
+                  </a:graphicData>
+                </a:graphic>
+              </wp:anchor>
+            </w:drawing>
+          </mc:Choice>
+          <mc:Fallback>
+            <w:pict>
+              <v:shape w14:anchorId="2BA82D29" id="Text Box 2" o:spid="_x0000_s1027" type="#_x0000_t202" style="position:absolute;left:0;text-align:left;margin-left:102pt;margin-top:192.85pt;width:179.35pt;height:20.35pt;z-index:251693056;visibility:visible;mso-wrap-style:square;mso-wrap-distance-left:9pt;mso-wrap-distance-top:0;mso-wrap-distance-right:9pt;mso-wrap-distance-bottom:0;mso-position-horizontal:absolute;mso-position-horizontal-relative:text;mso-position-vertical:absolute;mso-position-vertical-relative:text;v-text-anchor:top" o:gfxdata="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" stroked="f">
+                <v:textbox style="mso-fit-shape-to-text:t" inset="0,0,0,0">
+                  <w:txbxContent>
+                    <w:p>
+                      <w:pPr>
+                        <w:pStyle w:val="Caption"/>
+                        <w:jc w:val="center"/>
+                        <w:rPr>
+                          <w:rFonts w:ascii="Cambria" w:hAnsi="Cambria"/>
+                          <w:noProof/>
+                        </w:rPr>
+                      </w:pPr>
+                      <w:r>
+                        <w:t xml:space="preserve">Figure </w:t>
+                      </w:r>
+                      <w:r>
+                        <w:fldChar w:fldCharType="begin"/>
+                      </w:r>
+                      <w:r>
+                        <w:instrText xml:space="preserve"> SEQ Figure \* ARABIC </w:instrText>
+                      </w:r>
+                      <w:r>
+                        <w:fldChar w:fldCharType="separate"/>
+                      </w:r>
+                      <w:r>
+                        <w:rPr>
+                          <w:noProof/>
+                        </w:rPr>
+                        <w:t>2</w:t>
+                      </w:r>
+                      <w:r>
+                        <w:fldChar w:fldCharType="end"/>
+                      </w:r>
+                      <w:r>
+                        <w:t>. Selecting and Adding repositories.</w:t>
+                      </w:r>
+                    </w:p>
+                  </w:txbxContent>
+                </v:textbox>
+                <w10:wrap type="square"/>
+              </v:shape>
+            </w:pict>
+          </mc:Fallback>
+        </mc:AlternateContent>
+      </w:r>
+      <w:r>
+        <w:rPr>
           <w:rFonts w:ascii="Cambria" w:hAnsi="Cambria" w:cstheme="minorBidi"/>
           <w:noProof/>
         </w:rPr>
@@ -8849,7 +8752,7 @@
                     </pic:cNvPicPr>
                   </pic:nvPicPr>
                   <pic:blipFill rotWithShape="1">
-                    <a:blip r:embed="rId49" cstate="print">
+                    <a:blip r:embed="rId56" cstate="print">
                       <a:extLst>
                         <a:ext uri="{28A0092B-C50C-407E-A947-70E740481C1C}">
                           <a14:useLocalDpi xmlns:a14="http://schemas.microsoft.com/office/drawing/2010/main" val="0"/>
@@ -8892,7 +8795,15 @@
           <w:u w:val="single"/>
           <w:lang w:val="en-CA"/>
         </w:rPr>
-        <w:t>Log In</w:t>
+        <w:t>Logi</w:t>
+      </w:r>
+      <w:r>
+        <w:rPr>
+          <w:rFonts w:ascii="Cambria" w:hAnsi="Cambria" w:cstheme="minorBidi"/>
+          <w:u w:val="single"/>
+          <w:lang w:val="en-CA"/>
+        </w:rPr>
+        <w:t>n</w:t>
       </w:r>
     </w:p>
     <w:p>
@@ -8908,7 +8819,14 @@
           <w:rFonts w:ascii="Cambria" w:hAnsi="Cambria" w:cstheme="minorBidi"/>
           <w:lang w:val="en-CA"/>
         </w:rPr>
-        <w:t>As a user, I want to log in using my GitHub account.</w:t>
+        <w:t>As a user, I want to log</w:t>
+      </w:r>
+      <w:r>
+        <w:rPr>
+          <w:rFonts w:ascii="Cambria" w:hAnsi="Cambria" w:cstheme="minorBidi"/>
+          <w:lang w:val="en-CA"/>
+        </w:rPr>
+        <w:t>in using my GitHub account.</w:t>
       </w:r>
     </w:p>
     <w:p>
@@ -8955,23 +8873,21 @@
           <w:rFonts w:ascii="Cambria" w:hAnsi="Cambria" w:cstheme="minorBidi"/>
           <w:lang w:val="en-CA"/>
         </w:rPr>
-        <w:t xml:space="preserve">As a user, I want </w:t>
-      </w:r>
-      <w:proofErr w:type="gramStart"/>
+        <w:t xml:space="preserve">As a user, I want be able to add repositories on my page, so </w:t>
+      </w:r>
       <w:r>
         <w:rPr>
           <w:rFonts w:ascii="Cambria" w:hAnsi="Cambria" w:cstheme="minorBidi"/>
           <w:lang w:val="en-CA"/>
         </w:rPr>
-        <w:t>be</w:t>
-      </w:r>
-      <w:proofErr w:type="gramEnd"/>
+        <w:t>its</w:t>
+      </w:r>
       <w:r>
         <w:rPr>
           <w:rFonts w:ascii="Cambria" w:hAnsi="Cambria" w:cstheme="minorBidi"/>
           <w:lang w:val="en-CA"/>
         </w:rPr>
-        <w:t xml:space="preserve"> able to add repositories on my page, so the data from it can be displayed.</w:t>
+        <w:t xml:space="preserve"> data can be displayed.</w:t>
       </w:r>
     </w:p>
     <w:p>
@@ -9018,41 +8934,215 @@
           <w:rFonts w:ascii="Cambria" w:hAnsi="Cambria" w:cstheme="minorBidi"/>
           <w:lang w:val="en-CA"/>
         </w:rPr>
-        <w:t>As a user, I want to select a repository from a GitHub account.</w:t>
-      </w:r>
-    </w:p>
-    <w:p>
-      <w:pPr>
-        <w:ind w:left="426"/>
+        <w:t xml:space="preserve">As a user, I want to select a repository from a </w:t>
+      </w:r>
+      <w:r>
         <w:rPr>
           <w:rFonts w:ascii="Cambria" w:hAnsi="Cambria" w:cstheme="minorBidi"/>
           <w:lang w:val="en-CA"/>
         </w:rPr>
-      </w:pPr>
-    </w:p>
-    <w:p>
-      <w:pPr>
-        <w:ind w:left="426"/>
+        <w:t xml:space="preserve">known </w:t>
+      </w:r>
+      <w:r>
         <w:rPr>
           <w:rFonts w:ascii="Cambria" w:hAnsi="Cambria" w:cstheme="minorBidi"/>
           <w:lang w:val="en-CA"/>
         </w:rPr>
-      </w:pPr>
+        <w:t xml:space="preserve">GitHub </w:t>
+      </w:r>
+      <w:r>
+        <w:rPr>
+          <w:rFonts w:ascii="Cambria" w:hAnsi="Cambria" w:cstheme="minorBidi"/>
+          <w:lang w:val="en-CA"/>
+        </w:rPr>
+        <w:t>user</w:t>
+      </w:r>
+      <w:r>
+        <w:rPr>
+          <w:rFonts w:ascii="Cambria" w:hAnsi="Cambria" w:cstheme="minorBidi"/>
+          <w:lang w:val="en-CA"/>
+        </w:rPr>
+        <w:t>.</w:t>
+      </w:r>
+    </w:p>
+    <w:p>
+      <w:pPr>
+        <w:ind w:left="426"/>
+        <w:rPr>
+          <w:rFonts w:ascii="Cambria" w:hAnsi="Cambria" w:cstheme="minorBidi"/>
+          <w:lang w:val="en-CA"/>
+        </w:rPr>
+      </w:pPr>
+    </w:p>
+    <w:p>
+      <w:pPr>
+        <w:ind w:left="426"/>
+        <w:rPr>
+          <w:rFonts w:ascii="Cambria" w:hAnsi="Cambria" w:cstheme="minorBidi"/>
+          <w:lang w:val="en-CA"/>
+        </w:rPr>
+      </w:pPr>
+    </w:p>
+    <w:p>
+      <w:pPr>
+        <w:ind w:left="426"/>
+        <w:rPr>
+          <w:rFonts w:ascii="Cambria" w:hAnsi="Cambria" w:cstheme="minorBidi"/>
+          <w:lang w:val="en-CA"/>
+        </w:rPr>
+      </w:pPr>
+      <w:r>
+        <w:rPr>
+          <w:noProof/>
+        </w:rPr>
+        <mc:AlternateContent>
+          <mc:Choice Requires="wps">
+            <w:drawing>
+              <wp:anchor distT="0" distB="0" distL="114300" distR="114300" simplePos="0" relativeHeight="251695104" behindDoc="0" locked="0" layoutInCell="1" allowOverlap="1" wp14:anchorId="6358BB3D" wp14:editId="5E13F0D2">
+                <wp:simplePos x="0" y="0"/>
+                <wp:positionH relativeFrom="column">
+                  <wp:posOffset>-307340</wp:posOffset>
+                </wp:positionH>
+                <wp:positionV relativeFrom="paragraph">
+                  <wp:posOffset>2002155</wp:posOffset>
+                </wp:positionV>
+                <wp:extent cx="3003550" cy="258445"/>
+                <wp:effectExtent l="0" t="0" r="0" b="0"/>
+                <wp:wrapSquare wrapText="bothSides"/>
+                <wp:docPr id="9" name="Text Box 9"/>
+                <wp:cNvGraphicFramePr/>
+                <a:graphic xmlns:a="http://schemas.openxmlformats.org/drawingml/2006/main">
+                  <a:graphicData uri="http://schemas.microsoft.com/office/word/2010/wordprocessingShape">
+                    <wps:wsp>
+                      <wps:cNvSpPr txBox="1"/>
+                      <wps:spPr>
+                        <a:xfrm>
+                          <a:off x="0" y="0"/>
+                          <a:ext cx="3003550" cy="258445"/>
+                        </a:xfrm>
+                        <a:prstGeom prst="rect">
+                          <a:avLst/>
+                        </a:prstGeom>
+                        <a:solidFill>
+                          <a:prstClr val="white"/>
+                        </a:solidFill>
+                        <a:ln>
+                          <a:noFill/>
+                        </a:ln>
+                        <a:effectLst/>
+                      </wps:spPr>
+                      <wps:txbx>
+                        <w:txbxContent>
+                          <w:p>
+                            <w:pPr>
+                              <w:pStyle w:val="Caption"/>
+                              <w:jc w:val="center"/>
+                              <w:rPr>
+                                <w:rFonts w:ascii="Cambria" w:hAnsi="Cambria"/>
+                                <w:noProof/>
+                              </w:rPr>
+                            </w:pPr>
+                            <w:r>
+                              <w:t xml:space="preserve">Figure </w:t>
+                            </w:r>
+                            <w:r>
+                              <w:fldChar w:fldCharType="begin"/>
+                            </w:r>
+                            <w:r>
+                              <w:instrText xml:space="preserve"> SEQ Figure \* ARABIC </w:instrText>
+                            </w:r>
+                            <w:r>
+                              <w:fldChar w:fldCharType="separate"/>
+                            </w:r>
+                            <w:r>
+                              <w:rPr>
+                                <w:noProof/>
+                              </w:rPr>
+                              <w:t>3</w:t>
+                            </w:r>
+                            <w:r>
+                              <w:fldChar w:fldCharType="end"/>
+                            </w:r>
+                            <w:r>
+                              <w:t>. General information. Tabs.</w:t>
+                            </w:r>
+                          </w:p>
+                        </w:txbxContent>
+                      </wps:txbx>
+                      <wps:bodyPr rot="0" spcFirstLastPara="0" vertOverflow="overflow" horzOverflow="overflow" vert="horz" wrap="square" lIns="0" tIns="0" rIns="0" bIns="0" numCol="1" spcCol="0" rtlCol="0" fromWordArt="0" anchor="t" anchorCtr="0" forceAA="0" compatLnSpc="1">
+                        <a:prstTxWarp prst="textNoShape">
+                          <a:avLst/>
+                        </a:prstTxWarp>
+                        <a:spAutoFit/>
+                      </wps:bodyPr>
+                    </wps:wsp>
+                  </a:graphicData>
+                </a:graphic>
+              </wp:anchor>
+            </w:drawing>
+          </mc:Choice>
+          <mc:Fallback>
+            <w:pict>
+              <v:shape w14:anchorId="6358BB3D" id="Text Box 9" o:spid="_x0000_s1028" type="#_x0000_t202" style="position:absolute;left:0;text-align:left;margin-left:-24.2pt;margin-top:157.65pt;width:236.5pt;height:20.35pt;z-index:251695104;visibility:visible;mso-wrap-style:square;mso-wrap-distance-left:9pt;mso-wrap-distance-top:0;mso-wrap-distance-right:9pt;mso-wrap-distance-bottom:0;mso-position-horizontal:absolute;mso-position-horizontal-relative:text;mso-position-vertical:absolute;mso-position-vertical-relative:text;v-text-anchor:top" o:gfxdata="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" stroked="f">
+                <v:textbox style="mso-fit-shape-to-text:t" inset="0,0,0,0">
+                  <w:txbxContent>
+                    <w:p>
+                      <w:pPr>
+                        <w:pStyle w:val="Caption"/>
+                        <w:jc w:val="center"/>
+                        <w:rPr>
+                          <w:rFonts w:ascii="Cambria" w:hAnsi="Cambria"/>
+                          <w:noProof/>
+                        </w:rPr>
+                      </w:pPr>
+                      <w:r>
+                        <w:t xml:space="preserve">Figure </w:t>
+                      </w:r>
+                      <w:r>
+                        <w:fldChar w:fldCharType="begin"/>
+                      </w:r>
+                      <w:r>
+                        <w:instrText xml:space="preserve"> SEQ Figure \* ARABIC </w:instrText>
+                      </w:r>
+                      <w:r>
+                        <w:fldChar w:fldCharType="separate"/>
+                      </w:r>
+                      <w:r>
+                        <w:rPr>
+                          <w:noProof/>
+                        </w:rPr>
+                        <w:t>3</w:t>
+                      </w:r>
+                      <w:r>
+                        <w:fldChar w:fldCharType="end"/>
+                      </w:r>
+                      <w:r>
+                        <w:t>. General information. Tabs.</w:t>
+                      </w:r>
+                    </w:p>
+                  </w:txbxContent>
+                </v:textbox>
+                <w10:wrap type="square"/>
+              </v:shape>
+            </w:pict>
+          </mc:Fallback>
+        </mc:AlternateContent>
+      </w:r>
       <w:r>
         <w:rPr>
           <w:rFonts w:ascii="Cambria" w:hAnsi="Cambria" w:cstheme="minorBidi"/>
           <w:noProof/>
         </w:rPr>
         <w:drawing>
-          <wp:anchor distT="0" distB="0" distL="114300" distR="114300" simplePos="0" relativeHeight="251660288" behindDoc="0" locked="0" layoutInCell="1" allowOverlap="1" wp14:anchorId="3ECCBC52" wp14:editId="36218011">
+          <wp:anchor distT="0" distB="0" distL="114300" distR="114300" simplePos="0" relativeHeight="251660288" behindDoc="0" locked="0" layoutInCell="1" allowOverlap="1" wp14:anchorId="3ECCBC52" wp14:editId="39B8E336">
             <wp:simplePos x="0" y="0"/>
             <wp:positionH relativeFrom="margin">
-              <wp:posOffset>-306705</wp:posOffset>
+              <wp:posOffset>-307340</wp:posOffset>
             </wp:positionH>
             <wp:positionV relativeFrom="margin">
-              <wp:posOffset>2943225</wp:posOffset>
+              <wp:posOffset>3166745</wp:posOffset>
             </wp:positionV>
-            <wp:extent cx="3003974" cy="1875600"/>
+            <wp:extent cx="3003550" cy="1875155"/>
             <wp:effectExtent l="0" t="0" r="0" b="4445"/>
             <wp:wrapSquare wrapText="bothSides"/>
             <wp:docPr id="12" name="Picture 12" descr="../../../../../../../../../../Desktop/Screen%20Shot%202017-04-"/>
@@ -9069,7 +9159,7 @@
                     </pic:cNvPicPr>
                   </pic:nvPicPr>
                   <pic:blipFill>
-                    <a:blip r:embed="rId50" cstate="print">
+                    <a:blip r:embed="rId57" cstate="print">
                       <a:extLst>
                         <a:ext uri="{28A0092B-C50C-407E-A947-70E740481C1C}">
                           <a14:useLocalDpi xmlns:a14="http://schemas.microsoft.com/office/drawing/2010/main" val="0"/>
@@ -9084,7 +9174,7 @@
                   <pic:spPr bwMode="auto">
                     <a:xfrm>
                       <a:off x="0" y="0"/>
-                      <a:ext cx="3003974" cy="1875600"/>
+                      <a:ext cx="3003550" cy="1875155"/>
                     </a:xfrm>
                     <a:prstGeom prst="rect">
                       <a:avLst/>
@@ -9142,23 +9232,45 @@
           <w:rFonts w:ascii="Cambria" w:hAnsi="Cambria" w:cstheme="minorBidi"/>
           <w:lang w:val="en-CA"/>
         </w:rPr>
-        <w:t xml:space="preserve">As a user, I want to see different tabs </w:t>
-      </w:r>
-      <w:proofErr w:type="gramStart"/>
+        <w:t xml:space="preserve">As a user, I want to see different tabs in order to have access to general information, </w:t>
+      </w:r>
       <w:r>
         <w:rPr>
           <w:rFonts w:ascii="Cambria" w:hAnsi="Cambria" w:cstheme="minorBidi"/>
           <w:lang w:val="en-CA"/>
         </w:rPr>
-        <w:t>in order to</w:t>
-      </w:r>
-      <w:proofErr w:type="gramEnd"/>
+        <w:t xml:space="preserve">weekly </w:t>
+      </w:r>
       <w:r>
         <w:rPr>
           <w:rFonts w:ascii="Cambria" w:hAnsi="Cambria" w:cstheme="minorBidi"/>
           <w:lang w:val="en-CA"/>
         </w:rPr>
-        <w:t xml:space="preserve"> have access to general information, reports, burndown charts, and comments.</w:t>
+        <w:t>reports,</w:t>
+      </w:r>
+      <w:r>
+        <w:t xml:space="preserve"> </w:t>
+      </w:r>
+      <w:r>
+        <w:rPr>
+          <w:rFonts w:ascii="Cambria" w:hAnsi="Cambria" w:cstheme="minorBidi"/>
+          <w:lang w:val="en-CA"/>
+        </w:rPr>
+        <w:t xml:space="preserve">user reports, </w:t>
+      </w:r>
+      <w:r>
+        <w:rPr>
+          <w:rFonts w:ascii="Cambria" w:hAnsi="Cambria" w:cstheme="minorBidi"/>
+          <w:lang w:val="en-CA"/>
+        </w:rPr>
+        <w:t>burndown chart</w:t>
+      </w:r>
+      <w:r>
+        <w:rPr>
+          <w:rFonts w:ascii="Cambria" w:hAnsi="Cambria" w:cstheme="minorBidi"/>
+          <w:lang w:val="en-CA"/>
+        </w:rPr>
+        <w:t>, and comments.</w:t>
       </w:r>
     </w:p>
     <w:p>
@@ -9205,26 +9317,22 @@
           <w:rFonts w:ascii="Cambria" w:hAnsi="Cambria" w:cstheme="minorBidi"/>
           <w:lang w:val="en-CA"/>
         </w:rPr>
-        <w:t>As a user, I would like to have a general information page about a repository.</w:t>
-      </w:r>
-    </w:p>
-    <w:p>
-      <w:pPr>
-        <w:ind w:left="426"/>
+        <w:t xml:space="preserve">As a user, I </w:t>
+      </w:r>
+      <w:r>
         <w:rPr>
           <w:rFonts w:ascii="Cambria" w:hAnsi="Cambria" w:cstheme="minorBidi"/>
           <w:lang w:val="en-CA"/>
         </w:rPr>
-      </w:pPr>
-    </w:p>
-    <w:p>
-      <w:pPr>
-        <w:ind w:left="426"/>
+        <w:t xml:space="preserve">want </w:t>
+      </w:r>
+      <w:r>
         <w:rPr>
           <w:rFonts w:ascii="Cambria" w:hAnsi="Cambria" w:cstheme="minorBidi"/>
           <w:lang w:val="en-CA"/>
         </w:rPr>
-      </w:pPr>
+        <w:t>a general information page about a repository.</w:t>
+      </w:r>
     </w:p>
     <w:p>
       <w:pPr>
@@ -9243,6 +9351,219 @@
           <w:lang w:val="en-CA"/>
         </w:rPr>
       </w:pPr>
+    </w:p>
+    <w:p>
+      <w:pPr>
+        <w:rPr>
+          <w:rFonts w:ascii="Cambria" w:hAnsi="Cambria" w:cstheme="minorBidi"/>
+          <w:lang w:val="en-CA"/>
+        </w:rPr>
+      </w:pPr>
+      <w:r>
+        <w:rPr>
+          <w:noProof/>
+        </w:rPr>
+        <mc:AlternateContent>
+          <mc:Choice Requires="wps">
+            <w:drawing>
+              <wp:anchor distT="0" distB="0" distL="114300" distR="114300" simplePos="0" relativeHeight="251697152" behindDoc="0" locked="0" layoutInCell="1" allowOverlap="1" wp14:anchorId="5C3B87BF" wp14:editId="72D3984E">
+                <wp:simplePos x="0" y="0"/>
+                <wp:positionH relativeFrom="column">
+                  <wp:posOffset>-304800</wp:posOffset>
+                </wp:positionH>
+                <wp:positionV relativeFrom="paragraph">
+                  <wp:posOffset>2030095</wp:posOffset>
+                </wp:positionV>
+                <wp:extent cx="3003550" cy="258445"/>
+                <wp:effectExtent l="0" t="0" r="0" b="0"/>
+                <wp:wrapSquare wrapText="bothSides"/>
+                <wp:docPr id="15" name="Text Box 15"/>
+                <wp:cNvGraphicFramePr/>
+                <a:graphic xmlns:a="http://schemas.openxmlformats.org/drawingml/2006/main">
+                  <a:graphicData uri="http://schemas.microsoft.com/office/word/2010/wordprocessingShape">
+                    <wps:wsp>
+                      <wps:cNvSpPr txBox="1"/>
+                      <wps:spPr>
+                        <a:xfrm>
+                          <a:off x="0" y="0"/>
+                          <a:ext cx="3003550" cy="258445"/>
+                        </a:xfrm>
+                        <a:prstGeom prst="rect">
+                          <a:avLst/>
+                        </a:prstGeom>
+                        <a:solidFill>
+                          <a:prstClr val="white"/>
+                        </a:solidFill>
+                        <a:ln>
+                          <a:noFill/>
+                        </a:ln>
+                        <a:effectLst/>
+                      </wps:spPr>
+                      <wps:txbx>
+                        <w:txbxContent>
+                          <w:p>
+                            <w:pPr>
+                              <w:pStyle w:val="Caption"/>
+                              <w:jc w:val="center"/>
+                              <w:rPr>
+                                <w:rFonts w:ascii="Cambria" w:hAnsi="Cambria"/>
+                                <w:noProof/>
+                              </w:rPr>
+                            </w:pPr>
+                            <w:r>
+                              <w:t xml:space="preserve">Figure </w:t>
+                            </w:r>
+                            <w:r>
+                              <w:fldChar w:fldCharType="begin"/>
+                            </w:r>
+                            <w:r>
+                              <w:instrText xml:space="preserve"> SEQ Figure \* ARABIC </w:instrText>
+                            </w:r>
+                            <w:r>
+                              <w:fldChar w:fldCharType="separate"/>
+                            </w:r>
+                            <w:r>
+                              <w:rPr>
+                                <w:noProof/>
+                              </w:rPr>
+                              <w:t>4</w:t>
+                            </w:r>
+                            <w:r>
+                              <w:fldChar w:fldCharType="end"/>
+                            </w:r>
+                            <w:r>
+                              <w:t>. Overall Report.</w:t>
+                            </w:r>
+                          </w:p>
+                        </w:txbxContent>
+                      </wps:txbx>
+                      <wps:bodyPr rot="0" spcFirstLastPara="0" vertOverflow="overflow" horzOverflow="overflow" vert="horz" wrap="square" lIns="0" tIns="0" rIns="0" bIns="0" numCol="1" spcCol="0" rtlCol="0" fromWordArt="0" anchor="t" anchorCtr="0" forceAA="0" compatLnSpc="1">
+                        <a:prstTxWarp prst="textNoShape">
+                          <a:avLst/>
+                        </a:prstTxWarp>
+                        <a:spAutoFit/>
+                      </wps:bodyPr>
+                    </wps:wsp>
+                  </a:graphicData>
+                </a:graphic>
+              </wp:anchor>
+            </w:drawing>
+          </mc:Choice>
+          <mc:Fallback>
+            <w:pict>
+              <v:shape w14:anchorId="5C3B87BF" id="Text Box 15" o:spid="_x0000_s1029" type="#_x0000_t202" style="position:absolute;margin-left:-24pt;margin-top:159.85pt;width:236.5pt;height:20.35pt;z-index:251697152;visibility:visible;mso-wrap-style:square;mso-wrap-distance-left:9pt;mso-wrap-distance-top:0;mso-wrap-distance-right:9pt;mso-wrap-distance-bottom:0;mso-position-horizontal:absolute;mso-position-horizontal-relative:text;mso-position-vertical:absolute;mso-position-vertical-relative:text;v-text-anchor:top" o:gfxdata="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" stroked="f">
+                <v:textbox style="mso-fit-shape-to-text:t" inset="0,0,0,0">
+                  <w:txbxContent>
+                    <w:p>
+                      <w:pPr>
+                        <w:pStyle w:val="Caption"/>
+                        <w:jc w:val="center"/>
+                        <w:rPr>
+                          <w:rFonts w:ascii="Cambria" w:hAnsi="Cambria"/>
+                          <w:noProof/>
+                        </w:rPr>
+                      </w:pPr>
+                      <w:r>
+                        <w:t xml:space="preserve">Figure </w:t>
+                      </w:r>
+                      <w:r>
+                        <w:fldChar w:fldCharType="begin"/>
+                      </w:r>
+                      <w:r>
+                        <w:instrText xml:space="preserve"> SEQ Figure \* ARABIC </w:instrText>
+                      </w:r>
+                      <w:r>
+                        <w:fldChar w:fldCharType="separate"/>
+                      </w:r>
+                      <w:r>
+                        <w:rPr>
+                          <w:noProof/>
+                        </w:rPr>
+                        <w:t>4</w:t>
+                      </w:r>
+                      <w:r>
+                        <w:fldChar w:fldCharType="end"/>
+                      </w:r>
+                      <w:r>
+                        <w:t>. Overall Report.</w:t>
+                      </w:r>
+                    </w:p>
+                  </w:txbxContent>
+                </v:textbox>
+                <w10:wrap type="square"/>
+              </v:shape>
+            </w:pict>
+          </mc:Fallback>
+        </mc:AlternateContent>
+      </w:r>
+      <w:r>
+        <w:rPr>
+          <w:rFonts w:ascii="Cambria" w:hAnsi="Cambria" w:cstheme="minorBidi"/>
+          <w:noProof/>
+        </w:rPr>
+        <w:drawing>
+          <wp:anchor distT="0" distB="0" distL="114300" distR="114300" simplePos="0" relativeHeight="251662336" behindDoc="0" locked="0" layoutInCell="1" allowOverlap="1" wp14:anchorId="00C16743" wp14:editId="4A208135">
+            <wp:simplePos x="0" y="0"/>
+            <wp:positionH relativeFrom="margin">
+              <wp:posOffset>-304800</wp:posOffset>
+            </wp:positionH>
+            <wp:positionV relativeFrom="margin">
+              <wp:posOffset>5338445</wp:posOffset>
+            </wp:positionV>
+            <wp:extent cx="3003550" cy="1875155"/>
+            <wp:effectExtent l="0" t="0" r="0" b="4445"/>
+            <wp:wrapSquare wrapText="bothSides"/>
+            <wp:docPr id="11" name="Picture 11" descr="../../../../../../../../../../Desktop/Screen%20Shot%202017-04-"/>
+            <wp:cNvGraphicFramePr>
+              <a:graphicFrameLocks xmlns:a="http://schemas.openxmlformats.org/drawingml/2006/main" noChangeAspect="1"/>
+            </wp:cNvGraphicFramePr>
+            <a:graphic xmlns:a="http://schemas.openxmlformats.org/drawingml/2006/main">
+              <a:graphicData uri="http://schemas.openxmlformats.org/drawingml/2006/picture">
+                <pic:pic xmlns:pic="http://schemas.openxmlformats.org/drawingml/2006/picture">
+                  <pic:nvPicPr>
+                    <pic:cNvPr id="0" name="Picture 10" descr="../../../../../../../../../../Desktop/Screen%20Shot%202017-04-"/>
+                    <pic:cNvPicPr>
+                      <a:picLocks noChangeAspect="1" noChangeArrowheads="1"/>
+                    </pic:cNvPicPr>
+                  </pic:nvPicPr>
+                  <pic:blipFill>
+                    <a:blip r:embed="rId58" cstate="print">
+                      <a:extLst>
+                        <a:ext uri="{28A0092B-C50C-407E-A947-70E740481C1C}">
+                          <a14:useLocalDpi xmlns:a14="http://schemas.microsoft.com/office/drawing/2010/main" val="0"/>
+                        </a:ext>
+                      </a:extLst>
+                    </a:blip>
+                    <a:srcRect/>
+                    <a:stretch>
+                      <a:fillRect/>
+                    </a:stretch>
+                  </pic:blipFill>
+                  <pic:spPr bwMode="auto">
+                    <a:xfrm>
+                      <a:off x="0" y="0"/>
+                      <a:ext cx="3003550" cy="1875155"/>
+                    </a:xfrm>
+                    <a:prstGeom prst="rect">
+                      <a:avLst/>
+                    </a:prstGeom>
+                    <a:noFill/>
+                    <a:ln>
+                      <a:noFill/>
+                    </a:ln>
+                  </pic:spPr>
+                </pic:pic>
+              </a:graphicData>
+            </a:graphic>
+            <wp14:sizeRelH relativeFrom="margin">
+              <wp14:pctWidth>0</wp14:pctWidth>
+            </wp14:sizeRelH>
+            <wp14:sizeRelV relativeFrom="margin">
+              <wp14:pctHeight>0</wp14:pctHeight>
+            </wp14:sizeRelV>
+          </wp:anchor>
+        </w:drawing>
+      </w:r>
     </w:p>
     <w:p>
       <w:pPr>
@@ -9277,16 +9598,138 @@
       <w:r>
         <w:rPr>
           <w:rFonts w:ascii="Cambria" w:hAnsi="Cambria" w:cstheme="minorBidi"/>
+          <w:lang w:val="en-CA"/>
+        </w:rPr>
+        <w:t xml:space="preserve">As a user, I </w:t>
+      </w:r>
+      <w:r>
+        <w:rPr>
+          <w:rFonts w:ascii="Cambria" w:hAnsi="Cambria" w:cstheme="minorBidi"/>
+          <w:lang w:val="en-CA"/>
+        </w:rPr>
+        <w:t xml:space="preserve">want to see </w:t>
+      </w:r>
+      <w:r>
+        <w:rPr>
+          <w:rFonts w:ascii="Cambria" w:hAnsi="Cambria" w:cstheme="minorBidi"/>
+          <w:lang w:val="en-CA"/>
+        </w:rPr>
+        <w:t>an overall report of all the collaborators' activities.</w:t>
+      </w:r>
+    </w:p>
+    <w:p>
+      <w:pPr>
+        <w:ind w:left="426"/>
+        <w:rPr>
+          <w:rFonts w:ascii="Cambria" w:hAnsi="Cambria" w:cstheme="minorBidi"/>
+          <w:lang w:val="en-CA"/>
+        </w:rPr>
+      </w:pPr>
+    </w:p>
+    <w:p>
+      <w:pPr>
+        <w:ind w:left="426"/>
+        <w:rPr>
+          <w:rFonts w:ascii="Cambria" w:hAnsi="Cambria" w:cstheme="minorBidi"/>
+          <w:lang w:val="en-CA"/>
+        </w:rPr>
+      </w:pPr>
+    </w:p>
+    <w:p>
+      <w:pPr>
+        <w:ind w:left="426"/>
+        <w:rPr>
+          <w:rFonts w:ascii="Cambria" w:hAnsi="Cambria" w:cstheme="minorBidi"/>
+          <w:lang w:val="en-CA"/>
+        </w:rPr>
+      </w:pPr>
+    </w:p>
+    <w:p>
+      <w:pPr>
+        <w:ind w:left="426"/>
+        <w:rPr>
+          <w:rFonts w:ascii="Cambria" w:hAnsi="Cambria" w:cstheme="minorBidi"/>
+          <w:lang w:val="en-CA"/>
+        </w:rPr>
+      </w:pPr>
+    </w:p>
+    <w:p>
+      <w:pPr>
+        <w:ind w:left="426"/>
+        <w:rPr>
+          <w:rFonts w:ascii="Cambria" w:hAnsi="Cambria" w:cstheme="minorBidi"/>
+          <w:lang w:val="en-CA"/>
+        </w:rPr>
+      </w:pPr>
+    </w:p>
+    <w:p>
+      <w:pPr>
+        <w:ind w:left="426"/>
+        <w:rPr>
+          <w:rFonts w:ascii="Cambria" w:hAnsi="Cambria" w:cstheme="minorBidi"/>
+          <w:lang w:val="en-CA"/>
+        </w:rPr>
+      </w:pPr>
+    </w:p>
+    <w:p>
+      <w:pPr>
+        <w:ind w:left="426"/>
+        <w:rPr>
+          <w:rFonts w:ascii="Cambria" w:hAnsi="Cambria" w:cstheme="minorBidi"/>
+          <w:lang w:val="en-CA"/>
+        </w:rPr>
+      </w:pPr>
+    </w:p>
+    <w:p>
+      <w:pPr>
+        <w:ind w:left="426"/>
+        <w:rPr>
+          <w:rFonts w:ascii="Cambria" w:hAnsi="Cambria" w:cstheme="minorBidi"/>
+          <w:lang w:val="en-CA"/>
+        </w:rPr>
+      </w:pPr>
+    </w:p>
+    <w:p>
+      <w:pPr>
+        <w:rPr>
+          <w:rFonts w:ascii="Cambria" w:hAnsi="Cambria" w:cstheme="minorBidi"/>
+          <w:lang w:val="en-CA"/>
+        </w:rPr>
+      </w:pPr>
+      <w:r>
+        <w:rPr>
+          <w:rFonts w:ascii="Cambria" w:hAnsi="Cambria" w:cstheme="minorBidi"/>
+          <w:lang w:val="en-CA"/>
+        </w:rPr>
+        <w:br w:type="page"/>
+      </w:r>
+    </w:p>
+    <w:p>
+      <w:pPr>
+        <w:pStyle w:val="ListParagraph"/>
+        <w:numPr>
+          <w:ilvl w:val="0"/>
+          <w:numId w:val="9"/>
+        </w:numPr>
+        <w:ind w:hanging="644"/>
+        <w:rPr>
+          <w:rFonts w:ascii="Cambria" w:hAnsi="Cambria"/>
+          <w:u w:val="single"/>
+        </w:rPr>
+      </w:pPr>
+      <w:r>
+        <w:rPr>
           <w:noProof/>
         </w:rPr>
+        <w:lastRenderedPageBreak/>
         <w:drawing>
-          <wp:anchor distT="0" distB="0" distL="114300" distR="114300" simplePos="0" relativeHeight="251684864" behindDoc="0" locked="0" layoutInCell="1" allowOverlap="1" wp14:anchorId="35E11BB7" wp14:editId="17F0FDDF">
+          <wp:anchor distT="0" distB="0" distL="114300" distR="114300" simplePos="0" relativeHeight="251684864" behindDoc="0" locked="0" layoutInCell="1" allowOverlap="1" wp14:anchorId="35E11BB7" wp14:editId="27CA7A20">
             <wp:simplePos x="0" y="0"/>
             <wp:positionH relativeFrom="margin">
-              <wp:posOffset>-308610</wp:posOffset>
+              <wp:posOffset>-304800</wp:posOffset>
             </wp:positionH>
             <wp:positionV relativeFrom="margin">
-              <wp:posOffset>6823075</wp:posOffset>
+              <wp:posOffset>-34925</wp:posOffset>
             </wp:positionV>
             <wp:extent cx="3004820" cy="1875155"/>
             <wp:effectExtent l="0" t="0" r="0" b="4445"/>
@@ -9305,7 +9748,7 @@
                     </pic:cNvPicPr>
                   </pic:nvPicPr>
                   <pic:blipFill>
-                    <a:blip r:embed="rId51" cstate="print">
+                    <a:blip r:embed="rId59" cstate="print">
                       <a:extLst>
                         <a:ext uri="{28A0092B-C50C-407E-A947-70E740481C1C}">
                           <a14:useLocalDpi xmlns:a14="http://schemas.microsoft.com/office/drawing/2010/main" val="0"/>
@@ -9338,38 +9781,178 @@
       </w:r>
       <w:r>
         <w:rPr>
+          <w:noProof/>
+        </w:rPr>
+        <mc:AlternateContent>
+          <mc:Choice Requires="wps">
+            <w:drawing>
+              <wp:anchor distT="0" distB="0" distL="114300" distR="114300" simplePos="0" relativeHeight="251699200" behindDoc="0" locked="0" layoutInCell="1" allowOverlap="1" wp14:anchorId="7B590C40" wp14:editId="41D9D269">
+                <wp:simplePos x="0" y="0"/>
+                <wp:positionH relativeFrom="column">
+                  <wp:posOffset>-303530</wp:posOffset>
+                </wp:positionH>
+                <wp:positionV relativeFrom="paragraph">
+                  <wp:posOffset>1606550</wp:posOffset>
+                </wp:positionV>
+                <wp:extent cx="3004820" cy="258445"/>
+                <wp:effectExtent l="0" t="0" r="0" b="0"/>
+                <wp:wrapSquare wrapText="bothSides"/>
+                <wp:docPr id="16" name="Text Box 16"/>
+                <wp:cNvGraphicFramePr/>
+                <a:graphic xmlns:a="http://schemas.openxmlformats.org/drawingml/2006/main">
+                  <a:graphicData uri="http://schemas.microsoft.com/office/word/2010/wordprocessingShape">
+                    <wps:wsp>
+                      <wps:cNvSpPr txBox="1"/>
+                      <wps:spPr>
+                        <a:xfrm>
+                          <a:off x="0" y="0"/>
+                          <a:ext cx="3004820" cy="258445"/>
+                        </a:xfrm>
+                        <a:prstGeom prst="rect">
+                          <a:avLst/>
+                        </a:prstGeom>
+                        <a:solidFill>
+                          <a:prstClr val="white"/>
+                        </a:solidFill>
+                        <a:ln>
+                          <a:noFill/>
+                        </a:ln>
+                        <a:effectLst/>
+                      </wps:spPr>
+                      <wps:txbx>
+                        <w:txbxContent>
+                          <w:p>
+                            <w:pPr>
+                              <w:pStyle w:val="Caption"/>
+                              <w:jc w:val="center"/>
+                              <w:rPr>
+                                <w:rFonts w:ascii="Cambria" w:hAnsi="Cambria"/>
+                                <w:noProof/>
+                              </w:rPr>
+                            </w:pPr>
+                            <w:r>
+                              <w:t xml:space="preserve">Figure </w:t>
+                            </w:r>
+                            <w:r>
+                              <w:fldChar w:fldCharType="begin"/>
+                            </w:r>
+                            <w:r>
+                              <w:instrText xml:space="preserve"> SEQ Figure \* ARABIC </w:instrText>
+                            </w:r>
+                            <w:r>
+                              <w:fldChar w:fldCharType="separate"/>
+                            </w:r>
+                            <w:r>
+                              <w:rPr>
+                                <w:noProof/>
+                              </w:rPr>
+                              <w:t>5</w:t>
+                            </w:r>
+                            <w:r>
+                              <w:fldChar w:fldCharType="end"/>
+                            </w:r>
+                            <w:r>
+                              <w:t>. Weekly Report.</w:t>
+                            </w:r>
+                          </w:p>
+                        </w:txbxContent>
+                      </wps:txbx>
+                      <wps:bodyPr rot="0" spcFirstLastPara="0" vertOverflow="overflow" horzOverflow="overflow" vert="horz" wrap="square" lIns="0" tIns="0" rIns="0" bIns="0" numCol="1" spcCol="0" rtlCol="0" fromWordArt="0" anchor="t" anchorCtr="0" forceAA="0" compatLnSpc="1">
+                        <a:prstTxWarp prst="textNoShape">
+                          <a:avLst/>
+                        </a:prstTxWarp>
+                        <a:spAutoFit/>
+                      </wps:bodyPr>
+                    </wps:wsp>
+                  </a:graphicData>
+                </a:graphic>
+              </wp:anchor>
+            </w:drawing>
+          </mc:Choice>
+          <mc:Fallback>
+            <w:pict>
+              <v:shape w14:anchorId="7B590C40" id="Text Box 16" o:spid="_x0000_s1030" type="#_x0000_t202" style="position:absolute;left:0;text-align:left;margin-left:-23.9pt;margin-top:126.5pt;width:236.6pt;height:20.35pt;z-index:251699200;visibility:visible;mso-wrap-style:square;mso-wrap-distance-left:9pt;mso-wrap-distance-top:0;mso-wrap-distance-right:9pt;mso-wrap-distance-bottom:0;mso-position-horizontal:absolute;mso-position-horizontal-relative:text;mso-position-vertical:absolute;mso-position-vertical-relative:text;v-text-anchor:top" o:gfxdata="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" stroked="f">
+                <v:textbox style="mso-fit-shape-to-text:t" inset="0,0,0,0">
+                  <w:txbxContent>
+                    <w:p>
+                      <w:pPr>
+                        <w:pStyle w:val="Caption"/>
+                        <w:jc w:val="center"/>
+                        <w:rPr>
+                          <w:rFonts w:ascii="Cambria" w:hAnsi="Cambria"/>
+                          <w:noProof/>
+                        </w:rPr>
+                      </w:pPr>
+                      <w:r>
+                        <w:t xml:space="preserve">Figure </w:t>
+                      </w:r>
+                      <w:r>
+                        <w:fldChar w:fldCharType="begin"/>
+                      </w:r>
+                      <w:r>
+                        <w:instrText xml:space="preserve"> SEQ Figure \* ARABIC </w:instrText>
+                      </w:r>
+                      <w:r>
+                        <w:fldChar w:fldCharType="separate"/>
+                      </w:r>
+                      <w:r>
+                        <w:rPr>
+                          <w:noProof/>
+                        </w:rPr>
+                        <w:t>5</w:t>
+                      </w:r>
+                      <w:r>
+                        <w:fldChar w:fldCharType="end"/>
+                      </w:r>
+                      <w:r>
+                        <w:t>. Weekly Report.</w:t>
+                      </w:r>
+                    </w:p>
+                  </w:txbxContent>
+                </v:textbox>
+                <w10:wrap type="square"/>
+              </v:shape>
+            </w:pict>
+          </mc:Fallback>
+        </mc:AlternateContent>
+      </w:r>
+      <w:r>
+        <w:rPr>
+          <w:rFonts w:ascii="Cambria" w:hAnsi="Cambria"/>
+          <w:u w:val="single"/>
+        </w:rPr>
+        <w:t>Weekly Report</w:t>
+      </w:r>
+    </w:p>
+    <w:p>
+      <w:pPr>
+        <w:ind w:left="426"/>
+        <w:rPr>
           <w:rFonts w:ascii="Cambria" w:hAnsi="Cambria" w:cstheme="minorBidi"/>
           <w:lang w:val="en-CA"/>
         </w:rPr>
-        <w:t>As a user, I would like to have an overall report of all the collaborators' activities.</w:t>
-      </w:r>
-    </w:p>
-    <w:p>
-      <w:pPr>
-        <w:ind w:left="426"/>
+      </w:pPr>
+      <w:r>
         <w:rPr>
           <w:rFonts w:ascii="Cambria" w:hAnsi="Cambria" w:cstheme="minorBidi"/>
           <w:lang w:val="en-CA"/>
         </w:rPr>
-      </w:pPr>
-    </w:p>
-    <w:p>
-      <w:pPr>
-        <w:ind w:left="426"/>
+        <w:t xml:space="preserve">As a user, I </w:t>
+      </w:r>
+      <w:r>
         <w:rPr>
           <w:rFonts w:ascii="Cambria" w:hAnsi="Cambria" w:cstheme="minorBidi"/>
           <w:lang w:val="en-CA"/>
         </w:rPr>
-      </w:pPr>
-    </w:p>
-    <w:p>
-      <w:pPr>
-        <w:ind w:left="426"/>
+        <w:t>want</w:t>
+      </w:r>
+      <w:r>
         <w:rPr>
           <w:rFonts w:ascii="Cambria" w:hAnsi="Cambria" w:cstheme="minorBidi"/>
           <w:lang w:val="en-CA"/>
         </w:rPr>
-      </w:pPr>
+        <w:t xml:space="preserve"> to see a weekly report of all the collaborators' activities.</w:t>
+      </w:r>
     </w:p>
     <w:p>
       <w:pPr>
@@ -9397,24 +9980,220 @@
           <w:lang w:val="en-CA"/>
         </w:rPr>
       </w:pPr>
+    </w:p>
+    <w:p>
+      <w:pPr>
+        <w:ind w:left="426"/>
+        <w:rPr>
+          <w:rFonts w:ascii="Cambria" w:hAnsi="Cambria" w:cstheme="minorBidi"/>
+          <w:lang w:val="en-CA"/>
+        </w:rPr>
+      </w:pPr>
+    </w:p>
+    <w:p>
+      <w:pPr>
+        <w:ind w:left="426"/>
+        <w:rPr>
+          <w:rFonts w:ascii="Cambria" w:hAnsi="Cambria" w:cstheme="minorBidi"/>
+          <w:lang w:val="en-CA"/>
+        </w:rPr>
+      </w:pPr>
+    </w:p>
+    <w:p>
+      <w:pPr>
+        <w:ind w:left="426"/>
+        <w:rPr>
+          <w:rFonts w:ascii="Cambria" w:hAnsi="Cambria" w:cstheme="minorBidi"/>
+          <w:lang w:val="en-CA"/>
+        </w:rPr>
+      </w:pPr>
+    </w:p>
+    <w:p>
+      <w:pPr>
+        <w:ind w:left="426"/>
+        <w:rPr>
+          <w:rFonts w:ascii="Cambria" w:hAnsi="Cambria" w:cstheme="minorBidi"/>
+          <w:lang w:val="en-CA"/>
+        </w:rPr>
+      </w:pPr>
+    </w:p>
+    <w:p>
+      <w:pPr>
+        <w:ind w:left="426"/>
+        <w:rPr>
+          <w:rFonts w:ascii="Cambria" w:hAnsi="Cambria" w:cstheme="minorBidi"/>
+          <w:lang w:val="en-CA"/>
+        </w:rPr>
+      </w:pPr>
+    </w:p>
+    <w:p>
+      <w:pPr>
+        <w:numPr>
+          <w:ilvl w:val="0"/>
+          <w:numId w:val="9"/>
+        </w:numPr>
+        <w:ind w:left="426" w:hanging="426"/>
+        <w:rPr>
+          <w:rFonts w:ascii="Cambria" w:hAnsi="Cambria" w:cstheme="minorBidi"/>
+          <w:u w:val="single"/>
+          <w:lang w:val="en-CA"/>
+        </w:rPr>
+      </w:pPr>
+      <w:r>
+        <w:rPr>
+          <w:noProof/>
+        </w:rPr>
+        <mc:AlternateContent>
+          <mc:Choice Requires="wps">
+            <w:drawing>
+              <wp:anchor distT="0" distB="0" distL="114300" distR="114300" simplePos="0" relativeHeight="251701248" behindDoc="0" locked="0" layoutInCell="1" allowOverlap="1" wp14:anchorId="3DA1AED5" wp14:editId="7EBCEF13">
+                <wp:simplePos x="0" y="0"/>
+                <wp:positionH relativeFrom="column">
+                  <wp:posOffset>-302260</wp:posOffset>
+                </wp:positionH>
+                <wp:positionV relativeFrom="paragraph">
+                  <wp:posOffset>1880235</wp:posOffset>
+                </wp:positionV>
+                <wp:extent cx="3003550" cy="258445"/>
+                <wp:effectExtent l="0" t="0" r="0" b="0"/>
+                <wp:wrapSquare wrapText="bothSides"/>
+                <wp:docPr id="17" name="Text Box 17"/>
+                <wp:cNvGraphicFramePr/>
+                <a:graphic xmlns:a="http://schemas.openxmlformats.org/drawingml/2006/main">
+                  <a:graphicData uri="http://schemas.microsoft.com/office/word/2010/wordprocessingShape">
+                    <wps:wsp>
+                      <wps:cNvSpPr txBox="1"/>
+                      <wps:spPr>
+                        <a:xfrm>
+                          <a:off x="0" y="0"/>
+                          <a:ext cx="3003550" cy="258445"/>
+                        </a:xfrm>
+                        <a:prstGeom prst="rect">
+                          <a:avLst/>
+                        </a:prstGeom>
+                        <a:solidFill>
+                          <a:prstClr val="white"/>
+                        </a:solidFill>
+                        <a:ln>
+                          <a:noFill/>
+                        </a:ln>
+                        <a:effectLst/>
+                      </wps:spPr>
+                      <wps:txbx>
+                        <w:txbxContent>
+                          <w:p>
+                            <w:pPr>
+                              <w:pStyle w:val="Caption"/>
+                              <w:jc w:val="center"/>
+                              <w:rPr>
+                                <w:rFonts w:ascii="Cambria" w:hAnsi="Cambria"/>
+                                <w:noProof/>
+                              </w:rPr>
+                            </w:pPr>
+                            <w:r>
+                              <w:t xml:space="preserve">Figure </w:t>
+                            </w:r>
+                            <w:r>
+                              <w:fldChar w:fldCharType="begin"/>
+                            </w:r>
+                            <w:r>
+                              <w:instrText xml:space="preserve"> SEQ Figure \* ARABIC </w:instrText>
+                            </w:r>
+                            <w:r>
+                              <w:fldChar w:fldCharType="separate"/>
+                            </w:r>
+                            <w:r>
+                              <w:rPr>
+                                <w:noProof/>
+                              </w:rPr>
+                              <w:t>6</w:t>
+                            </w:r>
+                            <w:r>
+                              <w:fldChar w:fldCharType="end"/>
+                            </w:r>
+                            <w:r>
+                              <w:t>. Burndown Chart</w:t>
+                            </w:r>
+                          </w:p>
+                        </w:txbxContent>
+                      </wps:txbx>
+                      <wps:bodyPr rot="0" spcFirstLastPara="0" vertOverflow="overflow" horzOverflow="overflow" vert="horz" wrap="square" lIns="0" tIns="0" rIns="0" bIns="0" numCol="1" spcCol="0" rtlCol="0" fromWordArt="0" anchor="t" anchorCtr="0" forceAA="0" compatLnSpc="1">
+                        <a:prstTxWarp prst="textNoShape">
+                          <a:avLst/>
+                        </a:prstTxWarp>
+                        <a:spAutoFit/>
+                      </wps:bodyPr>
+                    </wps:wsp>
+                  </a:graphicData>
+                </a:graphic>
+              </wp:anchor>
+            </w:drawing>
+          </mc:Choice>
+          <mc:Fallback>
+            <w:pict>
+              <v:shape w14:anchorId="3DA1AED5" id="Text Box 17" o:spid="_x0000_s1031" type="#_x0000_t202" style="position:absolute;left:0;text-align:left;margin-left:-23.8pt;margin-top:148.05pt;width:236.5pt;height:20.35pt;z-index:251701248;visibility:visible;mso-wrap-style:square;mso-wrap-distance-left:9pt;mso-wrap-distance-top:0;mso-wrap-distance-right:9pt;mso-wrap-distance-bottom:0;mso-position-horizontal:absolute;mso-position-horizontal-relative:text;mso-position-vertical:absolute;mso-position-vertical-relative:text;v-text-anchor:top" o:gfxdata="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" stroked="f">
+                <v:textbox style="mso-fit-shape-to-text:t" inset="0,0,0,0">
+                  <w:txbxContent>
+                    <w:p>
+                      <w:pPr>
+                        <w:pStyle w:val="Caption"/>
+                        <w:jc w:val="center"/>
+                        <w:rPr>
+                          <w:rFonts w:ascii="Cambria" w:hAnsi="Cambria"/>
+                          <w:noProof/>
+                        </w:rPr>
+                      </w:pPr>
+                      <w:r>
+                        <w:t xml:space="preserve">Figure </w:t>
+                      </w:r>
+                      <w:r>
+                        <w:fldChar w:fldCharType="begin"/>
+                      </w:r>
+                      <w:r>
+                        <w:instrText xml:space="preserve"> SEQ Figure \* ARABIC </w:instrText>
+                      </w:r>
+                      <w:r>
+                        <w:fldChar w:fldCharType="separate"/>
+                      </w:r>
+                      <w:r>
+                        <w:rPr>
+                          <w:noProof/>
+                        </w:rPr>
+                        <w:t>6</w:t>
+                      </w:r>
+                      <w:r>
+                        <w:fldChar w:fldCharType="end"/>
+                      </w:r>
+                      <w:r>
+                        <w:t>. Burndown Chart</w:t>
+                      </w:r>
+                    </w:p>
+                  </w:txbxContent>
+                </v:textbox>
+                <w10:wrap type="square"/>
+              </v:shape>
+            </w:pict>
+          </mc:Fallback>
+        </mc:AlternateContent>
+      </w:r>
       <w:r>
         <w:rPr>
           <w:rFonts w:ascii="Cambria" w:hAnsi="Cambria" w:cstheme="minorBidi"/>
           <w:noProof/>
         </w:rPr>
         <w:drawing>
-          <wp:anchor distT="0" distB="0" distL="114300" distR="114300" simplePos="0" relativeHeight="251662336" behindDoc="0" locked="0" layoutInCell="1" allowOverlap="1" wp14:anchorId="00C16743" wp14:editId="7B55F021">
+          <wp:anchor distT="0" distB="0" distL="114300" distR="114300" simplePos="0" relativeHeight="251685888" behindDoc="0" locked="0" layoutInCell="1" allowOverlap="1" wp14:anchorId="0F6D35A1" wp14:editId="6ADEBFEA">
             <wp:simplePos x="0" y="0"/>
             <wp:positionH relativeFrom="margin">
-              <wp:posOffset>-302895</wp:posOffset>
+              <wp:posOffset>-302260</wp:posOffset>
             </wp:positionH>
             <wp:positionV relativeFrom="margin">
-              <wp:posOffset>4882515</wp:posOffset>
+              <wp:posOffset>1913255</wp:posOffset>
             </wp:positionV>
-            <wp:extent cx="3003790" cy="1875600"/>
+            <wp:extent cx="3003550" cy="1875155"/>
             <wp:effectExtent l="0" t="0" r="0" b="4445"/>
             <wp:wrapSquare wrapText="bothSides"/>
-            <wp:docPr id="11" name="Picture 11" descr="../../../../../../../../../../Desktop/Screen%20Shot%202017-04-"/>
+            <wp:docPr id="7" name="Picture 7" descr="../../../../../../../../../../Desktop/Screen%20Shot%202017-04-"/>
             <wp:cNvGraphicFramePr>
               <a:graphicFrameLocks xmlns:a="http://schemas.openxmlformats.org/drawingml/2006/main" noChangeAspect="1"/>
             </wp:cNvGraphicFramePr>
@@ -9422,320 +10201,13 @@
               <a:graphicData uri="http://schemas.openxmlformats.org/drawingml/2006/picture">
                 <pic:pic xmlns:pic="http://schemas.openxmlformats.org/drawingml/2006/picture">
                   <pic:nvPicPr>
-                    <pic:cNvPr id="0" name="Picture 10" descr="../../../../../../../../../../Desktop/Screen%20Shot%202017-04-"/>
+                    <pic:cNvPr id="0" name="Picture 6" descr="../../../../../../../../../../Desktop/Screen%20Shot%202017-04-"/>
                     <pic:cNvPicPr>
                       <a:picLocks noChangeAspect="1" noChangeArrowheads="1"/>
                     </pic:cNvPicPr>
                   </pic:nvPicPr>
                   <pic:blipFill>
-                    <a:blip r:embed="rId52" cstate="print">
-                      <a:extLst>
-                        <a:ext uri="{28A0092B-C50C-407E-A947-70E740481C1C}">
-                          <a14:useLocalDpi xmlns:a14="http://schemas.microsoft.com/office/drawing/2010/main" val="0"/>
-                        </a:ext>
-                      </a:extLst>
-                    </a:blip>
-                    <a:srcRect/>
-                    <a:stretch>
-                      <a:fillRect/>
-                    </a:stretch>
-                  </pic:blipFill>
-                  <pic:spPr bwMode="auto">
-                    <a:xfrm>
-                      <a:off x="0" y="0"/>
-                      <a:ext cx="3003790" cy="1875600"/>
-                    </a:xfrm>
-                    <a:prstGeom prst="rect">
-                      <a:avLst/>
-                    </a:prstGeom>
-                    <a:noFill/>
-                    <a:ln>
-                      <a:noFill/>
-                    </a:ln>
-                  </pic:spPr>
-                </pic:pic>
-              </a:graphicData>
-            </a:graphic>
-            <wp14:sizeRelH relativeFrom="margin">
-              <wp14:pctWidth>0</wp14:pctWidth>
-            </wp14:sizeRelH>
-            <wp14:sizeRelV relativeFrom="margin">
-              <wp14:pctHeight>0</wp14:pctHeight>
-            </wp14:sizeRelV>
-          </wp:anchor>
-        </w:drawing>
-      </w:r>
-    </w:p>
-    <w:p>
-      <w:pPr>
-        <w:ind w:left="426"/>
-        <w:rPr>
-          <w:rFonts w:ascii="Cambria" w:hAnsi="Cambria" w:cstheme="minorBidi"/>
-          <w:lang w:val="en-CA"/>
-        </w:rPr>
-      </w:pPr>
-    </w:p>
-    <w:p>
-      <w:pPr>
-        <w:numPr>
-          <w:ilvl w:val="0"/>
-          <w:numId w:val="9"/>
-        </w:numPr>
-        <w:ind w:left="426" w:hanging="426"/>
-        <w:rPr>
-          <w:rFonts w:ascii="Cambria" w:hAnsi="Cambria" w:cstheme="minorBidi"/>
-          <w:u w:val="single"/>
-          <w:lang w:val="en-CA"/>
-        </w:rPr>
-      </w:pPr>
-      <w:r>
-        <w:rPr>
-          <w:rFonts w:ascii="Cambria" w:hAnsi="Cambria" w:cstheme="minorBidi"/>
-          <w:u w:val="single"/>
-          <w:lang w:val="en-CA"/>
-        </w:rPr>
-        <w:t>Weekly Report</w:t>
-      </w:r>
-    </w:p>
-    <w:p>
-      <w:pPr>
-        <w:ind w:left="426"/>
-        <w:rPr>
-          <w:rFonts w:ascii="Cambria" w:hAnsi="Cambria" w:cstheme="minorBidi"/>
-          <w:lang w:val="en-CA"/>
-        </w:rPr>
-      </w:pPr>
-      <w:r>
-        <w:rPr>
-          <w:rFonts w:ascii="Cambria" w:hAnsi="Cambria" w:cstheme="minorBidi"/>
-          <w:lang w:val="en-CA"/>
-        </w:rPr>
-        <w:t>As a user, I would like to see a weekly report of all the collaborators' activities.</w:t>
-      </w:r>
-    </w:p>
-    <w:p>
-      <w:pPr>
-        <w:ind w:left="426"/>
-        <w:rPr>
-          <w:rFonts w:ascii="Cambria" w:hAnsi="Cambria" w:cstheme="minorBidi"/>
-          <w:lang w:val="en-CA"/>
-        </w:rPr>
-      </w:pPr>
-    </w:p>
-    <w:p>
-      <w:pPr>
-        <w:ind w:left="426"/>
-        <w:rPr>
-          <w:rFonts w:ascii="Cambria" w:hAnsi="Cambria" w:cstheme="minorBidi"/>
-          <w:lang w:val="en-CA"/>
-        </w:rPr>
-      </w:pPr>
-    </w:p>
-    <w:p>
-      <w:pPr>
-        <w:ind w:left="426"/>
-        <w:rPr>
-          <w:rFonts w:ascii="Cambria" w:hAnsi="Cambria" w:cstheme="minorBidi"/>
-          <w:lang w:val="en-CA"/>
-        </w:rPr>
-      </w:pPr>
-    </w:p>
-    <w:p>
-      <w:pPr>
-        <w:ind w:left="426"/>
-        <w:rPr>
-          <w:rFonts w:ascii="Cambria" w:hAnsi="Cambria" w:cstheme="minorBidi"/>
-          <w:lang w:val="en-CA"/>
-        </w:rPr>
-      </w:pPr>
-    </w:p>
-    <w:p>
-      <w:pPr>
-        <w:ind w:left="426"/>
-        <w:rPr>
-          <w:rFonts w:ascii="Cambria" w:hAnsi="Cambria" w:cstheme="minorBidi"/>
-          <w:lang w:val="en-CA"/>
-        </w:rPr>
-      </w:pPr>
-    </w:p>
-    <w:p>
-      <w:pPr>
-        <w:ind w:left="426"/>
-        <w:rPr>
-          <w:rFonts w:ascii="Cambria" w:hAnsi="Cambria" w:cstheme="minorBidi"/>
-          <w:lang w:val="en-CA"/>
-        </w:rPr>
-      </w:pPr>
-    </w:p>
-    <w:p>
-      <w:pPr>
-        <w:ind w:left="426"/>
-        <w:rPr>
-          <w:rFonts w:ascii="Cambria" w:hAnsi="Cambria" w:cstheme="minorBidi"/>
-          <w:lang w:val="en-CA"/>
-        </w:rPr>
-      </w:pPr>
-    </w:p>
-    <w:p>
-      <w:pPr>
-        <w:ind w:left="426"/>
-        <w:rPr>
-          <w:rFonts w:ascii="Cambria" w:hAnsi="Cambria" w:cstheme="minorBidi"/>
-          <w:lang w:val="en-CA"/>
-        </w:rPr>
-      </w:pPr>
-    </w:p>
-    <w:p>
-      <w:pPr>
-        <w:ind w:left="426"/>
-        <w:rPr>
-          <w:rFonts w:ascii="Cambria" w:hAnsi="Cambria" w:cstheme="minorBidi"/>
-          <w:lang w:val="en-CA"/>
-        </w:rPr>
-      </w:pPr>
-    </w:p>
-    <w:p>
-      <w:pPr>
-        <w:ind w:left="426"/>
-        <w:rPr>
-          <w:rFonts w:ascii="Cambria" w:hAnsi="Cambria" w:cstheme="minorBidi"/>
-          <w:lang w:val="en-CA"/>
-        </w:rPr>
-      </w:pPr>
-    </w:p>
-    <w:p>
-      <w:pPr>
-        <w:numPr>
-          <w:ilvl w:val="0"/>
-          <w:numId w:val="9"/>
-        </w:numPr>
-        <w:ind w:left="426" w:hanging="426"/>
-        <w:rPr>
-          <w:rFonts w:ascii="Cambria" w:hAnsi="Cambria" w:cstheme="minorBidi"/>
-          <w:u w:val="single"/>
-          <w:lang w:val="en-CA"/>
-        </w:rPr>
-      </w:pPr>
-      <w:r>
-        <w:rPr>
-          <w:rFonts w:ascii="Cambria" w:hAnsi="Cambria" w:cstheme="minorBidi"/>
-          <w:u w:val="single"/>
-          <w:lang w:val="en-CA"/>
-        </w:rPr>
-        <w:lastRenderedPageBreak/>
-        <w:t>Burndown Chart</w:t>
-      </w:r>
-    </w:p>
-    <w:p>
-      <w:pPr>
-        <w:ind w:left="426"/>
-        <w:rPr>
-          <w:rFonts w:ascii="Cambria" w:hAnsi="Cambria" w:cstheme="minorBidi"/>
-          <w:lang w:val="en-CA"/>
-        </w:rPr>
-      </w:pPr>
-      <w:r>
-        <w:rPr>
-          <w:rFonts w:ascii="Cambria" w:hAnsi="Cambria" w:cstheme="minorBidi"/>
-          <w:lang w:val="en-CA"/>
-        </w:rPr>
-        <w:t xml:space="preserve">As a user, I would like to have access to the burndown chart of the team. </w:t>
-      </w:r>
-    </w:p>
-    <w:p>
-      <w:pPr>
-        <w:ind w:left="426"/>
-        <w:rPr>
-          <w:rFonts w:ascii="Cambria" w:hAnsi="Cambria" w:cstheme="minorBidi"/>
-          <w:lang w:val="en-CA"/>
-        </w:rPr>
-      </w:pPr>
-    </w:p>
-    <w:p>
-      <w:pPr>
-        <w:ind w:left="426"/>
-        <w:rPr>
-          <w:rFonts w:ascii="Cambria" w:hAnsi="Cambria" w:cstheme="minorBidi"/>
-          <w:lang w:val="en-CA"/>
-        </w:rPr>
-      </w:pPr>
-    </w:p>
-    <w:p>
-      <w:pPr>
-        <w:ind w:left="426"/>
-        <w:rPr>
-          <w:rFonts w:ascii="Cambria" w:hAnsi="Cambria" w:cstheme="minorBidi"/>
-          <w:lang w:val="en-CA"/>
-        </w:rPr>
-      </w:pPr>
-    </w:p>
-    <w:p>
-      <w:pPr>
-        <w:ind w:left="426"/>
-        <w:rPr>
-          <w:rFonts w:ascii="Cambria" w:hAnsi="Cambria" w:cstheme="minorBidi"/>
-          <w:lang w:val="en-CA"/>
-        </w:rPr>
-      </w:pPr>
-    </w:p>
-    <w:p>
-      <w:pPr>
-        <w:ind w:left="426"/>
-        <w:rPr>
-          <w:rFonts w:ascii="Cambria" w:hAnsi="Cambria" w:cstheme="minorBidi"/>
-          <w:lang w:val="en-CA"/>
-        </w:rPr>
-      </w:pPr>
-    </w:p>
-    <w:p>
-      <w:pPr>
-        <w:ind w:left="426"/>
-        <w:rPr>
-          <w:rFonts w:ascii="Cambria" w:hAnsi="Cambria" w:cstheme="minorBidi"/>
-          <w:lang w:val="en-CA"/>
-        </w:rPr>
-      </w:pPr>
-    </w:p>
-    <w:p>
-      <w:pPr>
-        <w:ind w:left="426"/>
-        <w:rPr>
-          <w:rFonts w:ascii="Cambria" w:hAnsi="Cambria" w:cstheme="minorBidi"/>
-          <w:lang w:val="en-CA"/>
-        </w:rPr>
-      </w:pPr>
-      <w:r>
-        <w:rPr>
-          <w:rFonts w:ascii="Cambria" w:hAnsi="Cambria" w:cstheme="minorBidi"/>
-          <w:noProof/>
-        </w:rPr>
-        <w:drawing>
-          <wp:anchor distT="0" distB="0" distL="114300" distR="114300" simplePos="0" relativeHeight="251686912" behindDoc="0" locked="0" layoutInCell="1" allowOverlap="1" wp14:anchorId="2A6D63FF" wp14:editId="1A529955">
-            <wp:simplePos x="0" y="0"/>
-            <wp:positionH relativeFrom="margin">
-              <wp:posOffset>-303530</wp:posOffset>
-            </wp:positionH>
-            <wp:positionV relativeFrom="margin">
-              <wp:posOffset>1797050</wp:posOffset>
-            </wp:positionV>
-            <wp:extent cx="3003550" cy="1875155"/>
-            <wp:effectExtent l="0" t="0" r="0" b="4445"/>
-            <wp:wrapSquare wrapText="bothSides"/>
-            <wp:docPr id="6" name="Picture 6" descr="../../../../../../../../../../Desktop/Screen%20Shot%202017-04-"/>
-            <wp:cNvGraphicFramePr>
-              <a:graphicFrameLocks xmlns:a="http://schemas.openxmlformats.org/drawingml/2006/main" noChangeAspect="1"/>
-            </wp:cNvGraphicFramePr>
-            <a:graphic xmlns:a="http://schemas.openxmlformats.org/drawingml/2006/main">
-              <a:graphicData uri="http://schemas.openxmlformats.org/drawingml/2006/picture">
-                <pic:pic xmlns:pic="http://schemas.openxmlformats.org/drawingml/2006/picture">
-                  <pic:nvPicPr>
-                    <pic:cNvPr id="0" name="Picture 5" descr="../../../../../../../../../../Desktop/Screen%20Shot%202017-04-"/>
-                    <pic:cNvPicPr>
-                      <a:picLocks noChangeAspect="1" noChangeArrowheads="1"/>
-                    </pic:cNvPicPr>
-                  </pic:nvPicPr>
-                  <pic:blipFill>
-                    <a:blip r:embed="rId53" cstate="print">
+                    <a:blip r:embed="rId60" cstate="print">
                       <a:extLst>
                         <a:ext uri="{28A0092B-C50C-407E-A947-70E740481C1C}">
                           <a14:useLocalDpi xmlns:a14="http://schemas.microsoft.com/office/drawing/2010/main" val="0"/>
@@ -9766,6 +10238,141 @@
           </wp:anchor>
         </w:drawing>
       </w:r>
+      <w:r>
+        <w:rPr>
+          <w:rFonts w:ascii="Cambria" w:hAnsi="Cambria" w:cstheme="minorBidi"/>
+          <w:u w:val="single"/>
+          <w:lang w:val="en-CA"/>
+        </w:rPr>
+        <w:t>Burndown Chart</w:t>
+      </w:r>
+    </w:p>
+    <w:p>
+      <w:pPr>
+        <w:ind w:left="426"/>
+        <w:rPr>
+          <w:rFonts w:ascii="Cambria" w:hAnsi="Cambria" w:cstheme="minorBidi"/>
+          <w:lang w:val="en-CA"/>
+        </w:rPr>
+      </w:pPr>
+      <w:r>
+        <w:rPr>
+          <w:rFonts w:ascii="Cambria" w:hAnsi="Cambria" w:cstheme="minorBidi"/>
+          <w:lang w:val="en-CA"/>
+        </w:rPr>
+        <w:t xml:space="preserve">As a user, I </w:t>
+      </w:r>
+      <w:r>
+        <w:rPr>
+          <w:rFonts w:ascii="Cambria" w:hAnsi="Cambria" w:cstheme="minorBidi"/>
+          <w:lang w:val="en-CA"/>
+        </w:rPr>
+        <w:t>want to se</w:t>
+      </w:r>
+      <w:r>
+        <w:rPr>
+          <w:rFonts w:ascii="Cambria" w:hAnsi="Cambria" w:cstheme="minorBidi"/>
+          <w:lang w:val="en-CA"/>
+        </w:rPr>
+        <w:t>e</w:t>
+      </w:r>
+      <w:r>
+        <w:rPr>
+          <w:rFonts w:ascii="Cambria" w:hAnsi="Cambria" w:cstheme="minorBidi"/>
+          <w:lang w:val="en-CA"/>
+        </w:rPr>
+        <w:t xml:space="preserve"> the burndown chart of the team. </w:t>
+      </w:r>
+    </w:p>
+    <w:p>
+      <w:pPr>
+        <w:ind w:left="426"/>
+        <w:rPr>
+          <w:rFonts w:ascii="Cambria" w:hAnsi="Cambria" w:cstheme="minorBidi"/>
+          <w:lang w:val="en-CA"/>
+        </w:rPr>
+      </w:pPr>
+    </w:p>
+    <w:p>
+      <w:pPr>
+        <w:ind w:left="426"/>
+        <w:rPr>
+          <w:rFonts w:ascii="Cambria" w:hAnsi="Cambria" w:cstheme="minorBidi"/>
+          <w:lang w:val="en-CA"/>
+        </w:rPr>
+      </w:pPr>
+    </w:p>
+    <w:p>
+      <w:pPr>
+        <w:ind w:left="426"/>
+        <w:rPr>
+          <w:rFonts w:ascii="Cambria" w:hAnsi="Cambria" w:cstheme="minorBidi"/>
+          <w:lang w:val="en-CA"/>
+        </w:rPr>
+      </w:pPr>
+    </w:p>
+    <w:p>
+      <w:pPr>
+        <w:ind w:left="426"/>
+        <w:rPr>
+          <w:rFonts w:ascii="Cambria" w:hAnsi="Cambria" w:cstheme="minorBidi"/>
+          <w:lang w:val="en-CA"/>
+        </w:rPr>
+      </w:pPr>
+    </w:p>
+    <w:p>
+      <w:pPr>
+        <w:ind w:left="426"/>
+        <w:rPr>
+          <w:rFonts w:ascii="Cambria" w:hAnsi="Cambria" w:cstheme="minorBidi"/>
+          <w:lang w:val="en-CA"/>
+        </w:rPr>
+      </w:pPr>
+    </w:p>
+    <w:p>
+      <w:pPr>
+        <w:ind w:left="426"/>
+        <w:rPr>
+          <w:rFonts w:ascii="Cambria" w:hAnsi="Cambria" w:cstheme="minorBidi"/>
+          <w:lang w:val="en-CA"/>
+        </w:rPr>
+      </w:pPr>
+    </w:p>
+    <w:p>
+      <w:pPr>
+        <w:ind w:left="426"/>
+        <w:rPr>
+          <w:rFonts w:ascii="Cambria" w:hAnsi="Cambria" w:cstheme="minorBidi"/>
+          <w:lang w:val="en-CA"/>
+        </w:rPr>
+      </w:pPr>
+    </w:p>
+    <w:p>
+      <w:pPr>
+        <w:ind w:left="426"/>
+        <w:rPr>
+          <w:rFonts w:ascii="Cambria" w:hAnsi="Cambria" w:cstheme="minorBidi"/>
+          <w:lang w:val="en-CA"/>
+        </w:rPr>
+      </w:pPr>
+    </w:p>
+    <w:p>
+      <w:pPr>
+        <w:ind w:left="426"/>
+        <w:rPr>
+          <w:rFonts w:ascii="Cambria" w:hAnsi="Cambria" w:cstheme="minorBidi"/>
+          <w:lang w:val="en-CA"/>
+        </w:rPr>
+      </w:pPr>
+    </w:p>
+    <w:p>
+      <w:pPr>
+        <w:ind w:left="426"/>
+        <w:rPr>
+          <w:rFonts w:ascii="Cambria" w:hAnsi="Cambria" w:cstheme="minorBidi"/>
+          <w:lang w:val="en-CA"/>
+        </w:rPr>
+      </w:pPr>
     </w:p>
     <w:p>
       <w:pPr>
@@ -9782,141 +10389,159 @@
       </w:pPr>
       <w:r>
         <w:rPr>
-          <w:rFonts w:ascii="Cambria" w:hAnsi="Cambria" w:cstheme="minorBidi"/>
-          <w:u w:val="single"/>
-          <w:lang w:val="en-CA"/>
-        </w:rPr>
-        <w:t>Comments</w:t>
-      </w:r>
-    </w:p>
-    <w:p>
-      <w:pPr>
-        <w:ind w:left="426"/>
-        <w:rPr>
-          <w:rFonts w:ascii="Cambria" w:hAnsi="Cambria" w:cstheme="minorBidi"/>
-          <w:lang w:val="en-CA"/>
-        </w:rPr>
-      </w:pPr>
-      <w:r>
-        <w:rPr>
-          <w:rFonts w:ascii="Cambria" w:hAnsi="Cambria" w:cstheme="minorBidi"/>
-          <w:lang w:val="en-CA"/>
-        </w:rPr>
-        <w:t>As a user, I want to add comments to each repository.</w:t>
-      </w:r>
-    </w:p>
-    <w:p>
-      <w:pPr>
-        <w:ind w:left="426"/>
-        <w:rPr>
-          <w:rFonts w:ascii="Cambria" w:hAnsi="Cambria" w:cstheme="minorBidi"/>
-          <w:lang w:val="en-CA"/>
-        </w:rPr>
-      </w:pPr>
-    </w:p>
-    <w:p>
-      <w:pPr>
-        <w:ind w:left="426"/>
-        <w:rPr>
-          <w:rFonts w:ascii="Cambria" w:hAnsi="Cambria" w:cstheme="minorBidi"/>
-          <w:lang w:val="en-CA"/>
-        </w:rPr>
-      </w:pPr>
-    </w:p>
-    <w:p>
-      <w:pPr>
-        <w:ind w:left="426"/>
-        <w:rPr>
-          <w:rFonts w:ascii="Cambria" w:hAnsi="Cambria" w:cstheme="minorBidi"/>
-          <w:lang w:val="en-CA"/>
-        </w:rPr>
-      </w:pPr>
-    </w:p>
-    <w:p>
-      <w:pPr>
-        <w:ind w:left="426"/>
-        <w:rPr>
-          <w:rFonts w:ascii="Cambria" w:hAnsi="Cambria" w:cstheme="minorBidi"/>
-          <w:lang w:val="en-CA"/>
-        </w:rPr>
-      </w:pPr>
-    </w:p>
-    <w:p>
-      <w:pPr>
-        <w:ind w:left="426"/>
-        <w:rPr>
-          <w:rFonts w:ascii="Cambria" w:hAnsi="Cambria" w:cstheme="minorBidi"/>
-          <w:lang w:val="en-CA"/>
-        </w:rPr>
-      </w:pPr>
-    </w:p>
-    <w:p>
-      <w:pPr>
-        <w:ind w:left="426"/>
-        <w:rPr>
-          <w:rFonts w:ascii="Cambria" w:hAnsi="Cambria" w:cstheme="minorBidi"/>
-          <w:lang w:val="en-CA"/>
-        </w:rPr>
-      </w:pPr>
-    </w:p>
-    <w:p>
-      <w:pPr>
-        <w:ind w:left="426"/>
-        <w:rPr>
-          <w:rFonts w:ascii="Cambria" w:hAnsi="Cambria" w:cstheme="minorBidi"/>
-          <w:lang w:val="en-CA"/>
-        </w:rPr>
-      </w:pPr>
-    </w:p>
-    <w:p>
-      <w:pPr>
-        <w:ind w:left="426"/>
-        <w:rPr>
-          <w:rFonts w:ascii="Cambria" w:hAnsi="Cambria" w:cstheme="minorBidi"/>
-          <w:lang w:val="en-CA"/>
-        </w:rPr>
-      </w:pPr>
-    </w:p>
-    <w:p>
-      <w:pPr>
-        <w:ind w:left="426"/>
-        <w:rPr>
-          <w:rFonts w:ascii="Cambria" w:hAnsi="Cambria" w:cstheme="minorBidi"/>
-          <w:lang w:val="en-CA"/>
-        </w:rPr>
-      </w:pPr>
-    </w:p>
-    <w:p>
-      <w:pPr>
-        <w:numPr>
-          <w:ilvl w:val="0"/>
-          <w:numId w:val="9"/>
-        </w:numPr>
-        <w:ind w:left="426" w:hanging="426"/>
-        <w:rPr>
-          <w:rFonts w:ascii="Cambria" w:hAnsi="Cambria" w:cstheme="minorBidi"/>
-          <w:u w:val="single"/>
-          <w:lang w:val="en-CA"/>
-        </w:rPr>
-      </w:pPr>
+          <w:noProof/>
+        </w:rPr>
+        <mc:AlternateContent>
+          <mc:Choice Requires="wps">
+            <w:drawing>
+              <wp:anchor distT="0" distB="0" distL="114300" distR="114300" simplePos="0" relativeHeight="251703296" behindDoc="0" locked="0" layoutInCell="1" allowOverlap="1" wp14:anchorId="16FEF52F" wp14:editId="4E10D3EE">
+                <wp:simplePos x="0" y="0"/>
+                <wp:positionH relativeFrom="column">
+                  <wp:posOffset>-302895</wp:posOffset>
+                </wp:positionH>
+                <wp:positionV relativeFrom="paragraph">
+                  <wp:posOffset>1838325</wp:posOffset>
+                </wp:positionV>
+                <wp:extent cx="3003550" cy="258445"/>
+                <wp:effectExtent l="0" t="0" r="0" b="0"/>
+                <wp:wrapSquare wrapText="bothSides"/>
+                <wp:docPr id="18" name="Text Box 18"/>
+                <wp:cNvGraphicFramePr/>
+                <a:graphic xmlns:a="http://schemas.openxmlformats.org/drawingml/2006/main">
+                  <a:graphicData uri="http://schemas.microsoft.com/office/word/2010/wordprocessingShape">
+                    <wps:wsp>
+                      <wps:cNvSpPr txBox="1"/>
+                      <wps:spPr>
+                        <a:xfrm>
+                          <a:off x="0" y="0"/>
+                          <a:ext cx="3003550" cy="258445"/>
+                        </a:xfrm>
+                        <a:prstGeom prst="rect">
+                          <a:avLst/>
+                        </a:prstGeom>
+                        <a:solidFill>
+                          <a:prstClr val="white"/>
+                        </a:solidFill>
+                        <a:ln>
+                          <a:noFill/>
+                        </a:ln>
+                        <a:effectLst/>
+                      </wps:spPr>
+                      <wps:txbx>
+                        <w:txbxContent>
+                          <w:p>
+                            <w:pPr>
+                              <w:pStyle w:val="Caption"/>
+                              <w:jc w:val="center"/>
+                              <w:rPr>
+                                <w:rFonts w:ascii="Cambria" w:hAnsi="Cambria"/>
+                                <w:noProof/>
+                              </w:rPr>
+                            </w:pPr>
+                            <w:r>
+                              <w:t xml:space="preserve">Figure </w:t>
+                            </w:r>
+                            <w:r>
+                              <w:fldChar w:fldCharType="begin"/>
+                            </w:r>
+                            <w:r>
+                              <w:instrText xml:space="preserve"> SEQ Figure \* ARABIC </w:instrText>
+                            </w:r>
+                            <w:r>
+                              <w:fldChar w:fldCharType="separate"/>
+                            </w:r>
+                            <w:r>
+                              <w:rPr>
+                                <w:noProof/>
+                              </w:rPr>
+                              <w:t>7</w:t>
+                            </w:r>
+                            <w:r>
+                              <w:fldChar w:fldCharType="end"/>
+                            </w:r>
+                            <w:r>
+                              <w:t>. Comments.</w:t>
+                            </w:r>
+                          </w:p>
+                        </w:txbxContent>
+                      </wps:txbx>
+                      <wps:bodyPr rot="0" spcFirstLastPara="0" vertOverflow="overflow" horzOverflow="overflow" vert="horz" wrap="square" lIns="0" tIns="0" rIns="0" bIns="0" numCol="1" spcCol="0" rtlCol="0" fromWordArt="0" anchor="t" anchorCtr="0" forceAA="0" compatLnSpc="1">
+                        <a:prstTxWarp prst="textNoShape">
+                          <a:avLst/>
+                        </a:prstTxWarp>
+                        <a:spAutoFit/>
+                      </wps:bodyPr>
+                    </wps:wsp>
+                  </a:graphicData>
+                </a:graphic>
+              </wp:anchor>
+            </w:drawing>
+          </mc:Choice>
+          <mc:Fallback>
+            <w:pict>
+              <v:shape w14:anchorId="16FEF52F" id="Text Box 18" o:spid="_x0000_s1032" type="#_x0000_t202" style="position:absolute;left:0;text-align:left;margin-left:-23.85pt;margin-top:144.75pt;width:236.5pt;height:20.35pt;z-index:251703296;visibility:visible;mso-wrap-style:square;mso-wrap-distance-left:9pt;mso-wrap-distance-top:0;mso-wrap-distance-right:9pt;mso-wrap-distance-bottom:0;mso-position-horizontal:absolute;mso-position-horizontal-relative:text;mso-position-vertical:absolute;mso-position-vertical-relative:text;v-text-anchor:top" o:gfxdata="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" stroked="f">
+                <v:textbox style="mso-fit-shape-to-text:t" inset="0,0,0,0">
+                  <w:txbxContent>
+                    <w:p>
+                      <w:pPr>
+                        <w:pStyle w:val="Caption"/>
+                        <w:jc w:val="center"/>
+                        <w:rPr>
+                          <w:rFonts w:ascii="Cambria" w:hAnsi="Cambria"/>
+                          <w:noProof/>
+                        </w:rPr>
+                      </w:pPr>
+                      <w:r>
+                        <w:t xml:space="preserve">Figure </w:t>
+                      </w:r>
+                      <w:r>
+                        <w:fldChar w:fldCharType="begin"/>
+                      </w:r>
+                      <w:r>
+                        <w:instrText xml:space="preserve"> SEQ Figure \* ARABIC </w:instrText>
+                      </w:r>
+                      <w:r>
+                        <w:fldChar w:fldCharType="separate"/>
+                      </w:r>
+                      <w:r>
+                        <w:rPr>
+                          <w:noProof/>
+                        </w:rPr>
+                        <w:t>7</w:t>
+                      </w:r>
+                      <w:r>
+                        <w:fldChar w:fldCharType="end"/>
+                      </w:r>
+                      <w:r>
+                        <w:t>. Comments.</w:t>
+                      </w:r>
+                    </w:p>
+                  </w:txbxContent>
+                </v:textbox>
+                <w10:wrap type="square"/>
+              </v:shape>
+            </w:pict>
+          </mc:Fallback>
+        </mc:AlternateContent>
+      </w:r>
       <w:r>
         <w:rPr>
           <w:rFonts w:ascii="Cambria" w:hAnsi="Cambria" w:cstheme="minorBidi"/>
           <w:noProof/>
         </w:rPr>
         <w:drawing>
-          <wp:anchor distT="0" distB="0" distL="114300" distR="114300" simplePos="0" relativeHeight="251685888" behindDoc="0" locked="0" layoutInCell="1" allowOverlap="1" wp14:anchorId="0F6D35A1" wp14:editId="771C117D">
+          <wp:anchor distT="0" distB="0" distL="114300" distR="114300" simplePos="0" relativeHeight="251686912" behindDoc="0" locked="0" layoutInCell="1" allowOverlap="1" wp14:anchorId="2A6D63FF" wp14:editId="2F087BBB">
             <wp:simplePos x="0" y="0"/>
             <wp:positionH relativeFrom="margin">
-              <wp:posOffset>-308610</wp:posOffset>
+              <wp:posOffset>-302895</wp:posOffset>
             </wp:positionH>
             <wp:positionV relativeFrom="margin">
-              <wp:posOffset>-143510</wp:posOffset>
+              <wp:posOffset>4194175</wp:posOffset>
             </wp:positionV>
             <wp:extent cx="3003550" cy="1875155"/>
             <wp:effectExtent l="0" t="0" r="0" b="4445"/>
             <wp:wrapSquare wrapText="bothSides"/>
-            <wp:docPr id="7" name="Picture 7" descr="../../../../../../../../../../Desktop/Screen%20Shot%202017-04-"/>
+            <wp:docPr id="6" name="Picture 6" descr="../../../../../../../../../../Desktop/Screen%20Shot%202017-04-"/>
             <wp:cNvGraphicFramePr>
               <a:graphicFrameLocks xmlns:a="http://schemas.openxmlformats.org/drawingml/2006/main" noChangeAspect="1"/>
             </wp:cNvGraphicFramePr>
@@ -9924,13 +10549,13 @@
               <a:graphicData uri="http://schemas.openxmlformats.org/drawingml/2006/picture">
                 <pic:pic xmlns:pic="http://schemas.openxmlformats.org/drawingml/2006/picture">
                   <pic:nvPicPr>
-                    <pic:cNvPr id="0" name="Picture 6" descr="../../../../../../../../../../Desktop/Screen%20Shot%202017-04-"/>
+                    <pic:cNvPr id="0" name="Picture 5" descr="../../../../../../../../../../Desktop/Screen%20Shot%202017-04-"/>
                     <pic:cNvPicPr>
                       <a:picLocks noChangeAspect="1" noChangeArrowheads="1"/>
                     </pic:cNvPicPr>
                   </pic:nvPicPr>
                   <pic:blipFill>
-                    <a:blip r:embed="rId54" cstate="print">
+                    <a:blip r:embed="rId61" cstate="print">
                       <a:extLst>
                         <a:ext uri="{28A0092B-C50C-407E-A947-70E740481C1C}">
                           <a14:useLocalDpi xmlns:a14="http://schemas.microsoft.com/office/drawing/2010/main" val="0"/>
@@ -9967,7 +10592,7 @@
           <w:u w:val="single"/>
           <w:lang w:val="en-CA"/>
         </w:rPr>
-        <w:t>Sorting the information of the user interface</w:t>
+        <w:t>Comments</w:t>
       </w:r>
     </w:p>
     <w:p>
@@ -9983,29 +10608,17 @@
           <w:rFonts w:ascii="Cambria" w:hAnsi="Cambria" w:cstheme="minorBidi"/>
           <w:lang w:val="en-CA"/>
         </w:rPr>
-        <w:t>As a user, I would like to sort the charts and the tables from the least commits to the most.</w:t>
-      </w:r>
-    </w:p>
-    <w:p>
-      <w:pPr>
-        <w:numPr>
-          <w:ilvl w:val="0"/>
-          <w:numId w:val="9"/>
-        </w:numPr>
-        <w:ind w:left="426" w:hanging="426"/>
+        <w:t>As a user, I want to add comments to each repository.</w:t>
+      </w:r>
+    </w:p>
+    <w:p>
+      <w:pPr>
+        <w:ind w:left="426"/>
         <w:rPr>
           <w:rFonts w:ascii="Cambria" w:hAnsi="Cambria" w:cstheme="minorBidi"/>
           <w:lang w:val="en-CA"/>
         </w:rPr>
       </w:pPr>
-      <w:r>
-        <w:rPr>
-          <w:rFonts w:ascii="Cambria" w:hAnsi="Cambria" w:cstheme="minorBidi"/>
-          <w:u w:val="single"/>
-          <w:lang w:val="en-CA"/>
-        </w:rPr>
-        <w:t>Function of Activity Percentage</w:t>
-      </w:r>
     </w:p>
     <w:p>
       <w:pPr>
@@ -10015,39 +10628,219 @@
           <w:lang w:val="en-CA"/>
         </w:rPr>
       </w:pPr>
-      <w:r>
+    </w:p>
+    <w:p>
+      <w:pPr>
+        <w:ind w:left="426"/>
         <w:rPr>
           <w:rFonts w:ascii="Cambria" w:hAnsi="Cambria" w:cstheme="minorBidi"/>
           <w:lang w:val="en-CA"/>
         </w:rPr>
-        <w:t>As a user, I would like to see the percentage of each collaborator's activity.</w:t>
-      </w:r>
-    </w:p>
-    <w:p>
-      <w:pPr>
-        <w:numPr>
-          <w:ilvl w:val="0"/>
-          <w:numId w:val="9"/>
-        </w:numPr>
-        <w:ind w:left="426" w:hanging="426"/>
+      </w:pPr>
+    </w:p>
+    <w:p>
+      <w:pPr>
+        <w:ind w:left="426"/>
         <w:rPr>
           <w:rFonts w:ascii="Cambria" w:hAnsi="Cambria" w:cstheme="minorBidi"/>
           <w:lang w:val="en-CA"/>
         </w:rPr>
       </w:pPr>
+    </w:p>
+    <w:p>
+      <w:pPr>
+        <w:ind w:left="426"/>
+        <w:rPr>
+          <w:rFonts w:ascii="Cambria" w:hAnsi="Cambria" w:cstheme="minorBidi"/>
+          <w:lang w:val="en-CA"/>
+        </w:rPr>
+      </w:pPr>
+    </w:p>
+    <w:p>
+      <w:pPr>
+        <w:ind w:left="426"/>
+        <w:rPr>
+          <w:rFonts w:ascii="Cambria" w:hAnsi="Cambria" w:cstheme="minorBidi"/>
+          <w:lang w:val="en-CA"/>
+        </w:rPr>
+      </w:pPr>
+    </w:p>
+    <w:p>
+      <w:pPr>
+        <w:ind w:left="426"/>
+        <w:rPr>
+          <w:rFonts w:ascii="Cambria" w:hAnsi="Cambria" w:cstheme="minorBidi"/>
+          <w:lang w:val="en-CA"/>
+        </w:rPr>
+      </w:pPr>
+    </w:p>
+    <w:p>
+      <w:pPr>
+        <w:ind w:left="426"/>
+        <w:rPr>
+          <w:rFonts w:ascii="Cambria" w:hAnsi="Cambria" w:cstheme="minorBidi"/>
+          <w:lang w:val="en-CA"/>
+        </w:rPr>
+      </w:pPr>
+    </w:p>
+    <w:p>
+      <w:pPr>
+        <w:ind w:left="426"/>
+        <w:rPr>
+          <w:rFonts w:ascii="Cambria" w:hAnsi="Cambria" w:cstheme="minorBidi"/>
+          <w:lang w:val="en-CA"/>
+        </w:rPr>
+      </w:pPr>
+      <w:r>
+        <w:rPr>
+          <w:noProof/>
+        </w:rPr>
+        <mc:AlternateContent>
+          <mc:Choice Requires="wps">
+            <w:drawing>
+              <wp:anchor distT="0" distB="0" distL="114300" distR="114300" simplePos="0" relativeHeight="251705344" behindDoc="0" locked="0" layoutInCell="1" allowOverlap="1" wp14:anchorId="26A782C9" wp14:editId="03512407">
+                <wp:simplePos x="0" y="0"/>
+                <wp:positionH relativeFrom="column">
+                  <wp:posOffset>-307340</wp:posOffset>
+                </wp:positionH>
+                <wp:positionV relativeFrom="paragraph">
+                  <wp:posOffset>2049145</wp:posOffset>
+                </wp:positionV>
+                <wp:extent cx="3003550" cy="389890"/>
+                <wp:effectExtent l="0" t="0" r="0" b="0"/>
+                <wp:wrapSquare wrapText="bothSides"/>
+                <wp:docPr id="19" name="Text Box 19"/>
+                <wp:cNvGraphicFramePr/>
+                <a:graphic xmlns:a="http://schemas.openxmlformats.org/drawingml/2006/main">
+                  <a:graphicData uri="http://schemas.microsoft.com/office/word/2010/wordprocessingShape">
+                    <wps:wsp>
+                      <wps:cNvSpPr txBox="1"/>
+                      <wps:spPr>
+                        <a:xfrm>
+                          <a:off x="0" y="0"/>
+                          <a:ext cx="3003550" cy="389890"/>
+                        </a:xfrm>
+                        <a:prstGeom prst="rect">
+                          <a:avLst/>
+                        </a:prstGeom>
+                        <a:solidFill>
+                          <a:prstClr val="white"/>
+                        </a:solidFill>
+                        <a:ln>
+                          <a:noFill/>
+                        </a:ln>
+                        <a:effectLst/>
+                      </wps:spPr>
+                      <wps:txbx>
+                        <w:txbxContent>
+                          <w:p>
+                            <w:pPr>
+                              <w:pStyle w:val="Caption"/>
+                              <w:jc w:val="center"/>
+                              <w:rPr>
+                                <w:rFonts w:ascii="Cambria" w:hAnsi="Cambria"/>
+                                <w:noProof/>
+                              </w:rPr>
+                            </w:pPr>
+                            <w:r>
+                              <w:t xml:space="preserve">Figure </w:t>
+                            </w:r>
+                            <w:r>
+                              <w:fldChar w:fldCharType="begin"/>
+                            </w:r>
+                            <w:r>
+                              <w:instrText xml:space="preserve"> SEQ Figure \* ARABIC </w:instrText>
+                            </w:r>
+                            <w:r>
+                              <w:fldChar w:fldCharType="separate"/>
+                            </w:r>
+                            <w:r>
+                              <w:rPr>
+                                <w:noProof/>
+                              </w:rPr>
+                              <w:t>8</w:t>
+                            </w:r>
+                            <w:r>
+                              <w:fldChar w:fldCharType="end"/>
+                            </w:r>
+                            <w:r>
+                              <w:t>. Sorting the information. Percentages, Report Type. Graphical Chart.</w:t>
+                            </w:r>
+                          </w:p>
+                        </w:txbxContent>
+                      </wps:txbx>
+                      <wps:bodyPr rot="0" spcFirstLastPara="0" vertOverflow="overflow" horzOverflow="overflow" vert="horz" wrap="square" lIns="0" tIns="0" rIns="0" bIns="0" numCol="1" spcCol="0" rtlCol="0" fromWordArt="0" anchor="t" anchorCtr="0" forceAA="0" compatLnSpc="1">
+                        <a:prstTxWarp prst="textNoShape">
+                          <a:avLst/>
+                        </a:prstTxWarp>
+                        <a:spAutoFit/>
+                      </wps:bodyPr>
+                    </wps:wsp>
+                  </a:graphicData>
+                </a:graphic>
+              </wp:anchor>
+            </w:drawing>
+          </mc:Choice>
+          <mc:Fallback>
+            <w:pict>
+              <v:shape w14:anchorId="26A782C9" id="Text Box 19" o:spid="_x0000_s1033" type="#_x0000_t202" style="position:absolute;left:0;text-align:left;margin-left:-24.2pt;margin-top:161.35pt;width:236.5pt;height:30.7pt;z-index:251705344;visibility:visible;mso-wrap-style:square;mso-wrap-distance-left:9pt;mso-wrap-distance-top:0;mso-wrap-distance-right:9pt;mso-wrap-distance-bottom:0;mso-position-horizontal:absolute;mso-position-horizontal-relative:text;mso-position-vertical:absolute;mso-position-vertical-relative:text;v-text-anchor:top" o:gfxdata="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" stroked="f">
+                <v:textbox style="mso-fit-shape-to-text:t" inset="0,0,0,0">
+                  <w:txbxContent>
+                    <w:p>
+                      <w:pPr>
+                        <w:pStyle w:val="Caption"/>
+                        <w:jc w:val="center"/>
+                        <w:rPr>
+                          <w:rFonts w:ascii="Cambria" w:hAnsi="Cambria"/>
+                          <w:noProof/>
+                        </w:rPr>
+                      </w:pPr>
+                      <w:r>
+                        <w:t xml:space="preserve">Figure </w:t>
+                      </w:r>
+                      <w:r>
+                        <w:fldChar w:fldCharType="begin"/>
+                      </w:r>
+                      <w:r>
+                        <w:instrText xml:space="preserve"> SEQ Figure \* ARABIC </w:instrText>
+                      </w:r>
+                      <w:r>
+                        <w:fldChar w:fldCharType="separate"/>
+                      </w:r>
+                      <w:r>
+                        <w:rPr>
+                          <w:noProof/>
+                        </w:rPr>
+                        <w:t>8</w:t>
+                      </w:r>
+                      <w:r>
+                        <w:fldChar w:fldCharType="end"/>
+                      </w:r>
+                      <w:r>
+                        <w:t>. Sorting the information. Percentages, Report Type. Graphical Chart.</w:t>
+                      </w:r>
+                    </w:p>
+                  </w:txbxContent>
+                </v:textbox>
+                <w10:wrap type="square"/>
+              </v:shape>
+            </w:pict>
+          </mc:Fallback>
+        </mc:AlternateContent>
+      </w:r>
       <w:r>
         <w:rPr>
           <w:rFonts w:ascii="Cambria" w:hAnsi="Cambria" w:cstheme="minorBidi"/>
           <w:noProof/>
         </w:rPr>
         <w:drawing>
-          <wp:anchor distT="0" distB="0" distL="114300" distR="114300" simplePos="0" relativeHeight="251687936" behindDoc="0" locked="0" layoutInCell="1" allowOverlap="1" wp14:anchorId="00175936" wp14:editId="7E35B89F">
+          <wp:anchor distT="0" distB="0" distL="114300" distR="114300" simplePos="0" relativeHeight="251687936" behindDoc="0" locked="0" layoutInCell="1" allowOverlap="1" wp14:anchorId="00175936" wp14:editId="15EA425A">
             <wp:simplePos x="0" y="0"/>
             <wp:positionH relativeFrom="margin">
-              <wp:posOffset>-302260</wp:posOffset>
+              <wp:posOffset>-307340</wp:posOffset>
             </wp:positionH>
             <wp:positionV relativeFrom="margin">
-              <wp:posOffset>3736975</wp:posOffset>
+              <wp:posOffset>6370320</wp:posOffset>
             </wp:positionV>
             <wp:extent cx="3003550" cy="1875155"/>
             <wp:effectExtent l="0" t="0" r="0" b="4445"/>
@@ -10066,7 +10859,7 @@
                     </pic:cNvPicPr>
                   </pic:nvPicPr>
                   <pic:blipFill>
-                    <a:blip r:embed="rId55" cstate="print">
+                    <a:blip r:embed="rId62" cstate="print">
                       <a:extLst>
                         <a:ext uri="{28A0092B-C50C-407E-A947-70E740481C1C}">
                           <a14:useLocalDpi xmlns:a14="http://schemas.microsoft.com/office/drawing/2010/main" val="0"/>
@@ -10097,13 +10890,27 @@
           </wp:anchor>
         </w:drawing>
       </w:r>
-      <w:r>
+    </w:p>
+    <w:p>
+      <w:pPr>
+        <w:numPr>
+          <w:ilvl w:val="0"/>
+          <w:numId w:val="9"/>
+        </w:numPr>
+        <w:ind w:left="426" w:hanging="426"/>
         <w:rPr>
           <w:rFonts w:ascii="Cambria" w:hAnsi="Cambria" w:cstheme="minorBidi"/>
           <w:u w:val="single"/>
           <w:lang w:val="en-CA"/>
         </w:rPr>
-        <w:t>Events Separation</w:t>
+      </w:pPr>
+      <w:r>
+        <w:rPr>
+          <w:rFonts w:ascii="Cambria" w:hAnsi="Cambria" w:cstheme="minorBidi"/>
+          <w:u w:val="single"/>
+          <w:lang w:val="en-CA"/>
+        </w:rPr>
+        <w:t>Sorting the information of the user interface</w:t>
       </w:r>
     </w:p>
     <w:p>
@@ -10117,16 +10924,368 @@
       <w:r>
         <w:rPr>
           <w:rFonts w:ascii="Cambria" w:hAnsi="Cambria" w:cstheme="minorBidi"/>
+          <w:lang w:val="en-CA"/>
+        </w:rPr>
+        <w:t xml:space="preserve">As a user, I </w:t>
+      </w:r>
+      <w:r>
+        <w:rPr>
+          <w:rFonts w:ascii="Cambria" w:hAnsi="Cambria" w:cstheme="minorBidi"/>
+          <w:lang w:val="en-CA"/>
+        </w:rPr>
+        <w:t>want</w:t>
+      </w:r>
+      <w:r>
+        <w:rPr>
+          <w:rFonts w:ascii="Cambria" w:hAnsi="Cambria" w:cstheme="minorBidi"/>
+          <w:lang w:val="en-CA"/>
+        </w:rPr>
+        <w:t xml:space="preserve"> to sort the charts and the tables from the least commits to the most.</w:t>
+      </w:r>
+    </w:p>
+    <w:p>
+      <w:pPr>
+        <w:numPr>
+          <w:ilvl w:val="0"/>
+          <w:numId w:val="9"/>
+        </w:numPr>
+        <w:ind w:left="426" w:hanging="426"/>
+        <w:rPr>
+          <w:rFonts w:ascii="Cambria" w:hAnsi="Cambria" w:cstheme="minorBidi"/>
+          <w:lang w:val="en-CA"/>
+        </w:rPr>
+      </w:pPr>
+      <w:r>
+        <w:rPr>
+          <w:rFonts w:ascii="Cambria" w:hAnsi="Cambria" w:cstheme="minorBidi"/>
+          <w:u w:val="single"/>
+          <w:lang w:val="en-CA"/>
+        </w:rPr>
+        <w:t>Function of Activity Percentage</w:t>
+      </w:r>
+    </w:p>
+    <w:p>
+      <w:pPr>
+        <w:ind w:left="426"/>
+        <w:rPr>
+          <w:rFonts w:ascii="Cambria" w:hAnsi="Cambria" w:cstheme="minorBidi"/>
+          <w:lang w:val="en-CA"/>
+        </w:rPr>
+      </w:pPr>
+      <w:r>
+        <w:rPr>
+          <w:rFonts w:ascii="Cambria" w:hAnsi="Cambria" w:cstheme="minorBidi"/>
+          <w:lang w:val="en-CA"/>
+        </w:rPr>
+        <w:t xml:space="preserve">As a user, I </w:t>
+      </w:r>
+      <w:r>
+        <w:rPr>
+          <w:rFonts w:ascii="Cambria" w:hAnsi="Cambria" w:cstheme="minorBidi"/>
+          <w:lang w:val="en-CA"/>
+        </w:rPr>
+        <w:t>want</w:t>
+      </w:r>
+      <w:r>
+        <w:rPr>
+          <w:rFonts w:ascii="Cambria" w:hAnsi="Cambria" w:cstheme="minorBidi"/>
+          <w:lang w:val="en-CA"/>
+        </w:rPr>
+        <w:t xml:space="preserve"> to see the percentage of each collaborator's activity.</w:t>
+      </w:r>
+    </w:p>
+    <w:p>
+      <w:pPr>
+        <w:numPr>
+          <w:ilvl w:val="0"/>
+          <w:numId w:val="9"/>
+        </w:numPr>
+        <w:ind w:left="426" w:hanging="426"/>
+        <w:rPr>
+          <w:rFonts w:ascii="Cambria" w:hAnsi="Cambria" w:cstheme="minorBidi"/>
+          <w:lang w:val="en-CA"/>
+        </w:rPr>
+      </w:pPr>
+      <w:r>
+        <w:rPr>
+          <w:rFonts w:ascii="Cambria" w:hAnsi="Cambria" w:cstheme="minorBidi"/>
+          <w:u w:val="single"/>
+          <w:lang w:val="en-CA"/>
+        </w:rPr>
+        <w:t>Events Separation</w:t>
+      </w:r>
+    </w:p>
+    <w:p>
+      <w:pPr>
+        <w:ind w:left="426"/>
+        <w:rPr>
+          <w:rFonts w:ascii="Cambria" w:hAnsi="Cambria" w:cstheme="minorBidi"/>
+          <w:lang w:val="en-CA"/>
+        </w:rPr>
+      </w:pPr>
+      <w:r>
+        <w:rPr>
+          <w:rFonts w:ascii="Cambria" w:hAnsi="Cambria" w:cstheme="minorBidi"/>
+          <w:lang w:val="en-CA"/>
+        </w:rPr>
+        <w:t xml:space="preserve">As a user, I </w:t>
+      </w:r>
+      <w:r>
+        <w:rPr>
+          <w:rFonts w:ascii="Cambria" w:hAnsi="Cambria" w:cstheme="minorBidi"/>
+          <w:lang w:val="en-CA"/>
+        </w:rPr>
+        <w:t>want</w:t>
+      </w:r>
+      <w:r>
+        <w:rPr>
+          <w:rFonts w:ascii="Cambria" w:hAnsi="Cambria" w:cstheme="minorBidi"/>
+          <w:lang w:val="en-CA"/>
+        </w:rPr>
+        <w:t xml:space="preserve"> to see a separation of events to commits, issues, and comments. </w:t>
+      </w:r>
+    </w:p>
+    <w:p>
+      <w:pPr>
+        <w:numPr>
+          <w:ilvl w:val="0"/>
+          <w:numId w:val="9"/>
+        </w:numPr>
+        <w:ind w:left="426" w:hanging="426"/>
+        <w:rPr>
+          <w:rFonts w:ascii="Cambria" w:hAnsi="Cambria" w:cstheme="minorBidi"/>
+          <w:u w:val="single"/>
+          <w:lang w:val="en-CA"/>
+        </w:rPr>
+      </w:pPr>
+      <w:r>
+        <w:rPr>
+          <w:rFonts w:ascii="Cambria" w:hAnsi="Cambria" w:cstheme="minorBidi"/>
+          <w:u w:val="single"/>
+          <w:lang w:val="en-CA"/>
+        </w:rPr>
+        <w:t>Implement a graphing tool</w:t>
+      </w:r>
+    </w:p>
+    <w:p>
+      <w:pPr>
+        <w:ind w:left="426"/>
+        <w:rPr>
+          <w:rFonts w:ascii="Cambria" w:hAnsi="Cambria" w:cstheme="minorBidi"/>
+          <w:lang w:val="en-CA"/>
+        </w:rPr>
+      </w:pPr>
+      <w:r>
+        <w:rPr>
+          <w:rFonts w:ascii="Cambria" w:hAnsi="Cambria" w:cstheme="minorBidi"/>
+          <w:lang w:val="en-CA"/>
+        </w:rPr>
+        <w:t xml:space="preserve">As a user, I </w:t>
+      </w:r>
+      <w:r>
+        <w:rPr>
+          <w:rFonts w:ascii="Cambria" w:hAnsi="Cambria" w:cstheme="minorBidi"/>
+          <w:lang w:val="en-CA"/>
+        </w:rPr>
+        <w:t>want</w:t>
+      </w:r>
+      <w:r>
+        <w:rPr>
+          <w:rFonts w:ascii="Cambria" w:hAnsi="Cambria" w:cstheme="minorBidi"/>
+          <w:lang w:val="en-CA"/>
+        </w:rPr>
+        <w:t xml:space="preserve"> </w:t>
+      </w:r>
+      <w:r>
+        <w:rPr>
+          <w:rFonts w:ascii="Cambria" w:hAnsi="Cambria" w:cstheme="minorBidi"/>
+          <w:lang w:val="en-CA"/>
+        </w:rPr>
+        <w:t>to see the breakdown of events into tables and charts.</w:t>
+      </w:r>
+    </w:p>
+    <w:p>
+      <w:pPr>
+        <w:ind w:left="426"/>
+        <w:rPr>
+          <w:rFonts w:ascii="Cambria" w:hAnsi="Cambria" w:cstheme="minorBidi"/>
+          <w:lang w:val="en-CA"/>
+        </w:rPr>
+      </w:pPr>
+    </w:p>
+    <w:p>
+      <w:pPr>
+        <w:ind w:left="426"/>
+        <w:rPr>
+          <w:rFonts w:ascii="Cambria" w:hAnsi="Cambria" w:cstheme="minorBidi"/>
+          <w:lang w:val="en-CA"/>
+        </w:rPr>
+      </w:pPr>
+    </w:p>
+    <w:p>
+      <w:pPr>
+        <w:numPr>
+          <w:ilvl w:val="0"/>
+          <w:numId w:val="9"/>
+        </w:numPr>
+        <w:ind w:left="426" w:hanging="426"/>
+        <w:rPr>
+          <w:rFonts w:ascii="Cambria" w:hAnsi="Cambria" w:cstheme="minorBidi"/>
+          <w:u w:val="single"/>
+          <w:lang w:val="en-CA"/>
+        </w:rPr>
+      </w:pPr>
+      <w:r>
+        <w:rPr>
           <w:noProof/>
         </w:rPr>
+        <w:lastRenderedPageBreak/>
+        <mc:AlternateContent>
+          <mc:Choice Requires="wps">
+            <w:drawing>
+              <wp:anchor distT="0" distB="0" distL="114300" distR="114300" simplePos="0" relativeHeight="251707392" behindDoc="0" locked="0" layoutInCell="1" allowOverlap="1" wp14:anchorId="5A2C38B3" wp14:editId="6D882409">
+                <wp:simplePos x="0" y="0"/>
+                <wp:positionH relativeFrom="column">
+                  <wp:posOffset>-306705</wp:posOffset>
+                </wp:positionH>
+                <wp:positionV relativeFrom="paragraph">
+                  <wp:posOffset>1897380</wp:posOffset>
+                </wp:positionV>
+                <wp:extent cx="3003550" cy="258445"/>
+                <wp:effectExtent l="0" t="0" r="0" b="0"/>
+                <wp:wrapSquare wrapText="bothSides"/>
+                <wp:docPr id="20" name="Text Box 20"/>
+                <wp:cNvGraphicFramePr/>
+                <a:graphic xmlns:a="http://schemas.openxmlformats.org/drawingml/2006/main">
+                  <a:graphicData uri="http://schemas.microsoft.com/office/word/2010/wordprocessingShape">
+                    <wps:wsp>
+                      <wps:cNvSpPr txBox="1"/>
+                      <wps:spPr>
+                        <a:xfrm>
+                          <a:off x="0" y="0"/>
+                          <a:ext cx="3003550" cy="258445"/>
+                        </a:xfrm>
+                        <a:prstGeom prst="rect">
+                          <a:avLst/>
+                        </a:prstGeom>
+                        <a:solidFill>
+                          <a:prstClr val="white"/>
+                        </a:solidFill>
+                        <a:ln>
+                          <a:noFill/>
+                        </a:ln>
+                        <a:effectLst/>
+                      </wps:spPr>
+                      <wps:txbx>
+                        <w:txbxContent>
+                          <w:p>
+                            <w:pPr>
+                              <w:pStyle w:val="Caption"/>
+                              <w:jc w:val="center"/>
+                              <w:rPr>
+                                <w:rFonts w:ascii="Cambria" w:hAnsi="Cambria"/>
+                                <w:noProof/>
+                              </w:rPr>
+                            </w:pPr>
+                            <w:r>
+                              <w:t xml:space="preserve">Figure </w:t>
+                            </w:r>
+                            <w:r>
+                              <w:fldChar w:fldCharType="begin"/>
+                            </w:r>
+                            <w:r>
+                              <w:instrText xml:space="preserve"> SEQ Figure \* ARABIC </w:instrText>
+                            </w:r>
+                            <w:r>
+                              <w:fldChar w:fldCharType="separate"/>
+                            </w:r>
+                            <w:r>
+                              <w:rPr>
+                                <w:noProof/>
+                              </w:rPr>
+                              <w:t>9</w:t>
+                            </w:r>
+                            <w:r>
+                              <w:fldChar w:fldCharType="end"/>
+                            </w:r>
+                            <w:r>
+                              <w:t>. Individual Report. Data Selection. Report Type.</w:t>
+                            </w:r>
+                          </w:p>
+                        </w:txbxContent>
+                      </wps:txbx>
+                      <wps:bodyPr rot="0" spcFirstLastPara="0" vertOverflow="overflow" horzOverflow="overflow" vert="horz" wrap="square" lIns="0" tIns="0" rIns="0" bIns="0" numCol="1" spcCol="0" rtlCol="0" fromWordArt="0" anchor="t" anchorCtr="0" forceAA="0" compatLnSpc="1">
+                        <a:prstTxWarp prst="textNoShape">
+                          <a:avLst/>
+                        </a:prstTxWarp>
+                        <a:spAutoFit/>
+                      </wps:bodyPr>
+                    </wps:wsp>
+                  </a:graphicData>
+                </a:graphic>
+              </wp:anchor>
+            </w:drawing>
+          </mc:Choice>
+          <mc:Fallback>
+            <w:pict>
+              <v:shape w14:anchorId="5A2C38B3" id="Text Box 20" o:spid="_x0000_s1034" type="#_x0000_t202" style="position:absolute;left:0;text-align:left;margin-left:-24.15pt;margin-top:149.4pt;width:236.5pt;height:20.35pt;z-index:251707392;visibility:visible;mso-wrap-style:square;mso-wrap-distance-left:9pt;mso-wrap-distance-top:0;mso-wrap-distance-right:9pt;mso-wrap-distance-bottom:0;mso-position-horizontal:absolute;mso-position-horizontal-relative:text;mso-position-vertical:absolute;mso-position-vertical-relative:text;v-text-anchor:top" o:gfxdata="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" stroked="f">
+                <v:textbox style="mso-fit-shape-to-text:t" inset="0,0,0,0">
+                  <w:txbxContent>
+                    <w:p>
+                      <w:pPr>
+                        <w:pStyle w:val="Caption"/>
+                        <w:jc w:val="center"/>
+                        <w:rPr>
+                          <w:rFonts w:ascii="Cambria" w:hAnsi="Cambria"/>
+                          <w:noProof/>
+                        </w:rPr>
+                      </w:pPr>
+                      <w:r>
+                        <w:t xml:space="preserve">Figure </w:t>
+                      </w:r>
+                      <w:r>
+                        <w:fldChar w:fldCharType="begin"/>
+                      </w:r>
+                      <w:r>
+                        <w:instrText xml:space="preserve"> SEQ Figure \* ARABIC </w:instrText>
+                      </w:r>
+                      <w:r>
+                        <w:fldChar w:fldCharType="separate"/>
+                      </w:r>
+                      <w:r>
+                        <w:rPr>
+                          <w:noProof/>
+                        </w:rPr>
+                        <w:t>9</w:t>
+                      </w:r>
+                      <w:r>
+                        <w:fldChar w:fldCharType="end"/>
+                      </w:r>
+                      <w:r>
+                        <w:t>. Individual Report. Data Selection. Report Type.</w:t>
+                      </w:r>
+                    </w:p>
+                  </w:txbxContent>
+                </v:textbox>
+                <w10:wrap type="square"/>
+              </v:shape>
+            </w:pict>
+          </mc:Fallback>
+        </mc:AlternateContent>
+      </w:r>
+      <w:r>
+        <w:rPr>
+          <w:rFonts w:ascii="Cambria" w:hAnsi="Cambria" w:cstheme="minorBidi"/>
+          <w:noProof/>
+        </w:rPr>
         <w:drawing>
-          <wp:anchor distT="0" distB="0" distL="114300" distR="114300" simplePos="0" relativeHeight="251688960" behindDoc="0" locked="0" layoutInCell="1" allowOverlap="1" wp14:anchorId="5B9925DB" wp14:editId="5FF9852F">
+          <wp:anchor distT="0" distB="0" distL="114300" distR="114300" simplePos="0" relativeHeight="251688960" behindDoc="0" locked="0" layoutInCell="1" allowOverlap="1" wp14:anchorId="5B9925DB" wp14:editId="7A0D0687">
             <wp:simplePos x="0" y="0"/>
             <wp:positionH relativeFrom="margin">
-              <wp:posOffset>-302895</wp:posOffset>
+              <wp:posOffset>-306705</wp:posOffset>
             </wp:positionH>
             <wp:positionV relativeFrom="margin">
-              <wp:posOffset>5682615</wp:posOffset>
+              <wp:posOffset>-34925</wp:posOffset>
             </wp:positionV>
             <wp:extent cx="3003550" cy="1875155"/>
             <wp:effectExtent l="0" t="0" r="0" b="4445"/>
@@ -10145,7 +11304,7 @@
                     </pic:cNvPicPr>
                   </pic:nvPicPr>
                   <pic:blipFill>
-                    <a:blip r:embed="rId56" cstate="print">
+                    <a:blip r:embed="rId63" cstate="print">
                       <a:extLst>
                         <a:ext uri="{28A0092B-C50C-407E-A947-70E740481C1C}">
                           <a14:useLocalDpi xmlns:a14="http://schemas.microsoft.com/office/drawing/2010/main" val="0"/>
@@ -10179,9 +11338,26 @@
       <w:r>
         <w:rPr>
           <w:rFonts w:ascii="Cambria" w:hAnsi="Cambria" w:cstheme="minorBidi"/>
+          <w:u w:val="single"/>
           <w:lang w:val="en-CA"/>
         </w:rPr>
-        <w:t xml:space="preserve">As a user, I would like to see a separation of events to commits, issues, and comments. </w:t>
+        <w:t>Report Type</w:t>
+      </w:r>
+    </w:p>
+    <w:p>
+      <w:pPr>
+        <w:ind w:left="426"/>
+        <w:rPr>
+          <w:rFonts w:ascii="Cambria" w:hAnsi="Cambria" w:cstheme="minorBidi"/>
+          <w:lang w:val="en-CA"/>
+        </w:rPr>
+      </w:pPr>
+      <w:r>
+        <w:rPr>
+          <w:rFonts w:ascii="Cambria" w:hAnsi="Cambria" w:cstheme="minorBidi"/>
+          <w:lang w:val="en-CA"/>
+        </w:rPr>
+        <w:t>As a user, I want to choose how the required information will be displayed. In table forms or charts, or both combined.</w:t>
       </w:r>
     </w:p>
     <w:p>
@@ -10203,7 +11379,7 @@
           <w:u w:val="single"/>
           <w:lang w:val="en-CA"/>
         </w:rPr>
-        <w:t>Implement a graphing tool</w:t>
+        <w:t>Data Selection</w:t>
       </w:r>
     </w:p>
     <w:p>
@@ -10219,7 +11395,85 @@
           <w:rFonts w:ascii="Cambria" w:hAnsi="Cambria" w:cstheme="minorBidi"/>
           <w:lang w:val="en-CA"/>
         </w:rPr>
-        <w:t>As a user, I would like to see the breakdown of events into tables and charts.</w:t>
+        <w:t>As a user, I want to be able to select the data shown to me.</w:t>
+      </w:r>
+    </w:p>
+    <w:p>
+      <w:pPr>
+        <w:ind w:left="426" w:hanging="426"/>
+        <w:rPr>
+          <w:rFonts w:ascii="Cambria" w:hAnsi="Cambria" w:cstheme="minorBidi"/>
+          <w:u w:val="single"/>
+          <w:lang w:val="en-CA"/>
+        </w:rPr>
+      </w:pPr>
+    </w:p>
+    <w:p>
+      <w:pPr>
+        <w:ind w:left="426" w:hanging="426"/>
+        <w:rPr>
+          <w:rFonts w:ascii="Cambria" w:hAnsi="Cambria" w:cstheme="minorBidi"/>
+          <w:u w:val="single"/>
+          <w:lang w:val="en-CA"/>
+        </w:rPr>
+      </w:pPr>
+    </w:p>
+    <w:p>
+      <w:pPr>
+        <w:ind w:left="426" w:hanging="426"/>
+        <w:rPr>
+          <w:rFonts w:ascii="Cambria" w:hAnsi="Cambria" w:cstheme="minorBidi"/>
+          <w:u w:val="single"/>
+          <w:lang w:val="en-CA"/>
+        </w:rPr>
+      </w:pPr>
+    </w:p>
+    <w:p>
+      <w:pPr>
+        <w:ind w:left="426" w:hanging="426"/>
+        <w:rPr>
+          <w:rFonts w:ascii="Cambria" w:hAnsi="Cambria" w:cstheme="minorBidi"/>
+          <w:u w:val="single"/>
+          <w:lang w:val="en-CA"/>
+        </w:rPr>
+      </w:pPr>
+    </w:p>
+    <w:p>
+      <w:pPr>
+        <w:ind w:left="426" w:hanging="426"/>
+        <w:rPr>
+          <w:rFonts w:ascii="Cambria" w:hAnsi="Cambria" w:cstheme="minorBidi"/>
+          <w:u w:val="single"/>
+          <w:lang w:val="en-CA"/>
+        </w:rPr>
+      </w:pPr>
+    </w:p>
+    <w:p>
+      <w:pPr>
+        <w:ind w:left="426" w:hanging="426"/>
+        <w:rPr>
+          <w:rFonts w:ascii="Cambria" w:hAnsi="Cambria" w:cstheme="minorBidi"/>
+          <w:u w:val="single"/>
+          <w:lang w:val="en-CA"/>
+        </w:rPr>
+      </w:pPr>
+    </w:p>
+    <w:p>
+      <w:pPr>
+        <w:ind w:left="426" w:hanging="426"/>
+        <w:rPr>
+          <w:rFonts w:ascii="Cambria" w:hAnsi="Cambria" w:cstheme="minorBidi"/>
+          <w:u w:val="single"/>
+          <w:lang w:val="en-CA"/>
+        </w:rPr>
+      </w:pPr>
+      <w:r>
+        <w:rPr>
+          <w:rFonts w:ascii="Cambria" w:hAnsi="Cambria" w:cstheme="minorBidi"/>
+          <w:u w:val="single"/>
+          <w:lang w:val="en-CA"/>
+        </w:rPr>
+        <w:t>Extra functions</w:t>
       </w:r>
     </w:p>
     <w:p>
@@ -10241,7 +11495,7 @@
           <w:u w:val="single"/>
           <w:lang w:val="en-CA"/>
         </w:rPr>
-        <w:t>Report Type</w:t>
+        <w:t>Periodical Email Summaries</w:t>
       </w:r>
     </w:p>
     <w:p>
@@ -10257,7 +11511,7 @@
           <w:rFonts w:ascii="Cambria" w:hAnsi="Cambria" w:cstheme="minorBidi"/>
           <w:lang w:val="en-CA"/>
         </w:rPr>
-        <w:t>As a user, I want to choose how the required information will be displayed. In table forms or charts, or both combined.</w:t>
+        <w:t>As a user, I want the system to send me an email with an overall summary report on activities in repositories so that I can spend less time to get an overall information on a class process.</w:t>
       </w:r>
     </w:p>
     <w:p>
@@ -10279,7 +11533,7 @@
           <w:u w:val="single"/>
           <w:lang w:val="en-CA"/>
         </w:rPr>
-        <w:t>Data Selection</w:t>
+        <w:t>Time Range</w:t>
       </w:r>
     </w:p>
     <w:p>
@@ -10295,35 +11549,7 @@
           <w:rFonts w:ascii="Cambria" w:hAnsi="Cambria" w:cstheme="minorBidi"/>
           <w:lang w:val="en-CA"/>
         </w:rPr>
-        <w:t>As a user, I want to be able to select the data shown to me.</w:t>
-      </w:r>
-    </w:p>
-    <w:p>
-      <w:pPr>
-        <w:ind w:left="426" w:hanging="426"/>
-        <w:rPr>
-          <w:rFonts w:ascii="Cambria" w:hAnsi="Cambria" w:cstheme="minorBidi"/>
-          <w:u w:val="single"/>
-          <w:lang w:val="en-CA"/>
-        </w:rPr>
-      </w:pPr>
-    </w:p>
-    <w:p>
-      <w:pPr>
-        <w:ind w:left="426" w:hanging="426"/>
-        <w:rPr>
-          <w:rFonts w:ascii="Cambria" w:hAnsi="Cambria" w:cstheme="minorBidi"/>
-          <w:u w:val="single"/>
-          <w:lang w:val="en-CA"/>
-        </w:rPr>
-      </w:pPr>
-      <w:r>
-        <w:rPr>
-          <w:rFonts w:ascii="Cambria" w:hAnsi="Cambria" w:cstheme="minorBidi"/>
-          <w:u w:val="single"/>
-          <w:lang w:val="en-CA"/>
-        </w:rPr>
-        <w:t>Extra functions</w:t>
+        <w:t>As a user, I want to select the time range for the activities for the team and each person: I can select a starting date and an ending date.</w:t>
       </w:r>
     </w:p>
     <w:p>
@@ -10345,7 +11571,7 @@
           <w:u w:val="single"/>
           <w:lang w:val="en-CA"/>
         </w:rPr>
-        <w:t>Periodical Email Summaries</w:t>
+        <w:t>Separation by sprints</w:t>
       </w:r>
     </w:p>
     <w:p>
@@ -10361,7 +11587,7 @@
           <w:rFonts w:ascii="Cambria" w:hAnsi="Cambria" w:cstheme="minorBidi"/>
           <w:lang w:val="en-CA"/>
         </w:rPr>
-        <w:t>As a user, I want the system to send me an email with an overall summary report on activities in repositories so that I can spend less time to get an overall information on a class process.</w:t>
+        <w:t xml:space="preserve">As a user, I want to specify sprints as a time range to be able group information in charts by sprints. </w:t>
       </w:r>
     </w:p>
     <w:p>
@@ -10383,7 +11609,7 @@
           <w:u w:val="single"/>
           <w:lang w:val="en-CA"/>
         </w:rPr>
-        <w:t>Time Range</w:t>
+        <w:t>Grading space</w:t>
       </w:r>
     </w:p>
     <w:p>
@@ -10399,7 +11625,7 @@
           <w:rFonts w:ascii="Cambria" w:hAnsi="Cambria" w:cstheme="minorBidi"/>
           <w:lang w:val="en-CA"/>
         </w:rPr>
-        <w:t>As a user, I want to select the time range for the activities for the team and each person: I can select a starting date and an ending date.</w:t>
+        <w:t>As a user, I would like to publish grades for each sprint so that the team could see it.</w:t>
       </w:r>
     </w:p>
     <w:p>
@@ -10421,8 +11647,7 @@
           <w:u w:val="single"/>
           <w:lang w:val="en-CA"/>
         </w:rPr>
-        <w:lastRenderedPageBreak/>
-        <w:t>Separation by sprints</w:t>
+        <w:t>Repository Description</w:t>
       </w:r>
     </w:p>
     <w:p>
@@ -10438,7 +11663,7 @@
           <w:rFonts w:ascii="Cambria" w:hAnsi="Cambria" w:cstheme="minorBidi"/>
           <w:lang w:val="en-CA"/>
         </w:rPr>
-        <w:t xml:space="preserve">As a user, I want to specify sprints as a time range to be able group information in charts by sprints. </w:t>
+        <w:t>As a user, I want to be able create my own description to each repository in my list, that I could recognize repository in my own association.</w:t>
       </w:r>
     </w:p>
     <w:p>
@@ -10460,7 +11685,7 @@
           <w:u w:val="single"/>
           <w:lang w:val="en-CA"/>
         </w:rPr>
-        <w:t>Grading space</w:t>
+        <w:t>Managing repositories</w:t>
       </w:r>
     </w:p>
     <w:p>
@@ -10476,82 +11701,6 @@
           <w:rFonts w:ascii="Cambria" w:hAnsi="Cambria" w:cstheme="minorBidi"/>
           <w:lang w:val="en-CA"/>
         </w:rPr>
-        <w:t>As a user, I would like to publish grades for each sprint so that the team could see it.</w:t>
-      </w:r>
-    </w:p>
-    <w:p>
-      <w:pPr>
-        <w:numPr>
-          <w:ilvl w:val="0"/>
-          <w:numId w:val="9"/>
-        </w:numPr>
-        <w:ind w:left="426" w:hanging="426"/>
-        <w:rPr>
-          <w:rFonts w:ascii="Cambria" w:hAnsi="Cambria" w:cstheme="minorBidi"/>
-          <w:u w:val="single"/>
-          <w:lang w:val="en-CA"/>
-        </w:rPr>
-      </w:pPr>
-      <w:r>
-        <w:rPr>
-          <w:rFonts w:ascii="Cambria" w:hAnsi="Cambria" w:cstheme="minorBidi"/>
-          <w:u w:val="single"/>
-          <w:lang w:val="en-CA"/>
-        </w:rPr>
-        <w:t>Repository Description</w:t>
-      </w:r>
-    </w:p>
-    <w:p>
-      <w:pPr>
-        <w:ind w:left="426"/>
-        <w:rPr>
-          <w:rFonts w:ascii="Cambria" w:hAnsi="Cambria" w:cstheme="minorBidi"/>
-          <w:lang w:val="en-CA"/>
-        </w:rPr>
-      </w:pPr>
-      <w:r>
-        <w:rPr>
-          <w:rFonts w:ascii="Cambria" w:hAnsi="Cambria" w:cstheme="minorBidi"/>
-          <w:lang w:val="en-CA"/>
-        </w:rPr>
-        <w:t>As a user, I want to be able create my own description to each repository in my list, that I could recognize repository in my own association.</w:t>
-      </w:r>
-    </w:p>
-    <w:p>
-      <w:pPr>
-        <w:numPr>
-          <w:ilvl w:val="0"/>
-          <w:numId w:val="9"/>
-        </w:numPr>
-        <w:ind w:left="426" w:hanging="426"/>
-        <w:rPr>
-          <w:rFonts w:ascii="Cambria" w:hAnsi="Cambria" w:cstheme="minorBidi"/>
-          <w:u w:val="single"/>
-          <w:lang w:val="en-CA"/>
-        </w:rPr>
-      </w:pPr>
-      <w:r>
-        <w:rPr>
-          <w:rFonts w:ascii="Cambria" w:hAnsi="Cambria" w:cstheme="minorBidi"/>
-          <w:u w:val="single"/>
-          <w:lang w:val="en-CA"/>
-        </w:rPr>
-        <w:t>Managing repositories</w:t>
-      </w:r>
-    </w:p>
-    <w:p>
-      <w:pPr>
-        <w:ind w:left="426"/>
-        <w:rPr>
-          <w:rFonts w:ascii="Cambria" w:hAnsi="Cambria" w:cstheme="minorBidi"/>
-          <w:lang w:val="en-CA"/>
-        </w:rPr>
-      </w:pPr>
-      <w:r>
-        <w:rPr>
-          <w:rFonts w:ascii="Cambria" w:hAnsi="Cambria" w:cstheme="minorBidi"/>
-          <w:lang w:val="en-CA"/>
-        </w:rPr>
         <w:t>As a user, I should be able to manage repositories on my page, that I could edit list of repositories.</w:t>
       </w:r>
       <w:r>
@@ -10585,9 +11734,9 @@
           <w:lang w:val="en-CA"/>
         </w:rPr>
         <w:sectPr>
-          <w:footerReference w:type="even" r:id="rId57"/>
-          <w:footerReference w:type="default" r:id="rId58"/>
-          <w:footerReference w:type="first" r:id="rId59"/>
+          <w:footerReference w:type="even" r:id="rId64"/>
+          <w:footerReference w:type="default" r:id="rId65"/>
+          <w:footerReference w:type="first" r:id="rId66"/>
           <w:pgSz w:w="11900" w:h="16840"/>
           <w:pgMar w:top="1134" w:right="851" w:bottom="1134" w:left="1701" w:header="709" w:footer="709" w:gutter="0"/>
           <w:pgNumType w:start="1"/>
@@ -10940,21 +12089,12 @@
                 <w:color w:val="000000"/>
               </w:rPr>
             </w:pPr>
-            <w:proofErr w:type="spellStart"/>
-            <w:r>
-              <w:rPr>
-                <w:rFonts w:ascii="Cambria" w:eastAsia="Times New Roman" w:hAnsi="Cambria"/>
-                <w:color w:val="000000"/>
-              </w:rPr>
-              <w:t>Aman</w:t>
-            </w:r>
-            <w:proofErr w:type="spellEnd"/>
-            <w:r>
-              <w:rPr>
-                <w:rFonts w:ascii="Cambria" w:eastAsia="Times New Roman" w:hAnsi="Cambria"/>
-                <w:color w:val="000000"/>
-              </w:rPr>
-              <w:t xml:space="preserve"> Bhandal</w:t>
+            <w:r>
+              <w:rPr>
+                <w:rFonts w:ascii="Cambria" w:eastAsia="Times New Roman" w:hAnsi="Cambria"/>
+                <w:color w:val="000000"/>
+              </w:rPr>
+              <w:t>Aman Bhandal</w:t>
             </w:r>
           </w:p>
         </w:tc>
@@ -11576,7 +12716,16 @@
                 <w:sz w:val="22"/>
                 <w:szCs w:val="22"/>
               </w:rPr>
-              <w:t>Log In</w:t>
+              <w:t>Logi</w:t>
+            </w:r>
+            <w:r>
+              <w:rPr>
+                <w:rFonts w:ascii="Cambria" w:eastAsia="Times New Roman" w:hAnsi="Cambria"/>
+                <w:color w:val="000000"/>
+                <w:sz w:val="22"/>
+                <w:szCs w:val="22"/>
+              </w:rPr>
+              <w:t>n</w:t>
             </w:r>
           </w:p>
         </w:tc>
@@ -11609,27 +12758,7 @@
                 <w:sz w:val="22"/>
                 <w:szCs w:val="22"/>
               </w:rPr>
-              <w:t xml:space="preserve">Should get to home screen using </w:t>
-            </w:r>
-            <w:proofErr w:type="spellStart"/>
-            <w:r>
-              <w:rPr>
-                <w:rFonts w:ascii="Cambria" w:eastAsia="Times New Roman" w:hAnsi="Cambria"/>
-                <w:color w:val="000000"/>
-                <w:sz w:val="22"/>
-                <w:szCs w:val="22"/>
-              </w:rPr>
-              <w:t>Github</w:t>
-            </w:r>
-            <w:proofErr w:type="spellEnd"/>
-            <w:r>
-              <w:rPr>
-                <w:rFonts w:ascii="Cambria" w:eastAsia="Times New Roman" w:hAnsi="Cambria"/>
-                <w:color w:val="000000"/>
-                <w:sz w:val="22"/>
-                <w:szCs w:val="22"/>
-              </w:rPr>
-              <w:t xml:space="preserve"> credentials</w:t>
+              <w:t>Should get to home screen using Github credentials</w:t>
             </w:r>
           </w:p>
         </w:tc>
@@ -11837,47 +12966,16 @@
                 <w:sz w:val="22"/>
                 <w:szCs w:val="22"/>
               </w:rPr>
-              <w:t xml:space="preserve">Look </w:t>
-            </w:r>
-            <w:proofErr w:type="spellStart"/>
-            <w:r>
-              <w:rPr>
-                <w:rFonts w:ascii="Cambria" w:eastAsia="Times New Roman" w:hAnsi="Cambria"/>
-                <w:color w:val="000000"/>
-                <w:sz w:val="22"/>
-                <w:szCs w:val="22"/>
-              </w:rPr>
-              <w:t>throught</w:t>
-            </w:r>
-            <w:proofErr w:type="spellEnd"/>
-            <w:r>
-              <w:rPr>
-                <w:rFonts w:ascii="Cambria" w:eastAsia="Times New Roman" w:hAnsi="Cambria"/>
-                <w:color w:val="000000"/>
-                <w:sz w:val="22"/>
-                <w:szCs w:val="22"/>
-              </w:rPr>
-              <w:t xml:space="preserve"> available </w:t>
-            </w:r>
-            <w:proofErr w:type="spellStart"/>
-            <w:r>
-              <w:rPr>
-                <w:rFonts w:ascii="Cambria" w:eastAsia="Times New Roman" w:hAnsi="Cambria"/>
-                <w:color w:val="000000"/>
-                <w:sz w:val="22"/>
-                <w:szCs w:val="22"/>
-              </w:rPr>
-              <w:t>repositaries</w:t>
-            </w:r>
-            <w:proofErr w:type="spellEnd"/>
-            <w:r>
-              <w:rPr>
-                <w:rFonts w:ascii="Cambria" w:eastAsia="Times New Roman" w:hAnsi="Cambria"/>
-                <w:color w:val="000000"/>
-                <w:sz w:val="22"/>
-                <w:szCs w:val="22"/>
-              </w:rPr>
-              <w:t>, select some of them to be available on system.</w:t>
+              <w:t>Look through available reposito</w:t>
+            </w:r>
+            <w:r>
+              <w:rPr>
+                <w:rFonts w:ascii="Cambria" w:eastAsia="Times New Roman" w:hAnsi="Cambria"/>
+                <w:color w:val="000000"/>
+                <w:sz w:val="22"/>
+                <w:szCs w:val="22"/>
+              </w:rPr>
+              <w:t>ries, select some of them to be available on system.</w:t>
             </w:r>
           </w:p>
         </w:tc>
@@ -11910,27 +13008,25 @@
                 <w:sz w:val="22"/>
                 <w:szCs w:val="22"/>
               </w:rPr>
-              <w:t xml:space="preserve">User got a list of available </w:t>
-            </w:r>
-            <w:proofErr w:type="spellStart"/>
-            <w:r>
-              <w:rPr>
-                <w:rFonts w:ascii="Cambria" w:eastAsia="Times New Roman" w:hAnsi="Cambria"/>
-                <w:color w:val="000000"/>
-                <w:sz w:val="22"/>
-                <w:szCs w:val="22"/>
-              </w:rPr>
-              <w:t>repositaries</w:t>
-            </w:r>
-            <w:proofErr w:type="spellEnd"/>
-            <w:r>
-              <w:rPr>
-                <w:rFonts w:ascii="Cambria" w:eastAsia="Times New Roman" w:hAnsi="Cambria"/>
-                <w:color w:val="000000"/>
-                <w:sz w:val="22"/>
-                <w:szCs w:val="22"/>
-              </w:rPr>
-              <w:t>. Selected 2 and got them</w:t>
+              <w:t xml:space="preserve">User </w:t>
+            </w:r>
+            <w:r>
+              <w:rPr>
+                <w:rFonts w:ascii="Cambria" w:eastAsia="Times New Roman" w:hAnsi="Cambria"/>
+                <w:color w:val="000000"/>
+                <w:sz w:val="22"/>
+                <w:szCs w:val="22"/>
+              </w:rPr>
+              <w:t>got a list of available reposito</w:t>
+            </w:r>
+            <w:r>
+              <w:rPr>
+                <w:rFonts w:ascii="Cambria" w:eastAsia="Times New Roman" w:hAnsi="Cambria"/>
+                <w:color w:val="000000"/>
+                <w:sz w:val="22"/>
+                <w:szCs w:val="22"/>
+              </w:rPr>
+              <w:t>ries. Selected 2 and got them</w:t>
             </w:r>
             <w:r>
               <w:rPr>
@@ -12114,27 +13210,16 @@
                 <w:sz w:val="22"/>
                 <w:szCs w:val="22"/>
               </w:rPr>
-              <w:t xml:space="preserve">Add repository to be </w:t>
-            </w:r>
-            <w:proofErr w:type="spellStart"/>
-            <w:r>
-              <w:rPr>
-                <w:rFonts w:ascii="Cambria" w:eastAsia="Times New Roman" w:hAnsi="Cambria"/>
-                <w:color w:val="000000"/>
-                <w:sz w:val="22"/>
-                <w:szCs w:val="22"/>
-              </w:rPr>
-              <w:t>availiable</w:t>
-            </w:r>
-            <w:proofErr w:type="spellEnd"/>
-            <w:r>
-              <w:rPr>
-                <w:rFonts w:ascii="Cambria" w:eastAsia="Times New Roman" w:hAnsi="Cambria"/>
-                <w:color w:val="000000"/>
-                <w:sz w:val="22"/>
-                <w:szCs w:val="22"/>
-              </w:rPr>
-              <w:t xml:space="preserve"> in the system.</w:t>
+              <w:t>Add repository to be avail</w:t>
+            </w:r>
+            <w:r>
+              <w:rPr>
+                <w:rFonts w:ascii="Cambria" w:eastAsia="Times New Roman" w:hAnsi="Cambria"/>
+                <w:color w:val="000000"/>
+                <w:sz w:val="22"/>
+                <w:szCs w:val="22"/>
+              </w:rPr>
+              <w:t>able in the system.</w:t>
             </w:r>
           </w:p>
         </w:tc>
@@ -12624,19 +13709,8 @@
                 <w:sz w:val="22"/>
                 <w:szCs w:val="22"/>
               </w:rPr>
-              <w:t xml:space="preserve">General info seen on the General </w:t>
-            </w:r>
-            <w:proofErr w:type="spellStart"/>
-            <w:r>
-              <w:rPr>
-                <w:rFonts w:ascii="Cambria" w:eastAsia="Times New Roman" w:hAnsi="Cambria"/>
-                <w:color w:val="000000"/>
-                <w:sz w:val="22"/>
-                <w:szCs w:val="22"/>
-              </w:rPr>
-              <w:t>InfoTab</w:t>
-            </w:r>
-            <w:proofErr w:type="spellEnd"/>
+              <w:t>General info seen on the General InfoTab</w:t>
+            </w:r>
           </w:p>
         </w:tc>
         <w:tc>
@@ -12836,25 +13910,23 @@
                 <w:szCs w:val="22"/>
               </w:rPr>
             </w:pPr>
-            <w:proofErr w:type="spellStart"/>
-            <w:r>
-              <w:rPr>
-                <w:rFonts w:ascii="Cambria" w:eastAsia="Times New Roman" w:hAnsi="Cambria"/>
-                <w:color w:val="000000"/>
-                <w:sz w:val="22"/>
-                <w:szCs w:val="22"/>
-              </w:rPr>
-              <w:t>Owerall</w:t>
-            </w:r>
-            <w:proofErr w:type="spellEnd"/>
-            <w:r>
-              <w:rPr>
-                <w:rFonts w:ascii="Cambria" w:eastAsia="Times New Roman" w:hAnsi="Cambria"/>
-                <w:color w:val="000000"/>
-                <w:sz w:val="22"/>
-                <w:szCs w:val="22"/>
-              </w:rPr>
-              <w:t xml:space="preserve"> report is on the Overall Report Tab</w:t>
+            <w:r>
+              <w:rPr>
+                <w:rFonts w:ascii="Cambria" w:eastAsia="Times New Roman" w:hAnsi="Cambria"/>
+                <w:color w:val="000000"/>
+                <w:sz w:val="22"/>
+                <w:szCs w:val="22"/>
+              </w:rPr>
+              <w:t>Ov</w:t>
+            </w:r>
+            <w:r>
+              <w:rPr>
+                <w:rFonts w:ascii="Cambria" w:eastAsia="Times New Roman" w:hAnsi="Cambria"/>
+                <w:color w:val="000000"/>
+                <w:sz w:val="22"/>
+                <w:szCs w:val="22"/>
+              </w:rPr>
+              <w:t>erall report is on the Overall Report Tab</w:t>
             </w:r>
           </w:p>
         </w:tc>
@@ -13055,25 +14127,23 @@
                 <w:szCs w:val="22"/>
               </w:rPr>
             </w:pPr>
-            <w:proofErr w:type="spellStart"/>
-            <w:r>
-              <w:rPr>
-                <w:rFonts w:ascii="Cambria" w:eastAsia="Times New Roman" w:hAnsi="Cambria"/>
-                <w:color w:val="000000"/>
-                <w:sz w:val="22"/>
-                <w:szCs w:val="22"/>
-              </w:rPr>
-              <w:t>Owerall</w:t>
-            </w:r>
-            <w:proofErr w:type="spellEnd"/>
-            <w:r>
-              <w:rPr>
-                <w:rFonts w:ascii="Cambria" w:eastAsia="Times New Roman" w:hAnsi="Cambria"/>
-                <w:color w:val="000000"/>
-                <w:sz w:val="22"/>
-                <w:szCs w:val="22"/>
-              </w:rPr>
-              <w:t xml:space="preserve"> report is on the Weekly Report Tab</w:t>
+            <w:r>
+              <w:rPr>
+                <w:rFonts w:ascii="Cambria" w:eastAsia="Times New Roman" w:hAnsi="Cambria"/>
+                <w:color w:val="000000"/>
+                <w:sz w:val="22"/>
+                <w:szCs w:val="22"/>
+              </w:rPr>
+              <w:t>Ov</w:t>
+            </w:r>
+            <w:r>
+              <w:rPr>
+                <w:rFonts w:ascii="Cambria" w:eastAsia="Times New Roman" w:hAnsi="Cambria"/>
+                <w:color w:val="000000"/>
+                <w:sz w:val="22"/>
+                <w:szCs w:val="22"/>
+              </w:rPr>
+              <w:t>erall report is on the Weekly Report Tab</w:t>
             </w:r>
           </w:p>
         </w:tc>
@@ -13281,27 +14351,7 @@
                 <w:sz w:val="22"/>
                 <w:szCs w:val="22"/>
               </w:rPr>
-              <w:t xml:space="preserve">Burndown Chart is on the Burndown </w:t>
-            </w:r>
-            <w:proofErr w:type="gramStart"/>
-            <w:r>
-              <w:rPr>
-                <w:rFonts w:ascii="Cambria" w:eastAsia="Times New Roman" w:hAnsi="Cambria"/>
-                <w:color w:val="000000"/>
-                <w:sz w:val="22"/>
-                <w:szCs w:val="22"/>
-              </w:rPr>
-              <w:t>chart</w:t>
-            </w:r>
-            <w:proofErr w:type="gramEnd"/>
-            <w:r>
-              <w:rPr>
-                <w:rFonts w:ascii="Cambria" w:eastAsia="Times New Roman" w:hAnsi="Cambria"/>
-                <w:color w:val="000000"/>
-                <w:sz w:val="22"/>
-                <w:szCs w:val="22"/>
-              </w:rPr>
-              <w:t xml:space="preserve"> Tab</w:t>
+              <w:t>Burndown Chart is on the Burndown chart Tab</w:t>
             </w:r>
           </w:p>
         </w:tc>
@@ -13478,17 +14528,15 @@
               </w:rPr>
               <w:t xml:space="preserve">Write a comment and save it to the </w:t>
             </w:r>
-            <w:proofErr w:type="spellStart"/>
-            <w:r>
-              <w:rPr>
-                <w:rFonts w:ascii="Cambria" w:eastAsia="Times New Roman" w:hAnsi="Cambria"/>
-                <w:color w:val="000000"/>
-                <w:sz w:val="22"/>
-                <w:szCs w:val="22"/>
-              </w:rPr>
-              <w:t>abserved</w:t>
-            </w:r>
-            <w:proofErr w:type="spellEnd"/>
+            <w:r>
+              <w:rPr>
+                <w:rFonts w:ascii="Cambria" w:eastAsia="Times New Roman" w:hAnsi="Cambria"/>
+                <w:color w:val="000000"/>
+                <w:sz w:val="22"/>
+                <w:szCs w:val="22"/>
+              </w:rPr>
+              <w:t>current</w:t>
+            </w:r>
             <w:r>
               <w:rPr>
                 <w:rFonts w:ascii="Cambria" w:eastAsia="Times New Roman" w:hAnsi="Cambria"/>
@@ -13529,47 +14577,43 @@
                 <w:sz w:val="22"/>
                 <w:szCs w:val="22"/>
               </w:rPr>
-              <w:t xml:space="preserve">Wrote a comment and save it to the </w:t>
-            </w:r>
-            <w:proofErr w:type="spellStart"/>
-            <w:r>
-              <w:rPr>
-                <w:rFonts w:ascii="Cambria" w:eastAsia="Times New Roman" w:hAnsi="Cambria"/>
-                <w:color w:val="000000"/>
-                <w:sz w:val="22"/>
-                <w:szCs w:val="22"/>
-              </w:rPr>
-              <w:t>abserved</w:t>
-            </w:r>
-            <w:proofErr w:type="spellEnd"/>
-            <w:r>
-              <w:rPr>
-                <w:rFonts w:ascii="Cambria" w:eastAsia="Times New Roman" w:hAnsi="Cambria"/>
-                <w:color w:val="000000"/>
-                <w:sz w:val="22"/>
-                <w:szCs w:val="22"/>
-              </w:rPr>
-              <w:t xml:space="preserve"> repository. The page did not </w:t>
-            </w:r>
-            <w:proofErr w:type="gramStart"/>
-            <w:r>
-              <w:rPr>
-                <w:rFonts w:ascii="Cambria" w:eastAsia="Times New Roman" w:hAnsi="Cambria"/>
-                <w:color w:val="000000"/>
-                <w:sz w:val="22"/>
-                <w:szCs w:val="22"/>
-              </w:rPr>
-              <w:t>refreshed</w:t>
-            </w:r>
-            <w:proofErr w:type="gramEnd"/>
-            <w:r>
-              <w:rPr>
-                <w:rFonts w:ascii="Cambria" w:eastAsia="Times New Roman" w:hAnsi="Cambria"/>
-                <w:color w:val="000000"/>
-                <w:sz w:val="22"/>
-                <w:szCs w:val="22"/>
-              </w:rPr>
-              <w:t>.</w:t>
+              <w:t>Wrote a comment and save</w:t>
+            </w:r>
+            <w:r>
+              <w:rPr>
+                <w:rFonts w:ascii="Cambria" w:eastAsia="Times New Roman" w:hAnsi="Cambria"/>
+                <w:color w:val="000000"/>
+                <w:sz w:val="22"/>
+                <w:szCs w:val="22"/>
+              </w:rPr>
+              <w:t>d</w:t>
+            </w:r>
+            <w:r>
+              <w:rPr>
+                <w:rFonts w:ascii="Cambria" w:eastAsia="Times New Roman" w:hAnsi="Cambria"/>
+                <w:color w:val="000000"/>
+                <w:sz w:val="22"/>
+                <w:szCs w:val="22"/>
+              </w:rPr>
+              <w:t xml:space="preserve"> it to the </w:t>
+            </w:r>
+            <w:r>
+              <w:rPr>
+                <w:rFonts w:ascii="Cambria" w:eastAsia="Times New Roman" w:hAnsi="Cambria"/>
+                <w:color w:val="000000"/>
+                <w:sz w:val="22"/>
+                <w:szCs w:val="22"/>
+              </w:rPr>
+              <w:t>current</w:t>
+            </w:r>
+            <w:r>
+              <w:rPr>
+                <w:rFonts w:ascii="Cambria" w:eastAsia="Times New Roman" w:hAnsi="Cambria"/>
+                <w:color w:val="000000"/>
+                <w:sz w:val="22"/>
+                <w:szCs w:val="22"/>
+              </w:rPr>
+              <w:t xml:space="preserve"> repository. The page did not refreshed.</w:t>
             </w:r>
           </w:p>
         </w:tc>
@@ -13820,25 +14864,23 @@
               </w:rPr>
               <w:t xml:space="preserve">The information </w:t>
             </w:r>
-            <w:proofErr w:type="spellStart"/>
-            <w:r>
-              <w:rPr>
-                <w:rFonts w:ascii="Cambria" w:eastAsia="Times New Roman" w:hAnsi="Cambria"/>
-                <w:color w:val="000000"/>
-                <w:sz w:val="22"/>
-                <w:szCs w:val="22"/>
-              </w:rPr>
-              <w:t>cold</w:t>
-            </w:r>
-            <w:proofErr w:type="spellEnd"/>
-            <w:r>
-              <w:rPr>
-                <w:rFonts w:ascii="Cambria" w:eastAsia="Times New Roman" w:hAnsi="Cambria"/>
-                <w:color w:val="000000"/>
-                <w:sz w:val="22"/>
-                <w:szCs w:val="22"/>
-              </w:rPr>
-              <w:t xml:space="preserve"> be sorted by clicking on the Sort button.</w:t>
+            <w:r>
+              <w:rPr>
+                <w:rFonts w:ascii="Cambria" w:eastAsia="Times New Roman" w:hAnsi="Cambria"/>
+                <w:color w:val="000000"/>
+                <w:sz w:val="22"/>
+                <w:szCs w:val="22"/>
+              </w:rPr>
+              <w:t>was</w:t>
+            </w:r>
+            <w:r>
+              <w:rPr>
+                <w:rFonts w:ascii="Cambria" w:eastAsia="Times New Roman" w:hAnsi="Cambria"/>
+                <w:color w:val="000000"/>
+                <w:sz w:val="22"/>
+                <w:szCs w:val="22"/>
+              </w:rPr>
+              <w:t xml:space="preserve"> sorted by clicking on the Sort button.</w:t>
             </w:r>
           </w:p>
         </w:tc>
@@ -14013,19 +15055,44 @@
                 <w:sz w:val="22"/>
                 <w:szCs w:val="22"/>
               </w:rPr>
-              <w:t xml:space="preserve">The information should be seen in </w:t>
-            </w:r>
-            <w:proofErr w:type="spellStart"/>
-            <w:r>
-              <w:rPr>
-                <w:rFonts w:ascii="Cambria" w:eastAsia="Times New Roman" w:hAnsi="Cambria"/>
-                <w:color w:val="000000"/>
-                <w:sz w:val="22"/>
-                <w:szCs w:val="22"/>
-              </w:rPr>
-              <w:t>precentage</w:t>
-            </w:r>
-            <w:proofErr w:type="spellEnd"/>
+              <w:t xml:space="preserve">The </w:t>
+            </w:r>
+            <w:r>
+              <w:rPr>
+                <w:rFonts w:ascii="Cambria" w:eastAsia="Times New Roman" w:hAnsi="Cambria"/>
+                <w:color w:val="000000"/>
+                <w:sz w:val="22"/>
+                <w:szCs w:val="22"/>
+              </w:rPr>
+              <w:t>information should be seen in p</w:t>
+            </w:r>
+            <w:r>
+              <w:rPr>
+                <w:rFonts w:ascii="Cambria" w:eastAsia="Times New Roman" w:hAnsi="Cambria"/>
+                <w:color w:val="000000"/>
+                <w:sz w:val="22"/>
+                <w:szCs w:val="22"/>
+              </w:rPr>
+              <w:t>e</w:t>
+            </w:r>
+            <w:r>
+              <w:rPr>
+                <w:rFonts w:ascii="Cambria" w:eastAsia="Times New Roman" w:hAnsi="Cambria"/>
+                <w:color w:val="000000"/>
+                <w:sz w:val="22"/>
+                <w:szCs w:val="22"/>
+              </w:rPr>
+              <w:t>r</w:t>
+            </w:r>
+            <w:r>
+              <w:rPr>
+                <w:rFonts w:ascii="Cambria" w:eastAsia="Times New Roman" w:hAnsi="Cambria"/>
+                <w:color w:val="000000"/>
+                <w:sz w:val="22"/>
+                <w:szCs w:val="22"/>
+              </w:rPr>
+              <w:t>centage</w:t>
+            </w:r>
           </w:p>
         </w:tc>
         <w:tc>
@@ -14057,27 +15124,43 @@
                 <w:sz w:val="22"/>
                 <w:szCs w:val="22"/>
               </w:rPr>
-              <w:t xml:space="preserve">The information in tables are shown with </w:t>
-            </w:r>
-            <w:proofErr w:type="spellStart"/>
-            <w:r>
-              <w:rPr>
-                <w:rFonts w:ascii="Cambria" w:eastAsia="Times New Roman" w:hAnsi="Cambria"/>
-                <w:color w:val="000000"/>
-                <w:sz w:val="22"/>
-                <w:szCs w:val="22"/>
-              </w:rPr>
-              <w:t>precentages</w:t>
-            </w:r>
-            <w:proofErr w:type="spellEnd"/>
-            <w:r>
-              <w:rPr>
-                <w:rFonts w:ascii="Cambria" w:eastAsia="Times New Roman" w:hAnsi="Cambria"/>
-                <w:color w:val="000000"/>
-                <w:sz w:val="22"/>
-                <w:szCs w:val="22"/>
-              </w:rPr>
-              <w:t>.</w:t>
+              <w:t>The informa</w:t>
+            </w:r>
+            <w:r>
+              <w:rPr>
+                <w:rFonts w:ascii="Cambria" w:eastAsia="Times New Roman" w:hAnsi="Cambria"/>
+                <w:color w:val="000000"/>
+                <w:sz w:val="22"/>
+                <w:szCs w:val="22"/>
+              </w:rPr>
+              <w:t>tion in tables are shown with p</w:t>
+            </w:r>
+            <w:r>
+              <w:rPr>
+                <w:rFonts w:ascii="Cambria" w:eastAsia="Times New Roman" w:hAnsi="Cambria"/>
+                <w:color w:val="000000"/>
+                <w:sz w:val="22"/>
+                <w:szCs w:val="22"/>
+              </w:rPr>
+              <w:t>e</w:t>
+            </w:r>
+            <w:r>
+              <w:rPr>
+                <w:rFonts w:ascii="Cambria" w:eastAsia="Times New Roman" w:hAnsi="Cambria"/>
+                <w:color w:val="000000"/>
+                <w:sz w:val="22"/>
+                <w:szCs w:val="22"/>
+              </w:rPr>
+              <w:t>r</w:t>
+            </w:r>
+            <w:r>
+              <w:rPr>
+                <w:rFonts w:ascii="Cambria" w:eastAsia="Times New Roman" w:hAnsi="Cambria"/>
+                <w:color w:val="000000"/>
+                <w:sz w:val="22"/>
+                <w:szCs w:val="22"/>
+              </w:rPr>
+              <w:t>centages.</w:t>
             </w:r>
           </w:p>
         </w:tc>
@@ -14909,7 +15992,25 @@
                 <w:sz w:val="22"/>
                 <w:szCs w:val="22"/>
               </w:rPr>
-              <w:t>The information could be chosen using checkboxes on the top of the page.</w:t>
+              <w:t xml:space="preserve">The information </w:t>
+            </w:r>
+            <w:r>
+              <w:rPr>
+                <w:rFonts w:ascii="Cambria" w:eastAsia="Times New Roman" w:hAnsi="Cambria"/>
+                <w:color w:val="000000"/>
+                <w:sz w:val="22"/>
+                <w:szCs w:val="22"/>
+              </w:rPr>
+              <w:t>was selected with the checkboxes</w:t>
+            </w:r>
+            <w:r>
+              <w:rPr>
+                <w:rFonts w:ascii="Cambria" w:eastAsia="Times New Roman" w:hAnsi="Cambria"/>
+                <w:color w:val="000000"/>
+                <w:sz w:val="22"/>
+                <w:szCs w:val="22"/>
+              </w:rPr>
+              <w:t xml:space="preserve"> on the top of the page.</w:t>
             </w:r>
           </w:p>
         </w:tc>
@@ -15004,7 +16105,6 @@
         </w:rPr>
         <w:br/>
       </w:r>
-      <w:proofErr w:type="spellStart"/>
       <w:r>
         <w:rPr>
           <w:rFonts w:ascii="Cambria" w:eastAsia="Verdana" w:hAnsi="Cambria" w:cs="Verdana"/>
@@ -15013,9 +16113,8 @@
           <w:szCs w:val="20"/>
           <w:shd w:val="clear" w:color="auto" w:fill="F6F8FA"/>
         </w:rPr>
-        <w:t>repo.description.then</w:t>
-      </w:r>
-      <w:proofErr w:type="spellEnd"/>
+        <w:t>repo.description.then(function(description) {</w:t>
+      </w:r>
       <w:r>
         <w:rPr>
           <w:rFonts w:ascii="Cambria" w:eastAsia="Verdana" w:hAnsi="Cambria" w:cs="Verdana"/>
@@ -15024,7 +16123,8 @@
           <w:szCs w:val="20"/>
           <w:shd w:val="clear" w:color="auto" w:fill="F6F8FA"/>
         </w:rPr>
-        <w:t>(function(description) {</w:t>
+        <w:br/>
+        <w:t xml:space="preserve">  QUnit.test("details", function(assert){ </w:t>
       </w:r>
       <w:r>
         <w:rPr>
@@ -15035,64 +16135,7 @@
           <w:shd w:val="clear" w:color="auto" w:fill="F6F8FA"/>
         </w:rPr>
         <w:br/>
-        <w:t xml:space="preserve">  </w:t>
-      </w:r>
-      <w:proofErr w:type="spellStart"/>
-      <w:r>
-        <w:rPr>
-          <w:rFonts w:ascii="Cambria" w:eastAsia="Verdana" w:hAnsi="Cambria" w:cs="Verdana"/>
-          <w:color w:val="24292E"/>
-          <w:sz w:val="20"/>
-          <w:szCs w:val="20"/>
-          <w:shd w:val="clear" w:color="auto" w:fill="F6F8FA"/>
-        </w:rPr>
-        <w:t>QUnit.test</w:t>
-      </w:r>
-      <w:proofErr w:type="spellEnd"/>
-      <w:r>
-        <w:rPr>
-          <w:rFonts w:ascii="Cambria" w:eastAsia="Verdana" w:hAnsi="Cambria" w:cs="Verdana"/>
-          <w:color w:val="24292E"/>
-          <w:sz w:val="20"/>
-          <w:szCs w:val="20"/>
-          <w:shd w:val="clear" w:color="auto" w:fill="F6F8FA"/>
-        </w:rPr>
-        <w:t xml:space="preserve">("details", function(assert){ </w:t>
-      </w:r>
-      <w:r>
-        <w:rPr>
-          <w:rFonts w:ascii="Cambria" w:eastAsia="Verdana" w:hAnsi="Cambria" w:cs="Verdana"/>
-          <w:color w:val="24292E"/>
-          <w:sz w:val="20"/>
-          <w:szCs w:val="20"/>
-          <w:shd w:val="clear" w:color="auto" w:fill="F6F8FA"/>
-        </w:rPr>
-        <w:br/>
-        <w:t xml:space="preserve">      </w:t>
-      </w:r>
-      <w:proofErr w:type="spellStart"/>
-      <w:proofErr w:type="gramStart"/>
-      <w:r>
-        <w:rPr>
-          <w:rFonts w:ascii="Cambria" w:eastAsia="Verdana" w:hAnsi="Cambria" w:cs="Verdana"/>
-          <w:color w:val="24292E"/>
-          <w:sz w:val="20"/>
-          <w:szCs w:val="20"/>
-          <w:shd w:val="clear" w:color="auto" w:fill="F6F8FA"/>
-        </w:rPr>
-        <w:t>assert.notEqual</w:t>
-      </w:r>
-      <w:proofErr w:type="spellEnd"/>
-      <w:proofErr w:type="gramEnd"/>
-      <w:r>
-        <w:rPr>
-          <w:rFonts w:ascii="Cambria" w:eastAsia="Verdana" w:hAnsi="Cambria" w:cs="Verdana"/>
-          <w:color w:val="24292E"/>
-          <w:sz w:val="20"/>
-          <w:szCs w:val="20"/>
-          <w:shd w:val="clear" w:color="auto" w:fill="F6F8FA"/>
-        </w:rPr>
-        <w:t>(description, "", "Description is not empty");</w:t>
+        <w:t xml:space="preserve">      assert.notEqual(description, "", "Description is not empty");</w:t>
       </w:r>
       <w:r>
         <w:rPr>
@@ -15149,7 +16192,6 @@
         </w:rPr>
         <w:br/>
       </w:r>
-      <w:proofErr w:type="spellStart"/>
       <w:r>
         <w:rPr>
           <w:rFonts w:ascii="Cambria" w:eastAsia="Verdana" w:hAnsi="Cambria" w:cs="Verdana"/>
@@ -15158,9 +16200,8 @@
           <w:szCs w:val="20"/>
           <w:shd w:val="clear" w:color="auto" w:fill="F6F8FA"/>
         </w:rPr>
-        <w:t>repo.burndown.then</w:t>
-      </w:r>
-      <w:proofErr w:type="spellEnd"/>
+        <w:t>repo.burndown.then(function(burndown) {</w:t>
+      </w:r>
       <w:r>
         <w:rPr>
           <w:rFonts w:ascii="Cambria" w:eastAsia="Verdana" w:hAnsi="Cambria" w:cs="Verdana"/>
@@ -15169,7 +16210,8 @@
           <w:szCs w:val="20"/>
           <w:shd w:val="clear" w:color="auto" w:fill="F6F8FA"/>
         </w:rPr>
-        <w:t>(function(burndown) {</w:t>
+        <w:br/>
+        <w:t xml:space="preserve">  QUnit.test("getBurndown", function(assert){ </w:t>
       </w:r>
       <w:r>
         <w:rPr>
@@ -15180,86 +16222,7 @@
           <w:shd w:val="clear" w:color="auto" w:fill="F6F8FA"/>
         </w:rPr>
         <w:br/>
-        <w:t xml:space="preserve">  </w:t>
-      </w:r>
-      <w:proofErr w:type="spellStart"/>
-      <w:r>
-        <w:rPr>
-          <w:rFonts w:ascii="Cambria" w:eastAsia="Verdana" w:hAnsi="Cambria" w:cs="Verdana"/>
-          <w:color w:val="24292E"/>
-          <w:sz w:val="20"/>
-          <w:szCs w:val="20"/>
-          <w:shd w:val="clear" w:color="auto" w:fill="F6F8FA"/>
-        </w:rPr>
-        <w:t>QUnit.test</w:t>
-      </w:r>
-      <w:proofErr w:type="spellEnd"/>
-      <w:r>
-        <w:rPr>
-          <w:rFonts w:ascii="Cambria" w:eastAsia="Verdana" w:hAnsi="Cambria" w:cs="Verdana"/>
-          <w:color w:val="24292E"/>
-          <w:sz w:val="20"/>
-          <w:szCs w:val="20"/>
-          <w:shd w:val="clear" w:color="auto" w:fill="F6F8FA"/>
-        </w:rPr>
-        <w:t>("</w:t>
-      </w:r>
-      <w:proofErr w:type="spellStart"/>
-      <w:r>
-        <w:rPr>
-          <w:rFonts w:ascii="Cambria" w:eastAsia="Verdana" w:hAnsi="Cambria" w:cs="Verdana"/>
-          <w:color w:val="24292E"/>
-          <w:sz w:val="20"/>
-          <w:szCs w:val="20"/>
-          <w:shd w:val="clear" w:color="auto" w:fill="F6F8FA"/>
-        </w:rPr>
-        <w:t>getBurndown</w:t>
-      </w:r>
-      <w:proofErr w:type="spellEnd"/>
-      <w:r>
-        <w:rPr>
-          <w:rFonts w:ascii="Cambria" w:eastAsia="Verdana" w:hAnsi="Cambria" w:cs="Verdana"/>
-          <w:color w:val="24292E"/>
-          <w:sz w:val="20"/>
-          <w:szCs w:val="20"/>
-          <w:shd w:val="clear" w:color="auto" w:fill="F6F8FA"/>
-        </w:rPr>
-        <w:t xml:space="preserve">", function(assert){ </w:t>
-      </w:r>
-      <w:r>
-        <w:rPr>
-          <w:rFonts w:ascii="Cambria" w:eastAsia="Verdana" w:hAnsi="Cambria" w:cs="Verdana"/>
-          <w:color w:val="24292E"/>
-          <w:sz w:val="20"/>
-          <w:szCs w:val="20"/>
-          <w:shd w:val="clear" w:color="auto" w:fill="F6F8FA"/>
-        </w:rPr>
-        <w:br/>
-        <w:t xml:space="preserve">      </w:t>
-      </w:r>
-      <w:proofErr w:type="spellStart"/>
-      <w:proofErr w:type="gramStart"/>
-      <w:r>
-        <w:rPr>
-          <w:rFonts w:ascii="Cambria" w:eastAsia="Verdana" w:hAnsi="Cambria" w:cs="Verdana"/>
-          <w:color w:val="24292E"/>
-          <w:sz w:val="20"/>
-          <w:szCs w:val="20"/>
-          <w:shd w:val="clear" w:color="auto" w:fill="F6F8FA"/>
-        </w:rPr>
-        <w:t>assert.notEqual</w:t>
-      </w:r>
-      <w:proofErr w:type="spellEnd"/>
-      <w:proofErr w:type="gramEnd"/>
-      <w:r>
-        <w:rPr>
-          <w:rFonts w:ascii="Cambria" w:eastAsia="Verdana" w:hAnsi="Cambria" w:cs="Verdana"/>
-          <w:color w:val="24292E"/>
-          <w:sz w:val="20"/>
-          <w:szCs w:val="20"/>
-          <w:shd w:val="clear" w:color="auto" w:fill="F6F8FA"/>
-        </w:rPr>
-        <w:t>(burndown, "", "Burndown is not empty");</w:t>
+        <w:t xml:space="preserve">      assert.notEqual(burndown, "", "Burndown is not empty");</w:t>
       </w:r>
       <w:r>
         <w:rPr>
@@ -15316,7 +16279,6 @@
         </w:rPr>
         <w:br/>
       </w:r>
-      <w:proofErr w:type="spellStart"/>
       <w:r>
         <w:rPr>
           <w:rFonts w:ascii="Cambria" w:eastAsia="Verdana" w:hAnsi="Cambria" w:cs="Verdana"/>
@@ -15325,9 +16287,8 @@
           <w:szCs w:val="20"/>
           <w:shd w:val="clear" w:color="auto" w:fill="F6F8FA"/>
         </w:rPr>
-        <w:t>repo.commits.then</w:t>
-      </w:r>
-      <w:proofErr w:type="spellEnd"/>
+        <w:t>repo.commits.then(function(commits) {</w:t>
+      </w:r>
       <w:r>
         <w:rPr>
           <w:rFonts w:ascii="Cambria" w:eastAsia="Verdana" w:hAnsi="Cambria" w:cs="Verdana"/>
@@ -15336,7 +16297,8 @@
           <w:szCs w:val="20"/>
           <w:shd w:val="clear" w:color="auto" w:fill="F6F8FA"/>
         </w:rPr>
-        <w:t>(function(commits) {</w:t>
+        <w:br/>
+        <w:t xml:space="preserve">  QUnit.test("getCommits", function(assert){</w:t>
       </w:r>
       <w:r>
         <w:rPr>
@@ -15347,9 +16309,8 @@
           <w:shd w:val="clear" w:color="auto" w:fill="F6F8FA"/>
         </w:rPr>
         <w:br/>
-        <w:t xml:space="preserve">  </w:t>
-      </w:r>
-      <w:proofErr w:type="spellStart"/>
+        <w:t xml:space="preserve">      assert.notEqual(commits['abhandal'], 0, "Repo 'abhandal' has greater than 0 commits");</w:t>
+      </w:r>
       <w:r>
         <w:rPr>
           <w:rFonts w:ascii="Cambria" w:eastAsia="Verdana" w:hAnsi="Cambria" w:cs="Verdana"/>
@@ -15358,9 +16319,9 @@
           <w:szCs w:val="20"/>
           <w:shd w:val="clear" w:color="auto" w:fill="F6F8FA"/>
         </w:rPr>
-        <w:t>QUnit.test</w:t>
-      </w:r>
-      <w:proofErr w:type="spellEnd"/>
+        <w:br/>
+        <w:t xml:space="preserve">      assert.equal(commits['blablabla'], undefined, "Repo undefined returnes undefined");</w:t>
+      </w:r>
       <w:r>
         <w:rPr>
           <w:rFonts w:ascii="Cambria" w:eastAsia="Verdana" w:hAnsi="Cambria" w:cs="Verdana"/>
@@ -15369,272 +16330,8 @@
           <w:szCs w:val="20"/>
           <w:shd w:val="clear" w:color="auto" w:fill="F6F8FA"/>
         </w:rPr>
-        <w:t>("</w:t>
-      </w:r>
-      <w:proofErr w:type="spellStart"/>
-      <w:r>
-        <w:rPr>
-          <w:rFonts w:ascii="Cambria" w:eastAsia="Verdana" w:hAnsi="Cambria" w:cs="Verdana"/>
-          <w:color w:val="24292E"/>
-          <w:sz w:val="20"/>
-          <w:szCs w:val="20"/>
-          <w:shd w:val="clear" w:color="auto" w:fill="F6F8FA"/>
-        </w:rPr>
-        <w:t>getCommits</w:t>
-      </w:r>
-      <w:proofErr w:type="spellEnd"/>
-      <w:r>
-        <w:rPr>
-          <w:rFonts w:ascii="Cambria" w:eastAsia="Verdana" w:hAnsi="Cambria" w:cs="Verdana"/>
-          <w:color w:val="24292E"/>
-          <w:sz w:val="20"/>
-          <w:szCs w:val="20"/>
-          <w:shd w:val="clear" w:color="auto" w:fill="F6F8FA"/>
-        </w:rPr>
-        <w:t>", function(assert</w:t>
-      </w:r>
-      <w:proofErr w:type="gramStart"/>
-      <w:r>
-        <w:rPr>
-          <w:rFonts w:ascii="Cambria" w:eastAsia="Verdana" w:hAnsi="Cambria" w:cs="Verdana"/>
-          <w:color w:val="24292E"/>
-          <w:sz w:val="20"/>
-          <w:szCs w:val="20"/>
-          <w:shd w:val="clear" w:color="auto" w:fill="F6F8FA"/>
-        </w:rPr>
-        <w:t>){</w:t>
-      </w:r>
-      <w:proofErr w:type="gramEnd"/>
-      <w:r>
-        <w:rPr>
-          <w:rFonts w:ascii="Cambria" w:eastAsia="Verdana" w:hAnsi="Cambria" w:cs="Verdana"/>
-          <w:color w:val="24292E"/>
-          <w:sz w:val="20"/>
-          <w:szCs w:val="20"/>
-          <w:shd w:val="clear" w:color="auto" w:fill="F6F8FA"/>
-        </w:rPr>
         <w:br/>
-        <w:t xml:space="preserve">      </w:t>
-      </w:r>
-      <w:proofErr w:type="spellStart"/>
-      <w:r>
-        <w:rPr>
-          <w:rFonts w:ascii="Cambria" w:eastAsia="Verdana" w:hAnsi="Cambria" w:cs="Verdana"/>
-          <w:color w:val="24292E"/>
-          <w:sz w:val="20"/>
-          <w:szCs w:val="20"/>
-          <w:shd w:val="clear" w:color="auto" w:fill="F6F8FA"/>
-        </w:rPr>
-        <w:t>assert.notEqual</w:t>
-      </w:r>
-      <w:proofErr w:type="spellEnd"/>
-      <w:r>
-        <w:rPr>
-          <w:rFonts w:ascii="Cambria" w:eastAsia="Verdana" w:hAnsi="Cambria" w:cs="Verdana"/>
-          <w:color w:val="24292E"/>
-          <w:sz w:val="20"/>
-          <w:szCs w:val="20"/>
-          <w:shd w:val="clear" w:color="auto" w:fill="F6F8FA"/>
-        </w:rPr>
-        <w:t>(commits['</w:t>
-      </w:r>
-      <w:proofErr w:type="spellStart"/>
-      <w:r>
-        <w:rPr>
-          <w:rFonts w:ascii="Cambria" w:eastAsia="Verdana" w:hAnsi="Cambria" w:cs="Verdana"/>
-          <w:color w:val="24292E"/>
-          <w:sz w:val="20"/>
-          <w:szCs w:val="20"/>
-          <w:shd w:val="clear" w:color="auto" w:fill="F6F8FA"/>
-        </w:rPr>
-        <w:t>abhandal</w:t>
-      </w:r>
-      <w:proofErr w:type="spellEnd"/>
-      <w:r>
-        <w:rPr>
-          <w:rFonts w:ascii="Cambria" w:eastAsia="Verdana" w:hAnsi="Cambria" w:cs="Verdana"/>
-          <w:color w:val="24292E"/>
-          <w:sz w:val="20"/>
-          <w:szCs w:val="20"/>
-          <w:shd w:val="clear" w:color="auto" w:fill="F6F8FA"/>
-        </w:rPr>
-        <w:t>'], 0, "Repo '</w:t>
-      </w:r>
-      <w:proofErr w:type="spellStart"/>
-      <w:r>
-        <w:rPr>
-          <w:rFonts w:ascii="Cambria" w:eastAsia="Verdana" w:hAnsi="Cambria" w:cs="Verdana"/>
-          <w:color w:val="24292E"/>
-          <w:sz w:val="20"/>
-          <w:szCs w:val="20"/>
-          <w:shd w:val="clear" w:color="auto" w:fill="F6F8FA"/>
-        </w:rPr>
-        <w:t>abhandal</w:t>
-      </w:r>
-      <w:proofErr w:type="spellEnd"/>
-      <w:r>
-        <w:rPr>
-          <w:rFonts w:ascii="Cambria" w:eastAsia="Verdana" w:hAnsi="Cambria" w:cs="Verdana"/>
-          <w:color w:val="24292E"/>
-          <w:sz w:val="20"/>
-          <w:szCs w:val="20"/>
-          <w:shd w:val="clear" w:color="auto" w:fill="F6F8FA"/>
-        </w:rPr>
-        <w:t>' has greater than 0 commits");</w:t>
-      </w:r>
-      <w:r>
-        <w:rPr>
-          <w:rFonts w:ascii="Cambria" w:eastAsia="Verdana" w:hAnsi="Cambria" w:cs="Verdana"/>
-          <w:color w:val="24292E"/>
-          <w:sz w:val="20"/>
-          <w:szCs w:val="20"/>
-          <w:shd w:val="clear" w:color="auto" w:fill="F6F8FA"/>
-        </w:rPr>
-        <w:br/>
-        <w:t xml:space="preserve">      </w:t>
-      </w:r>
-      <w:proofErr w:type="spellStart"/>
-      <w:r>
-        <w:rPr>
-          <w:rFonts w:ascii="Cambria" w:eastAsia="Verdana" w:hAnsi="Cambria" w:cs="Verdana"/>
-          <w:color w:val="24292E"/>
-          <w:sz w:val="20"/>
-          <w:szCs w:val="20"/>
-          <w:shd w:val="clear" w:color="auto" w:fill="F6F8FA"/>
-        </w:rPr>
-        <w:t>assert.equal</w:t>
-      </w:r>
-      <w:proofErr w:type="spellEnd"/>
-      <w:r>
-        <w:rPr>
-          <w:rFonts w:ascii="Cambria" w:eastAsia="Verdana" w:hAnsi="Cambria" w:cs="Verdana"/>
-          <w:color w:val="24292E"/>
-          <w:sz w:val="20"/>
-          <w:szCs w:val="20"/>
-          <w:shd w:val="clear" w:color="auto" w:fill="F6F8FA"/>
-        </w:rPr>
-        <w:t>(commits['</w:t>
-      </w:r>
-      <w:proofErr w:type="spellStart"/>
-      <w:r>
-        <w:rPr>
-          <w:rFonts w:ascii="Cambria" w:eastAsia="Verdana" w:hAnsi="Cambria" w:cs="Verdana"/>
-          <w:color w:val="24292E"/>
-          <w:sz w:val="20"/>
-          <w:szCs w:val="20"/>
-          <w:shd w:val="clear" w:color="auto" w:fill="F6F8FA"/>
-        </w:rPr>
-        <w:t>blablabla</w:t>
-      </w:r>
-      <w:proofErr w:type="spellEnd"/>
-      <w:r>
-        <w:rPr>
-          <w:rFonts w:ascii="Cambria" w:eastAsia="Verdana" w:hAnsi="Cambria" w:cs="Verdana"/>
-          <w:color w:val="24292E"/>
-          <w:sz w:val="20"/>
-          <w:szCs w:val="20"/>
-          <w:shd w:val="clear" w:color="auto" w:fill="F6F8FA"/>
-        </w:rPr>
-        <w:t xml:space="preserve">'], undefined, "Repo undefined </w:t>
-      </w:r>
-      <w:proofErr w:type="spellStart"/>
-      <w:r>
-        <w:rPr>
-          <w:rFonts w:ascii="Cambria" w:eastAsia="Verdana" w:hAnsi="Cambria" w:cs="Verdana"/>
-          <w:color w:val="24292E"/>
-          <w:sz w:val="20"/>
-          <w:szCs w:val="20"/>
-          <w:shd w:val="clear" w:color="auto" w:fill="F6F8FA"/>
-        </w:rPr>
-        <w:t>returnes</w:t>
-      </w:r>
-      <w:proofErr w:type="spellEnd"/>
-      <w:r>
-        <w:rPr>
-          <w:rFonts w:ascii="Cambria" w:eastAsia="Verdana" w:hAnsi="Cambria" w:cs="Verdana"/>
-          <w:color w:val="24292E"/>
-          <w:sz w:val="20"/>
-          <w:szCs w:val="20"/>
-          <w:shd w:val="clear" w:color="auto" w:fill="F6F8FA"/>
-        </w:rPr>
-        <w:t xml:space="preserve"> undefined");</w:t>
-      </w:r>
-      <w:r>
-        <w:rPr>
-          <w:rFonts w:ascii="Cambria" w:eastAsia="Verdana" w:hAnsi="Cambria" w:cs="Verdana"/>
-          <w:color w:val="24292E"/>
-          <w:sz w:val="20"/>
-          <w:szCs w:val="20"/>
-          <w:shd w:val="clear" w:color="auto" w:fill="F6F8FA"/>
-        </w:rPr>
-        <w:br/>
-        <w:t xml:space="preserve">      </w:t>
-      </w:r>
-      <w:proofErr w:type="spellStart"/>
-      <w:r>
-        <w:rPr>
-          <w:rFonts w:ascii="Cambria" w:eastAsia="Verdana" w:hAnsi="Cambria" w:cs="Verdana"/>
-          <w:color w:val="24292E"/>
-          <w:sz w:val="20"/>
-          <w:szCs w:val="20"/>
-          <w:shd w:val="clear" w:color="auto" w:fill="F6F8FA"/>
-        </w:rPr>
-        <w:t>assert.notEqual</w:t>
-      </w:r>
-      <w:proofErr w:type="spellEnd"/>
-      <w:r>
-        <w:rPr>
-          <w:rFonts w:ascii="Cambria" w:eastAsia="Verdana" w:hAnsi="Cambria" w:cs="Verdana"/>
-          <w:color w:val="24292E"/>
-          <w:sz w:val="20"/>
-          <w:szCs w:val="20"/>
-          <w:shd w:val="clear" w:color="auto" w:fill="F6F8FA"/>
-        </w:rPr>
-        <w:t>(commits['</w:t>
-      </w:r>
-      <w:proofErr w:type="spellStart"/>
-      <w:r>
-        <w:rPr>
-          <w:rFonts w:ascii="Cambria" w:eastAsia="Verdana" w:hAnsi="Cambria" w:cs="Verdana"/>
-          <w:color w:val="24292E"/>
-          <w:sz w:val="20"/>
-          <w:szCs w:val="20"/>
-          <w:shd w:val="clear" w:color="auto" w:fill="F6F8FA"/>
-        </w:rPr>
-        <w:t>abhandal</w:t>
-      </w:r>
-      <w:proofErr w:type="spellEnd"/>
-      <w:r>
-        <w:rPr>
-          <w:rFonts w:ascii="Cambria" w:eastAsia="Verdana" w:hAnsi="Cambria" w:cs="Verdana"/>
-          <w:color w:val="24292E"/>
-          <w:sz w:val="20"/>
-          <w:szCs w:val="20"/>
-          <w:shd w:val="clear" w:color="auto" w:fill="F6F8FA"/>
-        </w:rPr>
-        <w:t>'], -1, "Repo '</w:t>
-      </w:r>
-      <w:proofErr w:type="spellStart"/>
-      <w:r>
-        <w:rPr>
-          <w:rFonts w:ascii="Cambria" w:eastAsia="Verdana" w:hAnsi="Cambria" w:cs="Verdana"/>
-          <w:color w:val="24292E"/>
-          <w:sz w:val="20"/>
-          <w:szCs w:val="20"/>
-          <w:shd w:val="clear" w:color="auto" w:fill="F6F8FA"/>
-        </w:rPr>
-        <w:t>abhandal</w:t>
-      </w:r>
-      <w:proofErr w:type="spellEnd"/>
-      <w:r>
-        <w:rPr>
-          <w:rFonts w:ascii="Cambria" w:eastAsia="Verdana" w:hAnsi="Cambria" w:cs="Verdana"/>
-          <w:color w:val="24292E"/>
-          <w:sz w:val="20"/>
-          <w:szCs w:val="20"/>
-          <w:shd w:val="clear" w:color="auto" w:fill="F6F8FA"/>
-        </w:rPr>
-        <w:t>' does not have less than 0 commits");</w:t>
+        <w:t xml:space="preserve">      assert.notEqual(commits['abhandal'], -1, "Repo 'abhandal' does not have less than 0 commits");</w:t>
       </w:r>
       <w:r>
         <w:rPr>
@@ -15691,7 +16388,6 @@
         </w:rPr>
         <w:br/>
       </w:r>
-      <w:proofErr w:type="spellStart"/>
       <w:r>
         <w:rPr>
           <w:rFonts w:ascii="Cambria" w:eastAsia="Verdana" w:hAnsi="Cambria" w:cs="Verdana"/>
@@ -15700,9 +16396,8 @@
           <w:szCs w:val="20"/>
           <w:shd w:val="clear" w:color="auto" w:fill="F6F8FA"/>
         </w:rPr>
-        <w:t>repo.weeklyInfo.then</w:t>
-      </w:r>
-      <w:proofErr w:type="spellEnd"/>
+        <w:t>repo.weeklyInfo.then(function(weeks){</w:t>
+      </w:r>
       <w:r>
         <w:rPr>
           <w:rFonts w:ascii="Cambria" w:eastAsia="Verdana" w:hAnsi="Cambria" w:cs="Verdana"/>
@@ -15711,9 +16406,9 @@
           <w:szCs w:val="20"/>
           <w:shd w:val="clear" w:color="auto" w:fill="F6F8FA"/>
         </w:rPr>
-        <w:t>(function(weeks</w:t>
-      </w:r>
-      <w:proofErr w:type="gramStart"/>
+        <w:br/>
+        <w:t xml:space="preserve">  QUnit.test("getWeeklyInfo", function(assert){</w:t>
+      </w:r>
       <w:r>
         <w:rPr>
           <w:rFonts w:ascii="Cambria" w:eastAsia="Verdana" w:hAnsi="Cambria" w:cs="Verdana"/>
@@ -15722,9 +16417,9 @@
           <w:szCs w:val="20"/>
           <w:shd w:val="clear" w:color="auto" w:fill="F6F8FA"/>
         </w:rPr>
-        <w:t>){</w:t>
-      </w:r>
-      <w:proofErr w:type="gramEnd"/>
+        <w:br/>
+        <w:t xml:space="preserve">      assert.notEqual(weeks[0]['abhandal'], -1, "Number of events in first week is not less than 0");</w:t>
+      </w:r>
       <w:r>
         <w:rPr>
           <w:rFonts w:ascii="Cambria" w:eastAsia="Verdana" w:hAnsi="Cambria" w:cs="Verdana"/>
@@ -15734,161 +16429,7 @@
           <w:shd w:val="clear" w:color="auto" w:fill="F6F8FA"/>
         </w:rPr>
         <w:br/>
-        <w:t xml:space="preserve">  </w:t>
-      </w:r>
-      <w:proofErr w:type="spellStart"/>
-      <w:r>
-        <w:rPr>
-          <w:rFonts w:ascii="Cambria" w:eastAsia="Verdana" w:hAnsi="Cambria" w:cs="Verdana"/>
-          <w:color w:val="24292E"/>
-          <w:sz w:val="20"/>
-          <w:szCs w:val="20"/>
-          <w:shd w:val="clear" w:color="auto" w:fill="F6F8FA"/>
-        </w:rPr>
-        <w:t>QUnit.test</w:t>
-      </w:r>
-      <w:proofErr w:type="spellEnd"/>
-      <w:r>
-        <w:rPr>
-          <w:rFonts w:ascii="Cambria" w:eastAsia="Verdana" w:hAnsi="Cambria" w:cs="Verdana"/>
-          <w:color w:val="24292E"/>
-          <w:sz w:val="20"/>
-          <w:szCs w:val="20"/>
-          <w:shd w:val="clear" w:color="auto" w:fill="F6F8FA"/>
-        </w:rPr>
-        <w:t>("</w:t>
-      </w:r>
-      <w:proofErr w:type="spellStart"/>
-      <w:r>
-        <w:rPr>
-          <w:rFonts w:ascii="Cambria" w:eastAsia="Verdana" w:hAnsi="Cambria" w:cs="Verdana"/>
-          <w:color w:val="24292E"/>
-          <w:sz w:val="20"/>
-          <w:szCs w:val="20"/>
-          <w:shd w:val="clear" w:color="auto" w:fill="F6F8FA"/>
-        </w:rPr>
-        <w:t>getWeeklyInfo</w:t>
-      </w:r>
-      <w:proofErr w:type="spellEnd"/>
-      <w:r>
-        <w:rPr>
-          <w:rFonts w:ascii="Cambria" w:eastAsia="Verdana" w:hAnsi="Cambria" w:cs="Verdana"/>
-          <w:color w:val="24292E"/>
-          <w:sz w:val="20"/>
-          <w:szCs w:val="20"/>
-          <w:shd w:val="clear" w:color="auto" w:fill="F6F8FA"/>
-        </w:rPr>
-        <w:t>", function(assert){</w:t>
-      </w:r>
-      <w:r>
-        <w:rPr>
-          <w:rFonts w:ascii="Cambria" w:eastAsia="Verdana" w:hAnsi="Cambria" w:cs="Verdana"/>
-          <w:color w:val="24292E"/>
-          <w:sz w:val="20"/>
-          <w:szCs w:val="20"/>
-          <w:shd w:val="clear" w:color="auto" w:fill="F6F8FA"/>
-        </w:rPr>
-        <w:br/>
-        <w:t xml:space="preserve">      </w:t>
-      </w:r>
-      <w:proofErr w:type="spellStart"/>
-      <w:r>
-        <w:rPr>
-          <w:rFonts w:ascii="Cambria" w:eastAsia="Verdana" w:hAnsi="Cambria" w:cs="Verdana"/>
-          <w:color w:val="24292E"/>
-          <w:sz w:val="20"/>
-          <w:szCs w:val="20"/>
-          <w:shd w:val="clear" w:color="auto" w:fill="F6F8FA"/>
-        </w:rPr>
-        <w:t>assert.notEqual</w:t>
-      </w:r>
-      <w:proofErr w:type="spellEnd"/>
-      <w:r>
-        <w:rPr>
-          <w:rFonts w:ascii="Cambria" w:eastAsia="Verdana" w:hAnsi="Cambria" w:cs="Verdana"/>
-          <w:color w:val="24292E"/>
-          <w:sz w:val="20"/>
-          <w:szCs w:val="20"/>
-          <w:shd w:val="clear" w:color="auto" w:fill="F6F8FA"/>
-        </w:rPr>
-        <w:t>(weeks[0]['</w:t>
-      </w:r>
-      <w:proofErr w:type="spellStart"/>
-      <w:r>
-        <w:rPr>
-          <w:rFonts w:ascii="Cambria" w:eastAsia="Verdana" w:hAnsi="Cambria" w:cs="Verdana"/>
-          <w:color w:val="24292E"/>
-          <w:sz w:val="20"/>
-          <w:szCs w:val="20"/>
-          <w:shd w:val="clear" w:color="auto" w:fill="F6F8FA"/>
-        </w:rPr>
-        <w:t>abhandal</w:t>
-      </w:r>
-      <w:proofErr w:type="spellEnd"/>
-      <w:r>
-        <w:rPr>
-          <w:rFonts w:ascii="Cambria" w:eastAsia="Verdana" w:hAnsi="Cambria" w:cs="Verdana"/>
-          <w:color w:val="24292E"/>
-          <w:sz w:val="20"/>
-          <w:szCs w:val="20"/>
-          <w:shd w:val="clear" w:color="auto" w:fill="F6F8FA"/>
-        </w:rPr>
-        <w:t>'], -1, "Number of events in first week is not less than 0");</w:t>
-      </w:r>
-      <w:r>
-        <w:rPr>
-          <w:rFonts w:ascii="Cambria" w:eastAsia="Verdana" w:hAnsi="Cambria" w:cs="Verdana"/>
-          <w:color w:val="24292E"/>
-          <w:sz w:val="20"/>
-          <w:szCs w:val="20"/>
-          <w:shd w:val="clear" w:color="auto" w:fill="F6F8FA"/>
-        </w:rPr>
-        <w:br/>
-        <w:t xml:space="preserve">      </w:t>
-      </w:r>
-      <w:proofErr w:type="spellStart"/>
-      <w:r>
-        <w:rPr>
-          <w:rFonts w:ascii="Cambria" w:eastAsia="Verdana" w:hAnsi="Cambria" w:cs="Verdana"/>
-          <w:color w:val="24292E"/>
-          <w:sz w:val="20"/>
-          <w:szCs w:val="20"/>
-          <w:shd w:val="clear" w:color="auto" w:fill="F6F8FA"/>
-        </w:rPr>
-        <w:t>assert.equal</w:t>
-      </w:r>
-      <w:proofErr w:type="spellEnd"/>
-      <w:r>
-        <w:rPr>
-          <w:rFonts w:ascii="Cambria" w:eastAsia="Verdana" w:hAnsi="Cambria" w:cs="Verdana"/>
-          <w:color w:val="24292E"/>
-          <w:sz w:val="20"/>
-          <w:szCs w:val="20"/>
-          <w:shd w:val="clear" w:color="auto" w:fill="F6F8FA"/>
-        </w:rPr>
-        <w:t>(weeks[-1], undefined, "Number of events in non-</w:t>
-      </w:r>
-      <w:proofErr w:type="spellStart"/>
-      <w:r>
-        <w:rPr>
-          <w:rFonts w:ascii="Cambria" w:eastAsia="Verdana" w:hAnsi="Cambria" w:cs="Verdana"/>
-          <w:color w:val="24292E"/>
-          <w:sz w:val="20"/>
-          <w:szCs w:val="20"/>
-          <w:shd w:val="clear" w:color="auto" w:fill="F6F8FA"/>
-        </w:rPr>
-        <w:t>existant</w:t>
-      </w:r>
-      <w:proofErr w:type="spellEnd"/>
-      <w:r>
-        <w:rPr>
-          <w:rFonts w:ascii="Cambria" w:eastAsia="Verdana" w:hAnsi="Cambria" w:cs="Verdana"/>
-          <w:color w:val="24292E"/>
-          <w:sz w:val="20"/>
-          <w:szCs w:val="20"/>
-          <w:shd w:val="clear" w:color="auto" w:fill="F6F8FA"/>
-        </w:rPr>
-        <w:t xml:space="preserve"> week is undefined");</w:t>
+        <w:t xml:space="preserve">      assert.equal(weeks[-1], undefined, "Number of events in non-existant week is undefined");</w:t>
       </w:r>
       <w:r>
         <w:rPr>
@@ -15945,7 +16486,6 @@
         </w:rPr>
         <w:br/>
       </w:r>
-      <w:proofErr w:type="spellStart"/>
       <w:r>
         <w:rPr>
           <w:rFonts w:ascii="Cambria" w:eastAsia="Verdana" w:hAnsi="Cambria" w:cs="Verdana"/>
@@ -15954,9 +16494,8 @@
           <w:szCs w:val="20"/>
           <w:shd w:val="clear" w:color="auto" w:fill="F6F8FA"/>
         </w:rPr>
-        <w:t>repo.collaborators.then</w:t>
-      </w:r>
-      <w:proofErr w:type="spellEnd"/>
+        <w:t>repo.collaborators.then(function(response){</w:t>
+      </w:r>
       <w:r>
         <w:rPr>
           <w:rFonts w:ascii="Cambria" w:eastAsia="Verdana" w:hAnsi="Cambria" w:cs="Verdana"/>
@@ -15965,9 +16504,9 @@
           <w:szCs w:val="20"/>
           <w:shd w:val="clear" w:color="auto" w:fill="F6F8FA"/>
         </w:rPr>
-        <w:t>(function(response</w:t>
-      </w:r>
-      <w:proofErr w:type="gramStart"/>
+        <w:br/>
+        <w:t xml:space="preserve"> QUnit.test("getCollaborators", function(assert){</w:t>
+      </w:r>
       <w:r>
         <w:rPr>
           <w:rFonts w:ascii="Cambria" w:eastAsia="Verdana" w:hAnsi="Cambria" w:cs="Verdana"/>
@@ -15976,9 +16515,9 @@
           <w:szCs w:val="20"/>
           <w:shd w:val="clear" w:color="auto" w:fill="F6F8FA"/>
         </w:rPr>
-        <w:t>){</w:t>
-      </w:r>
-      <w:proofErr w:type="gramEnd"/>
+        <w:br/>
+        <w:t xml:space="preserve">     assert.equal(response.length,10,"There are 10 collaborators in the SOEN341-G4 repo");</w:t>
+      </w:r>
       <w:r>
         <w:rPr>
           <w:rFonts w:ascii="Cambria" w:eastAsia="Verdana" w:hAnsi="Cambria" w:cs="Verdana"/>
@@ -15988,9 +16527,8 @@
           <w:shd w:val="clear" w:color="auto" w:fill="F6F8FA"/>
         </w:rPr>
         <w:br/>
-        <w:t xml:space="preserve"> </w:t>
-      </w:r>
-      <w:proofErr w:type="spellStart"/>
+        <w:t xml:space="preserve">     assert.notEqual(response.length,-1,"There are not less than 0 collaborators in the SOEN341-G4 repo");</w:t>
+      </w:r>
       <w:r>
         <w:rPr>
           <w:rFonts w:ascii="Cambria" w:eastAsia="Verdana" w:hAnsi="Cambria" w:cs="Verdana"/>
@@ -15999,9 +16537,9 @@
           <w:szCs w:val="20"/>
           <w:shd w:val="clear" w:color="auto" w:fill="F6F8FA"/>
         </w:rPr>
-        <w:t>QUnit.test</w:t>
-      </w:r>
-      <w:proofErr w:type="spellEnd"/>
+        <w:br/>
+        <w:t xml:space="preserve">     assert.notEqual(response.length,0,"There are not 0 collaborators in the SOEN341-G4 repo");</w:t>
+      </w:r>
       <w:r>
         <w:rPr>
           <w:rFonts w:ascii="Cambria" w:eastAsia="Verdana" w:hAnsi="Cambria" w:cs="Verdana"/>
@@ -16010,9 +16548,9 @@
           <w:szCs w:val="20"/>
           <w:shd w:val="clear" w:color="auto" w:fill="F6F8FA"/>
         </w:rPr>
-        <w:t>("</w:t>
-      </w:r>
-      <w:proofErr w:type="spellStart"/>
+        <w:br/>
+        <w:t xml:space="preserve">  });</w:t>
+      </w:r>
       <w:r>
         <w:rPr>
           <w:rFonts w:ascii="Cambria" w:eastAsia="Verdana" w:hAnsi="Cambria" w:cs="Verdana"/>
@@ -16021,137 +16559,6 @@
           <w:szCs w:val="20"/>
           <w:shd w:val="clear" w:color="auto" w:fill="F6F8FA"/>
         </w:rPr>
-        <w:t>getCollaborators</w:t>
-      </w:r>
-      <w:proofErr w:type="spellEnd"/>
-      <w:r>
-        <w:rPr>
-          <w:rFonts w:ascii="Cambria" w:eastAsia="Verdana" w:hAnsi="Cambria" w:cs="Verdana"/>
-          <w:color w:val="24292E"/>
-          <w:sz w:val="20"/>
-          <w:szCs w:val="20"/>
-          <w:shd w:val="clear" w:color="auto" w:fill="F6F8FA"/>
-        </w:rPr>
-        <w:t>", function(assert){</w:t>
-      </w:r>
-      <w:r>
-        <w:rPr>
-          <w:rFonts w:ascii="Cambria" w:eastAsia="Verdana" w:hAnsi="Cambria" w:cs="Verdana"/>
-          <w:color w:val="24292E"/>
-          <w:sz w:val="20"/>
-          <w:szCs w:val="20"/>
-          <w:shd w:val="clear" w:color="auto" w:fill="F6F8FA"/>
-        </w:rPr>
-        <w:br/>
-        <w:t xml:space="preserve">     </w:t>
-      </w:r>
-      <w:proofErr w:type="spellStart"/>
-      <w:r>
-        <w:rPr>
-          <w:rFonts w:ascii="Cambria" w:eastAsia="Verdana" w:hAnsi="Cambria" w:cs="Verdana"/>
-          <w:color w:val="24292E"/>
-          <w:sz w:val="20"/>
-          <w:szCs w:val="20"/>
-          <w:shd w:val="clear" w:color="auto" w:fill="F6F8FA"/>
-        </w:rPr>
-        <w:t>assert.equal</w:t>
-      </w:r>
-      <w:proofErr w:type="spellEnd"/>
-      <w:r>
-        <w:rPr>
-          <w:rFonts w:ascii="Cambria" w:eastAsia="Verdana" w:hAnsi="Cambria" w:cs="Verdana"/>
-          <w:color w:val="24292E"/>
-          <w:sz w:val="20"/>
-          <w:szCs w:val="20"/>
-          <w:shd w:val="clear" w:color="auto" w:fill="F6F8FA"/>
-        </w:rPr>
-        <w:t>(response.length,10,"There are 10 collaborators in the SOEN341-G4 repo");</w:t>
-      </w:r>
-      <w:r>
-        <w:rPr>
-          <w:rFonts w:ascii="Cambria" w:eastAsia="Verdana" w:hAnsi="Cambria" w:cs="Verdana"/>
-          <w:color w:val="24292E"/>
-          <w:sz w:val="20"/>
-          <w:szCs w:val="20"/>
-          <w:shd w:val="clear" w:color="auto" w:fill="F6F8FA"/>
-        </w:rPr>
-        <w:br/>
-        <w:t xml:space="preserve">     </w:t>
-      </w:r>
-      <w:proofErr w:type="spellStart"/>
-      <w:r>
-        <w:rPr>
-          <w:rFonts w:ascii="Cambria" w:eastAsia="Verdana" w:hAnsi="Cambria" w:cs="Verdana"/>
-          <w:color w:val="24292E"/>
-          <w:sz w:val="20"/>
-          <w:szCs w:val="20"/>
-          <w:shd w:val="clear" w:color="auto" w:fill="F6F8FA"/>
-        </w:rPr>
-        <w:t>assert.notEqual</w:t>
-      </w:r>
-      <w:proofErr w:type="spellEnd"/>
-      <w:r>
-        <w:rPr>
-          <w:rFonts w:ascii="Cambria" w:eastAsia="Verdana" w:hAnsi="Cambria" w:cs="Verdana"/>
-          <w:color w:val="24292E"/>
-          <w:sz w:val="20"/>
-          <w:szCs w:val="20"/>
-          <w:shd w:val="clear" w:color="auto" w:fill="F6F8FA"/>
-        </w:rPr>
-        <w:t>(response.length,-1,"There are not less than 0 collaborators in the SOEN341-G4 repo");</w:t>
-      </w:r>
-      <w:r>
-        <w:rPr>
-          <w:rFonts w:ascii="Cambria" w:eastAsia="Verdana" w:hAnsi="Cambria" w:cs="Verdana"/>
-          <w:color w:val="24292E"/>
-          <w:sz w:val="20"/>
-          <w:szCs w:val="20"/>
-          <w:shd w:val="clear" w:color="auto" w:fill="F6F8FA"/>
-        </w:rPr>
-        <w:br/>
-        <w:t xml:space="preserve">     </w:t>
-      </w:r>
-      <w:proofErr w:type="spellStart"/>
-      <w:r>
-        <w:rPr>
-          <w:rFonts w:ascii="Cambria" w:eastAsia="Verdana" w:hAnsi="Cambria" w:cs="Verdana"/>
-          <w:color w:val="24292E"/>
-          <w:sz w:val="20"/>
-          <w:szCs w:val="20"/>
-          <w:shd w:val="clear" w:color="auto" w:fill="F6F8FA"/>
-        </w:rPr>
-        <w:t>assert.notEqual</w:t>
-      </w:r>
-      <w:proofErr w:type="spellEnd"/>
-      <w:r>
-        <w:rPr>
-          <w:rFonts w:ascii="Cambria" w:eastAsia="Verdana" w:hAnsi="Cambria" w:cs="Verdana"/>
-          <w:color w:val="24292E"/>
-          <w:sz w:val="20"/>
-          <w:szCs w:val="20"/>
-          <w:shd w:val="clear" w:color="auto" w:fill="F6F8FA"/>
-        </w:rPr>
-        <w:t>(response.length,0,"There are not 0 collaborators in the SOEN341-G4 repo");</w:t>
-      </w:r>
-      <w:r>
-        <w:rPr>
-          <w:rFonts w:ascii="Cambria" w:eastAsia="Verdana" w:hAnsi="Cambria" w:cs="Verdana"/>
-          <w:color w:val="24292E"/>
-          <w:sz w:val="20"/>
-          <w:szCs w:val="20"/>
-          <w:shd w:val="clear" w:color="auto" w:fill="F6F8FA"/>
-        </w:rPr>
-        <w:br/>
-        <w:t xml:space="preserve">  });</w:t>
-      </w:r>
-      <w:r>
-        <w:rPr>
-          <w:rFonts w:ascii="Cambria" w:eastAsia="Verdana" w:hAnsi="Cambria" w:cs="Verdana"/>
-          <w:color w:val="24292E"/>
-          <w:sz w:val="20"/>
-          <w:szCs w:val="20"/>
-          <w:shd w:val="clear" w:color="auto" w:fill="F6F8FA"/>
-        </w:rPr>
         <w:br/>
         <w:t>});</w:t>
       </w:r>
@@ -16224,121 +16631,82 @@
           <w:u w:val="single"/>
         </w:rPr>
       </w:pPr>
-      <w:proofErr w:type="spellStart"/>
       <w:r>
         <w:rPr>
           <w:rFonts w:ascii="Cambria" w:eastAsia="Cambria" w:hAnsi="Cambria" w:cs="Cambria"/>
           <w:u w:val="single"/>
         </w:rPr>
-        <w:t>Aman</w:t>
-      </w:r>
-      <w:proofErr w:type="spellEnd"/>
-      <w:r>
+        <w:t>Aman Bhandal</w:t>
+      </w:r>
+    </w:p>
+    <w:p>
+      <w:pPr>
+        <w:rPr>
+          <w:rFonts w:ascii="Cambria" w:eastAsia="Cambria" w:hAnsi="Cambria" w:cs="Cambria"/>
+        </w:rPr>
+      </w:pPr>
+      <w:r>
+        <w:rPr>
+          <w:rFonts w:ascii="Cambria" w:hAnsi="Cambria"/>
+        </w:rPr>
+        <w:t>The main challenge areas involved setting up the testing environment and assigning story points. The test environment was difficult as it involved learning QUnit, a JavaScript unit testing framework, and creating test cases for each of the JavaScript functions. Learning and understanding the steps involved in setting up QUnit were facilitated by the framework's documentation and assistance from members of our team. Additionally, the creation of test cases were carried out using the partition method which assisted in ensuring that outlier and normal cases were tested accordingly. Another challenge area involved assigning story points to user stories, especially during our first planning poker session where we did not understand our system nor our ability to implement the features. However, as we moved through the sprints and development cycles were able to assign story points more accurately and we were able to deliver on our individual tasks.</w:t>
+      </w:r>
+    </w:p>
+    <w:p>
+      <w:pPr>
+        <w:rPr>
+          <w:rFonts w:ascii="Cambria" w:eastAsia="Cambria" w:hAnsi="Cambria" w:cs="Cambria"/>
+        </w:rPr>
+      </w:pPr>
+    </w:p>
+    <w:p>
+      <w:pPr>
         <w:rPr>
           <w:rFonts w:ascii="Cambria" w:eastAsia="Cambria" w:hAnsi="Cambria" w:cs="Cambria"/>
           <w:u w:val="single"/>
         </w:rPr>
-        <w:t xml:space="preserve"> Bhandal</w:t>
-      </w:r>
-    </w:p>
-    <w:p>
-      <w:pPr>
-        <w:rPr>
-          <w:rFonts w:ascii="Cambria" w:eastAsia="Cambria" w:hAnsi="Cambria" w:cs="Cambria"/>
-        </w:rPr>
-      </w:pPr>
-      <w:r>
-        <w:rPr>
-          <w:rFonts w:ascii="Cambria" w:hAnsi="Cambria"/>
-        </w:rPr>
-        <w:t xml:space="preserve">The main challenge areas involved setting up the testing environment and assigning story points. The test environment was difficult as it involved learning </w:t>
-      </w:r>
-      <w:proofErr w:type="spellStart"/>
-      <w:r>
-        <w:rPr>
-          <w:rFonts w:ascii="Cambria" w:hAnsi="Cambria"/>
-        </w:rPr>
-        <w:t>QUnit</w:t>
-      </w:r>
-      <w:proofErr w:type="spellEnd"/>
-      <w:r>
-        <w:rPr>
-          <w:rFonts w:ascii="Cambria" w:hAnsi="Cambria"/>
-        </w:rPr>
-        <w:t xml:space="preserve">, a JavaScript unit testing framework, and creating test cases for each of the JavaScript functions. Learning and understanding the steps involved in setting up </w:t>
-      </w:r>
-      <w:proofErr w:type="spellStart"/>
-      <w:r>
-        <w:rPr>
-          <w:rFonts w:ascii="Cambria" w:hAnsi="Cambria"/>
-        </w:rPr>
-        <w:t>QUnit</w:t>
-      </w:r>
-      <w:proofErr w:type="spellEnd"/>
-      <w:r>
-        <w:rPr>
-          <w:rFonts w:ascii="Cambria" w:hAnsi="Cambria"/>
-        </w:rPr>
-        <w:t xml:space="preserve"> were facilitated by the framework's documentation and assistance from members of our team. Additionally, the creation of test cases </w:t>
-      </w:r>
-      <w:proofErr w:type="gramStart"/>
-      <w:r>
-        <w:rPr>
-          <w:rFonts w:ascii="Cambria" w:hAnsi="Cambria"/>
-        </w:rPr>
-        <w:t>were</w:t>
-      </w:r>
-      <w:proofErr w:type="gramEnd"/>
-      <w:r>
-        <w:rPr>
-          <w:rFonts w:ascii="Cambria" w:hAnsi="Cambria"/>
-        </w:rPr>
-        <w:t xml:space="preserve"> carried out using the partition method which assisted in ensuring that outlier and normal cases were tested accordingly. Another challenge area involved assigning story points to user stories, especially during our first planning poker session where we did not understand our system nor our ability to implement the features. However, as we moved through the sprints and development cycles </w:t>
-      </w:r>
-      <w:proofErr w:type="gramStart"/>
-      <w:r>
-        <w:rPr>
-          <w:rFonts w:ascii="Cambria" w:hAnsi="Cambria"/>
-        </w:rPr>
-        <w:t>were able to</w:t>
-      </w:r>
-      <w:proofErr w:type="gramEnd"/>
-      <w:r>
-        <w:rPr>
-          <w:rFonts w:ascii="Cambria" w:hAnsi="Cambria"/>
-        </w:rPr>
-        <w:t xml:space="preserve"> assign story points more accurately and we were able to deliver on our individual tasks.</w:t>
-      </w:r>
-    </w:p>
-    <w:p>
-      <w:pPr>
-        <w:rPr>
-          <w:rFonts w:ascii="Cambria" w:eastAsia="Cambria" w:hAnsi="Cambria" w:cs="Cambria"/>
-        </w:rPr>
-      </w:pPr>
-    </w:p>
-    <w:p>
-      <w:pPr>
+      </w:pPr>
+      <w:r>
         <w:rPr>
           <w:rFonts w:ascii="Cambria" w:eastAsia="Cambria" w:hAnsi="Cambria" w:cs="Cambria"/>
           <w:u w:val="single"/>
         </w:rPr>
-      </w:pPr>
-      <w:proofErr w:type="spellStart"/>
-      <w:r>
+        <w:t>Raymart De Guzman</w:t>
+      </w:r>
+    </w:p>
+    <w:p>
+      <w:pPr>
+        <w:rPr>
+          <w:rFonts w:ascii="Cambria" w:eastAsia="Cambria" w:hAnsi="Cambria" w:cs="Cambria"/>
+        </w:rPr>
+      </w:pPr>
+      <w:r>
+        <w:rPr>
+          <w:rFonts w:ascii="Cambria" w:eastAsia="Cambria" w:hAnsi="Cambria" w:cs="Cambria"/>
+        </w:rPr>
+        <w:t>I faced two different challenges during the course of the project. First, learning Material Design Lite (MDL) framework for the front-end development. This is framework is all new to me. However, I did quite a bit of work in Bootstrap, a framework similar to MDL. I've been using Bootstrap in my own projects. So, this was not a surprise for me. It took me a couple of hours to learn the basics and finally applied them to the project. Second, understanding and learning about web application programming interface (API) especially GitHub API. GitHub API is the main web API used in the project, thus, I had to read the API documentation and make sense how are we going to employ their usage in our project. Fortunately, playing around with GitHub's OAuth authorization API helps me understand API application better, as well as its relevance in other projects.</w:t>
+      </w:r>
+    </w:p>
+    <w:p>
+      <w:pPr>
+        <w:rPr>
+          <w:rFonts w:ascii="Cambria" w:eastAsia="Cambria" w:hAnsi="Cambria" w:cs="Cambria"/>
+        </w:rPr>
+      </w:pPr>
+    </w:p>
+    <w:p>
+      <w:pPr>
         <w:rPr>
           <w:rFonts w:ascii="Cambria" w:eastAsia="Cambria" w:hAnsi="Cambria" w:cs="Cambria"/>
           <w:u w:val="single"/>
         </w:rPr>
-        <w:t>Raymart</w:t>
-      </w:r>
-      <w:proofErr w:type="spellEnd"/>
+      </w:pPr>
       <w:r>
         <w:rPr>
           <w:rFonts w:ascii="Cambria" w:eastAsia="Cambria" w:hAnsi="Cambria" w:cs="Cambria"/>
           <w:u w:val="single"/>
         </w:rPr>
-        <w:t xml:space="preserve"> De Guzman</w:t>
+        <w:t>Ksenia Popova</w:t>
       </w:r>
     </w:p>
     <w:p>
@@ -16351,35 +16719,46 @@
         <w:rPr>
           <w:rFonts w:ascii="Cambria" w:eastAsia="Cambria" w:hAnsi="Cambria" w:cs="Cambria"/>
         </w:rPr>
-        <w:t xml:space="preserve"> I faced two different challenges </w:t>
-      </w:r>
-      <w:proofErr w:type="gramStart"/>
-      <w:r>
+        <w:t>I met a few challenges during this project.</w:t>
+      </w:r>
+    </w:p>
+    <w:p>
+      <w:pPr>
         <w:rPr>
           <w:rFonts w:ascii="Cambria" w:eastAsia="Cambria" w:hAnsi="Cambria" w:cs="Cambria"/>
         </w:rPr>
-        <w:t>during the course of</w:t>
-      </w:r>
-      <w:proofErr w:type="gramEnd"/>
+      </w:pPr>
       <w:r>
         <w:rPr>
           <w:rFonts w:ascii="Cambria" w:eastAsia="Cambria" w:hAnsi="Cambria" w:cs="Cambria"/>
         </w:rPr>
-        <w:t xml:space="preserve"> the project. First, learning Material Design Lite (MDL) framework for the front-end development. This is framework is all new to me. However, I did quite a bit of work in Bootstrap, a framework </w:t>
-      </w:r>
-      <w:proofErr w:type="gramStart"/>
-      <w:r>
+        <w:t>1. Work with Promises when I needed to use the data from them and it was not visible outside Promises.</w:t>
+      </w:r>
+    </w:p>
+    <w:p>
+      <w:pPr>
         <w:rPr>
           <w:rFonts w:ascii="Cambria" w:eastAsia="Cambria" w:hAnsi="Cambria" w:cs="Cambria"/>
         </w:rPr>
-        <w:t>similar to</w:t>
-      </w:r>
-      <w:proofErr w:type="gramEnd"/>
+      </w:pPr>
       <w:r>
         <w:rPr>
           <w:rFonts w:ascii="Cambria" w:eastAsia="Cambria" w:hAnsi="Cambria" w:cs="Cambria"/>
         </w:rPr>
-        <w:t xml:space="preserve"> MDL. I've been using Bootstrap in my own projects. So, this was not a surprise for me. It took me a couple of hours to learn the basics and finally applied them to the project. Second, understanding and learning about web application programming interface (API) especially GitHub API. GitHub API is the main web API used in the project, thus, I had to read the API documentation and make sense how are we going to employ their usage in our project. Fortunately, playing around with GitHub's OAuth authorization API helps me understand API application better, as well as its relevance in other projects.</w:t>
+        <w:t xml:space="preserve">2. Chart type switch, because I needed to destroy the existing chart before that, but charts plugin. </w:t>
+      </w:r>
+    </w:p>
+    <w:p>
+      <w:pPr>
+        <w:rPr>
+          <w:rFonts w:ascii="Cambria" w:eastAsia="Cambria" w:hAnsi="Cambria" w:cs="Cambria"/>
+        </w:rPr>
+      </w:pPr>
+      <w:r>
+        <w:rPr>
+          <w:rFonts w:ascii="Cambria" w:eastAsia="Cambria" w:hAnsi="Cambria" w:cs="Cambria"/>
+        </w:rPr>
+        <w:t>3. Sorting of the data, because it is represented in object with different properties and it is not possible to make data sorted with one of the object properties.</w:t>
       </w:r>
     </w:p>
     <w:p>
@@ -16396,105 +16775,116 @@
           <w:u w:val="single"/>
         </w:rPr>
       </w:pPr>
-      <w:proofErr w:type="spellStart"/>
       <w:r>
         <w:rPr>
           <w:rFonts w:ascii="Cambria" w:eastAsia="Cambria" w:hAnsi="Cambria" w:cs="Cambria"/>
           <w:u w:val="single"/>
         </w:rPr>
-        <w:t>Ksenia</w:t>
-      </w:r>
-      <w:proofErr w:type="spellEnd"/>
-      <w:r>
+        <w:t>Dmitry Kryukov</w:t>
+      </w:r>
+    </w:p>
+    <w:p>
+      <w:pPr>
+        <w:rPr>
+          <w:rFonts w:ascii="Cambria" w:eastAsia="Cambria" w:hAnsi="Cambria" w:cs="Cambria"/>
+        </w:rPr>
+      </w:pPr>
+      <w:r>
+        <w:rPr>
+          <w:rFonts w:ascii="Cambria" w:eastAsia="Cambria" w:hAnsi="Cambria" w:cs="Cambria"/>
+        </w:rPr>
+        <w:t xml:space="preserve">In this project, the main challenges involved experience with asynchronous javascript </w:t>
+      </w:r>
+    </w:p>
+    <w:p>
+      <w:pPr>
+        <w:rPr>
+          <w:rFonts w:ascii="Cambria" w:eastAsia="Cambria" w:hAnsi="Cambria" w:cs="Cambria"/>
+        </w:rPr>
+      </w:pPr>
+      <w:r>
+        <w:rPr>
+          <w:rFonts w:ascii="Cambria" w:eastAsia="Cambria" w:hAnsi="Cambria" w:cs="Cambria"/>
+        </w:rPr>
+        <w:t xml:space="preserve">and also work with selenium webdriver library for creating integration tests. </w:t>
+      </w:r>
+    </w:p>
+    <w:p>
+      <w:pPr>
+        <w:rPr>
+          <w:rFonts w:ascii="Cambria" w:eastAsia="Cambria" w:hAnsi="Cambria" w:cs="Cambria"/>
+        </w:rPr>
+      </w:pPr>
+      <w:r>
+        <w:rPr>
+          <w:rFonts w:ascii="Cambria" w:eastAsia="Cambria" w:hAnsi="Cambria" w:cs="Cambria"/>
+        </w:rPr>
+        <w:t>I spent a lot of time studying how promises work and how to test asynchronous code.</w:t>
+      </w:r>
+    </w:p>
+    <w:p>
+      <w:pPr>
+        <w:rPr>
+          <w:rFonts w:ascii="Cambria" w:eastAsia="Cambria" w:hAnsi="Cambria" w:cs="Cambria"/>
+        </w:rPr>
+      </w:pPr>
+    </w:p>
+    <w:p>
+      <w:pPr>
         <w:rPr>
           <w:rFonts w:ascii="Cambria" w:eastAsia="Cambria" w:hAnsi="Cambria" w:cs="Cambria"/>
           <w:u w:val="single"/>
         </w:rPr>
-        <w:t xml:space="preserve"> Popova</w:t>
-      </w:r>
-    </w:p>
-    <w:p>
-      <w:pPr>
-        <w:rPr>
-          <w:rFonts w:ascii="Cambria" w:eastAsia="Cambria" w:hAnsi="Cambria" w:cs="Cambria"/>
-        </w:rPr>
-      </w:pPr>
-      <w:r>
-        <w:rPr>
-          <w:rFonts w:ascii="Cambria" w:eastAsia="Cambria" w:hAnsi="Cambria" w:cs="Cambria"/>
-        </w:rPr>
-        <w:t xml:space="preserve"> I met a few challenges during this project.</w:t>
-      </w:r>
-    </w:p>
-    <w:p>
-      <w:pPr>
-        <w:rPr>
-          <w:rFonts w:ascii="Cambria" w:eastAsia="Cambria" w:hAnsi="Cambria" w:cs="Cambria"/>
-        </w:rPr>
-      </w:pPr>
-      <w:r>
-        <w:rPr>
-          <w:rFonts w:ascii="Cambria" w:eastAsia="Cambria" w:hAnsi="Cambria" w:cs="Cambria"/>
-        </w:rPr>
-        <w:t>1. Work with Promises when I needed to use the data from them and it was not visible outside Promises.</w:t>
-      </w:r>
-    </w:p>
-    <w:p>
-      <w:pPr>
-        <w:rPr>
-          <w:rFonts w:ascii="Cambria" w:eastAsia="Cambria" w:hAnsi="Cambria" w:cs="Cambria"/>
-        </w:rPr>
-      </w:pPr>
-      <w:r>
-        <w:rPr>
-          <w:rFonts w:ascii="Cambria" w:eastAsia="Cambria" w:hAnsi="Cambria" w:cs="Cambria"/>
-        </w:rPr>
-        <w:t xml:space="preserve">2. Chart type switch, because I needed to destroy the existing chart before that, but charts plugin. </w:t>
-      </w:r>
-    </w:p>
-    <w:p>
-      <w:pPr>
-        <w:rPr>
-          <w:rFonts w:ascii="Cambria" w:eastAsia="Cambria" w:hAnsi="Cambria" w:cs="Cambria"/>
-        </w:rPr>
-      </w:pPr>
-      <w:r>
-        <w:rPr>
-          <w:rFonts w:ascii="Cambria" w:eastAsia="Cambria" w:hAnsi="Cambria" w:cs="Cambria"/>
-        </w:rPr>
-        <w:t>3. Sorting of the data, because it is represented in object with different properties and it is not possible to make data sorted with one of the object properties.</w:t>
-      </w:r>
-    </w:p>
-    <w:p>
-      <w:pPr>
-        <w:rPr>
-          <w:rFonts w:ascii="Cambria" w:eastAsia="Cambria" w:hAnsi="Cambria" w:cs="Cambria"/>
-        </w:rPr>
-      </w:pPr>
-    </w:p>
-    <w:p>
-      <w:pPr>
+      </w:pPr>
+      <w:r>
         <w:rPr>
           <w:rFonts w:ascii="Cambria" w:eastAsia="Cambria" w:hAnsi="Cambria" w:cs="Cambria"/>
           <w:u w:val="single"/>
         </w:rPr>
-      </w:pPr>
-      <w:r>
+        <w:t>Charles-Philippe Labbe</w:t>
+      </w:r>
+    </w:p>
+    <w:p>
+      <w:pPr>
+        <w:rPr>
+          <w:rFonts w:ascii="Cambria" w:eastAsia="Cambria" w:hAnsi="Cambria" w:cs="Cambria"/>
+        </w:rPr>
+      </w:pPr>
+      <w:r>
+        <w:rPr>
+          <w:rFonts w:ascii="Cambria" w:eastAsia="Cambria" w:hAnsi="Cambria" w:cs="Cambria"/>
+        </w:rPr>
+        <w:t xml:space="preserve">The most difficult part of the project, was to learn to work with asynchronous Javascript. Not having a lot of experience with any of the web-programming languages meant that I had to work extra hard to understand the code I was writing and learn how to make it work. At first, I started implementing the backend using PHP, but when it was all done, I realized that it was too slow to convert Github data from JSON to PHP back to JSON objects. Hence, after a couple of weeks of implementing the PHP part of the program, I had to convert everything to Javascript.  Since AJAX on its own is not the most convenient way to </w:t>
+      </w:r>
+      <w:r>
+        <w:rPr>
+          <w:rFonts w:ascii="Cambria" w:eastAsia="Cambria" w:hAnsi="Cambria" w:cs="Cambria"/>
+        </w:rPr>
+        <w:lastRenderedPageBreak/>
+        <w:t>work with api calls, I opted to go with JQuery. Now it is much faster, but working with promises can be finicky at times.</w:t>
+      </w:r>
+    </w:p>
+    <w:p>
+      <w:pPr>
+        <w:rPr>
+          <w:rFonts w:ascii="Cambria" w:eastAsia="Cambria" w:hAnsi="Cambria" w:cs="Cambria"/>
+        </w:rPr>
+      </w:pPr>
+    </w:p>
+    <w:p>
+      <w:pPr>
         <w:rPr>
           <w:rFonts w:ascii="Cambria" w:eastAsia="Cambria" w:hAnsi="Cambria" w:cs="Cambria"/>
           <w:u w:val="single"/>
         </w:rPr>
-        <w:t xml:space="preserve">Dmitry </w:t>
-      </w:r>
-      <w:proofErr w:type="spellStart"/>
+      </w:pPr>
       <w:r>
         <w:rPr>
           <w:rFonts w:ascii="Cambria" w:eastAsia="Cambria" w:hAnsi="Cambria" w:cs="Cambria"/>
           <w:u w:val="single"/>
         </w:rPr>
-        <w:t>Kryukov</w:t>
-      </w:r>
-      <w:proofErr w:type="spellEnd"/>
+        <w:t>Nikita Baranov</w:t>
+      </w:r>
     </w:p>
     <w:p>
       <w:pPr>
@@ -16506,77 +16896,14 @@
         <w:rPr>
           <w:rFonts w:ascii="Cambria" w:eastAsia="Cambria" w:hAnsi="Cambria" w:cs="Cambria"/>
         </w:rPr>
-        <w:t xml:space="preserve"> In this project, the main challenges involved experience with asynchronous </w:t>
-      </w:r>
-      <w:proofErr w:type="spellStart"/>
+        <w:t>For me the PHP was and still is the main challenge</w:t>
+      </w:r>
       <w:r>
         <w:rPr>
           <w:rFonts w:ascii="Cambria" w:eastAsia="Cambria" w:hAnsi="Cambria" w:cs="Cambria"/>
         </w:rPr>
-        <w:t>javascript</w:t>
-      </w:r>
-      <w:proofErr w:type="spellEnd"/>
-      <w:r>
-        <w:rPr>
-          <w:rFonts w:ascii="Cambria" w:eastAsia="Cambria" w:hAnsi="Cambria" w:cs="Cambria"/>
-        </w:rPr>
-        <w:t xml:space="preserve"> </w:t>
-      </w:r>
-    </w:p>
-    <w:p>
-      <w:pPr>
-        <w:rPr>
-          <w:rFonts w:ascii="Cambria" w:eastAsia="Cambria" w:hAnsi="Cambria" w:cs="Cambria"/>
-        </w:rPr>
-      </w:pPr>
-      <w:proofErr w:type="gramStart"/>
-      <w:r>
-        <w:rPr>
-          <w:rFonts w:ascii="Cambria" w:eastAsia="Cambria" w:hAnsi="Cambria" w:cs="Cambria"/>
-        </w:rPr>
-        <w:t>and also</w:t>
-      </w:r>
-      <w:proofErr w:type="gramEnd"/>
-      <w:r>
-        <w:rPr>
-          <w:rFonts w:ascii="Cambria" w:eastAsia="Cambria" w:hAnsi="Cambria" w:cs="Cambria"/>
-        </w:rPr>
-        <w:t xml:space="preserve"> work with selenium </w:t>
-      </w:r>
-      <w:proofErr w:type="spellStart"/>
-      <w:r>
-        <w:rPr>
-          <w:rFonts w:ascii="Cambria" w:eastAsia="Cambria" w:hAnsi="Cambria" w:cs="Cambria"/>
-        </w:rPr>
-        <w:t>webdriver</w:t>
-      </w:r>
-      <w:proofErr w:type="spellEnd"/>
-      <w:r>
-        <w:rPr>
-          <w:rFonts w:ascii="Cambria" w:eastAsia="Cambria" w:hAnsi="Cambria" w:cs="Cambria"/>
-        </w:rPr>
-        <w:t xml:space="preserve"> library for creating integration tests. </w:t>
-      </w:r>
-    </w:p>
-    <w:p>
-      <w:pPr>
-        <w:rPr>
-          <w:rFonts w:ascii="Cambria" w:eastAsia="Cambria" w:hAnsi="Cambria" w:cs="Cambria"/>
-        </w:rPr>
-      </w:pPr>
-      <w:r>
-        <w:rPr>
-          <w:rFonts w:ascii="Cambria" w:eastAsia="Cambria" w:hAnsi="Cambria" w:cs="Cambria"/>
-        </w:rPr>
-        <w:t>I spent a lot of time studying how promises work and how to test asynchronous code.</w:t>
-      </w:r>
-    </w:p>
-    <w:p>
-      <w:pPr>
-        <w:rPr>
-          <w:rFonts w:ascii="Cambria" w:eastAsia="Cambria" w:hAnsi="Cambria" w:cs="Cambria"/>
-        </w:rPr>
-      </w:pPr>
+        <w:t xml:space="preserve">. At the beginning I have no experience in this language. But, thanks to the other team members, the PHP part was done very quickly. So I can work with JavaScript part. One more think that I have studied during the project is GitHub. </w:t>
+      </w:r>
     </w:p>
     <w:p>
       <w:pPr>
@@ -16585,22 +16912,94 @@
           <w:u w:val="single"/>
         </w:rPr>
       </w:pPr>
-      <w:r>
+    </w:p>
+    <w:p>
+      <w:pPr>
         <w:rPr>
           <w:rFonts w:ascii="Cambria" w:eastAsia="Cambria" w:hAnsi="Cambria" w:cs="Cambria"/>
           <w:u w:val="single"/>
         </w:rPr>
-        <w:t xml:space="preserve">Charles-Philippe </w:t>
-      </w:r>
-      <w:proofErr w:type="spellStart"/>
-      <w:r>
+      </w:pPr>
+      <w:r>
+        <w:rPr>
+          <w:rFonts w:ascii="Cambria" w:eastAsia="Times New Roman" w:hAnsi="Cambria" w:cs="Arial"/>
+          <w:color w:val="000000"/>
+          <w:u w:val="single"/>
+        </w:rPr>
+        <w:t>Andy Pham</w:t>
+      </w:r>
+    </w:p>
+    <w:p>
+      <w:pPr>
+        <w:rPr>
+          <w:rFonts w:ascii="Cambria" w:eastAsia="Cambria" w:hAnsi="Cambria" w:cs="Cambria"/>
+        </w:rPr>
+      </w:pPr>
+      <w:r>
+        <w:rPr>
+          <w:rFonts w:ascii="Cambria" w:eastAsia="Cambria" w:hAnsi="Cambria" w:cs="Cambria"/>
+        </w:rPr>
+        <w:t>The usage of the library mdl was a challenge since mdl is not widely used by many developers,</w:t>
+      </w:r>
+      <w:r>
+        <w:rPr>
+          <w:rFonts w:ascii="Cambria" w:eastAsia="Cambria" w:hAnsi="Cambria" w:cs="Cambria"/>
+        </w:rPr>
+        <w:t xml:space="preserve"> </w:t>
+      </w:r>
+      <w:r>
+        <w:rPr>
+          <w:rFonts w:ascii="Cambria" w:eastAsia="Cambria" w:hAnsi="Cambria" w:cs="Cambria"/>
+        </w:rPr>
+        <w:t>there were components that were not compatible with every browser. Some parts are using bootstraps</w:t>
+      </w:r>
+      <w:r>
+        <w:rPr>
+          <w:rFonts w:ascii="Cambria" w:eastAsia="Cambria" w:hAnsi="Cambria" w:cs="Cambria"/>
+        </w:rPr>
+        <w:t xml:space="preserve"> </w:t>
+      </w:r>
+      <w:r>
+        <w:rPr>
+          <w:rFonts w:ascii="Cambria" w:eastAsia="Cambria" w:hAnsi="Cambria" w:cs="Cambria"/>
+        </w:rPr>
+        <w:t>to ensure that the functionality of the web app was available through all browsing platforms. Working with GitHub was also a challenge. I have not worked with any software development platform before. There was a period of time needed to get use to GitHub and to learn the functionality of the website.</w:t>
+      </w:r>
+      <w:r>
+        <w:rPr>
+          <w:rFonts w:ascii="Cambria" w:eastAsia="Cambria" w:hAnsi="Cambria" w:cs="Cambria"/>
+        </w:rPr>
+        <w:t xml:space="preserve"> </w:t>
+      </w:r>
+      <w:r>
+        <w:rPr>
+          <w:rFonts w:ascii="Cambria" w:eastAsia="Cambria" w:hAnsi="Cambria" w:cs="Cambria"/>
+        </w:rPr>
+        <w:t xml:space="preserve">Another challenge was to work with new concepts such as making API calls. </w:t>
+      </w:r>
+    </w:p>
+    <w:p>
+      <w:pPr>
+        <w:rPr>
+          <w:rFonts w:ascii="Cambria" w:eastAsia="Cambria" w:hAnsi="Cambria" w:cs="Cambria"/>
+        </w:rPr>
+      </w:pPr>
+    </w:p>
+    <w:p>
+      <w:pPr>
         <w:rPr>
           <w:rFonts w:ascii="Cambria" w:eastAsia="Cambria" w:hAnsi="Cambria" w:cs="Cambria"/>
           <w:u w:val="single"/>
         </w:rPr>
-        <w:t>Labbe</w:t>
-      </w:r>
-      <w:proofErr w:type="spellEnd"/>
+      </w:pPr>
+      <w:r>
+        <w:rPr>
+          <w:rFonts w:ascii="Cambria" w:eastAsia="Times New Roman" w:hAnsi="Cambria" w:cs="Arial"/>
+          <w:color w:val="000000"/>
+          <w:u w:val="single"/>
+        </w:rPr>
+        <w:t>Batoul Yehia</w:t>
+      </w:r>
     </w:p>
     <w:p>
       <w:pPr>
@@ -16612,71 +17011,77 @@
         <w:rPr>
           <w:rFonts w:ascii="Cambria" w:eastAsia="Cambria" w:hAnsi="Cambria" w:cs="Cambria"/>
         </w:rPr>
-        <w:t xml:space="preserve">The most difficult part of the project, was to learn to work with asynchronous </w:t>
-      </w:r>
-      <w:proofErr w:type="spellStart"/>
+        <w:t xml:space="preserve">During this project, I faced several challenges. </w:t>
+      </w:r>
       <w:r>
         <w:rPr>
           <w:rFonts w:ascii="Cambria" w:eastAsia="Cambria" w:hAnsi="Cambria" w:cs="Cambria"/>
         </w:rPr>
-        <w:t>Javascript</w:t>
-      </w:r>
-      <w:proofErr w:type="spellEnd"/>
+        <w:t xml:space="preserve"> </w:t>
+      </w:r>
       <w:r>
         <w:rPr>
           <w:rFonts w:ascii="Cambria" w:eastAsia="Cambria" w:hAnsi="Cambria" w:cs="Cambria"/>
         </w:rPr>
-        <w:t xml:space="preserve">. Not having a lot of experience with any of the web-programming languages meant that I had to work extra hard to understand the code I was writing and learn how to make it work. At first, I started implementing the backend using PHP, but when it was all done, I realized that it was too slow to convert </w:t>
-      </w:r>
-      <w:proofErr w:type="spellStart"/>
+        <w:t>First, I was not familiar with Git or Github, so I had to learn how to use it. It was completely new to me,</w:t>
+      </w:r>
       <w:r>
         <w:rPr>
           <w:rFonts w:ascii="Cambria" w:eastAsia="Cambria" w:hAnsi="Cambria" w:cs="Cambria"/>
         </w:rPr>
-        <w:t>Github</w:t>
-      </w:r>
-      <w:proofErr w:type="spellEnd"/>
+        <w:t xml:space="preserve"> </w:t>
+      </w:r>
       <w:r>
         <w:rPr>
           <w:rFonts w:ascii="Cambria" w:eastAsia="Cambria" w:hAnsi="Cambria" w:cs="Cambria"/>
         </w:rPr>
-        <w:t xml:space="preserve"> data from JSON to PHP back to JSON objects. Hence, after a couple of weeks of implementing the PHP part of the program, I had to convert everything to </w:t>
-      </w:r>
-      <w:proofErr w:type="spellStart"/>
-      <w:r>
+        <w:t xml:space="preserve">so it was a bit difficult at first. </w:t>
+      </w:r>
+    </w:p>
+    <w:p>
+      <w:pPr>
         <w:rPr>
           <w:rFonts w:ascii="Cambria" w:eastAsia="Cambria" w:hAnsi="Cambria" w:cs="Cambria"/>
         </w:rPr>
-        <w:t>Javascript</w:t>
-      </w:r>
-      <w:proofErr w:type="spellEnd"/>
+      </w:pPr>
       <w:r>
         <w:rPr>
           <w:rFonts w:ascii="Cambria" w:eastAsia="Cambria" w:hAnsi="Cambria" w:cs="Cambria"/>
         </w:rPr>
-        <w:t xml:space="preserve">.  Since AJAX on its own is not the most convenient way to </w:t>
+        <w:t>Second, I had to learn frameworks for the user interface. At first I learned how to use Bootstrap, but we had some changes for the project and we ended up changing frameworks, since we switched to Material Design Lite. So, I had to learn how that</w:t>
       </w:r>
       <w:r>
         <w:rPr>
           <w:rFonts w:ascii="Cambria" w:eastAsia="Cambria" w:hAnsi="Cambria" w:cs="Cambria"/>
         </w:rPr>
-        <w:lastRenderedPageBreak/>
-        <w:t xml:space="preserve">work with </w:t>
-      </w:r>
-      <w:proofErr w:type="spellStart"/>
+        <w:t xml:space="preserve"> </w:t>
+      </w:r>
       <w:r>
         <w:rPr>
           <w:rFonts w:ascii="Cambria" w:eastAsia="Cambria" w:hAnsi="Cambria" w:cs="Cambria"/>
         </w:rPr>
-        <w:t>api</w:t>
-      </w:r>
-      <w:proofErr w:type="spellEnd"/>
+        <w:t>Material Design Lite worked.</w:t>
+      </w:r>
       <w:r>
         <w:rPr>
           <w:rFonts w:ascii="Cambria" w:eastAsia="Cambria" w:hAnsi="Cambria" w:cs="Cambria"/>
         </w:rPr>
-        <w:t xml:space="preserve"> calls, I opted to go with JQuery. Now it is much faster, but working with promises can be finicky at times.</w:t>
-      </w:r>
+        <w:t xml:space="preserve"> </w:t>
+      </w:r>
+      <w:r>
+        <w:rPr>
+          <w:rFonts w:ascii="Cambria" w:eastAsia="Cambria" w:hAnsi="Cambria" w:cs="Cambria"/>
+        </w:rPr>
+        <w:t xml:space="preserve">Thanks to those, I've gained new knowledge on how to work on and design user interfaces. </w:t>
+      </w:r>
+    </w:p>
+    <w:p>
+      <w:pPr>
+        <w:pStyle w:val="Heading1"/>
+        <w:rPr>
+          <w:rFonts w:ascii="Cambria" w:eastAsia="Cambria" w:hAnsi="Cambria" w:cs="Cambria"/>
+        </w:rPr>
+      </w:pPr>
     </w:p>
     <w:p>
       <w:pPr>
@@ -16707,21 +17112,12 @@
           <w:u w:val="single"/>
         </w:rPr>
       </w:pPr>
-      <w:proofErr w:type="spellStart"/>
       <w:r>
         <w:rPr>
           <w:rFonts w:ascii="Cambria" w:eastAsia="Cambria" w:hAnsi="Cambria" w:cs="Cambria"/>
           <w:u w:val="single"/>
         </w:rPr>
-        <w:t>Aman</w:t>
-      </w:r>
-      <w:proofErr w:type="spellEnd"/>
-      <w:r>
-        <w:rPr>
-          <w:rFonts w:ascii="Cambria" w:eastAsia="Cambria" w:hAnsi="Cambria" w:cs="Cambria"/>
-          <w:u w:val="single"/>
-        </w:rPr>
-        <w:t xml:space="preserve"> Bhandal</w:t>
+        <w:t>Aman Bhandal</w:t>
       </w:r>
     </w:p>
     <w:p>
@@ -16757,157 +17153,90 @@
           <w:u w:val="single"/>
         </w:rPr>
       </w:pPr>
-      <w:proofErr w:type="spellStart"/>
       <w:r>
         <w:rPr>
           <w:rFonts w:ascii="Cambria" w:eastAsia="Cambria" w:hAnsi="Cambria" w:cs="Cambria"/>
           <w:u w:val="single"/>
         </w:rPr>
-        <w:t>Ksenia</w:t>
-      </w:r>
-      <w:proofErr w:type="spellEnd"/>
-      <w:r>
+        <w:t>Ksenia Popova</w:t>
+      </w:r>
+    </w:p>
+    <w:p>
+      <w:pPr>
+        <w:rPr>
+          <w:rFonts w:ascii="Cambria" w:eastAsia="Cambria" w:hAnsi="Cambria" w:cs="Cambria"/>
+        </w:rPr>
+      </w:pPr>
+      <w:r>
+        <w:rPr>
+          <w:rFonts w:ascii="Cambria" w:eastAsia="Cambria" w:hAnsi="Cambria" w:cs="Cambria"/>
+        </w:rPr>
+        <w:t>This project was a very valuable experience for me for many reasons. First of all, I improved my skills in Javascript. My task was to display the data from the GitHub with charts and tables, so I needed to figure out how to do it and create some algorithms. Secondly, the project idea was to apply Scrum model to our development process, and this should be a very useful experience in the future. And finally, we have a great team. We had a lot of meetings and communicated with Slack, so we always stayed in touch. Everyone could get help with any part of the project and everyone did what he was supposed to do. We completed everything on time without any conflicts or delays, what is why I am very satisfied with this project.</w:t>
+      </w:r>
+    </w:p>
+    <w:p>
+      <w:pPr>
+        <w:rPr>
+          <w:rFonts w:ascii="Cambria" w:eastAsia="Cambria" w:hAnsi="Cambria" w:cs="Cambria"/>
+        </w:rPr>
+      </w:pPr>
+    </w:p>
+    <w:p>
+      <w:pPr>
         <w:rPr>
           <w:rFonts w:ascii="Cambria" w:eastAsia="Cambria" w:hAnsi="Cambria" w:cs="Cambria"/>
           <w:u w:val="single"/>
         </w:rPr>
-        <w:t xml:space="preserve"> Popova</w:t>
-      </w:r>
-    </w:p>
-    <w:p>
-      <w:pPr>
-        <w:rPr>
-          <w:rFonts w:ascii="Cambria" w:eastAsia="Cambria" w:hAnsi="Cambria" w:cs="Cambria"/>
-        </w:rPr>
-      </w:pPr>
-      <w:r>
-        <w:rPr>
-          <w:rFonts w:ascii="Cambria" w:eastAsia="Cambria" w:hAnsi="Cambria" w:cs="Cambria"/>
-        </w:rPr>
-        <w:t xml:space="preserve"> This project was a very valuable experience for me for many reasons. </w:t>
-      </w:r>
-      <w:proofErr w:type="gramStart"/>
-      <w:r>
-        <w:rPr>
-          <w:rFonts w:ascii="Cambria" w:eastAsia="Cambria" w:hAnsi="Cambria" w:cs="Cambria"/>
-        </w:rPr>
-        <w:t>First of all</w:t>
-      </w:r>
-      <w:proofErr w:type="gramEnd"/>
-      <w:r>
-        <w:rPr>
-          <w:rFonts w:ascii="Cambria" w:eastAsia="Cambria" w:hAnsi="Cambria" w:cs="Cambria"/>
-        </w:rPr>
-        <w:t xml:space="preserve">, I improved my skills in </w:t>
-      </w:r>
-      <w:proofErr w:type="spellStart"/>
-      <w:r>
-        <w:rPr>
-          <w:rFonts w:ascii="Cambria" w:eastAsia="Cambria" w:hAnsi="Cambria" w:cs="Cambria"/>
-        </w:rPr>
-        <w:t>Javascript</w:t>
-      </w:r>
-      <w:proofErr w:type="spellEnd"/>
-      <w:r>
-        <w:rPr>
-          <w:rFonts w:ascii="Cambria" w:eastAsia="Cambria" w:hAnsi="Cambria" w:cs="Cambria"/>
-        </w:rPr>
-        <w:t>. My task was to display the data from the GitHub with charts and tables, so I needed to figure out how to do it and create some algorithms. Secondly, the project idea was to apply Scrum model to our development process, and this should be a very useful experience in the future. And finally, we have a great team. We had a lot of meetings and communicated with Slack, so we always stayed in touch. Everyone could get help with any part of the project and everyone did what he was supposed to do. We completed everything on time without any conflicts or delays, what is why I am very satisfied with this project.</w:t>
-      </w:r>
-    </w:p>
-    <w:p>
-      <w:pPr>
-        <w:rPr>
-          <w:rFonts w:ascii="Cambria" w:eastAsia="Cambria" w:hAnsi="Cambria" w:cs="Cambria"/>
-        </w:rPr>
-      </w:pPr>
-    </w:p>
-    <w:p>
-      <w:pPr>
+      </w:pPr>
+      <w:r>
         <w:rPr>
           <w:rFonts w:ascii="Cambria" w:eastAsia="Cambria" w:hAnsi="Cambria" w:cs="Cambria"/>
           <w:u w:val="single"/>
         </w:rPr>
-      </w:pPr>
-      <w:r>
+        <w:lastRenderedPageBreak/>
+        <w:t>Charles-Philippe Labbe</w:t>
+      </w:r>
+    </w:p>
+    <w:p>
+      <w:pPr>
+        <w:rPr>
+          <w:rFonts w:ascii="Cambria" w:eastAsia="Cambria" w:hAnsi="Cambria" w:cs="Cambria"/>
+        </w:rPr>
+      </w:pPr>
+      <w:r>
+        <w:rPr>
+          <w:rFonts w:ascii="Cambria" w:eastAsia="Cambria" w:hAnsi="Cambria" w:cs="Cambria"/>
+        </w:rPr>
+        <w:t>Overall, I found this project very fulfilling for many reasons. Primarily because I did not have any experience with web development; and because I never worked with external libraries and APIs before. These two reasons in particular meant that I had to work overtime in certain cases, but it was enjoyable nonetheless.</w:t>
+      </w:r>
+    </w:p>
+    <w:p>
+      <w:pPr>
+        <w:rPr>
+          <w:rFonts w:ascii="Cambria" w:eastAsia="Cambria" w:hAnsi="Cambria" w:cs="Cambria"/>
+        </w:rPr>
+      </w:pPr>
+    </w:p>
+    <w:p>
+      <w:pPr>
         <w:rPr>
           <w:rFonts w:ascii="Cambria" w:eastAsia="Cambria" w:hAnsi="Cambria" w:cs="Cambria"/>
           <w:u w:val="single"/>
         </w:rPr>
-        <w:t xml:space="preserve">Charles-Philippe </w:t>
-      </w:r>
-      <w:proofErr w:type="spellStart"/>
+      </w:pPr>
       <w:r>
         <w:rPr>
           <w:rFonts w:ascii="Cambria" w:eastAsia="Cambria" w:hAnsi="Cambria" w:cs="Cambria"/>
           <w:u w:val="single"/>
         </w:rPr>
-        <w:t>Labbe</w:t>
-      </w:r>
-      <w:proofErr w:type="spellEnd"/>
-    </w:p>
-    <w:p>
-      <w:pPr>
-        <w:rPr>
-          <w:rFonts w:ascii="Cambria" w:eastAsia="Cambria" w:hAnsi="Cambria" w:cs="Cambria"/>
-        </w:rPr>
-      </w:pPr>
-      <w:r>
-        <w:rPr>
-          <w:rFonts w:ascii="Cambria" w:eastAsia="Cambria" w:hAnsi="Cambria" w:cs="Cambria"/>
-        </w:rPr>
-        <w:t xml:space="preserve">Overall, I found this project very fulfilling for many reasons. Primarily because I did not have any experience with web development; and because I never worked with external libraries and APIs before. These two reasons </w:t>
-      </w:r>
-      <w:proofErr w:type="gramStart"/>
-      <w:r>
-        <w:rPr>
-          <w:rFonts w:ascii="Cambria" w:eastAsia="Cambria" w:hAnsi="Cambria" w:cs="Cambria"/>
-        </w:rPr>
-        <w:t>in particular meant</w:t>
-      </w:r>
-      <w:proofErr w:type="gramEnd"/>
-      <w:r>
-        <w:rPr>
-          <w:rFonts w:ascii="Cambria" w:eastAsia="Cambria" w:hAnsi="Cambria" w:cs="Cambria"/>
-        </w:rPr>
-        <w:t xml:space="preserve"> that I had to work overtime in certain cases, but it was enjoyable nonetheless.</w:t>
-      </w:r>
-    </w:p>
-    <w:p>
-      <w:pPr>
-        <w:rPr>
-          <w:rFonts w:ascii="Cambria" w:eastAsia="Cambria" w:hAnsi="Cambria" w:cs="Cambria"/>
-        </w:rPr>
-      </w:pPr>
-    </w:p>
-    <w:p>
-      <w:pPr>
-        <w:rPr>
-          <w:rFonts w:ascii="Cambria" w:eastAsia="Cambria" w:hAnsi="Cambria" w:cs="Cambria"/>
-          <w:u w:val="single"/>
-        </w:rPr>
-      </w:pPr>
-      <w:r>
-        <w:rPr>
-          <w:rFonts w:ascii="Cambria" w:eastAsia="Cambria" w:hAnsi="Cambria" w:cs="Cambria"/>
-          <w:u w:val="single"/>
-        </w:rPr>
-        <w:t xml:space="preserve">Dmitry </w:t>
-      </w:r>
-      <w:proofErr w:type="spellStart"/>
-      <w:r>
-        <w:rPr>
-          <w:rFonts w:ascii="Cambria" w:eastAsia="Cambria" w:hAnsi="Cambria" w:cs="Cambria"/>
-          <w:u w:val="single"/>
-        </w:rPr>
-        <w:t>Kryukov</w:t>
-      </w:r>
-      <w:proofErr w:type="spellEnd"/>
-    </w:p>
-    <w:p>
-      <w:pPr>
-        <w:rPr>
-          <w:rFonts w:ascii="Cambria" w:eastAsia="Cambria" w:hAnsi="Cambria" w:cs="Cambria"/>
+        <w:t>Dmitry Kryukov</w:t>
+      </w:r>
+    </w:p>
+    <w:p>
+      <w:pPr>
+        <w:rPr>
+          <w:rFonts w:ascii="Cambria" w:eastAsia="Arial" w:hAnsi="Cambria" w:cs="Arial"/>
+          <w:color w:val="24292E"/>
         </w:rPr>
       </w:pPr>
       <w:r>
@@ -16916,26 +17245,306 @@
           <w:color w:val="24292E"/>
           <w:highlight w:val="white"/>
         </w:rPr>
-        <w:t xml:space="preserve">I received a lot of useful experience during this project. It was a good work such as a team on a real project, I got a lot of experience in the software development, upgraded skills in </w:t>
-      </w:r>
-      <w:proofErr w:type="spellStart"/>
+        <w:t>I received a lot of useful experience during this project. It was a good work such as a team on a real project, I got a lot of experience in the software devel</w:t>
+      </w:r>
       <w:r>
         <w:rPr>
           <w:rFonts w:ascii="Cambria" w:eastAsia="Arial" w:hAnsi="Cambria" w:cs="Arial"/>
           <w:color w:val="24292E"/>
           <w:highlight w:val="white"/>
         </w:rPr>
-        <w:t>Javascript</w:t>
-      </w:r>
-      <w:proofErr w:type="spellEnd"/>
+        <w:t>opment, upgraded skills in JavaS</w:t>
+      </w:r>
       <w:r>
         <w:rPr>
           <w:rFonts w:ascii="Cambria" w:eastAsia="Arial" w:hAnsi="Cambria" w:cs="Arial"/>
           <w:color w:val="24292E"/>
           <w:highlight w:val="white"/>
         </w:rPr>
-        <w:t xml:space="preserve"> and knew a lot of new about testing, improved my communication skills. We were working together without conflicts and I was enjoying the project all the time.</w:t>
-      </w:r>
+        <w:t>cript and knew a lot of new about testing, improved my communication skills. We were working together without conflicts and I was enjoying the project all the time.</w:t>
+      </w:r>
+    </w:p>
+    <w:p>
+      <w:pPr>
+        <w:rPr>
+          <w:rFonts w:ascii="Cambria" w:eastAsia="Arial" w:hAnsi="Cambria" w:cs="Arial"/>
+          <w:color w:val="24292E"/>
+        </w:rPr>
+      </w:pPr>
+    </w:p>
+    <w:p>
+      <w:pPr>
+        <w:rPr>
+          <w:rFonts w:ascii="Cambria" w:eastAsia="Cambria" w:hAnsi="Cambria" w:cs="Cambria"/>
+          <w:u w:val="single"/>
+        </w:rPr>
+      </w:pPr>
+      <w:r>
+        <w:rPr>
+          <w:rFonts w:ascii="Cambria" w:eastAsia="Arial" w:hAnsi="Cambria" w:cs="Arial"/>
+          <w:color w:val="24292E"/>
+          <w:u w:val="single"/>
+        </w:rPr>
+        <w:t xml:space="preserve">Nikita Baranov </w:t>
+      </w:r>
+    </w:p>
+    <w:p>
+      <w:pPr>
+        <w:rPr>
+          <w:rFonts w:ascii="Cambria" w:eastAsia="Cambria" w:hAnsi="Cambria" w:cs="Cambria"/>
+        </w:rPr>
+      </w:pPr>
+      <w:r>
+        <w:rPr>
+          <w:rFonts w:ascii="Cambria" w:eastAsia="Cambria" w:hAnsi="Cambria" w:cs="Cambria"/>
+        </w:rPr>
+        <w:t xml:space="preserve">The project gave me </w:t>
+      </w:r>
+      <w:r>
+        <w:rPr>
+          <w:rFonts w:ascii="Cambria" w:eastAsia="Cambria" w:hAnsi="Cambria" w:cs="Cambria"/>
+        </w:rPr>
+        <w:t xml:space="preserve">real hands-on experience of the team software development process. I cannot say that we really tried true Agile, but I guess it is exactly how it is </w:t>
+      </w:r>
+      <w:r>
+        <w:rPr>
+          <w:rFonts w:ascii="Cambria" w:eastAsia="Cambria" w:hAnsi="Cambria" w:cs="Cambria"/>
+        </w:rPr>
+        <w:t>happening</w:t>
+      </w:r>
+      <w:r>
+        <w:rPr>
+          <w:rFonts w:ascii="Cambria" w:eastAsia="Cambria" w:hAnsi="Cambria" w:cs="Cambria"/>
+        </w:rPr>
+        <w:t xml:space="preserve"> is the industry. </w:t>
+      </w:r>
+    </w:p>
+    <w:p>
+      <w:pPr>
+        <w:rPr>
+          <w:rFonts w:ascii="Cambria" w:eastAsia="Cambria" w:hAnsi="Cambria" w:cs="Cambria"/>
+        </w:rPr>
+      </w:pPr>
+    </w:p>
+    <w:p>
+      <w:pPr>
+        <w:rPr>
+          <w:rFonts w:ascii="Cambria" w:eastAsia="Cambria" w:hAnsi="Cambria" w:cs="Cambria"/>
+          <w:u w:val="single"/>
+        </w:rPr>
+      </w:pPr>
+      <w:r>
+        <w:rPr>
+          <w:rFonts w:ascii="Cambria" w:eastAsia="Times New Roman" w:hAnsi="Cambria" w:cs="Arial"/>
+          <w:color w:val="000000"/>
+          <w:u w:val="single"/>
+        </w:rPr>
+        <w:t>Raymart De Guzman</w:t>
+      </w:r>
+    </w:p>
+    <w:p>
+      <w:pPr>
+        <w:rPr>
+          <w:rFonts w:ascii="Cambria" w:eastAsia="Cambria" w:hAnsi="Cambria" w:cs="Cambria"/>
+        </w:rPr>
+      </w:pPr>
+      <w:r>
+        <w:rPr>
+          <w:rFonts w:ascii="Cambria" w:eastAsia="Cambria" w:hAnsi="Cambria" w:cs="Cambria"/>
+        </w:rPr>
+        <w:t>This project has introduced me to the latest web standards such as MDL fra</w:t>
+      </w:r>
+      <w:r>
+        <w:rPr>
+          <w:rFonts w:ascii="Cambria" w:eastAsia="Cambria" w:hAnsi="Cambria" w:cs="Cambria"/>
+        </w:rPr>
+        <w:t xml:space="preserve">mework and web API technology. </w:t>
+      </w:r>
+      <w:r>
+        <w:rPr>
+          <w:rFonts w:ascii="Cambria" w:eastAsia="Cambria" w:hAnsi="Cambria" w:cs="Cambria"/>
+        </w:rPr>
+        <w:t>I could not have learned these technologies on my own without being exposed to a project like this. In addition, the project has also taught me how agile methodologies work and applied in a project to produce</w:t>
+      </w:r>
+      <w:r>
+        <w:rPr>
+          <w:rFonts w:ascii="Cambria" w:eastAsia="Cambria" w:hAnsi="Cambria" w:cs="Cambria"/>
+        </w:rPr>
+        <w:t xml:space="preserve"> </w:t>
+      </w:r>
+      <w:r>
+        <w:rPr>
+          <w:rFonts w:ascii="Cambria" w:eastAsia="Cambria" w:hAnsi="Cambria" w:cs="Cambria"/>
+        </w:rPr>
+        <w:t xml:space="preserve">a working software in a short period time. Overall, this has been a fantastic project to be a part of. </w:t>
+      </w:r>
+      <w:r>
+        <w:rPr>
+          <w:rFonts w:ascii="Cambria" w:eastAsia="Cambria" w:hAnsi="Cambria" w:cs="Cambria"/>
+        </w:rPr>
+        <w:t xml:space="preserve"> </w:t>
+      </w:r>
+      <w:r>
+        <w:rPr>
+          <w:rFonts w:ascii="Cambria" w:eastAsia="Cambria" w:hAnsi="Cambria" w:cs="Cambria"/>
+        </w:rPr>
+        <w:t>It has been a pleasure working with the team who could not have been more helpful.</w:t>
+      </w:r>
+    </w:p>
+    <w:p>
+      <w:pPr>
+        <w:rPr>
+          <w:rFonts w:ascii="Cambria" w:eastAsia="Cambria" w:hAnsi="Cambria" w:cs="Cambria"/>
+        </w:rPr>
+      </w:pPr>
+    </w:p>
+    <w:p>
+      <w:pPr>
+        <w:rPr>
+          <w:rFonts w:ascii="Cambria" w:eastAsia="Cambria" w:hAnsi="Cambria" w:cs="Cambria"/>
+          <w:u w:val="single"/>
+        </w:rPr>
+      </w:pPr>
+      <w:r>
+        <w:rPr>
+          <w:rFonts w:ascii="Cambria" w:eastAsia="Times New Roman" w:hAnsi="Cambria" w:cs="Arial"/>
+          <w:color w:val="000000"/>
+          <w:u w:val="single"/>
+        </w:rPr>
+        <w:t>Andy Pham</w:t>
+      </w:r>
+    </w:p>
+    <w:p>
+      <w:pPr>
+        <w:rPr>
+          <w:rFonts w:ascii="Cambria" w:eastAsia="Cambria" w:hAnsi="Cambria" w:cs="Cambria"/>
+        </w:rPr>
+      </w:pPr>
+      <w:r>
+        <w:rPr>
+          <w:rFonts w:ascii="Cambria" w:eastAsia="Cambria" w:hAnsi="Cambria" w:cs="Cambria"/>
+        </w:rPr>
+        <w:t xml:space="preserve">Overall, I was able to learn a lot from this project. From the usage of libraries </w:t>
+      </w:r>
+    </w:p>
+    <w:p>
+      <w:pPr>
+        <w:rPr>
+          <w:rFonts w:ascii="Cambria" w:eastAsia="Cambria" w:hAnsi="Cambria" w:cs="Cambria"/>
+        </w:rPr>
+      </w:pPr>
+      <w:r>
+        <w:rPr>
+          <w:rFonts w:ascii="Cambria" w:eastAsia="Cambria" w:hAnsi="Cambria" w:cs="Cambria"/>
+        </w:rPr>
+        <w:t>such as mdl and bootstraps, to understanding the concepts of API calling, this project</w:t>
+      </w:r>
+    </w:p>
+    <w:p>
+      <w:pPr>
+        <w:rPr>
+          <w:rFonts w:ascii="Cambria" w:eastAsia="Cambria" w:hAnsi="Cambria" w:cs="Cambria"/>
+        </w:rPr>
+      </w:pPr>
+      <w:r>
+        <w:rPr>
+          <w:rFonts w:ascii="Cambria" w:eastAsia="Cambria" w:hAnsi="Cambria" w:cs="Cambria"/>
+        </w:rPr>
+        <w:t xml:space="preserve">allowed me to experience an environment similar to industrial software development. </w:t>
+      </w:r>
+    </w:p>
+    <w:p>
+      <w:pPr>
+        <w:rPr>
+          <w:rFonts w:ascii="Cambria" w:eastAsia="Cambria" w:hAnsi="Cambria" w:cs="Cambria"/>
+        </w:rPr>
+      </w:pPr>
+      <w:r>
+        <w:rPr>
+          <w:rFonts w:ascii="Cambria" w:eastAsia="Cambria" w:hAnsi="Cambria" w:cs="Cambria"/>
+        </w:rPr>
+        <w:t>It also enabled to apply concepts of software development and planning learnt in class.</w:t>
+      </w:r>
+    </w:p>
+    <w:p>
+      <w:pPr>
+        <w:rPr>
+          <w:rFonts w:ascii="Cambria" w:eastAsia="Cambria" w:hAnsi="Cambria" w:cs="Cambria"/>
+        </w:rPr>
+      </w:pPr>
+    </w:p>
+    <w:p>
+      <w:pPr>
+        <w:rPr>
+          <w:rFonts w:ascii="Cambria" w:eastAsia="Cambria" w:hAnsi="Cambria" w:cs="Cambria"/>
+          <w:u w:val="single"/>
+        </w:rPr>
+      </w:pPr>
+      <w:r>
+        <w:rPr>
+          <w:rFonts w:ascii="Cambria" w:eastAsia="Times New Roman" w:hAnsi="Cambria" w:cs="Arial"/>
+          <w:color w:val="000000"/>
+          <w:u w:val="single"/>
+        </w:rPr>
+        <w:t>Batoul Yehia</w:t>
+      </w:r>
+    </w:p>
+    <w:p>
+      <w:pPr>
+        <w:rPr>
+          <w:rFonts w:ascii="Cambria" w:eastAsia="Cambria" w:hAnsi="Cambria" w:cs="Cambria"/>
+        </w:rPr>
+      </w:pPr>
+      <w:r>
+        <w:rPr>
+          <w:rFonts w:ascii="Cambria" w:eastAsia="Cambria" w:hAnsi="Cambria" w:cs="Cambria"/>
+        </w:rPr>
+        <w:t>This project allowed me to work with people I've never met before. This is also my first time working in a large team for programming,</w:t>
+      </w:r>
+      <w:r>
+        <w:rPr>
+          <w:rFonts w:ascii="Cambria" w:eastAsia="Cambria" w:hAnsi="Cambria" w:cs="Cambria"/>
+        </w:rPr>
+        <w:t xml:space="preserve"> </w:t>
+      </w:r>
+      <w:r>
+        <w:rPr>
+          <w:rFonts w:ascii="Cambria" w:eastAsia="Cambria" w:hAnsi="Cambria" w:cs="Cambria"/>
+        </w:rPr>
+        <w:t>whereas I usually program alone or in pairs. This is the kind of experience I need in order to work in software development industries.</w:t>
+      </w:r>
+      <w:r>
+        <w:rPr>
+          <w:rFonts w:ascii="Cambria" w:eastAsia="Cambria" w:hAnsi="Cambria" w:cs="Cambria"/>
+        </w:rPr>
+        <w:t xml:space="preserve"> </w:t>
+      </w:r>
+      <w:r>
+        <w:rPr>
+          <w:rFonts w:ascii="Cambria" w:eastAsia="Cambria" w:hAnsi="Cambria" w:cs="Cambria"/>
+        </w:rPr>
+        <w:t>The team members were very kind and helpful. Thanks to this project, I learned and applied agile planning, and gained even more experience</w:t>
+      </w:r>
+    </w:p>
+    <w:p>
+      <w:pPr>
+        <w:rPr>
+          <w:rFonts w:ascii="Cambria" w:eastAsia="Cambria" w:hAnsi="Cambria" w:cs="Cambria"/>
+        </w:rPr>
+      </w:pPr>
+      <w:r>
+        <w:rPr>
+          <w:rFonts w:ascii="Cambria" w:eastAsia="Cambria" w:hAnsi="Cambria" w:cs="Cambria"/>
+        </w:rPr>
+        <w:t xml:space="preserve">in web programming than I already had. I'll be able to work with frameworks from now on. </w:t>
+      </w:r>
+    </w:p>
+    <w:p>
+      <w:pPr>
+        <w:rPr>
+          <w:rFonts w:ascii="Cambria" w:eastAsia="Cambria" w:hAnsi="Cambria" w:cs="Cambria"/>
+        </w:rPr>
+      </w:pPr>
     </w:p>
     <w:p>
       <w:pPr>
@@ -17045,7 +17654,7 @@
         <w:rStyle w:val="PageNumber"/>
         <w:noProof/>
       </w:rPr>
-      <w:t>4</w:t>
+      <w:t>5</w:t>
     </w:r>
     <w:r>
       <w:rPr>
@@ -17096,7 +17705,7 @@
         <w:rStyle w:val="PageNumber"/>
         <w:noProof/>
       </w:rPr>
-      <w:t>10</w:t>
+      <w:t>1</w:t>
     </w:r>
     <w:r>
       <w:rPr>
@@ -17138,7 +17747,7 @@
   <w:abstractNum w:abstractNumId="0">
     <w:nsid w:val="0C735916"/>
     <w:multiLevelType w:val="hybridMultilevel"/>
-    <w:tmpl w:val="7C843EBE"/>
+    <w:tmpl w:val="D63A17F4"/>
     <w:lvl w:ilvl="0" w:tplc="0419000F">
       <w:start w:val="1"/>
       <w:numFmt w:val="decimal"/>
@@ -19039,6 +19648,7 @@
   <w:style w:type="character" w:default="1" w:styleId="DefaultParagraphFont">
     <w:name w:val="Default Paragraph Font"/>
     <w:uiPriority w:val="1"/>
+    <w:semiHidden/>
     <w:unhideWhenUsed/>
   </w:style>
   <w:style w:type="table" w:default="1" w:styleId="TableNormal">
@@ -19208,6 +19818,25 @@
     <w:rPr>
       <w:rFonts w:ascii="Times New Roman" w:hAnsi="Times New Roman" w:cs="Times New Roman"/>
       <w:lang w:val="en-US"/>
+    </w:rPr>
+  </w:style>
+  <w:style w:type="paragraph" w:styleId="Caption">
+    <w:name w:val="caption"/>
+    <w:basedOn w:val="Normal"/>
+    <w:next w:val="Normal"/>
+    <w:uiPriority w:val="35"/>
+    <w:unhideWhenUsed/>
+    <w:qFormat/>
+    <w:rsid w:val="00590196"/>
+    <w:pPr>
+      <w:spacing w:after="200"/>
+    </w:pPr>
+    <w:rPr>
+      <w:i/>
+      <w:iCs/>
+      <w:color w:val="44546A" w:themeColor="text2"/>
+      <w:sz w:val="18"/>
+      <w:szCs w:val="18"/>
     </w:rPr>
   </w:style>
 </w:styles>

--- a/Documentation/ProjectReport/GitHub Monitoring - Release.docx
+++ b/Documentation/ProjectReport/GitHub Monitoring - Release.docx
@@ -288,8 +288,54 @@
           <w:sz w:val="16"/>
           <w:szCs w:val="16"/>
         </w:rPr>
-        <w:t xml:space="preserve"> Charles-Philippe Labbé, Batoul Yehia</w:t>
-      </w:r>
+        <w:t xml:space="preserve"> Charles-Philippe </w:t>
+      </w:r>
+      <w:proofErr w:type="spellStart"/>
+      <w:r>
+        <w:rPr>
+          <w:rFonts w:ascii="Cambria" w:hAnsi="Cambria" w:cs="Arial"/>
+          <w:sz w:val="16"/>
+          <w:szCs w:val="16"/>
+        </w:rPr>
+        <w:t>Labbé</w:t>
+      </w:r>
+      <w:proofErr w:type="spellEnd"/>
+      <w:r>
+        <w:rPr>
+          <w:rFonts w:ascii="Cambria" w:hAnsi="Cambria" w:cs="Arial"/>
+          <w:sz w:val="16"/>
+          <w:szCs w:val="16"/>
+        </w:rPr>
+        <w:t xml:space="preserve">, </w:t>
+      </w:r>
+      <w:proofErr w:type="spellStart"/>
+      <w:r>
+        <w:rPr>
+          <w:rFonts w:ascii="Cambria" w:hAnsi="Cambria" w:cs="Arial"/>
+          <w:sz w:val="16"/>
+          <w:szCs w:val="16"/>
+        </w:rPr>
+        <w:t>Batoul</w:t>
+      </w:r>
+      <w:proofErr w:type="spellEnd"/>
+      <w:r>
+        <w:rPr>
+          <w:rFonts w:ascii="Cambria" w:hAnsi="Cambria" w:cs="Arial"/>
+          <w:sz w:val="16"/>
+          <w:szCs w:val="16"/>
+        </w:rPr>
+        <w:t xml:space="preserve"> </w:t>
+      </w:r>
+      <w:proofErr w:type="spellStart"/>
+      <w:r>
+        <w:rPr>
+          <w:rFonts w:ascii="Cambria" w:hAnsi="Cambria" w:cs="Arial"/>
+          <w:sz w:val="16"/>
+          <w:szCs w:val="16"/>
+        </w:rPr>
+        <w:t>Yehia</w:t>
+      </w:r>
+      <w:proofErr w:type="spellEnd"/>
     </w:p>
     <w:p>
       <w:pPr>
@@ -317,30 +363,55 @@
           <w:rFonts w:ascii="Cambria" w:eastAsia="Times New Roman" w:hAnsi="Cambria" w:cs="Arial"/>
           <w:color w:val="000000"/>
         </w:rPr>
-        <w:t xml:space="preserve"> Dr. René Witte, P.Eng.</w:t>
-      </w:r>
-    </w:p>
-    <w:p>
-      <w:pPr>
+        <w:t xml:space="preserve"> Dr. René Witte, </w:t>
+      </w:r>
+      <w:proofErr w:type="spellStart"/>
+      <w:r>
         <w:rPr>
           <w:rFonts w:ascii="Cambria" w:eastAsia="Times New Roman" w:hAnsi="Cambria" w:cs="Arial"/>
           <w:color w:val="000000"/>
         </w:rPr>
-      </w:pPr>
+        <w:t>P.Eng</w:t>
+      </w:r>
+      <w:proofErr w:type="spellEnd"/>
       <w:r>
         <w:rPr>
           <w:rFonts w:ascii="Cambria" w:eastAsia="Times New Roman" w:hAnsi="Cambria" w:cs="Arial"/>
           <w:color w:val="000000"/>
         </w:rPr>
-        <w:t xml:space="preserve">Teacher assistant: </w:t>
-      </w:r>
-      <w:r>
+        <w:t>.</w:t>
+      </w:r>
+    </w:p>
+    <w:p>
+      <w:pPr>
         <w:rPr>
           <w:rFonts w:ascii="Cambria" w:eastAsia="Times New Roman" w:hAnsi="Cambria" w:cs="Arial"/>
           <w:color w:val="000000"/>
         </w:rPr>
-        <w:t>Tamara Dittimi</w:t>
-      </w:r>
+      </w:pPr>
+      <w:r>
+        <w:rPr>
+          <w:rFonts w:ascii="Cambria" w:eastAsia="Times New Roman" w:hAnsi="Cambria" w:cs="Arial"/>
+          <w:color w:val="000000"/>
+        </w:rPr>
+        <w:t xml:space="preserve">Teacher assistant: </w:t>
+      </w:r>
+      <w:r>
+        <w:rPr>
+          <w:rFonts w:ascii="Cambria" w:eastAsia="Times New Roman" w:hAnsi="Cambria" w:cs="Arial"/>
+          <w:color w:val="000000"/>
+        </w:rPr>
+        <w:t xml:space="preserve">Tamara </w:t>
+      </w:r>
+      <w:proofErr w:type="spellStart"/>
+      <w:r>
+        <w:rPr>
+          <w:rFonts w:ascii="Cambria" w:eastAsia="Times New Roman" w:hAnsi="Cambria" w:cs="Arial"/>
+          <w:color w:val="000000"/>
+        </w:rPr>
+        <w:t>Dittimi</w:t>
+      </w:r>
+      <w:proofErr w:type="spellEnd"/>
     </w:p>
     <w:p>
       <w:pPr>
@@ -541,6 +612,7 @@
               </w:rPr>
             </w:pPr>
             <w:hyperlink r:id="rId10" w:history="1">
+              <w:proofErr w:type="spellStart"/>
               <w:r>
                 <w:rPr>
                   <w:rStyle w:val="Hyperlink"/>
@@ -548,6 +620,7 @@
                 </w:rPr>
                 <w:t>NikitaBaranov</w:t>
               </w:r>
+              <w:proofErr w:type="spellEnd"/>
             </w:hyperlink>
           </w:p>
         </w:tc>
@@ -591,12 +664,21 @@
                 <w:rFonts w:ascii="Cambria" w:hAnsi="Cambria" w:cs="Arial"/>
               </w:rPr>
             </w:pPr>
+            <w:proofErr w:type="spellStart"/>
             <w:r>
               <w:rPr>
                 <w:rFonts w:ascii="Cambria" w:eastAsia="Times New Roman" w:hAnsi="Cambria" w:cs="Arial"/>
                 <w:color w:val="000000"/>
               </w:rPr>
-              <w:t>Aman Bhandal</w:t>
+              <w:t>Aman</w:t>
+            </w:r>
+            <w:proofErr w:type="spellEnd"/>
+            <w:r>
+              <w:rPr>
+                <w:rFonts w:ascii="Cambria" w:eastAsia="Times New Roman" w:hAnsi="Cambria" w:cs="Arial"/>
+                <w:color w:val="000000"/>
+              </w:rPr>
+              <w:t xml:space="preserve"> Bhandal</w:t>
             </w:r>
           </w:p>
         </w:tc>
@@ -635,6 +717,7 @@
               </w:rPr>
             </w:pPr>
             <w:hyperlink r:id="rId11" w:history="1">
+              <w:proofErr w:type="spellStart"/>
               <w:r>
                 <w:rPr>
                   <w:rStyle w:val="Hyperlink"/>
@@ -642,6 +725,7 @@
                 </w:rPr>
                 <w:t>abhandal</w:t>
               </w:r>
+              <w:proofErr w:type="spellEnd"/>
             </w:hyperlink>
           </w:p>
         </w:tc>
@@ -682,12 +766,21 @@
                 <w:rFonts w:ascii="Cambria" w:hAnsi="Cambria" w:cs="Arial"/>
               </w:rPr>
             </w:pPr>
+            <w:proofErr w:type="spellStart"/>
             <w:r>
               <w:rPr>
                 <w:rFonts w:ascii="Cambria" w:eastAsia="Times New Roman" w:hAnsi="Cambria" w:cs="Arial"/>
                 <w:color w:val="000000"/>
               </w:rPr>
-              <w:t xml:space="preserve">Raymart De Guzman </w:t>
+              <w:t>Raymart</w:t>
+            </w:r>
+            <w:proofErr w:type="spellEnd"/>
+            <w:r>
+              <w:rPr>
+                <w:rFonts w:ascii="Cambria" w:eastAsia="Times New Roman" w:hAnsi="Cambria" w:cs="Arial"/>
+                <w:color w:val="000000"/>
+              </w:rPr>
+              <w:t xml:space="preserve"> De Guzman </w:t>
             </w:r>
           </w:p>
         </w:tc>
@@ -726,6 +819,7 @@
               </w:rPr>
             </w:pPr>
             <w:hyperlink r:id="rId12" w:history="1">
+              <w:proofErr w:type="spellStart"/>
               <w:r>
                 <w:rPr>
                   <w:rStyle w:val="Hyperlink"/>
@@ -733,6 +827,7 @@
                 </w:rPr>
                 <w:t>tramyardg</w:t>
               </w:r>
+              <w:proofErr w:type="spellEnd"/>
             </w:hyperlink>
           </w:p>
         </w:tc>
@@ -778,7 +873,23 @@
                 <w:rFonts w:ascii="Cambria" w:eastAsia="Times New Roman" w:hAnsi="Cambria" w:cs="Arial"/>
                 <w:color w:val="000000"/>
               </w:rPr>
-              <w:t xml:space="preserve">Dmitry Kryukov </w:t>
+              <w:t xml:space="preserve">Dmitry </w:t>
+            </w:r>
+            <w:proofErr w:type="spellStart"/>
+            <w:r>
+              <w:rPr>
+                <w:rFonts w:ascii="Cambria" w:eastAsia="Times New Roman" w:hAnsi="Cambria" w:cs="Arial"/>
+                <w:color w:val="000000"/>
+              </w:rPr>
+              <w:t>Kryukov</w:t>
+            </w:r>
+            <w:proofErr w:type="spellEnd"/>
+            <w:r>
+              <w:rPr>
+                <w:rFonts w:ascii="Cambria" w:eastAsia="Times New Roman" w:hAnsi="Cambria" w:cs="Arial"/>
+                <w:color w:val="000000"/>
+              </w:rPr>
+              <w:t xml:space="preserve"> </w:t>
             </w:r>
           </w:p>
         </w:tc>
@@ -869,7 +980,23 @@
                 <w:rFonts w:ascii="Cambria" w:eastAsia="Times New Roman" w:hAnsi="Cambria" w:cs="Arial"/>
                 <w:color w:val="000000"/>
               </w:rPr>
-              <w:t xml:space="preserve">Charles-Philippe Labbé </w:t>
+              <w:t xml:space="preserve">Charles-Philippe </w:t>
+            </w:r>
+            <w:proofErr w:type="spellStart"/>
+            <w:r>
+              <w:rPr>
+                <w:rFonts w:ascii="Cambria" w:eastAsia="Times New Roman" w:hAnsi="Cambria" w:cs="Arial"/>
+                <w:color w:val="000000"/>
+              </w:rPr>
+              <w:t>Labbé</w:t>
+            </w:r>
+            <w:proofErr w:type="spellEnd"/>
+            <w:r>
+              <w:rPr>
+                <w:rFonts w:ascii="Cambria" w:eastAsia="Times New Roman" w:hAnsi="Cambria" w:cs="Arial"/>
+                <w:color w:val="000000"/>
+              </w:rPr>
+              <w:t xml:space="preserve"> </w:t>
             </w:r>
           </w:p>
         </w:tc>
@@ -908,6 +1035,7 @@
               </w:rPr>
             </w:pPr>
             <w:hyperlink r:id="rId14" w:history="1">
+              <w:proofErr w:type="spellStart"/>
               <w:r>
                 <w:rPr>
                   <w:rStyle w:val="Hyperlink"/>
@@ -915,6 +1043,7 @@
                 </w:rPr>
                 <w:t>CharlesPhilippeLabbe</w:t>
               </w:r>
+              <w:proofErr w:type="spellEnd"/>
             </w:hyperlink>
           </w:p>
         </w:tc>
@@ -1046,12 +1175,21 @@
                 <w:rFonts w:ascii="Cambria" w:hAnsi="Cambria" w:cs="Arial"/>
               </w:rPr>
             </w:pPr>
+            <w:proofErr w:type="spellStart"/>
             <w:r>
               <w:rPr>
                 <w:rFonts w:ascii="Cambria" w:eastAsia="Times New Roman" w:hAnsi="Cambria" w:cs="Arial"/>
                 <w:color w:val="000000"/>
               </w:rPr>
-              <w:t xml:space="preserve">Ksenia Popova </w:t>
+              <w:t>Ksenia</w:t>
+            </w:r>
+            <w:proofErr w:type="spellEnd"/>
+            <w:r>
+              <w:rPr>
+                <w:rFonts w:ascii="Cambria" w:eastAsia="Times New Roman" w:hAnsi="Cambria" w:cs="Arial"/>
+                <w:color w:val="000000"/>
+              </w:rPr>
+              <w:t xml:space="preserve"> Popova </w:t>
             </w:r>
           </w:p>
         </w:tc>
@@ -1090,6 +1228,7 @@
               </w:rPr>
             </w:pPr>
             <w:hyperlink r:id="rId16" w:history="1">
+              <w:proofErr w:type="spellStart"/>
               <w:r>
                 <w:rPr>
                   <w:rStyle w:val="Hyperlink"/>
@@ -1097,6 +1236,7 @@
                 </w:rPr>
                 <w:t>Lyncis</w:t>
               </w:r>
+              <w:proofErr w:type="spellEnd"/>
             </w:hyperlink>
           </w:p>
         </w:tc>
@@ -1137,12 +1277,37 @@
                 <w:rFonts w:ascii="Cambria" w:hAnsi="Cambria" w:cs="Arial"/>
               </w:rPr>
             </w:pPr>
+            <w:proofErr w:type="spellStart"/>
             <w:r>
               <w:rPr>
                 <w:rFonts w:ascii="Cambria" w:eastAsia="Times New Roman" w:hAnsi="Cambria" w:cs="Arial"/>
                 <w:color w:val="000000"/>
               </w:rPr>
-              <w:t xml:space="preserve">Batoul Yehia </w:t>
+              <w:t>Batoul</w:t>
+            </w:r>
+            <w:proofErr w:type="spellEnd"/>
+            <w:r>
+              <w:rPr>
+                <w:rFonts w:ascii="Cambria" w:eastAsia="Times New Roman" w:hAnsi="Cambria" w:cs="Arial"/>
+                <w:color w:val="000000"/>
+              </w:rPr>
+              <w:t xml:space="preserve"> </w:t>
+            </w:r>
+            <w:proofErr w:type="spellStart"/>
+            <w:r>
+              <w:rPr>
+                <w:rFonts w:ascii="Cambria" w:eastAsia="Times New Roman" w:hAnsi="Cambria" w:cs="Arial"/>
+                <w:color w:val="000000"/>
+              </w:rPr>
+              <w:t>Yehia</w:t>
+            </w:r>
+            <w:proofErr w:type="spellEnd"/>
+            <w:r>
+              <w:rPr>
+                <w:rFonts w:ascii="Cambria" w:eastAsia="Times New Roman" w:hAnsi="Cambria" w:cs="Arial"/>
+                <w:color w:val="000000"/>
+              </w:rPr>
+              <w:t xml:space="preserve"> </w:t>
             </w:r>
           </w:p>
         </w:tc>
@@ -1181,6 +1346,7 @@
               </w:rPr>
             </w:pPr>
             <w:hyperlink r:id="rId17" w:history="1">
+              <w:proofErr w:type="spellStart"/>
               <w:r>
                 <w:rPr>
                   <w:rStyle w:val="Hyperlink"/>
@@ -1188,6 +1354,7 @@
                 </w:rPr>
                 <w:t>batoulyehia</w:t>
               </w:r>
+              <w:proofErr w:type="spellEnd"/>
             </w:hyperlink>
           </w:p>
         </w:tc>
@@ -1386,7 +1553,21 @@
         <w:rPr>
           <w:rFonts w:ascii="Cambria" w:hAnsi="Cambria"/>
         </w:rPr>
-        <w:t>Show the information in a convenient way (text, charts ... ):</w:t>
+        <w:t xml:space="preserve">Show the information in a convenient way (text, charts </w:t>
+      </w:r>
+      <w:proofErr w:type="gramStart"/>
+      <w:r>
+        <w:rPr>
+          <w:rFonts w:ascii="Cambria" w:hAnsi="Cambria"/>
+        </w:rPr>
+        <w:t>... )</w:t>
+      </w:r>
+      <w:proofErr w:type="gramEnd"/>
+      <w:r>
+        <w:rPr>
+          <w:rFonts w:ascii="Cambria" w:hAnsi="Cambria"/>
+        </w:rPr>
+        <w:t>:</w:t>
       </w:r>
     </w:p>
     <w:p>
@@ -1424,11 +1605,19 @@
           <w:rFonts w:ascii="Cambria" w:hAnsi="Cambria"/>
         </w:rPr>
       </w:pPr>
-      <w:r>
-        <w:rPr>
-          <w:rFonts w:ascii="Cambria" w:hAnsi="Cambria"/>
-        </w:rPr>
-        <w:t>a number of events: overall and per student</w:t>
+      <w:proofErr w:type="gramStart"/>
+      <w:r>
+        <w:rPr>
+          <w:rFonts w:ascii="Cambria" w:hAnsi="Cambria"/>
+        </w:rPr>
+        <w:t>a number of</w:t>
+      </w:r>
+      <w:proofErr w:type="gramEnd"/>
+      <w:r>
+        <w:rPr>
+          <w:rFonts w:ascii="Cambria" w:hAnsi="Cambria"/>
+        </w:rPr>
+        <w:t xml:space="preserve"> events: overall and per student</w:t>
       </w:r>
     </w:p>
     <w:p>
@@ -5757,19 +5946,75 @@
         <w:rPr>
           <w:rFonts w:ascii="Cambria" w:eastAsia="Cambria" w:hAnsi="Cambria" w:cs="Cambria"/>
         </w:rPr>
-        <w:t xml:space="preserve">The Composer was needed to make a request to the Github api for </w:t>
-      </w:r>
+        <w:t xml:space="preserve">The Composer was needed to make a request to the </w:t>
+      </w:r>
+      <w:proofErr w:type="spellStart"/>
       <w:r>
         <w:rPr>
           <w:rFonts w:ascii="Cambria" w:eastAsia="Cambria" w:hAnsi="Cambria" w:cs="Cambria"/>
         </w:rPr>
+        <w:t>Github</w:t>
+      </w:r>
+      <w:proofErr w:type="spellEnd"/>
+      <w:r>
+        <w:rPr>
+          <w:rFonts w:ascii="Cambria" w:eastAsia="Cambria" w:hAnsi="Cambria" w:cs="Cambria"/>
+        </w:rPr>
+        <w:t xml:space="preserve"> </w:t>
+      </w:r>
+      <w:proofErr w:type="spellStart"/>
+      <w:r>
+        <w:rPr>
+          <w:rFonts w:ascii="Cambria" w:eastAsia="Cambria" w:hAnsi="Cambria" w:cs="Cambria"/>
+        </w:rPr>
+        <w:t>api</w:t>
+      </w:r>
+      <w:proofErr w:type="spellEnd"/>
+      <w:r>
+        <w:rPr>
+          <w:rFonts w:ascii="Cambria" w:eastAsia="Cambria" w:hAnsi="Cambria" w:cs="Cambria"/>
+        </w:rPr>
+        <w:t xml:space="preserve"> for </w:t>
+      </w:r>
+      <w:r>
+        <w:rPr>
+          <w:rFonts w:ascii="Cambria" w:eastAsia="Cambria" w:hAnsi="Cambria" w:cs="Cambria"/>
+        </w:rPr>
         <w:t>the authentication</w:t>
       </w:r>
       <w:r>
         <w:rPr>
           <w:rFonts w:ascii="Cambria" w:eastAsia="Cambria" w:hAnsi="Cambria" w:cs="Cambria"/>
         </w:rPr>
-        <w:t xml:space="preserve"> of the user. By doing it this way, it allowed to store the Github oauth token in a user session which is useful for passing information from one page to another. </w:t>
+        <w:t xml:space="preserve"> of the user. By doing it this way, it allowed to store the </w:t>
+      </w:r>
+      <w:proofErr w:type="spellStart"/>
+      <w:r>
+        <w:rPr>
+          <w:rFonts w:ascii="Cambria" w:eastAsia="Cambria" w:hAnsi="Cambria" w:cs="Cambria"/>
+        </w:rPr>
+        <w:t>Github</w:t>
+      </w:r>
+      <w:proofErr w:type="spellEnd"/>
+      <w:r>
+        <w:rPr>
+          <w:rFonts w:ascii="Cambria" w:eastAsia="Cambria" w:hAnsi="Cambria" w:cs="Cambria"/>
+        </w:rPr>
+        <w:t xml:space="preserve"> </w:t>
+      </w:r>
+      <w:proofErr w:type="spellStart"/>
+      <w:r>
+        <w:rPr>
+          <w:rFonts w:ascii="Cambria" w:eastAsia="Cambria" w:hAnsi="Cambria" w:cs="Cambria"/>
+        </w:rPr>
+        <w:t>oauth</w:t>
+      </w:r>
+      <w:proofErr w:type="spellEnd"/>
+      <w:r>
+        <w:rPr>
+          <w:rFonts w:ascii="Cambria" w:eastAsia="Cambria" w:hAnsi="Cambria" w:cs="Cambria"/>
+        </w:rPr>
+        <w:t xml:space="preserve"> token in a user session which is useful for passing information from one page to another. </w:t>
       </w:r>
     </w:p>
     <w:p>
@@ -6171,38 +6416,64 @@
         <w:rPr>
           <w:rFonts w:ascii="Cambria" w:eastAsia="Cambria" w:hAnsi="Cambria" w:cs="Cambria"/>
         </w:rPr>
-        <w:t>This Github API wrapper handles the method calls and promises very well, and is very easy to understand. Other Javascript wrapper needed Node.js, but this one only required JQuery.</w:t>
-      </w:r>
-    </w:p>
-    <w:p>
-      <w:pPr>
-        <w:rPr>
-          <w:rFonts w:ascii="Cambria" w:hAnsi="Cambria"/>
-        </w:rPr>
-      </w:pPr>
-    </w:p>
-    <w:p>
-      <w:pPr>
-        <w:rPr>
-          <w:rFonts w:ascii="Cambria" w:hAnsi="Cambria"/>
-        </w:rPr>
-      </w:pPr>
-    </w:p>
-    <w:p>
-      <w:pPr>
-        <w:rPr>
-          <w:rFonts w:ascii="Cambria" w:hAnsi="Cambria"/>
-        </w:rPr>
-      </w:pPr>
-    </w:p>
-    <w:p>
-      <w:pPr>
-        <w:rPr>
-          <w:rFonts w:ascii="Cambria" w:hAnsi="Cambria"/>
-        </w:rPr>
-      </w:pPr>
-      <w:bookmarkStart w:id="0" w:name="_GoBack"/>
-      <w:bookmarkEnd w:id="0"/>
+        <w:t xml:space="preserve">This </w:t>
+      </w:r>
+      <w:proofErr w:type="spellStart"/>
+      <w:r>
+        <w:rPr>
+          <w:rFonts w:ascii="Cambria" w:eastAsia="Cambria" w:hAnsi="Cambria" w:cs="Cambria"/>
+        </w:rPr>
+        <w:t>Github</w:t>
+      </w:r>
+      <w:proofErr w:type="spellEnd"/>
+      <w:r>
+        <w:rPr>
+          <w:rFonts w:ascii="Cambria" w:eastAsia="Cambria" w:hAnsi="Cambria" w:cs="Cambria"/>
+        </w:rPr>
+        <w:t xml:space="preserve"> API wrapper handles the method calls and promises very well, and is very easy to understand. Other </w:t>
+      </w:r>
+      <w:proofErr w:type="spellStart"/>
+      <w:r>
+        <w:rPr>
+          <w:rFonts w:ascii="Cambria" w:eastAsia="Cambria" w:hAnsi="Cambria" w:cs="Cambria"/>
+        </w:rPr>
+        <w:t>Javascript</w:t>
+      </w:r>
+      <w:proofErr w:type="spellEnd"/>
+      <w:r>
+        <w:rPr>
+          <w:rFonts w:ascii="Cambria" w:eastAsia="Cambria" w:hAnsi="Cambria" w:cs="Cambria"/>
+        </w:rPr>
+        <w:t xml:space="preserve"> wrapper needed Node.js, but this one only required JQuery.</w:t>
+      </w:r>
+    </w:p>
+    <w:p>
+      <w:pPr>
+        <w:rPr>
+          <w:rFonts w:ascii="Cambria" w:hAnsi="Cambria"/>
+        </w:rPr>
+      </w:pPr>
+    </w:p>
+    <w:p>
+      <w:pPr>
+        <w:rPr>
+          <w:rFonts w:ascii="Cambria" w:hAnsi="Cambria"/>
+        </w:rPr>
+      </w:pPr>
+    </w:p>
+    <w:p>
+      <w:pPr>
+        <w:rPr>
+          <w:rFonts w:ascii="Cambria" w:hAnsi="Cambria"/>
+        </w:rPr>
+      </w:pPr>
+    </w:p>
+    <w:p>
+      <w:pPr>
+        <w:rPr>
+          <w:rFonts w:ascii="Cambria" w:hAnsi="Cambria"/>
+        </w:rPr>
+      </w:pPr>
     </w:p>
     <w:p>
       <w:pPr>
@@ -6280,7 +6551,21 @@
         <w:rPr>
           <w:rFonts w:ascii="Cambria" w:hAnsi="Cambria"/>
         </w:rPr>
-        <w:t xml:space="preserve">The Project testing environment  - </w:t>
+        <w:t xml:space="preserve">The Project testing </w:t>
+      </w:r>
+      <w:proofErr w:type="gramStart"/>
+      <w:r>
+        <w:rPr>
+          <w:rFonts w:ascii="Cambria" w:hAnsi="Cambria"/>
+        </w:rPr>
+        <w:t>environment  -</w:t>
+      </w:r>
+      <w:proofErr w:type="gramEnd"/>
+      <w:r>
+        <w:rPr>
+          <w:rFonts w:ascii="Cambria" w:hAnsi="Cambria"/>
+        </w:rPr>
+        <w:t xml:space="preserve"> </w:t>
       </w:r>
       <w:hyperlink r:id="rId36" w:history="1">
         <w:r>
@@ -6394,7 +6679,23 @@
           <w:rFonts w:ascii="Cambria" w:hAnsi="Cambria"/>
           <w:lang w:val="en-US"/>
         </w:rPr>
-        <w:t>for HTML and JavaScript syntax checking we use ESLint (</w:t>
+        <w:t xml:space="preserve">for HTML and JavaScript syntax checking we use </w:t>
+      </w:r>
+      <w:proofErr w:type="spellStart"/>
+      <w:r>
+        <w:rPr>
+          <w:rFonts w:ascii="Cambria" w:hAnsi="Cambria"/>
+          <w:lang w:val="en-US"/>
+        </w:rPr>
+        <w:t>ESLint</w:t>
+      </w:r>
+      <w:proofErr w:type="spellEnd"/>
+      <w:r>
+        <w:rPr>
+          <w:rFonts w:ascii="Cambria" w:hAnsi="Cambria"/>
+          <w:lang w:val="en-US"/>
+        </w:rPr>
+        <w:t xml:space="preserve"> (</w:t>
       </w:r>
       <w:hyperlink r:id="rId40" w:history="1">
         <w:r>
@@ -6424,7 +6725,21 @@
         <w:rPr>
           <w:rFonts w:ascii="Cambria" w:hAnsi="Cambria"/>
         </w:rPr>
-        <w:t>Unit tests are run by QUnit (</w:t>
+        <w:t xml:space="preserve">Unit tests are run by </w:t>
+      </w:r>
+      <w:proofErr w:type="spellStart"/>
+      <w:r>
+        <w:rPr>
+          <w:rFonts w:ascii="Cambria" w:hAnsi="Cambria"/>
+        </w:rPr>
+        <w:t>QUnit</w:t>
+      </w:r>
+      <w:proofErr w:type="spellEnd"/>
+      <w:r>
+        <w:rPr>
+          <w:rFonts w:ascii="Cambria" w:hAnsi="Cambria"/>
+        </w:rPr>
+        <w:t xml:space="preserve"> (</w:t>
       </w:r>
       <w:hyperlink r:id="rId41" w:history="1">
         <w:r>
@@ -6593,7 +6908,21 @@
               <w:rPr>
                 <w:rFonts w:ascii="Cambria" w:eastAsia="Cambria" w:hAnsi="Cambria" w:cs="Cambria"/>
               </w:rPr>
-              <w:t xml:space="preserve">Integration/js/repo.js  </w:t>
+              <w:t>Integration/</w:t>
+            </w:r>
+            <w:proofErr w:type="spellStart"/>
+            <w:r>
+              <w:rPr>
+                <w:rFonts w:ascii="Cambria" w:eastAsia="Cambria" w:hAnsi="Cambria" w:cs="Cambria"/>
+              </w:rPr>
+              <w:t>js</w:t>
+            </w:r>
+            <w:proofErr w:type="spellEnd"/>
+            <w:r>
+              <w:rPr>
+                <w:rFonts w:ascii="Cambria" w:eastAsia="Cambria" w:hAnsi="Cambria" w:cs="Cambria"/>
+              </w:rPr>
+              <w:t xml:space="preserve">/repo.js  </w:t>
             </w:r>
             <w:hyperlink r:id="rId44">
               <w:r>
@@ -6628,7 +6957,21 @@
               <w:rPr>
                 <w:rFonts w:ascii="Cambria" w:eastAsia="Cambria" w:hAnsi="Cambria" w:cs="Cambria"/>
               </w:rPr>
-              <w:t>Getting the information of the Github API and converting it to useful information.</w:t>
+              <w:t xml:space="preserve">Getting the information of the </w:t>
+            </w:r>
+            <w:proofErr w:type="spellStart"/>
+            <w:r>
+              <w:rPr>
+                <w:rFonts w:ascii="Cambria" w:eastAsia="Cambria" w:hAnsi="Cambria" w:cs="Cambria"/>
+              </w:rPr>
+              <w:t>Github</w:t>
+            </w:r>
+            <w:proofErr w:type="spellEnd"/>
+            <w:r>
+              <w:rPr>
+                <w:rFonts w:ascii="Cambria" w:eastAsia="Cambria" w:hAnsi="Cambria" w:cs="Cambria"/>
+              </w:rPr>
+              <w:t xml:space="preserve"> API and converting it to useful information.</w:t>
             </w:r>
           </w:p>
         </w:tc>
@@ -6649,8 +6992,16 @@
               <w:rPr>
                 <w:rFonts w:ascii="Cambria" w:eastAsia="Cambria" w:hAnsi="Cambria" w:cs="Cambria"/>
               </w:rPr>
-              <w:t>Integration/repoSelection.php</w:t>
-            </w:r>
+              <w:t>Integration/</w:t>
+            </w:r>
+            <w:proofErr w:type="spellStart"/>
+            <w:r>
+              <w:rPr>
+                <w:rFonts w:ascii="Cambria" w:eastAsia="Cambria" w:hAnsi="Cambria" w:cs="Cambria"/>
+              </w:rPr>
+              <w:t>repoSelection.php</w:t>
+            </w:r>
+            <w:proofErr w:type="spellEnd"/>
           </w:p>
           <w:p>
             <w:pPr>
@@ -6705,8 +7056,16 @@
               <w:rPr>
                 <w:rFonts w:ascii="Cambria" w:eastAsia="Cambria" w:hAnsi="Cambria" w:cs="Cambria"/>
               </w:rPr>
-              <w:t>Integration/admin.php</w:t>
-            </w:r>
+              <w:t>Integration/</w:t>
+            </w:r>
+            <w:proofErr w:type="spellStart"/>
+            <w:r>
+              <w:rPr>
+                <w:rFonts w:ascii="Cambria" w:eastAsia="Cambria" w:hAnsi="Cambria" w:cs="Cambria"/>
+              </w:rPr>
+              <w:t>admin.php</w:t>
+            </w:r>
+            <w:proofErr w:type="spellEnd"/>
           </w:p>
           <w:p>
             <w:pPr>
@@ -6746,7 +7105,21 @@
               <w:rPr>
                 <w:rFonts w:ascii="Cambria" w:eastAsia="Cambria" w:hAnsi="Cambria" w:cs="Cambria"/>
               </w:rPr>
-              <w:t>Handles Github login and session timeout. Sets up objects and variables.</w:t>
+              <w:t xml:space="preserve">Handles </w:t>
+            </w:r>
+            <w:proofErr w:type="spellStart"/>
+            <w:r>
+              <w:rPr>
+                <w:rFonts w:ascii="Cambria" w:eastAsia="Cambria" w:hAnsi="Cambria" w:cs="Cambria"/>
+              </w:rPr>
+              <w:t>Github</w:t>
+            </w:r>
+            <w:proofErr w:type="spellEnd"/>
+            <w:r>
+              <w:rPr>
+                <w:rFonts w:ascii="Cambria" w:eastAsia="Cambria" w:hAnsi="Cambria" w:cs="Cambria"/>
+              </w:rPr>
+              <w:t xml:space="preserve"> login and session timeout. Sets up objects and variables.</w:t>
             </w:r>
           </w:p>
         </w:tc>
@@ -6767,7 +7140,21 @@
               <w:rPr>
                 <w:rFonts w:ascii="Cambria" w:eastAsia="Cambria" w:hAnsi="Cambria" w:cs="Cambria"/>
               </w:rPr>
-              <w:t>Integration/js/addRepo.js</w:t>
+              <w:t>Integration/</w:t>
+            </w:r>
+            <w:proofErr w:type="spellStart"/>
+            <w:r>
+              <w:rPr>
+                <w:rFonts w:ascii="Cambria" w:eastAsia="Cambria" w:hAnsi="Cambria" w:cs="Cambria"/>
+              </w:rPr>
+              <w:t>js</w:t>
+            </w:r>
+            <w:proofErr w:type="spellEnd"/>
+            <w:r>
+              <w:rPr>
+                <w:rFonts w:ascii="Cambria" w:eastAsia="Cambria" w:hAnsi="Cambria" w:cs="Cambria"/>
+              </w:rPr>
+              <w:t>/addRepo.js</w:t>
             </w:r>
           </w:p>
           <w:p>
@@ -6829,7 +7216,21 @@
               <w:rPr>
                 <w:rFonts w:ascii="Cambria" w:eastAsia="Cambria" w:hAnsi="Cambria" w:cs="Cambria"/>
               </w:rPr>
-              <w:t>Integration/css/styles.css</w:t>
+              <w:t>Integration/</w:t>
+            </w:r>
+            <w:proofErr w:type="spellStart"/>
+            <w:r>
+              <w:rPr>
+                <w:rFonts w:ascii="Cambria" w:eastAsia="Cambria" w:hAnsi="Cambria" w:cs="Cambria"/>
+              </w:rPr>
+              <w:t>css</w:t>
+            </w:r>
+            <w:proofErr w:type="spellEnd"/>
+            <w:r>
+              <w:rPr>
+                <w:rFonts w:ascii="Cambria" w:eastAsia="Cambria" w:hAnsi="Cambria" w:cs="Cambria"/>
+              </w:rPr>
+              <w:t>/styles.css</w:t>
             </w:r>
           </w:p>
           <w:p>
@@ -6904,6 +7305,497 @@
           <w:b/>
           <w:u w:val="single"/>
         </w:rPr>
+        <w:t xml:space="preserve">5 most important Acceptance tests (full test report </w:t>
+      </w:r>
+      <w:r>
+        <w:rPr>
+          <w:rFonts w:ascii="Cambria" w:eastAsia="Cambria" w:hAnsi="Cambria" w:cs="Cambria"/>
+          <w:b/>
+        </w:rPr>
+        <w:t>See Appendix 2</w:t>
+      </w:r>
+      <w:r>
+        <w:rPr>
+          <w:rFonts w:ascii="Cambria" w:hAnsi="Cambria"/>
+          <w:b/>
+          <w:u w:val="single"/>
+        </w:rPr>
+        <w:t>)</w:t>
+      </w:r>
+    </w:p>
+    <w:tbl>
+      <w:tblPr>
+        <w:tblW w:w="8870" w:type="dxa"/>
+        <w:tblInd w:w="-9" w:type="dxa"/>
+        <w:tblLook w:val="04A0" w:firstRow="1" w:lastRow="0" w:firstColumn="1" w:lastColumn="0" w:noHBand="0" w:noVBand="1"/>
+      </w:tblPr>
+      <w:tblGrid>
+        <w:gridCol w:w="2350"/>
+        <w:gridCol w:w="6520"/>
+      </w:tblGrid>
+      <w:tr>
+        <w:trPr>
+          <w:trHeight w:val="320"/>
+        </w:trPr>
+        <w:tc>
+          <w:tcPr>
+            <w:tcW w:w="2350" w:type="dxa"/>
+            <w:tcBorders>
+              <w:top w:val="single" w:sz="4" w:space="0" w:color="auto"/>
+              <w:left w:val="single" w:sz="4" w:space="0" w:color="auto"/>
+              <w:bottom w:val="single" w:sz="4" w:space="0" w:color="auto"/>
+              <w:right w:val="single" w:sz="4" w:space="0" w:color="auto"/>
+            </w:tcBorders>
+            <w:shd w:val="clear" w:color="000000" w:fill="E7E6E6" w:themeFill="background2"/>
+            <w:noWrap/>
+            <w:vAlign w:val="center"/>
+            <w:hideMark/>
+          </w:tcPr>
+          <w:p>
+            <w:pPr>
+              <w:jc w:val="center"/>
+              <w:rPr>
+                <w:rFonts w:ascii="Cambria" w:eastAsia="Times New Roman" w:hAnsi="Cambria"/>
+                <w:color w:val="000000"/>
+              </w:rPr>
+            </w:pPr>
+            <w:r>
+              <w:rPr>
+                <w:rFonts w:ascii="Cambria" w:eastAsia="Times New Roman" w:hAnsi="Cambria"/>
+                <w:color w:val="000000"/>
+              </w:rPr>
+              <w:t>User Story</w:t>
+            </w:r>
+          </w:p>
+        </w:tc>
+        <w:tc>
+          <w:tcPr>
+            <w:tcW w:w="6520" w:type="dxa"/>
+            <w:tcBorders>
+              <w:top w:val="single" w:sz="4" w:space="0" w:color="auto"/>
+              <w:left w:val="nil"/>
+              <w:bottom w:val="single" w:sz="4" w:space="0" w:color="auto"/>
+              <w:right w:val="single" w:sz="4" w:space="0" w:color="auto"/>
+            </w:tcBorders>
+            <w:shd w:val="clear" w:color="000000" w:fill="E7E6E6" w:themeFill="background2"/>
+            <w:noWrap/>
+            <w:vAlign w:val="center"/>
+            <w:hideMark/>
+          </w:tcPr>
+          <w:p>
+            <w:pPr>
+              <w:jc w:val="center"/>
+              <w:rPr>
+                <w:rFonts w:ascii="Cambria" w:eastAsia="Times New Roman" w:hAnsi="Cambria"/>
+                <w:color w:val="000000"/>
+              </w:rPr>
+            </w:pPr>
+            <w:r>
+              <w:rPr>
+                <w:rFonts w:ascii="Cambria" w:eastAsia="Times New Roman" w:hAnsi="Cambria"/>
+                <w:color w:val="000000"/>
+              </w:rPr>
+              <w:t>Expected Results</w:t>
+            </w:r>
+          </w:p>
+        </w:tc>
+      </w:tr>
+      <w:tr>
+        <w:trPr>
+          <w:trHeight w:val="268"/>
+        </w:trPr>
+        <w:tc>
+          <w:tcPr>
+            <w:tcW w:w="2350" w:type="dxa"/>
+            <w:tcBorders>
+              <w:top w:val="single" w:sz="4" w:space="0" w:color="auto"/>
+              <w:left w:val="single" w:sz="4" w:space="0" w:color="auto"/>
+              <w:bottom w:val="single" w:sz="4" w:space="0" w:color="auto"/>
+              <w:right w:val="single" w:sz="4" w:space="0" w:color="auto"/>
+            </w:tcBorders>
+            <w:shd w:val="clear" w:color="auto" w:fill="auto"/>
+            <w:vAlign w:val="center"/>
+            <w:hideMark/>
+          </w:tcPr>
+          <w:p>
+            <w:pPr>
+              <w:rPr>
+                <w:rFonts w:ascii="Cambria" w:eastAsia="Times New Roman" w:hAnsi="Cambria"/>
+                <w:color w:val="000000"/>
+              </w:rPr>
+            </w:pPr>
+            <w:r>
+              <w:rPr>
+                <w:rFonts w:ascii="Cambria" w:eastAsia="Times New Roman" w:hAnsi="Cambria"/>
+                <w:color w:val="000000"/>
+              </w:rPr>
+              <w:t>Adding repositories</w:t>
+            </w:r>
+          </w:p>
+        </w:tc>
+        <w:tc>
+          <w:tcPr>
+            <w:tcW w:w="6520" w:type="dxa"/>
+            <w:tcBorders>
+              <w:top w:val="nil"/>
+              <w:left w:val="nil"/>
+              <w:bottom w:val="single" w:sz="4" w:space="0" w:color="auto"/>
+              <w:right w:val="single" w:sz="4" w:space="0" w:color="auto"/>
+            </w:tcBorders>
+            <w:shd w:val="clear" w:color="auto" w:fill="auto"/>
+            <w:vAlign w:val="center"/>
+            <w:hideMark/>
+          </w:tcPr>
+          <w:p>
+            <w:pPr>
+              <w:rPr>
+                <w:rFonts w:ascii="Cambria" w:eastAsia="Times New Roman" w:hAnsi="Cambria"/>
+                <w:color w:val="000000"/>
+              </w:rPr>
+            </w:pPr>
+            <w:r>
+              <w:rPr>
+                <w:rFonts w:ascii="Cambria" w:eastAsia="Times New Roman" w:hAnsi="Cambria"/>
+                <w:color w:val="000000"/>
+              </w:rPr>
+              <w:t>Add repository to be ava</w:t>
+            </w:r>
+            <w:r>
+              <w:rPr>
+                <w:rFonts w:ascii="Cambria" w:eastAsia="Times New Roman" w:hAnsi="Cambria"/>
+                <w:color w:val="000000"/>
+              </w:rPr>
+              <w:t>ilable in the system.</w:t>
+            </w:r>
+          </w:p>
+        </w:tc>
+      </w:tr>
+      <w:tr>
+        <w:trPr>
+          <w:trHeight w:val="600"/>
+        </w:trPr>
+        <w:tc>
+          <w:tcPr>
+            <w:tcW w:w="2350" w:type="dxa"/>
+            <w:tcBorders>
+              <w:top w:val="single" w:sz="4" w:space="0" w:color="auto"/>
+              <w:left w:val="single" w:sz="4" w:space="0" w:color="auto"/>
+              <w:bottom w:val="single" w:sz="4" w:space="0" w:color="auto"/>
+              <w:right w:val="single" w:sz="4" w:space="0" w:color="auto"/>
+            </w:tcBorders>
+            <w:shd w:val="clear" w:color="auto" w:fill="auto"/>
+            <w:vAlign w:val="center"/>
+            <w:hideMark/>
+          </w:tcPr>
+          <w:p>
+            <w:pPr>
+              <w:rPr>
+                <w:rFonts w:ascii="Cambria" w:eastAsia="Times New Roman" w:hAnsi="Cambria"/>
+                <w:color w:val="000000"/>
+              </w:rPr>
+            </w:pPr>
+            <w:r>
+              <w:rPr>
+                <w:rFonts w:ascii="Cambria" w:eastAsia="Times New Roman" w:hAnsi="Cambria"/>
+                <w:color w:val="000000"/>
+              </w:rPr>
+              <w:t xml:space="preserve">Overall Report </w:t>
+            </w:r>
+          </w:p>
+        </w:tc>
+        <w:tc>
+          <w:tcPr>
+            <w:tcW w:w="6520" w:type="dxa"/>
+            <w:tcBorders>
+              <w:top w:val="nil"/>
+              <w:left w:val="nil"/>
+              <w:bottom w:val="single" w:sz="4" w:space="0" w:color="auto"/>
+              <w:right w:val="single" w:sz="4" w:space="0" w:color="auto"/>
+            </w:tcBorders>
+            <w:shd w:val="clear" w:color="auto" w:fill="auto"/>
+            <w:vAlign w:val="center"/>
+            <w:hideMark/>
+          </w:tcPr>
+          <w:p>
+            <w:pPr>
+              <w:rPr>
+                <w:rFonts w:ascii="Cambria" w:eastAsia="Times New Roman" w:hAnsi="Cambria"/>
+                <w:color w:val="000000"/>
+              </w:rPr>
+            </w:pPr>
+            <w:r>
+              <w:rPr>
+                <w:rFonts w:ascii="Cambria" w:eastAsia="Times New Roman" w:hAnsi="Cambria"/>
+                <w:color w:val="000000"/>
+              </w:rPr>
+              <w:t xml:space="preserve">The system should provide the overall report of the repository </w:t>
+            </w:r>
+          </w:p>
+        </w:tc>
+      </w:tr>
+      <w:tr>
+        <w:trPr>
+          <w:trHeight w:val="519"/>
+        </w:trPr>
+        <w:tc>
+          <w:tcPr>
+            <w:tcW w:w="2350" w:type="dxa"/>
+            <w:tcBorders>
+              <w:top w:val="single" w:sz="4" w:space="0" w:color="auto"/>
+              <w:left w:val="single" w:sz="4" w:space="0" w:color="auto"/>
+              <w:bottom w:val="single" w:sz="4" w:space="0" w:color="auto"/>
+              <w:right w:val="single" w:sz="4" w:space="0" w:color="auto"/>
+            </w:tcBorders>
+            <w:shd w:val="clear" w:color="auto" w:fill="auto"/>
+            <w:vAlign w:val="center"/>
+            <w:hideMark/>
+          </w:tcPr>
+          <w:p>
+            <w:pPr>
+              <w:rPr>
+                <w:rFonts w:ascii="Cambria" w:eastAsia="Times New Roman" w:hAnsi="Cambria"/>
+                <w:color w:val="000000"/>
+              </w:rPr>
+            </w:pPr>
+            <w:r>
+              <w:rPr>
+                <w:rFonts w:ascii="Cambria" w:eastAsia="Times New Roman" w:hAnsi="Cambria"/>
+                <w:color w:val="000000"/>
+              </w:rPr>
+              <w:t>Weekly Report</w:t>
+            </w:r>
+          </w:p>
+        </w:tc>
+        <w:tc>
+          <w:tcPr>
+            <w:tcW w:w="6520" w:type="dxa"/>
+            <w:tcBorders>
+              <w:top w:val="nil"/>
+              <w:left w:val="nil"/>
+              <w:bottom w:val="single" w:sz="4" w:space="0" w:color="auto"/>
+              <w:right w:val="single" w:sz="4" w:space="0" w:color="auto"/>
+            </w:tcBorders>
+            <w:shd w:val="clear" w:color="auto" w:fill="auto"/>
+            <w:vAlign w:val="center"/>
+            <w:hideMark/>
+          </w:tcPr>
+          <w:p>
+            <w:pPr>
+              <w:rPr>
+                <w:rFonts w:ascii="Cambria" w:eastAsia="Times New Roman" w:hAnsi="Cambria"/>
+                <w:color w:val="000000"/>
+              </w:rPr>
+            </w:pPr>
+            <w:r>
+              <w:rPr>
+                <w:rFonts w:ascii="Cambria" w:eastAsia="Times New Roman" w:hAnsi="Cambria"/>
+                <w:color w:val="000000"/>
+              </w:rPr>
+              <w:t xml:space="preserve">The system should provide the weekly splits of overall report of the repository </w:t>
+            </w:r>
+          </w:p>
+        </w:tc>
+      </w:tr>
+      <w:tr>
+        <w:trPr>
+          <w:trHeight w:val="600"/>
+        </w:trPr>
+        <w:tc>
+          <w:tcPr>
+            <w:tcW w:w="2350" w:type="dxa"/>
+            <w:tcBorders>
+              <w:top w:val="single" w:sz="4" w:space="0" w:color="auto"/>
+              <w:left w:val="single" w:sz="4" w:space="0" w:color="auto"/>
+              <w:bottom w:val="single" w:sz="4" w:space="0" w:color="auto"/>
+              <w:right w:val="single" w:sz="4" w:space="0" w:color="auto"/>
+            </w:tcBorders>
+            <w:shd w:val="clear" w:color="auto" w:fill="auto"/>
+            <w:vAlign w:val="center"/>
+            <w:hideMark/>
+          </w:tcPr>
+          <w:p>
+            <w:pPr>
+              <w:rPr>
+                <w:rFonts w:ascii="Cambria" w:eastAsia="Times New Roman" w:hAnsi="Cambria"/>
+                <w:color w:val="000000"/>
+              </w:rPr>
+            </w:pPr>
+            <w:r>
+              <w:rPr>
+                <w:rFonts w:ascii="Cambria" w:eastAsia="Times New Roman" w:hAnsi="Cambria"/>
+                <w:color w:val="000000"/>
+              </w:rPr>
+              <w:t>Burndown Chart</w:t>
+            </w:r>
+          </w:p>
+        </w:tc>
+        <w:tc>
+          <w:tcPr>
+            <w:tcW w:w="6520" w:type="dxa"/>
+            <w:tcBorders>
+              <w:top w:val="nil"/>
+              <w:left w:val="nil"/>
+              <w:bottom w:val="single" w:sz="4" w:space="0" w:color="auto"/>
+              <w:right w:val="single" w:sz="4" w:space="0" w:color="auto"/>
+            </w:tcBorders>
+            <w:shd w:val="clear" w:color="auto" w:fill="auto"/>
+            <w:vAlign w:val="center"/>
+            <w:hideMark/>
+          </w:tcPr>
+          <w:p>
+            <w:pPr>
+              <w:rPr>
+                <w:rFonts w:ascii="Cambria" w:eastAsia="Times New Roman" w:hAnsi="Cambria"/>
+                <w:color w:val="000000"/>
+              </w:rPr>
+            </w:pPr>
+            <w:r>
+              <w:rPr>
+                <w:rFonts w:ascii="Cambria" w:eastAsia="Times New Roman" w:hAnsi="Cambria"/>
+                <w:color w:val="000000"/>
+              </w:rPr>
+              <w:t xml:space="preserve">The system should provide the burndown chart for the repository </w:t>
+            </w:r>
+          </w:p>
+        </w:tc>
+      </w:tr>
+      <w:tr>
+        <w:trPr>
+          <w:trHeight w:val="128"/>
+        </w:trPr>
+        <w:tc>
+          <w:tcPr>
+            <w:tcW w:w="2350" w:type="dxa"/>
+            <w:tcBorders>
+              <w:top w:val="single" w:sz="4" w:space="0" w:color="auto"/>
+              <w:left w:val="single" w:sz="4" w:space="0" w:color="auto"/>
+              <w:bottom w:val="single" w:sz="4" w:space="0" w:color="auto"/>
+              <w:right w:val="single" w:sz="4" w:space="0" w:color="auto"/>
+            </w:tcBorders>
+            <w:shd w:val="clear" w:color="auto" w:fill="auto"/>
+            <w:vAlign w:val="center"/>
+            <w:hideMark/>
+          </w:tcPr>
+          <w:p>
+            <w:pPr>
+              <w:rPr>
+                <w:rFonts w:ascii="Cambria" w:eastAsia="Times New Roman" w:hAnsi="Cambria"/>
+                <w:color w:val="000000"/>
+              </w:rPr>
+            </w:pPr>
+            <w:r>
+              <w:rPr>
+                <w:rFonts w:ascii="Cambria" w:eastAsia="Times New Roman" w:hAnsi="Cambria"/>
+                <w:color w:val="000000"/>
+              </w:rPr>
+              <w:t>Comments</w:t>
+            </w:r>
+          </w:p>
+        </w:tc>
+        <w:tc>
+          <w:tcPr>
+            <w:tcW w:w="6520" w:type="dxa"/>
+            <w:tcBorders>
+              <w:top w:val="nil"/>
+              <w:left w:val="nil"/>
+              <w:bottom w:val="single" w:sz="4" w:space="0" w:color="auto"/>
+              <w:right w:val="single" w:sz="4" w:space="0" w:color="auto"/>
+            </w:tcBorders>
+            <w:shd w:val="clear" w:color="auto" w:fill="auto"/>
+            <w:vAlign w:val="center"/>
+            <w:hideMark/>
+          </w:tcPr>
+          <w:p>
+            <w:pPr>
+              <w:rPr>
+                <w:rFonts w:ascii="Cambria" w:eastAsia="Times New Roman" w:hAnsi="Cambria"/>
+                <w:color w:val="000000"/>
+              </w:rPr>
+            </w:pPr>
+            <w:r>
+              <w:rPr>
+                <w:rFonts w:ascii="Cambria" w:eastAsia="Times New Roman" w:hAnsi="Cambria"/>
+                <w:color w:val="000000"/>
+              </w:rPr>
+              <w:t xml:space="preserve">Write a comment and save it to the </w:t>
+            </w:r>
+            <w:r>
+              <w:rPr>
+                <w:rFonts w:ascii="Cambria" w:eastAsia="Times New Roman" w:hAnsi="Cambria"/>
+                <w:color w:val="000000"/>
+              </w:rPr>
+              <w:t>current</w:t>
+            </w:r>
+            <w:r>
+              <w:rPr>
+                <w:rFonts w:ascii="Cambria" w:eastAsia="Times New Roman" w:hAnsi="Cambria"/>
+                <w:color w:val="000000"/>
+              </w:rPr>
+              <w:t xml:space="preserve"> repository.</w:t>
+            </w:r>
+          </w:p>
+        </w:tc>
+      </w:tr>
+    </w:tbl>
+    <w:p>
+      <w:pPr>
+        <w:rPr>
+          <w:rFonts w:ascii="Cambria" w:hAnsi="Cambria"/>
+          <w:u w:val="single"/>
+        </w:rPr>
+      </w:pPr>
+    </w:p>
+    <w:p>
+      <w:pPr>
+        <w:rPr>
+          <w:rFonts w:ascii="Cambria" w:hAnsi="Cambria"/>
+          <w:b/>
+          <w:u w:val="single"/>
+        </w:rPr>
+      </w:pPr>
+    </w:p>
+    <w:p>
+      <w:pPr>
+        <w:rPr>
+          <w:rFonts w:ascii="Cambria" w:hAnsi="Cambria"/>
+          <w:b/>
+          <w:u w:val="single"/>
+        </w:rPr>
+      </w:pPr>
+    </w:p>
+    <w:p>
+      <w:pPr>
+        <w:rPr>
+          <w:rFonts w:ascii="Cambria" w:hAnsi="Cambria"/>
+          <w:b/>
+          <w:u w:val="single"/>
+        </w:rPr>
+      </w:pPr>
+    </w:p>
+    <w:p>
+      <w:pPr>
+        <w:rPr>
+          <w:rFonts w:ascii="Cambria" w:hAnsi="Cambria"/>
+          <w:b/>
+          <w:u w:val="single"/>
+        </w:rPr>
+      </w:pPr>
+    </w:p>
+    <w:p>
+      <w:pPr>
+        <w:rPr>
+          <w:rFonts w:ascii="Cambria" w:hAnsi="Cambria"/>
+          <w:b/>
+          <w:u w:val="single"/>
+        </w:rPr>
+      </w:pPr>
+      <w:r>
+        <w:rPr>
+          <w:rFonts w:ascii="Cambria" w:hAnsi="Cambria"/>
+          <w:b/>
+          <w:u w:val="single"/>
+        </w:rPr>
+        <w:lastRenderedPageBreak/>
         <w:t>5 most important unit test.</w:t>
       </w:r>
     </w:p>
@@ -7234,7 +8126,6 @@
               <w:rPr>
                 <w:rFonts w:ascii="Cambria" w:eastAsia="Cambria" w:hAnsi="Cambria" w:cs="Cambria"/>
               </w:rPr>
-              <w:lastRenderedPageBreak/>
               <w:t>Week Test</w:t>
             </w:r>
           </w:p>
@@ -7814,499 +8705,8 @@
           <w:rFonts w:ascii="Cambria" w:hAnsi="Cambria"/>
         </w:rPr>
       </w:pPr>
-    </w:p>
-    <w:p>
-      <w:pPr>
-        <w:rPr>
-          <w:rFonts w:ascii="Cambria" w:hAnsi="Cambria"/>
-          <w:b/>
-          <w:u w:val="single"/>
-        </w:rPr>
-      </w:pPr>
-      <w:r>
-        <w:rPr>
-          <w:rFonts w:ascii="Cambria" w:hAnsi="Cambria"/>
-          <w:b/>
-          <w:u w:val="single"/>
-        </w:rPr>
-        <w:t>5 most important Acceptance tests</w:t>
-      </w:r>
-      <w:r>
-        <w:rPr>
-          <w:rFonts w:ascii="Cambria" w:hAnsi="Cambria"/>
-          <w:b/>
-          <w:u w:val="single"/>
-        </w:rPr>
-        <w:t xml:space="preserve"> (full test report </w:t>
-      </w:r>
-      <w:r>
-        <w:rPr>
-          <w:rFonts w:ascii="Cambria" w:eastAsia="Cambria" w:hAnsi="Cambria" w:cs="Cambria"/>
-          <w:b/>
-        </w:rPr>
-        <w:t>See Appendix 2</w:t>
-      </w:r>
-      <w:r>
-        <w:rPr>
-          <w:rFonts w:ascii="Cambria" w:hAnsi="Cambria"/>
-          <w:b/>
-          <w:u w:val="single"/>
-        </w:rPr>
-        <w:t>)</w:t>
-      </w:r>
-    </w:p>
-    <w:tbl>
-      <w:tblPr>
-        <w:tblW w:w="8870" w:type="dxa"/>
-        <w:tblInd w:w="-9" w:type="dxa"/>
-        <w:tblLook w:val="04A0" w:firstRow="1" w:lastRow="0" w:firstColumn="1" w:lastColumn="0" w:noHBand="0" w:noVBand="1"/>
-      </w:tblPr>
-      <w:tblGrid>
-        <w:gridCol w:w="2350"/>
-        <w:gridCol w:w="6520"/>
-      </w:tblGrid>
-      <w:tr>
-        <w:trPr>
-          <w:trHeight w:val="320"/>
-        </w:trPr>
-        <w:tc>
-          <w:tcPr>
-            <w:tcW w:w="2350" w:type="dxa"/>
-            <w:tcBorders>
-              <w:top w:val="single" w:sz="4" w:space="0" w:color="auto"/>
-              <w:left w:val="single" w:sz="4" w:space="0" w:color="auto"/>
-              <w:bottom w:val="single" w:sz="4" w:space="0" w:color="auto"/>
-              <w:right w:val="single" w:sz="4" w:space="0" w:color="auto"/>
-            </w:tcBorders>
-            <w:shd w:val="clear" w:color="000000" w:fill="E7E6E6" w:themeFill="background2"/>
-            <w:noWrap/>
-            <w:vAlign w:val="center"/>
-            <w:hideMark/>
-          </w:tcPr>
-          <w:p>
-            <w:pPr>
-              <w:jc w:val="center"/>
-              <w:rPr>
-                <w:rFonts w:ascii="Cambria" w:eastAsia="Times New Roman" w:hAnsi="Cambria"/>
-                <w:color w:val="000000"/>
-              </w:rPr>
-            </w:pPr>
-            <w:r>
-              <w:rPr>
-                <w:rFonts w:ascii="Cambria" w:eastAsia="Times New Roman" w:hAnsi="Cambria"/>
-                <w:color w:val="000000"/>
-              </w:rPr>
-              <w:t>User Story</w:t>
-            </w:r>
-          </w:p>
-        </w:tc>
-        <w:tc>
-          <w:tcPr>
-            <w:tcW w:w="6520" w:type="dxa"/>
-            <w:tcBorders>
-              <w:top w:val="single" w:sz="4" w:space="0" w:color="auto"/>
-              <w:left w:val="nil"/>
-              <w:bottom w:val="single" w:sz="4" w:space="0" w:color="auto"/>
-              <w:right w:val="single" w:sz="4" w:space="0" w:color="auto"/>
-            </w:tcBorders>
-            <w:shd w:val="clear" w:color="000000" w:fill="E7E6E6" w:themeFill="background2"/>
-            <w:noWrap/>
-            <w:vAlign w:val="center"/>
-            <w:hideMark/>
-          </w:tcPr>
-          <w:p>
-            <w:pPr>
-              <w:jc w:val="center"/>
-              <w:rPr>
-                <w:rFonts w:ascii="Cambria" w:eastAsia="Times New Roman" w:hAnsi="Cambria"/>
-                <w:color w:val="000000"/>
-              </w:rPr>
-            </w:pPr>
-            <w:r>
-              <w:rPr>
-                <w:rFonts w:ascii="Cambria" w:eastAsia="Times New Roman" w:hAnsi="Cambria"/>
-                <w:color w:val="000000"/>
-              </w:rPr>
-              <w:t>Expected Results</w:t>
-            </w:r>
-          </w:p>
-        </w:tc>
-      </w:tr>
-      <w:tr>
-        <w:trPr>
-          <w:trHeight w:val="268"/>
-        </w:trPr>
-        <w:tc>
-          <w:tcPr>
-            <w:tcW w:w="2350" w:type="dxa"/>
-            <w:tcBorders>
-              <w:top w:val="single" w:sz="4" w:space="0" w:color="auto"/>
-              <w:left w:val="single" w:sz="4" w:space="0" w:color="auto"/>
-              <w:bottom w:val="single" w:sz="4" w:space="0" w:color="auto"/>
-              <w:right w:val="single" w:sz="4" w:space="0" w:color="auto"/>
-            </w:tcBorders>
-            <w:shd w:val="clear" w:color="auto" w:fill="auto"/>
-            <w:vAlign w:val="center"/>
-            <w:hideMark/>
-          </w:tcPr>
-          <w:p>
-            <w:pPr>
-              <w:rPr>
-                <w:rFonts w:ascii="Cambria" w:eastAsia="Times New Roman" w:hAnsi="Cambria"/>
-                <w:color w:val="000000"/>
-              </w:rPr>
-            </w:pPr>
-            <w:r>
-              <w:rPr>
-                <w:rFonts w:ascii="Cambria" w:eastAsia="Times New Roman" w:hAnsi="Cambria"/>
-                <w:color w:val="000000"/>
-              </w:rPr>
-              <w:t>Adding repositories</w:t>
-            </w:r>
-          </w:p>
-        </w:tc>
-        <w:tc>
-          <w:tcPr>
-            <w:tcW w:w="6520" w:type="dxa"/>
-            <w:tcBorders>
-              <w:top w:val="nil"/>
-              <w:left w:val="nil"/>
-              <w:bottom w:val="single" w:sz="4" w:space="0" w:color="auto"/>
-              <w:right w:val="single" w:sz="4" w:space="0" w:color="auto"/>
-            </w:tcBorders>
-            <w:shd w:val="clear" w:color="auto" w:fill="auto"/>
-            <w:vAlign w:val="center"/>
-            <w:hideMark/>
-          </w:tcPr>
-          <w:p>
-            <w:pPr>
-              <w:rPr>
-                <w:rFonts w:ascii="Cambria" w:eastAsia="Times New Roman" w:hAnsi="Cambria"/>
-                <w:color w:val="000000"/>
-              </w:rPr>
-            </w:pPr>
-            <w:r>
-              <w:rPr>
-                <w:rFonts w:ascii="Cambria" w:eastAsia="Times New Roman" w:hAnsi="Cambria"/>
-                <w:color w:val="000000"/>
-              </w:rPr>
-              <w:t>Add repository to be ava</w:t>
-            </w:r>
-            <w:r>
-              <w:rPr>
-                <w:rFonts w:ascii="Cambria" w:eastAsia="Times New Roman" w:hAnsi="Cambria"/>
-                <w:color w:val="000000"/>
-              </w:rPr>
-              <w:t>ilable</w:t>
-            </w:r>
-            <w:r>
-              <w:rPr>
-                <w:rFonts w:ascii="Cambria" w:eastAsia="Times New Roman" w:hAnsi="Cambria"/>
-                <w:color w:val="000000"/>
-              </w:rPr>
-              <w:t xml:space="preserve"> in the system.</w:t>
-            </w:r>
-          </w:p>
-        </w:tc>
-      </w:tr>
-      <w:tr>
-        <w:trPr>
-          <w:trHeight w:val="600"/>
-        </w:trPr>
-        <w:tc>
-          <w:tcPr>
-            <w:tcW w:w="2350" w:type="dxa"/>
-            <w:tcBorders>
-              <w:top w:val="single" w:sz="4" w:space="0" w:color="auto"/>
-              <w:left w:val="single" w:sz="4" w:space="0" w:color="auto"/>
-              <w:bottom w:val="single" w:sz="4" w:space="0" w:color="auto"/>
-              <w:right w:val="single" w:sz="4" w:space="0" w:color="auto"/>
-            </w:tcBorders>
-            <w:shd w:val="clear" w:color="auto" w:fill="auto"/>
-            <w:vAlign w:val="center"/>
-            <w:hideMark/>
-          </w:tcPr>
-          <w:p>
-            <w:pPr>
-              <w:rPr>
-                <w:rFonts w:ascii="Cambria" w:eastAsia="Times New Roman" w:hAnsi="Cambria"/>
-                <w:color w:val="000000"/>
-              </w:rPr>
-            </w:pPr>
-            <w:r>
-              <w:rPr>
-                <w:rFonts w:ascii="Cambria" w:eastAsia="Times New Roman" w:hAnsi="Cambria"/>
-                <w:color w:val="000000"/>
-              </w:rPr>
-              <w:t xml:space="preserve">Overall Report </w:t>
-            </w:r>
-          </w:p>
-        </w:tc>
-        <w:tc>
-          <w:tcPr>
-            <w:tcW w:w="6520" w:type="dxa"/>
-            <w:tcBorders>
-              <w:top w:val="nil"/>
-              <w:left w:val="nil"/>
-              <w:bottom w:val="single" w:sz="4" w:space="0" w:color="auto"/>
-              <w:right w:val="single" w:sz="4" w:space="0" w:color="auto"/>
-            </w:tcBorders>
-            <w:shd w:val="clear" w:color="auto" w:fill="auto"/>
-            <w:vAlign w:val="center"/>
-            <w:hideMark/>
-          </w:tcPr>
-          <w:p>
-            <w:pPr>
-              <w:rPr>
-                <w:rFonts w:ascii="Cambria" w:eastAsia="Times New Roman" w:hAnsi="Cambria"/>
-                <w:color w:val="000000"/>
-              </w:rPr>
-            </w:pPr>
-            <w:r>
-              <w:rPr>
-                <w:rFonts w:ascii="Cambria" w:eastAsia="Times New Roman" w:hAnsi="Cambria"/>
-                <w:color w:val="000000"/>
-              </w:rPr>
-              <w:t xml:space="preserve">The system should provide the overall report of the repository </w:t>
-            </w:r>
-          </w:p>
-        </w:tc>
-      </w:tr>
-      <w:tr>
-        <w:trPr>
-          <w:trHeight w:val="519"/>
-        </w:trPr>
-        <w:tc>
-          <w:tcPr>
-            <w:tcW w:w="2350" w:type="dxa"/>
-            <w:tcBorders>
-              <w:top w:val="single" w:sz="4" w:space="0" w:color="auto"/>
-              <w:left w:val="single" w:sz="4" w:space="0" w:color="auto"/>
-              <w:bottom w:val="single" w:sz="4" w:space="0" w:color="auto"/>
-              <w:right w:val="single" w:sz="4" w:space="0" w:color="auto"/>
-            </w:tcBorders>
-            <w:shd w:val="clear" w:color="auto" w:fill="auto"/>
-            <w:vAlign w:val="center"/>
-            <w:hideMark/>
-          </w:tcPr>
-          <w:p>
-            <w:pPr>
-              <w:rPr>
-                <w:rFonts w:ascii="Cambria" w:eastAsia="Times New Roman" w:hAnsi="Cambria"/>
-                <w:color w:val="000000"/>
-              </w:rPr>
-            </w:pPr>
-            <w:r>
-              <w:rPr>
-                <w:rFonts w:ascii="Cambria" w:eastAsia="Times New Roman" w:hAnsi="Cambria"/>
-                <w:color w:val="000000"/>
-              </w:rPr>
-              <w:t>Weekly Report</w:t>
-            </w:r>
-          </w:p>
-        </w:tc>
-        <w:tc>
-          <w:tcPr>
-            <w:tcW w:w="6520" w:type="dxa"/>
-            <w:tcBorders>
-              <w:top w:val="nil"/>
-              <w:left w:val="nil"/>
-              <w:bottom w:val="single" w:sz="4" w:space="0" w:color="auto"/>
-              <w:right w:val="single" w:sz="4" w:space="0" w:color="auto"/>
-            </w:tcBorders>
-            <w:shd w:val="clear" w:color="auto" w:fill="auto"/>
-            <w:vAlign w:val="center"/>
-            <w:hideMark/>
-          </w:tcPr>
-          <w:p>
-            <w:pPr>
-              <w:rPr>
-                <w:rFonts w:ascii="Cambria" w:eastAsia="Times New Roman" w:hAnsi="Cambria"/>
-                <w:color w:val="000000"/>
-              </w:rPr>
-            </w:pPr>
-            <w:r>
-              <w:rPr>
-                <w:rFonts w:ascii="Cambria" w:eastAsia="Times New Roman" w:hAnsi="Cambria"/>
-                <w:color w:val="000000"/>
-              </w:rPr>
-              <w:t xml:space="preserve">The system should provide the weekly splits of overall report of the repository </w:t>
-            </w:r>
-          </w:p>
-        </w:tc>
-      </w:tr>
-      <w:tr>
-        <w:trPr>
-          <w:trHeight w:val="600"/>
-        </w:trPr>
-        <w:tc>
-          <w:tcPr>
-            <w:tcW w:w="2350" w:type="dxa"/>
-            <w:tcBorders>
-              <w:top w:val="single" w:sz="4" w:space="0" w:color="auto"/>
-              <w:left w:val="single" w:sz="4" w:space="0" w:color="auto"/>
-              <w:bottom w:val="single" w:sz="4" w:space="0" w:color="auto"/>
-              <w:right w:val="single" w:sz="4" w:space="0" w:color="auto"/>
-            </w:tcBorders>
-            <w:shd w:val="clear" w:color="auto" w:fill="auto"/>
-            <w:vAlign w:val="center"/>
-            <w:hideMark/>
-          </w:tcPr>
-          <w:p>
-            <w:pPr>
-              <w:rPr>
-                <w:rFonts w:ascii="Cambria" w:eastAsia="Times New Roman" w:hAnsi="Cambria"/>
-                <w:color w:val="000000"/>
-              </w:rPr>
-            </w:pPr>
-            <w:r>
-              <w:rPr>
-                <w:rFonts w:ascii="Cambria" w:eastAsia="Times New Roman" w:hAnsi="Cambria"/>
-                <w:color w:val="000000"/>
-              </w:rPr>
-              <w:t>Burndown Chart</w:t>
-            </w:r>
-          </w:p>
-        </w:tc>
-        <w:tc>
-          <w:tcPr>
-            <w:tcW w:w="6520" w:type="dxa"/>
-            <w:tcBorders>
-              <w:top w:val="nil"/>
-              <w:left w:val="nil"/>
-              <w:bottom w:val="single" w:sz="4" w:space="0" w:color="auto"/>
-              <w:right w:val="single" w:sz="4" w:space="0" w:color="auto"/>
-            </w:tcBorders>
-            <w:shd w:val="clear" w:color="auto" w:fill="auto"/>
-            <w:vAlign w:val="center"/>
-            <w:hideMark/>
-          </w:tcPr>
-          <w:p>
-            <w:pPr>
-              <w:rPr>
-                <w:rFonts w:ascii="Cambria" w:eastAsia="Times New Roman" w:hAnsi="Cambria"/>
-                <w:color w:val="000000"/>
-              </w:rPr>
-            </w:pPr>
-            <w:r>
-              <w:rPr>
-                <w:rFonts w:ascii="Cambria" w:eastAsia="Times New Roman" w:hAnsi="Cambria"/>
-                <w:color w:val="000000"/>
-              </w:rPr>
-              <w:t xml:space="preserve">The system should provide the burndown chart for the repository </w:t>
-            </w:r>
-          </w:p>
-        </w:tc>
-      </w:tr>
-      <w:tr>
-        <w:trPr>
-          <w:trHeight w:val="128"/>
-        </w:trPr>
-        <w:tc>
-          <w:tcPr>
-            <w:tcW w:w="2350" w:type="dxa"/>
-            <w:tcBorders>
-              <w:top w:val="single" w:sz="4" w:space="0" w:color="auto"/>
-              <w:left w:val="single" w:sz="4" w:space="0" w:color="auto"/>
-              <w:bottom w:val="single" w:sz="4" w:space="0" w:color="auto"/>
-              <w:right w:val="single" w:sz="4" w:space="0" w:color="auto"/>
-            </w:tcBorders>
-            <w:shd w:val="clear" w:color="auto" w:fill="auto"/>
-            <w:vAlign w:val="center"/>
-            <w:hideMark/>
-          </w:tcPr>
-          <w:p>
-            <w:pPr>
-              <w:rPr>
-                <w:rFonts w:ascii="Cambria" w:eastAsia="Times New Roman" w:hAnsi="Cambria"/>
-                <w:color w:val="000000"/>
-              </w:rPr>
-            </w:pPr>
-            <w:r>
-              <w:rPr>
-                <w:rFonts w:ascii="Cambria" w:eastAsia="Times New Roman" w:hAnsi="Cambria"/>
-                <w:color w:val="000000"/>
-              </w:rPr>
-              <w:t>Comments</w:t>
-            </w:r>
-          </w:p>
-        </w:tc>
-        <w:tc>
-          <w:tcPr>
-            <w:tcW w:w="6520" w:type="dxa"/>
-            <w:tcBorders>
-              <w:top w:val="nil"/>
-              <w:left w:val="nil"/>
-              <w:bottom w:val="single" w:sz="4" w:space="0" w:color="auto"/>
-              <w:right w:val="single" w:sz="4" w:space="0" w:color="auto"/>
-            </w:tcBorders>
-            <w:shd w:val="clear" w:color="auto" w:fill="auto"/>
-            <w:vAlign w:val="center"/>
-            <w:hideMark/>
-          </w:tcPr>
-          <w:p>
-            <w:pPr>
-              <w:rPr>
-                <w:rFonts w:ascii="Cambria" w:eastAsia="Times New Roman" w:hAnsi="Cambria"/>
-                <w:color w:val="000000"/>
-              </w:rPr>
-            </w:pPr>
-            <w:r>
-              <w:rPr>
-                <w:rFonts w:ascii="Cambria" w:eastAsia="Times New Roman" w:hAnsi="Cambria"/>
-                <w:color w:val="000000"/>
-              </w:rPr>
-              <w:t xml:space="preserve">Write a comment and save it to the </w:t>
-            </w:r>
-            <w:r>
-              <w:rPr>
-                <w:rFonts w:ascii="Cambria" w:eastAsia="Times New Roman" w:hAnsi="Cambria"/>
-                <w:color w:val="000000"/>
-              </w:rPr>
-              <w:t>current</w:t>
-            </w:r>
-            <w:r>
-              <w:rPr>
-                <w:rFonts w:ascii="Cambria" w:eastAsia="Times New Roman" w:hAnsi="Cambria"/>
-                <w:color w:val="000000"/>
-              </w:rPr>
-              <w:t xml:space="preserve"> repository.</w:t>
-            </w:r>
-          </w:p>
-        </w:tc>
-      </w:tr>
-    </w:tbl>
-    <w:p>
-      <w:pPr>
-        <w:rPr>
-          <w:rFonts w:ascii="Cambria" w:hAnsi="Cambria"/>
-          <w:u w:val="single"/>
-        </w:rPr>
-      </w:pPr>
-    </w:p>
-    <w:p>
-      <w:pPr>
-        <w:rPr>
-          <w:rFonts w:ascii="Cambria" w:hAnsi="Cambria"/>
-        </w:rPr>
-      </w:pPr>
-    </w:p>
-    <w:p>
-      <w:pPr>
-        <w:rPr>
-          <w:rFonts w:ascii="Cambria" w:eastAsiaTheme="majorEastAsia" w:hAnsi="Cambria" w:cstheme="majorBidi"/>
-          <w:color w:val="2F5496" w:themeColor="accent1" w:themeShade="BF"/>
-          <w:sz w:val="32"/>
-          <w:szCs w:val="32"/>
-          <w:lang w:val="en-CA"/>
-        </w:rPr>
-      </w:pPr>
-      <w:r>
-        <w:rPr>
-          <w:rFonts w:ascii="Cambria" w:hAnsi="Cambria"/>
-        </w:rPr>
-        <w:br w:type="page"/>
-      </w:r>
+      <w:bookmarkStart w:id="0" w:name="_GoBack"/>
+      <w:bookmarkEnd w:id="0"/>
     </w:p>
     <w:p>
       <w:pPr>
@@ -8873,7 +9273,23 @@
           <w:rFonts w:ascii="Cambria" w:hAnsi="Cambria" w:cstheme="minorBidi"/>
           <w:lang w:val="en-CA"/>
         </w:rPr>
-        <w:t xml:space="preserve">As a user, I want be able to add repositories on my page, so </w:t>
+        <w:t xml:space="preserve">As a user, I want </w:t>
+      </w:r>
+      <w:proofErr w:type="gramStart"/>
+      <w:r>
+        <w:rPr>
+          <w:rFonts w:ascii="Cambria" w:hAnsi="Cambria" w:cstheme="minorBidi"/>
+          <w:lang w:val="en-CA"/>
+        </w:rPr>
+        <w:t>be</w:t>
+      </w:r>
+      <w:proofErr w:type="gramEnd"/>
+      <w:r>
+        <w:rPr>
+          <w:rFonts w:ascii="Cambria" w:hAnsi="Cambria" w:cstheme="minorBidi"/>
+          <w:lang w:val="en-CA"/>
+        </w:rPr>
+        <w:t xml:space="preserve"> able to add repositories on my page, so </w:t>
       </w:r>
       <w:r>
         <w:rPr>
@@ -9232,7 +9648,23 @@
           <w:rFonts w:ascii="Cambria" w:hAnsi="Cambria" w:cstheme="minorBidi"/>
           <w:lang w:val="en-CA"/>
         </w:rPr>
-        <w:t xml:space="preserve">As a user, I want to see different tabs in order to have access to general information, </w:t>
+        <w:t xml:space="preserve">As a user, I want to see different tabs </w:t>
+      </w:r>
+      <w:proofErr w:type="gramStart"/>
+      <w:r>
+        <w:rPr>
+          <w:rFonts w:ascii="Cambria" w:hAnsi="Cambria" w:cstheme="minorBidi"/>
+          <w:lang w:val="en-CA"/>
+        </w:rPr>
+        <w:t>in order to</w:t>
+      </w:r>
+      <w:proofErr w:type="gramEnd"/>
+      <w:r>
+        <w:rPr>
+          <w:rFonts w:ascii="Cambria" w:hAnsi="Cambria" w:cstheme="minorBidi"/>
+          <w:lang w:val="en-CA"/>
+        </w:rPr>
+        <w:t xml:space="preserve"> have access to general information, </w:t>
       </w:r>
       <w:r>
         <w:rPr>
@@ -12089,12 +12521,21 @@
                 <w:color w:val="000000"/>
               </w:rPr>
             </w:pPr>
-            <w:r>
-              <w:rPr>
-                <w:rFonts w:ascii="Cambria" w:eastAsia="Times New Roman" w:hAnsi="Cambria"/>
-                <w:color w:val="000000"/>
-              </w:rPr>
-              <w:t>Aman Bhandal</w:t>
+            <w:proofErr w:type="spellStart"/>
+            <w:r>
+              <w:rPr>
+                <w:rFonts w:ascii="Cambria" w:eastAsia="Times New Roman" w:hAnsi="Cambria"/>
+                <w:color w:val="000000"/>
+              </w:rPr>
+              <w:t>Aman</w:t>
+            </w:r>
+            <w:proofErr w:type="spellEnd"/>
+            <w:r>
+              <w:rPr>
+                <w:rFonts w:ascii="Cambria" w:eastAsia="Times New Roman" w:hAnsi="Cambria"/>
+                <w:color w:val="000000"/>
+              </w:rPr>
+              <w:t xml:space="preserve"> Bhandal</w:t>
             </w:r>
           </w:p>
         </w:tc>
@@ -12758,7 +13199,27 @@
                 <w:sz w:val="22"/>
                 <w:szCs w:val="22"/>
               </w:rPr>
-              <w:t>Should get to home screen using Github credentials</w:t>
+              <w:t xml:space="preserve">Should get to home screen using </w:t>
+            </w:r>
+            <w:proofErr w:type="spellStart"/>
+            <w:r>
+              <w:rPr>
+                <w:rFonts w:ascii="Cambria" w:eastAsia="Times New Roman" w:hAnsi="Cambria"/>
+                <w:color w:val="000000"/>
+                <w:sz w:val="22"/>
+                <w:szCs w:val="22"/>
+              </w:rPr>
+              <w:t>Github</w:t>
+            </w:r>
+            <w:proofErr w:type="spellEnd"/>
+            <w:r>
+              <w:rPr>
+                <w:rFonts w:ascii="Cambria" w:eastAsia="Times New Roman" w:hAnsi="Cambria"/>
+                <w:color w:val="000000"/>
+                <w:sz w:val="22"/>
+                <w:szCs w:val="22"/>
+              </w:rPr>
+              <w:t xml:space="preserve"> credentials</w:t>
             </w:r>
           </w:p>
         </w:tc>
@@ -13709,8 +14170,19 @@
                 <w:sz w:val="22"/>
                 <w:szCs w:val="22"/>
               </w:rPr>
-              <w:t>General info seen on the General InfoTab</w:t>
-            </w:r>
+              <w:t xml:space="preserve">General info seen on the General </w:t>
+            </w:r>
+            <w:proofErr w:type="spellStart"/>
+            <w:r>
+              <w:rPr>
+                <w:rFonts w:ascii="Cambria" w:eastAsia="Times New Roman" w:hAnsi="Cambria"/>
+                <w:color w:val="000000"/>
+                <w:sz w:val="22"/>
+                <w:szCs w:val="22"/>
+              </w:rPr>
+              <w:t>InfoTab</w:t>
+            </w:r>
+            <w:proofErr w:type="spellEnd"/>
           </w:p>
         </w:tc>
         <w:tc>
@@ -14351,7 +14823,27 @@
                 <w:sz w:val="22"/>
                 <w:szCs w:val="22"/>
               </w:rPr>
-              <w:t>Burndown Chart is on the Burndown chart Tab</w:t>
+              <w:t xml:space="preserve">Burndown Chart is on the Burndown </w:t>
+            </w:r>
+            <w:proofErr w:type="gramStart"/>
+            <w:r>
+              <w:rPr>
+                <w:rFonts w:ascii="Cambria" w:eastAsia="Times New Roman" w:hAnsi="Cambria"/>
+                <w:color w:val="000000"/>
+                <w:sz w:val="22"/>
+                <w:szCs w:val="22"/>
+              </w:rPr>
+              <w:t>chart</w:t>
+            </w:r>
+            <w:proofErr w:type="gramEnd"/>
+            <w:r>
+              <w:rPr>
+                <w:rFonts w:ascii="Cambria" w:eastAsia="Times New Roman" w:hAnsi="Cambria"/>
+                <w:color w:val="000000"/>
+                <w:sz w:val="22"/>
+                <w:szCs w:val="22"/>
+              </w:rPr>
+              <w:t xml:space="preserve"> Tab</w:t>
             </w:r>
           </w:p>
         </w:tc>
@@ -14613,7 +15105,27 @@
                 <w:sz w:val="22"/>
                 <w:szCs w:val="22"/>
               </w:rPr>
-              <w:t xml:space="preserve"> repository. The page did not refreshed.</w:t>
+              <w:t xml:space="preserve"> repository. The page did not </w:t>
+            </w:r>
+            <w:proofErr w:type="gramStart"/>
+            <w:r>
+              <w:rPr>
+                <w:rFonts w:ascii="Cambria" w:eastAsia="Times New Roman" w:hAnsi="Cambria"/>
+                <w:color w:val="000000"/>
+                <w:sz w:val="22"/>
+                <w:szCs w:val="22"/>
+              </w:rPr>
+              <w:t>refreshed</w:t>
+            </w:r>
+            <w:proofErr w:type="gramEnd"/>
+            <w:r>
+              <w:rPr>
+                <w:rFonts w:ascii="Cambria" w:eastAsia="Times New Roman" w:hAnsi="Cambria"/>
+                <w:color w:val="000000"/>
+                <w:sz w:val="22"/>
+                <w:szCs w:val="22"/>
+              </w:rPr>
+              <w:t>.</w:t>
             </w:r>
           </w:p>
         </w:tc>
@@ -16105,6 +16617,7 @@
         </w:rPr>
         <w:br/>
       </w:r>
+      <w:proofErr w:type="spellStart"/>
       <w:r>
         <w:rPr>
           <w:rFonts w:ascii="Cambria" w:eastAsia="Verdana" w:hAnsi="Cambria" w:cs="Verdana"/>
@@ -16113,8 +16626,9 @@
           <w:szCs w:val="20"/>
           <w:shd w:val="clear" w:color="auto" w:fill="F6F8FA"/>
         </w:rPr>
-        <w:t>repo.description.then(function(description) {</w:t>
-      </w:r>
+        <w:t>repo.description.then</w:t>
+      </w:r>
+      <w:proofErr w:type="spellEnd"/>
       <w:r>
         <w:rPr>
           <w:rFonts w:ascii="Cambria" w:eastAsia="Verdana" w:hAnsi="Cambria" w:cs="Verdana"/>
@@ -16123,8 +16637,7 @@
           <w:szCs w:val="20"/>
           <w:shd w:val="clear" w:color="auto" w:fill="F6F8FA"/>
         </w:rPr>
-        <w:br/>
-        <w:t xml:space="preserve">  QUnit.test("details", function(assert){ </w:t>
+        <w:t>(function(description) {</w:t>
       </w:r>
       <w:r>
         <w:rPr>
@@ -16135,7 +16648,64 @@
           <w:shd w:val="clear" w:color="auto" w:fill="F6F8FA"/>
         </w:rPr>
         <w:br/>
-        <w:t xml:space="preserve">      assert.notEqual(description, "", "Description is not empty");</w:t>
+        <w:t xml:space="preserve">  </w:t>
+      </w:r>
+      <w:proofErr w:type="spellStart"/>
+      <w:r>
+        <w:rPr>
+          <w:rFonts w:ascii="Cambria" w:eastAsia="Verdana" w:hAnsi="Cambria" w:cs="Verdana"/>
+          <w:color w:val="24292E"/>
+          <w:sz w:val="20"/>
+          <w:szCs w:val="20"/>
+          <w:shd w:val="clear" w:color="auto" w:fill="F6F8FA"/>
+        </w:rPr>
+        <w:t>QUnit.test</w:t>
+      </w:r>
+      <w:proofErr w:type="spellEnd"/>
+      <w:r>
+        <w:rPr>
+          <w:rFonts w:ascii="Cambria" w:eastAsia="Verdana" w:hAnsi="Cambria" w:cs="Verdana"/>
+          <w:color w:val="24292E"/>
+          <w:sz w:val="20"/>
+          <w:szCs w:val="20"/>
+          <w:shd w:val="clear" w:color="auto" w:fill="F6F8FA"/>
+        </w:rPr>
+        <w:t xml:space="preserve">("details", function(assert){ </w:t>
+      </w:r>
+      <w:r>
+        <w:rPr>
+          <w:rFonts w:ascii="Cambria" w:eastAsia="Verdana" w:hAnsi="Cambria" w:cs="Verdana"/>
+          <w:color w:val="24292E"/>
+          <w:sz w:val="20"/>
+          <w:szCs w:val="20"/>
+          <w:shd w:val="clear" w:color="auto" w:fill="F6F8FA"/>
+        </w:rPr>
+        <w:br/>
+        <w:t xml:space="preserve">      </w:t>
+      </w:r>
+      <w:proofErr w:type="spellStart"/>
+      <w:proofErr w:type="gramStart"/>
+      <w:r>
+        <w:rPr>
+          <w:rFonts w:ascii="Cambria" w:eastAsia="Verdana" w:hAnsi="Cambria" w:cs="Verdana"/>
+          <w:color w:val="24292E"/>
+          <w:sz w:val="20"/>
+          <w:szCs w:val="20"/>
+          <w:shd w:val="clear" w:color="auto" w:fill="F6F8FA"/>
+        </w:rPr>
+        <w:t>assert.notEqual</w:t>
+      </w:r>
+      <w:proofErr w:type="spellEnd"/>
+      <w:proofErr w:type="gramEnd"/>
+      <w:r>
+        <w:rPr>
+          <w:rFonts w:ascii="Cambria" w:eastAsia="Verdana" w:hAnsi="Cambria" w:cs="Verdana"/>
+          <w:color w:val="24292E"/>
+          <w:sz w:val="20"/>
+          <w:szCs w:val="20"/>
+          <w:shd w:val="clear" w:color="auto" w:fill="F6F8FA"/>
+        </w:rPr>
+        <w:t>(description, "", "Description is not empty");</w:t>
       </w:r>
       <w:r>
         <w:rPr>
@@ -16192,6 +16762,7 @@
         </w:rPr>
         <w:br/>
       </w:r>
+      <w:proofErr w:type="spellStart"/>
       <w:r>
         <w:rPr>
           <w:rFonts w:ascii="Cambria" w:eastAsia="Verdana" w:hAnsi="Cambria" w:cs="Verdana"/>
@@ -16200,8 +16771,9 @@
           <w:szCs w:val="20"/>
           <w:shd w:val="clear" w:color="auto" w:fill="F6F8FA"/>
         </w:rPr>
-        <w:t>repo.burndown.then(function(burndown) {</w:t>
-      </w:r>
+        <w:t>repo.burndown.then</w:t>
+      </w:r>
+      <w:proofErr w:type="spellEnd"/>
       <w:r>
         <w:rPr>
           <w:rFonts w:ascii="Cambria" w:eastAsia="Verdana" w:hAnsi="Cambria" w:cs="Verdana"/>
@@ -16210,8 +16782,7 @@
           <w:szCs w:val="20"/>
           <w:shd w:val="clear" w:color="auto" w:fill="F6F8FA"/>
         </w:rPr>
-        <w:br/>
-        <w:t xml:space="preserve">  QUnit.test("getBurndown", function(assert){ </w:t>
+        <w:t>(function(burndown) {</w:t>
       </w:r>
       <w:r>
         <w:rPr>
@@ -16222,7 +16793,86 @@
           <w:shd w:val="clear" w:color="auto" w:fill="F6F8FA"/>
         </w:rPr>
         <w:br/>
-        <w:t xml:space="preserve">      assert.notEqual(burndown, "", "Burndown is not empty");</w:t>
+        <w:t xml:space="preserve">  </w:t>
+      </w:r>
+      <w:proofErr w:type="spellStart"/>
+      <w:r>
+        <w:rPr>
+          <w:rFonts w:ascii="Cambria" w:eastAsia="Verdana" w:hAnsi="Cambria" w:cs="Verdana"/>
+          <w:color w:val="24292E"/>
+          <w:sz w:val="20"/>
+          <w:szCs w:val="20"/>
+          <w:shd w:val="clear" w:color="auto" w:fill="F6F8FA"/>
+        </w:rPr>
+        <w:t>QUnit.test</w:t>
+      </w:r>
+      <w:proofErr w:type="spellEnd"/>
+      <w:r>
+        <w:rPr>
+          <w:rFonts w:ascii="Cambria" w:eastAsia="Verdana" w:hAnsi="Cambria" w:cs="Verdana"/>
+          <w:color w:val="24292E"/>
+          <w:sz w:val="20"/>
+          <w:szCs w:val="20"/>
+          <w:shd w:val="clear" w:color="auto" w:fill="F6F8FA"/>
+        </w:rPr>
+        <w:t>("</w:t>
+      </w:r>
+      <w:proofErr w:type="spellStart"/>
+      <w:r>
+        <w:rPr>
+          <w:rFonts w:ascii="Cambria" w:eastAsia="Verdana" w:hAnsi="Cambria" w:cs="Verdana"/>
+          <w:color w:val="24292E"/>
+          <w:sz w:val="20"/>
+          <w:szCs w:val="20"/>
+          <w:shd w:val="clear" w:color="auto" w:fill="F6F8FA"/>
+        </w:rPr>
+        <w:t>getBurndown</w:t>
+      </w:r>
+      <w:proofErr w:type="spellEnd"/>
+      <w:r>
+        <w:rPr>
+          <w:rFonts w:ascii="Cambria" w:eastAsia="Verdana" w:hAnsi="Cambria" w:cs="Verdana"/>
+          <w:color w:val="24292E"/>
+          <w:sz w:val="20"/>
+          <w:szCs w:val="20"/>
+          <w:shd w:val="clear" w:color="auto" w:fill="F6F8FA"/>
+        </w:rPr>
+        <w:t xml:space="preserve">", function(assert){ </w:t>
+      </w:r>
+      <w:r>
+        <w:rPr>
+          <w:rFonts w:ascii="Cambria" w:eastAsia="Verdana" w:hAnsi="Cambria" w:cs="Verdana"/>
+          <w:color w:val="24292E"/>
+          <w:sz w:val="20"/>
+          <w:szCs w:val="20"/>
+          <w:shd w:val="clear" w:color="auto" w:fill="F6F8FA"/>
+        </w:rPr>
+        <w:br/>
+        <w:t xml:space="preserve">      </w:t>
+      </w:r>
+      <w:proofErr w:type="spellStart"/>
+      <w:proofErr w:type="gramStart"/>
+      <w:r>
+        <w:rPr>
+          <w:rFonts w:ascii="Cambria" w:eastAsia="Verdana" w:hAnsi="Cambria" w:cs="Verdana"/>
+          <w:color w:val="24292E"/>
+          <w:sz w:val="20"/>
+          <w:szCs w:val="20"/>
+          <w:shd w:val="clear" w:color="auto" w:fill="F6F8FA"/>
+        </w:rPr>
+        <w:t>assert.notEqual</w:t>
+      </w:r>
+      <w:proofErr w:type="spellEnd"/>
+      <w:proofErr w:type="gramEnd"/>
+      <w:r>
+        <w:rPr>
+          <w:rFonts w:ascii="Cambria" w:eastAsia="Verdana" w:hAnsi="Cambria" w:cs="Verdana"/>
+          <w:color w:val="24292E"/>
+          <w:sz w:val="20"/>
+          <w:szCs w:val="20"/>
+          <w:shd w:val="clear" w:color="auto" w:fill="F6F8FA"/>
+        </w:rPr>
+        <w:t>(burndown, "", "Burndown is not empty");</w:t>
       </w:r>
       <w:r>
         <w:rPr>
@@ -16279,6 +16929,7 @@
         </w:rPr>
         <w:br/>
       </w:r>
+      <w:proofErr w:type="spellStart"/>
       <w:r>
         <w:rPr>
           <w:rFonts w:ascii="Cambria" w:eastAsia="Verdana" w:hAnsi="Cambria" w:cs="Verdana"/>
@@ -16287,8 +16938,9 @@
           <w:szCs w:val="20"/>
           <w:shd w:val="clear" w:color="auto" w:fill="F6F8FA"/>
         </w:rPr>
-        <w:t>repo.commits.then(function(commits) {</w:t>
-      </w:r>
+        <w:t>repo.commits.then</w:t>
+      </w:r>
+      <w:proofErr w:type="spellEnd"/>
       <w:r>
         <w:rPr>
           <w:rFonts w:ascii="Cambria" w:eastAsia="Verdana" w:hAnsi="Cambria" w:cs="Verdana"/>
@@ -16297,8 +16949,7 @@
           <w:szCs w:val="20"/>
           <w:shd w:val="clear" w:color="auto" w:fill="F6F8FA"/>
         </w:rPr>
-        <w:br/>
-        <w:t xml:space="preserve">  QUnit.test("getCommits", function(assert){</w:t>
+        <w:t>(function(commits) {</w:t>
       </w:r>
       <w:r>
         <w:rPr>
@@ -16309,8 +16960,9 @@
           <w:shd w:val="clear" w:color="auto" w:fill="F6F8FA"/>
         </w:rPr>
         <w:br/>
-        <w:t xml:space="preserve">      assert.notEqual(commits['abhandal'], 0, "Repo 'abhandal' has greater than 0 commits");</w:t>
-      </w:r>
+        <w:t xml:space="preserve">  </w:t>
+      </w:r>
+      <w:proofErr w:type="spellStart"/>
       <w:r>
         <w:rPr>
           <w:rFonts w:ascii="Cambria" w:eastAsia="Verdana" w:hAnsi="Cambria" w:cs="Verdana"/>
@@ -16319,9 +16971,9 @@
           <w:szCs w:val="20"/>
           <w:shd w:val="clear" w:color="auto" w:fill="F6F8FA"/>
         </w:rPr>
-        <w:br/>
-        <w:t xml:space="preserve">      assert.equal(commits['blablabla'], undefined, "Repo undefined returnes undefined");</w:t>
-      </w:r>
+        <w:t>QUnit.test</w:t>
+      </w:r>
+      <w:proofErr w:type="spellEnd"/>
       <w:r>
         <w:rPr>
           <w:rFonts w:ascii="Cambria" w:eastAsia="Verdana" w:hAnsi="Cambria" w:cs="Verdana"/>
@@ -16330,8 +16982,272 @@
           <w:szCs w:val="20"/>
           <w:shd w:val="clear" w:color="auto" w:fill="F6F8FA"/>
         </w:rPr>
+        <w:t>("</w:t>
+      </w:r>
+      <w:proofErr w:type="spellStart"/>
+      <w:r>
+        <w:rPr>
+          <w:rFonts w:ascii="Cambria" w:eastAsia="Verdana" w:hAnsi="Cambria" w:cs="Verdana"/>
+          <w:color w:val="24292E"/>
+          <w:sz w:val="20"/>
+          <w:szCs w:val="20"/>
+          <w:shd w:val="clear" w:color="auto" w:fill="F6F8FA"/>
+        </w:rPr>
+        <w:t>getCommits</w:t>
+      </w:r>
+      <w:proofErr w:type="spellEnd"/>
+      <w:r>
+        <w:rPr>
+          <w:rFonts w:ascii="Cambria" w:eastAsia="Verdana" w:hAnsi="Cambria" w:cs="Verdana"/>
+          <w:color w:val="24292E"/>
+          <w:sz w:val="20"/>
+          <w:szCs w:val="20"/>
+          <w:shd w:val="clear" w:color="auto" w:fill="F6F8FA"/>
+        </w:rPr>
+        <w:t>", function(assert</w:t>
+      </w:r>
+      <w:proofErr w:type="gramStart"/>
+      <w:r>
+        <w:rPr>
+          <w:rFonts w:ascii="Cambria" w:eastAsia="Verdana" w:hAnsi="Cambria" w:cs="Verdana"/>
+          <w:color w:val="24292E"/>
+          <w:sz w:val="20"/>
+          <w:szCs w:val="20"/>
+          <w:shd w:val="clear" w:color="auto" w:fill="F6F8FA"/>
+        </w:rPr>
+        <w:t>){</w:t>
+      </w:r>
+      <w:proofErr w:type="gramEnd"/>
+      <w:r>
+        <w:rPr>
+          <w:rFonts w:ascii="Cambria" w:eastAsia="Verdana" w:hAnsi="Cambria" w:cs="Verdana"/>
+          <w:color w:val="24292E"/>
+          <w:sz w:val="20"/>
+          <w:szCs w:val="20"/>
+          <w:shd w:val="clear" w:color="auto" w:fill="F6F8FA"/>
+        </w:rPr>
         <w:br/>
-        <w:t xml:space="preserve">      assert.notEqual(commits['abhandal'], -1, "Repo 'abhandal' does not have less than 0 commits");</w:t>
+        <w:t xml:space="preserve">      </w:t>
+      </w:r>
+      <w:proofErr w:type="spellStart"/>
+      <w:r>
+        <w:rPr>
+          <w:rFonts w:ascii="Cambria" w:eastAsia="Verdana" w:hAnsi="Cambria" w:cs="Verdana"/>
+          <w:color w:val="24292E"/>
+          <w:sz w:val="20"/>
+          <w:szCs w:val="20"/>
+          <w:shd w:val="clear" w:color="auto" w:fill="F6F8FA"/>
+        </w:rPr>
+        <w:t>assert.notEqual</w:t>
+      </w:r>
+      <w:proofErr w:type="spellEnd"/>
+      <w:r>
+        <w:rPr>
+          <w:rFonts w:ascii="Cambria" w:eastAsia="Verdana" w:hAnsi="Cambria" w:cs="Verdana"/>
+          <w:color w:val="24292E"/>
+          <w:sz w:val="20"/>
+          <w:szCs w:val="20"/>
+          <w:shd w:val="clear" w:color="auto" w:fill="F6F8FA"/>
+        </w:rPr>
+        <w:t>(commits['</w:t>
+      </w:r>
+      <w:proofErr w:type="spellStart"/>
+      <w:r>
+        <w:rPr>
+          <w:rFonts w:ascii="Cambria" w:eastAsia="Verdana" w:hAnsi="Cambria" w:cs="Verdana"/>
+          <w:color w:val="24292E"/>
+          <w:sz w:val="20"/>
+          <w:szCs w:val="20"/>
+          <w:shd w:val="clear" w:color="auto" w:fill="F6F8FA"/>
+        </w:rPr>
+        <w:t>abhandal</w:t>
+      </w:r>
+      <w:proofErr w:type="spellEnd"/>
+      <w:r>
+        <w:rPr>
+          <w:rFonts w:ascii="Cambria" w:eastAsia="Verdana" w:hAnsi="Cambria" w:cs="Verdana"/>
+          <w:color w:val="24292E"/>
+          <w:sz w:val="20"/>
+          <w:szCs w:val="20"/>
+          <w:shd w:val="clear" w:color="auto" w:fill="F6F8FA"/>
+        </w:rPr>
+        <w:t>'], 0, "Repo '</w:t>
+      </w:r>
+      <w:proofErr w:type="spellStart"/>
+      <w:r>
+        <w:rPr>
+          <w:rFonts w:ascii="Cambria" w:eastAsia="Verdana" w:hAnsi="Cambria" w:cs="Verdana"/>
+          <w:color w:val="24292E"/>
+          <w:sz w:val="20"/>
+          <w:szCs w:val="20"/>
+          <w:shd w:val="clear" w:color="auto" w:fill="F6F8FA"/>
+        </w:rPr>
+        <w:t>abhandal</w:t>
+      </w:r>
+      <w:proofErr w:type="spellEnd"/>
+      <w:r>
+        <w:rPr>
+          <w:rFonts w:ascii="Cambria" w:eastAsia="Verdana" w:hAnsi="Cambria" w:cs="Verdana"/>
+          <w:color w:val="24292E"/>
+          <w:sz w:val="20"/>
+          <w:szCs w:val="20"/>
+          <w:shd w:val="clear" w:color="auto" w:fill="F6F8FA"/>
+        </w:rPr>
+        <w:t>' has greater than 0 commits");</w:t>
+      </w:r>
+      <w:r>
+        <w:rPr>
+          <w:rFonts w:ascii="Cambria" w:eastAsia="Verdana" w:hAnsi="Cambria" w:cs="Verdana"/>
+          <w:color w:val="24292E"/>
+          <w:sz w:val="20"/>
+          <w:szCs w:val="20"/>
+          <w:shd w:val="clear" w:color="auto" w:fill="F6F8FA"/>
+        </w:rPr>
+        <w:br/>
+        <w:t xml:space="preserve">      </w:t>
+      </w:r>
+      <w:proofErr w:type="spellStart"/>
+      <w:r>
+        <w:rPr>
+          <w:rFonts w:ascii="Cambria" w:eastAsia="Verdana" w:hAnsi="Cambria" w:cs="Verdana"/>
+          <w:color w:val="24292E"/>
+          <w:sz w:val="20"/>
+          <w:szCs w:val="20"/>
+          <w:shd w:val="clear" w:color="auto" w:fill="F6F8FA"/>
+        </w:rPr>
+        <w:t>assert.equal</w:t>
+      </w:r>
+      <w:proofErr w:type="spellEnd"/>
+      <w:r>
+        <w:rPr>
+          <w:rFonts w:ascii="Cambria" w:eastAsia="Verdana" w:hAnsi="Cambria" w:cs="Verdana"/>
+          <w:color w:val="24292E"/>
+          <w:sz w:val="20"/>
+          <w:szCs w:val="20"/>
+          <w:shd w:val="clear" w:color="auto" w:fill="F6F8FA"/>
+        </w:rPr>
+        <w:t>(commits['</w:t>
+      </w:r>
+      <w:proofErr w:type="spellStart"/>
+      <w:r>
+        <w:rPr>
+          <w:rFonts w:ascii="Cambria" w:eastAsia="Verdana" w:hAnsi="Cambria" w:cs="Verdana"/>
+          <w:color w:val="24292E"/>
+          <w:sz w:val="20"/>
+          <w:szCs w:val="20"/>
+          <w:shd w:val="clear" w:color="auto" w:fill="F6F8FA"/>
+        </w:rPr>
+        <w:t>blablabla</w:t>
+      </w:r>
+      <w:proofErr w:type="spellEnd"/>
+      <w:r>
+        <w:rPr>
+          <w:rFonts w:ascii="Cambria" w:eastAsia="Verdana" w:hAnsi="Cambria" w:cs="Verdana"/>
+          <w:color w:val="24292E"/>
+          <w:sz w:val="20"/>
+          <w:szCs w:val="20"/>
+          <w:shd w:val="clear" w:color="auto" w:fill="F6F8FA"/>
+        </w:rPr>
+        <w:t xml:space="preserve">'], undefined, "Repo undefined </w:t>
+      </w:r>
+      <w:proofErr w:type="spellStart"/>
+      <w:r>
+        <w:rPr>
+          <w:rFonts w:ascii="Cambria" w:eastAsia="Verdana" w:hAnsi="Cambria" w:cs="Verdana"/>
+          <w:color w:val="24292E"/>
+          <w:sz w:val="20"/>
+          <w:szCs w:val="20"/>
+          <w:shd w:val="clear" w:color="auto" w:fill="F6F8FA"/>
+        </w:rPr>
+        <w:t>returnes</w:t>
+      </w:r>
+      <w:proofErr w:type="spellEnd"/>
+      <w:r>
+        <w:rPr>
+          <w:rFonts w:ascii="Cambria" w:eastAsia="Verdana" w:hAnsi="Cambria" w:cs="Verdana"/>
+          <w:color w:val="24292E"/>
+          <w:sz w:val="20"/>
+          <w:szCs w:val="20"/>
+          <w:shd w:val="clear" w:color="auto" w:fill="F6F8FA"/>
+        </w:rPr>
+        <w:t xml:space="preserve"> undefined");</w:t>
+      </w:r>
+      <w:r>
+        <w:rPr>
+          <w:rFonts w:ascii="Cambria" w:eastAsia="Verdana" w:hAnsi="Cambria" w:cs="Verdana"/>
+          <w:color w:val="24292E"/>
+          <w:sz w:val="20"/>
+          <w:szCs w:val="20"/>
+          <w:shd w:val="clear" w:color="auto" w:fill="F6F8FA"/>
+        </w:rPr>
+        <w:br/>
+        <w:t xml:space="preserve">      </w:t>
+      </w:r>
+      <w:proofErr w:type="spellStart"/>
+      <w:r>
+        <w:rPr>
+          <w:rFonts w:ascii="Cambria" w:eastAsia="Verdana" w:hAnsi="Cambria" w:cs="Verdana"/>
+          <w:color w:val="24292E"/>
+          <w:sz w:val="20"/>
+          <w:szCs w:val="20"/>
+          <w:shd w:val="clear" w:color="auto" w:fill="F6F8FA"/>
+        </w:rPr>
+        <w:t>assert.notEqual</w:t>
+      </w:r>
+      <w:proofErr w:type="spellEnd"/>
+      <w:r>
+        <w:rPr>
+          <w:rFonts w:ascii="Cambria" w:eastAsia="Verdana" w:hAnsi="Cambria" w:cs="Verdana"/>
+          <w:color w:val="24292E"/>
+          <w:sz w:val="20"/>
+          <w:szCs w:val="20"/>
+          <w:shd w:val="clear" w:color="auto" w:fill="F6F8FA"/>
+        </w:rPr>
+        <w:t>(commits['</w:t>
+      </w:r>
+      <w:proofErr w:type="spellStart"/>
+      <w:r>
+        <w:rPr>
+          <w:rFonts w:ascii="Cambria" w:eastAsia="Verdana" w:hAnsi="Cambria" w:cs="Verdana"/>
+          <w:color w:val="24292E"/>
+          <w:sz w:val="20"/>
+          <w:szCs w:val="20"/>
+          <w:shd w:val="clear" w:color="auto" w:fill="F6F8FA"/>
+        </w:rPr>
+        <w:t>abhandal</w:t>
+      </w:r>
+      <w:proofErr w:type="spellEnd"/>
+      <w:r>
+        <w:rPr>
+          <w:rFonts w:ascii="Cambria" w:eastAsia="Verdana" w:hAnsi="Cambria" w:cs="Verdana"/>
+          <w:color w:val="24292E"/>
+          <w:sz w:val="20"/>
+          <w:szCs w:val="20"/>
+          <w:shd w:val="clear" w:color="auto" w:fill="F6F8FA"/>
+        </w:rPr>
+        <w:t>'], -1, "Repo '</w:t>
+      </w:r>
+      <w:proofErr w:type="spellStart"/>
+      <w:r>
+        <w:rPr>
+          <w:rFonts w:ascii="Cambria" w:eastAsia="Verdana" w:hAnsi="Cambria" w:cs="Verdana"/>
+          <w:color w:val="24292E"/>
+          <w:sz w:val="20"/>
+          <w:szCs w:val="20"/>
+          <w:shd w:val="clear" w:color="auto" w:fill="F6F8FA"/>
+        </w:rPr>
+        <w:t>abhandal</w:t>
+      </w:r>
+      <w:proofErr w:type="spellEnd"/>
+      <w:r>
+        <w:rPr>
+          <w:rFonts w:ascii="Cambria" w:eastAsia="Verdana" w:hAnsi="Cambria" w:cs="Verdana"/>
+          <w:color w:val="24292E"/>
+          <w:sz w:val="20"/>
+          <w:szCs w:val="20"/>
+          <w:shd w:val="clear" w:color="auto" w:fill="F6F8FA"/>
+        </w:rPr>
+        <w:t>' does not have less than 0 commits");</w:t>
       </w:r>
       <w:r>
         <w:rPr>
@@ -16388,6 +17304,7 @@
         </w:rPr>
         <w:br/>
       </w:r>
+      <w:proofErr w:type="spellStart"/>
       <w:r>
         <w:rPr>
           <w:rFonts w:ascii="Cambria" w:eastAsia="Verdana" w:hAnsi="Cambria" w:cs="Verdana"/>
@@ -16396,8 +17313,9 @@
           <w:szCs w:val="20"/>
           <w:shd w:val="clear" w:color="auto" w:fill="F6F8FA"/>
         </w:rPr>
-        <w:t>repo.weeklyInfo.then(function(weeks){</w:t>
-      </w:r>
+        <w:t>repo.weeklyInfo.then</w:t>
+      </w:r>
+      <w:proofErr w:type="spellEnd"/>
       <w:r>
         <w:rPr>
           <w:rFonts w:ascii="Cambria" w:eastAsia="Verdana" w:hAnsi="Cambria" w:cs="Verdana"/>
@@ -16406,9 +17324,9 @@
           <w:szCs w:val="20"/>
           <w:shd w:val="clear" w:color="auto" w:fill="F6F8FA"/>
         </w:rPr>
-        <w:br/>
-        <w:t xml:space="preserve">  QUnit.test("getWeeklyInfo", function(assert){</w:t>
-      </w:r>
+        <w:t>(function(weeks</w:t>
+      </w:r>
+      <w:proofErr w:type="gramStart"/>
       <w:r>
         <w:rPr>
           <w:rFonts w:ascii="Cambria" w:eastAsia="Verdana" w:hAnsi="Cambria" w:cs="Verdana"/>
@@ -16417,9 +17335,9 @@
           <w:szCs w:val="20"/>
           <w:shd w:val="clear" w:color="auto" w:fill="F6F8FA"/>
         </w:rPr>
-        <w:br/>
-        <w:t xml:space="preserve">      assert.notEqual(weeks[0]['abhandal'], -1, "Number of events in first week is not less than 0");</w:t>
-      </w:r>
+        <w:t>){</w:t>
+      </w:r>
+      <w:proofErr w:type="gramEnd"/>
       <w:r>
         <w:rPr>
           <w:rFonts w:ascii="Cambria" w:eastAsia="Verdana" w:hAnsi="Cambria" w:cs="Verdana"/>
@@ -16429,7 +17347,161 @@
           <w:shd w:val="clear" w:color="auto" w:fill="F6F8FA"/>
         </w:rPr>
         <w:br/>
-        <w:t xml:space="preserve">      assert.equal(weeks[-1], undefined, "Number of events in non-existant week is undefined");</w:t>
+        <w:t xml:space="preserve">  </w:t>
+      </w:r>
+      <w:proofErr w:type="spellStart"/>
+      <w:r>
+        <w:rPr>
+          <w:rFonts w:ascii="Cambria" w:eastAsia="Verdana" w:hAnsi="Cambria" w:cs="Verdana"/>
+          <w:color w:val="24292E"/>
+          <w:sz w:val="20"/>
+          <w:szCs w:val="20"/>
+          <w:shd w:val="clear" w:color="auto" w:fill="F6F8FA"/>
+        </w:rPr>
+        <w:t>QUnit.test</w:t>
+      </w:r>
+      <w:proofErr w:type="spellEnd"/>
+      <w:r>
+        <w:rPr>
+          <w:rFonts w:ascii="Cambria" w:eastAsia="Verdana" w:hAnsi="Cambria" w:cs="Verdana"/>
+          <w:color w:val="24292E"/>
+          <w:sz w:val="20"/>
+          <w:szCs w:val="20"/>
+          <w:shd w:val="clear" w:color="auto" w:fill="F6F8FA"/>
+        </w:rPr>
+        <w:t>("</w:t>
+      </w:r>
+      <w:proofErr w:type="spellStart"/>
+      <w:r>
+        <w:rPr>
+          <w:rFonts w:ascii="Cambria" w:eastAsia="Verdana" w:hAnsi="Cambria" w:cs="Verdana"/>
+          <w:color w:val="24292E"/>
+          <w:sz w:val="20"/>
+          <w:szCs w:val="20"/>
+          <w:shd w:val="clear" w:color="auto" w:fill="F6F8FA"/>
+        </w:rPr>
+        <w:t>getWeeklyInfo</w:t>
+      </w:r>
+      <w:proofErr w:type="spellEnd"/>
+      <w:r>
+        <w:rPr>
+          <w:rFonts w:ascii="Cambria" w:eastAsia="Verdana" w:hAnsi="Cambria" w:cs="Verdana"/>
+          <w:color w:val="24292E"/>
+          <w:sz w:val="20"/>
+          <w:szCs w:val="20"/>
+          <w:shd w:val="clear" w:color="auto" w:fill="F6F8FA"/>
+        </w:rPr>
+        <w:t>", function(assert){</w:t>
+      </w:r>
+      <w:r>
+        <w:rPr>
+          <w:rFonts w:ascii="Cambria" w:eastAsia="Verdana" w:hAnsi="Cambria" w:cs="Verdana"/>
+          <w:color w:val="24292E"/>
+          <w:sz w:val="20"/>
+          <w:szCs w:val="20"/>
+          <w:shd w:val="clear" w:color="auto" w:fill="F6F8FA"/>
+        </w:rPr>
+        <w:br/>
+        <w:t xml:space="preserve">      </w:t>
+      </w:r>
+      <w:proofErr w:type="spellStart"/>
+      <w:r>
+        <w:rPr>
+          <w:rFonts w:ascii="Cambria" w:eastAsia="Verdana" w:hAnsi="Cambria" w:cs="Verdana"/>
+          <w:color w:val="24292E"/>
+          <w:sz w:val="20"/>
+          <w:szCs w:val="20"/>
+          <w:shd w:val="clear" w:color="auto" w:fill="F6F8FA"/>
+        </w:rPr>
+        <w:t>assert.notEqual</w:t>
+      </w:r>
+      <w:proofErr w:type="spellEnd"/>
+      <w:r>
+        <w:rPr>
+          <w:rFonts w:ascii="Cambria" w:eastAsia="Verdana" w:hAnsi="Cambria" w:cs="Verdana"/>
+          <w:color w:val="24292E"/>
+          <w:sz w:val="20"/>
+          <w:szCs w:val="20"/>
+          <w:shd w:val="clear" w:color="auto" w:fill="F6F8FA"/>
+        </w:rPr>
+        <w:t>(weeks[0]['</w:t>
+      </w:r>
+      <w:proofErr w:type="spellStart"/>
+      <w:r>
+        <w:rPr>
+          <w:rFonts w:ascii="Cambria" w:eastAsia="Verdana" w:hAnsi="Cambria" w:cs="Verdana"/>
+          <w:color w:val="24292E"/>
+          <w:sz w:val="20"/>
+          <w:szCs w:val="20"/>
+          <w:shd w:val="clear" w:color="auto" w:fill="F6F8FA"/>
+        </w:rPr>
+        <w:t>abhandal</w:t>
+      </w:r>
+      <w:proofErr w:type="spellEnd"/>
+      <w:r>
+        <w:rPr>
+          <w:rFonts w:ascii="Cambria" w:eastAsia="Verdana" w:hAnsi="Cambria" w:cs="Verdana"/>
+          <w:color w:val="24292E"/>
+          <w:sz w:val="20"/>
+          <w:szCs w:val="20"/>
+          <w:shd w:val="clear" w:color="auto" w:fill="F6F8FA"/>
+        </w:rPr>
+        <w:t>'], -1, "Number of events in first week is not less than 0");</w:t>
+      </w:r>
+      <w:r>
+        <w:rPr>
+          <w:rFonts w:ascii="Cambria" w:eastAsia="Verdana" w:hAnsi="Cambria" w:cs="Verdana"/>
+          <w:color w:val="24292E"/>
+          <w:sz w:val="20"/>
+          <w:szCs w:val="20"/>
+          <w:shd w:val="clear" w:color="auto" w:fill="F6F8FA"/>
+        </w:rPr>
+        <w:br/>
+        <w:t xml:space="preserve">      </w:t>
+      </w:r>
+      <w:proofErr w:type="spellStart"/>
+      <w:r>
+        <w:rPr>
+          <w:rFonts w:ascii="Cambria" w:eastAsia="Verdana" w:hAnsi="Cambria" w:cs="Verdana"/>
+          <w:color w:val="24292E"/>
+          <w:sz w:val="20"/>
+          <w:szCs w:val="20"/>
+          <w:shd w:val="clear" w:color="auto" w:fill="F6F8FA"/>
+        </w:rPr>
+        <w:t>assert.equal</w:t>
+      </w:r>
+      <w:proofErr w:type="spellEnd"/>
+      <w:r>
+        <w:rPr>
+          <w:rFonts w:ascii="Cambria" w:eastAsia="Verdana" w:hAnsi="Cambria" w:cs="Verdana"/>
+          <w:color w:val="24292E"/>
+          <w:sz w:val="20"/>
+          <w:szCs w:val="20"/>
+          <w:shd w:val="clear" w:color="auto" w:fill="F6F8FA"/>
+        </w:rPr>
+        <w:t>(weeks[-1], undefined, "Number of events in non-</w:t>
+      </w:r>
+      <w:proofErr w:type="spellStart"/>
+      <w:r>
+        <w:rPr>
+          <w:rFonts w:ascii="Cambria" w:eastAsia="Verdana" w:hAnsi="Cambria" w:cs="Verdana"/>
+          <w:color w:val="24292E"/>
+          <w:sz w:val="20"/>
+          <w:szCs w:val="20"/>
+          <w:shd w:val="clear" w:color="auto" w:fill="F6F8FA"/>
+        </w:rPr>
+        <w:t>existant</w:t>
+      </w:r>
+      <w:proofErr w:type="spellEnd"/>
+      <w:r>
+        <w:rPr>
+          <w:rFonts w:ascii="Cambria" w:eastAsia="Verdana" w:hAnsi="Cambria" w:cs="Verdana"/>
+          <w:color w:val="24292E"/>
+          <w:sz w:val="20"/>
+          <w:szCs w:val="20"/>
+          <w:shd w:val="clear" w:color="auto" w:fill="F6F8FA"/>
+        </w:rPr>
+        <w:t xml:space="preserve"> week is undefined");</w:t>
       </w:r>
       <w:r>
         <w:rPr>
@@ -16486,6 +17558,7 @@
         </w:rPr>
         <w:br/>
       </w:r>
+      <w:proofErr w:type="spellStart"/>
       <w:r>
         <w:rPr>
           <w:rFonts w:ascii="Cambria" w:eastAsia="Verdana" w:hAnsi="Cambria" w:cs="Verdana"/>
@@ -16494,8 +17567,9 @@
           <w:szCs w:val="20"/>
           <w:shd w:val="clear" w:color="auto" w:fill="F6F8FA"/>
         </w:rPr>
-        <w:t>repo.collaborators.then(function(response){</w:t>
-      </w:r>
+        <w:t>repo.collaborators.then</w:t>
+      </w:r>
+      <w:proofErr w:type="spellEnd"/>
       <w:r>
         <w:rPr>
           <w:rFonts w:ascii="Cambria" w:eastAsia="Verdana" w:hAnsi="Cambria" w:cs="Verdana"/>
@@ -16504,9 +17578,9 @@
           <w:szCs w:val="20"/>
           <w:shd w:val="clear" w:color="auto" w:fill="F6F8FA"/>
         </w:rPr>
-        <w:br/>
-        <w:t xml:space="preserve"> QUnit.test("getCollaborators", function(assert){</w:t>
-      </w:r>
+        <w:t>(function(response</w:t>
+      </w:r>
+      <w:proofErr w:type="gramStart"/>
       <w:r>
         <w:rPr>
           <w:rFonts w:ascii="Cambria" w:eastAsia="Verdana" w:hAnsi="Cambria" w:cs="Verdana"/>
@@ -16515,9 +17589,9 @@
           <w:szCs w:val="20"/>
           <w:shd w:val="clear" w:color="auto" w:fill="F6F8FA"/>
         </w:rPr>
-        <w:br/>
-        <w:t xml:space="preserve">     assert.equal(response.length,10,"There are 10 collaborators in the SOEN341-G4 repo");</w:t>
-      </w:r>
+        <w:t>){</w:t>
+      </w:r>
+      <w:proofErr w:type="gramEnd"/>
       <w:r>
         <w:rPr>
           <w:rFonts w:ascii="Cambria" w:eastAsia="Verdana" w:hAnsi="Cambria" w:cs="Verdana"/>
@@ -16527,8 +17601,9 @@
           <w:shd w:val="clear" w:color="auto" w:fill="F6F8FA"/>
         </w:rPr>
         <w:br/>
-        <w:t xml:space="preserve">     assert.notEqual(response.length,-1,"There are not less than 0 collaborators in the SOEN341-G4 repo");</w:t>
-      </w:r>
+        <w:t xml:space="preserve"> </w:t>
+      </w:r>
+      <w:proofErr w:type="spellStart"/>
       <w:r>
         <w:rPr>
           <w:rFonts w:ascii="Cambria" w:eastAsia="Verdana" w:hAnsi="Cambria" w:cs="Verdana"/>
@@ -16537,9 +17612,9 @@
           <w:szCs w:val="20"/>
           <w:shd w:val="clear" w:color="auto" w:fill="F6F8FA"/>
         </w:rPr>
-        <w:br/>
-        <w:t xml:space="preserve">     assert.notEqual(response.length,0,"There are not 0 collaborators in the SOEN341-G4 repo");</w:t>
-      </w:r>
+        <w:t>QUnit.test</w:t>
+      </w:r>
+      <w:proofErr w:type="spellEnd"/>
       <w:r>
         <w:rPr>
           <w:rFonts w:ascii="Cambria" w:eastAsia="Verdana" w:hAnsi="Cambria" w:cs="Verdana"/>
@@ -16548,9 +17623,9 @@
           <w:szCs w:val="20"/>
           <w:shd w:val="clear" w:color="auto" w:fill="F6F8FA"/>
         </w:rPr>
-        <w:br/>
-        <w:t xml:space="preserve">  });</w:t>
-      </w:r>
+        <w:t>("</w:t>
+      </w:r>
+      <w:proofErr w:type="spellStart"/>
       <w:r>
         <w:rPr>
           <w:rFonts w:ascii="Cambria" w:eastAsia="Verdana" w:hAnsi="Cambria" w:cs="Verdana"/>
@@ -16559,6 +17634,137 @@
           <w:szCs w:val="20"/>
           <w:shd w:val="clear" w:color="auto" w:fill="F6F8FA"/>
         </w:rPr>
+        <w:t>getCollaborators</w:t>
+      </w:r>
+      <w:proofErr w:type="spellEnd"/>
+      <w:r>
+        <w:rPr>
+          <w:rFonts w:ascii="Cambria" w:eastAsia="Verdana" w:hAnsi="Cambria" w:cs="Verdana"/>
+          <w:color w:val="24292E"/>
+          <w:sz w:val="20"/>
+          <w:szCs w:val="20"/>
+          <w:shd w:val="clear" w:color="auto" w:fill="F6F8FA"/>
+        </w:rPr>
+        <w:t>", function(assert){</w:t>
+      </w:r>
+      <w:r>
+        <w:rPr>
+          <w:rFonts w:ascii="Cambria" w:eastAsia="Verdana" w:hAnsi="Cambria" w:cs="Verdana"/>
+          <w:color w:val="24292E"/>
+          <w:sz w:val="20"/>
+          <w:szCs w:val="20"/>
+          <w:shd w:val="clear" w:color="auto" w:fill="F6F8FA"/>
+        </w:rPr>
+        <w:br/>
+        <w:t xml:space="preserve">     </w:t>
+      </w:r>
+      <w:proofErr w:type="spellStart"/>
+      <w:r>
+        <w:rPr>
+          <w:rFonts w:ascii="Cambria" w:eastAsia="Verdana" w:hAnsi="Cambria" w:cs="Verdana"/>
+          <w:color w:val="24292E"/>
+          <w:sz w:val="20"/>
+          <w:szCs w:val="20"/>
+          <w:shd w:val="clear" w:color="auto" w:fill="F6F8FA"/>
+        </w:rPr>
+        <w:t>assert.equal</w:t>
+      </w:r>
+      <w:proofErr w:type="spellEnd"/>
+      <w:r>
+        <w:rPr>
+          <w:rFonts w:ascii="Cambria" w:eastAsia="Verdana" w:hAnsi="Cambria" w:cs="Verdana"/>
+          <w:color w:val="24292E"/>
+          <w:sz w:val="20"/>
+          <w:szCs w:val="20"/>
+          <w:shd w:val="clear" w:color="auto" w:fill="F6F8FA"/>
+        </w:rPr>
+        <w:t>(response.length,10,"There are 10 collaborators in the SOEN341-G4 repo");</w:t>
+      </w:r>
+      <w:r>
+        <w:rPr>
+          <w:rFonts w:ascii="Cambria" w:eastAsia="Verdana" w:hAnsi="Cambria" w:cs="Verdana"/>
+          <w:color w:val="24292E"/>
+          <w:sz w:val="20"/>
+          <w:szCs w:val="20"/>
+          <w:shd w:val="clear" w:color="auto" w:fill="F6F8FA"/>
+        </w:rPr>
+        <w:br/>
+        <w:t xml:space="preserve">     </w:t>
+      </w:r>
+      <w:proofErr w:type="spellStart"/>
+      <w:r>
+        <w:rPr>
+          <w:rFonts w:ascii="Cambria" w:eastAsia="Verdana" w:hAnsi="Cambria" w:cs="Verdana"/>
+          <w:color w:val="24292E"/>
+          <w:sz w:val="20"/>
+          <w:szCs w:val="20"/>
+          <w:shd w:val="clear" w:color="auto" w:fill="F6F8FA"/>
+        </w:rPr>
+        <w:t>assert.notEqual</w:t>
+      </w:r>
+      <w:proofErr w:type="spellEnd"/>
+      <w:r>
+        <w:rPr>
+          <w:rFonts w:ascii="Cambria" w:eastAsia="Verdana" w:hAnsi="Cambria" w:cs="Verdana"/>
+          <w:color w:val="24292E"/>
+          <w:sz w:val="20"/>
+          <w:szCs w:val="20"/>
+          <w:shd w:val="clear" w:color="auto" w:fill="F6F8FA"/>
+        </w:rPr>
+        <w:t>(response.length,-1,"There are not less than 0 collaborators in the SOEN341-G4 repo");</w:t>
+      </w:r>
+      <w:r>
+        <w:rPr>
+          <w:rFonts w:ascii="Cambria" w:eastAsia="Verdana" w:hAnsi="Cambria" w:cs="Verdana"/>
+          <w:color w:val="24292E"/>
+          <w:sz w:val="20"/>
+          <w:szCs w:val="20"/>
+          <w:shd w:val="clear" w:color="auto" w:fill="F6F8FA"/>
+        </w:rPr>
+        <w:br/>
+        <w:t xml:space="preserve">     </w:t>
+      </w:r>
+      <w:proofErr w:type="spellStart"/>
+      <w:r>
+        <w:rPr>
+          <w:rFonts w:ascii="Cambria" w:eastAsia="Verdana" w:hAnsi="Cambria" w:cs="Verdana"/>
+          <w:color w:val="24292E"/>
+          <w:sz w:val="20"/>
+          <w:szCs w:val="20"/>
+          <w:shd w:val="clear" w:color="auto" w:fill="F6F8FA"/>
+        </w:rPr>
+        <w:t>assert.notEqual</w:t>
+      </w:r>
+      <w:proofErr w:type="spellEnd"/>
+      <w:r>
+        <w:rPr>
+          <w:rFonts w:ascii="Cambria" w:eastAsia="Verdana" w:hAnsi="Cambria" w:cs="Verdana"/>
+          <w:color w:val="24292E"/>
+          <w:sz w:val="20"/>
+          <w:szCs w:val="20"/>
+          <w:shd w:val="clear" w:color="auto" w:fill="F6F8FA"/>
+        </w:rPr>
+        <w:t>(response.length,0,"There are not 0 collaborators in the SOEN341-G4 repo");</w:t>
+      </w:r>
+      <w:r>
+        <w:rPr>
+          <w:rFonts w:ascii="Cambria" w:eastAsia="Verdana" w:hAnsi="Cambria" w:cs="Verdana"/>
+          <w:color w:val="24292E"/>
+          <w:sz w:val="20"/>
+          <w:szCs w:val="20"/>
+          <w:shd w:val="clear" w:color="auto" w:fill="F6F8FA"/>
+        </w:rPr>
+        <w:br/>
+        <w:t xml:space="preserve">  });</w:t>
+      </w:r>
+      <w:r>
+        <w:rPr>
+          <w:rFonts w:ascii="Cambria" w:eastAsia="Verdana" w:hAnsi="Cambria" w:cs="Verdana"/>
+          <w:color w:val="24292E"/>
+          <w:sz w:val="20"/>
+          <w:szCs w:val="20"/>
+          <w:shd w:val="clear" w:color="auto" w:fill="F6F8FA"/>
+        </w:rPr>
         <w:br/>
         <w:t>});</w:t>
       </w:r>
@@ -16631,82 +17837,121 @@
           <w:u w:val="single"/>
         </w:rPr>
       </w:pPr>
+      <w:proofErr w:type="spellStart"/>
       <w:r>
         <w:rPr>
           <w:rFonts w:ascii="Cambria" w:eastAsia="Cambria" w:hAnsi="Cambria" w:cs="Cambria"/>
           <w:u w:val="single"/>
         </w:rPr>
-        <w:t>Aman Bhandal</w:t>
-      </w:r>
-    </w:p>
-    <w:p>
-      <w:pPr>
-        <w:rPr>
-          <w:rFonts w:ascii="Cambria" w:eastAsia="Cambria" w:hAnsi="Cambria" w:cs="Cambria"/>
-        </w:rPr>
-      </w:pPr>
-      <w:r>
-        <w:rPr>
-          <w:rFonts w:ascii="Cambria" w:hAnsi="Cambria"/>
-        </w:rPr>
-        <w:t>The main challenge areas involved setting up the testing environment and assigning story points. The test environment was difficult as it involved learning QUnit, a JavaScript unit testing framework, and creating test cases for each of the JavaScript functions. Learning and understanding the steps involved in setting up QUnit were facilitated by the framework's documentation and assistance from members of our team. Additionally, the creation of test cases were carried out using the partition method which assisted in ensuring that outlier and normal cases were tested accordingly. Another challenge area involved assigning story points to user stories, especially during our first planning poker session where we did not understand our system nor our ability to implement the features. However, as we moved through the sprints and development cycles were able to assign story points more accurately and we were able to deliver on our individual tasks.</w:t>
-      </w:r>
-    </w:p>
-    <w:p>
-      <w:pPr>
-        <w:rPr>
-          <w:rFonts w:ascii="Cambria" w:eastAsia="Cambria" w:hAnsi="Cambria" w:cs="Cambria"/>
-        </w:rPr>
-      </w:pPr>
-    </w:p>
-    <w:p>
-      <w:pPr>
+        <w:t>Aman</w:t>
+      </w:r>
+      <w:proofErr w:type="spellEnd"/>
+      <w:r>
         <w:rPr>
           <w:rFonts w:ascii="Cambria" w:eastAsia="Cambria" w:hAnsi="Cambria" w:cs="Cambria"/>
           <w:u w:val="single"/>
         </w:rPr>
-      </w:pPr>
-      <w:r>
+        <w:t xml:space="preserve"> Bhandal</w:t>
+      </w:r>
+    </w:p>
+    <w:p>
+      <w:pPr>
+        <w:rPr>
+          <w:rFonts w:ascii="Cambria" w:eastAsia="Cambria" w:hAnsi="Cambria" w:cs="Cambria"/>
+        </w:rPr>
+      </w:pPr>
+      <w:r>
+        <w:rPr>
+          <w:rFonts w:ascii="Cambria" w:hAnsi="Cambria"/>
+        </w:rPr>
+        <w:t xml:space="preserve">The main challenge areas involved setting up the testing environment and assigning story points. The test environment was difficult as it involved learning </w:t>
+      </w:r>
+      <w:proofErr w:type="spellStart"/>
+      <w:r>
+        <w:rPr>
+          <w:rFonts w:ascii="Cambria" w:hAnsi="Cambria"/>
+        </w:rPr>
+        <w:t>QUnit</w:t>
+      </w:r>
+      <w:proofErr w:type="spellEnd"/>
+      <w:r>
+        <w:rPr>
+          <w:rFonts w:ascii="Cambria" w:hAnsi="Cambria"/>
+        </w:rPr>
+        <w:t xml:space="preserve">, a JavaScript unit testing framework, and creating test cases for each of the JavaScript functions. Learning and understanding the steps involved in setting up </w:t>
+      </w:r>
+      <w:proofErr w:type="spellStart"/>
+      <w:r>
+        <w:rPr>
+          <w:rFonts w:ascii="Cambria" w:hAnsi="Cambria"/>
+        </w:rPr>
+        <w:t>QUnit</w:t>
+      </w:r>
+      <w:proofErr w:type="spellEnd"/>
+      <w:r>
+        <w:rPr>
+          <w:rFonts w:ascii="Cambria" w:hAnsi="Cambria"/>
+        </w:rPr>
+        <w:t xml:space="preserve"> were facilitated by the framework's documentation and assistance from members of our team. Additionally, the creation of test cases </w:t>
+      </w:r>
+      <w:proofErr w:type="gramStart"/>
+      <w:r>
+        <w:rPr>
+          <w:rFonts w:ascii="Cambria" w:hAnsi="Cambria"/>
+        </w:rPr>
+        <w:t>were</w:t>
+      </w:r>
+      <w:proofErr w:type="gramEnd"/>
+      <w:r>
+        <w:rPr>
+          <w:rFonts w:ascii="Cambria" w:hAnsi="Cambria"/>
+        </w:rPr>
+        <w:t xml:space="preserve"> carried out using the partition method which assisted in ensuring that outlier and normal cases were tested accordingly. Another challenge area involved assigning story points to user stories, especially during our first planning poker session where we did not understand our system nor our ability to implement the features. However, as we moved through the sprints and development cycles </w:t>
+      </w:r>
+      <w:proofErr w:type="gramStart"/>
+      <w:r>
+        <w:rPr>
+          <w:rFonts w:ascii="Cambria" w:hAnsi="Cambria"/>
+        </w:rPr>
+        <w:t>were able to</w:t>
+      </w:r>
+      <w:proofErr w:type="gramEnd"/>
+      <w:r>
+        <w:rPr>
+          <w:rFonts w:ascii="Cambria" w:hAnsi="Cambria"/>
+        </w:rPr>
+        <w:t xml:space="preserve"> assign story points more accurately and we were able to deliver on our individual tasks.</w:t>
+      </w:r>
+    </w:p>
+    <w:p>
+      <w:pPr>
+        <w:rPr>
+          <w:rFonts w:ascii="Cambria" w:eastAsia="Cambria" w:hAnsi="Cambria" w:cs="Cambria"/>
+        </w:rPr>
+      </w:pPr>
+    </w:p>
+    <w:p>
+      <w:pPr>
         <w:rPr>
           <w:rFonts w:ascii="Cambria" w:eastAsia="Cambria" w:hAnsi="Cambria" w:cs="Cambria"/>
           <w:u w:val="single"/>
         </w:rPr>
-        <w:t>Raymart De Guzman</w:t>
-      </w:r>
-    </w:p>
-    <w:p>
-      <w:pPr>
-        <w:rPr>
-          <w:rFonts w:ascii="Cambria" w:eastAsia="Cambria" w:hAnsi="Cambria" w:cs="Cambria"/>
-        </w:rPr>
-      </w:pPr>
-      <w:r>
-        <w:rPr>
-          <w:rFonts w:ascii="Cambria" w:eastAsia="Cambria" w:hAnsi="Cambria" w:cs="Cambria"/>
-        </w:rPr>
-        <w:t>I faced two different challenges during the course of the project. First, learning Material Design Lite (MDL) framework for the front-end development. This is framework is all new to me. However, I did quite a bit of work in Bootstrap, a framework similar to MDL. I've been using Bootstrap in my own projects. So, this was not a surprise for me. It took me a couple of hours to learn the basics and finally applied them to the project. Second, understanding and learning about web application programming interface (API) especially GitHub API. GitHub API is the main web API used in the project, thus, I had to read the API documentation and make sense how are we going to employ their usage in our project. Fortunately, playing around with GitHub's OAuth authorization API helps me understand API application better, as well as its relevance in other projects.</w:t>
-      </w:r>
-    </w:p>
-    <w:p>
-      <w:pPr>
-        <w:rPr>
-          <w:rFonts w:ascii="Cambria" w:eastAsia="Cambria" w:hAnsi="Cambria" w:cs="Cambria"/>
-        </w:rPr>
-      </w:pPr>
-    </w:p>
-    <w:p>
-      <w:pPr>
+      </w:pPr>
+      <w:proofErr w:type="spellStart"/>
+      <w:r>
         <w:rPr>
           <w:rFonts w:ascii="Cambria" w:eastAsia="Cambria" w:hAnsi="Cambria" w:cs="Cambria"/>
           <w:u w:val="single"/>
         </w:rPr>
-      </w:pPr>
+        <w:t>Raymart</w:t>
+      </w:r>
+      <w:proofErr w:type="spellEnd"/>
       <w:r>
         <w:rPr>
           <w:rFonts w:ascii="Cambria" w:eastAsia="Cambria" w:hAnsi="Cambria" w:cs="Cambria"/>
           <w:u w:val="single"/>
         </w:rPr>
-        <w:t>Ksenia Popova</w:t>
+        <w:t xml:space="preserve"> De Guzman</w:t>
       </w:r>
     </w:p>
     <w:p>
@@ -16719,46 +17964,35 @@
         <w:rPr>
           <w:rFonts w:ascii="Cambria" w:eastAsia="Cambria" w:hAnsi="Cambria" w:cs="Cambria"/>
         </w:rPr>
-        <w:t>I met a few challenges during this project.</w:t>
-      </w:r>
-    </w:p>
-    <w:p>
-      <w:pPr>
+        <w:t xml:space="preserve">I faced two different challenges </w:t>
+      </w:r>
+      <w:proofErr w:type="gramStart"/>
+      <w:r>
         <w:rPr>
           <w:rFonts w:ascii="Cambria" w:eastAsia="Cambria" w:hAnsi="Cambria" w:cs="Cambria"/>
         </w:rPr>
-      </w:pPr>
+        <w:t>during the course of</w:t>
+      </w:r>
+      <w:proofErr w:type="gramEnd"/>
       <w:r>
         <w:rPr>
           <w:rFonts w:ascii="Cambria" w:eastAsia="Cambria" w:hAnsi="Cambria" w:cs="Cambria"/>
         </w:rPr>
-        <w:t>1. Work with Promises when I needed to use the data from them and it was not visible outside Promises.</w:t>
-      </w:r>
-    </w:p>
-    <w:p>
-      <w:pPr>
+        <w:t xml:space="preserve"> the project. First, learning Material Design Lite (MDL) framework for the front-end development. This is framework is all new to me. However, I did quite a bit of work in Bootstrap, a framework </w:t>
+      </w:r>
+      <w:proofErr w:type="gramStart"/>
+      <w:r>
         <w:rPr>
           <w:rFonts w:ascii="Cambria" w:eastAsia="Cambria" w:hAnsi="Cambria" w:cs="Cambria"/>
         </w:rPr>
-      </w:pPr>
+        <w:t>similar to</w:t>
+      </w:r>
+      <w:proofErr w:type="gramEnd"/>
       <w:r>
         <w:rPr>
           <w:rFonts w:ascii="Cambria" w:eastAsia="Cambria" w:hAnsi="Cambria" w:cs="Cambria"/>
         </w:rPr>
-        <w:t xml:space="preserve">2. Chart type switch, because I needed to destroy the existing chart before that, but charts plugin. </w:t>
-      </w:r>
-    </w:p>
-    <w:p>
-      <w:pPr>
-        <w:rPr>
-          <w:rFonts w:ascii="Cambria" w:eastAsia="Cambria" w:hAnsi="Cambria" w:cs="Cambria"/>
-        </w:rPr>
-      </w:pPr>
-      <w:r>
-        <w:rPr>
-          <w:rFonts w:ascii="Cambria" w:eastAsia="Cambria" w:hAnsi="Cambria" w:cs="Cambria"/>
-        </w:rPr>
-        <w:t>3. Sorting of the data, because it is represented in object with different properties and it is not possible to make data sorted with one of the object properties.</w:t>
+        <w:t xml:space="preserve"> MDL. I've been using Bootstrap in my own projects. So, this was not a surprise for me. It took me a couple of hours to learn the basics and finally applied them to the project. Second, understanding and learning about web application programming interface (API) especially GitHub API. GitHub API is the main web API used in the project, thus, I had to read the API documentation and make sense how are we going to employ their usage in our project. Fortunately, playing around with GitHub's OAuth authorization API helps me understand API application better, as well as its relevance in other projects.</w:t>
       </w:r>
     </w:p>
     <w:p>
@@ -16775,114 +18009,307 @@
           <w:u w:val="single"/>
         </w:rPr>
       </w:pPr>
+      <w:proofErr w:type="spellStart"/>
       <w:r>
         <w:rPr>
           <w:rFonts w:ascii="Cambria" w:eastAsia="Cambria" w:hAnsi="Cambria" w:cs="Cambria"/>
           <w:u w:val="single"/>
         </w:rPr>
-        <w:t>Dmitry Kryukov</w:t>
-      </w:r>
-    </w:p>
-    <w:p>
-      <w:pPr>
-        <w:rPr>
-          <w:rFonts w:ascii="Cambria" w:eastAsia="Cambria" w:hAnsi="Cambria" w:cs="Cambria"/>
-        </w:rPr>
-      </w:pPr>
-      <w:r>
-        <w:rPr>
-          <w:rFonts w:ascii="Cambria" w:eastAsia="Cambria" w:hAnsi="Cambria" w:cs="Cambria"/>
-        </w:rPr>
-        <w:t xml:space="preserve">In this project, the main challenges involved experience with asynchronous javascript </w:t>
-      </w:r>
-    </w:p>
-    <w:p>
-      <w:pPr>
-        <w:rPr>
-          <w:rFonts w:ascii="Cambria" w:eastAsia="Cambria" w:hAnsi="Cambria" w:cs="Cambria"/>
-        </w:rPr>
-      </w:pPr>
-      <w:r>
-        <w:rPr>
-          <w:rFonts w:ascii="Cambria" w:eastAsia="Cambria" w:hAnsi="Cambria" w:cs="Cambria"/>
-        </w:rPr>
-        <w:t xml:space="preserve">and also work with selenium webdriver library for creating integration tests. </w:t>
-      </w:r>
-    </w:p>
-    <w:p>
-      <w:pPr>
-        <w:rPr>
-          <w:rFonts w:ascii="Cambria" w:eastAsia="Cambria" w:hAnsi="Cambria" w:cs="Cambria"/>
-        </w:rPr>
-      </w:pPr>
-      <w:r>
-        <w:rPr>
-          <w:rFonts w:ascii="Cambria" w:eastAsia="Cambria" w:hAnsi="Cambria" w:cs="Cambria"/>
-        </w:rPr>
-        <w:t>I spent a lot of time studying how promises work and how to test asynchronous code.</w:t>
-      </w:r>
-    </w:p>
-    <w:p>
-      <w:pPr>
-        <w:rPr>
-          <w:rFonts w:ascii="Cambria" w:eastAsia="Cambria" w:hAnsi="Cambria" w:cs="Cambria"/>
-        </w:rPr>
-      </w:pPr>
-    </w:p>
-    <w:p>
-      <w:pPr>
+        <w:t>Ksenia</w:t>
+      </w:r>
+      <w:proofErr w:type="spellEnd"/>
+      <w:r>
         <w:rPr>
           <w:rFonts w:ascii="Cambria" w:eastAsia="Cambria" w:hAnsi="Cambria" w:cs="Cambria"/>
           <w:u w:val="single"/>
         </w:rPr>
-      </w:pPr>
-      <w:r>
+        <w:t xml:space="preserve"> Popova</w:t>
+      </w:r>
+    </w:p>
+    <w:p>
+      <w:pPr>
+        <w:rPr>
+          <w:rFonts w:ascii="Cambria" w:eastAsia="Cambria" w:hAnsi="Cambria" w:cs="Cambria"/>
+        </w:rPr>
+      </w:pPr>
+      <w:r>
+        <w:rPr>
+          <w:rFonts w:ascii="Cambria" w:eastAsia="Cambria" w:hAnsi="Cambria" w:cs="Cambria"/>
+        </w:rPr>
+        <w:t>I met a few challenges during this project.</w:t>
+      </w:r>
+    </w:p>
+    <w:p>
+      <w:pPr>
+        <w:rPr>
+          <w:rFonts w:ascii="Cambria" w:eastAsia="Cambria" w:hAnsi="Cambria" w:cs="Cambria"/>
+        </w:rPr>
+      </w:pPr>
+      <w:r>
+        <w:rPr>
+          <w:rFonts w:ascii="Cambria" w:eastAsia="Cambria" w:hAnsi="Cambria" w:cs="Cambria"/>
+        </w:rPr>
+        <w:t>1. Work with Promises when I needed to use the data from them and it was not visible outside Promises.</w:t>
+      </w:r>
+    </w:p>
+    <w:p>
+      <w:pPr>
+        <w:rPr>
+          <w:rFonts w:ascii="Cambria" w:eastAsia="Cambria" w:hAnsi="Cambria" w:cs="Cambria"/>
+        </w:rPr>
+      </w:pPr>
+      <w:r>
+        <w:rPr>
+          <w:rFonts w:ascii="Cambria" w:eastAsia="Cambria" w:hAnsi="Cambria" w:cs="Cambria"/>
+        </w:rPr>
+        <w:t xml:space="preserve">2. Chart type switch, because I needed to destroy the existing chart before that, but charts plugin. </w:t>
+      </w:r>
+    </w:p>
+    <w:p>
+      <w:pPr>
+        <w:rPr>
+          <w:rFonts w:ascii="Cambria" w:eastAsia="Cambria" w:hAnsi="Cambria" w:cs="Cambria"/>
+        </w:rPr>
+      </w:pPr>
+      <w:r>
+        <w:rPr>
+          <w:rFonts w:ascii="Cambria" w:eastAsia="Cambria" w:hAnsi="Cambria" w:cs="Cambria"/>
+        </w:rPr>
+        <w:t>3. Sorting of the data, because it is represented in object with different properties and it is not possible to make data sorted with one of the object properties.</w:t>
+      </w:r>
+    </w:p>
+    <w:p>
+      <w:pPr>
+        <w:rPr>
+          <w:rFonts w:ascii="Cambria" w:eastAsia="Cambria" w:hAnsi="Cambria" w:cs="Cambria"/>
+        </w:rPr>
+      </w:pPr>
+    </w:p>
+    <w:p>
+      <w:pPr>
         <w:rPr>
           <w:rFonts w:ascii="Cambria" w:eastAsia="Cambria" w:hAnsi="Cambria" w:cs="Cambria"/>
           <w:u w:val="single"/>
         </w:rPr>
-        <w:t>Charles-Philippe Labbe</w:t>
-      </w:r>
-    </w:p>
-    <w:p>
-      <w:pPr>
-        <w:rPr>
-          <w:rFonts w:ascii="Cambria" w:eastAsia="Cambria" w:hAnsi="Cambria" w:cs="Cambria"/>
-        </w:rPr>
-      </w:pPr>
-      <w:r>
-        <w:rPr>
-          <w:rFonts w:ascii="Cambria" w:eastAsia="Cambria" w:hAnsi="Cambria" w:cs="Cambria"/>
-        </w:rPr>
-        <w:t xml:space="preserve">The most difficult part of the project, was to learn to work with asynchronous Javascript. Not having a lot of experience with any of the web-programming languages meant that I had to work extra hard to understand the code I was writing and learn how to make it work. At first, I started implementing the backend using PHP, but when it was all done, I realized that it was too slow to convert Github data from JSON to PHP back to JSON objects. Hence, after a couple of weeks of implementing the PHP part of the program, I had to convert everything to Javascript.  Since AJAX on its own is not the most convenient way to </w:t>
-      </w:r>
-      <w:r>
-        <w:rPr>
-          <w:rFonts w:ascii="Cambria" w:eastAsia="Cambria" w:hAnsi="Cambria" w:cs="Cambria"/>
-        </w:rPr>
-        <w:lastRenderedPageBreak/>
-        <w:t>work with api calls, I opted to go with JQuery. Now it is much faster, but working with promises can be finicky at times.</w:t>
-      </w:r>
-    </w:p>
-    <w:p>
-      <w:pPr>
-        <w:rPr>
-          <w:rFonts w:ascii="Cambria" w:eastAsia="Cambria" w:hAnsi="Cambria" w:cs="Cambria"/>
-        </w:rPr>
-      </w:pPr>
-    </w:p>
-    <w:p>
-      <w:pPr>
+      </w:pPr>
+      <w:r>
         <w:rPr>
           <w:rFonts w:ascii="Cambria" w:eastAsia="Cambria" w:hAnsi="Cambria" w:cs="Cambria"/>
           <w:u w:val="single"/>
         </w:rPr>
-      </w:pPr>
+        <w:t xml:space="preserve">Dmitry </w:t>
+      </w:r>
+      <w:proofErr w:type="spellStart"/>
       <w:r>
         <w:rPr>
           <w:rFonts w:ascii="Cambria" w:eastAsia="Cambria" w:hAnsi="Cambria" w:cs="Cambria"/>
           <w:u w:val="single"/>
         </w:rPr>
+        <w:t>Kryukov</w:t>
+      </w:r>
+      <w:proofErr w:type="spellEnd"/>
+    </w:p>
+    <w:p>
+      <w:pPr>
+        <w:rPr>
+          <w:rFonts w:ascii="Cambria" w:eastAsia="Cambria" w:hAnsi="Cambria" w:cs="Cambria"/>
+        </w:rPr>
+      </w:pPr>
+      <w:r>
+        <w:rPr>
+          <w:rFonts w:ascii="Cambria" w:eastAsia="Cambria" w:hAnsi="Cambria" w:cs="Cambria"/>
+        </w:rPr>
+        <w:t xml:space="preserve">In this project, the main challenges involved experience with asynchronous </w:t>
+      </w:r>
+      <w:proofErr w:type="spellStart"/>
+      <w:r>
+        <w:rPr>
+          <w:rFonts w:ascii="Cambria" w:eastAsia="Cambria" w:hAnsi="Cambria" w:cs="Cambria"/>
+        </w:rPr>
+        <w:t>javascript</w:t>
+      </w:r>
+      <w:proofErr w:type="spellEnd"/>
+      <w:r>
+        <w:rPr>
+          <w:rFonts w:ascii="Cambria" w:eastAsia="Cambria" w:hAnsi="Cambria" w:cs="Cambria"/>
+        </w:rPr>
+        <w:t xml:space="preserve"> </w:t>
+      </w:r>
+    </w:p>
+    <w:p>
+      <w:pPr>
+        <w:rPr>
+          <w:rFonts w:ascii="Cambria" w:eastAsia="Cambria" w:hAnsi="Cambria" w:cs="Cambria"/>
+        </w:rPr>
+      </w:pPr>
+      <w:proofErr w:type="gramStart"/>
+      <w:r>
+        <w:rPr>
+          <w:rFonts w:ascii="Cambria" w:eastAsia="Cambria" w:hAnsi="Cambria" w:cs="Cambria"/>
+        </w:rPr>
+        <w:t>and also</w:t>
+      </w:r>
+      <w:proofErr w:type="gramEnd"/>
+      <w:r>
+        <w:rPr>
+          <w:rFonts w:ascii="Cambria" w:eastAsia="Cambria" w:hAnsi="Cambria" w:cs="Cambria"/>
+        </w:rPr>
+        <w:t xml:space="preserve"> work with selenium </w:t>
+      </w:r>
+      <w:proofErr w:type="spellStart"/>
+      <w:r>
+        <w:rPr>
+          <w:rFonts w:ascii="Cambria" w:eastAsia="Cambria" w:hAnsi="Cambria" w:cs="Cambria"/>
+        </w:rPr>
+        <w:t>webdriver</w:t>
+      </w:r>
+      <w:proofErr w:type="spellEnd"/>
+      <w:r>
+        <w:rPr>
+          <w:rFonts w:ascii="Cambria" w:eastAsia="Cambria" w:hAnsi="Cambria" w:cs="Cambria"/>
+        </w:rPr>
+        <w:t xml:space="preserve"> library for creating integration tests. </w:t>
+      </w:r>
+    </w:p>
+    <w:p>
+      <w:pPr>
+        <w:rPr>
+          <w:rFonts w:ascii="Cambria" w:eastAsia="Cambria" w:hAnsi="Cambria" w:cs="Cambria"/>
+        </w:rPr>
+      </w:pPr>
+      <w:r>
+        <w:rPr>
+          <w:rFonts w:ascii="Cambria" w:eastAsia="Cambria" w:hAnsi="Cambria" w:cs="Cambria"/>
+        </w:rPr>
+        <w:t>I spent a lot of time studying how promises work and how to test asynchronous code.</w:t>
+      </w:r>
+    </w:p>
+    <w:p>
+      <w:pPr>
+        <w:rPr>
+          <w:rFonts w:ascii="Cambria" w:eastAsia="Cambria" w:hAnsi="Cambria" w:cs="Cambria"/>
+        </w:rPr>
+      </w:pPr>
+    </w:p>
+    <w:p>
+      <w:pPr>
+        <w:rPr>
+          <w:rFonts w:ascii="Cambria" w:eastAsia="Cambria" w:hAnsi="Cambria" w:cs="Cambria"/>
+          <w:u w:val="single"/>
+        </w:rPr>
+      </w:pPr>
+      <w:r>
+        <w:rPr>
+          <w:rFonts w:ascii="Cambria" w:eastAsia="Cambria" w:hAnsi="Cambria" w:cs="Cambria"/>
+          <w:u w:val="single"/>
+        </w:rPr>
+        <w:t xml:space="preserve">Charles-Philippe </w:t>
+      </w:r>
+      <w:proofErr w:type="spellStart"/>
+      <w:r>
+        <w:rPr>
+          <w:rFonts w:ascii="Cambria" w:eastAsia="Cambria" w:hAnsi="Cambria" w:cs="Cambria"/>
+          <w:u w:val="single"/>
+        </w:rPr>
+        <w:t>Labbe</w:t>
+      </w:r>
+      <w:proofErr w:type="spellEnd"/>
+    </w:p>
+    <w:p>
+      <w:pPr>
+        <w:rPr>
+          <w:rFonts w:ascii="Cambria" w:eastAsia="Cambria" w:hAnsi="Cambria" w:cs="Cambria"/>
+        </w:rPr>
+      </w:pPr>
+      <w:r>
+        <w:rPr>
+          <w:rFonts w:ascii="Cambria" w:eastAsia="Cambria" w:hAnsi="Cambria" w:cs="Cambria"/>
+        </w:rPr>
+        <w:t xml:space="preserve">The most difficult part of the project, was to learn to work with asynchronous </w:t>
+      </w:r>
+      <w:proofErr w:type="spellStart"/>
+      <w:r>
+        <w:rPr>
+          <w:rFonts w:ascii="Cambria" w:eastAsia="Cambria" w:hAnsi="Cambria" w:cs="Cambria"/>
+        </w:rPr>
+        <w:t>Javascript</w:t>
+      </w:r>
+      <w:proofErr w:type="spellEnd"/>
+      <w:r>
+        <w:rPr>
+          <w:rFonts w:ascii="Cambria" w:eastAsia="Cambria" w:hAnsi="Cambria" w:cs="Cambria"/>
+        </w:rPr>
+        <w:t xml:space="preserve">. Not having a lot of experience with any of the web-programming languages meant that I had to work extra hard to understand the code I was writing and learn how to make it work. At first, I started implementing the backend using PHP, but when it was all done, I realized that it was too slow to convert </w:t>
+      </w:r>
+      <w:proofErr w:type="spellStart"/>
+      <w:r>
+        <w:rPr>
+          <w:rFonts w:ascii="Cambria" w:eastAsia="Cambria" w:hAnsi="Cambria" w:cs="Cambria"/>
+        </w:rPr>
+        <w:t>Github</w:t>
+      </w:r>
+      <w:proofErr w:type="spellEnd"/>
+      <w:r>
+        <w:rPr>
+          <w:rFonts w:ascii="Cambria" w:eastAsia="Cambria" w:hAnsi="Cambria" w:cs="Cambria"/>
+        </w:rPr>
+        <w:t xml:space="preserve"> data from JSON to PHP back to JSON objects. Hence, after a couple of weeks of implementing the PHP part of the program, I had to convert everything to </w:t>
+      </w:r>
+      <w:proofErr w:type="spellStart"/>
+      <w:r>
+        <w:rPr>
+          <w:rFonts w:ascii="Cambria" w:eastAsia="Cambria" w:hAnsi="Cambria" w:cs="Cambria"/>
+        </w:rPr>
+        <w:t>Javascript</w:t>
+      </w:r>
+      <w:proofErr w:type="spellEnd"/>
+      <w:r>
+        <w:rPr>
+          <w:rFonts w:ascii="Cambria" w:eastAsia="Cambria" w:hAnsi="Cambria" w:cs="Cambria"/>
+        </w:rPr>
+        <w:t xml:space="preserve">.  Since AJAX on its own is not the most convenient way to </w:t>
+      </w:r>
+      <w:r>
+        <w:rPr>
+          <w:rFonts w:ascii="Cambria" w:eastAsia="Cambria" w:hAnsi="Cambria" w:cs="Cambria"/>
+        </w:rPr>
+        <w:lastRenderedPageBreak/>
+        <w:t xml:space="preserve">work with </w:t>
+      </w:r>
+      <w:proofErr w:type="spellStart"/>
+      <w:r>
+        <w:rPr>
+          <w:rFonts w:ascii="Cambria" w:eastAsia="Cambria" w:hAnsi="Cambria" w:cs="Cambria"/>
+        </w:rPr>
+        <w:t>api</w:t>
+      </w:r>
+      <w:proofErr w:type="spellEnd"/>
+      <w:r>
+        <w:rPr>
+          <w:rFonts w:ascii="Cambria" w:eastAsia="Cambria" w:hAnsi="Cambria" w:cs="Cambria"/>
+        </w:rPr>
+        <w:t xml:space="preserve"> calls, I opted to go with JQuery. Now it is much faster, but working with promises can be finicky at times.</w:t>
+      </w:r>
+    </w:p>
+    <w:p>
+      <w:pPr>
+        <w:rPr>
+          <w:rFonts w:ascii="Cambria" w:eastAsia="Cambria" w:hAnsi="Cambria" w:cs="Cambria"/>
+        </w:rPr>
+      </w:pPr>
+    </w:p>
+    <w:p>
+      <w:pPr>
+        <w:rPr>
+          <w:rFonts w:ascii="Cambria" w:eastAsia="Cambria" w:hAnsi="Cambria" w:cs="Cambria"/>
+          <w:u w:val="single"/>
+        </w:rPr>
+      </w:pPr>
+      <w:r>
+        <w:rPr>
+          <w:rFonts w:ascii="Cambria" w:eastAsia="Cambria" w:hAnsi="Cambria" w:cs="Cambria"/>
+          <w:u w:val="single"/>
+        </w:rPr>
         <w:t>Nikita Baranov</w:t>
       </w:r>
     </w:p>
@@ -16902,7 +18329,35 @@
         <w:rPr>
           <w:rFonts w:ascii="Cambria" w:eastAsia="Cambria" w:hAnsi="Cambria" w:cs="Cambria"/>
         </w:rPr>
-        <w:t xml:space="preserve">. At the beginning I have no experience in this language. But, thanks to the other team members, the PHP part was done very quickly. So I can work with JavaScript part. One more think that I have studied during the project is GitHub. </w:t>
+        <w:t xml:space="preserve">. At the </w:t>
+      </w:r>
+      <w:proofErr w:type="gramStart"/>
+      <w:r>
+        <w:rPr>
+          <w:rFonts w:ascii="Cambria" w:eastAsia="Cambria" w:hAnsi="Cambria" w:cs="Cambria"/>
+        </w:rPr>
+        <w:t>beginning</w:t>
+      </w:r>
+      <w:proofErr w:type="gramEnd"/>
+      <w:r>
+        <w:rPr>
+          <w:rFonts w:ascii="Cambria" w:eastAsia="Cambria" w:hAnsi="Cambria" w:cs="Cambria"/>
+        </w:rPr>
+        <w:t xml:space="preserve"> I have no experience in this language. But, thanks to the other team members, the PHP part was done very quickly. </w:t>
+      </w:r>
+      <w:proofErr w:type="gramStart"/>
+      <w:r>
+        <w:rPr>
+          <w:rFonts w:ascii="Cambria" w:eastAsia="Cambria" w:hAnsi="Cambria" w:cs="Cambria"/>
+        </w:rPr>
+        <w:t>So</w:t>
+      </w:r>
+      <w:proofErr w:type="gramEnd"/>
+      <w:r>
+        <w:rPr>
+          <w:rFonts w:ascii="Cambria" w:eastAsia="Cambria" w:hAnsi="Cambria" w:cs="Cambria"/>
+        </w:rPr>
+        <w:t xml:space="preserve"> I can work with JavaScript part. One more think that I have studied during the project is GitHub. </w:t>
       </w:r>
     </w:p>
     <w:p>
@@ -16963,7 +18418,21 @@
         <w:rPr>
           <w:rFonts w:ascii="Cambria" w:eastAsia="Cambria" w:hAnsi="Cambria" w:cs="Cambria"/>
         </w:rPr>
-        <w:t>to ensure that the functionality of the web app was available through all browsing platforms. Working with GitHub was also a challenge. I have not worked with any software development platform before. There was a period of time needed to get use to GitHub and to learn the functionality of the website.</w:t>
+        <w:t xml:space="preserve">to ensure that the functionality of the web app was available through all browsing platforms. Working with GitHub was also a challenge. I have not worked with any software development platform before. There was </w:t>
+      </w:r>
+      <w:proofErr w:type="gramStart"/>
+      <w:r>
+        <w:rPr>
+          <w:rFonts w:ascii="Cambria" w:eastAsia="Cambria" w:hAnsi="Cambria" w:cs="Cambria"/>
+        </w:rPr>
+        <w:t>a period of time</w:t>
+      </w:r>
+      <w:proofErr w:type="gramEnd"/>
+      <w:r>
+        <w:rPr>
+          <w:rFonts w:ascii="Cambria" w:eastAsia="Cambria" w:hAnsi="Cambria" w:cs="Cambria"/>
+        </w:rPr>
+        <w:t xml:space="preserve"> needed to get use to GitHub and to learn the functionality of the website.</w:t>
       </w:r>
       <w:r>
         <w:rPr>
@@ -16992,14 +18461,34 @@
           <w:u w:val="single"/>
         </w:rPr>
       </w:pPr>
+      <w:proofErr w:type="spellStart"/>
       <w:r>
         <w:rPr>
           <w:rFonts w:ascii="Cambria" w:eastAsia="Times New Roman" w:hAnsi="Cambria" w:cs="Arial"/>
           <w:color w:val="000000"/>
           <w:u w:val="single"/>
         </w:rPr>
-        <w:t>Batoul Yehia</w:t>
-      </w:r>
+        <w:t>Batoul</w:t>
+      </w:r>
+      <w:proofErr w:type="spellEnd"/>
+      <w:r>
+        <w:rPr>
+          <w:rFonts w:ascii="Cambria" w:eastAsia="Times New Roman" w:hAnsi="Cambria" w:cs="Arial"/>
+          <w:color w:val="000000"/>
+          <w:u w:val="single"/>
+        </w:rPr>
+        <w:t xml:space="preserve"> </w:t>
+      </w:r>
+      <w:proofErr w:type="spellStart"/>
+      <w:r>
+        <w:rPr>
+          <w:rFonts w:ascii="Cambria" w:eastAsia="Times New Roman" w:hAnsi="Cambria" w:cs="Arial"/>
+          <w:color w:val="000000"/>
+          <w:u w:val="single"/>
+        </w:rPr>
+        <w:t>Yehia</w:t>
+      </w:r>
+      <w:proofErr w:type="spellEnd"/>
     </w:p>
     <w:p>
       <w:pPr>
@@ -17023,7 +18512,35 @@
         <w:rPr>
           <w:rFonts w:ascii="Cambria" w:eastAsia="Cambria" w:hAnsi="Cambria" w:cs="Cambria"/>
         </w:rPr>
-        <w:t>First, I was not familiar with Git or Github, so I had to learn how to use it. It was completely new to me,</w:t>
+        <w:t xml:space="preserve">First, I was not familiar with </w:t>
+      </w:r>
+      <w:proofErr w:type="spellStart"/>
+      <w:r>
+        <w:rPr>
+          <w:rFonts w:ascii="Cambria" w:eastAsia="Cambria" w:hAnsi="Cambria" w:cs="Cambria"/>
+        </w:rPr>
+        <w:t>Git</w:t>
+      </w:r>
+      <w:proofErr w:type="spellEnd"/>
+      <w:r>
+        <w:rPr>
+          <w:rFonts w:ascii="Cambria" w:eastAsia="Cambria" w:hAnsi="Cambria" w:cs="Cambria"/>
+        </w:rPr>
+        <w:t xml:space="preserve"> or </w:t>
+      </w:r>
+      <w:proofErr w:type="spellStart"/>
+      <w:r>
+        <w:rPr>
+          <w:rFonts w:ascii="Cambria" w:eastAsia="Cambria" w:hAnsi="Cambria" w:cs="Cambria"/>
+        </w:rPr>
+        <w:t>Github</w:t>
+      </w:r>
+      <w:proofErr w:type="spellEnd"/>
+      <w:r>
+        <w:rPr>
+          <w:rFonts w:ascii="Cambria" w:eastAsia="Cambria" w:hAnsi="Cambria" w:cs="Cambria"/>
+        </w:rPr>
+        <w:t>, so I had to learn how to use it. It was completely new to me,</w:t>
       </w:r>
       <w:r>
         <w:rPr>
@@ -17112,12 +18629,21 @@
           <w:u w:val="single"/>
         </w:rPr>
       </w:pPr>
+      <w:proofErr w:type="spellStart"/>
       <w:r>
         <w:rPr>
           <w:rFonts w:ascii="Cambria" w:eastAsia="Cambria" w:hAnsi="Cambria" w:cs="Cambria"/>
           <w:u w:val="single"/>
         </w:rPr>
-        <w:t>Aman Bhandal</w:t>
+        <w:t>Aman</w:t>
+      </w:r>
+      <w:proofErr w:type="spellEnd"/>
+      <w:r>
+        <w:rPr>
+          <w:rFonts w:ascii="Cambria" w:eastAsia="Cambria" w:hAnsi="Cambria" w:cs="Cambria"/>
+          <w:u w:val="single"/>
+        </w:rPr>
+        <w:t xml:space="preserve"> Bhandal</w:t>
       </w:r>
     </w:p>
     <w:p>
@@ -17153,84 +18679,153 @@
           <w:u w:val="single"/>
         </w:rPr>
       </w:pPr>
+      <w:proofErr w:type="spellStart"/>
       <w:r>
         <w:rPr>
           <w:rFonts w:ascii="Cambria" w:eastAsia="Cambria" w:hAnsi="Cambria" w:cs="Cambria"/>
           <w:u w:val="single"/>
         </w:rPr>
-        <w:t>Ksenia Popova</w:t>
-      </w:r>
-    </w:p>
-    <w:p>
-      <w:pPr>
-        <w:rPr>
-          <w:rFonts w:ascii="Cambria" w:eastAsia="Cambria" w:hAnsi="Cambria" w:cs="Cambria"/>
-        </w:rPr>
-      </w:pPr>
-      <w:r>
-        <w:rPr>
-          <w:rFonts w:ascii="Cambria" w:eastAsia="Cambria" w:hAnsi="Cambria" w:cs="Cambria"/>
-        </w:rPr>
-        <w:t>This project was a very valuable experience for me for many reasons. First of all, I improved my skills in Javascript. My task was to display the data from the GitHub with charts and tables, so I needed to figure out how to do it and create some algorithms. Secondly, the project idea was to apply Scrum model to our development process, and this should be a very useful experience in the future. And finally, we have a great team. We had a lot of meetings and communicated with Slack, so we always stayed in touch. Everyone could get help with any part of the project and everyone did what he was supposed to do. We completed everything on time without any conflicts or delays, what is why I am very satisfied with this project.</w:t>
-      </w:r>
-    </w:p>
-    <w:p>
-      <w:pPr>
-        <w:rPr>
-          <w:rFonts w:ascii="Cambria" w:eastAsia="Cambria" w:hAnsi="Cambria" w:cs="Cambria"/>
-        </w:rPr>
-      </w:pPr>
-    </w:p>
-    <w:p>
-      <w:pPr>
+        <w:t>Ksenia</w:t>
+      </w:r>
+      <w:proofErr w:type="spellEnd"/>
+      <w:r>
         <w:rPr>
           <w:rFonts w:ascii="Cambria" w:eastAsia="Cambria" w:hAnsi="Cambria" w:cs="Cambria"/>
           <w:u w:val="single"/>
         </w:rPr>
-      </w:pPr>
-      <w:r>
+        <w:t xml:space="preserve"> Popova</w:t>
+      </w:r>
+    </w:p>
+    <w:p>
+      <w:pPr>
+        <w:rPr>
+          <w:rFonts w:ascii="Cambria" w:eastAsia="Cambria" w:hAnsi="Cambria" w:cs="Cambria"/>
+        </w:rPr>
+      </w:pPr>
+      <w:r>
+        <w:rPr>
+          <w:rFonts w:ascii="Cambria" w:eastAsia="Cambria" w:hAnsi="Cambria" w:cs="Cambria"/>
+        </w:rPr>
+        <w:t xml:space="preserve">This project was a very valuable experience for me for many reasons. </w:t>
+      </w:r>
+      <w:proofErr w:type="gramStart"/>
+      <w:r>
+        <w:rPr>
+          <w:rFonts w:ascii="Cambria" w:eastAsia="Cambria" w:hAnsi="Cambria" w:cs="Cambria"/>
+        </w:rPr>
+        <w:t>First of all</w:t>
+      </w:r>
+      <w:proofErr w:type="gramEnd"/>
+      <w:r>
+        <w:rPr>
+          <w:rFonts w:ascii="Cambria" w:eastAsia="Cambria" w:hAnsi="Cambria" w:cs="Cambria"/>
+        </w:rPr>
+        <w:t xml:space="preserve">, I improved my skills in </w:t>
+      </w:r>
+      <w:proofErr w:type="spellStart"/>
+      <w:r>
+        <w:rPr>
+          <w:rFonts w:ascii="Cambria" w:eastAsia="Cambria" w:hAnsi="Cambria" w:cs="Cambria"/>
+        </w:rPr>
+        <w:t>Javascript</w:t>
+      </w:r>
+      <w:proofErr w:type="spellEnd"/>
+      <w:r>
+        <w:rPr>
+          <w:rFonts w:ascii="Cambria" w:eastAsia="Cambria" w:hAnsi="Cambria" w:cs="Cambria"/>
+        </w:rPr>
+        <w:t>. My task was to display the data from the GitHub with charts and tables, so I needed to figure out how to do it and create some algorithms. Secondly, the project idea was to apply Scrum model to our development process, and this should be a very useful experience in the future. And finally, we have a great team. We had a lot of meetings and communicated with Slack, so we always stayed in touch. Everyone could get help with any part of the project and everyone did what he was supposed to do. We completed everything on time without any conflicts or delays, what is why I am very satisfied with this project.</w:t>
+      </w:r>
+    </w:p>
+    <w:p>
+      <w:pPr>
+        <w:rPr>
+          <w:rFonts w:ascii="Cambria" w:eastAsia="Cambria" w:hAnsi="Cambria" w:cs="Cambria"/>
+        </w:rPr>
+      </w:pPr>
+    </w:p>
+    <w:p>
+      <w:pPr>
         <w:rPr>
           <w:rFonts w:ascii="Cambria" w:eastAsia="Cambria" w:hAnsi="Cambria" w:cs="Cambria"/>
           <w:u w:val="single"/>
         </w:rPr>
-        <w:lastRenderedPageBreak/>
-        <w:t>Charles-Philippe Labbe</w:t>
-      </w:r>
-    </w:p>
-    <w:p>
-      <w:pPr>
-        <w:rPr>
-          <w:rFonts w:ascii="Cambria" w:eastAsia="Cambria" w:hAnsi="Cambria" w:cs="Cambria"/>
-        </w:rPr>
-      </w:pPr>
-      <w:r>
-        <w:rPr>
-          <w:rFonts w:ascii="Cambria" w:eastAsia="Cambria" w:hAnsi="Cambria" w:cs="Cambria"/>
-        </w:rPr>
-        <w:t>Overall, I found this project very fulfilling for many reasons. Primarily because I did not have any experience with web development; and because I never worked with external libraries and APIs before. These two reasons in particular meant that I had to work overtime in certain cases, but it was enjoyable nonetheless.</w:t>
-      </w:r>
-    </w:p>
-    <w:p>
-      <w:pPr>
-        <w:rPr>
-          <w:rFonts w:ascii="Cambria" w:eastAsia="Cambria" w:hAnsi="Cambria" w:cs="Cambria"/>
-        </w:rPr>
-      </w:pPr>
-    </w:p>
-    <w:p>
-      <w:pPr>
+      </w:pPr>
+      <w:r>
         <w:rPr>
           <w:rFonts w:ascii="Cambria" w:eastAsia="Cambria" w:hAnsi="Cambria" w:cs="Cambria"/>
           <w:u w:val="single"/>
         </w:rPr>
-      </w:pPr>
+        <w:lastRenderedPageBreak/>
+        <w:t xml:space="preserve">Charles-Philippe </w:t>
+      </w:r>
+      <w:proofErr w:type="spellStart"/>
       <w:r>
         <w:rPr>
           <w:rFonts w:ascii="Cambria" w:eastAsia="Cambria" w:hAnsi="Cambria" w:cs="Cambria"/>
           <w:u w:val="single"/>
         </w:rPr>
-        <w:t>Dmitry Kryukov</w:t>
-      </w:r>
+        <w:t>Labbe</w:t>
+      </w:r>
+      <w:proofErr w:type="spellEnd"/>
+    </w:p>
+    <w:p>
+      <w:pPr>
+        <w:rPr>
+          <w:rFonts w:ascii="Cambria" w:eastAsia="Cambria" w:hAnsi="Cambria" w:cs="Cambria"/>
+        </w:rPr>
+      </w:pPr>
+      <w:r>
+        <w:rPr>
+          <w:rFonts w:ascii="Cambria" w:eastAsia="Cambria" w:hAnsi="Cambria" w:cs="Cambria"/>
+        </w:rPr>
+        <w:t xml:space="preserve">Overall, I found this project very fulfilling for many reasons. Primarily because I did not have any experience with web development; and because I never worked with external libraries and APIs before. These two reasons </w:t>
+      </w:r>
+      <w:proofErr w:type="gramStart"/>
+      <w:r>
+        <w:rPr>
+          <w:rFonts w:ascii="Cambria" w:eastAsia="Cambria" w:hAnsi="Cambria" w:cs="Cambria"/>
+        </w:rPr>
+        <w:t>in particular meant</w:t>
+      </w:r>
+      <w:proofErr w:type="gramEnd"/>
+      <w:r>
+        <w:rPr>
+          <w:rFonts w:ascii="Cambria" w:eastAsia="Cambria" w:hAnsi="Cambria" w:cs="Cambria"/>
+        </w:rPr>
+        <w:t xml:space="preserve"> that I had to work overtime in certain cases, but it was enjoyable nonetheless.</w:t>
+      </w:r>
+    </w:p>
+    <w:p>
+      <w:pPr>
+        <w:rPr>
+          <w:rFonts w:ascii="Cambria" w:eastAsia="Cambria" w:hAnsi="Cambria" w:cs="Cambria"/>
+        </w:rPr>
+      </w:pPr>
+    </w:p>
+    <w:p>
+      <w:pPr>
+        <w:rPr>
+          <w:rFonts w:ascii="Cambria" w:eastAsia="Cambria" w:hAnsi="Cambria" w:cs="Cambria"/>
+          <w:u w:val="single"/>
+        </w:rPr>
+      </w:pPr>
+      <w:r>
+        <w:rPr>
+          <w:rFonts w:ascii="Cambria" w:eastAsia="Cambria" w:hAnsi="Cambria" w:cs="Cambria"/>
+          <w:u w:val="single"/>
+        </w:rPr>
+        <w:t xml:space="preserve">Dmitry </w:t>
+      </w:r>
+      <w:proofErr w:type="spellStart"/>
+      <w:r>
+        <w:rPr>
+          <w:rFonts w:ascii="Cambria" w:eastAsia="Cambria" w:hAnsi="Cambria" w:cs="Cambria"/>
+          <w:u w:val="single"/>
+        </w:rPr>
+        <w:t>Kryukov</w:t>
+      </w:r>
+      <w:proofErr w:type="spellEnd"/>
     </w:p>
     <w:p>
       <w:pPr>
@@ -17333,85 +18928,23 @@
           <w:u w:val="single"/>
         </w:rPr>
       </w:pPr>
+      <w:proofErr w:type="spellStart"/>
       <w:r>
         <w:rPr>
           <w:rFonts w:ascii="Cambria" w:eastAsia="Times New Roman" w:hAnsi="Cambria" w:cs="Arial"/>
           <w:color w:val="000000"/>
           <w:u w:val="single"/>
         </w:rPr>
-        <w:t>Raymart De Guzman</w:t>
-      </w:r>
-    </w:p>
-    <w:p>
-      <w:pPr>
-        <w:rPr>
-          <w:rFonts w:ascii="Cambria" w:eastAsia="Cambria" w:hAnsi="Cambria" w:cs="Cambria"/>
-        </w:rPr>
-      </w:pPr>
-      <w:r>
-        <w:rPr>
-          <w:rFonts w:ascii="Cambria" w:eastAsia="Cambria" w:hAnsi="Cambria" w:cs="Cambria"/>
-        </w:rPr>
-        <w:t>This project has introduced me to the latest web standards such as MDL fra</w:t>
-      </w:r>
-      <w:r>
-        <w:rPr>
-          <w:rFonts w:ascii="Cambria" w:eastAsia="Cambria" w:hAnsi="Cambria" w:cs="Cambria"/>
-        </w:rPr>
-        <w:t xml:space="preserve">mework and web API technology. </w:t>
-      </w:r>
-      <w:r>
-        <w:rPr>
-          <w:rFonts w:ascii="Cambria" w:eastAsia="Cambria" w:hAnsi="Cambria" w:cs="Cambria"/>
-        </w:rPr>
-        <w:t>I could not have learned these technologies on my own without being exposed to a project like this. In addition, the project has also taught me how agile methodologies work and applied in a project to produce</w:t>
-      </w:r>
-      <w:r>
-        <w:rPr>
-          <w:rFonts w:ascii="Cambria" w:eastAsia="Cambria" w:hAnsi="Cambria" w:cs="Cambria"/>
-        </w:rPr>
-        <w:t xml:space="preserve"> </w:t>
-      </w:r>
-      <w:r>
-        <w:rPr>
-          <w:rFonts w:ascii="Cambria" w:eastAsia="Cambria" w:hAnsi="Cambria" w:cs="Cambria"/>
-        </w:rPr>
-        <w:t xml:space="preserve">a working software in a short period time. Overall, this has been a fantastic project to be a part of. </w:t>
-      </w:r>
-      <w:r>
-        <w:rPr>
-          <w:rFonts w:ascii="Cambria" w:eastAsia="Cambria" w:hAnsi="Cambria" w:cs="Cambria"/>
-        </w:rPr>
-        <w:t xml:space="preserve"> </w:t>
-      </w:r>
-      <w:r>
-        <w:rPr>
-          <w:rFonts w:ascii="Cambria" w:eastAsia="Cambria" w:hAnsi="Cambria" w:cs="Cambria"/>
-        </w:rPr>
-        <w:t>It has been a pleasure working with the team who could not have been more helpful.</w:t>
-      </w:r>
-    </w:p>
-    <w:p>
-      <w:pPr>
-        <w:rPr>
-          <w:rFonts w:ascii="Cambria" w:eastAsia="Cambria" w:hAnsi="Cambria" w:cs="Cambria"/>
-        </w:rPr>
-      </w:pPr>
-    </w:p>
-    <w:p>
-      <w:pPr>
-        <w:rPr>
-          <w:rFonts w:ascii="Cambria" w:eastAsia="Cambria" w:hAnsi="Cambria" w:cs="Cambria"/>
-          <w:u w:val="single"/>
-        </w:rPr>
-      </w:pPr>
+        <w:t>Raymart</w:t>
+      </w:r>
+      <w:proofErr w:type="spellEnd"/>
       <w:r>
         <w:rPr>
           <w:rFonts w:ascii="Cambria" w:eastAsia="Times New Roman" w:hAnsi="Cambria" w:cs="Arial"/>
           <w:color w:val="000000"/>
           <w:u w:val="single"/>
         </w:rPr>
-        <w:t>Andy Pham</w:t>
+        <w:t xml:space="preserve"> De Guzman</w:t>
       </w:r>
     </w:p>
     <w:p>
@@ -17424,46 +18957,43 @@
         <w:rPr>
           <w:rFonts w:ascii="Cambria" w:eastAsia="Cambria" w:hAnsi="Cambria" w:cs="Cambria"/>
         </w:rPr>
-        <w:t xml:space="preserve">Overall, I was able to learn a lot from this project. From the usage of libraries </w:t>
-      </w:r>
-    </w:p>
-    <w:p>
-      <w:pPr>
+        <w:t>This project has introduced me to the latest web standards such as MDL fra</w:t>
+      </w:r>
+      <w:r>
         <w:rPr>
           <w:rFonts w:ascii="Cambria" w:eastAsia="Cambria" w:hAnsi="Cambria" w:cs="Cambria"/>
         </w:rPr>
-      </w:pPr>
+        <w:t xml:space="preserve">mework and web API technology. </w:t>
+      </w:r>
       <w:r>
         <w:rPr>
           <w:rFonts w:ascii="Cambria" w:eastAsia="Cambria" w:hAnsi="Cambria" w:cs="Cambria"/>
         </w:rPr>
-        <w:t>such as mdl and bootstraps, to understanding the concepts of API calling, this project</w:t>
-      </w:r>
-    </w:p>
-    <w:p>
-      <w:pPr>
+        <w:t>I could not have learned these technologies on my own without being exposed to a project like this. In addition, the project has also taught me how agile methodologies work and applied in a project to produce</w:t>
+      </w:r>
+      <w:r>
         <w:rPr>
           <w:rFonts w:ascii="Cambria" w:eastAsia="Cambria" w:hAnsi="Cambria" w:cs="Cambria"/>
         </w:rPr>
-      </w:pPr>
+        <w:t xml:space="preserve"> </w:t>
+      </w:r>
       <w:r>
         <w:rPr>
           <w:rFonts w:ascii="Cambria" w:eastAsia="Cambria" w:hAnsi="Cambria" w:cs="Cambria"/>
         </w:rPr>
-        <w:t xml:space="preserve">allowed me to experience an environment similar to industrial software development. </w:t>
-      </w:r>
-    </w:p>
-    <w:p>
-      <w:pPr>
+        <w:t xml:space="preserve">a working software in a short period time. Overall, this has been a fantastic project to be a part of. </w:t>
+      </w:r>
+      <w:r>
         <w:rPr>
           <w:rFonts w:ascii="Cambria" w:eastAsia="Cambria" w:hAnsi="Cambria" w:cs="Cambria"/>
         </w:rPr>
-      </w:pPr>
+        <w:t xml:space="preserve"> </w:t>
+      </w:r>
       <w:r>
         <w:rPr>
           <w:rFonts w:ascii="Cambria" w:eastAsia="Cambria" w:hAnsi="Cambria" w:cs="Cambria"/>
         </w:rPr>
-        <w:t>It also enabled to apply concepts of software development and planning learnt in class.</w:t>
+        <w:t>It has been a pleasure working with the team who could not have been more helpful.</w:t>
       </w:r>
     </w:p>
     <w:p>
@@ -17486,7 +19016,7 @@
           <w:color w:val="000000"/>
           <w:u w:val="single"/>
         </w:rPr>
-        <w:t>Batoul Yehia</w:t>
+        <w:t>Andy Pham</w:t>
       </w:r>
     </w:p>
     <w:p>
@@ -17499,6 +19029,129 @@
         <w:rPr>
           <w:rFonts w:ascii="Cambria" w:eastAsia="Cambria" w:hAnsi="Cambria" w:cs="Cambria"/>
         </w:rPr>
+        <w:t xml:space="preserve">Overall, I </w:t>
+      </w:r>
+      <w:proofErr w:type="gramStart"/>
+      <w:r>
+        <w:rPr>
+          <w:rFonts w:ascii="Cambria" w:eastAsia="Cambria" w:hAnsi="Cambria" w:cs="Cambria"/>
+        </w:rPr>
+        <w:t>was able to</w:t>
+      </w:r>
+      <w:proofErr w:type="gramEnd"/>
+      <w:r>
+        <w:rPr>
+          <w:rFonts w:ascii="Cambria" w:eastAsia="Cambria" w:hAnsi="Cambria" w:cs="Cambria"/>
+        </w:rPr>
+        <w:t xml:space="preserve"> learn a lot from this project. From the usage of libraries </w:t>
+      </w:r>
+    </w:p>
+    <w:p>
+      <w:pPr>
+        <w:rPr>
+          <w:rFonts w:ascii="Cambria" w:eastAsia="Cambria" w:hAnsi="Cambria" w:cs="Cambria"/>
+        </w:rPr>
+      </w:pPr>
+      <w:r>
+        <w:rPr>
+          <w:rFonts w:ascii="Cambria" w:eastAsia="Cambria" w:hAnsi="Cambria" w:cs="Cambria"/>
+        </w:rPr>
+        <w:t>such as mdl and bootstraps, to understanding the concepts of API calling, this project</w:t>
+      </w:r>
+    </w:p>
+    <w:p>
+      <w:pPr>
+        <w:rPr>
+          <w:rFonts w:ascii="Cambria" w:eastAsia="Cambria" w:hAnsi="Cambria" w:cs="Cambria"/>
+        </w:rPr>
+      </w:pPr>
+      <w:r>
+        <w:rPr>
+          <w:rFonts w:ascii="Cambria" w:eastAsia="Cambria" w:hAnsi="Cambria" w:cs="Cambria"/>
+        </w:rPr>
+        <w:t xml:space="preserve">allowed me to experience an environment </w:t>
+      </w:r>
+      <w:proofErr w:type="gramStart"/>
+      <w:r>
+        <w:rPr>
+          <w:rFonts w:ascii="Cambria" w:eastAsia="Cambria" w:hAnsi="Cambria" w:cs="Cambria"/>
+        </w:rPr>
+        <w:t>similar to</w:t>
+      </w:r>
+      <w:proofErr w:type="gramEnd"/>
+      <w:r>
+        <w:rPr>
+          <w:rFonts w:ascii="Cambria" w:eastAsia="Cambria" w:hAnsi="Cambria" w:cs="Cambria"/>
+        </w:rPr>
+        <w:t xml:space="preserve"> industrial software development. </w:t>
+      </w:r>
+    </w:p>
+    <w:p>
+      <w:pPr>
+        <w:rPr>
+          <w:rFonts w:ascii="Cambria" w:eastAsia="Cambria" w:hAnsi="Cambria" w:cs="Cambria"/>
+        </w:rPr>
+      </w:pPr>
+      <w:r>
+        <w:rPr>
+          <w:rFonts w:ascii="Cambria" w:eastAsia="Cambria" w:hAnsi="Cambria" w:cs="Cambria"/>
+        </w:rPr>
+        <w:t>It also enabled to apply concepts of software development and planning learnt in class.</w:t>
+      </w:r>
+    </w:p>
+    <w:p>
+      <w:pPr>
+        <w:rPr>
+          <w:rFonts w:ascii="Cambria" w:eastAsia="Cambria" w:hAnsi="Cambria" w:cs="Cambria"/>
+        </w:rPr>
+      </w:pPr>
+    </w:p>
+    <w:p>
+      <w:pPr>
+        <w:rPr>
+          <w:rFonts w:ascii="Cambria" w:eastAsia="Cambria" w:hAnsi="Cambria" w:cs="Cambria"/>
+          <w:u w:val="single"/>
+        </w:rPr>
+      </w:pPr>
+      <w:proofErr w:type="spellStart"/>
+      <w:r>
+        <w:rPr>
+          <w:rFonts w:ascii="Cambria" w:eastAsia="Times New Roman" w:hAnsi="Cambria" w:cs="Arial"/>
+          <w:color w:val="000000"/>
+          <w:u w:val="single"/>
+        </w:rPr>
+        <w:t>Batoul</w:t>
+      </w:r>
+      <w:proofErr w:type="spellEnd"/>
+      <w:r>
+        <w:rPr>
+          <w:rFonts w:ascii="Cambria" w:eastAsia="Times New Roman" w:hAnsi="Cambria" w:cs="Arial"/>
+          <w:color w:val="000000"/>
+          <w:u w:val="single"/>
+        </w:rPr>
+        <w:t xml:space="preserve"> </w:t>
+      </w:r>
+      <w:proofErr w:type="spellStart"/>
+      <w:r>
+        <w:rPr>
+          <w:rFonts w:ascii="Cambria" w:eastAsia="Times New Roman" w:hAnsi="Cambria" w:cs="Arial"/>
+          <w:color w:val="000000"/>
+          <w:u w:val="single"/>
+        </w:rPr>
+        <w:t>Yehia</w:t>
+      </w:r>
+      <w:proofErr w:type="spellEnd"/>
+    </w:p>
+    <w:p>
+      <w:pPr>
+        <w:rPr>
+          <w:rFonts w:ascii="Cambria" w:eastAsia="Cambria" w:hAnsi="Cambria" w:cs="Cambria"/>
+        </w:rPr>
+      </w:pPr>
+      <w:r>
+        <w:rPr>
+          <w:rFonts w:ascii="Cambria" w:eastAsia="Cambria" w:hAnsi="Cambria" w:cs="Cambria"/>
+        </w:rPr>
         <w:t>This project allowed me to work with people I've never met before. This is also my first time working in a large team for programming,</w:t>
       </w:r>
       <w:r>
@@ -17511,7 +19164,21 @@
         <w:rPr>
           <w:rFonts w:ascii="Cambria" w:eastAsia="Cambria" w:hAnsi="Cambria" w:cs="Cambria"/>
         </w:rPr>
-        <w:t>whereas I usually program alone or in pairs. This is the kind of experience I need in order to work in software development industries.</w:t>
+        <w:t xml:space="preserve">whereas I usually program alone or in pairs. This is the kind of experience I need </w:t>
+      </w:r>
+      <w:proofErr w:type="gramStart"/>
+      <w:r>
+        <w:rPr>
+          <w:rFonts w:ascii="Cambria" w:eastAsia="Cambria" w:hAnsi="Cambria" w:cs="Cambria"/>
+        </w:rPr>
+        <w:t>in order to</w:t>
+      </w:r>
+      <w:proofErr w:type="gramEnd"/>
+      <w:r>
+        <w:rPr>
+          <w:rFonts w:ascii="Cambria" w:eastAsia="Cambria" w:hAnsi="Cambria" w:cs="Cambria"/>
+        </w:rPr>
+        <w:t xml:space="preserve"> work in software development industries.</w:t>
       </w:r>
       <w:r>
         <w:rPr>
@@ -17705,7 +19372,7 @@
         <w:rStyle w:val="PageNumber"/>
         <w:noProof/>
       </w:rPr>
-      <w:t>1</w:t>
+      <w:t>10</w:t>
     </w:r>
     <w:r>
       <w:rPr>

--- a/Documentation/ProjectReport/GitHub Monitoring - Release.docx
+++ b/Documentation/ProjectReport/GitHub Monitoring - Release.docx
@@ -1739,49 +1739,60 @@
         <w:pStyle w:val="Heading1"/>
         <w:rPr>
           <w:rFonts w:ascii="Cambria" w:hAnsi="Cambria"/>
-        </w:rPr>
-      </w:pPr>
-      <w:r>
-        <w:rPr>
-          <w:rFonts w:ascii="Cambria" w:hAnsi="Cambria"/>
-        </w:rPr>
-        <w:t xml:space="preserve">Velocity and a list of user stories and non-story tasks for each </w:t>
-      </w:r>
-      <w:r>
-        <w:rPr>
-          <w:rFonts w:ascii="Cambria" w:hAnsi="Cambria"/>
-        </w:rPr>
-        <w:t>Sprint</w:t>
-      </w:r>
-      <w:r>
-        <w:rPr>
-          <w:rFonts w:ascii="Cambria" w:hAnsi="Cambria"/>
-        </w:rPr>
-        <w:t>:</w:t>
-      </w:r>
-      <w:r>
-        <w:rPr>
-          <w:rFonts w:ascii="Cambria" w:hAnsi="Cambria"/>
-        </w:rPr>
-        <w:t xml:space="preserve"> </w:t>
-      </w:r>
-      <w:r>
-        <w:rPr>
-          <w:rFonts w:ascii="Cambria" w:hAnsi="Cambria"/>
           <w:color w:val="auto"/>
           <w:sz w:val="24"/>
         </w:rPr>
+      </w:pPr>
+      <w:r>
+        <w:rPr>
+          <w:rFonts w:ascii="Cambria" w:hAnsi="Cambria"/>
+        </w:rPr>
+        <w:t xml:space="preserve">Velocity and a list of user stories and non-story tasks for each </w:t>
+      </w:r>
+      <w:r>
+        <w:rPr>
+          <w:rFonts w:ascii="Cambria" w:hAnsi="Cambria"/>
+        </w:rPr>
+        <w:t>Sprint</w:t>
+      </w:r>
+      <w:r>
+        <w:rPr>
+          <w:rFonts w:ascii="Cambria" w:hAnsi="Cambria"/>
+        </w:rPr>
+        <w:t>:</w:t>
+      </w:r>
+      <w:r>
+        <w:rPr>
+          <w:rFonts w:ascii="Cambria" w:hAnsi="Cambria"/>
+        </w:rPr>
+        <w:t xml:space="preserve"> </w:t>
+      </w:r>
+      <w:r>
+        <w:rPr>
+          <w:rFonts w:ascii="Cambria" w:hAnsi="Cambria"/>
+          <w:color w:val="auto"/>
+          <w:sz w:val="24"/>
+        </w:rPr>
         <w:t>(For user story list with screenshots see Appendix 1)</w:t>
       </w:r>
+    </w:p>
+    <w:p>
+      <w:pPr>
+        <w:rPr>
+          <w:lang w:val="en-CA"/>
+        </w:rPr>
+      </w:pPr>
     </w:p>
     <w:tbl>
       <w:tblPr>
-        <w:tblW w:w="8534" w:type="dxa"/>
+        <w:tblW w:w="8883" w:type="dxa"/>
         <w:tblLook w:val="04A0" w:firstRow="1" w:lastRow="0" w:firstColumn="1" w:lastColumn="0" w:noHBand="0" w:noVBand="1"/>
       </w:tblPr>
       <w:tblGrid>
         <w:gridCol w:w="271"/>
-        <w:gridCol w:w="5007"/>
+        <w:gridCol w:w="78"/>
+        <w:gridCol w:w="4929"/>
+        <w:gridCol w:w="349"/>
         <w:gridCol w:w="349"/>
         <w:gridCol w:w="1607"/>
         <w:gridCol w:w="1300"/>
@@ -1792,6 +1803,27 @@
         </w:trPr>
         <w:tc>
           <w:tcPr>
+            <w:tcW w:w="349" w:type="dxa"/>
+            <w:gridSpan w:val="2"/>
+            <w:tcBorders>
+              <w:top w:val="single" w:sz="8" w:space="0" w:color="auto"/>
+              <w:left w:val="single" w:sz="8" w:space="0" w:color="auto"/>
+              <w:bottom w:val="single" w:sz="4" w:space="0" w:color="auto"/>
+              <w:right w:val="single" w:sz="4" w:space="0" w:color="000000"/>
+            </w:tcBorders>
+          </w:tcPr>
+          <w:p>
+            <w:pPr>
+              <w:jc w:val="center"/>
+              <w:rPr>
+                <w:rFonts w:ascii="Cambria" w:eastAsia="Times New Roman" w:hAnsi="Cambria"/>
+                <w:color w:val="000000"/>
+              </w:rPr>
+            </w:pPr>
+          </w:p>
+        </w:tc>
+        <w:tc>
+          <w:tcPr>
             <w:tcW w:w="5627" w:type="dxa"/>
             <w:gridSpan w:val="3"/>
             <w:tcBorders>
@@ -1891,6 +1923,31 @@
         </w:trPr>
         <w:tc>
           <w:tcPr>
+            <w:tcW w:w="349" w:type="dxa"/>
+            <w:gridSpan w:val="2"/>
+            <w:tcBorders>
+              <w:top w:val="single" w:sz="4" w:space="0" w:color="auto"/>
+              <w:left w:val="single" w:sz="8" w:space="0" w:color="auto"/>
+              <w:bottom w:val="nil"/>
+              <w:right w:val="single" w:sz="4" w:space="0" w:color="000000"/>
+            </w:tcBorders>
+          </w:tcPr>
+          <w:p>
+            <w:pPr>
+              <w:jc w:val="right"/>
+              <w:rPr>
+                <w:rFonts w:ascii="Cambria" w:eastAsia="Times New Roman" w:hAnsi="Cambria"/>
+                <w:b/>
+                <w:bCs/>
+                <w:color w:val="000000"/>
+                <w:sz w:val="28"/>
+                <w:szCs w:val="28"/>
+              </w:rPr>
+            </w:pPr>
+          </w:p>
+        </w:tc>
+        <w:tc>
+          <w:tcPr>
             <w:tcW w:w="5627" w:type="dxa"/>
             <w:gridSpan w:val="3"/>
             <w:tcBorders>
@@ -2012,6 +2069,19 @@
         <w:trPr>
           <w:trHeight w:val="188"/>
         </w:trPr>
+        <w:tc>
+          <w:tcPr>
+            <w:tcW w:w="349" w:type="dxa"/>
+            <w:gridSpan w:val="2"/>
+            <w:tcBorders>
+              <w:top w:val="single" w:sz="8" w:space="0" w:color="auto"/>
+              <w:left w:val="single" w:sz="8" w:space="0" w:color="auto"/>
+              <w:bottom w:val="single" w:sz="4" w:space="0" w:color="auto"/>
+              <w:right w:val="single" w:sz="4" w:space="0" w:color="000000"/>
+            </w:tcBorders>
+          </w:tcPr>
+          <w:p/>
+        </w:tc>
         <w:tc>
           <w:tcPr>
             <w:tcW w:w="5627" w:type="dxa"/>
@@ -2168,6 +2238,7 @@
         <w:tc>
           <w:tcPr>
             <w:tcW w:w="5007" w:type="dxa"/>
+            <w:gridSpan w:val="2"/>
             <w:tcBorders>
               <w:top w:val="nil"/>
               <w:left w:val="nil"/>
@@ -2193,6 +2264,26 @@
               </w:rPr>
               <w:t xml:space="preserve">GitHub Java API Test </w:t>
             </w:r>
+          </w:p>
+        </w:tc>
+        <w:tc>
+          <w:tcPr>
+            <w:tcW w:w="349" w:type="dxa"/>
+            <w:tcBorders>
+              <w:top w:val="nil"/>
+              <w:left w:val="nil"/>
+              <w:bottom w:val="single" w:sz="4" w:space="0" w:color="auto"/>
+              <w:right w:val="nil"/>
+            </w:tcBorders>
+          </w:tcPr>
+          <w:p>
+            <w:pPr>
+              <w:jc w:val="center"/>
+              <w:rPr>
+                <w:rFonts w:ascii="Cambria" w:eastAsia="Times New Roman" w:hAnsi="Cambria"/>
+                <w:color w:val="000000"/>
+              </w:rPr>
+            </w:pPr>
           </w:p>
         </w:tc>
         <w:tc>
@@ -2318,6 +2409,7 @@
         <w:tc>
           <w:tcPr>
             <w:tcW w:w="5007" w:type="dxa"/>
+            <w:gridSpan w:val="2"/>
             <w:tcBorders>
               <w:top w:val="nil"/>
               <w:left w:val="nil"/>
@@ -2334,6 +2426,7 @@
               <w:rPr>
                 <w:rFonts w:ascii="Cambria" w:eastAsia="Times New Roman" w:hAnsi="Cambria"/>
                 <w:color w:val="000000"/>
+                <w:lang w:val="ru-RU"/>
               </w:rPr>
             </w:pPr>
             <w:r>
@@ -2343,6 +2436,26 @@
               </w:rPr>
               <w:t>GitHub PHP API Test</w:t>
             </w:r>
+          </w:p>
+        </w:tc>
+        <w:tc>
+          <w:tcPr>
+            <w:tcW w:w="349" w:type="dxa"/>
+            <w:tcBorders>
+              <w:top w:val="nil"/>
+              <w:left w:val="nil"/>
+              <w:bottom w:val="single" w:sz="4" w:space="0" w:color="auto"/>
+              <w:right w:val="nil"/>
+            </w:tcBorders>
+          </w:tcPr>
+          <w:p>
+            <w:pPr>
+              <w:jc w:val="center"/>
+              <w:rPr>
+                <w:rFonts w:ascii="Cambria" w:eastAsia="Times New Roman" w:hAnsi="Cambria"/>
+                <w:color w:val="000000"/>
+              </w:rPr>
+            </w:pPr>
           </w:p>
         </w:tc>
         <w:tc>
@@ -2468,6 +2581,7 @@
         <w:tc>
           <w:tcPr>
             <w:tcW w:w="5007" w:type="dxa"/>
+            <w:gridSpan w:val="2"/>
             <w:tcBorders>
               <w:top w:val="nil"/>
               <w:left w:val="nil"/>
@@ -2493,6 +2607,26 @@
               </w:rPr>
               <w:t>Chart libraries Test</w:t>
             </w:r>
+          </w:p>
+        </w:tc>
+        <w:tc>
+          <w:tcPr>
+            <w:tcW w:w="349" w:type="dxa"/>
+            <w:tcBorders>
+              <w:top w:val="nil"/>
+              <w:left w:val="nil"/>
+              <w:bottom w:val="single" w:sz="8" w:space="0" w:color="auto"/>
+              <w:right w:val="nil"/>
+            </w:tcBorders>
+          </w:tcPr>
+          <w:p>
+            <w:pPr>
+              <w:jc w:val="center"/>
+              <w:rPr>
+                <w:rFonts w:ascii="Cambria" w:eastAsia="Times New Roman" w:hAnsi="Cambria"/>
+                <w:color w:val="000000"/>
+              </w:rPr>
+            </w:pPr>
           </w:p>
         </w:tc>
         <w:tc>
@@ -2593,6 +2727,19 @@
         <w:trPr>
           <w:trHeight w:val="320"/>
         </w:trPr>
+        <w:tc>
+          <w:tcPr>
+            <w:tcW w:w="349" w:type="dxa"/>
+            <w:gridSpan w:val="2"/>
+            <w:tcBorders>
+              <w:top w:val="single" w:sz="8" w:space="0" w:color="auto"/>
+              <w:left w:val="single" w:sz="8" w:space="0" w:color="auto"/>
+              <w:bottom w:val="single" w:sz="4" w:space="0" w:color="auto"/>
+              <w:right w:val="single" w:sz="4" w:space="0" w:color="000000"/>
+            </w:tcBorders>
+          </w:tcPr>
+          <w:p/>
+        </w:tc>
         <w:tc>
           <w:tcPr>
             <w:tcW w:w="5627" w:type="dxa"/>
@@ -2778,6 +2925,7 @@
         <w:tc>
           <w:tcPr>
             <w:tcW w:w="5007" w:type="dxa"/>
+            <w:gridSpan w:val="2"/>
             <w:tcBorders>
               <w:top w:val="nil"/>
               <w:left w:val="nil"/>
@@ -2803,6 +2951,26 @@
               </w:rPr>
               <w:t>Log In</w:t>
             </w:r>
+          </w:p>
+        </w:tc>
+        <w:tc>
+          <w:tcPr>
+            <w:tcW w:w="349" w:type="dxa"/>
+            <w:tcBorders>
+              <w:top w:val="nil"/>
+              <w:left w:val="nil"/>
+              <w:bottom w:val="single" w:sz="4" w:space="0" w:color="auto"/>
+              <w:right w:val="nil"/>
+            </w:tcBorders>
+          </w:tcPr>
+          <w:p>
+            <w:pPr>
+              <w:jc w:val="center"/>
+              <w:rPr>
+                <w:rFonts w:ascii="Cambria" w:eastAsia="Times New Roman" w:hAnsi="Cambria"/>
+                <w:color w:val="000000"/>
+              </w:rPr>
+            </w:pPr>
           </w:p>
         </w:tc>
         <w:tc>
@@ -2928,6 +3096,7 @@
         <w:tc>
           <w:tcPr>
             <w:tcW w:w="5007" w:type="dxa"/>
+            <w:gridSpan w:val="2"/>
             <w:tcBorders>
               <w:top w:val="nil"/>
               <w:left w:val="nil"/>
@@ -2953,6 +3122,26 @@
               </w:rPr>
               <w:t>Events Separation</w:t>
             </w:r>
+          </w:p>
+        </w:tc>
+        <w:tc>
+          <w:tcPr>
+            <w:tcW w:w="349" w:type="dxa"/>
+            <w:tcBorders>
+              <w:top w:val="nil"/>
+              <w:left w:val="nil"/>
+              <w:bottom w:val="single" w:sz="4" w:space="0" w:color="auto"/>
+              <w:right w:val="nil"/>
+            </w:tcBorders>
+          </w:tcPr>
+          <w:p>
+            <w:pPr>
+              <w:jc w:val="center"/>
+              <w:rPr>
+                <w:rFonts w:ascii="Cambria" w:eastAsia="Times New Roman" w:hAnsi="Cambria"/>
+                <w:color w:val="000000"/>
+              </w:rPr>
+            </w:pPr>
           </w:p>
         </w:tc>
         <w:tc>
@@ -3078,6 +3267,7 @@
         <w:tc>
           <w:tcPr>
             <w:tcW w:w="5007" w:type="dxa"/>
+            <w:gridSpan w:val="2"/>
             <w:tcBorders>
               <w:top w:val="nil"/>
               <w:left w:val="nil"/>
@@ -3103,6 +3293,26 @@
               </w:rPr>
               <w:t>Adding repositories</w:t>
             </w:r>
+          </w:p>
+        </w:tc>
+        <w:tc>
+          <w:tcPr>
+            <w:tcW w:w="349" w:type="dxa"/>
+            <w:tcBorders>
+              <w:top w:val="nil"/>
+              <w:left w:val="nil"/>
+              <w:bottom w:val="single" w:sz="4" w:space="0" w:color="auto"/>
+              <w:right w:val="nil"/>
+            </w:tcBorders>
+          </w:tcPr>
+          <w:p>
+            <w:pPr>
+              <w:jc w:val="center"/>
+              <w:rPr>
+                <w:rFonts w:ascii="Cambria" w:eastAsia="Times New Roman" w:hAnsi="Cambria"/>
+                <w:color w:val="000000"/>
+              </w:rPr>
+            </w:pPr>
           </w:p>
         </w:tc>
         <w:tc>
@@ -3228,6 +3438,7 @@
         <w:tc>
           <w:tcPr>
             <w:tcW w:w="5007" w:type="dxa"/>
+            <w:gridSpan w:val="2"/>
             <w:tcBorders>
               <w:top w:val="nil"/>
               <w:left w:val="nil"/>
@@ -3253,6 +3464,26 @@
               </w:rPr>
               <w:t>Generation Information</w:t>
             </w:r>
+          </w:p>
+        </w:tc>
+        <w:tc>
+          <w:tcPr>
+            <w:tcW w:w="349" w:type="dxa"/>
+            <w:tcBorders>
+              <w:top w:val="nil"/>
+              <w:left w:val="nil"/>
+              <w:bottom w:val="single" w:sz="4" w:space="0" w:color="auto"/>
+              <w:right w:val="nil"/>
+            </w:tcBorders>
+          </w:tcPr>
+          <w:p>
+            <w:pPr>
+              <w:jc w:val="center"/>
+              <w:rPr>
+                <w:rFonts w:ascii="Cambria" w:eastAsia="Times New Roman" w:hAnsi="Cambria"/>
+                <w:color w:val="000000"/>
+              </w:rPr>
+            </w:pPr>
           </w:p>
         </w:tc>
         <w:tc>
@@ -3378,6 +3609,7 @@
         <w:tc>
           <w:tcPr>
             <w:tcW w:w="5007" w:type="dxa"/>
+            <w:gridSpan w:val="2"/>
             <w:tcBorders>
               <w:top w:val="nil"/>
               <w:left w:val="nil"/>
@@ -3403,6 +3635,26 @@
               </w:rPr>
               <w:t xml:space="preserve">Overall Report </w:t>
             </w:r>
+          </w:p>
+        </w:tc>
+        <w:tc>
+          <w:tcPr>
+            <w:tcW w:w="349" w:type="dxa"/>
+            <w:tcBorders>
+              <w:top w:val="nil"/>
+              <w:left w:val="nil"/>
+              <w:bottom w:val="single" w:sz="4" w:space="0" w:color="auto"/>
+              <w:right w:val="nil"/>
+            </w:tcBorders>
+          </w:tcPr>
+          <w:p>
+            <w:pPr>
+              <w:jc w:val="center"/>
+              <w:rPr>
+                <w:rFonts w:ascii="Cambria" w:eastAsia="Times New Roman" w:hAnsi="Cambria"/>
+                <w:color w:val="000000"/>
+              </w:rPr>
+            </w:pPr>
           </w:p>
         </w:tc>
         <w:tc>
@@ -3528,6 +3780,7 @@
         <w:tc>
           <w:tcPr>
             <w:tcW w:w="5007" w:type="dxa"/>
+            <w:gridSpan w:val="2"/>
             <w:tcBorders>
               <w:top w:val="nil"/>
               <w:left w:val="nil"/>
@@ -3553,6 +3806,26 @@
               </w:rPr>
               <w:t>Function of Activity Percentage</w:t>
             </w:r>
+          </w:p>
+        </w:tc>
+        <w:tc>
+          <w:tcPr>
+            <w:tcW w:w="349" w:type="dxa"/>
+            <w:tcBorders>
+              <w:top w:val="nil"/>
+              <w:left w:val="nil"/>
+              <w:bottom w:val="single" w:sz="4" w:space="0" w:color="auto"/>
+              <w:right w:val="nil"/>
+            </w:tcBorders>
+          </w:tcPr>
+          <w:p>
+            <w:pPr>
+              <w:jc w:val="center"/>
+              <w:rPr>
+                <w:rFonts w:ascii="Cambria" w:eastAsia="Times New Roman" w:hAnsi="Cambria"/>
+                <w:color w:val="000000"/>
+              </w:rPr>
+            </w:pPr>
           </w:p>
         </w:tc>
         <w:tc>
@@ -3678,6 +3951,7 @@
         <w:tc>
           <w:tcPr>
             <w:tcW w:w="5007" w:type="dxa"/>
+            <w:gridSpan w:val="2"/>
             <w:tcBorders>
               <w:top w:val="nil"/>
               <w:left w:val="nil"/>
@@ -3703,6 +3977,26 @@
               </w:rPr>
               <w:t>Tabs</w:t>
             </w:r>
+          </w:p>
+        </w:tc>
+        <w:tc>
+          <w:tcPr>
+            <w:tcW w:w="349" w:type="dxa"/>
+            <w:tcBorders>
+              <w:top w:val="nil"/>
+              <w:left w:val="nil"/>
+              <w:bottom w:val="single" w:sz="4" w:space="0" w:color="auto"/>
+              <w:right w:val="nil"/>
+            </w:tcBorders>
+          </w:tcPr>
+          <w:p>
+            <w:pPr>
+              <w:jc w:val="center"/>
+              <w:rPr>
+                <w:rFonts w:ascii="Cambria" w:eastAsia="Times New Roman" w:hAnsi="Cambria"/>
+                <w:color w:val="000000"/>
+              </w:rPr>
+            </w:pPr>
           </w:p>
         </w:tc>
         <w:tc>
@@ -3828,6 +4122,7 @@
         <w:tc>
           <w:tcPr>
             <w:tcW w:w="5007" w:type="dxa"/>
+            <w:gridSpan w:val="2"/>
             <w:tcBorders>
               <w:top w:val="nil"/>
               <w:left w:val="nil"/>
@@ -3853,6 +4148,26 @@
               </w:rPr>
               <w:t>Data Selection</w:t>
             </w:r>
+          </w:p>
+        </w:tc>
+        <w:tc>
+          <w:tcPr>
+            <w:tcW w:w="349" w:type="dxa"/>
+            <w:tcBorders>
+              <w:top w:val="nil"/>
+              <w:left w:val="nil"/>
+              <w:bottom w:val="single" w:sz="8" w:space="0" w:color="auto"/>
+              <w:right w:val="nil"/>
+            </w:tcBorders>
+          </w:tcPr>
+          <w:p>
+            <w:pPr>
+              <w:jc w:val="center"/>
+              <w:rPr>
+                <w:rFonts w:ascii="Cambria" w:eastAsia="Times New Roman" w:hAnsi="Cambria"/>
+                <w:color w:val="000000"/>
+              </w:rPr>
+            </w:pPr>
           </w:p>
         </w:tc>
         <w:tc>
@@ -3953,6 +4268,19 @@
         <w:trPr>
           <w:trHeight w:val="320"/>
         </w:trPr>
+        <w:tc>
+          <w:tcPr>
+            <w:tcW w:w="349" w:type="dxa"/>
+            <w:gridSpan w:val="2"/>
+            <w:tcBorders>
+              <w:top w:val="single" w:sz="8" w:space="0" w:color="auto"/>
+              <w:left w:val="single" w:sz="8" w:space="0" w:color="auto"/>
+              <w:bottom w:val="single" w:sz="4" w:space="0" w:color="auto"/>
+              <w:right w:val="single" w:sz="4" w:space="0" w:color="000000"/>
+            </w:tcBorders>
+          </w:tcPr>
+          <w:p/>
+        </w:tc>
         <w:tc>
           <w:tcPr>
             <w:tcW w:w="5627" w:type="dxa"/>
@@ -4109,6 +4437,7 @@
         <w:tc>
           <w:tcPr>
             <w:tcW w:w="5007" w:type="dxa"/>
+            <w:gridSpan w:val="2"/>
             <w:tcBorders>
               <w:top w:val="nil"/>
               <w:left w:val="nil"/>
@@ -4134,6 +4463,26 @@
               </w:rPr>
               <w:t>Selecting Repository</w:t>
             </w:r>
+          </w:p>
+        </w:tc>
+        <w:tc>
+          <w:tcPr>
+            <w:tcW w:w="349" w:type="dxa"/>
+            <w:tcBorders>
+              <w:top w:val="nil"/>
+              <w:left w:val="nil"/>
+              <w:bottom w:val="single" w:sz="4" w:space="0" w:color="auto"/>
+              <w:right w:val="nil"/>
+            </w:tcBorders>
+          </w:tcPr>
+          <w:p>
+            <w:pPr>
+              <w:jc w:val="center"/>
+              <w:rPr>
+                <w:rFonts w:ascii="Cambria" w:eastAsia="Times New Roman" w:hAnsi="Cambria"/>
+                <w:color w:val="000000"/>
+              </w:rPr>
+            </w:pPr>
           </w:p>
         </w:tc>
         <w:tc>
@@ -4259,6 +4608,7 @@
         <w:tc>
           <w:tcPr>
             <w:tcW w:w="5007" w:type="dxa"/>
+            <w:gridSpan w:val="2"/>
             <w:tcBorders>
               <w:top w:val="nil"/>
               <w:left w:val="nil"/>
@@ -4282,8 +4632,35 @@
                 <w:rFonts w:ascii="Cambria" w:eastAsia="Times New Roman" w:hAnsi="Cambria"/>
                 <w:color w:val="000000"/>
               </w:rPr>
-              <w:t xml:space="preserve">Sorting the information of the user interface </w:t>
-            </w:r>
+              <w:t>Sort</w:t>
+            </w:r>
+            <w:r>
+              <w:rPr>
+                <w:rFonts w:ascii="Cambria" w:eastAsia="Times New Roman" w:hAnsi="Cambria"/>
+                <w:color w:val="000000"/>
+              </w:rPr>
+              <w:t>ing the information</w:t>
+            </w:r>
+          </w:p>
+        </w:tc>
+        <w:tc>
+          <w:tcPr>
+            <w:tcW w:w="349" w:type="dxa"/>
+            <w:tcBorders>
+              <w:top w:val="nil"/>
+              <w:left w:val="nil"/>
+              <w:bottom w:val="single" w:sz="4" w:space="0" w:color="auto"/>
+              <w:right w:val="nil"/>
+            </w:tcBorders>
+          </w:tcPr>
+          <w:p>
+            <w:pPr>
+              <w:jc w:val="center"/>
+              <w:rPr>
+                <w:rFonts w:ascii="Cambria" w:eastAsia="Times New Roman" w:hAnsi="Cambria"/>
+                <w:color w:val="000000"/>
+              </w:rPr>
+            </w:pPr>
           </w:p>
         </w:tc>
         <w:tc>
@@ -4409,6 +4786,7 @@
         <w:tc>
           <w:tcPr>
             <w:tcW w:w="5007" w:type="dxa"/>
+            <w:gridSpan w:val="2"/>
             <w:tcBorders>
               <w:top w:val="nil"/>
               <w:left w:val="nil"/>
@@ -4434,6 +4812,26 @@
               </w:rPr>
               <w:t>Weekly Report</w:t>
             </w:r>
+          </w:p>
+        </w:tc>
+        <w:tc>
+          <w:tcPr>
+            <w:tcW w:w="349" w:type="dxa"/>
+            <w:tcBorders>
+              <w:top w:val="nil"/>
+              <w:left w:val="nil"/>
+              <w:bottom w:val="single" w:sz="4" w:space="0" w:color="auto"/>
+              <w:right w:val="nil"/>
+            </w:tcBorders>
+          </w:tcPr>
+          <w:p>
+            <w:pPr>
+              <w:jc w:val="center"/>
+              <w:rPr>
+                <w:rFonts w:ascii="Cambria" w:eastAsia="Times New Roman" w:hAnsi="Cambria"/>
+                <w:color w:val="000000"/>
+              </w:rPr>
+            </w:pPr>
           </w:p>
         </w:tc>
         <w:tc>
@@ -4559,6 +4957,7 @@
         <w:tc>
           <w:tcPr>
             <w:tcW w:w="5007" w:type="dxa"/>
+            <w:gridSpan w:val="2"/>
             <w:tcBorders>
               <w:top w:val="nil"/>
               <w:left w:val="nil"/>
@@ -4584,6 +4983,26 @@
               </w:rPr>
               <w:t>Implement a graphing tool</w:t>
             </w:r>
+          </w:p>
+        </w:tc>
+        <w:tc>
+          <w:tcPr>
+            <w:tcW w:w="349" w:type="dxa"/>
+            <w:tcBorders>
+              <w:top w:val="nil"/>
+              <w:left w:val="nil"/>
+              <w:bottom w:val="single" w:sz="4" w:space="0" w:color="auto"/>
+              <w:right w:val="nil"/>
+            </w:tcBorders>
+          </w:tcPr>
+          <w:p>
+            <w:pPr>
+              <w:jc w:val="center"/>
+              <w:rPr>
+                <w:rFonts w:ascii="Cambria" w:eastAsia="Times New Roman" w:hAnsi="Cambria"/>
+                <w:color w:val="000000"/>
+              </w:rPr>
+            </w:pPr>
           </w:p>
         </w:tc>
         <w:tc>
@@ -4709,6 +5128,7 @@
         <w:tc>
           <w:tcPr>
             <w:tcW w:w="5007" w:type="dxa"/>
+            <w:gridSpan w:val="2"/>
             <w:tcBorders>
               <w:top w:val="nil"/>
               <w:left w:val="nil"/>
@@ -4734,6 +5154,26 @@
               </w:rPr>
               <w:t>Report Type</w:t>
             </w:r>
+          </w:p>
+        </w:tc>
+        <w:tc>
+          <w:tcPr>
+            <w:tcW w:w="349" w:type="dxa"/>
+            <w:tcBorders>
+              <w:top w:val="nil"/>
+              <w:left w:val="nil"/>
+              <w:bottom w:val="single" w:sz="8" w:space="0" w:color="auto"/>
+              <w:right w:val="nil"/>
+            </w:tcBorders>
+          </w:tcPr>
+          <w:p>
+            <w:pPr>
+              <w:jc w:val="center"/>
+              <w:rPr>
+                <w:rFonts w:ascii="Cambria" w:eastAsia="Times New Roman" w:hAnsi="Cambria"/>
+                <w:color w:val="000000"/>
+              </w:rPr>
+            </w:pPr>
           </w:p>
         </w:tc>
         <w:tc>
@@ -4834,6 +5274,19 @@
         <w:trPr>
           <w:trHeight w:val="320"/>
         </w:trPr>
+        <w:tc>
+          <w:tcPr>
+            <w:tcW w:w="349" w:type="dxa"/>
+            <w:gridSpan w:val="2"/>
+            <w:tcBorders>
+              <w:top w:val="single" w:sz="8" w:space="0" w:color="auto"/>
+              <w:left w:val="single" w:sz="8" w:space="0" w:color="auto"/>
+              <w:bottom w:val="single" w:sz="4" w:space="0" w:color="auto"/>
+              <w:right w:val="single" w:sz="4" w:space="0" w:color="000000"/>
+            </w:tcBorders>
+          </w:tcPr>
+          <w:p/>
+        </w:tc>
         <w:tc>
           <w:tcPr>
             <w:tcW w:w="5627" w:type="dxa"/>
@@ -4990,6 +5443,7 @@
         <w:tc>
           <w:tcPr>
             <w:tcW w:w="5007" w:type="dxa"/>
+            <w:gridSpan w:val="2"/>
             <w:tcBorders>
               <w:top w:val="nil"/>
               <w:left w:val="nil"/>
@@ -5015,6 +5469,26 @@
               </w:rPr>
               <w:t>Burndown Chart</w:t>
             </w:r>
+          </w:p>
+        </w:tc>
+        <w:tc>
+          <w:tcPr>
+            <w:tcW w:w="349" w:type="dxa"/>
+            <w:tcBorders>
+              <w:top w:val="nil"/>
+              <w:left w:val="nil"/>
+              <w:bottom w:val="single" w:sz="4" w:space="0" w:color="auto"/>
+              <w:right w:val="nil"/>
+            </w:tcBorders>
+          </w:tcPr>
+          <w:p>
+            <w:pPr>
+              <w:jc w:val="center"/>
+              <w:rPr>
+                <w:rFonts w:ascii="Cambria" w:eastAsia="Times New Roman" w:hAnsi="Cambria"/>
+                <w:color w:val="000000"/>
+              </w:rPr>
+            </w:pPr>
           </w:p>
         </w:tc>
         <w:tc>
@@ -5140,6 +5614,7 @@
         <w:tc>
           <w:tcPr>
             <w:tcW w:w="5007" w:type="dxa"/>
+            <w:gridSpan w:val="2"/>
             <w:tcBorders>
               <w:top w:val="nil"/>
               <w:left w:val="nil"/>
@@ -5166,6 +5641,26 @@
               </w:rPr>
               <w:t>Comments</w:t>
             </w:r>
+          </w:p>
+        </w:tc>
+        <w:tc>
+          <w:tcPr>
+            <w:tcW w:w="349" w:type="dxa"/>
+            <w:tcBorders>
+              <w:top w:val="nil"/>
+              <w:left w:val="nil"/>
+              <w:bottom w:val="single" w:sz="8" w:space="0" w:color="auto"/>
+              <w:right w:val="nil"/>
+            </w:tcBorders>
+          </w:tcPr>
+          <w:p>
+            <w:pPr>
+              <w:jc w:val="center"/>
+              <w:rPr>
+                <w:rFonts w:ascii="Cambria" w:eastAsia="Times New Roman" w:hAnsi="Cambria"/>
+                <w:color w:val="000000"/>
+              </w:rPr>
+            </w:pPr>
           </w:p>
         </w:tc>
         <w:tc>
@@ -5266,6 +5761,19 @@
         <w:trPr>
           <w:trHeight w:val="320"/>
         </w:trPr>
+        <w:tc>
+          <w:tcPr>
+            <w:tcW w:w="349" w:type="dxa"/>
+            <w:gridSpan w:val="2"/>
+            <w:tcBorders>
+              <w:top w:val="single" w:sz="8" w:space="0" w:color="auto"/>
+              <w:left w:val="single" w:sz="8" w:space="0" w:color="auto"/>
+              <w:bottom w:val="single" w:sz="4" w:space="0" w:color="auto"/>
+              <w:right w:val="single" w:sz="4" w:space="0" w:color="000000"/>
+            </w:tcBorders>
+          </w:tcPr>
+          <w:p/>
+        </w:tc>
         <w:tc>
           <w:tcPr>
             <w:tcW w:w="5627" w:type="dxa"/>
@@ -5422,6 +5930,7 @@
         <w:tc>
           <w:tcPr>
             <w:tcW w:w="5007" w:type="dxa"/>
+            <w:gridSpan w:val="2"/>
             <w:tcBorders>
               <w:top w:val="nil"/>
               <w:left w:val="nil"/>
@@ -5447,6 +5956,26 @@
               </w:rPr>
               <w:t>Create Tests</w:t>
             </w:r>
+          </w:p>
+        </w:tc>
+        <w:tc>
+          <w:tcPr>
+            <w:tcW w:w="349" w:type="dxa"/>
+            <w:tcBorders>
+              <w:top w:val="nil"/>
+              <w:left w:val="nil"/>
+              <w:bottom w:val="single" w:sz="4" w:space="0" w:color="auto"/>
+              <w:right w:val="nil"/>
+            </w:tcBorders>
+          </w:tcPr>
+          <w:p>
+            <w:pPr>
+              <w:jc w:val="center"/>
+              <w:rPr>
+                <w:rFonts w:ascii="Cambria" w:eastAsia="Times New Roman" w:hAnsi="Cambria"/>
+                <w:color w:val="000000"/>
+              </w:rPr>
+            </w:pPr>
           </w:p>
         </w:tc>
         <w:tc>
@@ -5572,6 +6101,7 @@
         <w:tc>
           <w:tcPr>
             <w:tcW w:w="5007" w:type="dxa"/>
+            <w:gridSpan w:val="2"/>
             <w:tcBorders>
               <w:top w:val="nil"/>
               <w:left w:val="nil"/>
@@ -5606,6 +6136,26 @@
               <w:top w:val="nil"/>
               <w:left w:val="nil"/>
               <w:bottom w:val="single" w:sz="8" w:space="0" w:color="auto"/>
+              <w:right w:val="nil"/>
+            </w:tcBorders>
+          </w:tcPr>
+          <w:p>
+            <w:pPr>
+              <w:jc w:val="center"/>
+              <w:rPr>
+                <w:rFonts w:ascii="Cambria" w:eastAsia="Times New Roman" w:hAnsi="Cambria"/>
+                <w:color w:val="000000"/>
+              </w:rPr>
+            </w:pPr>
+          </w:p>
+        </w:tc>
+        <w:tc>
+          <w:tcPr>
+            <w:tcW w:w="349" w:type="dxa"/>
+            <w:tcBorders>
+              <w:top w:val="nil"/>
+              <w:left w:val="nil"/>
+              <w:bottom w:val="single" w:sz="8" w:space="0" w:color="auto"/>
               <w:right w:val="single" w:sz="4" w:space="0" w:color="auto"/>
             </w:tcBorders>
             <w:shd w:val="clear" w:color="auto" w:fill="auto"/>
@@ -5698,6 +6248,7 @@
       <w:pPr>
         <w:rPr>
           <w:rFonts w:ascii="Cambria" w:hAnsi="Cambria"/>
+          <w:lang w:val="ru-RU"/>
         </w:rPr>
       </w:pPr>
     </w:p>
@@ -5712,7 +6263,6 @@
         <w:rPr>
           <w:rFonts w:ascii="Cambria" w:hAnsi="Cambria"/>
         </w:rPr>
-        <w:lastRenderedPageBreak/>
         <w:t>Overall Arch and Design</w:t>
       </w:r>
     </w:p>
@@ -5725,39 +6275,21 @@
       <w:r>
         <w:rPr>
           <w:rFonts w:ascii="Cambria" w:hAnsi="Cambria"/>
-        </w:rPr>
-        <w:t xml:space="preserve">The system </w:t>
-      </w:r>
-      <w:r>
-        <w:rPr>
-          <w:rFonts w:ascii="Cambria" w:hAnsi="Cambria"/>
-        </w:rPr>
-        <w:t>utilizes</w:t>
-      </w:r>
-      <w:r>
-        <w:rPr>
-          <w:rFonts w:ascii="Cambria" w:hAnsi="Cambria"/>
-        </w:rPr>
-        <w:t xml:space="preserve"> the Client-Server Architectural Pattern.</w:t>
-      </w:r>
-    </w:p>
-    <w:p>
-      <w:pPr>
-        <w:jc w:val="center"/>
-        <w:rPr>
-          <w:rFonts w:ascii="Cambria" w:hAnsi="Cambria"/>
-        </w:rPr>
-      </w:pPr>
-      <w:r>
-        <w:rPr>
-          <w:rFonts w:ascii="Cambria" w:hAnsi="Cambria"/>
           <w:noProof/>
         </w:rPr>
         <w:drawing>
-          <wp:inline distT="0" distB="0" distL="0" distR="0" wp14:anchorId="6336230F" wp14:editId="65EA2646">
-            <wp:extent cx="5930900" cy="2525395"/>
-            <wp:effectExtent l="0" t="0" r="12700" b="0"/>
-            <wp:docPr id="5" name="Picture 5" descr="Untitled%20Diagram.png"/>
+          <wp:anchor distT="0" distB="0" distL="114300" distR="114300" simplePos="0" relativeHeight="251708416" behindDoc="0" locked="0" layoutInCell="1" allowOverlap="1" wp14:anchorId="181DC974" wp14:editId="37C66946">
+            <wp:simplePos x="0" y="0"/>
+            <wp:positionH relativeFrom="margin">
+              <wp:posOffset>-610235</wp:posOffset>
+            </wp:positionH>
+            <wp:positionV relativeFrom="margin">
+              <wp:posOffset>878840</wp:posOffset>
+            </wp:positionV>
+            <wp:extent cx="3342640" cy="1503680"/>
+            <wp:effectExtent l="0" t="0" r="10160" b="0"/>
+            <wp:wrapSquare wrapText="bothSides"/>
+            <wp:docPr id="22" name="Picture 22" descr="../../../../../../../../../../Downloads/Unti"/>
             <wp:cNvGraphicFramePr>
               <a:graphicFrameLocks xmlns:a="http://schemas.openxmlformats.org/drawingml/2006/main" noChangeAspect="1"/>
             </wp:cNvGraphicFramePr>
@@ -5765,7 +6297,7 @@
               <a:graphicData uri="http://schemas.openxmlformats.org/drawingml/2006/picture">
                 <pic:pic xmlns:pic="http://schemas.openxmlformats.org/drawingml/2006/picture">
                   <pic:nvPicPr>
-                    <pic:cNvPr id="0" name="Picture 4" descr="Untitled%20Diagram.png"/>
+                    <pic:cNvPr id="0" name="Picture 2" descr="../../../../../../../../../../Downloads/Unti"/>
                     <pic:cNvPicPr>
                       <a:picLocks noChangeAspect="1" noChangeArrowheads="1"/>
                     </pic:cNvPicPr>
@@ -5786,7 +6318,7 @@
                   <pic:spPr bwMode="auto">
                     <a:xfrm>
                       <a:off x="0" y="0"/>
-                      <a:ext cx="5930900" cy="2525395"/>
+                      <a:ext cx="3342640" cy="1503680"/>
                     </a:xfrm>
                     <a:prstGeom prst="rect">
                       <a:avLst/>
@@ -5799,16 +6331,367 @@
                 </pic:pic>
               </a:graphicData>
             </a:graphic>
-          </wp:inline>
+          </wp:anchor>
         </w:drawing>
       </w:r>
-    </w:p>
-    <w:p>
-      <w:pPr>
-        <w:rPr>
-          <w:rFonts w:ascii="Cambria" w:hAnsi="Cambria"/>
-        </w:rPr>
-      </w:pPr>
+      <w:r>
+        <w:rPr>
+          <w:rFonts w:ascii="Cambria" w:hAnsi="Cambria"/>
+          <w:noProof/>
+        </w:rPr>
+        <w:drawing>
+          <wp:anchor distT="0" distB="0" distL="114300" distR="114300" simplePos="0" relativeHeight="251709440" behindDoc="0" locked="0" layoutInCell="1" allowOverlap="1" wp14:anchorId="1A7C240C" wp14:editId="1B2FC063">
+            <wp:simplePos x="0" y="0"/>
+            <wp:positionH relativeFrom="margin">
+              <wp:posOffset>2893060</wp:posOffset>
+            </wp:positionH>
+            <wp:positionV relativeFrom="margin">
+              <wp:posOffset>771525</wp:posOffset>
+            </wp:positionV>
+            <wp:extent cx="3253740" cy="1884680"/>
+            <wp:effectExtent l="0" t="0" r="0" b="0"/>
+            <wp:wrapSquare wrapText="bothSides"/>
+            <wp:docPr id="21" name="Picture 21" descr="../../../../../../../../../../D"/>
+            <wp:cNvGraphicFramePr>
+              <a:graphicFrameLocks xmlns:a="http://schemas.openxmlformats.org/drawingml/2006/main" noChangeAspect="1"/>
+            </wp:cNvGraphicFramePr>
+            <a:graphic xmlns:a="http://schemas.openxmlformats.org/drawingml/2006/main">
+              <a:graphicData uri="http://schemas.openxmlformats.org/drawingml/2006/picture">
+                <pic:pic xmlns:pic="http://schemas.openxmlformats.org/drawingml/2006/picture">
+                  <pic:nvPicPr>
+                    <pic:cNvPr id="0" name="Picture 1" descr="../../../../../../../../../../D"/>
+                    <pic:cNvPicPr>
+                      <a:picLocks noChangeAspect="1" noChangeArrowheads="1"/>
+                    </pic:cNvPicPr>
+                  </pic:nvPicPr>
+                  <pic:blipFill rotWithShape="1">
+                    <a:blip r:embed="rId25">
+                      <a:extLst>
+                        <a:ext uri="{28A0092B-C50C-407E-A947-70E740481C1C}">
+                          <a14:useLocalDpi xmlns:a14="http://schemas.microsoft.com/office/drawing/2010/main" val="0"/>
+                        </a:ext>
+                      </a:extLst>
+                    </a:blip>
+                    <a:srcRect l="11360" t="29606" r="9998" b="9697"/>
+                    <a:stretch/>
+                  </pic:blipFill>
+                  <pic:spPr bwMode="auto">
+                    <a:xfrm>
+                      <a:off x="0" y="0"/>
+                      <a:ext cx="3253740" cy="1884680"/>
+                    </a:xfrm>
+                    <a:prstGeom prst="rect">
+                      <a:avLst/>
+                    </a:prstGeom>
+                    <a:noFill/>
+                    <a:ln>
+                      <a:noFill/>
+                    </a:ln>
+                    <a:extLst>
+                      <a:ext uri="{53640926-AAD7-44D8-BBD7-CCE9431645EC}">
+                        <a14:shadowObscured xmlns:a14="http://schemas.microsoft.com/office/drawing/2010/main"/>
+                      </a:ext>
+                    </a:extLst>
+                  </pic:spPr>
+                </pic:pic>
+              </a:graphicData>
+            </a:graphic>
+          </wp:anchor>
+        </w:drawing>
+      </w:r>
+      <w:r>
+        <w:rPr>
+          <w:rFonts w:ascii="Cambria" w:hAnsi="Cambria"/>
+        </w:rPr>
+        <w:t xml:space="preserve">The system </w:t>
+      </w:r>
+      <w:r>
+        <w:rPr>
+          <w:rFonts w:ascii="Cambria" w:hAnsi="Cambria"/>
+        </w:rPr>
+        <w:t>utilizes</w:t>
+      </w:r>
+      <w:r>
+        <w:rPr>
+          <w:rFonts w:ascii="Cambria" w:hAnsi="Cambria"/>
+        </w:rPr>
+        <w:t xml:space="preserve"> the Client-Server Architectural Pattern.</w:t>
+      </w:r>
+    </w:p>
+    <w:p>
+      <w:pPr>
+        <w:keepNext/>
+        <w:ind w:left="-567" w:right="-575"/>
+      </w:pPr>
+      <w:r>
+        <w:rPr>
+          <w:noProof/>
+        </w:rPr>
+        <mc:AlternateContent>
+          <mc:Choice Requires="wps">
+            <w:drawing>
+              <wp:anchor distT="0" distB="0" distL="114300" distR="114300" simplePos="0" relativeHeight="251713536" behindDoc="0" locked="0" layoutInCell="1" allowOverlap="1" wp14:anchorId="10E827B4" wp14:editId="040E8869">
+                <wp:simplePos x="0" y="0"/>
+                <wp:positionH relativeFrom="column">
+                  <wp:posOffset>2745105</wp:posOffset>
+                </wp:positionH>
+                <wp:positionV relativeFrom="paragraph">
+                  <wp:posOffset>1960880</wp:posOffset>
+                </wp:positionV>
+                <wp:extent cx="3342640" cy="258445"/>
+                <wp:effectExtent l="0" t="0" r="0" b="0"/>
+                <wp:wrapSquare wrapText="bothSides"/>
+                <wp:docPr id="24" name="Text Box 24"/>
+                <wp:cNvGraphicFramePr/>
+                <a:graphic xmlns:a="http://schemas.openxmlformats.org/drawingml/2006/main">
+                  <a:graphicData uri="http://schemas.microsoft.com/office/word/2010/wordprocessingShape">
+                    <wps:wsp>
+                      <wps:cNvSpPr txBox="1"/>
+                      <wps:spPr>
+                        <a:xfrm>
+                          <a:off x="0" y="0"/>
+                          <a:ext cx="3342640" cy="258445"/>
+                        </a:xfrm>
+                        <a:prstGeom prst="rect">
+                          <a:avLst/>
+                        </a:prstGeom>
+                        <a:solidFill>
+                          <a:prstClr val="white"/>
+                        </a:solidFill>
+                        <a:ln>
+                          <a:noFill/>
+                        </a:ln>
+                        <a:effectLst/>
+                      </wps:spPr>
+                      <wps:txbx>
+                        <w:txbxContent>
+                          <w:p>
+                            <w:pPr>
+                              <w:pStyle w:val="Caption"/>
+                              <w:jc w:val="center"/>
+                              <w:rPr>
+                                <w:rFonts w:ascii="Cambria" w:hAnsi="Cambria"/>
+                                <w:noProof/>
+                              </w:rPr>
+                            </w:pPr>
+                            <w:r>
+                              <w:t>Figure</w:t>
+                            </w:r>
+                            <w:r>
+                              <w:t xml:space="preserve"> 2</w:t>
+                            </w:r>
+                            <w:r>
+                              <w:t xml:space="preserve">. </w:t>
+                            </w:r>
+                            <w:r>
+                              <w:t xml:space="preserve"> Class </w:t>
+                            </w:r>
+                            <w:r>
+                              <w:t>diagram.</w:t>
+                            </w:r>
+                          </w:p>
+                        </w:txbxContent>
+                      </wps:txbx>
+                      <wps:bodyPr rot="0" spcFirstLastPara="0" vertOverflow="overflow" horzOverflow="overflow" vert="horz" wrap="square" lIns="0" tIns="0" rIns="0" bIns="0" numCol="1" spcCol="0" rtlCol="0" fromWordArt="0" anchor="t" anchorCtr="0" forceAA="0" compatLnSpc="1">
+                        <a:prstTxWarp prst="textNoShape">
+                          <a:avLst/>
+                        </a:prstTxWarp>
+                        <a:spAutoFit/>
+                      </wps:bodyPr>
+                    </wps:wsp>
+                  </a:graphicData>
+                </a:graphic>
+              </wp:anchor>
+            </w:drawing>
+          </mc:Choice>
+          <mc:Fallback>
+            <w:pict>
+              <v:shapetype w14:anchorId="10E827B4" id="_x0000_t202" coordsize="21600,21600" o:spt="202" path="m0,0l0,21600,21600,21600,21600,0xe">
+                <v:stroke joinstyle="miter"/>
+                <v:path gradientshapeok="t" o:connecttype="rect"/>
+              </v:shapetype>
+              <v:shape id="Text Box 24" o:spid="_x0000_s1026" type="#_x0000_t202" style="position:absolute;left:0;text-align:left;margin-left:216.15pt;margin-top:154.4pt;width:263.2pt;height:20.35pt;z-index:251713536;visibility:visible;mso-wrap-style:square;mso-wrap-distance-left:9pt;mso-wrap-distance-top:0;mso-wrap-distance-right:9pt;mso-wrap-distance-bottom:0;mso-position-horizontal:absolute;mso-position-horizontal-relative:text;mso-position-vertical:absolute;mso-position-vertical-relative:text;v-text-anchor:top" o:gfxdata="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" stroked="f">
+                <v:textbox style="mso-fit-shape-to-text:t" inset="0,0,0,0">
+                  <w:txbxContent>
+                    <w:p>
+                      <w:pPr>
+                        <w:pStyle w:val="Caption"/>
+                        <w:jc w:val="center"/>
+                        <w:rPr>
+                          <w:rFonts w:ascii="Cambria" w:hAnsi="Cambria"/>
+                          <w:noProof/>
+                        </w:rPr>
+                      </w:pPr>
+                      <w:r>
+                        <w:t>Figure</w:t>
+                      </w:r>
+                      <w:r>
+                        <w:t xml:space="preserve"> 2</w:t>
+                      </w:r>
+                      <w:r>
+                        <w:t xml:space="preserve">. </w:t>
+                      </w:r>
+                      <w:r>
+                        <w:t xml:space="preserve"> Class </w:t>
+                      </w:r>
+                      <w:r>
+                        <w:t>diagram.</w:t>
+                      </w:r>
+                    </w:p>
+                  </w:txbxContent>
+                </v:textbox>
+                <w10:wrap type="square"/>
+              </v:shape>
+            </w:pict>
+          </mc:Fallback>
+        </mc:AlternateContent>
+      </w:r>
+      <w:r>
+        <w:rPr>
+          <w:noProof/>
+        </w:rPr>
+        <mc:AlternateContent>
+          <mc:Choice Requires="wps">
+            <w:drawing>
+              <wp:anchor distT="0" distB="0" distL="114300" distR="114300" simplePos="0" relativeHeight="251711488" behindDoc="0" locked="0" layoutInCell="1" allowOverlap="1" wp14:anchorId="54C9278B" wp14:editId="3C7EBC4A">
+                <wp:simplePos x="0" y="0"/>
+                <wp:positionH relativeFrom="column">
+                  <wp:posOffset>-610235</wp:posOffset>
+                </wp:positionH>
+                <wp:positionV relativeFrom="paragraph">
+                  <wp:posOffset>1847850</wp:posOffset>
+                </wp:positionV>
+                <wp:extent cx="3342640" cy="258445"/>
+                <wp:effectExtent l="0" t="0" r="0" b="0"/>
+                <wp:wrapSquare wrapText="bothSides"/>
+                <wp:docPr id="23" name="Text Box 23"/>
+                <wp:cNvGraphicFramePr/>
+                <a:graphic xmlns:a="http://schemas.openxmlformats.org/drawingml/2006/main">
+                  <a:graphicData uri="http://schemas.microsoft.com/office/word/2010/wordprocessingShape">
+                    <wps:wsp>
+                      <wps:cNvSpPr txBox="1"/>
+                      <wps:spPr>
+                        <a:xfrm>
+                          <a:off x="0" y="0"/>
+                          <a:ext cx="3342640" cy="258445"/>
+                        </a:xfrm>
+                        <a:prstGeom prst="rect">
+                          <a:avLst/>
+                        </a:prstGeom>
+                        <a:solidFill>
+                          <a:prstClr val="white"/>
+                        </a:solidFill>
+                        <a:ln>
+                          <a:noFill/>
+                        </a:ln>
+                        <a:effectLst/>
+                      </wps:spPr>
+                      <wps:txbx>
+                        <w:txbxContent>
+                          <w:p>
+                            <w:pPr>
+                              <w:pStyle w:val="Caption"/>
+                              <w:jc w:val="center"/>
+                              <w:rPr>
+                                <w:rFonts w:ascii="Cambria" w:hAnsi="Cambria"/>
+                                <w:noProof/>
+                              </w:rPr>
+                            </w:pPr>
+                            <w:r>
+                              <w:t xml:space="preserve">Figure </w:t>
+                            </w:r>
+                            <w:r>
+                              <w:fldChar w:fldCharType="begin"/>
+                            </w:r>
+                            <w:r>
+                              <w:instrText xml:space="preserve"> SEQ Figure \* ARABIC </w:instrText>
+                            </w:r>
+                            <w:r>
+                              <w:fldChar w:fldCharType="separate"/>
+                            </w:r>
+                            <w:r>
+                              <w:rPr>
+                                <w:noProof/>
+                              </w:rPr>
+                              <w:t>1</w:t>
+                            </w:r>
+                            <w:r>
+                              <w:fldChar w:fldCharType="end"/>
+                            </w:r>
+                            <w:r>
+                              <w:t xml:space="preserve">. </w:t>
+                            </w:r>
+                            <w:r>
+                              <w:t xml:space="preserve"> Logical block diagram.</w:t>
+                            </w:r>
+                          </w:p>
+                        </w:txbxContent>
+                      </wps:txbx>
+                      <wps:bodyPr rot="0" spcFirstLastPara="0" vertOverflow="overflow" horzOverflow="overflow" vert="horz" wrap="square" lIns="0" tIns="0" rIns="0" bIns="0" numCol="1" spcCol="0" rtlCol="0" fromWordArt="0" anchor="t" anchorCtr="0" forceAA="0" compatLnSpc="1">
+                        <a:prstTxWarp prst="textNoShape">
+                          <a:avLst/>
+                        </a:prstTxWarp>
+                        <a:spAutoFit/>
+                      </wps:bodyPr>
+                    </wps:wsp>
+                  </a:graphicData>
+                </a:graphic>
+              </wp:anchor>
+            </w:drawing>
+          </mc:Choice>
+          <mc:Fallback>
+            <w:pict>
+              <v:shape w14:anchorId="54C9278B" id="Text Box 23" o:spid="_x0000_s1027" type="#_x0000_t202" style="position:absolute;left:0;text-align:left;margin-left:-48.05pt;margin-top:145.5pt;width:263.2pt;height:20.35pt;z-index:251711488;visibility:visible;mso-wrap-style:square;mso-wrap-distance-left:9pt;mso-wrap-distance-top:0;mso-wrap-distance-right:9pt;mso-wrap-distance-bottom:0;mso-position-horizontal:absolute;mso-position-horizontal-relative:text;mso-position-vertical:absolute;mso-position-vertical-relative:text;v-text-anchor:top" o:gfxdata="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" stroked="f">
+                <v:textbox style="mso-fit-shape-to-text:t" inset="0,0,0,0">
+                  <w:txbxContent>
+                    <w:p>
+                      <w:pPr>
+                        <w:pStyle w:val="Caption"/>
+                        <w:jc w:val="center"/>
+                        <w:rPr>
+                          <w:rFonts w:ascii="Cambria" w:hAnsi="Cambria"/>
+                          <w:noProof/>
+                        </w:rPr>
+                      </w:pPr>
+                      <w:r>
+                        <w:t xml:space="preserve">Figure </w:t>
+                      </w:r>
+                      <w:r>
+                        <w:fldChar w:fldCharType="begin"/>
+                      </w:r>
+                      <w:r>
+                        <w:instrText xml:space="preserve"> SEQ Figure \* ARABIC </w:instrText>
+                      </w:r>
+                      <w:r>
+                        <w:fldChar w:fldCharType="separate"/>
+                      </w:r>
+                      <w:r>
+                        <w:rPr>
+                          <w:noProof/>
+                        </w:rPr>
+                        <w:t>1</w:t>
+                      </w:r>
+                      <w:r>
+                        <w:fldChar w:fldCharType="end"/>
+                      </w:r>
+                      <w:r>
+                        <w:t xml:space="preserve">. </w:t>
+                      </w:r>
+                      <w:r>
+                        <w:t xml:space="preserve"> Logical block diagram.</w:t>
+                      </w:r>
+                    </w:p>
+                  </w:txbxContent>
+                </v:textbox>
+                <w10:wrap type="square"/>
+              </v:shape>
+            </w:pict>
+          </mc:Fallback>
+        </mc:AlternateContent>
+      </w:r>
+      <w:r>
+        <w:t xml:space="preserve"> </w:t>
+      </w:r>
     </w:p>
     <w:p>
       <w:pPr>
@@ -5823,6 +6706,8 @@
         </w:rPr>
         <w:t>Infrastructure</w:t>
       </w:r>
+      <w:bookmarkStart w:id="0" w:name="_GoBack"/>
+      <w:bookmarkEnd w:id="0"/>
     </w:p>
     <w:p>
       <w:pPr>
@@ -5865,7 +6750,7 @@
         </w:rPr>
         <w:t>(</w:t>
       </w:r>
-      <w:hyperlink r:id="rId25" w:history="1">
+      <w:hyperlink r:id="rId26" w:history="1">
         <w:r>
           <w:rPr>
             <w:rStyle w:val="Hyperlink"/>
@@ -5916,7 +6801,7 @@
         </w:rPr>
         <w:t>Composer (</w:t>
       </w:r>
-      <w:hyperlink r:id="rId26">
+      <w:hyperlink r:id="rId27">
         <w:r>
           <w:rPr>
             <w:rFonts w:ascii="Cambria" w:eastAsia="Cambria" w:hAnsi="Cambria" w:cs="Cambria"/>
@@ -6036,7 +6921,7 @@
         </w:rPr>
         <w:t>Amazon Web Services (AWS) (</w:t>
       </w:r>
-      <w:hyperlink r:id="rId27">
+      <w:hyperlink r:id="rId28">
         <w:r>
           <w:rPr>
             <w:rFonts w:ascii="Cambria" w:eastAsia="Cambria" w:hAnsi="Cambria" w:cs="Cambria"/>
@@ -6132,7 +7017,7 @@
         </w:rPr>
         <w:t xml:space="preserve"> (</w:t>
       </w:r>
-      <w:hyperlink r:id="rId28" w:history="1">
+      <w:hyperlink r:id="rId29" w:history="1">
         <w:r>
           <w:rPr>
             <w:rStyle w:val="Hyperlink"/>
@@ -6171,7 +7056,7 @@
         </w:rPr>
         <w:t xml:space="preserve"> (</w:t>
       </w:r>
-      <w:hyperlink r:id="rId29" w:history="1">
+      <w:hyperlink r:id="rId30" w:history="1">
         <w:r>
           <w:rPr>
             <w:rStyle w:val="Hyperlink"/>
@@ -6210,7 +7095,7 @@
         </w:rPr>
         <w:t xml:space="preserve"> (</w:t>
       </w:r>
-      <w:hyperlink r:id="rId30" w:history="1">
+      <w:hyperlink r:id="rId31" w:history="1">
         <w:r>
           <w:rPr>
             <w:rStyle w:val="Hyperlink"/>
@@ -6263,7 +7148,7 @@
         </w:rPr>
         <w:t xml:space="preserve"> (</w:t>
       </w:r>
-      <w:hyperlink r:id="rId31" w:history="1">
+      <w:hyperlink r:id="rId32" w:history="1">
         <w:r>
           <w:rPr>
             <w:rStyle w:val="Hyperlink"/>
@@ -6311,7 +7196,7 @@
         </w:rPr>
         <w:t xml:space="preserve"> (</w:t>
       </w:r>
-      <w:hyperlink r:id="rId32" w:history="1">
+      <w:hyperlink r:id="rId33" w:history="1">
         <w:r>
           <w:rPr>
             <w:rStyle w:val="Hyperlink"/>
@@ -6352,7 +7237,7 @@
         </w:rPr>
         <w:t>Bootstrap (</w:t>
       </w:r>
-      <w:hyperlink r:id="rId33" w:history="1">
+      <w:hyperlink r:id="rId34" w:history="1">
         <w:r>
           <w:rPr>
             <w:rStyle w:val="Hyperlink"/>
@@ -6393,7 +7278,7 @@
         </w:rPr>
         <w:t>Github.js (</w:t>
       </w:r>
-      <w:hyperlink r:id="rId34" w:history="1">
+      <w:hyperlink r:id="rId35" w:history="1">
         <w:r>
           <w:rPr>
             <w:rStyle w:val="Hyperlink"/>
@@ -6487,37 +7372,37 @@
           <w:rFonts w:ascii="Cambria" w:hAnsi="Cambria"/>
           <w:u w:val="single"/>
         </w:rPr>
+        <w:t>Continuous Integration</w:t>
+      </w:r>
+      <w:r>
+        <w:rPr>
+          <w:rFonts w:ascii="Cambria" w:hAnsi="Cambria"/>
+          <w:u w:val="single"/>
+        </w:rPr>
+        <w:t xml:space="preserve"> environment</w:t>
+      </w:r>
+      <w:r>
+        <w:rPr>
+          <w:rFonts w:ascii="Cambria" w:hAnsi="Cambria"/>
+          <w:u w:val="single"/>
+        </w:rPr>
+        <w:t xml:space="preserve">: </w:t>
+      </w:r>
+    </w:p>
+    <w:p>
+      <w:pPr>
+        <w:rPr>
+          <w:rFonts w:ascii="Cambria" w:hAnsi="Cambria"/>
+        </w:rPr>
+      </w:pPr>
+      <w:r>
+        <w:rPr>
+          <w:rFonts w:ascii="Cambria" w:hAnsi="Cambria"/>
+        </w:rPr>
         <w:lastRenderedPageBreak/>
-        <w:t>Continuous Integration</w:t>
-      </w:r>
-      <w:r>
-        <w:rPr>
-          <w:rFonts w:ascii="Cambria" w:hAnsi="Cambria"/>
-          <w:u w:val="single"/>
-        </w:rPr>
-        <w:t xml:space="preserve"> environment</w:t>
-      </w:r>
-      <w:r>
-        <w:rPr>
-          <w:rFonts w:ascii="Cambria" w:hAnsi="Cambria"/>
-          <w:u w:val="single"/>
-        </w:rPr>
-        <w:t xml:space="preserve">: </w:t>
-      </w:r>
-    </w:p>
-    <w:p>
-      <w:pPr>
-        <w:rPr>
-          <w:rFonts w:ascii="Cambria" w:hAnsi="Cambria"/>
-        </w:rPr>
-      </w:pPr>
-      <w:r>
-        <w:rPr>
-          <w:rFonts w:ascii="Cambria" w:hAnsi="Cambria"/>
-        </w:rPr>
         <w:t>Travis CI (</w:t>
       </w:r>
-      <w:hyperlink r:id="rId35" w:history="1">
+      <w:hyperlink r:id="rId36" w:history="1">
         <w:r>
           <w:rPr>
             <w:rStyle w:val="Hyperlink"/>
@@ -6567,7 +7452,7 @@
         </w:rPr>
         <w:t xml:space="preserve"> </w:t>
       </w:r>
-      <w:hyperlink r:id="rId36" w:history="1">
+      <w:hyperlink r:id="rId37" w:history="1">
         <w:r>
           <w:rPr>
             <w:rStyle w:val="Hyperlink"/>
@@ -6589,7 +7474,7 @@
         </w:rPr>
         <w:t>Tests run via node.js (</w:t>
       </w:r>
-      <w:hyperlink r:id="rId37" w:history="1">
+      <w:hyperlink r:id="rId38" w:history="1">
         <w:r>
           <w:rPr>
             <w:rStyle w:val="Hyperlink"/>
@@ -6624,7 +7509,7 @@
         </w:rPr>
         <w:t>for Integration tests, we use Mocha(</w:t>
       </w:r>
-      <w:hyperlink r:id="rId38" w:history="1">
+      <w:hyperlink r:id="rId39" w:history="1">
         <w:r>
           <w:rPr>
             <w:rStyle w:val="Hyperlink"/>
@@ -6647,7 +7532,7 @@
         </w:rPr>
         <w:t>Selenium(</w:t>
       </w:r>
-      <w:hyperlink r:id="rId39" w:history="1">
+      <w:hyperlink r:id="rId40" w:history="1">
         <w:r>
           <w:rPr>
             <w:rStyle w:val="Hyperlink"/>
@@ -6697,7 +7582,7 @@
         </w:rPr>
         <w:t xml:space="preserve"> (</w:t>
       </w:r>
-      <w:hyperlink r:id="rId40" w:history="1">
+      <w:hyperlink r:id="rId41" w:history="1">
         <w:r>
           <w:rPr>
             <w:rStyle w:val="Hyperlink"/>
@@ -6741,7 +7626,7 @@
         </w:rPr>
         <w:t xml:space="preserve"> (</w:t>
       </w:r>
-      <w:hyperlink r:id="rId41" w:history="1">
+      <w:hyperlink r:id="rId42" w:history="1">
         <w:r>
           <w:rPr>
             <w:rStyle w:val="Hyperlink"/>
@@ -6757,7 +7642,7 @@
           <w:rFonts w:ascii="Cambria" w:hAnsi="Cambria"/>
         </w:rPr>
       </w:pPr>
-      <w:hyperlink r:id="rId42" w:history="1">
+      <w:hyperlink r:id="rId43" w:history="1">
         <w:r>
           <w:rPr>
             <w:rStyle w:val="Hyperlink"/>
@@ -6799,7 +7684,7 @@
         </w:rPr>
         <w:t>The code conventions of the Java programming language were followed: (</w:t>
       </w:r>
-      <w:hyperlink r:id="rId43" w:history="1">
+      <w:hyperlink r:id="rId44" w:history="1">
         <w:r>
           <w:rPr>
             <w:rStyle w:val="Hyperlink"/>
@@ -6924,7 +7809,7 @@
               </w:rPr>
               <w:t xml:space="preserve">/repo.js  </w:t>
             </w:r>
-            <w:hyperlink r:id="rId44">
+            <w:hyperlink r:id="rId45">
               <w:r>
                 <w:rPr>
                   <w:rFonts w:ascii="Cambria" w:eastAsia="Cambria" w:hAnsi="Cambria" w:cs="Cambria"/>
@@ -7009,7 +7894,7 @@
                 <w:rFonts w:ascii="Cambria" w:eastAsia="Cambria" w:hAnsi="Cambria" w:cs="Cambria"/>
               </w:rPr>
             </w:pPr>
-            <w:hyperlink r:id="rId45" w:history="1">
+            <w:hyperlink r:id="rId46" w:history="1">
               <w:r>
                 <w:rPr>
                   <w:rStyle w:val="Hyperlink"/>
@@ -7073,7 +7958,7 @@
                 <w:rFonts w:ascii="Cambria" w:eastAsia="Cambria" w:hAnsi="Cambria" w:cs="Cambria"/>
               </w:rPr>
             </w:pPr>
-            <w:hyperlink r:id="rId46" w:history="1">
+            <w:hyperlink r:id="rId47" w:history="1">
               <w:r>
                 <w:rPr>
                   <w:rStyle w:val="Hyperlink"/>
@@ -7163,7 +8048,7 @@
                 <w:rFonts w:ascii="Cambria" w:eastAsia="Cambria" w:hAnsi="Cambria" w:cs="Cambria"/>
               </w:rPr>
             </w:pPr>
-            <w:hyperlink r:id="rId47" w:history="1">
+            <w:hyperlink r:id="rId48" w:history="1">
               <w:r>
                 <w:rPr>
                   <w:rStyle w:val="Hyperlink"/>
@@ -7239,7 +8124,7 @@
                 <w:rFonts w:ascii="Cambria" w:eastAsia="Cambria" w:hAnsi="Cambria" w:cs="Cambria"/>
               </w:rPr>
             </w:pPr>
-            <w:hyperlink r:id="rId48" w:history="1">
+            <w:hyperlink r:id="rId49" w:history="1">
               <w:r>
                 <w:rPr>
                   <w:rStyle w:val="Hyperlink"/>
@@ -7322,6 +8207,15 @@
         </w:rPr>
         <w:t>)</w:t>
       </w:r>
+    </w:p>
+    <w:p>
+      <w:pPr>
+        <w:rPr>
+          <w:rFonts w:ascii="Cambria" w:hAnsi="Cambria"/>
+          <w:b/>
+          <w:u w:val="single"/>
+        </w:rPr>
+      </w:pPr>
     </w:p>
     <w:tbl>
       <w:tblPr>
@@ -7811,7 +8705,7 @@
         </w:rPr>
         <w:t>(</w:t>
       </w:r>
-      <w:hyperlink r:id="rId49" w:history="1">
+      <w:hyperlink r:id="rId50" w:history="1">
         <w:r>
           <w:rPr>
             <w:rStyle w:val="Hyperlink"/>
@@ -7819,13 +8713,27 @@
           </w:rPr>
           <w:t>https://github.com/abhandal/SOEN341-G4/blob/master/test/unit/test.html</w:t>
         </w:r>
+        <w:r>
+          <w:rPr>
+            <w:rStyle w:val="Hyperlink"/>
+            <w:rFonts w:ascii="Cambria" w:eastAsia="Cambria" w:hAnsi="Cambria" w:cs="Cambria"/>
+          </w:rPr>
+          <w:t>)</w:t>
+        </w:r>
       </w:hyperlink>
       <w:r>
         <w:rPr>
           <w:rFonts w:ascii="Cambria" w:eastAsia="Cambria" w:hAnsi="Cambria" w:cs="Cambria"/>
         </w:rPr>
-        <w:t xml:space="preserve">) </w:t>
-      </w:r>
+        <w:t xml:space="preserve"> </w:t>
+      </w:r>
+    </w:p>
+    <w:p>
+      <w:pPr>
+        <w:rPr>
+          <w:rFonts w:ascii="Cambria" w:eastAsia="Cambria" w:hAnsi="Cambria" w:cs="Cambria"/>
+        </w:rPr>
+      </w:pPr>
     </w:p>
     <w:tbl>
       <w:tblPr>
@@ -8259,6 +9167,7 @@
         <w:rPr>
           <w:rFonts w:ascii="Cambria" w:eastAsia="Cambria" w:hAnsi="Cambria" w:cs="Cambria"/>
           <w:b/>
+          <w:color w:val="000000"/>
           <w:highlight w:val="white"/>
           <w:u w:val="single"/>
         </w:rPr>
@@ -8293,6 +9202,17 @@
         </w:rPr>
         <w:t>tests.</w:t>
       </w:r>
+    </w:p>
+    <w:p>
+      <w:pPr>
+        <w:rPr>
+          <w:rFonts w:ascii="Cambria" w:eastAsia="Cambria" w:hAnsi="Cambria" w:cs="Cambria"/>
+          <w:b/>
+          <w:highlight w:val="white"/>
+          <w:u w:val="single"/>
+          <w:lang w:val="ru-RU"/>
+        </w:rPr>
+      </w:pPr>
     </w:p>
     <w:tbl>
       <w:tblPr>
@@ -8387,7 +9307,7 @@
                 <w:highlight w:val="white"/>
               </w:rPr>
             </w:pPr>
-            <w:hyperlink r:id="rId50" w:history="1">
+            <w:hyperlink r:id="rId51" w:history="1">
               <w:r>
                 <w:rPr>
                   <w:rStyle w:val="Hyperlink"/>
@@ -8456,7 +9376,7 @@
                 <w:highlight w:val="white"/>
               </w:rPr>
             </w:pPr>
-            <w:hyperlink r:id="rId51" w:history="1">
+            <w:hyperlink r:id="rId52" w:history="1">
               <w:r>
                 <w:rPr>
                   <w:rStyle w:val="Hyperlink"/>
@@ -8525,7 +9445,7 @@
                 <w:highlight w:val="white"/>
               </w:rPr>
             </w:pPr>
-            <w:hyperlink r:id="rId52" w:history="1">
+            <w:hyperlink r:id="rId53" w:history="1">
               <w:r>
                 <w:rPr>
                   <w:rStyle w:val="Hyperlink"/>
@@ -8594,7 +9514,7 @@
                 <w:highlight w:val="white"/>
               </w:rPr>
             </w:pPr>
-            <w:hyperlink r:id="rId53" w:history="1">
+            <w:hyperlink r:id="rId54" w:history="1">
               <w:r>
                 <w:rPr>
                   <w:rStyle w:val="Hyperlink"/>
@@ -8660,7 +9580,7 @@
                 <w:rFonts w:ascii="Cambria" w:eastAsia="Cambria" w:hAnsi="Cambria" w:cs="Cambria"/>
               </w:rPr>
             </w:pPr>
-            <w:hyperlink r:id="rId54" w:history="1">
+            <w:hyperlink r:id="rId55" w:history="1">
               <w:r>
                 <w:rPr>
                   <w:rStyle w:val="Hyperlink"/>
@@ -8705,8 +9625,6 @@
           <w:rFonts w:ascii="Cambria" w:hAnsi="Cambria"/>
         </w:rPr>
       </w:pPr>
-      <w:bookmarkStart w:id="0" w:name="_GoBack"/>
-      <w:bookmarkEnd w:id="0"/>
     </w:p>
     <w:p>
       <w:pPr>
@@ -8836,11 +9754,7 @@
           </mc:Choice>
           <mc:Fallback>
             <w:pict>
-              <v:shapetype w14:anchorId="2B0C6609" id="_x0000_t202" coordsize="21600,21600" o:spt="202" path="m0,0l0,21600,21600,21600,21600,0xe">
-                <v:stroke joinstyle="miter"/>
-                <v:path gradientshapeok="t" o:connecttype="rect"/>
-              </v:shapetype>
-              <v:shape id="Text Box 1" o:spid="_x0000_s1026" type="#_x0000_t202" style="position:absolute;left:0;text-align:left;margin-left:-24.05pt;margin-top:205.55pt;width:110.85pt;height:30.7pt;z-index:251691008;visibility:visible;mso-wrap-style:square;mso-wrap-distance-left:9pt;mso-wrap-distance-top:0;mso-wrap-distance-right:9pt;mso-wrap-distance-bottom:0;mso-position-horizontal:absolute;mso-position-horizontal-relative:text;mso-position-vertical:absolute;mso-position-vertical-relative:text;v-text-anchor:top" o:gfxdata="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" stroked="f">
+              <v:shape w14:anchorId="2B0C6609" id="Text Box 1" o:spid="_x0000_s1028" type="#_x0000_t202" style="position:absolute;left:0;text-align:left;margin-left:-24.05pt;margin-top:205.55pt;width:110.85pt;height:30.7pt;z-index:251691008;visibility:visible;mso-wrap-style:square;mso-wrap-distance-left:9pt;mso-wrap-distance-top:0;mso-wrap-distance-right:9pt;mso-wrap-distance-bottom:0;mso-position-horizontal:absolute;mso-position-horizontal-relative:text;mso-position-vertical:absolute;mso-position-vertical-relative:text;v-text-anchor:top" o:gfxdata="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" stroked="f">
                 <v:textbox style="mso-fit-shape-to-text:t" inset="0,0,0,0">
                   <w:txbxContent>
                     <w:p>
@@ -8922,7 +9836,7 @@
                     </pic:cNvPicPr>
                   </pic:nvPicPr>
                   <pic:blipFill rotWithShape="1">
-                    <a:blip r:embed="rId55" cstate="print">
+                    <a:blip r:embed="rId56" cstate="print">
                       <a:extLst>
                         <a:ext uri="{28A0092B-C50C-407E-A947-70E740481C1C}">
                           <a14:useLocalDpi xmlns:a14="http://schemas.microsoft.com/office/drawing/2010/main" val="0"/>
@@ -9076,7 +9990,7 @@
           </mc:Choice>
           <mc:Fallback>
             <w:pict>
-              <v:shape w14:anchorId="2BA82D29" id="Text Box 2" o:spid="_x0000_s1027" type="#_x0000_t202" style="position:absolute;left:0;text-align:left;margin-left:102pt;margin-top:192.85pt;width:179.35pt;height:20.35pt;z-index:251693056;visibility:visible;mso-wrap-style:square;mso-wrap-distance-left:9pt;mso-wrap-distance-top:0;mso-wrap-distance-right:9pt;mso-wrap-distance-bottom:0;mso-position-horizontal:absolute;mso-position-horizontal-relative:text;mso-position-vertical:absolute;mso-position-vertical-relative:text;v-text-anchor:top" o:gfxdata="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" stroked="f">
+              <v:shape w14:anchorId="2BA82D29" id="Text Box 2" o:spid="_x0000_s1029" type="#_x0000_t202" style="position:absolute;left:0;text-align:left;margin-left:102pt;margin-top:192.85pt;width:179.35pt;height:20.35pt;z-index:251693056;visibility:visible;mso-wrap-style:square;mso-wrap-distance-left:9pt;mso-wrap-distance-top:0;mso-wrap-distance-right:9pt;mso-wrap-distance-bottom:0;mso-position-horizontal:absolute;mso-position-horizontal-relative:text;mso-position-vertical:absolute;mso-position-vertical-relative:text;v-text-anchor:top" o:gfxdata="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" stroked="f">
                 <v:textbox style="mso-fit-shape-to-text:t" inset="0,0,0,0">
                   <w:txbxContent>
                     <w:p>
@@ -9152,7 +10066,7 @@
                     </pic:cNvPicPr>
                   </pic:nvPicPr>
                   <pic:blipFill rotWithShape="1">
-                    <a:blip r:embed="rId56" cstate="print">
+                    <a:blip r:embed="rId57" cstate="print">
                       <a:extLst>
                         <a:ext uri="{28A0092B-C50C-407E-A947-70E740481C1C}">
                           <a14:useLocalDpi xmlns:a14="http://schemas.microsoft.com/office/drawing/2010/main" val="0"/>
@@ -9499,7 +10413,7 @@
           </mc:Choice>
           <mc:Fallback>
             <w:pict>
-              <v:shape w14:anchorId="6358BB3D" id="Text Box 9" o:spid="_x0000_s1028" type="#_x0000_t202" style="position:absolute;left:0;text-align:left;margin-left:-24.2pt;margin-top:157.65pt;width:236.5pt;height:20.35pt;z-index:251695104;visibility:visible;mso-wrap-style:square;mso-wrap-distance-left:9pt;mso-wrap-distance-top:0;mso-wrap-distance-right:9pt;mso-wrap-distance-bottom:0;mso-position-horizontal:absolute;mso-position-horizontal-relative:text;mso-position-vertical:absolute;mso-position-vertical-relative:text;v-text-anchor:top" o:gfxdata="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" stroked="f">
+              <v:shape w14:anchorId="6358BB3D" id="Text Box 9" o:spid="_x0000_s1030" type="#_x0000_t202" style="position:absolute;left:0;text-align:left;margin-left:-24.2pt;margin-top:157.65pt;width:236.5pt;height:20.35pt;z-index:251695104;visibility:visible;mso-wrap-style:square;mso-wrap-distance-left:9pt;mso-wrap-distance-top:0;mso-wrap-distance-right:9pt;mso-wrap-distance-bottom:0;mso-position-horizontal:absolute;mso-position-horizontal-relative:text;mso-position-vertical:absolute;mso-position-vertical-relative:text;v-text-anchor:top" o:gfxdata="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" stroked="f">
                 <v:textbox style="mso-fit-shape-to-text:t" inset="0,0,0,0">
                   <w:txbxContent>
                     <w:p>
@@ -9575,7 +10489,7 @@
                     </pic:cNvPicPr>
                   </pic:nvPicPr>
                   <pic:blipFill>
-                    <a:blip r:embed="rId57" cstate="print">
+                    <a:blip r:embed="rId58" cstate="print">
                       <a:extLst>
                         <a:ext uri="{28A0092B-C50C-407E-A947-70E740481C1C}">
                           <a14:useLocalDpi xmlns:a14="http://schemas.microsoft.com/office/drawing/2010/main" val="0"/>
@@ -9883,7 +10797,7 @@
           </mc:Choice>
           <mc:Fallback>
             <w:pict>
-              <v:shape w14:anchorId="5C3B87BF" id="Text Box 15" o:spid="_x0000_s1029" type="#_x0000_t202" style="position:absolute;margin-left:-24pt;margin-top:159.85pt;width:236.5pt;height:20.35pt;z-index:251697152;visibility:visible;mso-wrap-style:square;mso-wrap-distance-left:9pt;mso-wrap-distance-top:0;mso-wrap-distance-right:9pt;mso-wrap-distance-bottom:0;mso-position-horizontal:absolute;mso-position-horizontal-relative:text;mso-position-vertical:absolute;mso-position-vertical-relative:text;v-text-anchor:top" o:gfxdata="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" stroked="f">
+              <v:shape w14:anchorId="5C3B87BF" id="Text Box 15" o:spid="_x0000_s1031" type="#_x0000_t202" style="position:absolute;margin-left:-24pt;margin-top:159.85pt;width:236.5pt;height:20.35pt;z-index:251697152;visibility:visible;mso-wrap-style:square;mso-wrap-distance-left:9pt;mso-wrap-distance-top:0;mso-wrap-distance-right:9pt;mso-wrap-distance-bottom:0;mso-position-horizontal:absolute;mso-position-horizontal-relative:text;mso-position-vertical:absolute;mso-position-vertical-relative:text;v-text-anchor:top" o:gfxdata="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" stroked="f">
                 <v:textbox style="mso-fit-shape-to-text:t" inset="0,0,0,0">
                   <w:txbxContent>
                     <w:p>
@@ -9959,7 +10873,7 @@
                     </pic:cNvPicPr>
                   </pic:nvPicPr>
                   <pic:blipFill>
-                    <a:blip r:embed="rId58" cstate="print">
+                    <a:blip r:embed="rId59" cstate="print">
                       <a:extLst>
                         <a:ext uri="{28A0092B-C50C-407E-A947-70E740481C1C}">
                           <a14:useLocalDpi xmlns:a14="http://schemas.microsoft.com/office/drawing/2010/main" val="0"/>
@@ -10152,6 +11066,7 @@
       <w:r>
         <w:rPr>
           <w:noProof/>
+          <w:lang w:val="en-US"/>
         </w:rPr>
         <w:lastRenderedPageBreak/>
         <w:drawing>
@@ -10180,7 +11095,7 @@
                     </pic:cNvPicPr>
                   </pic:nvPicPr>
                   <pic:blipFill>
-                    <a:blip r:embed="rId59" cstate="print">
+                    <a:blip r:embed="rId60" cstate="print">
                       <a:extLst>
                         <a:ext uri="{28A0092B-C50C-407E-A947-70E740481C1C}">
                           <a14:useLocalDpi xmlns:a14="http://schemas.microsoft.com/office/drawing/2010/main" val="0"/>
@@ -10214,6 +11129,7 @@
       <w:r>
         <w:rPr>
           <w:noProof/>
+          <w:lang w:val="en-US"/>
         </w:rPr>
         <mc:AlternateContent>
           <mc:Choice Requires="wps">
@@ -10303,7 +11219,7 @@
           </mc:Choice>
           <mc:Fallback>
             <w:pict>
-              <v:shape w14:anchorId="7B590C40" id="Text Box 16" o:spid="_x0000_s1030" type="#_x0000_t202" style="position:absolute;left:0;text-align:left;margin-left:-23.9pt;margin-top:126.5pt;width:236.6pt;height:20.35pt;z-index:251699200;visibility:visible;mso-wrap-style:square;mso-wrap-distance-left:9pt;mso-wrap-distance-top:0;mso-wrap-distance-right:9pt;mso-wrap-distance-bottom:0;mso-position-horizontal:absolute;mso-position-horizontal-relative:text;mso-position-vertical:absolute;mso-position-vertical-relative:text;v-text-anchor:top" o:gfxdata="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" stroked="f">
+              <v:shape w14:anchorId="7B590C40" id="Text Box 16" o:spid="_x0000_s1032" type="#_x0000_t202" style="position:absolute;left:0;text-align:left;margin-left:-23.9pt;margin-top:126.5pt;width:236.6pt;height:20.35pt;z-index:251699200;visibility:visible;mso-wrap-style:square;mso-wrap-distance-left:9pt;mso-wrap-distance-top:0;mso-wrap-distance-right:9pt;mso-wrap-distance-bottom:0;mso-position-horizontal:absolute;mso-position-horizontal-relative:text;mso-position-vertical:absolute;mso-position-vertical-relative:text;v-text-anchor:top" o:gfxdata="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" stroked="f">
                 <v:textbox style="mso-fit-shape-to-text:t" inset="0,0,0,0">
                   <w:txbxContent>
                     <w:p>
@@ -10563,7 +11479,7 @@
           </mc:Choice>
           <mc:Fallback>
             <w:pict>
-              <v:shape w14:anchorId="3DA1AED5" id="Text Box 17" o:spid="_x0000_s1031" type="#_x0000_t202" style="position:absolute;left:0;text-align:left;margin-left:-23.8pt;margin-top:148.05pt;width:236.5pt;height:20.35pt;z-index:251701248;visibility:visible;mso-wrap-style:square;mso-wrap-distance-left:9pt;mso-wrap-distance-top:0;mso-wrap-distance-right:9pt;mso-wrap-distance-bottom:0;mso-position-horizontal:absolute;mso-position-horizontal-relative:text;mso-position-vertical:absolute;mso-position-vertical-relative:text;v-text-anchor:top" o:gfxdata="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" stroked="f">
+              <v:shape w14:anchorId="3DA1AED5" id="Text Box 17" o:spid="_x0000_s1033" type="#_x0000_t202" style="position:absolute;left:0;text-align:left;margin-left:-23.8pt;margin-top:148.05pt;width:236.5pt;height:20.35pt;z-index:251701248;visibility:visible;mso-wrap-style:square;mso-wrap-distance-left:9pt;mso-wrap-distance-top:0;mso-wrap-distance-right:9pt;mso-wrap-distance-bottom:0;mso-position-horizontal:absolute;mso-position-horizontal-relative:text;mso-position-vertical:absolute;mso-position-vertical-relative:text;v-text-anchor:top" o:gfxdata="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" stroked="f">
                 <v:textbox style="mso-fit-shape-to-text:t" inset="0,0,0,0">
                   <w:txbxContent>
                     <w:p>
@@ -10639,7 +11555,7 @@
                     </pic:cNvPicPr>
                   </pic:nvPicPr>
                   <pic:blipFill>
-                    <a:blip r:embed="rId60" cstate="print">
+                    <a:blip r:embed="rId61" cstate="print">
                       <a:extLst>
                         <a:ext uri="{28A0092B-C50C-407E-A947-70E740481C1C}">
                           <a14:useLocalDpi xmlns:a14="http://schemas.microsoft.com/office/drawing/2010/main" val="0"/>
@@ -10911,7 +11827,7 @@
           </mc:Choice>
           <mc:Fallback>
             <w:pict>
-              <v:shape w14:anchorId="16FEF52F" id="Text Box 18" o:spid="_x0000_s1032" type="#_x0000_t202" style="position:absolute;left:0;text-align:left;margin-left:-23.85pt;margin-top:144.75pt;width:236.5pt;height:20.35pt;z-index:251703296;visibility:visible;mso-wrap-style:square;mso-wrap-distance-left:9pt;mso-wrap-distance-top:0;mso-wrap-distance-right:9pt;mso-wrap-distance-bottom:0;mso-position-horizontal:absolute;mso-position-horizontal-relative:text;mso-position-vertical:absolute;mso-position-vertical-relative:text;v-text-anchor:top" o:gfxdata="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" stroked="f">
+              <v:shape w14:anchorId="16FEF52F" id="Text Box 18" o:spid="_x0000_s1034" type="#_x0000_t202" style="position:absolute;left:0;text-align:left;margin-left:-23.85pt;margin-top:144.75pt;width:236.5pt;height:20.35pt;z-index:251703296;visibility:visible;mso-wrap-style:square;mso-wrap-distance-left:9pt;mso-wrap-distance-top:0;mso-wrap-distance-right:9pt;mso-wrap-distance-bottom:0;mso-position-horizontal:absolute;mso-position-horizontal-relative:text;mso-position-vertical:absolute;mso-position-vertical-relative:text;v-text-anchor:top" o:gfxdata="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" stroked="f">
                 <v:textbox style="mso-fit-shape-to-text:t" inset="0,0,0,0">
                   <w:txbxContent>
                     <w:p>
@@ -10987,7 +11903,7 @@
                     </pic:cNvPicPr>
                   </pic:nvPicPr>
                   <pic:blipFill>
-                    <a:blip r:embed="rId61" cstate="print">
+                    <a:blip r:embed="rId62" cstate="print">
                       <a:extLst>
                         <a:ext uri="{28A0092B-C50C-407E-A947-70E740481C1C}">
                           <a14:useLocalDpi xmlns:a14="http://schemas.microsoft.com/office/drawing/2010/main" val="0"/>
@@ -11215,7 +12131,7 @@
           </mc:Choice>
           <mc:Fallback>
             <w:pict>
-              <v:shape w14:anchorId="26A782C9" id="Text Box 19" o:spid="_x0000_s1033" type="#_x0000_t202" style="position:absolute;left:0;text-align:left;margin-left:-24.2pt;margin-top:161.35pt;width:236.5pt;height:30.7pt;z-index:251705344;visibility:visible;mso-wrap-style:square;mso-wrap-distance-left:9pt;mso-wrap-distance-top:0;mso-wrap-distance-right:9pt;mso-wrap-distance-bottom:0;mso-position-horizontal:absolute;mso-position-horizontal-relative:text;mso-position-vertical:absolute;mso-position-vertical-relative:text;v-text-anchor:top" o:gfxdata="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" stroked="f">
+              <v:shape w14:anchorId="26A782C9" id="Text Box 19" o:spid="_x0000_s1035" type="#_x0000_t202" style="position:absolute;left:0;text-align:left;margin-left:-24.2pt;margin-top:161.35pt;width:236.5pt;height:30.7pt;z-index:251705344;visibility:visible;mso-wrap-style:square;mso-wrap-distance-left:9pt;mso-wrap-distance-top:0;mso-wrap-distance-right:9pt;mso-wrap-distance-bottom:0;mso-position-horizontal:absolute;mso-position-horizontal-relative:text;mso-position-vertical:absolute;mso-position-vertical-relative:text;v-text-anchor:top" o:gfxdata="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" stroked="f">
                 <v:textbox style="mso-fit-shape-to-text:t" inset="0,0,0,0">
                   <w:txbxContent>
                     <w:p>
@@ -11291,7 +12207,7 @@
                     </pic:cNvPicPr>
                   </pic:nvPicPr>
                   <pic:blipFill>
-                    <a:blip r:embed="rId62" cstate="print">
+                    <a:blip r:embed="rId63" cstate="print">
                       <a:extLst>
                         <a:ext uri="{28A0092B-C50C-407E-A947-70E740481C1C}">
                           <a14:useLocalDpi xmlns:a14="http://schemas.microsoft.com/office/drawing/2010/main" val="0"/>
@@ -11332,7 +12248,6 @@
         <w:ind w:left="426" w:hanging="426"/>
         <w:rPr>
           <w:rFonts w:ascii="Cambria" w:hAnsi="Cambria" w:cstheme="minorBidi"/>
-          <w:u w:val="single"/>
           <w:lang w:val="en-CA"/>
         </w:rPr>
       </w:pPr>
@@ -11342,7 +12257,7 @@
           <w:u w:val="single"/>
           <w:lang w:val="en-CA"/>
         </w:rPr>
-        <w:t>Sorting the information of the user interface</w:t>
+        <w:t>Sorting the information</w:t>
       </w:r>
     </w:p>
     <w:p>
@@ -11660,7 +12575,7 @@
           </mc:Choice>
           <mc:Fallback>
             <w:pict>
-              <v:shape w14:anchorId="5A2C38B3" id="Text Box 20" o:spid="_x0000_s1034" type="#_x0000_t202" style="position:absolute;left:0;text-align:left;margin-left:-24.15pt;margin-top:149.4pt;width:236.5pt;height:20.35pt;z-index:251707392;visibility:visible;mso-wrap-style:square;mso-wrap-distance-left:9pt;mso-wrap-distance-top:0;mso-wrap-distance-right:9pt;mso-wrap-distance-bottom:0;mso-position-horizontal:absolute;mso-position-horizontal-relative:text;mso-position-vertical:absolute;mso-position-vertical-relative:text;v-text-anchor:top" o:gfxdata="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" stroked="f">
+              <v:shape w14:anchorId="5A2C38B3" id="Text Box 20" o:spid="_x0000_s1036" type="#_x0000_t202" style="position:absolute;left:0;text-align:left;margin-left:-24.15pt;margin-top:149.4pt;width:236.5pt;height:20.35pt;z-index:251707392;visibility:visible;mso-wrap-style:square;mso-wrap-distance-left:9pt;mso-wrap-distance-top:0;mso-wrap-distance-right:9pt;mso-wrap-distance-bottom:0;mso-position-horizontal:absolute;mso-position-horizontal-relative:text;mso-position-vertical:absolute;mso-position-vertical-relative:text;v-text-anchor:top" o:gfxdata="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" stroked="f">
                 <v:textbox style="mso-fit-shape-to-text:t" inset="0,0,0,0">
                   <w:txbxContent>
                     <w:p>
@@ -11736,7 +12651,7 @@
                     </pic:cNvPicPr>
                   </pic:nvPicPr>
                   <pic:blipFill>
-                    <a:blip r:embed="rId63" cstate="print">
+                    <a:blip r:embed="rId64" cstate="print">
                       <a:extLst>
                         <a:ext uri="{28A0092B-C50C-407E-A947-70E740481C1C}">
                           <a14:useLocalDpi xmlns:a14="http://schemas.microsoft.com/office/drawing/2010/main" val="0"/>
@@ -12166,9 +13081,9 @@
           <w:lang w:val="en-CA"/>
         </w:rPr>
         <w:sectPr>
-          <w:footerReference w:type="even" r:id="rId64"/>
-          <w:footerReference w:type="default" r:id="rId65"/>
-          <w:footerReference w:type="first" r:id="rId66"/>
+          <w:footerReference w:type="even" r:id="rId65"/>
+          <w:footerReference w:type="default" r:id="rId66"/>
+          <w:footerReference w:type="first" r:id="rId67"/>
           <w:pgSz w:w="11900" w:h="16840"/>
           <w:pgMar w:top="1134" w:right="851" w:bottom="1134" w:left="1701" w:header="709" w:footer="709" w:gutter="0"/>
           <w:pgNumType w:start="1"/>
@@ -15308,7 +16223,16 @@
                 <w:sz w:val="22"/>
                 <w:szCs w:val="22"/>
               </w:rPr>
-              <w:t>Sorting the information of the user interface</w:t>
+              <w:t>Sorting</w:t>
+            </w:r>
+            <w:r>
+              <w:rPr>
+                <w:rFonts w:ascii="Cambria" w:eastAsia="Times New Roman" w:hAnsi="Cambria"/>
+                <w:color w:val="000000"/>
+                <w:sz w:val="22"/>
+                <w:szCs w:val="22"/>
+              </w:rPr>
+              <w:t xml:space="preserve"> information </w:t>
             </w:r>
           </w:p>
         </w:tc>
@@ -19321,7 +20245,7 @@
         <w:rStyle w:val="PageNumber"/>
         <w:noProof/>
       </w:rPr>
-      <w:t>5</w:t>
+      <w:t>3</w:t>
     </w:r>
     <w:r>
       <w:rPr>
@@ -19372,7 +20296,7 @@
         <w:rStyle w:val="PageNumber"/>
         <w:noProof/>
       </w:rPr>
-      <w:t>10</w:t>
+      <w:t>1</w:t>
     </w:r>
     <w:r>
       <w:rPr>

--- a/Documentation/ProjectReport/GitHub Monitoring - Release.docx
+++ b/Documentation/ProjectReport/GitHub Monitoring - Release.docx
@@ -6262,34 +6262,22 @@
       <w:r>
         <w:rPr>
           <w:rFonts w:ascii="Cambria" w:hAnsi="Cambria"/>
-        </w:rPr>
-        <w:t>Overall Arch and Design</w:t>
-      </w:r>
-    </w:p>
-    <w:p>
-      <w:pPr>
-        <w:rPr>
-          <w:rFonts w:ascii="Cambria" w:hAnsi="Cambria"/>
-        </w:rPr>
-      </w:pPr>
-      <w:r>
-        <w:rPr>
-          <w:rFonts w:ascii="Cambria" w:hAnsi="Cambria"/>
           <w:noProof/>
+          <w:lang w:val="en-US"/>
         </w:rPr>
         <w:drawing>
-          <wp:anchor distT="0" distB="0" distL="114300" distR="114300" simplePos="0" relativeHeight="251708416" behindDoc="0" locked="0" layoutInCell="1" allowOverlap="1" wp14:anchorId="181DC974" wp14:editId="37C66946">
+          <wp:anchor distT="0" distB="0" distL="114300" distR="114300" simplePos="0" relativeHeight="251714560" behindDoc="0" locked="0" layoutInCell="1" allowOverlap="1" wp14:anchorId="5ADA0E37" wp14:editId="417C513A">
             <wp:simplePos x="0" y="0"/>
             <wp:positionH relativeFrom="margin">
-              <wp:posOffset>-610235</wp:posOffset>
+              <wp:posOffset>2894965</wp:posOffset>
             </wp:positionH>
             <wp:positionV relativeFrom="margin">
-              <wp:posOffset>878840</wp:posOffset>
+              <wp:posOffset>539750</wp:posOffset>
             </wp:positionV>
-            <wp:extent cx="3342640" cy="1503680"/>
-            <wp:effectExtent l="0" t="0" r="10160" b="0"/>
+            <wp:extent cx="3376930" cy="2032000"/>
+            <wp:effectExtent l="0" t="0" r="1270" b="0"/>
             <wp:wrapSquare wrapText="bothSides"/>
-            <wp:docPr id="22" name="Picture 22" descr="../../../../../../../../../../Downloads/Unti"/>
+            <wp:docPr id="27" name="Picture 27" descr="../../../../../../../../../../Downloads"/>
             <wp:cNvGraphicFramePr>
               <a:graphicFrameLocks xmlns:a="http://schemas.openxmlformats.org/drawingml/2006/main" noChangeAspect="1"/>
             </wp:cNvGraphicFramePr>
@@ -6297,12 +6285,12 @@
               <a:graphicData uri="http://schemas.openxmlformats.org/drawingml/2006/picture">
                 <pic:pic xmlns:pic="http://schemas.openxmlformats.org/drawingml/2006/picture">
                   <pic:nvPicPr>
-                    <pic:cNvPr id="0" name="Picture 2" descr="../../../../../../../../../../Downloads/Unti"/>
+                    <pic:cNvPr id="0" name="Picture 4" descr="../../../../../../../../../../Downloads"/>
                     <pic:cNvPicPr>
                       <a:picLocks noChangeAspect="1" noChangeArrowheads="1"/>
                     </pic:cNvPicPr>
                   </pic:nvPicPr>
-                  <pic:blipFill>
+                  <pic:blipFill rotWithShape="1">
                     <a:blip r:embed="rId24">
                       <a:extLst>
                         <a:ext uri="{28A0092B-C50C-407E-A947-70E740481C1C}">
@@ -6310,75 +6298,13 @@
                         </a:ext>
                       </a:extLst>
                     </a:blip>
-                    <a:srcRect/>
-                    <a:stretch>
-                      <a:fillRect/>
-                    </a:stretch>
-                  </pic:blipFill>
-                  <pic:spPr bwMode="auto">
-                    <a:xfrm>
-                      <a:off x="0" y="0"/>
-                      <a:ext cx="3342640" cy="1503680"/>
-                    </a:xfrm>
-                    <a:prstGeom prst="rect">
-                      <a:avLst/>
-                    </a:prstGeom>
-                    <a:noFill/>
-                    <a:ln>
-                      <a:noFill/>
-                    </a:ln>
-                  </pic:spPr>
-                </pic:pic>
-              </a:graphicData>
-            </a:graphic>
-          </wp:anchor>
-        </w:drawing>
-      </w:r>
-      <w:r>
-        <w:rPr>
-          <w:rFonts w:ascii="Cambria" w:hAnsi="Cambria"/>
-          <w:noProof/>
-        </w:rPr>
-        <w:drawing>
-          <wp:anchor distT="0" distB="0" distL="114300" distR="114300" simplePos="0" relativeHeight="251709440" behindDoc="0" locked="0" layoutInCell="1" allowOverlap="1" wp14:anchorId="1A7C240C" wp14:editId="1B2FC063">
-            <wp:simplePos x="0" y="0"/>
-            <wp:positionH relativeFrom="margin">
-              <wp:posOffset>2893060</wp:posOffset>
-            </wp:positionH>
-            <wp:positionV relativeFrom="margin">
-              <wp:posOffset>771525</wp:posOffset>
-            </wp:positionV>
-            <wp:extent cx="3253740" cy="1884680"/>
-            <wp:effectExtent l="0" t="0" r="0" b="0"/>
-            <wp:wrapSquare wrapText="bothSides"/>
-            <wp:docPr id="21" name="Picture 21" descr="../../../../../../../../../../D"/>
-            <wp:cNvGraphicFramePr>
-              <a:graphicFrameLocks xmlns:a="http://schemas.openxmlformats.org/drawingml/2006/main" noChangeAspect="1"/>
-            </wp:cNvGraphicFramePr>
-            <a:graphic xmlns:a="http://schemas.openxmlformats.org/drawingml/2006/main">
-              <a:graphicData uri="http://schemas.openxmlformats.org/drawingml/2006/picture">
-                <pic:pic xmlns:pic="http://schemas.openxmlformats.org/drawingml/2006/picture">
-                  <pic:nvPicPr>
-                    <pic:cNvPr id="0" name="Picture 1" descr="../../../../../../../../../../D"/>
-                    <pic:cNvPicPr>
-                      <a:picLocks noChangeAspect="1" noChangeArrowheads="1"/>
-                    </pic:cNvPicPr>
-                  </pic:nvPicPr>
-                  <pic:blipFill rotWithShape="1">
-                    <a:blip r:embed="rId25">
-                      <a:extLst>
-                        <a:ext uri="{28A0092B-C50C-407E-A947-70E740481C1C}">
-                          <a14:useLocalDpi xmlns:a14="http://schemas.microsoft.com/office/drawing/2010/main" val="0"/>
-                        </a:ext>
-                      </a:extLst>
-                    </a:blip>
-                    <a:srcRect l="11360" t="29606" r="9998" b="9697"/>
+                    <a:srcRect r="35184" b="48025"/>
                     <a:stretch/>
                   </pic:blipFill>
                   <pic:spPr bwMode="auto">
                     <a:xfrm>
                       <a:off x="0" y="0"/>
-                      <a:ext cx="3253740" cy="1884680"/>
+                      <a:ext cx="3376930" cy="2032000"/>
                     </a:xfrm>
                     <a:prstGeom prst="rect">
                       <a:avLst/>
@@ -6396,9 +6322,28 @@
                 </pic:pic>
               </a:graphicData>
             </a:graphic>
+            <wp14:sizeRelH relativeFrom="margin">
+              <wp14:pctWidth>0</wp14:pctWidth>
+            </wp14:sizeRelH>
+            <wp14:sizeRelV relativeFrom="margin">
+              <wp14:pctHeight>0</wp14:pctHeight>
+            </wp14:sizeRelV>
           </wp:anchor>
         </w:drawing>
       </w:r>
+      <w:r>
+        <w:rPr>
+          <w:rFonts w:ascii="Cambria" w:hAnsi="Cambria"/>
+        </w:rPr>
+        <w:t>Overall Arch and Design</w:t>
+      </w:r>
+    </w:p>
+    <w:p>
+      <w:pPr>
+        <w:rPr>
+          <w:rFonts w:ascii="Cambria" w:hAnsi="Cambria"/>
+        </w:rPr>
+      </w:pPr>
       <w:r>
         <w:rPr>
           <w:rFonts w:ascii="Cambria" w:hAnsi="Cambria"/>
@@ -6430,13 +6375,13 @@
         <mc:AlternateContent>
           <mc:Choice Requires="wps">
             <w:drawing>
-              <wp:anchor distT="0" distB="0" distL="114300" distR="114300" simplePos="0" relativeHeight="251713536" behindDoc="0" locked="0" layoutInCell="1" allowOverlap="1" wp14:anchorId="10E827B4" wp14:editId="040E8869">
+              <wp:anchor distT="0" distB="0" distL="114300" distR="114300" simplePos="0" relativeHeight="251713536" behindDoc="0" locked="0" layoutInCell="1" allowOverlap="1" wp14:anchorId="10E827B4" wp14:editId="7D691FA7">
                 <wp:simplePos x="0" y="0"/>
                 <wp:positionH relativeFrom="column">
-                  <wp:posOffset>2745105</wp:posOffset>
+                  <wp:posOffset>2820035</wp:posOffset>
                 </wp:positionH>
                 <wp:positionV relativeFrom="paragraph">
-                  <wp:posOffset>1960880</wp:posOffset>
+                  <wp:posOffset>1898650</wp:posOffset>
                 </wp:positionV>
                 <wp:extent cx="3342640" cy="258445"/>
                 <wp:effectExtent l="0" t="0" r="0" b="0"/>
@@ -6510,7 +6455,7 @@
                 <v:stroke joinstyle="miter"/>
                 <v:path gradientshapeok="t" o:connecttype="rect"/>
               </v:shapetype>
-              <v:shape id="Text Box 24" o:spid="_x0000_s1026" type="#_x0000_t202" style="position:absolute;left:0;text-align:left;margin-left:216.15pt;margin-top:154.4pt;width:263.2pt;height:20.35pt;z-index:251713536;visibility:visible;mso-wrap-style:square;mso-wrap-distance-left:9pt;mso-wrap-distance-top:0;mso-wrap-distance-right:9pt;mso-wrap-distance-bottom:0;mso-position-horizontal:absolute;mso-position-horizontal-relative:text;mso-position-vertical:absolute;mso-position-vertical-relative:text;v-text-anchor:top" o:gfxdata="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" stroked="f">
+              <v:shape id="Text Box 24" o:spid="_x0000_s1026" type="#_x0000_t202" style="position:absolute;left:0;text-align:left;margin-left:222.05pt;margin-top:149.5pt;width:263.2pt;height:20.35pt;z-index:251713536;visibility:visible;mso-wrap-style:square;mso-wrap-distance-left:9pt;mso-wrap-distance-top:0;mso-wrap-distance-right:9pt;mso-wrap-distance-bottom:0;mso-position-horizontal:absolute;mso-position-horizontal-relative:text;mso-position-vertical:absolute;mso-position-vertical-relative:text;v-text-anchor:top" o:gfxdata="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" stroked="f">
                 <v:textbox style="mso-fit-shape-to-text:t" inset="0,0,0,0">
                   <w:txbxContent>
                     <w:p>
@@ -6553,16 +6498,16 @@
         <mc:AlternateContent>
           <mc:Choice Requires="wps">
             <w:drawing>
-              <wp:anchor distT="0" distB="0" distL="114300" distR="114300" simplePos="0" relativeHeight="251711488" behindDoc="0" locked="0" layoutInCell="1" allowOverlap="1" wp14:anchorId="54C9278B" wp14:editId="3C7EBC4A">
+              <wp:anchor distT="0" distB="0" distL="114300" distR="114300" simplePos="0" relativeHeight="251711488" behindDoc="0" locked="0" layoutInCell="1" allowOverlap="1" wp14:anchorId="54C9278B" wp14:editId="4598D04D">
                 <wp:simplePos x="0" y="0"/>
                 <wp:positionH relativeFrom="column">
-                  <wp:posOffset>-610235</wp:posOffset>
+                  <wp:posOffset>-612140</wp:posOffset>
                 </wp:positionH>
                 <wp:positionV relativeFrom="paragraph">
-                  <wp:posOffset>1847850</wp:posOffset>
+                  <wp:posOffset>1852930</wp:posOffset>
                 </wp:positionV>
-                <wp:extent cx="3342640" cy="258445"/>
-                <wp:effectExtent l="0" t="0" r="0" b="0"/>
+                <wp:extent cx="3342640" cy="224155"/>
+                <wp:effectExtent l="0" t="0" r="10160" b="4445"/>
                 <wp:wrapSquare wrapText="bothSides"/>
                 <wp:docPr id="23" name="Text Box 23"/>
                 <wp:cNvGraphicFramePr/>
@@ -6573,7 +6518,7 @@
                       <wps:spPr>
                         <a:xfrm>
                           <a:off x="0" y="0"/>
-                          <a:ext cx="3342640" cy="258445"/>
+                          <a:ext cx="3342640" cy="224155"/>
                         </a:xfrm>
                         <a:prstGeom prst="rect">
                           <a:avLst/>
@@ -6631,18 +6576,21 @@
                         <a:prstTxWarp prst="textNoShape">
                           <a:avLst/>
                         </a:prstTxWarp>
-                        <a:spAutoFit/>
+                        <a:noAutofit/>
                       </wps:bodyPr>
                     </wps:wsp>
                   </a:graphicData>
                 </a:graphic>
+                <wp14:sizeRelV relativeFrom="margin">
+                  <wp14:pctHeight>0</wp14:pctHeight>
+                </wp14:sizeRelV>
               </wp:anchor>
             </w:drawing>
           </mc:Choice>
           <mc:Fallback>
             <w:pict>
-              <v:shape w14:anchorId="54C9278B" id="Text Box 23" o:spid="_x0000_s1027" type="#_x0000_t202" style="position:absolute;left:0;text-align:left;margin-left:-48.05pt;margin-top:145.5pt;width:263.2pt;height:20.35pt;z-index:251711488;visibility:visible;mso-wrap-style:square;mso-wrap-distance-left:9pt;mso-wrap-distance-top:0;mso-wrap-distance-right:9pt;mso-wrap-distance-bottom:0;mso-position-horizontal:absolute;mso-position-horizontal-relative:text;mso-position-vertical:absolute;mso-position-vertical-relative:text;v-text-anchor:top" o:gfxdata="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" stroked="f">
-                <v:textbox style="mso-fit-shape-to-text:t" inset="0,0,0,0">
+              <v:shape w14:anchorId="54C9278B" id="Text Box 23" o:spid="_x0000_s1027" type="#_x0000_t202" style="position:absolute;left:0;text-align:left;margin-left:-48.2pt;margin-top:145.9pt;width:263.2pt;height:17.65pt;z-index:251711488;visibility:visible;mso-wrap-style:square;mso-height-percent:0;mso-wrap-distance-left:9pt;mso-wrap-distance-top:0;mso-wrap-distance-right:9pt;mso-wrap-distance-bottom:0;mso-position-horizontal:absolute;mso-position-horizontal-relative:text;mso-position-vertical:absolute;mso-position-vertical-relative:text;mso-height-percent:0;mso-height-relative:margin;v-text-anchor:top" o:gfxdata="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" stroked="f">
+                <v:textbox inset="0,0,0,0">
                   <w:txbxContent>
                     <w:p>
                       <w:pPr>
@@ -6690,6 +6638,68 @@
         </mc:AlternateContent>
       </w:r>
       <w:r>
+        <w:rPr>
+          <w:rFonts w:ascii="Cambria" w:hAnsi="Cambria"/>
+          <w:noProof/>
+        </w:rPr>
+        <w:drawing>
+          <wp:anchor distT="0" distB="0" distL="114300" distR="114300" simplePos="0" relativeHeight="251708416" behindDoc="0" locked="0" layoutInCell="1" allowOverlap="1" wp14:anchorId="181DC974" wp14:editId="32BC926F">
+            <wp:simplePos x="0" y="0"/>
+            <wp:positionH relativeFrom="margin">
+              <wp:posOffset>-608330</wp:posOffset>
+            </wp:positionH>
+            <wp:positionV relativeFrom="margin">
+              <wp:posOffset>993775</wp:posOffset>
+            </wp:positionV>
+            <wp:extent cx="3342640" cy="1503680"/>
+            <wp:effectExtent l="0" t="0" r="10160" b="0"/>
+            <wp:wrapSquare wrapText="bothSides"/>
+            <wp:docPr id="22" name="Picture 22" descr="../../../../../../../../../../Downloads/Unti"/>
+            <wp:cNvGraphicFramePr>
+              <a:graphicFrameLocks xmlns:a="http://schemas.openxmlformats.org/drawingml/2006/main" noChangeAspect="1"/>
+            </wp:cNvGraphicFramePr>
+            <a:graphic xmlns:a="http://schemas.openxmlformats.org/drawingml/2006/main">
+              <a:graphicData uri="http://schemas.openxmlformats.org/drawingml/2006/picture">
+                <pic:pic xmlns:pic="http://schemas.openxmlformats.org/drawingml/2006/picture">
+                  <pic:nvPicPr>
+                    <pic:cNvPr id="0" name="Picture 2" descr="../../../../../../../../../../Downloads/Unti"/>
+                    <pic:cNvPicPr>
+                      <a:picLocks noChangeAspect="1" noChangeArrowheads="1"/>
+                    </pic:cNvPicPr>
+                  </pic:nvPicPr>
+                  <pic:blipFill>
+                    <a:blip r:embed="rId25">
+                      <a:extLst>
+                        <a:ext uri="{28A0092B-C50C-407E-A947-70E740481C1C}">
+                          <a14:useLocalDpi xmlns:a14="http://schemas.microsoft.com/office/drawing/2010/main" val="0"/>
+                        </a:ext>
+                      </a:extLst>
+                    </a:blip>
+                    <a:srcRect/>
+                    <a:stretch>
+                      <a:fillRect/>
+                    </a:stretch>
+                  </pic:blipFill>
+                  <pic:spPr bwMode="auto">
+                    <a:xfrm>
+                      <a:off x="0" y="0"/>
+                      <a:ext cx="3342640" cy="1503680"/>
+                    </a:xfrm>
+                    <a:prstGeom prst="rect">
+                      <a:avLst/>
+                    </a:prstGeom>
+                    <a:noFill/>
+                    <a:ln>
+                      <a:noFill/>
+                    </a:ln>
+                  </pic:spPr>
+                </pic:pic>
+              </a:graphicData>
+            </a:graphic>
+          </wp:anchor>
+        </w:drawing>
+      </w:r>
+      <w:r>
         <w:t xml:space="preserve"> </w:t>
       </w:r>
     </w:p>
@@ -6698,16 +6708,17 @@
         <w:pStyle w:val="Heading1"/>
         <w:rPr>
           <w:rFonts w:ascii="Cambria" w:hAnsi="Cambria"/>
-        </w:rPr>
-      </w:pPr>
-      <w:r>
-        <w:rPr>
-          <w:rFonts w:ascii="Cambria" w:hAnsi="Cambria"/>
-        </w:rPr>
-        <w:t>Infrastructure</w:t>
-      </w:r>
+          <w:lang w:val="en-US"/>
+        </w:rPr>
+      </w:pPr>
       <w:bookmarkStart w:id="0" w:name="_GoBack"/>
       <w:bookmarkEnd w:id="0"/>
+      <w:r>
+        <w:rPr>
+          <w:rFonts w:ascii="Cambria" w:hAnsi="Cambria"/>
+        </w:rPr>
+        <w:t>Infrastructure</w:t>
+      </w:r>
     </w:p>
     <w:p>
       <w:pPr>
@@ -7372,6 +7383,7 @@
           <w:rFonts w:ascii="Cambria" w:hAnsi="Cambria"/>
           <w:u w:val="single"/>
         </w:rPr>
+        <w:lastRenderedPageBreak/>
         <w:t>Continuous Integration</w:t>
       </w:r>
       <w:r>
@@ -7399,7 +7411,6 @@
         <w:rPr>
           <w:rFonts w:ascii="Cambria" w:hAnsi="Cambria"/>
         </w:rPr>
-        <w:lastRenderedPageBreak/>
         <w:t>Travis CI (</w:t>
       </w:r>
       <w:hyperlink r:id="rId36" w:history="1">
@@ -8689,7 +8700,6 @@
           <w:b/>
           <w:u w:val="single"/>
         </w:rPr>
-        <w:lastRenderedPageBreak/>
         <w:t>5 most important unit test.</w:t>
       </w:r>
     </w:p>
@@ -20296,7 +20306,7 @@
         <w:rStyle w:val="PageNumber"/>
         <w:noProof/>
       </w:rPr>
-      <w:t>1</w:t>
+      <w:t>10</w:t>
     </w:r>
     <w:r>
       <w:rPr>

--- a/Documentation/ProjectReport/GitHub Monitoring - Release.docx
+++ b/Documentation/ProjectReport/GitHub Monitoring - Release.docx
@@ -288,54 +288,8 @@
           <w:sz w:val="16"/>
           <w:szCs w:val="16"/>
         </w:rPr>
-        <w:t xml:space="preserve"> Charles-Philippe </w:t>
-      </w:r>
-      <w:proofErr w:type="spellStart"/>
-      <w:r>
-        <w:rPr>
-          <w:rFonts w:ascii="Cambria" w:hAnsi="Cambria" w:cs="Arial"/>
-          <w:sz w:val="16"/>
-          <w:szCs w:val="16"/>
-        </w:rPr>
-        <w:t>Labbé</w:t>
-      </w:r>
-      <w:proofErr w:type="spellEnd"/>
-      <w:r>
-        <w:rPr>
-          <w:rFonts w:ascii="Cambria" w:hAnsi="Cambria" w:cs="Arial"/>
-          <w:sz w:val="16"/>
-          <w:szCs w:val="16"/>
-        </w:rPr>
-        <w:t xml:space="preserve">, </w:t>
-      </w:r>
-      <w:proofErr w:type="spellStart"/>
-      <w:r>
-        <w:rPr>
-          <w:rFonts w:ascii="Cambria" w:hAnsi="Cambria" w:cs="Arial"/>
-          <w:sz w:val="16"/>
-          <w:szCs w:val="16"/>
-        </w:rPr>
-        <w:t>Batoul</w:t>
-      </w:r>
-      <w:proofErr w:type="spellEnd"/>
-      <w:r>
-        <w:rPr>
-          <w:rFonts w:ascii="Cambria" w:hAnsi="Cambria" w:cs="Arial"/>
-          <w:sz w:val="16"/>
-          <w:szCs w:val="16"/>
-        </w:rPr>
-        <w:t xml:space="preserve"> </w:t>
-      </w:r>
-      <w:proofErr w:type="spellStart"/>
-      <w:r>
-        <w:rPr>
-          <w:rFonts w:ascii="Cambria" w:hAnsi="Cambria" w:cs="Arial"/>
-          <w:sz w:val="16"/>
-          <w:szCs w:val="16"/>
-        </w:rPr>
-        <w:t>Yehia</w:t>
-      </w:r>
-      <w:proofErr w:type="spellEnd"/>
+        <w:t xml:space="preserve"> Charles-Philippe Labbé, Batoul Yehia</w:t>
+      </w:r>
     </w:p>
     <w:p>
       <w:pPr>
@@ -363,55 +317,30 @@
           <w:rFonts w:ascii="Cambria" w:eastAsia="Times New Roman" w:hAnsi="Cambria" w:cs="Arial"/>
           <w:color w:val="000000"/>
         </w:rPr>
-        <w:t xml:space="preserve"> Dr. René Witte, </w:t>
-      </w:r>
-      <w:proofErr w:type="spellStart"/>
-      <w:r>
+        <w:t xml:space="preserve"> Dr. René Witte, P.Eng.</w:t>
+      </w:r>
+    </w:p>
+    <w:p>
+      <w:pPr>
         <w:rPr>
           <w:rFonts w:ascii="Cambria" w:eastAsia="Times New Roman" w:hAnsi="Cambria" w:cs="Arial"/>
           <w:color w:val="000000"/>
         </w:rPr>
-        <w:t>P.Eng</w:t>
-      </w:r>
-      <w:proofErr w:type="spellEnd"/>
+      </w:pPr>
       <w:r>
         <w:rPr>
           <w:rFonts w:ascii="Cambria" w:eastAsia="Times New Roman" w:hAnsi="Cambria" w:cs="Arial"/>
           <w:color w:val="000000"/>
         </w:rPr>
-        <w:t>.</w:t>
-      </w:r>
-    </w:p>
-    <w:p>
-      <w:pPr>
+        <w:t xml:space="preserve">Teacher assistant: </w:t>
+      </w:r>
+      <w:r>
         <w:rPr>
           <w:rFonts w:ascii="Cambria" w:eastAsia="Times New Roman" w:hAnsi="Cambria" w:cs="Arial"/>
           <w:color w:val="000000"/>
         </w:rPr>
-      </w:pPr>
-      <w:r>
-        <w:rPr>
-          <w:rFonts w:ascii="Cambria" w:eastAsia="Times New Roman" w:hAnsi="Cambria" w:cs="Arial"/>
-          <w:color w:val="000000"/>
-        </w:rPr>
-        <w:t xml:space="preserve">Teacher assistant: </w:t>
-      </w:r>
-      <w:r>
-        <w:rPr>
-          <w:rFonts w:ascii="Cambria" w:eastAsia="Times New Roman" w:hAnsi="Cambria" w:cs="Arial"/>
-          <w:color w:val="000000"/>
-        </w:rPr>
-        <w:t xml:space="preserve">Tamara </w:t>
-      </w:r>
-      <w:proofErr w:type="spellStart"/>
-      <w:r>
-        <w:rPr>
-          <w:rFonts w:ascii="Cambria" w:eastAsia="Times New Roman" w:hAnsi="Cambria" w:cs="Arial"/>
-          <w:color w:val="000000"/>
-        </w:rPr>
-        <w:t>Dittimi</w:t>
-      </w:r>
-      <w:proofErr w:type="spellEnd"/>
+        <w:t>Tamara Dittimi</w:t>
+      </w:r>
     </w:p>
     <w:p>
       <w:pPr>
@@ -612,7 +541,6 @@
               </w:rPr>
             </w:pPr>
             <w:hyperlink r:id="rId10" w:history="1">
-              <w:proofErr w:type="spellStart"/>
               <w:r>
                 <w:rPr>
                   <w:rStyle w:val="Hyperlink"/>
@@ -620,7 +548,6 @@
                 </w:rPr>
                 <w:t>NikitaBaranov</w:t>
               </w:r>
-              <w:proofErr w:type="spellEnd"/>
             </w:hyperlink>
           </w:p>
         </w:tc>
@@ -664,21 +591,12 @@
                 <w:rFonts w:ascii="Cambria" w:hAnsi="Cambria" w:cs="Arial"/>
               </w:rPr>
             </w:pPr>
-            <w:proofErr w:type="spellStart"/>
             <w:r>
               <w:rPr>
                 <w:rFonts w:ascii="Cambria" w:eastAsia="Times New Roman" w:hAnsi="Cambria" w:cs="Arial"/>
                 <w:color w:val="000000"/>
               </w:rPr>
-              <w:t>Aman</w:t>
-            </w:r>
-            <w:proofErr w:type="spellEnd"/>
-            <w:r>
-              <w:rPr>
-                <w:rFonts w:ascii="Cambria" w:eastAsia="Times New Roman" w:hAnsi="Cambria" w:cs="Arial"/>
-                <w:color w:val="000000"/>
-              </w:rPr>
-              <w:t xml:space="preserve"> Bhandal</w:t>
+              <w:t>Aman Bhandal</w:t>
             </w:r>
           </w:p>
         </w:tc>
@@ -717,7 +635,6 @@
               </w:rPr>
             </w:pPr>
             <w:hyperlink r:id="rId11" w:history="1">
-              <w:proofErr w:type="spellStart"/>
               <w:r>
                 <w:rPr>
                   <w:rStyle w:val="Hyperlink"/>
@@ -725,7 +642,6 @@
                 </w:rPr>
                 <w:t>abhandal</w:t>
               </w:r>
-              <w:proofErr w:type="spellEnd"/>
             </w:hyperlink>
           </w:p>
         </w:tc>
@@ -766,21 +682,12 @@
                 <w:rFonts w:ascii="Cambria" w:hAnsi="Cambria" w:cs="Arial"/>
               </w:rPr>
             </w:pPr>
-            <w:proofErr w:type="spellStart"/>
             <w:r>
               <w:rPr>
                 <w:rFonts w:ascii="Cambria" w:eastAsia="Times New Roman" w:hAnsi="Cambria" w:cs="Arial"/>
                 <w:color w:val="000000"/>
               </w:rPr>
-              <w:t>Raymart</w:t>
-            </w:r>
-            <w:proofErr w:type="spellEnd"/>
-            <w:r>
-              <w:rPr>
-                <w:rFonts w:ascii="Cambria" w:eastAsia="Times New Roman" w:hAnsi="Cambria" w:cs="Arial"/>
-                <w:color w:val="000000"/>
-              </w:rPr>
-              <w:t xml:space="preserve"> De Guzman </w:t>
+              <w:t xml:space="preserve">Raymart De Guzman </w:t>
             </w:r>
           </w:p>
         </w:tc>
@@ -819,7 +726,6 @@
               </w:rPr>
             </w:pPr>
             <w:hyperlink r:id="rId12" w:history="1">
-              <w:proofErr w:type="spellStart"/>
               <w:r>
                 <w:rPr>
                   <w:rStyle w:val="Hyperlink"/>
@@ -827,7 +733,6 @@
                 </w:rPr>
                 <w:t>tramyardg</w:t>
               </w:r>
-              <w:proofErr w:type="spellEnd"/>
             </w:hyperlink>
           </w:p>
         </w:tc>
@@ -873,23 +778,7 @@
                 <w:rFonts w:ascii="Cambria" w:eastAsia="Times New Roman" w:hAnsi="Cambria" w:cs="Arial"/>
                 <w:color w:val="000000"/>
               </w:rPr>
-              <w:t xml:space="preserve">Dmitry </w:t>
-            </w:r>
-            <w:proofErr w:type="spellStart"/>
-            <w:r>
-              <w:rPr>
-                <w:rFonts w:ascii="Cambria" w:eastAsia="Times New Roman" w:hAnsi="Cambria" w:cs="Arial"/>
-                <w:color w:val="000000"/>
-              </w:rPr>
-              <w:t>Kryukov</w:t>
-            </w:r>
-            <w:proofErr w:type="spellEnd"/>
-            <w:r>
-              <w:rPr>
-                <w:rFonts w:ascii="Cambria" w:eastAsia="Times New Roman" w:hAnsi="Cambria" w:cs="Arial"/>
-                <w:color w:val="000000"/>
-              </w:rPr>
-              <w:t xml:space="preserve"> </w:t>
+              <w:t xml:space="preserve">Dmitry Kryukov </w:t>
             </w:r>
           </w:p>
         </w:tc>
@@ -980,23 +869,7 @@
                 <w:rFonts w:ascii="Cambria" w:eastAsia="Times New Roman" w:hAnsi="Cambria" w:cs="Arial"/>
                 <w:color w:val="000000"/>
               </w:rPr>
-              <w:t xml:space="preserve">Charles-Philippe </w:t>
-            </w:r>
-            <w:proofErr w:type="spellStart"/>
-            <w:r>
-              <w:rPr>
-                <w:rFonts w:ascii="Cambria" w:eastAsia="Times New Roman" w:hAnsi="Cambria" w:cs="Arial"/>
-                <w:color w:val="000000"/>
-              </w:rPr>
-              <w:t>Labbé</w:t>
-            </w:r>
-            <w:proofErr w:type="spellEnd"/>
-            <w:r>
-              <w:rPr>
-                <w:rFonts w:ascii="Cambria" w:eastAsia="Times New Roman" w:hAnsi="Cambria" w:cs="Arial"/>
-                <w:color w:val="000000"/>
-              </w:rPr>
-              <w:t xml:space="preserve"> </w:t>
+              <w:t xml:space="preserve">Charles-Philippe Labbé </w:t>
             </w:r>
           </w:p>
         </w:tc>
@@ -1035,7 +908,6 @@
               </w:rPr>
             </w:pPr>
             <w:hyperlink r:id="rId14" w:history="1">
-              <w:proofErr w:type="spellStart"/>
               <w:r>
                 <w:rPr>
                   <w:rStyle w:val="Hyperlink"/>
@@ -1043,7 +915,6 @@
                 </w:rPr>
                 <w:t>CharlesPhilippeLabbe</w:t>
               </w:r>
-              <w:proofErr w:type="spellEnd"/>
             </w:hyperlink>
           </w:p>
         </w:tc>
@@ -1175,21 +1046,12 @@
                 <w:rFonts w:ascii="Cambria" w:hAnsi="Cambria" w:cs="Arial"/>
               </w:rPr>
             </w:pPr>
-            <w:proofErr w:type="spellStart"/>
             <w:r>
               <w:rPr>
                 <w:rFonts w:ascii="Cambria" w:eastAsia="Times New Roman" w:hAnsi="Cambria" w:cs="Arial"/>
                 <w:color w:val="000000"/>
               </w:rPr>
-              <w:t>Ksenia</w:t>
-            </w:r>
-            <w:proofErr w:type="spellEnd"/>
-            <w:r>
-              <w:rPr>
-                <w:rFonts w:ascii="Cambria" w:eastAsia="Times New Roman" w:hAnsi="Cambria" w:cs="Arial"/>
-                <w:color w:val="000000"/>
-              </w:rPr>
-              <w:t xml:space="preserve"> Popova </w:t>
+              <w:t xml:space="preserve">Ksenia Popova </w:t>
             </w:r>
           </w:p>
         </w:tc>
@@ -1228,7 +1090,6 @@
               </w:rPr>
             </w:pPr>
             <w:hyperlink r:id="rId16" w:history="1">
-              <w:proofErr w:type="spellStart"/>
               <w:r>
                 <w:rPr>
                   <w:rStyle w:val="Hyperlink"/>
@@ -1236,7 +1097,6 @@
                 </w:rPr>
                 <w:t>Lyncis</w:t>
               </w:r>
-              <w:proofErr w:type="spellEnd"/>
             </w:hyperlink>
           </w:p>
         </w:tc>
@@ -1277,37 +1137,12 @@
                 <w:rFonts w:ascii="Cambria" w:hAnsi="Cambria" w:cs="Arial"/>
               </w:rPr>
             </w:pPr>
-            <w:proofErr w:type="spellStart"/>
             <w:r>
               <w:rPr>
                 <w:rFonts w:ascii="Cambria" w:eastAsia="Times New Roman" w:hAnsi="Cambria" w:cs="Arial"/>
                 <w:color w:val="000000"/>
               </w:rPr>
-              <w:t>Batoul</w:t>
-            </w:r>
-            <w:proofErr w:type="spellEnd"/>
-            <w:r>
-              <w:rPr>
-                <w:rFonts w:ascii="Cambria" w:eastAsia="Times New Roman" w:hAnsi="Cambria" w:cs="Arial"/>
-                <w:color w:val="000000"/>
-              </w:rPr>
-              <w:t xml:space="preserve"> </w:t>
-            </w:r>
-            <w:proofErr w:type="spellStart"/>
-            <w:r>
-              <w:rPr>
-                <w:rFonts w:ascii="Cambria" w:eastAsia="Times New Roman" w:hAnsi="Cambria" w:cs="Arial"/>
-                <w:color w:val="000000"/>
-              </w:rPr>
-              <w:t>Yehia</w:t>
-            </w:r>
-            <w:proofErr w:type="spellEnd"/>
-            <w:r>
-              <w:rPr>
-                <w:rFonts w:ascii="Cambria" w:eastAsia="Times New Roman" w:hAnsi="Cambria" w:cs="Arial"/>
-                <w:color w:val="000000"/>
-              </w:rPr>
-              <w:t xml:space="preserve"> </w:t>
+              <w:t xml:space="preserve">Batoul Yehia </w:t>
             </w:r>
           </w:p>
         </w:tc>
@@ -1346,7 +1181,6 @@
               </w:rPr>
             </w:pPr>
             <w:hyperlink r:id="rId17" w:history="1">
-              <w:proofErr w:type="spellStart"/>
               <w:r>
                 <w:rPr>
                   <w:rStyle w:val="Hyperlink"/>
@@ -1354,7 +1188,6 @@
                 </w:rPr>
                 <w:t>batoulyehia</w:t>
               </w:r>
-              <w:proofErr w:type="spellEnd"/>
             </w:hyperlink>
           </w:p>
         </w:tc>
@@ -1553,21 +1386,7 @@
         <w:rPr>
           <w:rFonts w:ascii="Cambria" w:hAnsi="Cambria"/>
         </w:rPr>
-        <w:t xml:space="preserve">Show the information in a convenient way (text, charts </w:t>
-      </w:r>
-      <w:proofErr w:type="gramStart"/>
-      <w:r>
-        <w:rPr>
-          <w:rFonts w:ascii="Cambria" w:hAnsi="Cambria"/>
-        </w:rPr>
-        <w:t>... )</w:t>
-      </w:r>
-      <w:proofErr w:type="gramEnd"/>
-      <w:r>
-        <w:rPr>
-          <w:rFonts w:ascii="Cambria" w:hAnsi="Cambria"/>
-        </w:rPr>
-        <w:t>:</w:t>
+        <w:t>Show the information in a convenient way (text, charts ... ):</w:t>
       </w:r>
     </w:p>
     <w:p>
@@ -1605,19 +1424,11 @@
           <w:rFonts w:ascii="Cambria" w:hAnsi="Cambria"/>
         </w:rPr>
       </w:pPr>
-      <w:proofErr w:type="gramStart"/>
-      <w:r>
-        <w:rPr>
-          <w:rFonts w:ascii="Cambria" w:hAnsi="Cambria"/>
-        </w:rPr>
-        <w:t>a number of</w:t>
-      </w:r>
-      <w:proofErr w:type="gramEnd"/>
-      <w:r>
-        <w:rPr>
-          <w:rFonts w:ascii="Cambria" w:hAnsi="Cambria"/>
-        </w:rPr>
-        <w:t xml:space="preserve"> events: overall and per student</w:t>
+      <w:r>
+        <w:rPr>
+          <w:rFonts w:ascii="Cambria" w:hAnsi="Cambria"/>
+        </w:rPr>
+        <w:t>a number of events: overall and per student</w:t>
       </w:r>
     </w:p>
     <w:p>
@@ -6266,18 +6077,18 @@
           <w:lang w:val="en-US"/>
         </w:rPr>
         <w:drawing>
-          <wp:anchor distT="0" distB="0" distL="114300" distR="114300" simplePos="0" relativeHeight="251714560" behindDoc="0" locked="0" layoutInCell="1" allowOverlap="1" wp14:anchorId="5ADA0E37" wp14:editId="417C513A">
+          <wp:anchor distT="0" distB="0" distL="114300" distR="114300" simplePos="0" relativeHeight="251714560" behindDoc="0" locked="0" layoutInCell="1" allowOverlap="1" wp14:anchorId="3CA45086" wp14:editId="30B9C40E">
             <wp:simplePos x="0" y="0"/>
             <wp:positionH relativeFrom="margin">
-              <wp:posOffset>2894965</wp:posOffset>
+              <wp:posOffset>2891790</wp:posOffset>
             </wp:positionH>
             <wp:positionV relativeFrom="margin">
-              <wp:posOffset>539750</wp:posOffset>
+              <wp:posOffset>426720</wp:posOffset>
             </wp:positionV>
-            <wp:extent cx="3376930" cy="2032000"/>
-            <wp:effectExtent l="0" t="0" r="1270" b="0"/>
+            <wp:extent cx="3450590" cy="2103120"/>
+            <wp:effectExtent l="0" t="0" r="3810" b="5080"/>
             <wp:wrapSquare wrapText="bothSides"/>
-            <wp:docPr id="27" name="Picture 27" descr="../../../../../../../../../../Downloads"/>
+            <wp:docPr id="29" name="Picture 29" descr="../../../../../../../../../../Downloads"/>
             <wp:cNvGraphicFramePr>
               <a:graphicFrameLocks xmlns:a="http://schemas.openxmlformats.org/drawingml/2006/main" noChangeAspect="1"/>
             </wp:cNvGraphicFramePr>
@@ -6285,7 +6096,7 @@
               <a:graphicData uri="http://schemas.openxmlformats.org/drawingml/2006/picture">
                 <pic:pic xmlns:pic="http://schemas.openxmlformats.org/drawingml/2006/picture">
                   <pic:nvPicPr>
-                    <pic:cNvPr id="0" name="Picture 4" descr="../../../../../../../../../../Downloads"/>
+                    <pic:cNvPr id="0" name="Picture 6" descr="../../../../../../../../../../Downloads"/>
                     <pic:cNvPicPr>
                       <a:picLocks noChangeAspect="1" noChangeArrowheads="1"/>
                     </pic:cNvPicPr>
@@ -6298,13 +6109,13 @@
                         </a:ext>
                       </a:extLst>
                     </a:blip>
-                    <a:srcRect r="35184" b="48025"/>
+                    <a:srcRect r="35501" b="47646"/>
                     <a:stretch/>
                   </pic:blipFill>
                   <pic:spPr bwMode="auto">
                     <a:xfrm>
                       <a:off x="0" y="0"/>
-                      <a:ext cx="3376930" cy="2032000"/>
+                      <a:ext cx="3450590" cy="2103120"/>
                     </a:xfrm>
                     <a:prstGeom prst="rect">
                       <a:avLst/>
@@ -6708,11 +6519,94 @@
         <w:pStyle w:val="Heading1"/>
         <w:rPr>
           <w:rFonts w:ascii="Cambria" w:hAnsi="Cambria"/>
+        </w:rPr>
+      </w:pPr>
+    </w:p>
+    <w:p>
+      <w:pPr>
+        <w:pStyle w:val="Heading1"/>
+        <w:rPr>
+          <w:rFonts w:ascii="Cambria" w:hAnsi="Cambria"/>
           <w:lang w:val="en-US"/>
         </w:rPr>
       </w:pPr>
       <w:bookmarkStart w:id="0" w:name="_GoBack"/>
+      <w:r>
+        <w:rPr>
+          <w:rFonts w:ascii="Cambria" w:hAnsi="Cambria"/>
+          <w:noProof/>
+          <w:lang w:val="en-US"/>
+        </w:rPr>
+        <w:drawing>
+          <wp:inline distT="0" distB="0" distL="0" distR="0" wp14:anchorId="630ADF08" wp14:editId="586B0323">
+            <wp:extent cx="3488530" cy="2016963"/>
+            <wp:effectExtent l="0" t="0" r="0" b="0"/>
+            <wp:docPr id="28" name="Picture 28" descr="../../../../../../../../../../D"/>
+            <wp:cNvGraphicFramePr>
+              <a:graphicFrameLocks xmlns:a="http://schemas.openxmlformats.org/drawingml/2006/main" noChangeAspect="1"/>
+            </wp:cNvGraphicFramePr>
+            <a:graphic xmlns:a="http://schemas.openxmlformats.org/drawingml/2006/main">
+              <a:graphicData uri="http://schemas.openxmlformats.org/drawingml/2006/picture">
+                <pic:pic xmlns:pic="http://schemas.openxmlformats.org/drawingml/2006/picture">
+                  <pic:nvPicPr>
+                    <pic:cNvPr id="0" name="Picture 5" descr="../../../../../../../../../../D"/>
+                    <pic:cNvPicPr>
+                      <a:picLocks noChangeAspect="1" noChangeArrowheads="1"/>
+                    </pic:cNvPicPr>
+                  </pic:nvPicPr>
+                  <pic:blipFill rotWithShape="1">
+                    <a:blip r:embed="rId26">
+                      <a:extLst>
+                        <a:ext uri="{28A0092B-C50C-407E-A947-70E740481C1C}">
+                          <a14:useLocalDpi xmlns:a14="http://schemas.microsoft.com/office/drawing/2010/main" val="0"/>
+                        </a:ext>
+                      </a:extLst>
+                    </a:blip>
+                    <a:srcRect l="11592" t="29610" r="10361" b="10195"/>
+                    <a:stretch/>
+                  </pic:blipFill>
+                  <pic:spPr bwMode="auto">
+                    <a:xfrm>
+                      <a:off x="0" y="0"/>
+                      <a:ext cx="3500139" cy="2023675"/>
+                    </a:xfrm>
+                    <a:prstGeom prst="rect">
+                      <a:avLst/>
+                    </a:prstGeom>
+                    <a:noFill/>
+                    <a:ln>
+                      <a:noFill/>
+                    </a:ln>
+                    <a:extLst>
+                      <a:ext uri="{53640926-AAD7-44D8-BBD7-CCE9431645EC}">
+                        <a14:shadowObscured xmlns:a14="http://schemas.microsoft.com/office/drawing/2010/main"/>
+                      </a:ext>
+                    </a:extLst>
+                  </pic:spPr>
+                </pic:pic>
+              </a:graphicData>
+            </a:graphic>
+          </wp:inline>
+        </w:drawing>
+      </w:r>
       <w:bookmarkEnd w:id="0"/>
+    </w:p>
+    <w:p>
+      <w:pPr>
+        <w:pStyle w:val="Heading1"/>
+        <w:rPr>
+          <w:rFonts w:ascii="Cambria" w:hAnsi="Cambria"/>
+        </w:rPr>
+      </w:pPr>
+    </w:p>
+    <w:p>
+      <w:pPr>
+        <w:pStyle w:val="Heading1"/>
+        <w:rPr>
+          <w:rFonts w:ascii="Cambria" w:hAnsi="Cambria"/>
+          <w:lang w:val="en-US"/>
+        </w:rPr>
+      </w:pPr>
       <w:r>
         <w:rPr>
           <w:rFonts w:ascii="Cambria" w:hAnsi="Cambria"/>
@@ -6761,7 +6655,7 @@
         </w:rPr>
         <w:t>(</w:t>
       </w:r>
-      <w:hyperlink r:id="rId26" w:history="1">
+      <w:hyperlink r:id="rId27" w:history="1">
         <w:r>
           <w:rPr>
             <w:rStyle w:val="Hyperlink"/>
@@ -6812,7 +6706,7 @@
         </w:rPr>
         <w:t>Composer (</w:t>
       </w:r>
-      <w:hyperlink r:id="rId27">
+      <w:hyperlink r:id="rId28">
         <w:r>
           <w:rPr>
             <w:rFonts w:ascii="Cambria" w:eastAsia="Cambria" w:hAnsi="Cambria" w:cs="Cambria"/>
@@ -6842,75 +6736,19 @@
         <w:rPr>
           <w:rFonts w:ascii="Cambria" w:eastAsia="Cambria" w:hAnsi="Cambria" w:cs="Cambria"/>
         </w:rPr>
-        <w:t xml:space="preserve">The Composer was needed to make a request to the </w:t>
-      </w:r>
-      <w:proofErr w:type="spellStart"/>
+        <w:t xml:space="preserve">The Composer was needed to make a request to the Github api for </w:t>
+      </w:r>
       <w:r>
         <w:rPr>
           <w:rFonts w:ascii="Cambria" w:eastAsia="Cambria" w:hAnsi="Cambria" w:cs="Cambria"/>
         </w:rPr>
-        <w:t>Github</w:t>
-      </w:r>
-      <w:proofErr w:type="spellEnd"/>
+        <w:t>the authentication</w:t>
+      </w:r>
       <w:r>
         <w:rPr>
           <w:rFonts w:ascii="Cambria" w:eastAsia="Cambria" w:hAnsi="Cambria" w:cs="Cambria"/>
         </w:rPr>
-        <w:t xml:space="preserve"> </w:t>
-      </w:r>
-      <w:proofErr w:type="spellStart"/>
-      <w:r>
-        <w:rPr>
-          <w:rFonts w:ascii="Cambria" w:eastAsia="Cambria" w:hAnsi="Cambria" w:cs="Cambria"/>
-        </w:rPr>
-        <w:t>api</w:t>
-      </w:r>
-      <w:proofErr w:type="spellEnd"/>
-      <w:r>
-        <w:rPr>
-          <w:rFonts w:ascii="Cambria" w:eastAsia="Cambria" w:hAnsi="Cambria" w:cs="Cambria"/>
-        </w:rPr>
-        <w:t xml:space="preserve"> for </w:t>
-      </w:r>
-      <w:r>
-        <w:rPr>
-          <w:rFonts w:ascii="Cambria" w:eastAsia="Cambria" w:hAnsi="Cambria" w:cs="Cambria"/>
-        </w:rPr>
-        <w:t>the authentication</w:t>
-      </w:r>
-      <w:r>
-        <w:rPr>
-          <w:rFonts w:ascii="Cambria" w:eastAsia="Cambria" w:hAnsi="Cambria" w:cs="Cambria"/>
-        </w:rPr>
-        <w:t xml:space="preserve"> of the user. By doing it this way, it allowed to store the </w:t>
-      </w:r>
-      <w:proofErr w:type="spellStart"/>
-      <w:r>
-        <w:rPr>
-          <w:rFonts w:ascii="Cambria" w:eastAsia="Cambria" w:hAnsi="Cambria" w:cs="Cambria"/>
-        </w:rPr>
-        <w:t>Github</w:t>
-      </w:r>
-      <w:proofErr w:type="spellEnd"/>
-      <w:r>
-        <w:rPr>
-          <w:rFonts w:ascii="Cambria" w:eastAsia="Cambria" w:hAnsi="Cambria" w:cs="Cambria"/>
-        </w:rPr>
-        <w:t xml:space="preserve"> </w:t>
-      </w:r>
-      <w:proofErr w:type="spellStart"/>
-      <w:r>
-        <w:rPr>
-          <w:rFonts w:ascii="Cambria" w:eastAsia="Cambria" w:hAnsi="Cambria" w:cs="Cambria"/>
-        </w:rPr>
-        <w:t>oauth</w:t>
-      </w:r>
-      <w:proofErr w:type="spellEnd"/>
-      <w:r>
-        <w:rPr>
-          <w:rFonts w:ascii="Cambria" w:eastAsia="Cambria" w:hAnsi="Cambria" w:cs="Cambria"/>
-        </w:rPr>
-        <w:t xml:space="preserve"> token in a user session which is useful for passing information from one page to another. </w:t>
+        <w:t xml:space="preserve"> of the user. By doing it this way, it allowed to store the Github oauth token in a user session which is useful for passing information from one page to another. </w:t>
       </w:r>
     </w:p>
     <w:p>
@@ -6932,7 +6770,7 @@
         </w:rPr>
         <w:t>Amazon Web Services (AWS) (</w:t>
       </w:r>
-      <w:hyperlink r:id="rId28">
+      <w:hyperlink r:id="rId29">
         <w:r>
           <w:rPr>
             <w:rFonts w:ascii="Cambria" w:eastAsia="Cambria" w:hAnsi="Cambria" w:cs="Cambria"/>
@@ -7028,7 +6866,7 @@
         </w:rPr>
         <w:t xml:space="preserve"> (</w:t>
       </w:r>
-      <w:hyperlink r:id="rId29" w:history="1">
+      <w:hyperlink r:id="rId30" w:history="1">
         <w:r>
           <w:rPr>
             <w:rStyle w:val="Hyperlink"/>
@@ -7067,7 +6905,7 @@
         </w:rPr>
         <w:t xml:space="preserve"> (</w:t>
       </w:r>
-      <w:hyperlink r:id="rId30" w:history="1">
+      <w:hyperlink r:id="rId31" w:history="1">
         <w:r>
           <w:rPr>
             <w:rStyle w:val="Hyperlink"/>
@@ -7106,7 +6944,7 @@
         </w:rPr>
         <w:t xml:space="preserve"> (</w:t>
       </w:r>
-      <w:hyperlink r:id="rId31" w:history="1">
+      <w:hyperlink r:id="rId32" w:history="1">
         <w:r>
           <w:rPr>
             <w:rStyle w:val="Hyperlink"/>
@@ -7133,6 +6971,7 @@
         <w:rPr>
           <w:rFonts w:ascii="Cambria" w:hAnsi="Cambria"/>
         </w:rPr>
+        <w:lastRenderedPageBreak/>
         <w:t xml:space="preserve">Open source simple and flexible JavaScript charting library. </w:t>
       </w:r>
     </w:p>
@@ -7159,7 +6998,7 @@
         </w:rPr>
         <w:t xml:space="preserve"> (</w:t>
       </w:r>
-      <w:hyperlink r:id="rId32" w:history="1">
+      <w:hyperlink r:id="rId33" w:history="1">
         <w:r>
           <w:rPr>
             <w:rStyle w:val="Hyperlink"/>
@@ -7207,7 +7046,7 @@
         </w:rPr>
         <w:t xml:space="preserve"> (</w:t>
       </w:r>
-      <w:hyperlink r:id="rId33" w:history="1">
+      <w:hyperlink r:id="rId34" w:history="1">
         <w:r>
           <w:rPr>
             <w:rStyle w:val="Hyperlink"/>
@@ -7248,7 +7087,7 @@
         </w:rPr>
         <w:t>Bootstrap (</w:t>
       </w:r>
-      <w:hyperlink r:id="rId34" w:history="1">
+      <w:hyperlink r:id="rId35" w:history="1">
         <w:r>
           <w:rPr>
             <w:rStyle w:val="Hyperlink"/>
@@ -7289,7 +7128,7 @@
         </w:rPr>
         <w:t>Github.js (</w:t>
       </w:r>
-      <w:hyperlink r:id="rId35" w:history="1">
+      <w:hyperlink r:id="rId36" w:history="1">
         <w:r>
           <w:rPr>
             <w:rStyle w:val="Hyperlink"/>
@@ -7312,35 +7151,7 @@
         <w:rPr>
           <w:rFonts w:ascii="Cambria" w:eastAsia="Cambria" w:hAnsi="Cambria" w:cs="Cambria"/>
         </w:rPr>
-        <w:t xml:space="preserve">This </w:t>
-      </w:r>
-      <w:proofErr w:type="spellStart"/>
-      <w:r>
-        <w:rPr>
-          <w:rFonts w:ascii="Cambria" w:eastAsia="Cambria" w:hAnsi="Cambria" w:cs="Cambria"/>
-        </w:rPr>
-        <w:t>Github</w:t>
-      </w:r>
-      <w:proofErr w:type="spellEnd"/>
-      <w:r>
-        <w:rPr>
-          <w:rFonts w:ascii="Cambria" w:eastAsia="Cambria" w:hAnsi="Cambria" w:cs="Cambria"/>
-        </w:rPr>
-        <w:t xml:space="preserve"> API wrapper handles the method calls and promises very well, and is very easy to understand. Other </w:t>
-      </w:r>
-      <w:proofErr w:type="spellStart"/>
-      <w:r>
-        <w:rPr>
-          <w:rFonts w:ascii="Cambria" w:eastAsia="Cambria" w:hAnsi="Cambria" w:cs="Cambria"/>
-        </w:rPr>
-        <w:t>Javascript</w:t>
-      </w:r>
-      <w:proofErr w:type="spellEnd"/>
-      <w:r>
-        <w:rPr>
-          <w:rFonts w:ascii="Cambria" w:eastAsia="Cambria" w:hAnsi="Cambria" w:cs="Cambria"/>
-        </w:rPr>
-        <w:t xml:space="preserve"> wrapper needed Node.js, but this one only required JQuery.</w:t>
+        <w:t>This Github API wrapper handles the method calls and promises very well, and is very easy to understand. Other Javascript wrapper needed Node.js, but this one only required JQuery.</w:t>
       </w:r>
     </w:p>
     <w:p>
@@ -7383,7 +7194,6 @@
           <w:rFonts w:ascii="Cambria" w:hAnsi="Cambria"/>
           <w:u w:val="single"/>
         </w:rPr>
-        <w:lastRenderedPageBreak/>
         <w:t>Continuous Integration</w:t>
       </w:r>
       <w:r>
@@ -7413,7 +7223,7 @@
         </w:rPr>
         <w:t>Travis CI (</w:t>
       </w:r>
-      <w:hyperlink r:id="rId36" w:history="1">
+      <w:hyperlink r:id="rId37" w:history="1">
         <w:r>
           <w:rPr>
             <w:rStyle w:val="Hyperlink"/>
@@ -7447,23 +7257,9 @@
         <w:rPr>
           <w:rFonts w:ascii="Cambria" w:hAnsi="Cambria"/>
         </w:rPr>
-        <w:t xml:space="preserve">The Project testing </w:t>
-      </w:r>
-      <w:proofErr w:type="gramStart"/>
-      <w:r>
-        <w:rPr>
-          <w:rFonts w:ascii="Cambria" w:hAnsi="Cambria"/>
-        </w:rPr>
-        <w:t>environment  -</w:t>
-      </w:r>
-      <w:proofErr w:type="gramEnd"/>
-      <w:r>
-        <w:rPr>
-          <w:rFonts w:ascii="Cambria" w:hAnsi="Cambria"/>
-        </w:rPr>
-        <w:t xml:space="preserve"> </w:t>
-      </w:r>
-      <w:hyperlink r:id="rId37" w:history="1">
+        <w:t xml:space="preserve">The Project testing environment  - </w:t>
+      </w:r>
+      <w:hyperlink r:id="rId38" w:history="1">
         <w:r>
           <w:rPr>
             <w:rStyle w:val="Hyperlink"/>
@@ -7485,7 +7281,7 @@
         </w:rPr>
         <w:t>Tests run via node.js (</w:t>
       </w:r>
-      <w:hyperlink r:id="rId38" w:history="1">
+      <w:hyperlink r:id="rId39" w:history="1">
         <w:r>
           <w:rPr>
             <w:rStyle w:val="Hyperlink"/>
@@ -7520,7 +7316,7 @@
         </w:rPr>
         <w:t>for Integration tests, we use Mocha(</w:t>
       </w:r>
-      <w:hyperlink r:id="rId39" w:history="1">
+      <w:hyperlink r:id="rId40" w:history="1">
         <w:r>
           <w:rPr>
             <w:rStyle w:val="Hyperlink"/>
@@ -7543,7 +7339,7 @@
         </w:rPr>
         <w:t>Selenium(</w:t>
       </w:r>
-      <w:hyperlink r:id="rId40" w:history="1">
+      <w:hyperlink r:id="rId41" w:history="1">
         <w:r>
           <w:rPr>
             <w:rStyle w:val="Hyperlink"/>
@@ -7575,25 +7371,9 @@
           <w:rFonts w:ascii="Cambria" w:hAnsi="Cambria"/>
           <w:lang w:val="en-US"/>
         </w:rPr>
-        <w:t xml:space="preserve">for HTML and JavaScript syntax checking we use </w:t>
-      </w:r>
-      <w:proofErr w:type="spellStart"/>
-      <w:r>
-        <w:rPr>
-          <w:rFonts w:ascii="Cambria" w:hAnsi="Cambria"/>
-          <w:lang w:val="en-US"/>
-        </w:rPr>
-        <w:t>ESLint</w:t>
-      </w:r>
-      <w:proofErr w:type="spellEnd"/>
-      <w:r>
-        <w:rPr>
-          <w:rFonts w:ascii="Cambria" w:hAnsi="Cambria"/>
-          <w:lang w:val="en-US"/>
-        </w:rPr>
-        <w:t xml:space="preserve"> (</w:t>
-      </w:r>
-      <w:hyperlink r:id="rId41" w:history="1">
+        <w:t>for HTML and JavaScript syntax checking we use ESLint (</w:t>
+      </w:r>
+      <w:hyperlink r:id="rId42" w:history="1">
         <w:r>
           <w:rPr>
             <w:rStyle w:val="Hyperlink"/>
@@ -7621,23 +7401,9 @@
         <w:rPr>
           <w:rFonts w:ascii="Cambria" w:hAnsi="Cambria"/>
         </w:rPr>
-        <w:t xml:space="preserve">Unit tests are run by </w:t>
-      </w:r>
-      <w:proofErr w:type="spellStart"/>
-      <w:r>
-        <w:rPr>
-          <w:rFonts w:ascii="Cambria" w:hAnsi="Cambria"/>
-        </w:rPr>
-        <w:t>QUnit</w:t>
-      </w:r>
-      <w:proofErr w:type="spellEnd"/>
-      <w:r>
-        <w:rPr>
-          <w:rFonts w:ascii="Cambria" w:hAnsi="Cambria"/>
-        </w:rPr>
-        <w:t xml:space="preserve"> (</w:t>
-      </w:r>
-      <w:hyperlink r:id="rId42" w:history="1">
+        <w:t>Unit tests are run by QUnit (</w:t>
+      </w:r>
+      <w:hyperlink r:id="rId43" w:history="1">
         <w:r>
           <w:rPr>
             <w:rStyle w:val="Hyperlink"/>
@@ -7653,7 +7419,7 @@
           <w:rFonts w:ascii="Cambria" w:hAnsi="Cambria"/>
         </w:rPr>
       </w:pPr>
-      <w:hyperlink r:id="rId43" w:history="1">
+      <w:hyperlink r:id="rId44" w:history="1">
         <w:r>
           <w:rPr>
             <w:rStyle w:val="Hyperlink"/>
@@ -7695,7 +7461,7 @@
         </w:rPr>
         <w:t>The code conventions of the Java programming language were followed: (</w:t>
       </w:r>
-      <w:hyperlink r:id="rId44" w:history="1">
+      <w:hyperlink r:id="rId45" w:history="1">
         <w:r>
           <w:rPr>
             <w:rStyle w:val="Hyperlink"/>
@@ -7804,23 +7570,9 @@
               <w:rPr>
                 <w:rFonts w:ascii="Cambria" w:eastAsia="Cambria" w:hAnsi="Cambria" w:cs="Cambria"/>
               </w:rPr>
-              <w:t>Integration/</w:t>
-            </w:r>
-            <w:proofErr w:type="spellStart"/>
-            <w:r>
-              <w:rPr>
-                <w:rFonts w:ascii="Cambria" w:eastAsia="Cambria" w:hAnsi="Cambria" w:cs="Cambria"/>
-              </w:rPr>
-              <w:t>js</w:t>
-            </w:r>
-            <w:proofErr w:type="spellEnd"/>
-            <w:r>
-              <w:rPr>
-                <w:rFonts w:ascii="Cambria" w:eastAsia="Cambria" w:hAnsi="Cambria" w:cs="Cambria"/>
-              </w:rPr>
-              <w:t xml:space="preserve">/repo.js  </w:t>
-            </w:r>
-            <w:hyperlink r:id="rId45">
+              <w:t xml:space="preserve">Integration/js/repo.js  </w:t>
+            </w:r>
+            <w:hyperlink r:id="rId46">
               <w:r>
                 <w:rPr>
                   <w:rFonts w:ascii="Cambria" w:eastAsia="Cambria" w:hAnsi="Cambria" w:cs="Cambria"/>
@@ -7853,21 +7605,7 @@
               <w:rPr>
                 <w:rFonts w:ascii="Cambria" w:eastAsia="Cambria" w:hAnsi="Cambria" w:cs="Cambria"/>
               </w:rPr>
-              <w:t xml:space="preserve">Getting the information of the </w:t>
-            </w:r>
-            <w:proofErr w:type="spellStart"/>
-            <w:r>
-              <w:rPr>
-                <w:rFonts w:ascii="Cambria" w:eastAsia="Cambria" w:hAnsi="Cambria" w:cs="Cambria"/>
-              </w:rPr>
-              <w:t>Github</w:t>
-            </w:r>
-            <w:proofErr w:type="spellEnd"/>
-            <w:r>
-              <w:rPr>
-                <w:rFonts w:ascii="Cambria" w:eastAsia="Cambria" w:hAnsi="Cambria" w:cs="Cambria"/>
-              </w:rPr>
-              <w:t xml:space="preserve"> API and converting it to useful information.</w:t>
+              <w:t>Getting the information of the Github API and converting it to useful information.</w:t>
             </w:r>
           </w:p>
         </w:tc>
@@ -7888,24 +7626,16 @@
               <w:rPr>
                 <w:rFonts w:ascii="Cambria" w:eastAsia="Cambria" w:hAnsi="Cambria" w:cs="Cambria"/>
               </w:rPr>
-              <w:t>Integration/</w:t>
-            </w:r>
-            <w:proofErr w:type="spellStart"/>
-            <w:r>
+              <w:t>Integration/repoSelection.php</w:t>
+            </w:r>
+          </w:p>
+          <w:p>
+            <w:pPr>
               <w:rPr>
                 <w:rFonts w:ascii="Cambria" w:eastAsia="Cambria" w:hAnsi="Cambria" w:cs="Cambria"/>
               </w:rPr>
-              <w:t>repoSelection.php</w:t>
-            </w:r>
-            <w:proofErr w:type="spellEnd"/>
-          </w:p>
-          <w:p>
-            <w:pPr>
-              <w:rPr>
-                <w:rFonts w:ascii="Cambria" w:eastAsia="Cambria" w:hAnsi="Cambria" w:cs="Cambria"/>
-              </w:rPr>
-            </w:pPr>
-            <w:hyperlink r:id="rId46" w:history="1">
+            </w:pPr>
+            <w:hyperlink r:id="rId47" w:history="1">
               <w:r>
                 <w:rPr>
                   <w:rStyle w:val="Hyperlink"/>
@@ -7952,24 +7682,16 @@
               <w:rPr>
                 <w:rFonts w:ascii="Cambria" w:eastAsia="Cambria" w:hAnsi="Cambria" w:cs="Cambria"/>
               </w:rPr>
-              <w:t>Integration/</w:t>
-            </w:r>
-            <w:proofErr w:type="spellStart"/>
-            <w:r>
+              <w:t>Integration/admin.php</w:t>
+            </w:r>
+          </w:p>
+          <w:p>
+            <w:pPr>
               <w:rPr>
                 <w:rFonts w:ascii="Cambria" w:eastAsia="Cambria" w:hAnsi="Cambria" w:cs="Cambria"/>
               </w:rPr>
-              <w:t>admin.php</w:t>
-            </w:r>
-            <w:proofErr w:type="spellEnd"/>
-          </w:p>
-          <w:p>
-            <w:pPr>
-              <w:rPr>
-                <w:rFonts w:ascii="Cambria" w:eastAsia="Cambria" w:hAnsi="Cambria" w:cs="Cambria"/>
-              </w:rPr>
-            </w:pPr>
-            <w:hyperlink r:id="rId47" w:history="1">
+            </w:pPr>
+            <w:hyperlink r:id="rId48" w:history="1">
               <w:r>
                 <w:rPr>
                   <w:rStyle w:val="Hyperlink"/>
@@ -8001,21 +7723,7 @@
               <w:rPr>
                 <w:rFonts w:ascii="Cambria" w:eastAsia="Cambria" w:hAnsi="Cambria" w:cs="Cambria"/>
               </w:rPr>
-              <w:t xml:space="preserve">Handles </w:t>
-            </w:r>
-            <w:proofErr w:type="spellStart"/>
-            <w:r>
-              <w:rPr>
-                <w:rFonts w:ascii="Cambria" w:eastAsia="Cambria" w:hAnsi="Cambria" w:cs="Cambria"/>
-              </w:rPr>
-              <w:t>Github</w:t>
-            </w:r>
-            <w:proofErr w:type="spellEnd"/>
-            <w:r>
-              <w:rPr>
-                <w:rFonts w:ascii="Cambria" w:eastAsia="Cambria" w:hAnsi="Cambria" w:cs="Cambria"/>
-              </w:rPr>
-              <w:t xml:space="preserve"> login and session timeout. Sets up objects and variables.</w:t>
+              <w:t>Handles Github login and session timeout. Sets up objects and variables.</w:t>
             </w:r>
           </w:p>
         </w:tc>
@@ -8036,30 +7744,16 @@
               <w:rPr>
                 <w:rFonts w:ascii="Cambria" w:eastAsia="Cambria" w:hAnsi="Cambria" w:cs="Cambria"/>
               </w:rPr>
-              <w:t>Integration/</w:t>
-            </w:r>
-            <w:proofErr w:type="spellStart"/>
-            <w:r>
+              <w:t>Integration/js/addRepo.js</w:t>
+            </w:r>
+          </w:p>
+          <w:p>
+            <w:pPr>
               <w:rPr>
                 <w:rFonts w:ascii="Cambria" w:eastAsia="Cambria" w:hAnsi="Cambria" w:cs="Cambria"/>
               </w:rPr>
-              <w:t>js</w:t>
-            </w:r>
-            <w:proofErr w:type="spellEnd"/>
-            <w:r>
-              <w:rPr>
-                <w:rFonts w:ascii="Cambria" w:eastAsia="Cambria" w:hAnsi="Cambria" w:cs="Cambria"/>
-              </w:rPr>
-              <w:t>/addRepo.js</w:t>
-            </w:r>
-          </w:p>
-          <w:p>
-            <w:pPr>
-              <w:rPr>
-                <w:rFonts w:ascii="Cambria" w:eastAsia="Cambria" w:hAnsi="Cambria" w:cs="Cambria"/>
-              </w:rPr>
-            </w:pPr>
-            <w:hyperlink r:id="rId48" w:history="1">
+            </w:pPr>
+            <w:hyperlink r:id="rId49" w:history="1">
               <w:r>
                 <w:rPr>
                   <w:rStyle w:val="Hyperlink"/>
@@ -8112,30 +7806,16 @@
               <w:rPr>
                 <w:rFonts w:ascii="Cambria" w:eastAsia="Cambria" w:hAnsi="Cambria" w:cs="Cambria"/>
               </w:rPr>
-              <w:t>Integration/</w:t>
-            </w:r>
-            <w:proofErr w:type="spellStart"/>
-            <w:r>
+              <w:t>Integration/css/styles.css</w:t>
+            </w:r>
+          </w:p>
+          <w:p>
+            <w:pPr>
               <w:rPr>
                 <w:rFonts w:ascii="Cambria" w:eastAsia="Cambria" w:hAnsi="Cambria" w:cs="Cambria"/>
               </w:rPr>
-              <w:t>css</w:t>
-            </w:r>
-            <w:proofErr w:type="spellEnd"/>
-            <w:r>
-              <w:rPr>
-                <w:rFonts w:ascii="Cambria" w:eastAsia="Cambria" w:hAnsi="Cambria" w:cs="Cambria"/>
-              </w:rPr>
-              <w:t>/styles.css</w:t>
-            </w:r>
-          </w:p>
-          <w:p>
-            <w:pPr>
-              <w:rPr>
-                <w:rFonts w:ascii="Cambria" w:eastAsia="Cambria" w:hAnsi="Cambria" w:cs="Cambria"/>
-              </w:rPr>
-            </w:pPr>
-            <w:hyperlink r:id="rId49" w:history="1">
+            </w:pPr>
+            <w:hyperlink r:id="rId50" w:history="1">
               <w:r>
                 <w:rPr>
                   <w:rStyle w:val="Hyperlink"/>
@@ -8184,6 +7864,7 @@
         <w:rPr>
           <w:rFonts w:ascii="Cambria" w:hAnsi="Cambria"/>
         </w:rPr>
+        <w:lastRenderedPageBreak/>
         <w:t>Testing and Continuous Integration</w:t>
       </w:r>
     </w:p>
@@ -8715,7 +8396,7 @@
         </w:rPr>
         <w:t>(</w:t>
       </w:r>
-      <w:hyperlink r:id="rId50" w:history="1">
+      <w:hyperlink r:id="rId51" w:history="1">
         <w:r>
           <w:rPr>
             <w:rStyle w:val="Hyperlink"/>
@@ -9317,7 +8998,7 @@
                 <w:highlight w:val="white"/>
               </w:rPr>
             </w:pPr>
-            <w:hyperlink r:id="rId51" w:history="1">
+            <w:hyperlink r:id="rId52" w:history="1">
               <w:r>
                 <w:rPr>
                   <w:rStyle w:val="Hyperlink"/>
@@ -9376,6 +9057,7 @@
                 <w:rFonts w:ascii="Cambria" w:eastAsia="Cambria" w:hAnsi="Cambria" w:cs="Cambria"/>
                 <w:highlight w:val="white"/>
               </w:rPr>
+              <w:lastRenderedPageBreak/>
               <w:t>Authorization test</w:t>
             </w:r>
           </w:p>
@@ -9386,7 +9068,7 @@
                 <w:highlight w:val="white"/>
               </w:rPr>
             </w:pPr>
-            <w:hyperlink r:id="rId52" w:history="1">
+            <w:hyperlink r:id="rId53" w:history="1">
               <w:r>
                 <w:rPr>
                   <w:rStyle w:val="Hyperlink"/>
@@ -9455,7 +9137,7 @@
                 <w:highlight w:val="white"/>
               </w:rPr>
             </w:pPr>
-            <w:hyperlink r:id="rId53" w:history="1">
+            <w:hyperlink r:id="rId54" w:history="1">
               <w:r>
                 <w:rPr>
                   <w:rStyle w:val="Hyperlink"/>
@@ -9524,7 +9206,7 @@
                 <w:highlight w:val="white"/>
               </w:rPr>
             </w:pPr>
-            <w:hyperlink r:id="rId54" w:history="1">
+            <w:hyperlink r:id="rId55" w:history="1">
               <w:r>
                 <w:rPr>
                   <w:rStyle w:val="Hyperlink"/>
@@ -9590,7 +9272,7 @@
                 <w:rFonts w:ascii="Cambria" w:eastAsia="Cambria" w:hAnsi="Cambria" w:cs="Cambria"/>
               </w:rPr>
             </w:pPr>
-            <w:hyperlink r:id="rId55" w:history="1">
+            <w:hyperlink r:id="rId56" w:history="1">
               <w:r>
                 <w:rPr>
                   <w:rStyle w:val="Hyperlink"/>
@@ -9647,7 +9329,6 @@
         <w:rPr>
           <w:rFonts w:ascii="Cambria" w:hAnsi="Cambria"/>
         </w:rPr>
-        <w:lastRenderedPageBreak/>
         <w:t>Appendix 1 – User Stor</w:t>
       </w:r>
       <w:r>
@@ -9846,7 +9527,7 @@
                     </pic:cNvPicPr>
                   </pic:nvPicPr>
                   <pic:blipFill rotWithShape="1">
-                    <a:blip r:embed="rId56" cstate="print">
+                    <a:blip r:embed="rId57" cstate="print">
                       <a:extLst>
                         <a:ext uri="{28A0092B-C50C-407E-A947-70E740481C1C}">
                           <a14:useLocalDpi xmlns:a14="http://schemas.microsoft.com/office/drawing/2010/main" val="0"/>
@@ -10076,7 +9757,7 @@
                     </pic:cNvPicPr>
                   </pic:nvPicPr>
                   <pic:blipFill rotWithShape="1">
-                    <a:blip r:embed="rId57" cstate="print">
+                    <a:blip r:embed="rId58" cstate="print">
                       <a:extLst>
                         <a:ext uri="{28A0092B-C50C-407E-A947-70E740481C1C}">
                           <a14:useLocalDpi xmlns:a14="http://schemas.microsoft.com/office/drawing/2010/main" val="0"/>
@@ -10197,23 +9878,7 @@
           <w:rFonts w:ascii="Cambria" w:hAnsi="Cambria" w:cstheme="minorBidi"/>
           <w:lang w:val="en-CA"/>
         </w:rPr>
-        <w:t xml:space="preserve">As a user, I want </w:t>
-      </w:r>
-      <w:proofErr w:type="gramStart"/>
-      <w:r>
-        <w:rPr>
-          <w:rFonts w:ascii="Cambria" w:hAnsi="Cambria" w:cstheme="minorBidi"/>
-          <w:lang w:val="en-CA"/>
-        </w:rPr>
-        <w:t>be</w:t>
-      </w:r>
-      <w:proofErr w:type="gramEnd"/>
-      <w:r>
-        <w:rPr>
-          <w:rFonts w:ascii="Cambria" w:hAnsi="Cambria" w:cstheme="minorBidi"/>
-          <w:lang w:val="en-CA"/>
-        </w:rPr>
-        <w:t xml:space="preserve"> able to add repositories on my page, so </w:t>
+        <w:t xml:space="preserve">As a user, I want be able to add repositories on my page, so </w:t>
       </w:r>
       <w:r>
         <w:rPr>
@@ -10335,6 +10000,7 @@
         <w:rPr>
           <w:noProof/>
         </w:rPr>
+        <w:lastRenderedPageBreak/>
         <mc:AlternateContent>
           <mc:Choice Requires="wps">
             <w:drawing>
@@ -10499,7 +10165,7 @@
                     </pic:cNvPicPr>
                   </pic:nvPicPr>
                   <pic:blipFill>
-                    <a:blip r:embed="rId58" cstate="print">
+                    <a:blip r:embed="rId59" cstate="print">
                       <a:extLst>
                         <a:ext uri="{28A0092B-C50C-407E-A947-70E740481C1C}">
                           <a14:useLocalDpi xmlns:a14="http://schemas.microsoft.com/office/drawing/2010/main" val="0"/>
@@ -10572,23 +10238,7 @@
           <w:rFonts w:ascii="Cambria" w:hAnsi="Cambria" w:cstheme="minorBidi"/>
           <w:lang w:val="en-CA"/>
         </w:rPr>
-        <w:t xml:space="preserve">As a user, I want to see different tabs </w:t>
-      </w:r>
-      <w:proofErr w:type="gramStart"/>
-      <w:r>
-        <w:rPr>
-          <w:rFonts w:ascii="Cambria" w:hAnsi="Cambria" w:cstheme="minorBidi"/>
-          <w:lang w:val="en-CA"/>
-        </w:rPr>
-        <w:t>in order to</w:t>
-      </w:r>
-      <w:proofErr w:type="gramEnd"/>
-      <w:r>
-        <w:rPr>
-          <w:rFonts w:ascii="Cambria" w:hAnsi="Cambria" w:cstheme="minorBidi"/>
-          <w:lang w:val="en-CA"/>
-        </w:rPr>
-        <w:t xml:space="preserve"> have access to general information, </w:t>
+        <w:t xml:space="preserve">As a user, I want to see different tabs in order to have access to general information, </w:t>
       </w:r>
       <w:r>
         <w:rPr>
@@ -10883,7 +10533,7 @@
                     </pic:cNvPicPr>
                   </pic:nvPicPr>
                   <pic:blipFill>
-                    <a:blip r:embed="rId59" cstate="print">
+                    <a:blip r:embed="rId60" cstate="print">
                       <a:extLst>
                         <a:ext uri="{28A0092B-C50C-407E-A947-70E740481C1C}">
                           <a14:useLocalDpi xmlns:a14="http://schemas.microsoft.com/office/drawing/2010/main" val="0"/>
@@ -11105,7 +10755,7 @@
                     </pic:cNvPicPr>
                   </pic:nvPicPr>
                   <pic:blipFill>
-                    <a:blip r:embed="rId60" cstate="print">
+                    <a:blip r:embed="rId61" cstate="print">
                       <a:extLst>
                         <a:ext uri="{28A0092B-C50C-407E-A947-70E740481C1C}">
                           <a14:useLocalDpi xmlns:a14="http://schemas.microsoft.com/office/drawing/2010/main" val="0"/>
@@ -11565,7 +11215,7 @@
                     </pic:cNvPicPr>
                   </pic:nvPicPr>
                   <pic:blipFill>
-                    <a:blip r:embed="rId61" cstate="print">
+                    <a:blip r:embed="rId62" cstate="print">
                       <a:extLst>
                         <a:ext uri="{28A0092B-C50C-407E-A947-70E740481C1C}">
                           <a14:useLocalDpi xmlns:a14="http://schemas.microsoft.com/office/drawing/2010/main" val="0"/>
@@ -11913,7 +11563,7 @@
                     </pic:cNvPicPr>
                   </pic:nvPicPr>
                   <pic:blipFill>
-                    <a:blip r:embed="rId62" cstate="print">
+                    <a:blip r:embed="rId63" cstate="print">
                       <a:extLst>
                         <a:ext uri="{28A0092B-C50C-407E-A947-70E740481C1C}">
                           <a14:useLocalDpi xmlns:a14="http://schemas.microsoft.com/office/drawing/2010/main" val="0"/>
@@ -12217,7 +11867,7 @@
                     </pic:cNvPicPr>
                   </pic:nvPicPr>
                   <pic:blipFill>
-                    <a:blip r:embed="rId63" cstate="print">
+                    <a:blip r:embed="rId64" cstate="print">
                       <a:extLst>
                         <a:ext uri="{28A0092B-C50C-407E-A947-70E740481C1C}">
                           <a14:useLocalDpi xmlns:a14="http://schemas.microsoft.com/office/drawing/2010/main" val="0"/>
@@ -12661,7 +12311,7 @@
                     </pic:cNvPicPr>
                   </pic:nvPicPr>
                   <pic:blipFill>
-                    <a:blip r:embed="rId64" cstate="print">
+                    <a:blip r:embed="rId65" cstate="print">
                       <a:extLst>
                         <a:ext uri="{28A0092B-C50C-407E-A947-70E740481C1C}">
                           <a14:useLocalDpi xmlns:a14="http://schemas.microsoft.com/office/drawing/2010/main" val="0"/>
@@ -13091,9 +12741,9 @@
           <w:lang w:val="en-CA"/>
         </w:rPr>
         <w:sectPr>
-          <w:footerReference w:type="even" r:id="rId65"/>
-          <w:footerReference w:type="default" r:id="rId66"/>
-          <w:footerReference w:type="first" r:id="rId67"/>
+          <w:footerReference w:type="even" r:id="rId66"/>
+          <w:footerReference w:type="default" r:id="rId67"/>
+          <w:footerReference w:type="first" r:id="rId68"/>
           <w:pgSz w:w="11900" w:h="16840"/>
           <w:pgMar w:top="1134" w:right="851" w:bottom="1134" w:left="1701" w:header="709" w:footer="709" w:gutter="0"/>
           <w:pgNumType w:start="1"/>
@@ -13446,21 +13096,12 @@
                 <w:color w:val="000000"/>
               </w:rPr>
             </w:pPr>
-            <w:proofErr w:type="spellStart"/>
-            <w:r>
-              <w:rPr>
-                <w:rFonts w:ascii="Cambria" w:eastAsia="Times New Roman" w:hAnsi="Cambria"/>
-                <w:color w:val="000000"/>
-              </w:rPr>
-              <w:t>Aman</w:t>
-            </w:r>
-            <w:proofErr w:type="spellEnd"/>
-            <w:r>
-              <w:rPr>
-                <w:rFonts w:ascii="Cambria" w:eastAsia="Times New Roman" w:hAnsi="Cambria"/>
-                <w:color w:val="000000"/>
-              </w:rPr>
-              <w:t xml:space="preserve"> Bhandal</w:t>
+            <w:r>
+              <w:rPr>
+                <w:rFonts w:ascii="Cambria" w:eastAsia="Times New Roman" w:hAnsi="Cambria"/>
+                <w:color w:val="000000"/>
+              </w:rPr>
+              <w:t>Aman Bhandal</w:t>
             </w:r>
           </w:p>
         </w:tc>
@@ -14124,27 +13765,7 @@
                 <w:sz w:val="22"/>
                 <w:szCs w:val="22"/>
               </w:rPr>
-              <w:t xml:space="preserve">Should get to home screen using </w:t>
-            </w:r>
-            <w:proofErr w:type="spellStart"/>
-            <w:r>
-              <w:rPr>
-                <w:rFonts w:ascii="Cambria" w:eastAsia="Times New Roman" w:hAnsi="Cambria"/>
-                <w:color w:val="000000"/>
-                <w:sz w:val="22"/>
-                <w:szCs w:val="22"/>
-              </w:rPr>
-              <w:t>Github</w:t>
-            </w:r>
-            <w:proofErr w:type="spellEnd"/>
-            <w:r>
-              <w:rPr>
-                <w:rFonts w:ascii="Cambria" w:eastAsia="Times New Roman" w:hAnsi="Cambria"/>
-                <w:color w:val="000000"/>
-                <w:sz w:val="22"/>
-                <w:szCs w:val="22"/>
-              </w:rPr>
-              <w:t xml:space="preserve"> credentials</w:t>
+              <w:t>Should get to home screen using Github credentials</w:t>
             </w:r>
           </w:p>
         </w:tc>
@@ -15095,19 +14716,8 @@
                 <w:sz w:val="22"/>
                 <w:szCs w:val="22"/>
               </w:rPr>
-              <w:t xml:space="preserve">General info seen on the General </w:t>
-            </w:r>
-            <w:proofErr w:type="spellStart"/>
-            <w:r>
-              <w:rPr>
-                <w:rFonts w:ascii="Cambria" w:eastAsia="Times New Roman" w:hAnsi="Cambria"/>
-                <w:color w:val="000000"/>
-                <w:sz w:val="22"/>
-                <w:szCs w:val="22"/>
-              </w:rPr>
-              <w:t>InfoTab</w:t>
-            </w:r>
-            <w:proofErr w:type="spellEnd"/>
+              <w:t>General info seen on the General InfoTab</w:t>
+            </w:r>
           </w:p>
         </w:tc>
         <w:tc>
@@ -15748,27 +15358,7 @@
                 <w:sz w:val="22"/>
                 <w:szCs w:val="22"/>
               </w:rPr>
-              <w:t xml:space="preserve">Burndown Chart is on the Burndown </w:t>
-            </w:r>
-            <w:proofErr w:type="gramStart"/>
-            <w:r>
-              <w:rPr>
-                <w:rFonts w:ascii="Cambria" w:eastAsia="Times New Roman" w:hAnsi="Cambria"/>
-                <w:color w:val="000000"/>
-                <w:sz w:val="22"/>
-                <w:szCs w:val="22"/>
-              </w:rPr>
-              <w:t>chart</w:t>
-            </w:r>
-            <w:proofErr w:type="gramEnd"/>
-            <w:r>
-              <w:rPr>
-                <w:rFonts w:ascii="Cambria" w:eastAsia="Times New Roman" w:hAnsi="Cambria"/>
-                <w:color w:val="000000"/>
-                <w:sz w:val="22"/>
-                <w:szCs w:val="22"/>
-              </w:rPr>
-              <w:t xml:space="preserve"> Tab</w:t>
+              <w:t>Burndown Chart is on the Burndown chart Tab</w:t>
             </w:r>
           </w:p>
         </w:tc>
@@ -16030,27 +15620,7 @@
                 <w:sz w:val="22"/>
                 <w:szCs w:val="22"/>
               </w:rPr>
-              <w:t xml:space="preserve"> repository. The page did not </w:t>
-            </w:r>
-            <w:proofErr w:type="gramStart"/>
-            <w:r>
-              <w:rPr>
-                <w:rFonts w:ascii="Cambria" w:eastAsia="Times New Roman" w:hAnsi="Cambria"/>
-                <w:color w:val="000000"/>
-                <w:sz w:val="22"/>
-                <w:szCs w:val="22"/>
-              </w:rPr>
-              <w:t>refreshed</w:t>
-            </w:r>
-            <w:proofErr w:type="gramEnd"/>
-            <w:r>
-              <w:rPr>
-                <w:rFonts w:ascii="Cambria" w:eastAsia="Times New Roman" w:hAnsi="Cambria"/>
-                <w:color w:val="000000"/>
-                <w:sz w:val="22"/>
-                <w:szCs w:val="22"/>
-              </w:rPr>
-              <w:t>.</w:t>
+              <w:t xml:space="preserve"> repository. The page did not refreshed.</w:t>
             </w:r>
           </w:p>
         </w:tc>
@@ -17551,7 +17121,6 @@
         </w:rPr>
         <w:br/>
       </w:r>
-      <w:proofErr w:type="spellStart"/>
       <w:r>
         <w:rPr>
           <w:rFonts w:ascii="Cambria" w:eastAsia="Verdana" w:hAnsi="Cambria" w:cs="Verdana"/>
@@ -17560,9 +17129,8 @@
           <w:szCs w:val="20"/>
           <w:shd w:val="clear" w:color="auto" w:fill="F6F8FA"/>
         </w:rPr>
-        <w:t>repo.description.then</w:t>
-      </w:r>
-      <w:proofErr w:type="spellEnd"/>
+        <w:t>repo.description.then(function(description) {</w:t>
+      </w:r>
       <w:r>
         <w:rPr>
           <w:rFonts w:ascii="Cambria" w:eastAsia="Verdana" w:hAnsi="Cambria" w:cs="Verdana"/>
@@ -17571,7 +17139,8 @@
           <w:szCs w:val="20"/>
           <w:shd w:val="clear" w:color="auto" w:fill="F6F8FA"/>
         </w:rPr>
-        <w:t>(function(description) {</w:t>
+        <w:br/>
+        <w:t xml:space="preserve">  QUnit.test("details", function(assert){ </w:t>
       </w:r>
       <w:r>
         <w:rPr>
@@ -17582,64 +17151,7 @@
           <w:shd w:val="clear" w:color="auto" w:fill="F6F8FA"/>
         </w:rPr>
         <w:br/>
-        <w:t xml:space="preserve">  </w:t>
-      </w:r>
-      <w:proofErr w:type="spellStart"/>
-      <w:r>
-        <w:rPr>
-          <w:rFonts w:ascii="Cambria" w:eastAsia="Verdana" w:hAnsi="Cambria" w:cs="Verdana"/>
-          <w:color w:val="24292E"/>
-          <w:sz w:val="20"/>
-          <w:szCs w:val="20"/>
-          <w:shd w:val="clear" w:color="auto" w:fill="F6F8FA"/>
-        </w:rPr>
-        <w:t>QUnit.test</w:t>
-      </w:r>
-      <w:proofErr w:type="spellEnd"/>
-      <w:r>
-        <w:rPr>
-          <w:rFonts w:ascii="Cambria" w:eastAsia="Verdana" w:hAnsi="Cambria" w:cs="Verdana"/>
-          <w:color w:val="24292E"/>
-          <w:sz w:val="20"/>
-          <w:szCs w:val="20"/>
-          <w:shd w:val="clear" w:color="auto" w:fill="F6F8FA"/>
-        </w:rPr>
-        <w:t xml:space="preserve">("details", function(assert){ </w:t>
-      </w:r>
-      <w:r>
-        <w:rPr>
-          <w:rFonts w:ascii="Cambria" w:eastAsia="Verdana" w:hAnsi="Cambria" w:cs="Verdana"/>
-          <w:color w:val="24292E"/>
-          <w:sz w:val="20"/>
-          <w:szCs w:val="20"/>
-          <w:shd w:val="clear" w:color="auto" w:fill="F6F8FA"/>
-        </w:rPr>
-        <w:br/>
-        <w:t xml:space="preserve">      </w:t>
-      </w:r>
-      <w:proofErr w:type="spellStart"/>
-      <w:proofErr w:type="gramStart"/>
-      <w:r>
-        <w:rPr>
-          <w:rFonts w:ascii="Cambria" w:eastAsia="Verdana" w:hAnsi="Cambria" w:cs="Verdana"/>
-          <w:color w:val="24292E"/>
-          <w:sz w:val="20"/>
-          <w:szCs w:val="20"/>
-          <w:shd w:val="clear" w:color="auto" w:fill="F6F8FA"/>
-        </w:rPr>
-        <w:t>assert.notEqual</w:t>
-      </w:r>
-      <w:proofErr w:type="spellEnd"/>
-      <w:proofErr w:type="gramEnd"/>
-      <w:r>
-        <w:rPr>
-          <w:rFonts w:ascii="Cambria" w:eastAsia="Verdana" w:hAnsi="Cambria" w:cs="Verdana"/>
-          <w:color w:val="24292E"/>
-          <w:sz w:val="20"/>
-          <w:szCs w:val="20"/>
-          <w:shd w:val="clear" w:color="auto" w:fill="F6F8FA"/>
-        </w:rPr>
-        <w:t>(description, "", "Description is not empty");</w:t>
+        <w:t xml:space="preserve">      assert.notEqual(description, "", "Description is not empty");</w:t>
       </w:r>
       <w:r>
         <w:rPr>
@@ -17696,7 +17208,6 @@
         </w:rPr>
         <w:br/>
       </w:r>
-      <w:proofErr w:type="spellStart"/>
       <w:r>
         <w:rPr>
           <w:rFonts w:ascii="Cambria" w:eastAsia="Verdana" w:hAnsi="Cambria" w:cs="Verdana"/>
@@ -17705,9 +17216,8 @@
           <w:szCs w:val="20"/>
           <w:shd w:val="clear" w:color="auto" w:fill="F6F8FA"/>
         </w:rPr>
-        <w:t>repo.burndown.then</w:t>
-      </w:r>
-      <w:proofErr w:type="spellEnd"/>
+        <w:t>repo.burndown.then(function(burndown) {</w:t>
+      </w:r>
       <w:r>
         <w:rPr>
           <w:rFonts w:ascii="Cambria" w:eastAsia="Verdana" w:hAnsi="Cambria" w:cs="Verdana"/>
@@ -17716,7 +17226,8 @@
           <w:szCs w:val="20"/>
           <w:shd w:val="clear" w:color="auto" w:fill="F6F8FA"/>
         </w:rPr>
-        <w:t>(function(burndown) {</w:t>
+        <w:br/>
+        <w:t xml:space="preserve">  QUnit.test("getBurndown", function(assert){ </w:t>
       </w:r>
       <w:r>
         <w:rPr>
@@ -17727,86 +17238,7 @@
           <w:shd w:val="clear" w:color="auto" w:fill="F6F8FA"/>
         </w:rPr>
         <w:br/>
-        <w:t xml:space="preserve">  </w:t>
-      </w:r>
-      <w:proofErr w:type="spellStart"/>
-      <w:r>
-        <w:rPr>
-          <w:rFonts w:ascii="Cambria" w:eastAsia="Verdana" w:hAnsi="Cambria" w:cs="Verdana"/>
-          <w:color w:val="24292E"/>
-          <w:sz w:val="20"/>
-          <w:szCs w:val="20"/>
-          <w:shd w:val="clear" w:color="auto" w:fill="F6F8FA"/>
-        </w:rPr>
-        <w:t>QUnit.test</w:t>
-      </w:r>
-      <w:proofErr w:type="spellEnd"/>
-      <w:r>
-        <w:rPr>
-          <w:rFonts w:ascii="Cambria" w:eastAsia="Verdana" w:hAnsi="Cambria" w:cs="Verdana"/>
-          <w:color w:val="24292E"/>
-          <w:sz w:val="20"/>
-          <w:szCs w:val="20"/>
-          <w:shd w:val="clear" w:color="auto" w:fill="F6F8FA"/>
-        </w:rPr>
-        <w:t>("</w:t>
-      </w:r>
-      <w:proofErr w:type="spellStart"/>
-      <w:r>
-        <w:rPr>
-          <w:rFonts w:ascii="Cambria" w:eastAsia="Verdana" w:hAnsi="Cambria" w:cs="Verdana"/>
-          <w:color w:val="24292E"/>
-          <w:sz w:val="20"/>
-          <w:szCs w:val="20"/>
-          <w:shd w:val="clear" w:color="auto" w:fill="F6F8FA"/>
-        </w:rPr>
-        <w:t>getBurndown</w:t>
-      </w:r>
-      <w:proofErr w:type="spellEnd"/>
-      <w:r>
-        <w:rPr>
-          <w:rFonts w:ascii="Cambria" w:eastAsia="Verdana" w:hAnsi="Cambria" w:cs="Verdana"/>
-          <w:color w:val="24292E"/>
-          <w:sz w:val="20"/>
-          <w:szCs w:val="20"/>
-          <w:shd w:val="clear" w:color="auto" w:fill="F6F8FA"/>
-        </w:rPr>
-        <w:t xml:space="preserve">", function(assert){ </w:t>
-      </w:r>
-      <w:r>
-        <w:rPr>
-          <w:rFonts w:ascii="Cambria" w:eastAsia="Verdana" w:hAnsi="Cambria" w:cs="Verdana"/>
-          <w:color w:val="24292E"/>
-          <w:sz w:val="20"/>
-          <w:szCs w:val="20"/>
-          <w:shd w:val="clear" w:color="auto" w:fill="F6F8FA"/>
-        </w:rPr>
-        <w:br/>
-        <w:t xml:space="preserve">      </w:t>
-      </w:r>
-      <w:proofErr w:type="spellStart"/>
-      <w:proofErr w:type="gramStart"/>
-      <w:r>
-        <w:rPr>
-          <w:rFonts w:ascii="Cambria" w:eastAsia="Verdana" w:hAnsi="Cambria" w:cs="Verdana"/>
-          <w:color w:val="24292E"/>
-          <w:sz w:val="20"/>
-          <w:szCs w:val="20"/>
-          <w:shd w:val="clear" w:color="auto" w:fill="F6F8FA"/>
-        </w:rPr>
-        <w:t>assert.notEqual</w:t>
-      </w:r>
-      <w:proofErr w:type="spellEnd"/>
-      <w:proofErr w:type="gramEnd"/>
-      <w:r>
-        <w:rPr>
-          <w:rFonts w:ascii="Cambria" w:eastAsia="Verdana" w:hAnsi="Cambria" w:cs="Verdana"/>
-          <w:color w:val="24292E"/>
-          <w:sz w:val="20"/>
-          <w:szCs w:val="20"/>
-          <w:shd w:val="clear" w:color="auto" w:fill="F6F8FA"/>
-        </w:rPr>
-        <w:t>(burndown, "", "Burndown is not empty");</w:t>
+        <w:t xml:space="preserve">      assert.notEqual(burndown, "", "Burndown is not empty");</w:t>
       </w:r>
       <w:r>
         <w:rPr>
@@ -17863,7 +17295,6 @@
         </w:rPr>
         <w:br/>
       </w:r>
-      <w:proofErr w:type="spellStart"/>
       <w:r>
         <w:rPr>
           <w:rFonts w:ascii="Cambria" w:eastAsia="Verdana" w:hAnsi="Cambria" w:cs="Verdana"/>
@@ -17872,9 +17303,8 @@
           <w:szCs w:val="20"/>
           <w:shd w:val="clear" w:color="auto" w:fill="F6F8FA"/>
         </w:rPr>
-        <w:t>repo.commits.then</w:t>
-      </w:r>
-      <w:proofErr w:type="spellEnd"/>
+        <w:t>repo.commits.then(function(commits) {</w:t>
+      </w:r>
       <w:r>
         <w:rPr>
           <w:rFonts w:ascii="Cambria" w:eastAsia="Verdana" w:hAnsi="Cambria" w:cs="Verdana"/>
@@ -17883,7 +17313,8 @@
           <w:szCs w:val="20"/>
           <w:shd w:val="clear" w:color="auto" w:fill="F6F8FA"/>
         </w:rPr>
-        <w:t>(function(commits) {</w:t>
+        <w:br/>
+        <w:t xml:space="preserve">  QUnit.test("getCommits", function(assert){</w:t>
       </w:r>
       <w:r>
         <w:rPr>
@@ -17894,9 +17325,8 @@
           <w:shd w:val="clear" w:color="auto" w:fill="F6F8FA"/>
         </w:rPr>
         <w:br/>
-        <w:t xml:space="preserve">  </w:t>
-      </w:r>
-      <w:proofErr w:type="spellStart"/>
+        <w:t xml:space="preserve">      assert.notEqual(commits['abhandal'], 0, "Repo 'abhandal' has greater than 0 commits");</w:t>
+      </w:r>
       <w:r>
         <w:rPr>
           <w:rFonts w:ascii="Cambria" w:eastAsia="Verdana" w:hAnsi="Cambria" w:cs="Verdana"/>
@@ -17905,9 +17335,9 @@
           <w:szCs w:val="20"/>
           <w:shd w:val="clear" w:color="auto" w:fill="F6F8FA"/>
         </w:rPr>
-        <w:t>QUnit.test</w:t>
-      </w:r>
-      <w:proofErr w:type="spellEnd"/>
+        <w:br/>
+        <w:t xml:space="preserve">      assert.equal(commits['blablabla'], undefined, "Repo undefined returnes undefined");</w:t>
+      </w:r>
       <w:r>
         <w:rPr>
           <w:rFonts w:ascii="Cambria" w:eastAsia="Verdana" w:hAnsi="Cambria" w:cs="Verdana"/>
@@ -17916,272 +17346,8 @@
           <w:szCs w:val="20"/>
           <w:shd w:val="clear" w:color="auto" w:fill="F6F8FA"/>
         </w:rPr>
-        <w:t>("</w:t>
-      </w:r>
-      <w:proofErr w:type="spellStart"/>
-      <w:r>
-        <w:rPr>
-          <w:rFonts w:ascii="Cambria" w:eastAsia="Verdana" w:hAnsi="Cambria" w:cs="Verdana"/>
-          <w:color w:val="24292E"/>
-          <w:sz w:val="20"/>
-          <w:szCs w:val="20"/>
-          <w:shd w:val="clear" w:color="auto" w:fill="F6F8FA"/>
-        </w:rPr>
-        <w:t>getCommits</w:t>
-      </w:r>
-      <w:proofErr w:type="spellEnd"/>
-      <w:r>
-        <w:rPr>
-          <w:rFonts w:ascii="Cambria" w:eastAsia="Verdana" w:hAnsi="Cambria" w:cs="Verdana"/>
-          <w:color w:val="24292E"/>
-          <w:sz w:val="20"/>
-          <w:szCs w:val="20"/>
-          <w:shd w:val="clear" w:color="auto" w:fill="F6F8FA"/>
-        </w:rPr>
-        <w:t>", function(assert</w:t>
-      </w:r>
-      <w:proofErr w:type="gramStart"/>
-      <w:r>
-        <w:rPr>
-          <w:rFonts w:ascii="Cambria" w:eastAsia="Verdana" w:hAnsi="Cambria" w:cs="Verdana"/>
-          <w:color w:val="24292E"/>
-          <w:sz w:val="20"/>
-          <w:szCs w:val="20"/>
-          <w:shd w:val="clear" w:color="auto" w:fill="F6F8FA"/>
-        </w:rPr>
-        <w:t>){</w:t>
-      </w:r>
-      <w:proofErr w:type="gramEnd"/>
-      <w:r>
-        <w:rPr>
-          <w:rFonts w:ascii="Cambria" w:eastAsia="Verdana" w:hAnsi="Cambria" w:cs="Verdana"/>
-          <w:color w:val="24292E"/>
-          <w:sz w:val="20"/>
-          <w:szCs w:val="20"/>
-          <w:shd w:val="clear" w:color="auto" w:fill="F6F8FA"/>
-        </w:rPr>
         <w:br/>
-        <w:t xml:space="preserve">      </w:t>
-      </w:r>
-      <w:proofErr w:type="spellStart"/>
-      <w:r>
-        <w:rPr>
-          <w:rFonts w:ascii="Cambria" w:eastAsia="Verdana" w:hAnsi="Cambria" w:cs="Verdana"/>
-          <w:color w:val="24292E"/>
-          <w:sz w:val="20"/>
-          <w:szCs w:val="20"/>
-          <w:shd w:val="clear" w:color="auto" w:fill="F6F8FA"/>
-        </w:rPr>
-        <w:t>assert.notEqual</w:t>
-      </w:r>
-      <w:proofErr w:type="spellEnd"/>
-      <w:r>
-        <w:rPr>
-          <w:rFonts w:ascii="Cambria" w:eastAsia="Verdana" w:hAnsi="Cambria" w:cs="Verdana"/>
-          <w:color w:val="24292E"/>
-          <w:sz w:val="20"/>
-          <w:szCs w:val="20"/>
-          <w:shd w:val="clear" w:color="auto" w:fill="F6F8FA"/>
-        </w:rPr>
-        <w:t>(commits['</w:t>
-      </w:r>
-      <w:proofErr w:type="spellStart"/>
-      <w:r>
-        <w:rPr>
-          <w:rFonts w:ascii="Cambria" w:eastAsia="Verdana" w:hAnsi="Cambria" w:cs="Verdana"/>
-          <w:color w:val="24292E"/>
-          <w:sz w:val="20"/>
-          <w:szCs w:val="20"/>
-          <w:shd w:val="clear" w:color="auto" w:fill="F6F8FA"/>
-        </w:rPr>
-        <w:t>abhandal</w:t>
-      </w:r>
-      <w:proofErr w:type="spellEnd"/>
-      <w:r>
-        <w:rPr>
-          <w:rFonts w:ascii="Cambria" w:eastAsia="Verdana" w:hAnsi="Cambria" w:cs="Verdana"/>
-          <w:color w:val="24292E"/>
-          <w:sz w:val="20"/>
-          <w:szCs w:val="20"/>
-          <w:shd w:val="clear" w:color="auto" w:fill="F6F8FA"/>
-        </w:rPr>
-        <w:t>'], 0, "Repo '</w:t>
-      </w:r>
-      <w:proofErr w:type="spellStart"/>
-      <w:r>
-        <w:rPr>
-          <w:rFonts w:ascii="Cambria" w:eastAsia="Verdana" w:hAnsi="Cambria" w:cs="Verdana"/>
-          <w:color w:val="24292E"/>
-          <w:sz w:val="20"/>
-          <w:szCs w:val="20"/>
-          <w:shd w:val="clear" w:color="auto" w:fill="F6F8FA"/>
-        </w:rPr>
-        <w:t>abhandal</w:t>
-      </w:r>
-      <w:proofErr w:type="spellEnd"/>
-      <w:r>
-        <w:rPr>
-          <w:rFonts w:ascii="Cambria" w:eastAsia="Verdana" w:hAnsi="Cambria" w:cs="Verdana"/>
-          <w:color w:val="24292E"/>
-          <w:sz w:val="20"/>
-          <w:szCs w:val="20"/>
-          <w:shd w:val="clear" w:color="auto" w:fill="F6F8FA"/>
-        </w:rPr>
-        <w:t>' has greater than 0 commits");</w:t>
-      </w:r>
-      <w:r>
-        <w:rPr>
-          <w:rFonts w:ascii="Cambria" w:eastAsia="Verdana" w:hAnsi="Cambria" w:cs="Verdana"/>
-          <w:color w:val="24292E"/>
-          <w:sz w:val="20"/>
-          <w:szCs w:val="20"/>
-          <w:shd w:val="clear" w:color="auto" w:fill="F6F8FA"/>
-        </w:rPr>
-        <w:br/>
-        <w:t xml:space="preserve">      </w:t>
-      </w:r>
-      <w:proofErr w:type="spellStart"/>
-      <w:r>
-        <w:rPr>
-          <w:rFonts w:ascii="Cambria" w:eastAsia="Verdana" w:hAnsi="Cambria" w:cs="Verdana"/>
-          <w:color w:val="24292E"/>
-          <w:sz w:val="20"/>
-          <w:szCs w:val="20"/>
-          <w:shd w:val="clear" w:color="auto" w:fill="F6F8FA"/>
-        </w:rPr>
-        <w:t>assert.equal</w:t>
-      </w:r>
-      <w:proofErr w:type="spellEnd"/>
-      <w:r>
-        <w:rPr>
-          <w:rFonts w:ascii="Cambria" w:eastAsia="Verdana" w:hAnsi="Cambria" w:cs="Verdana"/>
-          <w:color w:val="24292E"/>
-          <w:sz w:val="20"/>
-          <w:szCs w:val="20"/>
-          <w:shd w:val="clear" w:color="auto" w:fill="F6F8FA"/>
-        </w:rPr>
-        <w:t>(commits['</w:t>
-      </w:r>
-      <w:proofErr w:type="spellStart"/>
-      <w:r>
-        <w:rPr>
-          <w:rFonts w:ascii="Cambria" w:eastAsia="Verdana" w:hAnsi="Cambria" w:cs="Verdana"/>
-          <w:color w:val="24292E"/>
-          <w:sz w:val="20"/>
-          <w:szCs w:val="20"/>
-          <w:shd w:val="clear" w:color="auto" w:fill="F6F8FA"/>
-        </w:rPr>
-        <w:t>blablabla</w:t>
-      </w:r>
-      <w:proofErr w:type="spellEnd"/>
-      <w:r>
-        <w:rPr>
-          <w:rFonts w:ascii="Cambria" w:eastAsia="Verdana" w:hAnsi="Cambria" w:cs="Verdana"/>
-          <w:color w:val="24292E"/>
-          <w:sz w:val="20"/>
-          <w:szCs w:val="20"/>
-          <w:shd w:val="clear" w:color="auto" w:fill="F6F8FA"/>
-        </w:rPr>
-        <w:t xml:space="preserve">'], undefined, "Repo undefined </w:t>
-      </w:r>
-      <w:proofErr w:type="spellStart"/>
-      <w:r>
-        <w:rPr>
-          <w:rFonts w:ascii="Cambria" w:eastAsia="Verdana" w:hAnsi="Cambria" w:cs="Verdana"/>
-          <w:color w:val="24292E"/>
-          <w:sz w:val="20"/>
-          <w:szCs w:val="20"/>
-          <w:shd w:val="clear" w:color="auto" w:fill="F6F8FA"/>
-        </w:rPr>
-        <w:t>returnes</w:t>
-      </w:r>
-      <w:proofErr w:type="spellEnd"/>
-      <w:r>
-        <w:rPr>
-          <w:rFonts w:ascii="Cambria" w:eastAsia="Verdana" w:hAnsi="Cambria" w:cs="Verdana"/>
-          <w:color w:val="24292E"/>
-          <w:sz w:val="20"/>
-          <w:szCs w:val="20"/>
-          <w:shd w:val="clear" w:color="auto" w:fill="F6F8FA"/>
-        </w:rPr>
-        <w:t xml:space="preserve"> undefined");</w:t>
-      </w:r>
-      <w:r>
-        <w:rPr>
-          <w:rFonts w:ascii="Cambria" w:eastAsia="Verdana" w:hAnsi="Cambria" w:cs="Verdana"/>
-          <w:color w:val="24292E"/>
-          <w:sz w:val="20"/>
-          <w:szCs w:val="20"/>
-          <w:shd w:val="clear" w:color="auto" w:fill="F6F8FA"/>
-        </w:rPr>
-        <w:br/>
-        <w:t xml:space="preserve">      </w:t>
-      </w:r>
-      <w:proofErr w:type="spellStart"/>
-      <w:r>
-        <w:rPr>
-          <w:rFonts w:ascii="Cambria" w:eastAsia="Verdana" w:hAnsi="Cambria" w:cs="Verdana"/>
-          <w:color w:val="24292E"/>
-          <w:sz w:val="20"/>
-          <w:szCs w:val="20"/>
-          <w:shd w:val="clear" w:color="auto" w:fill="F6F8FA"/>
-        </w:rPr>
-        <w:t>assert.notEqual</w:t>
-      </w:r>
-      <w:proofErr w:type="spellEnd"/>
-      <w:r>
-        <w:rPr>
-          <w:rFonts w:ascii="Cambria" w:eastAsia="Verdana" w:hAnsi="Cambria" w:cs="Verdana"/>
-          <w:color w:val="24292E"/>
-          <w:sz w:val="20"/>
-          <w:szCs w:val="20"/>
-          <w:shd w:val="clear" w:color="auto" w:fill="F6F8FA"/>
-        </w:rPr>
-        <w:t>(commits['</w:t>
-      </w:r>
-      <w:proofErr w:type="spellStart"/>
-      <w:r>
-        <w:rPr>
-          <w:rFonts w:ascii="Cambria" w:eastAsia="Verdana" w:hAnsi="Cambria" w:cs="Verdana"/>
-          <w:color w:val="24292E"/>
-          <w:sz w:val="20"/>
-          <w:szCs w:val="20"/>
-          <w:shd w:val="clear" w:color="auto" w:fill="F6F8FA"/>
-        </w:rPr>
-        <w:t>abhandal</w:t>
-      </w:r>
-      <w:proofErr w:type="spellEnd"/>
-      <w:r>
-        <w:rPr>
-          <w:rFonts w:ascii="Cambria" w:eastAsia="Verdana" w:hAnsi="Cambria" w:cs="Verdana"/>
-          <w:color w:val="24292E"/>
-          <w:sz w:val="20"/>
-          <w:szCs w:val="20"/>
-          <w:shd w:val="clear" w:color="auto" w:fill="F6F8FA"/>
-        </w:rPr>
-        <w:t>'], -1, "Repo '</w:t>
-      </w:r>
-      <w:proofErr w:type="spellStart"/>
-      <w:r>
-        <w:rPr>
-          <w:rFonts w:ascii="Cambria" w:eastAsia="Verdana" w:hAnsi="Cambria" w:cs="Verdana"/>
-          <w:color w:val="24292E"/>
-          <w:sz w:val="20"/>
-          <w:szCs w:val="20"/>
-          <w:shd w:val="clear" w:color="auto" w:fill="F6F8FA"/>
-        </w:rPr>
-        <w:t>abhandal</w:t>
-      </w:r>
-      <w:proofErr w:type="spellEnd"/>
-      <w:r>
-        <w:rPr>
-          <w:rFonts w:ascii="Cambria" w:eastAsia="Verdana" w:hAnsi="Cambria" w:cs="Verdana"/>
-          <w:color w:val="24292E"/>
-          <w:sz w:val="20"/>
-          <w:szCs w:val="20"/>
-          <w:shd w:val="clear" w:color="auto" w:fill="F6F8FA"/>
-        </w:rPr>
-        <w:t>' does not have less than 0 commits");</w:t>
+        <w:t xml:space="preserve">      assert.notEqual(commits['abhandal'], -1, "Repo 'abhandal' does not have less than 0 commits");</w:t>
       </w:r>
       <w:r>
         <w:rPr>
@@ -18238,7 +17404,6 @@
         </w:rPr>
         <w:br/>
       </w:r>
-      <w:proofErr w:type="spellStart"/>
       <w:r>
         <w:rPr>
           <w:rFonts w:ascii="Cambria" w:eastAsia="Verdana" w:hAnsi="Cambria" w:cs="Verdana"/>
@@ -18247,9 +17412,8 @@
           <w:szCs w:val="20"/>
           <w:shd w:val="clear" w:color="auto" w:fill="F6F8FA"/>
         </w:rPr>
-        <w:t>repo.weeklyInfo.then</w:t>
-      </w:r>
-      <w:proofErr w:type="spellEnd"/>
+        <w:t>repo.weeklyInfo.then(function(weeks){</w:t>
+      </w:r>
       <w:r>
         <w:rPr>
           <w:rFonts w:ascii="Cambria" w:eastAsia="Verdana" w:hAnsi="Cambria" w:cs="Verdana"/>
@@ -18258,9 +17422,9 @@
           <w:szCs w:val="20"/>
           <w:shd w:val="clear" w:color="auto" w:fill="F6F8FA"/>
         </w:rPr>
-        <w:t>(function(weeks</w:t>
-      </w:r>
-      <w:proofErr w:type="gramStart"/>
+        <w:br/>
+        <w:t xml:space="preserve">  QUnit.test("getWeeklyInfo", function(assert){</w:t>
+      </w:r>
       <w:r>
         <w:rPr>
           <w:rFonts w:ascii="Cambria" w:eastAsia="Verdana" w:hAnsi="Cambria" w:cs="Verdana"/>
@@ -18269,9 +17433,9 @@
           <w:szCs w:val="20"/>
           <w:shd w:val="clear" w:color="auto" w:fill="F6F8FA"/>
         </w:rPr>
-        <w:t>){</w:t>
-      </w:r>
-      <w:proofErr w:type="gramEnd"/>
+        <w:br/>
+        <w:t xml:space="preserve">      assert.notEqual(weeks[0]['abhandal'], -1, "Number of events in first week is not less than 0");</w:t>
+      </w:r>
       <w:r>
         <w:rPr>
           <w:rFonts w:ascii="Cambria" w:eastAsia="Verdana" w:hAnsi="Cambria" w:cs="Verdana"/>
@@ -18281,161 +17445,7 @@
           <w:shd w:val="clear" w:color="auto" w:fill="F6F8FA"/>
         </w:rPr>
         <w:br/>
-        <w:t xml:space="preserve">  </w:t>
-      </w:r>
-      <w:proofErr w:type="spellStart"/>
-      <w:r>
-        <w:rPr>
-          <w:rFonts w:ascii="Cambria" w:eastAsia="Verdana" w:hAnsi="Cambria" w:cs="Verdana"/>
-          <w:color w:val="24292E"/>
-          <w:sz w:val="20"/>
-          <w:szCs w:val="20"/>
-          <w:shd w:val="clear" w:color="auto" w:fill="F6F8FA"/>
-        </w:rPr>
-        <w:t>QUnit.test</w:t>
-      </w:r>
-      <w:proofErr w:type="spellEnd"/>
-      <w:r>
-        <w:rPr>
-          <w:rFonts w:ascii="Cambria" w:eastAsia="Verdana" w:hAnsi="Cambria" w:cs="Verdana"/>
-          <w:color w:val="24292E"/>
-          <w:sz w:val="20"/>
-          <w:szCs w:val="20"/>
-          <w:shd w:val="clear" w:color="auto" w:fill="F6F8FA"/>
-        </w:rPr>
-        <w:t>("</w:t>
-      </w:r>
-      <w:proofErr w:type="spellStart"/>
-      <w:r>
-        <w:rPr>
-          <w:rFonts w:ascii="Cambria" w:eastAsia="Verdana" w:hAnsi="Cambria" w:cs="Verdana"/>
-          <w:color w:val="24292E"/>
-          <w:sz w:val="20"/>
-          <w:szCs w:val="20"/>
-          <w:shd w:val="clear" w:color="auto" w:fill="F6F8FA"/>
-        </w:rPr>
-        <w:t>getWeeklyInfo</w:t>
-      </w:r>
-      <w:proofErr w:type="spellEnd"/>
-      <w:r>
-        <w:rPr>
-          <w:rFonts w:ascii="Cambria" w:eastAsia="Verdana" w:hAnsi="Cambria" w:cs="Verdana"/>
-          <w:color w:val="24292E"/>
-          <w:sz w:val="20"/>
-          <w:szCs w:val="20"/>
-          <w:shd w:val="clear" w:color="auto" w:fill="F6F8FA"/>
-        </w:rPr>
-        <w:t>", function(assert){</w:t>
-      </w:r>
-      <w:r>
-        <w:rPr>
-          <w:rFonts w:ascii="Cambria" w:eastAsia="Verdana" w:hAnsi="Cambria" w:cs="Verdana"/>
-          <w:color w:val="24292E"/>
-          <w:sz w:val="20"/>
-          <w:szCs w:val="20"/>
-          <w:shd w:val="clear" w:color="auto" w:fill="F6F8FA"/>
-        </w:rPr>
-        <w:br/>
-        <w:t xml:space="preserve">      </w:t>
-      </w:r>
-      <w:proofErr w:type="spellStart"/>
-      <w:r>
-        <w:rPr>
-          <w:rFonts w:ascii="Cambria" w:eastAsia="Verdana" w:hAnsi="Cambria" w:cs="Verdana"/>
-          <w:color w:val="24292E"/>
-          <w:sz w:val="20"/>
-          <w:szCs w:val="20"/>
-          <w:shd w:val="clear" w:color="auto" w:fill="F6F8FA"/>
-        </w:rPr>
-        <w:t>assert.notEqual</w:t>
-      </w:r>
-      <w:proofErr w:type="spellEnd"/>
-      <w:r>
-        <w:rPr>
-          <w:rFonts w:ascii="Cambria" w:eastAsia="Verdana" w:hAnsi="Cambria" w:cs="Verdana"/>
-          <w:color w:val="24292E"/>
-          <w:sz w:val="20"/>
-          <w:szCs w:val="20"/>
-          <w:shd w:val="clear" w:color="auto" w:fill="F6F8FA"/>
-        </w:rPr>
-        <w:t>(weeks[0]['</w:t>
-      </w:r>
-      <w:proofErr w:type="spellStart"/>
-      <w:r>
-        <w:rPr>
-          <w:rFonts w:ascii="Cambria" w:eastAsia="Verdana" w:hAnsi="Cambria" w:cs="Verdana"/>
-          <w:color w:val="24292E"/>
-          <w:sz w:val="20"/>
-          <w:szCs w:val="20"/>
-          <w:shd w:val="clear" w:color="auto" w:fill="F6F8FA"/>
-        </w:rPr>
-        <w:t>abhandal</w:t>
-      </w:r>
-      <w:proofErr w:type="spellEnd"/>
-      <w:r>
-        <w:rPr>
-          <w:rFonts w:ascii="Cambria" w:eastAsia="Verdana" w:hAnsi="Cambria" w:cs="Verdana"/>
-          <w:color w:val="24292E"/>
-          <w:sz w:val="20"/>
-          <w:szCs w:val="20"/>
-          <w:shd w:val="clear" w:color="auto" w:fill="F6F8FA"/>
-        </w:rPr>
-        <w:t>'], -1, "Number of events in first week is not less than 0");</w:t>
-      </w:r>
-      <w:r>
-        <w:rPr>
-          <w:rFonts w:ascii="Cambria" w:eastAsia="Verdana" w:hAnsi="Cambria" w:cs="Verdana"/>
-          <w:color w:val="24292E"/>
-          <w:sz w:val="20"/>
-          <w:szCs w:val="20"/>
-          <w:shd w:val="clear" w:color="auto" w:fill="F6F8FA"/>
-        </w:rPr>
-        <w:br/>
-        <w:t xml:space="preserve">      </w:t>
-      </w:r>
-      <w:proofErr w:type="spellStart"/>
-      <w:r>
-        <w:rPr>
-          <w:rFonts w:ascii="Cambria" w:eastAsia="Verdana" w:hAnsi="Cambria" w:cs="Verdana"/>
-          <w:color w:val="24292E"/>
-          <w:sz w:val="20"/>
-          <w:szCs w:val="20"/>
-          <w:shd w:val="clear" w:color="auto" w:fill="F6F8FA"/>
-        </w:rPr>
-        <w:t>assert.equal</w:t>
-      </w:r>
-      <w:proofErr w:type="spellEnd"/>
-      <w:r>
-        <w:rPr>
-          <w:rFonts w:ascii="Cambria" w:eastAsia="Verdana" w:hAnsi="Cambria" w:cs="Verdana"/>
-          <w:color w:val="24292E"/>
-          <w:sz w:val="20"/>
-          <w:szCs w:val="20"/>
-          <w:shd w:val="clear" w:color="auto" w:fill="F6F8FA"/>
-        </w:rPr>
-        <w:t>(weeks[-1], undefined, "Number of events in non-</w:t>
-      </w:r>
-      <w:proofErr w:type="spellStart"/>
-      <w:r>
-        <w:rPr>
-          <w:rFonts w:ascii="Cambria" w:eastAsia="Verdana" w:hAnsi="Cambria" w:cs="Verdana"/>
-          <w:color w:val="24292E"/>
-          <w:sz w:val="20"/>
-          <w:szCs w:val="20"/>
-          <w:shd w:val="clear" w:color="auto" w:fill="F6F8FA"/>
-        </w:rPr>
-        <w:t>existant</w:t>
-      </w:r>
-      <w:proofErr w:type="spellEnd"/>
-      <w:r>
-        <w:rPr>
-          <w:rFonts w:ascii="Cambria" w:eastAsia="Verdana" w:hAnsi="Cambria" w:cs="Verdana"/>
-          <w:color w:val="24292E"/>
-          <w:sz w:val="20"/>
-          <w:szCs w:val="20"/>
-          <w:shd w:val="clear" w:color="auto" w:fill="F6F8FA"/>
-        </w:rPr>
-        <w:t xml:space="preserve"> week is undefined");</w:t>
+        <w:t xml:space="preserve">      assert.equal(weeks[-1], undefined, "Number of events in non-existant week is undefined");</w:t>
       </w:r>
       <w:r>
         <w:rPr>
@@ -18492,7 +17502,6 @@
         </w:rPr>
         <w:br/>
       </w:r>
-      <w:proofErr w:type="spellStart"/>
       <w:r>
         <w:rPr>
           <w:rFonts w:ascii="Cambria" w:eastAsia="Verdana" w:hAnsi="Cambria" w:cs="Verdana"/>
@@ -18501,9 +17510,8 @@
           <w:szCs w:val="20"/>
           <w:shd w:val="clear" w:color="auto" w:fill="F6F8FA"/>
         </w:rPr>
-        <w:t>repo.collaborators.then</w:t>
-      </w:r>
-      <w:proofErr w:type="spellEnd"/>
+        <w:t>repo.collaborators.then(function(response){</w:t>
+      </w:r>
       <w:r>
         <w:rPr>
           <w:rFonts w:ascii="Cambria" w:eastAsia="Verdana" w:hAnsi="Cambria" w:cs="Verdana"/>
@@ -18512,9 +17520,9 @@
           <w:szCs w:val="20"/>
           <w:shd w:val="clear" w:color="auto" w:fill="F6F8FA"/>
         </w:rPr>
-        <w:t>(function(response</w:t>
-      </w:r>
-      <w:proofErr w:type="gramStart"/>
+        <w:br/>
+        <w:t xml:space="preserve"> QUnit.test("getCollaborators", function(assert){</w:t>
+      </w:r>
       <w:r>
         <w:rPr>
           <w:rFonts w:ascii="Cambria" w:eastAsia="Verdana" w:hAnsi="Cambria" w:cs="Verdana"/>
@@ -18523,9 +17531,9 @@
           <w:szCs w:val="20"/>
           <w:shd w:val="clear" w:color="auto" w:fill="F6F8FA"/>
         </w:rPr>
-        <w:t>){</w:t>
-      </w:r>
-      <w:proofErr w:type="gramEnd"/>
+        <w:br/>
+        <w:t xml:space="preserve">     assert.equal(response.length,10,"There are 10 collaborators in the SOEN341-G4 repo");</w:t>
+      </w:r>
       <w:r>
         <w:rPr>
           <w:rFonts w:ascii="Cambria" w:eastAsia="Verdana" w:hAnsi="Cambria" w:cs="Verdana"/>
@@ -18535,9 +17543,8 @@
           <w:shd w:val="clear" w:color="auto" w:fill="F6F8FA"/>
         </w:rPr>
         <w:br/>
-        <w:t xml:space="preserve"> </w:t>
-      </w:r>
-      <w:proofErr w:type="spellStart"/>
+        <w:t xml:space="preserve">     assert.notEqual(response.length,-1,"There are not less than 0 collaborators in the SOEN341-G4 repo");</w:t>
+      </w:r>
       <w:r>
         <w:rPr>
           <w:rFonts w:ascii="Cambria" w:eastAsia="Verdana" w:hAnsi="Cambria" w:cs="Verdana"/>
@@ -18546,9 +17553,9 @@
           <w:szCs w:val="20"/>
           <w:shd w:val="clear" w:color="auto" w:fill="F6F8FA"/>
         </w:rPr>
-        <w:t>QUnit.test</w:t>
-      </w:r>
-      <w:proofErr w:type="spellEnd"/>
+        <w:br/>
+        <w:t xml:space="preserve">     assert.notEqual(response.length,0,"There are not 0 collaborators in the SOEN341-G4 repo");</w:t>
+      </w:r>
       <w:r>
         <w:rPr>
           <w:rFonts w:ascii="Cambria" w:eastAsia="Verdana" w:hAnsi="Cambria" w:cs="Verdana"/>
@@ -18557,9 +17564,9 @@
           <w:szCs w:val="20"/>
           <w:shd w:val="clear" w:color="auto" w:fill="F6F8FA"/>
         </w:rPr>
-        <w:t>("</w:t>
-      </w:r>
-      <w:proofErr w:type="spellStart"/>
+        <w:br/>
+        <w:t xml:space="preserve">  });</w:t>
+      </w:r>
       <w:r>
         <w:rPr>
           <w:rFonts w:ascii="Cambria" w:eastAsia="Verdana" w:hAnsi="Cambria" w:cs="Verdana"/>
@@ -18568,137 +17575,6 @@
           <w:szCs w:val="20"/>
           <w:shd w:val="clear" w:color="auto" w:fill="F6F8FA"/>
         </w:rPr>
-        <w:t>getCollaborators</w:t>
-      </w:r>
-      <w:proofErr w:type="spellEnd"/>
-      <w:r>
-        <w:rPr>
-          <w:rFonts w:ascii="Cambria" w:eastAsia="Verdana" w:hAnsi="Cambria" w:cs="Verdana"/>
-          <w:color w:val="24292E"/>
-          <w:sz w:val="20"/>
-          <w:szCs w:val="20"/>
-          <w:shd w:val="clear" w:color="auto" w:fill="F6F8FA"/>
-        </w:rPr>
-        <w:t>", function(assert){</w:t>
-      </w:r>
-      <w:r>
-        <w:rPr>
-          <w:rFonts w:ascii="Cambria" w:eastAsia="Verdana" w:hAnsi="Cambria" w:cs="Verdana"/>
-          <w:color w:val="24292E"/>
-          <w:sz w:val="20"/>
-          <w:szCs w:val="20"/>
-          <w:shd w:val="clear" w:color="auto" w:fill="F6F8FA"/>
-        </w:rPr>
-        <w:br/>
-        <w:t xml:space="preserve">     </w:t>
-      </w:r>
-      <w:proofErr w:type="spellStart"/>
-      <w:r>
-        <w:rPr>
-          <w:rFonts w:ascii="Cambria" w:eastAsia="Verdana" w:hAnsi="Cambria" w:cs="Verdana"/>
-          <w:color w:val="24292E"/>
-          <w:sz w:val="20"/>
-          <w:szCs w:val="20"/>
-          <w:shd w:val="clear" w:color="auto" w:fill="F6F8FA"/>
-        </w:rPr>
-        <w:t>assert.equal</w:t>
-      </w:r>
-      <w:proofErr w:type="spellEnd"/>
-      <w:r>
-        <w:rPr>
-          <w:rFonts w:ascii="Cambria" w:eastAsia="Verdana" w:hAnsi="Cambria" w:cs="Verdana"/>
-          <w:color w:val="24292E"/>
-          <w:sz w:val="20"/>
-          <w:szCs w:val="20"/>
-          <w:shd w:val="clear" w:color="auto" w:fill="F6F8FA"/>
-        </w:rPr>
-        <w:t>(response.length,10,"There are 10 collaborators in the SOEN341-G4 repo");</w:t>
-      </w:r>
-      <w:r>
-        <w:rPr>
-          <w:rFonts w:ascii="Cambria" w:eastAsia="Verdana" w:hAnsi="Cambria" w:cs="Verdana"/>
-          <w:color w:val="24292E"/>
-          <w:sz w:val="20"/>
-          <w:szCs w:val="20"/>
-          <w:shd w:val="clear" w:color="auto" w:fill="F6F8FA"/>
-        </w:rPr>
-        <w:br/>
-        <w:t xml:space="preserve">     </w:t>
-      </w:r>
-      <w:proofErr w:type="spellStart"/>
-      <w:r>
-        <w:rPr>
-          <w:rFonts w:ascii="Cambria" w:eastAsia="Verdana" w:hAnsi="Cambria" w:cs="Verdana"/>
-          <w:color w:val="24292E"/>
-          <w:sz w:val="20"/>
-          <w:szCs w:val="20"/>
-          <w:shd w:val="clear" w:color="auto" w:fill="F6F8FA"/>
-        </w:rPr>
-        <w:t>assert.notEqual</w:t>
-      </w:r>
-      <w:proofErr w:type="spellEnd"/>
-      <w:r>
-        <w:rPr>
-          <w:rFonts w:ascii="Cambria" w:eastAsia="Verdana" w:hAnsi="Cambria" w:cs="Verdana"/>
-          <w:color w:val="24292E"/>
-          <w:sz w:val="20"/>
-          <w:szCs w:val="20"/>
-          <w:shd w:val="clear" w:color="auto" w:fill="F6F8FA"/>
-        </w:rPr>
-        <w:t>(response.length,-1,"There are not less than 0 collaborators in the SOEN341-G4 repo");</w:t>
-      </w:r>
-      <w:r>
-        <w:rPr>
-          <w:rFonts w:ascii="Cambria" w:eastAsia="Verdana" w:hAnsi="Cambria" w:cs="Verdana"/>
-          <w:color w:val="24292E"/>
-          <w:sz w:val="20"/>
-          <w:szCs w:val="20"/>
-          <w:shd w:val="clear" w:color="auto" w:fill="F6F8FA"/>
-        </w:rPr>
-        <w:br/>
-        <w:t xml:space="preserve">     </w:t>
-      </w:r>
-      <w:proofErr w:type="spellStart"/>
-      <w:r>
-        <w:rPr>
-          <w:rFonts w:ascii="Cambria" w:eastAsia="Verdana" w:hAnsi="Cambria" w:cs="Verdana"/>
-          <w:color w:val="24292E"/>
-          <w:sz w:val="20"/>
-          <w:szCs w:val="20"/>
-          <w:shd w:val="clear" w:color="auto" w:fill="F6F8FA"/>
-        </w:rPr>
-        <w:t>assert.notEqual</w:t>
-      </w:r>
-      <w:proofErr w:type="spellEnd"/>
-      <w:r>
-        <w:rPr>
-          <w:rFonts w:ascii="Cambria" w:eastAsia="Verdana" w:hAnsi="Cambria" w:cs="Verdana"/>
-          <w:color w:val="24292E"/>
-          <w:sz w:val="20"/>
-          <w:szCs w:val="20"/>
-          <w:shd w:val="clear" w:color="auto" w:fill="F6F8FA"/>
-        </w:rPr>
-        <w:t>(response.length,0,"There are not 0 collaborators in the SOEN341-G4 repo");</w:t>
-      </w:r>
-      <w:r>
-        <w:rPr>
-          <w:rFonts w:ascii="Cambria" w:eastAsia="Verdana" w:hAnsi="Cambria" w:cs="Verdana"/>
-          <w:color w:val="24292E"/>
-          <w:sz w:val="20"/>
-          <w:szCs w:val="20"/>
-          <w:shd w:val="clear" w:color="auto" w:fill="F6F8FA"/>
-        </w:rPr>
-        <w:br/>
-        <w:t xml:space="preserve">  });</w:t>
-      </w:r>
-      <w:r>
-        <w:rPr>
-          <w:rFonts w:ascii="Cambria" w:eastAsia="Verdana" w:hAnsi="Cambria" w:cs="Verdana"/>
-          <w:color w:val="24292E"/>
-          <w:sz w:val="20"/>
-          <w:szCs w:val="20"/>
-          <w:shd w:val="clear" w:color="auto" w:fill="F6F8FA"/>
-        </w:rPr>
         <w:br/>
         <w:t>});</w:t>
       </w:r>
@@ -18771,121 +17647,82 @@
           <w:u w:val="single"/>
         </w:rPr>
       </w:pPr>
-      <w:proofErr w:type="spellStart"/>
       <w:r>
         <w:rPr>
           <w:rFonts w:ascii="Cambria" w:eastAsia="Cambria" w:hAnsi="Cambria" w:cs="Cambria"/>
           <w:u w:val="single"/>
         </w:rPr>
-        <w:t>Aman</w:t>
-      </w:r>
-      <w:proofErr w:type="spellEnd"/>
-      <w:r>
+        <w:t>Aman Bhandal</w:t>
+      </w:r>
+    </w:p>
+    <w:p>
+      <w:pPr>
+        <w:rPr>
+          <w:rFonts w:ascii="Cambria" w:eastAsia="Cambria" w:hAnsi="Cambria" w:cs="Cambria"/>
+        </w:rPr>
+      </w:pPr>
+      <w:r>
+        <w:rPr>
+          <w:rFonts w:ascii="Cambria" w:hAnsi="Cambria"/>
+        </w:rPr>
+        <w:t>The main challenge areas involved setting up the testing environment and assigning story points. The test environment was difficult as it involved learning QUnit, a JavaScript unit testing framework, and creating test cases for each of the JavaScript functions. Learning and understanding the steps involved in setting up QUnit were facilitated by the framework's documentation and assistance from members of our team. Additionally, the creation of test cases were carried out using the partition method which assisted in ensuring that outlier and normal cases were tested accordingly. Another challenge area involved assigning story points to user stories, especially during our first planning poker session where we did not understand our system nor our ability to implement the features. However, as we moved through the sprints and development cycles were able to assign story points more accurately and we were able to deliver on our individual tasks.</w:t>
+      </w:r>
+    </w:p>
+    <w:p>
+      <w:pPr>
+        <w:rPr>
+          <w:rFonts w:ascii="Cambria" w:eastAsia="Cambria" w:hAnsi="Cambria" w:cs="Cambria"/>
+        </w:rPr>
+      </w:pPr>
+    </w:p>
+    <w:p>
+      <w:pPr>
         <w:rPr>
           <w:rFonts w:ascii="Cambria" w:eastAsia="Cambria" w:hAnsi="Cambria" w:cs="Cambria"/>
           <w:u w:val="single"/>
         </w:rPr>
-        <w:t xml:space="preserve"> Bhandal</w:t>
-      </w:r>
-    </w:p>
-    <w:p>
-      <w:pPr>
-        <w:rPr>
-          <w:rFonts w:ascii="Cambria" w:eastAsia="Cambria" w:hAnsi="Cambria" w:cs="Cambria"/>
-        </w:rPr>
-      </w:pPr>
-      <w:r>
-        <w:rPr>
-          <w:rFonts w:ascii="Cambria" w:hAnsi="Cambria"/>
-        </w:rPr>
-        <w:t xml:space="preserve">The main challenge areas involved setting up the testing environment and assigning story points. The test environment was difficult as it involved learning </w:t>
-      </w:r>
-      <w:proofErr w:type="spellStart"/>
-      <w:r>
-        <w:rPr>
-          <w:rFonts w:ascii="Cambria" w:hAnsi="Cambria"/>
-        </w:rPr>
-        <w:t>QUnit</w:t>
-      </w:r>
-      <w:proofErr w:type="spellEnd"/>
-      <w:r>
-        <w:rPr>
-          <w:rFonts w:ascii="Cambria" w:hAnsi="Cambria"/>
-        </w:rPr>
-        <w:t xml:space="preserve">, a JavaScript unit testing framework, and creating test cases for each of the JavaScript functions. Learning and understanding the steps involved in setting up </w:t>
-      </w:r>
-      <w:proofErr w:type="spellStart"/>
-      <w:r>
-        <w:rPr>
-          <w:rFonts w:ascii="Cambria" w:hAnsi="Cambria"/>
-        </w:rPr>
-        <w:t>QUnit</w:t>
-      </w:r>
-      <w:proofErr w:type="spellEnd"/>
-      <w:r>
-        <w:rPr>
-          <w:rFonts w:ascii="Cambria" w:hAnsi="Cambria"/>
-        </w:rPr>
-        <w:t xml:space="preserve"> were facilitated by the framework's documentation and assistance from members of our team. Additionally, the creation of test cases </w:t>
-      </w:r>
-      <w:proofErr w:type="gramStart"/>
-      <w:r>
-        <w:rPr>
-          <w:rFonts w:ascii="Cambria" w:hAnsi="Cambria"/>
-        </w:rPr>
-        <w:t>were</w:t>
-      </w:r>
-      <w:proofErr w:type="gramEnd"/>
-      <w:r>
-        <w:rPr>
-          <w:rFonts w:ascii="Cambria" w:hAnsi="Cambria"/>
-        </w:rPr>
-        <w:t xml:space="preserve"> carried out using the partition method which assisted in ensuring that outlier and normal cases were tested accordingly. Another challenge area involved assigning story points to user stories, especially during our first planning poker session where we did not understand our system nor our ability to implement the features. However, as we moved through the sprints and development cycles </w:t>
-      </w:r>
-      <w:proofErr w:type="gramStart"/>
-      <w:r>
-        <w:rPr>
-          <w:rFonts w:ascii="Cambria" w:hAnsi="Cambria"/>
-        </w:rPr>
-        <w:t>were able to</w:t>
-      </w:r>
-      <w:proofErr w:type="gramEnd"/>
-      <w:r>
-        <w:rPr>
-          <w:rFonts w:ascii="Cambria" w:hAnsi="Cambria"/>
-        </w:rPr>
-        <w:t xml:space="preserve"> assign story points more accurately and we were able to deliver on our individual tasks.</w:t>
-      </w:r>
-    </w:p>
-    <w:p>
-      <w:pPr>
-        <w:rPr>
-          <w:rFonts w:ascii="Cambria" w:eastAsia="Cambria" w:hAnsi="Cambria" w:cs="Cambria"/>
-        </w:rPr>
-      </w:pPr>
-    </w:p>
-    <w:p>
-      <w:pPr>
+      </w:pPr>
+      <w:r>
         <w:rPr>
           <w:rFonts w:ascii="Cambria" w:eastAsia="Cambria" w:hAnsi="Cambria" w:cs="Cambria"/>
           <w:u w:val="single"/>
         </w:rPr>
-      </w:pPr>
-      <w:proofErr w:type="spellStart"/>
-      <w:r>
+        <w:t>Raymart De Guzman</w:t>
+      </w:r>
+    </w:p>
+    <w:p>
+      <w:pPr>
+        <w:rPr>
+          <w:rFonts w:ascii="Cambria" w:eastAsia="Cambria" w:hAnsi="Cambria" w:cs="Cambria"/>
+        </w:rPr>
+      </w:pPr>
+      <w:r>
+        <w:rPr>
+          <w:rFonts w:ascii="Cambria" w:eastAsia="Cambria" w:hAnsi="Cambria" w:cs="Cambria"/>
+        </w:rPr>
+        <w:t>I faced two different challenges during the course of the project. First, learning Material Design Lite (MDL) framework for the front-end development. This is framework is all new to me. However, I did quite a bit of work in Bootstrap, a framework similar to MDL. I've been using Bootstrap in my own projects. So, this was not a surprise for me. It took me a couple of hours to learn the basics and finally applied them to the project. Second, understanding and learning about web application programming interface (API) especially GitHub API. GitHub API is the main web API used in the project, thus, I had to read the API documentation and make sense how are we going to employ their usage in our project. Fortunately, playing around with GitHub's OAuth authorization API helps me understand API application better, as well as its relevance in other projects.</w:t>
+      </w:r>
+    </w:p>
+    <w:p>
+      <w:pPr>
+        <w:rPr>
+          <w:rFonts w:ascii="Cambria" w:eastAsia="Cambria" w:hAnsi="Cambria" w:cs="Cambria"/>
+        </w:rPr>
+      </w:pPr>
+    </w:p>
+    <w:p>
+      <w:pPr>
         <w:rPr>
           <w:rFonts w:ascii="Cambria" w:eastAsia="Cambria" w:hAnsi="Cambria" w:cs="Cambria"/>
           <w:u w:val="single"/>
         </w:rPr>
-        <w:t>Raymart</w:t>
-      </w:r>
-      <w:proofErr w:type="spellEnd"/>
+      </w:pPr>
       <w:r>
         <w:rPr>
           <w:rFonts w:ascii="Cambria" w:eastAsia="Cambria" w:hAnsi="Cambria" w:cs="Cambria"/>
           <w:u w:val="single"/>
         </w:rPr>
-        <w:t xml:space="preserve"> De Guzman</w:t>
+        <w:t>Ksenia Popova</w:t>
       </w:r>
     </w:p>
     <w:p>
@@ -18898,35 +17735,46 @@
         <w:rPr>
           <w:rFonts w:ascii="Cambria" w:eastAsia="Cambria" w:hAnsi="Cambria" w:cs="Cambria"/>
         </w:rPr>
-        <w:t xml:space="preserve">I faced two different challenges </w:t>
-      </w:r>
-      <w:proofErr w:type="gramStart"/>
-      <w:r>
+        <w:t>I met a few challenges during this project.</w:t>
+      </w:r>
+    </w:p>
+    <w:p>
+      <w:pPr>
         <w:rPr>
           <w:rFonts w:ascii="Cambria" w:eastAsia="Cambria" w:hAnsi="Cambria" w:cs="Cambria"/>
         </w:rPr>
-        <w:t>during the course of</w:t>
-      </w:r>
-      <w:proofErr w:type="gramEnd"/>
+      </w:pPr>
       <w:r>
         <w:rPr>
           <w:rFonts w:ascii="Cambria" w:eastAsia="Cambria" w:hAnsi="Cambria" w:cs="Cambria"/>
         </w:rPr>
-        <w:t xml:space="preserve"> the project. First, learning Material Design Lite (MDL) framework for the front-end development. This is framework is all new to me. However, I did quite a bit of work in Bootstrap, a framework </w:t>
-      </w:r>
-      <w:proofErr w:type="gramStart"/>
-      <w:r>
+        <w:t>1. Work with Promises when I needed to use the data from them and it was not visible outside Promises.</w:t>
+      </w:r>
+    </w:p>
+    <w:p>
+      <w:pPr>
         <w:rPr>
           <w:rFonts w:ascii="Cambria" w:eastAsia="Cambria" w:hAnsi="Cambria" w:cs="Cambria"/>
         </w:rPr>
-        <w:t>similar to</w:t>
-      </w:r>
-      <w:proofErr w:type="gramEnd"/>
+      </w:pPr>
       <w:r>
         <w:rPr>
           <w:rFonts w:ascii="Cambria" w:eastAsia="Cambria" w:hAnsi="Cambria" w:cs="Cambria"/>
         </w:rPr>
-        <w:t xml:space="preserve"> MDL. I've been using Bootstrap in my own projects. So, this was not a surprise for me. It took me a couple of hours to learn the basics and finally applied them to the project. Second, understanding and learning about web application programming interface (API) especially GitHub API. GitHub API is the main web API used in the project, thus, I had to read the API documentation and make sense how are we going to employ their usage in our project. Fortunately, playing around with GitHub's OAuth authorization API helps me understand API application better, as well as its relevance in other projects.</w:t>
+        <w:t xml:space="preserve">2. Chart type switch, because I needed to destroy the existing chart before that, but charts plugin. </w:t>
+      </w:r>
+    </w:p>
+    <w:p>
+      <w:pPr>
+        <w:rPr>
+          <w:rFonts w:ascii="Cambria" w:eastAsia="Cambria" w:hAnsi="Cambria" w:cs="Cambria"/>
+        </w:rPr>
+      </w:pPr>
+      <w:r>
+        <w:rPr>
+          <w:rFonts w:ascii="Cambria" w:eastAsia="Cambria" w:hAnsi="Cambria" w:cs="Cambria"/>
+        </w:rPr>
+        <w:t>3. Sorting of the data, because it is represented in object with different properties and it is not possible to make data sorted with one of the object properties.</w:t>
       </w:r>
     </w:p>
     <w:p>
@@ -18943,105 +17791,116 @@
           <w:u w:val="single"/>
         </w:rPr>
       </w:pPr>
-      <w:proofErr w:type="spellStart"/>
       <w:r>
         <w:rPr>
           <w:rFonts w:ascii="Cambria" w:eastAsia="Cambria" w:hAnsi="Cambria" w:cs="Cambria"/>
           <w:u w:val="single"/>
         </w:rPr>
-        <w:t>Ksenia</w:t>
-      </w:r>
-      <w:proofErr w:type="spellEnd"/>
-      <w:r>
+        <w:t>Dmitry Kryukov</w:t>
+      </w:r>
+    </w:p>
+    <w:p>
+      <w:pPr>
+        <w:rPr>
+          <w:rFonts w:ascii="Cambria" w:eastAsia="Cambria" w:hAnsi="Cambria" w:cs="Cambria"/>
+        </w:rPr>
+      </w:pPr>
+      <w:r>
+        <w:rPr>
+          <w:rFonts w:ascii="Cambria" w:eastAsia="Cambria" w:hAnsi="Cambria" w:cs="Cambria"/>
+        </w:rPr>
+        <w:t xml:space="preserve">In this project, the main challenges involved experience with asynchronous javascript </w:t>
+      </w:r>
+    </w:p>
+    <w:p>
+      <w:pPr>
+        <w:rPr>
+          <w:rFonts w:ascii="Cambria" w:eastAsia="Cambria" w:hAnsi="Cambria" w:cs="Cambria"/>
+        </w:rPr>
+      </w:pPr>
+      <w:r>
+        <w:rPr>
+          <w:rFonts w:ascii="Cambria" w:eastAsia="Cambria" w:hAnsi="Cambria" w:cs="Cambria"/>
+        </w:rPr>
+        <w:t xml:space="preserve">and also work with selenium webdriver library for creating integration tests. </w:t>
+      </w:r>
+    </w:p>
+    <w:p>
+      <w:pPr>
+        <w:rPr>
+          <w:rFonts w:ascii="Cambria" w:eastAsia="Cambria" w:hAnsi="Cambria" w:cs="Cambria"/>
+        </w:rPr>
+      </w:pPr>
+      <w:r>
+        <w:rPr>
+          <w:rFonts w:ascii="Cambria" w:eastAsia="Cambria" w:hAnsi="Cambria" w:cs="Cambria"/>
+        </w:rPr>
+        <w:t>I spent a lot of time studying how promises work and how to test asynchronous code.</w:t>
+      </w:r>
+    </w:p>
+    <w:p>
+      <w:pPr>
+        <w:rPr>
+          <w:rFonts w:ascii="Cambria" w:eastAsia="Cambria" w:hAnsi="Cambria" w:cs="Cambria"/>
+        </w:rPr>
+      </w:pPr>
+    </w:p>
+    <w:p>
+      <w:pPr>
         <w:rPr>
           <w:rFonts w:ascii="Cambria" w:eastAsia="Cambria" w:hAnsi="Cambria" w:cs="Cambria"/>
           <w:u w:val="single"/>
         </w:rPr>
-        <w:t xml:space="preserve"> Popova</w:t>
-      </w:r>
-    </w:p>
-    <w:p>
-      <w:pPr>
-        <w:rPr>
-          <w:rFonts w:ascii="Cambria" w:eastAsia="Cambria" w:hAnsi="Cambria" w:cs="Cambria"/>
-        </w:rPr>
-      </w:pPr>
-      <w:r>
-        <w:rPr>
-          <w:rFonts w:ascii="Cambria" w:eastAsia="Cambria" w:hAnsi="Cambria" w:cs="Cambria"/>
-        </w:rPr>
-        <w:t>I met a few challenges during this project.</w:t>
-      </w:r>
-    </w:p>
-    <w:p>
-      <w:pPr>
-        <w:rPr>
-          <w:rFonts w:ascii="Cambria" w:eastAsia="Cambria" w:hAnsi="Cambria" w:cs="Cambria"/>
-        </w:rPr>
-      </w:pPr>
-      <w:r>
-        <w:rPr>
-          <w:rFonts w:ascii="Cambria" w:eastAsia="Cambria" w:hAnsi="Cambria" w:cs="Cambria"/>
-        </w:rPr>
-        <w:t>1. Work with Promises when I needed to use the data from them and it was not visible outside Promises.</w:t>
-      </w:r>
-    </w:p>
-    <w:p>
-      <w:pPr>
-        <w:rPr>
-          <w:rFonts w:ascii="Cambria" w:eastAsia="Cambria" w:hAnsi="Cambria" w:cs="Cambria"/>
-        </w:rPr>
-      </w:pPr>
-      <w:r>
-        <w:rPr>
-          <w:rFonts w:ascii="Cambria" w:eastAsia="Cambria" w:hAnsi="Cambria" w:cs="Cambria"/>
-        </w:rPr>
-        <w:t xml:space="preserve">2. Chart type switch, because I needed to destroy the existing chart before that, but charts plugin. </w:t>
-      </w:r>
-    </w:p>
-    <w:p>
-      <w:pPr>
-        <w:rPr>
-          <w:rFonts w:ascii="Cambria" w:eastAsia="Cambria" w:hAnsi="Cambria" w:cs="Cambria"/>
-        </w:rPr>
-      </w:pPr>
-      <w:r>
-        <w:rPr>
-          <w:rFonts w:ascii="Cambria" w:eastAsia="Cambria" w:hAnsi="Cambria" w:cs="Cambria"/>
-        </w:rPr>
-        <w:t>3. Sorting of the data, because it is represented in object with different properties and it is not possible to make data sorted with one of the object properties.</w:t>
-      </w:r>
-    </w:p>
-    <w:p>
-      <w:pPr>
-        <w:rPr>
-          <w:rFonts w:ascii="Cambria" w:eastAsia="Cambria" w:hAnsi="Cambria" w:cs="Cambria"/>
-        </w:rPr>
-      </w:pPr>
-    </w:p>
-    <w:p>
-      <w:pPr>
+      </w:pPr>
+      <w:r>
         <w:rPr>
           <w:rFonts w:ascii="Cambria" w:eastAsia="Cambria" w:hAnsi="Cambria" w:cs="Cambria"/>
           <w:u w:val="single"/>
         </w:rPr>
-      </w:pPr>
-      <w:r>
+        <w:t>Charles-Philippe Labbe</w:t>
+      </w:r>
+    </w:p>
+    <w:p>
+      <w:pPr>
+        <w:rPr>
+          <w:rFonts w:ascii="Cambria" w:eastAsia="Cambria" w:hAnsi="Cambria" w:cs="Cambria"/>
+        </w:rPr>
+      </w:pPr>
+      <w:r>
+        <w:rPr>
+          <w:rFonts w:ascii="Cambria" w:eastAsia="Cambria" w:hAnsi="Cambria" w:cs="Cambria"/>
+        </w:rPr>
+        <w:t xml:space="preserve">The most difficult part of the project, was to learn to work with asynchronous Javascript. Not having a lot of experience with any of the web-programming languages meant that I had to work extra hard to understand the code I was writing and learn how to make it work. At first, I started implementing the backend using PHP, but when it was all done, I realized that it was too slow to convert Github data from JSON to PHP back to JSON objects. Hence, after a couple of weeks of implementing the PHP part of the program, I had to convert everything to Javascript.  Since AJAX on its own is not the most convenient way to </w:t>
+      </w:r>
+      <w:r>
+        <w:rPr>
+          <w:rFonts w:ascii="Cambria" w:eastAsia="Cambria" w:hAnsi="Cambria" w:cs="Cambria"/>
+        </w:rPr>
+        <w:lastRenderedPageBreak/>
+        <w:t>work with api calls, I opted to go with JQuery. Now it is much faster, but working with promises can be finicky at times.</w:t>
+      </w:r>
+    </w:p>
+    <w:p>
+      <w:pPr>
+        <w:rPr>
+          <w:rFonts w:ascii="Cambria" w:eastAsia="Cambria" w:hAnsi="Cambria" w:cs="Cambria"/>
+        </w:rPr>
+      </w:pPr>
+    </w:p>
+    <w:p>
+      <w:pPr>
         <w:rPr>
           <w:rFonts w:ascii="Cambria" w:eastAsia="Cambria" w:hAnsi="Cambria" w:cs="Cambria"/>
           <w:u w:val="single"/>
         </w:rPr>
-        <w:t xml:space="preserve">Dmitry </w:t>
-      </w:r>
-      <w:proofErr w:type="spellStart"/>
+      </w:pPr>
       <w:r>
         <w:rPr>
           <w:rFonts w:ascii="Cambria" w:eastAsia="Cambria" w:hAnsi="Cambria" w:cs="Cambria"/>
           <w:u w:val="single"/>
         </w:rPr>
-        <w:t>Kryukov</w:t>
-      </w:r>
-      <w:proofErr w:type="spellEnd"/>
+        <w:t>Nikita Baranov</w:t>
+      </w:r>
     </w:p>
     <w:p>
       <w:pPr>
@@ -19053,245 +17912,13 @@
         <w:rPr>
           <w:rFonts w:ascii="Cambria" w:eastAsia="Cambria" w:hAnsi="Cambria" w:cs="Cambria"/>
         </w:rPr>
-        <w:t xml:space="preserve">In this project, the main challenges involved experience with asynchronous </w:t>
-      </w:r>
-      <w:proofErr w:type="spellStart"/>
+        <w:t>For me the PHP was and still is the main challenge</w:t>
+      </w:r>
       <w:r>
         <w:rPr>
           <w:rFonts w:ascii="Cambria" w:eastAsia="Cambria" w:hAnsi="Cambria" w:cs="Cambria"/>
         </w:rPr>
-        <w:t>javascript</w:t>
-      </w:r>
-      <w:proofErr w:type="spellEnd"/>
-      <w:r>
-        <w:rPr>
-          <w:rFonts w:ascii="Cambria" w:eastAsia="Cambria" w:hAnsi="Cambria" w:cs="Cambria"/>
-        </w:rPr>
-        <w:t xml:space="preserve"> </w:t>
-      </w:r>
-    </w:p>
-    <w:p>
-      <w:pPr>
-        <w:rPr>
-          <w:rFonts w:ascii="Cambria" w:eastAsia="Cambria" w:hAnsi="Cambria" w:cs="Cambria"/>
-        </w:rPr>
-      </w:pPr>
-      <w:proofErr w:type="gramStart"/>
-      <w:r>
-        <w:rPr>
-          <w:rFonts w:ascii="Cambria" w:eastAsia="Cambria" w:hAnsi="Cambria" w:cs="Cambria"/>
-        </w:rPr>
-        <w:t>and also</w:t>
-      </w:r>
-      <w:proofErr w:type="gramEnd"/>
-      <w:r>
-        <w:rPr>
-          <w:rFonts w:ascii="Cambria" w:eastAsia="Cambria" w:hAnsi="Cambria" w:cs="Cambria"/>
-        </w:rPr>
-        <w:t xml:space="preserve"> work with selenium </w:t>
-      </w:r>
-      <w:proofErr w:type="spellStart"/>
-      <w:r>
-        <w:rPr>
-          <w:rFonts w:ascii="Cambria" w:eastAsia="Cambria" w:hAnsi="Cambria" w:cs="Cambria"/>
-        </w:rPr>
-        <w:t>webdriver</w:t>
-      </w:r>
-      <w:proofErr w:type="spellEnd"/>
-      <w:r>
-        <w:rPr>
-          <w:rFonts w:ascii="Cambria" w:eastAsia="Cambria" w:hAnsi="Cambria" w:cs="Cambria"/>
-        </w:rPr>
-        <w:t xml:space="preserve"> library for creating integration tests. </w:t>
-      </w:r>
-    </w:p>
-    <w:p>
-      <w:pPr>
-        <w:rPr>
-          <w:rFonts w:ascii="Cambria" w:eastAsia="Cambria" w:hAnsi="Cambria" w:cs="Cambria"/>
-        </w:rPr>
-      </w:pPr>
-      <w:r>
-        <w:rPr>
-          <w:rFonts w:ascii="Cambria" w:eastAsia="Cambria" w:hAnsi="Cambria" w:cs="Cambria"/>
-        </w:rPr>
-        <w:t>I spent a lot of time studying how promises work and how to test asynchronous code.</w:t>
-      </w:r>
-    </w:p>
-    <w:p>
-      <w:pPr>
-        <w:rPr>
-          <w:rFonts w:ascii="Cambria" w:eastAsia="Cambria" w:hAnsi="Cambria" w:cs="Cambria"/>
-        </w:rPr>
-      </w:pPr>
-    </w:p>
-    <w:p>
-      <w:pPr>
-        <w:rPr>
-          <w:rFonts w:ascii="Cambria" w:eastAsia="Cambria" w:hAnsi="Cambria" w:cs="Cambria"/>
-          <w:u w:val="single"/>
-        </w:rPr>
-      </w:pPr>
-      <w:r>
-        <w:rPr>
-          <w:rFonts w:ascii="Cambria" w:eastAsia="Cambria" w:hAnsi="Cambria" w:cs="Cambria"/>
-          <w:u w:val="single"/>
-        </w:rPr>
-        <w:t xml:space="preserve">Charles-Philippe </w:t>
-      </w:r>
-      <w:proofErr w:type="spellStart"/>
-      <w:r>
-        <w:rPr>
-          <w:rFonts w:ascii="Cambria" w:eastAsia="Cambria" w:hAnsi="Cambria" w:cs="Cambria"/>
-          <w:u w:val="single"/>
-        </w:rPr>
-        <w:t>Labbe</w:t>
-      </w:r>
-      <w:proofErr w:type="spellEnd"/>
-    </w:p>
-    <w:p>
-      <w:pPr>
-        <w:rPr>
-          <w:rFonts w:ascii="Cambria" w:eastAsia="Cambria" w:hAnsi="Cambria" w:cs="Cambria"/>
-        </w:rPr>
-      </w:pPr>
-      <w:r>
-        <w:rPr>
-          <w:rFonts w:ascii="Cambria" w:eastAsia="Cambria" w:hAnsi="Cambria" w:cs="Cambria"/>
-        </w:rPr>
-        <w:t xml:space="preserve">The most difficult part of the project, was to learn to work with asynchronous </w:t>
-      </w:r>
-      <w:proofErr w:type="spellStart"/>
-      <w:r>
-        <w:rPr>
-          <w:rFonts w:ascii="Cambria" w:eastAsia="Cambria" w:hAnsi="Cambria" w:cs="Cambria"/>
-        </w:rPr>
-        <w:t>Javascript</w:t>
-      </w:r>
-      <w:proofErr w:type="spellEnd"/>
-      <w:r>
-        <w:rPr>
-          <w:rFonts w:ascii="Cambria" w:eastAsia="Cambria" w:hAnsi="Cambria" w:cs="Cambria"/>
-        </w:rPr>
-        <w:t xml:space="preserve">. Not having a lot of experience with any of the web-programming languages meant that I had to work extra hard to understand the code I was writing and learn how to make it work. At first, I started implementing the backend using PHP, but when it was all done, I realized that it was too slow to convert </w:t>
-      </w:r>
-      <w:proofErr w:type="spellStart"/>
-      <w:r>
-        <w:rPr>
-          <w:rFonts w:ascii="Cambria" w:eastAsia="Cambria" w:hAnsi="Cambria" w:cs="Cambria"/>
-        </w:rPr>
-        <w:t>Github</w:t>
-      </w:r>
-      <w:proofErr w:type="spellEnd"/>
-      <w:r>
-        <w:rPr>
-          <w:rFonts w:ascii="Cambria" w:eastAsia="Cambria" w:hAnsi="Cambria" w:cs="Cambria"/>
-        </w:rPr>
-        <w:t xml:space="preserve"> data from JSON to PHP back to JSON objects. Hence, after a couple of weeks of implementing the PHP part of the program, I had to convert everything to </w:t>
-      </w:r>
-      <w:proofErr w:type="spellStart"/>
-      <w:r>
-        <w:rPr>
-          <w:rFonts w:ascii="Cambria" w:eastAsia="Cambria" w:hAnsi="Cambria" w:cs="Cambria"/>
-        </w:rPr>
-        <w:t>Javascript</w:t>
-      </w:r>
-      <w:proofErr w:type="spellEnd"/>
-      <w:r>
-        <w:rPr>
-          <w:rFonts w:ascii="Cambria" w:eastAsia="Cambria" w:hAnsi="Cambria" w:cs="Cambria"/>
-        </w:rPr>
-        <w:t xml:space="preserve">.  Since AJAX on its own is not the most convenient way to </w:t>
-      </w:r>
-      <w:r>
-        <w:rPr>
-          <w:rFonts w:ascii="Cambria" w:eastAsia="Cambria" w:hAnsi="Cambria" w:cs="Cambria"/>
-        </w:rPr>
-        <w:lastRenderedPageBreak/>
-        <w:t xml:space="preserve">work with </w:t>
-      </w:r>
-      <w:proofErr w:type="spellStart"/>
-      <w:r>
-        <w:rPr>
-          <w:rFonts w:ascii="Cambria" w:eastAsia="Cambria" w:hAnsi="Cambria" w:cs="Cambria"/>
-        </w:rPr>
-        <w:t>api</w:t>
-      </w:r>
-      <w:proofErr w:type="spellEnd"/>
-      <w:r>
-        <w:rPr>
-          <w:rFonts w:ascii="Cambria" w:eastAsia="Cambria" w:hAnsi="Cambria" w:cs="Cambria"/>
-        </w:rPr>
-        <w:t xml:space="preserve"> calls, I opted to go with JQuery. Now it is much faster, but working with promises can be finicky at times.</w:t>
-      </w:r>
-    </w:p>
-    <w:p>
-      <w:pPr>
-        <w:rPr>
-          <w:rFonts w:ascii="Cambria" w:eastAsia="Cambria" w:hAnsi="Cambria" w:cs="Cambria"/>
-        </w:rPr>
-      </w:pPr>
-    </w:p>
-    <w:p>
-      <w:pPr>
-        <w:rPr>
-          <w:rFonts w:ascii="Cambria" w:eastAsia="Cambria" w:hAnsi="Cambria" w:cs="Cambria"/>
-          <w:u w:val="single"/>
-        </w:rPr>
-      </w:pPr>
-      <w:r>
-        <w:rPr>
-          <w:rFonts w:ascii="Cambria" w:eastAsia="Cambria" w:hAnsi="Cambria" w:cs="Cambria"/>
-          <w:u w:val="single"/>
-        </w:rPr>
-        <w:t>Nikita Baranov</w:t>
-      </w:r>
-    </w:p>
-    <w:p>
-      <w:pPr>
-        <w:rPr>
-          <w:rFonts w:ascii="Cambria" w:eastAsia="Cambria" w:hAnsi="Cambria" w:cs="Cambria"/>
-        </w:rPr>
-      </w:pPr>
-      <w:r>
-        <w:rPr>
-          <w:rFonts w:ascii="Cambria" w:eastAsia="Cambria" w:hAnsi="Cambria" w:cs="Cambria"/>
-        </w:rPr>
-        <w:t>For me the PHP was and still is the main challenge</w:t>
-      </w:r>
-      <w:r>
-        <w:rPr>
-          <w:rFonts w:ascii="Cambria" w:eastAsia="Cambria" w:hAnsi="Cambria" w:cs="Cambria"/>
-        </w:rPr>
-        <w:t xml:space="preserve">. At the </w:t>
-      </w:r>
-      <w:proofErr w:type="gramStart"/>
-      <w:r>
-        <w:rPr>
-          <w:rFonts w:ascii="Cambria" w:eastAsia="Cambria" w:hAnsi="Cambria" w:cs="Cambria"/>
-        </w:rPr>
-        <w:t>beginning</w:t>
-      </w:r>
-      <w:proofErr w:type="gramEnd"/>
-      <w:r>
-        <w:rPr>
-          <w:rFonts w:ascii="Cambria" w:eastAsia="Cambria" w:hAnsi="Cambria" w:cs="Cambria"/>
-        </w:rPr>
-        <w:t xml:space="preserve"> I have no experience in this language. But, thanks to the other team members, the PHP part was done very quickly. </w:t>
-      </w:r>
-      <w:proofErr w:type="gramStart"/>
-      <w:r>
-        <w:rPr>
-          <w:rFonts w:ascii="Cambria" w:eastAsia="Cambria" w:hAnsi="Cambria" w:cs="Cambria"/>
-        </w:rPr>
-        <w:t>So</w:t>
-      </w:r>
-      <w:proofErr w:type="gramEnd"/>
-      <w:r>
-        <w:rPr>
-          <w:rFonts w:ascii="Cambria" w:eastAsia="Cambria" w:hAnsi="Cambria" w:cs="Cambria"/>
-        </w:rPr>
-        <w:t xml:space="preserve"> I can work with JavaScript part. One more think that I have studied during the project is GitHub. </w:t>
+        <w:t xml:space="preserve">. At the beginning I have no experience in this language. But, thanks to the other team members, the PHP part was done very quickly. So I can work with JavaScript part. One more think that I have studied during the project is GitHub. </w:t>
       </w:r>
     </w:p>
     <w:p>
@@ -19352,21 +17979,7 @@
         <w:rPr>
           <w:rFonts w:ascii="Cambria" w:eastAsia="Cambria" w:hAnsi="Cambria" w:cs="Cambria"/>
         </w:rPr>
-        <w:t xml:space="preserve">to ensure that the functionality of the web app was available through all browsing platforms. Working with GitHub was also a challenge. I have not worked with any software development platform before. There was </w:t>
-      </w:r>
-      <w:proofErr w:type="gramStart"/>
-      <w:r>
-        <w:rPr>
-          <w:rFonts w:ascii="Cambria" w:eastAsia="Cambria" w:hAnsi="Cambria" w:cs="Cambria"/>
-        </w:rPr>
-        <w:t>a period of time</w:t>
-      </w:r>
-      <w:proofErr w:type="gramEnd"/>
-      <w:r>
-        <w:rPr>
-          <w:rFonts w:ascii="Cambria" w:eastAsia="Cambria" w:hAnsi="Cambria" w:cs="Cambria"/>
-        </w:rPr>
-        <w:t xml:space="preserve"> needed to get use to GitHub and to learn the functionality of the website.</w:t>
+        <w:t>to ensure that the functionality of the web app was available through all browsing platforms. Working with GitHub was also a challenge. I have not worked with any software development platform before. There was a period of time needed to get use to GitHub and to learn the functionality of the website.</w:t>
       </w:r>
       <w:r>
         <w:rPr>
@@ -19395,34 +18008,427 @@
           <w:u w:val="single"/>
         </w:rPr>
       </w:pPr>
-      <w:proofErr w:type="spellStart"/>
       <w:r>
         <w:rPr>
           <w:rFonts w:ascii="Cambria" w:eastAsia="Times New Roman" w:hAnsi="Cambria" w:cs="Arial"/>
           <w:color w:val="000000"/>
           <w:u w:val="single"/>
         </w:rPr>
-        <w:t>Batoul</w:t>
-      </w:r>
-      <w:proofErr w:type="spellEnd"/>
+        <w:t>Batoul Yehia</w:t>
+      </w:r>
+    </w:p>
+    <w:p>
+      <w:pPr>
+        <w:rPr>
+          <w:rFonts w:ascii="Cambria" w:eastAsia="Cambria" w:hAnsi="Cambria" w:cs="Cambria"/>
+        </w:rPr>
+      </w:pPr>
+      <w:r>
+        <w:rPr>
+          <w:rFonts w:ascii="Cambria" w:eastAsia="Cambria" w:hAnsi="Cambria" w:cs="Cambria"/>
+        </w:rPr>
+        <w:t xml:space="preserve">During this project, I faced several challenges. </w:t>
+      </w:r>
+      <w:r>
+        <w:rPr>
+          <w:rFonts w:ascii="Cambria" w:eastAsia="Cambria" w:hAnsi="Cambria" w:cs="Cambria"/>
+        </w:rPr>
+        <w:t xml:space="preserve"> </w:t>
+      </w:r>
+      <w:r>
+        <w:rPr>
+          <w:rFonts w:ascii="Cambria" w:eastAsia="Cambria" w:hAnsi="Cambria" w:cs="Cambria"/>
+        </w:rPr>
+        <w:t>First, I was not familiar with Git or Github, so I had to learn how to use it. It was completely new to me,</w:t>
+      </w:r>
+      <w:r>
+        <w:rPr>
+          <w:rFonts w:ascii="Cambria" w:eastAsia="Cambria" w:hAnsi="Cambria" w:cs="Cambria"/>
+        </w:rPr>
+        <w:t xml:space="preserve"> </w:t>
+      </w:r>
+      <w:r>
+        <w:rPr>
+          <w:rFonts w:ascii="Cambria" w:eastAsia="Cambria" w:hAnsi="Cambria" w:cs="Cambria"/>
+        </w:rPr>
+        <w:t xml:space="preserve">so it was a bit difficult at first. </w:t>
+      </w:r>
+    </w:p>
+    <w:p>
+      <w:pPr>
+        <w:rPr>
+          <w:rFonts w:ascii="Cambria" w:eastAsia="Cambria" w:hAnsi="Cambria" w:cs="Cambria"/>
+        </w:rPr>
+      </w:pPr>
+      <w:r>
+        <w:rPr>
+          <w:rFonts w:ascii="Cambria" w:eastAsia="Cambria" w:hAnsi="Cambria" w:cs="Cambria"/>
+        </w:rPr>
+        <w:t>Second, I had to learn frameworks for the user interface. At first I learned how to use Bootstrap, but we had some changes for the project and we ended up changing frameworks, since we switched to Material Design Lite. So, I had to learn how that</w:t>
+      </w:r>
+      <w:r>
+        <w:rPr>
+          <w:rFonts w:ascii="Cambria" w:eastAsia="Cambria" w:hAnsi="Cambria" w:cs="Cambria"/>
+        </w:rPr>
+        <w:t xml:space="preserve"> </w:t>
+      </w:r>
+      <w:r>
+        <w:rPr>
+          <w:rFonts w:ascii="Cambria" w:eastAsia="Cambria" w:hAnsi="Cambria" w:cs="Cambria"/>
+        </w:rPr>
+        <w:t>Material Design Lite worked.</w:t>
+      </w:r>
+      <w:r>
+        <w:rPr>
+          <w:rFonts w:ascii="Cambria" w:eastAsia="Cambria" w:hAnsi="Cambria" w:cs="Cambria"/>
+        </w:rPr>
+        <w:t xml:space="preserve"> </w:t>
+      </w:r>
+      <w:r>
+        <w:rPr>
+          <w:rFonts w:ascii="Cambria" w:eastAsia="Cambria" w:hAnsi="Cambria" w:cs="Cambria"/>
+        </w:rPr>
+        <w:t xml:space="preserve">Thanks to those, I've gained new knowledge on how to work on and design user interfaces. </w:t>
+      </w:r>
+    </w:p>
+    <w:p>
+      <w:pPr>
+        <w:pStyle w:val="Heading1"/>
+        <w:rPr>
+          <w:rFonts w:ascii="Cambria" w:eastAsia="Cambria" w:hAnsi="Cambria" w:cs="Cambria"/>
+        </w:rPr>
+      </w:pPr>
+    </w:p>
+    <w:p>
+      <w:pPr>
+        <w:pStyle w:val="Heading1"/>
+        <w:rPr>
+          <w:rFonts w:ascii="Cambria" w:eastAsia="Cambria" w:hAnsi="Cambria" w:cs="Cambria"/>
+        </w:rPr>
+      </w:pPr>
+      <w:r>
+        <w:rPr>
+          <w:rFonts w:ascii="Cambria" w:eastAsia="Cambria" w:hAnsi="Cambria" w:cs="Cambria"/>
+        </w:rPr>
+        <w:t>Feedback</w:t>
+      </w:r>
+    </w:p>
+    <w:p>
+      <w:pPr>
+        <w:rPr>
+          <w:rFonts w:ascii="Cambria" w:hAnsi="Cambria"/>
+          <w:lang w:val="en-CA"/>
+        </w:rPr>
+      </w:pPr>
+    </w:p>
+    <w:p>
+      <w:pPr>
+        <w:rPr>
+          <w:rFonts w:ascii="Cambria" w:eastAsia="Cambria" w:hAnsi="Cambria" w:cs="Cambria"/>
+          <w:u w:val="single"/>
+        </w:rPr>
+      </w:pPr>
+      <w:r>
+        <w:rPr>
+          <w:rFonts w:ascii="Cambria" w:eastAsia="Cambria" w:hAnsi="Cambria" w:cs="Cambria"/>
+          <w:u w:val="single"/>
+        </w:rPr>
+        <w:t>Aman Bhandal</w:t>
+      </w:r>
+    </w:p>
+    <w:p>
+      <w:pPr>
+        <w:rPr>
+          <w:rFonts w:ascii="Cambria" w:eastAsia="Arial" w:hAnsi="Cambria" w:cs="Arial"/>
+          <w:color w:val="24292E"/>
+          <w:highlight w:val="white"/>
+        </w:rPr>
+      </w:pPr>
+      <w:r>
+        <w:rPr>
+          <w:rFonts w:ascii="Cambria" w:eastAsia="Arial" w:hAnsi="Cambria" w:cs="Arial"/>
+          <w:color w:val="24292E"/>
+          <w:highlight w:val="white"/>
+        </w:rPr>
+        <w:t>The project provided an abundance of experience in the realm of software development and enforced the importance of project planning. This was my first time using the agile development method and working with a large team in developing an application from the ground up. Our team's ability to effectively coordinate tasks and utilize the strengths of individual team members allowed for a seamless planning and implementation of the e-learning application. Due to the positive impact of this project I will use the methods learned and utilize it in future development projects.</w:t>
+      </w:r>
+    </w:p>
+    <w:p>
+      <w:pPr>
+        <w:rPr>
+          <w:rFonts w:ascii="Cambria" w:eastAsia="Arial" w:hAnsi="Cambria" w:cs="Arial"/>
+          <w:color w:val="24292E"/>
+          <w:highlight w:val="white"/>
+        </w:rPr>
+      </w:pPr>
+    </w:p>
+    <w:p>
+      <w:pPr>
+        <w:rPr>
+          <w:rFonts w:ascii="Cambria" w:eastAsia="Cambria" w:hAnsi="Cambria" w:cs="Cambria"/>
+          <w:u w:val="single"/>
+        </w:rPr>
+      </w:pPr>
+      <w:r>
+        <w:rPr>
+          <w:rFonts w:ascii="Cambria" w:eastAsia="Cambria" w:hAnsi="Cambria" w:cs="Cambria"/>
+          <w:u w:val="single"/>
+        </w:rPr>
+        <w:t>Ksenia Popova</w:t>
+      </w:r>
+    </w:p>
+    <w:p>
+      <w:pPr>
+        <w:rPr>
+          <w:rFonts w:ascii="Cambria" w:eastAsia="Cambria" w:hAnsi="Cambria" w:cs="Cambria"/>
+        </w:rPr>
+      </w:pPr>
+      <w:r>
+        <w:rPr>
+          <w:rFonts w:ascii="Cambria" w:eastAsia="Cambria" w:hAnsi="Cambria" w:cs="Cambria"/>
+        </w:rPr>
+        <w:t>This project was a very valuable experience for me for many reasons. First of all, I improved my skills in Javascript. My task was to display the data from the GitHub with charts and tables, so I needed to figure out how to do it and create some algorithms. Secondly, the project idea was to apply Scrum model to our development process, and this should be a very useful experience in the future. And finally, we have a great team. We had a lot of meetings and communicated with Slack, so we always stayed in touch. Everyone could get help with any part of the project and everyone did what he was supposed to do. We completed everything on time without any conflicts or delays, what is why I am very satisfied with this project.</w:t>
+      </w:r>
+    </w:p>
+    <w:p>
+      <w:pPr>
+        <w:rPr>
+          <w:rFonts w:ascii="Cambria" w:eastAsia="Cambria" w:hAnsi="Cambria" w:cs="Cambria"/>
+        </w:rPr>
+      </w:pPr>
+    </w:p>
+    <w:p>
+      <w:pPr>
+        <w:rPr>
+          <w:rFonts w:ascii="Cambria" w:eastAsia="Cambria" w:hAnsi="Cambria" w:cs="Cambria"/>
+          <w:u w:val="single"/>
+        </w:rPr>
+      </w:pPr>
+      <w:r>
+        <w:rPr>
+          <w:rFonts w:ascii="Cambria" w:eastAsia="Cambria" w:hAnsi="Cambria" w:cs="Cambria"/>
+          <w:u w:val="single"/>
+        </w:rPr>
+        <w:lastRenderedPageBreak/>
+        <w:t>Charles-Philippe Labbe</w:t>
+      </w:r>
+    </w:p>
+    <w:p>
+      <w:pPr>
+        <w:rPr>
+          <w:rFonts w:ascii="Cambria" w:eastAsia="Cambria" w:hAnsi="Cambria" w:cs="Cambria"/>
+        </w:rPr>
+      </w:pPr>
+      <w:r>
+        <w:rPr>
+          <w:rFonts w:ascii="Cambria" w:eastAsia="Cambria" w:hAnsi="Cambria" w:cs="Cambria"/>
+        </w:rPr>
+        <w:t>Overall, I found this project very fulfilling for many reasons. Primarily because I did not have any experience with web development; and because I never worked with external libraries and APIs before. These two reasons in particular meant that I had to work overtime in certain cases, but it was enjoyable nonetheless.</w:t>
+      </w:r>
+    </w:p>
+    <w:p>
+      <w:pPr>
+        <w:rPr>
+          <w:rFonts w:ascii="Cambria" w:eastAsia="Cambria" w:hAnsi="Cambria" w:cs="Cambria"/>
+        </w:rPr>
+      </w:pPr>
+    </w:p>
+    <w:p>
+      <w:pPr>
+        <w:rPr>
+          <w:rFonts w:ascii="Cambria" w:eastAsia="Cambria" w:hAnsi="Cambria" w:cs="Cambria"/>
+          <w:u w:val="single"/>
+        </w:rPr>
+      </w:pPr>
+      <w:r>
+        <w:rPr>
+          <w:rFonts w:ascii="Cambria" w:eastAsia="Cambria" w:hAnsi="Cambria" w:cs="Cambria"/>
+          <w:u w:val="single"/>
+        </w:rPr>
+        <w:t>Dmitry Kryukov</w:t>
+      </w:r>
+    </w:p>
+    <w:p>
+      <w:pPr>
+        <w:rPr>
+          <w:rFonts w:ascii="Cambria" w:eastAsia="Arial" w:hAnsi="Cambria" w:cs="Arial"/>
+          <w:color w:val="24292E"/>
+        </w:rPr>
+      </w:pPr>
+      <w:r>
+        <w:rPr>
+          <w:rFonts w:ascii="Cambria" w:eastAsia="Arial" w:hAnsi="Cambria" w:cs="Arial"/>
+          <w:color w:val="24292E"/>
+          <w:highlight w:val="white"/>
+        </w:rPr>
+        <w:t>I received a lot of useful experience during this project. It was a good work such as a team on a real project, I got a lot of experience in the software devel</w:t>
+      </w:r>
+      <w:r>
+        <w:rPr>
+          <w:rFonts w:ascii="Cambria" w:eastAsia="Arial" w:hAnsi="Cambria" w:cs="Arial"/>
+          <w:color w:val="24292E"/>
+          <w:highlight w:val="white"/>
+        </w:rPr>
+        <w:t>opment, upgraded skills in JavaS</w:t>
+      </w:r>
+      <w:r>
+        <w:rPr>
+          <w:rFonts w:ascii="Cambria" w:eastAsia="Arial" w:hAnsi="Cambria" w:cs="Arial"/>
+          <w:color w:val="24292E"/>
+          <w:highlight w:val="white"/>
+        </w:rPr>
+        <w:t>cript and knew a lot of new about testing, improved my communication skills. We were working together without conflicts and I was enjoying the project all the time.</w:t>
+      </w:r>
+    </w:p>
+    <w:p>
+      <w:pPr>
+        <w:rPr>
+          <w:rFonts w:ascii="Cambria" w:eastAsia="Arial" w:hAnsi="Cambria" w:cs="Arial"/>
+          <w:color w:val="24292E"/>
+        </w:rPr>
+      </w:pPr>
+    </w:p>
+    <w:p>
+      <w:pPr>
+        <w:rPr>
+          <w:rFonts w:ascii="Cambria" w:eastAsia="Cambria" w:hAnsi="Cambria" w:cs="Cambria"/>
+          <w:u w:val="single"/>
+        </w:rPr>
+      </w:pPr>
+      <w:r>
+        <w:rPr>
+          <w:rFonts w:ascii="Cambria" w:eastAsia="Arial" w:hAnsi="Cambria" w:cs="Arial"/>
+          <w:color w:val="24292E"/>
+          <w:u w:val="single"/>
+        </w:rPr>
+        <w:t xml:space="preserve">Nikita Baranov </w:t>
+      </w:r>
+    </w:p>
+    <w:p>
+      <w:pPr>
+        <w:rPr>
+          <w:rFonts w:ascii="Cambria" w:eastAsia="Cambria" w:hAnsi="Cambria" w:cs="Cambria"/>
+        </w:rPr>
+      </w:pPr>
+      <w:r>
+        <w:rPr>
+          <w:rFonts w:ascii="Cambria" w:eastAsia="Cambria" w:hAnsi="Cambria" w:cs="Cambria"/>
+        </w:rPr>
+        <w:t xml:space="preserve">The project gave me </w:t>
+      </w:r>
+      <w:r>
+        <w:rPr>
+          <w:rFonts w:ascii="Cambria" w:eastAsia="Cambria" w:hAnsi="Cambria" w:cs="Cambria"/>
+        </w:rPr>
+        <w:t xml:space="preserve">real hands-on experience of the team software development process. I cannot say that we really tried true Agile, but I guess it is exactly how it is </w:t>
+      </w:r>
+      <w:r>
+        <w:rPr>
+          <w:rFonts w:ascii="Cambria" w:eastAsia="Cambria" w:hAnsi="Cambria" w:cs="Cambria"/>
+        </w:rPr>
+        <w:t>happening</w:t>
+      </w:r>
+      <w:r>
+        <w:rPr>
+          <w:rFonts w:ascii="Cambria" w:eastAsia="Cambria" w:hAnsi="Cambria" w:cs="Cambria"/>
+        </w:rPr>
+        <w:t xml:space="preserve"> is the industry. </w:t>
+      </w:r>
+    </w:p>
+    <w:p>
+      <w:pPr>
+        <w:rPr>
+          <w:rFonts w:ascii="Cambria" w:eastAsia="Cambria" w:hAnsi="Cambria" w:cs="Cambria"/>
+        </w:rPr>
+      </w:pPr>
+    </w:p>
+    <w:p>
+      <w:pPr>
+        <w:rPr>
+          <w:rFonts w:ascii="Cambria" w:eastAsia="Cambria" w:hAnsi="Cambria" w:cs="Cambria"/>
+          <w:u w:val="single"/>
+        </w:rPr>
+      </w:pPr>
       <w:r>
         <w:rPr>
           <w:rFonts w:ascii="Cambria" w:eastAsia="Times New Roman" w:hAnsi="Cambria" w:cs="Arial"/>
           <w:color w:val="000000"/>
           <w:u w:val="single"/>
         </w:rPr>
+        <w:t>Raymart De Guzman</w:t>
+      </w:r>
+    </w:p>
+    <w:p>
+      <w:pPr>
+        <w:rPr>
+          <w:rFonts w:ascii="Cambria" w:eastAsia="Cambria" w:hAnsi="Cambria" w:cs="Cambria"/>
+        </w:rPr>
+      </w:pPr>
+      <w:r>
+        <w:rPr>
+          <w:rFonts w:ascii="Cambria" w:eastAsia="Cambria" w:hAnsi="Cambria" w:cs="Cambria"/>
+        </w:rPr>
+        <w:t>This project has introduced me to the latest web standards such as MDL fra</w:t>
+      </w:r>
+      <w:r>
+        <w:rPr>
+          <w:rFonts w:ascii="Cambria" w:eastAsia="Cambria" w:hAnsi="Cambria" w:cs="Cambria"/>
+        </w:rPr>
+        <w:t xml:space="preserve">mework and web API technology. </w:t>
+      </w:r>
+      <w:r>
+        <w:rPr>
+          <w:rFonts w:ascii="Cambria" w:eastAsia="Cambria" w:hAnsi="Cambria" w:cs="Cambria"/>
+        </w:rPr>
+        <w:t>I could not have learned these technologies on my own without being exposed to a project like this. In addition, the project has also taught me how agile methodologies work and applied in a project to produce</w:t>
+      </w:r>
+      <w:r>
+        <w:rPr>
+          <w:rFonts w:ascii="Cambria" w:eastAsia="Cambria" w:hAnsi="Cambria" w:cs="Cambria"/>
+        </w:rPr>
         <w:t xml:space="preserve"> </w:t>
       </w:r>
-      <w:proofErr w:type="spellStart"/>
+      <w:r>
+        <w:rPr>
+          <w:rFonts w:ascii="Cambria" w:eastAsia="Cambria" w:hAnsi="Cambria" w:cs="Cambria"/>
+        </w:rPr>
+        <w:t xml:space="preserve">a working software in a short period time. Overall, this has been a fantastic project to be a part of. </w:t>
+      </w:r>
+      <w:r>
+        <w:rPr>
+          <w:rFonts w:ascii="Cambria" w:eastAsia="Cambria" w:hAnsi="Cambria" w:cs="Cambria"/>
+        </w:rPr>
+        <w:t xml:space="preserve"> </w:t>
+      </w:r>
+      <w:r>
+        <w:rPr>
+          <w:rFonts w:ascii="Cambria" w:eastAsia="Cambria" w:hAnsi="Cambria" w:cs="Cambria"/>
+        </w:rPr>
+        <w:t>It has been a pleasure working with the team who could not have been more helpful.</w:t>
+      </w:r>
+    </w:p>
+    <w:p>
+      <w:pPr>
+        <w:rPr>
+          <w:rFonts w:ascii="Cambria" w:eastAsia="Cambria" w:hAnsi="Cambria" w:cs="Cambria"/>
+        </w:rPr>
+      </w:pPr>
+    </w:p>
+    <w:p>
+      <w:pPr>
+        <w:rPr>
+          <w:rFonts w:ascii="Cambria" w:eastAsia="Cambria" w:hAnsi="Cambria" w:cs="Cambria"/>
+          <w:u w:val="single"/>
+        </w:rPr>
+      </w:pPr>
       <w:r>
         <w:rPr>
           <w:rFonts w:ascii="Cambria" w:eastAsia="Times New Roman" w:hAnsi="Cambria" w:cs="Arial"/>
           <w:color w:val="000000"/>
           <w:u w:val="single"/>
         </w:rPr>
-        <w:t>Yehia</w:t>
-      </w:r>
-      <w:proofErr w:type="spellEnd"/>
+        <w:t>Andy Pham</w:t>
+      </w:r>
     </w:p>
     <w:p>
       <w:pPr>
@@ -19434,125 +18440,52 @@
         <w:rPr>
           <w:rFonts w:ascii="Cambria" w:eastAsia="Cambria" w:hAnsi="Cambria" w:cs="Cambria"/>
         </w:rPr>
-        <w:t xml:space="preserve">During this project, I faced several challenges. </w:t>
-      </w:r>
-      <w:r>
+        <w:t xml:space="preserve">Overall, I was able to learn a lot from this project. From the usage of libraries </w:t>
+      </w:r>
+    </w:p>
+    <w:p>
+      <w:pPr>
         <w:rPr>
           <w:rFonts w:ascii="Cambria" w:eastAsia="Cambria" w:hAnsi="Cambria" w:cs="Cambria"/>
         </w:rPr>
-        <w:t xml:space="preserve"> </w:t>
-      </w:r>
+      </w:pPr>
       <w:r>
         <w:rPr>
           <w:rFonts w:ascii="Cambria" w:eastAsia="Cambria" w:hAnsi="Cambria" w:cs="Cambria"/>
         </w:rPr>
-        <w:t xml:space="preserve">First, I was not familiar with </w:t>
-      </w:r>
-      <w:proofErr w:type="spellStart"/>
-      <w:r>
+        <w:t>such as mdl and bootstraps, to understanding the concepts of API calling, this project</w:t>
+      </w:r>
+    </w:p>
+    <w:p>
+      <w:pPr>
         <w:rPr>
           <w:rFonts w:ascii="Cambria" w:eastAsia="Cambria" w:hAnsi="Cambria" w:cs="Cambria"/>
         </w:rPr>
-        <w:t>Git</w:t>
-      </w:r>
-      <w:proofErr w:type="spellEnd"/>
+      </w:pPr>
       <w:r>
         <w:rPr>
           <w:rFonts w:ascii="Cambria" w:eastAsia="Cambria" w:hAnsi="Cambria" w:cs="Cambria"/>
         </w:rPr>
-        <w:t xml:space="preserve"> or </w:t>
-      </w:r>
-      <w:proofErr w:type="spellStart"/>
-      <w:r>
+        <w:t xml:space="preserve">allowed me to experience an environment similar to industrial software development. </w:t>
+      </w:r>
+    </w:p>
+    <w:p>
+      <w:pPr>
         <w:rPr>
           <w:rFonts w:ascii="Cambria" w:eastAsia="Cambria" w:hAnsi="Cambria" w:cs="Cambria"/>
         </w:rPr>
-        <w:t>Github</w:t>
-      </w:r>
-      <w:proofErr w:type="spellEnd"/>
+      </w:pPr>
       <w:r>
         <w:rPr>
           <w:rFonts w:ascii="Cambria" w:eastAsia="Cambria" w:hAnsi="Cambria" w:cs="Cambria"/>
         </w:rPr>
-        <w:t>, so I had to learn how to use it. It was completely new to me,</w:t>
-      </w:r>
-      <w:r>
+        <w:t>It also enabled to apply concepts of software development and planning learnt in class.</w:t>
+      </w:r>
+    </w:p>
+    <w:p>
+      <w:pPr>
         <w:rPr>
           <w:rFonts w:ascii="Cambria" w:eastAsia="Cambria" w:hAnsi="Cambria" w:cs="Cambria"/>
-        </w:rPr>
-        <w:t xml:space="preserve"> </w:t>
-      </w:r>
-      <w:r>
-        <w:rPr>
-          <w:rFonts w:ascii="Cambria" w:eastAsia="Cambria" w:hAnsi="Cambria" w:cs="Cambria"/>
-        </w:rPr>
-        <w:t xml:space="preserve">so it was a bit difficult at first. </w:t>
-      </w:r>
-    </w:p>
-    <w:p>
-      <w:pPr>
-        <w:rPr>
-          <w:rFonts w:ascii="Cambria" w:eastAsia="Cambria" w:hAnsi="Cambria" w:cs="Cambria"/>
-        </w:rPr>
-      </w:pPr>
-      <w:r>
-        <w:rPr>
-          <w:rFonts w:ascii="Cambria" w:eastAsia="Cambria" w:hAnsi="Cambria" w:cs="Cambria"/>
-        </w:rPr>
-        <w:t>Second, I had to learn frameworks for the user interface. At first I learned how to use Bootstrap, but we had some changes for the project and we ended up changing frameworks, since we switched to Material Design Lite. So, I had to learn how that</w:t>
-      </w:r>
-      <w:r>
-        <w:rPr>
-          <w:rFonts w:ascii="Cambria" w:eastAsia="Cambria" w:hAnsi="Cambria" w:cs="Cambria"/>
-        </w:rPr>
-        <w:t xml:space="preserve"> </w:t>
-      </w:r>
-      <w:r>
-        <w:rPr>
-          <w:rFonts w:ascii="Cambria" w:eastAsia="Cambria" w:hAnsi="Cambria" w:cs="Cambria"/>
-        </w:rPr>
-        <w:t>Material Design Lite worked.</w:t>
-      </w:r>
-      <w:r>
-        <w:rPr>
-          <w:rFonts w:ascii="Cambria" w:eastAsia="Cambria" w:hAnsi="Cambria" w:cs="Cambria"/>
-        </w:rPr>
-        <w:t xml:space="preserve"> </w:t>
-      </w:r>
-      <w:r>
-        <w:rPr>
-          <w:rFonts w:ascii="Cambria" w:eastAsia="Cambria" w:hAnsi="Cambria" w:cs="Cambria"/>
-        </w:rPr>
-        <w:t xml:space="preserve">Thanks to those, I've gained new knowledge on how to work on and design user interfaces. </w:t>
-      </w:r>
-    </w:p>
-    <w:p>
-      <w:pPr>
-        <w:pStyle w:val="Heading1"/>
-        <w:rPr>
-          <w:rFonts w:ascii="Cambria" w:eastAsia="Cambria" w:hAnsi="Cambria" w:cs="Cambria"/>
-        </w:rPr>
-      </w:pPr>
-    </w:p>
-    <w:p>
-      <w:pPr>
-        <w:pStyle w:val="Heading1"/>
-        <w:rPr>
-          <w:rFonts w:ascii="Cambria" w:eastAsia="Cambria" w:hAnsi="Cambria" w:cs="Cambria"/>
-        </w:rPr>
-      </w:pPr>
-      <w:r>
-        <w:rPr>
-          <w:rFonts w:ascii="Cambria" w:eastAsia="Cambria" w:hAnsi="Cambria" w:cs="Cambria"/>
-        </w:rPr>
-        <w:t>Feedback</w:t>
-      </w:r>
-    </w:p>
-    <w:p>
-      <w:pPr>
-        <w:rPr>
-          <w:rFonts w:ascii="Cambria" w:hAnsi="Cambria"/>
-          <w:lang w:val="en-CA"/>
         </w:rPr>
       </w:pPr>
     </w:p>
@@ -19563,322 +18496,13 @@
           <w:u w:val="single"/>
         </w:rPr>
       </w:pPr>
-      <w:proofErr w:type="spellStart"/>
-      <w:r>
-        <w:rPr>
-          <w:rFonts w:ascii="Cambria" w:eastAsia="Cambria" w:hAnsi="Cambria" w:cs="Cambria"/>
-          <w:u w:val="single"/>
-        </w:rPr>
-        <w:t>Aman</w:t>
-      </w:r>
-      <w:proofErr w:type="spellEnd"/>
-      <w:r>
-        <w:rPr>
-          <w:rFonts w:ascii="Cambria" w:eastAsia="Cambria" w:hAnsi="Cambria" w:cs="Cambria"/>
-          <w:u w:val="single"/>
-        </w:rPr>
-        <w:t xml:space="preserve"> Bhandal</w:t>
-      </w:r>
-    </w:p>
-    <w:p>
-      <w:pPr>
-        <w:rPr>
-          <w:rFonts w:ascii="Cambria" w:eastAsia="Arial" w:hAnsi="Cambria" w:cs="Arial"/>
-          <w:color w:val="24292E"/>
-          <w:highlight w:val="white"/>
-        </w:rPr>
-      </w:pPr>
-      <w:r>
-        <w:rPr>
-          <w:rFonts w:ascii="Cambria" w:eastAsia="Arial" w:hAnsi="Cambria" w:cs="Arial"/>
-          <w:color w:val="24292E"/>
-          <w:highlight w:val="white"/>
-        </w:rPr>
-        <w:t>The project provided an abundance of experience in the realm of software development and enforced the importance of project planning. This was my first time using the agile development method and working with a large team in developing an application from the ground up. Our team's ability to effectively coordinate tasks and utilize the strengths of individual team members allowed for a seamless planning and implementation of the e-learning application. Due to the positive impact of this project I will use the methods learned and utilize it in future development projects.</w:t>
-      </w:r>
-    </w:p>
-    <w:p>
-      <w:pPr>
-        <w:rPr>
-          <w:rFonts w:ascii="Cambria" w:eastAsia="Arial" w:hAnsi="Cambria" w:cs="Arial"/>
-          <w:color w:val="24292E"/>
-          <w:highlight w:val="white"/>
-        </w:rPr>
-      </w:pPr>
-    </w:p>
-    <w:p>
-      <w:pPr>
-        <w:rPr>
-          <w:rFonts w:ascii="Cambria" w:eastAsia="Cambria" w:hAnsi="Cambria" w:cs="Cambria"/>
-          <w:u w:val="single"/>
-        </w:rPr>
-      </w:pPr>
-      <w:proofErr w:type="spellStart"/>
-      <w:r>
-        <w:rPr>
-          <w:rFonts w:ascii="Cambria" w:eastAsia="Cambria" w:hAnsi="Cambria" w:cs="Cambria"/>
-          <w:u w:val="single"/>
-        </w:rPr>
-        <w:t>Ksenia</w:t>
-      </w:r>
-      <w:proofErr w:type="spellEnd"/>
-      <w:r>
-        <w:rPr>
-          <w:rFonts w:ascii="Cambria" w:eastAsia="Cambria" w:hAnsi="Cambria" w:cs="Cambria"/>
-          <w:u w:val="single"/>
-        </w:rPr>
-        <w:t xml:space="preserve"> Popova</w:t>
-      </w:r>
-    </w:p>
-    <w:p>
-      <w:pPr>
-        <w:rPr>
-          <w:rFonts w:ascii="Cambria" w:eastAsia="Cambria" w:hAnsi="Cambria" w:cs="Cambria"/>
-        </w:rPr>
-      </w:pPr>
-      <w:r>
-        <w:rPr>
-          <w:rFonts w:ascii="Cambria" w:eastAsia="Cambria" w:hAnsi="Cambria" w:cs="Cambria"/>
-        </w:rPr>
-        <w:t xml:space="preserve">This project was a very valuable experience for me for many reasons. </w:t>
-      </w:r>
-      <w:proofErr w:type="gramStart"/>
-      <w:r>
-        <w:rPr>
-          <w:rFonts w:ascii="Cambria" w:eastAsia="Cambria" w:hAnsi="Cambria" w:cs="Cambria"/>
-        </w:rPr>
-        <w:t>First of all</w:t>
-      </w:r>
-      <w:proofErr w:type="gramEnd"/>
-      <w:r>
-        <w:rPr>
-          <w:rFonts w:ascii="Cambria" w:eastAsia="Cambria" w:hAnsi="Cambria" w:cs="Cambria"/>
-        </w:rPr>
-        <w:t xml:space="preserve">, I improved my skills in </w:t>
-      </w:r>
-      <w:proofErr w:type="spellStart"/>
-      <w:r>
-        <w:rPr>
-          <w:rFonts w:ascii="Cambria" w:eastAsia="Cambria" w:hAnsi="Cambria" w:cs="Cambria"/>
-        </w:rPr>
-        <w:t>Javascript</w:t>
-      </w:r>
-      <w:proofErr w:type="spellEnd"/>
-      <w:r>
-        <w:rPr>
-          <w:rFonts w:ascii="Cambria" w:eastAsia="Cambria" w:hAnsi="Cambria" w:cs="Cambria"/>
-        </w:rPr>
-        <w:t>. My task was to display the data from the GitHub with charts and tables, so I needed to figure out how to do it and create some algorithms. Secondly, the project idea was to apply Scrum model to our development process, and this should be a very useful experience in the future. And finally, we have a great team. We had a lot of meetings and communicated with Slack, so we always stayed in touch. Everyone could get help with any part of the project and everyone did what he was supposed to do. We completed everything on time without any conflicts or delays, what is why I am very satisfied with this project.</w:t>
-      </w:r>
-    </w:p>
-    <w:p>
-      <w:pPr>
-        <w:rPr>
-          <w:rFonts w:ascii="Cambria" w:eastAsia="Cambria" w:hAnsi="Cambria" w:cs="Cambria"/>
-        </w:rPr>
-      </w:pPr>
-    </w:p>
-    <w:p>
-      <w:pPr>
-        <w:rPr>
-          <w:rFonts w:ascii="Cambria" w:eastAsia="Cambria" w:hAnsi="Cambria" w:cs="Cambria"/>
-          <w:u w:val="single"/>
-        </w:rPr>
-      </w:pPr>
-      <w:r>
-        <w:rPr>
-          <w:rFonts w:ascii="Cambria" w:eastAsia="Cambria" w:hAnsi="Cambria" w:cs="Cambria"/>
-          <w:u w:val="single"/>
-        </w:rPr>
-        <w:lastRenderedPageBreak/>
-        <w:t xml:space="preserve">Charles-Philippe </w:t>
-      </w:r>
-      <w:proofErr w:type="spellStart"/>
-      <w:r>
-        <w:rPr>
-          <w:rFonts w:ascii="Cambria" w:eastAsia="Cambria" w:hAnsi="Cambria" w:cs="Cambria"/>
-          <w:u w:val="single"/>
-        </w:rPr>
-        <w:t>Labbe</w:t>
-      </w:r>
-      <w:proofErr w:type="spellEnd"/>
-    </w:p>
-    <w:p>
-      <w:pPr>
-        <w:rPr>
-          <w:rFonts w:ascii="Cambria" w:eastAsia="Cambria" w:hAnsi="Cambria" w:cs="Cambria"/>
-        </w:rPr>
-      </w:pPr>
-      <w:r>
-        <w:rPr>
-          <w:rFonts w:ascii="Cambria" w:eastAsia="Cambria" w:hAnsi="Cambria" w:cs="Cambria"/>
-        </w:rPr>
-        <w:t xml:space="preserve">Overall, I found this project very fulfilling for many reasons. Primarily because I did not have any experience with web development; and because I never worked with external libraries and APIs before. These two reasons </w:t>
-      </w:r>
-      <w:proofErr w:type="gramStart"/>
-      <w:r>
-        <w:rPr>
-          <w:rFonts w:ascii="Cambria" w:eastAsia="Cambria" w:hAnsi="Cambria" w:cs="Cambria"/>
-        </w:rPr>
-        <w:t>in particular meant</w:t>
-      </w:r>
-      <w:proofErr w:type="gramEnd"/>
-      <w:r>
-        <w:rPr>
-          <w:rFonts w:ascii="Cambria" w:eastAsia="Cambria" w:hAnsi="Cambria" w:cs="Cambria"/>
-        </w:rPr>
-        <w:t xml:space="preserve"> that I had to work overtime in certain cases, but it was enjoyable nonetheless.</w:t>
-      </w:r>
-    </w:p>
-    <w:p>
-      <w:pPr>
-        <w:rPr>
-          <w:rFonts w:ascii="Cambria" w:eastAsia="Cambria" w:hAnsi="Cambria" w:cs="Cambria"/>
-        </w:rPr>
-      </w:pPr>
-    </w:p>
-    <w:p>
-      <w:pPr>
-        <w:rPr>
-          <w:rFonts w:ascii="Cambria" w:eastAsia="Cambria" w:hAnsi="Cambria" w:cs="Cambria"/>
-          <w:u w:val="single"/>
-        </w:rPr>
-      </w:pPr>
-      <w:r>
-        <w:rPr>
-          <w:rFonts w:ascii="Cambria" w:eastAsia="Cambria" w:hAnsi="Cambria" w:cs="Cambria"/>
-          <w:u w:val="single"/>
-        </w:rPr>
-        <w:t xml:space="preserve">Dmitry </w:t>
-      </w:r>
-      <w:proofErr w:type="spellStart"/>
-      <w:r>
-        <w:rPr>
-          <w:rFonts w:ascii="Cambria" w:eastAsia="Cambria" w:hAnsi="Cambria" w:cs="Cambria"/>
-          <w:u w:val="single"/>
-        </w:rPr>
-        <w:t>Kryukov</w:t>
-      </w:r>
-      <w:proofErr w:type="spellEnd"/>
-    </w:p>
-    <w:p>
-      <w:pPr>
-        <w:rPr>
-          <w:rFonts w:ascii="Cambria" w:eastAsia="Arial" w:hAnsi="Cambria" w:cs="Arial"/>
-          <w:color w:val="24292E"/>
-        </w:rPr>
-      </w:pPr>
-      <w:r>
-        <w:rPr>
-          <w:rFonts w:ascii="Cambria" w:eastAsia="Arial" w:hAnsi="Cambria" w:cs="Arial"/>
-          <w:color w:val="24292E"/>
-          <w:highlight w:val="white"/>
-        </w:rPr>
-        <w:t>I received a lot of useful experience during this project. It was a good work such as a team on a real project, I got a lot of experience in the software devel</w:t>
-      </w:r>
-      <w:r>
-        <w:rPr>
-          <w:rFonts w:ascii="Cambria" w:eastAsia="Arial" w:hAnsi="Cambria" w:cs="Arial"/>
-          <w:color w:val="24292E"/>
-          <w:highlight w:val="white"/>
-        </w:rPr>
-        <w:t>opment, upgraded skills in JavaS</w:t>
-      </w:r>
-      <w:r>
-        <w:rPr>
-          <w:rFonts w:ascii="Cambria" w:eastAsia="Arial" w:hAnsi="Cambria" w:cs="Arial"/>
-          <w:color w:val="24292E"/>
-          <w:highlight w:val="white"/>
-        </w:rPr>
-        <w:t>cript and knew a lot of new about testing, improved my communication skills. We were working together without conflicts and I was enjoying the project all the time.</w:t>
-      </w:r>
-    </w:p>
-    <w:p>
-      <w:pPr>
-        <w:rPr>
-          <w:rFonts w:ascii="Cambria" w:eastAsia="Arial" w:hAnsi="Cambria" w:cs="Arial"/>
-          <w:color w:val="24292E"/>
-        </w:rPr>
-      </w:pPr>
-    </w:p>
-    <w:p>
-      <w:pPr>
-        <w:rPr>
-          <w:rFonts w:ascii="Cambria" w:eastAsia="Cambria" w:hAnsi="Cambria" w:cs="Cambria"/>
-          <w:u w:val="single"/>
-        </w:rPr>
-      </w:pPr>
-      <w:r>
-        <w:rPr>
-          <w:rFonts w:ascii="Cambria" w:eastAsia="Arial" w:hAnsi="Cambria" w:cs="Arial"/>
-          <w:color w:val="24292E"/>
-          <w:u w:val="single"/>
-        </w:rPr>
-        <w:t xml:space="preserve">Nikita Baranov </w:t>
-      </w:r>
-    </w:p>
-    <w:p>
-      <w:pPr>
-        <w:rPr>
-          <w:rFonts w:ascii="Cambria" w:eastAsia="Cambria" w:hAnsi="Cambria" w:cs="Cambria"/>
-        </w:rPr>
-      </w:pPr>
-      <w:r>
-        <w:rPr>
-          <w:rFonts w:ascii="Cambria" w:eastAsia="Cambria" w:hAnsi="Cambria" w:cs="Cambria"/>
-        </w:rPr>
-        <w:t xml:space="preserve">The project gave me </w:t>
-      </w:r>
-      <w:r>
-        <w:rPr>
-          <w:rFonts w:ascii="Cambria" w:eastAsia="Cambria" w:hAnsi="Cambria" w:cs="Cambria"/>
-        </w:rPr>
-        <w:t xml:space="preserve">real hands-on experience of the team software development process. I cannot say that we really tried true Agile, but I guess it is exactly how it is </w:t>
-      </w:r>
-      <w:r>
-        <w:rPr>
-          <w:rFonts w:ascii="Cambria" w:eastAsia="Cambria" w:hAnsi="Cambria" w:cs="Cambria"/>
-        </w:rPr>
-        <w:t>happening</w:t>
-      </w:r>
-      <w:r>
-        <w:rPr>
-          <w:rFonts w:ascii="Cambria" w:eastAsia="Cambria" w:hAnsi="Cambria" w:cs="Cambria"/>
-        </w:rPr>
-        <w:t xml:space="preserve"> is the industry. </w:t>
-      </w:r>
-    </w:p>
-    <w:p>
-      <w:pPr>
-        <w:rPr>
-          <w:rFonts w:ascii="Cambria" w:eastAsia="Cambria" w:hAnsi="Cambria" w:cs="Cambria"/>
-        </w:rPr>
-      </w:pPr>
-    </w:p>
-    <w:p>
-      <w:pPr>
-        <w:rPr>
-          <w:rFonts w:ascii="Cambria" w:eastAsia="Cambria" w:hAnsi="Cambria" w:cs="Cambria"/>
-          <w:u w:val="single"/>
-        </w:rPr>
-      </w:pPr>
-      <w:proofErr w:type="spellStart"/>
       <w:r>
         <w:rPr>
           <w:rFonts w:ascii="Cambria" w:eastAsia="Times New Roman" w:hAnsi="Cambria" w:cs="Arial"/>
           <w:color w:val="000000"/>
           <w:u w:val="single"/>
         </w:rPr>
-        <w:t>Raymart</w:t>
-      </w:r>
-      <w:proofErr w:type="spellEnd"/>
-      <w:r>
-        <w:rPr>
-          <w:rFonts w:ascii="Cambria" w:eastAsia="Times New Roman" w:hAnsi="Cambria" w:cs="Arial"/>
-          <w:color w:val="000000"/>
-          <w:u w:val="single"/>
-        </w:rPr>
-        <w:t xml:space="preserve"> De Guzman</w:t>
+        <w:t>Batoul Yehia</w:t>
       </w:r>
     </w:p>
     <w:p>
@@ -19891,228 +18515,19 @@
         <w:rPr>
           <w:rFonts w:ascii="Cambria" w:eastAsia="Cambria" w:hAnsi="Cambria" w:cs="Cambria"/>
         </w:rPr>
-        <w:t>This project has introduced me to the latest web standards such as MDL fra</w:t>
+        <w:t>This project allowed me to work with people I've never met before. This is also my first time working in a large team for programming,</w:t>
       </w:r>
       <w:r>
         <w:rPr>
           <w:rFonts w:ascii="Cambria" w:eastAsia="Cambria" w:hAnsi="Cambria" w:cs="Cambria"/>
         </w:rPr>
-        <w:t xml:space="preserve">mework and web API technology. </w:t>
+        <w:t xml:space="preserve"> </w:t>
       </w:r>
       <w:r>
         <w:rPr>
           <w:rFonts w:ascii="Cambria" w:eastAsia="Cambria" w:hAnsi="Cambria" w:cs="Cambria"/>
         </w:rPr>
-        <w:t>I could not have learned these technologies on my own without being exposed to a project like this. In addition, the project has also taught me how agile methodologies work and applied in a project to produce</w:t>
-      </w:r>
-      <w:r>
-        <w:rPr>
-          <w:rFonts w:ascii="Cambria" w:eastAsia="Cambria" w:hAnsi="Cambria" w:cs="Cambria"/>
-        </w:rPr>
-        <w:t xml:space="preserve"> </w:t>
-      </w:r>
-      <w:r>
-        <w:rPr>
-          <w:rFonts w:ascii="Cambria" w:eastAsia="Cambria" w:hAnsi="Cambria" w:cs="Cambria"/>
-        </w:rPr>
-        <w:t xml:space="preserve">a working software in a short period time. Overall, this has been a fantastic project to be a part of. </w:t>
-      </w:r>
-      <w:r>
-        <w:rPr>
-          <w:rFonts w:ascii="Cambria" w:eastAsia="Cambria" w:hAnsi="Cambria" w:cs="Cambria"/>
-        </w:rPr>
-        <w:t xml:space="preserve"> </w:t>
-      </w:r>
-      <w:r>
-        <w:rPr>
-          <w:rFonts w:ascii="Cambria" w:eastAsia="Cambria" w:hAnsi="Cambria" w:cs="Cambria"/>
-        </w:rPr>
-        <w:t>It has been a pleasure working with the team who could not have been more helpful.</w:t>
-      </w:r>
-    </w:p>
-    <w:p>
-      <w:pPr>
-        <w:rPr>
-          <w:rFonts w:ascii="Cambria" w:eastAsia="Cambria" w:hAnsi="Cambria" w:cs="Cambria"/>
-        </w:rPr>
-      </w:pPr>
-    </w:p>
-    <w:p>
-      <w:pPr>
-        <w:rPr>
-          <w:rFonts w:ascii="Cambria" w:eastAsia="Cambria" w:hAnsi="Cambria" w:cs="Cambria"/>
-          <w:u w:val="single"/>
-        </w:rPr>
-      </w:pPr>
-      <w:r>
-        <w:rPr>
-          <w:rFonts w:ascii="Cambria" w:eastAsia="Times New Roman" w:hAnsi="Cambria" w:cs="Arial"/>
-          <w:color w:val="000000"/>
-          <w:u w:val="single"/>
-        </w:rPr>
-        <w:t>Andy Pham</w:t>
-      </w:r>
-    </w:p>
-    <w:p>
-      <w:pPr>
-        <w:rPr>
-          <w:rFonts w:ascii="Cambria" w:eastAsia="Cambria" w:hAnsi="Cambria" w:cs="Cambria"/>
-        </w:rPr>
-      </w:pPr>
-      <w:r>
-        <w:rPr>
-          <w:rFonts w:ascii="Cambria" w:eastAsia="Cambria" w:hAnsi="Cambria" w:cs="Cambria"/>
-        </w:rPr>
-        <w:t xml:space="preserve">Overall, I </w:t>
-      </w:r>
-      <w:proofErr w:type="gramStart"/>
-      <w:r>
-        <w:rPr>
-          <w:rFonts w:ascii="Cambria" w:eastAsia="Cambria" w:hAnsi="Cambria" w:cs="Cambria"/>
-        </w:rPr>
-        <w:t>was able to</w:t>
-      </w:r>
-      <w:proofErr w:type="gramEnd"/>
-      <w:r>
-        <w:rPr>
-          <w:rFonts w:ascii="Cambria" w:eastAsia="Cambria" w:hAnsi="Cambria" w:cs="Cambria"/>
-        </w:rPr>
-        <w:t xml:space="preserve"> learn a lot from this project. From the usage of libraries </w:t>
-      </w:r>
-    </w:p>
-    <w:p>
-      <w:pPr>
-        <w:rPr>
-          <w:rFonts w:ascii="Cambria" w:eastAsia="Cambria" w:hAnsi="Cambria" w:cs="Cambria"/>
-        </w:rPr>
-      </w:pPr>
-      <w:r>
-        <w:rPr>
-          <w:rFonts w:ascii="Cambria" w:eastAsia="Cambria" w:hAnsi="Cambria" w:cs="Cambria"/>
-        </w:rPr>
-        <w:t>such as mdl and bootstraps, to understanding the concepts of API calling, this project</w:t>
-      </w:r>
-    </w:p>
-    <w:p>
-      <w:pPr>
-        <w:rPr>
-          <w:rFonts w:ascii="Cambria" w:eastAsia="Cambria" w:hAnsi="Cambria" w:cs="Cambria"/>
-        </w:rPr>
-      </w:pPr>
-      <w:r>
-        <w:rPr>
-          <w:rFonts w:ascii="Cambria" w:eastAsia="Cambria" w:hAnsi="Cambria" w:cs="Cambria"/>
-        </w:rPr>
-        <w:t xml:space="preserve">allowed me to experience an environment </w:t>
-      </w:r>
-      <w:proofErr w:type="gramStart"/>
-      <w:r>
-        <w:rPr>
-          <w:rFonts w:ascii="Cambria" w:eastAsia="Cambria" w:hAnsi="Cambria" w:cs="Cambria"/>
-        </w:rPr>
-        <w:t>similar to</w:t>
-      </w:r>
-      <w:proofErr w:type="gramEnd"/>
-      <w:r>
-        <w:rPr>
-          <w:rFonts w:ascii="Cambria" w:eastAsia="Cambria" w:hAnsi="Cambria" w:cs="Cambria"/>
-        </w:rPr>
-        <w:t xml:space="preserve"> industrial software development. </w:t>
-      </w:r>
-    </w:p>
-    <w:p>
-      <w:pPr>
-        <w:rPr>
-          <w:rFonts w:ascii="Cambria" w:eastAsia="Cambria" w:hAnsi="Cambria" w:cs="Cambria"/>
-        </w:rPr>
-      </w:pPr>
-      <w:r>
-        <w:rPr>
-          <w:rFonts w:ascii="Cambria" w:eastAsia="Cambria" w:hAnsi="Cambria" w:cs="Cambria"/>
-        </w:rPr>
-        <w:t>It also enabled to apply concepts of software development and planning learnt in class.</w:t>
-      </w:r>
-    </w:p>
-    <w:p>
-      <w:pPr>
-        <w:rPr>
-          <w:rFonts w:ascii="Cambria" w:eastAsia="Cambria" w:hAnsi="Cambria" w:cs="Cambria"/>
-        </w:rPr>
-      </w:pPr>
-    </w:p>
-    <w:p>
-      <w:pPr>
-        <w:rPr>
-          <w:rFonts w:ascii="Cambria" w:eastAsia="Cambria" w:hAnsi="Cambria" w:cs="Cambria"/>
-          <w:u w:val="single"/>
-        </w:rPr>
-      </w:pPr>
-      <w:proofErr w:type="spellStart"/>
-      <w:r>
-        <w:rPr>
-          <w:rFonts w:ascii="Cambria" w:eastAsia="Times New Roman" w:hAnsi="Cambria" w:cs="Arial"/>
-          <w:color w:val="000000"/>
-          <w:u w:val="single"/>
-        </w:rPr>
-        <w:t>Batoul</w:t>
-      </w:r>
-      <w:proofErr w:type="spellEnd"/>
-      <w:r>
-        <w:rPr>
-          <w:rFonts w:ascii="Cambria" w:eastAsia="Times New Roman" w:hAnsi="Cambria" w:cs="Arial"/>
-          <w:color w:val="000000"/>
-          <w:u w:val="single"/>
-        </w:rPr>
-        <w:t xml:space="preserve"> </w:t>
-      </w:r>
-      <w:proofErr w:type="spellStart"/>
-      <w:r>
-        <w:rPr>
-          <w:rFonts w:ascii="Cambria" w:eastAsia="Times New Roman" w:hAnsi="Cambria" w:cs="Arial"/>
-          <w:color w:val="000000"/>
-          <w:u w:val="single"/>
-        </w:rPr>
-        <w:t>Yehia</w:t>
-      </w:r>
-      <w:proofErr w:type="spellEnd"/>
-    </w:p>
-    <w:p>
-      <w:pPr>
-        <w:rPr>
-          <w:rFonts w:ascii="Cambria" w:eastAsia="Cambria" w:hAnsi="Cambria" w:cs="Cambria"/>
-        </w:rPr>
-      </w:pPr>
-      <w:r>
-        <w:rPr>
-          <w:rFonts w:ascii="Cambria" w:eastAsia="Cambria" w:hAnsi="Cambria" w:cs="Cambria"/>
-        </w:rPr>
-        <w:t>This project allowed me to work with people I've never met before. This is also my first time working in a large team for programming,</w:t>
-      </w:r>
-      <w:r>
-        <w:rPr>
-          <w:rFonts w:ascii="Cambria" w:eastAsia="Cambria" w:hAnsi="Cambria" w:cs="Cambria"/>
-        </w:rPr>
-        <w:t xml:space="preserve"> </w:t>
-      </w:r>
-      <w:r>
-        <w:rPr>
-          <w:rFonts w:ascii="Cambria" w:eastAsia="Cambria" w:hAnsi="Cambria" w:cs="Cambria"/>
-        </w:rPr>
-        <w:t xml:space="preserve">whereas I usually program alone or in pairs. This is the kind of experience I need </w:t>
-      </w:r>
-      <w:proofErr w:type="gramStart"/>
-      <w:r>
-        <w:rPr>
-          <w:rFonts w:ascii="Cambria" w:eastAsia="Cambria" w:hAnsi="Cambria" w:cs="Cambria"/>
-        </w:rPr>
-        <w:t>in order to</w:t>
-      </w:r>
-      <w:proofErr w:type="gramEnd"/>
-      <w:r>
-        <w:rPr>
-          <w:rFonts w:ascii="Cambria" w:eastAsia="Cambria" w:hAnsi="Cambria" w:cs="Cambria"/>
-        </w:rPr>
-        <w:t xml:space="preserve"> work in software development industries.</w:t>
+        <w:t>whereas I usually program alone or in pairs. This is the kind of experience I need in order to work in software development industries.</w:t>
       </w:r>
       <w:r>
         <w:rPr>
@@ -20306,7 +18721,7 @@
         <w:rStyle w:val="PageNumber"/>
         <w:noProof/>
       </w:rPr>
-      <w:t>10</w:t>
+      <w:t>11</w:t>
     </w:r>
     <w:r>
       <w:rPr>

--- a/Documentation/ProjectReport/GitHub Monitoring - Release.docx
+++ b/Documentation/ProjectReport/GitHub Monitoring - Release.docx
@@ -6158,6 +6158,74 @@
       <w:r>
         <w:rPr>
           <w:rFonts w:ascii="Cambria" w:hAnsi="Cambria"/>
+          <w:noProof/>
+        </w:rPr>
+        <w:drawing>
+          <wp:anchor distT="0" distB="0" distL="114300" distR="114300" simplePos="0" relativeHeight="251715584" behindDoc="0" locked="0" layoutInCell="1" allowOverlap="1" wp14:anchorId="015AAC6A" wp14:editId="4B7E8F4E">
+            <wp:simplePos x="0" y="0"/>
+            <wp:positionH relativeFrom="margin">
+              <wp:posOffset>-686435</wp:posOffset>
+            </wp:positionH>
+            <wp:positionV relativeFrom="margin">
+              <wp:posOffset>996315</wp:posOffset>
+            </wp:positionV>
+            <wp:extent cx="3426460" cy="1541145"/>
+            <wp:effectExtent l="0" t="0" r="2540" b="8255"/>
+            <wp:wrapSquare wrapText="bothSides"/>
+            <wp:docPr id="30" name="Picture 30" descr="../../../../../../../../../../Downloads/Untitled"/>
+            <wp:cNvGraphicFramePr>
+              <a:graphicFrameLocks xmlns:a="http://schemas.openxmlformats.org/drawingml/2006/main" noChangeAspect="1"/>
+            </wp:cNvGraphicFramePr>
+            <a:graphic xmlns:a="http://schemas.openxmlformats.org/drawingml/2006/main">
+              <a:graphicData uri="http://schemas.openxmlformats.org/drawingml/2006/picture">
+                <pic:pic xmlns:pic="http://schemas.openxmlformats.org/drawingml/2006/picture">
+                  <pic:nvPicPr>
+                    <pic:cNvPr id="0" name="Picture 7" descr="../../../../../../../../../../Downloads/Untitled"/>
+                    <pic:cNvPicPr>
+                      <a:picLocks noChangeAspect="1" noChangeArrowheads="1"/>
+                    </pic:cNvPicPr>
+                  </pic:nvPicPr>
+                  <pic:blipFill>
+                    <a:blip r:embed="rId25">
+                      <a:extLst>
+                        <a:ext uri="{28A0092B-C50C-407E-A947-70E740481C1C}">
+                          <a14:useLocalDpi xmlns:a14="http://schemas.microsoft.com/office/drawing/2010/main" val="0"/>
+                        </a:ext>
+                      </a:extLst>
+                    </a:blip>
+                    <a:srcRect/>
+                    <a:stretch>
+                      <a:fillRect/>
+                    </a:stretch>
+                  </pic:blipFill>
+                  <pic:spPr bwMode="auto">
+                    <a:xfrm>
+                      <a:off x="0" y="0"/>
+                      <a:ext cx="3426460" cy="1541145"/>
+                    </a:xfrm>
+                    <a:prstGeom prst="rect">
+                      <a:avLst/>
+                    </a:prstGeom>
+                    <a:noFill/>
+                    <a:ln>
+                      <a:noFill/>
+                    </a:ln>
+                  </pic:spPr>
+                </pic:pic>
+              </a:graphicData>
+            </a:graphic>
+            <wp14:sizeRelH relativeFrom="margin">
+              <wp14:pctWidth>0</wp14:pctWidth>
+            </wp14:sizeRelH>
+            <wp14:sizeRelV relativeFrom="margin">
+              <wp14:pctHeight>0</wp14:pctHeight>
+            </wp14:sizeRelV>
+          </wp:anchor>
+        </w:drawing>
+      </w:r>
+      <w:r>
+        <w:rPr>
+          <w:rFonts w:ascii="Cambria" w:hAnsi="Cambria"/>
         </w:rPr>
         <w:t xml:space="preserve">The system </w:t>
       </w:r>
@@ -6186,7 +6254,7 @@
         <mc:AlternateContent>
           <mc:Choice Requires="wps">
             <w:drawing>
-              <wp:anchor distT="0" distB="0" distL="114300" distR="114300" simplePos="0" relativeHeight="251713536" behindDoc="0" locked="0" layoutInCell="1" allowOverlap="1" wp14:anchorId="10E827B4" wp14:editId="7D691FA7">
+              <wp:anchor distT="0" distB="0" distL="114300" distR="114300" simplePos="0" relativeHeight="251713536" behindDoc="0" locked="0" layoutInCell="1" allowOverlap="1" wp14:anchorId="10E827B4" wp14:editId="7CC4F5CA">
                 <wp:simplePos x="0" y="0"/>
                 <wp:positionH relativeFrom="column">
                   <wp:posOffset>2820035</wp:posOffset>
@@ -6449,68 +6517,6 @@
         </mc:AlternateContent>
       </w:r>
       <w:r>
-        <w:rPr>
-          <w:rFonts w:ascii="Cambria" w:hAnsi="Cambria"/>
-          <w:noProof/>
-        </w:rPr>
-        <w:drawing>
-          <wp:anchor distT="0" distB="0" distL="114300" distR="114300" simplePos="0" relativeHeight="251708416" behindDoc="0" locked="0" layoutInCell="1" allowOverlap="1" wp14:anchorId="181DC974" wp14:editId="32BC926F">
-            <wp:simplePos x="0" y="0"/>
-            <wp:positionH relativeFrom="margin">
-              <wp:posOffset>-608330</wp:posOffset>
-            </wp:positionH>
-            <wp:positionV relativeFrom="margin">
-              <wp:posOffset>993775</wp:posOffset>
-            </wp:positionV>
-            <wp:extent cx="3342640" cy="1503680"/>
-            <wp:effectExtent l="0" t="0" r="10160" b="0"/>
-            <wp:wrapSquare wrapText="bothSides"/>
-            <wp:docPr id="22" name="Picture 22" descr="../../../../../../../../../../Downloads/Unti"/>
-            <wp:cNvGraphicFramePr>
-              <a:graphicFrameLocks xmlns:a="http://schemas.openxmlformats.org/drawingml/2006/main" noChangeAspect="1"/>
-            </wp:cNvGraphicFramePr>
-            <a:graphic xmlns:a="http://schemas.openxmlformats.org/drawingml/2006/main">
-              <a:graphicData uri="http://schemas.openxmlformats.org/drawingml/2006/picture">
-                <pic:pic xmlns:pic="http://schemas.openxmlformats.org/drawingml/2006/picture">
-                  <pic:nvPicPr>
-                    <pic:cNvPr id="0" name="Picture 2" descr="../../../../../../../../../../Downloads/Unti"/>
-                    <pic:cNvPicPr>
-                      <a:picLocks noChangeAspect="1" noChangeArrowheads="1"/>
-                    </pic:cNvPicPr>
-                  </pic:nvPicPr>
-                  <pic:blipFill>
-                    <a:blip r:embed="rId25">
-                      <a:extLst>
-                        <a:ext uri="{28A0092B-C50C-407E-A947-70E740481C1C}">
-                          <a14:useLocalDpi xmlns:a14="http://schemas.microsoft.com/office/drawing/2010/main" val="0"/>
-                        </a:ext>
-                      </a:extLst>
-                    </a:blip>
-                    <a:srcRect/>
-                    <a:stretch>
-                      <a:fillRect/>
-                    </a:stretch>
-                  </pic:blipFill>
-                  <pic:spPr bwMode="auto">
-                    <a:xfrm>
-                      <a:off x="0" y="0"/>
-                      <a:ext cx="3342640" cy="1503680"/>
-                    </a:xfrm>
-                    <a:prstGeom prst="rect">
-                      <a:avLst/>
-                    </a:prstGeom>
-                    <a:noFill/>
-                    <a:ln>
-                      <a:noFill/>
-                    </a:ln>
-                  </pic:spPr>
-                </pic:pic>
-              </a:graphicData>
-            </a:graphic>
-          </wp:anchor>
-        </w:drawing>
-      </w:r>
-      <w:r>
         <w:t xml:space="preserve"> </w:t>
       </w:r>
     </w:p>
@@ -6521,6 +6527,8 @@
           <w:rFonts w:ascii="Cambria" w:hAnsi="Cambria"/>
         </w:rPr>
       </w:pPr>
+      <w:bookmarkStart w:id="0" w:name="_GoBack"/>
+      <w:bookmarkEnd w:id="0"/>
     </w:p>
     <w:p>
       <w:pPr>
@@ -6530,7 +6538,6 @@
           <w:lang w:val="en-US"/>
         </w:rPr>
       </w:pPr>
-      <w:bookmarkStart w:id="0" w:name="_GoBack"/>
       <w:r>
         <w:rPr>
           <w:rFonts w:ascii="Cambria" w:hAnsi="Cambria"/>
@@ -6589,7 +6596,6 @@
           </wp:inline>
         </w:drawing>
       </w:r>
-      <w:bookmarkEnd w:id="0"/>
     </w:p>
     <w:p>
       <w:pPr>
@@ -18670,7 +18676,7 @@
         <w:rStyle w:val="PageNumber"/>
         <w:noProof/>
       </w:rPr>
-      <w:t>3</w:t>
+      <w:t>2</w:t>
     </w:r>
     <w:r>
       <w:rPr>
@@ -18721,7 +18727,7 @@
         <w:rStyle w:val="PageNumber"/>
         <w:noProof/>
       </w:rPr>
-      <w:t>11</w:t>
+      <w:t>1</w:t>
     </w:r>
     <w:r>
       <w:rPr>

--- a/Documentation/ProjectReport/GitHub Monitoring - Release.docx
+++ b/Documentation/ProjectReport/GitHub Monitoring - Release.docx
@@ -473,7 +473,6 @@
             <w:r>
               <w:rPr>
                 <w:rFonts w:ascii="Cambria" w:hAnsi="Cambria" w:cs="Arial"/>
-                <w:highlight w:val="yellow"/>
               </w:rPr>
               <w:t>Number of story points</w:t>
             </w:r>
@@ -560,16 +559,19 @@
             <w:pPr>
               <w:spacing w:line="276" w:lineRule="auto"/>
               <w:contextualSpacing/>
+              <w:jc w:val="center"/>
               <w:rPr>
                 <w:rFonts w:ascii="Cambria" w:hAnsi="Cambria" w:cs="Arial"/>
+                <w:lang w:val="ru-RU"/>
               </w:rPr>
             </w:pPr>
             <w:r>
               <w:rPr>
                 <w:rFonts w:ascii="Cambria" w:eastAsia="Times New Roman" w:hAnsi="Cambria" w:cs="Arial"/>
                 <w:color w:val="000000"/>
-              </w:rPr>
-              <w:t> </w:t>
+                <w:lang w:val="ru-RU"/>
+              </w:rPr>
+              <w:t>5</w:t>
             </w:r>
           </w:p>
         </w:tc>
@@ -654,6 +656,7 @@
             <w:pPr>
               <w:spacing w:line="276" w:lineRule="auto"/>
               <w:contextualSpacing/>
+              <w:jc w:val="center"/>
               <w:rPr>
                 <w:rFonts w:ascii="Cambria" w:hAnsi="Cambria" w:cs="Arial"/>
               </w:rPr>
@@ -663,7 +666,7 @@
                 <w:rFonts w:ascii="Cambria" w:eastAsia="Times New Roman" w:hAnsi="Cambria" w:cs="Arial"/>
                 <w:color w:val="000000"/>
               </w:rPr>
-              <w:t> </w:t>
+              <w:t>4</w:t>
             </w:r>
           </w:p>
         </w:tc>
@@ -745,6 +748,7 @@
             <w:pPr>
               <w:spacing w:line="276" w:lineRule="auto"/>
               <w:contextualSpacing/>
+              <w:jc w:val="center"/>
               <w:rPr>
                 <w:rFonts w:ascii="Cambria" w:hAnsi="Cambria" w:cs="Arial"/>
               </w:rPr>
@@ -754,7 +758,7 @@
                 <w:rFonts w:ascii="Cambria" w:eastAsia="Times New Roman" w:hAnsi="Cambria" w:cs="Arial"/>
                 <w:color w:val="000000"/>
               </w:rPr>
-              <w:t> </w:t>
+              <w:t>4</w:t>
             </w:r>
           </w:p>
         </w:tc>
@@ -836,6 +840,7 @@
             <w:pPr>
               <w:spacing w:line="276" w:lineRule="auto"/>
               <w:contextualSpacing/>
+              <w:jc w:val="center"/>
               <w:rPr>
                 <w:rFonts w:ascii="Cambria" w:hAnsi="Cambria" w:cs="Arial"/>
               </w:rPr>
@@ -845,7 +850,7 @@
                 <w:rFonts w:ascii="Cambria" w:eastAsia="Times New Roman" w:hAnsi="Cambria" w:cs="Arial"/>
                 <w:color w:val="000000"/>
               </w:rPr>
-              <w:t> </w:t>
+              <w:t>15</w:t>
             </w:r>
           </w:p>
         </w:tc>
@@ -927,6 +932,7 @@
             <w:pPr>
               <w:spacing w:line="276" w:lineRule="auto"/>
               <w:contextualSpacing/>
+              <w:jc w:val="center"/>
               <w:rPr>
                 <w:rFonts w:ascii="Cambria" w:hAnsi="Cambria" w:cs="Arial"/>
               </w:rPr>
@@ -936,7 +942,7 @@
                 <w:rFonts w:ascii="Cambria" w:eastAsia="Times New Roman" w:hAnsi="Cambria" w:cs="Arial"/>
                 <w:color w:val="000000"/>
               </w:rPr>
-              <w:t> </w:t>
+              <w:t>16</w:t>
             </w:r>
           </w:p>
         </w:tc>
@@ -1018,6 +1024,7 @@
             <w:pPr>
               <w:spacing w:line="276" w:lineRule="auto"/>
               <w:contextualSpacing/>
+              <w:jc w:val="center"/>
               <w:rPr>
                 <w:rFonts w:ascii="Cambria" w:hAnsi="Cambria" w:cs="Arial"/>
               </w:rPr>
@@ -1027,7 +1034,7 @@
                 <w:rFonts w:ascii="Cambria" w:eastAsia="Times New Roman" w:hAnsi="Cambria" w:cs="Arial"/>
                 <w:color w:val="000000"/>
               </w:rPr>
-              <w:t> </w:t>
+              <w:t>2</w:t>
             </w:r>
           </w:p>
         </w:tc>
@@ -1109,6 +1116,7 @@
             <w:pPr>
               <w:spacing w:line="276" w:lineRule="auto"/>
               <w:contextualSpacing/>
+              <w:jc w:val="center"/>
               <w:rPr>
                 <w:rFonts w:ascii="Cambria" w:hAnsi="Cambria" w:cs="Arial"/>
               </w:rPr>
@@ -1118,7 +1126,7 @@
                 <w:rFonts w:ascii="Cambria" w:eastAsia="Times New Roman" w:hAnsi="Cambria" w:cs="Arial"/>
                 <w:color w:val="000000"/>
               </w:rPr>
-              <w:t> </w:t>
+              <w:t>7</w:t>
             </w:r>
           </w:p>
         </w:tc>
@@ -1200,6 +1208,7 @@
             <w:pPr>
               <w:spacing w:line="276" w:lineRule="auto"/>
               <w:contextualSpacing/>
+              <w:jc w:val="center"/>
               <w:rPr>
                 <w:rFonts w:ascii="Cambria" w:hAnsi="Cambria" w:cs="Arial"/>
               </w:rPr>
@@ -1209,7 +1218,7 @@
                 <w:rFonts w:ascii="Cambria" w:eastAsia="Times New Roman" w:hAnsi="Cambria" w:cs="Arial"/>
                 <w:color w:val="000000"/>
               </w:rPr>
-              <w:t> </w:t>
+              <w:t>2</w:t>
             </w:r>
           </w:p>
         </w:tc>
@@ -1226,6 +1235,7 @@
       <w:pPr>
         <w:rPr>
           <w:rFonts w:ascii="Cambria" w:hAnsi="Cambria"/>
+          <w:lang w:val="ru-RU"/>
         </w:rPr>
       </w:pPr>
     </w:p>
@@ -1587,25 +1597,17 @@
         <w:t>(For user story list with screenshots see Appendix 1)</w:t>
       </w:r>
     </w:p>
-    <w:p>
-      <w:pPr>
-        <w:rPr>
-          <w:lang w:val="en-CA"/>
-        </w:rPr>
-      </w:pPr>
-    </w:p>
     <w:tbl>
       <w:tblPr>
-        <w:tblW w:w="8883" w:type="dxa"/>
+        <w:tblW w:w="8020" w:type="dxa"/>
         <w:tblLook w:val="04A0" w:firstRow="1" w:lastRow="0" w:firstColumn="1" w:lastColumn="0" w:noHBand="0" w:noVBand="1"/>
       </w:tblPr>
       <w:tblGrid>
         <w:gridCol w:w="271"/>
-        <w:gridCol w:w="78"/>
-        <w:gridCol w:w="4929"/>
-        <w:gridCol w:w="349"/>
-        <w:gridCol w:w="349"/>
-        <w:gridCol w:w="1607"/>
+        <w:gridCol w:w="3391"/>
+        <w:gridCol w:w="1061"/>
+        <w:gridCol w:w="702"/>
+        <w:gridCol w:w="1558"/>
         <w:gridCol w:w="1300"/>
       </w:tblGrid>
       <w:tr>
@@ -1614,34 +1616,13 @@
         </w:trPr>
         <w:tc>
           <w:tcPr>
-            <w:tcW w:w="349" w:type="dxa"/>
+            <w:tcW w:w="3480" w:type="dxa"/>
             <w:gridSpan w:val="2"/>
             <w:tcBorders>
               <w:top w:val="single" w:sz="8" w:space="0" w:color="auto"/>
               <w:left w:val="single" w:sz="8" w:space="0" w:color="auto"/>
               <w:bottom w:val="single" w:sz="4" w:space="0" w:color="auto"/>
-              <w:right w:val="single" w:sz="4" w:space="0" w:color="000000"/>
-            </w:tcBorders>
-          </w:tcPr>
-          <w:p>
-            <w:pPr>
-              <w:jc w:val="center"/>
-              <w:rPr>
-                <w:rFonts w:ascii="Cambria" w:eastAsia="Times New Roman" w:hAnsi="Cambria"/>
-                <w:color w:val="000000"/>
-              </w:rPr>
-            </w:pPr>
-          </w:p>
-        </w:tc>
-        <w:tc>
-          <w:tcPr>
-            <w:tcW w:w="5627" w:type="dxa"/>
-            <w:gridSpan w:val="3"/>
-            <w:tcBorders>
-              <w:top w:val="single" w:sz="8" w:space="0" w:color="auto"/>
-              <w:left w:val="single" w:sz="8" w:space="0" w:color="auto"/>
-              <w:bottom w:val="single" w:sz="4" w:space="0" w:color="auto"/>
-              <w:right w:val="single" w:sz="4" w:space="0" w:color="000000"/>
+              <w:right w:val="single" w:sz="4" w:space="0" w:color="auto"/>
             </w:tcBorders>
             <w:shd w:val="clear" w:color="auto" w:fill="auto"/>
             <w:noWrap/>
@@ -1652,13 +1633,13 @@
             <w:pPr>
               <w:jc w:val="center"/>
               <w:rPr>
-                <w:rFonts w:ascii="Cambria" w:eastAsia="Times New Roman" w:hAnsi="Cambria"/>
-                <w:color w:val="000000"/>
-              </w:rPr>
-            </w:pPr>
-            <w:r>
-              <w:rPr>
-                <w:rFonts w:ascii="Cambria" w:eastAsia="Times New Roman" w:hAnsi="Cambria"/>
+                <w:rFonts w:ascii="Calibri" w:eastAsia="Times New Roman" w:hAnsi="Calibri"/>
+                <w:color w:val="000000"/>
+              </w:rPr>
+            </w:pPr>
+            <w:r>
+              <w:rPr>
+                <w:rFonts w:ascii="Calibri" w:eastAsia="Times New Roman" w:hAnsi="Calibri"/>
                 <w:color w:val="000000"/>
               </w:rPr>
               <w:t> </w:t>
@@ -1667,7 +1648,7 @@
         </w:tc>
         <w:tc>
           <w:tcPr>
-            <w:tcW w:w="1607" w:type="dxa"/>
+            <w:tcW w:w="980" w:type="dxa"/>
             <w:tcBorders>
               <w:top w:val="single" w:sz="8" w:space="0" w:color="auto"/>
               <w:left w:val="nil"/>
@@ -1675,8 +1656,38 @@
               <w:right w:val="single" w:sz="4" w:space="0" w:color="auto"/>
             </w:tcBorders>
             <w:shd w:val="clear" w:color="auto" w:fill="auto"/>
+            <w:vAlign w:val="center"/>
+            <w:hideMark/>
+          </w:tcPr>
+          <w:p>
+            <w:pPr>
+              <w:rPr>
+                <w:rFonts w:ascii="Cambria" w:eastAsia="Times New Roman" w:hAnsi="Cambria"/>
+                <w:color w:val="000000"/>
+              </w:rPr>
+            </w:pPr>
+            <w:r>
+              <w:rPr>
+                <w:rFonts w:ascii="Cambria" w:eastAsia="Times New Roman" w:hAnsi="Cambria"/>
+                <w:color w:val="000000"/>
+              </w:rPr>
+              <w:t>Priority</w:t>
+            </w:r>
+          </w:p>
+        </w:tc>
+        <w:tc>
+          <w:tcPr>
+            <w:tcW w:w="2260" w:type="dxa"/>
+            <w:gridSpan w:val="2"/>
+            <w:tcBorders>
+              <w:top w:val="single" w:sz="8" w:space="0" w:color="auto"/>
+              <w:left w:val="nil"/>
+              <w:bottom w:val="single" w:sz="4" w:space="0" w:color="auto"/>
+              <w:right w:val="single" w:sz="4" w:space="0" w:color="auto"/>
+            </w:tcBorders>
+            <w:shd w:val="clear" w:color="auto" w:fill="auto"/>
             <w:noWrap/>
-            <w:vAlign w:val="bottom"/>
+            <w:vAlign w:val="center"/>
             <w:hideMark/>
           </w:tcPr>
           <w:p>
@@ -1707,7 +1718,7 @@
             </w:tcBorders>
             <w:shd w:val="clear" w:color="auto" w:fill="auto"/>
             <w:noWrap/>
-            <w:vAlign w:val="bottom"/>
+            <w:vAlign w:val="center"/>
             <w:hideMark/>
           </w:tcPr>
           <w:p>
@@ -1730,22 +1741,26 @@
       </w:tr>
       <w:tr>
         <w:trPr>
-          <w:trHeight w:val="184"/>
+          <w:trHeight w:val="54"/>
         </w:trPr>
         <w:tc>
           <w:tcPr>
-            <w:tcW w:w="349" w:type="dxa"/>
+            <w:tcW w:w="3480" w:type="dxa"/>
             <w:gridSpan w:val="2"/>
             <w:tcBorders>
               <w:top w:val="single" w:sz="4" w:space="0" w:color="auto"/>
               <w:left w:val="single" w:sz="8" w:space="0" w:color="auto"/>
               <w:bottom w:val="nil"/>
-              <w:right w:val="single" w:sz="4" w:space="0" w:color="000000"/>
-            </w:tcBorders>
-          </w:tcPr>
-          <w:p>
-            <w:pPr>
-              <w:jc w:val="right"/>
+              <w:right w:val="single" w:sz="4" w:space="0" w:color="auto"/>
+            </w:tcBorders>
+            <w:shd w:val="clear" w:color="auto" w:fill="auto"/>
+            <w:noWrap/>
+            <w:vAlign w:val="center"/>
+            <w:hideMark/>
+          </w:tcPr>
+          <w:p>
+            <w:pPr>
+              <w:jc w:val="center"/>
               <w:rPr>
                 <w:rFonts w:ascii="Cambria" w:eastAsia="Times New Roman" w:hAnsi="Cambria"/>
                 <w:b/>
@@ -1755,26 +1770,7 @@
                 <w:szCs w:val="28"/>
               </w:rPr>
             </w:pPr>
-          </w:p>
-        </w:tc>
-        <w:tc>
-          <w:tcPr>
-            <w:tcW w:w="5627" w:type="dxa"/>
-            <w:gridSpan w:val="3"/>
-            <w:tcBorders>
-              <w:top w:val="single" w:sz="4" w:space="0" w:color="auto"/>
-              <w:left w:val="single" w:sz="8" w:space="0" w:color="auto"/>
-              <w:bottom w:val="nil"/>
-              <w:right w:val="single" w:sz="4" w:space="0" w:color="000000"/>
-            </w:tcBorders>
-            <w:shd w:val="clear" w:color="auto" w:fill="auto"/>
-            <w:noWrap/>
-            <w:vAlign w:val="bottom"/>
-            <w:hideMark/>
-          </w:tcPr>
-          <w:p>
-            <w:pPr>
-              <w:jc w:val="right"/>
+            <w:r>
               <w:rPr>
                 <w:rFonts w:ascii="Cambria" w:eastAsia="Times New Roman" w:hAnsi="Cambria"/>
                 <w:b/>
@@ -1783,8 +1779,26 @@
                 <w:sz w:val="28"/>
                 <w:szCs w:val="28"/>
               </w:rPr>
-            </w:pPr>
-            <w:r>
+              <w:t>Total:</w:t>
+            </w:r>
+          </w:p>
+        </w:tc>
+        <w:tc>
+          <w:tcPr>
+            <w:tcW w:w="980" w:type="dxa"/>
+            <w:tcBorders>
+              <w:top w:val="nil"/>
+              <w:left w:val="nil"/>
+              <w:bottom w:val="nil"/>
+              <w:right w:val="single" w:sz="4" w:space="0" w:color="auto"/>
+            </w:tcBorders>
+            <w:shd w:val="clear" w:color="auto" w:fill="auto"/>
+            <w:noWrap/>
+            <w:vAlign w:val="center"/>
+            <w:hideMark/>
+          </w:tcPr>
+          <w:p>
+            <w:pPr>
               <w:rPr>
                 <w:rFonts w:ascii="Cambria" w:eastAsia="Times New Roman" w:hAnsi="Cambria"/>
                 <w:b/>
@@ -1793,27 +1807,8 @@
                 <w:sz w:val="28"/>
                 <w:szCs w:val="28"/>
               </w:rPr>
-              <w:t>Total:</w:t>
-            </w:r>
-          </w:p>
-        </w:tc>
-        <w:tc>
-          <w:tcPr>
-            <w:tcW w:w="1607" w:type="dxa"/>
-            <w:tcBorders>
-              <w:top w:val="nil"/>
-              <w:left w:val="nil"/>
-              <w:bottom w:val="nil"/>
-              <w:right w:val="single" w:sz="4" w:space="0" w:color="auto"/>
-            </w:tcBorders>
-            <w:shd w:val="clear" w:color="auto" w:fill="auto"/>
-            <w:noWrap/>
-            <w:vAlign w:val="bottom"/>
-            <w:hideMark/>
-          </w:tcPr>
-          <w:p>
-            <w:pPr>
-              <w:jc w:val="center"/>
+            </w:pPr>
+            <w:r>
               <w:rPr>
                 <w:rFonts w:ascii="Cambria" w:eastAsia="Times New Roman" w:hAnsi="Cambria"/>
                 <w:b/>
@@ -1822,8 +1817,26 @@
                 <w:sz w:val="28"/>
                 <w:szCs w:val="28"/>
               </w:rPr>
-            </w:pPr>
-            <w:r>
+              <w:t> </w:t>
+            </w:r>
+          </w:p>
+        </w:tc>
+        <w:tc>
+          <w:tcPr>
+            <w:tcW w:w="702" w:type="dxa"/>
+            <w:tcBorders>
+              <w:top w:val="nil"/>
+              <w:left w:val="nil"/>
+              <w:bottom w:val="nil"/>
+              <w:right w:val="single" w:sz="4" w:space="0" w:color="auto"/>
+            </w:tcBorders>
+            <w:shd w:val="clear" w:color="auto" w:fill="auto"/>
+            <w:noWrap/>
+            <w:vAlign w:val="center"/>
+            <w:hideMark/>
+          </w:tcPr>
+          <w:p>
+            <w:pPr>
               <w:rPr>
                 <w:rFonts w:ascii="Cambria" w:eastAsia="Times New Roman" w:hAnsi="Cambria"/>
                 <w:b/>
@@ -1832,6 +1845,55 @@
                 <w:sz w:val="28"/>
                 <w:szCs w:val="28"/>
               </w:rPr>
+            </w:pPr>
+            <w:r>
+              <w:rPr>
+                <w:rFonts w:ascii="Cambria" w:eastAsia="Times New Roman" w:hAnsi="Cambria"/>
+                <w:b/>
+                <w:bCs/>
+                <w:color w:val="000000"/>
+                <w:sz w:val="28"/>
+                <w:szCs w:val="28"/>
+              </w:rPr>
+              <w:t> </w:t>
+            </w:r>
+          </w:p>
+        </w:tc>
+        <w:tc>
+          <w:tcPr>
+            <w:tcW w:w="1558" w:type="dxa"/>
+            <w:tcBorders>
+              <w:top w:val="nil"/>
+              <w:left w:val="nil"/>
+              <w:bottom w:val="nil"/>
+              <w:right w:val="single" w:sz="4" w:space="0" w:color="auto"/>
+            </w:tcBorders>
+            <w:shd w:val="clear" w:color="auto" w:fill="auto"/>
+            <w:noWrap/>
+            <w:vAlign w:val="center"/>
+            <w:hideMark/>
+          </w:tcPr>
+          <w:p>
+            <w:pPr>
+              <w:jc w:val="center"/>
+              <w:rPr>
+                <w:rFonts w:ascii="Cambria" w:eastAsia="Times New Roman" w:hAnsi="Cambria"/>
+                <w:b/>
+                <w:bCs/>
+                <w:color w:val="000000"/>
+                <w:sz w:val="28"/>
+                <w:szCs w:val="28"/>
+              </w:rPr>
+            </w:pPr>
+            <w:r>
+              <w:rPr>
+                <w:rFonts w:ascii="Cambria" w:eastAsia="Times New Roman" w:hAnsi="Cambria"/>
+                <w:b/>
+                <w:bCs/>
+                <w:color w:val="000000"/>
+                <w:sz w:val="28"/>
+                <w:szCs w:val="28"/>
+              </w:rPr>
               <w:t>55</w:t>
             </w:r>
           </w:p>
@@ -1847,7 +1909,7 @@
             </w:tcBorders>
             <w:shd w:val="clear" w:color="auto" w:fill="auto"/>
             <w:noWrap/>
-            <w:vAlign w:val="bottom"/>
+            <w:vAlign w:val="center"/>
             <w:hideMark/>
           </w:tcPr>
           <w:p>
@@ -1878,43 +1940,29 @@
       </w:tr>
       <w:tr>
         <w:trPr>
-          <w:trHeight w:val="188"/>
+          <w:trHeight w:val="320"/>
         </w:trPr>
         <w:tc>
           <w:tcPr>
-            <w:tcW w:w="349" w:type="dxa"/>
+            <w:tcW w:w="3480" w:type="dxa"/>
             <w:gridSpan w:val="2"/>
             <w:tcBorders>
               <w:top w:val="single" w:sz="8" w:space="0" w:color="auto"/>
               <w:left w:val="single" w:sz="8" w:space="0" w:color="auto"/>
               <w:bottom w:val="single" w:sz="4" w:space="0" w:color="auto"/>
-              <w:right w:val="single" w:sz="4" w:space="0" w:color="000000"/>
-            </w:tcBorders>
-          </w:tcPr>
-          <w:p/>
-        </w:tc>
-        <w:tc>
-          <w:tcPr>
-            <w:tcW w:w="5627" w:type="dxa"/>
-            <w:gridSpan w:val="3"/>
-            <w:tcBorders>
-              <w:top w:val="single" w:sz="8" w:space="0" w:color="auto"/>
-              <w:left w:val="single" w:sz="8" w:space="0" w:color="auto"/>
-              <w:bottom w:val="single" w:sz="4" w:space="0" w:color="auto"/>
-              <w:right w:val="single" w:sz="4" w:space="0" w:color="000000"/>
+              <w:right w:val="single" w:sz="4" w:space="0" w:color="auto"/>
             </w:tcBorders>
             <w:shd w:val="clear" w:color="auto" w:fill="auto"/>
             <w:noWrap/>
-            <w:vAlign w:val="bottom"/>
-            <w:hideMark/>
-          </w:tcPr>
-          <w:p>
-            <w:pPr>
-              <w:rPr>
-                <w:rFonts w:ascii="Cambria" w:eastAsia="Times New Roman" w:hAnsi="Cambria"/>
-                <w:b/>
-                <w:bCs/>
-                <w:color w:val="000000"/>
+            <w:vAlign w:val="center"/>
+            <w:hideMark/>
+          </w:tcPr>
+          <w:p>
+            <w:pPr>
+              <w:rPr>
+                <w:rFonts w:ascii="Calibri" w:eastAsia="Times New Roman" w:hAnsi="Calibri"/>
+                <w:color w:val="0563C1"/>
+                <w:u w:val="single"/>
               </w:rPr>
             </w:pPr>
             <w:hyperlink r:id="rId18" w:history="1">
@@ -1941,7 +1989,7 @@
         </w:tc>
         <w:tc>
           <w:tcPr>
-            <w:tcW w:w="1607" w:type="dxa"/>
+            <w:tcW w:w="980" w:type="dxa"/>
             <w:tcBorders>
               <w:top w:val="single" w:sz="8" w:space="0" w:color="auto"/>
               <w:left w:val="nil"/>
@@ -1950,7 +1998,71 @@
             </w:tcBorders>
             <w:shd w:val="clear" w:color="auto" w:fill="auto"/>
             <w:noWrap/>
-            <w:vAlign w:val="bottom"/>
+            <w:vAlign w:val="center"/>
+            <w:hideMark/>
+          </w:tcPr>
+          <w:p>
+            <w:pPr>
+              <w:rPr>
+                <w:rFonts w:ascii="Calibri" w:eastAsia="Times New Roman" w:hAnsi="Calibri"/>
+                <w:color w:val="0563C1"/>
+                <w:u w:val="single"/>
+              </w:rPr>
+            </w:pPr>
+            <w:r>
+              <w:rPr>
+                <w:rFonts w:ascii="Calibri" w:eastAsia="Times New Roman" w:hAnsi="Calibri"/>
+                <w:color w:val="0563C1"/>
+                <w:u w:val="single"/>
+              </w:rPr>
+              <w:t> </w:t>
+            </w:r>
+          </w:p>
+        </w:tc>
+        <w:tc>
+          <w:tcPr>
+            <w:tcW w:w="702" w:type="dxa"/>
+            <w:tcBorders>
+              <w:top w:val="single" w:sz="8" w:space="0" w:color="auto"/>
+              <w:left w:val="nil"/>
+              <w:bottom w:val="single" w:sz="4" w:space="0" w:color="auto"/>
+              <w:right w:val="single" w:sz="4" w:space="0" w:color="auto"/>
+            </w:tcBorders>
+            <w:shd w:val="clear" w:color="auto" w:fill="auto"/>
+            <w:noWrap/>
+            <w:vAlign w:val="center"/>
+            <w:hideMark/>
+          </w:tcPr>
+          <w:p>
+            <w:pPr>
+              <w:rPr>
+                <w:rFonts w:ascii="Calibri" w:eastAsia="Times New Roman" w:hAnsi="Calibri"/>
+                <w:color w:val="0563C1"/>
+                <w:u w:val="single"/>
+              </w:rPr>
+            </w:pPr>
+            <w:r>
+              <w:rPr>
+                <w:rFonts w:ascii="Calibri" w:eastAsia="Times New Roman" w:hAnsi="Calibri"/>
+                <w:color w:val="0563C1"/>
+                <w:u w:val="single"/>
+              </w:rPr>
+              <w:t> </w:t>
+            </w:r>
+          </w:p>
+        </w:tc>
+        <w:tc>
+          <w:tcPr>
+            <w:tcW w:w="1558" w:type="dxa"/>
+            <w:tcBorders>
+              <w:top w:val="single" w:sz="8" w:space="0" w:color="auto"/>
+              <w:left w:val="nil"/>
+              <w:bottom w:val="single" w:sz="4" w:space="0" w:color="auto"/>
+              <w:right w:val="single" w:sz="4" w:space="0" w:color="auto"/>
+            </w:tcBorders>
+            <w:shd w:val="clear" w:color="auto" w:fill="auto"/>
+            <w:noWrap/>
+            <w:vAlign w:val="center"/>
             <w:hideMark/>
           </w:tcPr>
           <w:p>
@@ -1985,7 +2097,7 @@
             </w:tcBorders>
             <w:shd w:val="clear" w:color="auto" w:fill="auto"/>
             <w:noWrap/>
-            <w:vAlign w:val="bottom"/>
+            <w:vAlign w:val="center"/>
             <w:hideMark/>
           </w:tcPr>
           <w:p>
@@ -2016,7 +2128,7 @@
         </w:trPr>
         <w:tc>
           <w:tcPr>
-            <w:tcW w:w="271" w:type="dxa"/>
+            <w:tcW w:w="89" w:type="dxa"/>
             <w:vMerge w:val="restart"/>
             <w:tcBorders>
               <w:top w:val="nil"/>
@@ -2033,13 +2145,13 @@
             <w:pPr>
               <w:jc w:val="center"/>
               <w:rPr>
-                <w:rFonts w:ascii="Cambria" w:eastAsia="Times New Roman" w:hAnsi="Cambria"/>
-                <w:color w:val="000000"/>
-              </w:rPr>
-            </w:pPr>
-            <w:r>
-              <w:rPr>
-                <w:rFonts w:ascii="Cambria" w:eastAsia="Times New Roman" w:hAnsi="Cambria"/>
+                <w:rFonts w:ascii="Calibri" w:eastAsia="Times New Roman" w:hAnsi="Calibri"/>
+                <w:color w:val="000000"/>
+              </w:rPr>
+            </w:pPr>
+            <w:r>
+              <w:rPr>
+                <w:rFonts w:ascii="Calibri" w:eastAsia="Times New Roman" w:hAnsi="Calibri"/>
                 <w:color w:val="000000"/>
               </w:rPr>
               <w:t> </w:t>
@@ -2048,8 +2160,7 @@
         </w:tc>
         <w:tc>
           <w:tcPr>
-            <w:tcW w:w="5007" w:type="dxa"/>
-            <w:gridSpan w:val="2"/>
+            <w:tcW w:w="3391" w:type="dxa"/>
             <w:tcBorders>
               <w:top w:val="nil"/>
               <w:left w:val="nil"/>
@@ -2058,34 +2169,37 @@
             </w:tcBorders>
             <w:shd w:val="clear" w:color="auto" w:fill="auto"/>
             <w:noWrap/>
-            <w:vAlign w:val="bottom"/>
-            <w:hideMark/>
-          </w:tcPr>
-          <w:p>
-            <w:pPr>
-              <w:rPr>
-                <w:rFonts w:ascii="Cambria" w:eastAsia="Times New Roman" w:hAnsi="Cambria"/>
-                <w:color w:val="000000"/>
-              </w:rPr>
-            </w:pPr>
-            <w:r>
-              <w:rPr>
-                <w:rFonts w:ascii="Cambria" w:eastAsia="Times New Roman" w:hAnsi="Cambria"/>
-                <w:color w:val="000000"/>
-              </w:rPr>
-              <w:t xml:space="preserve">GitHub Java API Test </w:t>
-            </w:r>
-          </w:p>
-        </w:tc>
-        <w:tc>
-          <w:tcPr>
-            <w:tcW w:w="349" w:type="dxa"/>
-            <w:tcBorders>
-              <w:top w:val="nil"/>
-              <w:left w:val="nil"/>
-              <w:bottom w:val="single" w:sz="4" w:space="0" w:color="auto"/>
-              <w:right w:val="nil"/>
-            </w:tcBorders>
+            <w:vAlign w:val="center"/>
+            <w:hideMark/>
+          </w:tcPr>
+          <w:p>
+            <w:pPr>
+              <w:rPr>
+                <w:rFonts w:ascii="Cambria" w:eastAsia="Times New Roman" w:hAnsi="Cambria"/>
+                <w:color w:val="000000"/>
+              </w:rPr>
+            </w:pPr>
+            <w:r>
+              <w:rPr>
+                <w:rFonts w:ascii="Cambria" w:eastAsia="Times New Roman" w:hAnsi="Cambria"/>
+                <w:color w:val="000000"/>
+              </w:rPr>
+              <w:t xml:space="preserve">GitHub JavaScript API Test </w:t>
+            </w:r>
+          </w:p>
+        </w:tc>
+        <w:tc>
+          <w:tcPr>
+            <w:tcW w:w="980" w:type="dxa"/>
+            <w:tcBorders>
+              <w:top w:val="nil"/>
+              <w:left w:val="nil"/>
+              <w:bottom w:val="single" w:sz="4" w:space="0" w:color="auto"/>
+              <w:right w:val="single" w:sz="4" w:space="0" w:color="auto"/>
+            </w:tcBorders>
+            <w:shd w:val="clear" w:color="auto" w:fill="auto"/>
+            <w:vAlign w:val="center"/>
+            <w:hideMark/>
           </w:tcPr>
           <w:p>
             <w:pPr>
@@ -2095,11 +2209,18 @@
                 <w:color w:val="000000"/>
               </w:rPr>
             </w:pPr>
-          </w:p>
-        </w:tc>
-        <w:tc>
-          <w:tcPr>
-            <w:tcW w:w="349" w:type="dxa"/>
+            <w:r>
+              <w:rPr>
+                <w:rFonts w:ascii="Cambria" w:eastAsia="Times New Roman" w:hAnsi="Cambria"/>
+                <w:color w:val="000000"/>
+              </w:rPr>
+              <w:t> </w:t>
+            </w:r>
+          </w:p>
+        </w:tc>
+        <w:tc>
+          <w:tcPr>
+            <w:tcW w:w="702" w:type="dxa"/>
             <w:tcBorders>
               <w:top w:val="nil"/>
               <w:left w:val="nil"/>
@@ -2108,7 +2229,7 @@
             </w:tcBorders>
             <w:shd w:val="clear" w:color="auto" w:fill="auto"/>
             <w:noWrap/>
-            <w:vAlign w:val="bottom"/>
+            <w:vAlign w:val="center"/>
             <w:hideMark/>
           </w:tcPr>
           <w:p>
@@ -2130,7 +2251,7 @@
         </w:tc>
         <w:tc>
           <w:tcPr>
-            <w:tcW w:w="1607" w:type="dxa"/>
+            <w:tcW w:w="1558" w:type="dxa"/>
             <w:tcBorders>
               <w:top w:val="nil"/>
               <w:left w:val="nil"/>
@@ -2139,7 +2260,7 @@
             </w:tcBorders>
             <w:shd w:val="clear" w:color="auto" w:fill="auto"/>
             <w:noWrap/>
-            <w:vAlign w:val="bottom"/>
+            <w:vAlign w:val="center"/>
             <w:hideMark/>
           </w:tcPr>
           <w:p>
@@ -2170,7 +2291,7 @@
             </w:tcBorders>
             <w:shd w:val="clear" w:color="auto" w:fill="auto"/>
             <w:noWrap/>
-            <w:vAlign w:val="bottom"/>
+            <w:vAlign w:val="center"/>
             <w:hideMark/>
           </w:tcPr>
           <w:p>
@@ -2197,7 +2318,7 @@
         </w:trPr>
         <w:tc>
           <w:tcPr>
-            <w:tcW w:w="271" w:type="dxa"/>
+            <w:tcW w:w="89" w:type="dxa"/>
             <w:vMerge/>
             <w:tcBorders>
               <w:top w:val="nil"/>
@@ -2211,16 +2332,15 @@
           <w:p>
             <w:pPr>
               <w:rPr>
-                <w:rFonts w:ascii="Cambria" w:eastAsia="Times New Roman" w:hAnsi="Cambria"/>
-                <w:color w:val="000000"/>
-              </w:rPr>
-            </w:pPr>
-          </w:p>
-        </w:tc>
-        <w:tc>
-          <w:tcPr>
-            <w:tcW w:w="5007" w:type="dxa"/>
-            <w:gridSpan w:val="2"/>
+                <w:rFonts w:ascii="Calibri" w:eastAsia="Times New Roman" w:hAnsi="Calibri"/>
+                <w:color w:val="000000"/>
+              </w:rPr>
+            </w:pPr>
+          </w:p>
+        </w:tc>
+        <w:tc>
+          <w:tcPr>
+            <w:tcW w:w="3391" w:type="dxa"/>
             <w:tcBorders>
               <w:top w:val="nil"/>
               <w:left w:val="nil"/>
@@ -2229,15 +2349,14 @@
             </w:tcBorders>
             <w:shd w:val="clear" w:color="auto" w:fill="auto"/>
             <w:noWrap/>
-            <w:vAlign w:val="bottom"/>
-            <w:hideMark/>
-          </w:tcPr>
-          <w:p>
-            <w:pPr>
-              <w:rPr>
-                <w:rFonts w:ascii="Cambria" w:eastAsia="Times New Roman" w:hAnsi="Cambria"/>
-                <w:color w:val="000000"/>
-                <w:lang w:val="ru-RU"/>
+            <w:vAlign w:val="center"/>
+            <w:hideMark/>
+          </w:tcPr>
+          <w:p>
+            <w:pPr>
+              <w:rPr>
+                <w:rFonts w:ascii="Cambria" w:eastAsia="Times New Roman" w:hAnsi="Cambria"/>
+                <w:color w:val="000000"/>
               </w:rPr>
             </w:pPr>
             <w:r>
@@ -2251,13 +2370,16 @@
         </w:tc>
         <w:tc>
           <w:tcPr>
-            <w:tcW w:w="349" w:type="dxa"/>
-            <w:tcBorders>
-              <w:top w:val="nil"/>
-              <w:left w:val="nil"/>
-              <w:bottom w:val="single" w:sz="4" w:space="0" w:color="auto"/>
-              <w:right w:val="nil"/>
-            </w:tcBorders>
+            <w:tcW w:w="980" w:type="dxa"/>
+            <w:tcBorders>
+              <w:top w:val="nil"/>
+              <w:left w:val="nil"/>
+              <w:bottom w:val="single" w:sz="4" w:space="0" w:color="auto"/>
+              <w:right w:val="single" w:sz="4" w:space="0" w:color="auto"/>
+            </w:tcBorders>
+            <w:shd w:val="clear" w:color="auto" w:fill="auto"/>
+            <w:vAlign w:val="center"/>
+            <w:hideMark/>
           </w:tcPr>
           <w:p>
             <w:pPr>
@@ -2267,11 +2389,18 @@
                 <w:color w:val="000000"/>
               </w:rPr>
             </w:pPr>
-          </w:p>
-        </w:tc>
-        <w:tc>
-          <w:tcPr>
-            <w:tcW w:w="349" w:type="dxa"/>
+            <w:r>
+              <w:rPr>
+                <w:rFonts w:ascii="Cambria" w:eastAsia="Times New Roman" w:hAnsi="Cambria"/>
+                <w:color w:val="000000"/>
+              </w:rPr>
+              <w:t> </w:t>
+            </w:r>
+          </w:p>
+        </w:tc>
+        <w:tc>
+          <w:tcPr>
+            <w:tcW w:w="702" w:type="dxa"/>
             <w:tcBorders>
               <w:top w:val="nil"/>
               <w:left w:val="nil"/>
@@ -2280,7 +2409,7 @@
             </w:tcBorders>
             <w:shd w:val="clear" w:color="auto" w:fill="auto"/>
             <w:noWrap/>
-            <w:vAlign w:val="bottom"/>
+            <w:vAlign w:val="center"/>
             <w:hideMark/>
           </w:tcPr>
           <w:p>
@@ -2302,7 +2431,7 @@
         </w:tc>
         <w:tc>
           <w:tcPr>
-            <w:tcW w:w="1607" w:type="dxa"/>
+            <w:tcW w:w="1558" w:type="dxa"/>
             <w:tcBorders>
               <w:top w:val="nil"/>
               <w:left w:val="nil"/>
@@ -2311,7 +2440,7 @@
             </w:tcBorders>
             <w:shd w:val="clear" w:color="auto" w:fill="auto"/>
             <w:noWrap/>
-            <w:vAlign w:val="bottom"/>
+            <w:vAlign w:val="center"/>
             <w:hideMark/>
           </w:tcPr>
           <w:p>
@@ -2342,7 +2471,7 @@
             </w:tcBorders>
             <w:shd w:val="clear" w:color="auto" w:fill="auto"/>
             <w:noWrap/>
-            <w:vAlign w:val="bottom"/>
+            <w:vAlign w:val="center"/>
             <w:hideMark/>
           </w:tcPr>
           <w:p>
@@ -2369,7 +2498,7 @@
         </w:trPr>
         <w:tc>
           <w:tcPr>
-            <w:tcW w:w="271" w:type="dxa"/>
+            <w:tcW w:w="89" w:type="dxa"/>
             <w:vMerge/>
             <w:tcBorders>
               <w:top w:val="nil"/>
@@ -2383,16 +2512,15 @@
           <w:p>
             <w:pPr>
               <w:rPr>
-                <w:rFonts w:ascii="Cambria" w:eastAsia="Times New Roman" w:hAnsi="Cambria"/>
-                <w:color w:val="000000"/>
-              </w:rPr>
-            </w:pPr>
-          </w:p>
-        </w:tc>
-        <w:tc>
-          <w:tcPr>
-            <w:tcW w:w="5007" w:type="dxa"/>
-            <w:gridSpan w:val="2"/>
+                <w:rFonts w:ascii="Calibri" w:eastAsia="Times New Roman" w:hAnsi="Calibri"/>
+                <w:color w:val="000000"/>
+              </w:rPr>
+            </w:pPr>
+          </w:p>
+        </w:tc>
+        <w:tc>
+          <w:tcPr>
+            <w:tcW w:w="3391" w:type="dxa"/>
             <w:tcBorders>
               <w:top w:val="nil"/>
               <w:left w:val="nil"/>
@@ -2401,7 +2529,7 @@
             </w:tcBorders>
             <w:shd w:val="clear" w:color="auto" w:fill="auto"/>
             <w:noWrap/>
-            <w:vAlign w:val="bottom"/>
+            <w:vAlign w:val="center"/>
             <w:hideMark/>
           </w:tcPr>
           <w:p>
@@ -2422,13 +2550,16 @@
         </w:tc>
         <w:tc>
           <w:tcPr>
-            <w:tcW w:w="349" w:type="dxa"/>
+            <w:tcW w:w="980" w:type="dxa"/>
             <w:tcBorders>
               <w:top w:val="nil"/>
               <w:left w:val="nil"/>
               <w:bottom w:val="single" w:sz="8" w:space="0" w:color="auto"/>
-              <w:right w:val="nil"/>
-            </w:tcBorders>
+              <w:right w:val="single" w:sz="4" w:space="0" w:color="auto"/>
+            </w:tcBorders>
+            <w:shd w:val="clear" w:color="auto" w:fill="auto"/>
+            <w:vAlign w:val="center"/>
+            <w:hideMark/>
           </w:tcPr>
           <w:p>
             <w:pPr>
@@ -2438,11 +2569,18 @@
                 <w:color w:val="000000"/>
               </w:rPr>
             </w:pPr>
-          </w:p>
-        </w:tc>
-        <w:tc>
-          <w:tcPr>
-            <w:tcW w:w="349" w:type="dxa"/>
+            <w:r>
+              <w:rPr>
+                <w:rFonts w:ascii="Cambria" w:eastAsia="Times New Roman" w:hAnsi="Cambria"/>
+                <w:color w:val="000000"/>
+              </w:rPr>
+              <w:t> </w:t>
+            </w:r>
+          </w:p>
+        </w:tc>
+        <w:tc>
+          <w:tcPr>
+            <w:tcW w:w="702" w:type="dxa"/>
             <w:tcBorders>
               <w:top w:val="nil"/>
               <w:left w:val="nil"/>
@@ -2451,7 +2589,7 @@
             </w:tcBorders>
             <w:shd w:val="clear" w:color="auto" w:fill="auto"/>
             <w:noWrap/>
-            <w:vAlign w:val="bottom"/>
+            <w:vAlign w:val="center"/>
             <w:hideMark/>
           </w:tcPr>
           <w:p>
@@ -2473,7 +2611,7 @@
         </w:tc>
         <w:tc>
           <w:tcPr>
-            <w:tcW w:w="1607" w:type="dxa"/>
+            <w:tcW w:w="1558" w:type="dxa"/>
             <w:tcBorders>
               <w:top w:val="nil"/>
               <w:left w:val="nil"/>
@@ -2482,7 +2620,7 @@
             </w:tcBorders>
             <w:shd w:val="clear" w:color="auto" w:fill="auto"/>
             <w:noWrap/>
-            <w:vAlign w:val="bottom"/>
+            <w:vAlign w:val="center"/>
             <w:hideMark/>
           </w:tcPr>
           <w:p>
@@ -2513,7 +2651,7 @@
             </w:tcBorders>
             <w:shd w:val="clear" w:color="auto" w:fill="auto"/>
             <w:noWrap/>
-            <w:vAlign w:val="bottom"/>
+            <w:vAlign w:val="center"/>
             <w:hideMark/>
           </w:tcPr>
           <w:p>
@@ -2540,30 +2678,17 @@
         </w:trPr>
         <w:tc>
           <w:tcPr>
-            <w:tcW w:w="349" w:type="dxa"/>
+            <w:tcW w:w="3480" w:type="dxa"/>
             <w:gridSpan w:val="2"/>
             <w:tcBorders>
               <w:top w:val="single" w:sz="8" w:space="0" w:color="auto"/>
               <w:left w:val="single" w:sz="8" w:space="0" w:color="auto"/>
               <w:bottom w:val="single" w:sz="4" w:space="0" w:color="auto"/>
-              <w:right w:val="single" w:sz="4" w:space="0" w:color="000000"/>
-            </w:tcBorders>
-          </w:tcPr>
-          <w:p/>
-        </w:tc>
-        <w:tc>
-          <w:tcPr>
-            <w:tcW w:w="5627" w:type="dxa"/>
-            <w:gridSpan w:val="3"/>
-            <w:tcBorders>
-              <w:top w:val="single" w:sz="8" w:space="0" w:color="auto"/>
-              <w:left w:val="single" w:sz="8" w:space="0" w:color="auto"/>
-              <w:bottom w:val="single" w:sz="4" w:space="0" w:color="auto"/>
-              <w:right w:val="single" w:sz="4" w:space="0" w:color="000000"/>
+              <w:right w:val="single" w:sz="4" w:space="0" w:color="auto"/>
             </w:tcBorders>
             <w:shd w:val="clear" w:color="auto" w:fill="auto"/>
             <w:noWrap/>
-            <w:vAlign w:val="bottom"/>
+            <w:vAlign w:val="center"/>
             <w:hideMark/>
           </w:tcPr>
           <w:p>
@@ -2615,48 +2740,107 @@
                 <w:t>part1</w:t>
               </w:r>
             </w:hyperlink>
-            <w:r>
+          </w:p>
+        </w:tc>
+        <w:tc>
+          <w:tcPr>
+            <w:tcW w:w="980" w:type="dxa"/>
+            <w:tcBorders>
+              <w:top w:val="nil"/>
+              <w:left w:val="nil"/>
+              <w:bottom w:val="single" w:sz="4" w:space="0" w:color="auto"/>
+              <w:right w:val="single" w:sz="4" w:space="0" w:color="auto"/>
+            </w:tcBorders>
+            <w:shd w:val="clear" w:color="auto" w:fill="auto"/>
+            <w:noWrap/>
+            <w:vAlign w:val="center"/>
+            <w:hideMark/>
+          </w:tcPr>
+          <w:p>
+            <w:pPr>
               <w:rPr>
                 <w:rFonts w:ascii="Cambria" w:eastAsia="Times New Roman" w:hAnsi="Cambria"/>
                 <w:b/>
                 <w:bCs/>
                 <w:color w:val="000000"/>
               </w:rPr>
-              <w:t xml:space="preserve"> </w:t>
-            </w:r>
-          </w:p>
-        </w:tc>
-        <w:tc>
-          <w:tcPr>
-            <w:tcW w:w="1607" w:type="dxa"/>
-            <w:tcBorders>
-              <w:top w:val="nil"/>
-              <w:left w:val="nil"/>
-              <w:bottom w:val="single" w:sz="4" w:space="0" w:color="auto"/>
-              <w:right w:val="single" w:sz="4" w:space="0" w:color="auto"/>
-            </w:tcBorders>
-            <w:shd w:val="clear" w:color="auto" w:fill="auto"/>
-            <w:noWrap/>
-            <w:vAlign w:val="bottom"/>
-            <w:hideMark/>
-          </w:tcPr>
-          <w:p>
-            <w:pPr>
-              <w:jc w:val="center"/>
+            </w:pPr>
+            <w:r>
               <w:rPr>
                 <w:rFonts w:ascii="Cambria" w:eastAsia="Times New Roman" w:hAnsi="Cambria"/>
                 <w:b/>
                 <w:bCs/>
                 <w:color w:val="000000"/>
               </w:rPr>
-            </w:pPr>
-            <w:r>
+              <w:t> </w:t>
+            </w:r>
+          </w:p>
+        </w:tc>
+        <w:tc>
+          <w:tcPr>
+            <w:tcW w:w="702" w:type="dxa"/>
+            <w:tcBorders>
+              <w:top w:val="nil"/>
+              <w:left w:val="nil"/>
+              <w:bottom w:val="single" w:sz="4" w:space="0" w:color="auto"/>
+              <w:right w:val="single" w:sz="4" w:space="0" w:color="auto"/>
+            </w:tcBorders>
+            <w:shd w:val="clear" w:color="auto" w:fill="auto"/>
+            <w:noWrap/>
+            <w:vAlign w:val="center"/>
+            <w:hideMark/>
+          </w:tcPr>
+          <w:p>
+            <w:pPr>
               <w:rPr>
                 <w:rFonts w:ascii="Cambria" w:eastAsia="Times New Roman" w:hAnsi="Cambria"/>
                 <w:b/>
                 <w:bCs/>
                 <w:color w:val="000000"/>
               </w:rPr>
+            </w:pPr>
+            <w:r>
+              <w:rPr>
+                <w:rFonts w:ascii="Cambria" w:eastAsia="Times New Roman" w:hAnsi="Cambria"/>
+                <w:b/>
+                <w:bCs/>
+                <w:color w:val="000000"/>
+              </w:rPr>
+              <w:t> </w:t>
+            </w:r>
+          </w:p>
+        </w:tc>
+        <w:tc>
+          <w:tcPr>
+            <w:tcW w:w="1558" w:type="dxa"/>
+            <w:tcBorders>
+              <w:top w:val="nil"/>
+              <w:left w:val="nil"/>
+              <w:bottom w:val="single" w:sz="4" w:space="0" w:color="auto"/>
+              <w:right w:val="single" w:sz="4" w:space="0" w:color="auto"/>
+            </w:tcBorders>
+            <w:shd w:val="clear" w:color="auto" w:fill="auto"/>
+            <w:noWrap/>
+            <w:vAlign w:val="center"/>
+            <w:hideMark/>
+          </w:tcPr>
+          <w:p>
+            <w:pPr>
+              <w:jc w:val="center"/>
+              <w:rPr>
+                <w:rFonts w:ascii="Cambria" w:eastAsia="Times New Roman" w:hAnsi="Cambria"/>
+                <w:b/>
+                <w:bCs/>
+                <w:color w:val="000000"/>
+              </w:rPr>
+            </w:pPr>
+            <w:r>
+              <w:rPr>
+                <w:rFonts w:ascii="Cambria" w:eastAsia="Times New Roman" w:hAnsi="Cambria"/>
+                <w:b/>
+                <w:bCs/>
+                <w:color w:val="000000"/>
+              </w:rPr>
               <w:t>18</w:t>
             </w:r>
           </w:p>
@@ -2672,7 +2856,7 @@
             </w:tcBorders>
             <w:shd w:val="clear" w:color="auto" w:fill="auto"/>
             <w:noWrap/>
-            <w:vAlign w:val="bottom"/>
+            <w:vAlign w:val="center"/>
             <w:hideMark/>
           </w:tcPr>
           <w:p>
@@ -2703,7 +2887,7 @@
         </w:trPr>
         <w:tc>
           <w:tcPr>
-            <w:tcW w:w="271" w:type="dxa"/>
+            <w:tcW w:w="89" w:type="dxa"/>
             <w:vMerge w:val="restart"/>
             <w:tcBorders>
               <w:top w:val="nil"/>
@@ -2720,13 +2904,13 @@
             <w:pPr>
               <w:jc w:val="center"/>
               <w:rPr>
-                <w:rFonts w:ascii="Cambria" w:eastAsia="Times New Roman" w:hAnsi="Cambria"/>
-                <w:color w:val="000000"/>
-              </w:rPr>
-            </w:pPr>
-            <w:r>
-              <w:rPr>
-                <w:rFonts w:ascii="Cambria" w:eastAsia="Times New Roman" w:hAnsi="Cambria"/>
+                <w:rFonts w:ascii="Calibri" w:eastAsia="Times New Roman" w:hAnsi="Calibri"/>
+                <w:color w:val="000000"/>
+              </w:rPr>
+            </w:pPr>
+            <w:r>
+              <w:rPr>
+                <w:rFonts w:ascii="Calibri" w:eastAsia="Times New Roman" w:hAnsi="Calibri"/>
                 <w:color w:val="000000"/>
               </w:rPr>
               <w:t> </w:t>
@@ -2735,8 +2919,7 @@
         </w:tc>
         <w:tc>
           <w:tcPr>
-            <w:tcW w:w="5007" w:type="dxa"/>
-            <w:gridSpan w:val="2"/>
+            <w:tcW w:w="3391" w:type="dxa"/>
             <w:tcBorders>
               <w:top w:val="nil"/>
               <w:left w:val="nil"/>
@@ -2745,7 +2928,7 @@
             </w:tcBorders>
             <w:shd w:val="clear" w:color="auto" w:fill="auto"/>
             <w:noWrap/>
-            <w:vAlign w:val="bottom"/>
+            <w:vAlign w:val="center"/>
             <w:hideMark/>
           </w:tcPr>
           <w:p>
@@ -2766,13 +2949,16 @@
         </w:tc>
         <w:tc>
           <w:tcPr>
-            <w:tcW w:w="349" w:type="dxa"/>
-            <w:tcBorders>
-              <w:top w:val="nil"/>
-              <w:left w:val="nil"/>
-              <w:bottom w:val="single" w:sz="4" w:space="0" w:color="auto"/>
-              <w:right w:val="nil"/>
-            </w:tcBorders>
+            <w:tcW w:w="980" w:type="dxa"/>
+            <w:tcBorders>
+              <w:top w:val="nil"/>
+              <w:left w:val="nil"/>
+              <w:bottom w:val="single" w:sz="4" w:space="0" w:color="auto"/>
+              <w:right w:val="single" w:sz="4" w:space="0" w:color="auto"/>
+            </w:tcBorders>
+            <w:shd w:val="clear" w:color="auto" w:fill="auto"/>
+            <w:vAlign w:val="center"/>
+            <w:hideMark/>
           </w:tcPr>
           <w:p>
             <w:pPr>
@@ -2782,11 +2968,18 @@
                 <w:color w:val="000000"/>
               </w:rPr>
             </w:pPr>
-          </w:p>
-        </w:tc>
-        <w:tc>
-          <w:tcPr>
-            <w:tcW w:w="349" w:type="dxa"/>
+            <w:r>
+              <w:rPr>
+                <w:rFonts w:ascii="Cambria" w:eastAsia="Times New Roman" w:hAnsi="Cambria"/>
+                <w:color w:val="000000"/>
+              </w:rPr>
+              <w:t>High</w:t>
+            </w:r>
+          </w:p>
+        </w:tc>
+        <w:tc>
+          <w:tcPr>
+            <w:tcW w:w="702" w:type="dxa"/>
             <w:tcBorders>
               <w:top w:val="nil"/>
               <w:left w:val="nil"/>
@@ -2795,7 +2988,7 @@
             </w:tcBorders>
             <w:shd w:val="clear" w:color="auto" w:fill="auto"/>
             <w:noWrap/>
-            <w:vAlign w:val="bottom"/>
+            <w:vAlign w:val="center"/>
             <w:hideMark/>
           </w:tcPr>
           <w:p>
@@ -2817,7 +3010,7 @@
         </w:tc>
         <w:tc>
           <w:tcPr>
-            <w:tcW w:w="1607" w:type="dxa"/>
+            <w:tcW w:w="1558" w:type="dxa"/>
             <w:tcBorders>
               <w:top w:val="nil"/>
               <w:left w:val="nil"/>
@@ -2826,7 +3019,7 @@
             </w:tcBorders>
             <w:shd w:val="clear" w:color="auto" w:fill="auto"/>
             <w:noWrap/>
-            <w:vAlign w:val="bottom"/>
+            <w:vAlign w:val="center"/>
             <w:hideMark/>
           </w:tcPr>
           <w:p>
@@ -2857,7 +3050,7 @@
             </w:tcBorders>
             <w:shd w:val="clear" w:color="auto" w:fill="auto"/>
             <w:noWrap/>
-            <w:vAlign w:val="bottom"/>
+            <w:vAlign w:val="center"/>
             <w:hideMark/>
           </w:tcPr>
           <w:p>
@@ -2884,7 +3077,7 @@
         </w:trPr>
         <w:tc>
           <w:tcPr>
-            <w:tcW w:w="271" w:type="dxa"/>
+            <w:tcW w:w="89" w:type="dxa"/>
             <w:vMerge/>
             <w:tcBorders>
               <w:top w:val="nil"/>
@@ -2898,16 +3091,15 @@
           <w:p>
             <w:pPr>
               <w:rPr>
-                <w:rFonts w:ascii="Cambria" w:eastAsia="Times New Roman" w:hAnsi="Cambria"/>
-                <w:color w:val="000000"/>
-              </w:rPr>
-            </w:pPr>
-          </w:p>
-        </w:tc>
-        <w:tc>
-          <w:tcPr>
-            <w:tcW w:w="5007" w:type="dxa"/>
-            <w:gridSpan w:val="2"/>
+                <w:rFonts w:ascii="Calibri" w:eastAsia="Times New Roman" w:hAnsi="Calibri"/>
+                <w:color w:val="000000"/>
+              </w:rPr>
+            </w:pPr>
+          </w:p>
+        </w:tc>
+        <w:tc>
+          <w:tcPr>
+            <w:tcW w:w="3391" w:type="dxa"/>
             <w:tcBorders>
               <w:top w:val="nil"/>
               <w:left w:val="nil"/>
@@ -2916,7 +3108,7 @@
             </w:tcBorders>
             <w:shd w:val="clear" w:color="auto" w:fill="auto"/>
             <w:noWrap/>
-            <w:vAlign w:val="bottom"/>
+            <w:vAlign w:val="center"/>
             <w:hideMark/>
           </w:tcPr>
           <w:p>
@@ -2937,13 +3129,16 @@
         </w:tc>
         <w:tc>
           <w:tcPr>
-            <w:tcW w:w="349" w:type="dxa"/>
-            <w:tcBorders>
-              <w:top w:val="nil"/>
-              <w:left w:val="nil"/>
-              <w:bottom w:val="single" w:sz="4" w:space="0" w:color="auto"/>
-              <w:right w:val="nil"/>
-            </w:tcBorders>
+            <w:tcW w:w="980" w:type="dxa"/>
+            <w:tcBorders>
+              <w:top w:val="nil"/>
+              <w:left w:val="nil"/>
+              <w:bottom w:val="single" w:sz="4" w:space="0" w:color="auto"/>
+              <w:right w:val="single" w:sz="4" w:space="0" w:color="auto"/>
+            </w:tcBorders>
+            <w:shd w:val="clear" w:color="auto" w:fill="auto"/>
+            <w:vAlign w:val="center"/>
+            <w:hideMark/>
           </w:tcPr>
           <w:p>
             <w:pPr>
@@ -2953,11 +3148,18 @@
                 <w:color w:val="000000"/>
               </w:rPr>
             </w:pPr>
-          </w:p>
-        </w:tc>
-        <w:tc>
-          <w:tcPr>
-            <w:tcW w:w="349" w:type="dxa"/>
+            <w:r>
+              <w:rPr>
+                <w:rFonts w:ascii="Cambria" w:eastAsia="Times New Roman" w:hAnsi="Cambria"/>
+                <w:color w:val="000000"/>
+              </w:rPr>
+              <w:t>High</w:t>
+            </w:r>
+          </w:p>
+        </w:tc>
+        <w:tc>
+          <w:tcPr>
+            <w:tcW w:w="702" w:type="dxa"/>
             <w:tcBorders>
               <w:top w:val="nil"/>
               <w:left w:val="nil"/>
@@ -2966,7 +3168,7 @@
             </w:tcBorders>
             <w:shd w:val="clear" w:color="auto" w:fill="auto"/>
             <w:noWrap/>
-            <w:vAlign w:val="bottom"/>
+            <w:vAlign w:val="center"/>
             <w:hideMark/>
           </w:tcPr>
           <w:p>
@@ -2988,7 +3190,7 @@
         </w:tc>
         <w:tc>
           <w:tcPr>
-            <w:tcW w:w="1607" w:type="dxa"/>
+            <w:tcW w:w="1558" w:type="dxa"/>
             <w:tcBorders>
               <w:top w:val="nil"/>
               <w:left w:val="nil"/>
@@ -2997,7 +3199,7 @@
             </w:tcBorders>
             <w:shd w:val="clear" w:color="auto" w:fill="auto"/>
             <w:noWrap/>
-            <w:vAlign w:val="bottom"/>
+            <w:vAlign w:val="center"/>
             <w:hideMark/>
           </w:tcPr>
           <w:p>
@@ -3028,7 +3230,7 @@
             </w:tcBorders>
             <w:shd w:val="clear" w:color="auto" w:fill="auto"/>
             <w:noWrap/>
-            <w:vAlign w:val="bottom"/>
+            <w:vAlign w:val="center"/>
             <w:hideMark/>
           </w:tcPr>
           <w:p>
@@ -3055,7 +3257,7 @@
         </w:trPr>
         <w:tc>
           <w:tcPr>
-            <w:tcW w:w="271" w:type="dxa"/>
+            <w:tcW w:w="89" w:type="dxa"/>
             <w:vMerge/>
             <w:tcBorders>
               <w:top w:val="nil"/>
@@ -3069,16 +3271,15 @@
           <w:p>
             <w:pPr>
               <w:rPr>
-                <w:rFonts w:ascii="Cambria" w:eastAsia="Times New Roman" w:hAnsi="Cambria"/>
-                <w:color w:val="000000"/>
-              </w:rPr>
-            </w:pPr>
-          </w:p>
-        </w:tc>
-        <w:tc>
-          <w:tcPr>
-            <w:tcW w:w="5007" w:type="dxa"/>
-            <w:gridSpan w:val="2"/>
+                <w:rFonts w:ascii="Calibri" w:eastAsia="Times New Roman" w:hAnsi="Calibri"/>
+                <w:color w:val="000000"/>
+              </w:rPr>
+            </w:pPr>
+          </w:p>
+        </w:tc>
+        <w:tc>
+          <w:tcPr>
+            <w:tcW w:w="3391" w:type="dxa"/>
             <w:tcBorders>
               <w:top w:val="nil"/>
               <w:left w:val="nil"/>
@@ -3087,7 +3288,7 @@
             </w:tcBorders>
             <w:shd w:val="clear" w:color="auto" w:fill="auto"/>
             <w:noWrap/>
-            <w:vAlign w:val="bottom"/>
+            <w:vAlign w:val="center"/>
             <w:hideMark/>
           </w:tcPr>
           <w:p>
@@ -3108,13 +3309,16 @@
         </w:tc>
         <w:tc>
           <w:tcPr>
-            <w:tcW w:w="349" w:type="dxa"/>
-            <w:tcBorders>
-              <w:top w:val="nil"/>
-              <w:left w:val="nil"/>
-              <w:bottom w:val="single" w:sz="4" w:space="0" w:color="auto"/>
-              <w:right w:val="nil"/>
-            </w:tcBorders>
+            <w:tcW w:w="980" w:type="dxa"/>
+            <w:tcBorders>
+              <w:top w:val="nil"/>
+              <w:left w:val="nil"/>
+              <w:bottom w:val="single" w:sz="4" w:space="0" w:color="auto"/>
+              <w:right w:val="single" w:sz="4" w:space="0" w:color="auto"/>
+            </w:tcBorders>
+            <w:shd w:val="clear" w:color="auto" w:fill="auto"/>
+            <w:vAlign w:val="center"/>
+            <w:hideMark/>
           </w:tcPr>
           <w:p>
             <w:pPr>
@@ -3124,11 +3328,18 @@
                 <w:color w:val="000000"/>
               </w:rPr>
             </w:pPr>
-          </w:p>
-        </w:tc>
-        <w:tc>
-          <w:tcPr>
-            <w:tcW w:w="349" w:type="dxa"/>
+            <w:r>
+              <w:rPr>
+                <w:rFonts w:ascii="Cambria" w:eastAsia="Times New Roman" w:hAnsi="Cambria"/>
+                <w:color w:val="000000"/>
+              </w:rPr>
+              <w:t>High</w:t>
+            </w:r>
+          </w:p>
+        </w:tc>
+        <w:tc>
+          <w:tcPr>
+            <w:tcW w:w="702" w:type="dxa"/>
             <w:tcBorders>
               <w:top w:val="nil"/>
               <w:left w:val="nil"/>
@@ -3137,7 +3348,7 @@
             </w:tcBorders>
             <w:shd w:val="clear" w:color="auto" w:fill="auto"/>
             <w:noWrap/>
-            <w:vAlign w:val="bottom"/>
+            <w:vAlign w:val="center"/>
             <w:hideMark/>
           </w:tcPr>
           <w:p>
@@ -3159,7 +3370,7 @@
         </w:tc>
         <w:tc>
           <w:tcPr>
-            <w:tcW w:w="1607" w:type="dxa"/>
+            <w:tcW w:w="1558" w:type="dxa"/>
             <w:tcBorders>
               <w:top w:val="nil"/>
               <w:left w:val="nil"/>
@@ -3168,7 +3379,7 @@
             </w:tcBorders>
             <w:shd w:val="clear" w:color="auto" w:fill="auto"/>
             <w:noWrap/>
-            <w:vAlign w:val="bottom"/>
+            <w:vAlign w:val="center"/>
             <w:hideMark/>
           </w:tcPr>
           <w:p>
@@ -3199,7 +3410,7 @@
             </w:tcBorders>
             <w:shd w:val="clear" w:color="auto" w:fill="auto"/>
             <w:noWrap/>
-            <w:vAlign w:val="bottom"/>
+            <w:vAlign w:val="center"/>
             <w:hideMark/>
           </w:tcPr>
           <w:p>
@@ -3226,7 +3437,7 @@
         </w:trPr>
         <w:tc>
           <w:tcPr>
-            <w:tcW w:w="271" w:type="dxa"/>
+            <w:tcW w:w="89" w:type="dxa"/>
             <w:vMerge/>
             <w:tcBorders>
               <w:top w:val="nil"/>
@@ -3240,16 +3451,15 @@
           <w:p>
             <w:pPr>
               <w:rPr>
-                <w:rFonts w:ascii="Cambria" w:eastAsia="Times New Roman" w:hAnsi="Cambria"/>
-                <w:color w:val="000000"/>
-              </w:rPr>
-            </w:pPr>
-          </w:p>
-        </w:tc>
-        <w:tc>
-          <w:tcPr>
-            <w:tcW w:w="5007" w:type="dxa"/>
-            <w:gridSpan w:val="2"/>
+                <w:rFonts w:ascii="Calibri" w:eastAsia="Times New Roman" w:hAnsi="Calibri"/>
+                <w:color w:val="000000"/>
+              </w:rPr>
+            </w:pPr>
+          </w:p>
+        </w:tc>
+        <w:tc>
+          <w:tcPr>
+            <w:tcW w:w="3391" w:type="dxa"/>
             <w:tcBorders>
               <w:top w:val="nil"/>
               <w:left w:val="nil"/>
@@ -3258,7 +3468,7 @@
             </w:tcBorders>
             <w:shd w:val="clear" w:color="auto" w:fill="auto"/>
             <w:noWrap/>
-            <w:vAlign w:val="bottom"/>
+            <w:vAlign w:val="center"/>
             <w:hideMark/>
           </w:tcPr>
           <w:p>
@@ -3279,13 +3489,16 @@
         </w:tc>
         <w:tc>
           <w:tcPr>
-            <w:tcW w:w="349" w:type="dxa"/>
-            <w:tcBorders>
-              <w:top w:val="nil"/>
-              <w:left w:val="nil"/>
-              <w:bottom w:val="single" w:sz="4" w:space="0" w:color="auto"/>
-              <w:right w:val="nil"/>
-            </w:tcBorders>
+            <w:tcW w:w="980" w:type="dxa"/>
+            <w:tcBorders>
+              <w:top w:val="nil"/>
+              <w:left w:val="nil"/>
+              <w:bottom w:val="single" w:sz="4" w:space="0" w:color="auto"/>
+              <w:right w:val="single" w:sz="4" w:space="0" w:color="auto"/>
+            </w:tcBorders>
+            <w:shd w:val="clear" w:color="auto" w:fill="auto"/>
+            <w:vAlign w:val="center"/>
+            <w:hideMark/>
           </w:tcPr>
           <w:p>
             <w:pPr>
@@ -3295,11 +3508,18 @@
                 <w:color w:val="000000"/>
               </w:rPr>
             </w:pPr>
-          </w:p>
-        </w:tc>
-        <w:tc>
-          <w:tcPr>
-            <w:tcW w:w="349" w:type="dxa"/>
+            <w:r>
+              <w:rPr>
+                <w:rFonts w:ascii="Cambria" w:eastAsia="Times New Roman" w:hAnsi="Cambria"/>
+                <w:color w:val="000000"/>
+              </w:rPr>
+              <w:t>High</w:t>
+            </w:r>
+          </w:p>
+        </w:tc>
+        <w:tc>
+          <w:tcPr>
+            <w:tcW w:w="702" w:type="dxa"/>
             <w:tcBorders>
               <w:top w:val="nil"/>
               <w:left w:val="nil"/>
@@ -3308,7 +3528,7 @@
             </w:tcBorders>
             <w:shd w:val="clear" w:color="auto" w:fill="auto"/>
             <w:noWrap/>
-            <w:vAlign w:val="bottom"/>
+            <w:vAlign w:val="center"/>
             <w:hideMark/>
           </w:tcPr>
           <w:p>
@@ -3330,7 +3550,7 @@
         </w:tc>
         <w:tc>
           <w:tcPr>
-            <w:tcW w:w="1607" w:type="dxa"/>
+            <w:tcW w:w="1558" w:type="dxa"/>
             <w:tcBorders>
               <w:top w:val="nil"/>
               <w:left w:val="nil"/>
@@ -3339,7 +3559,7 @@
             </w:tcBorders>
             <w:shd w:val="clear" w:color="auto" w:fill="auto"/>
             <w:noWrap/>
-            <w:vAlign w:val="bottom"/>
+            <w:vAlign w:val="center"/>
             <w:hideMark/>
           </w:tcPr>
           <w:p>
@@ -3370,7 +3590,7 @@
             </w:tcBorders>
             <w:shd w:val="clear" w:color="auto" w:fill="auto"/>
             <w:noWrap/>
-            <w:vAlign w:val="bottom"/>
+            <w:vAlign w:val="center"/>
             <w:hideMark/>
           </w:tcPr>
           <w:p>
@@ -3397,7 +3617,7 @@
         </w:trPr>
         <w:tc>
           <w:tcPr>
-            <w:tcW w:w="271" w:type="dxa"/>
+            <w:tcW w:w="89" w:type="dxa"/>
             <w:vMerge/>
             <w:tcBorders>
               <w:top w:val="nil"/>
@@ -3411,16 +3631,15 @@
           <w:p>
             <w:pPr>
               <w:rPr>
-                <w:rFonts w:ascii="Cambria" w:eastAsia="Times New Roman" w:hAnsi="Cambria"/>
-                <w:color w:val="000000"/>
-              </w:rPr>
-            </w:pPr>
-          </w:p>
-        </w:tc>
-        <w:tc>
-          <w:tcPr>
-            <w:tcW w:w="5007" w:type="dxa"/>
-            <w:gridSpan w:val="2"/>
+                <w:rFonts w:ascii="Calibri" w:eastAsia="Times New Roman" w:hAnsi="Calibri"/>
+                <w:color w:val="000000"/>
+              </w:rPr>
+            </w:pPr>
+          </w:p>
+        </w:tc>
+        <w:tc>
+          <w:tcPr>
+            <w:tcW w:w="3391" w:type="dxa"/>
             <w:tcBorders>
               <w:top w:val="nil"/>
               <w:left w:val="nil"/>
@@ -3429,7 +3648,7 @@
             </w:tcBorders>
             <w:shd w:val="clear" w:color="auto" w:fill="auto"/>
             <w:noWrap/>
-            <w:vAlign w:val="bottom"/>
+            <w:vAlign w:val="center"/>
             <w:hideMark/>
           </w:tcPr>
           <w:p>
@@ -3450,13 +3669,16 @@
         </w:tc>
         <w:tc>
           <w:tcPr>
-            <w:tcW w:w="349" w:type="dxa"/>
-            <w:tcBorders>
-              <w:top w:val="nil"/>
-              <w:left w:val="nil"/>
-              <w:bottom w:val="single" w:sz="4" w:space="0" w:color="auto"/>
-              <w:right w:val="nil"/>
-            </w:tcBorders>
+            <w:tcW w:w="980" w:type="dxa"/>
+            <w:tcBorders>
+              <w:top w:val="nil"/>
+              <w:left w:val="nil"/>
+              <w:bottom w:val="single" w:sz="4" w:space="0" w:color="auto"/>
+              <w:right w:val="single" w:sz="4" w:space="0" w:color="auto"/>
+            </w:tcBorders>
+            <w:shd w:val="clear" w:color="auto" w:fill="auto"/>
+            <w:vAlign w:val="center"/>
+            <w:hideMark/>
           </w:tcPr>
           <w:p>
             <w:pPr>
@@ -3466,11 +3688,18 @@
                 <w:color w:val="000000"/>
               </w:rPr>
             </w:pPr>
-          </w:p>
-        </w:tc>
-        <w:tc>
-          <w:tcPr>
-            <w:tcW w:w="349" w:type="dxa"/>
+            <w:r>
+              <w:rPr>
+                <w:rFonts w:ascii="Cambria" w:eastAsia="Times New Roman" w:hAnsi="Cambria"/>
+                <w:color w:val="000000"/>
+              </w:rPr>
+              <w:t>High</w:t>
+            </w:r>
+          </w:p>
+        </w:tc>
+        <w:tc>
+          <w:tcPr>
+            <w:tcW w:w="702" w:type="dxa"/>
             <w:tcBorders>
               <w:top w:val="nil"/>
               <w:left w:val="nil"/>
@@ -3479,7 +3708,7 @@
             </w:tcBorders>
             <w:shd w:val="clear" w:color="auto" w:fill="auto"/>
             <w:noWrap/>
-            <w:vAlign w:val="bottom"/>
+            <w:vAlign w:val="center"/>
             <w:hideMark/>
           </w:tcPr>
           <w:p>
@@ -3501,7 +3730,7 @@
         </w:tc>
         <w:tc>
           <w:tcPr>
-            <w:tcW w:w="1607" w:type="dxa"/>
+            <w:tcW w:w="1558" w:type="dxa"/>
             <w:tcBorders>
               <w:top w:val="nil"/>
               <w:left w:val="nil"/>
@@ -3510,7 +3739,7 @@
             </w:tcBorders>
             <w:shd w:val="clear" w:color="auto" w:fill="auto"/>
             <w:noWrap/>
-            <w:vAlign w:val="bottom"/>
+            <w:vAlign w:val="center"/>
             <w:hideMark/>
           </w:tcPr>
           <w:p>
@@ -3541,7 +3770,7 @@
             </w:tcBorders>
             <w:shd w:val="clear" w:color="auto" w:fill="auto"/>
             <w:noWrap/>
-            <w:vAlign w:val="bottom"/>
+            <w:vAlign w:val="center"/>
             <w:hideMark/>
           </w:tcPr>
           <w:p>
@@ -3568,7 +3797,7 @@
         </w:trPr>
         <w:tc>
           <w:tcPr>
-            <w:tcW w:w="271" w:type="dxa"/>
+            <w:tcW w:w="89" w:type="dxa"/>
             <w:vMerge/>
             <w:tcBorders>
               <w:top w:val="nil"/>
@@ -3582,16 +3811,15 @@
           <w:p>
             <w:pPr>
               <w:rPr>
-                <w:rFonts w:ascii="Cambria" w:eastAsia="Times New Roman" w:hAnsi="Cambria"/>
-                <w:color w:val="000000"/>
-              </w:rPr>
-            </w:pPr>
-          </w:p>
-        </w:tc>
-        <w:tc>
-          <w:tcPr>
-            <w:tcW w:w="5007" w:type="dxa"/>
-            <w:gridSpan w:val="2"/>
+                <w:rFonts w:ascii="Calibri" w:eastAsia="Times New Roman" w:hAnsi="Calibri"/>
+                <w:color w:val="000000"/>
+              </w:rPr>
+            </w:pPr>
+          </w:p>
+        </w:tc>
+        <w:tc>
+          <w:tcPr>
+            <w:tcW w:w="3391" w:type="dxa"/>
             <w:tcBorders>
               <w:top w:val="nil"/>
               <w:left w:val="nil"/>
@@ -3600,7 +3828,7 @@
             </w:tcBorders>
             <w:shd w:val="clear" w:color="auto" w:fill="auto"/>
             <w:noWrap/>
-            <w:vAlign w:val="bottom"/>
+            <w:vAlign w:val="center"/>
             <w:hideMark/>
           </w:tcPr>
           <w:p>
@@ -3621,13 +3849,16 @@
         </w:tc>
         <w:tc>
           <w:tcPr>
-            <w:tcW w:w="349" w:type="dxa"/>
-            <w:tcBorders>
-              <w:top w:val="nil"/>
-              <w:left w:val="nil"/>
-              <w:bottom w:val="single" w:sz="4" w:space="0" w:color="auto"/>
-              <w:right w:val="nil"/>
-            </w:tcBorders>
+            <w:tcW w:w="980" w:type="dxa"/>
+            <w:tcBorders>
+              <w:top w:val="nil"/>
+              <w:left w:val="nil"/>
+              <w:bottom w:val="single" w:sz="4" w:space="0" w:color="auto"/>
+              <w:right w:val="single" w:sz="4" w:space="0" w:color="auto"/>
+            </w:tcBorders>
+            <w:shd w:val="clear" w:color="auto" w:fill="auto"/>
+            <w:vAlign w:val="center"/>
+            <w:hideMark/>
           </w:tcPr>
           <w:p>
             <w:pPr>
@@ -3637,11 +3868,18 @@
                 <w:color w:val="000000"/>
               </w:rPr>
             </w:pPr>
-          </w:p>
-        </w:tc>
-        <w:tc>
-          <w:tcPr>
-            <w:tcW w:w="349" w:type="dxa"/>
+            <w:r>
+              <w:rPr>
+                <w:rFonts w:ascii="Cambria" w:eastAsia="Times New Roman" w:hAnsi="Cambria"/>
+                <w:color w:val="000000"/>
+              </w:rPr>
+              <w:t>High</w:t>
+            </w:r>
+          </w:p>
+        </w:tc>
+        <w:tc>
+          <w:tcPr>
+            <w:tcW w:w="702" w:type="dxa"/>
             <w:tcBorders>
               <w:top w:val="nil"/>
               <w:left w:val="nil"/>
@@ -3650,7 +3888,7 @@
             </w:tcBorders>
             <w:shd w:val="clear" w:color="auto" w:fill="auto"/>
             <w:noWrap/>
-            <w:vAlign w:val="bottom"/>
+            <w:vAlign w:val="center"/>
             <w:hideMark/>
           </w:tcPr>
           <w:p>
@@ -3672,7 +3910,7 @@
         </w:tc>
         <w:tc>
           <w:tcPr>
-            <w:tcW w:w="1607" w:type="dxa"/>
+            <w:tcW w:w="1558" w:type="dxa"/>
             <w:tcBorders>
               <w:top w:val="nil"/>
               <w:left w:val="nil"/>
@@ -3681,7 +3919,7 @@
             </w:tcBorders>
             <w:shd w:val="clear" w:color="auto" w:fill="auto"/>
             <w:noWrap/>
-            <w:vAlign w:val="bottom"/>
+            <w:vAlign w:val="center"/>
             <w:hideMark/>
           </w:tcPr>
           <w:p>
@@ -3712,7 +3950,7 @@
             </w:tcBorders>
             <w:shd w:val="clear" w:color="auto" w:fill="auto"/>
             <w:noWrap/>
-            <w:vAlign w:val="bottom"/>
+            <w:vAlign w:val="center"/>
             <w:hideMark/>
           </w:tcPr>
           <w:p>
@@ -3739,7 +3977,7 @@
         </w:trPr>
         <w:tc>
           <w:tcPr>
-            <w:tcW w:w="271" w:type="dxa"/>
+            <w:tcW w:w="89" w:type="dxa"/>
             <w:vMerge/>
             <w:tcBorders>
               <w:top w:val="nil"/>
@@ -3753,16 +3991,15 @@
           <w:p>
             <w:pPr>
               <w:rPr>
-                <w:rFonts w:ascii="Cambria" w:eastAsia="Times New Roman" w:hAnsi="Cambria"/>
-                <w:color w:val="000000"/>
-              </w:rPr>
-            </w:pPr>
-          </w:p>
-        </w:tc>
-        <w:tc>
-          <w:tcPr>
-            <w:tcW w:w="5007" w:type="dxa"/>
-            <w:gridSpan w:val="2"/>
+                <w:rFonts w:ascii="Calibri" w:eastAsia="Times New Roman" w:hAnsi="Calibri"/>
+                <w:color w:val="000000"/>
+              </w:rPr>
+            </w:pPr>
+          </w:p>
+        </w:tc>
+        <w:tc>
+          <w:tcPr>
+            <w:tcW w:w="3391" w:type="dxa"/>
             <w:tcBorders>
               <w:top w:val="nil"/>
               <w:left w:val="nil"/>
@@ -3771,7 +4008,7 @@
             </w:tcBorders>
             <w:shd w:val="clear" w:color="auto" w:fill="auto"/>
             <w:noWrap/>
-            <w:vAlign w:val="bottom"/>
+            <w:vAlign w:val="center"/>
             <w:hideMark/>
           </w:tcPr>
           <w:p>
@@ -3792,13 +4029,16 @@
         </w:tc>
         <w:tc>
           <w:tcPr>
-            <w:tcW w:w="349" w:type="dxa"/>
-            <w:tcBorders>
-              <w:top w:val="nil"/>
-              <w:left w:val="nil"/>
-              <w:bottom w:val="single" w:sz="4" w:space="0" w:color="auto"/>
-              <w:right w:val="nil"/>
-            </w:tcBorders>
+            <w:tcW w:w="980" w:type="dxa"/>
+            <w:tcBorders>
+              <w:top w:val="nil"/>
+              <w:left w:val="nil"/>
+              <w:bottom w:val="single" w:sz="4" w:space="0" w:color="auto"/>
+              <w:right w:val="single" w:sz="4" w:space="0" w:color="auto"/>
+            </w:tcBorders>
+            <w:shd w:val="clear" w:color="auto" w:fill="auto"/>
+            <w:vAlign w:val="center"/>
+            <w:hideMark/>
           </w:tcPr>
           <w:p>
             <w:pPr>
@@ -3808,11 +4048,18 @@
                 <w:color w:val="000000"/>
               </w:rPr>
             </w:pPr>
-          </w:p>
-        </w:tc>
-        <w:tc>
-          <w:tcPr>
-            <w:tcW w:w="349" w:type="dxa"/>
+            <w:r>
+              <w:rPr>
+                <w:rFonts w:ascii="Cambria" w:eastAsia="Times New Roman" w:hAnsi="Cambria"/>
+                <w:color w:val="000000"/>
+              </w:rPr>
+              <w:t>Medium</w:t>
+            </w:r>
+          </w:p>
+        </w:tc>
+        <w:tc>
+          <w:tcPr>
+            <w:tcW w:w="702" w:type="dxa"/>
             <w:tcBorders>
               <w:top w:val="nil"/>
               <w:left w:val="nil"/>
@@ -3821,7 +4068,7 @@
             </w:tcBorders>
             <w:shd w:val="clear" w:color="auto" w:fill="auto"/>
             <w:noWrap/>
-            <w:vAlign w:val="bottom"/>
+            <w:vAlign w:val="center"/>
             <w:hideMark/>
           </w:tcPr>
           <w:p>
@@ -3843,7 +4090,7 @@
         </w:tc>
         <w:tc>
           <w:tcPr>
-            <w:tcW w:w="1607" w:type="dxa"/>
+            <w:tcW w:w="1558" w:type="dxa"/>
             <w:tcBorders>
               <w:top w:val="nil"/>
               <w:left w:val="nil"/>
@@ -3852,7 +4099,7 @@
             </w:tcBorders>
             <w:shd w:val="clear" w:color="auto" w:fill="auto"/>
             <w:noWrap/>
-            <w:vAlign w:val="bottom"/>
+            <w:vAlign w:val="center"/>
             <w:hideMark/>
           </w:tcPr>
           <w:p>
@@ -3883,7 +4130,7 @@
             </w:tcBorders>
             <w:shd w:val="clear" w:color="auto" w:fill="auto"/>
             <w:noWrap/>
-            <w:vAlign w:val="bottom"/>
+            <w:vAlign w:val="center"/>
             <w:hideMark/>
           </w:tcPr>
           <w:p>
@@ -3910,7 +4157,7 @@
         </w:trPr>
         <w:tc>
           <w:tcPr>
-            <w:tcW w:w="271" w:type="dxa"/>
+            <w:tcW w:w="89" w:type="dxa"/>
             <w:vMerge/>
             <w:tcBorders>
               <w:top w:val="nil"/>
@@ -3924,16 +4171,15 @@
           <w:p>
             <w:pPr>
               <w:rPr>
-                <w:rFonts w:ascii="Cambria" w:eastAsia="Times New Roman" w:hAnsi="Cambria"/>
-                <w:color w:val="000000"/>
-              </w:rPr>
-            </w:pPr>
-          </w:p>
-        </w:tc>
-        <w:tc>
-          <w:tcPr>
-            <w:tcW w:w="5007" w:type="dxa"/>
-            <w:gridSpan w:val="2"/>
+                <w:rFonts w:ascii="Calibri" w:eastAsia="Times New Roman" w:hAnsi="Calibri"/>
+                <w:color w:val="000000"/>
+              </w:rPr>
+            </w:pPr>
+          </w:p>
+        </w:tc>
+        <w:tc>
+          <w:tcPr>
+            <w:tcW w:w="3391" w:type="dxa"/>
             <w:tcBorders>
               <w:top w:val="nil"/>
               <w:left w:val="nil"/>
@@ -3942,7 +4188,7 @@
             </w:tcBorders>
             <w:shd w:val="clear" w:color="auto" w:fill="auto"/>
             <w:noWrap/>
-            <w:vAlign w:val="bottom"/>
+            <w:vAlign w:val="center"/>
             <w:hideMark/>
           </w:tcPr>
           <w:p>
@@ -3963,13 +4209,16 @@
         </w:tc>
         <w:tc>
           <w:tcPr>
-            <w:tcW w:w="349" w:type="dxa"/>
+            <w:tcW w:w="980" w:type="dxa"/>
             <w:tcBorders>
               <w:top w:val="nil"/>
               <w:left w:val="nil"/>
               <w:bottom w:val="single" w:sz="8" w:space="0" w:color="auto"/>
-              <w:right w:val="nil"/>
-            </w:tcBorders>
+              <w:right w:val="single" w:sz="4" w:space="0" w:color="auto"/>
+            </w:tcBorders>
+            <w:shd w:val="clear" w:color="auto" w:fill="auto"/>
+            <w:vAlign w:val="center"/>
+            <w:hideMark/>
           </w:tcPr>
           <w:p>
             <w:pPr>
@@ -3979,11 +4228,18 @@
                 <w:color w:val="000000"/>
               </w:rPr>
             </w:pPr>
-          </w:p>
-        </w:tc>
-        <w:tc>
-          <w:tcPr>
-            <w:tcW w:w="349" w:type="dxa"/>
+            <w:r>
+              <w:rPr>
+                <w:rFonts w:ascii="Cambria" w:eastAsia="Times New Roman" w:hAnsi="Cambria"/>
+                <w:color w:val="000000"/>
+              </w:rPr>
+              <w:t>High</w:t>
+            </w:r>
+          </w:p>
+        </w:tc>
+        <w:tc>
+          <w:tcPr>
+            <w:tcW w:w="702" w:type="dxa"/>
             <w:tcBorders>
               <w:top w:val="nil"/>
               <w:left w:val="nil"/>
@@ -3992,7 +4248,7 @@
             </w:tcBorders>
             <w:shd w:val="clear" w:color="auto" w:fill="auto"/>
             <w:noWrap/>
-            <w:vAlign w:val="bottom"/>
+            <w:vAlign w:val="center"/>
             <w:hideMark/>
           </w:tcPr>
           <w:p>
@@ -4014,7 +4270,7 @@
         </w:tc>
         <w:tc>
           <w:tcPr>
-            <w:tcW w:w="1607" w:type="dxa"/>
+            <w:tcW w:w="1558" w:type="dxa"/>
             <w:tcBorders>
               <w:top w:val="nil"/>
               <w:left w:val="nil"/>
@@ -4023,7 +4279,7 @@
             </w:tcBorders>
             <w:shd w:val="clear" w:color="auto" w:fill="auto"/>
             <w:noWrap/>
-            <w:vAlign w:val="bottom"/>
+            <w:vAlign w:val="center"/>
             <w:hideMark/>
           </w:tcPr>
           <w:p>
@@ -4054,7 +4310,7 @@
             </w:tcBorders>
             <w:shd w:val="clear" w:color="auto" w:fill="auto"/>
             <w:noWrap/>
-            <w:vAlign w:val="bottom"/>
+            <w:vAlign w:val="center"/>
             <w:hideMark/>
           </w:tcPr>
           <w:p>
@@ -4081,39 +4337,25 @@
         </w:trPr>
         <w:tc>
           <w:tcPr>
-            <w:tcW w:w="349" w:type="dxa"/>
+            <w:tcW w:w="3480" w:type="dxa"/>
             <w:gridSpan w:val="2"/>
             <w:tcBorders>
               <w:top w:val="single" w:sz="8" w:space="0" w:color="auto"/>
               <w:left w:val="single" w:sz="8" w:space="0" w:color="auto"/>
               <w:bottom w:val="single" w:sz="4" w:space="0" w:color="auto"/>
-              <w:right w:val="single" w:sz="4" w:space="0" w:color="000000"/>
-            </w:tcBorders>
-          </w:tcPr>
-          <w:p/>
-        </w:tc>
-        <w:tc>
-          <w:tcPr>
-            <w:tcW w:w="5627" w:type="dxa"/>
-            <w:gridSpan w:val="3"/>
-            <w:tcBorders>
-              <w:top w:val="single" w:sz="8" w:space="0" w:color="auto"/>
-              <w:left w:val="single" w:sz="8" w:space="0" w:color="auto"/>
-              <w:bottom w:val="single" w:sz="4" w:space="0" w:color="auto"/>
-              <w:right w:val="single" w:sz="4" w:space="0" w:color="000000"/>
+              <w:right w:val="single" w:sz="4" w:space="0" w:color="auto"/>
             </w:tcBorders>
             <w:shd w:val="clear" w:color="auto" w:fill="auto"/>
             <w:noWrap/>
-            <w:vAlign w:val="bottom"/>
-            <w:hideMark/>
-          </w:tcPr>
-          <w:p>
-            <w:pPr>
-              <w:rPr>
-                <w:rFonts w:ascii="Cambria" w:eastAsia="Times New Roman" w:hAnsi="Cambria"/>
-                <w:b/>
-                <w:bCs/>
-                <w:color w:val="000000"/>
+            <w:vAlign w:val="center"/>
+            <w:hideMark/>
+          </w:tcPr>
+          <w:p>
+            <w:pPr>
+              <w:rPr>
+                <w:rFonts w:ascii="Calibri" w:eastAsia="Times New Roman" w:hAnsi="Calibri"/>
+                <w:color w:val="0563C1"/>
+                <w:u w:val="single"/>
               </w:rPr>
             </w:pPr>
             <w:hyperlink r:id="rId21" w:history="1">
@@ -4140,7 +4382,7 @@
         </w:tc>
         <w:tc>
           <w:tcPr>
-            <w:tcW w:w="1607" w:type="dxa"/>
+            <w:tcW w:w="980" w:type="dxa"/>
             <w:tcBorders>
               <w:top w:val="nil"/>
               <w:left w:val="nil"/>
@@ -4149,7 +4391,71 @@
             </w:tcBorders>
             <w:shd w:val="clear" w:color="auto" w:fill="auto"/>
             <w:noWrap/>
-            <w:vAlign w:val="bottom"/>
+            <w:vAlign w:val="center"/>
+            <w:hideMark/>
+          </w:tcPr>
+          <w:p>
+            <w:pPr>
+              <w:rPr>
+                <w:rFonts w:ascii="Calibri" w:eastAsia="Times New Roman" w:hAnsi="Calibri"/>
+                <w:color w:val="0563C1"/>
+                <w:u w:val="single"/>
+              </w:rPr>
+            </w:pPr>
+            <w:r>
+              <w:rPr>
+                <w:rFonts w:ascii="Calibri" w:eastAsia="Times New Roman" w:hAnsi="Calibri"/>
+                <w:color w:val="0563C1"/>
+                <w:u w:val="single"/>
+              </w:rPr>
+              <w:t> </w:t>
+            </w:r>
+          </w:p>
+        </w:tc>
+        <w:tc>
+          <w:tcPr>
+            <w:tcW w:w="702" w:type="dxa"/>
+            <w:tcBorders>
+              <w:top w:val="nil"/>
+              <w:left w:val="nil"/>
+              <w:bottom w:val="single" w:sz="4" w:space="0" w:color="auto"/>
+              <w:right w:val="single" w:sz="4" w:space="0" w:color="auto"/>
+            </w:tcBorders>
+            <w:shd w:val="clear" w:color="auto" w:fill="auto"/>
+            <w:noWrap/>
+            <w:vAlign w:val="center"/>
+            <w:hideMark/>
+          </w:tcPr>
+          <w:p>
+            <w:pPr>
+              <w:rPr>
+                <w:rFonts w:ascii="Calibri" w:eastAsia="Times New Roman" w:hAnsi="Calibri"/>
+                <w:color w:val="0563C1"/>
+                <w:u w:val="single"/>
+              </w:rPr>
+            </w:pPr>
+            <w:r>
+              <w:rPr>
+                <w:rFonts w:ascii="Calibri" w:eastAsia="Times New Roman" w:hAnsi="Calibri"/>
+                <w:color w:val="0563C1"/>
+                <w:u w:val="single"/>
+              </w:rPr>
+              <w:t> </w:t>
+            </w:r>
+          </w:p>
+        </w:tc>
+        <w:tc>
+          <w:tcPr>
+            <w:tcW w:w="1558" w:type="dxa"/>
+            <w:tcBorders>
+              <w:top w:val="nil"/>
+              <w:left w:val="nil"/>
+              <w:bottom w:val="single" w:sz="4" w:space="0" w:color="auto"/>
+              <w:right w:val="single" w:sz="4" w:space="0" w:color="auto"/>
+            </w:tcBorders>
+            <w:shd w:val="clear" w:color="auto" w:fill="auto"/>
+            <w:noWrap/>
+            <w:vAlign w:val="center"/>
             <w:hideMark/>
           </w:tcPr>
           <w:p>
@@ -4184,7 +4490,7 @@
             </w:tcBorders>
             <w:shd w:val="clear" w:color="auto" w:fill="auto"/>
             <w:noWrap/>
-            <w:vAlign w:val="bottom"/>
+            <w:vAlign w:val="center"/>
             <w:hideMark/>
           </w:tcPr>
           <w:p>
@@ -4215,7 +4521,7 @@
         </w:trPr>
         <w:tc>
           <w:tcPr>
-            <w:tcW w:w="271" w:type="dxa"/>
+            <w:tcW w:w="89" w:type="dxa"/>
             <w:vMerge w:val="restart"/>
             <w:tcBorders>
               <w:top w:val="nil"/>
@@ -4232,13 +4538,13 @@
             <w:pPr>
               <w:jc w:val="center"/>
               <w:rPr>
-                <w:rFonts w:ascii="Cambria" w:eastAsia="Times New Roman" w:hAnsi="Cambria"/>
-                <w:color w:val="000000"/>
-              </w:rPr>
-            </w:pPr>
-            <w:r>
-              <w:rPr>
-                <w:rFonts w:ascii="Cambria" w:eastAsia="Times New Roman" w:hAnsi="Cambria"/>
+                <w:rFonts w:ascii="Calibri" w:eastAsia="Times New Roman" w:hAnsi="Calibri"/>
+                <w:color w:val="000000"/>
+              </w:rPr>
+            </w:pPr>
+            <w:r>
+              <w:rPr>
+                <w:rFonts w:ascii="Calibri" w:eastAsia="Times New Roman" w:hAnsi="Calibri"/>
                 <w:color w:val="000000"/>
               </w:rPr>
               <w:t> </w:t>
@@ -4247,8 +4553,7 @@
         </w:tc>
         <w:tc>
           <w:tcPr>
-            <w:tcW w:w="5007" w:type="dxa"/>
-            <w:gridSpan w:val="2"/>
+            <w:tcW w:w="3391" w:type="dxa"/>
             <w:tcBorders>
               <w:top w:val="nil"/>
               <w:left w:val="nil"/>
@@ -4257,7 +4562,7 @@
             </w:tcBorders>
             <w:shd w:val="clear" w:color="auto" w:fill="auto"/>
             <w:noWrap/>
-            <w:vAlign w:val="bottom"/>
+            <w:vAlign w:val="center"/>
             <w:hideMark/>
           </w:tcPr>
           <w:p>
@@ -4278,13 +4583,16 @@
         </w:tc>
         <w:tc>
           <w:tcPr>
-            <w:tcW w:w="349" w:type="dxa"/>
-            <w:tcBorders>
-              <w:top w:val="nil"/>
-              <w:left w:val="nil"/>
-              <w:bottom w:val="single" w:sz="4" w:space="0" w:color="auto"/>
-              <w:right w:val="nil"/>
-            </w:tcBorders>
+            <w:tcW w:w="980" w:type="dxa"/>
+            <w:tcBorders>
+              <w:top w:val="nil"/>
+              <w:left w:val="nil"/>
+              <w:bottom w:val="single" w:sz="4" w:space="0" w:color="auto"/>
+              <w:right w:val="single" w:sz="4" w:space="0" w:color="auto"/>
+            </w:tcBorders>
+            <w:shd w:val="clear" w:color="auto" w:fill="auto"/>
+            <w:vAlign w:val="center"/>
+            <w:hideMark/>
           </w:tcPr>
           <w:p>
             <w:pPr>
@@ -4294,11 +4602,18 @@
                 <w:color w:val="000000"/>
               </w:rPr>
             </w:pPr>
-          </w:p>
-        </w:tc>
-        <w:tc>
-          <w:tcPr>
-            <w:tcW w:w="349" w:type="dxa"/>
+            <w:r>
+              <w:rPr>
+                <w:rFonts w:ascii="Cambria" w:eastAsia="Times New Roman" w:hAnsi="Cambria"/>
+                <w:color w:val="000000"/>
+              </w:rPr>
+              <w:t>Medium</w:t>
+            </w:r>
+          </w:p>
+        </w:tc>
+        <w:tc>
+          <w:tcPr>
+            <w:tcW w:w="702" w:type="dxa"/>
             <w:tcBorders>
               <w:top w:val="nil"/>
               <w:left w:val="nil"/>
@@ -4307,7 +4622,7 @@
             </w:tcBorders>
             <w:shd w:val="clear" w:color="auto" w:fill="auto"/>
             <w:noWrap/>
-            <w:vAlign w:val="bottom"/>
+            <w:vAlign w:val="center"/>
             <w:hideMark/>
           </w:tcPr>
           <w:p>
@@ -4329,7 +4644,7 @@
         </w:tc>
         <w:tc>
           <w:tcPr>
-            <w:tcW w:w="1607" w:type="dxa"/>
+            <w:tcW w:w="1558" w:type="dxa"/>
             <w:tcBorders>
               <w:top w:val="nil"/>
               <w:left w:val="nil"/>
@@ -4338,7 +4653,7 @@
             </w:tcBorders>
             <w:shd w:val="clear" w:color="auto" w:fill="auto"/>
             <w:noWrap/>
-            <w:vAlign w:val="bottom"/>
+            <w:vAlign w:val="center"/>
             <w:hideMark/>
           </w:tcPr>
           <w:p>
@@ -4369,7 +4684,7 @@
             </w:tcBorders>
             <w:shd w:val="clear" w:color="auto" w:fill="auto"/>
             <w:noWrap/>
-            <w:vAlign w:val="bottom"/>
+            <w:vAlign w:val="center"/>
             <w:hideMark/>
           </w:tcPr>
           <w:p>
@@ -4396,7 +4711,7 @@
         </w:trPr>
         <w:tc>
           <w:tcPr>
-            <w:tcW w:w="271" w:type="dxa"/>
+            <w:tcW w:w="89" w:type="dxa"/>
             <w:vMerge/>
             <w:tcBorders>
               <w:top w:val="nil"/>
@@ -4410,16 +4725,15 @@
           <w:p>
             <w:pPr>
               <w:rPr>
-                <w:rFonts w:ascii="Cambria" w:eastAsia="Times New Roman" w:hAnsi="Cambria"/>
-                <w:color w:val="000000"/>
-              </w:rPr>
-            </w:pPr>
-          </w:p>
-        </w:tc>
-        <w:tc>
-          <w:tcPr>
-            <w:tcW w:w="5007" w:type="dxa"/>
-            <w:gridSpan w:val="2"/>
+                <w:rFonts w:ascii="Calibri" w:eastAsia="Times New Roman" w:hAnsi="Calibri"/>
+                <w:color w:val="000000"/>
+              </w:rPr>
+            </w:pPr>
+          </w:p>
+        </w:tc>
+        <w:tc>
+          <w:tcPr>
+            <w:tcW w:w="3391" w:type="dxa"/>
             <w:tcBorders>
               <w:top w:val="nil"/>
               <w:left w:val="nil"/>
@@ -4428,41 +4742,37 @@
             </w:tcBorders>
             <w:shd w:val="clear" w:color="auto" w:fill="auto"/>
             <w:noWrap/>
-            <w:vAlign w:val="bottom"/>
-            <w:hideMark/>
-          </w:tcPr>
-          <w:p>
-            <w:pPr>
-              <w:rPr>
-                <w:rFonts w:ascii="Cambria" w:eastAsia="Times New Roman" w:hAnsi="Cambria"/>
-                <w:color w:val="000000"/>
-              </w:rPr>
-            </w:pPr>
-            <w:r>
-              <w:rPr>
-                <w:rFonts w:ascii="Cambria" w:eastAsia="Times New Roman" w:hAnsi="Cambria"/>
-                <w:color w:val="000000"/>
-              </w:rPr>
-              <w:t>Sort</w:t>
-            </w:r>
-            <w:r>
-              <w:rPr>
-                <w:rFonts w:ascii="Cambria" w:eastAsia="Times New Roman" w:hAnsi="Cambria"/>
-                <w:color w:val="000000"/>
-              </w:rPr>
-              <w:t>ing the information</w:t>
-            </w:r>
-          </w:p>
-        </w:tc>
-        <w:tc>
-          <w:tcPr>
-            <w:tcW w:w="349" w:type="dxa"/>
-            <w:tcBorders>
-              <w:top w:val="nil"/>
-              <w:left w:val="nil"/>
-              <w:bottom w:val="single" w:sz="4" w:space="0" w:color="auto"/>
-              <w:right w:val="nil"/>
-            </w:tcBorders>
+            <w:vAlign w:val="center"/>
+            <w:hideMark/>
+          </w:tcPr>
+          <w:p>
+            <w:pPr>
+              <w:rPr>
+                <w:rFonts w:ascii="Cambria" w:eastAsia="Times New Roman" w:hAnsi="Cambria"/>
+                <w:color w:val="000000"/>
+              </w:rPr>
+            </w:pPr>
+            <w:r>
+              <w:rPr>
+                <w:rFonts w:ascii="Cambria" w:eastAsia="Times New Roman" w:hAnsi="Cambria"/>
+                <w:color w:val="000000"/>
+              </w:rPr>
+              <w:t>Sorting the information</w:t>
+            </w:r>
+          </w:p>
+        </w:tc>
+        <w:tc>
+          <w:tcPr>
+            <w:tcW w:w="980" w:type="dxa"/>
+            <w:tcBorders>
+              <w:top w:val="nil"/>
+              <w:left w:val="nil"/>
+              <w:bottom w:val="single" w:sz="4" w:space="0" w:color="auto"/>
+              <w:right w:val="single" w:sz="4" w:space="0" w:color="auto"/>
+            </w:tcBorders>
+            <w:shd w:val="clear" w:color="auto" w:fill="auto"/>
+            <w:vAlign w:val="center"/>
+            <w:hideMark/>
           </w:tcPr>
           <w:p>
             <w:pPr>
@@ -4472,11 +4782,18 @@
                 <w:color w:val="000000"/>
               </w:rPr>
             </w:pPr>
-          </w:p>
-        </w:tc>
-        <w:tc>
-          <w:tcPr>
-            <w:tcW w:w="349" w:type="dxa"/>
+            <w:r>
+              <w:rPr>
+                <w:rFonts w:ascii="Cambria" w:eastAsia="Times New Roman" w:hAnsi="Cambria"/>
+                <w:color w:val="000000"/>
+              </w:rPr>
+              <w:t>Medium</w:t>
+            </w:r>
+          </w:p>
+        </w:tc>
+        <w:tc>
+          <w:tcPr>
+            <w:tcW w:w="702" w:type="dxa"/>
             <w:tcBorders>
               <w:top w:val="nil"/>
               <w:left w:val="nil"/>
@@ -4485,7 +4802,7 @@
             </w:tcBorders>
             <w:shd w:val="clear" w:color="auto" w:fill="auto"/>
             <w:noWrap/>
-            <w:vAlign w:val="bottom"/>
+            <w:vAlign w:val="center"/>
             <w:hideMark/>
           </w:tcPr>
           <w:p>
@@ -4507,7 +4824,7 @@
         </w:tc>
         <w:tc>
           <w:tcPr>
-            <w:tcW w:w="1607" w:type="dxa"/>
+            <w:tcW w:w="1558" w:type="dxa"/>
             <w:tcBorders>
               <w:top w:val="nil"/>
               <w:left w:val="nil"/>
@@ -4516,7 +4833,7 @@
             </w:tcBorders>
             <w:shd w:val="clear" w:color="auto" w:fill="auto"/>
             <w:noWrap/>
-            <w:vAlign w:val="bottom"/>
+            <w:vAlign w:val="center"/>
             <w:hideMark/>
           </w:tcPr>
           <w:p>
@@ -4547,7 +4864,7 @@
             </w:tcBorders>
             <w:shd w:val="clear" w:color="auto" w:fill="auto"/>
             <w:noWrap/>
-            <w:vAlign w:val="bottom"/>
+            <w:vAlign w:val="center"/>
             <w:hideMark/>
           </w:tcPr>
           <w:p>
@@ -4574,7 +4891,7 @@
         </w:trPr>
         <w:tc>
           <w:tcPr>
-            <w:tcW w:w="271" w:type="dxa"/>
+            <w:tcW w:w="89" w:type="dxa"/>
             <w:vMerge/>
             <w:tcBorders>
               <w:top w:val="nil"/>
@@ -4588,16 +4905,15 @@
           <w:p>
             <w:pPr>
               <w:rPr>
-                <w:rFonts w:ascii="Cambria" w:eastAsia="Times New Roman" w:hAnsi="Cambria"/>
-                <w:color w:val="000000"/>
-              </w:rPr>
-            </w:pPr>
-          </w:p>
-        </w:tc>
-        <w:tc>
-          <w:tcPr>
-            <w:tcW w:w="5007" w:type="dxa"/>
-            <w:gridSpan w:val="2"/>
+                <w:rFonts w:ascii="Calibri" w:eastAsia="Times New Roman" w:hAnsi="Calibri"/>
+                <w:color w:val="000000"/>
+              </w:rPr>
+            </w:pPr>
+          </w:p>
+        </w:tc>
+        <w:tc>
+          <w:tcPr>
+            <w:tcW w:w="3391" w:type="dxa"/>
             <w:tcBorders>
               <w:top w:val="nil"/>
               <w:left w:val="nil"/>
@@ -4606,7 +4922,7 @@
             </w:tcBorders>
             <w:shd w:val="clear" w:color="auto" w:fill="auto"/>
             <w:noWrap/>
-            <w:vAlign w:val="bottom"/>
+            <w:vAlign w:val="center"/>
             <w:hideMark/>
           </w:tcPr>
           <w:p>
@@ -4627,13 +4943,16 @@
         </w:tc>
         <w:tc>
           <w:tcPr>
-            <w:tcW w:w="349" w:type="dxa"/>
-            <w:tcBorders>
-              <w:top w:val="nil"/>
-              <w:left w:val="nil"/>
-              <w:bottom w:val="single" w:sz="4" w:space="0" w:color="auto"/>
-              <w:right w:val="nil"/>
-            </w:tcBorders>
+            <w:tcW w:w="980" w:type="dxa"/>
+            <w:tcBorders>
+              <w:top w:val="nil"/>
+              <w:left w:val="nil"/>
+              <w:bottom w:val="single" w:sz="4" w:space="0" w:color="auto"/>
+              <w:right w:val="single" w:sz="4" w:space="0" w:color="auto"/>
+            </w:tcBorders>
+            <w:shd w:val="clear" w:color="auto" w:fill="auto"/>
+            <w:vAlign w:val="center"/>
+            <w:hideMark/>
           </w:tcPr>
           <w:p>
             <w:pPr>
@@ -4643,11 +4962,18 @@
                 <w:color w:val="000000"/>
               </w:rPr>
             </w:pPr>
-          </w:p>
-        </w:tc>
-        <w:tc>
-          <w:tcPr>
-            <w:tcW w:w="349" w:type="dxa"/>
+            <w:r>
+              <w:rPr>
+                <w:rFonts w:ascii="Cambria" w:eastAsia="Times New Roman" w:hAnsi="Cambria"/>
+                <w:color w:val="000000"/>
+              </w:rPr>
+              <w:t>High</w:t>
+            </w:r>
+          </w:p>
+        </w:tc>
+        <w:tc>
+          <w:tcPr>
+            <w:tcW w:w="702" w:type="dxa"/>
             <w:tcBorders>
               <w:top w:val="nil"/>
               <w:left w:val="nil"/>
@@ -4656,7 +4982,7 @@
             </w:tcBorders>
             <w:shd w:val="clear" w:color="auto" w:fill="auto"/>
             <w:noWrap/>
-            <w:vAlign w:val="bottom"/>
+            <w:vAlign w:val="center"/>
             <w:hideMark/>
           </w:tcPr>
           <w:p>
@@ -4678,7 +5004,7 @@
         </w:tc>
         <w:tc>
           <w:tcPr>
-            <w:tcW w:w="1607" w:type="dxa"/>
+            <w:tcW w:w="1558" w:type="dxa"/>
             <w:tcBorders>
               <w:top w:val="nil"/>
               <w:left w:val="nil"/>
@@ -4687,7 +5013,7 @@
             </w:tcBorders>
             <w:shd w:val="clear" w:color="auto" w:fill="auto"/>
             <w:noWrap/>
-            <w:vAlign w:val="bottom"/>
+            <w:vAlign w:val="center"/>
             <w:hideMark/>
           </w:tcPr>
           <w:p>
@@ -4718,7 +5044,7 @@
             </w:tcBorders>
             <w:shd w:val="clear" w:color="auto" w:fill="auto"/>
             <w:noWrap/>
-            <w:vAlign w:val="bottom"/>
+            <w:vAlign w:val="center"/>
             <w:hideMark/>
           </w:tcPr>
           <w:p>
@@ -4745,7 +5071,7 @@
         </w:trPr>
         <w:tc>
           <w:tcPr>
-            <w:tcW w:w="271" w:type="dxa"/>
+            <w:tcW w:w="89" w:type="dxa"/>
             <w:vMerge/>
             <w:tcBorders>
               <w:top w:val="nil"/>
@@ -4759,16 +5085,15 @@
           <w:p>
             <w:pPr>
               <w:rPr>
-                <w:rFonts w:ascii="Cambria" w:eastAsia="Times New Roman" w:hAnsi="Cambria"/>
-                <w:color w:val="000000"/>
-              </w:rPr>
-            </w:pPr>
-          </w:p>
-        </w:tc>
-        <w:tc>
-          <w:tcPr>
-            <w:tcW w:w="5007" w:type="dxa"/>
-            <w:gridSpan w:val="2"/>
+                <w:rFonts w:ascii="Calibri" w:eastAsia="Times New Roman" w:hAnsi="Calibri"/>
+                <w:color w:val="000000"/>
+              </w:rPr>
+            </w:pPr>
+          </w:p>
+        </w:tc>
+        <w:tc>
+          <w:tcPr>
+            <w:tcW w:w="3391" w:type="dxa"/>
             <w:tcBorders>
               <w:top w:val="nil"/>
               <w:left w:val="nil"/>
@@ -4777,7 +5102,7 @@
             </w:tcBorders>
             <w:shd w:val="clear" w:color="auto" w:fill="auto"/>
             <w:noWrap/>
-            <w:vAlign w:val="bottom"/>
+            <w:vAlign w:val="center"/>
             <w:hideMark/>
           </w:tcPr>
           <w:p>
@@ -4798,13 +5123,16 @@
         </w:tc>
         <w:tc>
           <w:tcPr>
-            <w:tcW w:w="349" w:type="dxa"/>
-            <w:tcBorders>
-              <w:top w:val="nil"/>
-              <w:left w:val="nil"/>
-              <w:bottom w:val="single" w:sz="4" w:space="0" w:color="auto"/>
-              <w:right w:val="nil"/>
-            </w:tcBorders>
+            <w:tcW w:w="980" w:type="dxa"/>
+            <w:tcBorders>
+              <w:top w:val="nil"/>
+              <w:left w:val="nil"/>
+              <w:bottom w:val="single" w:sz="4" w:space="0" w:color="auto"/>
+              <w:right w:val="single" w:sz="4" w:space="0" w:color="auto"/>
+            </w:tcBorders>
+            <w:shd w:val="clear" w:color="auto" w:fill="auto"/>
+            <w:vAlign w:val="center"/>
+            <w:hideMark/>
           </w:tcPr>
           <w:p>
             <w:pPr>
@@ -4814,11 +5142,18 @@
                 <w:color w:val="000000"/>
               </w:rPr>
             </w:pPr>
-          </w:p>
-        </w:tc>
-        <w:tc>
-          <w:tcPr>
-            <w:tcW w:w="349" w:type="dxa"/>
+            <w:r>
+              <w:rPr>
+                <w:rFonts w:ascii="Cambria" w:eastAsia="Times New Roman" w:hAnsi="Cambria"/>
+                <w:color w:val="000000"/>
+              </w:rPr>
+              <w:t>High</w:t>
+            </w:r>
+          </w:p>
+        </w:tc>
+        <w:tc>
+          <w:tcPr>
+            <w:tcW w:w="702" w:type="dxa"/>
             <w:tcBorders>
               <w:top w:val="nil"/>
               <w:left w:val="nil"/>
@@ -4827,7 +5162,7 @@
             </w:tcBorders>
             <w:shd w:val="clear" w:color="auto" w:fill="auto"/>
             <w:noWrap/>
-            <w:vAlign w:val="bottom"/>
+            <w:vAlign w:val="center"/>
             <w:hideMark/>
           </w:tcPr>
           <w:p>
@@ -4849,7 +5184,7 @@
         </w:tc>
         <w:tc>
           <w:tcPr>
-            <w:tcW w:w="1607" w:type="dxa"/>
+            <w:tcW w:w="1558" w:type="dxa"/>
             <w:tcBorders>
               <w:top w:val="nil"/>
               <w:left w:val="nil"/>
@@ -4858,7 +5193,7 @@
             </w:tcBorders>
             <w:shd w:val="clear" w:color="auto" w:fill="auto"/>
             <w:noWrap/>
-            <w:vAlign w:val="bottom"/>
+            <w:vAlign w:val="center"/>
             <w:hideMark/>
           </w:tcPr>
           <w:p>
@@ -4889,7 +5224,7 @@
             </w:tcBorders>
             <w:shd w:val="clear" w:color="auto" w:fill="auto"/>
             <w:noWrap/>
-            <w:vAlign w:val="bottom"/>
+            <w:vAlign w:val="center"/>
             <w:hideMark/>
           </w:tcPr>
           <w:p>
@@ -4916,7 +5251,7 @@
         </w:trPr>
         <w:tc>
           <w:tcPr>
-            <w:tcW w:w="271" w:type="dxa"/>
+            <w:tcW w:w="89" w:type="dxa"/>
             <w:vMerge/>
             <w:tcBorders>
               <w:top w:val="nil"/>
@@ -4930,16 +5265,15 @@
           <w:p>
             <w:pPr>
               <w:rPr>
-                <w:rFonts w:ascii="Cambria" w:eastAsia="Times New Roman" w:hAnsi="Cambria"/>
-                <w:color w:val="000000"/>
-              </w:rPr>
-            </w:pPr>
-          </w:p>
-        </w:tc>
-        <w:tc>
-          <w:tcPr>
-            <w:tcW w:w="5007" w:type="dxa"/>
-            <w:gridSpan w:val="2"/>
+                <w:rFonts w:ascii="Calibri" w:eastAsia="Times New Roman" w:hAnsi="Calibri"/>
+                <w:color w:val="000000"/>
+              </w:rPr>
+            </w:pPr>
+          </w:p>
+        </w:tc>
+        <w:tc>
+          <w:tcPr>
+            <w:tcW w:w="3391" w:type="dxa"/>
             <w:tcBorders>
               <w:top w:val="nil"/>
               <w:left w:val="nil"/>
@@ -4948,7 +5282,7 @@
             </w:tcBorders>
             <w:shd w:val="clear" w:color="auto" w:fill="auto"/>
             <w:noWrap/>
-            <w:vAlign w:val="bottom"/>
+            <w:vAlign w:val="center"/>
             <w:hideMark/>
           </w:tcPr>
           <w:p>
@@ -4969,13 +5303,16 @@
         </w:tc>
         <w:tc>
           <w:tcPr>
-            <w:tcW w:w="349" w:type="dxa"/>
+            <w:tcW w:w="980" w:type="dxa"/>
             <w:tcBorders>
               <w:top w:val="nil"/>
               <w:left w:val="nil"/>
               <w:bottom w:val="single" w:sz="8" w:space="0" w:color="auto"/>
-              <w:right w:val="nil"/>
-            </w:tcBorders>
+              <w:right w:val="single" w:sz="4" w:space="0" w:color="auto"/>
+            </w:tcBorders>
+            <w:shd w:val="clear" w:color="auto" w:fill="auto"/>
+            <w:vAlign w:val="center"/>
+            <w:hideMark/>
           </w:tcPr>
           <w:p>
             <w:pPr>
@@ -4985,11 +5322,18 @@
                 <w:color w:val="000000"/>
               </w:rPr>
             </w:pPr>
-          </w:p>
-        </w:tc>
-        <w:tc>
-          <w:tcPr>
-            <w:tcW w:w="349" w:type="dxa"/>
+            <w:r>
+              <w:rPr>
+                <w:rFonts w:ascii="Cambria" w:eastAsia="Times New Roman" w:hAnsi="Cambria"/>
+                <w:color w:val="000000"/>
+              </w:rPr>
+              <w:t>High</w:t>
+            </w:r>
+          </w:p>
+        </w:tc>
+        <w:tc>
+          <w:tcPr>
+            <w:tcW w:w="702" w:type="dxa"/>
             <w:tcBorders>
               <w:top w:val="nil"/>
               <w:left w:val="nil"/>
@@ -4998,7 +5342,7 @@
             </w:tcBorders>
             <w:shd w:val="clear" w:color="auto" w:fill="auto"/>
             <w:noWrap/>
-            <w:vAlign w:val="bottom"/>
+            <w:vAlign w:val="center"/>
             <w:hideMark/>
           </w:tcPr>
           <w:p>
@@ -5020,7 +5364,7 @@
         </w:tc>
         <w:tc>
           <w:tcPr>
-            <w:tcW w:w="1607" w:type="dxa"/>
+            <w:tcW w:w="1558" w:type="dxa"/>
             <w:tcBorders>
               <w:top w:val="nil"/>
               <w:left w:val="nil"/>
@@ -5029,7 +5373,7 @@
             </w:tcBorders>
             <w:shd w:val="clear" w:color="auto" w:fill="auto"/>
             <w:noWrap/>
-            <w:vAlign w:val="bottom"/>
+            <w:vAlign w:val="center"/>
             <w:hideMark/>
           </w:tcPr>
           <w:p>
@@ -5060,7 +5404,7 @@
             </w:tcBorders>
             <w:shd w:val="clear" w:color="auto" w:fill="auto"/>
             <w:noWrap/>
-            <w:vAlign w:val="bottom"/>
+            <w:vAlign w:val="center"/>
             <w:hideMark/>
           </w:tcPr>
           <w:p>
@@ -5087,39 +5431,25 @@
         </w:trPr>
         <w:tc>
           <w:tcPr>
-            <w:tcW w:w="349" w:type="dxa"/>
+            <w:tcW w:w="3480" w:type="dxa"/>
             <w:gridSpan w:val="2"/>
             <w:tcBorders>
               <w:top w:val="single" w:sz="8" w:space="0" w:color="auto"/>
               <w:left w:val="single" w:sz="8" w:space="0" w:color="auto"/>
               <w:bottom w:val="single" w:sz="4" w:space="0" w:color="auto"/>
-              <w:right w:val="single" w:sz="4" w:space="0" w:color="000000"/>
-            </w:tcBorders>
-          </w:tcPr>
-          <w:p/>
-        </w:tc>
-        <w:tc>
-          <w:tcPr>
-            <w:tcW w:w="5627" w:type="dxa"/>
-            <w:gridSpan w:val="3"/>
-            <w:tcBorders>
-              <w:top w:val="single" w:sz="8" w:space="0" w:color="auto"/>
-              <w:left w:val="single" w:sz="8" w:space="0" w:color="auto"/>
-              <w:bottom w:val="single" w:sz="4" w:space="0" w:color="auto"/>
-              <w:right w:val="single" w:sz="4" w:space="0" w:color="000000"/>
+              <w:right w:val="single" w:sz="4" w:space="0" w:color="auto"/>
             </w:tcBorders>
             <w:shd w:val="clear" w:color="auto" w:fill="auto"/>
             <w:noWrap/>
-            <w:vAlign w:val="bottom"/>
-            <w:hideMark/>
-          </w:tcPr>
-          <w:p>
-            <w:pPr>
-              <w:rPr>
-                <w:rFonts w:ascii="Cambria" w:eastAsia="Times New Roman" w:hAnsi="Cambria"/>
-                <w:b/>
-                <w:bCs/>
-                <w:color w:val="000000"/>
+            <w:vAlign w:val="center"/>
+            <w:hideMark/>
+          </w:tcPr>
+          <w:p>
+            <w:pPr>
+              <w:rPr>
+                <w:rFonts w:ascii="Calibri" w:eastAsia="Times New Roman" w:hAnsi="Calibri"/>
+                <w:color w:val="0563C1"/>
+                <w:u w:val="single"/>
               </w:rPr>
             </w:pPr>
             <w:hyperlink r:id="rId22" w:history="1">
@@ -5146,7 +5476,7 @@
         </w:tc>
         <w:tc>
           <w:tcPr>
-            <w:tcW w:w="1607" w:type="dxa"/>
+            <w:tcW w:w="980" w:type="dxa"/>
             <w:tcBorders>
               <w:top w:val="nil"/>
               <w:left w:val="nil"/>
@@ -5155,7 +5485,71 @@
             </w:tcBorders>
             <w:shd w:val="clear" w:color="auto" w:fill="auto"/>
             <w:noWrap/>
-            <w:vAlign w:val="bottom"/>
+            <w:vAlign w:val="center"/>
+            <w:hideMark/>
+          </w:tcPr>
+          <w:p>
+            <w:pPr>
+              <w:rPr>
+                <w:rFonts w:ascii="Calibri" w:eastAsia="Times New Roman" w:hAnsi="Calibri"/>
+                <w:color w:val="0563C1"/>
+                <w:u w:val="single"/>
+              </w:rPr>
+            </w:pPr>
+            <w:r>
+              <w:rPr>
+                <w:rFonts w:ascii="Calibri" w:eastAsia="Times New Roman" w:hAnsi="Calibri"/>
+                <w:color w:val="0563C1"/>
+                <w:u w:val="single"/>
+              </w:rPr>
+              <w:t> </w:t>
+            </w:r>
+          </w:p>
+        </w:tc>
+        <w:tc>
+          <w:tcPr>
+            <w:tcW w:w="702" w:type="dxa"/>
+            <w:tcBorders>
+              <w:top w:val="nil"/>
+              <w:left w:val="nil"/>
+              <w:bottom w:val="single" w:sz="4" w:space="0" w:color="auto"/>
+              <w:right w:val="single" w:sz="4" w:space="0" w:color="auto"/>
+            </w:tcBorders>
+            <w:shd w:val="clear" w:color="auto" w:fill="auto"/>
+            <w:noWrap/>
+            <w:vAlign w:val="center"/>
+            <w:hideMark/>
+          </w:tcPr>
+          <w:p>
+            <w:pPr>
+              <w:rPr>
+                <w:rFonts w:ascii="Calibri" w:eastAsia="Times New Roman" w:hAnsi="Calibri"/>
+                <w:color w:val="0563C1"/>
+                <w:u w:val="single"/>
+              </w:rPr>
+            </w:pPr>
+            <w:r>
+              <w:rPr>
+                <w:rFonts w:ascii="Calibri" w:eastAsia="Times New Roman" w:hAnsi="Calibri"/>
+                <w:color w:val="0563C1"/>
+                <w:u w:val="single"/>
+              </w:rPr>
+              <w:t> </w:t>
+            </w:r>
+          </w:p>
+        </w:tc>
+        <w:tc>
+          <w:tcPr>
+            <w:tcW w:w="1558" w:type="dxa"/>
+            <w:tcBorders>
+              <w:top w:val="nil"/>
+              <w:left w:val="nil"/>
+              <w:bottom w:val="single" w:sz="4" w:space="0" w:color="auto"/>
+              <w:right w:val="single" w:sz="4" w:space="0" w:color="auto"/>
+            </w:tcBorders>
+            <w:shd w:val="clear" w:color="auto" w:fill="auto"/>
+            <w:noWrap/>
+            <w:vAlign w:val="center"/>
             <w:hideMark/>
           </w:tcPr>
           <w:p>
@@ -5190,7 +5584,7 @@
             </w:tcBorders>
             <w:shd w:val="clear" w:color="auto" w:fill="auto"/>
             <w:noWrap/>
-            <w:vAlign w:val="bottom"/>
+            <w:vAlign w:val="center"/>
             <w:hideMark/>
           </w:tcPr>
           <w:p>
@@ -5221,7 +5615,7 @@
         </w:trPr>
         <w:tc>
           <w:tcPr>
-            <w:tcW w:w="271" w:type="dxa"/>
+            <w:tcW w:w="89" w:type="dxa"/>
             <w:vMerge w:val="restart"/>
             <w:tcBorders>
               <w:top w:val="nil"/>
@@ -5238,13 +5632,13 @@
             <w:pPr>
               <w:jc w:val="center"/>
               <w:rPr>
-                <w:rFonts w:ascii="Cambria" w:eastAsia="Times New Roman" w:hAnsi="Cambria"/>
-                <w:color w:val="000000"/>
-              </w:rPr>
-            </w:pPr>
-            <w:r>
-              <w:rPr>
-                <w:rFonts w:ascii="Cambria" w:eastAsia="Times New Roman" w:hAnsi="Cambria"/>
+                <w:rFonts w:ascii="Calibri" w:eastAsia="Times New Roman" w:hAnsi="Calibri"/>
+                <w:color w:val="000000"/>
+              </w:rPr>
+            </w:pPr>
+            <w:r>
+              <w:rPr>
+                <w:rFonts w:ascii="Calibri" w:eastAsia="Times New Roman" w:hAnsi="Calibri"/>
                 <w:color w:val="000000"/>
               </w:rPr>
               <w:t> </w:t>
@@ -5253,8 +5647,7 @@
         </w:tc>
         <w:tc>
           <w:tcPr>
-            <w:tcW w:w="5007" w:type="dxa"/>
-            <w:gridSpan w:val="2"/>
+            <w:tcW w:w="3391" w:type="dxa"/>
             <w:tcBorders>
               <w:top w:val="nil"/>
               <w:left w:val="nil"/>
@@ -5263,7 +5656,7 @@
             </w:tcBorders>
             <w:shd w:val="clear" w:color="auto" w:fill="auto"/>
             <w:noWrap/>
-            <w:vAlign w:val="bottom"/>
+            <w:vAlign w:val="center"/>
             <w:hideMark/>
           </w:tcPr>
           <w:p>
@@ -5284,13 +5677,16 @@
         </w:tc>
         <w:tc>
           <w:tcPr>
-            <w:tcW w:w="349" w:type="dxa"/>
-            <w:tcBorders>
-              <w:top w:val="nil"/>
-              <w:left w:val="nil"/>
-              <w:bottom w:val="single" w:sz="4" w:space="0" w:color="auto"/>
-              <w:right w:val="nil"/>
-            </w:tcBorders>
+            <w:tcW w:w="980" w:type="dxa"/>
+            <w:tcBorders>
+              <w:top w:val="nil"/>
+              <w:left w:val="nil"/>
+              <w:bottom w:val="single" w:sz="4" w:space="0" w:color="auto"/>
+              <w:right w:val="single" w:sz="4" w:space="0" w:color="auto"/>
+            </w:tcBorders>
+            <w:shd w:val="clear" w:color="auto" w:fill="auto"/>
+            <w:vAlign w:val="center"/>
+            <w:hideMark/>
           </w:tcPr>
           <w:p>
             <w:pPr>
@@ -5300,11 +5696,18 @@
                 <w:color w:val="000000"/>
               </w:rPr>
             </w:pPr>
-          </w:p>
-        </w:tc>
-        <w:tc>
-          <w:tcPr>
-            <w:tcW w:w="349" w:type="dxa"/>
+            <w:r>
+              <w:rPr>
+                <w:rFonts w:ascii="Cambria" w:eastAsia="Times New Roman" w:hAnsi="Cambria"/>
+                <w:color w:val="000000"/>
+              </w:rPr>
+              <w:t>High</w:t>
+            </w:r>
+          </w:p>
+        </w:tc>
+        <w:tc>
+          <w:tcPr>
+            <w:tcW w:w="702" w:type="dxa"/>
             <w:tcBorders>
               <w:top w:val="nil"/>
               <w:left w:val="nil"/>
@@ -5313,7 +5716,7 @@
             </w:tcBorders>
             <w:shd w:val="clear" w:color="auto" w:fill="auto"/>
             <w:noWrap/>
-            <w:vAlign w:val="bottom"/>
+            <w:vAlign w:val="center"/>
             <w:hideMark/>
           </w:tcPr>
           <w:p>
@@ -5335,7 +5738,7 @@
         </w:tc>
         <w:tc>
           <w:tcPr>
-            <w:tcW w:w="1607" w:type="dxa"/>
+            <w:tcW w:w="1558" w:type="dxa"/>
             <w:tcBorders>
               <w:top w:val="nil"/>
               <w:left w:val="nil"/>
@@ -5344,7 +5747,7 @@
             </w:tcBorders>
             <w:shd w:val="clear" w:color="auto" w:fill="auto"/>
             <w:noWrap/>
-            <w:vAlign w:val="bottom"/>
+            <w:vAlign w:val="center"/>
             <w:hideMark/>
           </w:tcPr>
           <w:p>
@@ -5375,7 +5778,7 @@
             </w:tcBorders>
             <w:shd w:val="clear" w:color="auto" w:fill="auto"/>
             <w:noWrap/>
-            <w:vAlign w:val="bottom"/>
+            <w:vAlign w:val="center"/>
             <w:hideMark/>
           </w:tcPr>
           <w:p>
@@ -5402,7 +5805,7 @@
         </w:trPr>
         <w:tc>
           <w:tcPr>
-            <w:tcW w:w="271" w:type="dxa"/>
+            <w:tcW w:w="89" w:type="dxa"/>
             <w:vMerge/>
             <w:tcBorders>
               <w:top w:val="nil"/>
@@ -5416,16 +5819,15 @@
           <w:p>
             <w:pPr>
               <w:rPr>
-                <w:rFonts w:ascii="Cambria" w:eastAsia="Times New Roman" w:hAnsi="Cambria"/>
-                <w:color w:val="000000"/>
-              </w:rPr>
-            </w:pPr>
-          </w:p>
-        </w:tc>
-        <w:tc>
-          <w:tcPr>
-            <w:tcW w:w="5007" w:type="dxa"/>
-            <w:gridSpan w:val="2"/>
+                <w:rFonts w:ascii="Calibri" w:eastAsia="Times New Roman" w:hAnsi="Calibri"/>
+                <w:color w:val="000000"/>
+              </w:rPr>
+            </w:pPr>
+          </w:p>
+        </w:tc>
+        <w:tc>
+          <w:tcPr>
+            <w:tcW w:w="3391" w:type="dxa"/>
             <w:tcBorders>
               <w:top w:val="nil"/>
               <w:left w:val="nil"/>
@@ -5434,15 +5836,14 @@
             </w:tcBorders>
             <w:shd w:val="clear" w:color="auto" w:fill="auto"/>
             <w:noWrap/>
-            <w:vAlign w:val="bottom"/>
-            <w:hideMark/>
-          </w:tcPr>
-          <w:p>
-            <w:pPr>
-              <w:rPr>
-                <w:rFonts w:ascii="Cambria" w:eastAsia="Times New Roman" w:hAnsi="Cambria"/>
-                <w:color w:val="000000"/>
-                <w:lang w:val="ru-RU"/>
+            <w:vAlign w:val="center"/>
+            <w:hideMark/>
+          </w:tcPr>
+          <w:p>
+            <w:pPr>
+              <w:rPr>
+                <w:rFonts w:ascii="Cambria" w:eastAsia="Times New Roman" w:hAnsi="Cambria"/>
+                <w:color w:val="000000"/>
               </w:rPr>
             </w:pPr>
             <w:r>
@@ -5456,13 +5857,16 @@
         </w:tc>
         <w:tc>
           <w:tcPr>
-            <w:tcW w:w="349" w:type="dxa"/>
+            <w:tcW w:w="980" w:type="dxa"/>
             <w:tcBorders>
               <w:top w:val="nil"/>
               <w:left w:val="nil"/>
               <w:bottom w:val="single" w:sz="8" w:space="0" w:color="auto"/>
-              <w:right w:val="nil"/>
-            </w:tcBorders>
+              <w:right w:val="single" w:sz="4" w:space="0" w:color="auto"/>
+            </w:tcBorders>
+            <w:shd w:val="clear" w:color="auto" w:fill="auto"/>
+            <w:vAlign w:val="center"/>
+            <w:hideMark/>
           </w:tcPr>
           <w:p>
             <w:pPr>
@@ -5472,11 +5876,18 @@
                 <w:color w:val="000000"/>
               </w:rPr>
             </w:pPr>
-          </w:p>
-        </w:tc>
-        <w:tc>
-          <w:tcPr>
-            <w:tcW w:w="349" w:type="dxa"/>
+            <w:r>
+              <w:rPr>
+                <w:rFonts w:ascii="Cambria" w:eastAsia="Times New Roman" w:hAnsi="Cambria"/>
+                <w:color w:val="000000"/>
+              </w:rPr>
+              <w:t>High</w:t>
+            </w:r>
+          </w:p>
+        </w:tc>
+        <w:tc>
+          <w:tcPr>
+            <w:tcW w:w="702" w:type="dxa"/>
             <w:tcBorders>
               <w:top w:val="nil"/>
               <w:left w:val="nil"/>
@@ -5485,7 +5896,7 @@
             </w:tcBorders>
             <w:shd w:val="clear" w:color="auto" w:fill="auto"/>
             <w:noWrap/>
-            <w:vAlign w:val="bottom"/>
+            <w:vAlign w:val="center"/>
             <w:hideMark/>
           </w:tcPr>
           <w:p>
@@ -5507,7 +5918,7 @@
         </w:tc>
         <w:tc>
           <w:tcPr>
-            <w:tcW w:w="1607" w:type="dxa"/>
+            <w:tcW w:w="1558" w:type="dxa"/>
             <w:tcBorders>
               <w:top w:val="nil"/>
               <w:left w:val="nil"/>
@@ -5516,7 +5927,7 @@
             </w:tcBorders>
             <w:shd w:val="clear" w:color="auto" w:fill="auto"/>
             <w:noWrap/>
-            <w:vAlign w:val="bottom"/>
+            <w:vAlign w:val="center"/>
             <w:hideMark/>
           </w:tcPr>
           <w:p>
@@ -5547,7 +5958,7 @@
             </w:tcBorders>
             <w:shd w:val="clear" w:color="auto" w:fill="auto"/>
             <w:noWrap/>
-            <w:vAlign w:val="bottom"/>
+            <w:vAlign w:val="center"/>
             <w:hideMark/>
           </w:tcPr>
           <w:p>
@@ -5574,39 +5985,25 @@
         </w:trPr>
         <w:tc>
           <w:tcPr>
-            <w:tcW w:w="349" w:type="dxa"/>
+            <w:tcW w:w="3480" w:type="dxa"/>
             <w:gridSpan w:val="2"/>
             <w:tcBorders>
               <w:top w:val="single" w:sz="8" w:space="0" w:color="auto"/>
               <w:left w:val="single" w:sz="8" w:space="0" w:color="auto"/>
               <w:bottom w:val="single" w:sz="4" w:space="0" w:color="auto"/>
-              <w:right w:val="single" w:sz="4" w:space="0" w:color="000000"/>
-            </w:tcBorders>
-          </w:tcPr>
-          <w:p/>
-        </w:tc>
-        <w:tc>
-          <w:tcPr>
-            <w:tcW w:w="5627" w:type="dxa"/>
-            <w:gridSpan w:val="3"/>
-            <w:tcBorders>
-              <w:top w:val="single" w:sz="8" w:space="0" w:color="auto"/>
-              <w:left w:val="single" w:sz="8" w:space="0" w:color="auto"/>
-              <w:bottom w:val="single" w:sz="4" w:space="0" w:color="auto"/>
-              <w:right w:val="single" w:sz="4" w:space="0" w:color="000000"/>
+              <w:right w:val="single" w:sz="4" w:space="0" w:color="auto"/>
             </w:tcBorders>
             <w:shd w:val="clear" w:color="auto" w:fill="auto"/>
             <w:noWrap/>
-            <w:vAlign w:val="bottom"/>
-            <w:hideMark/>
-          </w:tcPr>
-          <w:p>
-            <w:pPr>
-              <w:rPr>
-                <w:rFonts w:ascii="Cambria" w:eastAsia="Times New Roman" w:hAnsi="Cambria"/>
-                <w:b/>
-                <w:bCs/>
-                <w:color w:val="000000"/>
+            <w:vAlign w:val="center"/>
+            <w:hideMark/>
+          </w:tcPr>
+          <w:p>
+            <w:pPr>
+              <w:rPr>
+                <w:rFonts w:ascii="Calibri" w:eastAsia="Times New Roman" w:hAnsi="Calibri"/>
+                <w:color w:val="0563C1"/>
+                <w:u w:val="single"/>
               </w:rPr>
             </w:pPr>
             <w:hyperlink r:id="rId23" w:history="1">
@@ -5633,7 +6030,7 @@
         </w:tc>
         <w:tc>
           <w:tcPr>
-            <w:tcW w:w="1607" w:type="dxa"/>
+            <w:tcW w:w="980" w:type="dxa"/>
             <w:tcBorders>
               <w:top w:val="nil"/>
               <w:left w:val="nil"/>
@@ -5642,7 +6039,71 @@
             </w:tcBorders>
             <w:shd w:val="clear" w:color="auto" w:fill="auto"/>
             <w:noWrap/>
-            <w:vAlign w:val="bottom"/>
+            <w:vAlign w:val="center"/>
+            <w:hideMark/>
+          </w:tcPr>
+          <w:p>
+            <w:pPr>
+              <w:rPr>
+                <w:rFonts w:ascii="Calibri" w:eastAsia="Times New Roman" w:hAnsi="Calibri"/>
+                <w:color w:val="0563C1"/>
+                <w:u w:val="single"/>
+              </w:rPr>
+            </w:pPr>
+            <w:r>
+              <w:rPr>
+                <w:rFonts w:ascii="Calibri" w:eastAsia="Times New Roman" w:hAnsi="Calibri"/>
+                <w:color w:val="0563C1"/>
+                <w:u w:val="single"/>
+              </w:rPr>
+              <w:t> </w:t>
+            </w:r>
+          </w:p>
+        </w:tc>
+        <w:tc>
+          <w:tcPr>
+            <w:tcW w:w="702" w:type="dxa"/>
+            <w:tcBorders>
+              <w:top w:val="nil"/>
+              <w:left w:val="nil"/>
+              <w:bottom w:val="single" w:sz="4" w:space="0" w:color="auto"/>
+              <w:right w:val="single" w:sz="4" w:space="0" w:color="auto"/>
+            </w:tcBorders>
+            <w:shd w:val="clear" w:color="auto" w:fill="auto"/>
+            <w:noWrap/>
+            <w:vAlign w:val="center"/>
+            <w:hideMark/>
+          </w:tcPr>
+          <w:p>
+            <w:pPr>
+              <w:rPr>
+                <w:rFonts w:ascii="Calibri" w:eastAsia="Times New Roman" w:hAnsi="Calibri"/>
+                <w:color w:val="0563C1"/>
+                <w:u w:val="single"/>
+              </w:rPr>
+            </w:pPr>
+            <w:r>
+              <w:rPr>
+                <w:rFonts w:ascii="Calibri" w:eastAsia="Times New Roman" w:hAnsi="Calibri"/>
+                <w:color w:val="0563C1"/>
+                <w:u w:val="single"/>
+              </w:rPr>
+              <w:t> </w:t>
+            </w:r>
+          </w:p>
+        </w:tc>
+        <w:tc>
+          <w:tcPr>
+            <w:tcW w:w="1558" w:type="dxa"/>
+            <w:tcBorders>
+              <w:top w:val="nil"/>
+              <w:left w:val="nil"/>
+              <w:bottom w:val="single" w:sz="4" w:space="0" w:color="auto"/>
+              <w:right w:val="single" w:sz="4" w:space="0" w:color="auto"/>
+            </w:tcBorders>
+            <w:shd w:val="clear" w:color="auto" w:fill="auto"/>
+            <w:noWrap/>
+            <w:vAlign w:val="center"/>
             <w:hideMark/>
           </w:tcPr>
           <w:p>
@@ -5677,7 +6138,7 @@
             </w:tcBorders>
             <w:shd w:val="clear" w:color="auto" w:fill="auto"/>
             <w:noWrap/>
-            <w:vAlign w:val="bottom"/>
+            <w:vAlign w:val="center"/>
             <w:hideMark/>
           </w:tcPr>
           <w:p>
@@ -5708,7 +6169,7 @@
         </w:trPr>
         <w:tc>
           <w:tcPr>
-            <w:tcW w:w="271" w:type="dxa"/>
+            <w:tcW w:w="89" w:type="dxa"/>
             <w:vMerge w:val="restart"/>
             <w:tcBorders>
               <w:top w:val="nil"/>
@@ -5723,6 +6184,65 @@
           </w:tcPr>
           <w:p>
             <w:pPr>
+              <w:rPr>
+                <w:rFonts w:ascii="Calibri" w:eastAsia="Times New Roman" w:hAnsi="Calibri"/>
+                <w:color w:val="000000"/>
+              </w:rPr>
+            </w:pPr>
+            <w:r>
+              <w:rPr>
+                <w:rFonts w:ascii="Calibri" w:eastAsia="Times New Roman" w:hAnsi="Calibri"/>
+                <w:color w:val="000000"/>
+              </w:rPr>
+              <w:t> </w:t>
+            </w:r>
+          </w:p>
+        </w:tc>
+        <w:tc>
+          <w:tcPr>
+            <w:tcW w:w="3391" w:type="dxa"/>
+            <w:tcBorders>
+              <w:top w:val="nil"/>
+              <w:left w:val="nil"/>
+              <w:bottom w:val="single" w:sz="4" w:space="0" w:color="auto"/>
+              <w:right w:val="single" w:sz="4" w:space="0" w:color="auto"/>
+            </w:tcBorders>
+            <w:shd w:val="clear" w:color="auto" w:fill="auto"/>
+            <w:noWrap/>
+            <w:vAlign w:val="center"/>
+            <w:hideMark/>
+          </w:tcPr>
+          <w:p>
+            <w:pPr>
+              <w:rPr>
+                <w:rFonts w:ascii="Cambria" w:eastAsia="Times New Roman" w:hAnsi="Cambria"/>
+                <w:color w:val="000000"/>
+              </w:rPr>
+            </w:pPr>
+            <w:r>
+              <w:rPr>
+                <w:rFonts w:ascii="Cambria" w:eastAsia="Times New Roman" w:hAnsi="Cambria"/>
+                <w:color w:val="000000"/>
+              </w:rPr>
+              <w:t>Create Tests</w:t>
+            </w:r>
+          </w:p>
+        </w:tc>
+        <w:tc>
+          <w:tcPr>
+            <w:tcW w:w="980" w:type="dxa"/>
+            <w:tcBorders>
+              <w:top w:val="nil"/>
+              <w:left w:val="nil"/>
+              <w:bottom w:val="single" w:sz="4" w:space="0" w:color="auto"/>
+              <w:right w:val="single" w:sz="4" w:space="0" w:color="auto"/>
+            </w:tcBorders>
+            <w:shd w:val="clear" w:color="auto" w:fill="auto"/>
+            <w:vAlign w:val="center"/>
+            <w:hideMark/>
+          </w:tcPr>
+          <w:p>
+            <w:pPr>
               <w:jc w:val="center"/>
               <w:rPr>
                 <w:rFonts w:ascii="Cambria" w:eastAsia="Times New Roman" w:hAnsi="Cambria"/>
@@ -5740,8 +6260,7 @@
         </w:tc>
         <w:tc>
           <w:tcPr>
-            <w:tcW w:w="5007" w:type="dxa"/>
-            <w:gridSpan w:val="2"/>
+            <w:tcW w:w="702" w:type="dxa"/>
             <w:tcBorders>
               <w:top w:val="nil"/>
               <w:left w:val="nil"/>
@@ -5750,34 +6269,8 @@
             </w:tcBorders>
             <w:shd w:val="clear" w:color="auto" w:fill="auto"/>
             <w:noWrap/>
-            <w:vAlign w:val="bottom"/>
-            <w:hideMark/>
-          </w:tcPr>
-          <w:p>
-            <w:pPr>
-              <w:rPr>
-                <w:rFonts w:ascii="Cambria" w:eastAsia="Times New Roman" w:hAnsi="Cambria"/>
-                <w:color w:val="000000"/>
-              </w:rPr>
-            </w:pPr>
-            <w:r>
-              <w:rPr>
-                <w:rFonts w:ascii="Cambria" w:eastAsia="Times New Roman" w:hAnsi="Cambria"/>
-                <w:color w:val="000000"/>
-              </w:rPr>
-              <w:t>Create Tests</w:t>
-            </w:r>
-          </w:p>
-        </w:tc>
-        <w:tc>
-          <w:tcPr>
-            <w:tcW w:w="349" w:type="dxa"/>
-            <w:tcBorders>
-              <w:top w:val="nil"/>
-              <w:left w:val="nil"/>
-              <w:bottom w:val="single" w:sz="4" w:space="0" w:color="auto"/>
-              <w:right w:val="nil"/>
-            </w:tcBorders>
+            <w:vAlign w:val="center"/>
+            <w:hideMark/>
           </w:tcPr>
           <w:p>
             <w:pPr>
@@ -5787,11 +6280,18 @@
                 <w:color w:val="000000"/>
               </w:rPr>
             </w:pPr>
-          </w:p>
-        </w:tc>
-        <w:tc>
-          <w:tcPr>
-            <w:tcW w:w="349" w:type="dxa"/>
+            <w:r>
+              <w:rPr>
+                <w:rFonts w:ascii="Cambria" w:eastAsia="Times New Roman" w:hAnsi="Cambria"/>
+                <w:color w:val="000000"/>
+              </w:rPr>
+              <w:t>4</w:t>
+            </w:r>
+          </w:p>
+        </w:tc>
+        <w:tc>
+          <w:tcPr>
+            <w:tcW w:w="1558" w:type="dxa"/>
             <w:tcBorders>
               <w:top w:val="nil"/>
               <w:left w:val="nil"/>
@@ -5800,7 +6300,7 @@
             </w:tcBorders>
             <w:shd w:val="clear" w:color="auto" w:fill="auto"/>
             <w:noWrap/>
-            <w:vAlign w:val="bottom"/>
+            <w:vAlign w:val="center"/>
             <w:hideMark/>
           </w:tcPr>
           <w:p>
@@ -5816,53 +6316,22 @@
                 <w:rFonts w:ascii="Cambria" w:eastAsia="Times New Roman" w:hAnsi="Cambria"/>
                 <w:color w:val="000000"/>
               </w:rPr>
-              <w:t>4</w:t>
-            </w:r>
-          </w:p>
-        </w:tc>
-        <w:tc>
-          <w:tcPr>
-            <w:tcW w:w="1607" w:type="dxa"/>
-            <w:tcBorders>
-              <w:top w:val="nil"/>
-              <w:left w:val="nil"/>
-              <w:bottom w:val="single" w:sz="4" w:space="0" w:color="auto"/>
-              <w:right w:val="single" w:sz="4" w:space="0" w:color="auto"/>
+              <w:t> </w:t>
+            </w:r>
+          </w:p>
+        </w:tc>
+        <w:tc>
+          <w:tcPr>
+            <w:tcW w:w="1300" w:type="dxa"/>
+            <w:tcBorders>
+              <w:top w:val="nil"/>
+              <w:left w:val="nil"/>
+              <w:bottom w:val="single" w:sz="4" w:space="0" w:color="auto"/>
+              <w:right w:val="single" w:sz="8" w:space="0" w:color="auto"/>
             </w:tcBorders>
             <w:shd w:val="clear" w:color="auto" w:fill="auto"/>
             <w:noWrap/>
-            <w:vAlign w:val="bottom"/>
-            <w:hideMark/>
-          </w:tcPr>
-          <w:p>
-            <w:pPr>
-              <w:jc w:val="center"/>
-              <w:rPr>
-                <w:rFonts w:ascii="Cambria" w:eastAsia="Times New Roman" w:hAnsi="Cambria"/>
-                <w:color w:val="000000"/>
-              </w:rPr>
-            </w:pPr>
-            <w:r>
-              <w:rPr>
-                <w:rFonts w:ascii="Cambria" w:eastAsia="Times New Roman" w:hAnsi="Cambria"/>
-                <w:color w:val="000000"/>
-              </w:rPr>
-              <w:t> </w:t>
-            </w:r>
-          </w:p>
-        </w:tc>
-        <w:tc>
-          <w:tcPr>
-            <w:tcW w:w="1300" w:type="dxa"/>
-            <w:tcBorders>
-              <w:top w:val="nil"/>
-              <w:left w:val="nil"/>
-              <w:bottom w:val="single" w:sz="4" w:space="0" w:color="auto"/>
-              <w:right w:val="single" w:sz="8" w:space="0" w:color="auto"/>
-            </w:tcBorders>
-            <w:shd w:val="clear" w:color="auto" w:fill="auto"/>
-            <w:noWrap/>
-            <w:vAlign w:val="bottom"/>
+            <w:vAlign w:val="center"/>
             <w:hideMark/>
           </w:tcPr>
           <w:p>
@@ -5889,7 +6358,7 @@
         </w:trPr>
         <w:tc>
           <w:tcPr>
-            <w:tcW w:w="271" w:type="dxa"/>
+            <w:tcW w:w="89" w:type="dxa"/>
             <w:vMerge/>
             <w:tcBorders>
               <w:top w:val="nil"/>
@@ -5903,16 +6372,15 @@
           <w:p>
             <w:pPr>
               <w:rPr>
-                <w:rFonts w:ascii="Cambria" w:eastAsia="Times New Roman" w:hAnsi="Cambria"/>
-                <w:color w:val="000000"/>
-              </w:rPr>
-            </w:pPr>
-          </w:p>
-        </w:tc>
-        <w:tc>
-          <w:tcPr>
-            <w:tcW w:w="5007" w:type="dxa"/>
-            <w:gridSpan w:val="2"/>
+                <w:rFonts w:ascii="Calibri" w:eastAsia="Times New Roman" w:hAnsi="Calibri"/>
+                <w:color w:val="000000"/>
+              </w:rPr>
+            </w:pPr>
+          </w:p>
+        </w:tc>
+        <w:tc>
+          <w:tcPr>
+            <w:tcW w:w="3391" w:type="dxa"/>
             <w:tcBorders>
               <w:top w:val="nil"/>
               <w:left w:val="nil"/>
@@ -5921,7 +6389,7 @@
             </w:tcBorders>
             <w:shd w:val="clear" w:color="auto" w:fill="auto"/>
             <w:noWrap/>
-            <w:vAlign w:val="bottom"/>
+            <w:vAlign w:val="center"/>
             <w:hideMark/>
           </w:tcPr>
           <w:p>
@@ -5942,13 +6410,16 @@
         </w:tc>
         <w:tc>
           <w:tcPr>
-            <w:tcW w:w="349" w:type="dxa"/>
+            <w:tcW w:w="980" w:type="dxa"/>
             <w:tcBorders>
               <w:top w:val="nil"/>
               <w:left w:val="nil"/>
               <w:bottom w:val="single" w:sz="8" w:space="0" w:color="auto"/>
-              <w:right w:val="nil"/>
-            </w:tcBorders>
+              <w:right w:val="single" w:sz="4" w:space="0" w:color="auto"/>
+            </w:tcBorders>
+            <w:shd w:val="clear" w:color="auto" w:fill="auto"/>
+            <w:vAlign w:val="center"/>
+            <w:hideMark/>
           </w:tcPr>
           <w:p>
             <w:pPr>
@@ -5958,11 +6429,18 @@
                 <w:color w:val="000000"/>
               </w:rPr>
             </w:pPr>
-          </w:p>
-        </w:tc>
-        <w:tc>
-          <w:tcPr>
-            <w:tcW w:w="349" w:type="dxa"/>
+            <w:r>
+              <w:rPr>
+                <w:rFonts w:ascii="Cambria" w:eastAsia="Times New Roman" w:hAnsi="Cambria"/>
+                <w:color w:val="000000"/>
+              </w:rPr>
+              <w:t> </w:t>
+            </w:r>
+          </w:p>
+        </w:tc>
+        <w:tc>
+          <w:tcPr>
+            <w:tcW w:w="702" w:type="dxa"/>
             <w:tcBorders>
               <w:top w:val="nil"/>
               <w:left w:val="nil"/>
@@ -5971,7 +6449,7 @@
             </w:tcBorders>
             <w:shd w:val="clear" w:color="auto" w:fill="auto"/>
             <w:noWrap/>
-            <w:vAlign w:val="bottom"/>
+            <w:vAlign w:val="center"/>
             <w:hideMark/>
           </w:tcPr>
           <w:p>
@@ -5993,7 +6471,7 @@
         </w:tc>
         <w:tc>
           <w:tcPr>
-            <w:tcW w:w="1607" w:type="dxa"/>
+            <w:tcW w:w="1558" w:type="dxa"/>
             <w:tcBorders>
               <w:top w:val="nil"/>
               <w:left w:val="nil"/>
@@ -6002,7 +6480,7 @@
             </w:tcBorders>
             <w:shd w:val="clear" w:color="auto" w:fill="auto"/>
             <w:noWrap/>
-            <w:vAlign w:val="bottom"/>
+            <w:vAlign w:val="center"/>
             <w:hideMark/>
           </w:tcPr>
           <w:p>
@@ -6033,7 +6511,7 @@
             </w:tcBorders>
             <w:shd w:val="clear" w:color="auto" w:fill="auto"/>
             <w:noWrap/>
-            <w:vAlign w:val="bottom"/>
+            <w:vAlign w:val="center"/>
             <w:hideMark/>
           </w:tcPr>
           <w:p>
@@ -6058,8 +6536,7 @@
     <w:p>
       <w:pPr>
         <w:rPr>
-          <w:rFonts w:ascii="Cambria" w:hAnsi="Cambria"/>
-          <w:lang w:val="ru-RU"/>
+          <w:lang w:val="en-CA"/>
         </w:rPr>
       </w:pPr>
     </w:p>
@@ -6077,13 +6554,13 @@
           <w:lang w:val="en-US"/>
         </w:rPr>
         <w:drawing>
-          <wp:anchor distT="0" distB="0" distL="114300" distR="114300" simplePos="0" relativeHeight="251714560" behindDoc="0" locked="0" layoutInCell="1" allowOverlap="1" wp14:anchorId="3CA45086" wp14:editId="30B9C40E">
+          <wp:anchor distT="0" distB="0" distL="114300" distR="114300" simplePos="0" relativeHeight="251714560" behindDoc="0" locked="0" layoutInCell="1" allowOverlap="1" wp14:anchorId="3CA45086" wp14:editId="5EEA327F">
             <wp:simplePos x="0" y="0"/>
             <wp:positionH relativeFrom="margin">
-              <wp:posOffset>2891790</wp:posOffset>
+              <wp:posOffset>2817495</wp:posOffset>
             </wp:positionH>
             <wp:positionV relativeFrom="margin">
-              <wp:posOffset>426720</wp:posOffset>
+              <wp:posOffset>422275</wp:posOffset>
             </wp:positionV>
             <wp:extent cx="3450590" cy="2103120"/>
             <wp:effectExtent l="0" t="0" r="3810" b="5080"/>
@@ -6161,7 +6638,7 @@
           <w:noProof/>
         </w:rPr>
         <w:drawing>
-          <wp:anchor distT="0" distB="0" distL="114300" distR="114300" simplePos="0" relativeHeight="251715584" behindDoc="0" locked="0" layoutInCell="1" allowOverlap="1" wp14:anchorId="015AAC6A" wp14:editId="4B7E8F4E">
+          <wp:anchor distT="0" distB="0" distL="114300" distR="114300" simplePos="0" relativeHeight="251715584" behindDoc="0" locked="0" layoutInCell="1" allowOverlap="1" wp14:anchorId="015AAC6A" wp14:editId="36CF7B13">
             <wp:simplePos x="0" y="0"/>
             <wp:positionH relativeFrom="margin">
               <wp:posOffset>-686435</wp:posOffset>
@@ -6225,168 +6702,21 @@
       </w:r>
       <w:r>
         <w:rPr>
-          <w:rFonts w:ascii="Cambria" w:hAnsi="Cambria"/>
-        </w:rPr>
-        <w:t xml:space="preserve">The system </w:t>
-      </w:r>
-      <w:r>
-        <w:rPr>
-          <w:rFonts w:ascii="Cambria" w:hAnsi="Cambria"/>
-        </w:rPr>
-        <w:t>utilizes</w:t>
-      </w:r>
-      <w:r>
-        <w:rPr>
-          <w:rFonts w:ascii="Cambria" w:hAnsi="Cambria"/>
-        </w:rPr>
-        <w:t xml:space="preserve"> the Client-Server Architectural Pattern.</w:t>
-      </w:r>
-    </w:p>
-    <w:p>
-      <w:pPr>
-        <w:keepNext/>
-        <w:ind w:left="-567" w:right="-575"/>
-      </w:pPr>
-      <w:r>
-        <w:rPr>
           <w:noProof/>
         </w:rPr>
         <mc:AlternateContent>
           <mc:Choice Requires="wps">
             <w:drawing>
-              <wp:anchor distT="0" distB="0" distL="114300" distR="114300" simplePos="0" relativeHeight="251713536" behindDoc="0" locked="0" layoutInCell="1" allowOverlap="1" wp14:anchorId="10E827B4" wp14:editId="7CC4F5CA">
+              <wp:anchor distT="0" distB="0" distL="114300" distR="114300" simplePos="0" relativeHeight="251711488" behindDoc="0" locked="0" layoutInCell="1" allowOverlap="1" wp14:anchorId="54C9278B" wp14:editId="2E4D9B64">
                 <wp:simplePos x="0" y="0"/>
                 <wp:positionH relativeFrom="column">
-                  <wp:posOffset>2820035</wp:posOffset>
+                  <wp:posOffset>-602615</wp:posOffset>
                 </wp:positionH>
                 <wp:positionV relativeFrom="paragraph">
-                  <wp:posOffset>1898650</wp:posOffset>
+                  <wp:posOffset>2035810</wp:posOffset>
                 </wp:positionV>
-                <wp:extent cx="3342640" cy="258445"/>
-                <wp:effectExtent l="0" t="0" r="0" b="0"/>
-                <wp:wrapSquare wrapText="bothSides"/>
-                <wp:docPr id="24" name="Text Box 24"/>
-                <wp:cNvGraphicFramePr/>
-                <a:graphic xmlns:a="http://schemas.openxmlformats.org/drawingml/2006/main">
-                  <a:graphicData uri="http://schemas.microsoft.com/office/word/2010/wordprocessingShape">
-                    <wps:wsp>
-                      <wps:cNvSpPr txBox="1"/>
-                      <wps:spPr>
-                        <a:xfrm>
-                          <a:off x="0" y="0"/>
-                          <a:ext cx="3342640" cy="258445"/>
-                        </a:xfrm>
-                        <a:prstGeom prst="rect">
-                          <a:avLst/>
-                        </a:prstGeom>
-                        <a:solidFill>
-                          <a:prstClr val="white"/>
-                        </a:solidFill>
-                        <a:ln>
-                          <a:noFill/>
-                        </a:ln>
-                        <a:effectLst/>
-                      </wps:spPr>
-                      <wps:txbx>
-                        <w:txbxContent>
-                          <w:p>
-                            <w:pPr>
-                              <w:pStyle w:val="Caption"/>
-                              <w:jc w:val="center"/>
-                              <w:rPr>
-                                <w:rFonts w:ascii="Cambria" w:hAnsi="Cambria"/>
-                                <w:noProof/>
-                              </w:rPr>
-                            </w:pPr>
-                            <w:r>
-                              <w:t>Figure</w:t>
-                            </w:r>
-                            <w:r>
-                              <w:t xml:space="preserve"> 2</w:t>
-                            </w:r>
-                            <w:r>
-                              <w:t xml:space="preserve">. </w:t>
-                            </w:r>
-                            <w:r>
-                              <w:t xml:space="preserve"> Class </w:t>
-                            </w:r>
-                            <w:r>
-                              <w:t>diagram.</w:t>
-                            </w:r>
-                          </w:p>
-                        </w:txbxContent>
-                      </wps:txbx>
-                      <wps:bodyPr rot="0" spcFirstLastPara="0" vertOverflow="overflow" horzOverflow="overflow" vert="horz" wrap="square" lIns="0" tIns="0" rIns="0" bIns="0" numCol="1" spcCol="0" rtlCol="0" fromWordArt="0" anchor="t" anchorCtr="0" forceAA="0" compatLnSpc="1">
-                        <a:prstTxWarp prst="textNoShape">
-                          <a:avLst/>
-                        </a:prstTxWarp>
-                        <a:spAutoFit/>
-                      </wps:bodyPr>
-                    </wps:wsp>
-                  </a:graphicData>
-                </a:graphic>
-              </wp:anchor>
-            </w:drawing>
-          </mc:Choice>
-          <mc:Fallback>
-            <w:pict>
-              <v:shapetype w14:anchorId="10E827B4" id="_x0000_t202" coordsize="21600,21600" o:spt="202" path="m0,0l0,21600,21600,21600,21600,0xe">
-                <v:stroke joinstyle="miter"/>
-                <v:path gradientshapeok="t" o:connecttype="rect"/>
-              </v:shapetype>
-              <v:shape id="Text Box 24" o:spid="_x0000_s1026" type="#_x0000_t202" style="position:absolute;left:0;text-align:left;margin-left:222.05pt;margin-top:149.5pt;width:263.2pt;height:20.35pt;z-index:251713536;visibility:visible;mso-wrap-style:square;mso-wrap-distance-left:9pt;mso-wrap-distance-top:0;mso-wrap-distance-right:9pt;mso-wrap-distance-bottom:0;mso-position-horizontal:absolute;mso-position-horizontal-relative:text;mso-position-vertical:absolute;mso-position-vertical-relative:text;v-text-anchor:top" o:gfxdata="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" stroked="f">
-                <v:textbox style="mso-fit-shape-to-text:t" inset="0,0,0,0">
-                  <w:txbxContent>
-                    <w:p>
-                      <w:pPr>
-                        <w:pStyle w:val="Caption"/>
-                        <w:jc w:val="center"/>
-                        <w:rPr>
-                          <w:rFonts w:ascii="Cambria" w:hAnsi="Cambria"/>
-                          <w:noProof/>
-                        </w:rPr>
-                      </w:pPr>
-                      <w:r>
-                        <w:t>Figure</w:t>
-                      </w:r>
-                      <w:r>
-                        <w:t xml:space="preserve"> 2</w:t>
-                      </w:r>
-                      <w:r>
-                        <w:t xml:space="preserve">. </w:t>
-                      </w:r>
-                      <w:r>
-                        <w:t xml:space="preserve"> Class </w:t>
-                      </w:r>
-                      <w:r>
-                        <w:t>diagram.</w:t>
-                      </w:r>
-                    </w:p>
-                  </w:txbxContent>
-                </v:textbox>
-                <w10:wrap type="square"/>
-              </v:shape>
-            </w:pict>
-          </mc:Fallback>
-        </mc:AlternateContent>
-      </w:r>
-      <w:r>
-        <w:rPr>
-          <w:noProof/>
-        </w:rPr>
-        <mc:AlternateContent>
-          <mc:Choice Requires="wps">
-            <w:drawing>
-              <wp:anchor distT="0" distB="0" distL="114300" distR="114300" simplePos="0" relativeHeight="251711488" behindDoc="0" locked="0" layoutInCell="1" allowOverlap="1" wp14:anchorId="54C9278B" wp14:editId="4598D04D">
-                <wp:simplePos x="0" y="0"/>
-                <wp:positionH relativeFrom="column">
-                  <wp:posOffset>-612140</wp:posOffset>
-                </wp:positionH>
-                <wp:positionV relativeFrom="paragraph">
-                  <wp:posOffset>1852930</wp:posOffset>
-                </wp:positionV>
-                <wp:extent cx="3342640" cy="224155"/>
-                <wp:effectExtent l="0" t="0" r="10160" b="4445"/>
+                <wp:extent cx="3342640" cy="154940"/>
+                <wp:effectExtent l="0" t="0" r="10160" b="0"/>
                 <wp:wrapSquare wrapText="bothSides"/>
                 <wp:docPr id="23" name="Text Box 23"/>
                 <wp:cNvGraphicFramePr/>
@@ -6397,7 +6727,7 @@
                       <wps:spPr>
                         <a:xfrm>
                           <a:off x="0" y="0"/>
-                          <a:ext cx="3342640" cy="224155"/>
+                          <a:ext cx="3342640" cy="154940"/>
                         </a:xfrm>
                         <a:prstGeom prst="rect">
                           <a:avLst/>
@@ -6468,7 +6798,11 @@
           </mc:Choice>
           <mc:Fallback>
             <w:pict>
-              <v:shape w14:anchorId="54C9278B" id="Text Box 23" o:spid="_x0000_s1027" type="#_x0000_t202" style="position:absolute;left:0;text-align:left;margin-left:-48.2pt;margin-top:145.9pt;width:263.2pt;height:17.65pt;z-index:251711488;visibility:visible;mso-wrap-style:square;mso-height-percent:0;mso-wrap-distance-left:9pt;mso-wrap-distance-top:0;mso-wrap-distance-right:9pt;mso-wrap-distance-bottom:0;mso-position-horizontal:absolute;mso-position-horizontal-relative:text;mso-position-vertical:absolute;mso-position-vertical-relative:text;mso-height-percent:0;mso-height-relative:margin;v-text-anchor:top" o:gfxdata="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" stroked="f">
+              <v:shapetype w14:anchorId="54C9278B" id="_x0000_t202" coordsize="21600,21600" o:spt="202" path="m0,0l0,21600,21600,21600,21600,0xe">
+                <v:stroke joinstyle="miter"/>
+                <v:path gradientshapeok="t" o:connecttype="rect"/>
+              </v:shapetype>
+              <v:shape id="Text Box 23" o:spid="_x0000_s1026" type="#_x0000_t202" style="position:absolute;margin-left:-47.45pt;margin-top:160.3pt;width:263.2pt;height:12.2pt;z-index:251711488;visibility:visible;mso-wrap-style:square;mso-height-percent:0;mso-wrap-distance-left:9pt;mso-wrap-distance-top:0;mso-wrap-distance-right:9pt;mso-wrap-distance-bottom:0;mso-position-horizontal:absolute;mso-position-horizontal-relative:text;mso-position-vertical:absolute;mso-position-vertical-relative:text;mso-height-percent:0;mso-height-relative:margin;v-text-anchor:top" o:gfxdata="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" stroked="f">
                 <v:textbox inset="0,0,0,0">
                   <w:txbxContent>
                     <w:p>
@@ -6517,97 +6851,165 @@
         </mc:AlternateContent>
       </w:r>
       <w:r>
+        <w:rPr>
+          <w:noProof/>
+        </w:rPr>
+        <mc:AlternateContent>
+          <mc:Choice Requires="wps">
+            <w:drawing>
+              <wp:anchor distT="0" distB="0" distL="114300" distR="114300" simplePos="0" relativeHeight="251713536" behindDoc="0" locked="0" layoutInCell="1" allowOverlap="1" wp14:anchorId="10E827B4" wp14:editId="581A7CA5">
+                <wp:simplePos x="0" y="0"/>
+                <wp:positionH relativeFrom="column">
+                  <wp:posOffset>2746375</wp:posOffset>
+                </wp:positionH>
+                <wp:positionV relativeFrom="paragraph">
+                  <wp:posOffset>2032000</wp:posOffset>
+                </wp:positionV>
+                <wp:extent cx="3342640" cy="232410"/>
+                <wp:effectExtent l="0" t="0" r="10160" b="0"/>
+                <wp:wrapSquare wrapText="bothSides"/>
+                <wp:docPr id="24" name="Text Box 24"/>
+                <wp:cNvGraphicFramePr/>
+                <a:graphic xmlns:a="http://schemas.openxmlformats.org/drawingml/2006/main">
+                  <a:graphicData uri="http://schemas.microsoft.com/office/word/2010/wordprocessingShape">
+                    <wps:wsp>
+                      <wps:cNvSpPr txBox="1"/>
+                      <wps:spPr>
+                        <a:xfrm>
+                          <a:off x="0" y="0"/>
+                          <a:ext cx="3342640" cy="232410"/>
+                        </a:xfrm>
+                        <a:prstGeom prst="rect">
+                          <a:avLst/>
+                        </a:prstGeom>
+                        <a:solidFill>
+                          <a:prstClr val="white"/>
+                        </a:solidFill>
+                        <a:ln>
+                          <a:noFill/>
+                        </a:ln>
+                        <a:effectLst/>
+                      </wps:spPr>
+                      <wps:txbx>
+                        <w:txbxContent>
+                          <w:p>
+                            <w:pPr>
+                              <w:pStyle w:val="Caption"/>
+                              <w:jc w:val="center"/>
+                              <w:rPr>
+                                <w:rFonts w:ascii="Cambria" w:hAnsi="Cambria"/>
+                                <w:noProof/>
+                              </w:rPr>
+                            </w:pPr>
+                            <w:r>
+                              <w:t>Figure</w:t>
+                            </w:r>
+                            <w:r>
+                              <w:t xml:space="preserve"> 2</w:t>
+                            </w:r>
+                            <w:r>
+                              <w:t xml:space="preserve">. </w:t>
+                            </w:r>
+                            <w:r>
+                              <w:t xml:space="preserve"> Component interaction</w:t>
+                            </w:r>
+                            <w:r>
+                              <w:t xml:space="preserve"> </w:t>
+                            </w:r>
+                            <w:r>
+                              <w:t>diagram.</w:t>
+                            </w:r>
+                          </w:p>
+                        </w:txbxContent>
+                      </wps:txbx>
+                      <wps:bodyPr rot="0" spcFirstLastPara="0" vertOverflow="overflow" horzOverflow="overflow" vert="horz" wrap="square" lIns="0" tIns="0" rIns="0" bIns="0" numCol="1" spcCol="0" rtlCol="0" fromWordArt="0" anchor="t" anchorCtr="0" forceAA="0" compatLnSpc="1">
+                        <a:prstTxWarp prst="textNoShape">
+                          <a:avLst/>
+                        </a:prstTxWarp>
+                        <a:noAutofit/>
+                      </wps:bodyPr>
+                    </wps:wsp>
+                  </a:graphicData>
+                </a:graphic>
+                <wp14:sizeRelV relativeFrom="margin">
+                  <wp14:pctHeight>0</wp14:pctHeight>
+                </wp14:sizeRelV>
+              </wp:anchor>
+            </w:drawing>
+          </mc:Choice>
+          <mc:Fallback>
+            <w:pict>
+              <v:shape w14:anchorId="10E827B4" id="Text Box 24" o:spid="_x0000_s1027" type="#_x0000_t202" style="position:absolute;margin-left:216.25pt;margin-top:160pt;width:263.2pt;height:18.3pt;z-index:251713536;visibility:visible;mso-wrap-style:square;mso-height-percent:0;mso-wrap-distance-left:9pt;mso-wrap-distance-top:0;mso-wrap-distance-right:9pt;mso-wrap-distance-bottom:0;mso-position-horizontal:absolute;mso-position-horizontal-relative:text;mso-position-vertical:absolute;mso-position-vertical-relative:text;mso-height-percent:0;mso-height-relative:margin;v-text-anchor:top" o:gfxdata="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" stroked="f">
+                <v:textbox inset="0,0,0,0">
+                  <w:txbxContent>
+                    <w:p>
+                      <w:pPr>
+                        <w:pStyle w:val="Caption"/>
+                        <w:jc w:val="center"/>
+                        <w:rPr>
+                          <w:rFonts w:ascii="Cambria" w:hAnsi="Cambria"/>
+                          <w:noProof/>
+                        </w:rPr>
+                      </w:pPr>
+                      <w:r>
+                        <w:t>Figure</w:t>
+                      </w:r>
+                      <w:r>
+                        <w:t xml:space="preserve"> 2</w:t>
+                      </w:r>
+                      <w:r>
+                        <w:t xml:space="preserve">. </w:t>
+                      </w:r>
+                      <w:r>
+                        <w:t xml:space="preserve"> Component interaction</w:t>
+                      </w:r>
+                      <w:r>
+                        <w:t xml:space="preserve"> </w:t>
+                      </w:r>
+                      <w:r>
+                        <w:t>diagram.</w:t>
+                      </w:r>
+                    </w:p>
+                  </w:txbxContent>
+                </v:textbox>
+                <w10:wrap type="square"/>
+              </v:shape>
+            </w:pict>
+          </mc:Fallback>
+        </mc:AlternateContent>
+      </w:r>
+      <w:r>
+        <w:rPr>
+          <w:rFonts w:ascii="Cambria" w:hAnsi="Cambria"/>
+        </w:rPr>
+        <w:t xml:space="preserve">The system </w:t>
+      </w:r>
+      <w:r>
+        <w:rPr>
+          <w:rFonts w:ascii="Cambria" w:hAnsi="Cambria"/>
+        </w:rPr>
+        <w:t>utilizes</w:t>
+      </w:r>
+      <w:r>
+        <w:rPr>
+          <w:rFonts w:ascii="Cambria" w:hAnsi="Cambria"/>
+        </w:rPr>
+        <w:t xml:space="preserve"> the Client-Server Architectural Pattern.</w:t>
+      </w:r>
+    </w:p>
+    <w:p>
+      <w:pPr>
+        <w:keepNext/>
+        <w:ind w:left="-567" w:right="-575"/>
+      </w:pPr>
+      <w:r>
         <w:t xml:space="preserve"> </w:t>
       </w:r>
     </w:p>
     <w:p>
       <w:pPr>
         <w:pStyle w:val="Heading1"/>
-        <w:rPr>
-          <w:rFonts w:ascii="Cambria" w:hAnsi="Cambria"/>
-        </w:rPr>
-      </w:pPr>
-      <w:bookmarkStart w:id="0" w:name="_GoBack"/>
-      <w:bookmarkEnd w:id="0"/>
-    </w:p>
-    <w:p>
-      <w:pPr>
-        <w:pStyle w:val="Heading1"/>
-        <w:rPr>
-          <w:rFonts w:ascii="Cambria" w:hAnsi="Cambria"/>
-          <w:lang w:val="en-US"/>
-        </w:rPr>
-      </w:pPr>
-      <w:r>
-        <w:rPr>
-          <w:rFonts w:ascii="Cambria" w:hAnsi="Cambria"/>
-          <w:noProof/>
-          <w:lang w:val="en-US"/>
-        </w:rPr>
-        <w:drawing>
-          <wp:inline distT="0" distB="0" distL="0" distR="0" wp14:anchorId="630ADF08" wp14:editId="586B0323">
-            <wp:extent cx="3488530" cy="2016963"/>
-            <wp:effectExtent l="0" t="0" r="0" b="0"/>
-            <wp:docPr id="28" name="Picture 28" descr="../../../../../../../../../../D"/>
-            <wp:cNvGraphicFramePr>
-              <a:graphicFrameLocks xmlns:a="http://schemas.openxmlformats.org/drawingml/2006/main" noChangeAspect="1"/>
-            </wp:cNvGraphicFramePr>
-            <a:graphic xmlns:a="http://schemas.openxmlformats.org/drawingml/2006/main">
-              <a:graphicData uri="http://schemas.openxmlformats.org/drawingml/2006/picture">
-                <pic:pic xmlns:pic="http://schemas.openxmlformats.org/drawingml/2006/picture">
-                  <pic:nvPicPr>
-                    <pic:cNvPr id="0" name="Picture 5" descr="../../../../../../../../../../D"/>
-                    <pic:cNvPicPr>
-                      <a:picLocks noChangeAspect="1" noChangeArrowheads="1"/>
-                    </pic:cNvPicPr>
-                  </pic:nvPicPr>
-                  <pic:blipFill rotWithShape="1">
-                    <a:blip r:embed="rId26">
-                      <a:extLst>
-                        <a:ext uri="{28A0092B-C50C-407E-A947-70E740481C1C}">
-                          <a14:useLocalDpi xmlns:a14="http://schemas.microsoft.com/office/drawing/2010/main" val="0"/>
-                        </a:ext>
-                      </a:extLst>
-                    </a:blip>
-                    <a:srcRect l="11592" t="29610" r="10361" b="10195"/>
-                    <a:stretch/>
-                  </pic:blipFill>
-                  <pic:spPr bwMode="auto">
-                    <a:xfrm>
-                      <a:off x="0" y="0"/>
-                      <a:ext cx="3500139" cy="2023675"/>
-                    </a:xfrm>
-                    <a:prstGeom prst="rect">
-                      <a:avLst/>
-                    </a:prstGeom>
-                    <a:noFill/>
-                    <a:ln>
-                      <a:noFill/>
-                    </a:ln>
-                    <a:extLst>
-                      <a:ext uri="{53640926-AAD7-44D8-BBD7-CCE9431645EC}">
-                        <a14:shadowObscured xmlns:a14="http://schemas.microsoft.com/office/drawing/2010/main"/>
-                      </a:ext>
-                    </a:extLst>
-                  </pic:spPr>
-                </pic:pic>
-              </a:graphicData>
-            </a:graphic>
-          </wp:inline>
-        </w:drawing>
-      </w:r>
-    </w:p>
-    <w:p>
-      <w:pPr>
-        <w:pStyle w:val="Heading1"/>
-        <w:rPr>
-          <w:rFonts w:ascii="Cambria" w:hAnsi="Cambria"/>
-        </w:rPr>
-      </w:pPr>
-    </w:p>
-    <w:p>
-      <w:pPr>
-        <w:pStyle w:val="Heading1"/>
+        <w:jc w:val="both"/>
         <w:rPr>
           <w:rFonts w:ascii="Cambria" w:hAnsi="Cambria"/>
           <w:lang w:val="en-US"/>
@@ -6661,7 +7063,7 @@
         </w:rPr>
         <w:t>(</w:t>
       </w:r>
-      <w:hyperlink r:id="rId27" w:history="1">
+      <w:hyperlink r:id="rId26" w:history="1">
         <w:r>
           <w:rPr>
             <w:rStyle w:val="Hyperlink"/>
@@ -6712,7 +7114,7 @@
         </w:rPr>
         <w:t>Composer (</w:t>
       </w:r>
-      <w:hyperlink r:id="rId28">
+      <w:hyperlink r:id="rId27">
         <w:r>
           <w:rPr>
             <w:rFonts w:ascii="Cambria" w:eastAsia="Cambria" w:hAnsi="Cambria" w:cs="Cambria"/>
@@ -6776,7 +7178,7 @@
         </w:rPr>
         <w:t>Amazon Web Services (AWS) (</w:t>
       </w:r>
-      <w:hyperlink r:id="rId29">
+      <w:hyperlink r:id="rId28">
         <w:r>
           <w:rPr>
             <w:rFonts w:ascii="Cambria" w:eastAsia="Cambria" w:hAnsi="Cambria" w:cs="Cambria"/>
@@ -6872,7 +7274,7 @@
         </w:rPr>
         <w:t xml:space="preserve"> (</w:t>
       </w:r>
-      <w:hyperlink r:id="rId30" w:history="1">
+      <w:hyperlink r:id="rId29" w:history="1">
         <w:r>
           <w:rPr>
             <w:rStyle w:val="Hyperlink"/>
@@ -6911,7 +7313,7 @@
         </w:rPr>
         <w:t xml:space="preserve"> (</w:t>
       </w:r>
-      <w:hyperlink r:id="rId31" w:history="1">
+      <w:hyperlink r:id="rId30" w:history="1">
         <w:r>
           <w:rPr>
             <w:rStyle w:val="Hyperlink"/>
@@ -6950,7 +7352,7 @@
         </w:rPr>
         <w:t xml:space="preserve"> (</w:t>
       </w:r>
-      <w:hyperlink r:id="rId32" w:history="1">
+      <w:hyperlink r:id="rId31" w:history="1">
         <w:r>
           <w:rPr>
             <w:rStyle w:val="Hyperlink"/>
@@ -6977,7 +7379,6 @@
         <w:rPr>
           <w:rFonts w:ascii="Cambria" w:hAnsi="Cambria"/>
         </w:rPr>
-        <w:lastRenderedPageBreak/>
         <w:t xml:space="preserve">Open source simple and flexible JavaScript charting library. </w:t>
       </w:r>
     </w:p>
@@ -7004,7 +7405,7 @@
         </w:rPr>
         <w:t xml:space="preserve"> (</w:t>
       </w:r>
-      <w:hyperlink r:id="rId33" w:history="1">
+      <w:hyperlink r:id="rId32" w:history="1">
         <w:r>
           <w:rPr>
             <w:rStyle w:val="Hyperlink"/>
@@ -7052,7 +7453,7 @@
         </w:rPr>
         <w:t xml:space="preserve"> (</w:t>
       </w:r>
-      <w:hyperlink r:id="rId34" w:history="1">
+      <w:hyperlink r:id="rId33" w:history="1">
         <w:r>
           <w:rPr>
             <w:rStyle w:val="Hyperlink"/>
@@ -7093,7 +7494,7 @@
         </w:rPr>
         <w:t>Bootstrap (</w:t>
       </w:r>
-      <w:hyperlink r:id="rId35" w:history="1">
+      <w:hyperlink r:id="rId34" w:history="1">
         <w:r>
           <w:rPr>
             <w:rStyle w:val="Hyperlink"/>
@@ -7134,7 +7535,7 @@
         </w:rPr>
         <w:t>Github.js (</w:t>
       </w:r>
-      <w:hyperlink r:id="rId36" w:history="1">
+      <w:hyperlink r:id="rId35" w:history="1">
         <w:r>
           <w:rPr>
             <w:rStyle w:val="Hyperlink"/>
@@ -7159,6 +7560,15 @@
         </w:rPr>
         <w:t>This Github API wrapper handles the method calls and promises very well, and is very easy to understand. Other Javascript wrapper needed Node.js, but this one only required JQuery.</w:t>
       </w:r>
+      <w:bookmarkStart w:id="0" w:name="_GoBack"/>
+      <w:bookmarkEnd w:id="0"/>
+    </w:p>
+    <w:p>
+      <w:pPr>
+        <w:rPr>
+          <w:rFonts w:ascii="Cambria" w:hAnsi="Cambria"/>
+        </w:rPr>
+      </w:pPr>
     </w:p>
     <w:p>
       <w:pPr>
@@ -7200,6 +7610,7 @@
           <w:rFonts w:ascii="Cambria" w:hAnsi="Cambria"/>
           <w:u w:val="single"/>
         </w:rPr>
+        <w:lastRenderedPageBreak/>
         <w:t>Continuous Integration</w:t>
       </w:r>
       <w:r>
@@ -7229,7 +7640,7 @@
         </w:rPr>
         <w:t>Travis CI (</w:t>
       </w:r>
-      <w:hyperlink r:id="rId37" w:history="1">
+      <w:hyperlink r:id="rId36" w:history="1">
         <w:r>
           <w:rPr>
             <w:rStyle w:val="Hyperlink"/>
@@ -7265,7 +7676,7 @@
         </w:rPr>
         <w:t xml:space="preserve">The Project testing environment  - </w:t>
       </w:r>
-      <w:hyperlink r:id="rId38" w:history="1">
+      <w:hyperlink r:id="rId37" w:history="1">
         <w:r>
           <w:rPr>
             <w:rStyle w:val="Hyperlink"/>
@@ -7287,7 +7698,7 @@
         </w:rPr>
         <w:t>Tests run via node.js (</w:t>
       </w:r>
-      <w:hyperlink r:id="rId39" w:history="1">
+      <w:hyperlink r:id="rId38" w:history="1">
         <w:r>
           <w:rPr>
             <w:rStyle w:val="Hyperlink"/>
@@ -7322,7 +7733,7 @@
         </w:rPr>
         <w:t>for Integration tests, we use Mocha(</w:t>
       </w:r>
-      <w:hyperlink r:id="rId40" w:history="1">
+      <w:hyperlink r:id="rId39" w:history="1">
         <w:r>
           <w:rPr>
             <w:rStyle w:val="Hyperlink"/>
@@ -7345,7 +7756,7 @@
         </w:rPr>
         <w:t>Selenium(</w:t>
       </w:r>
-      <w:hyperlink r:id="rId41" w:history="1">
+      <w:hyperlink r:id="rId40" w:history="1">
         <w:r>
           <w:rPr>
             <w:rStyle w:val="Hyperlink"/>
@@ -7379,7 +7790,7 @@
         </w:rPr>
         <w:t>for HTML and JavaScript syntax checking we use ESLint (</w:t>
       </w:r>
-      <w:hyperlink r:id="rId42" w:history="1">
+      <w:hyperlink r:id="rId41" w:history="1">
         <w:r>
           <w:rPr>
             <w:rStyle w:val="Hyperlink"/>
@@ -7409,7 +7820,7 @@
         </w:rPr>
         <w:t>Unit tests are run by QUnit (</w:t>
       </w:r>
-      <w:hyperlink r:id="rId43" w:history="1">
+      <w:hyperlink r:id="rId42" w:history="1">
         <w:r>
           <w:rPr>
             <w:rStyle w:val="Hyperlink"/>
@@ -7425,7 +7836,7 @@
           <w:rFonts w:ascii="Cambria" w:hAnsi="Cambria"/>
         </w:rPr>
       </w:pPr>
-      <w:hyperlink r:id="rId44" w:history="1">
+      <w:hyperlink r:id="rId43" w:history="1">
         <w:r>
           <w:rPr>
             <w:rStyle w:val="Hyperlink"/>
@@ -7467,7 +7878,7 @@
         </w:rPr>
         <w:t>The code conventions of the Java programming language were followed: (</w:t>
       </w:r>
-      <w:hyperlink r:id="rId45" w:history="1">
+      <w:hyperlink r:id="rId44" w:history="1">
         <w:r>
           <w:rPr>
             <w:rStyle w:val="Hyperlink"/>
@@ -7578,7 +7989,7 @@
               </w:rPr>
               <w:t xml:space="preserve">Integration/js/repo.js  </w:t>
             </w:r>
-            <w:hyperlink r:id="rId46">
+            <w:hyperlink r:id="rId45">
               <w:r>
                 <w:rPr>
                   <w:rFonts w:ascii="Cambria" w:eastAsia="Cambria" w:hAnsi="Cambria" w:cs="Cambria"/>
@@ -7641,7 +8052,7 @@
                 <w:rFonts w:ascii="Cambria" w:eastAsia="Cambria" w:hAnsi="Cambria" w:cs="Cambria"/>
               </w:rPr>
             </w:pPr>
-            <w:hyperlink r:id="rId47" w:history="1">
+            <w:hyperlink r:id="rId46" w:history="1">
               <w:r>
                 <w:rPr>
                   <w:rStyle w:val="Hyperlink"/>
@@ -7697,7 +8108,7 @@
                 <w:rFonts w:ascii="Cambria" w:eastAsia="Cambria" w:hAnsi="Cambria" w:cs="Cambria"/>
               </w:rPr>
             </w:pPr>
-            <w:hyperlink r:id="rId48" w:history="1">
+            <w:hyperlink r:id="rId47" w:history="1">
               <w:r>
                 <w:rPr>
                   <w:rStyle w:val="Hyperlink"/>
@@ -7759,7 +8170,7 @@
                 <w:rFonts w:ascii="Cambria" w:eastAsia="Cambria" w:hAnsi="Cambria" w:cs="Cambria"/>
               </w:rPr>
             </w:pPr>
-            <w:hyperlink r:id="rId49" w:history="1">
+            <w:hyperlink r:id="rId48" w:history="1">
               <w:r>
                 <w:rPr>
                   <w:rStyle w:val="Hyperlink"/>
@@ -7821,7 +8232,7 @@
                 <w:rFonts w:ascii="Cambria" w:eastAsia="Cambria" w:hAnsi="Cambria" w:cs="Cambria"/>
               </w:rPr>
             </w:pPr>
-            <w:hyperlink r:id="rId50" w:history="1">
+            <w:hyperlink r:id="rId49" w:history="1">
               <w:r>
                 <w:rPr>
                   <w:rStyle w:val="Hyperlink"/>
@@ -7870,7 +8281,6 @@
         <w:rPr>
           <w:rFonts w:ascii="Cambria" w:hAnsi="Cambria"/>
         </w:rPr>
-        <w:lastRenderedPageBreak/>
         <w:t>Testing and Continuous Integration</w:t>
       </w:r>
     </w:p>
@@ -8402,7 +8812,7 @@
         </w:rPr>
         <w:t>(</w:t>
       </w:r>
-      <w:hyperlink r:id="rId51" w:history="1">
+      <w:hyperlink r:id="rId50" w:history="1">
         <w:r>
           <w:rPr>
             <w:rStyle w:val="Hyperlink"/>
@@ -9004,7 +9414,7 @@
                 <w:highlight w:val="white"/>
               </w:rPr>
             </w:pPr>
-            <w:hyperlink r:id="rId52" w:history="1">
+            <w:hyperlink r:id="rId51" w:history="1">
               <w:r>
                 <w:rPr>
                   <w:rStyle w:val="Hyperlink"/>
@@ -9063,7 +9473,6 @@
                 <w:rFonts w:ascii="Cambria" w:eastAsia="Cambria" w:hAnsi="Cambria" w:cs="Cambria"/>
                 <w:highlight w:val="white"/>
               </w:rPr>
-              <w:lastRenderedPageBreak/>
               <w:t>Authorization test</w:t>
             </w:r>
           </w:p>
@@ -9074,7 +9483,7 @@
                 <w:highlight w:val="white"/>
               </w:rPr>
             </w:pPr>
-            <w:hyperlink r:id="rId53" w:history="1">
+            <w:hyperlink r:id="rId52" w:history="1">
               <w:r>
                 <w:rPr>
                   <w:rStyle w:val="Hyperlink"/>
@@ -9143,7 +9552,7 @@
                 <w:highlight w:val="white"/>
               </w:rPr>
             </w:pPr>
-            <w:hyperlink r:id="rId54" w:history="1">
+            <w:hyperlink r:id="rId53" w:history="1">
               <w:r>
                 <w:rPr>
                   <w:rStyle w:val="Hyperlink"/>
@@ -9212,7 +9621,7 @@
                 <w:highlight w:val="white"/>
               </w:rPr>
             </w:pPr>
-            <w:hyperlink r:id="rId55" w:history="1">
+            <w:hyperlink r:id="rId54" w:history="1">
               <w:r>
                 <w:rPr>
                   <w:rStyle w:val="Hyperlink"/>
@@ -9278,7 +9687,7 @@
                 <w:rFonts w:ascii="Cambria" w:eastAsia="Cambria" w:hAnsi="Cambria" w:cs="Cambria"/>
               </w:rPr>
             </w:pPr>
-            <w:hyperlink r:id="rId56" w:history="1">
+            <w:hyperlink r:id="rId55" w:history="1">
               <w:r>
                 <w:rPr>
                   <w:rStyle w:val="Hyperlink"/>
@@ -9335,6 +9744,7 @@
         <w:rPr>
           <w:rFonts w:ascii="Cambria" w:hAnsi="Cambria"/>
         </w:rPr>
+        <w:lastRenderedPageBreak/>
         <w:t>Appendix 1 – User Stor</w:t>
       </w:r>
       <w:r>
@@ -9533,7 +9943,7 @@
                     </pic:cNvPicPr>
                   </pic:nvPicPr>
                   <pic:blipFill rotWithShape="1">
-                    <a:blip r:embed="rId57" cstate="print">
+                    <a:blip r:embed="rId56" cstate="print">
                       <a:extLst>
                         <a:ext uri="{28A0092B-C50C-407E-A947-70E740481C1C}">
                           <a14:useLocalDpi xmlns:a14="http://schemas.microsoft.com/office/drawing/2010/main" val="0"/>
@@ -9763,7 +10173,7 @@
                     </pic:cNvPicPr>
                   </pic:nvPicPr>
                   <pic:blipFill rotWithShape="1">
-                    <a:blip r:embed="rId58" cstate="print">
+                    <a:blip r:embed="rId57" cstate="print">
                       <a:extLst>
                         <a:ext uri="{28A0092B-C50C-407E-A947-70E740481C1C}">
                           <a14:useLocalDpi xmlns:a14="http://schemas.microsoft.com/office/drawing/2010/main" val="0"/>
@@ -10006,7 +10416,6 @@
         <w:rPr>
           <w:noProof/>
         </w:rPr>
-        <w:lastRenderedPageBreak/>
         <mc:AlternateContent>
           <mc:Choice Requires="wps">
             <w:drawing>
@@ -10171,7 +10580,7 @@
                     </pic:cNvPicPr>
                   </pic:nvPicPr>
                   <pic:blipFill>
-                    <a:blip r:embed="rId59" cstate="print">
+                    <a:blip r:embed="rId58" cstate="print">
                       <a:extLst>
                         <a:ext uri="{28A0092B-C50C-407E-A947-70E740481C1C}">
                           <a14:useLocalDpi xmlns:a14="http://schemas.microsoft.com/office/drawing/2010/main" val="0"/>
@@ -10539,7 +10948,7 @@
                     </pic:cNvPicPr>
                   </pic:nvPicPr>
                   <pic:blipFill>
-                    <a:blip r:embed="rId60" cstate="print">
+                    <a:blip r:embed="rId59" cstate="print">
                       <a:extLst>
                         <a:ext uri="{28A0092B-C50C-407E-A947-70E740481C1C}">
                           <a14:useLocalDpi xmlns:a14="http://schemas.microsoft.com/office/drawing/2010/main" val="0"/>
@@ -10761,7 +11170,7 @@
                     </pic:cNvPicPr>
                   </pic:nvPicPr>
                   <pic:blipFill>
-                    <a:blip r:embed="rId61" cstate="print">
+                    <a:blip r:embed="rId60" cstate="print">
                       <a:extLst>
                         <a:ext uri="{28A0092B-C50C-407E-A947-70E740481C1C}">
                           <a14:useLocalDpi xmlns:a14="http://schemas.microsoft.com/office/drawing/2010/main" val="0"/>
@@ -11221,7 +11630,7 @@
                     </pic:cNvPicPr>
                   </pic:nvPicPr>
                   <pic:blipFill>
-                    <a:blip r:embed="rId62" cstate="print">
+                    <a:blip r:embed="rId61" cstate="print">
                       <a:extLst>
                         <a:ext uri="{28A0092B-C50C-407E-A947-70E740481C1C}">
                           <a14:useLocalDpi xmlns:a14="http://schemas.microsoft.com/office/drawing/2010/main" val="0"/>
@@ -11569,7 +11978,7 @@
                     </pic:cNvPicPr>
                   </pic:nvPicPr>
                   <pic:blipFill>
-                    <a:blip r:embed="rId63" cstate="print">
+                    <a:blip r:embed="rId62" cstate="print">
                       <a:extLst>
                         <a:ext uri="{28A0092B-C50C-407E-A947-70E740481C1C}">
                           <a14:useLocalDpi xmlns:a14="http://schemas.microsoft.com/office/drawing/2010/main" val="0"/>
@@ -11873,7 +12282,7 @@
                     </pic:cNvPicPr>
                   </pic:nvPicPr>
                   <pic:blipFill>
-                    <a:blip r:embed="rId64" cstate="print">
+                    <a:blip r:embed="rId63" cstate="print">
                       <a:extLst>
                         <a:ext uri="{28A0092B-C50C-407E-A947-70E740481C1C}">
                           <a14:useLocalDpi xmlns:a14="http://schemas.microsoft.com/office/drawing/2010/main" val="0"/>
@@ -12317,7 +12726,7 @@
                     </pic:cNvPicPr>
                   </pic:nvPicPr>
                   <pic:blipFill>
-                    <a:blip r:embed="rId65" cstate="print">
+                    <a:blip r:embed="rId64" cstate="print">
                       <a:extLst>
                         <a:ext uri="{28A0092B-C50C-407E-A947-70E740481C1C}">
                           <a14:useLocalDpi xmlns:a14="http://schemas.microsoft.com/office/drawing/2010/main" val="0"/>
@@ -12747,9 +13156,9 @@
           <w:lang w:val="en-CA"/>
         </w:rPr>
         <w:sectPr>
-          <w:footerReference w:type="even" r:id="rId66"/>
-          <w:footerReference w:type="default" r:id="rId67"/>
-          <w:footerReference w:type="first" r:id="rId68"/>
+          <w:footerReference w:type="even" r:id="rId65"/>
+          <w:footerReference w:type="default" r:id="rId66"/>
+          <w:footerReference w:type="first" r:id="rId67"/>
           <w:pgSz w:w="11900" w:h="16840"/>
           <w:pgMar w:top="1134" w:right="851" w:bottom="1134" w:left="1701" w:header="709" w:footer="709" w:gutter="0"/>
           <w:pgNumType w:start="1"/>
@@ -18676,7 +19085,7 @@
         <w:rStyle w:val="PageNumber"/>
         <w:noProof/>
       </w:rPr>
-      <w:t>2</w:t>
+      <w:t>3</w:t>
     </w:r>
     <w:r>
       <w:rPr>

--- a/Documentation/ProjectReport/GitHub Monitoring - Release.docx
+++ b/Documentation/ProjectReport/GitHub Monitoring - Release.docx
@@ -288,8 +288,54 @@
           <w:sz w:val="16"/>
           <w:szCs w:val="16"/>
         </w:rPr>
-        <w:t xml:space="preserve"> Charles-Philippe Labbé, Batoul Yehia</w:t>
-      </w:r>
+        <w:t xml:space="preserve"> Charles-Philippe </w:t>
+      </w:r>
+      <w:proofErr w:type="spellStart"/>
+      <w:r>
+        <w:rPr>
+          <w:rFonts w:ascii="Cambria" w:hAnsi="Cambria" w:cs="Arial"/>
+          <w:sz w:val="16"/>
+          <w:szCs w:val="16"/>
+        </w:rPr>
+        <w:t>Labbé</w:t>
+      </w:r>
+      <w:proofErr w:type="spellEnd"/>
+      <w:r>
+        <w:rPr>
+          <w:rFonts w:ascii="Cambria" w:hAnsi="Cambria" w:cs="Arial"/>
+          <w:sz w:val="16"/>
+          <w:szCs w:val="16"/>
+        </w:rPr>
+        <w:t xml:space="preserve">, </w:t>
+      </w:r>
+      <w:proofErr w:type="spellStart"/>
+      <w:r>
+        <w:rPr>
+          <w:rFonts w:ascii="Cambria" w:hAnsi="Cambria" w:cs="Arial"/>
+          <w:sz w:val="16"/>
+          <w:szCs w:val="16"/>
+        </w:rPr>
+        <w:t>Batoul</w:t>
+      </w:r>
+      <w:proofErr w:type="spellEnd"/>
+      <w:r>
+        <w:rPr>
+          <w:rFonts w:ascii="Cambria" w:hAnsi="Cambria" w:cs="Arial"/>
+          <w:sz w:val="16"/>
+          <w:szCs w:val="16"/>
+        </w:rPr>
+        <w:t xml:space="preserve"> </w:t>
+      </w:r>
+      <w:proofErr w:type="spellStart"/>
+      <w:r>
+        <w:rPr>
+          <w:rFonts w:ascii="Cambria" w:hAnsi="Cambria" w:cs="Arial"/>
+          <w:sz w:val="16"/>
+          <w:szCs w:val="16"/>
+        </w:rPr>
+        <w:t>Yehia</w:t>
+      </w:r>
+      <w:proofErr w:type="spellEnd"/>
     </w:p>
     <w:p>
       <w:pPr>
@@ -317,30 +363,55 @@
           <w:rFonts w:ascii="Cambria" w:eastAsia="Times New Roman" w:hAnsi="Cambria" w:cs="Arial"/>
           <w:color w:val="000000"/>
         </w:rPr>
-        <w:t xml:space="preserve"> Dr. René Witte, P.Eng.</w:t>
-      </w:r>
-    </w:p>
-    <w:p>
-      <w:pPr>
+        <w:t xml:space="preserve"> Dr. René Witte, </w:t>
+      </w:r>
+      <w:proofErr w:type="spellStart"/>
+      <w:r>
         <w:rPr>
           <w:rFonts w:ascii="Cambria" w:eastAsia="Times New Roman" w:hAnsi="Cambria" w:cs="Arial"/>
           <w:color w:val="000000"/>
         </w:rPr>
-      </w:pPr>
+        <w:t>P.Eng</w:t>
+      </w:r>
+      <w:proofErr w:type="spellEnd"/>
       <w:r>
         <w:rPr>
           <w:rFonts w:ascii="Cambria" w:eastAsia="Times New Roman" w:hAnsi="Cambria" w:cs="Arial"/>
           <w:color w:val="000000"/>
         </w:rPr>
-        <w:t xml:space="preserve">Teacher assistant: </w:t>
-      </w:r>
-      <w:r>
+        <w:t>.</w:t>
+      </w:r>
+    </w:p>
+    <w:p>
+      <w:pPr>
         <w:rPr>
           <w:rFonts w:ascii="Cambria" w:eastAsia="Times New Roman" w:hAnsi="Cambria" w:cs="Arial"/>
           <w:color w:val="000000"/>
         </w:rPr>
-        <w:t>Tamara Dittimi</w:t>
-      </w:r>
+      </w:pPr>
+      <w:r>
+        <w:rPr>
+          <w:rFonts w:ascii="Cambria" w:eastAsia="Times New Roman" w:hAnsi="Cambria" w:cs="Arial"/>
+          <w:color w:val="000000"/>
+        </w:rPr>
+        <w:t xml:space="preserve">Teacher assistant: </w:t>
+      </w:r>
+      <w:r>
+        <w:rPr>
+          <w:rFonts w:ascii="Cambria" w:eastAsia="Times New Roman" w:hAnsi="Cambria" w:cs="Arial"/>
+          <w:color w:val="000000"/>
+        </w:rPr>
+        <w:t xml:space="preserve">Tamara </w:t>
+      </w:r>
+      <w:proofErr w:type="spellStart"/>
+      <w:r>
+        <w:rPr>
+          <w:rFonts w:ascii="Cambria" w:eastAsia="Times New Roman" w:hAnsi="Cambria" w:cs="Arial"/>
+          <w:color w:val="000000"/>
+        </w:rPr>
+        <w:t>Dittimi</w:t>
+      </w:r>
+      <w:proofErr w:type="spellEnd"/>
     </w:p>
     <w:p>
       <w:pPr>
@@ -540,6 +611,7 @@
               </w:rPr>
             </w:pPr>
             <w:hyperlink r:id="rId10" w:history="1">
+              <w:proofErr w:type="spellStart"/>
               <w:r>
                 <w:rPr>
                   <w:rStyle w:val="Hyperlink"/>
@@ -547,6 +619,7 @@
                 </w:rPr>
                 <w:t>NikitaBaranov</w:t>
               </w:r>
+              <w:proofErr w:type="spellEnd"/>
             </w:hyperlink>
           </w:p>
         </w:tc>
@@ -593,12 +666,21 @@
                 <w:rFonts w:ascii="Cambria" w:hAnsi="Cambria" w:cs="Arial"/>
               </w:rPr>
             </w:pPr>
+            <w:proofErr w:type="spellStart"/>
             <w:r>
               <w:rPr>
                 <w:rFonts w:ascii="Cambria" w:eastAsia="Times New Roman" w:hAnsi="Cambria" w:cs="Arial"/>
                 <w:color w:val="000000"/>
               </w:rPr>
-              <w:t>Aman Bhandal</w:t>
+              <w:t>Aman</w:t>
+            </w:r>
+            <w:proofErr w:type="spellEnd"/>
+            <w:r>
+              <w:rPr>
+                <w:rFonts w:ascii="Cambria" w:eastAsia="Times New Roman" w:hAnsi="Cambria" w:cs="Arial"/>
+                <w:color w:val="000000"/>
+              </w:rPr>
+              <w:t xml:space="preserve"> Bhandal</w:t>
             </w:r>
           </w:p>
         </w:tc>
@@ -637,6 +719,7 @@
               </w:rPr>
             </w:pPr>
             <w:hyperlink r:id="rId11" w:history="1">
+              <w:proofErr w:type="spellStart"/>
               <w:r>
                 <w:rPr>
                   <w:rStyle w:val="Hyperlink"/>
@@ -644,6 +727,7 @@
                 </w:rPr>
                 <w:t>abhandal</w:t>
               </w:r>
+              <w:proofErr w:type="spellEnd"/>
             </w:hyperlink>
           </w:p>
         </w:tc>
@@ -685,12 +769,21 @@
                 <w:rFonts w:ascii="Cambria" w:hAnsi="Cambria" w:cs="Arial"/>
               </w:rPr>
             </w:pPr>
+            <w:proofErr w:type="spellStart"/>
             <w:r>
               <w:rPr>
                 <w:rFonts w:ascii="Cambria" w:eastAsia="Times New Roman" w:hAnsi="Cambria" w:cs="Arial"/>
                 <w:color w:val="000000"/>
               </w:rPr>
-              <w:t xml:space="preserve">Raymart De Guzman </w:t>
+              <w:t>Raymart</w:t>
+            </w:r>
+            <w:proofErr w:type="spellEnd"/>
+            <w:r>
+              <w:rPr>
+                <w:rFonts w:ascii="Cambria" w:eastAsia="Times New Roman" w:hAnsi="Cambria" w:cs="Arial"/>
+                <w:color w:val="000000"/>
+              </w:rPr>
+              <w:t xml:space="preserve"> De Guzman </w:t>
             </w:r>
           </w:p>
         </w:tc>
@@ -729,6 +822,7 @@
               </w:rPr>
             </w:pPr>
             <w:hyperlink r:id="rId12" w:history="1">
+              <w:proofErr w:type="spellStart"/>
               <w:r>
                 <w:rPr>
                   <w:rStyle w:val="Hyperlink"/>
@@ -736,6 +830,7 @@
                 </w:rPr>
                 <w:t>tramyardg</w:t>
               </w:r>
+              <w:proofErr w:type="spellEnd"/>
             </w:hyperlink>
           </w:p>
         </w:tc>
@@ -782,7 +877,23 @@
                 <w:rFonts w:ascii="Cambria" w:eastAsia="Times New Roman" w:hAnsi="Cambria" w:cs="Arial"/>
                 <w:color w:val="000000"/>
               </w:rPr>
-              <w:t xml:space="preserve">Dmitry Kryukov </w:t>
+              <w:t xml:space="preserve">Dmitry </w:t>
+            </w:r>
+            <w:proofErr w:type="spellStart"/>
+            <w:r>
+              <w:rPr>
+                <w:rFonts w:ascii="Cambria" w:eastAsia="Times New Roman" w:hAnsi="Cambria" w:cs="Arial"/>
+                <w:color w:val="000000"/>
+              </w:rPr>
+              <w:t>Kryukov</w:t>
+            </w:r>
+            <w:proofErr w:type="spellEnd"/>
+            <w:r>
+              <w:rPr>
+                <w:rFonts w:ascii="Cambria" w:eastAsia="Times New Roman" w:hAnsi="Cambria" w:cs="Arial"/>
+                <w:color w:val="000000"/>
+              </w:rPr>
+              <w:t xml:space="preserve"> </w:t>
             </w:r>
           </w:p>
         </w:tc>
@@ -874,7 +985,23 @@
                 <w:rFonts w:ascii="Cambria" w:eastAsia="Times New Roman" w:hAnsi="Cambria" w:cs="Arial"/>
                 <w:color w:val="000000"/>
               </w:rPr>
-              <w:t xml:space="preserve">Charles-Philippe Labbé </w:t>
+              <w:t xml:space="preserve">Charles-Philippe </w:t>
+            </w:r>
+            <w:proofErr w:type="spellStart"/>
+            <w:r>
+              <w:rPr>
+                <w:rFonts w:ascii="Cambria" w:eastAsia="Times New Roman" w:hAnsi="Cambria" w:cs="Arial"/>
+                <w:color w:val="000000"/>
+              </w:rPr>
+              <w:t>Labbé</w:t>
+            </w:r>
+            <w:proofErr w:type="spellEnd"/>
+            <w:r>
+              <w:rPr>
+                <w:rFonts w:ascii="Cambria" w:eastAsia="Times New Roman" w:hAnsi="Cambria" w:cs="Arial"/>
+                <w:color w:val="000000"/>
+              </w:rPr>
+              <w:t xml:space="preserve"> </w:t>
             </w:r>
           </w:p>
         </w:tc>
@@ -913,6 +1040,7 @@
               </w:rPr>
             </w:pPr>
             <w:hyperlink r:id="rId14" w:history="1">
+              <w:proofErr w:type="spellStart"/>
               <w:r>
                 <w:rPr>
                   <w:rStyle w:val="Hyperlink"/>
@@ -920,6 +1048,7 @@
                 </w:rPr>
                 <w:t>CharlesPhilippeLabbe</w:t>
               </w:r>
+              <w:proofErr w:type="spellEnd"/>
             </w:hyperlink>
           </w:p>
         </w:tc>
@@ -1053,12 +1182,21 @@
                 <w:rFonts w:ascii="Cambria" w:hAnsi="Cambria" w:cs="Arial"/>
               </w:rPr>
             </w:pPr>
+            <w:proofErr w:type="spellStart"/>
             <w:r>
               <w:rPr>
                 <w:rFonts w:ascii="Cambria" w:eastAsia="Times New Roman" w:hAnsi="Cambria" w:cs="Arial"/>
                 <w:color w:val="000000"/>
               </w:rPr>
-              <w:t xml:space="preserve">Ksenia Popova </w:t>
+              <w:t>Ksenia</w:t>
+            </w:r>
+            <w:proofErr w:type="spellEnd"/>
+            <w:r>
+              <w:rPr>
+                <w:rFonts w:ascii="Cambria" w:eastAsia="Times New Roman" w:hAnsi="Cambria" w:cs="Arial"/>
+                <w:color w:val="000000"/>
+              </w:rPr>
+              <w:t xml:space="preserve"> Popova </w:t>
             </w:r>
           </w:p>
         </w:tc>
@@ -1097,6 +1235,7 @@
               </w:rPr>
             </w:pPr>
             <w:hyperlink r:id="rId16" w:history="1">
+              <w:proofErr w:type="spellStart"/>
               <w:r>
                 <w:rPr>
                   <w:rStyle w:val="Hyperlink"/>
@@ -1104,6 +1243,7 @@
                 </w:rPr>
                 <w:t>Lyncis</w:t>
               </w:r>
+              <w:proofErr w:type="spellEnd"/>
             </w:hyperlink>
           </w:p>
         </w:tc>
@@ -1145,12 +1285,37 @@
                 <w:rFonts w:ascii="Cambria" w:hAnsi="Cambria" w:cs="Arial"/>
               </w:rPr>
             </w:pPr>
+            <w:proofErr w:type="spellStart"/>
             <w:r>
               <w:rPr>
                 <w:rFonts w:ascii="Cambria" w:eastAsia="Times New Roman" w:hAnsi="Cambria" w:cs="Arial"/>
                 <w:color w:val="000000"/>
               </w:rPr>
-              <w:t xml:space="preserve">Batoul Yehia </w:t>
+              <w:t>Batoul</w:t>
+            </w:r>
+            <w:proofErr w:type="spellEnd"/>
+            <w:r>
+              <w:rPr>
+                <w:rFonts w:ascii="Cambria" w:eastAsia="Times New Roman" w:hAnsi="Cambria" w:cs="Arial"/>
+                <w:color w:val="000000"/>
+              </w:rPr>
+              <w:t xml:space="preserve"> </w:t>
+            </w:r>
+            <w:proofErr w:type="spellStart"/>
+            <w:r>
+              <w:rPr>
+                <w:rFonts w:ascii="Cambria" w:eastAsia="Times New Roman" w:hAnsi="Cambria" w:cs="Arial"/>
+                <w:color w:val="000000"/>
+              </w:rPr>
+              <w:t>Yehia</w:t>
+            </w:r>
+            <w:proofErr w:type="spellEnd"/>
+            <w:r>
+              <w:rPr>
+                <w:rFonts w:ascii="Cambria" w:eastAsia="Times New Roman" w:hAnsi="Cambria" w:cs="Arial"/>
+                <w:color w:val="000000"/>
+              </w:rPr>
+              <w:t xml:space="preserve"> </w:t>
             </w:r>
           </w:p>
         </w:tc>
@@ -1189,6 +1354,7 @@
               </w:rPr>
             </w:pPr>
             <w:hyperlink r:id="rId17" w:history="1">
+              <w:proofErr w:type="spellStart"/>
               <w:r>
                 <w:rPr>
                   <w:rStyle w:val="Hyperlink"/>
@@ -1196,6 +1362,7 @@
                 </w:rPr>
                 <w:t>batoulyehia</w:t>
               </w:r>
+              <w:proofErr w:type="spellEnd"/>
             </w:hyperlink>
           </w:p>
         </w:tc>
@@ -1396,7 +1563,21 @@
         <w:rPr>
           <w:rFonts w:ascii="Cambria" w:hAnsi="Cambria"/>
         </w:rPr>
-        <w:t>Show the information in a convenient way (text, charts ... ):</w:t>
+        <w:t xml:space="preserve">Show the information in a convenient way (text, charts </w:t>
+      </w:r>
+      <w:proofErr w:type="gramStart"/>
+      <w:r>
+        <w:rPr>
+          <w:rFonts w:ascii="Cambria" w:hAnsi="Cambria"/>
+        </w:rPr>
+        <w:t>... )</w:t>
+      </w:r>
+      <w:proofErr w:type="gramEnd"/>
+      <w:r>
+        <w:rPr>
+          <w:rFonts w:ascii="Cambria" w:hAnsi="Cambria"/>
+        </w:rPr>
+        <w:t>:</w:t>
       </w:r>
     </w:p>
     <w:p>
@@ -1434,11 +1615,19 @@
           <w:rFonts w:ascii="Cambria" w:hAnsi="Cambria"/>
         </w:rPr>
       </w:pPr>
-      <w:r>
-        <w:rPr>
-          <w:rFonts w:ascii="Cambria" w:hAnsi="Cambria"/>
-        </w:rPr>
-        <w:t>a number of events: overall and per student</w:t>
+      <w:proofErr w:type="gramStart"/>
+      <w:r>
+        <w:rPr>
+          <w:rFonts w:ascii="Cambria" w:hAnsi="Cambria"/>
+        </w:rPr>
+        <w:t>a number of</w:t>
+      </w:r>
+      <w:proofErr w:type="gramEnd"/>
+      <w:r>
+        <w:rPr>
+          <w:rFonts w:ascii="Cambria" w:hAnsi="Cambria"/>
+        </w:rPr>
+        <w:t xml:space="preserve"> events: overall and per student</w:t>
       </w:r>
     </w:p>
     <w:p>
@@ -1599,16 +1788,16 @@
     </w:p>
     <w:tbl>
       <w:tblPr>
-        <w:tblW w:w="8020" w:type="dxa"/>
+        <w:tblW w:w="9062" w:type="dxa"/>
+        <w:tblLayout w:type="fixed"/>
         <w:tblLook w:val="04A0" w:firstRow="1" w:lastRow="0" w:firstColumn="1" w:lastColumn="0" w:noHBand="0" w:noVBand="1"/>
       </w:tblPr>
       <w:tblGrid>
         <w:gridCol w:w="271"/>
-        <w:gridCol w:w="3391"/>
-        <w:gridCol w:w="1061"/>
-        <w:gridCol w:w="702"/>
-        <w:gridCol w:w="1558"/>
-        <w:gridCol w:w="1300"/>
+        <w:gridCol w:w="3879"/>
+        <w:gridCol w:w="1369"/>
+        <w:gridCol w:w="1842"/>
+        <w:gridCol w:w="1701"/>
       </w:tblGrid>
       <w:tr>
         <w:trPr>
@@ -1616,7 +1805,7 @@
         </w:trPr>
         <w:tc>
           <w:tcPr>
-            <w:tcW w:w="3480" w:type="dxa"/>
+            <w:tcW w:w="4150" w:type="dxa"/>
             <w:gridSpan w:val="2"/>
             <w:tcBorders>
               <w:top w:val="single" w:sz="8" w:space="0" w:color="auto"/>
@@ -1637,18 +1826,11 @@
                 <w:color w:val="000000"/>
               </w:rPr>
             </w:pPr>
-            <w:r>
-              <w:rPr>
-                <w:rFonts w:ascii="Calibri" w:eastAsia="Times New Roman" w:hAnsi="Calibri"/>
-                <w:color w:val="000000"/>
-              </w:rPr>
-              <w:t> </w:t>
-            </w:r>
-          </w:p>
-        </w:tc>
-        <w:tc>
-          <w:tcPr>
-            <w:tcW w:w="980" w:type="dxa"/>
+          </w:p>
+        </w:tc>
+        <w:tc>
+          <w:tcPr>
+            <w:tcW w:w="1369" w:type="dxa"/>
             <w:tcBorders>
               <w:top w:val="single" w:sz="8" w:space="0" w:color="auto"/>
               <w:left w:val="nil"/>
@@ -1661,6 +1843,7 @@
           </w:tcPr>
           <w:p>
             <w:pPr>
+              <w:jc w:val="center"/>
               <w:rPr>
                 <w:rFonts w:ascii="Cambria" w:eastAsia="Times New Roman" w:hAnsi="Cambria"/>
                 <w:color w:val="000000"/>
@@ -1677,13 +1860,12 @@
         </w:tc>
         <w:tc>
           <w:tcPr>
-            <w:tcW w:w="2260" w:type="dxa"/>
-            <w:gridSpan w:val="2"/>
+            <w:tcW w:w="1842" w:type="dxa"/>
             <w:tcBorders>
               <w:top w:val="single" w:sz="8" w:space="0" w:color="auto"/>
               <w:left w:val="nil"/>
               <w:bottom w:val="single" w:sz="4" w:space="0" w:color="auto"/>
-              <w:right w:val="single" w:sz="4" w:space="0" w:color="auto"/>
+              <w:right w:val="nil"/>
             </w:tcBorders>
             <w:shd w:val="clear" w:color="auto" w:fill="auto"/>
             <w:noWrap/>
@@ -1703,16 +1885,30 @@
                 <w:rFonts w:ascii="Cambria" w:eastAsia="Times New Roman" w:hAnsi="Cambria"/>
                 <w:color w:val="000000"/>
               </w:rPr>
-              <w:t>Story points</w:t>
-            </w:r>
-          </w:p>
-        </w:tc>
-        <w:tc>
-          <w:tcPr>
-            <w:tcW w:w="1300" w:type="dxa"/>
+              <w:t xml:space="preserve">Story </w:t>
+            </w:r>
+            <w:r>
+              <w:rPr>
+                <w:rFonts w:ascii="Cambria" w:eastAsia="Times New Roman" w:hAnsi="Cambria"/>
+                <w:color w:val="000000"/>
+              </w:rPr>
+              <w:t>p</w:t>
+            </w:r>
+            <w:r>
+              <w:rPr>
+                <w:rFonts w:ascii="Cambria" w:eastAsia="Times New Roman" w:hAnsi="Cambria"/>
+                <w:color w:val="000000"/>
+              </w:rPr>
+              <w:t>oints</w:t>
+            </w:r>
+          </w:p>
+        </w:tc>
+        <w:tc>
+          <w:tcPr>
+            <w:tcW w:w="1701" w:type="dxa"/>
             <w:tcBorders>
               <w:top w:val="single" w:sz="8" w:space="0" w:color="auto"/>
-              <w:left w:val="nil"/>
+              <w:left w:val="single" w:sz="4" w:space="0" w:color="auto"/>
               <w:bottom w:val="single" w:sz="4" w:space="0" w:color="auto"/>
               <w:right w:val="single" w:sz="8" w:space="0" w:color="auto"/>
             </w:tcBorders>
@@ -1741,11 +1937,11 @@
       </w:tr>
       <w:tr>
         <w:trPr>
-          <w:trHeight w:val="54"/>
+          <w:trHeight w:val="211"/>
         </w:trPr>
         <w:tc>
           <w:tcPr>
-            <w:tcW w:w="3480" w:type="dxa"/>
+            <w:tcW w:w="4150" w:type="dxa"/>
             <w:gridSpan w:val="2"/>
             <w:tcBorders>
               <w:top w:val="single" w:sz="4" w:space="0" w:color="auto"/>
@@ -1785,7 +1981,7 @@
         </w:tc>
         <w:tc>
           <w:tcPr>
-            <w:tcW w:w="980" w:type="dxa"/>
+            <w:tcW w:w="1369" w:type="dxa"/>
             <w:tcBorders>
               <w:top w:val="nil"/>
               <w:left w:val="nil"/>
@@ -1823,7 +2019,7 @@
         </w:tc>
         <w:tc>
           <w:tcPr>
-            <w:tcW w:w="702" w:type="dxa"/>
+            <w:tcW w:w="1842" w:type="dxa"/>
             <w:tcBorders>
               <w:top w:val="nil"/>
               <w:left w:val="nil"/>
@@ -1837,6 +2033,7 @@
           </w:tcPr>
           <w:p>
             <w:pPr>
+              <w:jc w:val="center"/>
               <w:rPr>
                 <w:rFonts w:ascii="Cambria" w:eastAsia="Times New Roman" w:hAnsi="Cambria"/>
                 <w:b/>
@@ -1855,52 +2052,13 @@
                 <w:sz w:val="28"/>
                 <w:szCs w:val="28"/>
               </w:rPr>
-              <w:t> </w:t>
-            </w:r>
-          </w:p>
-        </w:tc>
-        <w:tc>
-          <w:tcPr>
-            <w:tcW w:w="1558" w:type="dxa"/>
-            <w:tcBorders>
-              <w:top w:val="nil"/>
-              <w:left w:val="nil"/>
-              <w:bottom w:val="nil"/>
-              <w:right w:val="single" w:sz="4" w:space="0" w:color="auto"/>
-            </w:tcBorders>
-            <w:shd w:val="clear" w:color="auto" w:fill="auto"/>
-            <w:noWrap/>
-            <w:vAlign w:val="center"/>
-            <w:hideMark/>
-          </w:tcPr>
-          <w:p>
-            <w:pPr>
-              <w:jc w:val="center"/>
-              <w:rPr>
-                <w:rFonts w:ascii="Cambria" w:eastAsia="Times New Roman" w:hAnsi="Cambria"/>
-                <w:b/>
-                <w:bCs/>
-                <w:color w:val="000000"/>
-                <w:sz w:val="28"/>
-                <w:szCs w:val="28"/>
-              </w:rPr>
-            </w:pPr>
-            <w:r>
-              <w:rPr>
-                <w:rFonts w:ascii="Cambria" w:eastAsia="Times New Roman" w:hAnsi="Cambria"/>
-                <w:b/>
-                <w:bCs/>
-                <w:color w:val="000000"/>
-                <w:sz w:val="28"/>
-                <w:szCs w:val="28"/>
-              </w:rPr>
               <w:t>55</w:t>
             </w:r>
           </w:p>
         </w:tc>
         <w:tc>
           <w:tcPr>
-            <w:tcW w:w="1300" w:type="dxa"/>
+            <w:tcW w:w="1701" w:type="dxa"/>
             <w:tcBorders>
               <w:top w:val="nil"/>
               <w:left w:val="nil"/>
@@ -1944,7 +2102,7 @@
         </w:trPr>
         <w:tc>
           <w:tcPr>
-            <w:tcW w:w="3480" w:type="dxa"/>
+            <w:tcW w:w="4150" w:type="dxa"/>
             <w:gridSpan w:val="2"/>
             <w:tcBorders>
               <w:top w:val="single" w:sz="8" w:space="0" w:color="auto"/>
@@ -1989,7 +2147,7 @@
         </w:tc>
         <w:tc>
           <w:tcPr>
-            <w:tcW w:w="980" w:type="dxa"/>
+            <w:tcW w:w="1369" w:type="dxa"/>
             <w:tcBorders>
               <w:top w:val="single" w:sz="8" w:space="0" w:color="auto"/>
               <w:left w:val="nil"/>
@@ -2021,7 +2179,7 @@
         </w:tc>
         <w:tc>
           <w:tcPr>
-            <w:tcW w:w="702" w:type="dxa"/>
+            <w:tcW w:w="1842" w:type="dxa"/>
             <w:tcBorders>
               <w:top w:val="single" w:sz="8" w:space="0" w:color="auto"/>
               <w:left w:val="nil"/>
@@ -2035,38 +2193,6 @@
           </w:tcPr>
           <w:p>
             <w:pPr>
-              <w:rPr>
-                <w:rFonts w:ascii="Calibri" w:eastAsia="Times New Roman" w:hAnsi="Calibri"/>
-                <w:color w:val="0563C1"/>
-                <w:u w:val="single"/>
-              </w:rPr>
-            </w:pPr>
-            <w:r>
-              <w:rPr>
-                <w:rFonts w:ascii="Calibri" w:eastAsia="Times New Roman" w:hAnsi="Calibri"/>
-                <w:color w:val="0563C1"/>
-                <w:u w:val="single"/>
-              </w:rPr>
-              <w:t> </w:t>
-            </w:r>
-          </w:p>
-        </w:tc>
-        <w:tc>
-          <w:tcPr>
-            <w:tcW w:w="1558" w:type="dxa"/>
-            <w:tcBorders>
-              <w:top w:val="single" w:sz="8" w:space="0" w:color="auto"/>
-              <w:left w:val="nil"/>
-              <w:bottom w:val="single" w:sz="4" w:space="0" w:color="auto"/>
-              <w:right w:val="single" w:sz="4" w:space="0" w:color="auto"/>
-            </w:tcBorders>
-            <w:shd w:val="clear" w:color="auto" w:fill="auto"/>
-            <w:noWrap/>
-            <w:vAlign w:val="center"/>
-            <w:hideMark/>
-          </w:tcPr>
-          <w:p>
-            <w:pPr>
               <w:jc w:val="center"/>
               <w:rPr>
                 <w:rFonts w:ascii="Cambria" w:eastAsia="Times New Roman" w:hAnsi="Cambria"/>
@@ -2088,7 +2214,7 @@
         </w:tc>
         <w:tc>
           <w:tcPr>
-            <w:tcW w:w="1300" w:type="dxa"/>
+            <w:tcW w:w="1701" w:type="dxa"/>
             <w:tcBorders>
               <w:top w:val="single" w:sz="8" w:space="0" w:color="auto"/>
               <w:left w:val="nil"/>
@@ -2128,7 +2254,7 @@
         </w:trPr>
         <w:tc>
           <w:tcPr>
-            <w:tcW w:w="89" w:type="dxa"/>
+            <w:tcW w:w="271" w:type="dxa"/>
             <w:vMerge w:val="restart"/>
             <w:tcBorders>
               <w:top w:val="nil"/>
@@ -2160,7 +2286,7 @@
         </w:tc>
         <w:tc>
           <w:tcPr>
-            <w:tcW w:w="3391" w:type="dxa"/>
+            <w:tcW w:w="3879" w:type="dxa"/>
             <w:tcBorders>
               <w:top w:val="nil"/>
               <w:left w:val="nil"/>
@@ -2190,7 +2316,7 @@
         </w:tc>
         <w:tc>
           <w:tcPr>
-            <w:tcW w:w="980" w:type="dxa"/>
+            <w:tcW w:w="1369" w:type="dxa"/>
             <w:tcBorders>
               <w:top w:val="nil"/>
               <w:left w:val="nil"/>
@@ -2220,7 +2346,7 @@
         </w:tc>
         <w:tc>
           <w:tcPr>
-            <w:tcW w:w="702" w:type="dxa"/>
+            <w:tcW w:w="1842" w:type="dxa"/>
             <w:tcBorders>
               <w:top w:val="nil"/>
               <w:left w:val="nil"/>
@@ -2251,38 +2377,7 @@
         </w:tc>
         <w:tc>
           <w:tcPr>
-            <w:tcW w:w="1558" w:type="dxa"/>
-            <w:tcBorders>
-              <w:top w:val="nil"/>
-              <w:left w:val="nil"/>
-              <w:bottom w:val="single" w:sz="4" w:space="0" w:color="auto"/>
-              <w:right w:val="single" w:sz="4" w:space="0" w:color="auto"/>
-            </w:tcBorders>
-            <w:shd w:val="clear" w:color="auto" w:fill="auto"/>
-            <w:noWrap/>
-            <w:vAlign w:val="center"/>
-            <w:hideMark/>
-          </w:tcPr>
-          <w:p>
-            <w:pPr>
-              <w:jc w:val="center"/>
-              <w:rPr>
-                <w:rFonts w:ascii="Cambria" w:eastAsia="Times New Roman" w:hAnsi="Cambria"/>
-                <w:color w:val="000000"/>
-              </w:rPr>
-            </w:pPr>
-            <w:r>
-              <w:rPr>
-                <w:rFonts w:ascii="Cambria" w:eastAsia="Times New Roman" w:hAnsi="Cambria"/>
-                <w:color w:val="000000"/>
-              </w:rPr>
-              <w:t> </w:t>
-            </w:r>
-          </w:p>
-        </w:tc>
-        <w:tc>
-          <w:tcPr>
-            <w:tcW w:w="1300" w:type="dxa"/>
+            <w:tcW w:w="1701" w:type="dxa"/>
             <w:tcBorders>
               <w:top w:val="nil"/>
               <w:left w:val="nil"/>
@@ -2318,7 +2413,7 @@
         </w:trPr>
         <w:tc>
           <w:tcPr>
-            <w:tcW w:w="89" w:type="dxa"/>
+            <w:tcW w:w="271" w:type="dxa"/>
             <w:vMerge/>
             <w:tcBorders>
               <w:top w:val="nil"/>
@@ -2340,7 +2435,7 @@
         </w:tc>
         <w:tc>
           <w:tcPr>
-            <w:tcW w:w="3391" w:type="dxa"/>
+            <w:tcW w:w="3879" w:type="dxa"/>
             <w:tcBorders>
               <w:top w:val="nil"/>
               <w:left w:val="nil"/>
@@ -2370,7 +2465,7 @@
         </w:tc>
         <w:tc>
           <w:tcPr>
-            <w:tcW w:w="980" w:type="dxa"/>
+            <w:tcW w:w="1369" w:type="dxa"/>
             <w:tcBorders>
               <w:top w:val="nil"/>
               <w:left w:val="nil"/>
@@ -2400,7 +2495,7 @@
         </w:tc>
         <w:tc>
           <w:tcPr>
-            <w:tcW w:w="702" w:type="dxa"/>
+            <w:tcW w:w="1842" w:type="dxa"/>
             <w:tcBorders>
               <w:top w:val="nil"/>
               <w:left w:val="nil"/>
@@ -2431,38 +2526,7 @@
         </w:tc>
         <w:tc>
           <w:tcPr>
-            <w:tcW w:w="1558" w:type="dxa"/>
-            <w:tcBorders>
-              <w:top w:val="nil"/>
-              <w:left w:val="nil"/>
-              <w:bottom w:val="single" w:sz="4" w:space="0" w:color="auto"/>
-              <w:right w:val="single" w:sz="4" w:space="0" w:color="auto"/>
-            </w:tcBorders>
-            <w:shd w:val="clear" w:color="auto" w:fill="auto"/>
-            <w:noWrap/>
-            <w:vAlign w:val="center"/>
-            <w:hideMark/>
-          </w:tcPr>
-          <w:p>
-            <w:pPr>
-              <w:jc w:val="center"/>
-              <w:rPr>
-                <w:rFonts w:ascii="Cambria" w:eastAsia="Times New Roman" w:hAnsi="Cambria"/>
-                <w:color w:val="000000"/>
-              </w:rPr>
-            </w:pPr>
-            <w:r>
-              <w:rPr>
-                <w:rFonts w:ascii="Cambria" w:eastAsia="Times New Roman" w:hAnsi="Cambria"/>
-                <w:color w:val="000000"/>
-              </w:rPr>
-              <w:t> </w:t>
-            </w:r>
-          </w:p>
-        </w:tc>
-        <w:tc>
-          <w:tcPr>
-            <w:tcW w:w="1300" w:type="dxa"/>
+            <w:tcW w:w="1701" w:type="dxa"/>
             <w:tcBorders>
               <w:top w:val="nil"/>
               <w:left w:val="nil"/>
@@ -2498,7 +2562,7 @@
         </w:trPr>
         <w:tc>
           <w:tcPr>
-            <w:tcW w:w="89" w:type="dxa"/>
+            <w:tcW w:w="271" w:type="dxa"/>
             <w:vMerge/>
             <w:tcBorders>
               <w:top w:val="nil"/>
@@ -2520,7 +2584,7 @@
         </w:tc>
         <w:tc>
           <w:tcPr>
-            <w:tcW w:w="3391" w:type="dxa"/>
+            <w:tcW w:w="3879" w:type="dxa"/>
             <w:tcBorders>
               <w:top w:val="nil"/>
               <w:left w:val="nil"/>
@@ -2550,7 +2614,7 @@
         </w:tc>
         <w:tc>
           <w:tcPr>
-            <w:tcW w:w="980" w:type="dxa"/>
+            <w:tcW w:w="1369" w:type="dxa"/>
             <w:tcBorders>
               <w:top w:val="nil"/>
               <w:left w:val="nil"/>
@@ -2580,7 +2644,7 @@
         </w:tc>
         <w:tc>
           <w:tcPr>
-            <w:tcW w:w="702" w:type="dxa"/>
+            <w:tcW w:w="1842" w:type="dxa"/>
             <w:tcBorders>
               <w:top w:val="nil"/>
               <w:left w:val="nil"/>
@@ -2611,38 +2675,7 @@
         </w:tc>
         <w:tc>
           <w:tcPr>
-            <w:tcW w:w="1558" w:type="dxa"/>
-            <w:tcBorders>
-              <w:top w:val="nil"/>
-              <w:left w:val="nil"/>
-              <w:bottom w:val="single" w:sz="8" w:space="0" w:color="auto"/>
-              <w:right w:val="single" w:sz="4" w:space="0" w:color="auto"/>
-            </w:tcBorders>
-            <w:shd w:val="clear" w:color="auto" w:fill="auto"/>
-            <w:noWrap/>
-            <w:vAlign w:val="center"/>
-            <w:hideMark/>
-          </w:tcPr>
-          <w:p>
-            <w:pPr>
-              <w:jc w:val="center"/>
-              <w:rPr>
-                <w:rFonts w:ascii="Cambria" w:eastAsia="Times New Roman" w:hAnsi="Cambria"/>
-                <w:color w:val="000000"/>
-              </w:rPr>
-            </w:pPr>
-            <w:r>
-              <w:rPr>
-                <w:rFonts w:ascii="Cambria" w:eastAsia="Times New Roman" w:hAnsi="Cambria"/>
-                <w:color w:val="000000"/>
-              </w:rPr>
-              <w:t> </w:t>
-            </w:r>
-          </w:p>
-        </w:tc>
-        <w:tc>
-          <w:tcPr>
-            <w:tcW w:w="1300" w:type="dxa"/>
+            <w:tcW w:w="1701" w:type="dxa"/>
             <w:tcBorders>
               <w:top w:val="nil"/>
               <w:left w:val="nil"/>
@@ -2678,7 +2711,7 @@
         </w:trPr>
         <w:tc>
           <w:tcPr>
-            <w:tcW w:w="3480" w:type="dxa"/>
+            <w:tcW w:w="4150" w:type="dxa"/>
             <w:gridSpan w:val="2"/>
             <w:tcBorders>
               <w:top w:val="single" w:sz="8" w:space="0" w:color="auto"/>
@@ -2744,7 +2777,7 @@
         </w:tc>
         <w:tc>
           <w:tcPr>
-            <w:tcW w:w="980" w:type="dxa"/>
+            <w:tcW w:w="1369" w:type="dxa"/>
             <w:tcBorders>
               <w:top w:val="nil"/>
               <w:left w:val="nil"/>
@@ -2778,7 +2811,7 @@
         </w:tc>
         <w:tc>
           <w:tcPr>
-            <w:tcW w:w="702" w:type="dxa"/>
+            <w:tcW w:w="1842" w:type="dxa"/>
             <w:tcBorders>
               <w:top w:val="nil"/>
               <w:left w:val="nil"/>
@@ -2792,6 +2825,7 @@
           </w:tcPr>
           <w:p>
             <w:pPr>
+              <w:jc w:val="center"/>
               <w:rPr>
                 <w:rFonts w:ascii="Cambria" w:eastAsia="Times New Roman" w:hAnsi="Cambria"/>
                 <w:b/>
@@ -2806,48 +2840,13 @@
                 <w:bCs/>
                 <w:color w:val="000000"/>
               </w:rPr>
-              <w:t> </w:t>
-            </w:r>
-          </w:p>
-        </w:tc>
-        <w:tc>
-          <w:tcPr>
-            <w:tcW w:w="1558" w:type="dxa"/>
-            <w:tcBorders>
-              <w:top w:val="nil"/>
-              <w:left w:val="nil"/>
-              <w:bottom w:val="single" w:sz="4" w:space="0" w:color="auto"/>
-              <w:right w:val="single" w:sz="4" w:space="0" w:color="auto"/>
-            </w:tcBorders>
-            <w:shd w:val="clear" w:color="auto" w:fill="auto"/>
-            <w:noWrap/>
-            <w:vAlign w:val="center"/>
-            <w:hideMark/>
-          </w:tcPr>
-          <w:p>
-            <w:pPr>
-              <w:jc w:val="center"/>
-              <w:rPr>
-                <w:rFonts w:ascii="Cambria" w:eastAsia="Times New Roman" w:hAnsi="Cambria"/>
-                <w:b/>
-                <w:bCs/>
-                <w:color w:val="000000"/>
-              </w:rPr>
-            </w:pPr>
-            <w:r>
-              <w:rPr>
-                <w:rFonts w:ascii="Cambria" w:eastAsia="Times New Roman" w:hAnsi="Cambria"/>
-                <w:b/>
-                <w:bCs/>
-                <w:color w:val="000000"/>
-              </w:rPr>
               <w:t>18</w:t>
             </w:r>
           </w:p>
         </w:tc>
         <w:tc>
           <w:tcPr>
-            <w:tcW w:w="1300" w:type="dxa"/>
+            <w:tcW w:w="1701" w:type="dxa"/>
             <w:tcBorders>
               <w:top w:val="nil"/>
               <w:left w:val="nil"/>
@@ -2887,7 +2886,7 @@
         </w:trPr>
         <w:tc>
           <w:tcPr>
-            <w:tcW w:w="89" w:type="dxa"/>
+            <w:tcW w:w="271" w:type="dxa"/>
             <w:vMerge w:val="restart"/>
             <w:tcBorders>
               <w:top w:val="nil"/>
@@ -2919,7 +2918,7 @@
         </w:tc>
         <w:tc>
           <w:tcPr>
-            <w:tcW w:w="3391" w:type="dxa"/>
+            <w:tcW w:w="3879" w:type="dxa"/>
             <w:tcBorders>
               <w:top w:val="nil"/>
               <w:left w:val="nil"/>
@@ -2949,7 +2948,7 @@
         </w:tc>
         <w:tc>
           <w:tcPr>
-            <w:tcW w:w="980" w:type="dxa"/>
+            <w:tcW w:w="1369" w:type="dxa"/>
             <w:tcBorders>
               <w:top w:val="nil"/>
               <w:left w:val="nil"/>
@@ -2979,7 +2978,7 @@
         </w:tc>
         <w:tc>
           <w:tcPr>
-            <w:tcW w:w="702" w:type="dxa"/>
+            <w:tcW w:w="1842" w:type="dxa"/>
             <w:tcBorders>
               <w:top w:val="nil"/>
               <w:left w:val="nil"/>
@@ -3010,38 +3009,7 @@
         </w:tc>
         <w:tc>
           <w:tcPr>
-            <w:tcW w:w="1558" w:type="dxa"/>
-            <w:tcBorders>
-              <w:top w:val="nil"/>
-              <w:left w:val="nil"/>
-              <w:bottom w:val="single" w:sz="4" w:space="0" w:color="auto"/>
-              <w:right w:val="single" w:sz="4" w:space="0" w:color="auto"/>
-            </w:tcBorders>
-            <w:shd w:val="clear" w:color="auto" w:fill="auto"/>
-            <w:noWrap/>
-            <w:vAlign w:val="center"/>
-            <w:hideMark/>
-          </w:tcPr>
-          <w:p>
-            <w:pPr>
-              <w:jc w:val="center"/>
-              <w:rPr>
-                <w:rFonts w:ascii="Cambria" w:eastAsia="Times New Roman" w:hAnsi="Cambria"/>
-                <w:color w:val="000000"/>
-              </w:rPr>
-            </w:pPr>
-            <w:r>
-              <w:rPr>
-                <w:rFonts w:ascii="Cambria" w:eastAsia="Times New Roman" w:hAnsi="Cambria"/>
-                <w:color w:val="000000"/>
-              </w:rPr>
-              <w:t> </w:t>
-            </w:r>
-          </w:p>
-        </w:tc>
-        <w:tc>
-          <w:tcPr>
-            <w:tcW w:w="1300" w:type="dxa"/>
+            <w:tcW w:w="1701" w:type="dxa"/>
             <w:tcBorders>
               <w:top w:val="nil"/>
               <w:left w:val="nil"/>
@@ -3077,7 +3045,7 @@
         </w:trPr>
         <w:tc>
           <w:tcPr>
-            <w:tcW w:w="89" w:type="dxa"/>
+            <w:tcW w:w="271" w:type="dxa"/>
             <w:vMerge/>
             <w:tcBorders>
               <w:top w:val="nil"/>
@@ -3099,7 +3067,7 @@
         </w:tc>
         <w:tc>
           <w:tcPr>
-            <w:tcW w:w="3391" w:type="dxa"/>
+            <w:tcW w:w="3879" w:type="dxa"/>
             <w:tcBorders>
               <w:top w:val="nil"/>
               <w:left w:val="nil"/>
@@ -3129,7 +3097,7 @@
         </w:tc>
         <w:tc>
           <w:tcPr>
-            <w:tcW w:w="980" w:type="dxa"/>
+            <w:tcW w:w="1369" w:type="dxa"/>
             <w:tcBorders>
               <w:top w:val="nil"/>
               <w:left w:val="nil"/>
@@ -3159,7 +3127,7 @@
         </w:tc>
         <w:tc>
           <w:tcPr>
-            <w:tcW w:w="702" w:type="dxa"/>
+            <w:tcW w:w="1842" w:type="dxa"/>
             <w:tcBorders>
               <w:top w:val="nil"/>
               <w:left w:val="nil"/>
@@ -3190,38 +3158,7 @@
         </w:tc>
         <w:tc>
           <w:tcPr>
-            <w:tcW w:w="1558" w:type="dxa"/>
-            <w:tcBorders>
-              <w:top w:val="nil"/>
-              <w:left w:val="nil"/>
-              <w:bottom w:val="single" w:sz="4" w:space="0" w:color="auto"/>
-              <w:right w:val="single" w:sz="4" w:space="0" w:color="auto"/>
-            </w:tcBorders>
-            <w:shd w:val="clear" w:color="auto" w:fill="auto"/>
-            <w:noWrap/>
-            <w:vAlign w:val="center"/>
-            <w:hideMark/>
-          </w:tcPr>
-          <w:p>
-            <w:pPr>
-              <w:jc w:val="center"/>
-              <w:rPr>
-                <w:rFonts w:ascii="Cambria" w:eastAsia="Times New Roman" w:hAnsi="Cambria"/>
-                <w:color w:val="000000"/>
-              </w:rPr>
-            </w:pPr>
-            <w:r>
-              <w:rPr>
-                <w:rFonts w:ascii="Cambria" w:eastAsia="Times New Roman" w:hAnsi="Cambria"/>
-                <w:color w:val="000000"/>
-              </w:rPr>
-              <w:t> </w:t>
-            </w:r>
-          </w:p>
-        </w:tc>
-        <w:tc>
-          <w:tcPr>
-            <w:tcW w:w="1300" w:type="dxa"/>
+            <w:tcW w:w="1701" w:type="dxa"/>
             <w:tcBorders>
               <w:top w:val="nil"/>
               <w:left w:val="nil"/>
@@ -3257,7 +3194,7 @@
         </w:trPr>
         <w:tc>
           <w:tcPr>
-            <w:tcW w:w="89" w:type="dxa"/>
+            <w:tcW w:w="271" w:type="dxa"/>
             <w:vMerge/>
             <w:tcBorders>
               <w:top w:val="nil"/>
@@ -3279,7 +3216,7 @@
         </w:tc>
         <w:tc>
           <w:tcPr>
-            <w:tcW w:w="3391" w:type="dxa"/>
+            <w:tcW w:w="3879" w:type="dxa"/>
             <w:tcBorders>
               <w:top w:val="nil"/>
               <w:left w:val="nil"/>
@@ -3309,7 +3246,7 @@
         </w:tc>
         <w:tc>
           <w:tcPr>
-            <w:tcW w:w="980" w:type="dxa"/>
+            <w:tcW w:w="1369" w:type="dxa"/>
             <w:tcBorders>
               <w:top w:val="nil"/>
               <w:left w:val="nil"/>
@@ -3339,7 +3276,7 @@
         </w:tc>
         <w:tc>
           <w:tcPr>
-            <w:tcW w:w="702" w:type="dxa"/>
+            <w:tcW w:w="1842" w:type="dxa"/>
             <w:tcBorders>
               <w:top w:val="nil"/>
               <w:left w:val="nil"/>
@@ -3370,38 +3307,7 @@
         </w:tc>
         <w:tc>
           <w:tcPr>
-            <w:tcW w:w="1558" w:type="dxa"/>
-            <w:tcBorders>
-              <w:top w:val="nil"/>
-              <w:left w:val="nil"/>
-              <w:bottom w:val="single" w:sz="4" w:space="0" w:color="auto"/>
-              <w:right w:val="single" w:sz="4" w:space="0" w:color="auto"/>
-            </w:tcBorders>
-            <w:shd w:val="clear" w:color="auto" w:fill="auto"/>
-            <w:noWrap/>
-            <w:vAlign w:val="center"/>
-            <w:hideMark/>
-          </w:tcPr>
-          <w:p>
-            <w:pPr>
-              <w:jc w:val="center"/>
-              <w:rPr>
-                <w:rFonts w:ascii="Cambria" w:eastAsia="Times New Roman" w:hAnsi="Cambria"/>
-                <w:color w:val="000000"/>
-              </w:rPr>
-            </w:pPr>
-            <w:r>
-              <w:rPr>
-                <w:rFonts w:ascii="Cambria" w:eastAsia="Times New Roman" w:hAnsi="Cambria"/>
-                <w:color w:val="000000"/>
-              </w:rPr>
-              <w:t> </w:t>
-            </w:r>
-          </w:p>
-        </w:tc>
-        <w:tc>
-          <w:tcPr>
-            <w:tcW w:w="1300" w:type="dxa"/>
+            <w:tcW w:w="1701" w:type="dxa"/>
             <w:tcBorders>
               <w:top w:val="nil"/>
               <w:left w:val="nil"/>
@@ -3437,7 +3343,7 @@
         </w:trPr>
         <w:tc>
           <w:tcPr>
-            <w:tcW w:w="89" w:type="dxa"/>
+            <w:tcW w:w="271" w:type="dxa"/>
             <w:vMerge/>
             <w:tcBorders>
               <w:top w:val="nil"/>
@@ -3459,7 +3365,7 @@
         </w:tc>
         <w:tc>
           <w:tcPr>
-            <w:tcW w:w="3391" w:type="dxa"/>
+            <w:tcW w:w="3879" w:type="dxa"/>
             <w:tcBorders>
               <w:top w:val="nil"/>
               <w:left w:val="nil"/>
@@ -3489,7 +3395,7 @@
         </w:tc>
         <w:tc>
           <w:tcPr>
-            <w:tcW w:w="980" w:type="dxa"/>
+            <w:tcW w:w="1369" w:type="dxa"/>
             <w:tcBorders>
               <w:top w:val="nil"/>
               <w:left w:val="nil"/>
@@ -3519,7 +3425,7 @@
         </w:tc>
         <w:tc>
           <w:tcPr>
-            <w:tcW w:w="702" w:type="dxa"/>
+            <w:tcW w:w="1842" w:type="dxa"/>
             <w:tcBorders>
               <w:top w:val="nil"/>
               <w:left w:val="nil"/>
@@ -3550,38 +3456,7 @@
         </w:tc>
         <w:tc>
           <w:tcPr>
-            <w:tcW w:w="1558" w:type="dxa"/>
-            <w:tcBorders>
-              <w:top w:val="nil"/>
-              <w:left w:val="nil"/>
-              <w:bottom w:val="single" w:sz="4" w:space="0" w:color="auto"/>
-              <w:right w:val="single" w:sz="4" w:space="0" w:color="auto"/>
-            </w:tcBorders>
-            <w:shd w:val="clear" w:color="auto" w:fill="auto"/>
-            <w:noWrap/>
-            <w:vAlign w:val="center"/>
-            <w:hideMark/>
-          </w:tcPr>
-          <w:p>
-            <w:pPr>
-              <w:jc w:val="center"/>
-              <w:rPr>
-                <w:rFonts w:ascii="Cambria" w:eastAsia="Times New Roman" w:hAnsi="Cambria"/>
-                <w:color w:val="000000"/>
-              </w:rPr>
-            </w:pPr>
-            <w:r>
-              <w:rPr>
-                <w:rFonts w:ascii="Cambria" w:eastAsia="Times New Roman" w:hAnsi="Cambria"/>
-                <w:color w:val="000000"/>
-              </w:rPr>
-              <w:t> </w:t>
-            </w:r>
-          </w:p>
-        </w:tc>
-        <w:tc>
-          <w:tcPr>
-            <w:tcW w:w="1300" w:type="dxa"/>
+            <w:tcW w:w="1701" w:type="dxa"/>
             <w:tcBorders>
               <w:top w:val="nil"/>
               <w:left w:val="nil"/>
@@ -3617,7 +3492,7 @@
         </w:trPr>
         <w:tc>
           <w:tcPr>
-            <w:tcW w:w="89" w:type="dxa"/>
+            <w:tcW w:w="271" w:type="dxa"/>
             <w:vMerge/>
             <w:tcBorders>
               <w:top w:val="nil"/>
@@ -3639,7 +3514,7 @@
         </w:tc>
         <w:tc>
           <w:tcPr>
-            <w:tcW w:w="3391" w:type="dxa"/>
+            <w:tcW w:w="3879" w:type="dxa"/>
             <w:tcBorders>
               <w:top w:val="nil"/>
               <w:left w:val="nil"/>
@@ -3669,7 +3544,7 @@
         </w:tc>
         <w:tc>
           <w:tcPr>
-            <w:tcW w:w="980" w:type="dxa"/>
+            <w:tcW w:w="1369" w:type="dxa"/>
             <w:tcBorders>
               <w:top w:val="nil"/>
               <w:left w:val="nil"/>
@@ -3699,7 +3574,7 @@
         </w:tc>
         <w:tc>
           <w:tcPr>
-            <w:tcW w:w="702" w:type="dxa"/>
+            <w:tcW w:w="1842" w:type="dxa"/>
             <w:tcBorders>
               <w:top w:val="nil"/>
               <w:left w:val="nil"/>
@@ -3730,38 +3605,7 @@
         </w:tc>
         <w:tc>
           <w:tcPr>
-            <w:tcW w:w="1558" w:type="dxa"/>
-            <w:tcBorders>
-              <w:top w:val="nil"/>
-              <w:left w:val="nil"/>
-              <w:bottom w:val="single" w:sz="4" w:space="0" w:color="auto"/>
-              <w:right w:val="single" w:sz="4" w:space="0" w:color="auto"/>
-            </w:tcBorders>
-            <w:shd w:val="clear" w:color="auto" w:fill="auto"/>
-            <w:noWrap/>
-            <w:vAlign w:val="center"/>
-            <w:hideMark/>
-          </w:tcPr>
-          <w:p>
-            <w:pPr>
-              <w:jc w:val="center"/>
-              <w:rPr>
-                <w:rFonts w:ascii="Cambria" w:eastAsia="Times New Roman" w:hAnsi="Cambria"/>
-                <w:color w:val="000000"/>
-              </w:rPr>
-            </w:pPr>
-            <w:r>
-              <w:rPr>
-                <w:rFonts w:ascii="Cambria" w:eastAsia="Times New Roman" w:hAnsi="Cambria"/>
-                <w:color w:val="000000"/>
-              </w:rPr>
-              <w:t> </w:t>
-            </w:r>
-          </w:p>
-        </w:tc>
-        <w:tc>
-          <w:tcPr>
-            <w:tcW w:w="1300" w:type="dxa"/>
+            <w:tcW w:w="1701" w:type="dxa"/>
             <w:tcBorders>
               <w:top w:val="nil"/>
               <w:left w:val="nil"/>
@@ -3797,7 +3641,7 @@
         </w:trPr>
         <w:tc>
           <w:tcPr>
-            <w:tcW w:w="89" w:type="dxa"/>
+            <w:tcW w:w="271" w:type="dxa"/>
             <w:vMerge/>
             <w:tcBorders>
               <w:top w:val="nil"/>
@@ -3819,7 +3663,7 @@
         </w:tc>
         <w:tc>
           <w:tcPr>
-            <w:tcW w:w="3391" w:type="dxa"/>
+            <w:tcW w:w="3879" w:type="dxa"/>
             <w:tcBorders>
               <w:top w:val="nil"/>
               <w:left w:val="nil"/>
@@ -3849,7 +3693,7 @@
         </w:tc>
         <w:tc>
           <w:tcPr>
-            <w:tcW w:w="980" w:type="dxa"/>
+            <w:tcW w:w="1369" w:type="dxa"/>
             <w:tcBorders>
               <w:top w:val="nil"/>
               <w:left w:val="nil"/>
@@ -3879,7 +3723,7 @@
         </w:tc>
         <w:tc>
           <w:tcPr>
-            <w:tcW w:w="702" w:type="dxa"/>
+            <w:tcW w:w="1842" w:type="dxa"/>
             <w:tcBorders>
               <w:top w:val="nil"/>
               <w:left w:val="nil"/>
@@ -3910,38 +3754,7 @@
         </w:tc>
         <w:tc>
           <w:tcPr>
-            <w:tcW w:w="1558" w:type="dxa"/>
-            <w:tcBorders>
-              <w:top w:val="nil"/>
-              <w:left w:val="nil"/>
-              <w:bottom w:val="single" w:sz="4" w:space="0" w:color="auto"/>
-              <w:right w:val="single" w:sz="4" w:space="0" w:color="auto"/>
-            </w:tcBorders>
-            <w:shd w:val="clear" w:color="auto" w:fill="auto"/>
-            <w:noWrap/>
-            <w:vAlign w:val="center"/>
-            <w:hideMark/>
-          </w:tcPr>
-          <w:p>
-            <w:pPr>
-              <w:jc w:val="center"/>
-              <w:rPr>
-                <w:rFonts w:ascii="Cambria" w:eastAsia="Times New Roman" w:hAnsi="Cambria"/>
-                <w:color w:val="000000"/>
-              </w:rPr>
-            </w:pPr>
-            <w:r>
-              <w:rPr>
-                <w:rFonts w:ascii="Cambria" w:eastAsia="Times New Roman" w:hAnsi="Cambria"/>
-                <w:color w:val="000000"/>
-              </w:rPr>
-              <w:t> </w:t>
-            </w:r>
-          </w:p>
-        </w:tc>
-        <w:tc>
-          <w:tcPr>
-            <w:tcW w:w="1300" w:type="dxa"/>
+            <w:tcW w:w="1701" w:type="dxa"/>
             <w:tcBorders>
               <w:top w:val="nil"/>
               <w:left w:val="nil"/>
@@ -3977,7 +3790,7 @@
         </w:trPr>
         <w:tc>
           <w:tcPr>
-            <w:tcW w:w="89" w:type="dxa"/>
+            <w:tcW w:w="271" w:type="dxa"/>
             <w:vMerge/>
             <w:tcBorders>
               <w:top w:val="nil"/>
@@ -3999,7 +3812,7 @@
         </w:tc>
         <w:tc>
           <w:tcPr>
-            <w:tcW w:w="3391" w:type="dxa"/>
+            <w:tcW w:w="3879" w:type="dxa"/>
             <w:tcBorders>
               <w:top w:val="nil"/>
               <w:left w:val="nil"/>
@@ -4029,7 +3842,7 @@
         </w:tc>
         <w:tc>
           <w:tcPr>
-            <w:tcW w:w="980" w:type="dxa"/>
+            <w:tcW w:w="1369" w:type="dxa"/>
             <w:tcBorders>
               <w:top w:val="nil"/>
               <w:left w:val="nil"/>
@@ -4059,7 +3872,7 @@
         </w:tc>
         <w:tc>
           <w:tcPr>
-            <w:tcW w:w="702" w:type="dxa"/>
+            <w:tcW w:w="1842" w:type="dxa"/>
             <w:tcBorders>
               <w:top w:val="nil"/>
               <w:left w:val="nil"/>
@@ -4090,38 +3903,7 @@
         </w:tc>
         <w:tc>
           <w:tcPr>
-            <w:tcW w:w="1558" w:type="dxa"/>
-            <w:tcBorders>
-              <w:top w:val="nil"/>
-              <w:left w:val="nil"/>
-              <w:bottom w:val="single" w:sz="4" w:space="0" w:color="auto"/>
-              <w:right w:val="single" w:sz="4" w:space="0" w:color="auto"/>
-            </w:tcBorders>
-            <w:shd w:val="clear" w:color="auto" w:fill="auto"/>
-            <w:noWrap/>
-            <w:vAlign w:val="center"/>
-            <w:hideMark/>
-          </w:tcPr>
-          <w:p>
-            <w:pPr>
-              <w:jc w:val="center"/>
-              <w:rPr>
-                <w:rFonts w:ascii="Cambria" w:eastAsia="Times New Roman" w:hAnsi="Cambria"/>
-                <w:color w:val="000000"/>
-              </w:rPr>
-            </w:pPr>
-            <w:r>
-              <w:rPr>
-                <w:rFonts w:ascii="Cambria" w:eastAsia="Times New Roman" w:hAnsi="Cambria"/>
-                <w:color w:val="000000"/>
-              </w:rPr>
-              <w:t> </w:t>
-            </w:r>
-          </w:p>
-        </w:tc>
-        <w:tc>
-          <w:tcPr>
-            <w:tcW w:w="1300" w:type="dxa"/>
+            <w:tcW w:w="1701" w:type="dxa"/>
             <w:tcBorders>
               <w:top w:val="nil"/>
               <w:left w:val="nil"/>
@@ -4157,7 +3939,7 @@
         </w:trPr>
         <w:tc>
           <w:tcPr>
-            <w:tcW w:w="89" w:type="dxa"/>
+            <w:tcW w:w="271" w:type="dxa"/>
             <w:vMerge/>
             <w:tcBorders>
               <w:top w:val="nil"/>
@@ -4179,7 +3961,7 @@
         </w:tc>
         <w:tc>
           <w:tcPr>
-            <w:tcW w:w="3391" w:type="dxa"/>
+            <w:tcW w:w="3879" w:type="dxa"/>
             <w:tcBorders>
               <w:top w:val="nil"/>
               <w:left w:val="nil"/>
@@ -4209,7 +3991,7 @@
         </w:tc>
         <w:tc>
           <w:tcPr>
-            <w:tcW w:w="980" w:type="dxa"/>
+            <w:tcW w:w="1369" w:type="dxa"/>
             <w:tcBorders>
               <w:top w:val="nil"/>
               <w:left w:val="nil"/>
@@ -4239,7 +4021,7 @@
         </w:tc>
         <w:tc>
           <w:tcPr>
-            <w:tcW w:w="702" w:type="dxa"/>
+            <w:tcW w:w="1842" w:type="dxa"/>
             <w:tcBorders>
               <w:top w:val="nil"/>
               <w:left w:val="nil"/>
@@ -4270,38 +4052,7 @@
         </w:tc>
         <w:tc>
           <w:tcPr>
-            <w:tcW w:w="1558" w:type="dxa"/>
-            <w:tcBorders>
-              <w:top w:val="nil"/>
-              <w:left w:val="nil"/>
-              <w:bottom w:val="single" w:sz="8" w:space="0" w:color="auto"/>
-              <w:right w:val="single" w:sz="4" w:space="0" w:color="auto"/>
-            </w:tcBorders>
-            <w:shd w:val="clear" w:color="auto" w:fill="auto"/>
-            <w:noWrap/>
-            <w:vAlign w:val="center"/>
-            <w:hideMark/>
-          </w:tcPr>
-          <w:p>
-            <w:pPr>
-              <w:jc w:val="center"/>
-              <w:rPr>
-                <w:rFonts w:ascii="Cambria" w:eastAsia="Times New Roman" w:hAnsi="Cambria"/>
-                <w:color w:val="000000"/>
-              </w:rPr>
-            </w:pPr>
-            <w:r>
-              <w:rPr>
-                <w:rFonts w:ascii="Cambria" w:eastAsia="Times New Roman" w:hAnsi="Cambria"/>
-                <w:color w:val="000000"/>
-              </w:rPr>
-              <w:t> </w:t>
-            </w:r>
-          </w:p>
-        </w:tc>
-        <w:tc>
-          <w:tcPr>
-            <w:tcW w:w="1300" w:type="dxa"/>
+            <w:tcW w:w="1701" w:type="dxa"/>
             <w:tcBorders>
               <w:top w:val="nil"/>
               <w:left w:val="nil"/>
@@ -4337,7 +4088,7 @@
         </w:trPr>
         <w:tc>
           <w:tcPr>
-            <w:tcW w:w="3480" w:type="dxa"/>
+            <w:tcW w:w="4150" w:type="dxa"/>
             <w:gridSpan w:val="2"/>
             <w:tcBorders>
               <w:top w:val="single" w:sz="8" w:space="0" w:color="auto"/>
@@ -4382,7 +4133,7 @@
         </w:tc>
         <w:tc>
           <w:tcPr>
-            <w:tcW w:w="980" w:type="dxa"/>
+            <w:tcW w:w="1369" w:type="dxa"/>
             <w:tcBorders>
               <w:top w:val="nil"/>
               <w:left w:val="nil"/>
@@ -4414,7 +4165,7 @@
         </w:tc>
         <w:tc>
           <w:tcPr>
-            <w:tcW w:w="702" w:type="dxa"/>
+            <w:tcW w:w="1842" w:type="dxa"/>
             <w:tcBorders>
               <w:top w:val="nil"/>
               <w:left w:val="nil"/>
@@ -4428,38 +4179,6 @@
           </w:tcPr>
           <w:p>
             <w:pPr>
-              <w:rPr>
-                <w:rFonts w:ascii="Calibri" w:eastAsia="Times New Roman" w:hAnsi="Calibri"/>
-                <w:color w:val="0563C1"/>
-                <w:u w:val="single"/>
-              </w:rPr>
-            </w:pPr>
-            <w:r>
-              <w:rPr>
-                <w:rFonts w:ascii="Calibri" w:eastAsia="Times New Roman" w:hAnsi="Calibri"/>
-                <w:color w:val="0563C1"/>
-                <w:u w:val="single"/>
-              </w:rPr>
-              <w:t> </w:t>
-            </w:r>
-          </w:p>
-        </w:tc>
-        <w:tc>
-          <w:tcPr>
-            <w:tcW w:w="1558" w:type="dxa"/>
-            <w:tcBorders>
-              <w:top w:val="nil"/>
-              <w:left w:val="nil"/>
-              <w:bottom w:val="single" w:sz="4" w:space="0" w:color="auto"/>
-              <w:right w:val="single" w:sz="4" w:space="0" w:color="auto"/>
-            </w:tcBorders>
-            <w:shd w:val="clear" w:color="auto" w:fill="auto"/>
-            <w:noWrap/>
-            <w:vAlign w:val="center"/>
-            <w:hideMark/>
-          </w:tcPr>
-          <w:p>
-            <w:pPr>
               <w:jc w:val="center"/>
               <w:rPr>
                 <w:rFonts w:ascii="Cambria" w:eastAsia="Times New Roman" w:hAnsi="Cambria"/>
@@ -4481,7 +4200,7 @@
         </w:tc>
         <w:tc>
           <w:tcPr>
-            <w:tcW w:w="1300" w:type="dxa"/>
+            <w:tcW w:w="1701" w:type="dxa"/>
             <w:tcBorders>
               <w:top w:val="nil"/>
               <w:left w:val="nil"/>
@@ -4521,7 +4240,7 @@
         </w:trPr>
         <w:tc>
           <w:tcPr>
-            <w:tcW w:w="89" w:type="dxa"/>
+            <w:tcW w:w="271" w:type="dxa"/>
             <w:vMerge w:val="restart"/>
             <w:tcBorders>
               <w:top w:val="nil"/>
@@ -4553,7 +4272,7 @@
         </w:tc>
         <w:tc>
           <w:tcPr>
-            <w:tcW w:w="3391" w:type="dxa"/>
+            <w:tcW w:w="3879" w:type="dxa"/>
             <w:tcBorders>
               <w:top w:val="nil"/>
               <w:left w:val="nil"/>
@@ -4583,7 +4302,7 @@
         </w:tc>
         <w:tc>
           <w:tcPr>
-            <w:tcW w:w="980" w:type="dxa"/>
+            <w:tcW w:w="1369" w:type="dxa"/>
             <w:tcBorders>
               <w:top w:val="nil"/>
               <w:left w:val="nil"/>
@@ -4613,7 +4332,7 @@
         </w:tc>
         <w:tc>
           <w:tcPr>
-            <w:tcW w:w="702" w:type="dxa"/>
+            <w:tcW w:w="1842" w:type="dxa"/>
             <w:tcBorders>
               <w:top w:val="nil"/>
               <w:left w:val="nil"/>
@@ -4644,38 +4363,7 @@
         </w:tc>
         <w:tc>
           <w:tcPr>
-            <w:tcW w:w="1558" w:type="dxa"/>
-            <w:tcBorders>
-              <w:top w:val="nil"/>
-              <w:left w:val="nil"/>
-              <w:bottom w:val="single" w:sz="4" w:space="0" w:color="auto"/>
-              <w:right w:val="single" w:sz="4" w:space="0" w:color="auto"/>
-            </w:tcBorders>
-            <w:shd w:val="clear" w:color="auto" w:fill="auto"/>
-            <w:noWrap/>
-            <w:vAlign w:val="center"/>
-            <w:hideMark/>
-          </w:tcPr>
-          <w:p>
-            <w:pPr>
-              <w:jc w:val="center"/>
-              <w:rPr>
-                <w:rFonts w:ascii="Cambria" w:eastAsia="Times New Roman" w:hAnsi="Cambria"/>
-                <w:color w:val="000000"/>
-              </w:rPr>
-            </w:pPr>
-            <w:r>
-              <w:rPr>
-                <w:rFonts w:ascii="Cambria" w:eastAsia="Times New Roman" w:hAnsi="Cambria"/>
-                <w:color w:val="000000"/>
-              </w:rPr>
-              <w:t> </w:t>
-            </w:r>
-          </w:p>
-        </w:tc>
-        <w:tc>
-          <w:tcPr>
-            <w:tcW w:w="1300" w:type="dxa"/>
+            <w:tcW w:w="1701" w:type="dxa"/>
             <w:tcBorders>
               <w:top w:val="nil"/>
               <w:left w:val="nil"/>
@@ -4711,7 +4399,7 @@
         </w:trPr>
         <w:tc>
           <w:tcPr>
-            <w:tcW w:w="89" w:type="dxa"/>
+            <w:tcW w:w="271" w:type="dxa"/>
             <w:vMerge/>
             <w:tcBorders>
               <w:top w:val="nil"/>
@@ -4733,7 +4421,7 @@
         </w:tc>
         <w:tc>
           <w:tcPr>
-            <w:tcW w:w="3391" w:type="dxa"/>
+            <w:tcW w:w="3879" w:type="dxa"/>
             <w:tcBorders>
               <w:top w:val="nil"/>
               <w:left w:val="nil"/>
@@ -4763,7 +4451,7 @@
         </w:tc>
         <w:tc>
           <w:tcPr>
-            <w:tcW w:w="980" w:type="dxa"/>
+            <w:tcW w:w="1369" w:type="dxa"/>
             <w:tcBorders>
               <w:top w:val="nil"/>
               <w:left w:val="nil"/>
@@ -4793,7 +4481,7 @@
         </w:tc>
         <w:tc>
           <w:tcPr>
-            <w:tcW w:w="702" w:type="dxa"/>
+            <w:tcW w:w="1842" w:type="dxa"/>
             <w:tcBorders>
               <w:top w:val="nil"/>
               <w:left w:val="nil"/>
@@ -4824,38 +4512,7 @@
         </w:tc>
         <w:tc>
           <w:tcPr>
-            <w:tcW w:w="1558" w:type="dxa"/>
-            <w:tcBorders>
-              <w:top w:val="nil"/>
-              <w:left w:val="nil"/>
-              <w:bottom w:val="single" w:sz="4" w:space="0" w:color="auto"/>
-              <w:right w:val="single" w:sz="4" w:space="0" w:color="auto"/>
-            </w:tcBorders>
-            <w:shd w:val="clear" w:color="auto" w:fill="auto"/>
-            <w:noWrap/>
-            <w:vAlign w:val="center"/>
-            <w:hideMark/>
-          </w:tcPr>
-          <w:p>
-            <w:pPr>
-              <w:jc w:val="center"/>
-              <w:rPr>
-                <w:rFonts w:ascii="Cambria" w:eastAsia="Times New Roman" w:hAnsi="Cambria"/>
-                <w:color w:val="000000"/>
-              </w:rPr>
-            </w:pPr>
-            <w:r>
-              <w:rPr>
-                <w:rFonts w:ascii="Cambria" w:eastAsia="Times New Roman" w:hAnsi="Cambria"/>
-                <w:color w:val="000000"/>
-              </w:rPr>
-              <w:t> </w:t>
-            </w:r>
-          </w:p>
-        </w:tc>
-        <w:tc>
-          <w:tcPr>
-            <w:tcW w:w="1300" w:type="dxa"/>
+            <w:tcW w:w="1701" w:type="dxa"/>
             <w:tcBorders>
               <w:top w:val="nil"/>
               <w:left w:val="nil"/>
@@ -4891,7 +4548,7 @@
         </w:trPr>
         <w:tc>
           <w:tcPr>
-            <w:tcW w:w="89" w:type="dxa"/>
+            <w:tcW w:w="271" w:type="dxa"/>
             <w:vMerge/>
             <w:tcBorders>
               <w:top w:val="nil"/>
@@ -4913,7 +4570,7 @@
         </w:tc>
         <w:tc>
           <w:tcPr>
-            <w:tcW w:w="3391" w:type="dxa"/>
+            <w:tcW w:w="3879" w:type="dxa"/>
             <w:tcBorders>
               <w:top w:val="nil"/>
               <w:left w:val="nil"/>
@@ -4943,7 +4600,7 @@
         </w:tc>
         <w:tc>
           <w:tcPr>
-            <w:tcW w:w="980" w:type="dxa"/>
+            <w:tcW w:w="1369" w:type="dxa"/>
             <w:tcBorders>
               <w:top w:val="nil"/>
               <w:left w:val="nil"/>
@@ -4973,7 +4630,7 @@
         </w:tc>
         <w:tc>
           <w:tcPr>
-            <w:tcW w:w="702" w:type="dxa"/>
+            <w:tcW w:w="1842" w:type="dxa"/>
             <w:tcBorders>
               <w:top w:val="nil"/>
               <w:left w:val="nil"/>
@@ -5004,38 +4661,7 @@
         </w:tc>
         <w:tc>
           <w:tcPr>
-            <w:tcW w:w="1558" w:type="dxa"/>
-            <w:tcBorders>
-              <w:top w:val="nil"/>
-              <w:left w:val="nil"/>
-              <w:bottom w:val="single" w:sz="4" w:space="0" w:color="auto"/>
-              <w:right w:val="single" w:sz="4" w:space="0" w:color="auto"/>
-            </w:tcBorders>
-            <w:shd w:val="clear" w:color="auto" w:fill="auto"/>
-            <w:noWrap/>
-            <w:vAlign w:val="center"/>
-            <w:hideMark/>
-          </w:tcPr>
-          <w:p>
-            <w:pPr>
-              <w:jc w:val="center"/>
-              <w:rPr>
-                <w:rFonts w:ascii="Cambria" w:eastAsia="Times New Roman" w:hAnsi="Cambria"/>
-                <w:color w:val="000000"/>
-              </w:rPr>
-            </w:pPr>
-            <w:r>
-              <w:rPr>
-                <w:rFonts w:ascii="Cambria" w:eastAsia="Times New Roman" w:hAnsi="Cambria"/>
-                <w:color w:val="000000"/>
-              </w:rPr>
-              <w:t> </w:t>
-            </w:r>
-          </w:p>
-        </w:tc>
-        <w:tc>
-          <w:tcPr>
-            <w:tcW w:w="1300" w:type="dxa"/>
+            <w:tcW w:w="1701" w:type="dxa"/>
             <w:tcBorders>
               <w:top w:val="nil"/>
               <w:left w:val="nil"/>
@@ -5071,7 +4697,7 @@
         </w:trPr>
         <w:tc>
           <w:tcPr>
-            <w:tcW w:w="89" w:type="dxa"/>
+            <w:tcW w:w="271" w:type="dxa"/>
             <w:vMerge/>
             <w:tcBorders>
               <w:top w:val="nil"/>
@@ -5093,7 +4719,7 @@
         </w:tc>
         <w:tc>
           <w:tcPr>
-            <w:tcW w:w="3391" w:type="dxa"/>
+            <w:tcW w:w="3879" w:type="dxa"/>
             <w:tcBorders>
               <w:top w:val="nil"/>
               <w:left w:val="nil"/>
@@ -5123,7 +4749,7 @@
         </w:tc>
         <w:tc>
           <w:tcPr>
-            <w:tcW w:w="980" w:type="dxa"/>
+            <w:tcW w:w="1369" w:type="dxa"/>
             <w:tcBorders>
               <w:top w:val="nil"/>
               <w:left w:val="nil"/>
@@ -5153,7 +4779,7 @@
         </w:tc>
         <w:tc>
           <w:tcPr>
-            <w:tcW w:w="702" w:type="dxa"/>
+            <w:tcW w:w="1842" w:type="dxa"/>
             <w:tcBorders>
               <w:top w:val="nil"/>
               <w:left w:val="nil"/>
@@ -5184,38 +4810,7 @@
         </w:tc>
         <w:tc>
           <w:tcPr>
-            <w:tcW w:w="1558" w:type="dxa"/>
-            <w:tcBorders>
-              <w:top w:val="nil"/>
-              <w:left w:val="nil"/>
-              <w:bottom w:val="single" w:sz="4" w:space="0" w:color="auto"/>
-              <w:right w:val="single" w:sz="4" w:space="0" w:color="auto"/>
-            </w:tcBorders>
-            <w:shd w:val="clear" w:color="auto" w:fill="auto"/>
-            <w:noWrap/>
-            <w:vAlign w:val="center"/>
-            <w:hideMark/>
-          </w:tcPr>
-          <w:p>
-            <w:pPr>
-              <w:jc w:val="center"/>
-              <w:rPr>
-                <w:rFonts w:ascii="Cambria" w:eastAsia="Times New Roman" w:hAnsi="Cambria"/>
-                <w:color w:val="000000"/>
-              </w:rPr>
-            </w:pPr>
-            <w:r>
-              <w:rPr>
-                <w:rFonts w:ascii="Cambria" w:eastAsia="Times New Roman" w:hAnsi="Cambria"/>
-                <w:color w:val="000000"/>
-              </w:rPr>
-              <w:t> </w:t>
-            </w:r>
-          </w:p>
-        </w:tc>
-        <w:tc>
-          <w:tcPr>
-            <w:tcW w:w="1300" w:type="dxa"/>
+            <w:tcW w:w="1701" w:type="dxa"/>
             <w:tcBorders>
               <w:top w:val="nil"/>
               <w:left w:val="nil"/>
@@ -5251,7 +4846,7 @@
         </w:trPr>
         <w:tc>
           <w:tcPr>
-            <w:tcW w:w="89" w:type="dxa"/>
+            <w:tcW w:w="271" w:type="dxa"/>
             <w:vMerge/>
             <w:tcBorders>
               <w:top w:val="nil"/>
@@ -5273,7 +4868,7 @@
         </w:tc>
         <w:tc>
           <w:tcPr>
-            <w:tcW w:w="3391" w:type="dxa"/>
+            <w:tcW w:w="3879" w:type="dxa"/>
             <w:tcBorders>
               <w:top w:val="nil"/>
               <w:left w:val="nil"/>
@@ -5303,7 +4898,7 @@
         </w:tc>
         <w:tc>
           <w:tcPr>
-            <w:tcW w:w="980" w:type="dxa"/>
+            <w:tcW w:w="1369" w:type="dxa"/>
             <w:tcBorders>
               <w:top w:val="nil"/>
               <w:left w:val="nil"/>
@@ -5333,7 +4928,7 @@
         </w:tc>
         <w:tc>
           <w:tcPr>
-            <w:tcW w:w="702" w:type="dxa"/>
+            <w:tcW w:w="1842" w:type="dxa"/>
             <w:tcBorders>
               <w:top w:val="nil"/>
               <w:left w:val="nil"/>
@@ -5364,38 +4959,7 @@
         </w:tc>
         <w:tc>
           <w:tcPr>
-            <w:tcW w:w="1558" w:type="dxa"/>
-            <w:tcBorders>
-              <w:top w:val="nil"/>
-              <w:left w:val="nil"/>
-              <w:bottom w:val="single" w:sz="8" w:space="0" w:color="auto"/>
-              <w:right w:val="single" w:sz="4" w:space="0" w:color="auto"/>
-            </w:tcBorders>
-            <w:shd w:val="clear" w:color="auto" w:fill="auto"/>
-            <w:noWrap/>
-            <w:vAlign w:val="center"/>
-            <w:hideMark/>
-          </w:tcPr>
-          <w:p>
-            <w:pPr>
-              <w:jc w:val="center"/>
-              <w:rPr>
-                <w:rFonts w:ascii="Cambria" w:eastAsia="Times New Roman" w:hAnsi="Cambria"/>
-                <w:color w:val="000000"/>
-              </w:rPr>
-            </w:pPr>
-            <w:r>
-              <w:rPr>
-                <w:rFonts w:ascii="Cambria" w:eastAsia="Times New Roman" w:hAnsi="Cambria"/>
-                <w:color w:val="000000"/>
-              </w:rPr>
-              <w:t> </w:t>
-            </w:r>
-          </w:p>
-        </w:tc>
-        <w:tc>
-          <w:tcPr>
-            <w:tcW w:w="1300" w:type="dxa"/>
+            <w:tcW w:w="1701" w:type="dxa"/>
             <w:tcBorders>
               <w:top w:val="nil"/>
               <w:left w:val="nil"/>
@@ -5431,7 +4995,7 @@
         </w:trPr>
         <w:tc>
           <w:tcPr>
-            <w:tcW w:w="3480" w:type="dxa"/>
+            <w:tcW w:w="4150" w:type="dxa"/>
             <w:gridSpan w:val="2"/>
             <w:tcBorders>
               <w:top w:val="single" w:sz="8" w:space="0" w:color="auto"/>
@@ -5476,7 +5040,7 @@
         </w:tc>
         <w:tc>
           <w:tcPr>
-            <w:tcW w:w="980" w:type="dxa"/>
+            <w:tcW w:w="1369" w:type="dxa"/>
             <w:tcBorders>
               <w:top w:val="nil"/>
               <w:left w:val="nil"/>
@@ -5508,7 +5072,7 @@
         </w:tc>
         <w:tc>
           <w:tcPr>
-            <w:tcW w:w="702" w:type="dxa"/>
+            <w:tcW w:w="1842" w:type="dxa"/>
             <w:tcBorders>
               <w:top w:val="nil"/>
               <w:left w:val="nil"/>
@@ -5522,38 +5086,6 @@
           </w:tcPr>
           <w:p>
             <w:pPr>
-              <w:rPr>
-                <w:rFonts w:ascii="Calibri" w:eastAsia="Times New Roman" w:hAnsi="Calibri"/>
-                <w:color w:val="0563C1"/>
-                <w:u w:val="single"/>
-              </w:rPr>
-            </w:pPr>
-            <w:r>
-              <w:rPr>
-                <w:rFonts w:ascii="Calibri" w:eastAsia="Times New Roman" w:hAnsi="Calibri"/>
-                <w:color w:val="0563C1"/>
-                <w:u w:val="single"/>
-              </w:rPr>
-              <w:t> </w:t>
-            </w:r>
-          </w:p>
-        </w:tc>
-        <w:tc>
-          <w:tcPr>
-            <w:tcW w:w="1558" w:type="dxa"/>
-            <w:tcBorders>
-              <w:top w:val="nil"/>
-              <w:left w:val="nil"/>
-              <w:bottom w:val="single" w:sz="4" w:space="0" w:color="auto"/>
-              <w:right w:val="single" w:sz="4" w:space="0" w:color="auto"/>
-            </w:tcBorders>
-            <w:shd w:val="clear" w:color="auto" w:fill="auto"/>
-            <w:noWrap/>
-            <w:vAlign w:val="center"/>
-            <w:hideMark/>
-          </w:tcPr>
-          <w:p>
-            <w:pPr>
               <w:jc w:val="center"/>
               <w:rPr>
                 <w:rFonts w:ascii="Cambria" w:eastAsia="Times New Roman" w:hAnsi="Cambria"/>
@@ -5575,7 +5107,7 @@
         </w:tc>
         <w:tc>
           <w:tcPr>
-            <w:tcW w:w="1300" w:type="dxa"/>
+            <w:tcW w:w="1701" w:type="dxa"/>
             <w:tcBorders>
               <w:top w:val="nil"/>
               <w:left w:val="nil"/>
@@ -5615,7 +5147,7 @@
         </w:trPr>
         <w:tc>
           <w:tcPr>
-            <w:tcW w:w="89" w:type="dxa"/>
+            <w:tcW w:w="271" w:type="dxa"/>
             <w:vMerge w:val="restart"/>
             <w:tcBorders>
               <w:top w:val="nil"/>
@@ -5647,7 +5179,7 @@
         </w:tc>
         <w:tc>
           <w:tcPr>
-            <w:tcW w:w="3391" w:type="dxa"/>
+            <w:tcW w:w="3879" w:type="dxa"/>
             <w:tcBorders>
               <w:top w:val="nil"/>
               <w:left w:val="nil"/>
@@ -5677,7 +5209,7 @@
         </w:tc>
         <w:tc>
           <w:tcPr>
-            <w:tcW w:w="980" w:type="dxa"/>
+            <w:tcW w:w="1369" w:type="dxa"/>
             <w:tcBorders>
               <w:top w:val="nil"/>
               <w:left w:val="nil"/>
@@ -5707,7 +5239,7 @@
         </w:tc>
         <w:tc>
           <w:tcPr>
-            <w:tcW w:w="702" w:type="dxa"/>
+            <w:tcW w:w="1842" w:type="dxa"/>
             <w:tcBorders>
               <w:top w:val="nil"/>
               <w:left w:val="nil"/>
@@ -5738,38 +5270,7 @@
         </w:tc>
         <w:tc>
           <w:tcPr>
-            <w:tcW w:w="1558" w:type="dxa"/>
-            <w:tcBorders>
-              <w:top w:val="nil"/>
-              <w:left w:val="nil"/>
-              <w:bottom w:val="single" w:sz="4" w:space="0" w:color="auto"/>
-              <w:right w:val="single" w:sz="4" w:space="0" w:color="auto"/>
-            </w:tcBorders>
-            <w:shd w:val="clear" w:color="auto" w:fill="auto"/>
-            <w:noWrap/>
-            <w:vAlign w:val="center"/>
-            <w:hideMark/>
-          </w:tcPr>
-          <w:p>
-            <w:pPr>
-              <w:jc w:val="center"/>
-              <w:rPr>
-                <w:rFonts w:ascii="Cambria" w:eastAsia="Times New Roman" w:hAnsi="Cambria"/>
-                <w:color w:val="000000"/>
-              </w:rPr>
-            </w:pPr>
-            <w:r>
-              <w:rPr>
-                <w:rFonts w:ascii="Cambria" w:eastAsia="Times New Roman" w:hAnsi="Cambria"/>
-                <w:color w:val="000000"/>
-              </w:rPr>
-              <w:t> </w:t>
-            </w:r>
-          </w:p>
-        </w:tc>
-        <w:tc>
-          <w:tcPr>
-            <w:tcW w:w="1300" w:type="dxa"/>
+            <w:tcW w:w="1701" w:type="dxa"/>
             <w:tcBorders>
               <w:top w:val="nil"/>
               <w:left w:val="nil"/>
@@ -5805,7 +5306,7 @@
         </w:trPr>
         <w:tc>
           <w:tcPr>
-            <w:tcW w:w="89" w:type="dxa"/>
+            <w:tcW w:w="271" w:type="dxa"/>
             <w:vMerge/>
             <w:tcBorders>
               <w:top w:val="nil"/>
@@ -5827,7 +5328,7 @@
         </w:tc>
         <w:tc>
           <w:tcPr>
-            <w:tcW w:w="3391" w:type="dxa"/>
+            <w:tcW w:w="3879" w:type="dxa"/>
             <w:tcBorders>
               <w:top w:val="nil"/>
               <w:left w:val="nil"/>
@@ -5857,7 +5358,7 @@
         </w:tc>
         <w:tc>
           <w:tcPr>
-            <w:tcW w:w="980" w:type="dxa"/>
+            <w:tcW w:w="1369" w:type="dxa"/>
             <w:tcBorders>
               <w:top w:val="nil"/>
               <w:left w:val="nil"/>
@@ -5887,7 +5388,7 @@
         </w:tc>
         <w:tc>
           <w:tcPr>
-            <w:tcW w:w="702" w:type="dxa"/>
+            <w:tcW w:w="1842" w:type="dxa"/>
             <w:tcBorders>
               <w:top w:val="nil"/>
               <w:left w:val="nil"/>
@@ -5918,38 +5419,7 @@
         </w:tc>
         <w:tc>
           <w:tcPr>
-            <w:tcW w:w="1558" w:type="dxa"/>
-            <w:tcBorders>
-              <w:top w:val="nil"/>
-              <w:left w:val="nil"/>
-              <w:bottom w:val="single" w:sz="8" w:space="0" w:color="auto"/>
-              <w:right w:val="single" w:sz="4" w:space="0" w:color="auto"/>
-            </w:tcBorders>
-            <w:shd w:val="clear" w:color="auto" w:fill="auto"/>
-            <w:noWrap/>
-            <w:vAlign w:val="center"/>
-            <w:hideMark/>
-          </w:tcPr>
-          <w:p>
-            <w:pPr>
-              <w:jc w:val="center"/>
-              <w:rPr>
-                <w:rFonts w:ascii="Cambria" w:eastAsia="Times New Roman" w:hAnsi="Cambria"/>
-                <w:color w:val="000000"/>
-              </w:rPr>
-            </w:pPr>
-            <w:r>
-              <w:rPr>
-                <w:rFonts w:ascii="Cambria" w:eastAsia="Times New Roman" w:hAnsi="Cambria"/>
-                <w:color w:val="000000"/>
-              </w:rPr>
-              <w:t> </w:t>
-            </w:r>
-          </w:p>
-        </w:tc>
-        <w:tc>
-          <w:tcPr>
-            <w:tcW w:w="1300" w:type="dxa"/>
+            <w:tcW w:w="1701" w:type="dxa"/>
             <w:tcBorders>
               <w:top w:val="nil"/>
               <w:left w:val="nil"/>
@@ -5985,7 +5455,7 @@
         </w:trPr>
         <w:tc>
           <w:tcPr>
-            <w:tcW w:w="3480" w:type="dxa"/>
+            <w:tcW w:w="4150" w:type="dxa"/>
             <w:gridSpan w:val="2"/>
             <w:tcBorders>
               <w:top w:val="single" w:sz="8" w:space="0" w:color="auto"/>
@@ -6030,7 +5500,7 @@
         </w:tc>
         <w:tc>
           <w:tcPr>
-            <w:tcW w:w="980" w:type="dxa"/>
+            <w:tcW w:w="1369" w:type="dxa"/>
             <w:tcBorders>
               <w:top w:val="nil"/>
               <w:left w:val="nil"/>
@@ -6062,7 +5532,7 @@
         </w:tc>
         <w:tc>
           <w:tcPr>
-            <w:tcW w:w="702" w:type="dxa"/>
+            <w:tcW w:w="1842" w:type="dxa"/>
             <w:tcBorders>
               <w:top w:val="nil"/>
               <w:left w:val="nil"/>
@@ -6076,38 +5546,6 @@
           </w:tcPr>
           <w:p>
             <w:pPr>
-              <w:rPr>
-                <w:rFonts w:ascii="Calibri" w:eastAsia="Times New Roman" w:hAnsi="Calibri"/>
-                <w:color w:val="0563C1"/>
-                <w:u w:val="single"/>
-              </w:rPr>
-            </w:pPr>
-            <w:r>
-              <w:rPr>
-                <w:rFonts w:ascii="Calibri" w:eastAsia="Times New Roman" w:hAnsi="Calibri"/>
-                <w:color w:val="0563C1"/>
-                <w:u w:val="single"/>
-              </w:rPr>
-              <w:t> </w:t>
-            </w:r>
-          </w:p>
-        </w:tc>
-        <w:tc>
-          <w:tcPr>
-            <w:tcW w:w="1558" w:type="dxa"/>
-            <w:tcBorders>
-              <w:top w:val="nil"/>
-              <w:left w:val="nil"/>
-              <w:bottom w:val="single" w:sz="4" w:space="0" w:color="auto"/>
-              <w:right w:val="single" w:sz="4" w:space="0" w:color="auto"/>
-            </w:tcBorders>
-            <w:shd w:val="clear" w:color="auto" w:fill="auto"/>
-            <w:noWrap/>
-            <w:vAlign w:val="center"/>
-            <w:hideMark/>
-          </w:tcPr>
-          <w:p>
-            <w:pPr>
               <w:jc w:val="center"/>
               <w:rPr>
                 <w:rFonts w:ascii="Cambria" w:eastAsia="Times New Roman" w:hAnsi="Cambria"/>
@@ -6129,7 +5567,7 @@
         </w:tc>
         <w:tc>
           <w:tcPr>
-            <w:tcW w:w="1300" w:type="dxa"/>
+            <w:tcW w:w="1701" w:type="dxa"/>
             <w:tcBorders>
               <w:top w:val="nil"/>
               <w:left w:val="nil"/>
@@ -6169,7 +5607,7 @@
         </w:trPr>
         <w:tc>
           <w:tcPr>
-            <w:tcW w:w="89" w:type="dxa"/>
+            <w:tcW w:w="271" w:type="dxa"/>
             <w:vMerge w:val="restart"/>
             <w:tcBorders>
               <w:top w:val="nil"/>
@@ -6200,7 +5638,7 @@
         </w:tc>
         <w:tc>
           <w:tcPr>
-            <w:tcW w:w="3391" w:type="dxa"/>
+            <w:tcW w:w="3879" w:type="dxa"/>
             <w:tcBorders>
               <w:top w:val="nil"/>
               <w:left w:val="nil"/>
@@ -6230,7 +5668,7 @@
         </w:tc>
         <w:tc>
           <w:tcPr>
-            <w:tcW w:w="980" w:type="dxa"/>
+            <w:tcW w:w="1369" w:type="dxa"/>
             <w:tcBorders>
               <w:top w:val="nil"/>
               <w:left w:val="nil"/>
@@ -6260,7 +5698,7 @@
         </w:tc>
         <w:tc>
           <w:tcPr>
-            <w:tcW w:w="702" w:type="dxa"/>
+            <w:tcW w:w="1842" w:type="dxa"/>
             <w:tcBorders>
               <w:top w:val="nil"/>
               <w:left w:val="nil"/>
@@ -6291,38 +5729,7 @@
         </w:tc>
         <w:tc>
           <w:tcPr>
-            <w:tcW w:w="1558" w:type="dxa"/>
-            <w:tcBorders>
-              <w:top w:val="nil"/>
-              <w:left w:val="nil"/>
-              <w:bottom w:val="single" w:sz="4" w:space="0" w:color="auto"/>
-              <w:right w:val="single" w:sz="4" w:space="0" w:color="auto"/>
-            </w:tcBorders>
-            <w:shd w:val="clear" w:color="auto" w:fill="auto"/>
-            <w:noWrap/>
-            <w:vAlign w:val="center"/>
-            <w:hideMark/>
-          </w:tcPr>
-          <w:p>
-            <w:pPr>
-              <w:jc w:val="center"/>
-              <w:rPr>
-                <w:rFonts w:ascii="Cambria" w:eastAsia="Times New Roman" w:hAnsi="Cambria"/>
-                <w:color w:val="000000"/>
-              </w:rPr>
-            </w:pPr>
-            <w:r>
-              <w:rPr>
-                <w:rFonts w:ascii="Cambria" w:eastAsia="Times New Roman" w:hAnsi="Cambria"/>
-                <w:color w:val="000000"/>
-              </w:rPr>
-              <w:t> </w:t>
-            </w:r>
-          </w:p>
-        </w:tc>
-        <w:tc>
-          <w:tcPr>
-            <w:tcW w:w="1300" w:type="dxa"/>
+            <w:tcW w:w="1701" w:type="dxa"/>
             <w:tcBorders>
               <w:top w:val="nil"/>
               <w:left w:val="nil"/>
@@ -6358,7 +5765,7 @@
         </w:trPr>
         <w:tc>
           <w:tcPr>
-            <w:tcW w:w="89" w:type="dxa"/>
+            <w:tcW w:w="271" w:type="dxa"/>
             <w:vMerge/>
             <w:tcBorders>
               <w:top w:val="nil"/>
@@ -6380,7 +5787,7 @@
         </w:tc>
         <w:tc>
           <w:tcPr>
-            <w:tcW w:w="3391" w:type="dxa"/>
+            <w:tcW w:w="3879" w:type="dxa"/>
             <w:tcBorders>
               <w:top w:val="nil"/>
               <w:left w:val="nil"/>
@@ -6410,7 +5817,7 @@
         </w:tc>
         <w:tc>
           <w:tcPr>
-            <w:tcW w:w="980" w:type="dxa"/>
+            <w:tcW w:w="1369" w:type="dxa"/>
             <w:tcBorders>
               <w:top w:val="nil"/>
               <w:left w:val="nil"/>
@@ -6440,7 +5847,7 @@
         </w:tc>
         <w:tc>
           <w:tcPr>
-            <w:tcW w:w="702" w:type="dxa"/>
+            <w:tcW w:w="1842" w:type="dxa"/>
             <w:tcBorders>
               <w:top w:val="nil"/>
               <w:left w:val="nil"/>
@@ -6471,38 +5878,7 @@
         </w:tc>
         <w:tc>
           <w:tcPr>
-            <w:tcW w:w="1558" w:type="dxa"/>
-            <w:tcBorders>
-              <w:top w:val="nil"/>
-              <w:left w:val="nil"/>
-              <w:bottom w:val="single" w:sz="8" w:space="0" w:color="auto"/>
-              <w:right w:val="single" w:sz="4" w:space="0" w:color="auto"/>
-            </w:tcBorders>
-            <w:shd w:val="clear" w:color="auto" w:fill="auto"/>
-            <w:noWrap/>
-            <w:vAlign w:val="center"/>
-            <w:hideMark/>
-          </w:tcPr>
-          <w:p>
-            <w:pPr>
-              <w:jc w:val="center"/>
-              <w:rPr>
-                <w:rFonts w:ascii="Cambria" w:eastAsia="Times New Roman" w:hAnsi="Cambria"/>
-                <w:color w:val="000000"/>
-              </w:rPr>
-            </w:pPr>
-            <w:r>
-              <w:rPr>
-                <w:rFonts w:ascii="Cambria" w:eastAsia="Times New Roman" w:hAnsi="Cambria"/>
-                <w:color w:val="000000"/>
-              </w:rPr>
-              <w:t> </w:t>
-            </w:r>
-          </w:p>
-        </w:tc>
-        <w:tc>
-          <w:tcPr>
-            <w:tcW w:w="1300" w:type="dxa"/>
+            <w:tcW w:w="1701" w:type="dxa"/>
             <w:tcBorders>
               <w:top w:val="nil"/>
               <w:left w:val="nil"/>
@@ -6554,13 +5930,13 @@
           <w:lang w:val="en-US"/>
         </w:rPr>
         <w:drawing>
-          <wp:anchor distT="0" distB="0" distL="114300" distR="114300" simplePos="0" relativeHeight="251714560" behindDoc="0" locked="0" layoutInCell="1" allowOverlap="1" wp14:anchorId="3CA45086" wp14:editId="5EEA327F">
+          <wp:anchor distT="0" distB="0" distL="114300" distR="114300" simplePos="0" relativeHeight="251714560" behindDoc="0" locked="0" layoutInCell="1" allowOverlap="1" wp14:anchorId="3CA45086" wp14:editId="653339D7">
             <wp:simplePos x="0" y="0"/>
             <wp:positionH relativeFrom="margin">
-              <wp:posOffset>2817495</wp:posOffset>
+              <wp:posOffset>2746375</wp:posOffset>
             </wp:positionH>
             <wp:positionV relativeFrom="margin">
-              <wp:posOffset>422275</wp:posOffset>
+              <wp:posOffset>421005</wp:posOffset>
             </wp:positionV>
             <wp:extent cx="3450590" cy="2103120"/>
             <wp:effectExtent l="0" t="0" r="3810" b="5080"/>
@@ -6638,13 +6014,13 @@
           <w:noProof/>
         </w:rPr>
         <w:drawing>
-          <wp:anchor distT="0" distB="0" distL="114300" distR="114300" simplePos="0" relativeHeight="251715584" behindDoc="0" locked="0" layoutInCell="1" allowOverlap="1" wp14:anchorId="015AAC6A" wp14:editId="36CF7B13">
+          <wp:anchor distT="0" distB="0" distL="114300" distR="114300" simplePos="0" relativeHeight="251715584" behindDoc="0" locked="0" layoutInCell="1" allowOverlap="1" wp14:anchorId="015AAC6A" wp14:editId="5834248C">
             <wp:simplePos x="0" y="0"/>
             <wp:positionH relativeFrom="margin">
-              <wp:posOffset>-686435</wp:posOffset>
+              <wp:posOffset>-762635</wp:posOffset>
             </wp:positionH>
             <wp:positionV relativeFrom="margin">
-              <wp:posOffset>996315</wp:posOffset>
+              <wp:posOffset>993775</wp:posOffset>
             </wp:positionV>
             <wp:extent cx="3426460" cy="1541145"/>
             <wp:effectExtent l="0" t="0" r="2540" b="8255"/>
@@ -6707,7 +6083,7 @@
         <mc:AlternateContent>
           <mc:Choice Requires="wps">
             <w:drawing>
-              <wp:anchor distT="0" distB="0" distL="114300" distR="114300" simplePos="0" relativeHeight="251711488" behindDoc="0" locked="0" layoutInCell="1" allowOverlap="1" wp14:anchorId="54C9278B" wp14:editId="2E4D9B64">
+              <wp:anchor distT="0" distB="0" distL="114300" distR="114300" simplePos="0" relativeHeight="251711488" behindDoc="0" locked="0" layoutInCell="1" allowOverlap="1" wp14:anchorId="54C9278B" wp14:editId="7B346874">
                 <wp:simplePos x="0" y="0"/>
                 <wp:positionH relativeFrom="column">
                   <wp:posOffset>-602615</wp:posOffset>
@@ -7021,6 +6397,8 @@
         </w:rPr>
         <w:t>Infrastructure</w:t>
       </w:r>
+      <w:bookmarkStart w:id="0" w:name="_GoBack"/>
+      <w:bookmarkEnd w:id="0"/>
     </w:p>
     <w:p>
       <w:pPr>
@@ -7144,19 +6522,75 @@
         <w:rPr>
           <w:rFonts w:ascii="Cambria" w:eastAsia="Cambria" w:hAnsi="Cambria" w:cs="Cambria"/>
         </w:rPr>
-        <w:t xml:space="preserve">The Composer was needed to make a request to the Github api for </w:t>
-      </w:r>
+        <w:t xml:space="preserve">The Composer was needed to make a request to the </w:t>
+      </w:r>
+      <w:proofErr w:type="spellStart"/>
       <w:r>
         <w:rPr>
           <w:rFonts w:ascii="Cambria" w:eastAsia="Cambria" w:hAnsi="Cambria" w:cs="Cambria"/>
         </w:rPr>
+        <w:t>Github</w:t>
+      </w:r>
+      <w:proofErr w:type="spellEnd"/>
+      <w:r>
+        <w:rPr>
+          <w:rFonts w:ascii="Cambria" w:eastAsia="Cambria" w:hAnsi="Cambria" w:cs="Cambria"/>
+        </w:rPr>
+        <w:t xml:space="preserve"> </w:t>
+      </w:r>
+      <w:proofErr w:type="spellStart"/>
+      <w:r>
+        <w:rPr>
+          <w:rFonts w:ascii="Cambria" w:eastAsia="Cambria" w:hAnsi="Cambria" w:cs="Cambria"/>
+        </w:rPr>
+        <w:t>api</w:t>
+      </w:r>
+      <w:proofErr w:type="spellEnd"/>
+      <w:r>
+        <w:rPr>
+          <w:rFonts w:ascii="Cambria" w:eastAsia="Cambria" w:hAnsi="Cambria" w:cs="Cambria"/>
+        </w:rPr>
+        <w:t xml:space="preserve"> for </w:t>
+      </w:r>
+      <w:r>
+        <w:rPr>
+          <w:rFonts w:ascii="Cambria" w:eastAsia="Cambria" w:hAnsi="Cambria" w:cs="Cambria"/>
+        </w:rPr>
         <w:t>the authentication</w:t>
       </w:r>
       <w:r>
         <w:rPr>
           <w:rFonts w:ascii="Cambria" w:eastAsia="Cambria" w:hAnsi="Cambria" w:cs="Cambria"/>
         </w:rPr>
-        <w:t xml:space="preserve"> of the user. By doing it this way, it allowed to store the Github oauth token in a user session which is useful for passing information from one page to another. </w:t>
+        <w:t xml:space="preserve"> of the user. By doing it this way, it allowed to store the </w:t>
+      </w:r>
+      <w:proofErr w:type="spellStart"/>
+      <w:r>
+        <w:rPr>
+          <w:rFonts w:ascii="Cambria" w:eastAsia="Cambria" w:hAnsi="Cambria" w:cs="Cambria"/>
+        </w:rPr>
+        <w:t>Github</w:t>
+      </w:r>
+      <w:proofErr w:type="spellEnd"/>
+      <w:r>
+        <w:rPr>
+          <w:rFonts w:ascii="Cambria" w:eastAsia="Cambria" w:hAnsi="Cambria" w:cs="Cambria"/>
+        </w:rPr>
+        <w:t xml:space="preserve"> </w:t>
+      </w:r>
+      <w:proofErr w:type="spellStart"/>
+      <w:r>
+        <w:rPr>
+          <w:rFonts w:ascii="Cambria" w:eastAsia="Cambria" w:hAnsi="Cambria" w:cs="Cambria"/>
+        </w:rPr>
+        <w:t>oauth</w:t>
+      </w:r>
+      <w:proofErr w:type="spellEnd"/>
+      <w:r>
+        <w:rPr>
+          <w:rFonts w:ascii="Cambria" w:eastAsia="Cambria" w:hAnsi="Cambria" w:cs="Cambria"/>
+        </w:rPr>
+        <w:t xml:space="preserve"> token in a user session which is useful for passing information from one page to another. </w:t>
       </w:r>
     </w:p>
     <w:p>
@@ -7558,10 +6992,36 @@
         <w:rPr>
           <w:rFonts w:ascii="Cambria" w:eastAsia="Cambria" w:hAnsi="Cambria" w:cs="Cambria"/>
         </w:rPr>
-        <w:t>This Github API wrapper handles the method calls and promises very well, and is very easy to understand. Other Javascript wrapper needed Node.js, but this one only required JQuery.</w:t>
-      </w:r>
-      <w:bookmarkStart w:id="0" w:name="_GoBack"/>
-      <w:bookmarkEnd w:id="0"/>
+        <w:t xml:space="preserve">This </w:t>
+      </w:r>
+      <w:proofErr w:type="spellStart"/>
+      <w:r>
+        <w:rPr>
+          <w:rFonts w:ascii="Cambria" w:eastAsia="Cambria" w:hAnsi="Cambria" w:cs="Cambria"/>
+        </w:rPr>
+        <w:t>Github</w:t>
+      </w:r>
+      <w:proofErr w:type="spellEnd"/>
+      <w:r>
+        <w:rPr>
+          <w:rFonts w:ascii="Cambria" w:eastAsia="Cambria" w:hAnsi="Cambria" w:cs="Cambria"/>
+        </w:rPr>
+        <w:t xml:space="preserve"> API wrapper handles the method calls and promises very well, and is very easy to understand. Other </w:t>
+      </w:r>
+      <w:proofErr w:type="spellStart"/>
+      <w:r>
+        <w:rPr>
+          <w:rFonts w:ascii="Cambria" w:eastAsia="Cambria" w:hAnsi="Cambria" w:cs="Cambria"/>
+        </w:rPr>
+        <w:t>Javascript</w:t>
+      </w:r>
+      <w:proofErr w:type="spellEnd"/>
+      <w:r>
+        <w:rPr>
+          <w:rFonts w:ascii="Cambria" w:eastAsia="Cambria" w:hAnsi="Cambria" w:cs="Cambria"/>
+        </w:rPr>
+        <w:t xml:space="preserve"> wrapper needed Node.js, but this one only required JQuery.</w:t>
+      </w:r>
     </w:p>
     <w:p>
       <w:pPr>
@@ -7674,7 +7134,21 @@
         <w:rPr>
           <w:rFonts w:ascii="Cambria" w:hAnsi="Cambria"/>
         </w:rPr>
-        <w:t xml:space="preserve">The Project testing environment  - </w:t>
+        <w:t xml:space="preserve">The Project testing </w:t>
+      </w:r>
+      <w:proofErr w:type="gramStart"/>
+      <w:r>
+        <w:rPr>
+          <w:rFonts w:ascii="Cambria" w:hAnsi="Cambria"/>
+        </w:rPr>
+        <w:t>environment  -</w:t>
+      </w:r>
+      <w:proofErr w:type="gramEnd"/>
+      <w:r>
+        <w:rPr>
+          <w:rFonts w:ascii="Cambria" w:hAnsi="Cambria"/>
+        </w:rPr>
+        <w:t xml:space="preserve"> </w:t>
       </w:r>
       <w:hyperlink r:id="rId37" w:history="1">
         <w:r>
@@ -7788,7 +7262,23 @@
           <w:rFonts w:ascii="Cambria" w:hAnsi="Cambria"/>
           <w:lang w:val="en-US"/>
         </w:rPr>
-        <w:t>for HTML and JavaScript syntax checking we use ESLint (</w:t>
+        <w:t xml:space="preserve">for HTML and JavaScript syntax checking we use </w:t>
+      </w:r>
+      <w:proofErr w:type="spellStart"/>
+      <w:r>
+        <w:rPr>
+          <w:rFonts w:ascii="Cambria" w:hAnsi="Cambria"/>
+          <w:lang w:val="en-US"/>
+        </w:rPr>
+        <w:t>ESLint</w:t>
+      </w:r>
+      <w:proofErr w:type="spellEnd"/>
+      <w:r>
+        <w:rPr>
+          <w:rFonts w:ascii="Cambria" w:hAnsi="Cambria"/>
+          <w:lang w:val="en-US"/>
+        </w:rPr>
+        <w:t xml:space="preserve"> (</w:t>
       </w:r>
       <w:hyperlink r:id="rId41" w:history="1">
         <w:r>
@@ -7818,7 +7308,21 @@
         <w:rPr>
           <w:rFonts w:ascii="Cambria" w:hAnsi="Cambria"/>
         </w:rPr>
-        <w:t>Unit tests are run by QUnit (</w:t>
+        <w:t xml:space="preserve">Unit tests are run by </w:t>
+      </w:r>
+      <w:proofErr w:type="spellStart"/>
+      <w:r>
+        <w:rPr>
+          <w:rFonts w:ascii="Cambria" w:hAnsi="Cambria"/>
+        </w:rPr>
+        <w:t>QUnit</w:t>
+      </w:r>
+      <w:proofErr w:type="spellEnd"/>
+      <w:r>
+        <w:rPr>
+          <w:rFonts w:ascii="Cambria" w:hAnsi="Cambria"/>
+        </w:rPr>
+        <w:t xml:space="preserve"> (</w:t>
       </w:r>
       <w:hyperlink r:id="rId42" w:history="1">
         <w:r>
@@ -7987,7 +7491,21 @@
               <w:rPr>
                 <w:rFonts w:ascii="Cambria" w:eastAsia="Cambria" w:hAnsi="Cambria" w:cs="Cambria"/>
               </w:rPr>
-              <w:t xml:space="preserve">Integration/js/repo.js  </w:t>
+              <w:t>Integration/</w:t>
+            </w:r>
+            <w:proofErr w:type="spellStart"/>
+            <w:r>
+              <w:rPr>
+                <w:rFonts w:ascii="Cambria" w:eastAsia="Cambria" w:hAnsi="Cambria" w:cs="Cambria"/>
+              </w:rPr>
+              <w:t>js</w:t>
+            </w:r>
+            <w:proofErr w:type="spellEnd"/>
+            <w:r>
+              <w:rPr>
+                <w:rFonts w:ascii="Cambria" w:eastAsia="Cambria" w:hAnsi="Cambria" w:cs="Cambria"/>
+              </w:rPr>
+              <w:t xml:space="preserve">/repo.js  </w:t>
             </w:r>
             <w:hyperlink r:id="rId45">
               <w:r>
@@ -8022,7 +7540,21 @@
               <w:rPr>
                 <w:rFonts w:ascii="Cambria" w:eastAsia="Cambria" w:hAnsi="Cambria" w:cs="Cambria"/>
               </w:rPr>
-              <w:t>Getting the information of the Github API and converting it to useful information.</w:t>
+              <w:t xml:space="preserve">Getting the information of the </w:t>
+            </w:r>
+            <w:proofErr w:type="spellStart"/>
+            <w:r>
+              <w:rPr>
+                <w:rFonts w:ascii="Cambria" w:eastAsia="Cambria" w:hAnsi="Cambria" w:cs="Cambria"/>
+              </w:rPr>
+              <w:t>Github</w:t>
+            </w:r>
+            <w:proofErr w:type="spellEnd"/>
+            <w:r>
+              <w:rPr>
+                <w:rFonts w:ascii="Cambria" w:eastAsia="Cambria" w:hAnsi="Cambria" w:cs="Cambria"/>
+              </w:rPr>
+              <w:t xml:space="preserve"> API and converting it to useful information.</w:t>
             </w:r>
           </w:p>
         </w:tc>
@@ -8043,8 +7575,16 @@
               <w:rPr>
                 <w:rFonts w:ascii="Cambria" w:eastAsia="Cambria" w:hAnsi="Cambria" w:cs="Cambria"/>
               </w:rPr>
-              <w:t>Integration/repoSelection.php</w:t>
-            </w:r>
+              <w:t>Integration/</w:t>
+            </w:r>
+            <w:proofErr w:type="spellStart"/>
+            <w:r>
+              <w:rPr>
+                <w:rFonts w:ascii="Cambria" w:eastAsia="Cambria" w:hAnsi="Cambria" w:cs="Cambria"/>
+              </w:rPr>
+              <w:t>repoSelection.php</w:t>
+            </w:r>
+            <w:proofErr w:type="spellEnd"/>
           </w:p>
           <w:p>
             <w:pPr>
@@ -8099,8 +7639,16 @@
               <w:rPr>
                 <w:rFonts w:ascii="Cambria" w:eastAsia="Cambria" w:hAnsi="Cambria" w:cs="Cambria"/>
               </w:rPr>
-              <w:t>Integration/admin.php</w:t>
-            </w:r>
+              <w:t>Integration/</w:t>
+            </w:r>
+            <w:proofErr w:type="spellStart"/>
+            <w:r>
+              <w:rPr>
+                <w:rFonts w:ascii="Cambria" w:eastAsia="Cambria" w:hAnsi="Cambria" w:cs="Cambria"/>
+              </w:rPr>
+              <w:t>admin.php</w:t>
+            </w:r>
+            <w:proofErr w:type="spellEnd"/>
           </w:p>
           <w:p>
             <w:pPr>
@@ -8140,7 +7688,21 @@
               <w:rPr>
                 <w:rFonts w:ascii="Cambria" w:eastAsia="Cambria" w:hAnsi="Cambria" w:cs="Cambria"/>
               </w:rPr>
-              <w:t>Handles Github login and session timeout. Sets up objects and variables.</w:t>
+              <w:t xml:space="preserve">Handles </w:t>
+            </w:r>
+            <w:proofErr w:type="spellStart"/>
+            <w:r>
+              <w:rPr>
+                <w:rFonts w:ascii="Cambria" w:eastAsia="Cambria" w:hAnsi="Cambria" w:cs="Cambria"/>
+              </w:rPr>
+              <w:t>Github</w:t>
+            </w:r>
+            <w:proofErr w:type="spellEnd"/>
+            <w:r>
+              <w:rPr>
+                <w:rFonts w:ascii="Cambria" w:eastAsia="Cambria" w:hAnsi="Cambria" w:cs="Cambria"/>
+              </w:rPr>
+              <w:t xml:space="preserve"> login and session timeout. Sets up objects and variables.</w:t>
             </w:r>
           </w:p>
         </w:tc>
@@ -8161,7 +7723,21 @@
               <w:rPr>
                 <w:rFonts w:ascii="Cambria" w:eastAsia="Cambria" w:hAnsi="Cambria" w:cs="Cambria"/>
               </w:rPr>
-              <w:t>Integration/js/addRepo.js</w:t>
+              <w:t>Integration/</w:t>
+            </w:r>
+            <w:proofErr w:type="spellStart"/>
+            <w:r>
+              <w:rPr>
+                <w:rFonts w:ascii="Cambria" w:eastAsia="Cambria" w:hAnsi="Cambria" w:cs="Cambria"/>
+              </w:rPr>
+              <w:t>js</w:t>
+            </w:r>
+            <w:proofErr w:type="spellEnd"/>
+            <w:r>
+              <w:rPr>
+                <w:rFonts w:ascii="Cambria" w:eastAsia="Cambria" w:hAnsi="Cambria" w:cs="Cambria"/>
+              </w:rPr>
+              <w:t>/addRepo.js</w:t>
             </w:r>
           </w:p>
           <w:p>
@@ -8223,7 +7799,21 @@
               <w:rPr>
                 <w:rFonts w:ascii="Cambria" w:eastAsia="Cambria" w:hAnsi="Cambria" w:cs="Cambria"/>
               </w:rPr>
-              <w:t>Integration/css/styles.css</w:t>
+              <w:t>Integration/</w:t>
+            </w:r>
+            <w:proofErr w:type="spellStart"/>
+            <w:r>
+              <w:rPr>
+                <w:rFonts w:ascii="Cambria" w:eastAsia="Cambria" w:hAnsi="Cambria" w:cs="Cambria"/>
+              </w:rPr>
+              <w:t>css</w:t>
+            </w:r>
+            <w:proofErr w:type="spellEnd"/>
+            <w:r>
+              <w:rPr>
+                <w:rFonts w:ascii="Cambria" w:eastAsia="Cambria" w:hAnsi="Cambria" w:cs="Cambria"/>
+              </w:rPr>
+              <w:t>/styles.css</w:t>
             </w:r>
           </w:p>
           <w:p>
@@ -10294,7 +9884,23 @@
           <w:rFonts w:ascii="Cambria" w:hAnsi="Cambria" w:cstheme="minorBidi"/>
           <w:lang w:val="en-CA"/>
         </w:rPr>
-        <w:t xml:space="preserve">As a user, I want be able to add repositories on my page, so </w:t>
+        <w:t xml:space="preserve">As a user, I want </w:t>
+      </w:r>
+      <w:proofErr w:type="gramStart"/>
+      <w:r>
+        <w:rPr>
+          <w:rFonts w:ascii="Cambria" w:hAnsi="Cambria" w:cstheme="minorBidi"/>
+          <w:lang w:val="en-CA"/>
+        </w:rPr>
+        <w:t>be</w:t>
+      </w:r>
+      <w:proofErr w:type="gramEnd"/>
+      <w:r>
+        <w:rPr>
+          <w:rFonts w:ascii="Cambria" w:hAnsi="Cambria" w:cstheme="minorBidi"/>
+          <w:lang w:val="en-CA"/>
+        </w:rPr>
+        <w:t xml:space="preserve"> able to add repositories on my page, so </w:t>
       </w:r>
       <w:r>
         <w:rPr>
@@ -10653,7 +10259,23 @@
           <w:rFonts w:ascii="Cambria" w:hAnsi="Cambria" w:cstheme="minorBidi"/>
           <w:lang w:val="en-CA"/>
         </w:rPr>
-        <w:t xml:space="preserve">As a user, I want to see different tabs in order to have access to general information, </w:t>
+        <w:t xml:space="preserve">As a user, I want to see different tabs </w:t>
+      </w:r>
+      <w:proofErr w:type="gramStart"/>
+      <w:r>
+        <w:rPr>
+          <w:rFonts w:ascii="Cambria" w:hAnsi="Cambria" w:cstheme="minorBidi"/>
+          <w:lang w:val="en-CA"/>
+        </w:rPr>
+        <w:t>in order to</w:t>
+      </w:r>
+      <w:proofErr w:type="gramEnd"/>
+      <w:r>
+        <w:rPr>
+          <w:rFonts w:ascii="Cambria" w:hAnsi="Cambria" w:cstheme="minorBidi"/>
+          <w:lang w:val="en-CA"/>
+        </w:rPr>
+        <w:t xml:space="preserve"> have access to general information, </w:t>
       </w:r>
       <w:r>
         <w:rPr>
@@ -13511,12 +13133,21 @@
                 <w:color w:val="000000"/>
               </w:rPr>
             </w:pPr>
-            <w:r>
-              <w:rPr>
-                <w:rFonts w:ascii="Cambria" w:eastAsia="Times New Roman" w:hAnsi="Cambria"/>
-                <w:color w:val="000000"/>
-              </w:rPr>
-              <w:t>Aman Bhandal</w:t>
+            <w:proofErr w:type="spellStart"/>
+            <w:r>
+              <w:rPr>
+                <w:rFonts w:ascii="Cambria" w:eastAsia="Times New Roman" w:hAnsi="Cambria"/>
+                <w:color w:val="000000"/>
+              </w:rPr>
+              <w:t>Aman</w:t>
+            </w:r>
+            <w:proofErr w:type="spellEnd"/>
+            <w:r>
+              <w:rPr>
+                <w:rFonts w:ascii="Cambria" w:eastAsia="Times New Roman" w:hAnsi="Cambria"/>
+                <w:color w:val="000000"/>
+              </w:rPr>
+              <w:t xml:space="preserve"> Bhandal</w:t>
             </w:r>
           </w:p>
         </w:tc>
@@ -14180,7 +13811,27 @@
                 <w:sz w:val="22"/>
                 <w:szCs w:val="22"/>
               </w:rPr>
-              <w:t>Should get to home screen using Github credentials</w:t>
+              <w:t xml:space="preserve">Should get to home screen using </w:t>
+            </w:r>
+            <w:proofErr w:type="spellStart"/>
+            <w:r>
+              <w:rPr>
+                <w:rFonts w:ascii="Cambria" w:eastAsia="Times New Roman" w:hAnsi="Cambria"/>
+                <w:color w:val="000000"/>
+                <w:sz w:val="22"/>
+                <w:szCs w:val="22"/>
+              </w:rPr>
+              <w:t>Github</w:t>
+            </w:r>
+            <w:proofErr w:type="spellEnd"/>
+            <w:r>
+              <w:rPr>
+                <w:rFonts w:ascii="Cambria" w:eastAsia="Times New Roman" w:hAnsi="Cambria"/>
+                <w:color w:val="000000"/>
+                <w:sz w:val="22"/>
+                <w:szCs w:val="22"/>
+              </w:rPr>
+              <w:t xml:space="preserve"> credentials</w:t>
             </w:r>
           </w:p>
         </w:tc>
@@ -15131,8 +14782,19 @@
                 <w:sz w:val="22"/>
                 <w:szCs w:val="22"/>
               </w:rPr>
-              <w:t>General info seen on the General InfoTab</w:t>
-            </w:r>
+              <w:t xml:space="preserve">General info seen on the General </w:t>
+            </w:r>
+            <w:proofErr w:type="spellStart"/>
+            <w:r>
+              <w:rPr>
+                <w:rFonts w:ascii="Cambria" w:eastAsia="Times New Roman" w:hAnsi="Cambria"/>
+                <w:color w:val="000000"/>
+                <w:sz w:val="22"/>
+                <w:szCs w:val="22"/>
+              </w:rPr>
+              <w:t>InfoTab</w:t>
+            </w:r>
+            <w:proofErr w:type="spellEnd"/>
           </w:p>
         </w:tc>
         <w:tc>
@@ -15773,7 +15435,27 @@
                 <w:sz w:val="22"/>
                 <w:szCs w:val="22"/>
               </w:rPr>
-              <w:t>Burndown Chart is on the Burndown chart Tab</w:t>
+              <w:t xml:space="preserve">Burndown Chart is on the Burndown </w:t>
+            </w:r>
+            <w:proofErr w:type="gramStart"/>
+            <w:r>
+              <w:rPr>
+                <w:rFonts w:ascii="Cambria" w:eastAsia="Times New Roman" w:hAnsi="Cambria"/>
+                <w:color w:val="000000"/>
+                <w:sz w:val="22"/>
+                <w:szCs w:val="22"/>
+              </w:rPr>
+              <w:t>chart</w:t>
+            </w:r>
+            <w:proofErr w:type="gramEnd"/>
+            <w:r>
+              <w:rPr>
+                <w:rFonts w:ascii="Cambria" w:eastAsia="Times New Roman" w:hAnsi="Cambria"/>
+                <w:color w:val="000000"/>
+                <w:sz w:val="22"/>
+                <w:szCs w:val="22"/>
+              </w:rPr>
+              <w:t xml:space="preserve"> Tab</w:t>
             </w:r>
           </w:p>
         </w:tc>
@@ -16035,7 +15717,27 @@
                 <w:sz w:val="22"/>
                 <w:szCs w:val="22"/>
               </w:rPr>
-              <w:t xml:space="preserve"> repository. The page did not refreshed.</w:t>
+              <w:t xml:space="preserve"> repository. The page did not </w:t>
+            </w:r>
+            <w:proofErr w:type="gramStart"/>
+            <w:r>
+              <w:rPr>
+                <w:rFonts w:ascii="Cambria" w:eastAsia="Times New Roman" w:hAnsi="Cambria"/>
+                <w:color w:val="000000"/>
+                <w:sz w:val="22"/>
+                <w:szCs w:val="22"/>
+              </w:rPr>
+              <w:t>refreshed</w:t>
+            </w:r>
+            <w:proofErr w:type="gramEnd"/>
+            <w:r>
+              <w:rPr>
+                <w:rFonts w:ascii="Cambria" w:eastAsia="Times New Roman" w:hAnsi="Cambria"/>
+                <w:color w:val="000000"/>
+                <w:sz w:val="22"/>
+                <w:szCs w:val="22"/>
+              </w:rPr>
+              <w:t>.</w:t>
             </w:r>
           </w:p>
         </w:tc>
@@ -17536,6 +17238,7 @@
         </w:rPr>
         <w:br/>
       </w:r>
+      <w:proofErr w:type="spellStart"/>
       <w:r>
         <w:rPr>
           <w:rFonts w:ascii="Cambria" w:eastAsia="Verdana" w:hAnsi="Cambria" w:cs="Verdana"/>
@@ -17544,8 +17247,9 @@
           <w:szCs w:val="20"/>
           <w:shd w:val="clear" w:color="auto" w:fill="F6F8FA"/>
         </w:rPr>
-        <w:t>repo.description.then(function(description) {</w:t>
-      </w:r>
+        <w:t>repo.description.then</w:t>
+      </w:r>
+      <w:proofErr w:type="spellEnd"/>
       <w:r>
         <w:rPr>
           <w:rFonts w:ascii="Cambria" w:eastAsia="Verdana" w:hAnsi="Cambria" w:cs="Verdana"/>
@@ -17554,8 +17258,7 @@
           <w:szCs w:val="20"/>
           <w:shd w:val="clear" w:color="auto" w:fill="F6F8FA"/>
         </w:rPr>
-        <w:br/>
-        <w:t xml:space="preserve">  QUnit.test("details", function(assert){ </w:t>
+        <w:t>(function(description) {</w:t>
       </w:r>
       <w:r>
         <w:rPr>
@@ -17566,7 +17269,64 @@
           <w:shd w:val="clear" w:color="auto" w:fill="F6F8FA"/>
         </w:rPr>
         <w:br/>
-        <w:t xml:space="preserve">      assert.notEqual(description, "", "Description is not empty");</w:t>
+        <w:t xml:space="preserve">  </w:t>
+      </w:r>
+      <w:proofErr w:type="spellStart"/>
+      <w:r>
+        <w:rPr>
+          <w:rFonts w:ascii="Cambria" w:eastAsia="Verdana" w:hAnsi="Cambria" w:cs="Verdana"/>
+          <w:color w:val="24292E"/>
+          <w:sz w:val="20"/>
+          <w:szCs w:val="20"/>
+          <w:shd w:val="clear" w:color="auto" w:fill="F6F8FA"/>
+        </w:rPr>
+        <w:t>QUnit.test</w:t>
+      </w:r>
+      <w:proofErr w:type="spellEnd"/>
+      <w:r>
+        <w:rPr>
+          <w:rFonts w:ascii="Cambria" w:eastAsia="Verdana" w:hAnsi="Cambria" w:cs="Verdana"/>
+          <w:color w:val="24292E"/>
+          <w:sz w:val="20"/>
+          <w:szCs w:val="20"/>
+          <w:shd w:val="clear" w:color="auto" w:fill="F6F8FA"/>
+        </w:rPr>
+        <w:t xml:space="preserve">("details", function(assert){ </w:t>
+      </w:r>
+      <w:r>
+        <w:rPr>
+          <w:rFonts w:ascii="Cambria" w:eastAsia="Verdana" w:hAnsi="Cambria" w:cs="Verdana"/>
+          <w:color w:val="24292E"/>
+          <w:sz w:val="20"/>
+          <w:szCs w:val="20"/>
+          <w:shd w:val="clear" w:color="auto" w:fill="F6F8FA"/>
+        </w:rPr>
+        <w:br/>
+        <w:t xml:space="preserve">      </w:t>
+      </w:r>
+      <w:proofErr w:type="spellStart"/>
+      <w:proofErr w:type="gramStart"/>
+      <w:r>
+        <w:rPr>
+          <w:rFonts w:ascii="Cambria" w:eastAsia="Verdana" w:hAnsi="Cambria" w:cs="Verdana"/>
+          <w:color w:val="24292E"/>
+          <w:sz w:val="20"/>
+          <w:szCs w:val="20"/>
+          <w:shd w:val="clear" w:color="auto" w:fill="F6F8FA"/>
+        </w:rPr>
+        <w:t>assert.notEqual</w:t>
+      </w:r>
+      <w:proofErr w:type="spellEnd"/>
+      <w:proofErr w:type="gramEnd"/>
+      <w:r>
+        <w:rPr>
+          <w:rFonts w:ascii="Cambria" w:eastAsia="Verdana" w:hAnsi="Cambria" w:cs="Verdana"/>
+          <w:color w:val="24292E"/>
+          <w:sz w:val="20"/>
+          <w:szCs w:val="20"/>
+          <w:shd w:val="clear" w:color="auto" w:fill="F6F8FA"/>
+        </w:rPr>
+        <w:t>(description, "", "Description is not empty");</w:t>
       </w:r>
       <w:r>
         <w:rPr>
@@ -17623,6 +17383,7 @@
         </w:rPr>
         <w:br/>
       </w:r>
+      <w:proofErr w:type="spellStart"/>
       <w:r>
         <w:rPr>
           <w:rFonts w:ascii="Cambria" w:eastAsia="Verdana" w:hAnsi="Cambria" w:cs="Verdana"/>
@@ -17631,8 +17392,9 @@
           <w:szCs w:val="20"/>
           <w:shd w:val="clear" w:color="auto" w:fill="F6F8FA"/>
         </w:rPr>
-        <w:t>repo.burndown.then(function(burndown) {</w:t>
-      </w:r>
+        <w:t>repo.burndown.then</w:t>
+      </w:r>
+      <w:proofErr w:type="spellEnd"/>
       <w:r>
         <w:rPr>
           <w:rFonts w:ascii="Cambria" w:eastAsia="Verdana" w:hAnsi="Cambria" w:cs="Verdana"/>
@@ -17641,8 +17403,7 @@
           <w:szCs w:val="20"/>
           <w:shd w:val="clear" w:color="auto" w:fill="F6F8FA"/>
         </w:rPr>
-        <w:br/>
-        <w:t xml:space="preserve">  QUnit.test("getBurndown", function(assert){ </w:t>
+        <w:t>(function(burndown) {</w:t>
       </w:r>
       <w:r>
         <w:rPr>
@@ -17653,7 +17414,86 @@
           <w:shd w:val="clear" w:color="auto" w:fill="F6F8FA"/>
         </w:rPr>
         <w:br/>
-        <w:t xml:space="preserve">      assert.notEqual(burndown, "", "Burndown is not empty");</w:t>
+        <w:t xml:space="preserve">  </w:t>
+      </w:r>
+      <w:proofErr w:type="spellStart"/>
+      <w:r>
+        <w:rPr>
+          <w:rFonts w:ascii="Cambria" w:eastAsia="Verdana" w:hAnsi="Cambria" w:cs="Verdana"/>
+          <w:color w:val="24292E"/>
+          <w:sz w:val="20"/>
+          <w:szCs w:val="20"/>
+          <w:shd w:val="clear" w:color="auto" w:fill="F6F8FA"/>
+        </w:rPr>
+        <w:t>QUnit.test</w:t>
+      </w:r>
+      <w:proofErr w:type="spellEnd"/>
+      <w:r>
+        <w:rPr>
+          <w:rFonts w:ascii="Cambria" w:eastAsia="Verdana" w:hAnsi="Cambria" w:cs="Verdana"/>
+          <w:color w:val="24292E"/>
+          <w:sz w:val="20"/>
+          <w:szCs w:val="20"/>
+          <w:shd w:val="clear" w:color="auto" w:fill="F6F8FA"/>
+        </w:rPr>
+        <w:t>("</w:t>
+      </w:r>
+      <w:proofErr w:type="spellStart"/>
+      <w:r>
+        <w:rPr>
+          <w:rFonts w:ascii="Cambria" w:eastAsia="Verdana" w:hAnsi="Cambria" w:cs="Verdana"/>
+          <w:color w:val="24292E"/>
+          <w:sz w:val="20"/>
+          <w:szCs w:val="20"/>
+          <w:shd w:val="clear" w:color="auto" w:fill="F6F8FA"/>
+        </w:rPr>
+        <w:t>getBurndown</w:t>
+      </w:r>
+      <w:proofErr w:type="spellEnd"/>
+      <w:r>
+        <w:rPr>
+          <w:rFonts w:ascii="Cambria" w:eastAsia="Verdana" w:hAnsi="Cambria" w:cs="Verdana"/>
+          <w:color w:val="24292E"/>
+          <w:sz w:val="20"/>
+          <w:szCs w:val="20"/>
+          <w:shd w:val="clear" w:color="auto" w:fill="F6F8FA"/>
+        </w:rPr>
+        <w:t xml:space="preserve">", function(assert){ </w:t>
+      </w:r>
+      <w:r>
+        <w:rPr>
+          <w:rFonts w:ascii="Cambria" w:eastAsia="Verdana" w:hAnsi="Cambria" w:cs="Verdana"/>
+          <w:color w:val="24292E"/>
+          <w:sz w:val="20"/>
+          <w:szCs w:val="20"/>
+          <w:shd w:val="clear" w:color="auto" w:fill="F6F8FA"/>
+        </w:rPr>
+        <w:br/>
+        <w:t xml:space="preserve">      </w:t>
+      </w:r>
+      <w:proofErr w:type="spellStart"/>
+      <w:proofErr w:type="gramStart"/>
+      <w:r>
+        <w:rPr>
+          <w:rFonts w:ascii="Cambria" w:eastAsia="Verdana" w:hAnsi="Cambria" w:cs="Verdana"/>
+          <w:color w:val="24292E"/>
+          <w:sz w:val="20"/>
+          <w:szCs w:val="20"/>
+          <w:shd w:val="clear" w:color="auto" w:fill="F6F8FA"/>
+        </w:rPr>
+        <w:t>assert.notEqual</w:t>
+      </w:r>
+      <w:proofErr w:type="spellEnd"/>
+      <w:proofErr w:type="gramEnd"/>
+      <w:r>
+        <w:rPr>
+          <w:rFonts w:ascii="Cambria" w:eastAsia="Verdana" w:hAnsi="Cambria" w:cs="Verdana"/>
+          <w:color w:val="24292E"/>
+          <w:sz w:val="20"/>
+          <w:szCs w:val="20"/>
+          <w:shd w:val="clear" w:color="auto" w:fill="F6F8FA"/>
+        </w:rPr>
+        <w:t>(burndown, "", "Burndown is not empty");</w:t>
       </w:r>
       <w:r>
         <w:rPr>
@@ -17710,6 +17550,7 @@
         </w:rPr>
         <w:br/>
       </w:r>
+      <w:proofErr w:type="spellStart"/>
       <w:r>
         <w:rPr>
           <w:rFonts w:ascii="Cambria" w:eastAsia="Verdana" w:hAnsi="Cambria" w:cs="Verdana"/>
@@ -17718,8 +17559,9 @@
           <w:szCs w:val="20"/>
           <w:shd w:val="clear" w:color="auto" w:fill="F6F8FA"/>
         </w:rPr>
-        <w:t>repo.commits.then(function(commits) {</w:t>
-      </w:r>
+        <w:t>repo.commits.then</w:t>
+      </w:r>
+      <w:proofErr w:type="spellEnd"/>
       <w:r>
         <w:rPr>
           <w:rFonts w:ascii="Cambria" w:eastAsia="Verdana" w:hAnsi="Cambria" w:cs="Verdana"/>
@@ -17728,8 +17570,7 @@
           <w:szCs w:val="20"/>
           <w:shd w:val="clear" w:color="auto" w:fill="F6F8FA"/>
         </w:rPr>
-        <w:br/>
-        <w:t xml:space="preserve">  QUnit.test("getCommits", function(assert){</w:t>
+        <w:t>(function(commits) {</w:t>
       </w:r>
       <w:r>
         <w:rPr>
@@ -17740,8 +17581,9 @@
           <w:shd w:val="clear" w:color="auto" w:fill="F6F8FA"/>
         </w:rPr>
         <w:br/>
-        <w:t xml:space="preserve">      assert.notEqual(commits['abhandal'], 0, "Repo 'abhandal' has greater than 0 commits");</w:t>
-      </w:r>
+        <w:t xml:space="preserve">  </w:t>
+      </w:r>
+      <w:proofErr w:type="spellStart"/>
       <w:r>
         <w:rPr>
           <w:rFonts w:ascii="Cambria" w:eastAsia="Verdana" w:hAnsi="Cambria" w:cs="Verdana"/>
@@ -17750,9 +17592,9 @@
           <w:szCs w:val="20"/>
           <w:shd w:val="clear" w:color="auto" w:fill="F6F8FA"/>
         </w:rPr>
-        <w:br/>
-        <w:t xml:space="preserve">      assert.equal(commits['blablabla'], undefined, "Repo undefined returnes undefined");</w:t>
-      </w:r>
+        <w:t>QUnit.test</w:t>
+      </w:r>
+      <w:proofErr w:type="spellEnd"/>
       <w:r>
         <w:rPr>
           <w:rFonts w:ascii="Cambria" w:eastAsia="Verdana" w:hAnsi="Cambria" w:cs="Verdana"/>
@@ -17761,8 +17603,272 @@
           <w:szCs w:val="20"/>
           <w:shd w:val="clear" w:color="auto" w:fill="F6F8FA"/>
         </w:rPr>
+        <w:t>("</w:t>
+      </w:r>
+      <w:proofErr w:type="spellStart"/>
+      <w:r>
+        <w:rPr>
+          <w:rFonts w:ascii="Cambria" w:eastAsia="Verdana" w:hAnsi="Cambria" w:cs="Verdana"/>
+          <w:color w:val="24292E"/>
+          <w:sz w:val="20"/>
+          <w:szCs w:val="20"/>
+          <w:shd w:val="clear" w:color="auto" w:fill="F6F8FA"/>
+        </w:rPr>
+        <w:t>getCommits</w:t>
+      </w:r>
+      <w:proofErr w:type="spellEnd"/>
+      <w:r>
+        <w:rPr>
+          <w:rFonts w:ascii="Cambria" w:eastAsia="Verdana" w:hAnsi="Cambria" w:cs="Verdana"/>
+          <w:color w:val="24292E"/>
+          <w:sz w:val="20"/>
+          <w:szCs w:val="20"/>
+          <w:shd w:val="clear" w:color="auto" w:fill="F6F8FA"/>
+        </w:rPr>
+        <w:t>", function(assert</w:t>
+      </w:r>
+      <w:proofErr w:type="gramStart"/>
+      <w:r>
+        <w:rPr>
+          <w:rFonts w:ascii="Cambria" w:eastAsia="Verdana" w:hAnsi="Cambria" w:cs="Verdana"/>
+          <w:color w:val="24292E"/>
+          <w:sz w:val="20"/>
+          <w:szCs w:val="20"/>
+          <w:shd w:val="clear" w:color="auto" w:fill="F6F8FA"/>
+        </w:rPr>
+        <w:t>){</w:t>
+      </w:r>
+      <w:proofErr w:type="gramEnd"/>
+      <w:r>
+        <w:rPr>
+          <w:rFonts w:ascii="Cambria" w:eastAsia="Verdana" w:hAnsi="Cambria" w:cs="Verdana"/>
+          <w:color w:val="24292E"/>
+          <w:sz w:val="20"/>
+          <w:szCs w:val="20"/>
+          <w:shd w:val="clear" w:color="auto" w:fill="F6F8FA"/>
+        </w:rPr>
         <w:br/>
-        <w:t xml:space="preserve">      assert.notEqual(commits['abhandal'], -1, "Repo 'abhandal' does not have less than 0 commits");</w:t>
+        <w:t xml:space="preserve">      </w:t>
+      </w:r>
+      <w:proofErr w:type="spellStart"/>
+      <w:r>
+        <w:rPr>
+          <w:rFonts w:ascii="Cambria" w:eastAsia="Verdana" w:hAnsi="Cambria" w:cs="Verdana"/>
+          <w:color w:val="24292E"/>
+          <w:sz w:val="20"/>
+          <w:szCs w:val="20"/>
+          <w:shd w:val="clear" w:color="auto" w:fill="F6F8FA"/>
+        </w:rPr>
+        <w:t>assert.notEqual</w:t>
+      </w:r>
+      <w:proofErr w:type="spellEnd"/>
+      <w:r>
+        <w:rPr>
+          <w:rFonts w:ascii="Cambria" w:eastAsia="Verdana" w:hAnsi="Cambria" w:cs="Verdana"/>
+          <w:color w:val="24292E"/>
+          <w:sz w:val="20"/>
+          <w:szCs w:val="20"/>
+          <w:shd w:val="clear" w:color="auto" w:fill="F6F8FA"/>
+        </w:rPr>
+        <w:t>(commits['</w:t>
+      </w:r>
+      <w:proofErr w:type="spellStart"/>
+      <w:r>
+        <w:rPr>
+          <w:rFonts w:ascii="Cambria" w:eastAsia="Verdana" w:hAnsi="Cambria" w:cs="Verdana"/>
+          <w:color w:val="24292E"/>
+          <w:sz w:val="20"/>
+          <w:szCs w:val="20"/>
+          <w:shd w:val="clear" w:color="auto" w:fill="F6F8FA"/>
+        </w:rPr>
+        <w:t>abhandal</w:t>
+      </w:r>
+      <w:proofErr w:type="spellEnd"/>
+      <w:r>
+        <w:rPr>
+          <w:rFonts w:ascii="Cambria" w:eastAsia="Verdana" w:hAnsi="Cambria" w:cs="Verdana"/>
+          <w:color w:val="24292E"/>
+          <w:sz w:val="20"/>
+          <w:szCs w:val="20"/>
+          <w:shd w:val="clear" w:color="auto" w:fill="F6F8FA"/>
+        </w:rPr>
+        <w:t>'], 0, "Repo '</w:t>
+      </w:r>
+      <w:proofErr w:type="spellStart"/>
+      <w:r>
+        <w:rPr>
+          <w:rFonts w:ascii="Cambria" w:eastAsia="Verdana" w:hAnsi="Cambria" w:cs="Verdana"/>
+          <w:color w:val="24292E"/>
+          <w:sz w:val="20"/>
+          <w:szCs w:val="20"/>
+          <w:shd w:val="clear" w:color="auto" w:fill="F6F8FA"/>
+        </w:rPr>
+        <w:t>abhandal</w:t>
+      </w:r>
+      <w:proofErr w:type="spellEnd"/>
+      <w:r>
+        <w:rPr>
+          <w:rFonts w:ascii="Cambria" w:eastAsia="Verdana" w:hAnsi="Cambria" w:cs="Verdana"/>
+          <w:color w:val="24292E"/>
+          <w:sz w:val="20"/>
+          <w:szCs w:val="20"/>
+          <w:shd w:val="clear" w:color="auto" w:fill="F6F8FA"/>
+        </w:rPr>
+        <w:t>' has greater than 0 commits");</w:t>
+      </w:r>
+      <w:r>
+        <w:rPr>
+          <w:rFonts w:ascii="Cambria" w:eastAsia="Verdana" w:hAnsi="Cambria" w:cs="Verdana"/>
+          <w:color w:val="24292E"/>
+          <w:sz w:val="20"/>
+          <w:szCs w:val="20"/>
+          <w:shd w:val="clear" w:color="auto" w:fill="F6F8FA"/>
+        </w:rPr>
+        <w:br/>
+        <w:t xml:space="preserve">      </w:t>
+      </w:r>
+      <w:proofErr w:type="spellStart"/>
+      <w:r>
+        <w:rPr>
+          <w:rFonts w:ascii="Cambria" w:eastAsia="Verdana" w:hAnsi="Cambria" w:cs="Verdana"/>
+          <w:color w:val="24292E"/>
+          <w:sz w:val="20"/>
+          <w:szCs w:val="20"/>
+          <w:shd w:val="clear" w:color="auto" w:fill="F6F8FA"/>
+        </w:rPr>
+        <w:t>assert.equal</w:t>
+      </w:r>
+      <w:proofErr w:type="spellEnd"/>
+      <w:r>
+        <w:rPr>
+          <w:rFonts w:ascii="Cambria" w:eastAsia="Verdana" w:hAnsi="Cambria" w:cs="Verdana"/>
+          <w:color w:val="24292E"/>
+          <w:sz w:val="20"/>
+          <w:szCs w:val="20"/>
+          <w:shd w:val="clear" w:color="auto" w:fill="F6F8FA"/>
+        </w:rPr>
+        <w:t>(commits['</w:t>
+      </w:r>
+      <w:proofErr w:type="spellStart"/>
+      <w:r>
+        <w:rPr>
+          <w:rFonts w:ascii="Cambria" w:eastAsia="Verdana" w:hAnsi="Cambria" w:cs="Verdana"/>
+          <w:color w:val="24292E"/>
+          <w:sz w:val="20"/>
+          <w:szCs w:val="20"/>
+          <w:shd w:val="clear" w:color="auto" w:fill="F6F8FA"/>
+        </w:rPr>
+        <w:t>blablabla</w:t>
+      </w:r>
+      <w:proofErr w:type="spellEnd"/>
+      <w:r>
+        <w:rPr>
+          <w:rFonts w:ascii="Cambria" w:eastAsia="Verdana" w:hAnsi="Cambria" w:cs="Verdana"/>
+          <w:color w:val="24292E"/>
+          <w:sz w:val="20"/>
+          <w:szCs w:val="20"/>
+          <w:shd w:val="clear" w:color="auto" w:fill="F6F8FA"/>
+        </w:rPr>
+        <w:t xml:space="preserve">'], undefined, "Repo undefined </w:t>
+      </w:r>
+      <w:proofErr w:type="spellStart"/>
+      <w:r>
+        <w:rPr>
+          <w:rFonts w:ascii="Cambria" w:eastAsia="Verdana" w:hAnsi="Cambria" w:cs="Verdana"/>
+          <w:color w:val="24292E"/>
+          <w:sz w:val="20"/>
+          <w:szCs w:val="20"/>
+          <w:shd w:val="clear" w:color="auto" w:fill="F6F8FA"/>
+        </w:rPr>
+        <w:t>returnes</w:t>
+      </w:r>
+      <w:proofErr w:type="spellEnd"/>
+      <w:r>
+        <w:rPr>
+          <w:rFonts w:ascii="Cambria" w:eastAsia="Verdana" w:hAnsi="Cambria" w:cs="Verdana"/>
+          <w:color w:val="24292E"/>
+          <w:sz w:val="20"/>
+          <w:szCs w:val="20"/>
+          <w:shd w:val="clear" w:color="auto" w:fill="F6F8FA"/>
+        </w:rPr>
+        <w:t xml:space="preserve"> undefined");</w:t>
+      </w:r>
+      <w:r>
+        <w:rPr>
+          <w:rFonts w:ascii="Cambria" w:eastAsia="Verdana" w:hAnsi="Cambria" w:cs="Verdana"/>
+          <w:color w:val="24292E"/>
+          <w:sz w:val="20"/>
+          <w:szCs w:val="20"/>
+          <w:shd w:val="clear" w:color="auto" w:fill="F6F8FA"/>
+        </w:rPr>
+        <w:br/>
+        <w:t xml:space="preserve">      </w:t>
+      </w:r>
+      <w:proofErr w:type="spellStart"/>
+      <w:r>
+        <w:rPr>
+          <w:rFonts w:ascii="Cambria" w:eastAsia="Verdana" w:hAnsi="Cambria" w:cs="Verdana"/>
+          <w:color w:val="24292E"/>
+          <w:sz w:val="20"/>
+          <w:szCs w:val="20"/>
+          <w:shd w:val="clear" w:color="auto" w:fill="F6F8FA"/>
+        </w:rPr>
+        <w:t>assert.notEqual</w:t>
+      </w:r>
+      <w:proofErr w:type="spellEnd"/>
+      <w:r>
+        <w:rPr>
+          <w:rFonts w:ascii="Cambria" w:eastAsia="Verdana" w:hAnsi="Cambria" w:cs="Verdana"/>
+          <w:color w:val="24292E"/>
+          <w:sz w:val="20"/>
+          <w:szCs w:val="20"/>
+          <w:shd w:val="clear" w:color="auto" w:fill="F6F8FA"/>
+        </w:rPr>
+        <w:t>(commits['</w:t>
+      </w:r>
+      <w:proofErr w:type="spellStart"/>
+      <w:r>
+        <w:rPr>
+          <w:rFonts w:ascii="Cambria" w:eastAsia="Verdana" w:hAnsi="Cambria" w:cs="Verdana"/>
+          <w:color w:val="24292E"/>
+          <w:sz w:val="20"/>
+          <w:szCs w:val="20"/>
+          <w:shd w:val="clear" w:color="auto" w:fill="F6F8FA"/>
+        </w:rPr>
+        <w:t>abhandal</w:t>
+      </w:r>
+      <w:proofErr w:type="spellEnd"/>
+      <w:r>
+        <w:rPr>
+          <w:rFonts w:ascii="Cambria" w:eastAsia="Verdana" w:hAnsi="Cambria" w:cs="Verdana"/>
+          <w:color w:val="24292E"/>
+          <w:sz w:val="20"/>
+          <w:szCs w:val="20"/>
+          <w:shd w:val="clear" w:color="auto" w:fill="F6F8FA"/>
+        </w:rPr>
+        <w:t>'], -1, "Repo '</w:t>
+      </w:r>
+      <w:proofErr w:type="spellStart"/>
+      <w:r>
+        <w:rPr>
+          <w:rFonts w:ascii="Cambria" w:eastAsia="Verdana" w:hAnsi="Cambria" w:cs="Verdana"/>
+          <w:color w:val="24292E"/>
+          <w:sz w:val="20"/>
+          <w:szCs w:val="20"/>
+          <w:shd w:val="clear" w:color="auto" w:fill="F6F8FA"/>
+        </w:rPr>
+        <w:t>abhandal</w:t>
+      </w:r>
+      <w:proofErr w:type="spellEnd"/>
+      <w:r>
+        <w:rPr>
+          <w:rFonts w:ascii="Cambria" w:eastAsia="Verdana" w:hAnsi="Cambria" w:cs="Verdana"/>
+          <w:color w:val="24292E"/>
+          <w:sz w:val="20"/>
+          <w:szCs w:val="20"/>
+          <w:shd w:val="clear" w:color="auto" w:fill="F6F8FA"/>
+        </w:rPr>
+        <w:t>' does not have less than 0 commits");</w:t>
       </w:r>
       <w:r>
         <w:rPr>
@@ -17819,6 +17925,7 @@
         </w:rPr>
         <w:br/>
       </w:r>
+      <w:proofErr w:type="spellStart"/>
       <w:r>
         <w:rPr>
           <w:rFonts w:ascii="Cambria" w:eastAsia="Verdana" w:hAnsi="Cambria" w:cs="Verdana"/>
@@ -17827,8 +17934,9 @@
           <w:szCs w:val="20"/>
           <w:shd w:val="clear" w:color="auto" w:fill="F6F8FA"/>
         </w:rPr>
-        <w:t>repo.weeklyInfo.then(function(weeks){</w:t>
-      </w:r>
+        <w:t>repo.weeklyInfo.then</w:t>
+      </w:r>
+      <w:proofErr w:type="spellEnd"/>
       <w:r>
         <w:rPr>
           <w:rFonts w:ascii="Cambria" w:eastAsia="Verdana" w:hAnsi="Cambria" w:cs="Verdana"/>
@@ -17837,9 +17945,9 @@
           <w:szCs w:val="20"/>
           <w:shd w:val="clear" w:color="auto" w:fill="F6F8FA"/>
         </w:rPr>
-        <w:br/>
-        <w:t xml:space="preserve">  QUnit.test("getWeeklyInfo", function(assert){</w:t>
-      </w:r>
+        <w:t>(function(weeks</w:t>
+      </w:r>
+      <w:proofErr w:type="gramStart"/>
       <w:r>
         <w:rPr>
           <w:rFonts w:ascii="Cambria" w:eastAsia="Verdana" w:hAnsi="Cambria" w:cs="Verdana"/>
@@ -17848,9 +17956,9 @@
           <w:szCs w:val="20"/>
           <w:shd w:val="clear" w:color="auto" w:fill="F6F8FA"/>
         </w:rPr>
-        <w:br/>
-        <w:t xml:space="preserve">      assert.notEqual(weeks[0]['abhandal'], -1, "Number of events in first week is not less than 0");</w:t>
-      </w:r>
+        <w:t>){</w:t>
+      </w:r>
+      <w:proofErr w:type="gramEnd"/>
       <w:r>
         <w:rPr>
           <w:rFonts w:ascii="Cambria" w:eastAsia="Verdana" w:hAnsi="Cambria" w:cs="Verdana"/>
@@ -17860,7 +17968,161 @@
           <w:shd w:val="clear" w:color="auto" w:fill="F6F8FA"/>
         </w:rPr>
         <w:br/>
-        <w:t xml:space="preserve">      assert.equal(weeks[-1], undefined, "Number of events in non-existant week is undefined");</w:t>
+        <w:t xml:space="preserve">  </w:t>
+      </w:r>
+      <w:proofErr w:type="spellStart"/>
+      <w:r>
+        <w:rPr>
+          <w:rFonts w:ascii="Cambria" w:eastAsia="Verdana" w:hAnsi="Cambria" w:cs="Verdana"/>
+          <w:color w:val="24292E"/>
+          <w:sz w:val="20"/>
+          <w:szCs w:val="20"/>
+          <w:shd w:val="clear" w:color="auto" w:fill="F6F8FA"/>
+        </w:rPr>
+        <w:t>QUnit.test</w:t>
+      </w:r>
+      <w:proofErr w:type="spellEnd"/>
+      <w:r>
+        <w:rPr>
+          <w:rFonts w:ascii="Cambria" w:eastAsia="Verdana" w:hAnsi="Cambria" w:cs="Verdana"/>
+          <w:color w:val="24292E"/>
+          <w:sz w:val="20"/>
+          <w:szCs w:val="20"/>
+          <w:shd w:val="clear" w:color="auto" w:fill="F6F8FA"/>
+        </w:rPr>
+        <w:t>("</w:t>
+      </w:r>
+      <w:proofErr w:type="spellStart"/>
+      <w:r>
+        <w:rPr>
+          <w:rFonts w:ascii="Cambria" w:eastAsia="Verdana" w:hAnsi="Cambria" w:cs="Verdana"/>
+          <w:color w:val="24292E"/>
+          <w:sz w:val="20"/>
+          <w:szCs w:val="20"/>
+          <w:shd w:val="clear" w:color="auto" w:fill="F6F8FA"/>
+        </w:rPr>
+        <w:t>getWeeklyInfo</w:t>
+      </w:r>
+      <w:proofErr w:type="spellEnd"/>
+      <w:r>
+        <w:rPr>
+          <w:rFonts w:ascii="Cambria" w:eastAsia="Verdana" w:hAnsi="Cambria" w:cs="Verdana"/>
+          <w:color w:val="24292E"/>
+          <w:sz w:val="20"/>
+          <w:szCs w:val="20"/>
+          <w:shd w:val="clear" w:color="auto" w:fill="F6F8FA"/>
+        </w:rPr>
+        <w:t>", function(assert){</w:t>
+      </w:r>
+      <w:r>
+        <w:rPr>
+          <w:rFonts w:ascii="Cambria" w:eastAsia="Verdana" w:hAnsi="Cambria" w:cs="Verdana"/>
+          <w:color w:val="24292E"/>
+          <w:sz w:val="20"/>
+          <w:szCs w:val="20"/>
+          <w:shd w:val="clear" w:color="auto" w:fill="F6F8FA"/>
+        </w:rPr>
+        <w:br/>
+        <w:t xml:space="preserve">      </w:t>
+      </w:r>
+      <w:proofErr w:type="spellStart"/>
+      <w:r>
+        <w:rPr>
+          <w:rFonts w:ascii="Cambria" w:eastAsia="Verdana" w:hAnsi="Cambria" w:cs="Verdana"/>
+          <w:color w:val="24292E"/>
+          <w:sz w:val="20"/>
+          <w:szCs w:val="20"/>
+          <w:shd w:val="clear" w:color="auto" w:fill="F6F8FA"/>
+        </w:rPr>
+        <w:t>assert.notEqual</w:t>
+      </w:r>
+      <w:proofErr w:type="spellEnd"/>
+      <w:r>
+        <w:rPr>
+          <w:rFonts w:ascii="Cambria" w:eastAsia="Verdana" w:hAnsi="Cambria" w:cs="Verdana"/>
+          <w:color w:val="24292E"/>
+          <w:sz w:val="20"/>
+          <w:szCs w:val="20"/>
+          <w:shd w:val="clear" w:color="auto" w:fill="F6F8FA"/>
+        </w:rPr>
+        <w:t>(weeks[0]['</w:t>
+      </w:r>
+      <w:proofErr w:type="spellStart"/>
+      <w:r>
+        <w:rPr>
+          <w:rFonts w:ascii="Cambria" w:eastAsia="Verdana" w:hAnsi="Cambria" w:cs="Verdana"/>
+          <w:color w:val="24292E"/>
+          <w:sz w:val="20"/>
+          <w:szCs w:val="20"/>
+          <w:shd w:val="clear" w:color="auto" w:fill="F6F8FA"/>
+        </w:rPr>
+        <w:t>abhandal</w:t>
+      </w:r>
+      <w:proofErr w:type="spellEnd"/>
+      <w:r>
+        <w:rPr>
+          <w:rFonts w:ascii="Cambria" w:eastAsia="Verdana" w:hAnsi="Cambria" w:cs="Verdana"/>
+          <w:color w:val="24292E"/>
+          <w:sz w:val="20"/>
+          <w:szCs w:val="20"/>
+          <w:shd w:val="clear" w:color="auto" w:fill="F6F8FA"/>
+        </w:rPr>
+        <w:t>'], -1, "Number of events in first week is not less than 0");</w:t>
+      </w:r>
+      <w:r>
+        <w:rPr>
+          <w:rFonts w:ascii="Cambria" w:eastAsia="Verdana" w:hAnsi="Cambria" w:cs="Verdana"/>
+          <w:color w:val="24292E"/>
+          <w:sz w:val="20"/>
+          <w:szCs w:val="20"/>
+          <w:shd w:val="clear" w:color="auto" w:fill="F6F8FA"/>
+        </w:rPr>
+        <w:br/>
+        <w:t xml:space="preserve">      </w:t>
+      </w:r>
+      <w:proofErr w:type="spellStart"/>
+      <w:r>
+        <w:rPr>
+          <w:rFonts w:ascii="Cambria" w:eastAsia="Verdana" w:hAnsi="Cambria" w:cs="Verdana"/>
+          <w:color w:val="24292E"/>
+          <w:sz w:val="20"/>
+          <w:szCs w:val="20"/>
+          <w:shd w:val="clear" w:color="auto" w:fill="F6F8FA"/>
+        </w:rPr>
+        <w:t>assert.equal</w:t>
+      </w:r>
+      <w:proofErr w:type="spellEnd"/>
+      <w:r>
+        <w:rPr>
+          <w:rFonts w:ascii="Cambria" w:eastAsia="Verdana" w:hAnsi="Cambria" w:cs="Verdana"/>
+          <w:color w:val="24292E"/>
+          <w:sz w:val="20"/>
+          <w:szCs w:val="20"/>
+          <w:shd w:val="clear" w:color="auto" w:fill="F6F8FA"/>
+        </w:rPr>
+        <w:t>(weeks[-1], undefined, "Number of events in non-</w:t>
+      </w:r>
+      <w:proofErr w:type="spellStart"/>
+      <w:r>
+        <w:rPr>
+          <w:rFonts w:ascii="Cambria" w:eastAsia="Verdana" w:hAnsi="Cambria" w:cs="Verdana"/>
+          <w:color w:val="24292E"/>
+          <w:sz w:val="20"/>
+          <w:szCs w:val="20"/>
+          <w:shd w:val="clear" w:color="auto" w:fill="F6F8FA"/>
+        </w:rPr>
+        <w:t>existant</w:t>
+      </w:r>
+      <w:proofErr w:type="spellEnd"/>
+      <w:r>
+        <w:rPr>
+          <w:rFonts w:ascii="Cambria" w:eastAsia="Verdana" w:hAnsi="Cambria" w:cs="Verdana"/>
+          <w:color w:val="24292E"/>
+          <w:sz w:val="20"/>
+          <w:szCs w:val="20"/>
+          <w:shd w:val="clear" w:color="auto" w:fill="F6F8FA"/>
+        </w:rPr>
+        <w:t xml:space="preserve"> week is undefined");</w:t>
       </w:r>
       <w:r>
         <w:rPr>
@@ -17917,6 +18179,7 @@
         </w:rPr>
         <w:br/>
       </w:r>
+      <w:proofErr w:type="spellStart"/>
       <w:r>
         <w:rPr>
           <w:rFonts w:ascii="Cambria" w:eastAsia="Verdana" w:hAnsi="Cambria" w:cs="Verdana"/>
@@ -17925,8 +18188,9 @@
           <w:szCs w:val="20"/>
           <w:shd w:val="clear" w:color="auto" w:fill="F6F8FA"/>
         </w:rPr>
-        <w:t>repo.collaborators.then(function(response){</w:t>
-      </w:r>
+        <w:t>repo.collaborators.then</w:t>
+      </w:r>
+      <w:proofErr w:type="spellEnd"/>
       <w:r>
         <w:rPr>
           <w:rFonts w:ascii="Cambria" w:eastAsia="Verdana" w:hAnsi="Cambria" w:cs="Verdana"/>
@@ -17935,9 +18199,9 @@
           <w:szCs w:val="20"/>
           <w:shd w:val="clear" w:color="auto" w:fill="F6F8FA"/>
         </w:rPr>
-        <w:br/>
-        <w:t xml:space="preserve"> QUnit.test("getCollaborators", function(assert){</w:t>
-      </w:r>
+        <w:t>(function(response</w:t>
+      </w:r>
+      <w:proofErr w:type="gramStart"/>
       <w:r>
         <w:rPr>
           <w:rFonts w:ascii="Cambria" w:eastAsia="Verdana" w:hAnsi="Cambria" w:cs="Verdana"/>
@@ -17946,9 +18210,9 @@
           <w:szCs w:val="20"/>
           <w:shd w:val="clear" w:color="auto" w:fill="F6F8FA"/>
         </w:rPr>
-        <w:br/>
-        <w:t xml:space="preserve">     assert.equal(response.length,10,"There are 10 collaborators in the SOEN341-G4 repo");</w:t>
-      </w:r>
+        <w:t>){</w:t>
+      </w:r>
+      <w:proofErr w:type="gramEnd"/>
       <w:r>
         <w:rPr>
           <w:rFonts w:ascii="Cambria" w:eastAsia="Verdana" w:hAnsi="Cambria" w:cs="Verdana"/>
@@ -17958,8 +18222,9 @@
           <w:shd w:val="clear" w:color="auto" w:fill="F6F8FA"/>
         </w:rPr>
         <w:br/>
-        <w:t xml:space="preserve">     assert.notEqual(response.length,-1,"There are not less than 0 collaborators in the SOEN341-G4 repo");</w:t>
-      </w:r>
+        <w:t xml:space="preserve"> </w:t>
+      </w:r>
+      <w:proofErr w:type="spellStart"/>
       <w:r>
         <w:rPr>
           <w:rFonts w:ascii="Cambria" w:eastAsia="Verdana" w:hAnsi="Cambria" w:cs="Verdana"/>
@@ -17968,9 +18233,9 @@
           <w:szCs w:val="20"/>
           <w:shd w:val="clear" w:color="auto" w:fill="F6F8FA"/>
         </w:rPr>
-        <w:br/>
-        <w:t xml:space="preserve">     assert.notEqual(response.length,0,"There are not 0 collaborators in the SOEN341-G4 repo");</w:t>
-      </w:r>
+        <w:t>QUnit.test</w:t>
+      </w:r>
+      <w:proofErr w:type="spellEnd"/>
       <w:r>
         <w:rPr>
           <w:rFonts w:ascii="Cambria" w:eastAsia="Verdana" w:hAnsi="Cambria" w:cs="Verdana"/>
@@ -17979,9 +18244,9 @@
           <w:szCs w:val="20"/>
           <w:shd w:val="clear" w:color="auto" w:fill="F6F8FA"/>
         </w:rPr>
-        <w:br/>
-        <w:t xml:space="preserve">  });</w:t>
-      </w:r>
+        <w:t>("</w:t>
+      </w:r>
+      <w:proofErr w:type="spellStart"/>
       <w:r>
         <w:rPr>
           <w:rFonts w:ascii="Cambria" w:eastAsia="Verdana" w:hAnsi="Cambria" w:cs="Verdana"/>
@@ -17990,6 +18255,137 @@
           <w:szCs w:val="20"/>
           <w:shd w:val="clear" w:color="auto" w:fill="F6F8FA"/>
         </w:rPr>
+        <w:t>getCollaborators</w:t>
+      </w:r>
+      <w:proofErr w:type="spellEnd"/>
+      <w:r>
+        <w:rPr>
+          <w:rFonts w:ascii="Cambria" w:eastAsia="Verdana" w:hAnsi="Cambria" w:cs="Verdana"/>
+          <w:color w:val="24292E"/>
+          <w:sz w:val="20"/>
+          <w:szCs w:val="20"/>
+          <w:shd w:val="clear" w:color="auto" w:fill="F6F8FA"/>
+        </w:rPr>
+        <w:t>", function(assert){</w:t>
+      </w:r>
+      <w:r>
+        <w:rPr>
+          <w:rFonts w:ascii="Cambria" w:eastAsia="Verdana" w:hAnsi="Cambria" w:cs="Verdana"/>
+          <w:color w:val="24292E"/>
+          <w:sz w:val="20"/>
+          <w:szCs w:val="20"/>
+          <w:shd w:val="clear" w:color="auto" w:fill="F6F8FA"/>
+        </w:rPr>
+        <w:br/>
+        <w:t xml:space="preserve">     </w:t>
+      </w:r>
+      <w:proofErr w:type="spellStart"/>
+      <w:r>
+        <w:rPr>
+          <w:rFonts w:ascii="Cambria" w:eastAsia="Verdana" w:hAnsi="Cambria" w:cs="Verdana"/>
+          <w:color w:val="24292E"/>
+          <w:sz w:val="20"/>
+          <w:szCs w:val="20"/>
+          <w:shd w:val="clear" w:color="auto" w:fill="F6F8FA"/>
+        </w:rPr>
+        <w:t>assert.equal</w:t>
+      </w:r>
+      <w:proofErr w:type="spellEnd"/>
+      <w:r>
+        <w:rPr>
+          <w:rFonts w:ascii="Cambria" w:eastAsia="Verdana" w:hAnsi="Cambria" w:cs="Verdana"/>
+          <w:color w:val="24292E"/>
+          <w:sz w:val="20"/>
+          <w:szCs w:val="20"/>
+          <w:shd w:val="clear" w:color="auto" w:fill="F6F8FA"/>
+        </w:rPr>
+        <w:t>(response.length,10,"There are 10 collaborators in the SOEN341-G4 repo");</w:t>
+      </w:r>
+      <w:r>
+        <w:rPr>
+          <w:rFonts w:ascii="Cambria" w:eastAsia="Verdana" w:hAnsi="Cambria" w:cs="Verdana"/>
+          <w:color w:val="24292E"/>
+          <w:sz w:val="20"/>
+          <w:szCs w:val="20"/>
+          <w:shd w:val="clear" w:color="auto" w:fill="F6F8FA"/>
+        </w:rPr>
+        <w:br/>
+        <w:t xml:space="preserve">     </w:t>
+      </w:r>
+      <w:proofErr w:type="spellStart"/>
+      <w:r>
+        <w:rPr>
+          <w:rFonts w:ascii="Cambria" w:eastAsia="Verdana" w:hAnsi="Cambria" w:cs="Verdana"/>
+          <w:color w:val="24292E"/>
+          <w:sz w:val="20"/>
+          <w:szCs w:val="20"/>
+          <w:shd w:val="clear" w:color="auto" w:fill="F6F8FA"/>
+        </w:rPr>
+        <w:t>assert.notEqual</w:t>
+      </w:r>
+      <w:proofErr w:type="spellEnd"/>
+      <w:r>
+        <w:rPr>
+          <w:rFonts w:ascii="Cambria" w:eastAsia="Verdana" w:hAnsi="Cambria" w:cs="Verdana"/>
+          <w:color w:val="24292E"/>
+          <w:sz w:val="20"/>
+          <w:szCs w:val="20"/>
+          <w:shd w:val="clear" w:color="auto" w:fill="F6F8FA"/>
+        </w:rPr>
+        <w:t>(response.length,-1,"There are not less than 0 collaborators in the SOEN341-G4 repo");</w:t>
+      </w:r>
+      <w:r>
+        <w:rPr>
+          <w:rFonts w:ascii="Cambria" w:eastAsia="Verdana" w:hAnsi="Cambria" w:cs="Verdana"/>
+          <w:color w:val="24292E"/>
+          <w:sz w:val="20"/>
+          <w:szCs w:val="20"/>
+          <w:shd w:val="clear" w:color="auto" w:fill="F6F8FA"/>
+        </w:rPr>
+        <w:br/>
+        <w:t xml:space="preserve">     </w:t>
+      </w:r>
+      <w:proofErr w:type="spellStart"/>
+      <w:r>
+        <w:rPr>
+          <w:rFonts w:ascii="Cambria" w:eastAsia="Verdana" w:hAnsi="Cambria" w:cs="Verdana"/>
+          <w:color w:val="24292E"/>
+          <w:sz w:val="20"/>
+          <w:szCs w:val="20"/>
+          <w:shd w:val="clear" w:color="auto" w:fill="F6F8FA"/>
+        </w:rPr>
+        <w:t>assert.notEqual</w:t>
+      </w:r>
+      <w:proofErr w:type="spellEnd"/>
+      <w:r>
+        <w:rPr>
+          <w:rFonts w:ascii="Cambria" w:eastAsia="Verdana" w:hAnsi="Cambria" w:cs="Verdana"/>
+          <w:color w:val="24292E"/>
+          <w:sz w:val="20"/>
+          <w:szCs w:val="20"/>
+          <w:shd w:val="clear" w:color="auto" w:fill="F6F8FA"/>
+        </w:rPr>
+        <w:t>(response.length,0,"There are not 0 collaborators in the SOEN341-G4 repo");</w:t>
+      </w:r>
+      <w:r>
+        <w:rPr>
+          <w:rFonts w:ascii="Cambria" w:eastAsia="Verdana" w:hAnsi="Cambria" w:cs="Verdana"/>
+          <w:color w:val="24292E"/>
+          <w:sz w:val="20"/>
+          <w:szCs w:val="20"/>
+          <w:shd w:val="clear" w:color="auto" w:fill="F6F8FA"/>
+        </w:rPr>
+        <w:br/>
+        <w:t xml:space="preserve">  });</w:t>
+      </w:r>
+      <w:r>
+        <w:rPr>
+          <w:rFonts w:ascii="Cambria" w:eastAsia="Verdana" w:hAnsi="Cambria" w:cs="Verdana"/>
+          <w:color w:val="24292E"/>
+          <w:sz w:val="20"/>
+          <w:szCs w:val="20"/>
+          <w:shd w:val="clear" w:color="auto" w:fill="F6F8FA"/>
+        </w:rPr>
         <w:br/>
         <w:t>});</w:t>
       </w:r>
@@ -18062,82 +18458,121 @@
           <w:u w:val="single"/>
         </w:rPr>
       </w:pPr>
+      <w:proofErr w:type="spellStart"/>
       <w:r>
         <w:rPr>
           <w:rFonts w:ascii="Cambria" w:eastAsia="Cambria" w:hAnsi="Cambria" w:cs="Cambria"/>
           <w:u w:val="single"/>
         </w:rPr>
-        <w:t>Aman Bhandal</w:t>
-      </w:r>
-    </w:p>
-    <w:p>
-      <w:pPr>
-        <w:rPr>
-          <w:rFonts w:ascii="Cambria" w:eastAsia="Cambria" w:hAnsi="Cambria" w:cs="Cambria"/>
-        </w:rPr>
-      </w:pPr>
-      <w:r>
-        <w:rPr>
-          <w:rFonts w:ascii="Cambria" w:hAnsi="Cambria"/>
-        </w:rPr>
-        <w:t>The main challenge areas involved setting up the testing environment and assigning story points. The test environment was difficult as it involved learning QUnit, a JavaScript unit testing framework, and creating test cases for each of the JavaScript functions. Learning and understanding the steps involved in setting up QUnit were facilitated by the framework's documentation and assistance from members of our team. Additionally, the creation of test cases were carried out using the partition method which assisted in ensuring that outlier and normal cases were tested accordingly. Another challenge area involved assigning story points to user stories, especially during our first planning poker session where we did not understand our system nor our ability to implement the features. However, as we moved through the sprints and development cycles were able to assign story points more accurately and we were able to deliver on our individual tasks.</w:t>
-      </w:r>
-    </w:p>
-    <w:p>
-      <w:pPr>
-        <w:rPr>
-          <w:rFonts w:ascii="Cambria" w:eastAsia="Cambria" w:hAnsi="Cambria" w:cs="Cambria"/>
-        </w:rPr>
-      </w:pPr>
-    </w:p>
-    <w:p>
-      <w:pPr>
+        <w:t>Aman</w:t>
+      </w:r>
+      <w:proofErr w:type="spellEnd"/>
+      <w:r>
         <w:rPr>
           <w:rFonts w:ascii="Cambria" w:eastAsia="Cambria" w:hAnsi="Cambria" w:cs="Cambria"/>
           <w:u w:val="single"/>
         </w:rPr>
-      </w:pPr>
-      <w:r>
+        <w:t xml:space="preserve"> Bhandal</w:t>
+      </w:r>
+    </w:p>
+    <w:p>
+      <w:pPr>
+        <w:rPr>
+          <w:rFonts w:ascii="Cambria" w:eastAsia="Cambria" w:hAnsi="Cambria" w:cs="Cambria"/>
+        </w:rPr>
+      </w:pPr>
+      <w:r>
+        <w:rPr>
+          <w:rFonts w:ascii="Cambria" w:hAnsi="Cambria"/>
+        </w:rPr>
+        <w:t xml:space="preserve">The main challenge areas involved setting up the testing environment and assigning story points. The test environment was difficult as it involved learning </w:t>
+      </w:r>
+      <w:proofErr w:type="spellStart"/>
+      <w:r>
+        <w:rPr>
+          <w:rFonts w:ascii="Cambria" w:hAnsi="Cambria"/>
+        </w:rPr>
+        <w:t>QUnit</w:t>
+      </w:r>
+      <w:proofErr w:type="spellEnd"/>
+      <w:r>
+        <w:rPr>
+          <w:rFonts w:ascii="Cambria" w:hAnsi="Cambria"/>
+        </w:rPr>
+        <w:t xml:space="preserve">, a JavaScript unit testing framework, and creating test cases for each of the JavaScript functions. Learning and understanding the steps involved in setting up </w:t>
+      </w:r>
+      <w:proofErr w:type="spellStart"/>
+      <w:r>
+        <w:rPr>
+          <w:rFonts w:ascii="Cambria" w:hAnsi="Cambria"/>
+        </w:rPr>
+        <w:t>QUnit</w:t>
+      </w:r>
+      <w:proofErr w:type="spellEnd"/>
+      <w:r>
+        <w:rPr>
+          <w:rFonts w:ascii="Cambria" w:hAnsi="Cambria"/>
+        </w:rPr>
+        <w:t xml:space="preserve"> were facilitated by the framework's documentation and assistance from members of our team. Additionally, the creation of test cases </w:t>
+      </w:r>
+      <w:proofErr w:type="gramStart"/>
+      <w:r>
+        <w:rPr>
+          <w:rFonts w:ascii="Cambria" w:hAnsi="Cambria"/>
+        </w:rPr>
+        <w:t>were</w:t>
+      </w:r>
+      <w:proofErr w:type="gramEnd"/>
+      <w:r>
+        <w:rPr>
+          <w:rFonts w:ascii="Cambria" w:hAnsi="Cambria"/>
+        </w:rPr>
+        <w:t xml:space="preserve"> carried out using the partition method which assisted in ensuring that outlier and normal cases were tested accordingly. Another challenge area involved assigning story points to user stories, especially during our first planning poker session where we did not understand our system nor our ability to implement the features. However, as we moved through the sprints and development cycles </w:t>
+      </w:r>
+      <w:proofErr w:type="gramStart"/>
+      <w:r>
+        <w:rPr>
+          <w:rFonts w:ascii="Cambria" w:hAnsi="Cambria"/>
+        </w:rPr>
+        <w:t>were able to</w:t>
+      </w:r>
+      <w:proofErr w:type="gramEnd"/>
+      <w:r>
+        <w:rPr>
+          <w:rFonts w:ascii="Cambria" w:hAnsi="Cambria"/>
+        </w:rPr>
+        <w:t xml:space="preserve"> assign story points more accurately and we were able to deliver on our individual tasks.</w:t>
+      </w:r>
+    </w:p>
+    <w:p>
+      <w:pPr>
+        <w:rPr>
+          <w:rFonts w:ascii="Cambria" w:eastAsia="Cambria" w:hAnsi="Cambria" w:cs="Cambria"/>
+        </w:rPr>
+      </w:pPr>
+    </w:p>
+    <w:p>
+      <w:pPr>
         <w:rPr>
           <w:rFonts w:ascii="Cambria" w:eastAsia="Cambria" w:hAnsi="Cambria" w:cs="Cambria"/>
           <w:u w:val="single"/>
         </w:rPr>
-        <w:t>Raymart De Guzman</w:t>
-      </w:r>
-    </w:p>
-    <w:p>
-      <w:pPr>
-        <w:rPr>
-          <w:rFonts w:ascii="Cambria" w:eastAsia="Cambria" w:hAnsi="Cambria" w:cs="Cambria"/>
-        </w:rPr>
-      </w:pPr>
-      <w:r>
-        <w:rPr>
-          <w:rFonts w:ascii="Cambria" w:eastAsia="Cambria" w:hAnsi="Cambria" w:cs="Cambria"/>
-        </w:rPr>
-        <w:t>I faced two different challenges during the course of the project. First, learning Material Design Lite (MDL) framework for the front-end development. This is framework is all new to me. However, I did quite a bit of work in Bootstrap, a framework similar to MDL. I've been using Bootstrap in my own projects. So, this was not a surprise for me. It took me a couple of hours to learn the basics and finally applied them to the project. Second, understanding and learning about web application programming interface (API) especially GitHub API. GitHub API is the main web API used in the project, thus, I had to read the API documentation and make sense how are we going to employ their usage in our project. Fortunately, playing around with GitHub's OAuth authorization API helps me understand API application better, as well as its relevance in other projects.</w:t>
-      </w:r>
-    </w:p>
-    <w:p>
-      <w:pPr>
-        <w:rPr>
-          <w:rFonts w:ascii="Cambria" w:eastAsia="Cambria" w:hAnsi="Cambria" w:cs="Cambria"/>
-        </w:rPr>
-      </w:pPr>
-    </w:p>
-    <w:p>
-      <w:pPr>
+      </w:pPr>
+      <w:proofErr w:type="spellStart"/>
+      <w:r>
         <w:rPr>
           <w:rFonts w:ascii="Cambria" w:eastAsia="Cambria" w:hAnsi="Cambria" w:cs="Cambria"/>
           <w:u w:val="single"/>
         </w:rPr>
-      </w:pPr>
+        <w:t>Raymart</w:t>
+      </w:r>
+      <w:proofErr w:type="spellEnd"/>
       <w:r>
         <w:rPr>
           <w:rFonts w:ascii="Cambria" w:eastAsia="Cambria" w:hAnsi="Cambria" w:cs="Cambria"/>
           <w:u w:val="single"/>
         </w:rPr>
-        <w:t>Ksenia Popova</w:t>
+        <w:t xml:space="preserve"> De Guzman</w:t>
       </w:r>
     </w:p>
     <w:p>
@@ -18150,46 +18585,35 @@
         <w:rPr>
           <w:rFonts w:ascii="Cambria" w:eastAsia="Cambria" w:hAnsi="Cambria" w:cs="Cambria"/>
         </w:rPr>
-        <w:t>I met a few challenges during this project.</w:t>
-      </w:r>
-    </w:p>
-    <w:p>
-      <w:pPr>
+        <w:t xml:space="preserve">I faced two different challenges </w:t>
+      </w:r>
+      <w:proofErr w:type="gramStart"/>
+      <w:r>
         <w:rPr>
           <w:rFonts w:ascii="Cambria" w:eastAsia="Cambria" w:hAnsi="Cambria" w:cs="Cambria"/>
         </w:rPr>
-      </w:pPr>
+        <w:t>during the course of</w:t>
+      </w:r>
+      <w:proofErr w:type="gramEnd"/>
       <w:r>
         <w:rPr>
           <w:rFonts w:ascii="Cambria" w:eastAsia="Cambria" w:hAnsi="Cambria" w:cs="Cambria"/>
         </w:rPr>
-        <w:t>1. Work with Promises when I needed to use the data from them and it was not visible outside Promises.</w:t>
-      </w:r>
-    </w:p>
-    <w:p>
-      <w:pPr>
+        <w:t xml:space="preserve"> the project. First, learning Material Design Lite (MDL) framework for the front-end development. This is framework is all new to me. However, I did quite a bit of work in Bootstrap, a framework </w:t>
+      </w:r>
+      <w:proofErr w:type="gramStart"/>
+      <w:r>
         <w:rPr>
           <w:rFonts w:ascii="Cambria" w:eastAsia="Cambria" w:hAnsi="Cambria" w:cs="Cambria"/>
         </w:rPr>
-      </w:pPr>
+        <w:t>similar to</w:t>
+      </w:r>
+      <w:proofErr w:type="gramEnd"/>
       <w:r>
         <w:rPr>
           <w:rFonts w:ascii="Cambria" w:eastAsia="Cambria" w:hAnsi="Cambria" w:cs="Cambria"/>
         </w:rPr>
-        <w:t xml:space="preserve">2. Chart type switch, because I needed to destroy the existing chart before that, but charts plugin. </w:t>
-      </w:r>
-    </w:p>
-    <w:p>
-      <w:pPr>
-        <w:rPr>
-          <w:rFonts w:ascii="Cambria" w:eastAsia="Cambria" w:hAnsi="Cambria" w:cs="Cambria"/>
-        </w:rPr>
-      </w:pPr>
-      <w:r>
-        <w:rPr>
-          <w:rFonts w:ascii="Cambria" w:eastAsia="Cambria" w:hAnsi="Cambria" w:cs="Cambria"/>
-        </w:rPr>
-        <w:t>3. Sorting of the data, because it is represented in object with different properties and it is not possible to make data sorted with one of the object properties.</w:t>
+        <w:t xml:space="preserve"> MDL. I've been using Bootstrap in my own projects. So, this was not a surprise for me. It took me a couple of hours to learn the basics and finally applied them to the project. Second, understanding and learning about web application programming interface (API) especially GitHub API. GitHub API is the main web API used in the project, thus, I had to read the API documentation and make sense how are we going to employ their usage in our project. Fortunately, playing around with GitHub's OAuth authorization API helps me understand API application better, as well as its relevance in other projects.</w:t>
       </w:r>
     </w:p>
     <w:p>
@@ -18206,114 +18630,307 @@
           <w:u w:val="single"/>
         </w:rPr>
       </w:pPr>
+      <w:proofErr w:type="spellStart"/>
       <w:r>
         <w:rPr>
           <w:rFonts w:ascii="Cambria" w:eastAsia="Cambria" w:hAnsi="Cambria" w:cs="Cambria"/>
           <w:u w:val="single"/>
         </w:rPr>
-        <w:t>Dmitry Kryukov</w:t>
-      </w:r>
-    </w:p>
-    <w:p>
-      <w:pPr>
-        <w:rPr>
-          <w:rFonts w:ascii="Cambria" w:eastAsia="Cambria" w:hAnsi="Cambria" w:cs="Cambria"/>
-        </w:rPr>
-      </w:pPr>
-      <w:r>
-        <w:rPr>
-          <w:rFonts w:ascii="Cambria" w:eastAsia="Cambria" w:hAnsi="Cambria" w:cs="Cambria"/>
-        </w:rPr>
-        <w:t xml:space="preserve">In this project, the main challenges involved experience with asynchronous javascript </w:t>
-      </w:r>
-    </w:p>
-    <w:p>
-      <w:pPr>
-        <w:rPr>
-          <w:rFonts w:ascii="Cambria" w:eastAsia="Cambria" w:hAnsi="Cambria" w:cs="Cambria"/>
-        </w:rPr>
-      </w:pPr>
-      <w:r>
-        <w:rPr>
-          <w:rFonts w:ascii="Cambria" w:eastAsia="Cambria" w:hAnsi="Cambria" w:cs="Cambria"/>
-        </w:rPr>
-        <w:t xml:space="preserve">and also work with selenium webdriver library for creating integration tests. </w:t>
-      </w:r>
-    </w:p>
-    <w:p>
-      <w:pPr>
-        <w:rPr>
-          <w:rFonts w:ascii="Cambria" w:eastAsia="Cambria" w:hAnsi="Cambria" w:cs="Cambria"/>
-        </w:rPr>
-      </w:pPr>
-      <w:r>
-        <w:rPr>
-          <w:rFonts w:ascii="Cambria" w:eastAsia="Cambria" w:hAnsi="Cambria" w:cs="Cambria"/>
-        </w:rPr>
-        <w:t>I spent a lot of time studying how promises work and how to test asynchronous code.</w:t>
-      </w:r>
-    </w:p>
-    <w:p>
-      <w:pPr>
-        <w:rPr>
-          <w:rFonts w:ascii="Cambria" w:eastAsia="Cambria" w:hAnsi="Cambria" w:cs="Cambria"/>
-        </w:rPr>
-      </w:pPr>
-    </w:p>
-    <w:p>
-      <w:pPr>
+        <w:t>Ksenia</w:t>
+      </w:r>
+      <w:proofErr w:type="spellEnd"/>
+      <w:r>
         <w:rPr>
           <w:rFonts w:ascii="Cambria" w:eastAsia="Cambria" w:hAnsi="Cambria" w:cs="Cambria"/>
           <w:u w:val="single"/>
         </w:rPr>
-      </w:pPr>
-      <w:r>
+        <w:t xml:space="preserve"> Popova</w:t>
+      </w:r>
+    </w:p>
+    <w:p>
+      <w:pPr>
+        <w:rPr>
+          <w:rFonts w:ascii="Cambria" w:eastAsia="Cambria" w:hAnsi="Cambria" w:cs="Cambria"/>
+        </w:rPr>
+      </w:pPr>
+      <w:r>
+        <w:rPr>
+          <w:rFonts w:ascii="Cambria" w:eastAsia="Cambria" w:hAnsi="Cambria" w:cs="Cambria"/>
+        </w:rPr>
+        <w:t>I met a few challenges during this project.</w:t>
+      </w:r>
+    </w:p>
+    <w:p>
+      <w:pPr>
+        <w:rPr>
+          <w:rFonts w:ascii="Cambria" w:eastAsia="Cambria" w:hAnsi="Cambria" w:cs="Cambria"/>
+        </w:rPr>
+      </w:pPr>
+      <w:r>
+        <w:rPr>
+          <w:rFonts w:ascii="Cambria" w:eastAsia="Cambria" w:hAnsi="Cambria" w:cs="Cambria"/>
+        </w:rPr>
+        <w:t>1. Work with Promises when I needed to use the data from them and it was not visible outside Promises.</w:t>
+      </w:r>
+    </w:p>
+    <w:p>
+      <w:pPr>
+        <w:rPr>
+          <w:rFonts w:ascii="Cambria" w:eastAsia="Cambria" w:hAnsi="Cambria" w:cs="Cambria"/>
+        </w:rPr>
+      </w:pPr>
+      <w:r>
+        <w:rPr>
+          <w:rFonts w:ascii="Cambria" w:eastAsia="Cambria" w:hAnsi="Cambria" w:cs="Cambria"/>
+        </w:rPr>
+        <w:t xml:space="preserve">2. Chart type switch, because I needed to destroy the existing chart before that, but charts plugin. </w:t>
+      </w:r>
+    </w:p>
+    <w:p>
+      <w:pPr>
+        <w:rPr>
+          <w:rFonts w:ascii="Cambria" w:eastAsia="Cambria" w:hAnsi="Cambria" w:cs="Cambria"/>
+        </w:rPr>
+      </w:pPr>
+      <w:r>
+        <w:rPr>
+          <w:rFonts w:ascii="Cambria" w:eastAsia="Cambria" w:hAnsi="Cambria" w:cs="Cambria"/>
+        </w:rPr>
+        <w:t>3. Sorting of the data, because it is represented in object with different properties and it is not possible to make data sorted with one of the object properties.</w:t>
+      </w:r>
+    </w:p>
+    <w:p>
+      <w:pPr>
+        <w:rPr>
+          <w:rFonts w:ascii="Cambria" w:eastAsia="Cambria" w:hAnsi="Cambria" w:cs="Cambria"/>
+        </w:rPr>
+      </w:pPr>
+    </w:p>
+    <w:p>
+      <w:pPr>
         <w:rPr>
           <w:rFonts w:ascii="Cambria" w:eastAsia="Cambria" w:hAnsi="Cambria" w:cs="Cambria"/>
           <w:u w:val="single"/>
         </w:rPr>
-        <w:t>Charles-Philippe Labbe</w:t>
-      </w:r>
-    </w:p>
-    <w:p>
-      <w:pPr>
-        <w:rPr>
-          <w:rFonts w:ascii="Cambria" w:eastAsia="Cambria" w:hAnsi="Cambria" w:cs="Cambria"/>
-        </w:rPr>
-      </w:pPr>
-      <w:r>
-        <w:rPr>
-          <w:rFonts w:ascii="Cambria" w:eastAsia="Cambria" w:hAnsi="Cambria" w:cs="Cambria"/>
-        </w:rPr>
-        <w:t xml:space="preserve">The most difficult part of the project, was to learn to work with asynchronous Javascript. Not having a lot of experience with any of the web-programming languages meant that I had to work extra hard to understand the code I was writing and learn how to make it work. At first, I started implementing the backend using PHP, but when it was all done, I realized that it was too slow to convert Github data from JSON to PHP back to JSON objects. Hence, after a couple of weeks of implementing the PHP part of the program, I had to convert everything to Javascript.  Since AJAX on its own is not the most convenient way to </w:t>
-      </w:r>
-      <w:r>
-        <w:rPr>
-          <w:rFonts w:ascii="Cambria" w:eastAsia="Cambria" w:hAnsi="Cambria" w:cs="Cambria"/>
-        </w:rPr>
-        <w:lastRenderedPageBreak/>
-        <w:t>work with api calls, I opted to go with JQuery. Now it is much faster, but working with promises can be finicky at times.</w:t>
-      </w:r>
-    </w:p>
-    <w:p>
-      <w:pPr>
-        <w:rPr>
-          <w:rFonts w:ascii="Cambria" w:eastAsia="Cambria" w:hAnsi="Cambria" w:cs="Cambria"/>
-        </w:rPr>
-      </w:pPr>
-    </w:p>
-    <w:p>
-      <w:pPr>
+      </w:pPr>
+      <w:r>
         <w:rPr>
           <w:rFonts w:ascii="Cambria" w:eastAsia="Cambria" w:hAnsi="Cambria" w:cs="Cambria"/>
           <w:u w:val="single"/>
         </w:rPr>
-      </w:pPr>
+        <w:t xml:space="preserve">Dmitry </w:t>
+      </w:r>
+      <w:proofErr w:type="spellStart"/>
       <w:r>
         <w:rPr>
           <w:rFonts w:ascii="Cambria" w:eastAsia="Cambria" w:hAnsi="Cambria" w:cs="Cambria"/>
           <w:u w:val="single"/>
         </w:rPr>
+        <w:t>Kryukov</w:t>
+      </w:r>
+      <w:proofErr w:type="spellEnd"/>
+    </w:p>
+    <w:p>
+      <w:pPr>
+        <w:rPr>
+          <w:rFonts w:ascii="Cambria" w:eastAsia="Cambria" w:hAnsi="Cambria" w:cs="Cambria"/>
+        </w:rPr>
+      </w:pPr>
+      <w:r>
+        <w:rPr>
+          <w:rFonts w:ascii="Cambria" w:eastAsia="Cambria" w:hAnsi="Cambria" w:cs="Cambria"/>
+        </w:rPr>
+        <w:t xml:space="preserve">In this project, the main challenges involved experience with asynchronous </w:t>
+      </w:r>
+      <w:proofErr w:type="spellStart"/>
+      <w:r>
+        <w:rPr>
+          <w:rFonts w:ascii="Cambria" w:eastAsia="Cambria" w:hAnsi="Cambria" w:cs="Cambria"/>
+        </w:rPr>
+        <w:t>javascript</w:t>
+      </w:r>
+      <w:proofErr w:type="spellEnd"/>
+      <w:r>
+        <w:rPr>
+          <w:rFonts w:ascii="Cambria" w:eastAsia="Cambria" w:hAnsi="Cambria" w:cs="Cambria"/>
+        </w:rPr>
+        <w:t xml:space="preserve"> </w:t>
+      </w:r>
+    </w:p>
+    <w:p>
+      <w:pPr>
+        <w:rPr>
+          <w:rFonts w:ascii="Cambria" w:eastAsia="Cambria" w:hAnsi="Cambria" w:cs="Cambria"/>
+        </w:rPr>
+      </w:pPr>
+      <w:proofErr w:type="gramStart"/>
+      <w:r>
+        <w:rPr>
+          <w:rFonts w:ascii="Cambria" w:eastAsia="Cambria" w:hAnsi="Cambria" w:cs="Cambria"/>
+        </w:rPr>
+        <w:t>and also</w:t>
+      </w:r>
+      <w:proofErr w:type="gramEnd"/>
+      <w:r>
+        <w:rPr>
+          <w:rFonts w:ascii="Cambria" w:eastAsia="Cambria" w:hAnsi="Cambria" w:cs="Cambria"/>
+        </w:rPr>
+        <w:t xml:space="preserve"> work with selenium </w:t>
+      </w:r>
+      <w:proofErr w:type="spellStart"/>
+      <w:r>
+        <w:rPr>
+          <w:rFonts w:ascii="Cambria" w:eastAsia="Cambria" w:hAnsi="Cambria" w:cs="Cambria"/>
+        </w:rPr>
+        <w:t>webdriver</w:t>
+      </w:r>
+      <w:proofErr w:type="spellEnd"/>
+      <w:r>
+        <w:rPr>
+          <w:rFonts w:ascii="Cambria" w:eastAsia="Cambria" w:hAnsi="Cambria" w:cs="Cambria"/>
+        </w:rPr>
+        <w:t xml:space="preserve"> library for creating integration tests. </w:t>
+      </w:r>
+    </w:p>
+    <w:p>
+      <w:pPr>
+        <w:rPr>
+          <w:rFonts w:ascii="Cambria" w:eastAsia="Cambria" w:hAnsi="Cambria" w:cs="Cambria"/>
+        </w:rPr>
+      </w:pPr>
+      <w:r>
+        <w:rPr>
+          <w:rFonts w:ascii="Cambria" w:eastAsia="Cambria" w:hAnsi="Cambria" w:cs="Cambria"/>
+        </w:rPr>
+        <w:t>I spent a lot of time studying how promises work and how to test asynchronous code.</w:t>
+      </w:r>
+    </w:p>
+    <w:p>
+      <w:pPr>
+        <w:rPr>
+          <w:rFonts w:ascii="Cambria" w:eastAsia="Cambria" w:hAnsi="Cambria" w:cs="Cambria"/>
+        </w:rPr>
+      </w:pPr>
+    </w:p>
+    <w:p>
+      <w:pPr>
+        <w:rPr>
+          <w:rFonts w:ascii="Cambria" w:eastAsia="Cambria" w:hAnsi="Cambria" w:cs="Cambria"/>
+          <w:u w:val="single"/>
+        </w:rPr>
+      </w:pPr>
+      <w:r>
+        <w:rPr>
+          <w:rFonts w:ascii="Cambria" w:eastAsia="Cambria" w:hAnsi="Cambria" w:cs="Cambria"/>
+          <w:u w:val="single"/>
+        </w:rPr>
+        <w:t xml:space="preserve">Charles-Philippe </w:t>
+      </w:r>
+      <w:proofErr w:type="spellStart"/>
+      <w:r>
+        <w:rPr>
+          <w:rFonts w:ascii="Cambria" w:eastAsia="Cambria" w:hAnsi="Cambria" w:cs="Cambria"/>
+          <w:u w:val="single"/>
+        </w:rPr>
+        <w:t>Labbe</w:t>
+      </w:r>
+      <w:proofErr w:type="spellEnd"/>
+    </w:p>
+    <w:p>
+      <w:pPr>
+        <w:rPr>
+          <w:rFonts w:ascii="Cambria" w:eastAsia="Cambria" w:hAnsi="Cambria" w:cs="Cambria"/>
+        </w:rPr>
+      </w:pPr>
+      <w:r>
+        <w:rPr>
+          <w:rFonts w:ascii="Cambria" w:eastAsia="Cambria" w:hAnsi="Cambria" w:cs="Cambria"/>
+        </w:rPr>
+        <w:t xml:space="preserve">The most difficult part of the project, was to learn to work with asynchronous </w:t>
+      </w:r>
+      <w:proofErr w:type="spellStart"/>
+      <w:r>
+        <w:rPr>
+          <w:rFonts w:ascii="Cambria" w:eastAsia="Cambria" w:hAnsi="Cambria" w:cs="Cambria"/>
+        </w:rPr>
+        <w:t>Javascript</w:t>
+      </w:r>
+      <w:proofErr w:type="spellEnd"/>
+      <w:r>
+        <w:rPr>
+          <w:rFonts w:ascii="Cambria" w:eastAsia="Cambria" w:hAnsi="Cambria" w:cs="Cambria"/>
+        </w:rPr>
+        <w:t xml:space="preserve">. Not having a lot of experience with any of the web-programming languages meant that I had to work extra hard to understand the code I was writing and learn how to make it work. At first, I started implementing the backend using PHP, but when it was all done, I realized that it was too slow to convert </w:t>
+      </w:r>
+      <w:proofErr w:type="spellStart"/>
+      <w:r>
+        <w:rPr>
+          <w:rFonts w:ascii="Cambria" w:eastAsia="Cambria" w:hAnsi="Cambria" w:cs="Cambria"/>
+        </w:rPr>
+        <w:t>Github</w:t>
+      </w:r>
+      <w:proofErr w:type="spellEnd"/>
+      <w:r>
+        <w:rPr>
+          <w:rFonts w:ascii="Cambria" w:eastAsia="Cambria" w:hAnsi="Cambria" w:cs="Cambria"/>
+        </w:rPr>
+        <w:t xml:space="preserve"> data from JSON to PHP back to JSON objects. Hence, after a couple of weeks of implementing the PHP part of the program, I had to convert everything to </w:t>
+      </w:r>
+      <w:proofErr w:type="spellStart"/>
+      <w:r>
+        <w:rPr>
+          <w:rFonts w:ascii="Cambria" w:eastAsia="Cambria" w:hAnsi="Cambria" w:cs="Cambria"/>
+        </w:rPr>
+        <w:t>Javascript</w:t>
+      </w:r>
+      <w:proofErr w:type="spellEnd"/>
+      <w:r>
+        <w:rPr>
+          <w:rFonts w:ascii="Cambria" w:eastAsia="Cambria" w:hAnsi="Cambria" w:cs="Cambria"/>
+        </w:rPr>
+        <w:t xml:space="preserve">.  Since AJAX on its own is not the most convenient way to </w:t>
+      </w:r>
+      <w:r>
+        <w:rPr>
+          <w:rFonts w:ascii="Cambria" w:eastAsia="Cambria" w:hAnsi="Cambria" w:cs="Cambria"/>
+        </w:rPr>
+        <w:lastRenderedPageBreak/>
+        <w:t xml:space="preserve">work with </w:t>
+      </w:r>
+      <w:proofErr w:type="spellStart"/>
+      <w:r>
+        <w:rPr>
+          <w:rFonts w:ascii="Cambria" w:eastAsia="Cambria" w:hAnsi="Cambria" w:cs="Cambria"/>
+        </w:rPr>
+        <w:t>api</w:t>
+      </w:r>
+      <w:proofErr w:type="spellEnd"/>
+      <w:r>
+        <w:rPr>
+          <w:rFonts w:ascii="Cambria" w:eastAsia="Cambria" w:hAnsi="Cambria" w:cs="Cambria"/>
+        </w:rPr>
+        <w:t xml:space="preserve"> calls, I opted to go with JQuery. Now it is much faster, but working with promises can be finicky at times.</w:t>
+      </w:r>
+    </w:p>
+    <w:p>
+      <w:pPr>
+        <w:rPr>
+          <w:rFonts w:ascii="Cambria" w:eastAsia="Cambria" w:hAnsi="Cambria" w:cs="Cambria"/>
+        </w:rPr>
+      </w:pPr>
+    </w:p>
+    <w:p>
+      <w:pPr>
+        <w:rPr>
+          <w:rFonts w:ascii="Cambria" w:eastAsia="Cambria" w:hAnsi="Cambria" w:cs="Cambria"/>
+          <w:u w:val="single"/>
+        </w:rPr>
+      </w:pPr>
+      <w:r>
+        <w:rPr>
+          <w:rFonts w:ascii="Cambria" w:eastAsia="Cambria" w:hAnsi="Cambria" w:cs="Cambria"/>
+          <w:u w:val="single"/>
+        </w:rPr>
         <w:t>Nikita Baranov</w:t>
       </w:r>
     </w:p>
@@ -18333,7 +18950,35 @@
         <w:rPr>
           <w:rFonts w:ascii="Cambria" w:eastAsia="Cambria" w:hAnsi="Cambria" w:cs="Cambria"/>
         </w:rPr>
-        <w:t xml:space="preserve">. At the beginning I have no experience in this language. But, thanks to the other team members, the PHP part was done very quickly. So I can work with JavaScript part. One more think that I have studied during the project is GitHub. </w:t>
+        <w:t xml:space="preserve">. At the </w:t>
+      </w:r>
+      <w:proofErr w:type="gramStart"/>
+      <w:r>
+        <w:rPr>
+          <w:rFonts w:ascii="Cambria" w:eastAsia="Cambria" w:hAnsi="Cambria" w:cs="Cambria"/>
+        </w:rPr>
+        <w:t>beginning</w:t>
+      </w:r>
+      <w:proofErr w:type="gramEnd"/>
+      <w:r>
+        <w:rPr>
+          <w:rFonts w:ascii="Cambria" w:eastAsia="Cambria" w:hAnsi="Cambria" w:cs="Cambria"/>
+        </w:rPr>
+        <w:t xml:space="preserve"> I have no experience in this language. But, thanks to the other team members, the PHP part was done very quickly. </w:t>
+      </w:r>
+      <w:proofErr w:type="gramStart"/>
+      <w:r>
+        <w:rPr>
+          <w:rFonts w:ascii="Cambria" w:eastAsia="Cambria" w:hAnsi="Cambria" w:cs="Cambria"/>
+        </w:rPr>
+        <w:t>So</w:t>
+      </w:r>
+      <w:proofErr w:type="gramEnd"/>
+      <w:r>
+        <w:rPr>
+          <w:rFonts w:ascii="Cambria" w:eastAsia="Cambria" w:hAnsi="Cambria" w:cs="Cambria"/>
+        </w:rPr>
+        <w:t xml:space="preserve"> I can work with JavaScript part. One more think that I have studied during the project is GitHub. </w:t>
       </w:r>
     </w:p>
     <w:p>
@@ -18394,7 +19039,21 @@
         <w:rPr>
           <w:rFonts w:ascii="Cambria" w:eastAsia="Cambria" w:hAnsi="Cambria" w:cs="Cambria"/>
         </w:rPr>
-        <w:t>to ensure that the functionality of the web app was available through all browsing platforms. Working with GitHub was also a challenge. I have not worked with any software development platform before. There was a period of time needed to get use to GitHub and to learn the functionality of the website.</w:t>
+        <w:t xml:space="preserve">to ensure that the functionality of the web app was available through all browsing platforms. Working with GitHub was also a challenge. I have not worked with any software development platform before. There was </w:t>
+      </w:r>
+      <w:proofErr w:type="gramStart"/>
+      <w:r>
+        <w:rPr>
+          <w:rFonts w:ascii="Cambria" w:eastAsia="Cambria" w:hAnsi="Cambria" w:cs="Cambria"/>
+        </w:rPr>
+        <w:t>a period of time</w:t>
+      </w:r>
+      <w:proofErr w:type="gramEnd"/>
+      <w:r>
+        <w:rPr>
+          <w:rFonts w:ascii="Cambria" w:eastAsia="Cambria" w:hAnsi="Cambria" w:cs="Cambria"/>
+        </w:rPr>
+        <w:t xml:space="preserve"> needed to get use to GitHub and to learn the functionality of the website.</w:t>
       </w:r>
       <w:r>
         <w:rPr>
@@ -18423,14 +19082,34 @@
           <w:u w:val="single"/>
         </w:rPr>
       </w:pPr>
+      <w:proofErr w:type="spellStart"/>
       <w:r>
         <w:rPr>
           <w:rFonts w:ascii="Cambria" w:eastAsia="Times New Roman" w:hAnsi="Cambria" w:cs="Arial"/>
           <w:color w:val="000000"/>
           <w:u w:val="single"/>
         </w:rPr>
-        <w:t>Batoul Yehia</w:t>
-      </w:r>
+        <w:t>Batoul</w:t>
+      </w:r>
+      <w:proofErr w:type="spellEnd"/>
+      <w:r>
+        <w:rPr>
+          <w:rFonts w:ascii="Cambria" w:eastAsia="Times New Roman" w:hAnsi="Cambria" w:cs="Arial"/>
+          <w:color w:val="000000"/>
+          <w:u w:val="single"/>
+        </w:rPr>
+        <w:t xml:space="preserve"> </w:t>
+      </w:r>
+      <w:proofErr w:type="spellStart"/>
+      <w:r>
+        <w:rPr>
+          <w:rFonts w:ascii="Cambria" w:eastAsia="Times New Roman" w:hAnsi="Cambria" w:cs="Arial"/>
+          <w:color w:val="000000"/>
+          <w:u w:val="single"/>
+        </w:rPr>
+        <w:t>Yehia</w:t>
+      </w:r>
+      <w:proofErr w:type="spellEnd"/>
     </w:p>
     <w:p>
       <w:pPr>
@@ -18454,7 +19133,35 @@
         <w:rPr>
           <w:rFonts w:ascii="Cambria" w:eastAsia="Cambria" w:hAnsi="Cambria" w:cs="Cambria"/>
         </w:rPr>
-        <w:t>First, I was not familiar with Git or Github, so I had to learn how to use it. It was completely new to me,</w:t>
+        <w:t xml:space="preserve">First, I was not familiar with </w:t>
+      </w:r>
+      <w:proofErr w:type="spellStart"/>
+      <w:r>
+        <w:rPr>
+          <w:rFonts w:ascii="Cambria" w:eastAsia="Cambria" w:hAnsi="Cambria" w:cs="Cambria"/>
+        </w:rPr>
+        <w:t>Git</w:t>
+      </w:r>
+      <w:proofErr w:type="spellEnd"/>
+      <w:r>
+        <w:rPr>
+          <w:rFonts w:ascii="Cambria" w:eastAsia="Cambria" w:hAnsi="Cambria" w:cs="Cambria"/>
+        </w:rPr>
+        <w:t xml:space="preserve"> or </w:t>
+      </w:r>
+      <w:proofErr w:type="spellStart"/>
+      <w:r>
+        <w:rPr>
+          <w:rFonts w:ascii="Cambria" w:eastAsia="Cambria" w:hAnsi="Cambria" w:cs="Cambria"/>
+        </w:rPr>
+        <w:t>Github</w:t>
+      </w:r>
+      <w:proofErr w:type="spellEnd"/>
+      <w:r>
+        <w:rPr>
+          <w:rFonts w:ascii="Cambria" w:eastAsia="Cambria" w:hAnsi="Cambria" w:cs="Cambria"/>
+        </w:rPr>
+        <w:t>, so I had to learn how to use it. It was completely new to me,</w:t>
       </w:r>
       <w:r>
         <w:rPr>
@@ -18543,12 +19250,21 @@
           <w:u w:val="single"/>
         </w:rPr>
       </w:pPr>
+      <w:proofErr w:type="spellStart"/>
       <w:r>
         <w:rPr>
           <w:rFonts w:ascii="Cambria" w:eastAsia="Cambria" w:hAnsi="Cambria" w:cs="Cambria"/>
           <w:u w:val="single"/>
         </w:rPr>
-        <w:t>Aman Bhandal</w:t>
+        <w:t>Aman</w:t>
+      </w:r>
+      <w:proofErr w:type="spellEnd"/>
+      <w:r>
+        <w:rPr>
+          <w:rFonts w:ascii="Cambria" w:eastAsia="Cambria" w:hAnsi="Cambria" w:cs="Cambria"/>
+          <w:u w:val="single"/>
+        </w:rPr>
+        <w:t xml:space="preserve"> Bhandal</w:t>
       </w:r>
     </w:p>
     <w:p>
@@ -18584,84 +19300,153 @@
           <w:u w:val="single"/>
         </w:rPr>
       </w:pPr>
+      <w:proofErr w:type="spellStart"/>
       <w:r>
         <w:rPr>
           <w:rFonts w:ascii="Cambria" w:eastAsia="Cambria" w:hAnsi="Cambria" w:cs="Cambria"/>
           <w:u w:val="single"/>
         </w:rPr>
-        <w:t>Ksenia Popova</w:t>
-      </w:r>
-    </w:p>
-    <w:p>
-      <w:pPr>
-        <w:rPr>
-          <w:rFonts w:ascii="Cambria" w:eastAsia="Cambria" w:hAnsi="Cambria" w:cs="Cambria"/>
-        </w:rPr>
-      </w:pPr>
-      <w:r>
-        <w:rPr>
-          <w:rFonts w:ascii="Cambria" w:eastAsia="Cambria" w:hAnsi="Cambria" w:cs="Cambria"/>
-        </w:rPr>
-        <w:t>This project was a very valuable experience for me for many reasons. First of all, I improved my skills in Javascript. My task was to display the data from the GitHub with charts and tables, so I needed to figure out how to do it and create some algorithms. Secondly, the project idea was to apply Scrum model to our development process, and this should be a very useful experience in the future. And finally, we have a great team. We had a lot of meetings and communicated with Slack, so we always stayed in touch. Everyone could get help with any part of the project and everyone did what he was supposed to do. We completed everything on time without any conflicts or delays, what is why I am very satisfied with this project.</w:t>
-      </w:r>
-    </w:p>
-    <w:p>
-      <w:pPr>
-        <w:rPr>
-          <w:rFonts w:ascii="Cambria" w:eastAsia="Cambria" w:hAnsi="Cambria" w:cs="Cambria"/>
-        </w:rPr>
-      </w:pPr>
-    </w:p>
-    <w:p>
-      <w:pPr>
+        <w:t>Ksenia</w:t>
+      </w:r>
+      <w:proofErr w:type="spellEnd"/>
+      <w:r>
         <w:rPr>
           <w:rFonts w:ascii="Cambria" w:eastAsia="Cambria" w:hAnsi="Cambria" w:cs="Cambria"/>
           <w:u w:val="single"/>
         </w:rPr>
-      </w:pPr>
-      <w:r>
+        <w:t xml:space="preserve"> Popova</w:t>
+      </w:r>
+    </w:p>
+    <w:p>
+      <w:pPr>
+        <w:rPr>
+          <w:rFonts w:ascii="Cambria" w:eastAsia="Cambria" w:hAnsi="Cambria" w:cs="Cambria"/>
+        </w:rPr>
+      </w:pPr>
+      <w:r>
+        <w:rPr>
+          <w:rFonts w:ascii="Cambria" w:eastAsia="Cambria" w:hAnsi="Cambria" w:cs="Cambria"/>
+        </w:rPr>
+        <w:t xml:space="preserve">This project was a very valuable experience for me for many reasons. </w:t>
+      </w:r>
+      <w:proofErr w:type="gramStart"/>
+      <w:r>
+        <w:rPr>
+          <w:rFonts w:ascii="Cambria" w:eastAsia="Cambria" w:hAnsi="Cambria" w:cs="Cambria"/>
+        </w:rPr>
+        <w:t>First of all</w:t>
+      </w:r>
+      <w:proofErr w:type="gramEnd"/>
+      <w:r>
+        <w:rPr>
+          <w:rFonts w:ascii="Cambria" w:eastAsia="Cambria" w:hAnsi="Cambria" w:cs="Cambria"/>
+        </w:rPr>
+        <w:t xml:space="preserve">, I improved my skills in </w:t>
+      </w:r>
+      <w:proofErr w:type="spellStart"/>
+      <w:r>
+        <w:rPr>
+          <w:rFonts w:ascii="Cambria" w:eastAsia="Cambria" w:hAnsi="Cambria" w:cs="Cambria"/>
+        </w:rPr>
+        <w:t>Javascript</w:t>
+      </w:r>
+      <w:proofErr w:type="spellEnd"/>
+      <w:r>
+        <w:rPr>
+          <w:rFonts w:ascii="Cambria" w:eastAsia="Cambria" w:hAnsi="Cambria" w:cs="Cambria"/>
+        </w:rPr>
+        <w:t>. My task was to display the data from the GitHub with charts and tables, so I needed to figure out how to do it and create some algorithms. Secondly, the project idea was to apply Scrum model to our development process, and this should be a very useful experience in the future. And finally, we have a great team. We had a lot of meetings and communicated with Slack, so we always stayed in touch. Everyone could get help with any part of the project and everyone did what he was supposed to do. We completed everything on time without any conflicts or delays, what is why I am very satisfied with this project.</w:t>
+      </w:r>
+    </w:p>
+    <w:p>
+      <w:pPr>
+        <w:rPr>
+          <w:rFonts w:ascii="Cambria" w:eastAsia="Cambria" w:hAnsi="Cambria" w:cs="Cambria"/>
+        </w:rPr>
+      </w:pPr>
+    </w:p>
+    <w:p>
+      <w:pPr>
         <w:rPr>
           <w:rFonts w:ascii="Cambria" w:eastAsia="Cambria" w:hAnsi="Cambria" w:cs="Cambria"/>
           <w:u w:val="single"/>
         </w:rPr>
-        <w:lastRenderedPageBreak/>
-        <w:t>Charles-Philippe Labbe</w:t>
-      </w:r>
-    </w:p>
-    <w:p>
-      <w:pPr>
-        <w:rPr>
-          <w:rFonts w:ascii="Cambria" w:eastAsia="Cambria" w:hAnsi="Cambria" w:cs="Cambria"/>
-        </w:rPr>
-      </w:pPr>
-      <w:r>
-        <w:rPr>
-          <w:rFonts w:ascii="Cambria" w:eastAsia="Cambria" w:hAnsi="Cambria" w:cs="Cambria"/>
-        </w:rPr>
-        <w:t>Overall, I found this project very fulfilling for many reasons. Primarily because I did not have any experience with web development; and because I never worked with external libraries and APIs before. These two reasons in particular meant that I had to work overtime in certain cases, but it was enjoyable nonetheless.</w:t>
-      </w:r>
-    </w:p>
-    <w:p>
-      <w:pPr>
-        <w:rPr>
-          <w:rFonts w:ascii="Cambria" w:eastAsia="Cambria" w:hAnsi="Cambria" w:cs="Cambria"/>
-        </w:rPr>
-      </w:pPr>
-    </w:p>
-    <w:p>
-      <w:pPr>
+      </w:pPr>
+      <w:r>
         <w:rPr>
           <w:rFonts w:ascii="Cambria" w:eastAsia="Cambria" w:hAnsi="Cambria" w:cs="Cambria"/>
           <w:u w:val="single"/>
         </w:rPr>
-      </w:pPr>
+        <w:lastRenderedPageBreak/>
+        <w:t xml:space="preserve">Charles-Philippe </w:t>
+      </w:r>
+      <w:proofErr w:type="spellStart"/>
       <w:r>
         <w:rPr>
           <w:rFonts w:ascii="Cambria" w:eastAsia="Cambria" w:hAnsi="Cambria" w:cs="Cambria"/>
           <w:u w:val="single"/>
         </w:rPr>
-        <w:t>Dmitry Kryukov</w:t>
-      </w:r>
+        <w:t>Labbe</w:t>
+      </w:r>
+      <w:proofErr w:type="spellEnd"/>
+    </w:p>
+    <w:p>
+      <w:pPr>
+        <w:rPr>
+          <w:rFonts w:ascii="Cambria" w:eastAsia="Cambria" w:hAnsi="Cambria" w:cs="Cambria"/>
+        </w:rPr>
+      </w:pPr>
+      <w:r>
+        <w:rPr>
+          <w:rFonts w:ascii="Cambria" w:eastAsia="Cambria" w:hAnsi="Cambria" w:cs="Cambria"/>
+        </w:rPr>
+        <w:t xml:space="preserve">Overall, I found this project very fulfilling for many reasons. Primarily because I did not have any experience with web development; and because I never worked with external libraries and APIs before. These two reasons </w:t>
+      </w:r>
+      <w:proofErr w:type="gramStart"/>
+      <w:r>
+        <w:rPr>
+          <w:rFonts w:ascii="Cambria" w:eastAsia="Cambria" w:hAnsi="Cambria" w:cs="Cambria"/>
+        </w:rPr>
+        <w:t>in particular meant</w:t>
+      </w:r>
+      <w:proofErr w:type="gramEnd"/>
+      <w:r>
+        <w:rPr>
+          <w:rFonts w:ascii="Cambria" w:eastAsia="Cambria" w:hAnsi="Cambria" w:cs="Cambria"/>
+        </w:rPr>
+        <w:t xml:space="preserve"> that I had to work overtime in certain cases, but it was enjoyable nonetheless.</w:t>
+      </w:r>
+    </w:p>
+    <w:p>
+      <w:pPr>
+        <w:rPr>
+          <w:rFonts w:ascii="Cambria" w:eastAsia="Cambria" w:hAnsi="Cambria" w:cs="Cambria"/>
+        </w:rPr>
+      </w:pPr>
+    </w:p>
+    <w:p>
+      <w:pPr>
+        <w:rPr>
+          <w:rFonts w:ascii="Cambria" w:eastAsia="Cambria" w:hAnsi="Cambria" w:cs="Cambria"/>
+          <w:u w:val="single"/>
+        </w:rPr>
+      </w:pPr>
+      <w:r>
+        <w:rPr>
+          <w:rFonts w:ascii="Cambria" w:eastAsia="Cambria" w:hAnsi="Cambria" w:cs="Cambria"/>
+          <w:u w:val="single"/>
+        </w:rPr>
+        <w:t xml:space="preserve">Dmitry </w:t>
+      </w:r>
+      <w:proofErr w:type="spellStart"/>
+      <w:r>
+        <w:rPr>
+          <w:rFonts w:ascii="Cambria" w:eastAsia="Cambria" w:hAnsi="Cambria" w:cs="Cambria"/>
+          <w:u w:val="single"/>
+        </w:rPr>
+        <w:t>Kryukov</w:t>
+      </w:r>
+      <w:proofErr w:type="spellEnd"/>
     </w:p>
     <w:p>
       <w:pPr>
@@ -18764,85 +19549,23 @@
           <w:u w:val="single"/>
         </w:rPr>
       </w:pPr>
+      <w:proofErr w:type="spellStart"/>
       <w:r>
         <w:rPr>
           <w:rFonts w:ascii="Cambria" w:eastAsia="Times New Roman" w:hAnsi="Cambria" w:cs="Arial"/>
           <w:color w:val="000000"/>
           <w:u w:val="single"/>
         </w:rPr>
-        <w:t>Raymart De Guzman</w:t>
-      </w:r>
-    </w:p>
-    <w:p>
-      <w:pPr>
-        <w:rPr>
-          <w:rFonts w:ascii="Cambria" w:eastAsia="Cambria" w:hAnsi="Cambria" w:cs="Cambria"/>
-        </w:rPr>
-      </w:pPr>
-      <w:r>
-        <w:rPr>
-          <w:rFonts w:ascii="Cambria" w:eastAsia="Cambria" w:hAnsi="Cambria" w:cs="Cambria"/>
-        </w:rPr>
-        <w:t>This project has introduced me to the latest web standards such as MDL fra</w:t>
-      </w:r>
-      <w:r>
-        <w:rPr>
-          <w:rFonts w:ascii="Cambria" w:eastAsia="Cambria" w:hAnsi="Cambria" w:cs="Cambria"/>
-        </w:rPr>
-        <w:t xml:space="preserve">mework and web API technology. </w:t>
-      </w:r>
-      <w:r>
-        <w:rPr>
-          <w:rFonts w:ascii="Cambria" w:eastAsia="Cambria" w:hAnsi="Cambria" w:cs="Cambria"/>
-        </w:rPr>
-        <w:t>I could not have learned these technologies on my own without being exposed to a project like this. In addition, the project has also taught me how agile methodologies work and applied in a project to produce</w:t>
-      </w:r>
-      <w:r>
-        <w:rPr>
-          <w:rFonts w:ascii="Cambria" w:eastAsia="Cambria" w:hAnsi="Cambria" w:cs="Cambria"/>
-        </w:rPr>
-        <w:t xml:space="preserve"> </w:t>
-      </w:r>
-      <w:r>
-        <w:rPr>
-          <w:rFonts w:ascii="Cambria" w:eastAsia="Cambria" w:hAnsi="Cambria" w:cs="Cambria"/>
-        </w:rPr>
-        <w:t xml:space="preserve">a working software in a short period time. Overall, this has been a fantastic project to be a part of. </w:t>
-      </w:r>
-      <w:r>
-        <w:rPr>
-          <w:rFonts w:ascii="Cambria" w:eastAsia="Cambria" w:hAnsi="Cambria" w:cs="Cambria"/>
-        </w:rPr>
-        <w:t xml:space="preserve"> </w:t>
-      </w:r>
-      <w:r>
-        <w:rPr>
-          <w:rFonts w:ascii="Cambria" w:eastAsia="Cambria" w:hAnsi="Cambria" w:cs="Cambria"/>
-        </w:rPr>
-        <w:t>It has been a pleasure working with the team who could not have been more helpful.</w:t>
-      </w:r>
-    </w:p>
-    <w:p>
-      <w:pPr>
-        <w:rPr>
-          <w:rFonts w:ascii="Cambria" w:eastAsia="Cambria" w:hAnsi="Cambria" w:cs="Cambria"/>
-        </w:rPr>
-      </w:pPr>
-    </w:p>
-    <w:p>
-      <w:pPr>
-        <w:rPr>
-          <w:rFonts w:ascii="Cambria" w:eastAsia="Cambria" w:hAnsi="Cambria" w:cs="Cambria"/>
-          <w:u w:val="single"/>
-        </w:rPr>
-      </w:pPr>
+        <w:t>Raymart</w:t>
+      </w:r>
+      <w:proofErr w:type="spellEnd"/>
       <w:r>
         <w:rPr>
           <w:rFonts w:ascii="Cambria" w:eastAsia="Times New Roman" w:hAnsi="Cambria" w:cs="Arial"/>
           <w:color w:val="000000"/>
           <w:u w:val="single"/>
         </w:rPr>
-        <w:t>Andy Pham</w:t>
+        <w:t xml:space="preserve"> De Guzman</w:t>
       </w:r>
     </w:p>
     <w:p>
@@ -18855,46 +19578,43 @@
         <w:rPr>
           <w:rFonts w:ascii="Cambria" w:eastAsia="Cambria" w:hAnsi="Cambria" w:cs="Cambria"/>
         </w:rPr>
-        <w:t xml:space="preserve">Overall, I was able to learn a lot from this project. From the usage of libraries </w:t>
-      </w:r>
-    </w:p>
-    <w:p>
-      <w:pPr>
+        <w:t>This project has introduced me to the latest web standards such as MDL fra</w:t>
+      </w:r>
+      <w:r>
         <w:rPr>
           <w:rFonts w:ascii="Cambria" w:eastAsia="Cambria" w:hAnsi="Cambria" w:cs="Cambria"/>
         </w:rPr>
-      </w:pPr>
+        <w:t xml:space="preserve">mework and web API technology. </w:t>
+      </w:r>
       <w:r>
         <w:rPr>
           <w:rFonts w:ascii="Cambria" w:eastAsia="Cambria" w:hAnsi="Cambria" w:cs="Cambria"/>
         </w:rPr>
-        <w:t>such as mdl and bootstraps, to understanding the concepts of API calling, this project</w:t>
-      </w:r>
-    </w:p>
-    <w:p>
-      <w:pPr>
+        <w:t>I could not have learned these technologies on my own without being exposed to a project like this. In addition, the project has also taught me how agile methodologies work and applied in a project to produce</w:t>
+      </w:r>
+      <w:r>
         <w:rPr>
           <w:rFonts w:ascii="Cambria" w:eastAsia="Cambria" w:hAnsi="Cambria" w:cs="Cambria"/>
         </w:rPr>
-      </w:pPr>
+        <w:t xml:space="preserve"> </w:t>
+      </w:r>
       <w:r>
         <w:rPr>
           <w:rFonts w:ascii="Cambria" w:eastAsia="Cambria" w:hAnsi="Cambria" w:cs="Cambria"/>
         </w:rPr>
-        <w:t xml:space="preserve">allowed me to experience an environment similar to industrial software development. </w:t>
-      </w:r>
-    </w:p>
-    <w:p>
-      <w:pPr>
+        <w:t xml:space="preserve">a working software in a short period time. Overall, this has been a fantastic project to be a part of. </w:t>
+      </w:r>
+      <w:r>
         <w:rPr>
           <w:rFonts w:ascii="Cambria" w:eastAsia="Cambria" w:hAnsi="Cambria" w:cs="Cambria"/>
         </w:rPr>
-      </w:pPr>
+        <w:t xml:space="preserve"> </w:t>
+      </w:r>
       <w:r>
         <w:rPr>
           <w:rFonts w:ascii="Cambria" w:eastAsia="Cambria" w:hAnsi="Cambria" w:cs="Cambria"/>
         </w:rPr>
-        <w:t>It also enabled to apply concepts of software development and planning learnt in class.</w:t>
+        <w:t>It has been a pleasure working with the team who could not have been more helpful.</w:t>
       </w:r>
     </w:p>
     <w:p>
@@ -18917,7 +19637,7 @@
           <w:color w:val="000000"/>
           <w:u w:val="single"/>
         </w:rPr>
-        <w:t>Batoul Yehia</w:t>
+        <w:t>Andy Pham</w:t>
       </w:r>
     </w:p>
     <w:p>
@@ -18930,6 +19650,129 @@
         <w:rPr>
           <w:rFonts w:ascii="Cambria" w:eastAsia="Cambria" w:hAnsi="Cambria" w:cs="Cambria"/>
         </w:rPr>
+        <w:t xml:space="preserve">Overall, I </w:t>
+      </w:r>
+      <w:proofErr w:type="gramStart"/>
+      <w:r>
+        <w:rPr>
+          <w:rFonts w:ascii="Cambria" w:eastAsia="Cambria" w:hAnsi="Cambria" w:cs="Cambria"/>
+        </w:rPr>
+        <w:t>was able to</w:t>
+      </w:r>
+      <w:proofErr w:type="gramEnd"/>
+      <w:r>
+        <w:rPr>
+          <w:rFonts w:ascii="Cambria" w:eastAsia="Cambria" w:hAnsi="Cambria" w:cs="Cambria"/>
+        </w:rPr>
+        <w:t xml:space="preserve"> learn a lot from this project. From the usage of libraries </w:t>
+      </w:r>
+    </w:p>
+    <w:p>
+      <w:pPr>
+        <w:rPr>
+          <w:rFonts w:ascii="Cambria" w:eastAsia="Cambria" w:hAnsi="Cambria" w:cs="Cambria"/>
+        </w:rPr>
+      </w:pPr>
+      <w:r>
+        <w:rPr>
+          <w:rFonts w:ascii="Cambria" w:eastAsia="Cambria" w:hAnsi="Cambria" w:cs="Cambria"/>
+        </w:rPr>
+        <w:t>such as mdl and bootstraps, to understanding the concepts of API calling, this project</w:t>
+      </w:r>
+    </w:p>
+    <w:p>
+      <w:pPr>
+        <w:rPr>
+          <w:rFonts w:ascii="Cambria" w:eastAsia="Cambria" w:hAnsi="Cambria" w:cs="Cambria"/>
+        </w:rPr>
+      </w:pPr>
+      <w:r>
+        <w:rPr>
+          <w:rFonts w:ascii="Cambria" w:eastAsia="Cambria" w:hAnsi="Cambria" w:cs="Cambria"/>
+        </w:rPr>
+        <w:t xml:space="preserve">allowed me to experience an environment </w:t>
+      </w:r>
+      <w:proofErr w:type="gramStart"/>
+      <w:r>
+        <w:rPr>
+          <w:rFonts w:ascii="Cambria" w:eastAsia="Cambria" w:hAnsi="Cambria" w:cs="Cambria"/>
+        </w:rPr>
+        <w:t>similar to</w:t>
+      </w:r>
+      <w:proofErr w:type="gramEnd"/>
+      <w:r>
+        <w:rPr>
+          <w:rFonts w:ascii="Cambria" w:eastAsia="Cambria" w:hAnsi="Cambria" w:cs="Cambria"/>
+        </w:rPr>
+        <w:t xml:space="preserve"> industrial software development. </w:t>
+      </w:r>
+    </w:p>
+    <w:p>
+      <w:pPr>
+        <w:rPr>
+          <w:rFonts w:ascii="Cambria" w:eastAsia="Cambria" w:hAnsi="Cambria" w:cs="Cambria"/>
+        </w:rPr>
+      </w:pPr>
+      <w:r>
+        <w:rPr>
+          <w:rFonts w:ascii="Cambria" w:eastAsia="Cambria" w:hAnsi="Cambria" w:cs="Cambria"/>
+        </w:rPr>
+        <w:t>It also enabled to apply concepts of software development and planning learnt in class.</w:t>
+      </w:r>
+    </w:p>
+    <w:p>
+      <w:pPr>
+        <w:rPr>
+          <w:rFonts w:ascii="Cambria" w:eastAsia="Cambria" w:hAnsi="Cambria" w:cs="Cambria"/>
+        </w:rPr>
+      </w:pPr>
+    </w:p>
+    <w:p>
+      <w:pPr>
+        <w:rPr>
+          <w:rFonts w:ascii="Cambria" w:eastAsia="Cambria" w:hAnsi="Cambria" w:cs="Cambria"/>
+          <w:u w:val="single"/>
+        </w:rPr>
+      </w:pPr>
+      <w:proofErr w:type="spellStart"/>
+      <w:r>
+        <w:rPr>
+          <w:rFonts w:ascii="Cambria" w:eastAsia="Times New Roman" w:hAnsi="Cambria" w:cs="Arial"/>
+          <w:color w:val="000000"/>
+          <w:u w:val="single"/>
+        </w:rPr>
+        <w:t>Batoul</w:t>
+      </w:r>
+      <w:proofErr w:type="spellEnd"/>
+      <w:r>
+        <w:rPr>
+          <w:rFonts w:ascii="Cambria" w:eastAsia="Times New Roman" w:hAnsi="Cambria" w:cs="Arial"/>
+          <w:color w:val="000000"/>
+          <w:u w:val="single"/>
+        </w:rPr>
+        <w:t xml:space="preserve"> </w:t>
+      </w:r>
+      <w:proofErr w:type="spellStart"/>
+      <w:r>
+        <w:rPr>
+          <w:rFonts w:ascii="Cambria" w:eastAsia="Times New Roman" w:hAnsi="Cambria" w:cs="Arial"/>
+          <w:color w:val="000000"/>
+          <w:u w:val="single"/>
+        </w:rPr>
+        <w:t>Yehia</w:t>
+      </w:r>
+      <w:proofErr w:type="spellEnd"/>
+    </w:p>
+    <w:p>
+      <w:pPr>
+        <w:rPr>
+          <w:rFonts w:ascii="Cambria" w:eastAsia="Cambria" w:hAnsi="Cambria" w:cs="Cambria"/>
+        </w:rPr>
+      </w:pPr>
+      <w:r>
+        <w:rPr>
+          <w:rFonts w:ascii="Cambria" w:eastAsia="Cambria" w:hAnsi="Cambria" w:cs="Cambria"/>
+        </w:rPr>
         <w:t>This project allowed me to work with people I've never met before. This is also my first time working in a large team for programming,</w:t>
       </w:r>
       <w:r>
@@ -18942,7 +19785,21 @@
         <w:rPr>
           <w:rFonts w:ascii="Cambria" w:eastAsia="Cambria" w:hAnsi="Cambria" w:cs="Cambria"/>
         </w:rPr>
-        <w:t>whereas I usually program alone or in pairs. This is the kind of experience I need in order to work in software development industries.</w:t>
+        <w:t xml:space="preserve">whereas I usually program alone or in pairs. This is the kind of experience I need </w:t>
+      </w:r>
+      <w:proofErr w:type="gramStart"/>
+      <w:r>
+        <w:rPr>
+          <w:rFonts w:ascii="Cambria" w:eastAsia="Cambria" w:hAnsi="Cambria" w:cs="Cambria"/>
+        </w:rPr>
+        <w:t>in order to</w:t>
+      </w:r>
+      <w:proofErr w:type="gramEnd"/>
+      <w:r>
+        <w:rPr>
+          <w:rFonts w:ascii="Cambria" w:eastAsia="Cambria" w:hAnsi="Cambria" w:cs="Cambria"/>
+        </w:rPr>
+        <w:t xml:space="preserve"> work in software development industries.</w:t>
       </w:r>
       <w:r>
         <w:rPr>
@@ -19085,7 +19942,7 @@
         <w:rStyle w:val="PageNumber"/>
         <w:noProof/>
       </w:rPr>
-      <w:t>3</w:t>
+      <w:t>2</w:t>
     </w:r>
     <w:r>
       <w:rPr>
@@ -21027,7 +21884,7 @@
   <w:style w:type="paragraph" w:default="1" w:styleId="Normal">
     <w:name w:val="Normal"/>
     <w:qFormat/>
-    <w:rsid w:val="009F0FC8"/>
+    <w:rsid w:val="00FD4C53"/>
     <w:rPr>
       <w:rFonts w:ascii="Times New Roman" w:hAnsi="Times New Roman" w:cs="Times New Roman"/>
       <w:lang w:val="en-US"/>
